--- a/INZYNIERKA.docx
+++ b/INZYNIERKA.docx
@@ -4,94 +4,2455 @@
   <w:body>
     <w:p>
       <w:pPr>
+        <w:pStyle w:val="Akapit"/>
+        <w:spacing w:after="0" w:line="240" w:lineRule="auto"/>
+        <w:ind w:firstLine="0"/>
+        <w:jc w:val="center"/>
+        <w:rPr>
+          <w:sz w:val="40"/>
+          <w:szCs w:val="40"/>
+        </w:rPr>
+      </w:pPr>
+      <w:r>
+        <w:rPr>
+          <w:sz w:val="40"/>
+          <w:szCs w:val="40"/>
+        </w:rPr>
+        <w:t>POLITECHNIKA WARSZAWSKA</w:t>
+      </w:r>
+    </w:p>
+    <w:p>
+      <w:pPr>
+        <w:pStyle w:val="Akapit"/>
+        <w:spacing w:after="0" w:line="240" w:lineRule="auto"/>
+        <w:ind w:firstLine="0"/>
+        <w:jc w:val="center"/>
+      </w:pPr>
+    </w:p>
+    <w:p>
+      <w:pPr>
+        <w:pStyle w:val="Akapit"/>
+        <w:spacing w:after="0" w:line="240" w:lineRule="auto"/>
+        <w:ind w:firstLine="0"/>
+        <w:jc w:val="center"/>
+        <w:rPr>
+          <w:b/>
+          <w:sz w:val="28"/>
+          <w:szCs w:val="28"/>
+        </w:rPr>
+      </w:pPr>
+      <w:r>
+        <w:rPr>
+          <w:b/>
+          <w:sz w:val="28"/>
+          <w:szCs w:val="28"/>
+        </w:rPr>
+        <w:t>Wydział Mechatroniki</w:t>
+      </w:r>
+    </w:p>
+    <w:p>
+      <w:pPr>
+        <w:pStyle w:val="Akapit"/>
+        <w:spacing w:after="0" w:line="240" w:lineRule="auto"/>
+        <w:ind w:firstLine="0"/>
+        <w:jc w:val="center"/>
+      </w:pPr>
+    </w:p>
+    <w:p>
+      <w:pPr>
+        <w:pStyle w:val="Akapit"/>
+        <w:spacing w:after="0" w:line="240" w:lineRule="auto"/>
+        <w:ind w:firstLine="0"/>
+        <w:jc w:val="center"/>
+      </w:pPr>
+    </w:p>
+    <w:p>
+      <w:pPr>
+        <w:pStyle w:val="Akapit"/>
+        <w:spacing w:after="0" w:line="240" w:lineRule="auto"/>
+        <w:ind w:firstLine="0"/>
+        <w:jc w:val="center"/>
+      </w:pPr>
+    </w:p>
+    <w:p>
+      <w:pPr>
+        <w:pStyle w:val="Akapit"/>
+        <w:spacing w:after="0" w:line="240" w:lineRule="auto"/>
+        <w:ind w:firstLine="0"/>
+        <w:jc w:val="center"/>
+        <w:rPr>
+          <w:b/>
+          <w:sz w:val="28"/>
+          <w:szCs w:val="28"/>
+        </w:rPr>
+      </w:pPr>
+      <w:r>
+        <w:rPr>
+          <w:b/>
+          <w:sz w:val="28"/>
+          <w:szCs w:val="28"/>
+        </w:rPr>
+        <w:t>Praca dyplomowa inżynierska</w:t>
+      </w:r>
+    </w:p>
+    <w:p>
+      <w:pPr>
+        <w:pStyle w:val="Akapit"/>
+        <w:spacing w:after="0" w:line="240" w:lineRule="auto"/>
+        <w:ind w:firstLine="0"/>
+        <w:jc w:val="center"/>
+      </w:pPr>
+    </w:p>
+    <w:p>
+      <w:pPr>
+        <w:pStyle w:val="Akapit"/>
+        <w:spacing w:after="0" w:line="240" w:lineRule="auto"/>
+        <w:ind w:firstLine="0"/>
+        <w:jc w:val="center"/>
+      </w:pPr>
+    </w:p>
+    <w:p>
+      <w:pPr>
+        <w:pStyle w:val="Akapit"/>
+        <w:spacing w:after="0" w:line="240" w:lineRule="auto"/>
+        <w:ind w:firstLine="0"/>
+        <w:jc w:val="center"/>
+      </w:pPr>
+    </w:p>
+    <w:p>
+      <w:pPr>
+        <w:pStyle w:val="Akapit"/>
+        <w:spacing w:after="0" w:line="240" w:lineRule="auto"/>
+        <w:ind w:firstLine="0"/>
+        <w:jc w:val="center"/>
+      </w:pPr>
+    </w:p>
+    <w:p>
+      <w:pPr>
+        <w:pStyle w:val="Akapit"/>
+        <w:spacing w:after="0" w:line="240" w:lineRule="auto"/>
+        <w:ind w:firstLine="0"/>
+        <w:jc w:val="center"/>
+      </w:pPr>
+    </w:p>
+    <w:p>
+      <w:pPr>
+        <w:pStyle w:val="Akapit"/>
+        <w:spacing w:after="0" w:line="240" w:lineRule="auto"/>
+        <w:ind w:firstLine="0"/>
+        <w:jc w:val="center"/>
+      </w:pPr>
+    </w:p>
+    <w:p>
+      <w:pPr>
+        <w:pStyle w:val="Akapit"/>
+        <w:spacing w:after="0" w:line="240" w:lineRule="auto"/>
+        <w:ind w:firstLine="0"/>
+        <w:jc w:val="center"/>
+      </w:pPr>
+    </w:p>
+    <w:p>
+      <w:pPr>
+        <w:pStyle w:val="Akapit"/>
+        <w:spacing w:after="0" w:line="240" w:lineRule="auto"/>
+        <w:ind w:firstLine="0"/>
+        <w:jc w:val="center"/>
+      </w:pPr>
+    </w:p>
+    <w:p>
+      <w:pPr>
+        <w:pStyle w:val="Akapit"/>
+        <w:spacing w:after="0" w:line="240" w:lineRule="auto"/>
+        <w:ind w:firstLine="0"/>
+        <w:jc w:val="center"/>
+      </w:pPr>
+    </w:p>
+    <w:p>
+      <w:pPr>
+        <w:pStyle w:val="Akapit"/>
+        <w:spacing w:after="0" w:line="240" w:lineRule="auto"/>
+        <w:ind w:firstLine="0"/>
+        <w:jc w:val="center"/>
+        <w:rPr>
+          <w:sz w:val="28"/>
+          <w:szCs w:val="28"/>
+        </w:rPr>
+      </w:pPr>
+      <w:r>
+        <w:rPr>
+          <w:sz w:val="28"/>
+          <w:szCs w:val="28"/>
+        </w:rPr>
+        <w:t>Ireneusz Szulc</w:t>
+      </w:r>
+    </w:p>
+    <w:p>
+      <w:pPr>
+        <w:pStyle w:val="Akapit"/>
+        <w:spacing w:after="0" w:line="240" w:lineRule="auto"/>
+        <w:ind w:firstLine="0"/>
+        <w:jc w:val="center"/>
+      </w:pPr>
+    </w:p>
+    <w:p>
+      <w:pPr>
+        <w:pStyle w:val="Akapit"/>
+        <w:spacing w:after="0" w:line="240" w:lineRule="auto"/>
+        <w:ind w:firstLine="0"/>
+        <w:jc w:val="center"/>
+      </w:pPr>
+    </w:p>
+    <w:p>
+      <w:pPr>
+        <w:pStyle w:val="Akapit"/>
+        <w:spacing w:after="0" w:line="240" w:lineRule="auto"/>
+        <w:ind w:firstLine="0"/>
+        <w:jc w:val="center"/>
+        <w:rPr>
+          <w:sz w:val="64"/>
+          <w:szCs w:val="64"/>
+        </w:rPr>
+      </w:pPr>
+      <w:r>
+        <w:rPr>
+          <w:sz w:val="64"/>
+          <w:szCs w:val="64"/>
+        </w:rPr>
+        <w:t xml:space="preserve">Inteligentny interfejs dotykowy </w:t>
+      </w:r>
+      <w:proofErr w:type="gramStart"/>
+      <w:r>
+        <w:rPr>
+          <w:sz w:val="64"/>
+          <w:szCs w:val="64"/>
+        </w:rPr>
+        <w:t>umożliwiający</w:t>
+      </w:r>
+      <w:proofErr w:type="gramEnd"/>
+      <w:r>
+        <w:rPr>
+          <w:sz w:val="64"/>
+          <w:szCs w:val="64"/>
+        </w:rPr>
+        <w:t xml:space="preserve"> obsługę złożonych gestów</w:t>
+      </w:r>
+    </w:p>
+    <w:p>
+      <w:pPr>
+        <w:pStyle w:val="Akapit"/>
+        <w:spacing w:after="0" w:line="240" w:lineRule="auto"/>
+        <w:ind w:firstLine="0"/>
+        <w:jc w:val="center"/>
+      </w:pPr>
+    </w:p>
+    <w:p>
+      <w:pPr>
+        <w:pStyle w:val="Akapit"/>
+        <w:spacing w:after="0" w:line="240" w:lineRule="auto"/>
+        <w:ind w:firstLine="0"/>
+        <w:jc w:val="center"/>
+      </w:pPr>
+    </w:p>
+    <w:p>
+      <w:pPr>
+        <w:pStyle w:val="Akapit"/>
+        <w:spacing w:after="0" w:line="240" w:lineRule="auto"/>
+        <w:ind w:firstLine="0"/>
+        <w:jc w:val="center"/>
+      </w:pPr>
+    </w:p>
+    <w:p>
+      <w:pPr>
+        <w:pStyle w:val="Akapit"/>
+        <w:tabs>
+          <w:tab w:val="right" w:pos="8789"/>
+        </w:tabs>
+        <w:spacing w:after="0" w:line="240" w:lineRule="auto"/>
+        <w:ind w:firstLine="0"/>
+        <w:jc w:val="left"/>
+        <w:rPr>
+          <w:sz w:val="28"/>
+          <w:szCs w:val="28"/>
+        </w:rPr>
+      </w:pPr>
+      <w:r>
+        <w:rPr>
+          <w:sz w:val="28"/>
+          <w:szCs w:val="28"/>
+        </w:rPr>
+        <w:tab/>
+        <w:t>Opiekun pracy:</w:t>
+      </w:r>
+    </w:p>
+    <w:p>
+      <w:pPr>
+        <w:pStyle w:val="Akapit"/>
+        <w:tabs>
+          <w:tab w:val="right" w:pos="8789"/>
+        </w:tabs>
+        <w:spacing w:after="0" w:line="240" w:lineRule="auto"/>
+        <w:ind w:firstLine="0"/>
+        <w:jc w:val="left"/>
+        <w:rPr>
+          <w:sz w:val="28"/>
+          <w:szCs w:val="28"/>
+        </w:rPr>
+      </w:pPr>
+      <w:r>
+        <w:rPr>
+          <w:sz w:val="28"/>
+          <w:szCs w:val="28"/>
+        </w:rPr>
+        <w:tab/>
+      </w:r>
+      <w:proofErr w:type="gramStart"/>
+      <w:r>
+        <w:rPr>
+          <w:sz w:val="28"/>
+          <w:szCs w:val="28"/>
+        </w:rPr>
+        <w:t>mgr</w:t>
+      </w:r>
+      <w:proofErr w:type="gramEnd"/>
+      <w:r>
+        <w:rPr>
+          <w:sz w:val="28"/>
+          <w:szCs w:val="28"/>
+        </w:rPr>
+        <w:t xml:space="preserve"> inż. Bogdan Harasymowicz-</w:t>
+      </w:r>
+      <w:proofErr w:type="spellStart"/>
+      <w:r>
+        <w:rPr>
+          <w:sz w:val="28"/>
+          <w:szCs w:val="28"/>
+        </w:rPr>
+        <w:t>Boggio</w:t>
+      </w:r>
+      <w:proofErr w:type="spellEnd"/>
+    </w:p>
+    <w:p>
+      <w:pPr>
+        <w:pStyle w:val="Akapit"/>
+        <w:tabs>
+          <w:tab w:val="right" w:pos="8789"/>
+        </w:tabs>
+        <w:spacing w:after="0" w:line="240" w:lineRule="auto"/>
+        <w:ind w:firstLine="0"/>
+        <w:jc w:val="left"/>
+      </w:pPr>
+    </w:p>
+    <w:p>
+      <w:pPr>
+        <w:pStyle w:val="Akapit"/>
+        <w:tabs>
+          <w:tab w:val="right" w:pos="8789"/>
+        </w:tabs>
+        <w:spacing w:after="0" w:line="240" w:lineRule="auto"/>
+        <w:ind w:firstLine="0"/>
+        <w:jc w:val="left"/>
+      </w:pPr>
+    </w:p>
+    <w:p>
+      <w:pPr>
+        <w:pStyle w:val="Akapit"/>
+        <w:tabs>
+          <w:tab w:val="right" w:pos="8789"/>
+        </w:tabs>
+        <w:spacing w:after="0" w:line="240" w:lineRule="auto"/>
+        <w:ind w:firstLine="0"/>
+        <w:jc w:val="left"/>
+      </w:pPr>
+    </w:p>
+    <w:p>
+      <w:pPr>
+        <w:pStyle w:val="Akapit"/>
+        <w:tabs>
+          <w:tab w:val="right" w:pos="8789"/>
+        </w:tabs>
+        <w:spacing w:after="0" w:line="240" w:lineRule="auto"/>
+        <w:ind w:firstLine="0"/>
+        <w:jc w:val="left"/>
+      </w:pPr>
+      <w:r>
+        <w:tab/>
+      </w:r>
+      <w:r>
+        <w:t>Instytut Automatyki i Robotyki</w:t>
+      </w:r>
+    </w:p>
+    <w:p>
+      <w:pPr>
+        <w:pStyle w:val="Akapit"/>
+        <w:spacing w:after="0" w:line="240" w:lineRule="auto"/>
+        <w:ind w:firstLine="0"/>
+        <w:jc w:val="center"/>
+      </w:pPr>
+    </w:p>
+    <w:p>
+      <w:pPr>
+        <w:pStyle w:val="Akapit"/>
+        <w:spacing w:after="0" w:line="240" w:lineRule="auto"/>
+        <w:ind w:firstLine="0"/>
+        <w:jc w:val="center"/>
+      </w:pPr>
+    </w:p>
+    <w:p>
+      <w:pPr>
+        <w:pStyle w:val="Akapit"/>
+        <w:spacing w:after="0" w:line="240" w:lineRule="auto"/>
+        <w:ind w:firstLine="0"/>
+        <w:jc w:val="center"/>
+      </w:pPr>
+    </w:p>
+    <w:p>
+      <w:pPr>
+        <w:pStyle w:val="Akapit"/>
+        <w:spacing w:after="0" w:line="240" w:lineRule="auto"/>
+        <w:ind w:firstLine="0"/>
+        <w:jc w:val="center"/>
+      </w:pPr>
+    </w:p>
+    <w:p>
+      <w:pPr>
+        <w:pStyle w:val="Akapit"/>
+        <w:spacing w:after="0" w:line="240" w:lineRule="auto"/>
+        <w:ind w:firstLine="0"/>
+        <w:jc w:val="center"/>
+      </w:pPr>
+    </w:p>
+    <w:p>
+      <w:pPr>
+        <w:pStyle w:val="Akapit"/>
+        <w:spacing w:after="0" w:line="240" w:lineRule="auto"/>
+        <w:ind w:firstLine="0"/>
+        <w:jc w:val="center"/>
+      </w:pPr>
+    </w:p>
+    <w:p>
+      <w:pPr>
+        <w:pStyle w:val="Akapit"/>
+        <w:spacing w:after="0" w:line="240" w:lineRule="auto"/>
+        <w:ind w:firstLine="0"/>
+        <w:jc w:val="center"/>
+      </w:pPr>
+    </w:p>
+    <w:p>
+      <w:pPr>
+        <w:pStyle w:val="Akapit"/>
+        <w:spacing w:after="0" w:line="240" w:lineRule="auto"/>
+        <w:ind w:firstLine="0"/>
+        <w:jc w:val="center"/>
+      </w:pPr>
+      <w:r>
+        <w:t>Warszawa, 2016 r.</w:t>
+      </w:r>
+    </w:p>
+    <w:p>
+      <w:pPr>
+        <w:pStyle w:val="Akapit"/>
+        <w:spacing w:after="0" w:line="240" w:lineRule="auto"/>
+        <w:ind w:firstLine="0"/>
+        <w:jc w:val="center"/>
+      </w:pPr>
+    </w:p>
+    <w:p>
+      <w:pPr>
+        <w:pStyle w:val="Akapit"/>
+        <w:spacing w:after="0" w:line="240" w:lineRule="auto"/>
+        <w:ind w:firstLine="0"/>
+        <w:jc w:val="center"/>
+      </w:pPr>
+    </w:p>
+    <w:p>
+      <w:pPr>
+        <w:pStyle w:val="Akapit"/>
+        <w:spacing w:after="0" w:line="240" w:lineRule="auto"/>
+        <w:ind w:firstLine="0"/>
+        <w:jc w:val="center"/>
+      </w:pPr>
+    </w:p>
+    <w:p>
+      <w:pPr>
+        <w:pStyle w:val="TODO"/>
+      </w:pPr>
+      <w:r>
+        <w:t>Bez numeru strony na stronie tytułowej</w:t>
+      </w:r>
+      <w:r>
+        <w:br w:type="page"/>
+      </w:r>
+    </w:p>
+    <w:p>
+      <w:pPr>
+        <w:pStyle w:val="TODO"/>
+      </w:pPr>
+      <w:r>
+        <w:lastRenderedPageBreak/>
+        <w:t>Oryginał karty pracy</w:t>
+      </w:r>
+    </w:p>
+    <w:p>
+      <w:pPr>
+        <w:pStyle w:val="TODO"/>
+      </w:pPr>
+      <w:r>
+        <w:t>Streszczenie w języku polskim (1 strona A4)</w:t>
+      </w:r>
+    </w:p>
+    <w:p>
+      <w:pPr>
+        <w:pStyle w:val="TODO"/>
+      </w:pPr>
+      <w:r>
+        <w:t>Streszczenie w języku angielskim (1 strona A4)</w:t>
+      </w:r>
+    </w:p>
+    <w:p>
+      <w:pPr>
         <w:pStyle w:val="Heading1"/>
-        <w:numPr>
-          <w:ilvl w:val="0"/>
-          <w:numId w:val="4"/>
-        </w:numPr>
-      </w:pPr>
-      <w:r>
+      </w:pPr>
+      <w:r>
+        <w:t>Życiorys</w:t>
+      </w:r>
+    </w:p>
+    <w:p>
+      <w:pPr>
+        <w:pStyle w:val="Heading1"/>
+      </w:pPr>
+      <w:r>
+        <w:t>Spis treści</w:t>
+      </w:r>
+    </w:p>
+    <w:p>
+      <w:pPr>
+        <w:pStyle w:val="Heading1"/>
+      </w:pPr>
+      <w:r>
+        <w:t xml:space="preserve">1. </w:t>
+      </w:r>
+      <w:r>
+        <w:t>Wstęp</w:t>
+      </w:r>
+    </w:p>
+    <w:p>
+      <w:pPr>
+        <w:pStyle w:val="Heading2"/>
+      </w:pPr>
+      <w:r>
+        <w:t xml:space="preserve">1.1. </w:t>
+      </w:r>
+      <w:r>
+        <w:t>Cel</w:t>
+      </w:r>
+      <w:r>
+        <w:t xml:space="preserve"> pracy</w:t>
+      </w:r>
+    </w:p>
+    <w:p>
+      <w:pPr>
+        <w:pStyle w:val="Akapit"/>
+      </w:pPr>
+      <w:r>
+        <w:t xml:space="preserve">Celem pracy </w:t>
+      </w:r>
+      <w:r>
+        <w:t xml:space="preserve">jest </w:t>
+      </w:r>
+      <w:r>
+        <w:t xml:space="preserve">zaprojektowanie i </w:t>
+      </w:r>
+      <w:r>
+        <w:t>stworzenie i</w:t>
+      </w:r>
+      <w:r>
+        <w:t>nteligentnego interfejsu dotykowego umożliwiającego obsługę złożonych gestów.</w:t>
+      </w:r>
+      <w:r>
+        <w:t xml:space="preserve"> </w:t>
+      </w:r>
+      <w:r>
+        <w:t xml:space="preserve">Taki interfejs w formie oprogramowania </w:t>
+      </w:r>
+      <w:r>
+        <w:t xml:space="preserve">na </w:t>
+      </w:r>
+      <w:r>
+        <w:t>urządzenie z ekranem dotykowym powinien być odpowiedzialny</w:t>
+      </w:r>
+      <w:r>
+        <w:t xml:space="preserve"> za rozpoznawanie sekwencji elementarnych </w:t>
+      </w:r>
+      <w:r>
+        <w:t>konturów</w:t>
+      </w:r>
+      <w:r>
+        <w:t xml:space="preserve"> wykonywanych </w:t>
+      </w:r>
+      <w:r>
+        <w:t xml:space="preserve">przez użytkownika </w:t>
+      </w:r>
+      <w:r>
+        <w:t>poprzez przeciąganie palca</w:t>
+      </w:r>
+      <w:r>
+        <w:t xml:space="preserve"> lub rysik</w:t>
+      </w:r>
+      <w:r>
+        <w:t>a po ekranie</w:t>
+      </w:r>
+      <w:r>
+        <w:t>. Wynik analizy wprowadzonych gestów może posłużyć do rozpoznawania znaków odręcznego pisma lub wykonania zdefiniowanych akcji w systemie, na którym pracuje urządzenie.</w:t>
+      </w:r>
+    </w:p>
+    <w:p>
+      <w:pPr>
+        <w:pStyle w:val="Akapit"/>
+      </w:pPr>
+      <w:r>
+        <w:t>Praca skupia</w:t>
+      </w:r>
+      <w:r>
+        <w:t xml:space="preserve"> się głównie na rozpoznawaniu znaków pisma odręcznego, ale łatwo można rozszerzyć </w:t>
+      </w:r>
+      <w:r>
+        <w:t xml:space="preserve">tą </w:t>
+      </w:r>
+      <w:r>
+        <w:t>funkcjonalność systemu na rozpoznawanie gestów wykonują</w:t>
+      </w:r>
+      <w:r>
+        <w:t>cych określone akcje w systemie</w:t>
+      </w:r>
+      <w:r>
+        <w:t xml:space="preserve"> (np. skrótowe uruchamianie aplikacji)</w:t>
+      </w:r>
+      <w:r>
+        <w:t xml:space="preserve">, gdyż </w:t>
+      </w:r>
+      <w:r>
+        <w:t xml:space="preserve">zaprojektowany </w:t>
+      </w:r>
+      <w:r>
+        <w:t xml:space="preserve">system nie </w:t>
+      </w:r>
+      <w:r>
+        <w:t>ma ograniczenia</w:t>
+      </w:r>
+      <w:r>
+        <w:t xml:space="preserve"> </w:t>
+      </w:r>
+      <w:r>
+        <w:t>rozpoznawania dowolnych gestów</w:t>
+      </w:r>
+      <w:r>
+        <w:t xml:space="preserve"> o dowolnej złożoności.</w:t>
+      </w:r>
+    </w:p>
+    <w:p>
+      <w:pPr>
+        <w:pStyle w:val="TODO"/>
+      </w:pPr>
+      <w:r>
+        <w:t>Złożone gesty: znaki - odręczne pismo, obsługa akcji dla dowolnych gestów dowolnej długości</w:t>
+      </w:r>
+    </w:p>
+    <w:p>
+      <w:pPr>
+        <w:pStyle w:val="TODO"/>
+      </w:pPr>
+      <w:r>
+        <w:t>Nie tylko znaki, obsługa gestów</w:t>
+      </w:r>
+      <w:r>
+        <w:t xml:space="preserve"> w celu np. skrótowego uruchamiania aplikacji</w:t>
+      </w:r>
+    </w:p>
+    <w:p>
+      <w:pPr>
+        <w:pStyle w:val="TODO"/>
+      </w:pPr>
+      <w:proofErr w:type="gramStart"/>
+      <w:r>
+        <w:t>skupienie</w:t>
+      </w:r>
+      <w:proofErr w:type="gramEnd"/>
+      <w:r>
+        <w:t xml:space="preserve"> się na piśmie odręcznym</w:t>
+      </w:r>
+      <w:r>
+        <w:t xml:space="preserve">, ale </w:t>
+      </w:r>
+      <w:proofErr w:type="spellStart"/>
+      <w:r>
+        <w:t>łątwo</w:t>
+      </w:r>
+      <w:proofErr w:type="spellEnd"/>
+      <w:r>
+        <w:t xml:space="preserve"> można przenieść na rozpoznawanie </w:t>
+      </w:r>
+      <w:r>
+        <w:t xml:space="preserve">innych </w:t>
+      </w:r>
+      <w:r>
+        <w:t>gestów</w:t>
+      </w:r>
+    </w:p>
+    <w:p>
+      <w:pPr>
+        <w:pStyle w:val="TODO"/>
+      </w:pPr>
+      <w:proofErr w:type="gramStart"/>
+      <w:r>
+        <w:t>samouczący</w:t>
+      </w:r>
+      <w:proofErr w:type="gramEnd"/>
+      <w:r>
+        <w:t xml:space="preserve"> się system rozpoznawania gestów</w:t>
+      </w:r>
+    </w:p>
+    <w:p>
+      <w:pPr>
+        <w:pStyle w:val="Heading2"/>
+      </w:pPr>
+      <w:r>
+        <w:t>1.2. Założenia</w:t>
+      </w:r>
+      <w:r>
+        <w:t xml:space="preserve"> i w</w:t>
+      </w:r>
+      <w:r>
+        <w:t>ymagania projektu</w:t>
+      </w:r>
+    </w:p>
+    <w:p>
+      <w:pPr>
+        <w:pStyle w:val="Akapit"/>
+      </w:pPr>
+      <w:r>
+        <w:t>Założeniem projektu jest, aby interfejs dotykowy miał formę aplikacji działającej</w:t>
+      </w:r>
+      <w:r>
+        <w:t xml:space="preserve"> na urządzeniu mobilnym wyposażonym w system operacy</w:t>
+      </w:r>
+      <w:r>
+        <w:t xml:space="preserve">jny Android. </w:t>
+      </w:r>
+      <w:r>
+        <w:t>Dodatkowo takie urządzenie powinno posiadać ekran dotykowy, który posłuży za źródło danych wejściowych dla aplikacji.</w:t>
+      </w:r>
+      <w:r>
+        <w:t xml:space="preserve"> Językiem programowania wykorzystanym do stworzenia </w:t>
+      </w:r>
+      <w:r>
+        <w:t xml:space="preserve">całej </w:t>
+      </w:r>
+      <w:r>
+        <w:t>aplikacji jest język Java.</w:t>
+      </w:r>
+    </w:p>
+    <w:p>
+      <w:pPr>
+        <w:pStyle w:val="Akapit"/>
+      </w:pPr>
+      <w:r>
+        <w:lastRenderedPageBreak/>
+        <w:t>Interfejs powinien umożliwiać rozpoz</w:t>
+      </w:r>
+      <w:r>
+        <w:t>nawanie znaków pisma odręcznego</w:t>
+      </w:r>
+      <w:r>
+        <w:t xml:space="preserve"> wprowadzanych przez użytkownika poprzez ruch palca lub rysika po ekranie dotykowym, </w:t>
+      </w:r>
+      <w:r>
+        <w:t xml:space="preserve">zamianę ich na </w:t>
+      </w:r>
+      <w:r>
+        <w:t>tekst</w:t>
+      </w:r>
+      <w:r>
+        <w:t xml:space="preserve"> </w:t>
+      </w:r>
+      <w:r>
+        <w:t xml:space="preserve">w formie cyfrowej </w:t>
+      </w:r>
+      <w:r>
+        <w:t>i</w:t>
+      </w:r>
+      <w:r>
+        <w:t xml:space="preserve"> przechowywanie go w celu dalszego wykorzystania.</w:t>
+      </w:r>
+      <w:r>
+        <w:t xml:space="preserve"> Wprowadzane znaki mogą składać się zarówno z wielu fragmentów pisanych z odrywaniem rysika od ekranu, jak </w:t>
+      </w:r>
+      <w:r>
+        <w:t>również</w:t>
+      </w:r>
+      <w:r>
+        <w:t xml:space="preserve"> z pojedynczych konturów.</w:t>
+      </w:r>
+    </w:p>
+    <w:p>
+      <w:pPr>
+        <w:pStyle w:val="Akapit"/>
+      </w:pPr>
+      <w:r>
+        <w:t>Dodatkowym założeniem jest, aby s</w:t>
+      </w:r>
+      <w:r>
+        <w:t xml:space="preserve">ystem </w:t>
+      </w:r>
+      <w:r>
+        <w:t>uczył</w:t>
+      </w:r>
+      <w:r>
+        <w:t xml:space="preserve"> się w trakcie działania.</w:t>
+      </w:r>
+      <w:r>
+        <w:t xml:space="preserve"> Aplikacja powinna zwiększać swoją skuteczność w rozpoznawaniu gestów w miarę dłuższego czasu użytkowania. </w:t>
+      </w:r>
+      <w:r>
+        <w:t xml:space="preserve">Implikuje to konieczność przechowywania </w:t>
+      </w:r>
+      <w:r>
+        <w:t xml:space="preserve">dodatkowych danych zbieranych w trakcie działania aplikacji </w:t>
+      </w:r>
+      <w:r>
+        <w:t xml:space="preserve">w celu </w:t>
+      </w:r>
+      <w:r>
+        <w:t>dostosow</w:t>
+      </w:r>
+      <w:r>
+        <w:t>yw</w:t>
+      </w:r>
+      <w:r>
+        <w:t>ania</w:t>
+      </w:r>
+      <w:r>
+        <w:t xml:space="preserve"> się do charakteru pisma użytkownika</w:t>
+      </w:r>
+      <w:r>
+        <w:t>. Cały system powinien</w:t>
+      </w:r>
+      <w:r>
+        <w:t xml:space="preserve"> również reagować na polec</w:t>
+      </w:r>
+      <w:r>
+        <w:t xml:space="preserve">enia uczące wydawane przez użytkownika i zmieniać sposób swojego działania. </w:t>
+      </w:r>
+    </w:p>
+    <w:p>
+      <w:pPr>
+        <w:pStyle w:val="Heading2"/>
+      </w:pPr>
+      <w:r>
+        <w:t>1.</w:t>
+      </w:r>
+      <w:r>
+        <w:t>3</w:t>
+      </w:r>
+      <w:r>
+        <w:t>. Zastosowanie</w:t>
+      </w:r>
+    </w:p>
+    <w:p>
+      <w:pPr>
+        <w:pStyle w:val="Akapit"/>
+      </w:pPr>
+      <w:r>
+        <w:t xml:space="preserve">Opracowany system może znaleźć </w:t>
+      </w:r>
+      <w:proofErr w:type="gramStart"/>
+      <w:r>
+        <w:t>zastosowanie jako</w:t>
+      </w:r>
+      <w:proofErr w:type="gramEnd"/>
+      <w:r>
+        <w:t xml:space="preserve"> wygodna metoda wprowadzania znaków na urządzeniach z panelem dotykowym. Taka metoda nie ogranicza się jedynie do wprowadzania tekstu, ale </w:t>
+      </w:r>
+      <w:r>
+        <w:t xml:space="preserve">pozwala także na równie szybkie wprowadzanie </w:t>
+      </w:r>
+      <w:r>
+        <w:t xml:space="preserve">cyfr, znaków </w:t>
+      </w:r>
+      <w:r>
+        <w:t>diakrytycznych</w:t>
+      </w:r>
+      <w:r>
+        <w:t xml:space="preserve"> (polskich liter) oraz znaków specjalnych</w:t>
+      </w:r>
+      <w:r>
+        <w:t xml:space="preserve"> (takich jak: przecinek, kropka, wykrzyknik, itd.)</w:t>
+      </w:r>
+      <w:r>
+        <w:t>, co może dać jej przewagę nad konwencjonalnymi klawiaturami dotykowymi, gdzie wprowadzanie znaków specjalnych często staje się uciążliwe i wolniejsze.</w:t>
+      </w:r>
+      <w:r>
+        <w:t xml:space="preserve"> Metoda ta jest bardzo intuicyjna i charakteryzuje się prostotą</w:t>
+      </w:r>
+      <w:r>
+        <w:t>, i mogłaby być chętniej wykorzystywana przez ludzi starszych przyzwyczajonych do tradycyjnego wprowadzania tekstu.</w:t>
+      </w:r>
+    </w:p>
+    <w:p>
+      <w:pPr>
+        <w:pStyle w:val="Akapit"/>
+      </w:pPr>
+      <w:r>
+        <w:t xml:space="preserve">Interfejs dotykowy będący przedmiotem pracy można </w:t>
+      </w:r>
+      <w:proofErr w:type="gramStart"/>
+      <w:r>
+        <w:t>wykorzystać jako</w:t>
+      </w:r>
+      <w:proofErr w:type="gramEnd"/>
+      <w:r>
+        <w:t xml:space="preserve"> rozszerzenie systemu na którym pracuje urządzenie do skrótowego uruchamiania aplikacji lub niektórych funkcji. Opracowany system można zaimplementować także na panelach operatorskich </w:t>
+      </w:r>
+      <w:proofErr w:type="spellStart"/>
+      <w:r>
+        <w:t>HMI</w:t>
+      </w:r>
+      <w:proofErr w:type="spellEnd"/>
+      <w:r>
+        <w:t xml:space="preserve"> z ekranem dotykowym w celu wygodnego i łatwego przeglądania monitorowanych wielkości i wizualizowanych procesów w przemyśle.</w:t>
+      </w:r>
+    </w:p>
+    <w:p>
+      <w:pPr>
+        <w:pStyle w:val="Akapit"/>
+      </w:pPr>
+      <w:r>
+        <w:t xml:space="preserve">System może posłużyć </w:t>
+      </w:r>
+      <w:proofErr w:type="gramStart"/>
+      <w:r>
+        <w:t>również jako</w:t>
+      </w:r>
+      <w:proofErr w:type="gramEnd"/>
+      <w:r>
+        <w:t xml:space="preserve"> metoda wprowadzania haseł </w:t>
+      </w:r>
+      <w:r>
+        <w:t>w postaci</w:t>
+      </w:r>
+      <w:r>
+        <w:t xml:space="preserve"> sekwencji gestów w celu uzyskania dostępu do określnych zasobów. Przetrzymywanie hasła w postaci wzorca charakteru pisma może być bardzo pomocne w procesie uwierzytelniania użytkowników i przyznawać dostęp jedynie osobie, która ma dokładnie taki sam charakter pisma lub w dokładnie taki sam sposób wykonała </w:t>
+      </w:r>
+      <w:r>
+        <w:t xml:space="preserve">określone </w:t>
+      </w:r>
+      <w:r>
+        <w:t>gest</w:t>
+      </w:r>
+      <w:r>
+        <w:t>y</w:t>
+      </w:r>
+      <w:r>
+        <w:t>. W ten sposób system nie przyznawałby dostępu osobie, która poznała hasło, lecz wprowadziła je w inny sposób.</w:t>
+      </w:r>
+    </w:p>
+    <w:p>
+      <w:pPr>
+        <w:pStyle w:val="Heading2"/>
+      </w:pPr>
+      <w:r>
+        <w:lastRenderedPageBreak/>
+        <w:t>1.4</w:t>
+      </w:r>
+      <w:r>
+        <w:t>. Przegląd istniejących rozwiązań</w:t>
+      </w:r>
+    </w:p>
+    <w:p>
+      <w:pPr>
+        <w:pStyle w:val="TODO"/>
+      </w:pPr>
+      <w:proofErr w:type="gramStart"/>
+      <w:r>
+        <w:t>gotowe</w:t>
+      </w:r>
+      <w:proofErr w:type="gramEnd"/>
+      <w:r>
+        <w:t xml:space="preserve"> rozwiązania na rynku, opis, oprogramowanie w </w:t>
+      </w:r>
+      <w:proofErr w:type="spellStart"/>
+      <w:r>
+        <w:t>smatrfonach</w:t>
+      </w:r>
+      <w:proofErr w:type="spellEnd"/>
+    </w:p>
+    <w:p>
+      <w:pPr>
+        <w:pStyle w:val="TODO"/>
         <w:rPr>
-          <w:rFonts w:cs="Times New Roman"/>
+          <w:lang w:val="en-US"/>
         </w:rPr>
-        <w:t>Wstęp</w:t>
+      </w:pPr>
+      <w:proofErr w:type="spellStart"/>
+      <w:proofErr w:type="gramStart"/>
+      <w:r>
+        <w:rPr>
+          <w:lang w:val="en-US"/>
+        </w:rPr>
+        <w:t>przegląd</w:t>
+      </w:r>
+      <w:proofErr w:type="spellEnd"/>
+      <w:proofErr w:type="gramEnd"/>
+      <w:r>
+        <w:rPr>
+          <w:lang w:val="en-US"/>
+        </w:rPr>
+        <w:t xml:space="preserve"> </w:t>
+      </w:r>
+      <w:proofErr w:type="spellStart"/>
+      <w:r>
+        <w:rPr>
+          <w:lang w:val="en-US"/>
+        </w:rPr>
+        <w:t>metod</w:t>
+      </w:r>
+      <w:proofErr w:type="spellEnd"/>
+      <w:r>
+        <w:rPr>
+          <w:lang w:val="en-US"/>
+        </w:rPr>
+        <w:t xml:space="preserve"> on-line Handwriting Recognition, </w:t>
+      </w:r>
+      <w:proofErr w:type="spellStart"/>
+      <w:r>
+        <w:rPr>
+          <w:lang w:val="en-US"/>
+        </w:rPr>
+        <w:t>opis</w:t>
+      </w:r>
+      <w:proofErr w:type="spellEnd"/>
+    </w:p>
+    <w:p>
+      <w:pPr>
+        <w:pStyle w:val="TODO"/>
+      </w:pPr>
+      <w:proofErr w:type="gramStart"/>
+      <w:r>
+        <w:t>inne</w:t>
+      </w:r>
+      <w:proofErr w:type="gramEnd"/>
+      <w:r>
+        <w:t xml:space="preserve"> prace naukowe</w:t>
+      </w:r>
+    </w:p>
+    <w:p>
+      <w:pPr>
+        <w:pStyle w:val="Heading1"/>
+      </w:pPr>
+      <w:r>
+        <w:t>2. Wstęp teoretyczny</w:t>
       </w:r>
     </w:p>
     <w:p>
       <w:pPr>
         <w:pStyle w:val="Heading2"/>
-        <w:numPr>
-          <w:ilvl w:val="1"/>
-          <w:numId w:val="4"/>
-        </w:numPr>
-      </w:pPr>
-      <w:r>
-        <w:t>Cel pracy</w:t>
-      </w:r>
-    </w:p>
-    <w:p>
-      <w:pPr>
-        <w:spacing w:line="360" w:lineRule="auto"/>
-        <w:jc w:val="both"/>
+      </w:pPr>
+      <w:r>
+        <w:t>2.1. Klasyfikatory</w:t>
+      </w:r>
+    </w:p>
+    <w:p>
+      <w:pPr>
+        <w:pStyle w:val="Heading3"/>
+      </w:pPr>
+      <w:r>
+        <w:t>2.1.1. Łańcuchy Freemana</w:t>
+      </w:r>
+    </w:p>
+    <w:p>
+      <w:pPr>
+        <w:pStyle w:val="TODO"/>
+      </w:pPr>
+      <w:proofErr w:type="gramStart"/>
+      <w:r>
+        <w:t>łańcuchy</w:t>
+      </w:r>
+      <w:proofErr w:type="gramEnd"/>
+      <w:r>
+        <w:t xml:space="preserve"> Freemana - zalety: mała zajętość pamięci, prostota</w:t>
+      </w:r>
+    </w:p>
+    <w:p>
+      <w:pPr>
+        <w:pStyle w:val="TODO"/>
+      </w:pPr>
+      <w:r>
+        <w:t>Histogramy - co to?</w:t>
+      </w:r>
+    </w:p>
+    <w:p>
+      <w:pPr>
+        <w:pStyle w:val="Heading3"/>
+      </w:pPr>
+      <w:r>
+        <w:t>2.1.2. Sieci neuronowe</w:t>
+      </w:r>
+    </w:p>
+    <w:p>
+      <w:pPr>
+        <w:pStyle w:val="Akapit"/>
+      </w:pPr>
+    </w:p>
+    <w:p>
+      <w:pPr>
+        <w:pStyle w:val="Heading3"/>
+      </w:pPr>
+      <w:r>
+        <w:t xml:space="preserve">2.1.3. </w:t>
+      </w:r>
+      <w:proofErr w:type="spellStart"/>
+      <w:r>
+        <w:t>Supported</w:t>
+      </w:r>
+      <w:proofErr w:type="spellEnd"/>
+      <w:r>
+        <w:t xml:space="preserve"> </w:t>
+      </w:r>
+      <w:proofErr w:type="spellStart"/>
+      <w:r>
+        <w:t>Vector</w:t>
+      </w:r>
+      <w:proofErr w:type="spellEnd"/>
+      <w:r>
+        <w:t xml:space="preserve"> Machine</w:t>
+      </w:r>
+    </w:p>
+    <w:p>
+      <w:pPr>
+        <w:pStyle w:val="TODO"/>
+      </w:pPr>
+      <w:proofErr w:type="gramStart"/>
+      <w:r>
+        <w:t>inne</w:t>
+      </w:r>
+      <w:proofErr w:type="gramEnd"/>
+      <w:r>
+        <w:t xml:space="preserve"> prace, źródła, jak inni to robili i co stwierdzili</w:t>
+      </w:r>
+    </w:p>
+    <w:p>
+      <w:pPr>
+        <w:pStyle w:val="Heading2"/>
+      </w:pPr>
+      <w:r>
+        <w:t>2.2. Metoda najbliższych sąsiadów</w:t>
+      </w:r>
+    </w:p>
+    <w:p>
+      <w:pPr>
+        <w:pStyle w:val="TODO"/>
+      </w:pPr>
+      <w:proofErr w:type="spellStart"/>
+      <w:r>
+        <w:t>Crosss-Correlation</w:t>
+      </w:r>
+      <w:proofErr w:type="spellEnd"/>
+      <w:r>
+        <w:t>?, [Tadeusiewicz]</w:t>
+      </w:r>
+    </w:p>
+    <w:p>
+      <w:pPr>
+        <w:pStyle w:val="Heading2"/>
+      </w:pPr>
+      <w:r>
+        <w:t>2.3. Metody korelacji</w:t>
+      </w:r>
+    </w:p>
+    <w:p>
+      <w:pPr>
+        <w:pStyle w:val="Heading3"/>
+      </w:pPr>
+      <w:r>
+        <w:t>2.3.1. Korelacja Pearsona</w:t>
+      </w:r>
+    </w:p>
+    <w:p>
+      <w:pPr>
+        <w:pStyle w:val="TODO"/>
+      </w:pPr>
+      <w:proofErr w:type="gramStart"/>
+      <w:r>
+        <w:t>wzory</w:t>
+      </w:r>
+      <w:proofErr w:type="gramEnd"/>
+      <w:r>
+        <w:t xml:space="preserve"> matematyczne</w:t>
+      </w:r>
+    </w:p>
+    <w:p>
+      <w:pPr>
+        <w:pStyle w:val="Heading3"/>
+      </w:pPr>
+      <w:r>
+        <w:t>2.3.2. Inne korelacje</w:t>
+      </w:r>
+    </w:p>
+    <w:p>
+      <w:pPr>
+        <w:pStyle w:val="TODO"/>
+      </w:pPr>
+      <w:proofErr w:type="spellStart"/>
+      <w:r>
+        <w:t>Batacharraya</w:t>
+      </w:r>
+      <w:proofErr w:type="spellEnd"/>
+      <w:r>
+        <w:t>, itd.</w:t>
+      </w:r>
+    </w:p>
+    <w:p>
+      <w:pPr>
+        <w:pStyle w:val="Heading2"/>
+      </w:pPr>
+      <w:r>
+        <w:t>2.3. Słownik używanych pojęć</w:t>
+      </w:r>
+    </w:p>
+    <w:p>
+      <w:pPr>
+        <w:pStyle w:val="Akapit"/>
+      </w:pPr>
+      <w:r>
         <w:rPr>
-          <w:rFonts w:ascii="Times New Roman" w:hAnsi="Times New Roman" w:cs="Times New Roman"/>
-          <w:sz w:val="24"/>
-          <w:szCs w:val="24"/>
+          <w:b/>
         </w:rPr>
+        <w:t>Gest elementarny, gest składowy, gest pojedynczy</w:t>
+      </w:r>
+      <w:r>
+        <w:t xml:space="preserve"> - kontur powstały w wyniku przesunięcia palca lub rysika po ekranie bez odrywania </w:t>
+      </w:r>
+      <w:r>
+        <w:t xml:space="preserve">go </w:t>
+      </w:r>
+      <w:r>
+        <w:t>od ekranu</w:t>
+      </w:r>
+    </w:p>
+    <w:p>
+      <w:pPr>
+        <w:pStyle w:val="Akapit"/>
       </w:pPr>
       <w:r>
         <w:rPr>
-          <w:rFonts w:ascii="Times New Roman" w:hAnsi="Times New Roman" w:cs="Times New Roman"/>
-          <w:sz w:val="24"/>
-          <w:szCs w:val="24"/>
+          <w:b/>
         </w:rPr>
-        <w:t xml:space="preserve">Celem pracy </w:t>
-      </w:r>
+        <w:t xml:space="preserve">Gest </w:t>
+      </w:r>
+      <w:proofErr w:type="gramStart"/>
       <w:r>
         <w:rPr>
-          <w:rFonts w:ascii="Times New Roman" w:hAnsi="Times New Roman" w:cs="Times New Roman"/>
-          <w:sz w:val="24"/>
-          <w:szCs w:val="24"/>
+          <w:b/>
         </w:rPr>
-        <w:t>jest stworzenie Inteligentnego interfejsu dotykowego umożliwiającego obsługę złożonych gestów.</w:t>
-      </w:r>
-    </w:p>
-    <w:p>
-      <w:pPr>
-        <w:spacing w:line="360" w:lineRule="auto"/>
-        <w:jc w:val="both"/>
-        <w:rPr>
-          <w:rFonts w:ascii="Times New Roman" w:hAnsi="Times New Roman" w:cs="Times New Roman"/>
-          <w:sz w:val="24"/>
-          <w:szCs w:val="24"/>
-        </w:rPr>
-      </w:pPr>
-    </w:p>
-    <w:p>
-      <w:pPr>
-        <w:spacing w:line="360" w:lineRule="auto"/>
-        <w:jc w:val="both"/>
-        <w:rPr>
-          <w:rFonts w:ascii="Times New Roman" w:hAnsi="Times New Roman" w:cs="Times New Roman"/>
-          <w:sz w:val="24"/>
-          <w:szCs w:val="24"/>
-        </w:rPr>
-      </w:pPr>
-      <w:r>
-        <w:rPr>
-          <w:rFonts w:ascii="Times New Roman" w:hAnsi="Times New Roman" w:cs="Times New Roman"/>
-          <w:sz w:val="24"/>
-          <w:szCs w:val="24"/>
-        </w:rPr>
-        <w:t>Złożone gesty: znaki - odręczne pismo, obsługa akcji dla dowolnych gestów dowolnej długości</w:t>
+        <w:t xml:space="preserve">złożony </w:t>
+      </w:r>
+      <w:r>
+        <w:t>-  sekwencja</w:t>
+      </w:r>
+      <w:proofErr w:type="gramEnd"/>
+      <w:r>
+        <w:t xml:space="preserve"> następujących p</w:t>
+      </w:r>
+      <w:r>
+        <w:t>o sobie gestów elementarnych</w:t>
+      </w:r>
+    </w:p>
+    <w:p>
+      <w:pPr>
+        <w:pStyle w:val="TODO"/>
+      </w:pPr>
+      <w:proofErr w:type="gramStart"/>
+      <w:r>
+        <w:t>korelacja</w:t>
+      </w:r>
+      <w:proofErr w:type="gramEnd"/>
+      <w:r>
+        <w:t xml:space="preserve"> wypadkowa</w:t>
+      </w:r>
+    </w:p>
+    <w:p>
+      <w:pPr>
+        <w:pStyle w:val="Heading2"/>
+      </w:pPr>
+      <w:r>
+        <w:t xml:space="preserve">2.4. </w:t>
+      </w:r>
+      <w:r>
+        <w:t>Info</w:t>
+      </w:r>
+      <w:r>
+        <w:t xml:space="preserve"> o systemie Android</w:t>
+      </w:r>
+    </w:p>
+    <w:p>
+      <w:pPr>
+        <w:pStyle w:val="TODO"/>
+      </w:pPr>
+      <w:proofErr w:type="gramStart"/>
+      <w:r>
+        <w:t>łatwość</w:t>
+      </w:r>
+      <w:proofErr w:type="gramEnd"/>
+      <w:r>
+        <w:t xml:space="preserve"> </w:t>
+      </w:r>
+      <w:proofErr w:type="spellStart"/>
+      <w:r>
+        <w:t>prorgramowania</w:t>
+      </w:r>
+      <w:proofErr w:type="spellEnd"/>
+    </w:p>
+    <w:p>
+      <w:pPr>
+        <w:pStyle w:val="Heading2"/>
+      </w:pPr>
+      <w:r>
+        <w:t xml:space="preserve">2.5. </w:t>
+      </w:r>
+      <w:r>
+        <w:t>Info</w:t>
+      </w:r>
+      <w:r>
+        <w:t xml:space="preserve"> o </w:t>
+      </w:r>
+      <w:proofErr w:type="spellStart"/>
+      <w:r>
+        <w:t>OpenCV</w:t>
+      </w:r>
+      <w:proofErr w:type="spellEnd"/>
+    </w:p>
+    <w:p>
+      <w:pPr>
+        <w:pStyle w:val="TODO"/>
+      </w:pPr>
+      <w:proofErr w:type="spellStart"/>
+      <w:r>
+        <w:t>OpenCV</w:t>
+      </w:r>
+      <w:proofErr w:type="spellEnd"/>
+      <w:r>
+        <w:t xml:space="preserve"> ma implementację na system Android w Javie</w:t>
+      </w:r>
+    </w:p>
+    <w:p>
+      <w:pPr>
+        <w:pStyle w:val="Heading1"/>
+      </w:pPr>
+      <w:r>
+        <w:lastRenderedPageBreak/>
+        <w:t xml:space="preserve">3. </w:t>
+      </w:r>
+      <w:r>
+        <w:t>Projekt i implementacja</w:t>
+      </w:r>
+      <w:r>
+        <w:t xml:space="preserve"> algorytmu rozpoznawania gestów</w:t>
+      </w:r>
+    </w:p>
+    <w:p>
+      <w:pPr>
+        <w:pStyle w:val="TODO"/>
+      </w:pPr>
+      <w:proofErr w:type="gramStart"/>
+      <w:r>
+        <w:t>pojedyncze</w:t>
+      </w:r>
+      <w:proofErr w:type="gramEnd"/>
+      <w:r>
+        <w:t xml:space="preserve"> gesty</w:t>
       </w:r>
       <w:bookmarkStart w:id="0" w:name="_GoBack"/>
       <w:bookmarkEnd w:id="0"/>
     </w:p>
     <w:p>
       <w:pPr>
-        <w:spacing w:line="360" w:lineRule="auto"/>
-        <w:jc w:val="both"/>
+        <w:pStyle w:val="Heading2"/>
+      </w:pPr>
+      <w:r>
+        <w:t xml:space="preserve">3.1. Wybór </w:t>
+      </w:r>
+      <w:r>
+        <w:t>metody</w:t>
+      </w:r>
+    </w:p>
+    <w:p>
+      <w:pPr>
+        <w:pStyle w:val="TODO"/>
+      </w:pPr>
+      <w:proofErr w:type="gramStart"/>
+      <w:r>
+        <w:t>wybór</w:t>
+      </w:r>
+      <w:proofErr w:type="gramEnd"/>
+      <w:r>
+        <w:t xml:space="preserve"> metody, opis, dlaczego</w:t>
+      </w:r>
+    </w:p>
+    <w:p>
+      <w:pPr>
+        <w:pStyle w:val="TODO"/>
+      </w:pPr>
+      <w:r>
+        <w:t>Wymagania</w:t>
+      </w:r>
+      <w:r>
+        <w:t xml:space="preserve"> metody</w:t>
+      </w:r>
+      <w:r>
+        <w:t>:</w:t>
+      </w:r>
+    </w:p>
+    <w:p>
+      <w:pPr>
+        <w:pStyle w:val="TODO"/>
+      </w:pPr>
+      <w:proofErr w:type="gramStart"/>
+      <w:r>
+        <w:t>odporność</w:t>
+      </w:r>
+      <w:proofErr w:type="gramEnd"/>
+      <w:r>
+        <w:t xml:space="preserve"> na obrót tylko w pewnym zakresie</w:t>
+      </w:r>
+    </w:p>
+    <w:p>
+      <w:pPr>
+        <w:pStyle w:val="TODO"/>
+      </w:pPr>
+      <w:proofErr w:type="gramStart"/>
+      <w:r>
+        <w:t>odporność</w:t>
+      </w:r>
+      <w:proofErr w:type="gramEnd"/>
+      <w:r>
+        <w:t xml:space="preserve"> na przesunięcie tylko w pewnym zakresie</w:t>
+      </w:r>
+    </w:p>
+    <w:p>
+      <w:pPr>
+        <w:pStyle w:val="TODO"/>
+      </w:pPr>
+      <w:proofErr w:type="gramStart"/>
+      <w:r>
+        <w:t>odporność</w:t>
+      </w:r>
+      <w:proofErr w:type="gramEnd"/>
+      <w:r>
+        <w:t xml:space="preserve"> na skalowanie tylko w pewnym zakresie</w:t>
+      </w:r>
+    </w:p>
+    <w:p>
+      <w:pPr>
+        <w:pStyle w:val="TODO"/>
+      </w:pPr>
+      <w:proofErr w:type="gramStart"/>
+      <w:r>
+        <w:t>uwzględnianie</w:t>
+      </w:r>
+      <w:proofErr w:type="gramEnd"/>
+      <w:r>
+        <w:t xml:space="preserve"> kierunku pisania</w:t>
+      </w:r>
+    </w:p>
+    <w:p>
+      <w:pPr>
+        <w:pStyle w:val="TODO"/>
+      </w:pPr>
+      <w:proofErr w:type="gramStart"/>
+      <w:r>
+        <w:t>uwzględnienie</w:t>
+      </w:r>
+      <w:proofErr w:type="gramEnd"/>
+      <w:r>
+        <w:t xml:space="preserve"> początku rysowania</w:t>
+      </w:r>
+    </w:p>
+    <w:p>
+      <w:pPr>
+        <w:pStyle w:val="Heading2"/>
+      </w:pPr>
+      <w:r>
+        <w:t>3.2. Algorytm</w:t>
+      </w:r>
+    </w:p>
+    <w:p>
+      <w:pPr>
+        <w:pStyle w:val="TODO"/>
+      </w:pPr>
+      <w:proofErr w:type="gramStart"/>
+      <w:r>
+        <w:t>filtracja</w:t>
+      </w:r>
+      <w:proofErr w:type="gramEnd"/>
+      <w:r>
+        <w:t xml:space="preserve"> szumów</w:t>
+      </w:r>
+    </w:p>
+    <w:p>
+      <w:pPr>
+        <w:pStyle w:val="TODO"/>
+      </w:pPr>
+      <w:proofErr w:type="gramStart"/>
+      <w:r>
+        <w:t>dokładny</w:t>
+      </w:r>
+      <w:proofErr w:type="gramEnd"/>
+      <w:r>
+        <w:t xml:space="preserve"> </w:t>
+      </w:r>
+      <w:r>
+        <w:t xml:space="preserve">opis </w:t>
+      </w:r>
+      <w:r>
+        <w:t>algorytm</w:t>
+      </w:r>
+      <w:r>
+        <w:t>u</w:t>
+      </w:r>
+      <w:r>
+        <w:t xml:space="preserve"> roz</w:t>
+      </w:r>
+      <w:r>
+        <w:t>poznawania pojedynczych gestów,</w:t>
+      </w:r>
+    </w:p>
+    <w:p>
+      <w:pPr>
+        <w:pStyle w:val="TODO"/>
+      </w:pPr>
+      <w:proofErr w:type="gramStart"/>
+      <w:r>
+        <w:t>pamiętanie</w:t>
+      </w:r>
+      <w:proofErr w:type="gramEnd"/>
+      <w:r>
+        <w:t xml:space="preserve"> histogramu, punktu startu i długości gestu</w:t>
+      </w:r>
+      <w:r>
+        <w:t xml:space="preserve"> składowego</w:t>
+      </w:r>
+    </w:p>
+    <w:p>
+      <w:pPr>
+        <w:pStyle w:val="TODO"/>
+      </w:pPr>
+      <w:proofErr w:type="gramStart"/>
+      <w:r>
+        <w:t>schematy</w:t>
+      </w:r>
+      <w:proofErr w:type="gramEnd"/>
+      <w:r>
+        <w:t xml:space="preserve"> blokowe,</w:t>
+      </w:r>
+    </w:p>
+    <w:p>
+      <w:pPr>
+        <w:pStyle w:val="TODO"/>
+      </w:pPr>
+      <w:proofErr w:type="gramStart"/>
+      <w:r>
+        <w:t>przykładowe</w:t>
+      </w:r>
+      <w:proofErr w:type="gramEnd"/>
+      <w:r>
+        <w:t xml:space="preserve"> histogramy</w:t>
+      </w:r>
+      <w:r>
+        <w:t xml:space="preserve"> pojedynczych gestów</w:t>
+      </w:r>
+    </w:p>
+    <w:p>
+      <w:pPr>
+        <w:pStyle w:val="Heading2"/>
+      </w:pPr>
+      <w:r>
+        <w:t>3.2.2. Kropki</w:t>
+      </w:r>
+    </w:p>
+    <w:p>
+      <w:pPr>
+        <w:pStyle w:val="TODO"/>
+      </w:pPr>
+      <w:proofErr w:type="gramStart"/>
+      <w:r>
+        <w:t>konieczność</w:t>
+      </w:r>
+      <w:proofErr w:type="gramEnd"/>
+      <w:r>
+        <w:t xml:space="preserve"> osobnego traktowania kropek</w:t>
+      </w:r>
+    </w:p>
+    <w:p>
+      <w:pPr>
+        <w:pStyle w:val="TODO"/>
+      </w:pPr>
+      <w:proofErr w:type="gramStart"/>
+      <w:r>
+        <w:t>z</w:t>
+      </w:r>
+      <w:proofErr w:type="gramEnd"/>
+      <w:r>
+        <w:t xml:space="preserve"> powodów: za mało danych do analizy (filtracja sobie nie radzi) + za duże szumy, byłaby duża rozbieżność</w:t>
+      </w:r>
+    </w:p>
+    <w:p>
+      <w:pPr>
+        <w:pStyle w:val="Heading2"/>
+      </w:pPr>
+      <w:r>
+        <w:t>3.3. Korelacja</w:t>
+      </w:r>
+    </w:p>
+    <w:p>
+      <w:pPr>
+        <w:pStyle w:val="TODO"/>
+      </w:pPr>
+      <w:proofErr w:type="gramStart"/>
+      <w:r>
+        <w:t>korelacja</w:t>
+      </w:r>
+      <w:proofErr w:type="gramEnd"/>
+      <w:r>
+        <w:t>: histogramu, punktu startowego i długości gestu</w:t>
+      </w:r>
+    </w:p>
+    <w:p>
+      <w:pPr>
+        <w:pStyle w:val="TODO"/>
+      </w:pPr>
+      <w:proofErr w:type="gramStart"/>
+      <w:r>
+        <w:t>obliczanie</w:t>
+      </w:r>
+      <w:proofErr w:type="gramEnd"/>
+      <w:r>
+        <w:t xml:space="preserve"> korelacji wypadkowej za pomocą średniej ważonej, dobór współczynników</w:t>
+      </w:r>
+    </w:p>
+    <w:p>
+      <w:pPr>
+        <w:pStyle w:val="Heading1"/>
+      </w:pPr>
+      <w:r>
+        <w:t xml:space="preserve">4. </w:t>
+      </w:r>
+      <w:r>
+        <w:t>Projekt modułu wprowadzania znakó</w:t>
+      </w:r>
+      <w:r>
+        <w:t>w na podstawie pisma odręcznego</w:t>
+      </w:r>
+    </w:p>
+    <w:p>
+      <w:pPr>
+        <w:pStyle w:val="Heading2"/>
+      </w:pPr>
+      <w:r>
+        <w:t>4.1. Rozpoznawanie złożonych gestów</w:t>
+      </w:r>
+    </w:p>
+    <w:p>
+      <w:pPr>
+        <w:pStyle w:val="TODO"/>
+      </w:pPr>
+      <w:proofErr w:type="gramStart"/>
+      <w:r>
+        <w:t>rozpoznawanie</w:t>
+      </w:r>
+      <w:proofErr w:type="gramEnd"/>
+      <w:r>
+        <w:t xml:space="preserve"> ciągu pojedynczych gestów</w:t>
+      </w:r>
+      <w:r>
+        <w:t xml:space="preserve"> - złożonych gestów - algorytm</w:t>
+      </w:r>
+    </w:p>
+    <w:p>
+      <w:pPr>
+        <w:pStyle w:val="TODO"/>
+      </w:pPr>
+      <w:r>
+        <w:t xml:space="preserve">korelacja złożonego </w:t>
+      </w:r>
+      <w:proofErr w:type="gramStart"/>
+      <w:r>
+        <w:t>gestu jako</w:t>
+      </w:r>
+      <w:proofErr w:type="gramEnd"/>
+      <w:r>
+        <w:t xml:space="preserve"> średnia arytmetyczna gestów składowych,</w:t>
+      </w:r>
+    </w:p>
+    <w:p>
+      <w:pPr>
+        <w:pStyle w:val="TODO"/>
+      </w:pPr>
+      <w:proofErr w:type="gramStart"/>
+      <w:r>
+        <w:t>kryterium</w:t>
+      </w:r>
+      <w:proofErr w:type="gramEnd"/>
+      <w:r>
+        <w:t xml:space="preserve"> wyboru najlepszego rozwiązania - decyduje sumaryczny współczynnik korelacji</w:t>
+      </w:r>
+    </w:p>
+    <w:p>
+      <w:pPr>
+        <w:pStyle w:val="TODO"/>
+      </w:pPr>
+      <w:proofErr w:type="gramStart"/>
+      <w:r>
+        <w:t>schematy</w:t>
+      </w:r>
+      <w:proofErr w:type="gramEnd"/>
+      <w:r>
+        <w:t xml:space="preserve"> blokowe do skomplikowanych algorytmów</w:t>
+      </w:r>
+    </w:p>
+    <w:p>
+      <w:pPr>
+        <w:pStyle w:val="TODO"/>
+      </w:pPr>
+      <w:proofErr w:type="gramStart"/>
+      <w:r>
+        <w:t>wpływ</w:t>
+      </w:r>
+      <w:proofErr w:type="gramEnd"/>
+      <w:r>
+        <w:t xml:space="preserve"> złożoności gestu na </w:t>
+      </w:r>
+      <w:proofErr w:type="spellStart"/>
+      <w:r>
+        <w:t>zkorygowany</w:t>
+      </w:r>
+      <w:proofErr w:type="spellEnd"/>
+      <w:r>
+        <w:t xml:space="preserve"> współczynnik korelacji i znajdowanie najlepszego dopasowania</w:t>
+      </w:r>
+    </w:p>
+    <w:p>
+      <w:pPr>
+        <w:pStyle w:val="Heading2"/>
+      </w:pPr>
+      <w:r>
+        <w:lastRenderedPageBreak/>
+        <w:t>4.2. Inteligencja systemu</w:t>
+      </w:r>
+    </w:p>
+    <w:p>
+      <w:pPr>
+        <w:pStyle w:val="TODO"/>
+      </w:pPr>
+      <w:proofErr w:type="gramStart"/>
+      <w:r>
+        <w:t>inteligencja</w:t>
+      </w:r>
+      <w:proofErr w:type="gramEnd"/>
+      <w:r>
+        <w:t>, uczenie w trakcie działania</w:t>
+      </w:r>
+    </w:p>
+    <w:p>
+      <w:pPr>
+        <w:pStyle w:val="TODO"/>
+      </w:pPr>
+      <w:proofErr w:type="gramStart"/>
+      <w:r>
+        <w:t>usuwanie</w:t>
+      </w:r>
+      <w:proofErr w:type="gramEnd"/>
+      <w:r>
+        <w:t xml:space="preserve"> wzorców, które prowadzą do błędnego rozpoznawania</w:t>
+      </w:r>
+    </w:p>
+    <w:p>
+      <w:pPr>
+        <w:pStyle w:val="TODO"/>
+      </w:pPr>
+      <w:proofErr w:type="gramStart"/>
+      <w:r>
+        <w:t>uczenie</w:t>
+      </w:r>
+      <w:proofErr w:type="gramEnd"/>
+      <w:r>
+        <w:t>: dodawanie wszystkich wzorców, usuwanie wzorców, które są rzadko podstawą do rozpoznania</w:t>
+      </w:r>
+      <w:r>
+        <w:t xml:space="preserve">, </w:t>
+      </w:r>
+      <w:r>
+        <w:t>optymalizator</w:t>
+      </w:r>
+      <w:r>
+        <w:t xml:space="preserve"> wzorców</w:t>
+      </w:r>
+      <w:r>
+        <w:t>,</w:t>
+      </w:r>
+    </w:p>
+    <w:p>
+      <w:pPr>
+        <w:pStyle w:val="TODO"/>
+      </w:pPr>
+      <w:proofErr w:type="gramStart"/>
+      <w:r>
+        <w:t>pytanie</w:t>
+      </w:r>
+      <w:proofErr w:type="gramEnd"/>
+      <w:r>
+        <w:t xml:space="preserve"> w przypadku nie rozpoznania żadnego wzorca</w:t>
+      </w:r>
+      <w:r>
+        <w:t>, co to było?</w:t>
+      </w:r>
+    </w:p>
+    <w:p>
+      <w:pPr>
+        <w:pStyle w:val="TODO"/>
+      </w:pPr>
+      <w:proofErr w:type="gramStart"/>
+      <w:r>
+        <w:t>zapisywanie</w:t>
+      </w:r>
+      <w:proofErr w:type="gramEnd"/>
+      <w:r>
+        <w:t xml:space="preserve"> liczby </w:t>
+      </w:r>
+      <w:r>
+        <w:t xml:space="preserve">gestów </w:t>
+      </w:r>
+      <w:r>
+        <w:t xml:space="preserve">dobrze rozpoznanych </w:t>
+      </w:r>
+      <w:r>
+        <w:t>przez wzorzec i źle rozpoznanych</w:t>
+      </w:r>
+    </w:p>
+    <w:p>
+      <w:pPr>
+        <w:pStyle w:val="TODO"/>
+      </w:pPr>
+      <w:proofErr w:type="gramStart"/>
+      <w:r>
+        <w:t>przycisk</w:t>
+      </w:r>
+      <w:proofErr w:type="gramEnd"/>
+      <w:r>
+        <w:t xml:space="preserve"> poprawiania gestu: zanotowanie błędnego rozpoznania i zastąpienie gestu</w:t>
+      </w:r>
+    </w:p>
+    <w:p>
+      <w:pPr>
+        <w:pStyle w:val="Heading2"/>
+      </w:pPr>
+      <w:r>
+        <w:t>4.1. Automatyczne dodawanie wzorców</w:t>
+      </w:r>
+    </w:p>
+    <w:p>
+      <w:pPr>
+        <w:pStyle w:val="TODO"/>
+      </w:pPr>
+      <w:proofErr w:type="gramStart"/>
+      <w:r>
+        <w:t>zapisywanie</w:t>
+      </w:r>
+      <w:proofErr w:type="gramEnd"/>
+      <w:r>
+        <w:t xml:space="preserve"> </w:t>
+      </w:r>
+      <w:r>
+        <w:t xml:space="preserve">dodatkowej </w:t>
+      </w:r>
+      <w:r>
+        <w:t>informacji o gestach dodanych automatycznie</w:t>
+      </w:r>
+    </w:p>
+    <w:p>
+      <w:pPr>
+        <w:pStyle w:val="TODO"/>
+      </w:pPr>
+      <w:proofErr w:type="gramStart"/>
+      <w:r>
+        <w:t>automatyczne</w:t>
+      </w:r>
+      <w:proofErr w:type="gramEnd"/>
+      <w:r>
+        <w:t xml:space="preserve"> dodawanie gestów o słabym współczynniku korelacji</w:t>
+      </w:r>
+    </w:p>
+    <w:p>
+      <w:pPr>
+        <w:pStyle w:val="TODO"/>
+      </w:pPr>
+      <w:proofErr w:type="gramStart"/>
+      <w:r>
+        <w:t>w</w:t>
+      </w:r>
+      <w:proofErr w:type="gramEnd"/>
+      <w:r>
+        <w:t xml:space="preserve"> przypadku poprawiania lub usuwania znaku, usuwanie gestu automatycznie dodanego i zapisanie złego rozpoznania przez gest, który go dodał</w:t>
+      </w:r>
+    </w:p>
+    <w:p>
+      <w:pPr>
+        <w:pStyle w:val="Heading2"/>
+      </w:pPr>
+      <w:r>
+        <w:t>4.2. Optymalizator wzorców</w:t>
+      </w:r>
+    </w:p>
+    <w:p>
+      <w:pPr>
+        <w:pStyle w:val="TODO"/>
+      </w:pPr>
+      <w:proofErr w:type="gramStart"/>
+      <w:r>
+        <w:t>obcinanie</w:t>
+      </w:r>
+      <w:proofErr w:type="gramEnd"/>
+      <w:r>
+        <w:t xml:space="preserve"> i </w:t>
+      </w:r>
+      <w:r>
+        <w:t>zapis listy wzorców przy wyjściu z programu</w:t>
+      </w:r>
+    </w:p>
+    <w:p>
+      <w:pPr>
+        <w:pStyle w:val="TODO"/>
+      </w:pPr>
+      <w:proofErr w:type="gramStart"/>
+      <w:r>
+        <w:t>obcinanie</w:t>
+      </w:r>
+      <w:proofErr w:type="gramEnd"/>
+      <w:r>
+        <w:t xml:space="preserve"> wzorców dla znaków, które mają za dużo wzorców, wybieranie najlepszych (lub najnowszych)</w:t>
+      </w:r>
+    </w:p>
+    <w:p>
+      <w:pPr>
+        <w:pStyle w:val="TODO"/>
+      </w:pPr>
+      <w:proofErr w:type="gramStart"/>
+      <w:r>
+        <w:t>usuwanie</w:t>
+      </w:r>
+      <w:proofErr w:type="gramEnd"/>
+      <w:r>
+        <w:t xml:space="preserve"> wzorców z powodu zbyt niskiego bilansu rozpoznania</w:t>
+      </w:r>
+    </w:p>
+    <w:p>
+      <w:pPr>
+        <w:pStyle w:val="TODO"/>
+      </w:pPr>
+      <w:proofErr w:type="gramStart"/>
+      <w:r>
+        <w:t>mechanizm</w:t>
+      </w:r>
+      <w:proofErr w:type="gramEnd"/>
+      <w:r>
+        <w:t xml:space="preserve"> usuwania złych wzorców mających dużą liczbę </w:t>
+      </w:r>
+      <w:proofErr w:type="spellStart"/>
+      <w:r>
+        <w:t>błednych</w:t>
+      </w:r>
+      <w:proofErr w:type="spellEnd"/>
+      <w:r>
+        <w:t xml:space="preserve"> </w:t>
+      </w:r>
+      <w:proofErr w:type="spellStart"/>
+      <w:r>
+        <w:t>rozpoznań</w:t>
+      </w:r>
+      <w:proofErr w:type="spellEnd"/>
+    </w:p>
+    <w:p>
+      <w:pPr>
+        <w:pStyle w:val="Heading1"/>
+      </w:pPr>
+      <w:r>
+        <w:t xml:space="preserve">5. </w:t>
+      </w:r>
+      <w:r>
+        <w:t>Projekt i implementacja oprog</w:t>
+      </w:r>
+      <w:r>
+        <w:t>ramowania na urządzenie mobilne</w:t>
+      </w:r>
+    </w:p>
+    <w:p>
+      <w:pPr>
+        <w:pStyle w:val="Heading2"/>
+      </w:pPr>
+      <w:r>
+        <w:t>5.1. Urządzenie</w:t>
+      </w:r>
+    </w:p>
+    <w:p>
+      <w:pPr>
+        <w:pStyle w:val="TODO"/>
+      </w:pPr>
+      <w:proofErr w:type="gramStart"/>
+      <w:r>
+        <w:t>opis</w:t>
+      </w:r>
+      <w:proofErr w:type="gramEnd"/>
+      <w:r>
+        <w:t xml:space="preserve"> urządzenia, ekran dotykowy</w:t>
+      </w:r>
+      <w:r>
+        <w:t>, rozdzielczość, parametry procesora (czas trwania analizy, obliczeń)</w:t>
+      </w:r>
+    </w:p>
+    <w:p>
+      <w:pPr>
+        <w:pStyle w:val="TODO"/>
+      </w:pPr>
+      <w:proofErr w:type="gramStart"/>
+      <w:r>
+        <w:t>nie</w:t>
+      </w:r>
+      <w:proofErr w:type="gramEnd"/>
+      <w:r>
+        <w:t xml:space="preserve"> musi być mobilne, wystarczy ekran dotykowy (panele </w:t>
+      </w:r>
+      <w:proofErr w:type="spellStart"/>
+      <w:r>
+        <w:t>HMI</w:t>
+      </w:r>
+      <w:proofErr w:type="spellEnd"/>
+      <w:r>
+        <w:t>)</w:t>
+      </w:r>
+    </w:p>
+    <w:p>
+      <w:pPr>
+        <w:pStyle w:val="Heading2"/>
+      </w:pPr>
+      <w:r>
+        <w:t>5.2. Struktura aplikacji</w:t>
+      </w:r>
+    </w:p>
+    <w:p>
+      <w:pPr>
+        <w:pStyle w:val="TODO"/>
+      </w:pPr>
+      <w:proofErr w:type="gramStart"/>
+      <w:r>
+        <w:t>diagram</w:t>
+      </w:r>
+      <w:proofErr w:type="gramEnd"/>
+      <w:r>
+        <w:t xml:space="preserve"> klas aplikacji, struktura aplikacji, wzorce projektowe</w:t>
+      </w:r>
+    </w:p>
+    <w:p>
+      <w:pPr>
+        <w:pStyle w:val="Heading2"/>
+      </w:pPr>
+      <w:r>
+        <w:t>5.3. Działanie aplikacji</w:t>
+      </w:r>
+    </w:p>
+    <w:p>
+      <w:pPr>
+        <w:pStyle w:val="TODO"/>
+      </w:pPr>
+      <w:proofErr w:type="gramStart"/>
+      <w:r>
+        <w:t>opis</w:t>
+      </w:r>
+      <w:proofErr w:type="gramEnd"/>
+      <w:r>
+        <w:t xml:space="preserve"> działania, przechodzenia między ekranami</w:t>
+      </w:r>
+    </w:p>
+    <w:p>
+      <w:pPr>
+        <w:pStyle w:val="TODO"/>
+      </w:pPr>
+      <w:proofErr w:type="gramStart"/>
+      <w:r>
+        <w:t>fragmenty</w:t>
+      </w:r>
+      <w:proofErr w:type="gramEnd"/>
+      <w:r>
+        <w:t xml:space="preserve"> niektórych kodów</w:t>
+      </w:r>
+      <w:r>
+        <w:t>?</w:t>
+      </w:r>
+      <w:r>
+        <w:t xml:space="preserve">, </w:t>
+      </w:r>
+      <w:proofErr w:type="gramStart"/>
+      <w:r>
+        <w:t>funkcje</w:t>
+      </w:r>
+      <w:r>
+        <w:t xml:space="preserve"> ?</w:t>
+      </w:r>
+      <w:proofErr w:type="gramEnd"/>
+    </w:p>
+    <w:p>
+      <w:pPr>
+        <w:pStyle w:val="TODO"/>
+      </w:pPr>
+      <w:proofErr w:type="spellStart"/>
+      <w:r>
+        <w:t>OpenCV</w:t>
+      </w:r>
+      <w:proofErr w:type="spellEnd"/>
+      <w:r>
+        <w:t xml:space="preserve"> - użyte funkcje</w:t>
+      </w:r>
+    </w:p>
+    <w:p>
+      <w:pPr>
+        <w:pStyle w:val="TODO"/>
+      </w:pPr>
+      <w:r>
+        <w:t>Android - funkcje</w:t>
+      </w:r>
+    </w:p>
+    <w:p>
+      <w:pPr>
+        <w:pStyle w:val="TODO"/>
+      </w:pPr>
+      <w:proofErr w:type="spellStart"/>
+      <w:proofErr w:type="gramStart"/>
+      <w:r>
+        <w:lastRenderedPageBreak/>
+        <w:t>screeny</w:t>
+      </w:r>
+      <w:proofErr w:type="spellEnd"/>
+      <w:proofErr w:type="gramEnd"/>
+      <w:r>
+        <w:t xml:space="preserve"> z programu</w:t>
+      </w:r>
+    </w:p>
+    <w:p>
+      <w:pPr>
+        <w:pStyle w:val="TODO"/>
+      </w:pPr>
+      <w:proofErr w:type="gramStart"/>
+      <w:r>
+        <w:t>system</w:t>
+      </w:r>
+      <w:proofErr w:type="gramEnd"/>
+      <w:r>
+        <w:t xml:space="preserve"> gotowy do nauki i użytkowania już w przypadku pustej bazy wzorców</w:t>
+      </w:r>
+    </w:p>
+    <w:p>
+      <w:pPr>
+        <w:pStyle w:val="TODO"/>
+      </w:pPr>
+      <w:proofErr w:type="gramStart"/>
+      <w:r>
+        <w:t>zapis</w:t>
+      </w:r>
+      <w:proofErr w:type="gramEnd"/>
+      <w:r>
+        <w:t xml:space="preserve"> do pliku - mechanizm </w:t>
+      </w:r>
+      <w:proofErr w:type="spellStart"/>
+      <w:r>
+        <w:t>serializacji</w:t>
+      </w:r>
+      <w:proofErr w:type="spellEnd"/>
+      <w:r>
+        <w:t xml:space="preserve"> obiektów w Javie</w:t>
+      </w:r>
+    </w:p>
+    <w:p>
+      <w:pPr>
+        <w:pStyle w:val="TODO"/>
+      </w:pPr>
+      <w:proofErr w:type="gramStart"/>
+      <w:r>
+        <w:t>tryb</w:t>
+      </w:r>
+      <w:proofErr w:type="gramEnd"/>
+      <w:r>
+        <w:t xml:space="preserve"> menedżera gestów i szybkiego pisania, opis przycisków, funkcji</w:t>
+      </w:r>
+    </w:p>
+    <w:p>
+      <w:pPr>
+        <w:pStyle w:val="Heading1"/>
+      </w:pPr>
+      <w:r>
+        <w:t>6. Testy aplikacji</w:t>
+      </w:r>
+    </w:p>
+    <w:p>
+      <w:pPr>
+        <w:pStyle w:val="Heading2"/>
+      </w:pPr>
+      <w:r>
+        <w:t>6.1. Wybór metod i dobór współczynników</w:t>
+      </w:r>
+    </w:p>
+    <w:p>
+      <w:pPr>
+        <w:pStyle w:val="TODO"/>
+      </w:pPr>
+      <w:proofErr w:type="gramStart"/>
+      <w:r>
+        <w:t>eksperymentalny</w:t>
+      </w:r>
+      <w:proofErr w:type="gramEnd"/>
+      <w:r>
+        <w:t xml:space="preserve"> dobór </w:t>
+      </w:r>
+      <w:r>
+        <w:t>współczynników</w:t>
+      </w:r>
+    </w:p>
+    <w:p>
+      <w:pPr>
+        <w:pStyle w:val="TODO"/>
+      </w:pPr>
+      <w:proofErr w:type="gramStart"/>
+      <w:r>
+        <w:t>testy</w:t>
+      </w:r>
+      <w:proofErr w:type="gramEnd"/>
+      <w:r>
+        <w:t xml:space="preserve"> i wyniki różnych metod korelacji w </w:t>
+      </w:r>
+      <w:proofErr w:type="spellStart"/>
+      <w:r>
+        <w:t>OpenCV</w:t>
+      </w:r>
+      <w:proofErr w:type="spellEnd"/>
+      <w:r>
+        <w:t xml:space="preserve"> (wzorki, </w:t>
+      </w:r>
+      <w:proofErr w:type="spellStart"/>
+      <w:r>
+        <w:t>wykresiki</w:t>
+      </w:r>
+      <w:proofErr w:type="spellEnd"/>
+      <w:r>
+        <w:t>, tabelki), eksperymenty z normalizacją histogramów i współczynnikami, dobór najlepszej metody</w:t>
+      </w:r>
+    </w:p>
+    <w:p>
+      <w:pPr>
+        <w:pStyle w:val="TODO"/>
+      </w:pPr>
+      <w:proofErr w:type="gramStart"/>
+      <w:r>
+        <w:t>testy</w:t>
+      </w:r>
+      <w:proofErr w:type="gramEnd"/>
+      <w:r>
+        <w:t xml:space="preserve"> aplikacji, rozpoznawania tekstu, procent poprawnych </w:t>
+      </w:r>
+      <w:proofErr w:type="spellStart"/>
+      <w:r>
+        <w:t>rozpoznań</w:t>
+      </w:r>
+      <w:proofErr w:type="spellEnd"/>
+      <w:r>
+        <w:t>, czas działania</w:t>
+      </w:r>
+    </w:p>
+    <w:p>
+      <w:pPr>
+        <w:pStyle w:val="Heading2"/>
+      </w:pPr>
+      <w:r>
+        <w:t xml:space="preserve">6.2. </w:t>
+      </w:r>
+      <w:r>
+        <w:t>Testy końcowe działającej aplikacji</w:t>
+      </w:r>
+    </w:p>
+    <w:p>
+      <w:pPr>
+        <w:pStyle w:val="Heading2"/>
+      </w:pPr>
+      <w:r>
+        <w:t>6.3. Statystyki</w:t>
+      </w:r>
+    </w:p>
+    <w:p>
+      <w:pPr>
+        <w:pStyle w:val="TODO"/>
+      </w:pPr>
+      <w:proofErr w:type="gramStart"/>
+      <w:r>
+        <w:t>statystyki</w:t>
+      </w:r>
+      <w:proofErr w:type="gramEnd"/>
+      <w:r>
+        <w:t xml:space="preserve">: liczby gestów, wzorców, procent dobrych </w:t>
+      </w:r>
+      <w:proofErr w:type="spellStart"/>
+      <w:r>
+        <w:t>rozpoznań</w:t>
+      </w:r>
+      <w:proofErr w:type="spellEnd"/>
+    </w:p>
+    <w:p>
+      <w:pPr>
+        <w:pStyle w:val="Heading1"/>
+      </w:pPr>
+      <w:r>
+        <w:t xml:space="preserve">7. </w:t>
+      </w:r>
+      <w:r>
+        <w:t>Bibliografia</w:t>
+      </w:r>
+    </w:p>
+    <w:p>
+      <w:pPr>
+        <w:pStyle w:val="TODO"/>
+      </w:pPr>
+      <w:r>
+        <w:t>Wykaz literatury</w:t>
+      </w:r>
+    </w:p>
+    <w:p>
+      <w:pPr>
+        <w:pStyle w:val="TODO"/>
+      </w:pPr>
+      <w:r>
+        <w:t>Załączniki</w:t>
+      </w:r>
+    </w:p>
+    <w:p>
+      <w:pPr>
+        <w:pStyle w:val="TODO"/>
+      </w:pPr>
+    </w:p>
+    <w:p>
+      <w:pPr>
+        <w:pStyle w:val="TODO"/>
+      </w:pPr>
+      <w:r>
+        <w:t>Plakat</w:t>
+      </w:r>
+    </w:p>
+    <w:p>
+      <w:pPr>
+        <w:pStyle w:val="TODO"/>
+        <w:rPr>
+          <w:lang w:eastAsia="pl-PL"/>
+        </w:rPr>
+      </w:pPr>
+      <w:proofErr w:type="gramStart"/>
+      <w:r>
+        <w:rPr>
+          <w:lang w:eastAsia="pl-PL"/>
+        </w:rPr>
+        <w:t>na</w:t>
+      </w:r>
+      <w:proofErr w:type="gramEnd"/>
+      <w:r>
+        <w:rPr>
+          <w:lang w:eastAsia="pl-PL"/>
+        </w:rPr>
+        <w:t xml:space="preserve"> plakacie (posterze) dyplomu powinny znaleźć się m.in. następujące informacje</w:t>
+      </w:r>
+    </w:p>
+    <w:p>
+      <w:pPr>
+        <w:pStyle w:val="TODO"/>
+        <w:rPr>
+          <w:lang w:eastAsia="pl-PL"/>
+        </w:rPr>
+      </w:pPr>
+      <w:r>
+        <w:rPr>
+          <w:lang w:eastAsia="pl-PL"/>
+        </w:rPr>
+        <w:t xml:space="preserve">1. </w:t>
+      </w:r>
+      <w:proofErr w:type="gramStart"/>
+      <w:r>
+        <w:rPr>
+          <w:lang w:eastAsia="pl-PL"/>
+        </w:rPr>
+        <w:t>kierunek</w:t>
+      </w:r>
+      <w:proofErr w:type="gramEnd"/>
+      <w:r>
+        <w:rPr>
+          <w:lang w:eastAsia="pl-PL"/>
+        </w:rPr>
+        <w:t xml:space="preserve"> studiów</w:t>
+      </w:r>
+    </w:p>
+    <w:p>
+      <w:pPr>
+        <w:pStyle w:val="TODO"/>
+        <w:rPr>
+          <w:lang w:eastAsia="pl-PL"/>
+        </w:rPr>
+      </w:pPr>
+      <w:r>
+        <w:rPr>
+          <w:lang w:eastAsia="pl-PL"/>
+        </w:rPr>
+        <w:t xml:space="preserve">2. </w:t>
+      </w:r>
+      <w:proofErr w:type="gramStart"/>
+      <w:r>
+        <w:rPr>
+          <w:lang w:eastAsia="pl-PL"/>
+        </w:rPr>
+        <w:t>specjalność</w:t>
+      </w:r>
+      <w:proofErr w:type="gramEnd"/>
+    </w:p>
+    <w:p>
+      <w:pPr>
+        <w:pStyle w:val="TODO"/>
+        <w:rPr>
+          <w:lang w:eastAsia="pl-PL"/>
+        </w:rPr>
+      </w:pPr>
+      <w:r>
+        <w:rPr>
+          <w:lang w:eastAsia="pl-PL"/>
+        </w:rPr>
+        <w:t xml:space="preserve">3. </w:t>
+      </w:r>
+      <w:proofErr w:type="gramStart"/>
+      <w:r>
+        <w:rPr>
+          <w:lang w:eastAsia="pl-PL"/>
+        </w:rPr>
+        <w:t>rok</w:t>
+      </w:r>
+      <w:proofErr w:type="gramEnd"/>
+      <w:r>
+        <w:rPr>
+          <w:lang w:eastAsia="pl-PL"/>
+        </w:rPr>
+        <w:t xml:space="preserve"> akademicki ukończenia studiów</w:t>
+      </w:r>
+    </w:p>
+    <w:p>
+      <w:pPr>
+        <w:pStyle w:val="TODO"/>
       </w:pPr>
     </w:p>
     <w:sectPr>
@@ -159,26 +2520,24 @@
         </w:pPr>
         <w:r>
           <w:rPr>
-            <w:rFonts w:asciiTheme="majorHAnsi" w:eastAsiaTheme="majorEastAsia" w:hAnsiTheme="majorHAnsi" w:cstheme="majorBidi"/>
-            <w:sz w:val="28"/>
-            <w:szCs w:val="28"/>
-          </w:rPr>
-          <w:t xml:space="preserve">~ </w:t>
-        </w:r>
-        <w:r>
-          <w:rPr>
             <w:rFonts w:eastAsiaTheme="minorEastAsia"/>
-            <w:szCs w:val="21"/>
+            <w:sz w:val="24"/>
+            <w:szCs w:val="24"/>
           </w:rPr>
           <w:fldChar w:fldCharType="begin"/>
         </w:r>
         <w:r>
+          <w:rPr>
+            <w:sz w:val="24"/>
+            <w:szCs w:val="24"/>
+          </w:rPr>
           <w:instrText>PAGE    \* MERGEFORMAT</w:instrText>
         </w:r>
         <w:r>
           <w:rPr>
             <w:rFonts w:eastAsiaTheme="minorEastAsia"/>
-            <w:szCs w:val="21"/>
+            <w:sz w:val="24"/>
+            <w:szCs w:val="24"/>
           </w:rPr>
           <w:fldChar w:fldCharType="separate"/>
         </w:r>
@@ -186,26 +2545,18 @@
           <w:rPr>
             <w:rFonts w:asciiTheme="majorHAnsi" w:eastAsiaTheme="majorEastAsia" w:hAnsiTheme="majorHAnsi" w:cstheme="majorBidi"/>
             <w:noProof/>
-            <w:sz w:val="28"/>
-            <w:szCs w:val="28"/>
+            <w:sz w:val="24"/>
+            <w:szCs w:val="24"/>
           </w:rPr>
-          <w:t>1</w:t>
+          <w:t>5</w:t>
         </w:r>
         <w:r>
           <w:rPr>
             <w:rFonts w:asciiTheme="majorHAnsi" w:eastAsiaTheme="majorEastAsia" w:hAnsiTheme="majorHAnsi" w:cstheme="majorBidi"/>
-            <w:sz w:val="28"/>
-            <w:szCs w:val="28"/>
+            <w:sz w:val="24"/>
+            <w:szCs w:val="24"/>
           </w:rPr>
           <w:fldChar w:fldCharType="end"/>
-        </w:r>
-        <w:r>
-          <w:rPr>
-            <w:rFonts w:asciiTheme="majorHAnsi" w:eastAsiaTheme="majorEastAsia" w:hAnsiTheme="majorHAnsi" w:cstheme="majorBidi"/>
-            <w:sz w:val="28"/>
-            <w:szCs w:val="28"/>
-          </w:rPr>
-          <w:t xml:space="preserve"> ~</w:t>
         </w:r>
       </w:p>
     </w:sdtContent>
@@ -367,6 +2718,95 @@
     </w:lvl>
   </w:abstractNum>
   <w:abstractNum w:abstractNumId="1">
+    <w:nsid w:val="2A983B2F"/>
+    <w:multiLevelType w:val="hybridMultilevel"/>
+    <w:tmpl w:val="1ED05E10"/>
+    <w:lvl w:ilvl="0" w:tplc="412C97EE">
+      <w:start w:val="1"/>
+      <w:numFmt w:val="decimal"/>
+      <w:lvlText w:val="2.%1."/>
+      <w:lvlJc w:val="left"/>
+      <w:pPr>
+        <w:ind w:left="717" w:hanging="360"/>
+      </w:pPr>
+      <w:rPr>
+        <w:rFonts w:hint="default"/>
+      </w:rPr>
+    </w:lvl>
+    <w:lvl w:ilvl="1" w:tplc="04150019" w:tentative="1">
+      <w:start w:val="1"/>
+      <w:numFmt w:val="lowerLetter"/>
+      <w:lvlText w:val="%2."/>
+      <w:lvlJc w:val="left"/>
+      <w:pPr>
+        <w:ind w:left="1440" w:hanging="360"/>
+      </w:pPr>
+    </w:lvl>
+    <w:lvl w:ilvl="2" w:tplc="0415001B" w:tentative="1">
+      <w:start w:val="1"/>
+      <w:numFmt w:val="lowerRoman"/>
+      <w:lvlText w:val="%3."/>
+      <w:lvlJc w:val="right"/>
+      <w:pPr>
+        <w:ind w:left="2160" w:hanging="180"/>
+      </w:pPr>
+    </w:lvl>
+    <w:lvl w:ilvl="3" w:tplc="0415000F" w:tentative="1">
+      <w:start w:val="1"/>
+      <w:numFmt w:val="decimal"/>
+      <w:lvlText w:val="%4."/>
+      <w:lvlJc w:val="left"/>
+      <w:pPr>
+        <w:ind w:left="2880" w:hanging="360"/>
+      </w:pPr>
+    </w:lvl>
+    <w:lvl w:ilvl="4" w:tplc="04150019" w:tentative="1">
+      <w:start w:val="1"/>
+      <w:numFmt w:val="lowerLetter"/>
+      <w:lvlText w:val="%5."/>
+      <w:lvlJc w:val="left"/>
+      <w:pPr>
+        <w:ind w:left="3600" w:hanging="360"/>
+      </w:pPr>
+    </w:lvl>
+    <w:lvl w:ilvl="5" w:tplc="0415001B" w:tentative="1">
+      <w:start w:val="1"/>
+      <w:numFmt w:val="lowerRoman"/>
+      <w:lvlText w:val="%6."/>
+      <w:lvlJc w:val="right"/>
+      <w:pPr>
+        <w:ind w:left="4320" w:hanging="180"/>
+      </w:pPr>
+    </w:lvl>
+    <w:lvl w:ilvl="6" w:tplc="0415000F" w:tentative="1">
+      <w:start w:val="1"/>
+      <w:numFmt w:val="decimal"/>
+      <w:lvlText w:val="%7."/>
+      <w:lvlJc w:val="left"/>
+      <w:pPr>
+        <w:ind w:left="5040" w:hanging="360"/>
+      </w:pPr>
+    </w:lvl>
+    <w:lvl w:ilvl="7" w:tplc="04150019" w:tentative="1">
+      <w:start w:val="1"/>
+      <w:numFmt w:val="lowerLetter"/>
+      <w:lvlText w:val="%8."/>
+      <w:lvlJc w:val="left"/>
+      <w:pPr>
+        <w:ind w:left="5760" w:hanging="360"/>
+      </w:pPr>
+    </w:lvl>
+    <w:lvl w:ilvl="8" w:tplc="0415001B" w:tentative="1">
+      <w:start w:val="1"/>
+      <w:numFmt w:val="lowerRoman"/>
+      <w:lvlText w:val="%9."/>
+      <w:lvlJc w:val="right"/>
+      <w:pPr>
+        <w:ind w:left="6480" w:hanging="180"/>
+      </w:pPr>
+    </w:lvl>
+  </w:abstractNum>
+  <w:abstractNum w:abstractNumId="2">
     <w:nsid w:val="2F340849"/>
     <w:multiLevelType w:val="hybridMultilevel"/>
     <w:tmpl w:val="A638659A"/>
@@ -452,7 +2892,354 @@
       </w:pPr>
     </w:lvl>
   </w:abstractNum>
-  <w:abstractNum w:abstractNumId="2">
+  <w:abstractNum w:abstractNumId="3">
+    <w:nsid w:val="33DC420A"/>
+    <w:multiLevelType w:val="multilevel"/>
+    <w:tmpl w:val="D3DE9546"/>
+    <w:lvl w:ilvl="0">
+      <w:start w:val="1"/>
+      <w:numFmt w:val="decimal"/>
+      <w:lvlText w:val="2.%1."/>
+      <w:lvlJc w:val="left"/>
+      <w:pPr>
+        <w:ind w:left="720" w:hanging="360"/>
+      </w:pPr>
+      <w:rPr>
+        <w:rFonts w:hint="default"/>
+      </w:rPr>
+    </w:lvl>
+    <w:lvl w:ilvl="1">
+      <w:start w:val="1"/>
+      <w:numFmt w:val="lowerLetter"/>
+      <w:lvlText w:val="%2."/>
+      <w:lvlJc w:val="left"/>
+      <w:pPr>
+        <w:ind w:left="1440" w:hanging="360"/>
+      </w:pPr>
+    </w:lvl>
+    <w:lvl w:ilvl="2">
+      <w:start w:val="1"/>
+      <w:numFmt w:val="lowerRoman"/>
+      <w:lvlText w:val="%3."/>
+      <w:lvlJc w:val="right"/>
+      <w:pPr>
+        <w:ind w:left="2160" w:hanging="180"/>
+      </w:pPr>
+    </w:lvl>
+    <w:lvl w:ilvl="3">
+      <w:start w:val="1"/>
+      <w:numFmt w:val="decimal"/>
+      <w:lvlText w:val="%4."/>
+      <w:lvlJc w:val="left"/>
+      <w:pPr>
+        <w:ind w:left="2880" w:hanging="360"/>
+      </w:pPr>
+    </w:lvl>
+    <w:lvl w:ilvl="4">
+      <w:start w:val="1"/>
+      <w:numFmt w:val="lowerLetter"/>
+      <w:lvlText w:val="%5."/>
+      <w:lvlJc w:val="left"/>
+      <w:pPr>
+        <w:ind w:left="3600" w:hanging="360"/>
+      </w:pPr>
+    </w:lvl>
+    <w:lvl w:ilvl="5">
+      <w:start w:val="1"/>
+      <w:numFmt w:val="lowerRoman"/>
+      <w:lvlText w:val="%6."/>
+      <w:lvlJc w:val="right"/>
+      <w:pPr>
+        <w:ind w:left="4320" w:hanging="180"/>
+      </w:pPr>
+    </w:lvl>
+    <w:lvl w:ilvl="6">
+      <w:start w:val="1"/>
+      <w:numFmt w:val="decimal"/>
+      <w:lvlText w:val="%7."/>
+      <w:lvlJc w:val="left"/>
+      <w:pPr>
+        <w:ind w:left="5040" w:hanging="360"/>
+      </w:pPr>
+    </w:lvl>
+    <w:lvl w:ilvl="7">
+      <w:start w:val="1"/>
+      <w:numFmt w:val="lowerLetter"/>
+      <w:lvlText w:val="%8."/>
+      <w:lvlJc w:val="left"/>
+      <w:pPr>
+        <w:ind w:left="5760" w:hanging="360"/>
+      </w:pPr>
+    </w:lvl>
+    <w:lvl w:ilvl="8">
+      <w:start w:val="1"/>
+      <w:numFmt w:val="lowerRoman"/>
+      <w:lvlText w:val="%9."/>
+      <w:lvlJc w:val="right"/>
+      <w:pPr>
+        <w:ind w:left="6480" w:hanging="180"/>
+      </w:pPr>
+    </w:lvl>
+  </w:abstractNum>
+  <w:abstractNum w:abstractNumId="4">
+    <w:nsid w:val="43D162AB"/>
+    <w:multiLevelType w:val="hybridMultilevel"/>
+    <w:tmpl w:val="2064F3F4"/>
+    <w:lvl w:ilvl="0" w:tplc="0415000F">
+      <w:start w:val="1"/>
+      <w:numFmt w:val="decimal"/>
+      <w:lvlText w:val="%1."/>
+      <w:lvlJc w:val="left"/>
+      <w:pPr>
+        <w:ind w:left="720" w:hanging="360"/>
+      </w:pPr>
+    </w:lvl>
+    <w:lvl w:ilvl="1" w:tplc="04150019" w:tentative="1">
+      <w:start w:val="1"/>
+      <w:numFmt w:val="lowerLetter"/>
+      <w:lvlText w:val="%2."/>
+      <w:lvlJc w:val="left"/>
+      <w:pPr>
+        <w:ind w:left="1440" w:hanging="360"/>
+      </w:pPr>
+    </w:lvl>
+    <w:lvl w:ilvl="2" w:tplc="0415001B" w:tentative="1">
+      <w:start w:val="1"/>
+      <w:numFmt w:val="lowerRoman"/>
+      <w:lvlText w:val="%3."/>
+      <w:lvlJc w:val="right"/>
+      <w:pPr>
+        <w:ind w:left="2160" w:hanging="180"/>
+      </w:pPr>
+    </w:lvl>
+    <w:lvl w:ilvl="3" w:tplc="0415000F" w:tentative="1">
+      <w:start w:val="1"/>
+      <w:numFmt w:val="decimal"/>
+      <w:lvlText w:val="%4."/>
+      <w:lvlJc w:val="left"/>
+      <w:pPr>
+        <w:ind w:left="2880" w:hanging="360"/>
+      </w:pPr>
+    </w:lvl>
+    <w:lvl w:ilvl="4" w:tplc="04150019" w:tentative="1">
+      <w:start w:val="1"/>
+      <w:numFmt w:val="lowerLetter"/>
+      <w:lvlText w:val="%5."/>
+      <w:lvlJc w:val="left"/>
+      <w:pPr>
+        <w:ind w:left="3600" w:hanging="360"/>
+      </w:pPr>
+    </w:lvl>
+    <w:lvl w:ilvl="5" w:tplc="0415001B" w:tentative="1">
+      <w:start w:val="1"/>
+      <w:numFmt w:val="lowerRoman"/>
+      <w:lvlText w:val="%6."/>
+      <w:lvlJc w:val="right"/>
+      <w:pPr>
+        <w:ind w:left="4320" w:hanging="180"/>
+      </w:pPr>
+    </w:lvl>
+    <w:lvl w:ilvl="6" w:tplc="0415000F" w:tentative="1">
+      <w:start w:val="1"/>
+      <w:numFmt w:val="decimal"/>
+      <w:lvlText w:val="%7."/>
+      <w:lvlJc w:val="left"/>
+      <w:pPr>
+        <w:ind w:left="5040" w:hanging="360"/>
+      </w:pPr>
+    </w:lvl>
+    <w:lvl w:ilvl="7" w:tplc="04150019" w:tentative="1">
+      <w:start w:val="1"/>
+      <w:numFmt w:val="lowerLetter"/>
+      <w:lvlText w:val="%8."/>
+      <w:lvlJc w:val="left"/>
+      <w:pPr>
+        <w:ind w:left="5760" w:hanging="360"/>
+      </w:pPr>
+    </w:lvl>
+    <w:lvl w:ilvl="8" w:tplc="0415001B" w:tentative="1">
+      <w:start w:val="1"/>
+      <w:numFmt w:val="lowerRoman"/>
+      <w:lvlText w:val="%9."/>
+      <w:lvlJc w:val="right"/>
+      <w:pPr>
+        <w:ind w:left="6480" w:hanging="180"/>
+      </w:pPr>
+    </w:lvl>
+  </w:abstractNum>
+  <w:abstractNum w:abstractNumId="5">
+    <w:nsid w:val="4CA9218A"/>
+    <w:multiLevelType w:val="hybridMultilevel"/>
+    <w:tmpl w:val="AE428ADA"/>
+    <w:lvl w:ilvl="0" w:tplc="0415000F">
+      <w:start w:val="1"/>
+      <w:numFmt w:val="decimal"/>
+      <w:lvlText w:val="%1."/>
+      <w:lvlJc w:val="left"/>
+      <w:pPr>
+        <w:ind w:left="720" w:hanging="360"/>
+      </w:pPr>
+    </w:lvl>
+    <w:lvl w:ilvl="1" w:tplc="04150019" w:tentative="1">
+      <w:start w:val="1"/>
+      <w:numFmt w:val="lowerLetter"/>
+      <w:lvlText w:val="%2."/>
+      <w:lvlJc w:val="left"/>
+      <w:pPr>
+        <w:ind w:left="1440" w:hanging="360"/>
+      </w:pPr>
+    </w:lvl>
+    <w:lvl w:ilvl="2" w:tplc="0415001B" w:tentative="1">
+      <w:start w:val="1"/>
+      <w:numFmt w:val="lowerRoman"/>
+      <w:lvlText w:val="%3."/>
+      <w:lvlJc w:val="right"/>
+      <w:pPr>
+        <w:ind w:left="2160" w:hanging="180"/>
+      </w:pPr>
+    </w:lvl>
+    <w:lvl w:ilvl="3" w:tplc="0415000F" w:tentative="1">
+      <w:start w:val="1"/>
+      <w:numFmt w:val="decimal"/>
+      <w:lvlText w:val="%4."/>
+      <w:lvlJc w:val="left"/>
+      <w:pPr>
+        <w:ind w:left="2880" w:hanging="360"/>
+      </w:pPr>
+    </w:lvl>
+    <w:lvl w:ilvl="4" w:tplc="04150019" w:tentative="1">
+      <w:start w:val="1"/>
+      <w:numFmt w:val="lowerLetter"/>
+      <w:lvlText w:val="%5."/>
+      <w:lvlJc w:val="left"/>
+      <w:pPr>
+        <w:ind w:left="3600" w:hanging="360"/>
+      </w:pPr>
+    </w:lvl>
+    <w:lvl w:ilvl="5" w:tplc="0415001B" w:tentative="1">
+      <w:start w:val="1"/>
+      <w:numFmt w:val="lowerRoman"/>
+      <w:lvlText w:val="%6."/>
+      <w:lvlJc w:val="right"/>
+      <w:pPr>
+        <w:ind w:left="4320" w:hanging="180"/>
+      </w:pPr>
+    </w:lvl>
+    <w:lvl w:ilvl="6" w:tplc="0415000F" w:tentative="1">
+      <w:start w:val="1"/>
+      <w:numFmt w:val="decimal"/>
+      <w:lvlText w:val="%7."/>
+      <w:lvlJc w:val="left"/>
+      <w:pPr>
+        <w:ind w:left="5040" w:hanging="360"/>
+      </w:pPr>
+    </w:lvl>
+    <w:lvl w:ilvl="7" w:tplc="04150019" w:tentative="1">
+      <w:start w:val="1"/>
+      <w:numFmt w:val="lowerLetter"/>
+      <w:lvlText w:val="%8."/>
+      <w:lvlJc w:val="left"/>
+      <w:pPr>
+        <w:ind w:left="5760" w:hanging="360"/>
+      </w:pPr>
+    </w:lvl>
+    <w:lvl w:ilvl="8" w:tplc="0415001B" w:tentative="1">
+      <w:start w:val="1"/>
+      <w:numFmt w:val="lowerRoman"/>
+      <w:lvlText w:val="%9."/>
+      <w:lvlJc w:val="right"/>
+      <w:pPr>
+        <w:ind w:left="6480" w:hanging="180"/>
+      </w:pPr>
+    </w:lvl>
+  </w:abstractNum>
+  <w:abstractNum w:abstractNumId="6">
+    <w:nsid w:val="4EB0021B"/>
+    <w:multiLevelType w:val="hybridMultilevel"/>
+    <w:tmpl w:val="C5DC3086"/>
+    <w:lvl w:ilvl="0" w:tplc="0415000F">
+      <w:start w:val="1"/>
+      <w:numFmt w:val="decimal"/>
+      <w:lvlText w:val="%1."/>
+      <w:lvlJc w:val="left"/>
+      <w:pPr>
+        <w:ind w:left="1429" w:hanging="360"/>
+      </w:pPr>
+    </w:lvl>
+    <w:lvl w:ilvl="1" w:tplc="04150019" w:tentative="1">
+      <w:start w:val="1"/>
+      <w:numFmt w:val="lowerLetter"/>
+      <w:lvlText w:val="%2."/>
+      <w:lvlJc w:val="left"/>
+      <w:pPr>
+        <w:ind w:left="2149" w:hanging="360"/>
+      </w:pPr>
+    </w:lvl>
+    <w:lvl w:ilvl="2" w:tplc="0415001B" w:tentative="1">
+      <w:start w:val="1"/>
+      <w:numFmt w:val="lowerRoman"/>
+      <w:lvlText w:val="%3."/>
+      <w:lvlJc w:val="right"/>
+      <w:pPr>
+        <w:ind w:left="2869" w:hanging="180"/>
+      </w:pPr>
+    </w:lvl>
+    <w:lvl w:ilvl="3" w:tplc="0415000F" w:tentative="1">
+      <w:start w:val="1"/>
+      <w:numFmt w:val="decimal"/>
+      <w:lvlText w:val="%4."/>
+      <w:lvlJc w:val="left"/>
+      <w:pPr>
+        <w:ind w:left="3589" w:hanging="360"/>
+      </w:pPr>
+    </w:lvl>
+    <w:lvl w:ilvl="4" w:tplc="04150019" w:tentative="1">
+      <w:start w:val="1"/>
+      <w:numFmt w:val="lowerLetter"/>
+      <w:lvlText w:val="%5."/>
+      <w:lvlJc w:val="left"/>
+      <w:pPr>
+        <w:ind w:left="4309" w:hanging="360"/>
+      </w:pPr>
+    </w:lvl>
+    <w:lvl w:ilvl="5" w:tplc="0415001B" w:tentative="1">
+      <w:start w:val="1"/>
+      <w:numFmt w:val="lowerRoman"/>
+      <w:lvlText w:val="%6."/>
+      <w:lvlJc w:val="right"/>
+      <w:pPr>
+        <w:ind w:left="5029" w:hanging="180"/>
+      </w:pPr>
+    </w:lvl>
+    <w:lvl w:ilvl="6" w:tplc="0415000F" w:tentative="1">
+      <w:start w:val="1"/>
+      <w:numFmt w:val="decimal"/>
+      <w:lvlText w:val="%7."/>
+      <w:lvlJc w:val="left"/>
+      <w:pPr>
+        <w:ind w:left="5749" w:hanging="360"/>
+      </w:pPr>
+    </w:lvl>
+    <w:lvl w:ilvl="7" w:tplc="04150019" w:tentative="1">
+      <w:start w:val="1"/>
+      <w:numFmt w:val="lowerLetter"/>
+      <w:lvlText w:val="%8."/>
+      <w:lvlJc w:val="left"/>
+      <w:pPr>
+        <w:ind w:left="6469" w:hanging="360"/>
+      </w:pPr>
+    </w:lvl>
+    <w:lvl w:ilvl="8" w:tplc="0415001B" w:tentative="1">
+      <w:start w:val="1"/>
+      <w:numFmt w:val="lowerRoman"/>
+      <w:lvlText w:val="%9."/>
+      <w:lvlJc w:val="right"/>
+      <w:pPr>
+        <w:ind w:left="7189" w:hanging="180"/>
+      </w:pPr>
+    </w:lvl>
+  </w:abstractNum>
+  <w:abstractNum w:abstractNumId="7">
     <w:nsid w:val="51224511"/>
     <w:multiLevelType w:val="hybridMultilevel"/>
     <w:tmpl w:val="C78CF91A"/>
@@ -565,7 +3352,120 @@
       </w:rPr>
     </w:lvl>
   </w:abstractNum>
-  <w:abstractNum w:abstractNumId="3">
+  <w:abstractNum w:abstractNumId="8">
+    <w:nsid w:val="5C17157C"/>
+    <w:multiLevelType w:val="multilevel"/>
+    <w:tmpl w:val="3A8EADBE"/>
+    <w:lvl w:ilvl="0">
+      <w:start w:val="2"/>
+      <w:numFmt w:val="decimal"/>
+      <w:lvlText w:val="%1."/>
+      <w:lvlJc w:val="left"/>
+      <w:pPr>
+        <w:ind w:left="720" w:hanging="360"/>
+      </w:pPr>
+      <w:rPr>
+        <w:rFonts w:hint="default"/>
+      </w:rPr>
+    </w:lvl>
+    <w:lvl w:ilvl="1">
+      <w:start w:val="1"/>
+      <w:numFmt w:val="lowerLetter"/>
+      <w:lvlText w:val="%2."/>
+      <w:lvlJc w:val="left"/>
+      <w:pPr>
+        <w:ind w:left="1440" w:hanging="360"/>
+      </w:pPr>
+      <w:rPr>
+        <w:rFonts w:hint="default"/>
+      </w:rPr>
+    </w:lvl>
+    <w:lvl w:ilvl="2">
+      <w:start w:val="1"/>
+      <w:numFmt w:val="lowerRoman"/>
+      <w:lvlText w:val="%3."/>
+      <w:lvlJc w:val="right"/>
+      <w:pPr>
+        <w:ind w:left="2160" w:hanging="180"/>
+      </w:pPr>
+      <w:rPr>
+        <w:rFonts w:hint="default"/>
+      </w:rPr>
+    </w:lvl>
+    <w:lvl w:ilvl="3">
+      <w:start w:val="1"/>
+      <w:numFmt w:val="decimal"/>
+      <w:lvlText w:val="%4."/>
+      <w:lvlJc w:val="left"/>
+      <w:pPr>
+        <w:ind w:left="2880" w:hanging="360"/>
+      </w:pPr>
+      <w:rPr>
+        <w:rFonts w:hint="default"/>
+      </w:rPr>
+    </w:lvl>
+    <w:lvl w:ilvl="4">
+      <w:start w:val="1"/>
+      <w:numFmt w:val="lowerLetter"/>
+      <w:lvlText w:val="%5."/>
+      <w:lvlJc w:val="left"/>
+      <w:pPr>
+        <w:ind w:left="3600" w:hanging="360"/>
+      </w:pPr>
+      <w:rPr>
+        <w:rFonts w:hint="default"/>
+      </w:rPr>
+    </w:lvl>
+    <w:lvl w:ilvl="5">
+      <w:start w:val="1"/>
+      <w:numFmt w:val="lowerRoman"/>
+      <w:lvlText w:val="%6."/>
+      <w:lvlJc w:val="right"/>
+      <w:pPr>
+        <w:ind w:left="4320" w:hanging="180"/>
+      </w:pPr>
+      <w:rPr>
+        <w:rFonts w:hint="default"/>
+      </w:rPr>
+    </w:lvl>
+    <w:lvl w:ilvl="6">
+      <w:start w:val="1"/>
+      <w:numFmt w:val="decimal"/>
+      <w:lvlText w:val="%7."/>
+      <w:lvlJc w:val="left"/>
+      <w:pPr>
+        <w:ind w:left="5040" w:hanging="360"/>
+      </w:pPr>
+      <w:rPr>
+        <w:rFonts w:hint="default"/>
+      </w:rPr>
+    </w:lvl>
+    <w:lvl w:ilvl="7">
+      <w:start w:val="1"/>
+      <w:numFmt w:val="lowerLetter"/>
+      <w:lvlText w:val="%8."/>
+      <w:lvlJc w:val="left"/>
+      <w:pPr>
+        <w:ind w:left="5760" w:hanging="360"/>
+      </w:pPr>
+      <w:rPr>
+        <w:rFonts w:hint="default"/>
+      </w:rPr>
+    </w:lvl>
+    <w:lvl w:ilvl="8">
+      <w:start w:val="1"/>
+      <w:numFmt w:val="lowerRoman"/>
+      <w:lvlText w:val="%9."/>
+      <w:lvlJc w:val="right"/>
+      <w:pPr>
+        <w:ind w:left="6480" w:hanging="180"/>
+      </w:pPr>
+      <w:rPr>
+        <w:rFonts w:hint="default"/>
+      </w:rPr>
+    </w:lvl>
+  </w:abstractNum>
+  <w:abstractNum w:abstractNumId="9">
     <w:nsid w:val="65E144E1"/>
     <w:multiLevelType w:val="multilevel"/>
     <w:tmpl w:val="60FCFF0C"/>
@@ -686,7 +3586,7 @@
       </w:rPr>
     </w:lvl>
   </w:abstractNum>
-  <w:abstractNum w:abstractNumId="4">
+  <w:abstractNum w:abstractNumId="10">
     <w:nsid w:val="669072E1"/>
     <w:multiLevelType w:val="hybridMultilevel"/>
     <w:tmpl w:val="C890B63E"/>
@@ -775,7 +3675,7 @@
       </w:pPr>
     </w:lvl>
   </w:abstractNum>
-  <w:abstractNum w:abstractNumId="5">
+  <w:abstractNum w:abstractNumId="11">
     <w:nsid w:val="6770129C"/>
     <w:multiLevelType w:val="hybridMultilevel"/>
     <w:tmpl w:val="35F8B36C"/>
@@ -888,7 +3788,7 @@
       </w:rPr>
     </w:lvl>
   </w:abstractNum>
-  <w:abstractNum w:abstractNumId="6">
+  <w:abstractNum w:abstractNumId="12">
     <w:nsid w:val="731E2023"/>
     <w:multiLevelType w:val="hybridMultilevel"/>
     <w:tmpl w:val="0D00391A"/>
@@ -1001,26 +3901,350 @@
       </w:rPr>
     </w:lvl>
   </w:abstractNum>
+  <w:abstractNum w:abstractNumId="13">
+    <w:nsid w:val="73695DB7"/>
+    <w:multiLevelType w:val="multilevel"/>
+    <w:tmpl w:val="2A4E5B1E"/>
+    <w:lvl w:ilvl="0">
+      <w:start w:val="1"/>
+      <w:numFmt w:val="decimal"/>
+      <w:lvlText w:val="%1."/>
+      <w:lvlJc w:val="left"/>
+      <w:pPr>
+        <w:ind w:left="720" w:hanging="360"/>
+      </w:pPr>
+      <w:rPr>
+        <w:rFonts w:hint="default"/>
+      </w:rPr>
+    </w:lvl>
+    <w:lvl w:ilvl="1">
+      <w:start w:val="1"/>
+      <w:numFmt w:val="decimal"/>
+      <w:isLgl/>
+      <w:lvlText w:val="%1.%2"/>
+      <w:lvlJc w:val="left"/>
+      <w:pPr>
+        <w:ind w:left="780" w:hanging="420"/>
+      </w:pPr>
+      <w:rPr>
+        <w:rFonts w:hint="default"/>
+      </w:rPr>
+    </w:lvl>
+    <w:lvl w:ilvl="2">
+      <w:start w:val="1"/>
+      <w:numFmt w:val="decimal"/>
+      <w:isLgl/>
+      <w:lvlText w:val="%1.%2.%3"/>
+      <w:lvlJc w:val="left"/>
+      <w:pPr>
+        <w:ind w:left="1080" w:hanging="720"/>
+      </w:pPr>
+      <w:rPr>
+        <w:rFonts w:hint="default"/>
+      </w:rPr>
+    </w:lvl>
+    <w:lvl w:ilvl="3">
+      <w:start w:val="1"/>
+      <w:numFmt w:val="decimal"/>
+      <w:isLgl/>
+      <w:lvlText w:val="%1.%2.%3.%4"/>
+      <w:lvlJc w:val="left"/>
+      <w:pPr>
+        <w:ind w:left="1080" w:hanging="720"/>
+      </w:pPr>
+      <w:rPr>
+        <w:rFonts w:hint="default"/>
+      </w:rPr>
+    </w:lvl>
+    <w:lvl w:ilvl="4">
+      <w:start w:val="1"/>
+      <w:numFmt w:val="decimal"/>
+      <w:isLgl/>
+      <w:lvlText w:val="%1.%2.%3.%4.%5"/>
+      <w:lvlJc w:val="left"/>
+      <w:pPr>
+        <w:ind w:left="1440" w:hanging="1080"/>
+      </w:pPr>
+      <w:rPr>
+        <w:rFonts w:hint="default"/>
+      </w:rPr>
+    </w:lvl>
+    <w:lvl w:ilvl="5">
+      <w:start w:val="1"/>
+      <w:numFmt w:val="decimal"/>
+      <w:isLgl/>
+      <w:lvlText w:val="%1.%2.%3.%4.%5.%6"/>
+      <w:lvlJc w:val="left"/>
+      <w:pPr>
+        <w:ind w:left="1440" w:hanging="1080"/>
+      </w:pPr>
+      <w:rPr>
+        <w:rFonts w:hint="default"/>
+      </w:rPr>
+    </w:lvl>
+    <w:lvl w:ilvl="6">
+      <w:start w:val="1"/>
+      <w:numFmt w:val="decimal"/>
+      <w:isLgl/>
+      <w:lvlText w:val="%1.%2.%3.%4.%5.%6.%7"/>
+      <w:lvlJc w:val="left"/>
+      <w:pPr>
+        <w:ind w:left="1800" w:hanging="1440"/>
+      </w:pPr>
+      <w:rPr>
+        <w:rFonts w:hint="default"/>
+      </w:rPr>
+    </w:lvl>
+    <w:lvl w:ilvl="7">
+      <w:start w:val="1"/>
+      <w:numFmt w:val="decimal"/>
+      <w:isLgl/>
+      <w:lvlText w:val="%1.%2.%3.%4.%5.%6.%7.%8"/>
+      <w:lvlJc w:val="left"/>
+      <w:pPr>
+        <w:ind w:left="1800" w:hanging="1440"/>
+      </w:pPr>
+      <w:rPr>
+        <w:rFonts w:hint="default"/>
+      </w:rPr>
+    </w:lvl>
+    <w:lvl w:ilvl="8">
+      <w:start w:val="1"/>
+      <w:numFmt w:val="decimal"/>
+      <w:isLgl/>
+      <w:lvlText w:val="%1.%2.%3.%4.%5.%6.%7.%8.%9"/>
+      <w:lvlJc w:val="left"/>
+      <w:pPr>
+        <w:ind w:left="1800" w:hanging="1440"/>
+      </w:pPr>
+      <w:rPr>
+        <w:rFonts w:hint="default"/>
+      </w:rPr>
+    </w:lvl>
+  </w:abstractNum>
+  <w:abstractNum w:abstractNumId="14">
+    <w:nsid w:val="77640D99"/>
+    <w:multiLevelType w:val="multilevel"/>
+    <w:tmpl w:val="ADEA5E9C"/>
+    <w:lvl w:ilvl="0">
+      <w:start w:val="1"/>
+      <w:numFmt w:val="bullet"/>
+      <w:lvlText w:val=""/>
+      <w:lvlJc w:val="left"/>
+      <w:pPr>
+        <w:tabs>
+          <w:tab w:val="num" w:pos="720"/>
+        </w:tabs>
+        <w:ind w:left="720" w:hanging="360"/>
+      </w:pPr>
+      <w:rPr>
+        <w:rFonts w:ascii="Symbol" w:hAnsi="Symbol" w:hint="default"/>
+        <w:sz w:val="20"/>
+      </w:rPr>
+    </w:lvl>
+    <w:lvl w:ilvl="1" w:tentative="1">
+      <w:start w:val="1"/>
+      <w:numFmt w:val="bullet"/>
+      <w:lvlText w:val="o"/>
+      <w:lvlJc w:val="left"/>
+      <w:pPr>
+        <w:tabs>
+          <w:tab w:val="num" w:pos="1440"/>
+        </w:tabs>
+        <w:ind w:left="1440" w:hanging="360"/>
+      </w:pPr>
+      <w:rPr>
+        <w:rFonts w:ascii="Courier New" w:hAnsi="Courier New" w:hint="default"/>
+        <w:sz w:val="20"/>
+      </w:rPr>
+    </w:lvl>
+    <w:lvl w:ilvl="2" w:tentative="1">
+      <w:start w:val="1"/>
+      <w:numFmt w:val="bullet"/>
+      <w:lvlText w:val=""/>
+      <w:lvlJc w:val="left"/>
+      <w:pPr>
+        <w:tabs>
+          <w:tab w:val="num" w:pos="2160"/>
+        </w:tabs>
+        <w:ind w:left="2160" w:hanging="360"/>
+      </w:pPr>
+      <w:rPr>
+        <w:rFonts w:ascii="Wingdings" w:hAnsi="Wingdings" w:hint="default"/>
+        <w:sz w:val="20"/>
+      </w:rPr>
+    </w:lvl>
+    <w:lvl w:ilvl="3" w:tentative="1">
+      <w:start w:val="1"/>
+      <w:numFmt w:val="bullet"/>
+      <w:lvlText w:val=""/>
+      <w:lvlJc w:val="left"/>
+      <w:pPr>
+        <w:tabs>
+          <w:tab w:val="num" w:pos="2880"/>
+        </w:tabs>
+        <w:ind w:left="2880" w:hanging="360"/>
+      </w:pPr>
+      <w:rPr>
+        <w:rFonts w:ascii="Wingdings" w:hAnsi="Wingdings" w:hint="default"/>
+        <w:sz w:val="20"/>
+      </w:rPr>
+    </w:lvl>
+    <w:lvl w:ilvl="4" w:tentative="1">
+      <w:start w:val="1"/>
+      <w:numFmt w:val="bullet"/>
+      <w:lvlText w:val=""/>
+      <w:lvlJc w:val="left"/>
+      <w:pPr>
+        <w:tabs>
+          <w:tab w:val="num" w:pos="3600"/>
+        </w:tabs>
+        <w:ind w:left="3600" w:hanging="360"/>
+      </w:pPr>
+      <w:rPr>
+        <w:rFonts w:ascii="Wingdings" w:hAnsi="Wingdings" w:hint="default"/>
+        <w:sz w:val="20"/>
+      </w:rPr>
+    </w:lvl>
+    <w:lvl w:ilvl="5" w:tentative="1">
+      <w:start w:val="1"/>
+      <w:numFmt w:val="bullet"/>
+      <w:lvlText w:val=""/>
+      <w:lvlJc w:val="left"/>
+      <w:pPr>
+        <w:tabs>
+          <w:tab w:val="num" w:pos="4320"/>
+        </w:tabs>
+        <w:ind w:left="4320" w:hanging="360"/>
+      </w:pPr>
+      <w:rPr>
+        <w:rFonts w:ascii="Wingdings" w:hAnsi="Wingdings" w:hint="default"/>
+        <w:sz w:val="20"/>
+      </w:rPr>
+    </w:lvl>
+    <w:lvl w:ilvl="6" w:tentative="1">
+      <w:start w:val="1"/>
+      <w:numFmt w:val="bullet"/>
+      <w:lvlText w:val=""/>
+      <w:lvlJc w:val="left"/>
+      <w:pPr>
+        <w:tabs>
+          <w:tab w:val="num" w:pos="5040"/>
+        </w:tabs>
+        <w:ind w:left="5040" w:hanging="360"/>
+      </w:pPr>
+      <w:rPr>
+        <w:rFonts w:ascii="Wingdings" w:hAnsi="Wingdings" w:hint="default"/>
+        <w:sz w:val="20"/>
+      </w:rPr>
+    </w:lvl>
+    <w:lvl w:ilvl="7" w:tentative="1">
+      <w:start w:val="1"/>
+      <w:numFmt w:val="bullet"/>
+      <w:lvlText w:val=""/>
+      <w:lvlJc w:val="left"/>
+      <w:pPr>
+        <w:tabs>
+          <w:tab w:val="num" w:pos="5760"/>
+        </w:tabs>
+        <w:ind w:left="5760" w:hanging="360"/>
+      </w:pPr>
+      <w:rPr>
+        <w:rFonts w:ascii="Wingdings" w:hAnsi="Wingdings" w:hint="default"/>
+        <w:sz w:val="20"/>
+      </w:rPr>
+    </w:lvl>
+    <w:lvl w:ilvl="8" w:tentative="1">
+      <w:start w:val="1"/>
+      <w:numFmt w:val="bullet"/>
+      <w:lvlText w:val=""/>
+      <w:lvlJc w:val="left"/>
+      <w:pPr>
+        <w:tabs>
+          <w:tab w:val="num" w:pos="6480"/>
+        </w:tabs>
+        <w:ind w:left="6480" w:hanging="360"/>
+      </w:pPr>
+      <w:rPr>
+        <w:rFonts w:ascii="Wingdings" w:hAnsi="Wingdings" w:hint="default"/>
+        <w:sz w:val="20"/>
+      </w:rPr>
+    </w:lvl>
+  </w:abstractNum>
   <w:num w:numId="1">
-    <w:abstractNumId w:val="4"/>
+    <w:abstractNumId w:val="10"/>
   </w:num>
   <w:num w:numId="2">
-    <w:abstractNumId w:val="1"/>
+    <w:abstractNumId w:val="2"/>
   </w:num>
   <w:num w:numId="3">
-    <w:abstractNumId w:val="3"/>
+    <w:abstractNumId w:val="9"/>
   </w:num>
   <w:num w:numId="4">
     <w:abstractNumId w:val="0"/>
   </w:num>
   <w:num w:numId="5">
+    <w:abstractNumId w:val="12"/>
+  </w:num>
+  <w:num w:numId="6">
+    <w:abstractNumId w:val="11"/>
+  </w:num>
+  <w:num w:numId="7">
+    <w:abstractNumId w:val="7"/>
+  </w:num>
+  <w:num w:numId="8">
     <w:abstractNumId w:val="6"/>
   </w:num>
-  <w:num w:numId="6">
+  <w:num w:numId="9">
+    <w:abstractNumId w:val="4"/>
+  </w:num>
+  <w:num w:numId="10">
     <w:abstractNumId w:val="5"/>
   </w:num>
-  <w:num w:numId="7">
-    <w:abstractNumId w:val="2"/>
+  <w:num w:numId="11">
+    <w:abstractNumId w:val="1"/>
+  </w:num>
+  <w:num w:numId="12">
+    <w:abstractNumId w:val="13"/>
+  </w:num>
+  <w:num w:numId="13">
+    <w:abstractNumId w:val="13"/>
+    <w:lvlOverride w:ilvl="0">
+      <w:startOverride w:val="1"/>
+    </w:lvlOverride>
+    <w:lvlOverride w:ilvl="1">
+      <w:startOverride w:val="1"/>
+    </w:lvlOverride>
+    <w:lvlOverride w:ilvl="2">
+      <w:startOverride w:val="1"/>
+    </w:lvlOverride>
+    <w:lvlOverride w:ilvl="3">
+      <w:startOverride w:val="1"/>
+    </w:lvlOverride>
+    <w:lvlOverride w:ilvl="4">
+      <w:startOverride w:val="1"/>
+    </w:lvlOverride>
+    <w:lvlOverride w:ilvl="5">
+      <w:startOverride w:val="1"/>
+    </w:lvlOverride>
+    <w:lvlOverride w:ilvl="6">
+      <w:startOverride w:val="1"/>
+    </w:lvlOverride>
+    <w:lvlOverride w:ilvl="7">
+      <w:startOverride w:val="1"/>
+    </w:lvlOverride>
+    <w:lvlOverride w:ilvl="8">
+      <w:startOverride w:val="1"/>
+    </w:lvlOverride>
+  </w:num>
+  <w:num w:numId="14">
+    <w:abstractNumId w:val="8"/>
+  </w:num>
+  <w:num w:numId="15">
+    <w:abstractNumId w:val="3"/>
+  </w:num>
+  <w:num w:numId="16">
+    <w:abstractNumId w:val="14"/>
   </w:num>
 </w:numbering>
 </file>
@@ -1418,20 +4642,23 @@
   <w:style w:type="paragraph" w:default="1" w:styleId="Normal">
     <w:name w:val="Normal"/>
     <w:qFormat/>
-    <w:rsid w:val="007B7141"/>
+    <w:rsid w:val="007E6246"/>
+    <w:pPr>
+      <w:ind w:firstLine="709"/>
+    </w:pPr>
   </w:style>
   <w:style w:type="paragraph" w:styleId="Heading1">
     <w:name w:val="heading 1"/>
-    <w:basedOn w:val="Normal"/>
-    <w:next w:val="Normal"/>
+    <w:next w:val="Akapit"/>
     <w:link w:val="Heading1Char"/>
     <w:uiPriority w:val="9"/>
     <w:qFormat/>
-    <w:rsid w:val="00AA1607"/>
+    <w:rsid w:val="00712015"/>
     <w:pPr>
       <w:keepNext/>
       <w:keepLines/>
-      <w:spacing w:before="480" w:after="0"/>
+      <w:spacing w:before="480" w:after="0" w:line="288" w:lineRule="auto"/>
+      <w:ind w:left="340"/>
       <w:outlineLvl w:val="0"/>
     </w:pPr>
     <w:rPr>
@@ -1444,47 +4671,45 @@
   </w:style>
   <w:style w:type="paragraph" w:styleId="Heading2">
     <w:name w:val="heading 2"/>
-    <w:basedOn w:val="Normal"/>
-    <w:next w:val="Normal"/>
+    <w:next w:val="Akapit"/>
     <w:link w:val="Heading2Char"/>
     <w:uiPriority w:val="9"/>
     <w:unhideWhenUsed/>
     <w:qFormat/>
-    <w:rsid w:val="00312A8F"/>
+    <w:rsid w:val="00273734"/>
     <w:pPr>
       <w:keepNext/>
       <w:keepLines/>
-      <w:spacing w:before="200" w:after="0"/>
+      <w:spacing w:before="200" w:after="120"/>
+      <w:ind w:left="340"/>
       <w:outlineLvl w:val="1"/>
     </w:pPr>
     <w:rPr>
       <w:rFonts w:ascii="Times New Roman" w:eastAsiaTheme="majorEastAsia" w:hAnsi="Times New Roman" w:cstheme="majorBidi"/>
       <w:b/>
-      <w:bCs/>
       <w:sz w:val="28"/>
       <w:szCs w:val="26"/>
     </w:rPr>
   </w:style>
   <w:style w:type="paragraph" w:styleId="Heading3">
     <w:name w:val="heading 3"/>
-    <w:basedOn w:val="Normal"/>
-    <w:next w:val="Normal"/>
+    <w:next w:val="Akapit"/>
     <w:link w:val="Heading3Char"/>
     <w:uiPriority w:val="9"/>
     <w:unhideWhenUsed/>
     <w:qFormat/>
-    <w:rsid w:val="00AA1607"/>
+    <w:rsid w:val="0084731E"/>
     <w:pPr>
       <w:keepNext/>
       <w:keepLines/>
       <w:spacing w:before="200" w:after="0"/>
+      <w:ind w:left="340"/>
       <w:outlineLvl w:val="2"/>
     </w:pPr>
     <w:rPr>
       <w:rFonts w:ascii="Times New Roman" w:eastAsiaTheme="majorEastAsia" w:hAnsi="Times New Roman" w:cstheme="majorBidi"/>
       <w:b/>
       <w:bCs/>
-      <w:color w:val="4F81BD" w:themeColor="accent1"/>
       <w:sz w:val="24"/>
     </w:rPr>
   </w:style>
@@ -1635,7 +4860,7 @@
     <w:basedOn w:val="DefaultParagraphFont"/>
     <w:link w:val="Heading1"/>
     <w:uiPriority w:val="9"/>
-    <w:rsid w:val="00AA1607"/>
+    <w:rsid w:val="00712015"/>
     <w:rPr>
       <w:rFonts w:ascii="Times New Roman" w:eastAsiaTheme="majorEastAsia" w:hAnsi="Times New Roman" w:cstheme="majorBidi"/>
       <w:b/>
@@ -1649,11 +4874,10 @@
     <w:basedOn w:val="DefaultParagraphFont"/>
     <w:link w:val="Heading2"/>
     <w:uiPriority w:val="9"/>
-    <w:rsid w:val="00312A8F"/>
+    <w:rsid w:val="00273734"/>
     <w:rPr>
       <w:rFonts w:ascii="Times New Roman" w:eastAsiaTheme="majorEastAsia" w:hAnsi="Times New Roman" w:cstheme="majorBidi"/>
       <w:b/>
-      <w:bCs/>
       <w:sz w:val="28"/>
       <w:szCs w:val="26"/>
     </w:rPr>
@@ -1663,12 +4887,11 @@
     <w:basedOn w:val="DefaultParagraphFont"/>
     <w:link w:val="Heading3"/>
     <w:uiPriority w:val="9"/>
-    <w:rsid w:val="00AA1607"/>
+    <w:rsid w:val="0084731E"/>
     <w:rPr>
       <w:rFonts w:ascii="Times New Roman" w:eastAsiaTheme="majorEastAsia" w:hAnsi="Times New Roman" w:cstheme="majorBidi"/>
       <w:b/>
       <w:bCs/>
-      <w:color w:val="4F81BD" w:themeColor="accent1"/>
       <w:sz w:val="24"/>
     </w:rPr>
   </w:style>
@@ -1857,6 +5080,142 @@
     <w:rsid w:val="007B7141"/>
     <w:rPr>
       <w:vertAlign w:val="superscript"/>
+    </w:rPr>
+  </w:style>
+  <w:style w:type="paragraph" w:customStyle="1" w:styleId="Podpis">
+    <w:name w:val="Podpis"/>
+    <w:next w:val="Akapit"/>
+    <w:link w:val="PodpisChar"/>
+    <w:qFormat/>
+    <w:rsid w:val="005F4957"/>
+    <w:pPr>
+      <w:spacing w:line="360" w:lineRule="auto"/>
+      <w:jc w:val="center"/>
+    </w:pPr>
+    <w:rPr>
+      <w:rFonts w:ascii="Times New Roman" w:hAnsi="Times New Roman" w:cs="Times New Roman"/>
+      <w:b/>
+      <w:sz w:val="20"/>
+      <w:szCs w:val="24"/>
+    </w:rPr>
+  </w:style>
+  <w:style w:type="paragraph" w:customStyle="1" w:styleId="Akapit">
+    <w:name w:val="Akapit"/>
+    <w:basedOn w:val="Normal"/>
+    <w:link w:val="AkapitChar"/>
+    <w:qFormat/>
+    <w:rsid w:val="007E6246"/>
+    <w:pPr>
+      <w:spacing w:line="360" w:lineRule="auto"/>
+      <w:jc w:val="both"/>
+    </w:pPr>
+    <w:rPr>
+      <w:rFonts w:ascii="Times New Roman" w:hAnsi="Times New Roman" w:cs="Times New Roman"/>
+      <w:sz w:val="24"/>
+      <w:szCs w:val="24"/>
+    </w:rPr>
+  </w:style>
+  <w:style w:type="character" w:customStyle="1" w:styleId="PodpisChar">
+    <w:name w:val="Podpis Char"/>
+    <w:basedOn w:val="DefaultParagraphFont"/>
+    <w:link w:val="Podpis"/>
+    <w:rsid w:val="005F4957"/>
+    <w:rPr>
+      <w:rFonts w:ascii="Times New Roman" w:hAnsi="Times New Roman" w:cs="Times New Roman"/>
+      <w:b/>
+      <w:sz w:val="20"/>
+      <w:szCs w:val="24"/>
+    </w:rPr>
+  </w:style>
+  <w:style w:type="paragraph" w:styleId="NoSpacing">
+    <w:name w:val="No Spacing"/>
+    <w:uiPriority w:val="1"/>
+    <w:qFormat/>
+    <w:rsid w:val="007E6246"/>
+    <w:pPr>
+      <w:spacing w:after="0" w:line="240" w:lineRule="auto"/>
+      <w:ind w:firstLine="709"/>
+    </w:pPr>
+  </w:style>
+  <w:style w:type="character" w:customStyle="1" w:styleId="AkapitChar">
+    <w:name w:val="Akapit Char"/>
+    <w:basedOn w:val="DefaultParagraphFont"/>
+    <w:link w:val="Akapit"/>
+    <w:rsid w:val="007E6246"/>
+    <w:rPr>
+      <w:rFonts w:ascii="Times New Roman" w:hAnsi="Times New Roman" w:cs="Times New Roman"/>
+      <w:sz w:val="24"/>
+      <w:szCs w:val="24"/>
+    </w:rPr>
+  </w:style>
+  <w:style w:type="paragraph" w:customStyle="1" w:styleId="Center">
+    <w:name w:val="Center"/>
+    <w:basedOn w:val="Akapit"/>
+    <w:next w:val="Podpis"/>
+    <w:link w:val="CenterChar"/>
+    <w:qFormat/>
+    <w:rsid w:val="0084731E"/>
+    <w:pPr>
+      <w:spacing w:after="0"/>
+      <w:ind w:firstLine="0"/>
+      <w:jc w:val="center"/>
+    </w:pPr>
+  </w:style>
+  <w:style w:type="paragraph" w:customStyle="1" w:styleId="TODO">
+    <w:name w:val="TODO"/>
+    <w:basedOn w:val="Akapit"/>
+    <w:link w:val="TODOChar"/>
+    <w:qFormat/>
+    <w:rsid w:val="006466CB"/>
+    <w:pPr>
+      <w:spacing w:after="120" w:line="240" w:lineRule="auto"/>
+      <w:ind w:firstLine="0"/>
+    </w:pPr>
+    <w:rPr>
+      <w:color w:val="17365D" w:themeColor="text2" w:themeShade="BF"/>
+      <w:u w:val="single"/>
+    </w:rPr>
+  </w:style>
+  <w:style w:type="character" w:customStyle="1" w:styleId="CenterChar">
+    <w:name w:val="Center Char"/>
+    <w:basedOn w:val="AkapitChar"/>
+    <w:link w:val="Center"/>
+    <w:rsid w:val="0084731E"/>
+    <w:rPr>
+      <w:rFonts w:ascii="Times New Roman" w:hAnsi="Times New Roman" w:cs="Times New Roman"/>
+      <w:sz w:val="24"/>
+      <w:szCs w:val="24"/>
+    </w:rPr>
+  </w:style>
+  <w:style w:type="paragraph" w:styleId="NormalWeb">
+    <w:name w:val="Normal (Web)"/>
+    <w:basedOn w:val="Normal"/>
+    <w:uiPriority w:val="99"/>
+    <w:semiHidden/>
+    <w:unhideWhenUsed/>
+    <w:rsid w:val="0056008F"/>
+    <w:pPr>
+      <w:spacing w:before="100" w:beforeAutospacing="1" w:after="100" w:afterAutospacing="1" w:line="240" w:lineRule="auto"/>
+      <w:ind w:firstLine="0"/>
+    </w:pPr>
+    <w:rPr>
+      <w:rFonts w:ascii="Times New Roman" w:eastAsia="Times New Roman" w:hAnsi="Times New Roman" w:cs="Times New Roman"/>
+      <w:sz w:val="24"/>
+      <w:szCs w:val="24"/>
+      <w:lang w:eastAsia="pl-PL"/>
+    </w:rPr>
+  </w:style>
+  <w:style w:type="character" w:customStyle="1" w:styleId="TODOChar">
+    <w:name w:val="TODO Char"/>
+    <w:basedOn w:val="AkapitChar"/>
+    <w:link w:val="TODO"/>
+    <w:rsid w:val="006466CB"/>
+    <w:rPr>
+      <w:rFonts w:ascii="Times New Roman" w:hAnsi="Times New Roman" w:cs="Times New Roman"/>
+      <w:color w:val="17365D" w:themeColor="text2" w:themeShade="BF"/>
+      <w:sz w:val="24"/>
+      <w:szCs w:val="24"/>
+      <w:u w:val="single"/>
     </w:rPr>
   </w:style>
 </w:styles>
@@ -2152,7 +5511,7 @@
 </file>
 
 <file path=customXml/itemProps1.xml><?xml version="1.0" encoding="utf-8"?>
-<ds:datastoreItem xmlns:ds="http://schemas.openxmlformats.org/officeDocument/2006/customXml" ds:itemID="{56B7C44B-9EB5-49B6-AF3F-D2F8AD50B371}">
+<ds:datastoreItem xmlns:ds="http://schemas.openxmlformats.org/officeDocument/2006/customXml" ds:itemID="{B4DFD574-9672-4485-B047-0B6D9E20418A}">
   <ds:schemaRefs>
     <ds:schemaRef ds:uri="http://schemas.openxmlformats.org/officeDocument/2006/bibliography"/>
   </ds:schemaRefs>

--- a/INZYNIERKA.docx
+++ b/INZYNIERKA.docx
@@ -5,7 +5,7 @@
     <w:p>
       <w:pPr>
         <w:pStyle w:val="Akapit"/>
-        <w:spacing w:after="0" w:line="240" w:lineRule="auto"/>
+        <w:spacing w:line="240" w:lineRule="auto"/>
         <w:ind w:firstLine="0"/>
         <w:jc w:val="center"/>
         <w:rPr>
@@ -24,7 +24,7 @@
     <w:p>
       <w:pPr>
         <w:pStyle w:val="Akapit"/>
-        <w:spacing w:after="0" w:line="240" w:lineRule="auto"/>
+        <w:spacing w:line="240" w:lineRule="auto"/>
         <w:ind w:firstLine="0"/>
         <w:jc w:val="center"/>
       </w:pPr>
@@ -32,7 +32,7 @@
     <w:p>
       <w:pPr>
         <w:pStyle w:val="Akapit"/>
-        <w:spacing w:after="0" w:line="240" w:lineRule="auto"/>
+        <w:spacing w:line="240" w:lineRule="auto"/>
         <w:ind w:firstLine="0"/>
         <w:jc w:val="center"/>
         <w:rPr>
@@ -53,7 +53,7 @@
     <w:p>
       <w:pPr>
         <w:pStyle w:val="Akapit"/>
-        <w:spacing w:after="0" w:line="240" w:lineRule="auto"/>
+        <w:spacing w:line="240" w:lineRule="auto"/>
         <w:ind w:firstLine="0"/>
         <w:jc w:val="center"/>
       </w:pPr>
@@ -61,7 +61,7 @@
     <w:p>
       <w:pPr>
         <w:pStyle w:val="Akapit"/>
-        <w:spacing w:after="0" w:line="240" w:lineRule="auto"/>
+        <w:spacing w:line="240" w:lineRule="auto"/>
         <w:ind w:firstLine="0"/>
         <w:jc w:val="center"/>
       </w:pPr>
@@ -69,7 +69,7 @@
     <w:p>
       <w:pPr>
         <w:pStyle w:val="Akapit"/>
-        <w:spacing w:after="0" w:line="240" w:lineRule="auto"/>
+        <w:spacing w:line="240" w:lineRule="auto"/>
         <w:ind w:firstLine="0"/>
         <w:jc w:val="center"/>
       </w:pPr>
@@ -77,7 +77,7 @@
     <w:p>
       <w:pPr>
         <w:pStyle w:val="Akapit"/>
-        <w:spacing w:after="0" w:line="240" w:lineRule="auto"/>
+        <w:spacing w:line="240" w:lineRule="auto"/>
         <w:ind w:firstLine="0"/>
         <w:jc w:val="center"/>
         <w:rPr>
@@ -98,7 +98,7 @@
     <w:p>
       <w:pPr>
         <w:pStyle w:val="Akapit"/>
-        <w:spacing w:after="0" w:line="240" w:lineRule="auto"/>
+        <w:spacing w:line="240" w:lineRule="auto"/>
         <w:ind w:firstLine="0"/>
         <w:jc w:val="center"/>
       </w:pPr>
@@ -106,7 +106,7 @@
     <w:p>
       <w:pPr>
         <w:pStyle w:val="Akapit"/>
-        <w:spacing w:after="0" w:line="240" w:lineRule="auto"/>
+        <w:spacing w:line="240" w:lineRule="auto"/>
         <w:ind w:firstLine="0"/>
         <w:jc w:val="center"/>
       </w:pPr>
@@ -114,7 +114,7 @@
     <w:p>
       <w:pPr>
         <w:pStyle w:val="Akapit"/>
-        <w:spacing w:after="0" w:line="240" w:lineRule="auto"/>
+        <w:spacing w:line="240" w:lineRule="auto"/>
         <w:ind w:firstLine="0"/>
         <w:jc w:val="center"/>
       </w:pPr>
@@ -122,7 +122,7 @@
     <w:p>
       <w:pPr>
         <w:pStyle w:val="Akapit"/>
-        <w:spacing w:after="0" w:line="240" w:lineRule="auto"/>
+        <w:spacing w:line="240" w:lineRule="auto"/>
         <w:ind w:firstLine="0"/>
         <w:jc w:val="center"/>
       </w:pPr>
@@ -130,7 +130,7 @@
     <w:p>
       <w:pPr>
         <w:pStyle w:val="Akapit"/>
-        <w:spacing w:after="0" w:line="240" w:lineRule="auto"/>
+        <w:spacing w:line="240" w:lineRule="auto"/>
         <w:ind w:firstLine="0"/>
         <w:jc w:val="center"/>
       </w:pPr>
@@ -138,7 +138,7 @@
     <w:p>
       <w:pPr>
         <w:pStyle w:val="Akapit"/>
-        <w:spacing w:after="0" w:line="240" w:lineRule="auto"/>
+        <w:spacing w:line="240" w:lineRule="auto"/>
         <w:ind w:firstLine="0"/>
         <w:jc w:val="center"/>
       </w:pPr>
@@ -146,7 +146,7 @@
     <w:p>
       <w:pPr>
         <w:pStyle w:val="Akapit"/>
-        <w:spacing w:after="0" w:line="240" w:lineRule="auto"/>
+        <w:spacing w:line="240" w:lineRule="auto"/>
         <w:ind w:firstLine="0"/>
         <w:jc w:val="center"/>
       </w:pPr>
@@ -154,7 +154,7 @@
     <w:p>
       <w:pPr>
         <w:pStyle w:val="Akapit"/>
-        <w:spacing w:after="0" w:line="240" w:lineRule="auto"/>
+        <w:spacing w:line="240" w:lineRule="auto"/>
         <w:ind w:firstLine="0"/>
         <w:jc w:val="center"/>
       </w:pPr>
@@ -162,7 +162,7 @@
     <w:p>
       <w:pPr>
         <w:pStyle w:val="Akapit"/>
-        <w:spacing w:after="0" w:line="240" w:lineRule="auto"/>
+        <w:spacing w:line="240" w:lineRule="auto"/>
         <w:ind w:firstLine="0"/>
         <w:jc w:val="center"/>
       </w:pPr>
@@ -170,7 +170,7 @@
     <w:p>
       <w:pPr>
         <w:pStyle w:val="Akapit"/>
-        <w:spacing w:after="0" w:line="240" w:lineRule="auto"/>
+        <w:spacing w:line="240" w:lineRule="auto"/>
         <w:ind w:firstLine="0"/>
         <w:jc w:val="center"/>
         <w:rPr>
@@ -189,7 +189,7 @@
     <w:p>
       <w:pPr>
         <w:pStyle w:val="Akapit"/>
-        <w:spacing w:after="0" w:line="240" w:lineRule="auto"/>
+        <w:spacing w:line="240" w:lineRule="auto"/>
         <w:ind w:firstLine="0"/>
         <w:jc w:val="center"/>
       </w:pPr>
@@ -197,7 +197,7 @@
     <w:p>
       <w:pPr>
         <w:pStyle w:val="Akapit"/>
-        <w:spacing w:after="0" w:line="240" w:lineRule="auto"/>
+        <w:spacing w:line="240" w:lineRule="auto"/>
         <w:ind w:firstLine="0"/>
         <w:jc w:val="center"/>
       </w:pPr>
@@ -205,7 +205,7 @@
     <w:p>
       <w:pPr>
         <w:pStyle w:val="Akapit"/>
-        <w:spacing w:after="0" w:line="240" w:lineRule="auto"/>
+        <w:spacing w:line="240" w:lineRule="auto"/>
         <w:ind w:firstLine="0"/>
         <w:jc w:val="center"/>
         <w:rPr>
@@ -218,29 +218,13 @@
           <w:sz w:val="64"/>
           <w:szCs w:val="64"/>
         </w:rPr>
-        <w:t xml:space="preserve">Inteligentny interfejs dotykowy </w:t>
-      </w:r>
-      <w:proofErr w:type="gramStart"/>
-      <w:r>
-        <w:rPr>
-          <w:sz w:val="64"/>
-          <w:szCs w:val="64"/>
-        </w:rPr>
-        <w:t>umożliwiający</w:t>
-      </w:r>
-      <w:proofErr w:type="gramEnd"/>
-      <w:r>
-        <w:rPr>
-          <w:sz w:val="64"/>
-          <w:szCs w:val="64"/>
-        </w:rPr>
-        <w:t xml:space="preserve"> obsługę złożonych gestów</w:t>
-      </w:r>
-    </w:p>
-    <w:p>
-      <w:pPr>
-        <w:pStyle w:val="Akapit"/>
-        <w:spacing w:after="0" w:line="240" w:lineRule="auto"/>
+        <w:t>Inteligentny interfejs dotykowy umożliwiający obsługę złożonych gestów</w:t>
+      </w:r>
+    </w:p>
+    <w:p>
+      <w:pPr>
+        <w:pStyle w:val="Akapit"/>
+        <w:spacing w:line="240" w:lineRule="auto"/>
         <w:ind w:firstLine="0"/>
         <w:jc w:val="center"/>
       </w:pPr>
@@ -248,7 +232,7 @@
     <w:p>
       <w:pPr>
         <w:pStyle w:val="Akapit"/>
-        <w:spacing w:after="0" w:line="240" w:lineRule="auto"/>
+        <w:spacing w:line="240" w:lineRule="auto"/>
         <w:ind w:firstLine="0"/>
         <w:jc w:val="center"/>
       </w:pPr>
@@ -256,7 +240,7 @@
     <w:p>
       <w:pPr>
         <w:pStyle w:val="Akapit"/>
-        <w:spacing w:after="0" w:line="240" w:lineRule="auto"/>
+        <w:spacing w:line="240" w:lineRule="auto"/>
         <w:ind w:firstLine="0"/>
         <w:jc w:val="center"/>
       </w:pPr>
@@ -267,7 +251,7 @@
         <w:tabs>
           <w:tab w:val="right" w:pos="8789"/>
         </w:tabs>
-        <w:spacing w:after="0" w:line="240" w:lineRule="auto"/>
+        <w:spacing w:line="240" w:lineRule="auto"/>
         <w:ind w:firstLine="0"/>
         <w:jc w:val="left"/>
         <w:rPr>
@@ -290,7 +274,7 @@
         <w:tabs>
           <w:tab w:val="right" w:pos="8789"/>
         </w:tabs>
-        <w:spacing w:after="0" w:line="240" w:lineRule="auto"/>
+        <w:spacing w:line="240" w:lineRule="auto"/>
         <w:ind w:firstLine="0"/>
         <w:jc w:val="left"/>
         <w:rPr>
@@ -304,32 +288,8 @@
           <w:szCs w:val="28"/>
         </w:rPr>
         <w:tab/>
-      </w:r>
-      <w:proofErr w:type="gramStart"/>
-      <w:r>
-        <w:rPr>
-          <w:sz w:val="28"/>
-          <w:szCs w:val="28"/>
-        </w:rPr>
-        <w:t>mgr</w:t>
-      </w:r>
-      <w:proofErr w:type="gramEnd"/>
-      <w:r>
-        <w:rPr>
-          <w:sz w:val="28"/>
-          <w:szCs w:val="28"/>
-        </w:rPr>
-        <w:t xml:space="preserve"> inż. Bogdan Harasymowicz-</w:t>
-      </w:r>
-      <w:proofErr w:type="spellStart"/>
-      <w:r>
-        <w:rPr>
-          <w:sz w:val="28"/>
-          <w:szCs w:val="28"/>
-        </w:rPr>
-        <w:t>Boggio</w:t>
-      </w:r>
-      <w:proofErr w:type="spellEnd"/>
+        <w:t>mgr inż. Bogdan Harasymowicz-Boggio</w:t>
+      </w:r>
     </w:p>
     <w:p>
       <w:pPr>
@@ -337,7 +297,7 @@
         <w:tabs>
           <w:tab w:val="right" w:pos="8789"/>
         </w:tabs>
-        <w:spacing w:after="0" w:line="240" w:lineRule="auto"/>
+        <w:spacing w:line="240" w:lineRule="auto"/>
         <w:ind w:firstLine="0"/>
         <w:jc w:val="left"/>
       </w:pPr>
@@ -348,7 +308,7 @@
         <w:tabs>
           <w:tab w:val="right" w:pos="8789"/>
         </w:tabs>
-        <w:spacing w:after="0" w:line="240" w:lineRule="auto"/>
+        <w:spacing w:line="240" w:lineRule="auto"/>
         <w:ind w:firstLine="0"/>
         <w:jc w:val="left"/>
       </w:pPr>
@@ -359,7 +319,7 @@
         <w:tabs>
           <w:tab w:val="right" w:pos="8789"/>
         </w:tabs>
-        <w:spacing w:after="0" w:line="240" w:lineRule="auto"/>
+        <w:spacing w:line="240" w:lineRule="auto"/>
         <w:ind w:firstLine="0"/>
         <w:jc w:val="left"/>
       </w:pPr>
@@ -370,7 +330,7 @@
         <w:tabs>
           <w:tab w:val="right" w:pos="8789"/>
         </w:tabs>
-        <w:spacing w:after="0" w:line="240" w:lineRule="auto"/>
+        <w:spacing w:line="240" w:lineRule="auto"/>
         <w:ind w:firstLine="0"/>
         <w:jc w:val="left"/>
       </w:pPr>
@@ -384,7 +344,7 @@
     <w:p>
       <w:pPr>
         <w:pStyle w:val="Akapit"/>
-        <w:spacing w:after="0" w:line="240" w:lineRule="auto"/>
+        <w:spacing w:line="240" w:lineRule="auto"/>
         <w:ind w:firstLine="0"/>
         <w:jc w:val="center"/>
       </w:pPr>
@@ -392,7 +352,7 @@
     <w:p>
       <w:pPr>
         <w:pStyle w:val="Akapit"/>
-        <w:spacing w:after="0" w:line="240" w:lineRule="auto"/>
+        <w:spacing w:line="240" w:lineRule="auto"/>
         <w:ind w:firstLine="0"/>
         <w:jc w:val="center"/>
       </w:pPr>
@@ -400,7 +360,7 @@
     <w:p>
       <w:pPr>
         <w:pStyle w:val="Akapit"/>
-        <w:spacing w:after="0" w:line="240" w:lineRule="auto"/>
+        <w:spacing w:line="240" w:lineRule="auto"/>
         <w:ind w:firstLine="0"/>
         <w:jc w:val="center"/>
       </w:pPr>
@@ -408,7 +368,7 @@
     <w:p>
       <w:pPr>
         <w:pStyle w:val="Akapit"/>
-        <w:spacing w:after="0" w:line="240" w:lineRule="auto"/>
+        <w:spacing w:line="240" w:lineRule="auto"/>
         <w:ind w:firstLine="0"/>
         <w:jc w:val="center"/>
       </w:pPr>
@@ -416,7 +376,7 @@
     <w:p>
       <w:pPr>
         <w:pStyle w:val="Akapit"/>
-        <w:spacing w:after="0" w:line="240" w:lineRule="auto"/>
+        <w:spacing w:line="240" w:lineRule="auto"/>
         <w:ind w:firstLine="0"/>
         <w:jc w:val="center"/>
       </w:pPr>
@@ -424,7 +384,7 @@
     <w:p>
       <w:pPr>
         <w:pStyle w:val="Akapit"/>
-        <w:spacing w:after="0" w:line="240" w:lineRule="auto"/>
+        <w:spacing w:line="240" w:lineRule="auto"/>
         <w:ind w:firstLine="0"/>
         <w:jc w:val="center"/>
       </w:pPr>
@@ -432,7 +392,7 @@
     <w:p>
       <w:pPr>
         <w:pStyle w:val="Akapit"/>
-        <w:spacing w:after="0" w:line="240" w:lineRule="auto"/>
+        <w:spacing w:line="240" w:lineRule="auto"/>
         <w:ind w:firstLine="0"/>
         <w:jc w:val="center"/>
       </w:pPr>
@@ -440,7 +400,7 @@
     <w:p>
       <w:pPr>
         <w:pStyle w:val="Akapit"/>
-        <w:spacing w:after="0" w:line="240" w:lineRule="auto"/>
+        <w:spacing w:line="240" w:lineRule="auto"/>
         <w:ind w:firstLine="0"/>
         <w:jc w:val="center"/>
       </w:pPr>
@@ -451,7 +411,7 @@
     <w:p>
       <w:pPr>
         <w:pStyle w:val="Akapit"/>
-        <w:spacing w:after="0" w:line="240" w:lineRule="auto"/>
+        <w:spacing w:line="240" w:lineRule="auto"/>
         <w:ind w:firstLine="0"/>
         <w:jc w:val="center"/>
       </w:pPr>
@@ -459,7 +419,7 @@
     <w:p>
       <w:pPr>
         <w:pStyle w:val="Akapit"/>
-        <w:spacing w:after="0" w:line="240" w:lineRule="auto"/>
+        <w:spacing w:line="240" w:lineRule="auto"/>
         <w:ind w:firstLine="0"/>
         <w:jc w:val="center"/>
       </w:pPr>
@@ -467,7 +427,7 @@
     <w:p>
       <w:pPr>
         <w:pStyle w:val="Akapit"/>
-        <w:spacing w:after="0" w:line="240" w:lineRule="auto"/>
+        <w:spacing w:line="240" w:lineRule="auto"/>
         <w:ind w:firstLine="0"/>
         <w:jc w:val="center"/>
       </w:pPr>
@@ -654,6 +614,14 @@
         <w:pStyle w:val="TODO"/>
       </w:pPr>
       <w:r>
+        <w:t>Praca wchodzi w zakres widzenia maszynowego</w:t>
+      </w:r>
+    </w:p>
+    <w:p>
+      <w:pPr>
+        <w:pStyle w:val="TODO"/>
+      </w:pPr>
+      <w:r>
         <w:t>Złożone gesty: znaki - odręczne pismo, obsługa akcji dla dowolnych gestów dowolnej długości</w:t>
       </w:r>
     </w:p>
@@ -672,24 +640,11 @@
       <w:pPr>
         <w:pStyle w:val="TODO"/>
       </w:pPr>
-      <w:proofErr w:type="gramStart"/>
-      <w:r>
-        <w:t>skupienie</w:t>
-      </w:r>
-      <w:proofErr w:type="gramEnd"/>
-      <w:r>
-        <w:t xml:space="preserve"> się na piśmie odręcznym</w:t>
-      </w:r>
-      <w:r>
-        <w:t xml:space="preserve">, ale </w:t>
-      </w:r>
-      <w:proofErr w:type="spellStart"/>
-      <w:r>
-        <w:t>łątwo</w:t>
-      </w:r>
-      <w:proofErr w:type="spellEnd"/>
-      <w:r>
-        <w:t xml:space="preserve"> można przenieść na rozpoznawanie </w:t>
+      <w:r>
+        <w:t>skupienie się na piśmie odręcznym</w:t>
+      </w:r>
+      <w:r>
+        <w:t xml:space="preserve">, ale łątwo można przenieść na rozpoznawanie </w:t>
       </w:r>
       <w:r>
         <w:t xml:space="preserve">innych </w:t>
@@ -702,13 +657,8 @@
       <w:pPr>
         <w:pStyle w:val="TODO"/>
       </w:pPr>
-      <w:proofErr w:type="gramStart"/>
-      <w:r>
-        <w:t>samouczący</w:t>
-      </w:r>
-      <w:proofErr w:type="gramEnd"/>
-      <w:r>
-        <w:t xml:space="preserve"> się system rozpoznawania gestów</w:t>
+      <w:r>
+        <w:t>samouczący się system rozpoznawania gestów</w:t>
       </w:r>
     </w:p>
     <w:p>
@@ -739,7 +689,11 @@
         <w:t xml:space="preserve">jny Android. </w:t>
       </w:r>
       <w:r>
-        <w:t>Dodatkowo takie urządzenie powinno posiadać ekran dotykowy, który posłuży za źródło danych wejściowych dla aplikacji.</w:t>
+        <w:t xml:space="preserve">Dodatkowo takie urządzenie powinno posiadać ekran dotykowy, który posłuży za źródło danych wejściowych </w:t>
+      </w:r>
+      <w:r>
+        <w:lastRenderedPageBreak/>
+        <w:t>dla aplikacji.</w:t>
       </w:r>
       <w:r>
         <w:t xml:space="preserve"> Językiem programowania wykorzystanym do stworzenia </w:t>
@@ -756,91 +710,202 @@
         <w:pStyle w:val="Akapit"/>
       </w:pPr>
       <w:r>
+        <w:t>Interfejs powinien umożliwiać rozpoz</w:t>
+      </w:r>
+      <w:r>
+        <w:t>nawanie znaków pisma odręcznego</w:t>
+      </w:r>
+      <w:r>
+        <w:t xml:space="preserve"> wprowadzanych przez użytkownika poprzez ruch palca lub rysika po ekranie dotykowym, </w:t>
+      </w:r>
+      <w:r>
+        <w:t xml:space="preserve">zamianę ich na </w:t>
+      </w:r>
+      <w:r>
+        <w:t>tekst</w:t>
+      </w:r>
+      <w:r>
+        <w:t xml:space="preserve"> </w:t>
+      </w:r>
+      <w:r>
+        <w:t xml:space="preserve">w formie cyfrowej </w:t>
+      </w:r>
+      <w:r>
+        <w:t>i</w:t>
+      </w:r>
+      <w:r>
+        <w:t xml:space="preserve"> przechowywanie go w celu dalszego wykorzystania.</w:t>
+      </w:r>
+      <w:r>
+        <w:t xml:space="preserve"> Wprowadzane znaki mogą składać się zarówno z wielu fragmentów pisanych z odrywaniem rysika od ekranu, jak </w:t>
+      </w:r>
+      <w:r>
+        <w:t>również</w:t>
+      </w:r>
+      <w:r>
+        <w:t xml:space="preserve"> z pojedynczych konturów.</w:t>
+      </w:r>
+    </w:p>
+    <w:p>
+      <w:pPr>
+        <w:pStyle w:val="Akapit"/>
+      </w:pPr>
+      <w:r>
+        <w:t>Dodatkowym założeniem jest, aby s</w:t>
+      </w:r>
+      <w:r>
+        <w:t xml:space="preserve">ystem </w:t>
+      </w:r>
+      <w:r>
+        <w:t>uczył</w:t>
+      </w:r>
+      <w:r>
+        <w:t xml:space="preserve"> się w trakcie działania.</w:t>
+      </w:r>
+      <w:r>
+        <w:t xml:space="preserve"> Aplikacja powinna zwiększać swoją skuteczność w rozpoznawaniu gestów w miarę dłuższego czasu użytkowania. Implikuje to konieczność przechowywania dodatkowych danych zbieranych w trakcie działania aplikacji w celu dostosow</w:t>
+      </w:r>
+      <w:r>
+        <w:t>yw</w:t>
+      </w:r>
+      <w:r>
+        <w:t>ania się do charakteru pisma użytkownika. Cały system powinien</w:t>
+      </w:r>
+      <w:r>
+        <w:t xml:space="preserve"> również reagować na polec</w:t>
+      </w:r>
+      <w:r>
+        <w:t xml:space="preserve">enia uczące wydawane przez użytkownika i zmieniać sposób swojego działania. </w:t>
+      </w:r>
+    </w:p>
+    <w:p>
+      <w:pPr>
+        <w:pStyle w:val="TODO"/>
+      </w:pPr>
+      <w:r>
+        <w:t>Zakres pracy obejmuje</w:t>
+      </w:r>
+      <w:r>
+        <w:t xml:space="preserve"> 3 punkty - opis</w:t>
+      </w:r>
+      <w:r>
+        <w:t xml:space="preserve"> zakresu</w:t>
+      </w:r>
+    </w:p>
+    <w:p>
+      <w:pPr>
+        <w:pStyle w:val="Heading2"/>
+      </w:pPr>
+      <w:r>
+        <w:t>1.</w:t>
+      </w:r>
+      <w:r>
+        <w:t>3</w:t>
+      </w:r>
+      <w:r>
+        <w:t>. Zastosowanie</w:t>
+      </w:r>
+    </w:p>
+    <w:p>
+      <w:pPr>
+        <w:pStyle w:val="Akapit"/>
+      </w:pPr>
+      <w:r>
+        <w:t xml:space="preserve">Opracowany system może znaleźć zastosowanie jako wygodna metoda wprowadzania znaków na urządzeniach z panelem dotykowym. Taka metoda nie ogranicza się jedynie do wprowadzania tekstu, ale </w:t>
+      </w:r>
+      <w:r>
+        <w:t xml:space="preserve">pozwala także na równie szybkie wprowadzanie </w:t>
+      </w:r>
+      <w:r>
+        <w:t xml:space="preserve">cyfr, znaków </w:t>
+      </w:r>
+      <w:r>
+        <w:t>diakrytycznych</w:t>
+      </w:r>
+      <w:r>
+        <w:t xml:space="preserve"> (polskich liter) oraz znaków specjalnych</w:t>
+      </w:r>
+      <w:r>
+        <w:t xml:space="preserve"> (takich jak: przecinek, kropka, wykrzyknik, itd.)</w:t>
+      </w:r>
+      <w:r>
+        <w:t xml:space="preserve">, co może dać jej przewagę nad konwencjonalnymi klawiaturami </w:t>
+      </w:r>
+      <w:r>
+        <w:t>ekranowymi</w:t>
+      </w:r>
+      <w:r>
+        <w:t>, gdzie wprowadzanie znaków specjalnych często staje się uciążliwe i wolniejsze.</w:t>
+      </w:r>
+      <w:r>
+        <w:t xml:space="preserve"> Metoda ta jest bardzo intuicyjna i charakteryzuje się prostotą</w:t>
+      </w:r>
+      <w:r>
+        <w:t>, i mogłaby być chętniej wykorzystywana przez ludzi starszych przyzwyczajonych do tradycyjnego wprowadzania tekstu.</w:t>
+      </w:r>
+    </w:p>
+    <w:p>
+      <w:pPr>
+        <w:pStyle w:val="Akapit"/>
+      </w:pPr>
+      <w:r>
+        <w:t xml:space="preserve">Kolejnym polem zastosowań są urządzenia z bardzo małymi ekranami dotykowymi (np. smartwatche), gdzie często wykorzystanie klawiatury ekranowej może być bardzo uciążliwe z powody małych drobnych przycisków, zaś </w:t>
+      </w:r>
+      <w:r>
+        <w:t xml:space="preserve">wprowadzenie </w:t>
+      </w:r>
+      <w:r>
+        <w:t>sterowa</w:t>
+      </w:r>
+      <w:r>
+        <w:t>nia</w:t>
+      </w:r>
+      <w:r>
+        <w:t xml:space="preserve"> urządzeniem poprzez gesty oraz </w:t>
+      </w:r>
+      <w:r>
+        <w:t>wprowadzania</w:t>
+      </w:r>
+      <w:r>
+        <w:t xml:space="preserve"> dowolnych znaków metodą pisma odręcznego może zwiększyć znacznie komfort użytkowania takiego urządzenia.</w:t>
+      </w:r>
+    </w:p>
+    <w:p>
+      <w:pPr>
+        <w:pStyle w:val="Akapit"/>
+      </w:pPr>
+      <w:r>
+        <w:t xml:space="preserve">Interfejs dotykowy będący przedmiotem pracy można wykorzystać jako rozszerzenie systemu na którym pracuje urządzenie do skrótowego uruchamiania aplikacji lub niektórych funkcji. Opracowany system można zaimplementować także na panelach operatorskich HMI z </w:t>
+      </w:r>
+      <w:r>
         <w:lastRenderedPageBreak/>
-        <w:t>Interfejs powinien umożliwiać rozpoz</w:t>
-      </w:r>
-      <w:r>
-        <w:t>nawanie znaków pisma odręcznego</w:t>
-      </w:r>
-      <w:r>
-        <w:t xml:space="preserve"> wprowadzanych przez użytkownika poprzez ruch palca lub rysika po ekranie dotykowym, </w:t>
-      </w:r>
-      <w:r>
-        <w:t xml:space="preserve">zamianę ich na </w:t>
-      </w:r>
-      <w:r>
-        <w:t>tekst</w:t>
-      </w:r>
-      <w:r>
-        <w:t xml:space="preserve"> </w:t>
-      </w:r>
-      <w:r>
-        <w:t xml:space="preserve">w formie cyfrowej </w:t>
-      </w:r>
-      <w:r>
-        <w:t>i</w:t>
-      </w:r>
-      <w:r>
-        <w:t xml:space="preserve"> przechowywanie go w celu dalszego wykorzystania.</w:t>
-      </w:r>
-      <w:r>
-        <w:t xml:space="preserve"> Wprowadzane znaki mogą składać się zarówno z wielu fragmentów pisanych z odrywaniem rysika od ekranu, jak </w:t>
-      </w:r>
-      <w:r>
-        <w:t>również</w:t>
-      </w:r>
-      <w:r>
-        <w:t xml:space="preserve"> z pojedynczych konturów.</w:t>
-      </w:r>
-    </w:p>
-    <w:p>
-      <w:pPr>
-        <w:pStyle w:val="Akapit"/>
-      </w:pPr>
-      <w:r>
-        <w:t>Dodatkowym założeniem jest, aby s</w:t>
-      </w:r>
-      <w:r>
-        <w:t xml:space="preserve">ystem </w:t>
-      </w:r>
-      <w:r>
-        <w:t>uczył</w:t>
-      </w:r>
-      <w:r>
-        <w:t xml:space="preserve"> się w trakcie działania.</w:t>
-      </w:r>
-      <w:r>
-        <w:t xml:space="preserve"> Aplikacja powinna zwiększać swoją skuteczność w rozpoznawaniu gestów w miarę dłuższego czasu użytkowania. </w:t>
-      </w:r>
-      <w:r>
-        <w:t xml:space="preserve">Implikuje to konieczność przechowywania </w:t>
-      </w:r>
-      <w:r>
-        <w:t xml:space="preserve">dodatkowych danych zbieranych w trakcie działania aplikacji </w:t>
-      </w:r>
-      <w:r>
-        <w:t xml:space="preserve">w celu </w:t>
-      </w:r>
-      <w:r>
-        <w:t>dostosow</w:t>
-      </w:r>
-      <w:r>
-        <w:t>yw</w:t>
-      </w:r>
-      <w:r>
-        <w:t>ania</w:t>
-      </w:r>
-      <w:r>
-        <w:t xml:space="preserve"> się do charakteru pisma użytkownika</w:t>
-      </w:r>
-      <w:r>
-        <w:t>. Cały system powinien</w:t>
-      </w:r>
-      <w:r>
-        <w:t xml:space="preserve"> również reagować na polec</w:t>
-      </w:r>
-      <w:r>
-        <w:t xml:space="preserve">enia uczące wydawane przez użytkownika i zmieniać sposób swojego działania. </w:t>
+        <w:t>ekranem dotykowym w celu wygodnego i łatwego przeglądania monitorowanych wielkości i wizualizowanych procesów w przemyśle.</w:t>
+      </w:r>
+    </w:p>
+    <w:p>
+      <w:pPr>
+        <w:pStyle w:val="Akapit"/>
+      </w:pPr>
+      <w:r>
+        <w:t xml:space="preserve">System może posłużyć również jako metoda wprowadzania haseł </w:t>
+      </w:r>
+      <w:r>
+        <w:t>w postaci</w:t>
+      </w:r>
+      <w:r>
+        <w:t xml:space="preserve"> sekwencji gestów w celu uzyskania dostępu do określnych zasobów. Przetrzymywanie hasła w postaci wzorca charakteru pisma może być bardzo pomocne w procesie uwierzytelniania użytkowników i przyznawać dostęp jedynie osobie, która ma dokładnie taki sam charakter pisma lub w dokładnie taki sam sposób wykonała </w:t>
+      </w:r>
+      <w:r>
+        <w:t xml:space="preserve">określone </w:t>
+      </w:r>
+      <w:r>
+        <w:t>gest</w:t>
+      </w:r>
+      <w:r>
+        <w:t>y</w:t>
+      </w:r>
+      <w:r>
+        <w:t>. W ten sposób system nie przyznawałby dostępu osobie, która poznała hasło, lecz wprowadziła je w inny sposób.</w:t>
       </w:r>
     </w:p>
     <w:p>
@@ -848,119 +913,6 @@
         <w:pStyle w:val="Heading2"/>
       </w:pPr>
       <w:r>
-        <w:t>1.</w:t>
-      </w:r>
-      <w:r>
-        <w:t>3</w:t>
-      </w:r>
-      <w:r>
-        <w:t>. Zastosowanie</w:t>
-      </w:r>
-    </w:p>
-    <w:p>
-      <w:pPr>
-        <w:pStyle w:val="Akapit"/>
-      </w:pPr>
-      <w:r>
-        <w:t xml:space="preserve">Opracowany system może znaleźć </w:t>
-      </w:r>
-      <w:proofErr w:type="gramStart"/>
-      <w:r>
-        <w:t>zastosowanie jako</w:t>
-      </w:r>
-      <w:proofErr w:type="gramEnd"/>
-      <w:r>
-        <w:t xml:space="preserve"> wygodna metoda wprowadzania znaków na urządzeniach z panelem dotykowym. Taka metoda nie ogranicza się jedynie do wprowadzania tekstu, ale </w:t>
-      </w:r>
-      <w:r>
-        <w:t xml:space="preserve">pozwala także na równie szybkie wprowadzanie </w:t>
-      </w:r>
-      <w:r>
-        <w:t xml:space="preserve">cyfr, znaków </w:t>
-      </w:r>
-      <w:r>
-        <w:t>diakrytycznych</w:t>
-      </w:r>
-      <w:r>
-        <w:t xml:space="preserve"> (polskich liter) oraz znaków specjalnych</w:t>
-      </w:r>
-      <w:r>
-        <w:t xml:space="preserve"> (takich jak: przecinek, kropka, wykrzyknik, itd.)</w:t>
-      </w:r>
-      <w:r>
-        <w:t>, co może dać jej przewagę nad konwencjonalnymi klawiaturami dotykowymi, gdzie wprowadzanie znaków specjalnych często staje się uciążliwe i wolniejsze.</w:t>
-      </w:r>
-      <w:r>
-        <w:t xml:space="preserve"> Metoda ta jest bardzo intuicyjna i charakteryzuje się prostotą</w:t>
-      </w:r>
-      <w:r>
-        <w:t>, i mogłaby być chętniej wykorzystywana przez ludzi starszych przyzwyczajonych do tradycyjnego wprowadzania tekstu.</w:t>
-      </w:r>
-    </w:p>
-    <w:p>
-      <w:pPr>
-        <w:pStyle w:val="Akapit"/>
-      </w:pPr>
-      <w:r>
-        <w:t xml:space="preserve">Interfejs dotykowy będący przedmiotem pracy można </w:t>
-      </w:r>
-      <w:proofErr w:type="gramStart"/>
-      <w:r>
-        <w:t>wykorzystać jako</w:t>
-      </w:r>
-      <w:proofErr w:type="gramEnd"/>
-      <w:r>
-        <w:t xml:space="preserve"> rozszerzenie systemu na którym pracuje urządzenie do skrótowego uruchamiania aplikacji lub niektórych funkcji. Opracowany system można zaimplementować także na panelach operatorskich </w:t>
-      </w:r>
-      <w:proofErr w:type="spellStart"/>
-      <w:r>
-        <w:t>HMI</w:t>
-      </w:r>
-      <w:proofErr w:type="spellEnd"/>
-      <w:r>
-        <w:t xml:space="preserve"> z ekranem dotykowym w celu wygodnego i łatwego przeglądania monitorowanych wielkości i wizualizowanych procesów w przemyśle.</w:t>
-      </w:r>
-    </w:p>
-    <w:p>
-      <w:pPr>
-        <w:pStyle w:val="Akapit"/>
-      </w:pPr>
-      <w:r>
-        <w:t xml:space="preserve">System może posłużyć </w:t>
-      </w:r>
-      <w:proofErr w:type="gramStart"/>
-      <w:r>
-        <w:t>również jako</w:t>
-      </w:r>
-      <w:proofErr w:type="gramEnd"/>
-      <w:r>
-        <w:t xml:space="preserve"> metoda wprowadzania haseł </w:t>
-      </w:r>
-      <w:r>
-        <w:t>w postaci</w:t>
-      </w:r>
-      <w:r>
-        <w:t xml:space="preserve"> sekwencji gestów w celu uzyskania dostępu do określnych zasobów. Przetrzymywanie hasła w postaci wzorca charakteru pisma może być bardzo pomocne w procesie uwierzytelniania użytkowników i przyznawać dostęp jedynie osobie, która ma dokładnie taki sam charakter pisma lub w dokładnie taki sam sposób wykonała </w:t>
-      </w:r>
-      <w:r>
-        <w:t xml:space="preserve">określone </w:t>
-      </w:r>
-      <w:r>
-        <w:t>gest</w:t>
-      </w:r>
-      <w:r>
-        <w:t>y</w:t>
-      </w:r>
-      <w:r>
-        <w:t>. W ten sposób system nie przyznawałby dostępu osobie, która poznała hasło, lecz wprowadziła je w inny sposób.</w:t>
-      </w:r>
-    </w:p>
-    <w:p>
-      <w:pPr>
-        <w:pStyle w:val="Heading2"/>
-      </w:pPr>
-      <w:r>
-        <w:lastRenderedPageBreak/>
         <w:t>1.4</w:t>
       </w:r>
       <w:r>
@@ -971,19 +923,9 @@
       <w:pPr>
         <w:pStyle w:val="TODO"/>
       </w:pPr>
-      <w:proofErr w:type="gramStart"/>
-      <w:r>
-        <w:t>gotowe</w:t>
-      </w:r>
-      <w:proofErr w:type="gramEnd"/>
-      <w:r>
-        <w:t xml:space="preserve"> rozwiązania na rynku, opis, oprogramowanie w </w:t>
-      </w:r>
-      <w:proofErr w:type="spellStart"/>
-      <w:r>
-        <w:t>smatrfonach</w:t>
-      </w:r>
-      <w:proofErr w:type="spellEnd"/>
+      <w:r>
+        <w:t>gotowe rozwiązania na rynku, opis, oprogramowanie w smatrfonach</w:t>
+      </w:r>
     </w:p>
     <w:p>
       <w:pPr>
@@ -992,64 +934,199 @@
           <w:lang w:val="en-US"/>
         </w:rPr>
       </w:pPr>
-      <w:proofErr w:type="spellStart"/>
-      <w:proofErr w:type="gramStart"/>
       <w:r>
         <w:rPr>
           <w:lang w:val="en-US"/>
         </w:rPr>
-        <w:t>przegląd</w:t>
-      </w:r>
-      <w:proofErr w:type="spellEnd"/>
-      <w:proofErr w:type="gramEnd"/>
-      <w:r>
+        <w:t>przegląd metod on-line Handwriting Recognition, opis</w:t>
+      </w:r>
+    </w:p>
+    <w:p>
+      <w:pPr>
+        <w:pStyle w:val="TODO"/>
+      </w:pPr>
+      <w:r>
+        <w:t>inne prace naukowe</w:t>
+      </w:r>
+    </w:p>
+    <w:p>
+      <w:pPr>
+        <w:pStyle w:val="Heading1"/>
+      </w:pPr>
+      <w:r>
+        <w:t>2. Wstęp teoretyczny</w:t>
+      </w:r>
+    </w:p>
+    <w:p>
+      <w:pPr>
+        <w:pStyle w:val="Center"/>
+      </w:pPr>
+      <w:r>
+        <w:rPr>
+          <w:noProof/>
+          <w:lang w:eastAsia="pl-PL"/>
+        </w:rPr>
+        <w:drawing>
+          <wp:inline distT="0" distB="0" distL="0" distR="0" wp14:anchorId="14D86887" wp14:editId="3A189C8E">
+            <wp:extent cx="5715000" cy="3402416"/>
+            <wp:effectExtent l="0" t="0" r="0" b="7620"/>
+            <wp:docPr id="1" name="Picture 1"/>
+            <wp:cNvGraphicFramePr>
+              <a:graphicFrameLocks xmlns:a="http://schemas.openxmlformats.org/drawingml/2006/main" noChangeAspect="1"/>
+            </wp:cNvGraphicFramePr>
+            <a:graphic xmlns:a="http://schemas.openxmlformats.org/drawingml/2006/main">
+              <a:graphicData uri="http://schemas.openxmlformats.org/drawingml/2006/picture">
+                <pic:pic xmlns:pic="http://schemas.openxmlformats.org/drawingml/2006/picture">
+                  <pic:nvPicPr>
+                    <pic:cNvPr id="1" name=""/>
+                    <pic:cNvPicPr/>
+                  </pic:nvPicPr>
+                  <pic:blipFill>
+                    <a:blip r:embed="rId8"/>
+                    <a:stretch>
+                      <a:fillRect/>
+                    </a:stretch>
+                  </pic:blipFill>
+                  <pic:spPr>
+                    <a:xfrm>
+                      <a:off x="0" y="0"/>
+                      <a:ext cx="5725409" cy="3408613"/>
+                    </a:xfrm>
+                    <a:prstGeom prst="rect">
+                      <a:avLst/>
+                    </a:prstGeom>
+                  </pic:spPr>
+                </pic:pic>
+              </a:graphicData>
+            </a:graphic>
+          </wp:inline>
+        </w:drawing>
+      </w:r>
+    </w:p>
+    <w:p>
+      <w:pPr>
+        <w:pStyle w:val="Akapit"/>
+      </w:pPr>
+      <w:r>
+        <w:t>"...syntaktyczne rozpoznawanie obrazów - reprezentowanie obiektu przez ciąg...</w:t>
+      </w:r>
+    </w:p>
+    <w:p>
+      <w:pPr>
+        <w:pStyle w:val="TODO"/>
+      </w:pPr>
+      <w:r>
+        <w:t>ten obrazek, opis</w:t>
+      </w:r>
+    </w:p>
+    <w:p>
+      <w:pPr>
+        <w:pStyle w:val="TODO"/>
+      </w:pPr>
+      <w:r>
+        <w:t>segmentacja, klasyfikacja, przetwarzanie wstępne</w:t>
+      </w:r>
+    </w:p>
+    <w:p>
+      <w:pPr>
+        <w:pStyle w:val="TODO"/>
+      </w:pPr>
+      <w:r>
+        <w:t>on-line Handwriting Recognition</w:t>
+      </w:r>
+    </w:p>
+    <w:p>
+      <w:pPr>
+        <w:pStyle w:val="TODO"/>
         <w:rPr>
           <w:lang w:val="en-US"/>
         </w:rPr>
-        <w:t xml:space="preserve"> </w:t>
-      </w:r>
-      <w:proofErr w:type="spellStart"/>
+      </w:pPr>
       <w:r>
         <w:rPr>
           <w:lang w:val="en-US"/>
         </w:rPr>
-        <w:t>metod</w:t>
-      </w:r>
-      <w:proofErr w:type="spellEnd"/>
+        <w:t>off</w:t>
+      </w:r>
       <w:r>
         <w:rPr>
           <w:lang w:val="en-US"/>
         </w:rPr>
-        <w:t xml:space="preserve"> on-line Handwriting Recognition, </w:t>
-      </w:r>
-      <w:proofErr w:type="spellStart"/>
-      <w:r>
+        <w:t>-line Handwriting Recognition</w:t>
+      </w:r>
+    </w:p>
+    <w:p>
+      <w:pPr>
+        <w:pStyle w:val="Heading2"/>
         <w:rPr>
           <w:lang w:val="en-US"/>
         </w:rPr>
-        <w:t>opis</w:t>
-      </w:r>
-      <w:proofErr w:type="spellEnd"/>
-    </w:p>
-    <w:p>
-      <w:pPr>
-        <w:pStyle w:val="TODO"/>
-      </w:pPr>
-      <w:proofErr w:type="gramStart"/>
-      <w:r>
-        <w:t>inne</w:t>
-      </w:r>
-      <w:proofErr w:type="gramEnd"/>
-      <w:r>
-        <w:t xml:space="preserve"> prace naukowe</w:t>
-      </w:r>
-    </w:p>
-    <w:p>
-      <w:pPr>
-        <w:pStyle w:val="Heading1"/>
-      </w:pPr>
-      <w:r>
-        <w:t>2. Wstęp teoretyczny</w:t>
+      </w:pPr>
+      <w:r>
+        <w:rPr>
+          <w:lang w:val="en-US"/>
+        </w:rPr>
+        <w:lastRenderedPageBreak/>
+        <w:t>2.1. Klasyfikatory</w:t>
+      </w:r>
+    </w:p>
+    <w:p>
+      <w:pPr>
+        <w:pStyle w:val="Heading3"/>
+      </w:pPr>
+      <w:r>
+        <w:t xml:space="preserve">2.1.1. </w:t>
+      </w:r>
+      <w:r>
+        <w:t>Kody łańcuchowe</w:t>
+      </w:r>
+      <w:r>
+        <w:t xml:space="preserve"> Freemana</w:t>
+      </w:r>
+    </w:p>
+    <w:p>
+      <w:pPr>
+        <w:pStyle w:val="TODO"/>
+      </w:pPr>
+      <w:r>
+        <w:t>łańcuchy Freemana - zalety: mała zajętość pamięci, prostota</w:t>
+      </w:r>
+    </w:p>
+    <w:p>
+      <w:pPr>
+        <w:pStyle w:val="TODO"/>
+      </w:pPr>
+      <w:r>
+        <w:t>Histogramy - co to?</w:t>
+      </w:r>
+    </w:p>
+    <w:p>
+      <w:pPr>
+        <w:pStyle w:val="Heading3"/>
+      </w:pPr>
+      <w:r>
+        <w:t>2.1.2. Sieci neuronowe</w:t>
+      </w:r>
+    </w:p>
+    <w:p>
+      <w:pPr>
+        <w:pStyle w:val="Akapit"/>
+      </w:pPr>
+    </w:p>
+    <w:p>
+      <w:pPr>
+        <w:pStyle w:val="Heading3"/>
+      </w:pPr>
+      <w:r>
+        <w:t>2.1.3. Supported Vector Machine</w:t>
+      </w:r>
+    </w:p>
+    <w:p>
+      <w:pPr>
+        <w:pStyle w:val="TODO"/>
+      </w:pPr>
+      <w:r>
+        <w:t>inne prace, źródła, jak inni to robili i co stwierdzili</w:t>
       </w:r>
     </w:p>
     <w:p>
@@ -1057,7 +1134,45 @@
         <w:pStyle w:val="Heading2"/>
       </w:pPr>
       <w:r>
-        <w:t>2.1. Klasyfikatory</w:t>
+        <w:t xml:space="preserve">2.2. </w:t>
+      </w:r>
+      <w:r>
+        <w:t>Metody minimalnoodległościowe</w:t>
+      </w:r>
+    </w:p>
+    <w:p>
+      <w:pPr>
+        <w:pStyle w:val="TODO"/>
+      </w:pPr>
+      <w:r>
+        <w:t>Metoda najbliższych sąsiadów</w:t>
+      </w:r>
+    </w:p>
+    <w:p>
+      <w:pPr>
+        <w:pStyle w:val="TODO"/>
+      </w:pPr>
+      <w:r>
+        <w:t>duża wrażliwość na błędy ciągu uczącego</w:t>
+      </w:r>
+    </w:p>
+    <w:p>
+      <w:pPr>
+        <w:pStyle w:val="TODO"/>
+      </w:pPr>
+      <w:r>
+        <w:t>Crosss-Correlation</w:t>
+      </w:r>
+      <w:r>
+        <w:t>?, [Tadeusiewicz]</w:t>
+      </w:r>
+    </w:p>
+    <w:p>
+      <w:pPr>
+        <w:pStyle w:val="Heading2"/>
+      </w:pPr>
+      <w:r>
+        <w:t>2.3. Metody korelacji</w:t>
       </w:r>
     </w:p>
     <w:p>
@@ -1065,28 +1180,15 @@
         <w:pStyle w:val="Heading3"/>
       </w:pPr>
       <w:r>
-        <w:t>2.1.1. Łańcuchy Freemana</w:t>
-      </w:r>
-    </w:p>
-    <w:p>
-      <w:pPr>
-        <w:pStyle w:val="TODO"/>
-      </w:pPr>
-      <w:proofErr w:type="gramStart"/>
-      <w:r>
-        <w:t>łańcuchy</w:t>
-      </w:r>
-      <w:proofErr w:type="gramEnd"/>
-      <w:r>
-        <w:t xml:space="preserve"> Freemana - zalety: mała zajętość pamięci, prostota</w:t>
-      </w:r>
-    </w:p>
-    <w:p>
-      <w:pPr>
-        <w:pStyle w:val="TODO"/>
-      </w:pPr>
-      <w:r>
-        <w:t>Histogramy - co to?</w:t>
+        <w:t>2.3.1. Korelacja Pearsona</w:t>
+      </w:r>
+    </w:p>
+    <w:p>
+      <w:pPr>
+        <w:pStyle w:val="TODO"/>
+      </w:pPr>
+      <w:r>
+        <w:t>wzory matematyczne</w:t>
       </w:r>
     </w:p>
     <w:p>
@@ -1094,106 +1196,6 @@
         <w:pStyle w:val="Heading3"/>
       </w:pPr>
       <w:r>
-        <w:t>2.1.2. Sieci neuronowe</w:t>
-      </w:r>
-    </w:p>
-    <w:p>
-      <w:pPr>
-        <w:pStyle w:val="Akapit"/>
-      </w:pPr>
-    </w:p>
-    <w:p>
-      <w:pPr>
-        <w:pStyle w:val="Heading3"/>
-      </w:pPr>
-      <w:r>
-        <w:t xml:space="preserve">2.1.3. </w:t>
-      </w:r>
-      <w:proofErr w:type="spellStart"/>
-      <w:r>
-        <w:t>Supported</w:t>
-      </w:r>
-      <w:proofErr w:type="spellEnd"/>
-      <w:r>
-        <w:t xml:space="preserve"> </w:t>
-      </w:r>
-      <w:proofErr w:type="spellStart"/>
-      <w:r>
-        <w:t>Vector</w:t>
-      </w:r>
-      <w:proofErr w:type="spellEnd"/>
-      <w:r>
-        <w:t xml:space="preserve"> Machine</w:t>
-      </w:r>
-    </w:p>
-    <w:p>
-      <w:pPr>
-        <w:pStyle w:val="TODO"/>
-      </w:pPr>
-      <w:proofErr w:type="gramStart"/>
-      <w:r>
-        <w:t>inne</w:t>
-      </w:r>
-      <w:proofErr w:type="gramEnd"/>
-      <w:r>
-        <w:t xml:space="preserve"> prace, źródła, jak inni to robili i co stwierdzili</w:t>
-      </w:r>
-    </w:p>
-    <w:p>
-      <w:pPr>
-        <w:pStyle w:val="Heading2"/>
-      </w:pPr>
-      <w:r>
-        <w:t>2.2. Metoda najbliższych sąsiadów</w:t>
-      </w:r>
-    </w:p>
-    <w:p>
-      <w:pPr>
-        <w:pStyle w:val="TODO"/>
-      </w:pPr>
-      <w:proofErr w:type="spellStart"/>
-      <w:r>
-        <w:t>Crosss-Correlation</w:t>
-      </w:r>
-      <w:proofErr w:type="spellEnd"/>
-      <w:r>
-        <w:t>?, [Tadeusiewicz]</w:t>
-      </w:r>
-    </w:p>
-    <w:p>
-      <w:pPr>
-        <w:pStyle w:val="Heading2"/>
-      </w:pPr>
-      <w:r>
-        <w:t>2.3. Metody korelacji</w:t>
-      </w:r>
-    </w:p>
-    <w:p>
-      <w:pPr>
-        <w:pStyle w:val="Heading3"/>
-      </w:pPr>
-      <w:r>
-        <w:t>2.3.1. Korelacja Pearsona</w:t>
-      </w:r>
-    </w:p>
-    <w:p>
-      <w:pPr>
-        <w:pStyle w:val="TODO"/>
-      </w:pPr>
-      <w:proofErr w:type="gramStart"/>
-      <w:r>
-        <w:t>wzory</w:t>
-      </w:r>
-      <w:proofErr w:type="gramEnd"/>
-      <w:r>
-        <w:t xml:space="preserve"> matematyczne</w:t>
-      </w:r>
-    </w:p>
-    <w:p>
-      <w:pPr>
-        <w:pStyle w:val="Heading3"/>
-      </w:pPr>
-      <w:r>
         <w:t>2.3.2. Inne korelacje</w:t>
       </w:r>
     </w:p>
@@ -1201,13 +1203,8 @@
       <w:pPr>
         <w:pStyle w:val="TODO"/>
       </w:pPr>
-      <w:proofErr w:type="spellStart"/>
-      <w:r>
-        <w:t>Batacharraya</w:t>
-      </w:r>
-      <w:proofErr w:type="spellEnd"/>
-      <w:r>
-        <w:t>, itd.</w:t>
+      <w:r>
+        <w:t>Batacharraya, itd.</w:t>
       </w:r>
     </w:p>
     <w:p>
@@ -1246,37 +1243,50 @@
         <w:rPr>
           <w:b/>
         </w:rPr>
-        <w:t xml:space="preserve">Gest </w:t>
-      </w:r>
-      <w:proofErr w:type="gramStart"/>
+        <w:t xml:space="preserve">Gest złożony </w:t>
+      </w:r>
+      <w:r>
+        <w:t>-  sekwencja</w:t>
+      </w:r>
+      <w:r>
+        <w:t xml:space="preserve"> następujących p</w:t>
+      </w:r>
+      <w:r>
+        <w:t>o sobie gestów elementarnych</w:t>
+      </w:r>
+      <w:r>
+        <w:t>, wieloelementowy</w:t>
+      </w:r>
+      <w:r>
+        <w:t xml:space="preserve"> gest</w:t>
+      </w:r>
+    </w:p>
+    <w:p>
+      <w:pPr>
+        <w:pStyle w:val="Akapit"/>
+      </w:pPr>
       <w:r>
         <w:rPr>
           <w:b/>
         </w:rPr>
-        <w:t xml:space="preserve">złożony </w:t>
-      </w:r>
-      <w:r>
-        <w:t>-  sekwencja</w:t>
-      </w:r>
-      <w:proofErr w:type="gramEnd"/>
-      <w:r>
-        <w:t xml:space="preserve"> następujących p</w:t>
-      </w:r>
-      <w:r>
-        <w:t>o sobie gestów elementarnych</w:t>
-      </w:r>
-    </w:p>
-    <w:p>
-      <w:pPr>
-        <w:pStyle w:val="TODO"/>
-      </w:pPr>
-      <w:proofErr w:type="gramStart"/>
-      <w:r>
-        <w:t>korelacja</w:t>
-      </w:r>
-      <w:proofErr w:type="gramEnd"/>
-      <w:r>
-        <w:t xml:space="preserve"> wypadkowa</w:t>
+        <w:t xml:space="preserve">Złożoność gestu </w:t>
+      </w:r>
+      <w:r>
+        <w:rPr>
+          <w:b/>
+        </w:rPr>
+        <w:t xml:space="preserve">- </w:t>
+      </w:r>
+      <w:r>
+        <w:t>liczba gestów elementarnych składających się na gest złożony</w:t>
+      </w:r>
+    </w:p>
+    <w:p>
+      <w:pPr>
+        <w:pStyle w:val="TODO"/>
+      </w:pPr>
+      <w:r>
+        <w:t>korelacja wypadkowa</w:t>
       </w:r>
     </w:p>
     <w:p>
@@ -1297,19 +1307,9 @@
       <w:pPr>
         <w:pStyle w:val="TODO"/>
       </w:pPr>
-      <w:proofErr w:type="gramStart"/>
-      <w:r>
-        <w:t>łatwość</w:t>
-      </w:r>
-      <w:proofErr w:type="gramEnd"/>
-      <w:r>
-        <w:t xml:space="preserve"> </w:t>
-      </w:r>
-      <w:proofErr w:type="spellStart"/>
-      <w:r>
-        <w:t>prorgramowania</w:t>
-      </w:r>
-      <w:proofErr w:type="spellEnd"/>
+      <w:r>
+        <w:t>łatwość prorgramowania</w:t>
+      </w:r>
     </w:p>
     <w:p>
       <w:pPr>
@@ -1322,25 +1322,21 @@
         <w:t>Info</w:t>
       </w:r>
       <w:r>
-        <w:t xml:space="preserve"> o </w:t>
-      </w:r>
-      <w:proofErr w:type="spellStart"/>
-      <w:r>
-        <w:t>OpenCV</w:t>
-      </w:r>
-      <w:proofErr w:type="spellEnd"/>
-    </w:p>
-    <w:p>
-      <w:pPr>
-        <w:pStyle w:val="TODO"/>
-      </w:pPr>
-      <w:proofErr w:type="spellStart"/>
-      <w:r>
-        <w:t>OpenCV</w:t>
-      </w:r>
-      <w:proofErr w:type="spellEnd"/>
-      <w:r>
-        <w:t xml:space="preserve"> ma implementację na system Android w Javie</w:t>
+        <w:t xml:space="preserve"> o OpenCV</w:t>
+      </w:r>
+    </w:p>
+    <w:p>
+      <w:pPr>
+        <w:pStyle w:val="TODO"/>
+      </w:pPr>
+      <w:r>
+        <w:t>OpenCV ma implementację na system Android w Javie</w:t>
+      </w:r>
+      <w:r>
+        <w:t>, licencja</w:t>
+      </w:r>
+      <w:r>
+        <w:t xml:space="preserve"> darmowa</w:t>
       </w:r>
     </w:p>
     <w:p>
@@ -1352,33 +1348,508 @@
         <w:t xml:space="preserve">3. </w:t>
       </w:r>
       <w:r>
-        <w:t>Projekt i implementacja</w:t>
-      </w:r>
-      <w:r>
-        <w:t xml:space="preserve"> algorytmu rozpoznawania gestów</w:t>
-      </w:r>
-    </w:p>
-    <w:p>
-      <w:pPr>
-        <w:pStyle w:val="TODO"/>
-      </w:pPr>
-      <w:proofErr w:type="gramStart"/>
-      <w:r>
-        <w:t>pojedyncze</w:t>
-      </w:r>
-      <w:proofErr w:type="gramEnd"/>
-      <w:r>
-        <w:t xml:space="preserve"> gesty</w:t>
+        <w:t>Algorytm</w:t>
+      </w:r>
+      <w:r>
+        <w:t xml:space="preserve"> rozpoznawania </w:t>
+      </w:r>
+      <w:r>
+        <w:t>pojedynczych konturów</w:t>
+      </w:r>
+    </w:p>
+    <w:p>
+      <w:pPr>
+        <w:pStyle w:val="Akapit"/>
+      </w:pPr>
+      <w:r>
+        <w:t xml:space="preserve">Rozdział ten </w:t>
+      </w:r>
+      <w:r>
+        <w:t xml:space="preserve">skupia się na opracowaniu i zaimplementowaniu </w:t>
+      </w:r>
+      <w:r>
+        <w:t>metody rozpoznawania pojedynczych gestów składowych</w:t>
+      </w:r>
+      <w:r>
+        <w:t xml:space="preserve"> (bez rozważania kontekstu, w jakim </w:t>
+      </w:r>
+      <w:r>
+        <w:t>został</w:t>
+      </w:r>
+      <w:r>
+        <w:t>y wprowadzone</w:t>
+      </w:r>
+      <w:r>
+        <w:t>)</w:t>
+      </w:r>
+      <w:r>
+        <w:t xml:space="preserve">. </w:t>
+      </w:r>
+    </w:p>
+    <w:p>
+      <w:pPr>
+        <w:pStyle w:val="Akapit"/>
+      </w:pPr>
+      <w:r>
+        <w:t>Ogólny p</w:t>
+      </w:r>
+      <w:r>
+        <w:t xml:space="preserve">roces rozpoznawania obiektów </w:t>
+      </w:r>
+      <w:r>
+        <w:t xml:space="preserve">można podzielić na </w:t>
+      </w:r>
+      <w:r>
+        <w:t>kilk</w:t>
+      </w:r>
+      <w:r>
+        <w:t>a</w:t>
+      </w:r>
+      <w:r>
+        <w:t xml:space="preserve"> zasadniczych</w:t>
+      </w:r>
+      <w:r>
+        <w:t xml:space="preserve"> </w:t>
+      </w:r>
+      <w:r>
+        <w:t>części:</w:t>
+      </w:r>
+    </w:p>
+    <w:p>
+      <w:pPr>
+        <w:pStyle w:val="Lista"/>
+      </w:pPr>
+      <w:r>
+        <w:t>przetwarzanie wstępne</w:t>
+      </w:r>
+      <w:r>
+        <w:t xml:space="preserve"> </w:t>
+      </w:r>
+      <w:r>
+        <w:t>danych wejściowych</w:t>
+      </w:r>
+      <w:r>
+        <w:t>,</w:t>
+      </w:r>
+    </w:p>
+    <w:p>
+      <w:pPr>
+        <w:pStyle w:val="Lista"/>
+      </w:pPr>
+      <w:r>
+        <w:t>segmentacja</w:t>
+      </w:r>
+      <w:r>
+        <w:t xml:space="preserve"> (</w:t>
+      </w:r>
+      <w:r>
+        <w:t>wyodrębnienie</w:t>
+      </w:r>
+      <w:r>
+        <w:t xml:space="preserve"> cech charakterystycznych obiektu)</w:t>
+      </w:r>
+      <w:r>
+        <w:t>,</w:t>
+      </w:r>
+    </w:p>
+    <w:p>
+      <w:pPr>
+        <w:pStyle w:val="Lista"/>
+      </w:pPr>
+      <w:r>
+        <w:t>utworzenie</w:t>
+      </w:r>
+      <w:r>
+        <w:t xml:space="preserve"> reprezentacji nieznanego obiektu</w:t>
+      </w:r>
+      <w:r>
+        <w:t>,</w:t>
+      </w:r>
+    </w:p>
+    <w:p>
+      <w:pPr>
+        <w:pStyle w:val="Lista"/>
+      </w:pPr>
+      <w:r>
+        <w:t>właściwe</w:t>
+      </w:r>
+      <w:r>
+        <w:t xml:space="preserve"> rozpoznaw</w:t>
+      </w:r>
+      <w:r>
+        <w:t>anie (klasyfikacja</w:t>
+      </w:r>
+      <w:r>
+        <w:t>)</w:t>
+      </w:r>
+      <w:r>
+        <w:t>.</w:t>
+      </w:r>
+    </w:p>
+    <w:p>
+      <w:pPr>
+        <w:pStyle w:val="Akapit"/>
+      </w:pPr>
+      <w:r>
+        <w:t>Zastosowany algorytm opiera się</w:t>
+      </w:r>
+      <w:r>
+        <w:t xml:space="preserve"> na</w:t>
+      </w:r>
+      <w:r>
+        <w:t xml:space="preserve"> </w:t>
+      </w:r>
+      <w:r>
+        <w:t>jednej</w:t>
+      </w:r>
+      <w:r>
+        <w:t xml:space="preserve"> z metod minimalnoodległościowych - </w:t>
+      </w:r>
+      <w:r>
+        <w:t>metod</w:t>
+      </w:r>
+      <w:r>
+        <w:t>zie</w:t>
+      </w:r>
+      <w:r>
+        <w:t xml:space="preserve"> najbliższych sąsiadów.</w:t>
+      </w:r>
+      <w:r>
+        <w:t xml:space="preserve"> Polega ona na </w:t>
+      </w:r>
+      <w:r>
+        <w:t>bardzo</w:t>
+      </w:r>
+      <w:r>
+        <w:t xml:space="preserve"> prostym rozumowaniu mówiącym, że</w:t>
+      </w:r>
+      <w:r>
+        <w:t xml:space="preserve"> </w:t>
+      </w:r>
+      <w:r>
+        <w:t>wynikiem rozpoznania jest klasa, do której należy obiekt najbliższy (w myśl przyjętej metryki) rozpoznawanemu obiektowi.</w:t>
+      </w:r>
+    </w:p>
+    <w:p>
+      <w:pPr>
+        <w:pStyle w:val="Akapit"/>
+      </w:pPr>
+      <w:r>
+        <w:t>W przypadku rozważanego w projekcie zagadnienia rozpoznawania konturów</w:t>
+      </w:r>
+      <w:r>
+        <w:t xml:space="preserve"> (będących danymi wejściowymi dla algorytmu)</w:t>
+      </w:r>
+      <w:r>
+        <w:t xml:space="preserve">, obiektami są właśnie poszczególne kontury, które mogą być pogrupowane w klasy. Obiekty te leżą w wielowymiarowej przestrzeni (liczba wymiarów przestrzeni jest równa liczbie cech obiektów). Położenie obiektów jest więc w pełni uwarunkowane </w:t>
+      </w:r>
+      <w:r>
+        <w:t xml:space="preserve">cechami obiektów, natomiast metryka określa w tym przypadku stopień podobieństwa konturów (jak bardzo dwa obiekty są do siebie zbliżone). Na tej podstawie można wyznaczyć stopień podobieństwa </w:t>
+      </w:r>
+      <w:r>
+        <w:t>nowych danych wejściowych (niesklasyfikowanych) d</w:t>
+      </w:r>
+      <w:r>
+        <w:t>o każdego obiektu, który już został sklasyfikowany</w:t>
+      </w:r>
+      <w:r>
+        <w:t xml:space="preserve">. Następnie można </w:t>
+      </w:r>
+      <w:r>
+        <w:t xml:space="preserve">przyporządkować nieznanemu obiektowi klasę, do której należy najbardziej zbliżony </w:t>
+      </w:r>
+      <w:r>
+        <w:t>(o minimalnej odległości)</w:t>
+      </w:r>
+      <w:r>
+        <w:t xml:space="preserve"> znany obiekt. </w:t>
+      </w:r>
+      <w:r>
+        <w:t>Zasadniczym</w:t>
+      </w:r>
+      <w:r>
+        <w:t xml:space="preserve"> problemem </w:t>
+      </w:r>
+      <w:r>
+        <w:t xml:space="preserve">w tej metodzie </w:t>
+      </w:r>
+      <w:r>
+        <w:t xml:space="preserve">staje się </w:t>
+      </w:r>
+      <w:r>
+        <w:t>zdefiniowanie</w:t>
+      </w:r>
+      <w:r>
+        <w:t xml:space="preserve"> </w:t>
+      </w:r>
+      <w:r>
+        <w:t xml:space="preserve">samej </w:t>
+      </w:r>
+      <w:r>
+        <w:t xml:space="preserve">metryki </w:t>
+      </w:r>
+      <w:r>
+        <w:t>określającej</w:t>
+      </w:r>
+      <w:r>
+        <w:t xml:space="preserve"> odległość między obiektami (stopień ich podobieństwa)</w:t>
+      </w:r>
+      <w:r>
+        <w:t>.</w:t>
+      </w:r>
+      <w:r>
+        <w:t xml:space="preserve"> Taka metoda implikuje również konieczność przechowywania </w:t>
+      </w:r>
+      <w:r>
+        <w:t>wzorców</w:t>
+      </w:r>
+      <w:r>
+        <w:t xml:space="preserve"> w wewnętrznej bazie aplikacji, które przynależą już do określonych klas i mogą stać się podstawą do identyfikacji nowo wprowadzonych, nieznanych obiektów.</w:t>
+      </w:r>
+    </w:p>
+    <w:p>
+      <w:pPr>
+        <w:pStyle w:val="Heading2"/>
+      </w:pPr>
+      <w:r>
+        <w:t>3.1. Założenia algorytmu</w:t>
+      </w:r>
+    </w:p>
+    <w:p>
+      <w:pPr>
+        <w:pStyle w:val="Akapit"/>
+      </w:pPr>
+      <w:r>
+        <w:t>Aby uzyskać jak największą skuteczność w</w:t>
+      </w:r>
+      <w:r>
+        <w:t xml:space="preserve"> poprawnym</w:t>
+      </w:r>
+      <w:r>
+        <w:t xml:space="preserve"> rozpoznawaniu </w:t>
+      </w:r>
+      <w:r>
+        <w:t>elementarnych gestów</w:t>
+      </w:r>
+      <w:r>
+        <w:t xml:space="preserve"> i </w:t>
+      </w:r>
+      <w:r>
+        <w:t xml:space="preserve">jednocześnie </w:t>
+      </w:r>
+      <w:r>
+        <w:t>zachować</w:t>
+      </w:r>
+      <w:r>
+        <w:t xml:space="preserve"> pewną tolerancję danych wejściowych</w:t>
+      </w:r>
+      <w:r>
+        <w:t xml:space="preserve"> (nowych, nierozpoznanych konturów) na zniekształcenia w stosunku do wzorca</w:t>
+      </w:r>
+      <w:r>
+        <w:t xml:space="preserve">, </w:t>
+      </w:r>
+      <w:r>
+        <w:t xml:space="preserve">konieczne jest </w:t>
+      </w:r>
+      <w:r>
+        <w:lastRenderedPageBreak/>
+        <w:t>rozważenie problematycznych przypadków oraz określenie wymagań w stosunku do a</w:t>
+      </w:r>
+      <w:r>
+        <w:t xml:space="preserve">lgorytmu. Może to pomóc </w:t>
+      </w:r>
+      <w:r>
+        <w:t xml:space="preserve">w uniknięciu </w:t>
+      </w:r>
+      <w:r>
+        <w:t xml:space="preserve">błędnego działania </w:t>
+      </w:r>
+      <w:r>
+        <w:t>algorytm</w:t>
+      </w:r>
+      <w:r>
+        <w:t>u w przyszłości.</w:t>
+      </w:r>
+    </w:p>
+    <w:p>
+      <w:pPr>
+        <w:pStyle w:val="Akapit"/>
+      </w:pPr>
+      <w:r>
+        <w:t>Każdy gest pisany przez użytkownika jest zniekształconym naśladownictwem pewnego abstrakcyjnego idealnego wzorca, do któ</w:t>
+      </w:r>
+      <w:r>
+        <w:t>rego dążą w sposób niedoskonały</w:t>
+      </w:r>
+      <w:r>
+        <w:t xml:space="preserve"> wszystkie konkretne realizacje </w:t>
+      </w:r>
+      <w:r>
+        <w:t>obiektów z danej klasy.</w:t>
+      </w:r>
+      <w:r>
+        <w:t xml:space="preserve"> </w:t>
+      </w:r>
+      <w:r>
+        <w:t>Należy więc pamiętać o tym, że proces identyfikacji konturów powinien być niewrażliwy (jedynie w odpowiednim zakresie) na wybrane transformacje obrazu.</w:t>
+      </w:r>
+    </w:p>
+    <w:p>
+      <w:pPr>
+        <w:pStyle w:val="Akapit"/>
+      </w:pPr>
+      <w:r>
+        <w:t xml:space="preserve">Rozważany algorytm </w:t>
+      </w:r>
+      <w:r>
+        <w:t>powinien spełniać</w:t>
+      </w:r>
+      <w:r>
+        <w:t xml:space="preserve"> </w:t>
+      </w:r>
+      <w:r>
+        <w:t>poniższe</w:t>
+      </w:r>
+      <w:r>
+        <w:t xml:space="preserve"> założenia wynikające z charakteru </w:t>
+      </w:r>
+      <w:r>
+        <w:t>wykonywania</w:t>
+      </w:r>
+      <w:r>
+        <w:t xml:space="preserve"> gestów przez użytkownika:</w:t>
+      </w:r>
+    </w:p>
+    <w:p>
+      <w:pPr>
+        <w:pStyle w:val="Lista"/>
+      </w:pPr>
+      <w:r>
+        <w:t>uwzględnianie kierunku wykonywania gestu - Program powinien rozróżniać między sobą gesty, które mają ten sam kształt konturu, lecz powstały</w:t>
+      </w:r>
+      <w:r>
+        <w:t xml:space="preserve"> w wyniku odwróconej sekwencji ruchów na ekranie dotykowym.</w:t>
+      </w:r>
+      <w:r>
+        <w:t xml:space="preserve"> Właściwość kierunku konturu można odczytać tylko w przypadku metod on-line Handwriting Recognition, gdyż w przypadku metod off-line Handwriting Recognition metody te nie są w stanie stwierdzić, jak</w:t>
       </w:r>
       <w:bookmarkStart w:id="0" w:name="_GoBack"/>
       <w:bookmarkEnd w:id="0"/>
+      <w:r>
+        <w:t>i był kierunek powstawania konturu na podstawie samego obrazu, będącego jedynie końcowym efektem pisania znaku. Jest to duża zaleta i dobre wykorzystanie tej cechy może znacznie poprawić skuteczność rozpoznawania algorytmu. Metoda on-line śledzi na bieżąca cały proces powstawania konturu.</w:t>
+      </w:r>
+    </w:p>
+    <w:p>
+      <w:pPr>
+        <w:pStyle w:val="Lista"/>
+      </w:pPr>
+      <w:r>
+        <w:t xml:space="preserve">niewrażliwość na obrót (jedynie w </w:t>
+      </w:r>
+      <w:r>
+        <w:t>odpowiednim</w:t>
+      </w:r>
+      <w:r>
+        <w:t xml:space="preserve"> zakresie) - </w:t>
+      </w:r>
+      <w:r>
+        <w:t>powinno się umożliwić użytkownikowi wpisanie znaku w nieco innej, zniekształconej orientacji, ale tylko w ustalonym, niewielkim zakresie. Pełna niewrażliwość na obrót może prowadzić do błędnego, jednakowego interpretowania niektórych znaków, np. dużych liter M i W lub N i Z, których ogólny kształt różni się jedynie orientacją i może prowadzić do nie rozróżniania takich znaków między sobą.</w:t>
+      </w:r>
+    </w:p>
+    <w:p>
+      <w:pPr>
+        <w:pStyle w:val="Lista"/>
+      </w:pPr>
+    </w:p>
+    <w:p>
+      <w:pPr>
+        <w:pStyle w:val="Lista"/>
+      </w:pPr>
+      <w:r>
+        <w:t>powinien wydobywać ogólne cechy obiektów, nie analizować szczegółów</w:t>
+      </w:r>
+    </w:p>
+    <w:p>
+      <w:pPr>
+        <w:pStyle w:val="Akapit"/>
+      </w:pPr>
+      <w:r>
+        <w:t xml:space="preserve"> </w:t>
+      </w:r>
+    </w:p>
+    <w:p>
+      <w:pPr>
+        <w:pStyle w:val="Akapit"/>
+      </w:pPr>
+      <w:r>
+        <w:t>algorytm powinien być również odporny na obrót ale tylko w pewnym zakresie, gdyż odporność na obrót może prowadzić np. do takiego samego postrzegania dużych liter W oraz M, mających wspólny środek symetrii.</w:t>
+      </w:r>
+      <w:r>
+        <w:t xml:space="preserve"> (lub liter N i Z)</w:t>
+      </w:r>
+    </w:p>
+    <w:p>
+      <w:pPr>
+        <w:pStyle w:val="Akapit"/>
+      </w:pPr>
+    </w:p>
+    <w:p>
+      <w:pPr>
+        <w:pStyle w:val="Akapit"/>
+      </w:pPr>
+      <w:r>
+        <w:t xml:space="preserve">algorytm powinien być odporny na przesunięcia znaków (gdyż za każdym razem znak jest wpisywany nieco inaczej). </w:t>
+      </w:r>
+      <w:r>
+        <w:t>odporność na przesunięcie tylko w pewnym zakresie</w:t>
+      </w:r>
+      <w:r>
+        <w:t>, np. Ć i C i przecinek</w:t>
+      </w:r>
+    </w:p>
+    <w:p>
+      <w:pPr>
+        <w:pStyle w:val="TODO"/>
+      </w:pPr>
+      <w:r>
+        <w:t>odporność na skalowanie tylko w pewnym zakresie</w:t>
+      </w:r>
+      <w:r>
+        <w:t xml:space="preserve">, </w:t>
+      </w:r>
+      <w:r>
+        <w:t>uwzględnienie długości</w:t>
+      </w:r>
+    </w:p>
+    <w:p>
+      <w:pPr>
+        <w:pStyle w:val="TODO"/>
+      </w:pPr>
+      <w:r>
+        <w:t>uwzględnianie kierunku pisania</w:t>
+      </w:r>
+    </w:p>
+    <w:p>
+      <w:pPr>
+        <w:pStyle w:val="TODO"/>
+      </w:pPr>
+      <w:r>
+        <w:t>uwzględnienie początku rysowania</w:t>
+      </w:r>
     </w:p>
     <w:p>
       <w:pPr>
         <w:pStyle w:val="Heading2"/>
       </w:pPr>
       <w:r>
-        <w:t xml:space="preserve">3.1. Wybór </w:t>
+        <w:t>3</w:t>
+      </w:r>
+      <w:r>
+        <w:t>.2</w:t>
+      </w:r>
+      <w:r>
+        <w:t xml:space="preserve">. Wybór </w:t>
       </w:r>
       <w:r>
         <w:t>metody</w:t>
@@ -1386,15 +1857,55 @@
     </w:p>
     <w:p>
       <w:pPr>
-        <w:pStyle w:val="TODO"/>
-      </w:pPr>
-      <w:proofErr w:type="gramStart"/>
-      <w:r>
-        <w:t>wybór</w:t>
-      </w:r>
-      <w:proofErr w:type="gramEnd"/>
-      <w:r>
-        <w:t xml:space="preserve"> metody, opis, dlaczego</w:t>
+        <w:pStyle w:val="Akapit"/>
+      </w:pPr>
+      <w:r>
+        <w:t>Od aplikacji oczekuje się, że będzie rozpoznawać znaki w jak najmniejszym czasie, aby dać użytkownikowi możliwość płynnego wprowadzania tekstu.</w:t>
+      </w:r>
+    </w:p>
+    <w:p>
+      <w:pPr>
+        <w:pStyle w:val="Akapit"/>
+      </w:pPr>
+    </w:p>
+    <w:p>
+      <w:pPr>
+        <w:pStyle w:val="Akapit"/>
+      </w:pPr>
+    </w:p>
+    <w:p>
+      <w:pPr>
+        <w:pStyle w:val="Akapit"/>
+      </w:pPr>
+      <w:r>
+        <w:t xml:space="preserve">Z tego względu zdecydowano się na </w:t>
+      </w:r>
+      <w:r>
+        <w:t>reprezentację wprowadzanych konturów za pomocą łańcuchów Freemana.</w:t>
+      </w:r>
+    </w:p>
+    <w:p>
+      <w:pPr>
+        <w:pStyle w:val="TODO"/>
+      </w:pPr>
+      <w:r>
+        <w:t>kody łańcuchowe Freemana - znacznie mniej pamięciochłonne</w:t>
+      </w:r>
+    </w:p>
+    <w:p>
+      <w:pPr>
+        <w:pStyle w:val="Akapit"/>
+      </w:pPr>
+      <w:r>
+        <w:t xml:space="preserve">Ze względu na szybkie działanie. </w:t>
+      </w:r>
+    </w:p>
+    <w:p>
+      <w:pPr>
+        <w:pStyle w:val="TODO"/>
+      </w:pPr>
+      <w:r>
+        <w:t>wybór metody, opis, dlaczego</w:t>
       </w:r>
     </w:p>
     <w:p>
@@ -1415,65 +1926,40 @@
       <w:pPr>
         <w:pStyle w:val="TODO"/>
       </w:pPr>
-      <w:proofErr w:type="gramStart"/>
-      <w:r>
-        <w:t>odporność</w:t>
-      </w:r>
-      <w:proofErr w:type="gramEnd"/>
-      <w:r>
-        <w:t xml:space="preserve"> na obrót tylko w pewnym zakresie</w:t>
-      </w:r>
-    </w:p>
-    <w:p>
-      <w:pPr>
-        <w:pStyle w:val="TODO"/>
-      </w:pPr>
-      <w:proofErr w:type="gramStart"/>
-      <w:r>
-        <w:t>odporność</w:t>
-      </w:r>
-      <w:proofErr w:type="gramEnd"/>
-      <w:r>
-        <w:t xml:space="preserve"> na przesunięcie tylko w pewnym zakresie</w:t>
-      </w:r>
-    </w:p>
-    <w:p>
-      <w:pPr>
-        <w:pStyle w:val="TODO"/>
-      </w:pPr>
-      <w:proofErr w:type="gramStart"/>
-      <w:r>
-        <w:t>odporność</w:t>
-      </w:r>
-      <w:proofErr w:type="gramEnd"/>
-      <w:r>
-        <w:t xml:space="preserve"> na skalowanie tylko w pewnym zakresie</w:t>
-      </w:r>
-    </w:p>
-    <w:p>
-      <w:pPr>
-        <w:pStyle w:val="TODO"/>
-      </w:pPr>
-      <w:proofErr w:type="gramStart"/>
-      <w:r>
-        <w:t>uwzględnianie</w:t>
-      </w:r>
-      <w:proofErr w:type="gramEnd"/>
-      <w:r>
-        <w:t xml:space="preserve"> kierunku pisania</w:t>
-      </w:r>
-    </w:p>
-    <w:p>
-      <w:pPr>
-        <w:pStyle w:val="TODO"/>
-      </w:pPr>
-      <w:proofErr w:type="gramStart"/>
-      <w:r>
-        <w:t>uwzględnienie</w:t>
-      </w:r>
-      <w:proofErr w:type="gramEnd"/>
-      <w:r>
-        <w:t xml:space="preserve"> początku rysowania</w:t>
+      <w:r>
+        <w:t>odporność na obrót tylko w pewnym zakresie</w:t>
+      </w:r>
+    </w:p>
+    <w:p>
+      <w:pPr>
+        <w:pStyle w:val="TODO"/>
+      </w:pPr>
+      <w:r>
+        <w:t>odporność na przesunięcie tylko w pewnym zakresie</w:t>
+      </w:r>
+    </w:p>
+    <w:p>
+      <w:pPr>
+        <w:pStyle w:val="TODO"/>
+      </w:pPr>
+      <w:r>
+        <w:t>odporność na skalowanie tylko w pewnym zakresie</w:t>
+      </w:r>
+    </w:p>
+    <w:p>
+      <w:pPr>
+        <w:pStyle w:val="TODO"/>
+      </w:pPr>
+      <w:r>
+        <w:t>uwzględnianie kierunku pisania</w:t>
+      </w:r>
+    </w:p>
+    <w:p>
+      <w:pPr>
+        <w:pStyle w:val="TODO"/>
+      </w:pPr>
+      <w:r>
+        <w:t>uwzględnienie początku rysowania</w:t>
       </w:r>
     </w:p>
     <w:p>
@@ -1481,35 +1967,217 @@
         <w:pStyle w:val="Heading2"/>
       </w:pPr>
       <w:r>
-        <w:t>3.2. Algorytm</w:t>
-      </w:r>
-    </w:p>
-    <w:p>
-      <w:pPr>
-        <w:pStyle w:val="TODO"/>
-      </w:pPr>
-      <w:proofErr w:type="gramStart"/>
-      <w:r>
-        <w:t>filtracja</w:t>
-      </w:r>
-      <w:proofErr w:type="gramEnd"/>
-      <w:r>
-        <w:t xml:space="preserve"> szumów</w:t>
-      </w:r>
-    </w:p>
-    <w:p>
-      <w:pPr>
-        <w:pStyle w:val="TODO"/>
-      </w:pPr>
-      <w:proofErr w:type="gramStart"/>
-      <w:r>
-        <w:t>dokładny</w:t>
-      </w:r>
-      <w:proofErr w:type="gramEnd"/>
+        <w:t>3.3. Przetwarzanie wstępne</w:t>
+      </w:r>
+    </w:p>
+    <w:p>
+      <w:pPr>
+        <w:pStyle w:val="TODO"/>
+        <w:rPr>
+          <w:rStyle w:val="IntenseEmphasis"/>
+          <w:i w:val="0"/>
+          <w:iCs w:val="0"/>
+          <w:color w:val="0070C0"/>
+        </w:rPr>
+      </w:pPr>
+      <w:r>
+        <w:rPr>
+          <w:rStyle w:val="IntenseEmphasis"/>
+          <w:i w:val="0"/>
+          <w:iCs w:val="0"/>
+          <w:color w:val="0070C0"/>
+        </w:rPr>
+        <w:t>Filtracja</w:t>
+      </w:r>
+    </w:p>
+    <w:p>
+      <w:pPr>
+        <w:pStyle w:val="Akapit"/>
+      </w:pPr>
+      <w:r>
+        <w:t>Danymi wejściowymi są kolejne punkty z ekranu dotykowego wysyłane okresowo co pewien czas.</w:t>
+      </w:r>
+    </w:p>
+    <w:p>
+      <w:pPr>
+        <w:pStyle w:val="TODO"/>
+      </w:pPr>
+      <w:r>
+        <w:t>Konieczna jest zamiana tych punktów na listę kolejnych pikseli (zastosowanie interpolacji liniowej punktów)</w:t>
+      </w:r>
+    </w:p>
+    <w:p>
+      <w:pPr>
+        <w:pStyle w:val="Akapit"/>
+        <w:rPr>
+          <w:rStyle w:val="IntenseEmphasis"/>
+          <w:i w:val="0"/>
+          <w:iCs w:val="0"/>
+          <w:color w:val="auto"/>
+        </w:rPr>
+      </w:pPr>
+      <w:r>
+        <w:t>Przetwarzanie wstępne ogranicza się jedynie do filtracji drgań palca, niedokładności czujnika dotykowego położenia rysika - filtracja szumów, uśrednianie</w:t>
+      </w:r>
+    </w:p>
+    <w:p>
+      <w:pPr>
+        <w:pStyle w:val="Heading2"/>
+      </w:pPr>
+      <w:r>
+        <w:lastRenderedPageBreak/>
+        <w:t>3</w:t>
+      </w:r>
+      <w:r>
+        <w:t>.4</w:t>
+      </w:r>
+      <w:r>
+        <w:t xml:space="preserve">. </w:t>
+      </w:r>
+      <w:r>
+        <w:t>S</w:t>
+      </w:r>
+      <w:r>
+        <w:t>egmentacja</w:t>
+      </w:r>
+    </w:p>
+    <w:p>
+      <w:pPr>
+        <w:pStyle w:val="Akapit"/>
+      </w:pPr>
+    </w:p>
+    <w:p>
+      <w:pPr>
+        <w:pStyle w:val="Heading2"/>
+      </w:pPr>
+      <w:r>
+        <w:t xml:space="preserve">3.5. </w:t>
+      </w:r>
+      <w:r>
+        <w:t>Reprezentacja</w:t>
+      </w:r>
+      <w:r>
+        <w:t xml:space="preserve"> obiektu</w:t>
+      </w:r>
+    </w:p>
+    <w:p>
+      <w:pPr>
+        <w:pStyle w:val="Akapit"/>
+      </w:pPr>
+    </w:p>
+    <w:p>
+      <w:pPr>
+        <w:pStyle w:val="Heading2"/>
+      </w:pPr>
+      <w:r>
+        <w:t>3</w:t>
+      </w:r>
+      <w:r>
+        <w:t>.6</w:t>
+      </w:r>
+      <w:r>
+        <w:t xml:space="preserve">. </w:t>
+      </w:r>
+      <w:r>
+        <w:t xml:space="preserve">Klasyfikacja, </w:t>
+      </w:r>
+      <w:r>
+        <w:t>Korelacja</w:t>
+      </w:r>
+    </w:p>
+    <w:p>
+      <w:pPr>
+        <w:pStyle w:val="Akapit"/>
+      </w:pPr>
+      <w:r>
+        <w:t>Wynikiem każdego takiego porównania jest współczynnik korelacji określający jak bardzo gesty są do siebie zbliżone. W celu rozpoznania wprowadzonego gestu za wynik uznaje się ten wzorzec, dla którego współczynnik korelacji był największy (i odpowiednio duży).</w:t>
+      </w:r>
+    </w:p>
+    <w:p>
+      <w:pPr>
+        <w:pStyle w:val="TODO"/>
+      </w:pPr>
+      <w:r>
+        <w:t>korelacja: histogramu, punktu startowego i długości gestu</w:t>
+      </w:r>
+    </w:p>
+    <w:p>
+      <w:pPr>
+        <w:pStyle w:val="TODO"/>
+      </w:pPr>
+      <w:r>
+        <w:t>obliczanie korelacji wypadkowej za pomocą średniej ważonej, dobór współczynników</w:t>
+      </w:r>
+    </w:p>
+    <w:p>
+      <w:pPr>
+        <w:pStyle w:val="Heading2"/>
+      </w:pPr>
+      <w:r>
+        <w:t>3.5. Osobny przypadek krótkich konturów - Kropki</w:t>
+      </w:r>
+    </w:p>
+    <w:p>
+      <w:pPr>
+        <w:pStyle w:val="TODO"/>
+      </w:pPr>
+      <w:r>
+        <w:t>konieczność osobnego traktowania kropek</w:t>
+      </w:r>
+    </w:p>
+    <w:p>
+      <w:pPr>
+        <w:pStyle w:val="TODO"/>
+      </w:pPr>
+      <w:r>
+        <w:t>z powodów: za mało danych do analizy (filtracja sobie nie radzi) + za duże szumy, byłaby duża rozbieżność</w:t>
+      </w:r>
+    </w:p>
+    <w:p>
+      <w:pPr>
+        <w:pStyle w:val="Heading2"/>
+      </w:pPr>
+      <w:r>
+        <w:t>3.</w:t>
+      </w:r>
+      <w:r>
+        <w:t>7</w:t>
+      </w:r>
+      <w:r>
+        <w:t>.</w:t>
+      </w:r>
       <w:r>
         <w:t xml:space="preserve"> </w:t>
       </w:r>
       <w:r>
+        <w:t>Dokładny opis</w:t>
+      </w:r>
+      <w:r>
+        <w:t xml:space="preserve"> a</w:t>
+      </w:r>
+      <w:r>
+        <w:t>lgorytm</w:t>
+      </w:r>
+      <w:r>
+        <w:t>u</w:t>
+      </w:r>
+    </w:p>
+    <w:p>
+      <w:pPr>
+        <w:pStyle w:val="TODO"/>
+      </w:pPr>
+      <w:r>
+        <w:t>filtracja szumów</w:t>
+      </w:r>
+    </w:p>
+    <w:p>
+      <w:pPr>
+        <w:pStyle w:val="TODO"/>
+      </w:pPr>
+      <w:r>
+        <w:t xml:space="preserve">dokładny </w:t>
+      </w:r>
+      <w:r>
         <w:t xml:space="preserve">opis </w:t>
       </w:r>
       <w:r>
@@ -1529,13 +2197,8 @@
       <w:pPr>
         <w:pStyle w:val="TODO"/>
       </w:pPr>
-      <w:proofErr w:type="gramStart"/>
-      <w:r>
-        <w:t>pamiętanie</w:t>
-      </w:r>
-      <w:proofErr w:type="gramEnd"/>
-      <w:r>
-        <w:t xml:space="preserve"> histogramu, punktu startu i długości gestu</w:t>
+      <w:r>
+        <w:t>pamiętanie histogramu, punktu startu i długości gestu</w:t>
       </w:r>
       <w:r>
         <w:t xml:space="preserve"> składowego</w:t>
@@ -1545,26 +2208,16 @@
       <w:pPr>
         <w:pStyle w:val="TODO"/>
       </w:pPr>
-      <w:proofErr w:type="gramStart"/>
-      <w:r>
-        <w:t>schematy</w:t>
-      </w:r>
-      <w:proofErr w:type="gramEnd"/>
-      <w:r>
-        <w:t xml:space="preserve"> blokowe,</w:t>
-      </w:r>
-    </w:p>
-    <w:p>
-      <w:pPr>
-        <w:pStyle w:val="TODO"/>
-      </w:pPr>
-      <w:proofErr w:type="gramStart"/>
-      <w:r>
-        <w:t>przykładowe</w:t>
-      </w:r>
-      <w:proofErr w:type="gramEnd"/>
-      <w:r>
-        <w:t xml:space="preserve"> histogramy</w:t>
+      <w:r>
+        <w:t>schematy blokowe,</w:t>
+      </w:r>
+    </w:p>
+    <w:p>
+      <w:pPr>
+        <w:pStyle w:val="TODO"/>
+      </w:pPr>
+      <w:r>
+        <w:t>przykładowe histogramy</w:t>
       </w:r>
       <w:r>
         <w:t xml:space="preserve"> pojedynczych gestów</w:t>
@@ -1575,33 +2228,40 @@
         <w:pStyle w:val="Heading2"/>
       </w:pPr>
       <w:r>
-        <w:t>3.2.2. Kropki</w:t>
-      </w:r>
-    </w:p>
-    <w:p>
-      <w:pPr>
-        <w:pStyle w:val="TODO"/>
-      </w:pPr>
-      <w:proofErr w:type="gramStart"/>
-      <w:r>
-        <w:t>konieczność</w:t>
-      </w:r>
-      <w:proofErr w:type="gramEnd"/>
-      <w:r>
-        <w:t xml:space="preserve"> osobnego traktowania kropek</w:t>
-      </w:r>
-    </w:p>
-    <w:p>
-      <w:pPr>
-        <w:pStyle w:val="TODO"/>
-      </w:pPr>
-      <w:proofErr w:type="gramStart"/>
-      <w:r>
-        <w:t>z</w:t>
-      </w:r>
-      <w:proofErr w:type="gramEnd"/>
-      <w:r>
-        <w:t xml:space="preserve"> powodów: za mało danych do analizy (filtracja sobie nie radzi) + za duże szumy, byłaby duża rozbieżność</w:t>
+        <w:t>3.8. Przykłady</w:t>
+      </w:r>
+    </w:p>
+    <w:p>
+      <w:pPr>
+        <w:pStyle w:val="TODO"/>
+      </w:pPr>
+      <w:r>
+        <w:t>przykłady histogr</w:t>
+      </w:r>
+      <w:r>
+        <w:t>amów charakterystycznych liter,</w:t>
+      </w:r>
+    </w:p>
+    <w:p>
+      <w:pPr>
+        <w:pStyle w:val="TODO"/>
+      </w:pPr>
+      <w:r>
+        <w:t>jak wygląda histogram bez filtracji</w:t>
+      </w:r>
+    </w:p>
+    <w:p>
+      <w:pPr>
+        <w:pStyle w:val="Heading1"/>
+      </w:pPr>
+      <w:r>
+        <w:t xml:space="preserve">4. </w:t>
+      </w:r>
+      <w:r>
+        <w:t>Projekt modułu wprowadzania znakó</w:t>
+      </w:r>
+      <w:r>
+        <w:t>w na podstawie pisma odręcznego</w:t>
       </w:r>
     </w:p>
     <w:p>
@@ -1609,33 +2269,228 @@
         <w:pStyle w:val="Heading2"/>
       </w:pPr>
       <w:r>
-        <w:t>3.3. Korelacja</w:t>
-      </w:r>
-    </w:p>
-    <w:p>
-      <w:pPr>
-        <w:pStyle w:val="TODO"/>
-      </w:pPr>
-      <w:proofErr w:type="gramStart"/>
-      <w:r>
-        <w:t>korelacja</w:t>
-      </w:r>
-      <w:proofErr w:type="gramEnd"/>
-      <w:r>
-        <w:t>: histogramu, punktu startowego i długości gestu</w:t>
-      </w:r>
-    </w:p>
-    <w:p>
-      <w:pPr>
-        <w:pStyle w:val="TODO"/>
-      </w:pPr>
-      <w:proofErr w:type="gramStart"/>
-      <w:r>
-        <w:t>obliczanie</w:t>
-      </w:r>
-      <w:proofErr w:type="gramEnd"/>
-      <w:r>
-        <w:t xml:space="preserve"> korelacji wypadkowej za pomocą średniej ważonej, dobór współczynników</w:t>
+        <w:t>4.1. Rozpoznawanie złożonych gestów</w:t>
+      </w:r>
+    </w:p>
+    <w:p>
+      <w:pPr>
+        <w:pStyle w:val="TODO"/>
+      </w:pPr>
+      <w:r>
+        <w:t>rozpoznawanie ciągu pojedynczych gestów</w:t>
+      </w:r>
+      <w:r>
+        <w:t xml:space="preserve"> - złożonych gestów - algorytm</w:t>
+      </w:r>
+    </w:p>
+    <w:p>
+      <w:pPr>
+        <w:pStyle w:val="TODO"/>
+      </w:pPr>
+      <w:r>
+        <w:t>korelacja złożonego gestu jako średnia arytmetyczna gestów składowych,</w:t>
+      </w:r>
+    </w:p>
+    <w:p>
+      <w:pPr>
+        <w:pStyle w:val="TODO"/>
+      </w:pPr>
+      <w:r>
+        <w:t>kryterium wyboru najlepszego rozwiązania - decyduje sumaryczny współczynnik korelacji</w:t>
+      </w:r>
+    </w:p>
+    <w:p>
+      <w:pPr>
+        <w:pStyle w:val="TODO"/>
+      </w:pPr>
+      <w:r>
+        <w:t>schematy blokowe do skomplikowanych algorytmów</w:t>
+      </w:r>
+    </w:p>
+    <w:p>
+      <w:pPr>
+        <w:pStyle w:val="TODO"/>
+      </w:pPr>
+      <w:r>
+        <w:lastRenderedPageBreak/>
+        <w:t>wpływ złożoności gestu na zkorygowany współczynnik korelacji i znajdowanie najlepszego dopasowania</w:t>
+      </w:r>
+    </w:p>
+    <w:p>
+      <w:pPr>
+        <w:pStyle w:val="Heading2"/>
+      </w:pPr>
+      <w:r>
+        <w:t>4.2. Inteligencja systemu</w:t>
+      </w:r>
+    </w:p>
+    <w:p>
+      <w:pPr>
+        <w:pStyle w:val="TODO"/>
+      </w:pPr>
+      <w:r>
+        <w:t>poważny problem - błędne wzorce, prowadzące do błędnej klasyfikacji</w:t>
+      </w:r>
+    </w:p>
+    <w:p>
+      <w:pPr>
+        <w:pStyle w:val="TODO"/>
+      </w:pPr>
+      <w:r>
+        <w:t>inteligencja, uczenie w trakcie działania</w:t>
+      </w:r>
+    </w:p>
+    <w:p>
+      <w:pPr>
+        <w:pStyle w:val="TODO"/>
+      </w:pPr>
+      <w:r>
+        <w:t>usuwanie wzorców, które prowadzą do błędnego rozpoznawania</w:t>
+      </w:r>
+    </w:p>
+    <w:p>
+      <w:pPr>
+        <w:pStyle w:val="TODO"/>
+      </w:pPr>
+      <w:r>
+        <w:t>uczenie: dodawanie wszystkich wzorców, usuwanie wzorców, które są rzadko podstawą do rozpoznania</w:t>
+      </w:r>
+      <w:r>
+        <w:t xml:space="preserve">, </w:t>
+      </w:r>
+      <w:r>
+        <w:t>optymalizator</w:t>
+      </w:r>
+      <w:r>
+        <w:t xml:space="preserve"> wzorców</w:t>
+      </w:r>
+      <w:r>
+        <w:t>,</w:t>
+      </w:r>
+    </w:p>
+    <w:p>
+      <w:pPr>
+        <w:pStyle w:val="TODO"/>
+      </w:pPr>
+      <w:r>
+        <w:t>pytanie w przypadku nie rozpoznania żadnego wzorca</w:t>
+      </w:r>
+      <w:r>
+        <w:t>, co to było?</w:t>
+      </w:r>
+    </w:p>
+    <w:p>
+      <w:pPr>
+        <w:pStyle w:val="TODO"/>
+      </w:pPr>
+      <w:r>
+        <w:t xml:space="preserve">zapisywanie liczby </w:t>
+      </w:r>
+      <w:r>
+        <w:t xml:space="preserve">gestów </w:t>
+      </w:r>
+      <w:r>
+        <w:t xml:space="preserve">dobrze rozpoznanych </w:t>
+      </w:r>
+      <w:r>
+        <w:t>przez wzorzec i źle rozpoznanych</w:t>
+      </w:r>
+    </w:p>
+    <w:p>
+      <w:pPr>
+        <w:pStyle w:val="TODO"/>
+      </w:pPr>
+      <w:r>
+        <w:t>przycisk poprawiania gestu: zanotowanie błędnego rozpoznania i zastąpienie gestu</w:t>
+      </w:r>
+    </w:p>
+    <w:p>
+      <w:pPr>
+        <w:pStyle w:val="TODO"/>
+      </w:pPr>
+      <w:r>
+        <w:t>usuwanie nadmiarowych obiektów ciągu uczącego</w:t>
+      </w:r>
+    </w:p>
+    <w:p>
+      <w:pPr>
+        <w:pStyle w:val="Heading2"/>
+      </w:pPr>
+      <w:r>
+        <w:t>4.1. Automatyczne dodawanie wzorców</w:t>
+      </w:r>
+    </w:p>
+    <w:p>
+      <w:pPr>
+        <w:pStyle w:val="TODO"/>
+      </w:pPr>
+      <w:r>
+        <w:t xml:space="preserve">zapisywanie </w:t>
+      </w:r>
+      <w:r>
+        <w:t xml:space="preserve">dodatkowej </w:t>
+      </w:r>
+      <w:r>
+        <w:t>informacji o gestach dodanych automatycznie</w:t>
+      </w:r>
+    </w:p>
+    <w:p>
+      <w:pPr>
+        <w:pStyle w:val="TODO"/>
+      </w:pPr>
+      <w:r>
+        <w:t>automatyczne dodawanie gestów o słabym współczynniku korelacji</w:t>
+      </w:r>
+    </w:p>
+    <w:p>
+      <w:pPr>
+        <w:pStyle w:val="TODO"/>
+      </w:pPr>
+      <w:r>
+        <w:t>w przypadku poprawiania lub usuwania znaku, usuwanie gestu automatycznie dodanego i zapisanie złego rozpoznania przez gest, który go dodał</w:t>
+      </w:r>
+    </w:p>
+    <w:p>
+      <w:pPr>
+        <w:pStyle w:val="Heading2"/>
+      </w:pPr>
+      <w:r>
+        <w:t>4.2. Optymalizator wzorców</w:t>
+      </w:r>
+    </w:p>
+    <w:p>
+      <w:pPr>
+        <w:pStyle w:val="TODO"/>
+      </w:pPr>
+      <w:r>
+        <w:t xml:space="preserve">obcinanie i </w:t>
+      </w:r>
+      <w:r>
+        <w:t>zapis listy wzorców przy wyjściu z programu</w:t>
+      </w:r>
+    </w:p>
+    <w:p>
+      <w:pPr>
+        <w:pStyle w:val="TODO"/>
+      </w:pPr>
+      <w:r>
+        <w:t>obcinanie wzorców dla znaków, które mają za dużo wzorców, wybieranie najlepszych (lub najnowszych)</w:t>
+      </w:r>
+    </w:p>
+    <w:p>
+      <w:pPr>
+        <w:pStyle w:val="TODO"/>
+      </w:pPr>
+      <w:r>
+        <w:t>usuwanie wzorców z powodu zbyt niskiego bilansu rozpoznania</w:t>
+      </w:r>
+    </w:p>
+    <w:p>
+      <w:pPr>
+        <w:pStyle w:val="TODO"/>
+      </w:pPr>
+      <w:r>
+        <w:t>mechanizm usuwania złych wzorców mających dużą liczbę błednych rozpoznań</w:t>
       </w:r>
     </w:p>
     <w:p>
@@ -1643,13 +2498,16 @@
         <w:pStyle w:val="Heading1"/>
       </w:pPr>
       <w:r>
-        <w:t xml:space="preserve">4. </w:t>
-      </w:r>
-      <w:r>
-        <w:t>Projekt modułu wprowadzania znakó</w:t>
-      </w:r>
-      <w:r>
-        <w:t>w na podstawie pisma odręcznego</w:t>
+        <w:t xml:space="preserve">5. </w:t>
+      </w:r>
+      <w:r>
+        <w:t>I</w:t>
+      </w:r>
+      <w:r>
+        <w:t>mplementacja oprog</w:t>
+      </w:r>
+      <w:r>
+        <w:t>ramowania na urządzenie mobilne</w:t>
       </w:r>
     </w:p>
     <w:p>
@@ -1657,86 +2515,26 @@
         <w:pStyle w:val="Heading2"/>
       </w:pPr>
       <w:r>
-        <w:t>4.1. Rozpoznawanie złożonych gestów</w:t>
-      </w:r>
-    </w:p>
-    <w:p>
-      <w:pPr>
-        <w:pStyle w:val="TODO"/>
-      </w:pPr>
-      <w:proofErr w:type="gramStart"/>
-      <w:r>
-        <w:t>rozpoznawanie</w:t>
-      </w:r>
-      <w:proofErr w:type="gramEnd"/>
-      <w:r>
-        <w:t xml:space="preserve"> ciągu pojedynczych gestów</w:t>
-      </w:r>
-      <w:r>
-        <w:t xml:space="preserve"> - złożonych gestów - algorytm</w:t>
-      </w:r>
-    </w:p>
-    <w:p>
-      <w:pPr>
-        <w:pStyle w:val="TODO"/>
-      </w:pPr>
-      <w:r>
-        <w:t xml:space="preserve">korelacja złożonego </w:t>
-      </w:r>
-      <w:proofErr w:type="gramStart"/>
-      <w:r>
-        <w:t>gestu jako</w:t>
-      </w:r>
-      <w:proofErr w:type="gramEnd"/>
-      <w:r>
-        <w:t xml:space="preserve"> średnia arytmetyczna gestów składowych,</w:t>
-      </w:r>
-    </w:p>
-    <w:p>
-      <w:pPr>
-        <w:pStyle w:val="TODO"/>
-      </w:pPr>
-      <w:proofErr w:type="gramStart"/>
-      <w:r>
-        <w:t>kryterium</w:t>
-      </w:r>
-      <w:proofErr w:type="gramEnd"/>
-      <w:r>
-        <w:t xml:space="preserve"> wyboru najlepszego rozwiązania - decyduje sumaryczny współczynnik korelacji</w:t>
-      </w:r>
-    </w:p>
-    <w:p>
-      <w:pPr>
-        <w:pStyle w:val="TODO"/>
-      </w:pPr>
-      <w:proofErr w:type="gramStart"/>
-      <w:r>
-        <w:t>schematy</w:t>
-      </w:r>
-      <w:proofErr w:type="gramEnd"/>
-      <w:r>
-        <w:t xml:space="preserve"> blokowe do skomplikowanych algorytmów</w:t>
-      </w:r>
-    </w:p>
-    <w:p>
-      <w:pPr>
-        <w:pStyle w:val="TODO"/>
-      </w:pPr>
-      <w:proofErr w:type="gramStart"/>
-      <w:r>
-        <w:t>wpływ</w:t>
-      </w:r>
-      <w:proofErr w:type="gramEnd"/>
-      <w:r>
-        <w:t xml:space="preserve"> złożoności gestu na </w:t>
-      </w:r>
-      <w:proofErr w:type="spellStart"/>
-      <w:r>
-        <w:t>zkorygowany</w:t>
-      </w:r>
-      <w:proofErr w:type="spellEnd"/>
-      <w:r>
-        <w:t xml:space="preserve"> współczynnik korelacji i znajdowanie najlepszego dopasowania</w:t>
+        <w:t>5.1. Urządzenie</w:t>
+      </w:r>
+    </w:p>
+    <w:p>
+      <w:pPr>
+        <w:pStyle w:val="TODO"/>
+      </w:pPr>
+      <w:r>
+        <w:t>opis urządzenia, ekran dotykowy</w:t>
+      </w:r>
+      <w:r>
+        <w:t>, rozdzielczość, parametry procesora (czas trwania analizy, obliczeń)</w:t>
+      </w:r>
+    </w:p>
+    <w:p>
+      <w:pPr>
+        <w:pStyle w:val="TODO"/>
+      </w:pPr>
+      <w:r>
+        <w:t>nie musi być mobilne, wystarczy ekran dotykowy (panele HMI)</w:t>
       </w:r>
     </w:p>
     <w:p>
@@ -1744,110 +2542,105 @@
         <w:pStyle w:val="Heading2"/>
       </w:pPr>
       <w:r>
+        <w:t>5.2. Struktura aplikacji</w:t>
+      </w:r>
+    </w:p>
+    <w:p>
+      <w:pPr>
+        <w:pStyle w:val="TODO"/>
+      </w:pPr>
+      <w:r>
+        <w:t>diagram klas aplikacji, struktura aplikacji, wzorce projektowe</w:t>
+      </w:r>
+    </w:p>
+    <w:p>
+      <w:pPr>
+        <w:pStyle w:val="Heading2"/>
+      </w:pPr>
+      <w:r>
+        <w:t>5.3. Działanie aplikacji</w:t>
+      </w:r>
+    </w:p>
+    <w:p>
+      <w:pPr>
+        <w:pStyle w:val="TODO"/>
+      </w:pPr>
+      <w:r>
+        <w:t>opis działania, przechodzenia między ekranami</w:t>
+      </w:r>
+    </w:p>
+    <w:p>
+      <w:pPr>
+        <w:pStyle w:val="TODO"/>
+      </w:pPr>
+      <w:r>
+        <w:t>fragmenty niektórych kodów</w:t>
+      </w:r>
+      <w:r>
+        <w:t>?</w:t>
+      </w:r>
+      <w:r>
+        <w:t>, funkcje</w:t>
+      </w:r>
+      <w:r>
+        <w:t xml:space="preserve"> ?</w:t>
+      </w:r>
+    </w:p>
+    <w:p>
+      <w:pPr>
+        <w:pStyle w:val="TODO"/>
+      </w:pPr>
+      <w:r>
         <w:lastRenderedPageBreak/>
-        <w:t>4.2. Inteligencja systemu</w:t>
-      </w:r>
-    </w:p>
-    <w:p>
-      <w:pPr>
-        <w:pStyle w:val="TODO"/>
-      </w:pPr>
-      <w:proofErr w:type="gramStart"/>
-      <w:r>
-        <w:t>inteligencja</w:t>
-      </w:r>
-      <w:proofErr w:type="gramEnd"/>
-      <w:r>
-        <w:t>, uczenie w trakcie działania</w:t>
-      </w:r>
-    </w:p>
-    <w:p>
-      <w:pPr>
-        <w:pStyle w:val="TODO"/>
-      </w:pPr>
-      <w:proofErr w:type="gramStart"/>
-      <w:r>
-        <w:t>usuwanie</w:t>
-      </w:r>
-      <w:proofErr w:type="gramEnd"/>
-      <w:r>
-        <w:t xml:space="preserve"> wzorców, które prowadzą do błędnego rozpoznawania</w:t>
-      </w:r>
-    </w:p>
-    <w:p>
-      <w:pPr>
-        <w:pStyle w:val="TODO"/>
-      </w:pPr>
-      <w:proofErr w:type="gramStart"/>
-      <w:r>
-        <w:t>uczenie</w:t>
-      </w:r>
-      <w:proofErr w:type="gramEnd"/>
-      <w:r>
-        <w:t>: dodawanie wszystkich wzorców, usuwanie wzorców, które są rzadko podstawą do rozpoznania</w:t>
-      </w:r>
-      <w:r>
-        <w:t xml:space="preserve">, </w:t>
-      </w:r>
-      <w:r>
-        <w:t>optymalizator</w:t>
-      </w:r>
-      <w:r>
-        <w:t xml:space="preserve"> wzorców</w:t>
-      </w:r>
-      <w:r>
-        <w:t>,</w:t>
-      </w:r>
-    </w:p>
-    <w:p>
-      <w:pPr>
-        <w:pStyle w:val="TODO"/>
-      </w:pPr>
-      <w:proofErr w:type="gramStart"/>
-      <w:r>
-        <w:t>pytanie</w:t>
-      </w:r>
-      <w:proofErr w:type="gramEnd"/>
-      <w:r>
-        <w:t xml:space="preserve"> w przypadku nie rozpoznania żadnego wzorca</w:t>
-      </w:r>
-      <w:r>
-        <w:t>, co to było?</w:t>
-      </w:r>
-    </w:p>
-    <w:p>
-      <w:pPr>
-        <w:pStyle w:val="TODO"/>
-      </w:pPr>
-      <w:proofErr w:type="gramStart"/>
-      <w:r>
-        <w:t>zapisywanie</w:t>
-      </w:r>
-      <w:proofErr w:type="gramEnd"/>
-      <w:r>
-        <w:t xml:space="preserve"> liczby </w:t>
-      </w:r>
-      <w:r>
-        <w:t xml:space="preserve">gestów </w:t>
-      </w:r>
-      <w:r>
-        <w:t xml:space="preserve">dobrze rozpoznanych </w:t>
-      </w:r>
-      <w:r>
-        <w:t>przez wzorzec i źle rozpoznanych</w:t>
-      </w:r>
-    </w:p>
-    <w:p>
-      <w:pPr>
-        <w:pStyle w:val="TODO"/>
-      </w:pPr>
-      <w:proofErr w:type="gramStart"/>
-      <w:r>
-        <w:t>przycisk</w:t>
-      </w:r>
-      <w:proofErr w:type="gramEnd"/>
-      <w:r>
-        <w:t xml:space="preserve"> poprawiania gestu: zanotowanie błędnego rozpoznania i zastąpienie gestu</w:t>
+        <w:t>OpenCV - użyte funkcje</w:t>
+      </w:r>
+    </w:p>
+    <w:p>
+      <w:pPr>
+        <w:pStyle w:val="TODO"/>
+      </w:pPr>
+      <w:r>
+        <w:t>Android - funkcje</w:t>
+      </w:r>
+    </w:p>
+    <w:p>
+      <w:pPr>
+        <w:pStyle w:val="TODO"/>
+      </w:pPr>
+      <w:r>
+        <w:t>screeny z programu</w:t>
+      </w:r>
+    </w:p>
+    <w:p>
+      <w:pPr>
+        <w:pStyle w:val="TODO"/>
+      </w:pPr>
+      <w:r>
+        <w:t>system gotowy do nauki i użytkowania już w przypadku pustej bazy wzorców</w:t>
+      </w:r>
+    </w:p>
+    <w:p>
+      <w:pPr>
+        <w:pStyle w:val="TODO"/>
+      </w:pPr>
+      <w:r>
+        <w:t>zapis do pliku - mechanizm serializacji obiektów w Javie</w:t>
+      </w:r>
+    </w:p>
+    <w:p>
+      <w:pPr>
+        <w:pStyle w:val="TODO"/>
+      </w:pPr>
+      <w:r>
+        <w:t>tryb menedżera gestów i szybkiego pisania, opis przycisków, funkcji</w:t>
+      </w:r>
+    </w:p>
+    <w:p>
+      <w:pPr>
+        <w:pStyle w:val="Heading1"/>
+      </w:pPr>
+      <w:r>
+        <w:t>6. Testy aplikacji</w:t>
       </w:r>
     </w:p>
     <w:p>
@@ -1855,52 +2648,34 @@
         <w:pStyle w:val="Heading2"/>
       </w:pPr>
       <w:r>
-        <w:t>4.1. Automatyczne dodawanie wzorców</w:t>
-      </w:r>
-    </w:p>
-    <w:p>
-      <w:pPr>
-        <w:pStyle w:val="TODO"/>
-      </w:pPr>
-      <w:proofErr w:type="gramStart"/>
-      <w:r>
-        <w:t>zapisywanie</w:t>
-      </w:r>
-      <w:proofErr w:type="gramEnd"/>
-      <w:r>
-        <w:t xml:space="preserve"> </w:t>
-      </w:r>
-      <w:r>
-        <w:t xml:space="preserve">dodatkowej </w:t>
-      </w:r>
-      <w:r>
-        <w:t>informacji o gestach dodanych automatycznie</w:t>
-      </w:r>
-    </w:p>
-    <w:p>
-      <w:pPr>
-        <w:pStyle w:val="TODO"/>
-      </w:pPr>
-      <w:proofErr w:type="gramStart"/>
-      <w:r>
-        <w:t>automatyczne</w:t>
-      </w:r>
-      <w:proofErr w:type="gramEnd"/>
-      <w:r>
-        <w:t xml:space="preserve"> dodawanie gestów o słabym współczynniku korelacji</w:t>
-      </w:r>
-    </w:p>
-    <w:p>
-      <w:pPr>
-        <w:pStyle w:val="TODO"/>
-      </w:pPr>
-      <w:proofErr w:type="gramStart"/>
-      <w:r>
-        <w:t>w</w:t>
-      </w:r>
-      <w:proofErr w:type="gramEnd"/>
-      <w:r>
-        <w:t xml:space="preserve"> przypadku poprawiania lub usuwania znaku, usuwanie gestu automatycznie dodanego i zapisanie złego rozpoznania przez gest, który go dodał</w:t>
+        <w:t>6.1. Wybór metod i dobór współczynników</w:t>
+      </w:r>
+    </w:p>
+    <w:p>
+      <w:pPr>
+        <w:pStyle w:val="TODO"/>
+      </w:pPr>
+      <w:r>
+        <w:t xml:space="preserve">eksperymentalny dobór </w:t>
+      </w:r>
+      <w:r>
+        <w:t>współczynników</w:t>
+      </w:r>
+    </w:p>
+    <w:p>
+      <w:pPr>
+        <w:pStyle w:val="TODO"/>
+      </w:pPr>
+      <w:r>
+        <w:t>testy i wyniki różnych metod korelacji w OpenCV (wzorki, wykresiki, tabelki), eksperymenty z normalizacją histogramów i współczynnikami, dobór najlepszej metody</w:t>
+      </w:r>
+    </w:p>
+    <w:p>
+      <w:pPr>
+        <w:pStyle w:val="TODO"/>
+      </w:pPr>
+      <w:r>
+        <w:t>testy aplikacji, rozpoznawania tekstu, procent poprawnych rozpoznań, czas działania</w:t>
       </w:r>
     </w:p>
     <w:p>
@@ -1908,89 +2683,10 @@
         <w:pStyle w:val="Heading2"/>
       </w:pPr>
       <w:r>
-        <w:t>4.2. Optymalizator wzorców</w:t>
-      </w:r>
-    </w:p>
-    <w:p>
-      <w:pPr>
-        <w:pStyle w:val="TODO"/>
-      </w:pPr>
-      <w:proofErr w:type="gramStart"/>
-      <w:r>
-        <w:t>obcinanie</w:t>
-      </w:r>
-      <w:proofErr w:type="gramEnd"/>
-      <w:r>
-        <w:t xml:space="preserve"> i </w:t>
-      </w:r>
-      <w:r>
-        <w:t>zapis listy wzorców przy wyjściu z programu</w:t>
-      </w:r>
-    </w:p>
-    <w:p>
-      <w:pPr>
-        <w:pStyle w:val="TODO"/>
-      </w:pPr>
-      <w:proofErr w:type="gramStart"/>
-      <w:r>
-        <w:t>obcinanie</w:t>
-      </w:r>
-      <w:proofErr w:type="gramEnd"/>
-      <w:r>
-        <w:t xml:space="preserve"> wzorców dla znaków, które mają za dużo wzorców, wybieranie najlepszych (lub najnowszych)</w:t>
-      </w:r>
-    </w:p>
-    <w:p>
-      <w:pPr>
-        <w:pStyle w:val="TODO"/>
-      </w:pPr>
-      <w:proofErr w:type="gramStart"/>
-      <w:r>
-        <w:t>usuwanie</w:t>
-      </w:r>
-      <w:proofErr w:type="gramEnd"/>
-      <w:r>
-        <w:t xml:space="preserve"> wzorców z powodu zbyt niskiego bilansu rozpoznania</w:t>
-      </w:r>
-    </w:p>
-    <w:p>
-      <w:pPr>
-        <w:pStyle w:val="TODO"/>
-      </w:pPr>
-      <w:proofErr w:type="gramStart"/>
-      <w:r>
-        <w:t>mechanizm</w:t>
-      </w:r>
-      <w:proofErr w:type="gramEnd"/>
-      <w:r>
-        <w:t xml:space="preserve"> usuwania złych wzorców mających dużą liczbę </w:t>
-      </w:r>
-      <w:proofErr w:type="spellStart"/>
-      <w:r>
-        <w:t>błednych</w:t>
-      </w:r>
-      <w:proofErr w:type="spellEnd"/>
-      <w:r>
-        <w:t xml:space="preserve"> </w:t>
-      </w:r>
-      <w:proofErr w:type="spellStart"/>
-      <w:r>
-        <w:t>rozpoznań</w:t>
-      </w:r>
-      <w:proofErr w:type="spellEnd"/>
-    </w:p>
-    <w:p>
-      <w:pPr>
-        <w:pStyle w:val="Heading1"/>
-      </w:pPr>
-      <w:r>
-        <w:t xml:space="preserve">5. </w:t>
-      </w:r>
-      <w:r>
-        <w:t>Projekt i implementacja oprog</w:t>
-      </w:r>
-      <w:r>
-        <w:t>ramowania na urządzenie mobilne</w:t>
+        <w:t xml:space="preserve">6.2. </w:t>
+      </w:r>
+      <w:r>
+        <w:t>Testy końcowe działającej aplikacji</w:t>
       </w:r>
     </w:p>
     <w:p>
@@ -1998,297 +2694,6 @@
         <w:pStyle w:val="Heading2"/>
       </w:pPr>
       <w:r>
-        <w:t>5.1. Urządzenie</w:t>
-      </w:r>
-    </w:p>
-    <w:p>
-      <w:pPr>
-        <w:pStyle w:val="TODO"/>
-      </w:pPr>
-      <w:proofErr w:type="gramStart"/>
-      <w:r>
-        <w:t>opis</w:t>
-      </w:r>
-      <w:proofErr w:type="gramEnd"/>
-      <w:r>
-        <w:t xml:space="preserve"> urządzenia, ekran dotykowy</w:t>
-      </w:r>
-      <w:r>
-        <w:t>, rozdzielczość, parametry procesora (czas trwania analizy, obliczeń)</w:t>
-      </w:r>
-    </w:p>
-    <w:p>
-      <w:pPr>
-        <w:pStyle w:val="TODO"/>
-      </w:pPr>
-      <w:proofErr w:type="gramStart"/>
-      <w:r>
-        <w:t>nie</w:t>
-      </w:r>
-      <w:proofErr w:type="gramEnd"/>
-      <w:r>
-        <w:t xml:space="preserve"> musi być mobilne, wystarczy ekran dotykowy (panele </w:t>
-      </w:r>
-      <w:proofErr w:type="spellStart"/>
-      <w:r>
-        <w:t>HMI</w:t>
-      </w:r>
-      <w:proofErr w:type="spellEnd"/>
-      <w:r>
-        <w:t>)</w:t>
-      </w:r>
-    </w:p>
-    <w:p>
-      <w:pPr>
-        <w:pStyle w:val="Heading2"/>
-      </w:pPr>
-      <w:r>
-        <w:t>5.2. Struktura aplikacji</w:t>
-      </w:r>
-    </w:p>
-    <w:p>
-      <w:pPr>
-        <w:pStyle w:val="TODO"/>
-      </w:pPr>
-      <w:proofErr w:type="gramStart"/>
-      <w:r>
-        <w:t>diagram</w:t>
-      </w:r>
-      <w:proofErr w:type="gramEnd"/>
-      <w:r>
-        <w:t xml:space="preserve"> klas aplikacji, struktura aplikacji, wzorce projektowe</w:t>
-      </w:r>
-    </w:p>
-    <w:p>
-      <w:pPr>
-        <w:pStyle w:val="Heading2"/>
-      </w:pPr>
-      <w:r>
-        <w:t>5.3. Działanie aplikacji</w:t>
-      </w:r>
-    </w:p>
-    <w:p>
-      <w:pPr>
-        <w:pStyle w:val="TODO"/>
-      </w:pPr>
-      <w:proofErr w:type="gramStart"/>
-      <w:r>
-        <w:t>opis</w:t>
-      </w:r>
-      <w:proofErr w:type="gramEnd"/>
-      <w:r>
-        <w:t xml:space="preserve"> działania, przechodzenia między ekranami</w:t>
-      </w:r>
-    </w:p>
-    <w:p>
-      <w:pPr>
-        <w:pStyle w:val="TODO"/>
-      </w:pPr>
-      <w:proofErr w:type="gramStart"/>
-      <w:r>
-        <w:t>fragmenty</w:t>
-      </w:r>
-      <w:proofErr w:type="gramEnd"/>
-      <w:r>
-        <w:t xml:space="preserve"> niektórych kodów</w:t>
-      </w:r>
-      <w:r>
-        <w:t>?</w:t>
-      </w:r>
-      <w:r>
-        <w:t xml:space="preserve">, </w:t>
-      </w:r>
-      <w:proofErr w:type="gramStart"/>
-      <w:r>
-        <w:t>funkcje</w:t>
-      </w:r>
-      <w:r>
-        <w:t xml:space="preserve"> ?</w:t>
-      </w:r>
-      <w:proofErr w:type="gramEnd"/>
-    </w:p>
-    <w:p>
-      <w:pPr>
-        <w:pStyle w:val="TODO"/>
-      </w:pPr>
-      <w:proofErr w:type="spellStart"/>
-      <w:r>
-        <w:t>OpenCV</w:t>
-      </w:r>
-      <w:proofErr w:type="spellEnd"/>
-      <w:r>
-        <w:t xml:space="preserve"> - użyte funkcje</w:t>
-      </w:r>
-    </w:p>
-    <w:p>
-      <w:pPr>
-        <w:pStyle w:val="TODO"/>
-      </w:pPr>
-      <w:r>
-        <w:t>Android - funkcje</w:t>
-      </w:r>
-    </w:p>
-    <w:p>
-      <w:pPr>
-        <w:pStyle w:val="TODO"/>
-      </w:pPr>
-      <w:proofErr w:type="spellStart"/>
-      <w:proofErr w:type="gramStart"/>
-      <w:r>
-        <w:lastRenderedPageBreak/>
-        <w:t>screeny</w:t>
-      </w:r>
-      <w:proofErr w:type="spellEnd"/>
-      <w:proofErr w:type="gramEnd"/>
-      <w:r>
-        <w:t xml:space="preserve"> z programu</w:t>
-      </w:r>
-    </w:p>
-    <w:p>
-      <w:pPr>
-        <w:pStyle w:val="TODO"/>
-      </w:pPr>
-      <w:proofErr w:type="gramStart"/>
-      <w:r>
-        <w:t>system</w:t>
-      </w:r>
-      <w:proofErr w:type="gramEnd"/>
-      <w:r>
-        <w:t xml:space="preserve"> gotowy do nauki i użytkowania już w przypadku pustej bazy wzorców</w:t>
-      </w:r>
-    </w:p>
-    <w:p>
-      <w:pPr>
-        <w:pStyle w:val="TODO"/>
-      </w:pPr>
-      <w:proofErr w:type="gramStart"/>
-      <w:r>
-        <w:t>zapis</w:t>
-      </w:r>
-      <w:proofErr w:type="gramEnd"/>
-      <w:r>
-        <w:t xml:space="preserve"> do pliku - mechanizm </w:t>
-      </w:r>
-      <w:proofErr w:type="spellStart"/>
-      <w:r>
-        <w:t>serializacji</w:t>
-      </w:r>
-      <w:proofErr w:type="spellEnd"/>
-      <w:r>
-        <w:t xml:space="preserve"> obiektów w Javie</w:t>
-      </w:r>
-    </w:p>
-    <w:p>
-      <w:pPr>
-        <w:pStyle w:val="TODO"/>
-      </w:pPr>
-      <w:proofErr w:type="gramStart"/>
-      <w:r>
-        <w:t>tryb</w:t>
-      </w:r>
-      <w:proofErr w:type="gramEnd"/>
-      <w:r>
-        <w:t xml:space="preserve"> menedżera gestów i szybkiego pisania, opis przycisków, funkcji</w:t>
-      </w:r>
-    </w:p>
-    <w:p>
-      <w:pPr>
-        <w:pStyle w:val="Heading1"/>
-      </w:pPr>
-      <w:r>
-        <w:t>6. Testy aplikacji</w:t>
-      </w:r>
-    </w:p>
-    <w:p>
-      <w:pPr>
-        <w:pStyle w:val="Heading2"/>
-      </w:pPr>
-      <w:r>
-        <w:t>6.1. Wybór metod i dobór współczynników</w:t>
-      </w:r>
-    </w:p>
-    <w:p>
-      <w:pPr>
-        <w:pStyle w:val="TODO"/>
-      </w:pPr>
-      <w:proofErr w:type="gramStart"/>
-      <w:r>
-        <w:t>eksperymentalny</w:t>
-      </w:r>
-      <w:proofErr w:type="gramEnd"/>
-      <w:r>
-        <w:t xml:space="preserve"> dobór </w:t>
-      </w:r>
-      <w:r>
-        <w:t>współczynników</w:t>
-      </w:r>
-    </w:p>
-    <w:p>
-      <w:pPr>
-        <w:pStyle w:val="TODO"/>
-      </w:pPr>
-      <w:proofErr w:type="gramStart"/>
-      <w:r>
-        <w:t>testy</w:t>
-      </w:r>
-      <w:proofErr w:type="gramEnd"/>
-      <w:r>
-        <w:t xml:space="preserve"> i wyniki różnych metod korelacji w </w:t>
-      </w:r>
-      <w:proofErr w:type="spellStart"/>
-      <w:r>
-        <w:t>OpenCV</w:t>
-      </w:r>
-      <w:proofErr w:type="spellEnd"/>
-      <w:r>
-        <w:t xml:space="preserve"> (wzorki, </w:t>
-      </w:r>
-      <w:proofErr w:type="spellStart"/>
-      <w:r>
-        <w:t>wykresiki</w:t>
-      </w:r>
-      <w:proofErr w:type="spellEnd"/>
-      <w:r>
-        <w:t>, tabelki), eksperymenty z normalizacją histogramów i współczynnikami, dobór najlepszej metody</w:t>
-      </w:r>
-    </w:p>
-    <w:p>
-      <w:pPr>
-        <w:pStyle w:val="TODO"/>
-      </w:pPr>
-      <w:proofErr w:type="gramStart"/>
-      <w:r>
-        <w:t>testy</w:t>
-      </w:r>
-      <w:proofErr w:type="gramEnd"/>
-      <w:r>
-        <w:t xml:space="preserve"> aplikacji, rozpoznawania tekstu, procent poprawnych </w:t>
-      </w:r>
-      <w:proofErr w:type="spellStart"/>
-      <w:r>
-        <w:t>rozpoznań</w:t>
-      </w:r>
-      <w:proofErr w:type="spellEnd"/>
-      <w:r>
-        <w:t>, czas działania</w:t>
-      </w:r>
-    </w:p>
-    <w:p>
-      <w:pPr>
-        <w:pStyle w:val="Heading2"/>
-      </w:pPr>
-      <w:r>
-        <w:t xml:space="preserve">6.2. </w:t>
-      </w:r>
-      <w:r>
-        <w:t>Testy końcowe działającej aplikacji</w:t>
-      </w:r>
-    </w:p>
-    <w:p>
-      <w:pPr>
-        <w:pStyle w:val="Heading2"/>
-      </w:pPr>
-      <w:r>
         <w:t>6.3. Statystyki</w:t>
       </w:r>
     </w:p>
@@ -2296,19 +2701,9 @@
       <w:pPr>
         <w:pStyle w:val="TODO"/>
       </w:pPr>
-      <w:proofErr w:type="gramStart"/>
-      <w:r>
-        <w:t>statystyki</w:t>
-      </w:r>
-      <w:proofErr w:type="gramEnd"/>
-      <w:r>
-        <w:t xml:space="preserve">: liczby gestów, wzorców, procent dobrych </w:t>
-      </w:r>
-      <w:proofErr w:type="spellStart"/>
-      <w:r>
-        <w:t>rozpoznań</w:t>
-      </w:r>
-      <w:proofErr w:type="spellEnd"/>
+      <w:r>
+        <w:t>statystyki: liczby gestów, wzorców, procent dobrych rozpoznań</w:t>
+      </w:r>
     </w:p>
     <w:p>
       <w:pPr>
@@ -2357,97 +2752,53 @@
           <w:lang w:eastAsia="pl-PL"/>
         </w:rPr>
       </w:pPr>
-      <w:proofErr w:type="gramStart"/>
       <w:r>
         <w:rPr>
           <w:lang w:eastAsia="pl-PL"/>
         </w:rPr>
-        <w:t>na</w:t>
-      </w:r>
-      <w:proofErr w:type="gramEnd"/>
-      <w:r>
+        <w:t>na plakacie (posterze) dyplomu powinny znaleźć się m.in. następujące informacje</w:t>
+      </w:r>
+    </w:p>
+    <w:p>
+      <w:pPr>
+        <w:pStyle w:val="TODO"/>
         <w:rPr>
           <w:lang w:eastAsia="pl-PL"/>
         </w:rPr>
-        <w:t xml:space="preserve"> plakacie (posterze) dyplomu powinny znaleźć się m.in. następujące informacje</w:t>
-      </w:r>
-    </w:p>
-    <w:p>
-      <w:pPr>
-        <w:pStyle w:val="TODO"/>
+      </w:pPr>
+      <w:r>
         <w:rPr>
           <w:lang w:eastAsia="pl-PL"/>
         </w:rPr>
-      </w:pPr>
-      <w:r>
+        <w:t>1. kierunek studiów</w:t>
+      </w:r>
+    </w:p>
+    <w:p>
+      <w:pPr>
+        <w:pStyle w:val="TODO"/>
         <w:rPr>
           <w:lang w:eastAsia="pl-PL"/>
         </w:rPr>
-        <w:t xml:space="preserve">1. </w:t>
-      </w:r>
-      <w:proofErr w:type="gramStart"/>
+      </w:pPr>
       <w:r>
         <w:rPr>
           <w:lang w:eastAsia="pl-PL"/>
         </w:rPr>
-        <w:t>kierunek</w:t>
-      </w:r>
-      <w:proofErr w:type="gramEnd"/>
-      <w:r>
+        <w:t>2. specjalność</w:t>
+      </w:r>
+    </w:p>
+    <w:p>
+      <w:pPr>
+        <w:pStyle w:val="TODO"/>
         <w:rPr>
           <w:lang w:eastAsia="pl-PL"/>
         </w:rPr>
-        <w:t xml:space="preserve"> studiów</w:t>
-      </w:r>
-    </w:p>
-    <w:p>
-      <w:pPr>
-        <w:pStyle w:val="TODO"/>
+      </w:pPr>
+      <w:r>
         <w:rPr>
           <w:lang w:eastAsia="pl-PL"/>
         </w:rPr>
-      </w:pPr>
-      <w:r>
-        <w:rPr>
-          <w:lang w:eastAsia="pl-PL"/>
-        </w:rPr>
-        <w:t xml:space="preserve">2. </w:t>
-      </w:r>
-      <w:proofErr w:type="gramStart"/>
-      <w:r>
-        <w:rPr>
-          <w:lang w:eastAsia="pl-PL"/>
-        </w:rPr>
-        <w:t>specjalność</w:t>
-      </w:r>
-      <w:proofErr w:type="gramEnd"/>
-    </w:p>
-    <w:p>
-      <w:pPr>
-        <w:pStyle w:val="TODO"/>
-        <w:rPr>
-          <w:lang w:eastAsia="pl-PL"/>
-        </w:rPr>
-      </w:pPr>
-      <w:r>
-        <w:rPr>
-          <w:lang w:eastAsia="pl-PL"/>
-        </w:rPr>
-        <w:t xml:space="preserve">3. </w:t>
-      </w:r>
-      <w:proofErr w:type="gramStart"/>
-      <w:r>
-        <w:rPr>
-          <w:lang w:eastAsia="pl-PL"/>
-        </w:rPr>
-        <w:t>rok</w:t>
-      </w:r>
-      <w:proofErr w:type="gramEnd"/>
-      <w:r>
-        <w:rPr>
-          <w:lang w:eastAsia="pl-PL"/>
-        </w:rPr>
-        <w:t xml:space="preserve"> akademicki ukończenia studiów</w:t>
+        <w:t>3. rok akademicki ukończenia studiów</w:t>
       </w:r>
     </w:p>
     <w:p>
@@ -2456,7 +2807,7 @@
       </w:pPr>
     </w:p>
     <w:sectPr>
-      <w:footerReference w:type="default" r:id="rId8"/>
+      <w:footerReference w:type="default" r:id="rId9"/>
       <w:pgSz w:w="11906" w:h="16838"/>
       <w:pgMar w:top="1417" w:right="1417" w:bottom="1417" w:left="1417" w:header="708" w:footer="708" w:gutter="0"/>
       <w:cols w:space="708"/>
@@ -2548,7 +2899,7 @@
             <w:sz w:val="24"/>
             <w:szCs w:val="24"/>
           </w:rPr>
-          <w:t>5</w:t>
+          <w:t>9</w:t>
         </w:r>
         <w:r>
           <w:rPr>
@@ -3789,6 +4140,120 @@
     </w:lvl>
   </w:abstractNum>
   <w:abstractNum w:abstractNumId="12">
+    <w:nsid w:val="6BBD7D2C"/>
+    <w:multiLevelType w:val="hybridMultilevel"/>
+    <w:tmpl w:val="AED00AE0"/>
+    <w:lvl w:ilvl="0" w:tplc="3510184E">
+      <w:start w:val="1"/>
+      <w:numFmt w:val="bullet"/>
+      <w:pStyle w:val="Lista"/>
+      <w:lvlText w:val=""/>
+      <w:lvlJc w:val="left"/>
+      <w:pPr>
+        <w:ind w:left="1429" w:hanging="360"/>
+      </w:pPr>
+      <w:rPr>
+        <w:rFonts w:ascii="Symbol" w:hAnsi="Symbol" w:hint="default"/>
+      </w:rPr>
+    </w:lvl>
+    <w:lvl w:ilvl="1" w:tplc="04150003" w:tentative="1">
+      <w:start w:val="1"/>
+      <w:numFmt w:val="bullet"/>
+      <w:lvlText w:val="o"/>
+      <w:lvlJc w:val="left"/>
+      <w:pPr>
+        <w:ind w:left="2149" w:hanging="360"/>
+      </w:pPr>
+      <w:rPr>
+        <w:rFonts w:ascii="Courier New" w:hAnsi="Courier New" w:cs="Courier New" w:hint="default"/>
+      </w:rPr>
+    </w:lvl>
+    <w:lvl w:ilvl="2" w:tplc="04150005" w:tentative="1">
+      <w:start w:val="1"/>
+      <w:numFmt w:val="bullet"/>
+      <w:lvlText w:val=""/>
+      <w:lvlJc w:val="left"/>
+      <w:pPr>
+        <w:ind w:left="2869" w:hanging="360"/>
+      </w:pPr>
+      <w:rPr>
+        <w:rFonts w:ascii="Wingdings" w:hAnsi="Wingdings" w:hint="default"/>
+      </w:rPr>
+    </w:lvl>
+    <w:lvl w:ilvl="3" w:tplc="04150001" w:tentative="1">
+      <w:start w:val="1"/>
+      <w:numFmt w:val="bullet"/>
+      <w:lvlText w:val=""/>
+      <w:lvlJc w:val="left"/>
+      <w:pPr>
+        <w:ind w:left="3589" w:hanging="360"/>
+      </w:pPr>
+      <w:rPr>
+        <w:rFonts w:ascii="Symbol" w:hAnsi="Symbol" w:hint="default"/>
+      </w:rPr>
+    </w:lvl>
+    <w:lvl w:ilvl="4" w:tplc="04150003" w:tentative="1">
+      <w:start w:val="1"/>
+      <w:numFmt w:val="bullet"/>
+      <w:lvlText w:val="o"/>
+      <w:lvlJc w:val="left"/>
+      <w:pPr>
+        <w:ind w:left="4309" w:hanging="360"/>
+      </w:pPr>
+      <w:rPr>
+        <w:rFonts w:ascii="Courier New" w:hAnsi="Courier New" w:cs="Courier New" w:hint="default"/>
+      </w:rPr>
+    </w:lvl>
+    <w:lvl w:ilvl="5" w:tplc="04150005" w:tentative="1">
+      <w:start w:val="1"/>
+      <w:numFmt w:val="bullet"/>
+      <w:lvlText w:val=""/>
+      <w:lvlJc w:val="left"/>
+      <w:pPr>
+        <w:ind w:left="5029" w:hanging="360"/>
+      </w:pPr>
+      <w:rPr>
+        <w:rFonts w:ascii="Wingdings" w:hAnsi="Wingdings" w:hint="default"/>
+      </w:rPr>
+    </w:lvl>
+    <w:lvl w:ilvl="6" w:tplc="04150001" w:tentative="1">
+      <w:start w:val="1"/>
+      <w:numFmt w:val="bullet"/>
+      <w:lvlText w:val=""/>
+      <w:lvlJc w:val="left"/>
+      <w:pPr>
+        <w:ind w:left="5749" w:hanging="360"/>
+      </w:pPr>
+      <w:rPr>
+        <w:rFonts w:ascii="Symbol" w:hAnsi="Symbol" w:hint="default"/>
+      </w:rPr>
+    </w:lvl>
+    <w:lvl w:ilvl="7" w:tplc="04150003" w:tentative="1">
+      <w:start w:val="1"/>
+      <w:numFmt w:val="bullet"/>
+      <w:lvlText w:val="o"/>
+      <w:lvlJc w:val="left"/>
+      <w:pPr>
+        <w:ind w:left="6469" w:hanging="360"/>
+      </w:pPr>
+      <w:rPr>
+        <w:rFonts w:ascii="Courier New" w:hAnsi="Courier New" w:cs="Courier New" w:hint="default"/>
+      </w:rPr>
+    </w:lvl>
+    <w:lvl w:ilvl="8" w:tplc="04150005" w:tentative="1">
+      <w:start w:val="1"/>
+      <w:numFmt w:val="bullet"/>
+      <w:lvlText w:val=""/>
+      <w:lvlJc w:val="left"/>
+      <w:pPr>
+        <w:ind w:left="7189" w:hanging="360"/>
+      </w:pPr>
+      <w:rPr>
+        <w:rFonts w:ascii="Wingdings" w:hAnsi="Wingdings" w:hint="default"/>
+      </w:rPr>
+    </w:lvl>
+  </w:abstractNum>
+  <w:abstractNum w:abstractNumId="13">
     <w:nsid w:val="731E2023"/>
     <w:multiLevelType w:val="hybridMultilevel"/>
     <w:tmpl w:val="0D00391A"/>
@@ -3901,7 +4366,7 @@
       </w:rPr>
     </w:lvl>
   </w:abstractNum>
-  <w:abstractNum w:abstractNumId="13">
+  <w:abstractNum w:abstractNumId="14">
     <w:nsid w:val="73695DB7"/>
     <w:multiLevelType w:val="multilevel"/>
     <w:tmpl w:val="2A4E5B1E"/>
@@ -4022,7 +4487,7 @@
       </w:rPr>
     </w:lvl>
   </w:abstractNum>
-  <w:abstractNum w:abstractNumId="14">
+  <w:abstractNum w:abstractNumId="15">
     <w:nsid w:val="77640D99"/>
     <w:multiLevelType w:val="multilevel"/>
     <w:tmpl w:val="ADEA5E9C"/>
@@ -4184,7 +4649,7 @@
     <w:abstractNumId w:val="0"/>
   </w:num>
   <w:num w:numId="5">
-    <w:abstractNumId w:val="12"/>
+    <w:abstractNumId w:val="13"/>
   </w:num>
   <w:num w:numId="6">
     <w:abstractNumId w:val="11"/>
@@ -4205,10 +4670,10 @@
     <w:abstractNumId w:val="1"/>
   </w:num>
   <w:num w:numId="12">
-    <w:abstractNumId w:val="13"/>
+    <w:abstractNumId w:val="14"/>
   </w:num>
   <w:num w:numId="13">
-    <w:abstractNumId w:val="13"/>
+    <w:abstractNumId w:val="14"/>
     <w:lvlOverride w:ilvl="0">
       <w:startOverride w:val="1"/>
     </w:lvlOverride>
@@ -4244,7 +4709,10 @@
     <w:abstractNumId w:val="3"/>
   </w:num>
   <w:num w:numId="16">
-    <w:abstractNumId w:val="14"/>
+    <w:abstractNumId w:val="15"/>
+  </w:num>
+  <w:num w:numId="17">
+    <w:abstractNumId w:val="12"/>
   </w:num>
 </w:numbering>
 </file>
@@ -4653,11 +5121,11 @@
     <w:link w:val="Heading1Char"/>
     <w:uiPriority w:val="9"/>
     <w:qFormat/>
-    <w:rsid w:val="00712015"/>
+    <w:rsid w:val="00C4386C"/>
     <w:pPr>
       <w:keepNext/>
       <w:keepLines/>
-      <w:spacing w:before="480" w:after="0" w:line="288" w:lineRule="auto"/>
+      <w:spacing w:before="480" w:after="120" w:line="288" w:lineRule="auto"/>
       <w:ind w:left="340"/>
       <w:outlineLvl w:val="0"/>
     </w:pPr>
@@ -4676,7 +5144,7 @@
     <w:uiPriority w:val="9"/>
     <w:unhideWhenUsed/>
     <w:qFormat/>
-    <w:rsid w:val="00273734"/>
+    <w:rsid w:val="00C4386C"/>
     <w:pPr>
       <w:keepNext/>
       <w:keepLines/>
@@ -4698,11 +5166,11 @@
     <w:uiPriority w:val="9"/>
     <w:unhideWhenUsed/>
     <w:qFormat/>
-    <w:rsid w:val="0084731E"/>
+    <w:rsid w:val="00C4386C"/>
     <w:pPr>
       <w:keepNext/>
       <w:keepLines/>
-      <w:spacing w:before="200" w:after="0"/>
+      <w:spacing w:before="200" w:after="60"/>
       <w:ind w:left="340"/>
       <w:outlineLvl w:val="2"/>
     </w:pPr>
@@ -4860,7 +5328,7 @@
     <w:basedOn w:val="DefaultParagraphFont"/>
     <w:link w:val="Heading1"/>
     <w:uiPriority w:val="9"/>
-    <w:rsid w:val="00712015"/>
+    <w:rsid w:val="00C4386C"/>
     <w:rPr>
       <w:rFonts w:ascii="Times New Roman" w:eastAsiaTheme="majorEastAsia" w:hAnsi="Times New Roman" w:cstheme="majorBidi"/>
       <w:b/>
@@ -4874,7 +5342,7 @@
     <w:basedOn w:val="DefaultParagraphFont"/>
     <w:link w:val="Heading2"/>
     <w:uiPriority w:val="9"/>
-    <w:rsid w:val="00273734"/>
+    <w:rsid w:val="00C4386C"/>
     <w:rPr>
       <w:rFonts w:ascii="Times New Roman" w:eastAsiaTheme="majorEastAsia" w:hAnsi="Times New Roman" w:cstheme="majorBidi"/>
       <w:b/>
@@ -4887,7 +5355,7 @@
     <w:basedOn w:val="DefaultParagraphFont"/>
     <w:link w:val="Heading3"/>
     <w:uiPriority w:val="9"/>
-    <w:rsid w:val="0084731E"/>
+    <w:rsid w:val="00C4386C"/>
     <w:rPr>
       <w:rFonts w:ascii="Times New Roman" w:eastAsiaTheme="majorEastAsia" w:hAnsi="Times New Roman" w:cstheme="majorBidi"/>
       <w:b/>
@@ -5104,9 +5572,9 @@
     <w:basedOn w:val="Normal"/>
     <w:link w:val="AkapitChar"/>
     <w:qFormat/>
-    <w:rsid w:val="007E6246"/>
+    <w:rsid w:val="009677EA"/>
     <w:pPr>
-      <w:spacing w:line="360" w:lineRule="auto"/>
+      <w:spacing w:before="120" w:after="0" w:line="360" w:lineRule="auto"/>
       <w:jc w:val="both"/>
     </w:pPr>
     <w:rPr>
@@ -5141,7 +5609,7 @@
     <w:name w:val="Akapit Char"/>
     <w:basedOn w:val="DefaultParagraphFont"/>
     <w:link w:val="Akapit"/>
-    <w:rsid w:val="007E6246"/>
+    <w:rsid w:val="009677EA"/>
     <w:rPr>
       <w:rFonts w:ascii="Times New Roman" w:hAnsi="Times New Roman" w:cs="Times New Roman"/>
       <w:sz w:val="24"/>
@@ -5156,7 +5624,6 @@
     <w:qFormat/>
     <w:rsid w:val="0084731E"/>
     <w:pPr>
-      <w:spacing w:after="0"/>
       <w:ind w:firstLine="0"/>
       <w:jc w:val="center"/>
     </w:pPr>
@@ -5166,13 +5633,13 @@
     <w:basedOn w:val="Akapit"/>
     <w:link w:val="TODOChar"/>
     <w:qFormat/>
-    <w:rsid w:val="006466CB"/>
+    <w:rsid w:val="006C355D"/>
     <w:pPr>
       <w:spacing w:after="120" w:line="240" w:lineRule="auto"/>
       <w:ind w:firstLine="0"/>
     </w:pPr>
     <w:rPr>
-      <w:color w:val="17365D" w:themeColor="text2" w:themeShade="BF"/>
+      <w:color w:val="0070C0"/>
       <w:u w:val="single"/>
     </w:rPr>
   </w:style>
@@ -5209,13 +5676,55 @@
     <w:name w:val="TODO Char"/>
     <w:basedOn w:val="AkapitChar"/>
     <w:link w:val="TODO"/>
-    <w:rsid w:val="006466CB"/>
+    <w:rsid w:val="006C355D"/>
     <w:rPr>
       <w:rFonts w:ascii="Times New Roman" w:hAnsi="Times New Roman" w:cs="Times New Roman"/>
-      <w:color w:val="17365D" w:themeColor="text2" w:themeShade="BF"/>
+      <w:color w:val="0070C0"/>
       <w:sz w:val="24"/>
       <w:szCs w:val="24"/>
       <w:u w:val="single"/>
+    </w:rPr>
+  </w:style>
+  <w:style w:type="paragraph" w:customStyle="1" w:styleId="Lista">
+    <w:name w:val="Lista"/>
+    <w:link w:val="ListaChar"/>
+    <w:qFormat/>
+    <w:rsid w:val="00670626"/>
+    <w:pPr>
+      <w:numPr>
+        <w:numId w:val="17"/>
+      </w:numPr>
+      <w:spacing w:after="120" w:line="360" w:lineRule="auto"/>
+      <w:ind w:left="1094" w:hanging="357"/>
+      <w:jc w:val="both"/>
+    </w:pPr>
+    <w:rPr>
+      <w:rFonts w:ascii="Times New Roman" w:hAnsi="Times New Roman" w:cs="Times New Roman"/>
+      <w:sz w:val="24"/>
+      <w:szCs w:val="24"/>
+    </w:rPr>
+  </w:style>
+  <w:style w:type="character" w:styleId="IntenseEmphasis">
+    <w:name w:val="Intense Emphasis"/>
+    <w:basedOn w:val="DefaultParagraphFont"/>
+    <w:uiPriority w:val="21"/>
+    <w:qFormat/>
+    <w:rsid w:val="00351B18"/>
+    <w:rPr>
+      <w:i/>
+      <w:iCs/>
+      <w:color w:val="4F81BD" w:themeColor="accent1"/>
+    </w:rPr>
+  </w:style>
+  <w:style w:type="character" w:customStyle="1" w:styleId="ListaChar">
+    <w:name w:val="Lista Char"/>
+    <w:basedOn w:val="AkapitChar"/>
+    <w:link w:val="Lista"/>
+    <w:rsid w:val="00670626"/>
+    <w:rPr>
+      <w:rFonts w:ascii="Times New Roman" w:hAnsi="Times New Roman" w:cs="Times New Roman"/>
+      <w:sz w:val="24"/>
+      <w:szCs w:val="24"/>
     </w:rPr>
   </w:style>
 </w:styles>
@@ -5511,7 +6020,7 @@
 </file>
 
 <file path=customXml/itemProps1.xml><?xml version="1.0" encoding="utf-8"?>
-<ds:datastoreItem xmlns:ds="http://schemas.openxmlformats.org/officeDocument/2006/customXml" ds:itemID="{B4DFD574-9672-4485-B047-0B6D9E20418A}">
+<ds:datastoreItem xmlns:ds="http://schemas.openxmlformats.org/officeDocument/2006/customXml" ds:itemID="{2B6D8637-106E-4A24-B964-D9F76A0EED20}">
   <ds:schemaRefs>
     <ds:schemaRef ds:uri="http://schemas.openxmlformats.org/officeDocument/2006/bibliography"/>
   </ds:schemaRefs>

--- a/INZYNIERKA.docx
+++ b/INZYNIERKA.docx
@@ -547,7 +547,13 @@
         <w:t>konturów</w:t>
       </w:r>
       <w:r>
-        <w:t xml:space="preserve"> wykonywanych </w:t>
+        <w:t xml:space="preserve"> </w:t>
+      </w:r>
+      <w:r>
+        <w:t>rysowanych</w:t>
+      </w:r>
+      <w:r>
+        <w:t xml:space="preserve"> </w:t>
       </w:r>
       <w:r>
         <w:t xml:space="preserve">przez użytkownika </w:t>
@@ -562,103 +568,60 @@
         <w:t>a po ekranie</w:t>
       </w:r>
       <w:r>
-        <w:t>. Wynik analizy wprowadzonych gestów może posłużyć do rozpoznawania znaków odręcznego pisma lub wykonania zdefiniowanych akcji w systemie, na którym pracuje urządzenie.</w:t>
-      </w:r>
-    </w:p>
-    <w:p>
-      <w:pPr>
-        <w:pStyle w:val="Akapit"/>
-      </w:pPr>
-      <w:r>
-        <w:t>Praca skupia</w:t>
-      </w:r>
-      <w:r>
-        <w:t xml:space="preserve"> się głównie na rozpoznawaniu znaków pisma odręcznego, ale łatwo można rozszerzyć </w:t>
-      </w:r>
-      <w:r>
-        <w:t xml:space="preserve">tą </w:t>
-      </w:r>
-      <w:r>
-        <w:t>funkcjonalność systemu na rozpoznawanie gestów wykonują</w:t>
-      </w:r>
-      <w:r>
-        <w:t>cych określone akcje w systemie</w:t>
-      </w:r>
-      <w:r>
-        <w:t xml:space="preserve"> (np. skrótowe uruchamianie aplikacji)</w:t>
-      </w:r>
-      <w:r>
-        <w:t xml:space="preserve">, gdyż </w:t>
-      </w:r>
-      <w:r>
-        <w:t xml:space="preserve">zaprojektowany </w:t>
-      </w:r>
-      <w:r>
-        <w:t xml:space="preserve">system nie </w:t>
-      </w:r>
-      <w:r>
-        <w:t>ma ograniczenia</w:t>
+        <w:t>. Wynik analizy wprowadzonych kombinacji</w:t>
+      </w:r>
+      <w:r>
+        <w:t xml:space="preserve"> gestów może posłużyć do rozpoznawania znaków odręcznego pisma lub wykonania zdefiniowanych akcji w systemie, na którym pracuje urządzenie.</w:t>
+      </w:r>
+      <w:r>
+        <w:t xml:space="preserve"> Stworzony s</w:t>
+      </w:r>
+      <w:r>
+        <w:t xml:space="preserve">ystem pozwala użytkownikowi na </w:t>
+      </w:r>
+      <w:r>
+        <w:t xml:space="preserve">swobodne </w:t>
+      </w:r>
+      <w:r>
+        <w:t>definiowanie</w:t>
+      </w:r>
+      <w:r>
+        <w:t xml:space="preserve"> własnych </w:t>
+      </w:r>
+      <w:r>
+        <w:t>ge</w:t>
+      </w:r>
+      <w:r>
+        <w:t>stów</w:t>
+      </w:r>
+      <w:r>
+        <w:t xml:space="preserve"> o dowolnej złożoności.</w:t>
+      </w:r>
+    </w:p>
+    <w:p>
+      <w:pPr>
+        <w:pStyle w:val="Akapit"/>
+      </w:pPr>
+      <w:r>
+        <w:t xml:space="preserve">Inteligencja powstałego interfejsu polega na zdolności systemu do samouczenia się, co w praktyce oznacza, że </w:t>
+      </w:r>
+      <w:r>
+        <w:t xml:space="preserve">system </w:t>
+      </w:r>
+      <w:r>
+        <w:t xml:space="preserve">jest w stanie </w:t>
+      </w:r>
+      <w:r>
+        <w:t>zwiększać swoją skuteczność w rozpoznawaniu znaków poprzez dostosowywanie się do charakteru pisma odręcznego użytkownika oraz zmianę swojego zachowania wskutek akcji wykonywanych przez</w:t>
       </w:r>
       <w:r>
         <w:t xml:space="preserve"> </w:t>
       </w:r>
       <w:r>
-        <w:t>rozpoznawania dowolnych gestów</w:t>
-      </w:r>
-      <w:r>
-        <w:t xml:space="preserve"> o dowolnej złożoności.</w:t>
-      </w:r>
-    </w:p>
-    <w:p>
-      <w:pPr>
-        <w:pStyle w:val="TODO"/>
-      </w:pPr>
-      <w:r>
-        <w:t>Praca wchodzi w zakres widzenia maszynowego</w:t>
-      </w:r>
-    </w:p>
-    <w:p>
-      <w:pPr>
-        <w:pStyle w:val="TODO"/>
-      </w:pPr>
-      <w:r>
-        <w:t>Złożone gesty: znaki - odręczne pismo, obsługa akcji dla dowolnych gestów dowolnej długości</w:t>
-      </w:r>
-    </w:p>
-    <w:p>
-      <w:pPr>
-        <w:pStyle w:val="TODO"/>
-      </w:pPr>
-      <w:r>
-        <w:t>Nie tylko znaki, obsługa gestów</w:t>
-      </w:r>
-      <w:r>
-        <w:t xml:space="preserve"> w celu np. skrótowego uruchamiania aplikacji</w:t>
-      </w:r>
-    </w:p>
-    <w:p>
-      <w:pPr>
-        <w:pStyle w:val="TODO"/>
-      </w:pPr>
-      <w:r>
-        <w:t>skupienie się na piśmie odręcznym</w:t>
-      </w:r>
-      <w:r>
-        <w:t xml:space="preserve">, ale łątwo można przenieść na rozpoznawanie </w:t>
-      </w:r>
-      <w:r>
-        <w:t xml:space="preserve">innych </w:t>
-      </w:r>
-      <w:r>
-        <w:t>gestów</w:t>
-      </w:r>
-    </w:p>
-    <w:p>
-      <w:pPr>
-        <w:pStyle w:val="TODO"/>
-      </w:pPr>
-      <w:r>
-        <w:t>samouczący się system rozpoznawania gestów</w:t>
+        <w:t>użytkownika</w:t>
+      </w:r>
+      <w:r>
+        <w:t>.</w:t>
       </w:r>
     </w:p>
     <w:p>
@@ -669,10 +632,10 @@
         <w:t>1.2. Założenia</w:t>
       </w:r>
       <w:r>
-        <w:t xml:space="preserve"> i w</w:t>
-      </w:r>
-      <w:r>
-        <w:t>ymagania projektu</w:t>
+        <w:t xml:space="preserve"> </w:t>
+      </w:r>
+      <w:r>
+        <w:t>projektu</w:t>
       </w:r>
     </w:p>
     <w:p>
@@ -689,107 +652,178 @@
         <w:t xml:space="preserve">jny Android. </w:t>
       </w:r>
       <w:r>
-        <w:t xml:space="preserve">Dodatkowo takie urządzenie powinno posiadać ekran dotykowy, który posłuży za źródło danych wejściowych </w:t>
+        <w:t>Dodatkowo takie urządzenie powinno posiadać ekran dotykowy, który posłuży za źródło danych wejściowych dla aplikacji.</w:t>
+      </w:r>
+      <w:r>
+        <w:t xml:space="preserve"> Językiem programowania wykorzystanym do stworzenia </w:t>
+      </w:r>
+      <w:r>
+        <w:t xml:space="preserve">całej </w:t>
+      </w:r>
+      <w:r>
+        <w:t>aplikacji jest język Java.</w:t>
+      </w:r>
+    </w:p>
+    <w:p>
+      <w:pPr>
+        <w:pStyle w:val="Akapit"/>
+      </w:pPr>
+      <w:r>
+        <w:t>Interfejs powinien umożliwiać rozpoz</w:t>
+      </w:r>
+      <w:r>
+        <w:t>nawanie znaków pisma odręcznego</w:t>
+      </w:r>
+      <w:r>
+        <w:t xml:space="preserve"> wprowadzanych przez użytkownika poprzez ruch palca lub rysika po ekranie dotykowym, </w:t>
+      </w:r>
+      <w:r>
+        <w:t xml:space="preserve">zamianę ich na </w:t>
+      </w:r>
+      <w:r>
+        <w:t>tekst</w:t>
+      </w:r>
+      <w:r>
+        <w:t xml:space="preserve"> </w:t>
+      </w:r>
+      <w:r>
+        <w:t xml:space="preserve">w formie cyfrowej </w:t>
+      </w:r>
+      <w:r>
+        <w:t>i</w:t>
+      </w:r>
+      <w:r>
+        <w:t xml:space="preserve"> przechowywanie go w celu dalszego wykorzystania.</w:t>
+      </w:r>
+      <w:r>
+        <w:t xml:space="preserve"> </w:t>
       </w:r>
       <w:r>
         <w:lastRenderedPageBreak/>
-        <w:t>dla aplikacji.</w:t>
-      </w:r>
-      <w:r>
-        <w:t xml:space="preserve"> Językiem programowania wykorzystanym do stworzenia </w:t>
-      </w:r>
-      <w:r>
-        <w:t xml:space="preserve">całej </w:t>
-      </w:r>
-      <w:r>
-        <w:t>aplikacji jest język Java.</w:t>
-      </w:r>
-    </w:p>
-    <w:p>
-      <w:pPr>
-        <w:pStyle w:val="Akapit"/>
-      </w:pPr>
-      <w:r>
-        <w:t>Interfejs powinien umożliwiać rozpoz</w:t>
-      </w:r>
-      <w:r>
-        <w:t>nawanie znaków pisma odręcznego</w:t>
-      </w:r>
-      <w:r>
-        <w:t xml:space="preserve"> wprowadzanych przez użytkownika poprzez ruch palca lub rysika po ekranie dotykowym, </w:t>
-      </w:r>
-      <w:r>
-        <w:t xml:space="preserve">zamianę ich na </w:t>
-      </w:r>
-      <w:r>
-        <w:t>tekst</w:t>
+        <w:t xml:space="preserve">Wprowadzane znaki mogą składać się zarówno z wielu fragmentów pisanych z odrywaniem rysika od ekranu, jak </w:t>
+      </w:r>
+      <w:r>
+        <w:t>również</w:t>
+      </w:r>
+      <w:r>
+        <w:t xml:space="preserve"> z pojedynczych konturów.</w:t>
+      </w:r>
+    </w:p>
+    <w:p>
+      <w:pPr>
+        <w:pStyle w:val="Akapit"/>
+      </w:pPr>
+      <w:r>
+        <w:t>Dodatkowym założeniem jest, aby s</w:t>
+      </w:r>
+      <w:r>
+        <w:t xml:space="preserve">ystem </w:t>
+      </w:r>
+      <w:r>
+        <w:t>uczył</w:t>
+      </w:r>
+      <w:r>
+        <w:t xml:space="preserve"> się w trakcie działania.</w:t>
+      </w:r>
+      <w:r>
+        <w:t xml:space="preserve"> Aplikacja </w:t>
+      </w:r>
+      <w:r>
+        <w:t>powinna</w:t>
+      </w:r>
+      <w:r>
+        <w:t xml:space="preserve"> nauczyć </w:t>
+      </w:r>
+      <w:r>
+        <w:t xml:space="preserve">się charakteru </w:t>
+      </w:r>
+      <w:r>
+        <w:t>pisma odręcznego od użytkownika</w:t>
+      </w:r>
+      <w:r>
+        <w:t xml:space="preserve">, </w:t>
+      </w:r>
+      <w:r>
+        <w:t xml:space="preserve">powinna </w:t>
+      </w:r>
+      <w:r>
+        <w:t xml:space="preserve">także </w:t>
+      </w:r>
+      <w:r>
+        <w:t>zwiększać swoją skuteczność w rozpoznawaniu gestów w miarę dłuższego czasu użytkowania. Implikuje to konieczność przechowywania dodatkowych danych zbieranych w trakcie działania aplikacji w celu dostosow</w:t>
+      </w:r>
+      <w:r>
+        <w:t>yw</w:t>
+      </w:r>
+      <w:r>
+        <w:t>ania się do charakteru pisma użytkownika. Cały system powinien</w:t>
+      </w:r>
+      <w:r>
+        <w:t xml:space="preserve"> również reagować na polec</w:t>
+      </w:r>
+      <w:r>
+        <w:t>enia uczące wydawane przez użytkownika i zmi</w:t>
+      </w:r>
+      <w:r>
+        <w:t>eniać sposób swojego działania.</w:t>
+      </w:r>
+    </w:p>
+    <w:p>
+      <w:pPr>
+        <w:pStyle w:val="Akapit"/>
+      </w:pPr>
+      <w:r>
+        <w:t>Zakres pracy obejmuje trzy główne zagadnienia:</w:t>
+      </w:r>
+    </w:p>
+    <w:p>
+      <w:pPr>
+        <w:pStyle w:val="Lista"/>
+      </w:pPr>
+      <w:r>
+        <w:t>Projekt i implementację</w:t>
       </w:r>
       <w:r>
         <w:t xml:space="preserve"> </w:t>
       </w:r>
       <w:r>
-        <w:t xml:space="preserve">w formie cyfrowej </w:t>
-      </w:r>
-      <w:r>
-        <w:t>i</w:t>
-      </w:r>
-      <w:r>
-        <w:t xml:space="preserve"> przechowywanie go w celu dalszego wykorzystania.</w:t>
-      </w:r>
-      <w:r>
-        <w:t xml:space="preserve"> Wprowadzane znaki mogą składać się zarówno z wielu fragmentów pisanych z odrywaniem rysika od ekranu, jak </w:t>
-      </w:r>
-      <w:r>
-        <w:t>również</w:t>
-      </w:r>
-      <w:r>
-        <w:t xml:space="preserve"> z pojedynczych konturów.</w:t>
-      </w:r>
-    </w:p>
-    <w:p>
-      <w:pPr>
-        <w:pStyle w:val="Akapit"/>
-      </w:pPr>
-      <w:r>
-        <w:t>Dodatkowym założeniem jest, aby s</w:t>
-      </w:r>
-      <w:r>
-        <w:t xml:space="preserve">ystem </w:t>
-      </w:r>
-      <w:r>
-        <w:t>uczył</w:t>
-      </w:r>
-      <w:r>
-        <w:t xml:space="preserve"> się w trakcie działania.</w:t>
-      </w:r>
-      <w:r>
-        <w:t xml:space="preserve"> Aplikacja powinna zwiększać swoją skuteczność w rozpoznawaniu gestów w miarę dłuższego czasu użytkowania. Implikuje to konieczność przechowywania dodatkowych danych zbieranych w trakcie działania aplikacji w celu dostosow</w:t>
-      </w:r>
-      <w:r>
-        <w:t>yw</w:t>
-      </w:r>
-      <w:r>
-        <w:t>ania się do charakteru pisma użytkownika. Cały system powinien</w:t>
-      </w:r>
-      <w:r>
-        <w:t xml:space="preserve"> również reagować na polec</w:t>
-      </w:r>
-      <w:r>
-        <w:t xml:space="preserve">enia uczące wydawane przez użytkownika i zmieniać sposób swojego działania. </w:t>
-      </w:r>
-    </w:p>
-    <w:p>
-      <w:pPr>
-        <w:pStyle w:val="TODO"/>
-      </w:pPr>
-      <w:r>
-        <w:t>Zakres pracy obejmuje</w:t>
-      </w:r>
-      <w:r>
-        <w:t xml:space="preserve"> 3 punkty - opis</w:t>
-      </w:r>
-      <w:r>
-        <w:t xml:space="preserve"> zakresu</w:t>
+        <w:t>algorytmu rozpoznawania elementarnych gestów,</w:t>
+      </w:r>
+    </w:p>
+    <w:p>
+      <w:pPr>
+        <w:pStyle w:val="Lista"/>
+      </w:pPr>
+      <w:r>
+        <w:t>Opracowanie metody</w:t>
+      </w:r>
+      <w:r>
+        <w:t xml:space="preserve"> </w:t>
+      </w:r>
+      <w:r>
+        <w:t xml:space="preserve">rozpoznawania złożonych gestów oraz </w:t>
+      </w:r>
+      <w:r>
+        <w:t>wprowadzania znaków</w:t>
+      </w:r>
+      <w:r>
+        <w:t xml:space="preserve"> na podstawie pisma odręcznego,</w:t>
+      </w:r>
+    </w:p>
+    <w:p>
+      <w:pPr>
+        <w:pStyle w:val="Lista"/>
+      </w:pPr>
+      <w:r>
+        <w:t>Projekt i implementacja oprogramowania na urządzenie mobilne.</w:t>
+      </w:r>
+    </w:p>
+    <w:p>
+      <w:pPr>
+        <w:pStyle w:val="Akapit"/>
+      </w:pPr>
+      <w:r>
+        <w:t>Praca skupia się głównie na rozpoznawaniu znaków pisma odręcznego, ale łatwo można rozszerzyć tą funkcjonalność systemu na rozpoznawanie gestów wykonujących określone akcje w systemie (np. skrótowe uruchamianie aplikacji), gdyż zaprojektowany system nie ma ograniczenia rozpoznawania dowolnych gestów o dowolnej złożoności.</w:t>
       </w:r>
     </w:p>
     <w:p>
@@ -811,7 +845,13 @@
         <w:pStyle w:val="Akapit"/>
       </w:pPr>
       <w:r>
-        <w:t xml:space="preserve">Opracowany system może znaleźć zastosowanie jako wygodna metoda wprowadzania znaków na urządzeniach z panelem dotykowym. Taka metoda nie ogranicza się jedynie do wprowadzania tekstu, ale </w:t>
+        <w:t xml:space="preserve">Opracowany system może znaleźć zastosowanie jako wygodna metoda wprowadzania znaków na urządzeniach z panelem dotykowym. </w:t>
+      </w:r>
+      <w:r>
+        <w:t>Takie rozwiązanie</w:t>
+      </w:r>
+      <w:r>
+        <w:t xml:space="preserve"> nie ogranicza się jedynie do wprowadzania tekstu, ale </w:t>
       </w:r>
       <w:r>
         <w:t xml:space="preserve">pozwala także na równie szybkie wprowadzanie </w:t>
@@ -829,27 +869,66 @@
         <w:t xml:space="preserve"> (takich jak: przecinek, kropka, wykrzyknik, itd.)</w:t>
       </w:r>
       <w:r>
-        <w:t xml:space="preserve">, co może dać jej przewagę nad konwencjonalnymi klawiaturami </w:t>
-      </w:r>
-      <w:r>
-        <w:t>ekranowymi</w:t>
-      </w:r>
-      <w:r>
-        <w:t>, gdzie wprowadzanie znaków specjalnych często staje się uciążliwe i wolniejsze.</w:t>
-      </w:r>
-      <w:r>
-        <w:t xml:space="preserve"> Metoda ta jest bardzo intuicyjna i charakteryzuje się prostotą</w:t>
-      </w:r>
-      <w:r>
-        <w:t>, i mogłaby być chętniej wykorzystywana przez ludzi starszych przyzwyczajonych do tradycyjnego wprowadzania tekstu.</w:t>
-      </w:r>
-    </w:p>
-    <w:p>
-      <w:pPr>
-        <w:pStyle w:val="Akapit"/>
-      </w:pPr>
-      <w:r>
-        <w:t xml:space="preserve">Kolejnym polem zastosowań są urządzenia z bardzo małymi ekranami dotykowymi (np. smartwatche), gdzie często wykorzystanie klawiatury ekranowej może być bardzo uciążliwe z powody małych drobnych przycisków, zaś </w:t>
+        <w:t>, co może przemawiać na korzyść metody w porównaniu do</w:t>
+      </w:r>
+      <w:r>
+        <w:t xml:space="preserve"> konwencjonalny</w:t>
+      </w:r>
+      <w:r>
+        <w:t>ch klawiatur</w:t>
+      </w:r>
+      <w:r>
+        <w:t xml:space="preserve"> </w:t>
+      </w:r>
+      <w:r>
+        <w:t>ekranowych</w:t>
+      </w:r>
+      <w:r>
+        <w:t xml:space="preserve">, gdzie wprowadzanie znaków specjalnych </w:t>
+      </w:r>
+      <w:r>
+        <w:t>może stać</w:t>
+      </w:r>
+      <w:r>
+        <w:t xml:space="preserve"> się uciążliwe i </w:t>
+      </w:r>
+      <w:r>
+        <w:t>czasochłonne</w:t>
+      </w:r>
+      <w:r>
+        <w:t>.</w:t>
+      </w:r>
+      <w:r>
+        <w:t xml:space="preserve"> Me</w:t>
+      </w:r>
+      <w:r>
+        <w:t>toda ta jest bardzo intuicyjna,</w:t>
+      </w:r>
+      <w:r>
+        <w:t xml:space="preserve"> charakteryzuje się prostotą</w:t>
+      </w:r>
+      <w:r>
+        <w:t xml:space="preserve"> i mogłaby być chętniej wykorzystywana </w:t>
+      </w:r>
+      <w:r>
+        <w:t xml:space="preserve">np. </w:t>
+      </w:r>
+      <w:r>
+        <w:t>przez ludzi starszych przyzwyczajonych do tradycyjnego wprowadzania tekstu.</w:t>
+      </w:r>
+    </w:p>
+    <w:p>
+      <w:pPr>
+        <w:pStyle w:val="Akapit"/>
+      </w:pPr>
+      <w:r>
+        <w:t>Kolejnym polem zastosowań są urządzenia z bardzo małymi ekranami dotykowymi (np. smartwatche), gdzie często wykorzystanie klawiatury ekranowej może być uci</w:t>
+      </w:r>
+      <w:r>
+        <w:t xml:space="preserve">ążliwe z powodu bardzo małych </w:t>
+      </w:r>
+      <w:r>
+        <w:t xml:space="preserve">przycisków, zaś </w:t>
       </w:r>
       <w:r>
         <w:t xml:space="preserve">wprowadzenie </w:t>
@@ -864,22 +943,17 @@
         <w:t xml:space="preserve"> urządzeniem poprzez gesty oraz </w:t>
       </w:r>
       <w:r>
-        <w:t>wprowadzania</w:t>
-      </w:r>
-      <w:r>
-        <w:t xml:space="preserve"> dowolnych znaków metodą pisma odręcznego może zwiększyć znacznie komfort użytkowania takiego urządzenia.</w:t>
-      </w:r>
-    </w:p>
-    <w:p>
-      <w:pPr>
-        <w:pStyle w:val="Akapit"/>
-      </w:pPr>
-      <w:r>
-        <w:t xml:space="preserve">Interfejs dotykowy będący przedmiotem pracy można wykorzystać jako rozszerzenie systemu na którym pracuje urządzenie do skrótowego uruchamiania aplikacji lub niektórych funkcji. Opracowany system można zaimplementować także na panelach operatorskich HMI z </w:t>
-      </w:r>
-      <w:r>
         <w:lastRenderedPageBreak/>
-        <w:t>ekranem dotykowym w celu wygodnego i łatwego przeglądania monitorowanych wielkości i wizualizowanych procesów w przemyśle.</w:t>
+        <w:t>pisania</w:t>
+      </w:r>
+      <w:r>
+        <w:t xml:space="preserve"> dowolnych znaków metodą pisma odręcznego </w:t>
+      </w:r>
+      <w:r>
+        <w:t>mogłoby</w:t>
+      </w:r>
+      <w:r>
+        <w:t xml:space="preserve"> zwiększyć komfort użytkowania takiego urządzenia.</w:t>
       </w:r>
     </w:p>
     <w:p>
@@ -905,7 +979,29 @@
         <w:t>y</w:t>
       </w:r>
       <w:r>
-        <w:t>. W ten sposób system nie przyznawałby dostępu osobie, która poznała hasło, lecz wprowadziła je w inny sposób.</w:t>
+        <w:t xml:space="preserve">. </w:t>
+      </w:r>
+      <w:r>
+        <w:t>S</w:t>
+      </w:r>
+      <w:r>
+        <w:t>ystem</w:t>
+      </w:r>
+      <w:r>
+        <w:t xml:space="preserve"> z takim rozwiązaniem</w:t>
+      </w:r>
+      <w:r>
+        <w:t xml:space="preserve"> nie przyznawałby dostępu osobie, która poznała hasło, lecz wprowadziła je w inny sposób.</w:t>
+      </w:r>
+      <w:bookmarkStart w:id="0" w:name="_GoBack"/>
+      <w:bookmarkEnd w:id="0"/>
+    </w:p>
+    <w:p>
+      <w:pPr>
+        <w:pStyle w:val="Akapit"/>
+      </w:pPr>
+      <w:r>
+        <w:t>Interfejs dotykowy będący przedmiotem pracy można również wykorzystać jako rozszerzenie systemu, na którym pracuje urządzenie do skrótowego uruchamiania aplikacji lub niektórych funkcji systemu. Opracowaną metodę można zaimplementować także na panelach operatorskich HMI z ekranem dotykowym w celu wygodnego i łatwego przeglądania monitorowanych wielkości i wizualizowanych procesów w przemyśle.</w:t>
       </w:r>
     </w:p>
     <w:p>
@@ -954,6 +1050,7 @@
         <w:pStyle w:val="Heading1"/>
       </w:pPr>
       <w:r>
+        <w:lastRenderedPageBreak/>
         <w:t>2. Wstęp teoretyczny</w:t>
       </w:r>
     </w:p>
@@ -1066,112 +1163,112 @@
         <w:rPr>
           <w:lang w:val="en-US"/>
         </w:rPr>
+        <w:t>2.1. Klasyfikatory</w:t>
+      </w:r>
+    </w:p>
+    <w:p>
+      <w:pPr>
+        <w:pStyle w:val="Heading3"/>
+      </w:pPr>
+      <w:r>
+        <w:t xml:space="preserve">2.1.1. </w:t>
+      </w:r>
+      <w:r>
+        <w:t>Kody łańcuchowe</w:t>
+      </w:r>
+      <w:r>
+        <w:t xml:space="preserve"> Freemana</w:t>
+      </w:r>
+    </w:p>
+    <w:p>
+      <w:pPr>
+        <w:pStyle w:val="TODO"/>
+      </w:pPr>
+      <w:r>
+        <w:t>łańcuchy Freemana - zalety: mała zajętość pamięci, prostota</w:t>
+      </w:r>
+    </w:p>
+    <w:p>
+      <w:pPr>
+        <w:pStyle w:val="TODO"/>
+      </w:pPr>
+      <w:r>
+        <w:t>Histogramy - co to?</w:t>
+      </w:r>
+    </w:p>
+    <w:p>
+      <w:pPr>
+        <w:pStyle w:val="Heading3"/>
+      </w:pPr>
+      <w:r>
+        <w:t>2.1.2. Sieci neuronowe</w:t>
+      </w:r>
+    </w:p>
+    <w:p>
+      <w:pPr>
+        <w:pStyle w:val="Akapit"/>
+      </w:pPr>
+    </w:p>
+    <w:p>
+      <w:pPr>
+        <w:pStyle w:val="Heading3"/>
+      </w:pPr>
+      <w:r>
+        <w:t>2.1.3. Supported Vector Machine</w:t>
+      </w:r>
+    </w:p>
+    <w:p>
+      <w:pPr>
+        <w:pStyle w:val="TODO"/>
+      </w:pPr>
+      <w:r>
+        <w:t>inne prace, źródła, jak inni to robili i co stwierdzili</w:t>
+      </w:r>
+    </w:p>
+    <w:p>
+      <w:pPr>
+        <w:pStyle w:val="Heading2"/>
+      </w:pPr>
+      <w:r>
+        <w:t xml:space="preserve">2.2. </w:t>
+      </w:r>
+      <w:r>
+        <w:t>Metody minimalnoodległościowe</w:t>
+      </w:r>
+    </w:p>
+    <w:p>
+      <w:pPr>
+        <w:pStyle w:val="TODO"/>
+      </w:pPr>
+      <w:r>
+        <w:t>Metoda najbliższych sąsiadów</w:t>
+      </w:r>
+    </w:p>
+    <w:p>
+      <w:pPr>
+        <w:pStyle w:val="TODO"/>
+      </w:pPr>
+      <w:r>
+        <w:t>duża wrażliwość na błędy ciągu uczącego</w:t>
+      </w:r>
+    </w:p>
+    <w:p>
+      <w:pPr>
+        <w:pStyle w:val="TODO"/>
+      </w:pPr>
+      <w:r>
+        <w:t>Crosss-Correlation</w:t>
+      </w:r>
+      <w:r>
+        <w:t>?, [Tadeusiewicz]</w:t>
+      </w:r>
+    </w:p>
+    <w:p>
+      <w:pPr>
+        <w:pStyle w:val="Heading2"/>
+      </w:pPr>
+      <w:r>
         <w:lastRenderedPageBreak/>
-        <w:t>2.1. Klasyfikatory</w:t>
-      </w:r>
-    </w:p>
-    <w:p>
-      <w:pPr>
-        <w:pStyle w:val="Heading3"/>
-      </w:pPr>
-      <w:r>
-        <w:t xml:space="preserve">2.1.1. </w:t>
-      </w:r>
-      <w:r>
-        <w:t>Kody łańcuchowe</w:t>
-      </w:r>
-      <w:r>
-        <w:t xml:space="preserve"> Freemana</w:t>
-      </w:r>
-    </w:p>
-    <w:p>
-      <w:pPr>
-        <w:pStyle w:val="TODO"/>
-      </w:pPr>
-      <w:r>
-        <w:t>łańcuchy Freemana - zalety: mała zajętość pamięci, prostota</w:t>
-      </w:r>
-    </w:p>
-    <w:p>
-      <w:pPr>
-        <w:pStyle w:val="TODO"/>
-      </w:pPr>
-      <w:r>
-        <w:t>Histogramy - co to?</w:t>
-      </w:r>
-    </w:p>
-    <w:p>
-      <w:pPr>
-        <w:pStyle w:val="Heading3"/>
-      </w:pPr>
-      <w:r>
-        <w:t>2.1.2. Sieci neuronowe</w:t>
-      </w:r>
-    </w:p>
-    <w:p>
-      <w:pPr>
-        <w:pStyle w:val="Akapit"/>
-      </w:pPr>
-    </w:p>
-    <w:p>
-      <w:pPr>
-        <w:pStyle w:val="Heading3"/>
-      </w:pPr>
-      <w:r>
-        <w:t>2.1.3. Supported Vector Machine</w:t>
-      </w:r>
-    </w:p>
-    <w:p>
-      <w:pPr>
-        <w:pStyle w:val="TODO"/>
-      </w:pPr>
-      <w:r>
-        <w:t>inne prace, źródła, jak inni to robili i co stwierdzili</w:t>
-      </w:r>
-    </w:p>
-    <w:p>
-      <w:pPr>
-        <w:pStyle w:val="Heading2"/>
-      </w:pPr>
-      <w:r>
-        <w:t xml:space="preserve">2.2. </w:t>
-      </w:r>
-      <w:r>
-        <w:t>Metody minimalnoodległościowe</w:t>
-      </w:r>
-    </w:p>
-    <w:p>
-      <w:pPr>
-        <w:pStyle w:val="TODO"/>
-      </w:pPr>
-      <w:r>
-        <w:t>Metoda najbliższych sąsiadów</w:t>
-      </w:r>
-    </w:p>
-    <w:p>
-      <w:pPr>
-        <w:pStyle w:val="TODO"/>
-      </w:pPr>
-      <w:r>
-        <w:t>duża wrażliwość na błędy ciągu uczącego</w:t>
-      </w:r>
-    </w:p>
-    <w:p>
-      <w:pPr>
-        <w:pStyle w:val="TODO"/>
-      </w:pPr>
-      <w:r>
-        <w:t>Crosss-Correlation</w:t>
-      </w:r>
-      <w:r>
-        <w:t>?, [Tadeusiewicz]</w:t>
-      </w:r>
-    </w:p>
-    <w:p>
-      <w:pPr>
-        <w:pStyle w:val="Heading2"/>
-      </w:pPr>
-      <w:r>
         <w:t>2.3. Metody korelacji</w:t>
       </w:r>
     </w:p>
@@ -1344,75 +1441,377 @@
         <w:pStyle w:val="Heading1"/>
       </w:pPr>
       <w:r>
+        <w:t xml:space="preserve">3. </w:t>
+      </w:r>
+      <w:r>
+        <w:t>Algorytm</w:t>
+      </w:r>
+      <w:r>
+        <w:t xml:space="preserve"> rozpoznawania </w:t>
+      </w:r>
+      <w:r>
+        <w:t>pojedynczych konturów</w:t>
+      </w:r>
+    </w:p>
+    <w:p>
+      <w:pPr>
+        <w:pStyle w:val="Akapit"/>
+      </w:pPr>
+      <w:r>
+        <w:t xml:space="preserve">Rozdział ten </w:t>
+      </w:r>
+      <w:r>
+        <w:t xml:space="preserve">skupia się na opracowaniu i zaimplementowaniu </w:t>
+      </w:r>
+      <w:r>
+        <w:t>metody rozpoznawania pojedynczych gestów składowych</w:t>
+      </w:r>
+      <w:r>
+        <w:t xml:space="preserve"> (bez rozważania kontekstu, w jakim </w:t>
+      </w:r>
+      <w:r>
+        <w:t>został</w:t>
+      </w:r>
+      <w:r>
+        <w:t>y wprowadzone</w:t>
+      </w:r>
+      <w:r>
+        <w:t>)</w:t>
+      </w:r>
+      <w:r>
+        <w:t xml:space="preserve">. </w:t>
+      </w:r>
+    </w:p>
+    <w:p>
+      <w:pPr>
+        <w:pStyle w:val="Akapit"/>
+      </w:pPr>
+      <w:r>
+        <w:t>Ogólny p</w:t>
+      </w:r>
+      <w:r>
+        <w:t xml:space="preserve">roces rozpoznawania obiektów </w:t>
+      </w:r>
+      <w:r>
+        <w:t xml:space="preserve">można podzielić na </w:t>
+      </w:r>
+      <w:r>
+        <w:t>kilk</w:t>
+      </w:r>
+      <w:r>
+        <w:t>a</w:t>
+      </w:r>
+      <w:r>
+        <w:t xml:space="preserve"> zasadniczych</w:t>
+      </w:r>
+      <w:r>
+        <w:t xml:space="preserve"> </w:t>
+      </w:r>
+      <w:r>
+        <w:t>części:</w:t>
+      </w:r>
+    </w:p>
+    <w:p>
+      <w:pPr>
+        <w:pStyle w:val="Lista"/>
+      </w:pPr>
+      <w:r>
+        <w:t>przetwarzanie wstępne</w:t>
+      </w:r>
+      <w:r>
+        <w:t xml:space="preserve"> </w:t>
+      </w:r>
+      <w:r>
+        <w:t>danych wejściowych</w:t>
+      </w:r>
+      <w:r>
+        <w:t>,</w:t>
+      </w:r>
+    </w:p>
+    <w:p>
+      <w:pPr>
+        <w:pStyle w:val="Lista"/>
+      </w:pPr>
+      <w:r>
+        <w:t>segmentacja</w:t>
+      </w:r>
+      <w:r>
+        <w:t xml:space="preserve"> (</w:t>
+      </w:r>
+      <w:r>
+        <w:t>wyodrębnienie</w:t>
+      </w:r>
+      <w:r>
+        <w:t xml:space="preserve"> cech charakterystycznych obiektu)</w:t>
+      </w:r>
+      <w:r>
+        <w:t>,</w:t>
+      </w:r>
+    </w:p>
+    <w:p>
+      <w:pPr>
+        <w:pStyle w:val="Lista"/>
+      </w:pPr>
+      <w:r>
+        <w:t>utworzenie</w:t>
+      </w:r>
+      <w:r>
+        <w:t xml:space="preserve"> reprezentacji nieznanego obiektu</w:t>
+      </w:r>
+      <w:r>
+        <w:t>,</w:t>
+      </w:r>
+    </w:p>
+    <w:p>
+      <w:pPr>
+        <w:pStyle w:val="Lista"/>
+      </w:pPr>
+      <w:r>
+        <w:t>właściwe</w:t>
+      </w:r>
+      <w:r>
+        <w:t xml:space="preserve"> rozpoznaw</w:t>
+      </w:r>
+      <w:r>
+        <w:t>anie (klasyfikacja</w:t>
+      </w:r>
+      <w:r>
+        <w:t>)</w:t>
+      </w:r>
+      <w:r>
+        <w:t>.</w:t>
+      </w:r>
+    </w:p>
+    <w:p>
+      <w:pPr>
+        <w:pStyle w:val="Akapit"/>
+      </w:pPr>
+      <w:r>
+        <w:t>Zastosowany algorytm opiera się</w:t>
+      </w:r>
+      <w:r>
+        <w:t xml:space="preserve"> na</w:t>
+      </w:r>
+      <w:r>
+        <w:t xml:space="preserve"> </w:t>
+      </w:r>
+      <w:r>
+        <w:t>jednej</w:t>
+      </w:r>
+      <w:r>
+        <w:t xml:space="preserve"> z metod minimalnoodległościowych - </w:t>
+      </w:r>
+      <w:r>
+        <w:t>metod</w:t>
+      </w:r>
+      <w:r>
+        <w:t>zie</w:t>
+      </w:r>
+      <w:r>
+        <w:t xml:space="preserve"> najbliższych sąsiadów.</w:t>
+      </w:r>
+      <w:r>
+        <w:t xml:space="preserve"> Polega ona na </w:t>
+      </w:r>
+      <w:r>
+        <w:t>bardzo</w:t>
+      </w:r>
+      <w:r>
+        <w:t xml:space="preserve"> prostym rozumowaniu mówiącym, że</w:t>
+      </w:r>
+      <w:r>
+        <w:t xml:space="preserve"> </w:t>
+      </w:r>
+      <w:r>
+        <w:t>wynikiem rozpoznania jest klasa, do której należy obiekt najbliższy (w myśl przyjętej metryki) rozpoznawanemu obiektowi.</w:t>
+      </w:r>
+    </w:p>
+    <w:p>
+      <w:pPr>
+        <w:pStyle w:val="Akapit"/>
+      </w:pPr>
+      <w:r>
         <w:lastRenderedPageBreak/>
-        <w:t xml:space="preserve">3. </w:t>
-      </w:r>
-      <w:r>
-        <w:t>Algorytm</w:t>
-      </w:r>
-      <w:r>
-        <w:t xml:space="preserve"> rozpoznawania </w:t>
-      </w:r>
-      <w:r>
-        <w:t>pojedynczych konturów</w:t>
-      </w:r>
-    </w:p>
-    <w:p>
-      <w:pPr>
-        <w:pStyle w:val="Akapit"/>
-      </w:pPr>
-      <w:r>
-        <w:t xml:space="preserve">Rozdział ten </w:t>
-      </w:r>
-      <w:r>
-        <w:t xml:space="preserve">skupia się na opracowaniu i zaimplementowaniu </w:t>
-      </w:r>
-      <w:r>
-        <w:t>metody rozpoznawania pojedynczych gestów składowych</w:t>
-      </w:r>
-      <w:r>
-        <w:t xml:space="preserve"> (bez rozważania kontekstu, w jakim </w:t>
-      </w:r>
-      <w:r>
-        <w:t>został</w:t>
-      </w:r>
-      <w:r>
-        <w:t>y wprowadzone</w:t>
-      </w:r>
-      <w:r>
-        <w:t>)</w:t>
-      </w:r>
-      <w:r>
-        <w:t xml:space="preserve">. </w:t>
-      </w:r>
-    </w:p>
-    <w:p>
-      <w:pPr>
-        <w:pStyle w:val="Akapit"/>
-      </w:pPr>
-      <w:r>
-        <w:t>Ogólny p</w:t>
-      </w:r>
-      <w:r>
-        <w:t xml:space="preserve">roces rozpoznawania obiektów </w:t>
-      </w:r>
-      <w:r>
-        <w:t xml:space="preserve">można podzielić na </w:t>
-      </w:r>
-      <w:r>
-        <w:t>kilk</w:t>
-      </w:r>
-      <w:r>
-        <w:t>a</w:t>
-      </w:r>
-      <w:r>
-        <w:t xml:space="preserve"> zasadniczych</w:t>
+        <w:t>W przypadku rozważanego w projekcie zagadnienia rozpoznawania konturów</w:t>
+      </w:r>
+      <w:r>
+        <w:t xml:space="preserve"> (będących danymi wejściowymi dla algorytmu)</w:t>
+      </w:r>
+      <w:r>
+        <w:t xml:space="preserve">, obiektami są właśnie poszczególne kontury, które mogą być pogrupowane w klasy. Obiekty te leżą w wielowymiarowej przestrzeni (liczba wymiarów przestrzeni jest równa liczbie cech obiektów). Położenie obiektów jest więc w pełni uwarunkowane </w:t>
+      </w:r>
+      <w:r>
+        <w:t xml:space="preserve">cechami obiektów, natomiast metryka określa w tym przypadku stopień podobieństwa konturów (jak bardzo dwa obiekty są do siebie zbliżone). Na tej podstawie można wyznaczyć stopień podobieństwa </w:t>
+      </w:r>
+      <w:r>
+        <w:t>nowych danych wejściowych (niesklasyfikowanych) d</w:t>
+      </w:r>
+      <w:r>
+        <w:t>o każdego obiektu, który już został sklasyfikowany</w:t>
+      </w:r>
+      <w:r>
+        <w:t xml:space="preserve">. Następnie można </w:t>
+      </w:r>
+      <w:r>
+        <w:t xml:space="preserve">przyporządkować nieznanemu obiektowi klasę, do której należy najbardziej zbliżony </w:t>
+      </w:r>
+      <w:r>
+        <w:t>(o minimalnej odległości)</w:t>
+      </w:r>
+      <w:r>
+        <w:t xml:space="preserve"> znany obiekt. </w:t>
+      </w:r>
+      <w:r>
+        <w:t>Zasadniczym</w:t>
+      </w:r>
+      <w:r>
+        <w:t xml:space="preserve"> problemem </w:t>
+      </w:r>
+      <w:r>
+        <w:t xml:space="preserve">w tej metodzie </w:t>
+      </w:r>
+      <w:r>
+        <w:t xml:space="preserve">staje się </w:t>
+      </w:r>
+      <w:r>
+        <w:t>zdefiniowanie</w:t>
       </w:r>
       <w:r>
         <w:t xml:space="preserve"> </w:t>
       </w:r>
       <w:r>
-        <w:t>części:</w:t>
+        <w:t xml:space="preserve">samej </w:t>
+      </w:r>
+      <w:r>
+        <w:t xml:space="preserve">metryki </w:t>
+      </w:r>
+      <w:r>
+        <w:t>określającej</w:t>
+      </w:r>
+      <w:r>
+        <w:t xml:space="preserve"> odległość między obiektami (stopień ich podobieństwa)</w:t>
+      </w:r>
+      <w:r>
+        <w:t>.</w:t>
+      </w:r>
+      <w:r>
+        <w:t xml:space="preserve"> Taka metoda implikuje również konieczność przechowywania </w:t>
+      </w:r>
+      <w:r>
+        <w:t>wzorców</w:t>
+      </w:r>
+      <w:r>
+        <w:t xml:space="preserve"> w wewnętrznej bazie aplikacji, które przynależą już do określonych klas i mogą stać się podstawą do identyfikacji nowo wprowadzonych, nieznanych obiektów.</w:t>
+      </w:r>
+    </w:p>
+    <w:p>
+      <w:pPr>
+        <w:pStyle w:val="Heading2"/>
+      </w:pPr>
+      <w:r>
+        <w:t>3.1. Założenia algorytmu</w:t>
+      </w:r>
+    </w:p>
+    <w:p>
+      <w:pPr>
+        <w:pStyle w:val="Akapit"/>
+      </w:pPr>
+      <w:r>
+        <w:t>Aby uzyskać jak największą skuteczność w</w:t>
+      </w:r>
+      <w:r>
+        <w:t xml:space="preserve"> poprawnym</w:t>
+      </w:r>
+      <w:r>
+        <w:t xml:space="preserve"> rozpoznawaniu </w:t>
+      </w:r>
+      <w:r>
+        <w:t>elementarnych gestów</w:t>
+      </w:r>
+      <w:r>
+        <w:t xml:space="preserve"> i </w:t>
+      </w:r>
+      <w:r>
+        <w:t xml:space="preserve">jednocześnie </w:t>
+      </w:r>
+      <w:r>
+        <w:t>zachować</w:t>
+      </w:r>
+      <w:r>
+        <w:t xml:space="preserve"> pewną tolerancję danych wejściowych</w:t>
+      </w:r>
+      <w:r>
+        <w:t xml:space="preserve"> (nowych, nierozpoznanych konturów) na zniekształcenia w stosunku do wzorca</w:t>
+      </w:r>
+      <w:r>
+        <w:t xml:space="preserve">, </w:t>
+      </w:r>
+      <w:r>
+        <w:t>konieczne jest rozważenie problematycznych przypadków oraz określenie wymagań w stosunku do a</w:t>
+      </w:r>
+      <w:r>
+        <w:t xml:space="preserve">lgorytmu. Może to pomóc </w:t>
+      </w:r>
+      <w:r>
+        <w:t xml:space="preserve">w uniknięciu </w:t>
+      </w:r>
+      <w:r>
+        <w:t xml:space="preserve">błędnego działania </w:t>
+      </w:r>
+      <w:r>
+        <w:t>algorytm</w:t>
+      </w:r>
+      <w:r>
+        <w:t>u w przyszłości.</w:t>
+      </w:r>
+    </w:p>
+    <w:p>
+      <w:pPr>
+        <w:pStyle w:val="Akapit"/>
+      </w:pPr>
+      <w:r>
+        <w:t>Każdy gest pisany przez użytkownika jest zniekształconym naśladownictwem pewnego abstrakcyjnego idealnego wzorca, do któ</w:t>
+      </w:r>
+      <w:r>
+        <w:t>rego dążą w sposób niedoskonały</w:t>
+      </w:r>
+      <w:r>
+        <w:t xml:space="preserve"> wszystkie konkretne realizacje </w:t>
+      </w:r>
+      <w:r>
+        <w:t>obiektów z danej klasy.</w:t>
+      </w:r>
+      <w:r>
+        <w:t xml:space="preserve"> </w:t>
+      </w:r>
+      <w:r>
+        <w:t>Należy więc pamiętać o tym, że proces identyfikacji konturów powinien być niewrażliwy (jedynie w odpowiednim zakresie) na wybrane transformacje obrazu.</w:t>
+      </w:r>
+    </w:p>
+    <w:p>
+      <w:pPr>
+        <w:pStyle w:val="Akapit"/>
+      </w:pPr>
+      <w:r>
+        <w:t xml:space="preserve">Rozważany algorytm </w:t>
+      </w:r>
+      <w:r>
+        <w:t>powinien spełniać</w:t>
+      </w:r>
+      <w:r>
+        <w:t xml:space="preserve"> </w:t>
+      </w:r>
+      <w:r>
+        <w:t>poniższe</w:t>
+      </w:r>
+      <w:r>
+        <w:t xml:space="preserve"> założenia wynikające z charakteru </w:t>
+      </w:r>
+      <w:r>
+        <w:t>wykonywania</w:t>
+      </w:r>
+      <w:r>
+        <w:t xml:space="preserve"> gestów przez użytkownika:</w:t>
       </w:r>
     </w:p>
     <w:p>
@@ -1420,16 +1819,41 @@
         <w:pStyle w:val="Lista"/>
       </w:pPr>
       <w:r>
-        <w:t>przetwarzanie wstępne</w:t>
+        <w:t>uwzględnianie kierunku wykonywania gestu - Program powinien rozróżniać między sobą gesty, które mają ten sam kształt konturu, lecz powstały</w:t>
+      </w:r>
+      <w:r>
+        <w:t xml:space="preserve"> w wyniku odwróconej sekwencji ruchów na ekranie dotykowym.</w:t>
+      </w:r>
+      <w:r>
+        <w:t xml:space="preserve"> Właściwość kierunku konturu można odczytać tylko w przypadku metod on-line Handwriting Recognition, gdyż </w:t>
+      </w:r>
+      <w:r>
+        <w:t xml:space="preserve">znana jest cała historia i dynamika powstawania konturu. Metoda </w:t>
+      </w:r>
+      <w:r>
+        <w:lastRenderedPageBreak/>
+        <w:t xml:space="preserve">ta śledzi na bieżąco cały proces powstawania konturu. Natomiast </w:t>
+      </w:r>
+      <w:r>
+        <w:t>w przypadku metod o</w:t>
+      </w:r>
+      <w:r>
+        <w:t xml:space="preserve">ff-line Handwriting Recognition, nie można </w:t>
+      </w:r>
+      <w:r>
+        <w:t xml:space="preserve">stwierdzić, jaki był kierunek powstawania konturu na podstawie samego obrazu, będącego jedynie końcowym efektem pisania znaku. </w:t>
+      </w:r>
+      <w:r>
+        <w:t>Znajomość cechy kierunku jest dużą zaletą metody, gdyż</w:t>
       </w:r>
       <w:r>
         <w:t xml:space="preserve"> </w:t>
       </w:r>
       <w:r>
-        <w:t>danych wejściowych</w:t>
-      </w:r>
-      <w:r>
-        <w:t>,</w:t>
+        <w:t>wykorzystanie j</w:t>
+      </w:r>
+      <w:r>
+        <w:t xml:space="preserve">ej może znacznie poprawić skuteczność rozpoznawania algorytmu. </w:t>
       </w:r>
     </w:p>
     <w:p>
@@ -1437,19 +1861,115 @@
         <w:pStyle w:val="Lista"/>
       </w:pPr>
       <w:r>
-        <w:t>segmentacja</w:t>
-      </w:r>
-      <w:r>
-        <w:t xml:space="preserve"> (</w:t>
-      </w:r>
-      <w:r>
-        <w:t>wyodrębnienie</w:t>
-      </w:r>
-      <w:r>
-        <w:t xml:space="preserve"> cech charakterystycznych obiektu)</w:t>
-      </w:r>
-      <w:r>
-        <w:t>,</w:t>
+        <w:t xml:space="preserve">niewrażliwość na obrót (jedynie w </w:t>
+      </w:r>
+      <w:r>
+        <w:t>odpowiednim</w:t>
+      </w:r>
+      <w:r>
+        <w:t xml:space="preserve"> zakresie) - </w:t>
+      </w:r>
+      <w:r>
+        <w:t xml:space="preserve">Użytkownik </w:t>
+      </w:r>
+      <w:r>
+        <w:t>powin</w:t>
+      </w:r>
+      <w:r>
+        <w:t>ie</w:t>
+      </w:r>
+      <w:r>
+        <w:t xml:space="preserve">n </w:t>
+      </w:r>
+      <w:r>
+        <w:t>mieć</w:t>
+      </w:r>
+      <w:r>
+        <w:t xml:space="preserve"> </w:t>
+      </w:r>
+      <w:r>
+        <w:t>możliwość</w:t>
+      </w:r>
+      <w:r>
+        <w:t xml:space="preserve"> </w:t>
+      </w:r>
+      <w:r>
+        <w:t>wpisania</w:t>
+      </w:r>
+      <w:r>
+        <w:t xml:space="preserve"> znaku w nieco innej, zniekształconej orientacji, ale tylko w ustalonym, niewielkim zakresie. Pełna niewrażliwość na obrót może prowadzić do błędnego, jednakowego interpretowania niektórych znaków, np. dużych liter </w:t>
+      </w:r>
+      <w:r>
+        <w:t>"</w:t>
+      </w:r>
+      <w:r>
+        <w:t>M</w:t>
+      </w:r>
+      <w:r>
+        <w:t>"</w:t>
+      </w:r>
+      <w:r>
+        <w:t xml:space="preserve"> i </w:t>
+      </w:r>
+      <w:r>
+        <w:t>"</w:t>
+      </w:r>
+      <w:r>
+        <w:t>W</w:t>
+      </w:r>
+      <w:r>
+        <w:t>",</w:t>
+      </w:r>
+      <w:r>
+        <w:t xml:space="preserve"> </w:t>
+      </w:r>
+      <w:r>
+        <w:t>"</w:t>
+      </w:r>
+      <w:r>
+        <w:t>N</w:t>
+      </w:r>
+      <w:r>
+        <w:t>"</w:t>
+      </w:r>
+      <w:r>
+        <w:t xml:space="preserve"> i </w:t>
+      </w:r>
+      <w:r>
+        <w:t>"</w:t>
+      </w:r>
+      <w:r>
+        <w:t>Z</w:t>
+      </w:r>
+      <w:r>
+        <w:t>", lub cyfr "6" i "9"</w:t>
+      </w:r>
+      <w:r>
+        <w:t xml:space="preserve">, których ogólny kształt </w:t>
+      </w:r>
+      <w:r>
+        <w:t xml:space="preserve">może </w:t>
+      </w:r>
+      <w:r>
+        <w:t>różni</w:t>
+      </w:r>
+      <w:r>
+        <w:t>ć</w:t>
+      </w:r>
+      <w:r>
+        <w:t xml:space="preserve"> się jedynie orientacją</w:t>
+      </w:r>
+      <w:r>
+        <w:t>, co mogłoby</w:t>
+      </w:r>
+      <w:r>
+        <w:t xml:space="preserve"> prowadzi</w:t>
+      </w:r>
+      <w:r>
+        <w:t>ć do nie</w:t>
+      </w:r>
+      <w:r>
+        <w:t>rozróżniania takich znaków między sobą.</w:t>
       </w:r>
     </w:p>
     <w:p>
@@ -1457,13 +1977,31 @@
         <w:pStyle w:val="Lista"/>
       </w:pPr>
       <w:r>
-        <w:t>utworzenie</w:t>
-      </w:r>
-      <w:r>
-        <w:t xml:space="preserve"> reprezentacji nieznanego obiektu</w:t>
-      </w:r>
-      <w:r>
-        <w:t>,</w:t>
+        <w:t xml:space="preserve">niewrażliwość na przesunięcie (jedynie w odpowiednim zakresie) - Za każdym razem gest wykonywany jest nieco inaczej </w:t>
+      </w:r>
+      <w:r>
+        <w:t>przez użytkownika, również</w:t>
+      </w:r>
+      <w:r>
+        <w:t xml:space="preserve"> punkt rozpoczęcia rysowania znajduje się w różnych miejscach</w:t>
+      </w:r>
+      <w:r>
+        <w:t xml:space="preserve">. Tutaj </w:t>
+      </w:r>
+      <w:r>
+        <w:t xml:space="preserve">również pełna niewrażliwość na przesunięcie </w:t>
+      </w:r>
+      <w:r>
+        <w:t xml:space="preserve">konturu w układzie współrzędnych ekranu </w:t>
+      </w:r>
+      <w:r>
+        <w:t>nie sprawdziłaby się w pewnych przypadkach</w:t>
+      </w:r>
+      <w:r>
+        <w:t>, np. napisanie znaku "ż" mogłoby być interpretowane przez aplikację jako kombinacja litery "z" i kropki "."</w:t>
+      </w:r>
+      <w:r>
+        <w:t>. W takiej sytuacji fakt umiejscowienia kropki nad literą lub w dolnej części ekranu może rozsądzić problematyczną analizę i dać poprawny rezultat. Podobna sytuacja mogłaby wystąpić w przypadku litery "ć" oraz kombinacji litery "c" i przecinka ",".</w:t>
       </w:r>
     </w:p>
     <w:p>
@@ -1471,16 +2009,19 @@
         <w:pStyle w:val="Lista"/>
       </w:pPr>
       <w:r>
-        <w:t>właściwe</w:t>
-      </w:r>
-      <w:r>
-        <w:t xml:space="preserve"> rozpoznaw</w:t>
-      </w:r>
-      <w:r>
-        <w:t>anie (klasyfikacja</w:t>
-      </w:r>
-      <w:r>
-        <w:t>)</w:t>
+        <w:t xml:space="preserve">niewrażliwość na skalowanie (jedynie w odpowiednim zakresie) - podobnie jak w poprzednich przypadkach </w:t>
+      </w:r>
+      <w:r>
+        <w:t>właściwość ta</w:t>
+      </w:r>
+      <w:r>
+        <w:t xml:space="preserve"> powinna obowiązywać tylko w ustalonym zakresie. Ma to na celu lepsze rozpoznawanie między sobą małych i dużych liter alfabe</w:t>
+      </w:r>
+      <w:r>
+        <w:t xml:space="preserve">tu, które </w:t>
+      </w:r>
+      <w:r>
+        <w:t>w niektórych przypadkach charakteru pisma mogą różnić się jedynie wielkością</w:t>
       </w:r>
       <w:r>
         <w:t>.</w:t>
@@ -1488,354 +2029,10 @@
     </w:p>
     <w:p>
       <w:pPr>
-        <w:pStyle w:val="Akapit"/>
-      </w:pPr>
-      <w:r>
-        <w:t>Zastosowany algorytm opiera się</w:t>
-      </w:r>
-      <w:r>
-        <w:t xml:space="preserve"> na</w:t>
-      </w:r>
-      <w:r>
-        <w:t xml:space="preserve"> </w:t>
-      </w:r>
-      <w:r>
-        <w:t>jednej</w:t>
-      </w:r>
-      <w:r>
-        <w:t xml:space="preserve"> z metod minimalnoodległościowych - </w:t>
-      </w:r>
-      <w:r>
-        <w:t>metod</w:t>
-      </w:r>
-      <w:r>
-        <w:t>zie</w:t>
-      </w:r>
-      <w:r>
-        <w:t xml:space="preserve"> najbliższych sąsiadów.</w:t>
-      </w:r>
-      <w:r>
-        <w:t xml:space="preserve"> Polega ona na </w:t>
-      </w:r>
-      <w:r>
-        <w:t>bardzo</w:t>
-      </w:r>
-      <w:r>
-        <w:t xml:space="preserve"> prostym rozumowaniu mówiącym, że</w:t>
-      </w:r>
-      <w:r>
-        <w:t xml:space="preserve"> </w:t>
-      </w:r>
-      <w:r>
-        <w:t>wynikiem rozpoznania jest klasa, do której należy obiekt najbliższy (w myśl przyjętej metryki) rozpoznawanemu obiektowi.</w:t>
-      </w:r>
-    </w:p>
-    <w:p>
-      <w:pPr>
-        <w:pStyle w:val="Akapit"/>
-      </w:pPr>
-      <w:r>
-        <w:t>W przypadku rozważanego w projekcie zagadnienia rozpoznawania konturów</w:t>
-      </w:r>
-      <w:r>
-        <w:t xml:space="preserve"> (będących danymi wejściowymi dla algorytmu)</w:t>
-      </w:r>
-      <w:r>
-        <w:t xml:space="preserve">, obiektami są właśnie poszczególne kontury, które mogą być pogrupowane w klasy. Obiekty te leżą w wielowymiarowej przestrzeni (liczba wymiarów przestrzeni jest równa liczbie cech obiektów). Położenie obiektów jest więc w pełni uwarunkowane </w:t>
-      </w:r>
-      <w:r>
-        <w:t xml:space="preserve">cechami obiektów, natomiast metryka określa w tym przypadku stopień podobieństwa konturów (jak bardzo dwa obiekty są do siebie zbliżone). Na tej podstawie można wyznaczyć stopień podobieństwa </w:t>
-      </w:r>
-      <w:r>
-        <w:t>nowych danych wejściowych (niesklasyfikowanych) d</w:t>
-      </w:r>
-      <w:r>
-        <w:t>o każdego obiektu, który już został sklasyfikowany</w:t>
-      </w:r>
-      <w:r>
-        <w:t xml:space="preserve">. Następnie można </w:t>
-      </w:r>
-      <w:r>
-        <w:t xml:space="preserve">przyporządkować nieznanemu obiektowi klasę, do której należy najbardziej zbliżony </w:t>
-      </w:r>
-      <w:r>
-        <w:t>(o minimalnej odległości)</w:t>
-      </w:r>
-      <w:r>
-        <w:t xml:space="preserve"> znany obiekt. </w:t>
-      </w:r>
-      <w:r>
-        <w:t>Zasadniczym</w:t>
-      </w:r>
-      <w:r>
-        <w:t xml:space="preserve"> problemem </w:t>
-      </w:r>
-      <w:r>
-        <w:t xml:space="preserve">w tej metodzie </w:t>
-      </w:r>
-      <w:r>
-        <w:t xml:space="preserve">staje się </w:t>
-      </w:r>
-      <w:r>
-        <w:t>zdefiniowanie</w:t>
-      </w:r>
-      <w:r>
-        <w:t xml:space="preserve"> </w:t>
-      </w:r>
-      <w:r>
-        <w:t xml:space="preserve">samej </w:t>
-      </w:r>
-      <w:r>
-        <w:t xml:space="preserve">metryki </w:t>
-      </w:r>
-      <w:r>
-        <w:t>określającej</w:t>
-      </w:r>
-      <w:r>
-        <w:t xml:space="preserve"> odległość między obiektami (stopień ich podobieństwa)</w:t>
-      </w:r>
-      <w:r>
-        <w:t>.</w:t>
-      </w:r>
-      <w:r>
-        <w:t xml:space="preserve"> Taka metoda implikuje również konieczność przechowywania </w:t>
-      </w:r>
-      <w:r>
-        <w:t>wzorców</w:t>
-      </w:r>
-      <w:r>
-        <w:t xml:space="preserve"> w wewnętrznej bazie aplikacji, które przynależą już do określonych klas i mogą stać się podstawą do identyfikacji nowo wprowadzonych, nieznanych obiektów.</w:t>
-      </w:r>
-    </w:p>
-    <w:p>
-      <w:pPr>
-        <w:pStyle w:val="Heading2"/>
-      </w:pPr>
-      <w:r>
-        <w:t>3.1. Założenia algorytmu</w:t>
-      </w:r>
-    </w:p>
-    <w:p>
-      <w:pPr>
-        <w:pStyle w:val="Akapit"/>
-      </w:pPr>
-      <w:r>
-        <w:t>Aby uzyskać jak największą skuteczność w</w:t>
-      </w:r>
-      <w:r>
-        <w:t xml:space="preserve"> poprawnym</w:t>
-      </w:r>
-      <w:r>
-        <w:t xml:space="preserve"> rozpoznawaniu </w:t>
-      </w:r>
-      <w:r>
-        <w:t>elementarnych gestów</w:t>
-      </w:r>
-      <w:r>
-        <w:t xml:space="preserve"> i </w:t>
-      </w:r>
-      <w:r>
-        <w:t xml:space="preserve">jednocześnie </w:t>
-      </w:r>
-      <w:r>
-        <w:t>zachować</w:t>
-      </w:r>
-      <w:r>
-        <w:t xml:space="preserve"> pewną tolerancję danych wejściowych</w:t>
-      </w:r>
-      <w:r>
-        <w:t xml:space="preserve"> (nowych, nierozpoznanych konturów) na zniekształcenia w stosunku do wzorca</w:t>
-      </w:r>
-      <w:r>
-        <w:t xml:space="preserve">, </w:t>
-      </w:r>
-      <w:r>
-        <w:t xml:space="preserve">konieczne jest </w:t>
-      </w:r>
-      <w:r>
-        <w:lastRenderedPageBreak/>
-        <w:t>rozważenie problematycznych przypadków oraz określenie wymagań w stosunku do a</w:t>
-      </w:r>
-      <w:r>
-        <w:t xml:space="preserve">lgorytmu. Może to pomóc </w:t>
-      </w:r>
-      <w:r>
-        <w:t xml:space="preserve">w uniknięciu </w:t>
-      </w:r>
-      <w:r>
-        <w:t xml:space="preserve">błędnego działania </w:t>
-      </w:r>
-      <w:r>
-        <w:t>algorytm</w:t>
-      </w:r>
-      <w:r>
-        <w:t>u w przyszłości.</w:t>
-      </w:r>
-    </w:p>
-    <w:p>
-      <w:pPr>
-        <w:pStyle w:val="Akapit"/>
-      </w:pPr>
-      <w:r>
-        <w:t>Każdy gest pisany przez użytkownika jest zniekształconym naśladownictwem pewnego abstrakcyjnego idealnego wzorca, do któ</w:t>
-      </w:r>
-      <w:r>
-        <w:t>rego dążą w sposób niedoskonały</w:t>
-      </w:r>
-      <w:r>
-        <w:t xml:space="preserve"> wszystkie konkretne realizacje </w:t>
-      </w:r>
-      <w:r>
-        <w:t>obiektów z danej klasy.</w:t>
-      </w:r>
-      <w:r>
-        <w:t xml:space="preserve"> </w:t>
-      </w:r>
-      <w:r>
-        <w:t>Należy więc pamiętać o tym, że proces identyfikacji konturów powinien być niewrażliwy (jedynie w odpowiednim zakresie) na wybrane transformacje obrazu.</w:t>
-      </w:r>
-    </w:p>
-    <w:p>
-      <w:pPr>
-        <w:pStyle w:val="Akapit"/>
-      </w:pPr>
-      <w:r>
-        <w:t xml:space="preserve">Rozważany algorytm </w:t>
-      </w:r>
-      <w:r>
-        <w:t>powinien spełniać</w:t>
-      </w:r>
-      <w:r>
-        <w:t xml:space="preserve"> </w:t>
-      </w:r>
-      <w:r>
-        <w:t>poniższe</w:t>
-      </w:r>
-      <w:r>
-        <w:t xml:space="preserve"> założenia wynikające z charakteru </w:t>
-      </w:r>
-      <w:r>
-        <w:t>wykonywania</w:t>
-      </w:r>
-      <w:r>
-        <w:t xml:space="preserve"> gestów przez użytkownika:</w:t>
-      </w:r>
-    </w:p>
-    <w:p>
-      <w:pPr>
         <w:pStyle w:val="Lista"/>
       </w:pPr>
       <w:r>
-        <w:t>uwzględnianie kierunku wykonywania gestu - Program powinien rozróżniać między sobą gesty, które mają ten sam kształt konturu, lecz powstały</w:t>
-      </w:r>
-      <w:r>
-        <w:t xml:space="preserve"> w wyniku odwróconej sekwencji ruchów na ekranie dotykowym.</w:t>
-      </w:r>
-      <w:r>
-        <w:t xml:space="preserve"> Właściwość kierunku konturu można odczytać tylko w przypadku metod on-line Handwriting Recognition, gdyż w przypadku metod off-line Handwriting Recognition metody te nie są w stanie stwierdzić, jak</w:t>
-      </w:r>
-      <w:bookmarkStart w:id="0" w:name="_GoBack"/>
-      <w:bookmarkEnd w:id="0"/>
-      <w:r>
-        <w:t>i był kierunek powstawania konturu na podstawie samego obrazu, będącego jedynie końcowym efektem pisania znaku. Jest to duża zaleta i dobre wykorzystanie tej cechy może znacznie poprawić skuteczność rozpoznawania algorytmu. Metoda on-line śledzi na bieżąca cały proces powstawania konturu.</w:t>
-      </w:r>
-    </w:p>
-    <w:p>
-      <w:pPr>
-        <w:pStyle w:val="Lista"/>
-      </w:pPr>
-      <w:r>
-        <w:t xml:space="preserve">niewrażliwość na obrót (jedynie w </w:t>
-      </w:r>
-      <w:r>
-        <w:t>odpowiednim</w:t>
-      </w:r>
-      <w:r>
-        <w:t xml:space="preserve"> zakresie) - </w:t>
-      </w:r>
-      <w:r>
-        <w:t>powinno się umożliwić użytkownikowi wpisanie znaku w nieco innej, zniekształconej orientacji, ale tylko w ustalonym, niewielkim zakresie. Pełna niewrażliwość na obrót może prowadzić do błędnego, jednakowego interpretowania niektórych znaków, np. dużych liter M i W lub N i Z, których ogólny kształt różni się jedynie orientacją i może prowadzić do nie rozróżniania takich znaków między sobą.</w:t>
-      </w:r>
-    </w:p>
-    <w:p>
-      <w:pPr>
-        <w:pStyle w:val="Lista"/>
-      </w:pPr>
-    </w:p>
-    <w:p>
-      <w:pPr>
-        <w:pStyle w:val="Lista"/>
-      </w:pPr>
-      <w:r>
-        <w:t>powinien wydobywać ogólne cechy obiektów, nie analizować szczegółów</w:t>
-      </w:r>
-    </w:p>
-    <w:p>
-      <w:pPr>
-        <w:pStyle w:val="Akapit"/>
-      </w:pPr>
-      <w:r>
-        <w:t xml:space="preserve"> </w:t>
-      </w:r>
-    </w:p>
-    <w:p>
-      <w:pPr>
-        <w:pStyle w:val="Akapit"/>
-      </w:pPr>
-      <w:r>
-        <w:t>algorytm powinien być również odporny na obrót ale tylko w pewnym zakresie, gdyż odporność na obrót może prowadzić np. do takiego samego postrzegania dużych liter W oraz M, mających wspólny środek symetrii.</w:t>
-      </w:r>
-      <w:r>
-        <w:t xml:space="preserve"> (lub liter N i Z)</w:t>
-      </w:r>
-    </w:p>
-    <w:p>
-      <w:pPr>
-        <w:pStyle w:val="Akapit"/>
-      </w:pPr>
-    </w:p>
-    <w:p>
-      <w:pPr>
-        <w:pStyle w:val="Akapit"/>
-      </w:pPr>
-      <w:r>
-        <w:t xml:space="preserve">algorytm powinien być odporny na przesunięcia znaków (gdyż za każdym razem znak jest wpisywany nieco inaczej). </w:t>
-      </w:r>
-      <w:r>
-        <w:t>odporność na przesunięcie tylko w pewnym zakresie</w:t>
-      </w:r>
-      <w:r>
-        <w:t>, np. Ć i C i przecinek</w:t>
-      </w:r>
-    </w:p>
-    <w:p>
-      <w:pPr>
-        <w:pStyle w:val="TODO"/>
-      </w:pPr>
-      <w:r>
-        <w:t>odporność na skalowanie tylko w pewnym zakresie</w:t>
-      </w:r>
-      <w:r>
-        <w:t xml:space="preserve">, </w:t>
-      </w:r>
-      <w:r>
-        <w:t>uwzględnienie długości</w:t>
-      </w:r>
-    </w:p>
-    <w:p>
-      <w:pPr>
-        <w:pStyle w:val="TODO"/>
-      </w:pPr>
-      <w:r>
-        <w:t>uwzględnianie kierunku pisania</w:t>
-      </w:r>
-    </w:p>
-    <w:p>
-      <w:pPr>
-        <w:pStyle w:val="TODO"/>
-      </w:pPr>
-      <w:r>
-        <w:t>uwzględnienie początku rysowania</w:t>
+        <w:t xml:space="preserve">wydobycie ogólnych cech obiektów - Algorytm nie powinien analizować szczegółowych kształtów konturu a powinien w miarę możliwości aproksymować jego cechy geometryczne. </w:t>
       </w:r>
     </w:p>
     <w:p>
@@ -2025,88 +2222,202 @@
         <w:pStyle w:val="Heading2"/>
       </w:pPr>
       <w:r>
+        <w:t>3</w:t>
+      </w:r>
+      <w:r>
+        <w:t>.4</w:t>
+      </w:r>
+      <w:r>
+        <w:t xml:space="preserve">. </w:t>
+      </w:r>
+      <w:r>
+        <w:t>S</w:t>
+      </w:r>
+      <w:r>
+        <w:t>egmentacja</w:t>
+      </w:r>
+    </w:p>
+    <w:p>
+      <w:pPr>
+        <w:pStyle w:val="Akapit"/>
+      </w:pPr>
+    </w:p>
+    <w:p>
+      <w:pPr>
+        <w:pStyle w:val="Heading2"/>
+      </w:pPr>
+      <w:r>
+        <w:t xml:space="preserve">3.5. </w:t>
+      </w:r>
+      <w:r>
+        <w:t>Reprezentacja</w:t>
+      </w:r>
+      <w:r>
+        <w:t xml:space="preserve"> obiektu</w:t>
+      </w:r>
+    </w:p>
+    <w:p>
+      <w:pPr>
+        <w:pStyle w:val="Akapit"/>
+      </w:pPr>
+    </w:p>
+    <w:p>
+      <w:pPr>
+        <w:pStyle w:val="Heading2"/>
+      </w:pPr>
+      <w:r>
+        <w:t>3</w:t>
+      </w:r>
+      <w:r>
+        <w:t>.6</w:t>
+      </w:r>
+      <w:r>
+        <w:t xml:space="preserve">. </w:t>
+      </w:r>
+      <w:r>
+        <w:t xml:space="preserve">Klasyfikacja, </w:t>
+      </w:r>
+      <w:r>
+        <w:t>Korelacja</w:t>
+      </w:r>
+    </w:p>
+    <w:p>
+      <w:pPr>
+        <w:pStyle w:val="Akapit"/>
+      </w:pPr>
+      <w:r>
+        <w:t>Wynikiem każdego takiego porównania jest współczynnik korelacji określający jak bardzo gesty są do siebie zbliżone. W celu rozpoznania wprowadzonego gestu za wynik uznaje się ten wzorzec, dla którego współczynnik korelacji był największy (i odpowiednio duży).</w:t>
+      </w:r>
+    </w:p>
+    <w:p>
+      <w:pPr>
+        <w:pStyle w:val="TODO"/>
+      </w:pPr>
+      <w:r>
+        <w:t>korelacja: histogramu, punktu startowego i długości gestu</w:t>
+      </w:r>
+    </w:p>
+    <w:p>
+      <w:pPr>
+        <w:pStyle w:val="TODO"/>
+      </w:pPr>
+      <w:r>
         <w:lastRenderedPageBreak/>
-        <w:t>3</w:t>
-      </w:r>
-      <w:r>
-        <w:t>.4</w:t>
-      </w:r>
-      <w:r>
-        <w:t xml:space="preserve">. </w:t>
-      </w:r>
-      <w:r>
-        <w:t>S</w:t>
-      </w:r>
-      <w:r>
-        <w:t>egmentacja</w:t>
-      </w:r>
-    </w:p>
-    <w:p>
-      <w:pPr>
-        <w:pStyle w:val="Akapit"/>
-      </w:pPr>
+        <w:t>obliczanie korelacji wypadkowej za pomocą średniej ważonej, dobór współczynników</w:t>
+      </w:r>
     </w:p>
     <w:p>
       <w:pPr>
         <w:pStyle w:val="Heading2"/>
       </w:pPr>
       <w:r>
-        <w:t xml:space="preserve">3.5. </w:t>
-      </w:r>
-      <w:r>
-        <w:t>Reprezentacja</w:t>
-      </w:r>
-      <w:r>
-        <w:t xml:space="preserve"> obiektu</w:t>
-      </w:r>
-    </w:p>
-    <w:p>
-      <w:pPr>
-        <w:pStyle w:val="Akapit"/>
-      </w:pPr>
+        <w:t>3.5. Osobny przypadek krótkich konturów - Kropki</w:t>
+      </w:r>
+    </w:p>
+    <w:p>
+      <w:pPr>
+        <w:pStyle w:val="TODO"/>
+      </w:pPr>
+      <w:r>
+        <w:t>konieczność osobnego traktowania kropek</w:t>
+      </w:r>
+    </w:p>
+    <w:p>
+      <w:pPr>
+        <w:pStyle w:val="TODO"/>
+      </w:pPr>
+      <w:r>
+        <w:t>z powodów: za mało danych do analizy (filtracja sobie nie radzi) + za duże szumy, byłaby duża rozbieżność</w:t>
+      </w:r>
     </w:p>
     <w:p>
       <w:pPr>
         <w:pStyle w:val="Heading2"/>
       </w:pPr>
       <w:r>
-        <w:t>3</w:t>
-      </w:r>
-      <w:r>
-        <w:t>.6</w:t>
-      </w:r>
-      <w:r>
-        <w:t xml:space="preserve">. </w:t>
-      </w:r>
-      <w:r>
-        <w:t xml:space="preserve">Klasyfikacja, </w:t>
-      </w:r>
-      <w:r>
-        <w:t>Korelacja</w:t>
-      </w:r>
-    </w:p>
-    <w:p>
-      <w:pPr>
-        <w:pStyle w:val="Akapit"/>
-      </w:pPr>
-      <w:r>
-        <w:t>Wynikiem każdego takiego porównania jest współczynnik korelacji określający jak bardzo gesty są do siebie zbliżone. W celu rozpoznania wprowadzonego gestu za wynik uznaje się ten wzorzec, dla którego współczynnik korelacji był największy (i odpowiednio duży).</w:t>
-      </w:r>
-    </w:p>
-    <w:p>
-      <w:pPr>
-        <w:pStyle w:val="TODO"/>
-      </w:pPr>
-      <w:r>
-        <w:t>korelacja: histogramu, punktu startowego i długości gestu</w:t>
-      </w:r>
-    </w:p>
-    <w:p>
-      <w:pPr>
-        <w:pStyle w:val="TODO"/>
-      </w:pPr>
-      <w:r>
-        <w:t>obliczanie korelacji wypadkowej za pomocą średniej ważonej, dobór współczynników</w:t>
+        <w:t>3.</w:t>
+      </w:r>
+      <w:r>
+        <w:t>7</w:t>
+      </w:r>
+      <w:r>
+        <w:t>.</w:t>
+      </w:r>
+      <w:r>
+        <w:t xml:space="preserve"> </w:t>
+      </w:r>
+      <w:r>
+        <w:t>Dokładny opis</w:t>
+      </w:r>
+      <w:r>
+        <w:t xml:space="preserve"> a</w:t>
+      </w:r>
+      <w:r>
+        <w:t>lgorytm</w:t>
+      </w:r>
+      <w:r>
+        <w:t>u</w:t>
+      </w:r>
+    </w:p>
+    <w:p>
+      <w:pPr>
+        <w:pStyle w:val="TODO"/>
+      </w:pPr>
+      <w:r>
+        <w:t>filtracja szumów</w:t>
+      </w:r>
+    </w:p>
+    <w:p>
+      <w:pPr>
+        <w:pStyle w:val="TODO"/>
+      </w:pPr>
+      <w:r>
+        <w:t xml:space="preserve">dokładny </w:t>
+      </w:r>
+      <w:r>
+        <w:t xml:space="preserve">opis </w:t>
+      </w:r>
+      <w:r>
+        <w:t>algorytm</w:t>
+      </w:r>
+      <w:r>
+        <w:t>u</w:t>
+      </w:r>
+      <w:r>
+        <w:t xml:space="preserve"> roz</w:t>
+      </w:r>
+      <w:r>
+        <w:t>poznawania pojedynczych gestów,</w:t>
+      </w:r>
+    </w:p>
+    <w:p>
+      <w:pPr>
+        <w:pStyle w:val="TODO"/>
+      </w:pPr>
+      <w:r>
+        <w:t>pamiętanie histogramu, punktu startu i długości gestu</w:t>
+      </w:r>
+      <w:r>
+        <w:t xml:space="preserve"> składowego</w:t>
+      </w:r>
+    </w:p>
+    <w:p>
+      <w:pPr>
+        <w:pStyle w:val="TODO"/>
+      </w:pPr>
+      <w:r>
+        <w:t>schematy blokowe,</w:t>
+      </w:r>
+    </w:p>
+    <w:p>
+      <w:pPr>
+        <w:pStyle w:val="TODO"/>
+      </w:pPr>
+      <w:r>
+        <w:t>przykładowe histogramy</w:t>
+      </w:r>
+      <w:r>
+        <w:t xml:space="preserve"> pojedynczych gestów</w:t>
       </w:r>
     </w:p>
     <w:p>
@@ -2114,23 +2425,40 @@
         <w:pStyle w:val="Heading2"/>
       </w:pPr>
       <w:r>
-        <w:t>3.5. Osobny przypadek krótkich konturów - Kropki</w:t>
-      </w:r>
-    </w:p>
-    <w:p>
-      <w:pPr>
-        <w:pStyle w:val="TODO"/>
-      </w:pPr>
-      <w:r>
-        <w:t>konieczność osobnego traktowania kropek</w:t>
-      </w:r>
-    </w:p>
-    <w:p>
-      <w:pPr>
-        <w:pStyle w:val="TODO"/>
-      </w:pPr>
-      <w:r>
-        <w:t>z powodów: za mało danych do analizy (filtracja sobie nie radzi) + za duże szumy, byłaby duża rozbieżność</w:t>
+        <w:t>3.8. Przykłady</w:t>
+      </w:r>
+    </w:p>
+    <w:p>
+      <w:pPr>
+        <w:pStyle w:val="TODO"/>
+      </w:pPr>
+      <w:r>
+        <w:t>przykłady histogr</w:t>
+      </w:r>
+      <w:r>
+        <w:t>amów charakterystycznych liter,</w:t>
+      </w:r>
+    </w:p>
+    <w:p>
+      <w:pPr>
+        <w:pStyle w:val="TODO"/>
+      </w:pPr>
+      <w:r>
+        <w:t>jak wygląda histogram bez filtracji</w:t>
+      </w:r>
+    </w:p>
+    <w:p>
+      <w:pPr>
+        <w:pStyle w:val="Heading1"/>
+      </w:pPr>
+      <w:r>
+        <w:t xml:space="preserve">4. </w:t>
+      </w:r>
+      <w:r>
+        <w:t>Projekt modułu wprowadzania znakó</w:t>
+      </w:r>
+      <w:r>
+        <w:t>w na podstawie pisma odręcznego</w:t>
       </w:r>
     </w:p>
     <w:p>
@@ -2138,89 +2466,50 @@
         <w:pStyle w:val="Heading2"/>
       </w:pPr>
       <w:r>
-        <w:t>3.</w:t>
-      </w:r>
-      <w:r>
-        <w:t>7</w:t>
-      </w:r>
-      <w:r>
-        <w:t>.</w:t>
-      </w:r>
-      <w:r>
-        <w:t xml:space="preserve"> </w:t>
-      </w:r>
-      <w:r>
-        <w:t>Dokładny opis</w:t>
-      </w:r>
-      <w:r>
-        <w:t xml:space="preserve"> a</w:t>
-      </w:r>
-      <w:r>
-        <w:t>lgorytm</w:t>
-      </w:r>
-      <w:r>
-        <w:t>u</w:t>
-      </w:r>
-    </w:p>
-    <w:p>
-      <w:pPr>
-        <w:pStyle w:val="TODO"/>
-      </w:pPr>
-      <w:r>
-        <w:t>filtracja szumów</w:t>
-      </w:r>
-    </w:p>
-    <w:p>
-      <w:pPr>
-        <w:pStyle w:val="TODO"/>
-      </w:pPr>
-      <w:r>
-        <w:t xml:space="preserve">dokładny </w:t>
-      </w:r>
-      <w:r>
-        <w:t xml:space="preserve">opis </w:t>
-      </w:r>
-      <w:r>
-        <w:t>algorytm</w:t>
-      </w:r>
-      <w:r>
-        <w:t>u</w:t>
-      </w:r>
-      <w:r>
-        <w:t xml:space="preserve"> roz</w:t>
-      </w:r>
-      <w:r>
-        <w:t>poznawania pojedynczych gestów,</w:t>
-      </w:r>
-    </w:p>
-    <w:p>
-      <w:pPr>
-        <w:pStyle w:val="TODO"/>
-      </w:pPr>
-      <w:r>
-        <w:t>pamiętanie histogramu, punktu startu i długości gestu</w:t>
-      </w:r>
-      <w:r>
-        <w:t xml:space="preserve"> składowego</w:t>
-      </w:r>
-    </w:p>
-    <w:p>
-      <w:pPr>
-        <w:pStyle w:val="TODO"/>
-      </w:pPr>
-      <w:r>
-        <w:t>schematy blokowe,</w:t>
-      </w:r>
-    </w:p>
-    <w:p>
-      <w:pPr>
-        <w:pStyle w:val="TODO"/>
-      </w:pPr>
-      <w:r>
-        <w:t>przykładowe histogramy</w:t>
-      </w:r>
-      <w:r>
-        <w:t xml:space="preserve"> pojedynczych gestów</w:t>
+        <w:t>4.1. Rozpoznawanie złożonych gestów</w:t>
+      </w:r>
+    </w:p>
+    <w:p>
+      <w:pPr>
+        <w:pStyle w:val="TODO"/>
+      </w:pPr>
+      <w:r>
+        <w:t>rozpoznawanie ciągu pojedynczych gestów</w:t>
+      </w:r>
+      <w:r>
+        <w:t xml:space="preserve"> - złożonych gestów - algorytm</w:t>
+      </w:r>
+    </w:p>
+    <w:p>
+      <w:pPr>
+        <w:pStyle w:val="TODO"/>
+      </w:pPr>
+      <w:r>
+        <w:t>korelacja złożonego gestu jako średnia arytmetyczna gestów składowych,</w:t>
+      </w:r>
+    </w:p>
+    <w:p>
+      <w:pPr>
+        <w:pStyle w:val="TODO"/>
+      </w:pPr>
+      <w:r>
+        <w:t>kryterium wyboru najlepszego rozwiązania - decyduje sumaryczny współczynnik korelacji</w:t>
+      </w:r>
+    </w:p>
+    <w:p>
+      <w:pPr>
+        <w:pStyle w:val="TODO"/>
+      </w:pPr>
+      <w:r>
+        <w:t>schematy blokowe do skomplikowanych algorytmów</w:t>
+      </w:r>
+    </w:p>
+    <w:p>
+      <w:pPr>
+        <w:pStyle w:val="TODO"/>
+      </w:pPr>
+      <w:r>
+        <w:t>wpływ złożoności gestu na zkorygowany współczynnik korelacji i znajdowanie najlepszego dopasowania</w:t>
       </w:r>
     </w:p>
     <w:p>
@@ -2228,26 +2517,177 @@
         <w:pStyle w:val="Heading2"/>
       </w:pPr>
       <w:r>
-        <w:t>3.8. Przykłady</w:t>
-      </w:r>
-    </w:p>
-    <w:p>
-      <w:pPr>
-        <w:pStyle w:val="TODO"/>
-      </w:pPr>
-      <w:r>
-        <w:t>przykłady histogr</w:t>
-      </w:r>
-      <w:r>
-        <w:t>amów charakterystycznych liter,</w:t>
-      </w:r>
-    </w:p>
-    <w:p>
-      <w:pPr>
-        <w:pStyle w:val="TODO"/>
-      </w:pPr>
-      <w:r>
-        <w:t>jak wygląda histogram bez filtracji</w:t>
+        <w:t>4.2. Inteligencja systemu</w:t>
+      </w:r>
+    </w:p>
+    <w:p>
+      <w:pPr>
+        <w:pStyle w:val="TODO"/>
+      </w:pPr>
+      <w:r>
+        <w:t>poważny problem - błędne wzorce, prowadzące do błędnej klasyfikacji</w:t>
+      </w:r>
+    </w:p>
+    <w:p>
+      <w:pPr>
+        <w:pStyle w:val="TODO"/>
+      </w:pPr>
+      <w:r>
+        <w:t>inteligencja, uczenie w trakcie działania</w:t>
+      </w:r>
+    </w:p>
+    <w:p>
+      <w:pPr>
+        <w:pStyle w:val="TODO"/>
+      </w:pPr>
+      <w:r>
+        <w:t>usuwanie wzorców, które prowadzą do błędnego rozpoznawania</w:t>
+      </w:r>
+    </w:p>
+    <w:p>
+      <w:pPr>
+        <w:pStyle w:val="TODO"/>
+      </w:pPr>
+      <w:r>
+        <w:t>uczenie: dodawanie wszystkich wzorców, usuwanie wzorców, które są rzadko podstawą do rozpoznania</w:t>
+      </w:r>
+      <w:r>
+        <w:t xml:space="preserve">, </w:t>
+      </w:r>
+      <w:r>
+        <w:t>optymalizator</w:t>
+      </w:r>
+      <w:r>
+        <w:t xml:space="preserve"> wzorców</w:t>
+      </w:r>
+      <w:r>
+        <w:t>,</w:t>
+      </w:r>
+    </w:p>
+    <w:p>
+      <w:pPr>
+        <w:pStyle w:val="TODO"/>
+      </w:pPr>
+      <w:r>
+        <w:t>pytanie w przypadku nie rozpoznania żadnego wzorca</w:t>
+      </w:r>
+      <w:r>
+        <w:t>, co to było?</w:t>
+      </w:r>
+    </w:p>
+    <w:p>
+      <w:pPr>
+        <w:pStyle w:val="TODO"/>
+      </w:pPr>
+      <w:r>
+        <w:t xml:space="preserve">zapisywanie liczby </w:t>
+      </w:r>
+      <w:r>
+        <w:t xml:space="preserve">gestów </w:t>
+      </w:r>
+      <w:r>
+        <w:t xml:space="preserve">dobrze rozpoznanych </w:t>
+      </w:r>
+      <w:r>
+        <w:t>przez wzorzec i źle rozpoznanych</w:t>
+      </w:r>
+    </w:p>
+    <w:p>
+      <w:pPr>
+        <w:pStyle w:val="TODO"/>
+      </w:pPr>
+      <w:r>
+        <w:t>przycisk poprawiania gestu: zanotowanie błędnego rozpoznania i zastąpienie gestu</w:t>
+      </w:r>
+    </w:p>
+    <w:p>
+      <w:pPr>
+        <w:pStyle w:val="TODO"/>
+      </w:pPr>
+      <w:r>
+        <w:lastRenderedPageBreak/>
+        <w:t>usuwanie nadmiarowych obiektów ciągu uczącego</w:t>
+      </w:r>
+    </w:p>
+    <w:p>
+      <w:pPr>
+        <w:pStyle w:val="Heading2"/>
+      </w:pPr>
+      <w:r>
+        <w:t>4.1. Automatyczne dodawanie wzorców</w:t>
+      </w:r>
+    </w:p>
+    <w:p>
+      <w:pPr>
+        <w:pStyle w:val="TODO"/>
+      </w:pPr>
+      <w:r>
+        <w:t xml:space="preserve">zapisywanie </w:t>
+      </w:r>
+      <w:r>
+        <w:t xml:space="preserve">dodatkowej </w:t>
+      </w:r>
+      <w:r>
+        <w:t>informacji o gestach dodanych automatycznie</w:t>
+      </w:r>
+    </w:p>
+    <w:p>
+      <w:pPr>
+        <w:pStyle w:val="TODO"/>
+      </w:pPr>
+      <w:r>
+        <w:t>automatyczne dodawanie gestów o słabym współczynniku korelacji</w:t>
+      </w:r>
+    </w:p>
+    <w:p>
+      <w:pPr>
+        <w:pStyle w:val="TODO"/>
+      </w:pPr>
+      <w:r>
+        <w:t>w przypadku poprawiania lub usuwania znaku, usuwanie gestu automatycznie dodanego i zapisanie złego rozpoznania przez gest, który go dodał</w:t>
+      </w:r>
+    </w:p>
+    <w:p>
+      <w:pPr>
+        <w:pStyle w:val="Heading2"/>
+      </w:pPr>
+      <w:r>
+        <w:t>4.2. Optymalizator wzorców</w:t>
+      </w:r>
+    </w:p>
+    <w:p>
+      <w:pPr>
+        <w:pStyle w:val="TODO"/>
+      </w:pPr>
+      <w:r>
+        <w:t xml:space="preserve">obcinanie i </w:t>
+      </w:r>
+      <w:r>
+        <w:t>zapis listy wzorców przy wyjściu z programu</w:t>
+      </w:r>
+    </w:p>
+    <w:p>
+      <w:pPr>
+        <w:pStyle w:val="TODO"/>
+      </w:pPr>
+      <w:r>
+        <w:t>obcinanie wzorców dla znaków, które mają za dużo wzorców, wybieranie najlepszych (lub najnowszych)</w:t>
+      </w:r>
+    </w:p>
+    <w:p>
+      <w:pPr>
+        <w:pStyle w:val="TODO"/>
+      </w:pPr>
+      <w:r>
+        <w:t>usuwanie wzorców z powodu zbyt niskiego bilansu rozpoznania</w:t>
+      </w:r>
+    </w:p>
+    <w:p>
+      <w:pPr>
+        <w:pStyle w:val="TODO"/>
+      </w:pPr>
+      <w:r>
+        <w:t>mechanizm usuwania złych wzorców mających dużą liczbę błednych rozpoznań</w:t>
       </w:r>
     </w:p>
     <w:p>
@@ -2255,13 +2695,16 @@
         <w:pStyle w:val="Heading1"/>
       </w:pPr>
       <w:r>
-        <w:t xml:space="preserve">4. </w:t>
-      </w:r>
-      <w:r>
-        <w:t>Projekt modułu wprowadzania znakó</w:t>
-      </w:r>
-      <w:r>
-        <w:t>w na podstawie pisma odręcznego</w:t>
+        <w:t xml:space="preserve">5. </w:t>
+      </w:r>
+      <w:r>
+        <w:t>I</w:t>
+      </w:r>
+      <w:r>
+        <w:t>mplementacja oprog</w:t>
+      </w:r>
+      <w:r>
+        <w:t>ramowania na urządzenie mobilne</w:t>
       </w:r>
     </w:p>
     <w:p>
@@ -2269,42 +2712,150 @@
         <w:pStyle w:val="Heading2"/>
       </w:pPr>
       <w:r>
-        <w:t>4.1. Rozpoznawanie złożonych gestów</w:t>
-      </w:r>
-    </w:p>
-    <w:p>
-      <w:pPr>
-        <w:pStyle w:val="TODO"/>
-      </w:pPr>
-      <w:r>
-        <w:t>rozpoznawanie ciągu pojedynczych gestów</w:t>
-      </w:r>
-      <w:r>
-        <w:t xml:space="preserve"> - złożonych gestów - algorytm</w:t>
-      </w:r>
-    </w:p>
-    <w:p>
-      <w:pPr>
-        <w:pStyle w:val="TODO"/>
-      </w:pPr>
-      <w:r>
-        <w:t>korelacja złożonego gestu jako średnia arytmetyczna gestów składowych,</w:t>
-      </w:r>
-    </w:p>
-    <w:p>
-      <w:pPr>
-        <w:pStyle w:val="TODO"/>
-      </w:pPr>
-      <w:r>
-        <w:t>kryterium wyboru najlepszego rozwiązania - decyduje sumaryczny współczynnik korelacji</w:t>
-      </w:r>
-    </w:p>
-    <w:p>
-      <w:pPr>
-        <w:pStyle w:val="TODO"/>
-      </w:pPr>
-      <w:r>
-        <w:t>schematy blokowe do skomplikowanych algorytmów</w:t>
+        <w:t>5.1. Urządzenie</w:t>
+      </w:r>
+    </w:p>
+    <w:p>
+      <w:pPr>
+        <w:pStyle w:val="TODO"/>
+      </w:pPr>
+      <w:r>
+        <w:t>opis urządzenia, ekran dotykowy</w:t>
+      </w:r>
+      <w:r>
+        <w:t>, rozdzielczość, parametry procesora (czas trwania analizy, obliczeń)</w:t>
+      </w:r>
+    </w:p>
+    <w:p>
+      <w:pPr>
+        <w:pStyle w:val="TODO"/>
+      </w:pPr>
+      <w:r>
+        <w:t>nie musi być mobilne, wystarczy ekran dotykowy (panele HMI)</w:t>
+      </w:r>
+    </w:p>
+    <w:p>
+      <w:pPr>
+        <w:pStyle w:val="Heading2"/>
+      </w:pPr>
+      <w:r>
+        <w:t>5.2. Struktura aplikacji</w:t>
+      </w:r>
+    </w:p>
+    <w:p>
+      <w:pPr>
+        <w:pStyle w:val="TODO"/>
+      </w:pPr>
+      <w:r>
+        <w:t>diagram klas aplikacji, struktura aplikacji, wzorce projektowe</w:t>
+      </w:r>
+    </w:p>
+    <w:p>
+      <w:pPr>
+        <w:pStyle w:val="Heading2"/>
+      </w:pPr>
+      <w:r>
+        <w:t>5.3. Działanie aplikacji</w:t>
+      </w:r>
+    </w:p>
+    <w:p>
+      <w:pPr>
+        <w:pStyle w:val="TODO"/>
+      </w:pPr>
+      <w:r>
+        <w:t>opis działania, przechodzenia między ekranami</w:t>
+      </w:r>
+    </w:p>
+    <w:p>
+      <w:pPr>
+        <w:pStyle w:val="TODO"/>
+      </w:pPr>
+      <w:r>
+        <w:t>fragmenty niektórych kodów</w:t>
+      </w:r>
+      <w:r>
+        <w:t>?</w:t>
+      </w:r>
+      <w:r>
+        <w:t>, funkcje</w:t>
+      </w:r>
+      <w:r>
+        <w:t xml:space="preserve"> ?</w:t>
+      </w:r>
+    </w:p>
+    <w:p>
+      <w:pPr>
+        <w:pStyle w:val="TODO"/>
+      </w:pPr>
+      <w:r>
+        <w:t>OpenCV - użyte funkcje</w:t>
+      </w:r>
+    </w:p>
+    <w:p>
+      <w:pPr>
+        <w:pStyle w:val="TODO"/>
+      </w:pPr>
+      <w:r>
+        <w:t>Android - funkcje</w:t>
+      </w:r>
+    </w:p>
+    <w:p>
+      <w:pPr>
+        <w:pStyle w:val="TODO"/>
+      </w:pPr>
+      <w:r>
+        <w:t>screeny z programu</w:t>
+      </w:r>
+    </w:p>
+    <w:p>
+      <w:pPr>
+        <w:pStyle w:val="TODO"/>
+      </w:pPr>
+      <w:r>
+        <w:t>system gotowy do nauki i użytkowania już w przypadku pustej bazy wzorców</w:t>
+      </w:r>
+    </w:p>
+    <w:p>
+      <w:pPr>
+        <w:pStyle w:val="TODO"/>
+      </w:pPr>
+      <w:r>
+        <w:t>zapis do pliku - mechanizm serializacji obiektów w Javie</w:t>
+      </w:r>
+    </w:p>
+    <w:p>
+      <w:pPr>
+        <w:pStyle w:val="TODO"/>
+      </w:pPr>
+      <w:r>
+        <w:t>tryb menedżera gestów i szybkiego pisania, opis przycisków, funkcji</w:t>
+      </w:r>
+    </w:p>
+    <w:p>
+      <w:pPr>
+        <w:pStyle w:val="Heading1"/>
+      </w:pPr>
+      <w:r>
+        <w:t>6. Testy aplikacji</w:t>
+      </w:r>
+    </w:p>
+    <w:p>
+      <w:pPr>
+        <w:pStyle w:val="Heading2"/>
+      </w:pPr>
+      <w:r>
+        <w:t>6.1. Wybór metod i dobór współczynników</w:t>
+      </w:r>
+    </w:p>
+    <w:p>
+      <w:pPr>
+        <w:pStyle w:val="TODO"/>
+      </w:pPr>
+      <w:r>
+        <w:t xml:space="preserve">eksperymentalny dobór </w:t>
+      </w:r>
+      <w:r>
+        <w:t>współczynników</w:t>
       </w:r>
     </w:p>
     <w:p>
@@ -2313,360 +2864,6 @@
       </w:pPr>
       <w:r>
         <w:lastRenderedPageBreak/>
-        <w:t>wpływ złożoności gestu na zkorygowany współczynnik korelacji i znajdowanie najlepszego dopasowania</w:t>
-      </w:r>
-    </w:p>
-    <w:p>
-      <w:pPr>
-        <w:pStyle w:val="Heading2"/>
-      </w:pPr>
-      <w:r>
-        <w:t>4.2. Inteligencja systemu</w:t>
-      </w:r>
-    </w:p>
-    <w:p>
-      <w:pPr>
-        <w:pStyle w:val="TODO"/>
-      </w:pPr>
-      <w:r>
-        <w:t>poważny problem - błędne wzorce, prowadzące do błędnej klasyfikacji</w:t>
-      </w:r>
-    </w:p>
-    <w:p>
-      <w:pPr>
-        <w:pStyle w:val="TODO"/>
-      </w:pPr>
-      <w:r>
-        <w:t>inteligencja, uczenie w trakcie działania</w:t>
-      </w:r>
-    </w:p>
-    <w:p>
-      <w:pPr>
-        <w:pStyle w:val="TODO"/>
-      </w:pPr>
-      <w:r>
-        <w:t>usuwanie wzorców, które prowadzą do błędnego rozpoznawania</w:t>
-      </w:r>
-    </w:p>
-    <w:p>
-      <w:pPr>
-        <w:pStyle w:val="TODO"/>
-      </w:pPr>
-      <w:r>
-        <w:t>uczenie: dodawanie wszystkich wzorców, usuwanie wzorców, które są rzadko podstawą do rozpoznania</w:t>
-      </w:r>
-      <w:r>
-        <w:t xml:space="preserve">, </w:t>
-      </w:r>
-      <w:r>
-        <w:t>optymalizator</w:t>
-      </w:r>
-      <w:r>
-        <w:t xml:space="preserve"> wzorców</w:t>
-      </w:r>
-      <w:r>
-        <w:t>,</w:t>
-      </w:r>
-    </w:p>
-    <w:p>
-      <w:pPr>
-        <w:pStyle w:val="TODO"/>
-      </w:pPr>
-      <w:r>
-        <w:t>pytanie w przypadku nie rozpoznania żadnego wzorca</w:t>
-      </w:r>
-      <w:r>
-        <w:t>, co to było?</w:t>
-      </w:r>
-    </w:p>
-    <w:p>
-      <w:pPr>
-        <w:pStyle w:val="TODO"/>
-      </w:pPr>
-      <w:r>
-        <w:t xml:space="preserve">zapisywanie liczby </w:t>
-      </w:r>
-      <w:r>
-        <w:t xml:space="preserve">gestów </w:t>
-      </w:r>
-      <w:r>
-        <w:t xml:space="preserve">dobrze rozpoznanych </w:t>
-      </w:r>
-      <w:r>
-        <w:t>przez wzorzec i źle rozpoznanych</w:t>
-      </w:r>
-    </w:p>
-    <w:p>
-      <w:pPr>
-        <w:pStyle w:val="TODO"/>
-      </w:pPr>
-      <w:r>
-        <w:t>przycisk poprawiania gestu: zanotowanie błędnego rozpoznania i zastąpienie gestu</w:t>
-      </w:r>
-    </w:p>
-    <w:p>
-      <w:pPr>
-        <w:pStyle w:val="TODO"/>
-      </w:pPr>
-      <w:r>
-        <w:t>usuwanie nadmiarowych obiektów ciągu uczącego</w:t>
-      </w:r>
-    </w:p>
-    <w:p>
-      <w:pPr>
-        <w:pStyle w:val="Heading2"/>
-      </w:pPr>
-      <w:r>
-        <w:t>4.1. Automatyczne dodawanie wzorców</w:t>
-      </w:r>
-    </w:p>
-    <w:p>
-      <w:pPr>
-        <w:pStyle w:val="TODO"/>
-      </w:pPr>
-      <w:r>
-        <w:t xml:space="preserve">zapisywanie </w:t>
-      </w:r>
-      <w:r>
-        <w:t xml:space="preserve">dodatkowej </w:t>
-      </w:r>
-      <w:r>
-        <w:t>informacji o gestach dodanych automatycznie</w:t>
-      </w:r>
-    </w:p>
-    <w:p>
-      <w:pPr>
-        <w:pStyle w:val="TODO"/>
-      </w:pPr>
-      <w:r>
-        <w:t>automatyczne dodawanie gestów o słabym współczynniku korelacji</w:t>
-      </w:r>
-    </w:p>
-    <w:p>
-      <w:pPr>
-        <w:pStyle w:val="TODO"/>
-      </w:pPr>
-      <w:r>
-        <w:t>w przypadku poprawiania lub usuwania znaku, usuwanie gestu automatycznie dodanego i zapisanie złego rozpoznania przez gest, który go dodał</w:t>
-      </w:r>
-    </w:p>
-    <w:p>
-      <w:pPr>
-        <w:pStyle w:val="Heading2"/>
-      </w:pPr>
-      <w:r>
-        <w:t>4.2. Optymalizator wzorców</w:t>
-      </w:r>
-    </w:p>
-    <w:p>
-      <w:pPr>
-        <w:pStyle w:val="TODO"/>
-      </w:pPr>
-      <w:r>
-        <w:t xml:space="preserve">obcinanie i </w:t>
-      </w:r>
-      <w:r>
-        <w:t>zapis listy wzorców przy wyjściu z programu</w:t>
-      </w:r>
-    </w:p>
-    <w:p>
-      <w:pPr>
-        <w:pStyle w:val="TODO"/>
-      </w:pPr>
-      <w:r>
-        <w:t>obcinanie wzorców dla znaków, które mają za dużo wzorców, wybieranie najlepszych (lub najnowszych)</w:t>
-      </w:r>
-    </w:p>
-    <w:p>
-      <w:pPr>
-        <w:pStyle w:val="TODO"/>
-      </w:pPr>
-      <w:r>
-        <w:t>usuwanie wzorców z powodu zbyt niskiego bilansu rozpoznania</w:t>
-      </w:r>
-    </w:p>
-    <w:p>
-      <w:pPr>
-        <w:pStyle w:val="TODO"/>
-      </w:pPr>
-      <w:r>
-        <w:t>mechanizm usuwania złych wzorców mających dużą liczbę błednych rozpoznań</w:t>
-      </w:r>
-    </w:p>
-    <w:p>
-      <w:pPr>
-        <w:pStyle w:val="Heading1"/>
-      </w:pPr>
-      <w:r>
-        <w:t xml:space="preserve">5. </w:t>
-      </w:r>
-      <w:r>
-        <w:t>I</w:t>
-      </w:r>
-      <w:r>
-        <w:t>mplementacja oprog</w:t>
-      </w:r>
-      <w:r>
-        <w:t>ramowania na urządzenie mobilne</w:t>
-      </w:r>
-    </w:p>
-    <w:p>
-      <w:pPr>
-        <w:pStyle w:val="Heading2"/>
-      </w:pPr>
-      <w:r>
-        <w:t>5.1. Urządzenie</w:t>
-      </w:r>
-    </w:p>
-    <w:p>
-      <w:pPr>
-        <w:pStyle w:val="TODO"/>
-      </w:pPr>
-      <w:r>
-        <w:t>opis urządzenia, ekran dotykowy</w:t>
-      </w:r>
-      <w:r>
-        <w:t>, rozdzielczość, parametry procesora (czas trwania analizy, obliczeń)</w:t>
-      </w:r>
-    </w:p>
-    <w:p>
-      <w:pPr>
-        <w:pStyle w:val="TODO"/>
-      </w:pPr>
-      <w:r>
-        <w:t>nie musi być mobilne, wystarczy ekran dotykowy (panele HMI)</w:t>
-      </w:r>
-    </w:p>
-    <w:p>
-      <w:pPr>
-        <w:pStyle w:val="Heading2"/>
-      </w:pPr>
-      <w:r>
-        <w:t>5.2. Struktura aplikacji</w:t>
-      </w:r>
-    </w:p>
-    <w:p>
-      <w:pPr>
-        <w:pStyle w:val="TODO"/>
-      </w:pPr>
-      <w:r>
-        <w:t>diagram klas aplikacji, struktura aplikacji, wzorce projektowe</w:t>
-      </w:r>
-    </w:p>
-    <w:p>
-      <w:pPr>
-        <w:pStyle w:val="Heading2"/>
-      </w:pPr>
-      <w:r>
-        <w:t>5.3. Działanie aplikacji</w:t>
-      </w:r>
-    </w:p>
-    <w:p>
-      <w:pPr>
-        <w:pStyle w:val="TODO"/>
-      </w:pPr>
-      <w:r>
-        <w:t>opis działania, przechodzenia między ekranami</w:t>
-      </w:r>
-    </w:p>
-    <w:p>
-      <w:pPr>
-        <w:pStyle w:val="TODO"/>
-      </w:pPr>
-      <w:r>
-        <w:t>fragmenty niektórych kodów</w:t>
-      </w:r>
-      <w:r>
-        <w:t>?</w:t>
-      </w:r>
-      <w:r>
-        <w:t>, funkcje</w:t>
-      </w:r>
-      <w:r>
-        <w:t xml:space="preserve"> ?</w:t>
-      </w:r>
-    </w:p>
-    <w:p>
-      <w:pPr>
-        <w:pStyle w:val="TODO"/>
-      </w:pPr>
-      <w:r>
-        <w:lastRenderedPageBreak/>
-        <w:t>OpenCV - użyte funkcje</w:t>
-      </w:r>
-    </w:p>
-    <w:p>
-      <w:pPr>
-        <w:pStyle w:val="TODO"/>
-      </w:pPr>
-      <w:r>
-        <w:t>Android - funkcje</w:t>
-      </w:r>
-    </w:p>
-    <w:p>
-      <w:pPr>
-        <w:pStyle w:val="TODO"/>
-      </w:pPr>
-      <w:r>
-        <w:t>screeny z programu</w:t>
-      </w:r>
-    </w:p>
-    <w:p>
-      <w:pPr>
-        <w:pStyle w:val="TODO"/>
-      </w:pPr>
-      <w:r>
-        <w:t>system gotowy do nauki i użytkowania już w przypadku pustej bazy wzorców</w:t>
-      </w:r>
-    </w:p>
-    <w:p>
-      <w:pPr>
-        <w:pStyle w:val="TODO"/>
-      </w:pPr>
-      <w:r>
-        <w:t>zapis do pliku - mechanizm serializacji obiektów w Javie</w:t>
-      </w:r>
-    </w:p>
-    <w:p>
-      <w:pPr>
-        <w:pStyle w:val="TODO"/>
-      </w:pPr>
-      <w:r>
-        <w:t>tryb menedżera gestów i szybkiego pisania, opis przycisków, funkcji</w:t>
-      </w:r>
-    </w:p>
-    <w:p>
-      <w:pPr>
-        <w:pStyle w:val="Heading1"/>
-      </w:pPr>
-      <w:r>
-        <w:t>6. Testy aplikacji</w:t>
-      </w:r>
-    </w:p>
-    <w:p>
-      <w:pPr>
-        <w:pStyle w:val="Heading2"/>
-      </w:pPr>
-      <w:r>
-        <w:t>6.1. Wybór metod i dobór współczynników</w:t>
-      </w:r>
-    </w:p>
-    <w:p>
-      <w:pPr>
-        <w:pStyle w:val="TODO"/>
-      </w:pPr>
-      <w:r>
-        <w:t xml:space="preserve">eksperymentalny dobór </w:t>
-      </w:r>
-      <w:r>
-        <w:t>współczynników</w:t>
-      </w:r>
-    </w:p>
-    <w:p>
-      <w:pPr>
-        <w:pStyle w:val="TODO"/>
-      </w:pPr>
-      <w:r>
         <w:t>testy i wyniki różnych metod korelacji w OpenCV (wzorki, wykresiki, tabelki), eksperymenty z normalizacją histogramów i współczynnikami, dobór najlepszej metody</w:t>
       </w:r>
     </w:p>
@@ -2899,7 +3096,7 @@
             <w:sz w:val="24"/>
             <w:szCs w:val="24"/>
           </w:rPr>
-          <w:t>9</w:t>
+          <w:t>6</w:t>
         </w:r>
         <w:r>
           <w:rPr>
@@ -6020,7 +6217,7 @@
 </file>
 
 <file path=customXml/itemProps1.xml><?xml version="1.0" encoding="utf-8"?>
-<ds:datastoreItem xmlns:ds="http://schemas.openxmlformats.org/officeDocument/2006/customXml" ds:itemID="{2B6D8637-106E-4A24-B964-D9F76A0EED20}">
+<ds:datastoreItem xmlns:ds="http://schemas.openxmlformats.org/officeDocument/2006/customXml" ds:itemID="{390008FC-7F4C-4C78-9FB5-89A287149A70}">
   <ds:schemaRefs>
     <ds:schemaRef ds:uri="http://schemas.openxmlformats.org/officeDocument/2006/bibliography"/>
   </ds:schemaRefs>

--- a/INZYNIERKA.docx
+++ b/INZYNIERKA.docx
@@ -5,7 +5,7 @@
     <w:p>
       <w:pPr>
         <w:pStyle w:val="Akapit"/>
-        <w:spacing w:line="240" w:lineRule="auto"/>
+        <w:spacing w:before="0" w:line="240" w:lineRule="auto"/>
         <w:ind w:firstLine="0"/>
         <w:jc w:val="center"/>
         <w:rPr>
@@ -13,18 +13,30 @@
           <w:szCs w:val="40"/>
         </w:rPr>
       </w:pPr>
-      <w:r>
+    </w:p>
+    <w:p>
+      <w:pPr>
+        <w:pStyle w:val="Akapit"/>
+        <w:spacing w:before="0" w:line="240" w:lineRule="auto"/>
+        <w:ind w:firstLine="0"/>
+        <w:jc w:val="center"/>
         <w:rPr>
           <w:sz w:val="40"/>
           <w:szCs w:val="40"/>
         </w:rPr>
+      </w:pPr>
+      <w:r>
+        <w:rPr>
+          <w:sz w:val="40"/>
+          <w:szCs w:val="40"/>
+        </w:rPr>
         <w:t>POLITECHNIKA WARSZAWSKA</w:t>
       </w:r>
     </w:p>
     <w:p>
       <w:pPr>
         <w:pStyle w:val="Akapit"/>
-        <w:spacing w:line="240" w:lineRule="auto"/>
+        <w:spacing w:before="0" w:line="240" w:lineRule="auto"/>
         <w:ind w:firstLine="0"/>
         <w:jc w:val="center"/>
       </w:pPr>
@@ -32,7 +44,7 @@
     <w:p>
       <w:pPr>
         <w:pStyle w:val="Akapit"/>
-        <w:spacing w:line="240" w:lineRule="auto"/>
+        <w:spacing w:before="0" w:line="240" w:lineRule="auto"/>
         <w:ind w:firstLine="0"/>
         <w:jc w:val="center"/>
         <w:rPr>
@@ -53,7 +65,7 @@
     <w:p>
       <w:pPr>
         <w:pStyle w:val="Akapit"/>
-        <w:spacing w:line="240" w:lineRule="auto"/>
+        <w:spacing w:before="0" w:line="240" w:lineRule="auto"/>
         <w:ind w:firstLine="0"/>
         <w:jc w:val="center"/>
       </w:pPr>
@@ -61,7 +73,7 @@
     <w:p>
       <w:pPr>
         <w:pStyle w:val="Akapit"/>
-        <w:spacing w:line="240" w:lineRule="auto"/>
+        <w:spacing w:before="0" w:line="240" w:lineRule="auto"/>
         <w:ind w:firstLine="0"/>
         <w:jc w:val="center"/>
       </w:pPr>
@@ -69,7 +81,7 @@
     <w:p>
       <w:pPr>
         <w:pStyle w:val="Akapit"/>
-        <w:spacing w:line="240" w:lineRule="auto"/>
+        <w:spacing w:before="0" w:line="240" w:lineRule="auto"/>
         <w:ind w:firstLine="0"/>
         <w:jc w:val="center"/>
       </w:pPr>
@@ -77,7 +89,7 @@
     <w:p>
       <w:pPr>
         <w:pStyle w:val="Akapit"/>
-        <w:spacing w:line="240" w:lineRule="auto"/>
+        <w:spacing w:before="0" w:line="240" w:lineRule="auto"/>
         <w:ind w:firstLine="0"/>
         <w:jc w:val="center"/>
         <w:rPr>
@@ -98,7 +110,7 @@
     <w:p>
       <w:pPr>
         <w:pStyle w:val="Akapit"/>
-        <w:spacing w:line="240" w:lineRule="auto"/>
+        <w:spacing w:before="0" w:line="240" w:lineRule="auto"/>
         <w:ind w:firstLine="0"/>
         <w:jc w:val="center"/>
       </w:pPr>
@@ -106,7 +118,7 @@
     <w:p>
       <w:pPr>
         <w:pStyle w:val="Akapit"/>
-        <w:spacing w:line="240" w:lineRule="auto"/>
+        <w:spacing w:before="0" w:line="240" w:lineRule="auto"/>
         <w:ind w:firstLine="0"/>
         <w:jc w:val="center"/>
       </w:pPr>
@@ -114,7 +126,7 @@
     <w:p>
       <w:pPr>
         <w:pStyle w:val="Akapit"/>
-        <w:spacing w:line="240" w:lineRule="auto"/>
+        <w:spacing w:before="0" w:line="240" w:lineRule="auto"/>
         <w:ind w:firstLine="0"/>
         <w:jc w:val="center"/>
       </w:pPr>
@@ -122,7 +134,7 @@
     <w:p>
       <w:pPr>
         <w:pStyle w:val="Akapit"/>
-        <w:spacing w:line="240" w:lineRule="auto"/>
+        <w:spacing w:before="0" w:line="240" w:lineRule="auto"/>
         <w:ind w:firstLine="0"/>
         <w:jc w:val="center"/>
       </w:pPr>
@@ -130,7 +142,7 @@
     <w:p>
       <w:pPr>
         <w:pStyle w:val="Akapit"/>
-        <w:spacing w:line="240" w:lineRule="auto"/>
+        <w:spacing w:before="0" w:line="240" w:lineRule="auto"/>
         <w:ind w:firstLine="0"/>
         <w:jc w:val="center"/>
       </w:pPr>
@@ -138,7 +150,7 @@
     <w:p>
       <w:pPr>
         <w:pStyle w:val="Akapit"/>
-        <w:spacing w:line="240" w:lineRule="auto"/>
+        <w:spacing w:before="0" w:line="240" w:lineRule="auto"/>
         <w:ind w:firstLine="0"/>
         <w:jc w:val="center"/>
       </w:pPr>
@@ -146,7 +158,7 @@
     <w:p>
       <w:pPr>
         <w:pStyle w:val="Akapit"/>
-        <w:spacing w:line="240" w:lineRule="auto"/>
+        <w:spacing w:before="0" w:line="240" w:lineRule="auto"/>
         <w:ind w:firstLine="0"/>
         <w:jc w:val="center"/>
       </w:pPr>
@@ -154,7 +166,7 @@
     <w:p>
       <w:pPr>
         <w:pStyle w:val="Akapit"/>
-        <w:spacing w:line="240" w:lineRule="auto"/>
+        <w:spacing w:before="0" w:line="240" w:lineRule="auto"/>
         <w:ind w:firstLine="0"/>
         <w:jc w:val="center"/>
       </w:pPr>
@@ -162,7 +174,7 @@
     <w:p>
       <w:pPr>
         <w:pStyle w:val="Akapit"/>
-        <w:spacing w:line="240" w:lineRule="auto"/>
+        <w:spacing w:before="0" w:line="240" w:lineRule="auto"/>
         <w:ind w:firstLine="0"/>
         <w:jc w:val="center"/>
       </w:pPr>
@@ -170,7 +182,7 @@
     <w:p>
       <w:pPr>
         <w:pStyle w:val="Akapit"/>
-        <w:spacing w:line="240" w:lineRule="auto"/>
+        <w:spacing w:before="0" w:line="240" w:lineRule="auto"/>
         <w:ind w:firstLine="0"/>
         <w:jc w:val="center"/>
         <w:rPr>
@@ -189,7 +201,7 @@
     <w:p>
       <w:pPr>
         <w:pStyle w:val="Akapit"/>
-        <w:spacing w:line="240" w:lineRule="auto"/>
+        <w:spacing w:before="0" w:line="240" w:lineRule="auto"/>
         <w:ind w:firstLine="0"/>
         <w:jc w:val="center"/>
       </w:pPr>
@@ -197,7 +209,7 @@
     <w:p>
       <w:pPr>
         <w:pStyle w:val="Akapit"/>
-        <w:spacing w:line="240" w:lineRule="auto"/>
+        <w:spacing w:before="0" w:line="240" w:lineRule="auto"/>
         <w:ind w:firstLine="0"/>
         <w:jc w:val="center"/>
       </w:pPr>
@@ -205,7 +217,7 @@
     <w:p>
       <w:pPr>
         <w:pStyle w:val="Akapit"/>
-        <w:spacing w:line="240" w:lineRule="auto"/>
+        <w:spacing w:before="0" w:line="240" w:lineRule="auto"/>
         <w:ind w:firstLine="0"/>
         <w:jc w:val="center"/>
         <w:rPr>
@@ -224,7 +236,7 @@
     <w:p>
       <w:pPr>
         <w:pStyle w:val="Akapit"/>
-        <w:spacing w:line="240" w:lineRule="auto"/>
+        <w:spacing w:before="0" w:line="240" w:lineRule="auto"/>
         <w:ind w:firstLine="0"/>
         <w:jc w:val="center"/>
       </w:pPr>
@@ -232,7 +244,7 @@
     <w:p>
       <w:pPr>
         <w:pStyle w:val="Akapit"/>
-        <w:spacing w:line="240" w:lineRule="auto"/>
+        <w:spacing w:before="0" w:line="240" w:lineRule="auto"/>
         <w:ind w:firstLine="0"/>
         <w:jc w:val="center"/>
       </w:pPr>
@@ -240,7 +252,7 @@
     <w:p>
       <w:pPr>
         <w:pStyle w:val="Akapit"/>
-        <w:spacing w:line="240" w:lineRule="auto"/>
+        <w:spacing w:before="0" w:line="240" w:lineRule="auto"/>
         <w:ind w:firstLine="0"/>
         <w:jc w:val="center"/>
       </w:pPr>
@@ -251,7 +263,7 @@
         <w:tabs>
           <w:tab w:val="right" w:pos="8789"/>
         </w:tabs>
-        <w:spacing w:line="240" w:lineRule="auto"/>
+        <w:spacing w:before="0" w:line="240" w:lineRule="auto"/>
         <w:ind w:firstLine="0"/>
         <w:jc w:val="left"/>
         <w:rPr>
@@ -274,7 +286,7 @@
         <w:tabs>
           <w:tab w:val="right" w:pos="8789"/>
         </w:tabs>
-        <w:spacing w:line="240" w:lineRule="auto"/>
+        <w:spacing w:before="0" w:line="240" w:lineRule="auto"/>
         <w:ind w:firstLine="0"/>
         <w:jc w:val="left"/>
         <w:rPr>
@@ -297,7 +309,7 @@
         <w:tabs>
           <w:tab w:val="right" w:pos="8789"/>
         </w:tabs>
-        <w:spacing w:line="240" w:lineRule="auto"/>
+        <w:spacing w:before="0" w:line="240" w:lineRule="auto"/>
         <w:ind w:firstLine="0"/>
         <w:jc w:val="left"/>
       </w:pPr>
@@ -308,7 +320,7 @@
         <w:tabs>
           <w:tab w:val="right" w:pos="8789"/>
         </w:tabs>
-        <w:spacing w:line="240" w:lineRule="auto"/>
+        <w:spacing w:before="0" w:line="240" w:lineRule="auto"/>
         <w:ind w:firstLine="0"/>
         <w:jc w:val="left"/>
       </w:pPr>
@@ -319,7 +331,7 @@
         <w:tabs>
           <w:tab w:val="right" w:pos="8789"/>
         </w:tabs>
-        <w:spacing w:line="240" w:lineRule="auto"/>
+        <w:spacing w:before="0" w:line="240" w:lineRule="auto"/>
         <w:ind w:firstLine="0"/>
         <w:jc w:val="left"/>
       </w:pPr>
@@ -330,7 +342,7 @@
         <w:tabs>
           <w:tab w:val="right" w:pos="8789"/>
         </w:tabs>
-        <w:spacing w:line="240" w:lineRule="auto"/>
+        <w:spacing w:before="0" w:line="240" w:lineRule="auto"/>
         <w:ind w:firstLine="0"/>
         <w:jc w:val="left"/>
       </w:pPr>
@@ -344,7 +356,7 @@
     <w:p>
       <w:pPr>
         <w:pStyle w:val="Akapit"/>
-        <w:spacing w:line="240" w:lineRule="auto"/>
+        <w:spacing w:before="0" w:line="240" w:lineRule="auto"/>
         <w:ind w:firstLine="0"/>
         <w:jc w:val="center"/>
       </w:pPr>
@@ -352,7 +364,7 @@
     <w:p>
       <w:pPr>
         <w:pStyle w:val="Akapit"/>
-        <w:spacing w:line="240" w:lineRule="auto"/>
+        <w:spacing w:before="0" w:line="240" w:lineRule="auto"/>
         <w:ind w:firstLine="0"/>
         <w:jc w:val="center"/>
       </w:pPr>
@@ -360,7 +372,7 @@
     <w:p>
       <w:pPr>
         <w:pStyle w:val="Akapit"/>
-        <w:spacing w:line="240" w:lineRule="auto"/>
+        <w:spacing w:before="0" w:line="240" w:lineRule="auto"/>
         <w:ind w:firstLine="0"/>
         <w:jc w:val="center"/>
       </w:pPr>
@@ -368,7 +380,7 @@
     <w:p>
       <w:pPr>
         <w:pStyle w:val="Akapit"/>
-        <w:spacing w:line="240" w:lineRule="auto"/>
+        <w:spacing w:before="0" w:line="240" w:lineRule="auto"/>
         <w:ind w:firstLine="0"/>
         <w:jc w:val="center"/>
       </w:pPr>
@@ -376,7 +388,7 @@
     <w:p>
       <w:pPr>
         <w:pStyle w:val="Akapit"/>
-        <w:spacing w:line="240" w:lineRule="auto"/>
+        <w:spacing w:before="0" w:line="240" w:lineRule="auto"/>
         <w:ind w:firstLine="0"/>
         <w:jc w:val="center"/>
       </w:pPr>
@@ -384,7 +396,7 @@
     <w:p>
       <w:pPr>
         <w:pStyle w:val="Akapit"/>
-        <w:spacing w:line="240" w:lineRule="auto"/>
+        <w:spacing w:before="0" w:line="240" w:lineRule="auto"/>
         <w:ind w:firstLine="0"/>
         <w:jc w:val="center"/>
       </w:pPr>
@@ -392,45 +404,21 @@
     <w:p>
       <w:pPr>
         <w:pStyle w:val="Akapit"/>
-        <w:spacing w:line="240" w:lineRule="auto"/>
+        <w:spacing w:before="0" w:line="240" w:lineRule="auto"/>
         <w:ind w:firstLine="0"/>
         <w:jc w:val="center"/>
       </w:pPr>
-    </w:p>
-    <w:p>
-      <w:pPr>
-        <w:pStyle w:val="Akapit"/>
-        <w:spacing w:line="240" w:lineRule="auto"/>
+      <w:r>
+        <w:t>Warszawa, 2016 r.</w:t>
+      </w:r>
+    </w:p>
+    <w:p>
+      <w:pPr>
+        <w:pStyle w:val="Akapit"/>
+        <w:spacing w:before="0" w:line="240" w:lineRule="auto"/>
         <w:ind w:firstLine="0"/>
         <w:jc w:val="center"/>
       </w:pPr>
-      <w:r>
-        <w:t>Warszawa, 2016 r.</w:t>
-      </w:r>
-    </w:p>
-    <w:p>
-      <w:pPr>
-        <w:pStyle w:val="Akapit"/>
-        <w:spacing w:line="240" w:lineRule="auto"/>
-        <w:ind w:firstLine="0"/>
-        <w:jc w:val="center"/>
-      </w:pPr>
-    </w:p>
-    <w:p>
-      <w:pPr>
-        <w:pStyle w:val="Akapit"/>
-        <w:spacing w:line="240" w:lineRule="auto"/>
-        <w:ind w:firstLine="0"/>
-        <w:jc w:val="center"/>
-      </w:pPr>
-    </w:p>
-    <w:p>
-      <w:pPr>
-        <w:pStyle w:val="Akapit"/>
-        <w:spacing w:line="240" w:lineRule="auto"/>
-        <w:ind w:firstLine="0"/>
-        <w:jc w:val="center"/>
-      </w:pPr>
     </w:p>
     <w:p>
       <w:pPr>
@@ -612,13 +600,7 @@
         <w:t xml:space="preserve">jest w stanie </w:t>
       </w:r>
       <w:r>
-        <w:t>zwiększać swoją skuteczność w rozpoznawaniu znaków poprzez dostosowywanie się do charakteru pisma odręcznego użytkownika oraz zmianę swojego zachowania wskutek akcji wykonywanych przez</w:t>
-      </w:r>
-      <w:r>
-        <w:t xml:space="preserve"> </w:t>
-      </w:r>
-      <w:r>
-        <w:t>użytkownika</w:t>
+        <w:t>zwiększać swoją skuteczność w rozpoznawaniu znaków poprzez dostosowywanie się do charakteru pisma odręcznego użytkownika oraz zmianę swojego zachowania wskutek akcji wykonywanych przez użytkownika</w:t>
       </w:r>
       <w:r>
         <w:t>.</w:t>
@@ -729,19 +711,7 @@
         <w:t xml:space="preserve"> Aplikacja </w:t>
       </w:r>
       <w:r>
-        <w:t>powinna</w:t>
-      </w:r>
-      <w:r>
-        <w:t xml:space="preserve"> nauczyć </w:t>
-      </w:r>
-      <w:r>
-        <w:t xml:space="preserve">się charakteru </w:t>
-      </w:r>
-      <w:r>
-        <w:t>pisma odręcznego od użytkownika</w:t>
-      </w:r>
-      <w:r>
-        <w:t xml:space="preserve">, </w:t>
+        <w:t xml:space="preserve">powinna nauczyć się charakteru pisma odręcznego od użytkownika, </w:t>
       </w:r>
       <w:r>
         <w:t xml:space="preserve">powinna </w:t>
@@ -781,13 +751,7 @@
         <w:pStyle w:val="Lista"/>
       </w:pPr>
       <w:r>
-        <w:t>Projekt i implementację</w:t>
-      </w:r>
-      <w:r>
-        <w:t xml:space="preserve"> </w:t>
-      </w:r>
-      <w:r>
-        <w:t>algorytmu rozpoznawania elementarnych gestów,</w:t>
+        <w:t>Projekt i implementację algorytmu rozpoznawania elementarnych gestów,</w:t>
       </w:r>
     </w:p>
     <w:p>
@@ -795,19 +759,7 @@
         <w:pStyle w:val="Lista"/>
       </w:pPr>
       <w:r>
-        <w:t>Opracowanie metody</w:t>
-      </w:r>
-      <w:r>
-        <w:t xml:space="preserve"> </w:t>
-      </w:r>
-      <w:r>
-        <w:t xml:space="preserve">rozpoznawania złożonych gestów oraz </w:t>
-      </w:r>
-      <w:r>
-        <w:t>wprowadzania znaków</w:t>
-      </w:r>
-      <w:r>
-        <w:t xml:space="preserve"> na podstawie pisma odręcznego,</w:t>
+        <w:t>Opracowanie metody rozpoznawania złożonych gestów oraz wprowadzania znaków na podstawie pisma odręcznego,</w:t>
       </w:r>
     </w:p>
     <w:p>
@@ -993,8 +945,6 @@
       <w:r>
         <w:t xml:space="preserve"> nie przyznawałby dostępu osobie, która poznała hasło, lecz wprowadziła je w inny sposób.</w:t>
       </w:r>
-      <w:bookmarkStart w:id="0" w:name="_GoBack"/>
-      <w:bookmarkEnd w:id="0"/>
     </w:p>
     <w:p>
       <w:pPr>
@@ -1127,8 +1077,14 @@
     <w:p>
       <w:pPr>
         <w:pStyle w:val="TODO"/>
-      </w:pPr>
-      <w:r>
+        <w:rPr>
+          <w:lang w:val="en-US"/>
+        </w:rPr>
+      </w:pPr>
+      <w:r>
+        <w:rPr>
+          <w:lang w:val="en-US"/>
+        </w:rPr>
         <w:t>on-line Handwriting Recognition</w:t>
       </w:r>
     </w:p>
@@ -1143,26 +1099,15 @@
         <w:rPr>
           <w:lang w:val="en-US"/>
         </w:rPr>
-        <w:t>off</w:t>
-      </w:r>
-      <w:r>
-        <w:rPr>
-          <w:lang w:val="en-US"/>
-        </w:rPr>
-        <w:t>-line Handwriting Recognition</w:t>
+        <w:t>off-line Handwriting Recognition</w:t>
       </w:r>
     </w:p>
     <w:p>
       <w:pPr>
         <w:pStyle w:val="Heading2"/>
-        <w:rPr>
-          <w:lang w:val="en-US"/>
-        </w:rPr>
-      </w:pPr>
-      <w:r>
-        <w:rPr>
-          <w:lang w:val="en-US"/>
-        </w:rPr>
+      </w:pPr>
+      <w:r>
+        <w:lastRenderedPageBreak/>
         <w:t>2.1. Klasyfikatory</w:t>
       </w:r>
     </w:p>
@@ -1182,6 +1127,65 @@
     </w:p>
     <w:p>
       <w:pPr>
+        <w:pStyle w:val="Akapit"/>
+      </w:pPr>
+      <w:r>
+        <w:rPr>
+          <w:noProof/>
+          <w:lang w:eastAsia="pl-PL"/>
+        </w:rPr>
+        <w:drawing>
+          <wp:inline distT="0" distB="0" distL="0" distR="0">
+            <wp:extent cx="5760720" cy="3043067"/>
+            <wp:effectExtent l="0" t="0" r="0" b="5080"/>
+            <wp:docPr id="4" name="Picture 4" descr="http://compvis.readthedocs.org/en/latest/_images/freeman.png"/>
+            <wp:cNvGraphicFramePr>
+              <a:graphicFrameLocks xmlns:a="http://schemas.openxmlformats.org/drawingml/2006/main" noChangeAspect="1"/>
+            </wp:cNvGraphicFramePr>
+            <a:graphic xmlns:a="http://schemas.openxmlformats.org/drawingml/2006/main">
+              <a:graphicData uri="http://schemas.openxmlformats.org/drawingml/2006/picture">
+                <pic:pic xmlns:pic="http://schemas.openxmlformats.org/drawingml/2006/picture">
+                  <pic:nvPicPr>
+                    <pic:cNvPr id="0" name="Picture 1" descr="http://compvis.readthedocs.org/en/latest/_images/freeman.png"/>
+                    <pic:cNvPicPr>
+                      <a:picLocks noChangeAspect="1" noChangeArrowheads="1"/>
+                    </pic:cNvPicPr>
+                  </pic:nvPicPr>
+                  <pic:blipFill>
+                    <a:blip r:embed="rId9">
+                      <a:extLst>
+                        <a:ext uri="{28A0092B-C50C-407E-A947-70E740481C1C}">
+                          <a14:useLocalDpi xmlns:a14="http://schemas.microsoft.com/office/drawing/2010/main" val="0"/>
+                        </a:ext>
+                      </a:extLst>
+                    </a:blip>
+                    <a:srcRect/>
+                    <a:stretch>
+                      <a:fillRect/>
+                    </a:stretch>
+                  </pic:blipFill>
+                  <pic:spPr bwMode="auto">
+                    <a:xfrm>
+                      <a:off x="0" y="0"/>
+                      <a:ext cx="5760720" cy="3043067"/>
+                    </a:xfrm>
+                    <a:prstGeom prst="rect">
+                      <a:avLst/>
+                    </a:prstGeom>
+                    <a:noFill/>
+                    <a:ln>
+                      <a:noFill/>
+                    </a:ln>
+                  </pic:spPr>
+                </pic:pic>
+              </a:graphicData>
+            </a:graphic>
+          </wp:inline>
+        </w:drawing>
+      </w:r>
+    </w:p>
+    <w:p>
+      <w:pPr>
         <w:pStyle w:val="TODO"/>
       </w:pPr>
       <w:r>
@@ -1268,16 +1272,130 @@
         <w:pStyle w:val="Heading2"/>
       </w:pPr>
       <w:r>
+        <w:t>2.3. Metody korelacji</w:t>
+      </w:r>
+    </w:p>
+    <w:p>
+      <w:pPr>
+        <w:pStyle w:val="Heading3"/>
+      </w:pPr>
+      <w:r>
+        <w:t>2.3.1. Korelacja Pearsona</w:t>
+      </w:r>
+    </w:p>
+    <w:p>
+      <w:pPr>
+        <w:pStyle w:val="TODO"/>
+      </w:pPr>
+      <w:r>
+        <w:t>wzory matematyczne</w:t>
+      </w:r>
+    </w:p>
+    <w:p>
+      <w:pPr>
+        <w:pStyle w:val="Heading3"/>
+      </w:pPr>
+      <w:r>
+        <w:t>2.3.2. Inne korelacje</w:t>
+      </w:r>
+    </w:p>
+    <w:p>
+      <w:pPr>
+        <w:pStyle w:val="TODO"/>
+      </w:pPr>
+      <w:r>
+        <w:t>Batacharraya, itd.</w:t>
+      </w:r>
+    </w:p>
+    <w:p>
+      <w:pPr>
+        <w:pStyle w:val="Heading2"/>
+      </w:pPr>
+      <w:r>
+        <w:t>2.3. Słownik używanych pojęć</w:t>
+      </w:r>
+    </w:p>
+    <w:p>
+      <w:pPr>
+        <w:pStyle w:val="Akapit"/>
+      </w:pPr>
+      <w:r>
+        <w:t>Stosowane pojęcia:</w:t>
+      </w:r>
+    </w:p>
+    <w:p>
+      <w:pPr>
+        <w:pStyle w:val="Akapit"/>
+      </w:pPr>
+      <w:r>
+        <w:rPr>
+          <w:b/>
+        </w:rPr>
         <w:lastRenderedPageBreak/>
-        <w:t>2.3. Metody korelacji</w:t>
-      </w:r>
-    </w:p>
-    <w:p>
-      <w:pPr>
-        <w:pStyle w:val="Heading3"/>
-      </w:pPr>
-      <w:r>
-        <w:t>2.3.1. Korelacja Pearsona</w:t>
+        <w:t>Gest elementarny, gest składowy, gest pojedynczy</w:t>
+      </w:r>
+      <w:r>
+        <w:t xml:space="preserve"> - kontur powstały w wyniku przesunięcia palca lub rysika po ekranie bez odrywania </w:t>
+      </w:r>
+      <w:r>
+        <w:t xml:space="preserve">go </w:t>
+      </w:r>
+      <w:r>
+        <w:t>od ekranu</w:t>
+      </w:r>
+    </w:p>
+    <w:p>
+      <w:pPr>
+        <w:pStyle w:val="Akapit"/>
+      </w:pPr>
+      <w:r>
+        <w:rPr>
+          <w:b/>
+        </w:rPr>
+        <w:t xml:space="preserve">Gest złożony </w:t>
+      </w:r>
+      <w:r>
+        <w:t>-  sekwencja</w:t>
+      </w:r>
+      <w:r>
+        <w:t xml:space="preserve"> następujących p</w:t>
+      </w:r>
+      <w:r>
+        <w:t>o sobie gestów elementarnych</w:t>
+      </w:r>
+      <w:r>
+        <w:t>, wieloelementowy</w:t>
+      </w:r>
+      <w:r>
+        <w:t xml:space="preserve"> gest</w:t>
+      </w:r>
+    </w:p>
+    <w:p>
+      <w:pPr>
+        <w:pStyle w:val="Akapit"/>
+      </w:pPr>
+      <w:r>
+        <w:rPr>
+          <w:b/>
+        </w:rPr>
+        <w:t xml:space="preserve">Złożoność gestu </w:t>
+      </w:r>
+      <w:r>
+        <w:rPr>
+          <w:b/>
+        </w:rPr>
+        <w:t xml:space="preserve">- </w:t>
+      </w:r>
+      <w:r>
+        <w:t>liczba gestów elementarnych składających się na gest złożony</w:t>
+      </w:r>
+    </w:p>
+    <w:p>
+      <w:pPr>
+        <w:pStyle w:val="Akapit"/>
+      </w:pPr>
+      <w:r>
+        <w:t>punkt startowy</w:t>
       </w:r>
     </w:p>
     <w:p>
@@ -1285,23 +1403,23 @@
         <w:pStyle w:val="TODO"/>
       </w:pPr>
       <w:r>
-        <w:t>wzory matematyczne</w:t>
-      </w:r>
-    </w:p>
-    <w:p>
-      <w:pPr>
-        <w:pStyle w:val="Heading3"/>
-      </w:pPr>
-      <w:r>
-        <w:t>2.3.2. Inne korelacje</w:t>
-      </w:r>
+        <w:t>zbiorczy</w:t>
+      </w:r>
+      <w:r>
+        <w:t xml:space="preserve"> współczynnik korelacji</w:t>
+      </w:r>
+      <w:r>
+        <w:t xml:space="preserve"> - wypadkowy</w:t>
+      </w:r>
+      <w:bookmarkStart w:id="0" w:name="_GoBack"/>
+      <w:bookmarkEnd w:id="0"/>
     </w:p>
     <w:p>
       <w:pPr>
         <w:pStyle w:val="TODO"/>
       </w:pPr>
       <w:r>
-        <w:t>Batacharraya, itd.</w:t>
+        <w:t>zkorygowany współczynnik korelacji</w:t>
       </w:r>
     </w:p>
     <w:p>
@@ -1309,73 +1427,13 @@
         <w:pStyle w:val="Heading2"/>
       </w:pPr>
       <w:r>
-        <w:t>2.3. Słownik używanych pojęć</w:t>
-      </w:r>
-    </w:p>
-    <w:p>
-      <w:pPr>
-        <w:pStyle w:val="Akapit"/>
-      </w:pPr>
-      <w:r>
-        <w:rPr>
-          <w:b/>
-        </w:rPr>
-        <w:t>Gest elementarny, gest składowy, gest pojedynczy</w:t>
-      </w:r>
-      <w:r>
-        <w:t xml:space="preserve"> - kontur powstały w wyniku przesunięcia palca lub rysika po ekranie bez odrywania </w:t>
-      </w:r>
-      <w:r>
-        <w:t xml:space="preserve">go </w:t>
-      </w:r>
-      <w:r>
-        <w:t>od ekranu</w:t>
-      </w:r>
-    </w:p>
-    <w:p>
-      <w:pPr>
-        <w:pStyle w:val="Akapit"/>
-      </w:pPr>
-      <w:r>
-        <w:rPr>
-          <w:b/>
-        </w:rPr>
-        <w:t xml:space="preserve">Gest złożony </w:t>
-      </w:r>
-      <w:r>
-        <w:t>-  sekwencja</w:t>
-      </w:r>
-      <w:r>
-        <w:t xml:space="preserve"> następujących p</w:t>
-      </w:r>
-      <w:r>
-        <w:t>o sobie gestów elementarnych</w:t>
-      </w:r>
-      <w:r>
-        <w:t>, wieloelementowy</w:t>
-      </w:r>
-      <w:r>
-        <w:t xml:space="preserve"> gest</w:t>
-      </w:r>
-    </w:p>
-    <w:p>
-      <w:pPr>
-        <w:pStyle w:val="Akapit"/>
-      </w:pPr>
-      <w:r>
-        <w:rPr>
-          <w:b/>
-        </w:rPr>
-        <w:t xml:space="preserve">Złożoność gestu </w:t>
-      </w:r>
-      <w:r>
-        <w:rPr>
-          <w:b/>
-        </w:rPr>
-        <w:t xml:space="preserve">- </w:t>
-      </w:r>
-      <w:r>
-        <w:t>liczba gestów elementarnych składających się na gest złożony</w:t>
+        <w:t xml:space="preserve">2.4. </w:t>
+      </w:r>
+      <w:r>
+        <w:t>Info</w:t>
+      </w:r>
+      <w:r>
+        <w:t xml:space="preserve"> o systemie Android</w:t>
       </w:r>
     </w:p>
     <w:p>
@@ -1383,7 +1441,7 @@
         <w:pStyle w:val="TODO"/>
       </w:pPr>
       <w:r>
-        <w:t>korelacja wypadkowa</w:t>
+        <w:t>łatwość prorgramowania</w:t>
       </w:r>
     </w:p>
     <w:p>
@@ -1391,13 +1449,13 @@
         <w:pStyle w:val="Heading2"/>
       </w:pPr>
       <w:r>
-        <w:t xml:space="preserve">2.4. </w:t>
+        <w:t xml:space="preserve">2.5. </w:t>
       </w:r>
       <w:r>
         <w:t>Info</w:t>
       </w:r>
       <w:r>
-        <w:t xml:space="preserve"> o systemie Android</w:t>
+        <w:t xml:space="preserve"> o OpenCV</w:t>
       </w:r>
     </w:p>
     <w:p>
@@ -1405,7 +1463,272 @@
         <w:pStyle w:val="TODO"/>
       </w:pPr>
       <w:r>
-        <w:t>łatwość prorgramowania</w:t>
+        <w:t>OpenCV ma implementację na system Android w Javie</w:t>
+      </w:r>
+      <w:r>
+        <w:t>, licencja</w:t>
+      </w:r>
+      <w:r>
+        <w:t xml:space="preserve"> darmowa</w:t>
+      </w:r>
+    </w:p>
+    <w:p>
+      <w:pPr>
+        <w:pStyle w:val="Heading1"/>
+      </w:pPr>
+      <w:r>
+        <w:t xml:space="preserve">3. </w:t>
+      </w:r>
+      <w:r>
+        <w:t>Algorytm</w:t>
+      </w:r>
+      <w:r>
+        <w:t xml:space="preserve"> rozpoznawania </w:t>
+      </w:r>
+      <w:r>
+        <w:t>pojedynczych konturów</w:t>
+      </w:r>
+    </w:p>
+    <w:p>
+      <w:pPr>
+        <w:pStyle w:val="Akapit"/>
+      </w:pPr>
+      <w:r>
+        <w:t xml:space="preserve">Rozdział ten </w:t>
+      </w:r>
+      <w:r>
+        <w:t xml:space="preserve">skupia się na opracowaniu i zaimplementowaniu </w:t>
+      </w:r>
+      <w:r>
+        <w:t>metody rozpoznawania pojedynczych gestów składowych</w:t>
+      </w:r>
+      <w:r>
+        <w:t xml:space="preserve"> (bez rozważania kontekstu, w jakim </w:t>
+      </w:r>
+      <w:r>
+        <w:t>został</w:t>
+      </w:r>
+      <w:r>
+        <w:t>y wprowadzone</w:t>
+      </w:r>
+      <w:r>
+        <w:t>)</w:t>
+      </w:r>
+      <w:r>
+        <w:t xml:space="preserve">. </w:t>
+      </w:r>
+    </w:p>
+    <w:p>
+      <w:pPr>
+        <w:pStyle w:val="Akapit"/>
+      </w:pPr>
+      <w:r>
+        <w:t>Ogólny p</w:t>
+      </w:r>
+      <w:r>
+        <w:t xml:space="preserve">roces rozpoznawania obiektów </w:t>
+      </w:r>
+      <w:r>
+        <w:t xml:space="preserve">można podzielić na </w:t>
+      </w:r>
+      <w:r>
+        <w:t>kilk</w:t>
+      </w:r>
+      <w:r>
+        <w:t>a</w:t>
+      </w:r>
+      <w:r>
+        <w:t xml:space="preserve"> zasadniczych</w:t>
+      </w:r>
+      <w:r>
+        <w:t xml:space="preserve"> </w:t>
+      </w:r>
+      <w:r>
+        <w:t>części:</w:t>
+      </w:r>
+    </w:p>
+    <w:p>
+      <w:pPr>
+        <w:pStyle w:val="Lista"/>
+      </w:pPr>
+      <w:r>
+        <w:t>przetwarzanie wstępne</w:t>
+      </w:r>
+      <w:r>
+        <w:t xml:space="preserve"> </w:t>
+      </w:r>
+      <w:r>
+        <w:t>danych wejściowych</w:t>
+      </w:r>
+      <w:r>
+        <w:t>,</w:t>
+      </w:r>
+    </w:p>
+    <w:p>
+      <w:pPr>
+        <w:pStyle w:val="Lista"/>
+      </w:pPr>
+      <w:r>
+        <w:t>segmentacja</w:t>
+      </w:r>
+      <w:r>
+        <w:t xml:space="preserve"> (</w:t>
+      </w:r>
+      <w:r>
+        <w:t>wyodrębnienie</w:t>
+      </w:r>
+      <w:r>
+        <w:t xml:space="preserve"> cech charakterystycznych obiektu)</w:t>
+      </w:r>
+      <w:r>
+        <w:t>,</w:t>
+      </w:r>
+    </w:p>
+    <w:p>
+      <w:pPr>
+        <w:pStyle w:val="Lista"/>
+      </w:pPr>
+      <w:r>
+        <w:t>utworzenie</w:t>
+      </w:r>
+      <w:r>
+        <w:t xml:space="preserve"> reprezentacji nieznanego obiektu</w:t>
+      </w:r>
+      <w:r>
+        <w:t>,</w:t>
+      </w:r>
+    </w:p>
+    <w:p>
+      <w:pPr>
+        <w:pStyle w:val="Lista"/>
+      </w:pPr>
+      <w:r>
+        <w:t>właściwe</w:t>
+      </w:r>
+      <w:r>
+        <w:t xml:space="preserve"> rozpoznaw</w:t>
+      </w:r>
+      <w:r>
+        <w:t>anie (klasyfikacja</w:t>
+      </w:r>
+      <w:r>
+        <w:t>)</w:t>
+      </w:r>
+      <w:r>
+        <w:t>.</w:t>
+      </w:r>
+    </w:p>
+    <w:p>
+      <w:pPr>
+        <w:pStyle w:val="Akapit"/>
+      </w:pPr>
+      <w:r>
+        <w:t>Zastosowany algorytm opiera się</w:t>
+      </w:r>
+      <w:r>
+        <w:t xml:space="preserve"> na</w:t>
+      </w:r>
+      <w:r>
+        <w:t xml:space="preserve"> </w:t>
+      </w:r>
+      <w:r>
+        <w:t>jednej</w:t>
+      </w:r>
+      <w:r>
+        <w:t xml:space="preserve"> z metod minimalnoodległościowych - </w:t>
+      </w:r>
+      <w:r>
+        <w:t>metod</w:t>
+      </w:r>
+      <w:r>
+        <w:t>zie</w:t>
+      </w:r>
+      <w:r>
+        <w:t xml:space="preserve"> najbliższych sąsiadów.</w:t>
+      </w:r>
+      <w:r>
+        <w:t xml:space="preserve"> Polega ona na </w:t>
+      </w:r>
+      <w:r>
+        <w:t>bardzo</w:t>
+      </w:r>
+      <w:r>
+        <w:t xml:space="preserve"> prostym rozumowaniu mówiącym, że</w:t>
+      </w:r>
+      <w:r>
+        <w:t xml:space="preserve"> </w:t>
+      </w:r>
+      <w:r>
+        <w:t>wynikiem rozpoznania jest klasa, do której należy obiekt najbliższy (w myśl przyjętej metryki) rozpoznawanemu obiektowi.</w:t>
+      </w:r>
+    </w:p>
+    <w:p>
+      <w:pPr>
+        <w:pStyle w:val="Akapit"/>
+      </w:pPr>
+      <w:r>
+        <w:t>W przypadku rozważanego w projekcie zagadnienia rozpoznawania konturów</w:t>
+      </w:r>
+      <w:r>
+        <w:t xml:space="preserve"> (będących danymi wejściowymi dla algorytmu)</w:t>
+      </w:r>
+      <w:r>
+        <w:t xml:space="preserve">, obiektami są właśnie poszczególne kontury, które mogą być pogrupowane w klasy. Obiekty te leżą w wielowymiarowej przestrzeni (liczba wymiarów przestrzeni jest równa liczbie cech obiektów). Położenie obiektów jest więc w pełni uwarunkowane </w:t>
+      </w:r>
+      <w:r>
+        <w:t xml:space="preserve">cechami obiektów, natomiast metryka określa w tym przypadku stopień </w:t>
+      </w:r>
+      <w:r>
+        <w:lastRenderedPageBreak/>
+        <w:t xml:space="preserve">podobieństwa konturów (jak bardzo dwa obiekty są do siebie zbliżone). Na tej podstawie można wyznaczyć stopień podobieństwa </w:t>
+      </w:r>
+      <w:r>
+        <w:t>nowych danych wejściowych (niesklasyfikowanych) d</w:t>
+      </w:r>
+      <w:r>
+        <w:t>o każdego obiektu, który już został sklasyfikowany</w:t>
+      </w:r>
+      <w:r>
+        <w:t xml:space="preserve">. Następnie można </w:t>
+      </w:r>
+      <w:r>
+        <w:t xml:space="preserve">przyporządkować nieznanemu obiektowi klasę, do której należy najbardziej zbliżony (o minimalnej odległości) znany obiekt. </w:t>
+      </w:r>
+      <w:r>
+        <w:t>Zasadniczym</w:t>
+      </w:r>
+      <w:r>
+        <w:t xml:space="preserve"> problemem </w:t>
+      </w:r>
+      <w:r>
+        <w:t xml:space="preserve">w tej metodzie </w:t>
+      </w:r>
+      <w:r>
+        <w:t xml:space="preserve">staje się </w:t>
+      </w:r>
+      <w:r>
+        <w:t>zdefiniowanie</w:t>
+      </w:r>
+      <w:r>
+        <w:t xml:space="preserve"> </w:t>
+      </w:r>
+      <w:r>
+        <w:t xml:space="preserve">samej </w:t>
+      </w:r>
+      <w:r>
+        <w:t xml:space="preserve">metryki </w:t>
+      </w:r>
+      <w:r>
+        <w:t>określającej</w:t>
+      </w:r>
+      <w:r>
+        <w:t xml:space="preserve"> odległość między obiektami (stopień ich podobieństwa)</w:t>
+      </w:r>
+      <w:r>
+        <w:t>.</w:t>
+      </w:r>
+      <w:r>
+        <w:t xml:space="preserve"> Taka metoda implikuje również konieczność przechowywania wzorców w wewnętrznej bazie aplikacji, które przynależą już do określonych klas i mogą stać się podstawą do identyfikacji nowo wprowadzonych, nieznanych obiektów.</w:t>
       </w:r>
     </w:p>
     <w:p>
@@ -1413,13 +1736,517 @@
         <w:pStyle w:val="Heading2"/>
       </w:pPr>
       <w:r>
-        <w:t xml:space="preserve">2.5. </w:t>
-      </w:r>
-      <w:r>
-        <w:t>Info</w:t>
-      </w:r>
-      <w:r>
-        <w:t xml:space="preserve"> o OpenCV</w:t>
+        <w:t>3.1. Założenia algorytmu</w:t>
+      </w:r>
+    </w:p>
+    <w:p>
+      <w:pPr>
+        <w:pStyle w:val="Akapit"/>
+      </w:pPr>
+      <w:r>
+        <w:t>Aby uzyskać jak największą skuteczność w</w:t>
+      </w:r>
+      <w:r>
+        <w:t xml:space="preserve"> poprawnym</w:t>
+      </w:r>
+      <w:r>
+        <w:t xml:space="preserve"> rozpoznawaniu </w:t>
+      </w:r>
+      <w:r>
+        <w:t>elementarnych gestów</w:t>
+      </w:r>
+      <w:r>
+        <w:t xml:space="preserve"> i </w:t>
+      </w:r>
+      <w:r>
+        <w:t xml:space="preserve">jednocześnie </w:t>
+      </w:r>
+      <w:r>
+        <w:t>zachować</w:t>
+      </w:r>
+      <w:r>
+        <w:t xml:space="preserve"> pewną tolerancję danych wejściowych</w:t>
+      </w:r>
+      <w:r>
+        <w:t xml:space="preserve"> (nowych, nierozpoznanych konturów) na zniekształcenia w stosunku do wzorca</w:t>
+      </w:r>
+      <w:r>
+        <w:t xml:space="preserve">, </w:t>
+      </w:r>
+      <w:r>
+        <w:t>konieczne jest rozważenie problematycznych przypadków oraz określenie wymagań w stosunku do a</w:t>
+      </w:r>
+      <w:r>
+        <w:t xml:space="preserve">lgorytmu. Może to pomóc </w:t>
+      </w:r>
+      <w:r>
+        <w:t xml:space="preserve">w uniknięciu </w:t>
+      </w:r>
+      <w:r>
+        <w:t xml:space="preserve">błędnego działania </w:t>
+      </w:r>
+      <w:r>
+        <w:t>algorytm</w:t>
+      </w:r>
+      <w:r>
+        <w:t>u w przyszłości.</w:t>
+      </w:r>
+    </w:p>
+    <w:p>
+      <w:pPr>
+        <w:pStyle w:val="Akapit"/>
+      </w:pPr>
+      <w:r>
+        <w:t>Każdy gest pisany przez użytkownika jest zniekształconym naśladownictwem pewnego abstrakcyjnego idealnego wzorca, do któ</w:t>
+      </w:r>
+      <w:r>
+        <w:t>rego dążą w sposób niedoskonały</w:t>
+      </w:r>
+      <w:r>
+        <w:t xml:space="preserve"> wszystkie konkretne realizacje </w:t>
+      </w:r>
+      <w:r>
+        <w:t>obiektów z danej klasy.</w:t>
+      </w:r>
+      <w:r>
+        <w:t xml:space="preserve"> </w:t>
+      </w:r>
+      <w:r>
+        <w:t>Należy więc pamiętać o tym, że proces identyfikacji konturów powinien być niewrażliwy (jedynie w odpowiednim zakresie) na wybrane transformacje obrazu.</w:t>
+      </w:r>
+    </w:p>
+    <w:p>
+      <w:pPr>
+        <w:pStyle w:val="Akapit"/>
+      </w:pPr>
+      <w:r>
+        <w:t xml:space="preserve">Rozważany algorytm </w:t>
+      </w:r>
+      <w:r>
+        <w:t>powinien spełniać</w:t>
+      </w:r>
+      <w:r>
+        <w:t xml:space="preserve"> </w:t>
+      </w:r>
+      <w:r>
+        <w:t>poniższe</w:t>
+      </w:r>
+      <w:r>
+        <w:t xml:space="preserve"> założenia wynikające z charakteru </w:t>
+      </w:r>
+      <w:r>
+        <w:t>wykonywania</w:t>
+      </w:r>
+      <w:r>
+        <w:t xml:space="preserve"> gestów przez użytkownika:</w:t>
+      </w:r>
+    </w:p>
+    <w:p>
+      <w:pPr>
+        <w:pStyle w:val="Lista"/>
+      </w:pPr>
+      <w:r>
+        <w:t>uwzględnianie kierunku wykonywania gestu - Program powinien rozróżniać między sobą gesty, które mają ten sam kształt konturu, lecz powstały</w:t>
+      </w:r>
+      <w:r>
+        <w:t xml:space="preserve"> w wyniku odwróconej sekwencji ruchów na ekranie dotykowym.</w:t>
+      </w:r>
+      <w:r>
+        <w:t xml:space="preserve"> Właściwość kierunku konturu można odczytać tylko w przypadku metod on-line Handwriting Recognition, gdyż </w:t>
+      </w:r>
+      <w:r>
+        <w:t xml:space="preserve">znana jest cała historia i dynamika powstawania konturu. Metoda ta śledzi na bieżąco cały proces powstawania konturu. Natomiast </w:t>
+      </w:r>
+      <w:r>
+        <w:t>w przypadku metod o</w:t>
+      </w:r>
+      <w:r>
+        <w:t xml:space="preserve">ff-line Handwriting Recognition, nie można </w:t>
+      </w:r>
+      <w:r>
+        <w:t>stwierdzić, jaki był kierunek powstawania konturu na podstawie samego obrazu</w:t>
+      </w:r>
+      <w:r>
+        <w:t xml:space="preserve"> (np. z kamery)</w:t>
+      </w:r>
+      <w:r>
+        <w:t xml:space="preserve">, będącego jedynie końcowym efektem pisania znaku. </w:t>
+      </w:r>
+      <w:r>
+        <w:t xml:space="preserve">Znajomość cechy kierunku jest dużą </w:t>
+      </w:r>
+      <w:r>
+        <w:lastRenderedPageBreak/>
+        <w:t>zaletą metody, gdyż</w:t>
+      </w:r>
+      <w:r>
+        <w:t xml:space="preserve"> </w:t>
+      </w:r>
+      <w:r>
+        <w:t>wykorzystanie j</w:t>
+      </w:r>
+      <w:r>
+        <w:t xml:space="preserve">ej może znacznie poprawić skuteczność rozpoznawania algorytmu. </w:t>
+      </w:r>
+    </w:p>
+    <w:p>
+      <w:pPr>
+        <w:pStyle w:val="Lista"/>
+      </w:pPr>
+      <w:r>
+        <w:t xml:space="preserve">częściowa </w:t>
+      </w:r>
+      <w:r>
+        <w:t xml:space="preserve">niewrażliwość na obrót (jedynie w odpowiednim zakresie) - </w:t>
+      </w:r>
+      <w:r>
+        <w:t xml:space="preserve">Użytkownik </w:t>
+      </w:r>
+      <w:r>
+        <w:t>powin</w:t>
+      </w:r>
+      <w:r>
+        <w:t>ie</w:t>
+      </w:r>
+      <w:r>
+        <w:t xml:space="preserve">n </w:t>
+      </w:r>
+      <w:r>
+        <w:t>mieć</w:t>
+      </w:r>
+      <w:r>
+        <w:t xml:space="preserve"> </w:t>
+      </w:r>
+      <w:r>
+        <w:t>możliwość</w:t>
+      </w:r>
+      <w:r>
+        <w:t xml:space="preserve"> </w:t>
+      </w:r>
+      <w:r>
+        <w:t>wpisania</w:t>
+      </w:r>
+      <w:r>
+        <w:t xml:space="preserve"> znaku w nieco innej, zniekształconej orientacji, ale tylko w ustalonym, niewielkim zakresie. Pełna niewrażliwość na obrót może prowadzić do błędnego, jednakowego interpretowania niektórych znaków, np. dużych liter </w:t>
+      </w:r>
+      <w:r>
+        <w:t>"</w:t>
+      </w:r>
+      <w:r>
+        <w:t>M</w:t>
+      </w:r>
+      <w:r>
+        <w:t>"</w:t>
+      </w:r>
+      <w:r>
+        <w:t xml:space="preserve"> i </w:t>
+      </w:r>
+      <w:r>
+        <w:t>"</w:t>
+      </w:r>
+      <w:r>
+        <w:t>W</w:t>
+      </w:r>
+      <w:r>
+        <w:t>",</w:t>
+      </w:r>
+      <w:r>
+        <w:t xml:space="preserve"> </w:t>
+      </w:r>
+      <w:r>
+        <w:t>"</w:t>
+      </w:r>
+      <w:r>
+        <w:t>N</w:t>
+      </w:r>
+      <w:r>
+        <w:t>"</w:t>
+      </w:r>
+      <w:r>
+        <w:t xml:space="preserve"> i </w:t>
+      </w:r>
+      <w:r>
+        <w:t>"</w:t>
+      </w:r>
+      <w:r>
+        <w:t>Z</w:t>
+      </w:r>
+      <w:r>
+        <w:t>", lub cyfr "6" i "9"</w:t>
+      </w:r>
+      <w:r>
+        <w:t xml:space="preserve">, których ogólny kształt </w:t>
+      </w:r>
+      <w:r>
+        <w:t xml:space="preserve">może </w:t>
+      </w:r>
+      <w:r>
+        <w:t>różni</w:t>
+      </w:r>
+      <w:r>
+        <w:t>ć</w:t>
+      </w:r>
+      <w:r>
+        <w:t xml:space="preserve"> się jedynie orientacją</w:t>
+      </w:r>
+      <w:r>
+        <w:t>, co mogłoby</w:t>
+      </w:r>
+      <w:r>
+        <w:t xml:space="preserve"> prowadzi</w:t>
+      </w:r>
+      <w:r>
+        <w:t>ć do nie</w:t>
+      </w:r>
+      <w:r>
+        <w:t>rozróżniania takich znaków między sobą.</w:t>
+      </w:r>
+    </w:p>
+    <w:p>
+      <w:pPr>
+        <w:pStyle w:val="Lista"/>
+      </w:pPr>
+      <w:r>
+        <w:t xml:space="preserve">częściowa </w:t>
+      </w:r>
+      <w:r>
+        <w:t xml:space="preserve">niewrażliwość na przesunięcie (jedynie w odpowiednim zakresie) - Za każdym razem gest wykonywany jest nieco inaczej </w:t>
+      </w:r>
+      <w:r>
+        <w:t>przez użytkownika, również</w:t>
+      </w:r>
+      <w:r>
+        <w:t xml:space="preserve"> punkt rozpoczęcia rysowania znajduje się w różnych miejscach</w:t>
+      </w:r>
+      <w:r>
+        <w:t xml:space="preserve">. Tutaj </w:t>
+      </w:r>
+      <w:r>
+        <w:t xml:space="preserve">również pełna niewrażliwość na przesunięcie </w:t>
+      </w:r>
+      <w:r>
+        <w:t xml:space="preserve">konturu w układzie współrzędnych ekranu </w:t>
+      </w:r>
+      <w:r>
+        <w:t>nie sprawdziłaby się w pewnych przypadkach</w:t>
+      </w:r>
+      <w:r>
+        <w:t>, np. napisanie znaku "ż" mogłoby być interpretowane przez aplikację jako kombinacja litery "z" i kropki "."</w:t>
+      </w:r>
+      <w:r>
+        <w:t xml:space="preserve">. W takiej sytuacji </w:t>
+      </w:r>
+      <w:r>
+        <w:t>znajomość</w:t>
+      </w:r>
+      <w:r>
+        <w:t xml:space="preserve"> umiejscowienia kropki nad literą lub w dolnej części ekranu może rozsądzić problematyczną analizę i dać poprawny rezultat. Podobna sytuacja mogłaby wystąpić w przypadku litery "ć" oraz kombinacji litery "c" i przecinka ",".</w:t>
+      </w:r>
+    </w:p>
+    <w:p>
+      <w:pPr>
+        <w:pStyle w:val="Lista"/>
+      </w:pPr>
+      <w:r>
+        <w:t xml:space="preserve">częściowa </w:t>
+      </w:r>
+      <w:r>
+        <w:t xml:space="preserve">niewrażliwość na skalowanie (jedynie w odpowiednim zakresie) - podobnie jak w poprzednich przypadkach </w:t>
+      </w:r>
+      <w:r>
+        <w:t>właściwość ta</w:t>
+      </w:r>
+      <w:r>
+        <w:t xml:space="preserve"> powinna obowiązywać tylko w ustalonym zakresie. Ma to na celu lepsze rozpoznawanie między sobą małych i dużych liter alfabe</w:t>
+      </w:r>
+      <w:r>
+        <w:t xml:space="preserve">tu, które </w:t>
+      </w:r>
+      <w:r>
+        <w:t>w niektórych przypadkach charakteru pisma mogą różnić się jedynie wielkością</w:t>
+      </w:r>
+      <w:r>
+        <w:t>.</w:t>
+      </w:r>
+    </w:p>
+    <w:p>
+      <w:pPr>
+        <w:pStyle w:val="Lista"/>
+      </w:pPr>
+      <w:r>
+        <w:t xml:space="preserve">wydobycie ogólnych cech obiektów - Algorytm nie powinien analizować szczegółowych kształtów konturu a powinien w miarę możliwości aproksymować jego cechy geometryczne. </w:t>
+      </w:r>
+    </w:p>
+    <w:p>
+      <w:pPr>
+        <w:pStyle w:val="Heading2"/>
+      </w:pPr>
+      <w:r>
+        <w:t>3</w:t>
+      </w:r>
+      <w:r>
+        <w:t>.2</w:t>
+      </w:r>
+      <w:r>
+        <w:t xml:space="preserve">. Wybór </w:t>
+      </w:r>
+      <w:r>
+        <w:t>metody</w:t>
+      </w:r>
+    </w:p>
+    <w:p>
+      <w:pPr>
+        <w:pStyle w:val="Akapit"/>
+      </w:pPr>
+      <w:r>
+        <w:t>Do identyfikacji obiektów będących konturami</w:t>
+      </w:r>
+      <w:r>
+        <w:t xml:space="preserve"> zdecydowano się wykorzystać kody łańcuchowe Freemana </w:t>
+      </w:r>
+      <w:r>
+        <w:t xml:space="preserve">oraz </w:t>
+      </w:r>
+      <w:r>
+        <w:t>reprezentację cech geometrycznych konturu w</w:t>
+      </w:r>
+      <w:r>
+        <w:t xml:space="preserve"> </w:t>
+      </w:r>
+      <w:r>
+        <w:t>postaci</w:t>
+      </w:r>
+      <w:r>
+        <w:t xml:space="preserve"> histogramu obrazującego rozkład</w:t>
+      </w:r>
+      <w:r>
+        <w:t xml:space="preserve"> tych kodów</w:t>
+      </w:r>
+      <w:r>
+        <w:t>.</w:t>
+      </w:r>
+      <w:r>
+        <w:t xml:space="preserve"> </w:t>
+      </w:r>
+      <w:r>
+        <w:t>Dodatkowo informację o obiek</w:t>
+      </w:r>
+      <w:r>
+        <w:t xml:space="preserve">cie rozszerza również </w:t>
+      </w:r>
+      <w:r>
+        <w:t>informacja o współrzędnych</w:t>
+      </w:r>
+      <w:r>
+        <w:t xml:space="preserve"> punktu na ekranie, w którym gest zaczął być rysowany oraz liczba pikseli</w:t>
+      </w:r>
+      <w:r>
+        <w:t>, z których składa się kontur</w:t>
+      </w:r>
+      <w:r>
+        <w:t xml:space="preserve"> wyrażająca </w:t>
+      </w:r>
+      <w:r>
+        <w:t>jego długoś</w:t>
+      </w:r>
+      <w:r>
+        <w:t>ć.</w:t>
+      </w:r>
+      <w:r>
+        <w:t xml:space="preserve"> Podsumowując, pełna informacja </w:t>
+      </w:r>
+      <w:r>
+        <w:lastRenderedPageBreak/>
+        <w:t>o cechach geometrycznych pojedynczego gestu składowego, która wystarcza do identyfikacji obiektów, reprezentowana jest i przechowywana w trzech elementach:</w:t>
+      </w:r>
+    </w:p>
+    <w:p>
+      <w:pPr>
+        <w:pStyle w:val="Lista"/>
+      </w:pPr>
+      <w:r>
+        <w:t>histogram kodów łańcuchowych Freemana,</w:t>
+      </w:r>
+    </w:p>
+    <w:p>
+      <w:pPr>
+        <w:pStyle w:val="Lista"/>
+      </w:pPr>
+      <w:r>
+        <w:t>współrzędne punktu początku konturu,</w:t>
+      </w:r>
+    </w:p>
+    <w:p>
+      <w:pPr>
+        <w:pStyle w:val="Lista"/>
+      </w:pPr>
+      <w:r>
+        <w:t>całkowita liczba pikseli konturu.</w:t>
+      </w:r>
+    </w:p>
+    <w:p>
+      <w:pPr>
+        <w:pStyle w:val="Akapit"/>
+      </w:pPr>
+      <w:r>
+        <w:t xml:space="preserve">Przewiduje się, że cała aplikacja z kompletną bazą wzorców </w:t>
+      </w:r>
+      <w:r>
+        <w:t>będzie</w:t>
+      </w:r>
+      <w:r>
+        <w:t xml:space="preserve"> przechowywać nawet do kilkuset wzorców po długim czasie użytkowania przez użytkownika. Dlatego też o</w:t>
+      </w:r>
+      <w:r>
+        <w:t xml:space="preserve">d aplikacji oczekuje się, że będzie rozpoznawać znaki w </w:t>
+      </w:r>
+      <w:r>
+        <w:t>możliwie najkrótszym</w:t>
+      </w:r>
+      <w:r>
+        <w:t xml:space="preserve"> czasie</w:t>
+      </w:r>
+      <w:r>
+        <w:t xml:space="preserve"> tak</w:t>
+      </w:r>
+      <w:r>
+        <w:t xml:space="preserve">, aby dać użytkownikowi </w:t>
+      </w:r>
+      <w:r>
+        <w:t>wrażenie</w:t>
+      </w:r>
+      <w:r>
+        <w:t xml:space="preserve"> płynnego wprowadzania tekstu.</w:t>
+      </w:r>
+      <w:r>
+        <w:t xml:space="preserve"> </w:t>
+      </w:r>
+      <w:r>
+        <w:t xml:space="preserve">Z tego względu </w:t>
+      </w:r>
+      <w:r>
+        <w:t xml:space="preserve">kody łańcuchowe Freemana jako metoda reprezentacji obiektu wydają się być dobrym wyborem z perspektywy małej zajętości </w:t>
+      </w:r>
+      <w:r>
+        <w:t xml:space="preserve">w </w:t>
+      </w:r>
+      <w:r>
+        <w:t xml:space="preserve">pamięci oraz </w:t>
+      </w:r>
+      <w:r>
+        <w:t xml:space="preserve">stosunkowo </w:t>
+      </w:r>
+      <w:r>
+        <w:t>szybkiego algorytmu porównywania wzorców</w:t>
+      </w:r>
+      <w:r>
+        <w:t>, gdyż dane histogramu charakteryzujące kształt przechowywane mogą być jako tablica jedynie ośmiu liczb zmiennoprzecinkowych.</w:t>
+      </w:r>
+      <w:r>
+        <w:t xml:space="preserve"> </w:t>
+      </w:r>
+      <w:r>
+        <w:t>Dokładny opis algorytmu i zasada działania zostały przedstawione w kolejnych rozdziałach.</w:t>
       </w:r>
     </w:p>
     <w:p>
@@ -1427,780 +2254,240 @@
         <w:pStyle w:val="TODO"/>
       </w:pPr>
       <w:r>
-        <w:t>OpenCV ma implementację na system Android w Javie</w:t>
-      </w:r>
-      <w:r>
-        <w:t>, licencja</w:t>
-      </w:r>
-      <w:r>
-        <w:t xml:space="preserve"> darmowa</w:t>
-      </w:r>
-    </w:p>
-    <w:p>
-      <w:pPr>
-        <w:pStyle w:val="Heading1"/>
-      </w:pPr>
-      <w:r>
-        <w:t xml:space="preserve">3. </w:t>
-      </w:r>
-      <w:r>
-        <w:t>Algorytm</w:t>
-      </w:r>
-      <w:r>
-        <w:t xml:space="preserve"> rozpoznawania </w:t>
-      </w:r>
-      <w:r>
-        <w:t>pojedynczych konturów</w:t>
-      </w:r>
-    </w:p>
-    <w:p>
-      <w:pPr>
-        <w:pStyle w:val="Akapit"/>
-      </w:pPr>
-      <w:r>
-        <w:t xml:space="preserve">Rozdział ten </w:t>
-      </w:r>
-      <w:r>
-        <w:t xml:space="preserve">skupia się na opracowaniu i zaimplementowaniu </w:t>
-      </w:r>
-      <w:r>
-        <w:t>metody rozpoznawania pojedynczych gestów składowych</w:t>
-      </w:r>
-      <w:r>
-        <w:t xml:space="preserve"> (bez rozważania kontekstu, w jakim </w:t>
-      </w:r>
-      <w:r>
-        <w:t>został</w:t>
-      </w:r>
-      <w:r>
-        <w:t>y wprowadzone</w:t>
-      </w:r>
-      <w:r>
-        <w:t>)</w:t>
-      </w:r>
-      <w:r>
-        <w:t xml:space="preserve">. </w:t>
-      </w:r>
-    </w:p>
-    <w:p>
-      <w:pPr>
-        <w:pStyle w:val="Akapit"/>
-      </w:pPr>
-      <w:r>
-        <w:t>Ogólny p</w:t>
-      </w:r>
-      <w:r>
-        <w:t xml:space="preserve">roces rozpoznawania obiektów </w:t>
-      </w:r>
-      <w:r>
-        <w:t xml:space="preserve">można podzielić na </w:t>
-      </w:r>
-      <w:r>
-        <w:t>kilk</w:t>
-      </w:r>
-      <w:r>
-        <w:t>a</w:t>
-      </w:r>
-      <w:r>
-        <w:t xml:space="preserve"> zasadniczych</w:t>
+        <w:t>opis, jakie metody inni wybrali</w:t>
+      </w:r>
+      <w:r>
+        <w:t xml:space="preserve"> w innych pracach</w:t>
+      </w:r>
+    </w:p>
+    <w:p>
+      <w:pPr>
+        <w:pStyle w:val="Heading2"/>
+      </w:pPr>
+      <w:r>
+        <w:t>3.3. Przetwarzanie wstępne</w:t>
+      </w:r>
+    </w:p>
+    <w:p>
+      <w:pPr>
+        <w:pStyle w:val="Akapit"/>
+      </w:pPr>
+      <w:r>
+        <w:t xml:space="preserve">Danymi wejściowymi </w:t>
+      </w:r>
+      <w:r>
+        <w:t xml:space="preserve">dla algorytmu rozpoznawania elementarnych gestów jest sekwencja punktów, z jakich składa się kontur. </w:t>
+      </w:r>
+      <w:r>
+        <w:t xml:space="preserve">Akwizycja tych danych odbywa się dzięki interakcji z systemem, na jakim pracuje urządzenie. Dane o położeniu palca lub rysika na ekranie dotykowym w systemie Android możliwe są do odczytania tylko co pewien, krótki okres czasu. Oznacza to, że gest wykonany przez użytkownika w sposób szybki może być odczytany z mniejszą dokładnością. Każdy gest poddawany jest aproksymacji (w mniejszym lub większym stopniu), a </w:t>
+      </w:r>
+      <w:r>
+        <w:t xml:space="preserve">więc z ekranu dotykowego można odczytać zbiór punktów, który reprezentuje </w:t>
+      </w:r>
+      <w:r>
+        <w:t>lini</w:t>
+      </w:r>
+      <w:r>
+        <w:t>ę</w:t>
       </w:r>
       <w:r>
         <w:t xml:space="preserve"> </w:t>
       </w:r>
       <w:r>
-        <w:t>części:</w:t>
-      </w:r>
-    </w:p>
-    <w:p>
-      <w:pPr>
-        <w:pStyle w:val="Lista"/>
-      </w:pPr>
-      <w:r>
-        <w:t>przetwarzanie wstępne</w:t>
+        <w:t>łamaną otwartą.</w:t>
+      </w:r>
+      <w:r>
+        <w:t xml:space="preserve"> Po sygnale oderwania palca od ekranu można łatwo stwierdzić, że rysowanie konturu zostało zakończone i można poddać go dalszej analizie.</w:t>
+      </w:r>
+    </w:p>
+    <w:p>
+      <w:pPr>
+        <w:pStyle w:val="Akapit"/>
+      </w:pPr>
+      <w:r>
+        <w:t>Zaraz po odczycie, gest składowy poddawany jest przetwarzaniu wstępnemu. Pierwsza część polega na uzupełnieniu listy punktów o brakujące piksele tak, aby lista zawierała tyle pikseli, z ilu faktycznie składa się kontur na ekranie</w:t>
+      </w:r>
+      <w:r>
+        <w:t>.</w:t>
       </w:r>
       <w:r>
         <w:t xml:space="preserve"> </w:t>
       </w:r>
       <w:r>
-        <w:t>danych wejściowych</w:t>
-      </w:r>
-      <w:r>
-        <w:t>,</w:t>
-      </w:r>
-    </w:p>
-    <w:p>
-      <w:pPr>
-        <w:pStyle w:val="Lista"/>
-      </w:pPr>
-      <w:r>
-        <w:t>segmentacja</w:t>
-      </w:r>
-      <w:r>
-        <w:t xml:space="preserve"> (</w:t>
-      </w:r>
-      <w:r>
-        <w:t>wyodrębnienie</w:t>
-      </w:r>
-      <w:r>
-        <w:t xml:space="preserve"> cech charakterystycznych obiektu)</w:t>
-      </w:r>
-      <w:r>
-        <w:t>,</w:t>
-      </w:r>
-    </w:p>
-    <w:p>
-      <w:pPr>
-        <w:pStyle w:val="Lista"/>
-      </w:pPr>
-      <w:r>
-        <w:t>utworzenie</w:t>
-      </w:r>
-      <w:r>
-        <w:t xml:space="preserve"> reprezentacji nieznanego obiektu</w:t>
-      </w:r>
-      <w:r>
-        <w:t>,</w:t>
-      </w:r>
-    </w:p>
-    <w:p>
-      <w:pPr>
-        <w:pStyle w:val="Lista"/>
-      </w:pPr>
-      <w:r>
-        <w:t>właściwe</w:t>
-      </w:r>
-      <w:r>
-        <w:t xml:space="preserve"> rozpoznaw</w:t>
-      </w:r>
-      <w:r>
-        <w:t>anie (klasyfikacja</w:t>
-      </w:r>
-      <w:r>
-        <w:t>)</w:t>
+        <w:t xml:space="preserve">Liczba uzupełnianych pikseli proporcjonalna jest do odległości między punktami w metryce </w:t>
+      </w:r>
+      <w:r>
+        <w:t>euklidesowej</w:t>
+      </w:r>
+      <w:r>
+        <w:t xml:space="preserve"> dla każdej pary sąsiednich punktów. </w:t>
+      </w:r>
+      <w:r>
+        <w:t>Przekształcenie to k</w:t>
+      </w:r>
+      <w:r>
+        <w:t xml:space="preserve">onieczne jest to do poprawnej dalszej analizy gestu. </w:t>
+      </w:r>
+      <w:r>
+        <w:t>Do wyznaczenia współrzędnych punktów pomiędzy sąsiednimi pikselami wykorzystywana jest interpolacja liniowa</w:t>
+      </w:r>
+      <w:r>
+        <w:t xml:space="preserve"> współrzędnych punktów będących najbliższymi sąsiadami.</w:t>
+      </w:r>
+      <w:r>
+        <w:t xml:space="preserve"> Należy </w:t>
+      </w:r>
+      <w:r>
+        <w:lastRenderedPageBreak/>
+        <w:t>zaznaczyć, że współrzędne interpolowanych pikseli zapisywane są jako liczby zmiennoprzecinkowe a nie jako całkowite, aby zapisywać ich położenie z większą dokładnością.</w:t>
+      </w:r>
+    </w:p>
+    <w:p>
+      <w:pPr>
+        <w:pStyle w:val="Akapit"/>
+      </w:pPr>
+      <w:r>
+        <w:t xml:space="preserve">Kolejnym etapem jest filtracja konturu otrzymanego z poprzedniego kroku. Polega to na </w:t>
+      </w:r>
+      <w:r>
+        <w:t>wyznaczeniu nowego konturu, który powstaje poprzez uśrednienie pewnej liczby sąsiednich punktów i utworzenie nowych współrzędnych punktu. Filtracja ma na celu wygładzenie konturu oraz redukcję szumów (drgań rysika podczas rysowania</w:t>
+      </w:r>
+      <w:r>
+        <w:t xml:space="preserve"> oraz kompensacji błędów niedokładności czujnika dotykowego</w:t>
+      </w:r>
+      <w:r>
+        <w:t xml:space="preserve">). </w:t>
+      </w:r>
+      <w:r>
+        <w:t xml:space="preserve">Przeprowadzone doświadczenia pokazały, że zwiększa to skuteczność w </w:t>
+      </w:r>
+      <w:r>
+        <w:t xml:space="preserve">późniejszym wyznaczaniu wektorów kierunków między </w:t>
+      </w:r>
+      <w:r>
+        <w:t xml:space="preserve">pikselami i wpływa na wyraźniejszy rozkład łańcuchów Freemana na histogramie, zmniejszając ilość wystąpień </w:t>
+      </w:r>
+      <w:r>
+        <w:t>błędnie rozpoznanych</w:t>
+      </w:r>
+      <w:r>
+        <w:t xml:space="preserve"> kierunków</w:t>
+      </w:r>
+      <w:r>
+        <w:t>, które</w:t>
+      </w:r>
+      <w:r>
+        <w:t xml:space="preserve"> </w:t>
+      </w:r>
+      <w:r>
+        <w:t>wynikają z</w:t>
+      </w:r>
+      <w:r>
+        <w:t xml:space="preserve"> </w:t>
+      </w:r>
+      <w:r>
+        <w:t>porównywania jedynie dwóch sąsiednich punktów znajdujących się bardzo blisko siebie.</w:t>
+      </w:r>
+      <w:r>
+        <w:t xml:space="preserve"> </w:t>
+      </w:r>
+      <w:r>
+        <w:t xml:space="preserve">Liczba sąsiadujących pikseli, z jakich wyznaczany jest nowy uśredniany punkt </w:t>
+      </w:r>
+      <w:r>
+        <w:t>wyznaczo</w:t>
+      </w:r>
+      <w:r>
+        <w:t xml:space="preserve">na </w:t>
+      </w:r>
+      <w:r>
+        <w:t>została</w:t>
+      </w:r>
+      <w:r>
+        <w:t xml:space="preserve"> eksperymentalnie i może zależeć od rozdzielczości ekranu oraz od gęstości pikseli na ekranie (liczby DPI).</w:t>
+      </w:r>
+    </w:p>
+    <w:p>
+      <w:pPr>
+        <w:pStyle w:val="Akapit"/>
+      </w:pPr>
+      <w:r>
+        <w:t>Poniżej przedstawiono ideę przetwarzania wstępnego na przykładzie prostego konturu oraz efekt poszczególnych etapów</w:t>
+      </w:r>
+      <w:r>
+        <w:t>. Kropki na rysunku reprezentują punkty przechowywane w liście.</w:t>
+      </w:r>
+    </w:p>
+    <w:p>
+      <w:pPr>
+        <w:pStyle w:val="Center"/>
+      </w:pPr>
+      <w:r>
+        <w:rPr>
+          <w:noProof/>
+          <w:lang w:eastAsia="pl-PL"/>
+        </w:rPr>
+        <w:drawing>
+          <wp:inline distT="0" distB="0" distL="0" distR="0" wp14:anchorId="7BE3CAF1" wp14:editId="3D7D3155">
+            <wp:extent cx="5760720" cy="857885"/>
+            <wp:effectExtent l="0" t="0" r="0" b="0"/>
+            <wp:docPr id="3" name="Picture 3"/>
+            <wp:cNvGraphicFramePr>
+              <a:graphicFrameLocks xmlns:a="http://schemas.openxmlformats.org/drawingml/2006/main" noChangeAspect="1"/>
+            </wp:cNvGraphicFramePr>
+            <a:graphic xmlns:a="http://schemas.openxmlformats.org/drawingml/2006/main">
+              <a:graphicData uri="http://schemas.openxmlformats.org/drawingml/2006/picture">
+                <pic:pic xmlns:pic="http://schemas.openxmlformats.org/drawingml/2006/picture">
+                  <pic:nvPicPr>
+                    <pic:cNvPr id="1" name=""/>
+                    <pic:cNvPicPr/>
+                  </pic:nvPicPr>
+                  <pic:blipFill>
+                    <a:blip r:embed="rId10"/>
+                    <a:stretch>
+                      <a:fillRect/>
+                    </a:stretch>
+                  </pic:blipFill>
+                  <pic:spPr>
+                    <a:xfrm>
+                      <a:off x="0" y="0"/>
+                      <a:ext cx="5760720" cy="857885"/>
+                    </a:xfrm>
+                    <a:prstGeom prst="rect">
+                      <a:avLst/>
+                    </a:prstGeom>
+                  </pic:spPr>
+                </pic:pic>
+              </a:graphicData>
+            </a:graphic>
+          </wp:inline>
+        </w:drawing>
+      </w:r>
+    </w:p>
+    <w:p>
+      <w:pPr>
+        <w:pStyle w:val="Podpis"/>
+      </w:pPr>
+      <w:r>
+        <w:t>R</w:t>
+      </w:r>
+      <w:r>
+        <w:t>ysunek ?????</w:t>
       </w:r>
       <w:r>
         <w:t>.</w:t>
       </w:r>
-    </w:p>
-    <w:p>
-      <w:pPr>
-        <w:pStyle w:val="Akapit"/>
-      </w:pPr>
-      <w:r>
-        <w:t>Zastosowany algorytm opiera się</w:t>
-      </w:r>
-      <w:r>
-        <w:t xml:space="preserve"> na</w:t>
-      </w:r>
-      <w:r>
-        <w:t xml:space="preserve"> </w:t>
-      </w:r>
-      <w:r>
-        <w:t>jednej</w:t>
-      </w:r>
-      <w:r>
-        <w:t xml:space="preserve"> z metod minimalnoodległościowych - </w:t>
-      </w:r>
-      <w:r>
-        <w:t>metod</w:t>
-      </w:r>
-      <w:r>
-        <w:t>zie</w:t>
-      </w:r>
-      <w:r>
-        <w:t xml:space="preserve"> najbliższych sąsiadów.</w:t>
-      </w:r>
-      <w:r>
-        <w:t xml:space="preserve"> Polega ona na </w:t>
-      </w:r>
-      <w:r>
-        <w:t>bardzo</w:t>
-      </w:r>
-      <w:r>
-        <w:t xml:space="preserve"> prostym rozumowaniu mówiącym, że</w:t>
-      </w:r>
-      <w:r>
-        <w:t xml:space="preserve"> </w:t>
-      </w:r>
-      <w:r>
-        <w:t>wynikiem rozpoznania jest klasa, do której należy obiekt najbliższy (w myśl przyjętej metryki) rozpoznawanemu obiektowi.</w:t>
-      </w:r>
-    </w:p>
-    <w:p>
-      <w:pPr>
-        <w:pStyle w:val="Akapit"/>
-      </w:pPr>
-      <w:r>
-        <w:lastRenderedPageBreak/>
-        <w:t>W przypadku rozważanego w projekcie zagadnienia rozpoznawania konturów</w:t>
-      </w:r>
-      <w:r>
-        <w:t xml:space="preserve"> (będących danymi wejściowymi dla algorytmu)</w:t>
-      </w:r>
-      <w:r>
-        <w:t xml:space="preserve">, obiektami są właśnie poszczególne kontury, które mogą być pogrupowane w klasy. Obiekty te leżą w wielowymiarowej przestrzeni (liczba wymiarów przestrzeni jest równa liczbie cech obiektów). Położenie obiektów jest więc w pełni uwarunkowane </w:t>
-      </w:r>
-      <w:r>
-        <w:t xml:space="preserve">cechami obiektów, natomiast metryka określa w tym przypadku stopień podobieństwa konturów (jak bardzo dwa obiekty są do siebie zbliżone). Na tej podstawie można wyznaczyć stopień podobieństwa </w:t>
-      </w:r>
-      <w:r>
-        <w:t>nowych danych wejściowych (niesklasyfikowanych) d</w:t>
-      </w:r>
-      <w:r>
-        <w:t>o każdego obiektu, który już został sklasyfikowany</w:t>
-      </w:r>
-      <w:r>
-        <w:t xml:space="preserve">. Następnie można </w:t>
-      </w:r>
-      <w:r>
-        <w:t xml:space="preserve">przyporządkować nieznanemu obiektowi klasę, do której należy najbardziej zbliżony </w:t>
-      </w:r>
-      <w:r>
-        <w:t>(o minimalnej odległości)</w:t>
-      </w:r>
-      <w:r>
-        <w:t xml:space="preserve"> znany obiekt. </w:t>
-      </w:r>
-      <w:r>
-        <w:t>Zasadniczym</w:t>
-      </w:r>
-      <w:r>
-        <w:t xml:space="preserve"> problemem </w:t>
-      </w:r>
-      <w:r>
-        <w:t xml:space="preserve">w tej metodzie </w:t>
-      </w:r>
-      <w:r>
-        <w:t xml:space="preserve">staje się </w:t>
-      </w:r>
-      <w:r>
-        <w:t>zdefiniowanie</w:t>
-      </w:r>
-      <w:r>
-        <w:t xml:space="preserve"> </w:t>
-      </w:r>
-      <w:r>
-        <w:t xml:space="preserve">samej </w:t>
-      </w:r>
-      <w:r>
-        <w:t xml:space="preserve">metryki </w:t>
-      </w:r>
-      <w:r>
-        <w:t>określającej</w:t>
-      </w:r>
-      <w:r>
-        <w:t xml:space="preserve"> odległość między obiektami (stopień ich podobieństwa)</w:t>
-      </w:r>
-      <w:r>
-        <w:t>.</w:t>
-      </w:r>
-      <w:r>
-        <w:t xml:space="preserve"> Taka metoda implikuje również konieczność przechowywania </w:t>
-      </w:r>
-      <w:r>
-        <w:t>wzorców</w:t>
-      </w:r>
-      <w:r>
-        <w:t xml:space="preserve"> w wewnętrznej bazie aplikacji, które przynależą już do określonych klas i mogą stać się podstawą do identyfikacji nowo wprowadzonych, nieznanych obiektów.</w:t>
-      </w:r>
-    </w:p>
-    <w:p>
-      <w:pPr>
-        <w:pStyle w:val="Heading2"/>
-      </w:pPr>
-      <w:r>
-        <w:t>3.1. Założenia algorytmu</w:t>
-      </w:r>
-    </w:p>
-    <w:p>
-      <w:pPr>
-        <w:pStyle w:val="Akapit"/>
-      </w:pPr>
-      <w:r>
-        <w:t>Aby uzyskać jak największą skuteczność w</w:t>
-      </w:r>
-      <w:r>
-        <w:t xml:space="preserve"> poprawnym</w:t>
-      </w:r>
-      <w:r>
-        <w:t xml:space="preserve"> rozpoznawaniu </w:t>
-      </w:r>
-      <w:r>
-        <w:t>elementarnych gestów</w:t>
-      </w:r>
-      <w:r>
-        <w:t xml:space="preserve"> i </w:t>
-      </w:r>
-      <w:r>
-        <w:t xml:space="preserve">jednocześnie </w:t>
-      </w:r>
-      <w:r>
-        <w:t>zachować</w:t>
-      </w:r>
-      <w:r>
-        <w:t xml:space="preserve"> pewną tolerancję danych wejściowych</w:t>
-      </w:r>
-      <w:r>
-        <w:t xml:space="preserve"> (nowych, nierozpoznanych konturów) na zniekształcenia w stosunku do wzorca</w:t>
-      </w:r>
-      <w:r>
-        <w:t xml:space="preserve">, </w:t>
-      </w:r>
-      <w:r>
-        <w:t>konieczne jest rozważenie problematycznych przypadków oraz określenie wymagań w stosunku do a</w:t>
-      </w:r>
-      <w:r>
-        <w:t xml:space="preserve">lgorytmu. Może to pomóc </w:t>
-      </w:r>
-      <w:r>
-        <w:t xml:space="preserve">w uniknięciu </w:t>
-      </w:r>
-      <w:r>
-        <w:t xml:space="preserve">błędnego działania </w:t>
-      </w:r>
-      <w:r>
-        <w:t>algorytm</w:t>
-      </w:r>
-      <w:r>
-        <w:t>u w przyszłości.</w:t>
-      </w:r>
-    </w:p>
-    <w:p>
-      <w:pPr>
-        <w:pStyle w:val="Akapit"/>
-      </w:pPr>
-      <w:r>
-        <w:t>Każdy gest pisany przez użytkownika jest zniekształconym naśladownictwem pewnego abstrakcyjnego idealnego wzorca, do któ</w:t>
-      </w:r>
-      <w:r>
-        <w:t>rego dążą w sposób niedoskonały</w:t>
-      </w:r>
-      <w:r>
-        <w:t xml:space="preserve"> wszystkie konkretne realizacje </w:t>
-      </w:r>
-      <w:r>
-        <w:t>obiektów z danej klasy.</w:t>
-      </w:r>
-      <w:r>
-        <w:t xml:space="preserve"> </w:t>
-      </w:r>
-      <w:r>
-        <w:t>Należy więc pamiętać o tym, że proces identyfikacji konturów powinien być niewrażliwy (jedynie w odpowiednim zakresie) na wybrane transformacje obrazu.</w:t>
-      </w:r>
-    </w:p>
-    <w:p>
-      <w:pPr>
-        <w:pStyle w:val="Akapit"/>
-      </w:pPr>
-      <w:r>
-        <w:t xml:space="preserve">Rozważany algorytm </w:t>
-      </w:r>
-      <w:r>
-        <w:t>powinien spełniać</w:t>
-      </w:r>
-      <w:r>
-        <w:t xml:space="preserve"> </w:t>
-      </w:r>
-      <w:r>
-        <w:t>poniższe</w:t>
-      </w:r>
-      <w:r>
-        <w:t xml:space="preserve"> założenia wynikające z charakteru </w:t>
-      </w:r>
-      <w:r>
-        <w:t>wykonywania</w:t>
-      </w:r>
-      <w:r>
-        <w:t xml:space="preserve"> gestów przez użytkownika:</w:t>
-      </w:r>
-    </w:p>
-    <w:p>
-      <w:pPr>
-        <w:pStyle w:val="Lista"/>
-      </w:pPr>
-      <w:r>
-        <w:t>uwzględnianie kierunku wykonywania gestu - Program powinien rozróżniać między sobą gesty, które mają ten sam kształt konturu, lecz powstały</w:t>
-      </w:r>
-      <w:r>
-        <w:t xml:space="preserve"> w wyniku odwróconej sekwencji ruchów na ekranie dotykowym.</w:t>
-      </w:r>
-      <w:r>
-        <w:t xml:space="preserve"> Właściwość kierunku konturu można odczytać tylko w przypadku metod on-line Handwriting Recognition, gdyż </w:t>
-      </w:r>
-      <w:r>
-        <w:t xml:space="preserve">znana jest cała historia i dynamika powstawania konturu. Metoda </w:t>
-      </w:r>
-      <w:r>
-        <w:lastRenderedPageBreak/>
-        <w:t xml:space="preserve">ta śledzi na bieżąco cały proces powstawania konturu. Natomiast </w:t>
-      </w:r>
-      <w:r>
-        <w:t>w przypadku metod o</w:t>
-      </w:r>
-      <w:r>
-        <w:t xml:space="preserve">ff-line Handwriting Recognition, nie można </w:t>
-      </w:r>
-      <w:r>
-        <w:t xml:space="preserve">stwierdzić, jaki był kierunek powstawania konturu na podstawie samego obrazu, będącego jedynie końcowym efektem pisania znaku. </w:t>
-      </w:r>
-      <w:r>
-        <w:t>Znajomość cechy kierunku jest dużą zaletą metody, gdyż</w:t>
-      </w:r>
-      <w:r>
-        <w:t xml:space="preserve"> </w:t>
-      </w:r>
-      <w:r>
-        <w:t>wykorzystanie j</w:t>
-      </w:r>
-      <w:r>
-        <w:t xml:space="preserve">ej może znacznie poprawić skuteczność rozpoznawania algorytmu. </w:t>
-      </w:r>
-    </w:p>
-    <w:p>
-      <w:pPr>
-        <w:pStyle w:val="Lista"/>
-      </w:pPr>
-      <w:r>
-        <w:t xml:space="preserve">niewrażliwość na obrót (jedynie w </w:t>
-      </w:r>
-      <w:r>
-        <w:t>odpowiednim</w:t>
-      </w:r>
-      <w:r>
-        <w:t xml:space="preserve"> zakresie) - </w:t>
-      </w:r>
-      <w:r>
-        <w:t xml:space="preserve">Użytkownik </w:t>
-      </w:r>
-      <w:r>
-        <w:t>powin</w:t>
-      </w:r>
-      <w:r>
-        <w:t>ie</w:t>
-      </w:r>
-      <w:r>
-        <w:t xml:space="preserve">n </w:t>
-      </w:r>
-      <w:r>
-        <w:t>mieć</w:t>
-      </w:r>
-      <w:r>
-        <w:t xml:space="preserve"> </w:t>
-      </w:r>
-      <w:r>
-        <w:t>możliwość</w:t>
-      </w:r>
-      <w:r>
-        <w:t xml:space="preserve"> </w:t>
-      </w:r>
-      <w:r>
-        <w:t>wpisania</w:t>
-      </w:r>
-      <w:r>
-        <w:t xml:space="preserve"> znaku w nieco innej, zniekształconej orientacji, ale tylko w ustalonym, niewielkim zakresie. Pełna niewrażliwość na obrót może prowadzić do błędnego, jednakowego interpretowania niektórych znaków, np. dużych liter </w:t>
-      </w:r>
-      <w:r>
-        <w:t>"</w:t>
-      </w:r>
-      <w:r>
-        <w:t>M</w:t>
-      </w:r>
-      <w:r>
-        <w:t>"</w:t>
-      </w:r>
-      <w:r>
-        <w:t xml:space="preserve"> i </w:t>
-      </w:r>
-      <w:r>
-        <w:t>"</w:t>
-      </w:r>
-      <w:r>
-        <w:t>W</w:t>
-      </w:r>
-      <w:r>
-        <w:t>",</w:t>
-      </w:r>
-      <w:r>
-        <w:t xml:space="preserve"> </w:t>
-      </w:r>
-      <w:r>
-        <w:t>"</w:t>
-      </w:r>
-      <w:r>
-        <w:t>N</w:t>
-      </w:r>
-      <w:r>
-        <w:t>"</w:t>
-      </w:r>
-      <w:r>
-        <w:t xml:space="preserve"> i </w:t>
-      </w:r>
-      <w:r>
-        <w:t>"</w:t>
-      </w:r>
-      <w:r>
-        <w:t>Z</w:t>
-      </w:r>
-      <w:r>
-        <w:t>", lub cyfr "6" i "9"</w:t>
-      </w:r>
-      <w:r>
-        <w:t xml:space="preserve">, których ogólny kształt </w:t>
-      </w:r>
-      <w:r>
-        <w:t xml:space="preserve">może </w:t>
-      </w:r>
-      <w:r>
-        <w:t>różni</w:t>
-      </w:r>
-      <w:r>
-        <w:t>ć</w:t>
-      </w:r>
-      <w:r>
-        <w:t xml:space="preserve"> się jedynie orientacją</w:t>
-      </w:r>
-      <w:r>
-        <w:t>, co mogłoby</w:t>
-      </w:r>
-      <w:r>
-        <w:t xml:space="preserve"> prowadzi</w:t>
-      </w:r>
-      <w:r>
-        <w:t>ć do nie</w:t>
-      </w:r>
-      <w:r>
-        <w:t>rozróżniania takich znaków między sobą.</w:t>
-      </w:r>
-    </w:p>
-    <w:p>
-      <w:pPr>
-        <w:pStyle w:val="Lista"/>
-      </w:pPr>
-      <w:r>
-        <w:t xml:space="preserve">niewrażliwość na przesunięcie (jedynie w odpowiednim zakresie) - Za każdym razem gest wykonywany jest nieco inaczej </w:t>
-      </w:r>
-      <w:r>
-        <w:t>przez użytkownika, również</w:t>
-      </w:r>
-      <w:r>
-        <w:t xml:space="preserve"> punkt rozpoczęcia rysowania znajduje się w różnych miejscach</w:t>
-      </w:r>
-      <w:r>
-        <w:t xml:space="preserve">. Tutaj </w:t>
-      </w:r>
-      <w:r>
-        <w:t xml:space="preserve">również pełna niewrażliwość na przesunięcie </w:t>
-      </w:r>
-      <w:r>
-        <w:t xml:space="preserve">konturu w układzie współrzędnych ekranu </w:t>
-      </w:r>
-      <w:r>
-        <w:t>nie sprawdziłaby się w pewnych przypadkach</w:t>
-      </w:r>
-      <w:r>
-        <w:t>, np. napisanie znaku "ż" mogłoby być interpretowane przez aplikację jako kombinacja litery "z" i kropki "."</w:t>
-      </w:r>
-      <w:r>
-        <w:t>. W takiej sytuacji fakt umiejscowienia kropki nad literą lub w dolnej części ekranu może rozsądzić problematyczną analizę i dać poprawny rezultat. Podobna sytuacja mogłaby wystąpić w przypadku litery "ć" oraz kombinacji litery "c" i przecinka ",".</w:t>
-      </w:r>
-    </w:p>
-    <w:p>
-      <w:pPr>
-        <w:pStyle w:val="Lista"/>
-      </w:pPr>
-      <w:r>
-        <w:t xml:space="preserve">niewrażliwość na skalowanie (jedynie w odpowiednim zakresie) - podobnie jak w poprzednich przypadkach </w:t>
-      </w:r>
-      <w:r>
-        <w:t>właściwość ta</w:t>
-      </w:r>
-      <w:r>
-        <w:t xml:space="preserve"> powinna obowiązywać tylko w ustalonym zakresie. Ma to na celu lepsze rozpoznawanie między sobą małych i dużych liter alfabe</w:t>
-      </w:r>
-      <w:r>
-        <w:t xml:space="preserve">tu, które </w:t>
-      </w:r>
-      <w:r>
-        <w:t>w niektórych przypadkach charakteru pisma mogą różnić się jedynie wielkością</w:t>
-      </w:r>
-      <w:r>
-        <w:t>.</w:t>
-      </w:r>
-    </w:p>
-    <w:p>
-      <w:pPr>
-        <w:pStyle w:val="Lista"/>
-      </w:pPr>
-      <w:r>
-        <w:t xml:space="preserve">wydobycie ogólnych cech obiektów - Algorytm nie powinien analizować szczegółowych kształtów konturu a powinien w miarę możliwości aproksymować jego cechy geometryczne. </w:t>
-      </w:r>
-    </w:p>
-    <w:p>
-      <w:pPr>
-        <w:pStyle w:val="Heading2"/>
-      </w:pPr>
-      <w:r>
-        <w:t>3</w:t>
-      </w:r>
-      <w:r>
-        <w:t>.2</w:t>
-      </w:r>
-      <w:r>
-        <w:t xml:space="preserve">. Wybór </w:t>
-      </w:r>
-      <w:r>
-        <w:t>metody</w:t>
-      </w:r>
-    </w:p>
-    <w:p>
-      <w:pPr>
-        <w:pStyle w:val="Akapit"/>
-      </w:pPr>
-      <w:r>
-        <w:t>Od aplikacji oczekuje się, że będzie rozpoznawać znaki w jak najmniejszym czasie, aby dać użytkownikowi możliwość płynnego wprowadzania tekstu.</w:t>
-      </w:r>
-    </w:p>
-    <w:p>
-      <w:pPr>
-        <w:pStyle w:val="Akapit"/>
-      </w:pPr>
-    </w:p>
-    <w:p>
-      <w:pPr>
-        <w:pStyle w:val="Akapit"/>
-      </w:pPr>
-    </w:p>
-    <w:p>
-      <w:pPr>
-        <w:pStyle w:val="Akapit"/>
-      </w:pPr>
-      <w:r>
-        <w:t xml:space="preserve">Z tego względu zdecydowano się na </w:t>
-      </w:r>
-      <w:r>
-        <w:t>reprezentację wprowadzanych konturów za pomocą łańcuchów Freemana.</w:t>
-      </w:r>
-    </w:p>
-    <w:p>
-      <w:pPr>
-        <w:pStyle w:val="TODO"/>
-      </w:pPr>
-      <w:r>
-        <w:t>kody łańcuchowe Freemana - znacznie mniej pamięciochłonne</w:t>
-      </w:r>
-    </w:p>
-    <w:p>
-      <w:pPr>
-        <w:pStyle w:val="Akapit"/>
-      </w:pPr>
-      <w:r>
-        <w:t xml:space="preserve">Ze względu na szybkie działanie. </w:t>
-      </w:r>
-    </w:p>
-    <w:p>
-      <w:pPr>
-        <w:pStyle w:val="TODO"/>
-      </w:pPr>
-      <w:r>
-        <w:t>wybór metody, opis, dlaczego</w:t>
-      </w:r>
-    </w:p>
-    <w:p>
-      <w:pPr>
-        <w:pStyle w:val="TODO"/>
-      </w:pPr>
-      <w:r>
-        <w:t>Wymagania</w:t>
-      </w:r>
-      <w:r>
-        <w:t xml:space="preserve"> metody</w:t>
-      </w:r>
-      <w:r>
-        <w:t>:</w:t>
-      </w:r>
-    </w:p>
-    <w:p>
-      <w:pPr>
-        <w:pStyle w:val="TODO"/>
-      </w:pPr>
-      <w:r>
-        <w:t>odporność na obrót tylko w pewnym zakresie</w:t>
-      </w:r>
-    </w:p>
-    <w:p>
-      <w:pPr>
-        <w:pStyle w:val="TODO"/>
-      </w:pPr>
-      <w:r>
-        <w:t>odporność na przesunięcie tylko w pewnym zakresie</w:t>
-      </w:r>
-    </w:p>
-    <w:p>
-      <w:pPr>
-        <w:pStyle w:val="TODO"/>
-      </w:pPr>
-      <w:r>
-        <w:t>odporność na skalowanie tylko w pewnym zakresie</w:t>
-      </w:r>
-    </w:p>
-    <w:p>
-      <w:pPr>
-        <w:pStyle w:val="TODO"/>
-      </w:pPr>
-      <w:r>
-        <w:t>uwzględnianie kierunku pisania</w:t>
-      </w:r>
-    </w:p>
-    <w:p>
-      <w:pPr>
-        <w:pStyle w:val="TODO"/>
-      </w:pPr>
-      <w:r>
-        <w:t>uwzględnienie początku rysowania</w:t>
-      </w:r>
-    </w:p>
-    <w:p>
-      <w:pPr>
-        <w:pStyle w:val="Heading2"/>
-      </w:pPr>
-      <w:r>
-        <w:t>3.3. Przetwarzanie wstępne</w:t>
-      </w:r>
-    </w:p>
-    <w:p>
-      <w:pPr>
-        <w:pStyle w:val="TODO"/>
-        <w:rPr>
-          <w:rStyle w:val="IntenseEmphasis"/>
-          <w:i w:val="0"/>
-          <w:iCs w:val="0"/>
-          <w:color w:val="0070C0"/>
-        </w:rPr>
-      </w:pPr>
-      <w:r>
-        <w:rPr>
-          <w:rStyle w:val="IntenseEmphasis"/>
-          <w:i w:val="0"/>
-          <w:iCs w:val="0"/>
-          <w:color w:val="0070C0"/>
-        </w:rPr>
-        <w:t>Filtracja</w:t>
-      </w:r>
-    </w:p>
-    <w:p>
-      <w:pPr>
-        <w:pStyle w:val="Akapit"/>
-      </w:pPr>
-      <w:r>
-        <w:t>Danymi wejściowymi są kolejne punkty z ekranu dotykowego wysyłane okresowo co pewien czas.</w:t>
-      </w:r>
-    </w:p>
-    <w:p>
-      <w:pPr>
-        <w:pStyle w:val="TODO"/>
-      </w:pPr>
-      <w:r>
-        <w:t>Konieczna jest zamiana tych punktów na listę kolejnych pikseli (zastosowanie interpolacji liniowej punktów)</w:t>
+      <w:r>
+        <w:t xml:space="preserve"> Przykładowy kontur poddany przetwarzaniu wstępnemu: a) </w:t>
+      </w:r>
+      <w:r>
+        <w:t xml:space="preserve">punkty odczytane ze sterownika ekranu dotykowego przed przetwarzaniem wstępnym, b) punkty uzyskane w wyniku uzupełnienia i interpolacji, c) lista uśrednionych punktów po </w:t>
+      </w:r>
+      <w:r>
+        <w:t xml:space="preserve">etapie </w:t>
+      </w:r>
+      <w:r>
+        <w:t>filtracji</w:t>
       </w:r>
     </w:p>
     <w:p>
@@ -2214,7 +2501,22 @@
         </w:rPr>
       </w:pPr>
       <w:r>
-        <w:t>Przetwarzanie wstępne ogranicza się jedynie do filtracji drgań palca, niedokładności czujnika dotykowego położenia rysika - filtracja szumów, uśrednianie</w:t>
+        <w:t xml:space="preserve">Dzięki takiemu podejściu z konturu </w:t>
+      </w:r>
+      <w:r>
+        <w:t xml:space="preserve">wydobywane są </w:t>
+      </w:r>
+      <w:r>
+        <w:t xml:space="preserve">jego </w:t>
+      </w:r>
+      <w:r>
+        <w:t>ogólne cechy</w:t>
+      </w:r>
+      <w:r>
+        <w:t xml:space="preserve"> i przybliżony kształt, zaś szczegółowe cechy geometryczne mogą zostać pominięte na skutek filtracji</w:t>
+      </w:r>
+      <w:r>
+        <w:t>.</w:t>
       </w:r>
     </w:p>
     <w:p>
@@ -2241,6 +2543,116 @@
       <w:pPr>
         <w:pStyle w:val="Akapit"/>
       </w:pPr>
+      <w:r>
+        <w:t xml:space="preserve">Do segmentacji wykorzystano kody łańcuchowe Freemana. W skrócie polega to na tym, że dla każdej pary sąsiednich pikseli z konturu obliczana jest różnica współrzędnych i na tej podstawie wyznaczany jest kąt, jaki tworzy powstały odcinek z niezmienną osią poziomą ekranu (za pomocą funkcji </w:t>
+      </w:r>
+      <m:oMath>
+        <m:r>
+          <w:rPr>
+            <w:rFonts w:ascii="Cambria Math" w:hAnsi="Cambria Math"/>
+          </w:rPr>
+          <m:t>arcus tangens</m:t>
+        </m:r>
+      </m:oMath>
+      <w:r>
+        <w:t>).</w:t>
+      </w:r>
+      <w:r>
+        <w:t xml:space="preserve"> Następnie wyznaczany jest jeden z 8 kierunków, do których przynależy taki kąt. Szerokość jednego przedziału kątów dla każdego kierunku jest taka sama i jest równa ilorazowi kąta pełnego i liczby wszystkich przedziałów kierunków.</w:t>
+      </w:r>
+    </w:p>
+    <w:p>
+      <w:pPr>
+        <w:pStyle w:val="Center"/>
+      </w:pPr>
+      <w:r>
+        <w:rPr>
+          <w:noProof/>
+          <w:lang w:eastAsia="pl-PL"/>
+        </w:rPr>
+        <w:lastRenderedPageBreak/>
+        <w:drawing>
+          <wp:inline distT="0" distB="0" distL="0" distR="0">
+            <wp:extent cx="1905000" cy="1905000"/>
+            <wp:effectExtent l="0" t="0" r="0" b="0"/>
+            <wp:docPr id="5" name="Picture 5" descr="http://www.crisluengo.net/wp-content/uploads/ccgraph.png"/>
+            <wp:cNvGraphicFramePr>
+              <a:graphicFrameLocks xmlns:a="http://schemas.openxmlformats.org/drawingml/2006/main" noChangeAspect="1"/>
+            </wp:cNvGraphicFramePr>
+            <a:graphic xmlns:a="http://schemas.openxmlformats.org/drawingml/2006/main">
+              <a:graphicData uri="http://schemas.openxmlformats.org/drawingml/2006/picture">
+                <pic:pic xmlns:pic="http://schemas.openxmlformats.org/drawingml/2006/picture">
+                  <pic:nvPicPr>
+                    <pic:cNvPr id="0" name="Picture 3" descr="http://www.crisluengo.net/wp-content/uploads/ccgraph.png"/>
+                    <pic:cNvPicPr>
+                      <a:picLocks noChangeAspect="1" noChangeArrowheads="1"/>
+                    </pic:cNvPicPr>
+                  </pic:nvPicPr>
+                  <pic:blipFill>
+                    <a:blip r:embed="rId11">
+                      <a:extLst>
+                        <a:ext uri="{28A0092B-C50C-407E-A947-70E740481C1C}">
+                          <a14:useLocalDpi xmlns:a14="http://schemas.microsoft.com/office/drawing/2010/main" val="0"/>
+                        </a:ext>
+                      </a:extLst>
+                    </a:blip>
+                    <a:srcRect/>
+                    <a:stretch>
+                      <a:fillRect/>
+                    </a:stretch>
+                  </pic:blipFill>
+                  <pic:spPr bwMode="auto">
+                    <a:xfrm>
+                      <a:off x="0" y="0"/>
+                      <a:ext cx="1905000" cy="1905000"/>
+                    </a:xfrm>
+                    <a:prstGeom prst="rect">
+                      <a:avLst/>
+                    </a:prstGeom>
+                    <a:noFill/>
+                    <a:ln>
+                      <a:noFill/>
+                    </a:ln>
+                  </pic:spPr>
+                </pic:pic>
+              </a:graphicData>
+            </a:graphic>
+          </wp:inline>
+        </w:drawing>
+      </w:r>
+    </w:p>
+    <w:p>
+      <w:pPr>
+        <w:pStyle w:val="Podpis"/>
+      </w:pPr>
+      <w:r>
+        <w:t xml:space="preserve">Rysunek </w:t>
+      </w:r>
+      <w:r>
+        <w:t>?????</w:t>
+      </w:r>
+      <w:r>
+        <w:t>. Podział kąta pełnego na 8 przedziałów kierunków</w:t>
+      </w:r>
+    </w:p>
+    <w:p>
+      <w:pPr>
+        <w:pStyle w:val="Akapit"/>
+      </w:pPr>
+      <w:r>
+        <w:t>Do zapisania całego konturu w postaci kodów łańcuchowych Freemana potrzebna jest lista liczb całkowitych, z których każda reprezentuje kierunek zmiany współrzędnej punktu w stosunku do poprzedniego piksela i wyraża się liczbą z zakresu od 0 do 7.</w:t>
+      </w:r>
+    </w:p>
+    <w:p>
+      <w:pPr>
+        <w:pStyle w:val="Akapit"/>
+      </w:pPr>
+      <w:r>
+        <w:t>Taki sposób reprezentacji ma pożądaną cechę - częściową niewrażliwość na obrót</w:t>
+      </w:r>
+      <w:r>
+        <w:t>. W niektórych sytuacjach obrót całego wejściowego konturu nawet do 45 stopni może skutkować zapisaniem dokładnie tymi samymi wartościami kodów łańcuchowych (np. w przypadku kształtu linii prostych). Warto zauważyć również, że taki zapis w postaci kodów łańcuchowych jest silnie związany z kierunkiem wykonywania gestu, co jest istotną zaletą, gdyż dzięki temu można łatwo odróżnić wiele gestów, np. pionową linię pisaną w dół lub górę.</w:t>
+      </w:r>
     </w:p>
     <w:p>
       <w:pPr>
@@ -2260,6 +2672,50 @@
       <w:pPr>
         <w:pStyle w:val="Akapit"/>
       </w:pPr>
+      <w:r>
+        <w:t>Kolejnym etap jest wyznaczenie z listy kodów łańcuchowych Freemana histogramu liczby ich występowania. Polega to oczywiście na zliczeniu ilości wystąpień dla każdego takiego kodu, a następnie podzieleniu tej liczby przez ilość wszystkich kodów występujących w konturze w celu normalizacji histogramu.</w:t>
+      </w:r>
+    </w:p>
+    <w:p>
+      <w:pPr>
+        <w:pStyle w:val="Akapit"/>
+      </w:pPr>
+      <w:r>
+        <w:t xml:space="preserve">Taka reprezentacja obiektu jest bardzo wygodna w dalszej analizie (porównywaniu histogramów). Warto również zauważyć, że takie przedstawienie obiektu ma właściwość </w:t>
+      </w:r>
+      <w:r>
+        <w:t xml:space="preserve">całkowitej </w:t>
+      </w:r>
+      <w:r>
+        <w:t xml:space="preserve">niewrażliwości na przesunięcia (histogramy kodów łańcuchowych będą dokładnie takie same w wyniku dowolnego przesunięcia konturu) oraz </w:t>
+      </w:r>
+      <w:r>
+        <w:t xml:space="preserve">całkowitej </w:t>
+      </w:r>
+      <w:r>
+        <w:t>niewrażliwości na skalowanie wejściowego konturu (z powodu normalizacji histogramu rozkład procentowy każdego z kierunków będzie również taki sam).</w:t>
+      </w:r>
+    </w:p>
+    <w:p>
+      <w:pPr>
+        <w:pStyle w:val="Akapit"/>
+      </w:pPr>
+      <w:r>
+        <w:t>Ze względu na założenie częściowej niewrażli</w:t>
+      </w:r>
+      <w:r>
+        <w:t xml:space="preserve">wości na przesunięcie oraz </w:t>
+      </w:r>
+      <w:r>
+        <w:t>skalowanie w procesie roz</w:t>
+      </w:r>
+      <w:r>
+        <w:t xml:space="preserve">poznawania gestów elementarnych konieczne jest przechowywanie dodatkowych informacji o obiekcie, które mogą być wykorzystane podczas wyznaczania podobieństwa </w:t>
+      </w:r>
+      <w:r>
+        <w:lastRenderedPageBreak/>
+        <w:t>obiektów, a które ograniczą w pewnym stopniu całkowitą niewrażliwość konturu na wybrane przekształcenia geometryczne. Do tego celu razem z histogramem kodów łańcuchowych wyrażającym sam kształt gestu elementarnego dołączana jest również informacja o współrzędnych punktu startowego dla konturu oraz jego długości (wyrażającym wielkość gestu).</w:t>
+      </w:r>
     </w:p>
     <w:p>
       <w:pPr>
@@ -2275,18 +2731,1558 @@
         <w:t xml:space="preserve">. </w:t>
       </w:r>
       <w:r>
-        <w:t xml:space="preserve">Klasyfikacja, </w:t>
-      </w:r>
-      <w:r>
-        <w:t>Korelacja</w:t>
-      </w:r>
-    </w:p>
-    <w:p>
-      <w:pPr>
-        <w:pStyle w:val="Akapit"/>
-      </w:pPr>
-      <w:r>
-        <w:t>Wynikiem każdego takiego porównania jest współczynnik korelacji określający jak bardzo gesty są do siebie zbliżone. W celu rozpoznania wprowadzonego gestu za wynik uznaje się ten wzorzec, dla którego współczynnik korelacji był największy (i odpowiednio duży).</w:t>
+        <w:t>Klasyfikacja</w:t>
+      </w:r>
+    </w:p>
+    <w:p>
+      <w:pPr>
+        <w:pStyle w:val="Akapit"/>
+      </w:pPr>
+      <w:r>
+        <w:t>Aby dokonać identyfikacji nieznanego gestu elementarnego, należy wyznaczyć współczynnik stwierdzający stopień podobieństwa gestów. W przypadku, gdy istnieje wiele cech obiektów, rozwiązaniem może być wyznaczenie współczynników podobieństwa dla każdej cechy, a następnie obliczenie zbiorczego współczynnika korelacji.</w:t>
+      </w:r>
+    </w:p>
+    <w:p>
+      <w:pPr>
+        <w:pStyle w:val="Heading3"/>
+      </w:pPr>
+      <w:r>
+        <w:t>3.6.1. Korelacja histogramów</w:t>
+      </w:r>
+    </w:p>
+    <w:p>
+      <w:pPr>
+        <w:pStyle w:val="Akapit"/>
+      </w:pPr>
+      <w:r>
+        <w:t xml:space="preserve">Algorytm identyfikacji pojedynczych gestów wymaga metody porównywania wprowadzonych konturów z konturami przechowywanymi w bazie aplikacji jako wzorce w celu wyznaczenia współczynnika podobieństwa każdego do z nich i wybrania najlepszego dopasowania. Opisywany współczynnik to współczynnik korelacji liniowej Pearsona. Mieści się w zakresie </w:t>
+      </w:r>
+      <m:oMath>
+        <m:r>
+          <w:rPr>
+            <w:rFonts w:ascii="Cambria Math" w:hAnsi="Cambria Math"/>
+          </w:rPr>
+          <m:t>[-1;1]</m:t>
+        </m:r>
+      </m:oMath>
+      <w:r>
+        <w:rPr>
+          <w:rFonts w:eastAsiaTheme="minorEastAsia"/>
+        </w:rPr>
+        <w:t xml:space="preserve"> i większa </w:t>
+      </w:r>
+      <w:r>
+        <w:rPr>
+          <w:rFonts w:eastAsiaTheme="minorEastAsia"/>
+        </w:rPr>
+        <w:t>jego wartość</w:t>
+      </w:r>
+      <w:r>
+        <w:rPr>
+          <w:rFonts w:eastAsiaTheme="minorEastAsia"/>
+        </w:rPr>
+        <w:t xml:space="preserve"> oznacza </w:t>
+      </w:r>
+      <w:r>
+        <w:rPr>
+          <w:rFonts w:eastAsiaTheme="minorEastAsia"/>
+        </w:rPr>
+        <w:t xml:space="preserve">większy stopień podobieństwa porównywanych </w:t>
+      </w:r>
+      <w:r>
+        <w:t>ciągów liczb.</w:t>
+      </w:r>
+      <w:r>
+        <w:t xml:space="preserve"> </w:t>
+      </w:r>
+      <w:r>
+        <w:t>Danymi wejściowymi dla korelacji Pearsona są histogramy kodów łańcuchowych określających kształt gestów. Dzięki temu wynikiem takiego zestawienia histogramów jest liczba określająca jak bardzo kształty gestów są do siebie zbliżone.</w:t>
+      </w:r>
+    </w:p>
+    <w:p>
+      <w:pPr>
+        <w:pStyle w:val="Akapit"/>
+      </w:pPr>
+      <w:r>
+        <w:t>Wyznaczenie współczynnika korelacji Pearsona odbywa się poprzez wykorzystanie funkcji z biblioteki OpenCV. Obliczanie trwa bardzo szybko z powodu między innymi bardzo małej ilości danych do przeanalizowania (porównanie 2 tablic o rozmiarze 8) oraz zoptymalizowanego algorytmu zaimplementowanego w bibliotece OpenCV.</w:t>
+      </w:r>
+    </w:p>
+    <w:p>
+      <w:pPr>
+        <w:pStyle w:val="Heading3"/>
+      </w:pPr>
+      <w:r>
+        <w:t>3.6.2. Korelacja punktów startowych</w:t>
+      </w:r>
+    </w:p>
+    <w:p>
+      <w:pPr>
+        <w:pStyle w:val="Akapit"/>
+      </w:pPr>
+      <w:r>
+        <w:t>Aby stwierdzić podobieństwo dotyczące punktów startowych dla konturów, obliczana jest odległość między punktami</w:t>
+      </w:r>
+      <w:r>
+        <w:t>, następnie dzielona jest przez mniejszy wymiar ekranu (liczbę pikseli szerokości lub wysokości ekranu) tak, aby uzyskać wielkość niezależną od wielkości ekranu urządzenia, na jakim uruchomiona jest aplikacja. Tak uzyskana liczba nazwana jest względną odległością punktów.</w:t>
+      </w:r>
+      <w:r>
+        <w:t xml:space="preserve"> Wyznaczenie współczynnika korelacji punktów startowych zależne jest również od 2 parametrów wybranych doświadczalnie. Są to współczynniki </w:t>
+      </w:r>
+      <m:oMath>
+        <m:sSub>
+          <m:sSubPr>
+            <m:ctrlPr>
+              <w:rPr>
+                <w:rFonts w:ascii="Cambria Math" w:hAnsi="Cambria Math"/>
+                <w:i/>
+              </w:rPr>
+            </m:ctrlPr>
+          </m:sSubPr>
+          <m:e>
+            <m:r>
+              <w:rPr>
+                <w:rFonts w:ascii="Cambria Math" w:hAnsi="Cambria Math"/>
+              </w:rPr>
+              <m:t>r</m:t>
+            </m:r>
+          </m:e>
+          <m:sub>
+            <m:r>
+              <w:rPr>
+                <w:rFonts w:ascii="Cambria Math" w:hAnsi="Cambria Math"/>
+              </w:rPr>
+              <m:t>1</m:t>
+            </m:r>
+          </m:sub>
+        </m:sSub>
+      </m:oMath>
+      <w:r>
+        <w:rPr>
+          <w:rFonts w:eastAsiaTheme="minorEastAsia"/>
+        </w:rPr>
+        <w:t xml:space="preserve"> oraz </w:t>
+      </w:r>
+      <m:oMath>
+        <m:sSub>
+          <m:sSubPr>
+            <m:ctrlPr>
+              <w:rPr>
+                <w:rFonts w:ascii="Cambria Math" w:eastAsiaTheme="minorEastAsia" w:hAnsi="Cambria Math"/>
+                <w:i/>
+              </w:rPr>
+            </m:ctrlPr>
+          </m:sSubPr>
+          <m:e>
+            <m:r>
+              <w:rPr>
+                <w:rFonts w:ascii="Cambria Math" w:eastAsiaTheme="minorEastAsia" w:hAnsi="Cambria Math"/>
+              </w:rPr>
+              <m:t>r</m:t>
+            </m:r>
+          </m:e>
+          <m:sub>
+            <m:r>
+              <w:rPr>
+                <w:rFonts w:ascii="Cambria Math" w:eastAsiaTheme="minorEastAsia" w:hAnsi="Cambria Math"/>
+              </w:rPr>
+              <m:t>2</m:t>
+            </m:r>
+          </m:sub>
+        </m:sSub>
+      </m:oMath>
+      <w:r>
+        <w:rPr>
+          <w:rFonts w:eastAsiaTheme="minorEastAsia"/>
+        </w:rPr>
+        <w:t xml:space="preserve">. Wartość współczynnika </w:t>
+      </w:r>
+      <m:oMath>
+        <m:sSub>
+          <m:sSubPr>
+            <m:ctrlPr>
+              <w:rPr>
+                <w:rFonts w:ascii="Cambria Math" w:eastAsiaTheme="minorEastAsia" w:hAnsi="Cambria Math"/>
+                <w:i/>
+              </w:rPr>
+            </m:ctrlPr>
+          </m:sSubPr>
+          <m:e>
+            <m:r>
+              <w:rPr>
+                <w:rFonts w:ascii="Cambria Math" w:eastAsiaTheme="minorEastAsia" w:hAnsi="Cambria Math"/>
+              </w:rPr>
+              <m:t>r</m:t>
+            </m:r>
+          </m:e>
+          <m:sub>
+            <m:r>
+              <w:rPr>
+                <w:rFonts w:ascii="Cambria Math" w:eastAsiaTheme="minorEastAsia" w:hAnsi="Cambria Math"/>
+              </w:rPr>
+              <m:t>1</m:t>
+            </m:r>
+          </m:sub>
+        </m:sSub>
+      </m:oMath>
+      <w:r>
+        <w:rPr>
+          <w:rFonts w:eastAsiaTheme="minorEastAsia"/>
+        </w:rPr>
+        <w:t xml:space="preserve"> określa jaki jest próg tolerancji dla przesunięcia punktów startowych </w:t>
+      </w:r>
+      <w:r>
+        <w:rPr>
+          <w:rFonts w:eastAsiaTheme="minorEastAsia"/>
+        </w:rPr>
+        <w:t xml:space="preserve">między sobą i nie wpływa ono jeszcze na współczynnik korelacji punktów </w:t>
+      </w:r>
+      <w:r>
+        <w:rPr>
+          <w:rFonts w:eastAsiaTheme="minorEastAsia"/>
+        </w:rPr>
+        <w:lastRenderedPageBreak/>
+        <w:t xml:space="preserve">startowych (uznaje, że rozpoczęcie rysowania gestów odbyło się w tym samym miejscu). Natomiast współczynnik </w:t>
+      </w:r>
+      <m:oMath>
+        <m:sSub>
+          <m:sSubPr>
+            <m:ctrlPr>
+              <w:rPr>
+                <w:rFonts w:ascii="Cambria Math" w:eastAsiaTheme="minorEastAsia" w:hAnsi="Cambria Math"/>
+                <w:i/>
+              </w:rPr>
+            </m:ctrlPr>
+          </m:sSubPr>
+          <m:e>
+            <m:r>
+              <w:rPr>
+                <w:rFonts w:ascii="Cambria Math" w:eastAsiaTheme="minorEastAsia" w:hAnsi="Cambria Math"/>
+              </w:rPr>
+              <m:t>r</m:t>
+            </m:r>
+          </m:e>
+          <m:sub>
+            <m:r>
+              <w:rPr>
+                <w:rFonts w:ascii="Cambria Math" w:eastAsiaTheme="minorEastAsia" w:hAnsi="Cambria Math"/>
+              </w:rPr>
+              <m:t>2</m:t>
+            </m:r>
+          </m:sub>
+        </m:sSub>
+      </m:oMath>
+      <w:r>
+        <w:rPr>
+          <w:rFonts w:eastAsiaTheme="minorEastAsia"/>
+        </w:rPr>
+        <w:t xml:space="preserve"> określa jak duża powinna być różnica w odległości punktów między sobą, aby uznać, że </w:t>
+      </w:r>
+      <w:r>
+        <w:rPr>
+          <w:rFonts w:eastAsiaTheme="minorEastAsia"/>
+        </w:rPr>
+        <w:t>nie występuje jakiekolwiek podobieństwo</w:t>
+      </w:r>
+      <w:r>
+        <w:rPr>
+          <w:rFonts w:eastAsiaTheme="minorEastAsia"/>
+        </w:rPr>
+        <w:t xml:space="preserve">, jeśli chodzi o </w:t>
+      </w:r>
+      <w:r>
+        <w:rPr>
+          <w:rFonts w:eastAsiaTheme="minorEastAsia"/>
+        </w:rPr>
+        <w:t>miejsce rozpoczęcia rysowania.</w:t>
+      </w:r>
+      <w:r>
+        <w:rPr>
+          <w:rFonts w:eastAsiaTheme="minorEastAsia"/>
+        </w:rPr>
+        <w:t xml:space="preserve"> W zakresie względnej odległości punktów między </w:t>
+      </w:r>
+      <m:oMath>
+        <m:sSub>
+          <m:sSubPr>
+            <m:ctrlPr>
+              <w:rPr>
+                <w:rFonts w:ascii="Cambria Math" w:eastAsiaTheme="minorEastAsia" w:hAnsi="Cambria Math"/>
+                <w:i/>
+              </w:rPr>
+            </m:ctrlPr>
+          </m:sSubPr>
+          <m:e>
+            <m:r>
+              <w:rPr>
+                <w:rFonts w:ascii="Cambria Math" w:eastAsiaTheme="minorEastAsia" w:hAnsi="Cambria Math"/>
+              </w:rPr>
+              <m:t>r</m:t>
+            </m:r>
+          </m:e>
+          <m:sub>
+            <m:r>
+              <w:rPr>
+                <w:rFonts w:ascii="Cambria Math" w:eastAsiaTheme="minorEastAsia" w:hAnsi="Cambria Math"/>
+              </w:rPr>
+              <m:t>1</m:t>
+            </m:r>
+          </m:sub>
+        </m:sSub>
+      </m:oMath>
+      <w:r>
+        <w:rPr>
+          <w:rFonts w:eastAsiaTheme="minorEastAsia"/>
+        </w:rPr>
+        <w:t xml:space="preserve"> a </w:t>
+      </w:r>
+      <m:oMath>
+        <m:sSub>
+          <m:sSubPr>
+            <m:ctrlPr>
+              <w:rPr>
+                <w:rFonts w:ascii="Cambria Math" w:eastAsiaTheme="minorEastAsia" w:hAnsi="Cambria Math"/>
+                <w:i/>
+              </w:rPr>
+            </m:ctrlPr>
+          </m:sSubPr>
+          <m:e>
+            <m:r>
+              <w:rPr>
+                <w:rFonts w:ascii="Cambria Math" w:eastAsiaTheme="minorEastAsia" w:hAnsi="Cambria Math"/>
+              </w:rPr>
+              <m:t>r</m:t>
+            </m:r>
+          </m:e>
+          <m:sub>
+            <m:r>
+              <w:rPr>
+                <w:rFonts w:ascii="Cambria Math" w:eastAsiaTheme="minorEastAsia" w:hAnsi="Cambria Math"/>
+              </w:rPr>
+              <m:t>2</m:t>
+            </m:r>
+          </m:sub>
+        </m:sSub>
+      </m:oMath>
+      <w:r>
+        <w:rPr>
+          <w:rFonts w:eastAsiaTheme="minorEastAsia"/>
+        </w:rPr>
+        <w:t xml:space="preserve"> wartość współczynnika korelacji interpolowana jest w sposób liniowy, co przedstawia się na poniższym wykresie.</w:t>
+      </w:r>
+    </w:p>
+    <w:p>
+      <w:pPr>
+        <w:pStyle w:val="Center"/>
+      </w:pPr>
+      <w:r>
+        <w:rPr>
+          <w:noProof/>
+          <w:lang w:eastAsia="pl-PL"/>
+        </w:rPr>
+        <w:drawing>
+          <wp:inline distT="0" distB="0" distL="0" distR="0" wp14:anchorId="08A1C7EC" wp14:editId="4A0855FB">
+            <wp:extent cx="5753100" cy="2028825"/>
+            <wp:effectExtent l="0" t="0" r="0" b="9525"/>
+            <wp:docPr id="6" name="Picture 6"/>
+            <wp:cNvGraphicFramePr>
+              <a:graphicFrameLocks xmlns:a="http://schemas.openxmlformats.org/drawingml/2006/main" noChangeAspect="1"/>
+            </wp:cNvGraphicFramePr>
+            <a:graphic xmlns:a="http://schemas.openxmlformats.org/drawingml/2006/main">
+              <a:graphicData uri="http://schemas.openxmlformats.org/drawingml/2006/picture">
+                <pic:pic xmlns:pic="http://schemas.openxmlformats.org/drawingml/2006/picture">
+                  <pic:nvPicPr>
+                    <pic:cNvPr id="1" name=""/>
+                    <pic:cNvPicPr/>
+                  </pic:nvPicPr>
+                  <pic:blipFill>
+                    <a:blip r:embed="rId12"/>
+                    <a:stretch>
+                      <a:fillRect/>
+                    </a:stretch>
+                  </pic:blipFill>
+                  <pic:spPr>
+                    <a:xfrm>
+                      <a:off x="0" y="0"/>
+                      <a:ext cx="5753100" cy="2028825"/>
+                    </a:xfrm>
+                    <a:prstGeom prst="rect">
+                      <a:avLst/>
+                    </a:prstGeom>
+                  </pic:spPr>
+                </pic:pic>
+              </a:graphicData>
+            </a:graphic>
+          </wp:inline>
+        </w:drawing>
+      </w:r>
+    </w:p>
+    <w:p>
+      <w:pPr>
+        <w:pStyle w:val="Podpis"/>
+      </w:pPr>
+      <w:r>
+        <w:t>Rysunek ?????. Wykres zależności współczynnika korelacji punktów startowych od wartości względnej odległości punktów</w:t>
+      </w:r>
+    </w:p>
+    <w:p>
+      <w:pPr>
+        <w:pStyle w:val="Akapit"/>
+      </w:pPr>
+      <w:r>
+        <w:t xml:space="preserve">Wartości współczynników </w:t>
+      </w:r>
+      <m:oMath>
+        <m:sSub>
+          <m:sSubPr>
+            <m:ctrlPr>
+              <w:rPr>
+                <w:rFonts w:ascii="Cambria Math" w:hAnsi="Cambria Math"/>
+                <w:i/>
+              </w:rPr>
+            </m:ctrlPr>
+          </m:sSubPr>
+          <m:e>
+            <m:r>
+              <w:rPr>
+                <w:rFonts w:ascii="Cambria Math" w:hAnsi="Cambria Math"/>
+              </w:rPr>
+              <m:t>r</m:t>
+            </m:r>
+          </m:e>
+          <m:sub>
+            <m:r>
+              <w:rPr>
+                <w:rFonts w:ascii="Cambria Math" w:hAnsi="Cambria Math"/>
+              </w:rPr>
+              <m:t>1</m:t>
+            </m:r>
+          </m:sub>
+        </m:sSub>
+      </m:oMath>
+      <w:r>
+        <w:rPr>
+          <w:rFonts w:eastAsiaTheme="minorEastAsia"/>
+        </w:rPr>
+        <w:t xml:space="preserve"> i </w:t>
+      </w:r>
+      <m:oMath>
+        <m:sSub>
+          <m:sSubPr>
+            <m:ctrlPr>
+              <w:rPr>
+                <w:rFonts w:ascii="Cambria Math" w:eastAsiaTheme="minorEastAsia" w:hAnsi="Cambria Math"/>
+                <w:i/>
+              </w:rPr>
+            </m:ctrlPr>
+          </m:sSubPr>
+          <m:e>
+            <m:r>
+              <w:rPr>
+                <w:rFonts w:ascii="Cambria Math" w:eastAsiaTheme="minorEastAsia" w:hAnsi="Cambria Math"/>
+              </w:rPr>
+              <m:t>r</m:t>
+            </m:r>
+          </m:e>
+          <m:sub>
+            <m:r>
+              <w:rPr>
+                <w:rFonts w:ascii="Cambria Math" w:eastAsiaTheme="minorEastAsia" w:hAnsi="Cambria Math"/>
+              </w:rPr>
+              <m:t>2</m:t>
+            </m:r>
+          </m:sub>
+        </m:sSub>
+      </m:oMath>
+      <w:r>
+        <w:rPr>
+          <w:rFonts w:eastAsiaTheme="minorEastAsia"/>
+        </w:rPr>
+        <w:t xml:space="preserve"> zostały wybrane na drodze doświadczalnej i wynoszą odpowiednio: </w:t>
+      </w:r>
+      <m:oMath>
+        <m:sSub>
+          <m:sSubPr>
+            <m:ctrlPr>
+              <w:rPr>
+                <w:rFonts w:ascii="Cambria Math" w:eastAsiaTheme="minorEastAsia" w:hAnsi="Cambria Math"/>
+                <w:i/>
+              </w:rPr>
+            </m:ctrlPr>
+          </m:sSubPr>
+          <m:e>
+            <m:r>
+              <w:rPr>
+                <w:rFonts w:ascii="Cambria Math" w:eastAsiaTheme="minorEastAsia" w:hAnsi="Cambria Math"/>
+              </w:rPr>
+              <m:t>r</m:t>
+            </m:r>
+          </m:e>
+          <m:sub>
+            <m:r>
+              <w:rPr>
+                <w:rFonts w:ascii="Cambria Math" w:eastAsiaTheme="minorEastAsia" w:hAnsi="Cambria Math"/>
+              </w:rPr>
+              <m:t>1</m:t>
+            </m:r>
+          </m:sub>
+        </m:sSub>
+        <m:r>
+          <w:rPr>
+            <w:rFonts w:ascii="Cambria Math" w:eastAsiaTheme="minorEastAsia" w:hAnsi="Cambria Math"/>
+          </w:rPr>
+          <m:t>=0,2</m:t>
+        </m:r>
+      </m:oMath>
+      <w:r>
+        <w:rPr>
+          <w:rFonts w:eastAsiaTheme="minorEastAsia"/>
+        </w:rPr>
+        <w:t xml:space="preserve"> oraz </w:t>
+      </w:r>
+      <m:oMath>
+        <m:sSub>
+          <m:sSubPr>
+            <m:ctrlPr>
+              <w:rPr>
+                <w:rFonts w:ascii="Cambria Math" w:eastAsiaTheme="minorEastAsia" w:hAnsi="Cambria Math"/>
+                <w:i/>
+              </w:rPr>
+            </m:ctrlPr>
+          </m:sSubPr>
+          <m:e>
+            <m:r>
+              <w:rPr>
+                <w:rFonts w:ascii="Cambria Math" w:eastAsiaTheme="minorEastAsia" w:hAnsi="Cambria Math"/>
+              </w:rPr>
+              <m:t>r</m:t>
+            </m:r>
+          </m:e>
+          <m:sub>
+            <m:r>
+              <w:rPr>
+                <w:rFonts w:ascii="Cambria Math" w:eastAsiaTheme="minorEastAsia" w:hAnsi="Cambria Math"/>
+              </w:rPr>
+              <m:t>2</m:t>
+            </m:r>
+          </m:sub>
+        </m:sSub>
+        <m:r>
+          <w:rPr>
+            <w:rFonts w:ascii="Cambria Math" w:eastAsiaTheme="minorEastAsia" w:hAnsi="Cambria Math"/>
+          </w:rPr>
+          <m:t>=1,5</m:t>
+        </m:r>
+      </m:oMath>
+      <w:r>
+        <w:rPr>
+          <w:rFonts w:eastAsiaTheme="minorEastAsia"/>
+        </w:rPr>
+        <w:t>.</w:t>
+      </w:r>
+    </w:p>
+    <w:p>
+      <w:pPr>
+        <w:pStyle w:val="Heading3"/>
+      </w:pPr>
+      <w:r>
+        <w:t>3.6.3. Korelacja długości gestu</w:t>
+      </w:r>
+    </w:p>
+    <w:p>
+      <w:pPr>
+        <w:pStyle w:val="Akapit"/>
+      </w:pPr>
+      <w:r>
+        <w:t>Do wyznaczenia podobieństwa gestów dotyczącego ich wielkości posłużono się współczynnikiem korelacji długości. Do tego celu należy wyznaczyć współczynnik będący względną różnicą długości gestów, wyraża się on wzorem:</w:t>
+      </w:r>
+    </w:p>
+    <w:p>
+      <w:pPr>
+        <w:pStyle w:val="Center"/>
+        <w:rPr>
+          <w:rFonts w:eastAsiaTheme="minorEastAsia"/>
+        </w:rPr>
+      </w:pPr>
+      <m:oMathPara>
+        <m:oMath>
+          <m:r>
+            <w:rPr>
+              <w:rFonts w:ascii="Cambria Math" w:hAnsi="Cambria Math"/>
+            </w:rPr>
+            <m:t>rd=</m:t>
+          </m:r>
+          <m:f>
+            <m:fPr>
+              <m:ctrlPr>
+                <w:rPr>
+                  <w:rFonts w:ascii="Cambria Math" w:hAnsi="Cambria Math"/>
+                  <w:i/>
+                </w:rPr>
+              </m:ctrlPr>
+            </m:fPr>
+            <m:num>
+              <m:sSub>
+                <m:sSubPr>
+                  <m:ctrlPr>
+                    <w:rPr>
+                      <w:rFonts w:ascii="Cambria Math" w:hAnsi="Cambria Math"/>
+                      <w:i/>
+                    </w:rPr>
+                  </m:ctrlPr>
+                </m:sSubPr>
+                <m:e>
+                  <m:r>
+                    <w:rPr>
+                      <w:rFonts w:ascii="Cambria Math" w:hAnsi="Cambria Math"/>
+                    </w:rPr>
+                    <m:t>l</m:t>
+                  </m:r>
+                </m:e>
+                <m:sub>
+                  <m:r>
+                    <w:rPr>
+                      <w:rFonts w:ascii="Cambria Math" w:hAnsi="Cambria Math"/>
+                    </w:rPr>
+                    <m:t>max</m:t>
+                  </m:r>
+                </m:sub>
+              </m:sSub>
+              <m:r>
+                <w:rPr>
+                  <w:rFonts w:ascii="Cambria Math" w:hAnsi="Cambria Math"/>
+                </w:rPr>
+                <m:t>-</m:t>
+              </m:r>
+              <m:sSub>
+                <m:sSubPr>
+                  <m:ctrlPr>
+                    <w:rPr>
+                      <w:rFonts w:ascii="Cambria Math" w:hAnsi="Cambria Math"/>
+                      <w:i/>
+                    </w:rPr>
+                  </m:ctrlPr>
+                </m:sSubPr>
+                <m:e>
+                  <m:r>
+                    <w:rPr>
+                      <w:rFonts w:ascii="Cambria Math" w:hAnsi="Cambria Math"/>
+                    </w:rPr>
+                    <m:t>l</m:t>
+                  </m:r>
+                </m:e>
+                <m:sub>
+                  <m:r>
+                    <w:rPr>
+                      <w:rFonts w:ascii="Cambria Math" w:hAnsi="Cambria Math"/>
+                    </w:rPr>
+                    <m:t>min</m:t>
+                  </m:r>
+                </m:sub>
+              </m:sSub>
+            </m:num>
+            <m:den>
+              <m:sSub>
+                <m:sSubPr>
+                  <m:ctrlPr>
+                    <w:rPr>
+                      <w:rFonts w:ascii="Cambria Math" w:hAnsi="Cambria Math"/>
+                      <w:i/>
+                    </w:rPr>
+                  </m:ctrlPr>
+                </m:sSubPr>
+                <m:e>
+                  <m:r>
+                    <w:rPr>
+                      <w:rFonts w:ascii="Cambria Math" w:hAnsi="Cambria Math"/>
+                    </w:rPr>
+                    <m:t>l</m:t>
+                  </m:r>
+                </m:e>
+                <m:sub>
+                  <m:r>
+                    <w:rPr>
+                      <w:rFonts w:ascii="Cambria Math" w:hAnsi="Cambria Math"/>
+                    </w:rPr>
+                    <m:t>min</m:t>
+                  </m:r>
+                </m:sub>
+              </m:sSub>
+            </m:den>
+          </m:f>
+        </m:oMath>
+      </m:oMathPara>
+    </w:p>
+    <w:p>
+      <w:pPr>
+        <w:pStyle w:val="Akapit"/>
+        <w:rPr>
+          <w:rFonts w:eastAsiaTheme="minorEastAsia"/>
+        </w:rPr>
+      </w:pPr>
+      <w:r>
+        <w:t xml:space="preserve">gdzie </w:t>
+      </w:r>
+      <m:oMath>
+        <m:sSub>
+          <m:sSubPr>
+            <m:ctrlPr>
+              <w:rPr>
+                <w:rFonts w:ascii="Cambria Math" w:hAnsi="Cambria Math"/>
+                <w:i/>
+              </w:rPr>
+            </m:ctrlPr>
+          </m:sSubPr>
+          <m:e>
+            <m:r>
+              <w:rPr>
+                <w:rFonts w:ascii="Cambria Math" w:hAnsi="Cambria Math"/>
+              </w:rPr>
+              <m:t>l</m:t>
+            </m:r>
+          </m:e>
+          <m:sub>
+            <m:r>
+              <w:rPr>
+                <w:rFonts w:ascii="Cambria Math" w:hAnsi="Cambria Math"/>
+              </w:rPr>
+              <m:t>max</m:t>
+            </m:r>
+          </m:sub>
+        </m:sSub>
+      </m:oMath>
+      <w:r>
+        <w:rPr>
+          <w:rFonts w:eastAsiaTheme="minorEastAsia"/>
+        </w:rPr>
+        <w:t xml:space="preserve"> - większa wartość długości konturu spośród porównywanych konturów, </w:t>
+      </w:r>
+      <w:r>
+        <w:rPr>
+          <w:rFonts w:eastAsiaTheme="minorEastAsia"/>
+        </w:rPr>
+        <w:br/>
+      </w:r>
+      <m:oMath>
+        <m:sSub>
+          <m:sSubPr>
+            <m:ctrlPr>
+              <w:rPr>
+                <w:rFonts w:ascii="Cambria Math" w:hAnsi="Cambria Math"/>
+                <w:i/>
+              </w:rPr>
+            </m:ctrlPr>
+          </m:sSubPr>
+          <m:e>
+            <m:r>
+              <w:rPr>
+                <w:rFonts w:ascii="Cambria Math" w:hAnsi="Cambria Math"/>
+              </w:rPr>
+              <m:t>l</m:t>
+            </m:r>
+          </m:e>
+          <m:sub>
+            <m:r>
+              <w:rPr>
+                <w:rFonts w:ascii="Cambria Math" w:hAnsi="Cambria Math"/>
+              </w:rPr>
+              <m:t>min</m:t>
+            </m:r>
+          </m:sub>
+        </m:sSub>
+      </m:oMath>
+      <w:r>
+        <w:rPr>
+          <w:rFonts w:eastAsiaTheme="minorEastAsia"/>
+        </w:rPr>
+        <w:t xml:space="preserve"> - </w:t>
+      </w:r>
+      <w:r>
+        <w:rPr>
+          <w:rFonts w:eastAsiaTheme="minorEastAsia"/>
+        </w:rPr>
+        <w:t>mniejsza</w:t>
+      </w:r>
+      <w:r>
+        <w:rPr>
+          <w:rFonts w:eastAsiaTheme="minorEastAsia"/>
+        </w:rPr>
+        <w:t xml:space="preserve"> wartość długości konturu spośród porównywanych konturów</w:t>
+      </w:r>
+      <w:r>
+        <w:rPr>
+          <w:rFonts w:eastAsiaTheme="minorEastAsia"/>
+        </w:rPr>
+        <w:t>.</w:t>
+      </w:r>
+    </w:p>
+    <w:p>
+      <w:pPr>
+        <w:pStyle w:val="Akapit"/>
+        <w:rPr>
+          <w:rFonts w:eastAsiaTheme="minorEastAsia"/>
+        </w:rPr>
+      </w:pPr>
+      <w:r>
+        <w:t>Pod</w:t>
+      </w:r>
+      <w:r>
+        <w:t>obnie jak w poprzednim przypadku, współczynnik korelacji długości zależny</w:t>
+      </w:r>
+      <w:r>
+        <w:t xml:space="preserve"> jest od 2 parametrów wybranych doświadczalnie. Są to współczynniki </w:t>
+      </w:r>
+      <m:oMath>
+        <m:sSub>
+          <m:sSubPr>
+            <m:ctrlPr>
+              <w:rPr>
+                <w:rFonts w:ascii="Cambria Math" w:hAnsi="Cambria Math"/>
+                <w:i/>
+              </w:rPr>
+            </m:ctrlPr>
+          </m:sSubPr>
+          <m:e>
+            <m:r>
+              <w:rPr>
+                <w:rFonts w:ascii="Cambria Math" w:hAnsi="Cambria Math"/>
+              </w:rPr>
+              <m:t>r</m:t>
+            </m:r>
+            <m:r>
+              <w:rPr>
+                <w:rFonts w:ascii="Cambria Math" w:hAnsi="Cambria Math"/>
+              </w:rPr>
+              <m:t>d</m:t>
+            </m:r>
+          </m:e>
+          <m:sub>
+            <m:r>
+              <w:rPr>
+                <w:rFonts w:ascii="Cambria Math" w:hAnsi="Cambria Math"/>
+              </w:rPr>
+              <m:t>1</m:t>
+            </m:r>
+          </m:sub>
+        </m:sSub>
+      </m:oMath>
+      <w:r>
+        <w:rPr>
+          <w:rFonts w:eastAsiaTheme="minorEastAsia"/>
+        </w:rPr>
+        <w:t xml:space="preserve"> oraz </w:t>
+      </w:r>
+      <m:oMath>
+        <m:sSub>
+          <m:sSubPr>
+            <m:ctrlPr>
+              <w:rPr>
+                <w:rFonts w:ascii="Cambria Math" w:eastAsiaTheme="minorEastAsia" w:hAnsi="Cambria Math"/>
+                <w:i/>
+              </w:rPr>
+            </m:ctrlPr>
+          </m:sSubPr>
+          <m:e>
+            <m:r>
+              <w:rPr>
+                <w:rFonts w:ascii="Cambria Math" w:eastAsiaTheme="minorEastAsia" w:hAnsi="Cambria Math"/>
+              </w:rPr>
+              <m:t>r</m:t>
+            </m:r>
+            <m:r>
+              <w:rPr>
+                <w:rFonts w:ascii="Cambria Math" w:eastAsiaTheme="minorEastAsia" w:hAnsi="Cambria Math"/>
+              </w:rPr>
+              <m:t>d</m:t>
+            </m:r>
+          </m:e>
+          <m:sub>
+            <m:r>
+              <w:rPr>
+                <w:rFonts w:ascii="Cambria Math" w:eastAsiaTheme="minorEastAsia" w:hAnsi="Cambria Math"/>
+              </w:rPr>
+              <m:t>2</m:t>
+            </m:r>
+          </m:sub>
+        </m:sSub>
+      </m:oMath>
+      <w:r>
+        <w:rPr>
+          <w:rFonts w:eastAsiaTheme="minorEastAsia"/>
+        </w:rPr>
+        <w:t xml:space="preserve">. Wartość współczynnika </w:t>
+      </w:r>
+      <m:oMath>
+        <m:sSub>
+          <m:sSubPr>
+            <m:ctrlPr>
+              <w:rPr>
+                <w:rFonts w:ascii="Cambria Math" w:eastAsiaTheme="minorEastAsia" w:hAnsi="Cambria Math"/>
+                <w:i/>
+              </w:rPr>
+            </m:ctrlPr>
+          </m:sSubPr>
+          <m:e>
+            <m:r>
+              <w:rPr>
+                <w:rFonts w:ascii="Cambria Math" w:eastAsiaTheme="minorEastAsia" w:hAnsi="Cambria Math"/>
+              </w:rPr>
+              <m:t>r</m:t>
+            </m:r>
+            <m:r>
+              <w:rPr>
+                <w:rFonts w:ascii="Cambria Math" w:eastAsiaTheme="minorEastAsia" w:hAnsi="Cambria Math"/>
+              </w:rPr>
+              <m:t>d</m:t>
+            </m:r>
+          </m:e>
+          <m:sub>
+            <m:r>
+              <w:rPr>
+                <w:rFonts w:ascii="Cambria Math" w:eastAsiaTheme="minorEastAsia" w:hAnsi="Cambria Math"/>
+              </w:rPr>
+              <m:t>1</m:t>
+            </m:r>
+          </m:sub>
+        </m:sSub>
+      </m:oMath>
+      <w:r>
+        <w:rPr>
+          <w:rFonts w:eastAsiaTheme="minorEastAsia"/>
+        </w:rPr>
+        <w:t xml:space="preserve"> określa </w:t>
+      </w:r>
+      <w:r>
+        <w:rPr>
+          <w:rFonts w:eastAsiaTheme="minorEastAsia"/>
+        </w:rPr>
+        <w:t xml:space="preserve">martwą strefę niewrażliwości na skalowanie </w:t>
+      </w:r>
+      <w:r>
+        <w:rPr>
+          <w:rFonts w:eastAsiaTheme="minorEastAsia"/>
+        </w:rPr>
+        <w:t>(</w:t>
+      </w:r>
+      <w:r>
+        <w:rPr>
+          <w:rFonts w:eastAsiaTheme="minorEastAsia"/>
+        </w:rPr>
+        <w:t xml:space="preserve">dla </w:t>
+      </w:r>
+      <m:oMath>
+        <m:r>
+          <w:rPr>
+            <w:rFonts w:ascii="Cambria Math" w:eastAsiaTheme="minorEastAsia" w:hAnsi="Cambria Math"/>
+          </w:rPr>
+          <m:t>rd≤r</m:t>
+        </m:r>
+        <m:sSub>
+          <m:sSubPr>
+            <m:ctrlPr>
+              <w:rPr>
+                <w:rFonts w:ascii="Cambria Math" w:eastAsiaTheme="minorEastAsia" w:hAnsi="Cambria Math"/>
+                <w:i/>
+              </w:rPr>
+            </m:ctrlPr>
+          </m:sSubPr>
+          <m:e>
+            <m:r>
+              <w:rPr>
+                <w:rFonts w:ascii="Cambria Math" w:eastAsiaTheme="minorEastAsia" w:hAnsi="Cambria Math"/>
+              </w:rPr>
+              <m:t>d</m:t>
+            </m:r>
+          </m:e>
+          <m:sub>
+            <m:r>
+              <w:rPr>
+                <w:rFonts w:ascii="Cambria Math" w:eastAsiaTheme="minorEastAsia" w:hAnsi="Cambria Math"/>
+              </w:rPr>
+              <m:t>1</m:t>
+            </m:r>
+          </m:sub>
+        </m:sSub>
+      </m:oMath>
+      <w:r>
+        <w:rPr>
+          <w:rFonts w:eastAsiaTheme="minorEastAsia"/>
+        </w:rPr>
+        <w:t xml:space="preserve"> algorytm </w:t>
+      </w:r>
+      <w:r>
+        <w:rPr>
+          <w:rFonts w:eastAsiaTheme="minorEastAsia"/>
+        </w:rPr>
+        <w:t>uznaje, że gest</w:t>
+      </w:r>
+      <w:r>
+        <w:rPr>
+          <w:rFonts w:eastAsiaTheme="minorEastAsia"/>
+        </w:rPr>
+        <w:t>y</w:t>
+      </w:r>
+      <w:r>
+        <w:rPr>
+          <w:rFonts w:eastAsiaTheme="minorEastAsia"/>
+        </w:rPr>
+        <w:t xml:space="preserve"> </w:t>
+      </w:r>
+      <w:r>
+        <w:rPr>
+          <w:rFonts w:eastAsiaTheme="minorEastAsia"/>
+        </w:rPr>
+        <w:t>są takiej samej wielkości</w:t>
+      </w:r>
+      <w:r>
+        <w:rPr>
+          <w:rFonts w:eastAsiaTheme="minorEastAsia"/>
+        </w:rPr>
+        <w:t xml:space="preserve">). </w:t>
+      </w:r>
+      <w:r>
+        <w:rPr>
+          <w:rFonts w:eastAsiaTheme="minorEastAsia"/>
+        </w:rPr>
+        <w:t>Zaś</w:t>
+      </w:r>
+      <w:r>
+        <w:rPr>
+          <w:rFonts w:eastAsiaTheme="minorEastAsia"/>
+        </w:rPr>
+        <w:t xml:space="preserve"> współczynnik </w:t>
+      </w:r>
+      <m:oMath>
+        <m:sSub>
+          <m:sSubPr>
+            <m:ctrlPr>
+              <w:rPr>
+                <w:rFonts w:ascii="Cambria Math" w:eastAsiaTheme="minorEastAsia" w:hAnsi="Cambria Math"/>
+                <w:i/>
+              </w:rPr>
+            </m:ctrlPr>
+          </m:sSubPr>
+          <m:e>
+            <m:r>
+              <w:rPr>
+                <w:rFonts w:ascii="Cambria Math" w:eastAsiaTheme="minorEastAsia" w:hAnsi="Cambria Math"/>
+              </w:rPr>
+              <m:t>r</m:t>
+            </m:r>
+            <m:r>
+              <w:rPr>
+                <w:rFonts w:ascii="Cambria Math" w:eastAsiaTheme="minorEastAsia" w:hAnsi="Cambria Math"/>
+              </w:rPr>
+              <m:t>d</m:t>
+            </m:r>
+          </m:e>
+          <m:sub>
+            <m:r>
+              <w:rPr>
+                <w:rFonts w:ascii="Cambria Math" w:eastAsiaTheme="minorEastAsia" w:hAnsi="Cambria Math"/>
+              </w:rPr>
+              <m:t>2</m:t>
+            </m:r>
+          </m:sub>
+        </m:sSub>
+      </m:oMath>
+      <w:r>
+        <w:rPr>
+          <w:rFonts w:eastAsiaTheme="minorEastAsia"/>
+        </w:rPr>
+        <w:t xml:space="preserve"> określa </w:t>
+      </w:r>
+      <w:r>
+        <w:rPr>
+          <w:rFonts w:eastAsiaTheme="minorEastAsia"/>
+        </w:rPr>
+        <w:t xml:space="preserve">górną granicę wrażliwości na skalowanie (dla </w:t>
+      </w:r>
+      <m:oMath>
+        <m:r>
+          <w:rPr>
+            <w:rFonts w:ascii="Cambria Math" w:eastAsiaTheme="minorEastAsia" w:hAnsi="Cambria Math"/>
+          </w:rPr>
+          <m:t>rd≥r</m:t>
+        </m:r>
+        <m:sSub>
+          <m:sSubPr>
+            <m:ctrlPr>
+              <w:rPr>
+                <w:rFonts w:ascii="Cambria Math" w:eastAsiaTheme="minorEastAsia" w:hAnsi="Cambria Math"/>
+                <w:i/>
+              </w:rPr>
+            </m:ctrlPr>
+          </m:sSubPr>
+          <m:e>
+            <m:r>
+              <w:rPr>
+                <w:rFonts w:ascii="Cambria Math" w:eastAsiaTheme="minorEastAsia" w:hAnsi="Cambria Math"/>
+              </w:rPr>
+              <m:t>d</m:t>
+            </m:r>
+          </m:e>
+          <m:sub>
+            <m:r>
+              <w:rPr>
+                <w:rFonts w:ascii="Cambria Math" w:eastAsiaTheme="minorEastAsia" w:hAnsi="Cambria Math"/>
+              </w:rPr>
+              <m:t>2</m:t>
+            </m:r>
+          </m:sub>
+        </m:sSub>
+      </m:oMath>
+      <w:r>
+        <w:rPr>
+          <w:rFonts w:eastAsiaTheme="minorEastAsia"/>
+        </w:rPr>
+        <w:t xml:space="preserve"> </w:t>
+      </w:r>
+      <w:r>
+        <w:rPr>
+          <w:rFonts w:eastAsiaTheme="minorEastAsia"/>
+        </w:rPr>
+        <w:t xml:space="preserve">składowe gesty nie </w:t>
+      </w:r>
+      <w:r>
+        <w:rPr>
+          <w:rFonts w:eastAsiaTheme="minorEastAsia"/>
+        </w:rPr>
+        <w:t>wykazują żadnego podobieństwa, jeśli chodzi o wspólną</w:t>
+      </w:r>
+      <w:r>
+        <w:rPr>
+          <w:rFonts w:eastAsiaTheme="minorEastAsia"/>
+        </w:rPr>
+        <w:t xml:space="preserve"> </w:t>
+      </w:r>
+      <w:r>
+        <w:rPr>
+          <w:rFonts w:eastAsiaTheme="minorEastAsia"/>
+        </w:rPr>
+        <w:t>wielkość</w:t>
+      </w:r>
+      <w:r>
+        <w:rPr>
+          <w:rFonts w:eastAsiaTheme="minorEastAsia"/>
+        </w:rPr>
+        <w:t xml:space="preserve">. W zakresie względnej </w:t>
+      </w:r>
+      <w:r>
+        <w:rPr>
+          <w:rFonts w:eastAsiaTheme="minorEastAsia"/>
+        </w:rPr>
+        <w:t>różnicy długości</w:t>
+      </w:r>
+      <w:r>
+        <w:rPr>
+          <w:rFonts w:eastAsiaTheme="minorEastAsia"/>
+        </w:rPr>
+        <w:t xml:space="preserve"> między </w:t>
+      </w:r>
+      <m:oMath>
+        <m:sSub>
+          <m:sSubPr>
+            <m:ctrlPr>
+              <w:rPr>
+                <w:rFonts w:ascii="Cambria Math" w:eastAsiaTheme="minorEastAsia" w:hAnsi="Cambria Math"/>
+                <w:i/>
+              </w:rPr>
+            </m:ctrlPr>
+          </m:sSubPr>
+          <m:e>
+            <m:r>
+              <w:rPr>
+                <w:rFonts w:ascii="Cambria Math" w:eastAsiaTheme="minorEastAsia" w:hAnsi="Cambria Math"/>
+              </w:rPr>
+              <m:t>r</m:t>
+            </m:r>
+            <m:r>
+              <w:rPr>
+                <w:rFonts w:ascii="Cambria Math" w:eastAsiaTheme="minorEastAsia" w:hAnsi="Cambria Math"/>
+              </w:rPr>
+              <m:t>d</m:t>
+            </m:r>
+          </m:e>
+          <m:sub>
+            <m:r>
+              <w:rPr>
+                <w:rFonts w:ascii="Cambria Math" w:eastAsiaTheme="minorEastAsia" w:hAnsi="Cambria Math"/>
+              </w:rPr>
+              <m:t>1</m:t>
+            </m:r>
+          </m:sub>
+        </m:sSub>
+      </m:oMath>
+      <w:r>
+        <w:rPr>
+          <w:rFonts w:eastAsiaTheme="minorEastAsia"/>
+        </w:rPr>
+        <w:t xml:space="preserve"> a </w:t>
+      </w:r>
+      <m:oMath>
+        <m:sSub>
+          <m:sSubPr>
+            <m:ctrlPr>
+              <w:rPr>
+                <w:rFonts w:ascii="Cambria Math" w:eastAsiaTheme="minorEastAsia" w:hAnsi="Cambria Math"/>
+                <w:i/>
+              </w:rPr>
+            </m:ctrlPr>
+          </m:sSubPr>
+          <m:e>
+            <m:r>
+              <w:rPr>
+                <w:rFonts w:ascii="Cambria Math" w:eastAsiaTheme="minorEastAsia" w:hAnsi="Cambria Math"/>
+              </w:rPr>
+              <m:t>r</m:t>
+            </m:r>
+            <m:r>
+              <w:rPr>
+                <w:rFonts w:ascii="Cambria Math" w:eastAsiaTheme="minorEastAsia" w:hAnsi="Cambria Math"/>
+              </w:rPr>
+              <m:t>d</m:t>
+            </m:r>
+          </m:e>
+          <m:sub>
+            <m:r>
+              <w:rPr>
+                <w:rFonts w:ascii="Cambria Math" w:eastAsiaTheme="minorEastAsia" w:hAnsi="Cambria Math"/>
+              </w:rPr>
+              <m:t>2</m:t>
+            </m:r>
+          </m:sub>
+        </m:sSub>
+      </m:oMath>
+      <w:r>
+        <w:rPr>
+          <w:rFonts w:eastAsiaTheme="minorEastAsia"/>
+        </w:rPr>
+        <w:t xml:space="preserve"> wartość współczynnika korelacji interpo</w:t>
+      </w:r>
+      <w:r>
+        <w:rPr>
+          <w:rFonts w:eastAsiaTheme="minorEastAsia"/>
+        </w:rPr>
+        <w:t>lowana jest w sposób liniowy, przebieg jego</w:t>
+      </w:r>
+      <w:r>
+        <w:rPr>
+          <w:rFonts w:eastAsiaTheme="minorEastAsia"/>
+        </w:rPr>
+        <w:t xml:space="preserve"> </w:t>
+      </w:r>
+      <w:r>
+        <w:rPr>
+          <w:rFonts w:eastAsiaTheme="minorEastAsia"/>
+        </w:rPr>
+        <w:t xml:space="preserve">funkcji </w:t>
+      </w:r>
+      <w:r>
+        <w:rPr>
+          <w:rFonts w:eastAsiaTheme="minorEastAsia"/>
+        </w:rPr>
+        <w:t>przeds</w:t>
+      </w:r>
+      <w:r>
+        <w:rPr>
+          <w:rFonts w:eastAsiaTheme="minorEastAsia"/>
+        </w:rPr>
+        <w:t>tawiono na poniższym wykresie:</w:t>
+      </w:r>
+    </w:p>
+    <w:p>
+      <w:pPr>
+        <w:pStyle w:val="Center"/>
+      </w:pPr>
+      <w:r>
+        <w:rPr>
+          <w:noProof/>
+          <w:lang w:eastAsia="pl-PL"/>
+        </w:rPr>
+        <w:drawing>
+          <wp:inline distT="0" distB="0" distL="0" distR="0" wp14:anchorId="301EB979" wp14:editId="26B80367">
+            <wp:extent cx="5760720" cy="2066925"/>
+            <wp:effectExtent l="0" t="0" r="0" b="9525"/>
+            <wp:docPr id="7" name="Picture 7"/>
+            <wp:cNvGraphicFramePr>
+              <a:graphicFrameLocks xmlns:a="http://schemas.openxmlformats.org/drawingml/2006/main" noChangeAspect="1"/>
+            </wp:cNvGraphicFramePr>
+            <a:graphic xmlns:a="http://schemas.openxmlformats.org/drawingml/2006/main">
+              <a:graphicData uri="http://schemas.openxmlformats.org/drawingml/2006/picture">
+                <pic:pic xmlns:pic="http://schemas.openxmlformats.org/drawingml/2006/picture">
+                  <pic:nvPicPr>
+                    <pic:cNvPr id="1" name=""/>
+                    <pic:cNvPicPr/>
+                  </pic:nvPicPr>
+                  <pic:blipFill>
+                    <a:blip r:embed="rId13"/>
+                    <a:stretch>
+                      <a:fillRect/>
+                    </a:stretch>
+                  </pic:blipFill>
+                  <pic:spPr>
+                    <a:xfrm>
+                      <a:off x="0" y="0"/>
+                      <a:ext cx="5760720" cy="2066925"/>
+                    </a:xfrm>
+                    <a:prstGeom prst="rect">
+                      <a:avLst/>
+                    </a:prstGeom>
+                  </pic:spPr>
+                </pic:pic>
+              </a:graphicData>
+            </a:graphic>
+          </wp:inline>
+        </w:drawing>
+      </w:r>
+    </w:p>
+    <w:p>
+      <w:pPr>
+        <w:pStyle w:val="Podpis"/>
+      </w:pPr>
+      <w:r>
+        <w:t xml:space="preserve">Rysunek ?????. Wykres zależności współczynnika korelacji </w:t>
+      </w:r>
+      <w:r>
+        <w:t>długości</w:t>
+      </w:r>
+      <w:r>
+        <w:t xml:space="preserve"> od wartości względnej </w:t>
+      </w:r>
+      <w:r>
+        <w:t>różnicy długości</w:t>
+      </w:r>
+    </w:p>
+    <w:p>
+      <w:pPr>
+        <w:pStyle w:val="Akapit"/>
+      </w:pPr>
+      <w:r>
+        <w:t xml:space="preserve">Wartości współczynników </w:t>
+      </w:r>
+      <m:oMath>
+        <m:sSub>
+          <m:sSubPr>
+            <m:ctrlPr>
+              <w:rPr>
+                <w:rFonts w:ascii="Cambria Math" w:hAnsi="Cambria Math"/>
+                <w:i/>
+              </w:rPr>
+            </m:ctrlPr>
+          </m:sSubPr>
+          <m:e>
+            <m:r>
+              <w:rPr>
+                <w:rFonts w:ascii="Cambria Math" w:hAnsi="Cambria Math"/>
+              </w:rPr>
+              <m:t>r</m:t>
+            </m:r>
+            <m:r>
+              <w:rPr>
+                <w:rFonts w:ascii="Cambria Math" w:hAnsi="Cambria Math"/>
+              </w:rPr>
+              <m:t>d</m:t>
+            </m:r>
+          </m:e>
+          <m:sub>
+            <m:r>
+              <w:rPr>
+                <w:rFonts w:ascii="Cambria Math" w:hAnsi="Cambria Math"/>
+              </w:rPr>
+              <m:t>1</m:t>
+            </m:r>
+          </m:sub>
+        </m:sSub>
+      </m:oMath>
+      <w:r>
+        <w:rPr>
+          <w:rFonts w:eastAsiaTheme="minorEastAsia"/>
+        </w:rPr>
+        <w:t xml:space="preserve"> i </w:t>
+      </w:r>
+      <m:oMath>
+        <m:sSub>
+          <m:sSubPr>
+            <m:ctrlPr>
+              <w:rPr>
+                <w:rFonts w:ascii="Cambria Math" w:eastAsiaTheme="minorEastAsia" w:hAnsi="Cambria Math"/>
+                <w:i/>
+              </w:rPr>
+            </m:ctrlPr>
+          </m:sSubPr>
+          <m:e>
+            <m:r>
+              <w:rPr>
+                <w:rFonts w:ascii="Cambria Math" w:eastAsiaTheme="minorEastAsia" w:hAnsi="Cambria Math"/>
+              </w:rPr>
+              <m:t>r</m:t>
+            </m:r>
+            <m:r>
+              <w:rPr>
+                <w:rFonts w:ascii="Cambria Math" w:eastAsiaTheme="minorEastAsia" w:hAnsi="Cambria Math"/>
+              </w:rPr>
+              <m:t>d</m:t>
+            </m:r>
+          </m:e>
+          <m:sub>
+            <m:r>
+              <w:rPr>
+                <w:rFonts w:ascii="Cambria Math" w:eastAsiaTheme="minorEastAsia" w:hAnsi="Cambria Math"/>
+              </w:rPr>
+              <m:t>2</m:t>
+            </m:r>
+          </m:sub>
+        </m:sSub>
+      </m:oMath>
+      <w:r>
+        <w:rPr>
+          <w:rFonts w:eastAsiaTheme="minorEastAsia"/>
+        </w:rPr>
+        <w:t xml:space="preserve"> zostały wybrane na drodze doświadczalnej i wynoszą odpowiednio: </w:t>
+      </w:r>
+      <m:oMath>
+        <m:sSub>
+          <m:sSubPr>
+            <m:ctrlPr>
+              <w:rPr>
+                <w:rFonts w:ascii="Cambria Math" w:eastAsiaTheme="minorEastAsia" w:hAnsi="Cambria Math"/>
+                <w:i/>
+              </w:rPr>
+            </m:ctrlPr>
+          </m:sSubPr>
+          <m:e>
+            <m:r>
+              <w:rPr>
+                <w:rFonts w:ascii="Cambria Math" w:eastAsiaTheme="minorEastAsia" w:hAnsi="Cambria Math"/>
+              </w:rPr>
+              <m:t>r</m:t>
+            </m:r>
+            <m:r>
+              <w:rPr>
+                <w:rFonts w:ascii="Cambria Math" w:eastAsiaTheme="minorEastAsia" w:hAnsi="Cambria Math"/>
+              </w:rPr>
+              <m:t>d</m:t>
+            </m:r>
+          </m:e>
+          <m:sub>
+            <m:r>
+              <w:rPr>
+                <w:rFonts w:ascii="Cambria Math" w:eastAsiaTheme="minorEastAsia" w:hAnsi="Cambria Math"/>
+              </w:rPr>
+              <m:t>1</m:t>
+            </m:r>
+          </m:sub>
+        </m:sSub>
+        <m:r>
+          <w:rPr>
+            <w:rFonts w:ascii="Cambria Math" w:eastAsiaTheme="minorEastAsia" w:hAnsi="Cambria Math"/>
+          </w:rPr>
+          <m:t>=0,5</m:t>
+        </m:r>
+      </m:oMath>
+      <w:r>
+        <w:rPr>
+          <w:rFonts w:eastAsiaTheme="minorEastAsia"/>
+        </w:rPr>
+        <w:t xml:space="preserve"> oraz </w:t>
+      </w:r>
+      <m:oMath>
+        <m:sSub>
+          <m:sSubPr>
+            <m:ctrlPr>
+              <w:rPr>
+                <w:rFonts w:ascii="Cambria Math" w:eastAsiaTheme="minorEastAsia" w:hAnsi="Cambria Math"/>
+                <w:i/>
+              </w:rPr>
+            </m:ctrlPr>
+          </m:sSubPr>
+          <m:e>
+            <m:r>
+              <w:rPr>
+                <w:rFonts w:ascii="Cambria Math" w:eastAsiaTheme="minorEastAsia" w:hAnsi="Cambria Math"/>
+              </w:rPr>
+              <m:t>r</m:t>
+            </m:r>
+            <m:r>
+              <w:rPr>
+                <w:rFonts w:ascii="Cambria Math" w:eastAsiaTheme="minorEastAsia" w:hAnsi="Cambria Math"/>
+              </w:rPr>
+              <m:t>d</m:t>
+            </m:r>
+          </m:e>
+          <m:sub>
+            <m:r>
+              <w:rPr>
+                <w:rFonts w:ascii="Cambria Math" w:eastAsiaTheme="minorEastAsia" w:hAnsi="Cambria Math"/>
+              </w:rPr>
+              <m:t>2</m:t>
+            </m:r>
+          </m:sub>
+        </m:sSub>
+        <m:r>
+          <w:rPr>
+            <w:rFonts w:ascii="Cambria Math" w:eastAsiaTheme="minorEastAsia" w:hAnsi="Cambria Math"/>
+          </w:rPr>
+          <m:t>=2</m:t>
+        </m:r>
+        <m:r>
+          <w:rPr>
+            <w:rFonts w:ascii="Cambria Math" w:eastAsiaTheme="minorEastAsia" w:hAnsi="Cambria Math"/>
+          </w:rPr>
+          <m:t>,5</m:t>
+        </m:r>
+      </m:oMath>
+      <w:r>
+        <w:rPr>
+          <w:rFonts w:eastAsiaTheme="minorEastAsia"/>
+        </w:rPr>
+        <w:t>.</w:t>
+      </w:r>
+    </w:p>
+    <w:p>
+      <w:pPr>
+        <w:pStyle w:val="Heading3"/>
+      </w:pPr>
+      <w:r>
+        <w:t xml:space="preserve">3.6.4. </w:t>
+      </w:r>
+      <w:r>
+        <w:t>Zbiorczy</w:t>
+      </w:r>
+      <w:r>
+        <w:t xml:space="preserve"> współczynnik korelacji</w:t>
+      </w:r>
+    </w:p>
+    <w:p>
+      <w:pPr>
+        <w:pStyle w:val="Akapit"/>
+      </w:pPr>
+      <w:r>
+        <w:t>Aby dokonać identyfikacji nieznanego gestu elementarnego, należy wyznaczyć współczynnik stwierdzający stopień podobieństwa gestów. W przypadku, gdy istnieje wiele cech obiektów, rozwiązaniem może być wyznaczenie współczynników podobieństwa dla każdej cechy, a następnie obliczenie zbiorczego współczynnika korelacji</w:t>
+      </w:r>
+    </w:p>
+    <w:p>
+      <w:pPr>
+        <w:pStyle w:val="Akapit"/>
+      </w:pPr>
+      <w:r>
+        <w:t>W celu rozpoznania wprowadzonego gestu za wynik uznaje się ten wzorzec, dla którego współczynnik korelacji był największy (i odpowiednio duży).</w:t>
+      </w:r>
+    </w:p>
+    <w:p>
+      <w:pPr>
+        <w:pStyle w:val="Akapit"/>
+      </w:pPr>
+    </w:p>
+    <w:p>
+      <w:pPr>
+        <w:pStyle w:val="Akapit"/>
+      </w:pPr>
+      <w:r>
+        <w:t>Można stwierdzić, że elementarne gesty należą do tej samej klasy gestów, gdy ich współczynnik korelacji</w:t>
+      </w:r>
+      <w:r>
+        <w:t xml:space="preserve"> jest większy lub równy pewnemu ustalonemu progowi</w:t>
       </w:r>
     </w:p>
     <w:p>
@@ -2294,7 +4290,15 @@
         <w:pStyle w:val="TODO"/>
       </w:pPr>
       <w:r>
-        <w:t>korelacja: histogramu, punktu startowego i długości gestu</w:t>
+        <w:t>obliczanie korelacji wypadkowej za pomocą średniej ważonej, dobór współczynników</w:t>
+      </w:r>
+    </w:p>
+    <w:p>
+      <w:pPr>
+        <w:pStyle w:val="Heading2"/>
+      </w:pPr>
+      <w:r>
+        <w:t>3.5. Osobny przypadek krótkich konturów - Kropki</w:t>
       </w:r>
     </w:p>
     <w:p>
@@ -2302,8 +4306,112 @@
         <w:pStyle w:val="TODO"/>
       </w:pPr>
       <w:r>
+        <w:t>konieczność osobnego traktowania kropek</w:t>
+      </w:r>
+    </w:p>
+    <w:p>
+      <w:pPr>
+        <w:pStyle w:val="TODO"/>
+      </w:pPr>
+      <w:r>
+        <w:t>z powodów: za mało danych do analizy (filtracja sobie nie radzi) + za duże szumy, byłaby duża rozbieżność</w:t>
+      </w:r>
+    </w:p>
+    <w:p>
+      <w:pPr>
+        <w:pStyle w:val="Heading2"/>
+      </w:pPr>
+      <w:r>
+        <w:t>3.</w:t>
+      </w:r>
+      <w:r>
+        <w:t>7</w:t>
+      </w:r>
+      <w:r>
+        <w:t>.</w:t>
+      </w:r>
+      <w:r>
+        <w:t xml:space="preserve"> </w:t>
+      </w:r>
+      <w:r>
+        <w:t>Dokładny opis</w:t>
+      </w:r>
+      <w:r>
+        <w:t xml:space="preserve"> a</w:t>
+      </w:r>
+      <w:r>
+        <w:t>lgorytm</w:t>
+      </w:r>
+      <w:r>
+        <w:t>u</w:t>
+      </w:r>
+    </w:p>
+    <w:p>
+      <w:pPr>
+        <w:pStyle w:val="TODO"/>
+      </w:pPr>
+      <w:r>
+        <w:t>filtracja szumów</w:t>
+      </w:r>
+    </w:p>
+    <w:p>
+      <w:pPr>
+        <w:pStyle w:val="TODO"/>
+      </w:pPr>
+      <w:r>
         <w:lastRenderedPageBreak/>
-        <w:t>obliczanie korelacji wypadkowej za pomocą średniej ważonej, dobór współczynników</w:t>
+        <w:t xml:space="preserve">dokładny </w:t>
+      </w:r>
+      <w:r>
+        <w:t xml:space="preserve">opis </w:t>
+      </w:r>
+      <w:r>
+        <w:t>algorytm</w:t>
+      </w:r>
+      <w:r>
+        <w:t>u</w:t>
+      </w:r>
+      <w:r>
+        <w:t xml:space="preserve"> roz</w:t>
+      </w:r>
+      <w:r>
+        <w:t>poznawania pojedynczych gestów</w:t>
+      </w:r>
+      <w:r>
+        <w:t xml:space="preserve"> lub wyznaczania samej korelacji</w:t>
+      </w:r>
+      <w:r>
+        <w:t>,</w:t>
+      </w:r>
+    </w:p>
+    <w:p>
+      <w:pPr>
+        <w:pStyle w:val="TODO"/>
+      </w:pPr>
+      <w:r>
+        <w:t>pamiętanie histogramu, punktu startu i długości gestu</w:t>
+      </w:r>
+      <w:r>
+        <w:t xml:space="preserve"> składowego</w:t>
+      </w:r>
+    </w:p>
+    <w:p>
+      <w:pPr>
+        <w:pStyle w:val="TODO"/>
+      </w:pPr>
+      <w:r>
+        <w:t>schematy blokowe,</w:t>
+      </w:r>
+    </w:p>
+    <w:p>
+      <w:pPr>
+        <w:pStyle w:val="TODO"/>
+      </w:pPr>
+      <w:r>
+        <w:t>przykładowe histogramy</w:t>
+      </w:r>
+      <w:r>
+        <w:t xml:space="preserve"> pojedynczych gestów</w:t>
       </w:r>
     </w:p>
     <w:p>
@@ -2311,7 +4419,7 @@
         <w:pStyle w:val="Heading2"/>
       </w:pPr>
       <w:r>
-        <w:t>3.5. Osobny przypadek krótkich konturów - Kropki</w:t>
+        <w:t>3.8. Przykłady</w:t>
       </w:r>
     </w:p>
     <w:p>
@@ -2319,7 +4427,10 @@
         <w:pStyle w:val="TODO"/>
       </w:pPr>
       <w:r>
-        <w:t>konieczność osobnego traktowania kropek</w:t>
+        <w:t>przykłady histogr</w:t>
+      </w:r>
+      <w:r>
+        <w:t>amów charakterystycznych liter,</w:t>
       </w:r>
     </w:p>
     <w:p>
@@ -2327,7 +4438,21 @@
         <w:pStyle w:val="TODO"/>
       </w:pPr>
       <w:r>
-        <w:t>z powodów: za mało danych do analizy (filtracja sobie nie radzi) + za duże szumy, byłaby duża rozbieżność</w:t>
+        <w:t>jak wygląda histogram bez filtracji</w:t>
+      </w:r>
+    </w:p>
+    <w:p>
+      <w:pPr>
+        <w:pStyle w:val="Heading1"/>
+      </w:pPr>
+      <w:r>
+        <w:t xml:space="preserve">4. </w:t>
+      </w:r>
+      <w:r>
+        <w:t>Projekt modułu wprowadzania znakó</w:t>
+      </w:r>
+      <w:r>
+        <w:t>w na podstawie pisma odręcznego</w:t>
       </w:r>
     </w:p>
     <w:p>
@@ -2335,28 +4460,7 @@
         <w:pStyle w:val="Heading2"/>
       </w:pPr>
       <w:r>
-        <w:t>3.</w:t>
-      </w:r>
-      <w:r>
-        <w:t>7</w:t>
-      </w:r>
-      <w:r>
-        <w:t>.</w:t>
-      </w:r>
-      <w:r>
-        <w:t xml:space="preserve"> </w:t>
-      </w:r>
-      <w:r>
-        <w:t>Dokładny opis</w:t>
-      </w:r>
-      <w:r>
-        <w:t xml:space="preserve"> a</w:t>
-      </w:r>
-      <w:r>
-        <w:t>lgorytm</w:t>
-      </w:r>
-      <w:r>
-        <w:t>u</w:t>
+        <w:t>4.1. Rozpoznawanie złożonych gestów</w:t>
       </w:r>
     </w:p>
     <w:p>
@@ -2364,7 +4468,10 @@
         <w:pStyle w:val="TODO"/>
       </w:pPr>
       <w:r>
-        <w:t>filtracja szumów</w:t>
+        <w:t>rozpoznawanie ciągu pojedynczych gestów</w:t>
+      </w:r>
+      <w:r>
+        <w:t xml:space="preserve"> - złożonych gestów - algorytm</w:t>
       </w:r>
     </w:p>
     <w:p>
@@ -2372,22 +4479,7 @@
         <w:pStyle w:val="TODO"/>
       </w:pPr>
       <w:r>
-        <w:t xml:space="preserve">dokładny </w:t>
-      </w:r>
-      <w:r>
-        <w:t xml:space="preserve">opis </w:t>
-      </w:r>
-      <w:r>
-        <w:t>algorytm</w:t>
-      </w:r>
-      <w:r>
-        <w:t>u</w:t>
-      </w:r>
-      <w:r>
-        <w:t xml:space="preserve"> roz</w:t>
-      </w:r>
-      <w:r>
-        <w:t>poznawania pojedynczych gestów,</w:t>
+        <w:t>korelacja złożonego gestu jako średnia arytmetyczna gestów składowych,</w:t>
       </w:r>
     </w:p>
     <w:p>
@@ -2395,10 +4487,7 @@
         <w:pStyle w:val="TODO"/>
       </w:pPr>
       <w:r>
-        <w:t>pamiętanie histogramu, punktu startu i długości gestu</w:t>
-      </w:r>
-      <w:r>
-        <w:t xml:space="preserve"> składowego</w:t>
+        <w:t>kryterium wyboru najlepszego rozwiązania - decyduje sumaryczny współczynnik korelacji</w:t>
       </w:r>
     </w:p>
     <w:p>
@@ -2406,7 +4495,7 @@
         <w:pStyle w:val="TODO"/>
       </w:pPr>
       <w:r>
-        <w:t>schematy blokowe,</w:t>
+        <w:t>schematy blokowe do skomplikowanych algorytmów</w:t>
       </w:r>
     </w:p>
     <w:p>
@@ -2414,10 +4503,15 @@
         <w:pStyle w:val="TODO"/>
       </w:pPr>
       <w:r>
-        <w:t>przykładowe histogramy</w:t>
-      </w:r>
-      <w:r>
-        <w:t xml:space="preserve"> pojedynczych gestów</w:t>
+        <w:t>wpływ złożoności gestu na zkorygowany współczynnik korelacji i znajdowanie najlepszego dopasowania</w:t>
+      </w:r>
+    </w:p>
+    <w:p>
+      <w:pPr>
+        <w:pStyle w:val="TODO"/>
+      </w:pPr>
+      <w:r>
+        <w:t>rozszerzenie o niektóre gesty: np. spacja, enter, backspace</w:t>
       </w:r>
     </w:p>
     <w:p>
@@ -2425,7 +4519,7 @@
         <w:pStyle w:val="Heading2"/>
       </w:pPr>
       <w:r>
-        <w:t>3.8. Przykłady</w:t>
+        <w:t>4.2. Inteligencja systemu</w:t>
       </w:r>
     </w:p>
     <w:p>
@@ -2433,10 +4527,7 @@
         <w:pStyle w:val="TODO"/>
       </w:pPr>
       <w:r>
-        <w:t>przykłady histogr</w:t>
-      </w:r>
-      <w:r>
-        <w:t>amów charakterystycznych liter,</w:t>
+        <w:t>poważny problem - błędne wzorce, prowadzące do błędnej klasyfikacji</w:t>
       </w:r>
     </w:p>
     <w:p>
@@ -2444,7 +4535,161 @@
         <w:pStyle w:val="TODO"/>
       </w:pPr>
       <w:r>
-        <w:t>jak wygląda histogram bez filtracji</w:t>
+        <w:t>inteligencja, uczenie w trakcie działania</w:t>
+      </w:r>
+    </w:p>
+    <w:p>
+      <w:pPr>
+        <w:pStyle w:val="TODO"/>
+      </w:pPr>
+      <w:r>
+        <w:t>usuwanie wzorców, które prowadzą do błędnego rozpoznawania</w:t>
+      </w:r>
+    </w:p>
+    <w:p>
+      <w:pPr>
+        <w:pStyle w:val="TODO"/>
+      </w:pPr>
+      <w:r>
+        <w:t>uczenie: dodawanie wszystkich wzorców, usuwanie wzorców, które są rzadko podstawą do rozpoznania</w:t>
+      </w:r>
+      <w:r>
+        <w:t xml:space="preserve">, </w:t>
+      </w:r>
+      <w:r>
+        <w:t>optymalizator</w:t>
+      </w:r>
+      <w:r>
+        <w:t xml:space="preserve"> wzorców</w:t>
+      </w:r>
+      <w:r>
+        <w:t>,</w:t>
+      </w:r>
+    </w:p>
+    <w:p>
+      <w:pPr>
+        <w:pStyle w:val="TODO"/>
+      </w:pPr>
+      <w:r>
+        <w:t>pytanie w przypadku nie rozpoznania żadnego wzorca</w:t>
+      </w:r>
+      <w:r>
+        <w:t>, co to było?</w:t>
+      </w:r>
+    </w:p>
+    <w:p>
+      <w:pPr>
+        <w:pStyle w:val="TODO"/>
+      </w:pPr>
+      <w:r>
+        <w:t xml:space="preserve">zapisywanie liczby </w:t>
+      </w:r>
+      <w:r>
+        <w:t xml:space="preserve">gestów </w:t>
+      </w:r>
+      <w:r>
+        <w:t xml:space="preserve">dobrze rozpoznanych </w:t>
+      </w:r>
+      <w:r>
+        <w:t>przez wzorzec i źle rozpoznanych</w:t>
+      </w:r>
+    </w:p>
+    <w:p>
+      <w:pPr>
+        <w:pStyle w:val="TODO"/>
+      </w:pPr>
+      <w:r>
+        <w:t>przycisk poprawiania gestu: zanotowanie błędnego rozpoznania i zastąpienie gestu</w:t>
+      </w:r>
+    </w:p>
+    <w:p>
+      <w:pPr>
+        <w:pStyle w:val="TODO"/>
+      </w:pPr>
+      <w:r>
+        <w:t>usuwanie nadmiarowych obiektów ciągu uczącego</w:t>
+      </w:r>
+    </w:p>
+    <w:p>
+      <w:pPr>
+        <w:pStyle w:val="Heading2"/>
+      </w:pPr>
+      <w:r>
+        <w:t>4.1. Automatyczne dodawanie wzorców</w:t>
+      </w:r>
+    </w:p>
+    <w:p>
+      <w:pPr>
+        <w:pStyle w:val="TODO"/>
+      </w:pPr>
+      <w:r>
+        <w:t xml:space="preserve">zapisywanie </w:t>
+      </w:r>
+      <w:r>
+        <w:t xml:space="preserve">dodatkowej </w:t>
+      </w:r>
+      <w:r>
+        <w:t>informacji o gestach dodanych automatycznie</w:t>
+      </w:r>
+    </w:p>
+    <w:p>
+      <w:pPr>
+        <w:pStyle w:val="TODO"/>
+      </w:pPr>
+      <w:r>
+        <w:t>automatyczne dodawanie gestów o słabym współczynniku korelacji</w:t>
+      </w:r>
+    </w:p>
+    <w:p>
+      <w:pPr>
+        <w:pStyle w:val="TODO"/>
+      </w:pPr>
+      <w:r>
+        <w:t>w przypadku poprawiania lub usuwania znaku, usuwanie gestu automatycznie dodanego i zapisanie złego rozpoznania przez gest, który go dodał</w:t>
+      </w:r>
+    </w:p>
+    <w:p>
+      <w:pPr>
+        <w:pStyle w:val="Heading2"/>
+      </w:pPr>
+      <w:r>
+        <w:lastRenderedPageBreak/>
+        <w:t>4.2. Optymalizator wzorców</w:t>
+      </w:r>
+    </w:p>
+    <w:p>
+      <w:pPr>
+        <w:pStyle w:val="TODO"/>
+      </w:pPr>
+      <w:r>
+        <w:t xml:space="preserve">obcinanie i </w:t>
+      </w:r>
+      <w:r>
+        <w:t>zapis listy wzorców przy wyjściu z programu</w:t>
+      </w:r>
+    </w:p>
+    <w:p>
+      <w:pPr>
+        <w:pStyle w:val="TODO"/>
+      </w:pPr>
+      <w:r>
+        <w:t>obcinanie wzorców dla znaków, które mają za dużo wzorców, wybieranie najlepszych (lub najnowszych)</w:t>
+      </w:r>
+    </w:p>
+    <w:p>
+      <w:pPr>
+        <w:pStyle w:val="TODO"/>
+      </w:pPr>
+      <w:r>
+        <w:t>usuwanie wzorców z powodu zbyt niskiego bilansu rozpoznania</w:t>
+      </w:r>
+    </w:p>
+    <w:p>
+      <w:pPr>
+        <w:pStyle w:val="TODO"/>
+      </w:pPr>
+      <w:r>
+        <w:t>mechanizm usuwania złych wzorców mających dużą liczbę błednych rozpoznań</w:t>
       </w:r>
     </w:p>
     <w:p>
@@ -2452,13 +4697,16 @@
         <w:pStyle w:val="Heading1"/>
       </w:pPr>
       <w:r>
-        <w:t xml:space="preserve">4. </w:t>
-      </w:r>
-      <w:r>
-        <w:t>Projekt modułu wprowadzania znakó</w:t>
-      </w:r>
-      <w:r>
-        <w:t>w na podstawie pisma odręcznego</w:t>
+        <w:t xml:space="preserve">5. </w:t>
+      </w:r>
+      <w:r>
+        <w:t>I</w:t>
+      </w:r>
+      <w:r>
+        <w:t>mplementacja oprog</w:t>
+      </w:r>
+      <w:r>
+        <w:t>ramowania na urządzenie mobilne</w:t>
       </w:r>
     </w:p>
     <w:p>
@@ -2466,7 +4714,7 @@
         <w:pStyle w:val="Heading2"/>
       </w:pPr>
       <w:r>
-        <w:t>4.1. Rozpoznawanie złożonych gestów</w:t>
+        <w:t>5.1. Urządzenie</w:t>
       </w:r>
     </w:p>
     <w:p>
@@ -2474,10 +4722,10 @@
         <w:pStyle w:val="TODO"/>
       </w:pPr>
       <w:r>
-        <w:t>rozpoznawanie ciągu pojedynczych gestów</w:t>
-      </w:r>
-      <w:r>
-        <w:t xml:space="preserve"> - złożonych gestów - algorytm</w:t>
+        <w:t>opis urządzenia, ekran dotykowy</w:t>
+      </w:r>
+      <w:r>
+        <w:t>, rozdzielczość, parametry procesora (czas trwania analizy, obliczeń)</w:t>
       </w:r>
     </w:p>
     <w:p>
@@ -2485,7 +4733,15 @@
         <w:pStyle w:val="TODO"/>
       </w:pPr>
       <w:r>
-        <w:t>korelacja złożonego gestu jako średnia arytmetyczna gestów składowych,</w:t>
+        <w:t>nie musi być mobilne, wystarczy ekran dotykowy (panele HMI)</w:t>
+      </w:r>
+    </w:p>
+    <w:p>
+      <w:pPr>
+        <w:pStyle w:val="Heading2"/>
+      </w:pPr>
+      <w:r>
+        <w:t>5.2. Struktura aplikacji</w:t>
       </w:r>
     </w:p>
     <w:p>
@@ -2493,7 +4749,15 @@
         <w:pStyle w:val="TODO"/>
       </w:pPr>
       <w:r>
-        <w:t>kryterium wyboru najlepszego rozwiązania - decyduje sumaryczny współczynnik korelacji</w:t>
+        <w:t>diagram klas aplikacji, struktura aplikacji, wzorce projektowe</w:t>
+      </w:r>
+    </w:p>
+    <w:p>
+      <w:pPr>
+        <w:pStyle w:val="Heading2"/>
+      </w:pPr>
+      <w:r>
+        <w:t>5.3. Działanie aplikacji</w:t>
       </w:r>
     </w:p>
     <w:p>
@@ -2501,7 +4765,7 @@
         <w:pStyle w:val="TODO"/>
       </w:pPr>
       <w:r>
-        <w:t>schematy blokowe do skomplikowanych algorytmów</w:t>
+        <w:t>opis działania, przechodzenia między ekranami</w:t>
       </w:r>
     </w:p>
     <w:p>
@@ -2509,7 +4773,72 @@
         <w:pStyle w:val="TODO"/>
       </w:pPr>
       <w:r>
-        <w:t>wpływ złożoności gestu na zkorygowany współczynnik korelacji i znajdowanie najlepszego dopasowania</w:t>
+        <w:t>fragmenty niektórych kodów</w:t>
+      </w:r>
+      <w:r>
+        <w:t>?</w:t>
+      </w:r>
+      <w:r>
+        <w:t>, funkcje</w:t>
+      </w:r>
+      <w:r>
+        <w:t xml:space="preserve"> ?</w:t>
+      </w:r>
+    </w:p>
+    <w:p>
+      <w:pPr>
+        <w:pStyle w:val="TODO"/>
+      </w:pPr>
+      <w:r>
+        <w:t>OpenCV - użyte funkcje</w:t>
+      </w:r>
+    </w:p>
+    <w:p>
+      <w:pPr>
+        <w:pStyle w:val="TODO"/>
+      </w:pPr>
+      <w:r>
+        <w:t>Android - funkcje</w:t>
+      </w:r>
+    </w:p>
+    <w:p>
+      <w:pPr>
+        <w:pStyle w:val="TODO"/>
+      </w:pPr>
+      <w:r>
+        <w:t>screeny z programu</w:t>
+      </w:r>
+    </w:p>
+    <w:p>
+      <w:pPr>
+        <w:pStyle w:val="TODO"/>
+      </w:pPr>
+      <w:r>
+        <w:t>system gotowy do nauki i użytkowania już w przypadku pustej bazy wzorców</w:t>
+      </w:r>
+    </w:p>
+    <w:p>
+      <w:pPr>
+        <w:pStyle w:val="TODO"/>
+      </w:pPr>
+      <w:r>
+        <w:t>zapis do pliku - mechanizm serializacji obiektów w Javie</w:t>
+      </w:r>
+    </w:p>
+    <w:p>
+      <w:pPr>
+        <w:pStyle w:val="TODO"/>
+      </w:pPr>
+      <w:r>
+        <w:t>tryb menedżera gestów i szybkiego pisania, opis przycisków, funkcji</w:t>
+      </w:r>
+    </w:p>
+    <w:p>
+      <w:pPr>
+        <w:pStyle w:val="Heading1"/>
+      </w:pPr>
+      <w:r>
+        <w:t>6. Testy aplikacji</w:t>
       </w:r>
     </w:p>
     <w:p>
@@ -2517,7 +4846,7 @@
         <w:pStyle w:val="Heading2"/>
       </w:pPr>
       <w:r>
-        <w:t>4.2. Inteligencja systemu</w:t>
+        <w:t>6.1. Wybór metod i dobór współczynników</w:t>
       </w:r>
     </w:p>
     <w:p>
@@ -2525,7 +4854,10 @@
         <w:pStyle w:val="TODO"/>
       </w:pPr>
       <w:r>
-        <w:t>poważny problem - błędne wzorce, prowadzące do błędnej klasyfikacji</w:t>
+        <w:t xml:space="preserve">eksperymentalny dobór </w:t>
+      </w:r>
+      <w:r>
+        <w:t>współczynników</w:t>
       </w:r>
     </w:p>
     <w:p>
@@ -2533,7 +4865,7 @@
         <w:pStyle w:val="TODO"/>
       </w:pPr>
       <w:r>
-        <w:t>inteligencja, uczenie w trakcie działania</w:t>
+        <w:t>testy i wyniki różnych metod korelacji w OpenCV (wzorki, wykresiki, tabelki), eksperymenty z normalizacją histogramów i współczynnikami, dobór najlepszej metody</w:t>
       </w:r>
     </w:p>
     <w:p>
@@ -2541,7 +4873,7 @@
         <w:pStyle w:val="TODO"/>
       </w:pPr>
       <w:r>
-        <w:t>usuwanie wzorców, które prowadzą do błędnego rozpoznawania</w:t>
+        <w:t>testy aplikacji, rozpoznawania tekstu, procent poprawnych rozpoznań, czas działania</w:t>
       </w:r>
     </w:p>
     <w:p>
@@ -2549,19 +4881,27 @@
         <w:pStyle w:val="TODO"/>
       </w:pPr>
       <w:r>
-        <w:t>uczenie: dodawanie wszystkich wzorców, usuwanie wzorców, które są rzadko podstawą do rozpoznania</w:t>
-      </w:r>
-      <w:r>
-        <w:t xml:space="preserve">, </w:t>
-      </w:r>
-      <w:r>
-        <w:t>optymalizator</w:t>
-      </w:r>
-      <w:r>
-        <w:t xml:space="preserve"> wzorców</w:t>
-      </w:r>
-      <w:r>
-        <w:t>,</w:t>
+        <w:t>wartości współczynników z Configa</w:t>
+      </w:r>
+    </w:p>
+    <w:p>
+      <w:pPr>
+        <w:pStyle w:val="Heading2"/>
+      </w:pPr>
+      <w:r>
+        <w:lastRenderedPageBreak/>
+        <w:t xml:space="preserve">6.2. </w:t>
+      </w:r>
+      <w:r>
+        <w:t>Testy końcowe działającej aplikacji</w:t>
+      </w:r>
+    </w:p>
+    <w:p>
+      <w:pPr>
+        <w:pStyle w:val="Heading2"/>
+      </w:pPr>
+      <w:r>
+        <w:t>6.3. Statystyki</w:t>
       </w:r>
     </w:p>
     <w:p>
@@ -2569,10 +4909,18 @@
         <w:pStyle w:val="TODO"/>
       </w:pPr>
       <w:r>
-        <w:t>pytanie w przypadku nie rozpoznania żadnego wzorca</w:t>
-      </w:r>
-      <w:r>
-        <w:t>, co to było?</w:t>
+        <w:t>statystyki: liczby gestów, wzorców, procent dobrych rozpoznań</w:t>
+      </w:r>
+    </w:p>
+    <w:p>
+      <w:pPr>
+        <w:pStyle w:val="Heading1"/>
+      </w:pPr>
+      <w:r>
+        <w:t xml:space="preserve">7. </w:t>
+      </w:r>
+      <w:r>
+        <w:t>Bibliografia</w:t>
       </w:r>
     </w:p>
     <w:p>
@@ -2580,16 +4928,7 @@
         <w:pStyle w:val="TODO"/>
       </w:pPr>
       <w:r>
-        <w:t xml:space="preserve">zapisywanie liczby </w:t>
-      </w:r>
-      <w:r>
-        <w:t xml:space="preserve">gestów </w:t>
-      </w:r>
-      <w:r>
-        <w:t xml:space="preserve">dobrze rozpoznanych </w:t>
-      </w:r>
-      <w:r>
-        <w:t>przez wzorzec i źle rozpoznanych</w:t>
+        <w:t>Wykaz literatury</w:t>
       </w:r>
     </w:p>
     <w:p>
@@ -2597,414 +4936,85 @@
         <w:pStyle w:val="TODO"/>
       </w:pPr>
       <w:r>
-        <w:t>przycisk poprawiania gestu: zanotowanie błędnego rozpoznania i zastąpienie gestu</w:t>
+        <w:t>Załączniki</w:t>
       </w:r>
     </w:p>
     <w:p>
       <w:pPr>
         <w:pStyle w:val="TODO"/>
       </w:pPr>
-      <w:r>
-        <w:lastRenderedPageBreak/>
-        <w:t>usuwanie nadmiarowych obiektów ciągu uczącego</w:t>
-      </w:r>
-    </w:p>
-    <w:p>
-      <w:pPr>
-        <w:pStyle w:val="Heading2"/>
-      </w:pPr>
-      <w:r>
-        <w:t>4.1. Automatyczne dodawanie wzorców</w:t>
-      </w:r>
     </w:p>
     <w:p>
       <w:pPr>
         <w:pStyle w:val="TODO"/>
       </w:pPr>
       <w:r>
-        <w:t xml:space="preserve">zapisywanie </w:t>
-      </w:r>
-      <w:r>
-        <w:t xml:space="preserve">dodatkowej </w:t>
-      </w:r>
-      <w:r>
-        <w:t>informacji o gestach dodanych automatycznie</w:t>
+        <w:t>Plakat</w:t>
       </w:r>
     </w:p>
     <w:p>
       <w:pPr>
         <w:pStyle w:val="TODO"/>
-      </w:pPr>
-      <w:r>
-        <w:t>automatyczne dodawanie gestów o słabym współczynniku korelacji</w:t>
+        <w:rPr>
+          <w:lang w:eastAsia="pl-PL"/>
+        </w:rPr>
+      </w:pPr>
+      <w:r>
+        <w:rPr>
+          <w:lang w:eastAsia="pl-PL"/>
+        </w:rPr>
+        <w:t>na plakacie (posterze) dyplomu powinny znaleźć się m.in. następujące informacje</w:t>
       </w:r>
     </w:p>
     <w:p>
       <w:pPr>
         <w:pStyle w:val="TODO"/>
-      </w:pPr>
-      <w:r>
-        <w:t>w przypadku poprawiania lub usuwania znaku, usuwanie gestu automatycznie dodanego i zapisanie złego rozpoznania przez gest, który go dodał</w:t>
-      </w:r>
-    </w:p>
-    <w:p>
-      <w:pPr>
-        <w:pStyle w:val="Heading2"/>
-      </w:pPr>
-      <w:r>
-        <w:t>4.2. Optymalizator wzorców</w:t>
+        <w:rPr>
+          <w:lang w:eastAsia="pl-PL"/>
+        </w:rPr>
+      </w:pPr>
+      <w:r>
+        <w:rPr>
+          <w:lang w:eastAsia="pl-PL"/>
+        </w:rPr>
+        <w:t>1. kierunek studiów</w:t>
       </w:r>
     </w:p>
     <w:p>
       <w:pPr>
         <w:pStyle w:val="TODO"/>
-      </w:pPr>
-      <w:r>
-        <w:t xml:space="preserve">obcinanie i </w:t>
-      </w:r>
-      <w:r>
-        <w:t>zapis listy wzorców przy wyjściu z programu</w:t>
+        <w:rPr>
+          <w:lang w:eastAsia="pl-PL"/>
+        </w:rPr>
+      </w:pPr>
+      <w:r>
+        <w:rPr>
+          <w:lang w:eastAsia="pl-PL"/>
+        </w:rPr>
+        <w:t>2. specjalność</w:t>
       </w:r>
     </w:p>
     <w:p>
       <w:pPr>
         <w:pStyle w:val="TODO"/>
-      </w:pPr>
-      <w:r>
-        <w:t>obcinanie wzorców dla znaków, które mają za dużo wzorców, wybieranie najlepszych (lub najnowszych)</w:t>
+        <w:rPr>
+          <w:lang w:eastAsia="pl-PL"/>
+        </w:rPr>
+      </w:pPr>
+      <w:r>
+        <w:rPr>
+          <w:lang w:eastAsia="pl-PL"/>
+        </w:rPr>
+        <w:t>3. rok akademicki ukończenia studiów</w:t>
       </w:r>
     </w:p>
     <w:p>
       <w:pPr>
         <w:pStyle w:val="TODO"/>
       </w:pPr>
-      <w:r>
-        <w:t>usuwanie wzorców z powodu zbyt niskiego bilansu rozpoznania</w:t>
-      </w:r>
-    </w:p>
-    <w:p>
-      <w:pPr>
-        <w:pStyle w:val="TODO"/>
-      </w:pPr>
-      <w:r>
-        <w:t>mechanizm usuwania złych wzorców mających dużą liczbę błednych rozpoznań</w:t>
-      </w:r>
-    </w:p>
-    <w:p>
-      <w:pPr>
-        <w:pStyle w:val="Heading1"/>
-      </w:pPr>
-      <w:r>
-        <w:t xml:space="preserve">5. </w:t>
-      </w:r>
-      <w:r>
-        <w:t>I</w:t>
-      </w:r>
-      <w:r>
-        <w:t>mplementacja oprog</w:t>
-      </w:r>
-      <w:r>
-        <w:t>ramowania na urządzenie mobilne</w:t>
-      </w:r>
-    </w:p>
-    <w:p>
-      <w:pPr>
-        <w:pStyle w:val="Heading2"/>
-      </w:pPr>
-      <w:r>
-        <w:t>5.1. Urządzenie</w:t>
-      </w:r>
-    </w:p>
-    <w:p>
-      <w:pPr>
-        <w:pStyle w:val="TODO"/>
-      </w:pPr>
-      <w:r>
-        <w:t>opis urządzenia, ekran dotykowy</w:t>
-      </w:r>
-      <w:r>
-        <w:t>, rozdzielczość, parametry procesora (czas trwania analizy, obliczeń)</w:t>
-      </w:r>
-    </w:p>
-    <w:p>
-      <w:pPr>
-        <w:pStyle w:val="TODO"/>
-      </w:pPr>
-      <w:r>
-        <w:t>nie musi być mobilne, wystarczy ekran dotykowy (panele HMI)</w:t>
-      </w:r>
-    </w:p>
-    <w:p>
-      <w:pPr>
-        <w:pStyle w:val="Heading2"/>
-      </w:pPr>
-      <w:r>
-        <w:t>5.2. Struktura aplikacji</w:t>
-      </w:r>
-    </w:p>
-    <w:p>
-      <w:pPr>
-        <w:pStyle w:val="TODO"/>
-      </w:pPr>
-      <w:r>
-        <w:t>diagram klas aplikacji, struktura aplikacji, wzorce projektowe</w:t>
-      </w:r>
-    </w:p>
-    <w:p>
-      <w:pPr>
-        <w:pStyle w:val="Heading2"/>
-      </w:pPr>
-      <w:r>
-        <w:t>5.3. Działanie aplikacji</w:t>
-      </w:r>
-    </w:p>
-    <w:p>
-      <w:pPr>
-        <w:pStyle w:val="TODO"/>
-      </w:pPr>
-      <w:r>
-        <w:t>opis działania, przechodzenia między ekranami</w:t>
-      </w:r>
-    </w:p>
-    <w:p>
-      <w:pPr>
-        <w:pStyle w:val="TODO"/>
-      </w:pPr>
-      <w:r>
-        <w:t>fragmenty niektórych kodów</w:t>
-      </w:r>
-      <w:r>
-        <w:t>?</w:t>
-      </w:r>
-      <w:r>
-        <w:t>, funkcje</w:t>
-      </w:r>
-      <w:r>
-        <w:t xml:space="preserve"> ?</w:t>
-      </w:r>
-    </w:p>
-    <w:p>
-      <w:pPr>
-        <w:pStyle w:val="TODO"/>
-      </w:pPr>
-      <w:r>
-        <w:t>OpenCV - użyte funkcje</w:t>
-      </w:r>
-    </w:p>
-    <w:p>
-      <w:pPr>
-        <w:pStyle w:val="TODO"/>
-      </w:pPr>
-      <w:r>
-        <w:t>Android - funkcje</w:t>
-      </w:r>
-    </w:p>
-    <w:p>
-      <w:pPr>
-        <w:pStyle w:val="TODO"/>
-      </w:pPr>
-      <w:r>
-        <w:t>screeny z programu</w:t>
-      </w:r>
-    </w:p>
-    <w:p>
-      <w:pPr>
-        <w:pStyle w:val="TODO"/>
-      </w:pPr>
-      <w:r>
-        <w:t>system gotowy do nauki i użytkowania już w przypadku pustej bazy wzorców</w:t>
-      </w:r>
-    </w:p>
-    <w:p>
-      <w:pPr>
-        <w:pStyle w:val="TODO"/>
-      </w:pPr>
-      <w:r>
-        <w:t>zapis do pliku - mechanizm serializacji obiektów w Javie</w:t>
-      </w:r>
-    </w:p>
-    <w:p>
-      <w:pPr>
-        <w:pStyle w:val="TODO"/>
-      </w:pPr>
-      <w:r>
-        <w:t>tryb menedżera gestów i szybkiego pisania, opis przycisków, funkcji</w:t>
-      </w:r>
-    </w:p>
-    <w:p>
-      <w:pPr>
-        <w:pStyle w:val="Heading1"/>
-      </w:pPr>
-      <w:r>
-        <w:t>6. Testy aplikacji</w:t>
-      </w:r>
-    </w:p>
-    <w:p>
-      <w:pPr>
-        <w:pStyle w:val="Heading2"/>
-      </w:pPr>
-      <w:r>
-        <w:t>6.1. Wybór metod i dobór współczynników</w:t>
-      </w:r>
-    </w:p>
-    <w:p>
-      <w:pPr>
-        <w:pStyle w:val="TODO"/>
-      </w:pPr>
-      <w:r>
-        <w:t xml:space="preserve">eksperymentalny dobór </w:t>
-      </w:r>
-      <w:r>
-        <w:t>współczynników</w:t>
-      </w:r>
-    </w:p>
-    <w:p>
-      <w:pPr>
-        <w:pStyle w:val="TODO"/>
-      </w:pPr>
-      <w:r>
-        <w:lastRenderedPageBreak/>
-        <w:t>testy i wyniki różnych metod korelacji w OpenCV (wzorki, wykresiki, tabelki), eksperymenty z normalizacją histogramów i współczynnikami, dobór najlepszej metody</w:t>
-      </w:r>
-    </w:p>
-    <w:p>
-      <w:pPr>
-        <w:pStyle w:val="TODO"/>
-      </w:pPr>
-      <w:r>
-        <w:t>testy aplikacji, rozpoznawania tekstu, procent poprawnych rozpoznań, czas działania</w:t>
-      </w:r>
-    </w:p>
-    <w:p>
-      <w:pPr>
-        <w:pStyle w:val="Heading2"/>
-      </w:pPr>
-      <w:r>
-        <w:t xml:space="preserve">6.2. </w:t>
-      </w:r>
-      <w:r>
-        <w:t>Testy końcowe działającej aplikacji</w:t>
-      </w:r>
-    </w:p>
-    <w:p>
-      <w:pPr>
-        <w:pStyle w:val="Heading2"/>
-      </w:pPr>
-      <w:r>
-        <w:t>6.3. Statystyki</w:t>
-      </w:r>
-    </w:p>
-    <w:p>
-      <w:pPr>
-        <w:pStyle w:val="TODO"/>
-      </w:pPr>
-      <w:r>
-        <w:t>statystyki: liczby gestów, wzorców, procent dobrych rozpoznań</w:t>
-      </w:r>
-    </w:p>
-    <w:p>
-      <w:pPr>
-        <w:pStyle w:val="Heading1"/>
-      </w:pPr>
-      <w:r>
-        <w:t xml:space="preserve">7. </w:t>
-      </w:r>
-      <w:r>
-        <w:t>Bibliografia</w:t>
-      </w:r>
-    </w:p>
-    <w:p>
-      <w:pPr>
-        <w:pStyle w:val="TODO"/>
-      </w:pPr>
-      <w:r>
-        <w:t>Wykaz literatury</w:t>
-      </w:r>
-    </w:p>
-    <w:p>
-      <w:pPr>
-        <w:pStyle w:val="TODO"/>
-      </w:pPr>
-      <w:r>
-        <w:t>Załączniki</w:t>
-      </w:r>
-    </w:p>
-    <w:p>
-      <w:pPr>
-        <w:pStyle w:val="TODO"/>
-      </w:pPr>
-    </w:p>
-    <w:p>
-      <w:pPr>
-        <w:pStyle w:val="TODO"/>
-      </w:pPr>
-      <w:r>
-        <w:t>Plakat</w:t>
-      </w:r>
-    </w:p>
-    <w:p>
-      <w:pPr>
-        <w:pStyle w:val="TODO"/>
-        <w:rPr>
-          <w:lang w:eastAsia="pl-PL"/>
-        </w:rPr>
-      </w:pPr>
-      <w:r>
-        <w:rPr>
-          <w:lang w:eastAsia="pl-PL"/>
-        </w:rPr>
-        <w:t>na plakacie (posterze) dyplomu powinny znaleźć się m.in. następujące informacje</w:t>
-      </w:r>
-    </w:p>
-    <w:p>
-      <w:pPr>
-        <w:pStyle w:val="TODO"/>
-        <w:rPr>
-          <w:lang w:eastAsia="pl-PL"/>
-        </w:rPr>
-      </w:pPr>
-      <w:r>
-        <w:rPr>
-          <w:lang w:eastAsia="pl-PL"/>
-        </w:rPr>
-        <w:t>1. kierunek studiów</w:t>
-      </w:r>
-    </w:p>
-    <w:p>
-      <w:pPr>
-        <w:pStyle w:val="TODO"/>
-        <w:rPr>
-          <w:lang w:eastAsia="pl-PL"/>
-        </w:rPr>
-      </w:pPr>
-      <w:r>
-        <w:rPr>
-          <w:lang w:eastAsia="pl-PL"/>
-        </w:rPr>
-        <w:t>2. specjalność</w:t>
-      </w:r>
-    </w:p>
-    <w:p>
-      <w:pPr>
-        <w:pStyle w:val="TODO"/>
-        <w:rPr>
-          <w:lang w:eastAsia="pl-PL"/>
-        </w:rPr>
-      </w:pPr>
-      <w:r>
-        <w:rPr>
-          <w:lang w:eastAsia="pl-PL"/>
-        </w:rPr>
-        <w:t>3. rok akademicki ukończenia studiów</w:t>
-      </w:r>
-    </w:p>
-    <w:p>
-      <w:pPr>
-        <w:pStyle w:val="TODO"/>
-      </w:pPr>
     </w:p>
     <w:sectPr>
-      <w:footerReference w:type="default" r:id="rId9"/>
+      <w:footerReference w:type="default" r:id="rId14"/>
       <w:pgSz w:w="11906" w:h="16838"/>
       <w:pgMar w:top="1417" w:right="1417" w:bottom="1417" w:left="1417" w:header="708" w:footer="708" w:gutter="0"/>
       <w:cols w:space="708"/>
@@ -3054,7 +5064,6 @@
         <w:docPartUnique/>
       </w:docPartObj>
     </w:sdtPr>
-    <w:sdtEndPr/>
     <w:sdtContent>
       <w:p>
         <w:pPr>
@@ -3096,7 +5105,7 @@
             <w:sz w:val="24"/>
             <w:szCs w:val="24"/>
           </w:rPr>
-          <w:t>6</w:t>
+          <w:t>18</w:t>
         </w:r>
         <w:r>
           <w:rPr>
@@ -5089,7 +7098,7 @@
     <w:lsdException w:name="Table Grid" w:uiPriority="59"/>
     <w:lsdException w:name="Table Theme" w:semiHidden="1" w:unhideWhenUsed="1"/>
     <w:lsdException w:name="Placeholder Text" w:semiHidden="1"/>
-    <w:lsdException w:name="No Spacing" w:uiPriority="1" w:qFormat="1"/>
+    <w:lsdException w:name="No Spacing" w:uiPriority="1"/>
     <w:lsdException w:name="Light Shading" w:uiPriority="60"/>
     <w:lsdException w:name="Light List" w:uiPriority="61"/>
     <w:lsdException w:name="Light Grid" w:uiPriority="62"/>
@@ -5381,7 +7390,6 @@
   <w:style w:type="character" w:default="1" w:styleId="DefaultParagraphFont">
     <w:name w:val="Default Paragraph Font"/>
     <w:uiPriority w:val="1"/>
-    <w:semiHidden/>
     <w:unhideWhenUsed/>
   </w:style>
   <w:style w:type="table" w:default="1" w:styleId="TableNormal">
@@ -5752,9 +7760,9 @@
     <w:next w:val="Akapit"/>
     <w:link w:val="PodpisChar"/>
     <w:qFormat/>
-    <w:rsid w:val="005F4957"/>
+    <w:rsid w:val="0013276A"/>
     <w:pPr>
-      <w:spacing w:line="360" w:lineRule="auto"/>
+      <w:spacing w:after="240" w:line="312" w:lineRule="auto"/>
       <w:jc w:val="center"/>
     </w:pPr>
     <w:rPr>
@@ -5784,7 +7792,7 @@
     <w:name w:val="Podpis Char"/>
     <w:basedOn w:val="DefaultParagraphFont"/>
     <w:link w:val="Podpis"/>
-    <w:rsid w:val="005F4957"/>
+    <w:rsid w:val="0013276A"/>
     <w:rPr>
       <w:rFonts w:ascii="Times New Roman" w:hAnsi="Times New Roman" w:cs="Times New Roman"/>
       <w:b/>
@@ -5795,7 +7803,6 @@
   <w:style w:type="paragraph" w:styleId="NoSpacing">
     <w:name w:val="No Spacing"/>
     <w:uiPriority w:val="1"/>
-    <w:qFormat/>
     <w:rsid w:val="007E6246"/>
     <w:pPr>
       <w:spacing w:after="0" w:line="240" w:lineRule="auto"/>
@@ -5925,6 +7932,558 @@
     </w:rPr>
   </w:style>
 </w:styles>
+</file>
+
+<file path=word/glossary/document.xml><?xml version="1.0" encoding="utf-8"?>
+<w:glossaryDocument xmlns:wpc="http://schemas.microsoft.com/office/word/2010/wordprocessingCanvas" xmlns:mc="http://schemas.openxmlformats.org/markup-compatibility/2006" xmlns:o="urn:schemas-microsoft-com:office:office" xmlns:r="http://schemas.openxmlformats.org/officeDocument/2006/relationships" xmlns:m="http://schemas.openxmlformats.org/officeDocument/2006/math" xmlns:v="urn:schemas-microsoft-com:vml" xmlns:wp14="http://schemas.microsoft.com/office/word/2010/wordprocessingDrawing" xmlns:wp="http://schemas.openxmlformats.org/drawingml/2006/wordprocessingDrawing" xmlns:w10="urn:schemas-microsoft-com:office:word" xmlns:w="http://schemas.openxmlformats.org/wordprocessingml/2006/main" xmlns:w14="http://schemas.microsoft.com/office/word/2010/wordml" xmlns:w15="http://schemas.microsoft.com/office/word/2012/wordml" xmlns:wpg="http://schemas.microsoft.com/office/word/2010/wordprocessingGroup" xmlns:wpi="http://schemas.microsoft.com/office/word/2010/wordprocessingInk" xmlns:wne="http://schemas.microsoft.com/office/word/2006/wordml" xmlns:wps="http://schemas.microsoft.com/office/word/2010/wordprocessingShape" mc:Ignorable="w14 w15 wp14"/>
+</file>
+
+<file path=word/glossary/fontTable.xml><?xml version="1.0" encoding="utf-8"?>
+<w:fonts xmlns:mc="http://schemas.openxmlformats.org/markup-compatibility/2006" xmlns:r="http://schemas.openxmlformats.org/officeDocument/2006/relationships" xmlns:w="http://schemas.openxmlformats.org/wordprocessingml/2006/main" xmlns:w14="http://schemas.microsoft.com/office/word/2010/wordml" xmlns:w15="http://schemas.microsoft.com/office/word/2012/wordml" mc:Ignorable="w14 w15">
+  <w:font w:name="Times New Roman">
+    <w:panose1 w:val="02020603050405020304"/>
+    <w:charset w:val="EE"/>
+    <w:family w:val="roman"/>
+    <w:pitch w:val="variable"/>
+    <w:sig w:usb0="E0002EFF" w:usb1="C0007843" w:usb2="00000009" w:usb3="00000000" w:csb0="000001FF" w:csb1="00000000"/>
+  </w:font>
+  <w:font w:name="Symbol">
+    <w:panose1 w:val="05050102010706020507"/>
+    <w:charset w:val="02"/>
+    <w:family w:val="roman"/>
+    <w:pitch w:val="variable"/>
+    <w:sig w:usb0="00000000" w:usb1="10000000" w:usb2="00000000" w:usb3="00000000" w:csb0="80000000" w:csb1="00000000"/>
+  </w:font>
+  <w:font w:name="Courier New">
+    <w:panose1 w:val="02070309020205020404"/>
+    <w:charset w:val="EE"/>
+    <w:family w:val="modern"/>
+    <w:pitch w:val="fixed"/>
+    <w:sig w:usb0="E0002EFF" w:usb1="C0007843" w:usb2="00000009" w:usb3="00000000" w:csb0="000001FF" w:csb1="00000000"/>
+  </w:font>
+  <w:font w:name="Wingdings">
+    <w:panose1 w:val="05000000000000000000"/>
+    <w:charset w:val="02"/>
+    <w:family w:val="auto"/>
+    <w:pitch w:val="variable"/>
+    <w:sig w:usb0="00000000" w:usb1="10000000" w:usb2="00000000" w:usb3="00000000" w:csb0="80000000" w:csb1="00000000"/>
+  </w:font>
+  <w:font w:name="Calibri">
+    <w:panose1 w:val="020F0502020204030204"/>
+    <w:charset w:val="EE"/>
+    <w:family w:val="swiss"/>
+    <w:pitch w:val="variable"/>
+    <w:sig w:usb0="E00002FF" w:usb1="4000ACFF" w:usb2="00000001" w:usb3="00000000" w:csb0="0000019F" w:csb1="00000000"/>
+  </w:font>
+  <w:font w:name="Tahoma">
+    <w:panose1 w:val="020B0604030504040204"/>
+    <w:charset w:val="EE"/>
+    <w:family w:val="swiss"/>
+    <w:pitch w:val="variable"/>
+    <w:sig w:usb0="E1002EFF" w:usb1="C000605B" w:usb2="00000029" w:usb3="00000000" w:csb0="000101FF" w:csb1="00000000"/>
+  </w:font>
+  <w:font w:name="Cambria Math">
+    <w:panose1 w:val="02040503050406030204"/>
+    <w:charset w:val="EE"/>
+    <w:family w:val="roman"/>
+    <w:pitch w:val="variable"/>
+    <w:sig w:usb0="E00002FF" w:usb1="420024FF" w:usb2="00000000" w:usb3="00000000" w:csb0="0000019F" w:csb1="00000000"/>
+  </w:font>
+  <w:font w:name="Cambria">
+    <w:panose1 w:val="02040503050406030204"/>
+    <w:charset w:val="EE"/>
+    <w:family w:val="roman"/>
+    <w:pitch w:val="variable"/>
+    <w:sig w:usb0="E00002FF" w:usb1="400004FF" w:usb2="00000000" w:usb3="00000000" w:csb0="0000019F" w:csb1="00000000"/>
+  </w:font>
+  <w:font w:name="Calibri Light">
+    <w:panose1 w:val="020F0302020204030204"/>
+    <w:charset w:val="EE"/>
+    <w:family w:val="swiss"/>
+    <w:pitch w:val="variable"/>
+    <w:sig w:usb0="A00002EF" w:usb1="4000207B" w:usb2="00000000" w:usb3="00000000" w:csb0="0000019F" w:csb1="00000000"/>
+  </w:font>
+</w:fonts>
+</file>
+
+<file path=word/glossary/settings.xml><?xml version="1.0" encoding="utf-8"?>
+<w:settings xmlns:mc="http://schemas.openxmlformats.org/markup-compatibility/2006" xmlns:o="urn:schemas-microsoft-com:office:office" xmlns:r="http://schemas.openxmlformats.org/officeDocument/2006/relationships" xmlns:m="http://schemas.openxmlformats.org/officeDocument/2006/math" xmlns:v="urn:schemas-microsoft-com:vml" xmlns:w10="urn:schemas-microsoft-com:office:word" xmlns:w="http://schemas.openxmlformats.org/wordprocessingml/2006/main" xmlns:w14="http://schemas.microsoft.com/office/word/2010/wordml" xmlns:w15="http://schemas.microsoft.com/office/word/2012/wordml" xmlns:sl="http://schemas.openxmlformats.org/schemaLibrary/2006/main" mc:Ignorable="w14 w15">
+  <w:view w:val="normal"/>
+  <w:defaultTabStop w:val="708"/>
+  <w:hyphenationZone w:val="425"/>
+  <w:characterSpacingControl w:val="doNotCompress"/>
+  <w:compat>
+    <w:useFELayout/>
+    <w:compatSetting w:name="compatibilityMode" w:uri="http://schemas.microsoft.com/office/word" w:val="15"/>
+    <w:compatSetting w:name="overrideTableStyleFontSizeAndJustification" w:uri="http://schemas.microsoft.com/office/word" w:val="1"/>
+    <w:compatSetting w:name="enableOpenTypeFeatures" w:uri="http://schemas.microsoft.com/office/word" w:val="1"/>
+    <w:compatSetting w:name="doNotFlipMirrorIndents" w:uri="http://schemas.microsoft.com/office/word" w:val="1"/>
+    <w:compatSetting w:name="differentiateMultirowTableHeaders" w:uri="http://schemas.microsoft.com/office/word" w:val="1"/>
+  </w:compat>
+  <w:rsids>
+    <w:rsidRoot w:val="004A177E"/>
+    <w:rsid w:val="004A177E"/>
+  </w:rsids>
+  <m:mathPr>
+    <m:mathFont m:val="Cambria Math"/>
+    <m:brkBin m:val="before"/>
+    <m:brkBinSub m:val="--"/>
+    <m:smallFrac m:val="0"/>
+    <m:dispDef/>
+    <m:lMargin m:val="0"/>
+    <m:rMargin m:val="0"/>
+    <m:defJc m:val="centerGroup"/>
+    <m:wrapIndent m:val="1440"/>
+    <m:intLim m:val="subSup"/>
+    <m:naryLim m:val="undOvr"/>
+  </m:mathPr>
+  <w:themeFontLang w:val="pl-PL"/>
+  <w:clrSchemeMapping w:bg1="light1" w:t1="dark1" w:bg2="light2" w:t2="dark2" w:accent1="accent1" w:accent2="accent2" w:accent3="accent3" w:accent4="accent4" w:accent5="accent5" w:accent6="accent6" w:hyperlink="hyperlink" w:followedHyperlink="followedHyperlink"/>
+  <w:decimalSymbol w:val=","/>
+  <w:listSeparator w:val=";"/>
+  <w15:chartTrackingRefBased/>
+</w:settings>
+</file>
+
+<file path=word/glossary/styles.xml><?xml version="1.0" encoding="utf-8"?>
+<w:styles xmlns:mc="http://schemas.openxmlformats.org/markup-compatibility/2006" xmlns:r="http://schemas.openxmlformats.org/officeDocument/2006/relationships" xmlns:w="http://schemas.openxmlformats.org/wordprocessingml/2006/main" xmlns:w14="http://schemas.microsoft.com/office/word/2010/wordml" xmlns:w15="http://schemas.microsoft.com/office/word/2012/wordml" mc:Ignorable="w14 w15">
+  <w:docDefaults>
+    <w:rPrDefault>
+      <w:rPr>
+        <w:rFonts w:asciiTheme="minorHAnsi" w:eastAsiaTheme="minorEastAsia" w:hAnsiTheme="minorHAnsi" w:cstheme="minorBidi"/>
+        <w:sz w:val="22"/>
+        <w:szCs w:val="22"/>
+        <w:lang w:val="pl-PL" w:eastAsia="pl-PL" w:bidi="ar-SA"/>
+      </w:rPr>
+    </w:rPrDefault>
+    <w:pPrDefault>
+      <w:pPr>
+        <w:spacing w:after="160" w:line="259" w:lineRule="auto"/>
+      </w:pPr>
+    </w:pPrDefault>
+  </w:docDefaults>
+  <w:latentStyles w:defLockedState="0" w:defUIPriority="99" w:defSemiHidden="0" w:defUnhideWhenUsed="0" w:defQFormat="0" w:count="371">
+    <w:lsdException w:name="Normal" w:uiPriority="0" w:qFormat="1"/>
+    <w:lsdException w:name="heading 1" w:uiPriority="9" w:qFormat="1"/>
+    <w:lsdException w:name="heading 2" w:semiHidden="1" w:uiPriority="9" w:unhideWhenUsed="1" w:qFormat="1"/>
+    <w:lsdException w:name="heading 3" w:semiHidden="1" w:uiPriority="9" w:unhideWhenUsed="1" w:qFormat="1"/>
+    <w:lsdException w:name="heading 4" w:semiHidden="1" w:uiPriority="9" w:unhideWhenUsed="1" w:qFormat="1"/>
+    <w:lsdException w:name="heading 5" w:semiHidden="1" w:uiPriority="9" w:unhideWhenUsed="1" w:qFormat="1"/>
+    <w:lsdException w:name="heading 6" w:semiHidden="1" w:uiPriority="9" w:unhideWhenUsed="1" w:qFormat="1"/>
+    <w:lsdException w:name="heading 7" w:semiHidden="1" w:uiPriority="9" w:unhideWhenUsed="1" w:qFormat="1"/>
+    <w:lsdException w:name="heading 8" w:semiHidden="1" w:uiPriority="9" w:unhideWhenUsed="1" w:qFormat="1"/>
+    <w:lsdException w:name="heading 9" w:semiHidden="1" w:uiPriority="9" w:unhideWhenUsed="1" w:qFormat="1"/>
+    <w:lsdException w:name="index 1" w:semiHidden="1" w:unhideWhenUsed="1"/>
+    <w:lsdException w:name="index 2" w:semiHidden="1" w:unhideWhenUsed="1"/>
+    <w:lsdException w:name="index 3" w:semiHidden="1" w:unhideWhenUsed="1"/>
+    <w:lsdException w:name="index 4" w:semiHidden="1" w:unhideWhenUsed="1"/>
+    <w:lsdException w:name="index 5" w:semiHidden="1" w:unhideWhenUsed="1"/>
+    <w:lsdException w:name="index 6" w:semiHidden="1" w:unhideWhenUsed="1"/>
+    <w:lsdException w:name="index 7" w:semiHidden="1" w:unhideWhenUsed="1"/>
+    <w:lsdException w:name="index 8" w:semiHidden="1" w:unhideWhenUsed="1"/>
+    <w:lsdException w:name="index 9" w:semiHidden="1" w:unhideWhenUsed="1"/>
+    <w:lsdException w:name="toc 1" w:semiHidden="1" w:uiPriority="39" w:unhideWhenUsed="1"/>
+    <w:lsdException w:name="toc 2" w:semiHidden="1" w:uiPriority="39" w:unhideWhenUsed="1"/>
+    <w:lsdException w:name="toc 3" w:semiHidden="1" w:uiPriority="39" w:unhideWhenUsed="1"/>
+    <w:lsdException w:name="toc 4" w:semiHidden="1" w:uiPriority="39" w:unhideWhenUsed="1"/>
+    <w:lsdException w:name="toc 5" w:semiHidden="1" w:uiPriority="39" w:unhideWhenUsed="1"/>
+    <w:lsdException w:name="toc 6" w:semiHidden="1" w:uiPriority="39" w:unhideWhenUsed="1"/>
+    <w:lsdException w:name="toc 7" w:semiHidden="1" w:uiPriority="39" w:unhideWhenUsed="1"/>
+    <w:lsdException w:name="toc 8" w:semiHidden="1" w:uiPriority="39" w:unhideWhenUsed="1"/>
+    <w:lsdException w:name="toc 9" w:semiHidden="1" w:uiPriority="39" w:unhideWhenUsed="1"/>
+    <w:lsdException w:name="Normal Indent" w:semiHidden="1" w:unhideWhenUsed="1"/>
+    <w:lsdException w:name="footnote text" w:semiHidden="1" w:unhideWhenUsed="1"/>
+    <w:lsdException w:name="annotation text" w:semiHidden="1" w:unhideWhenUsed="1"/>
+    <w:lsdException w:name="header" w:semiHidden="1" w:unhideWhenUsed="1"/>
+    <w:lsdException w:name="footer" w:semiHidden="1" w:unhideWhenUsed="1"/>
+    <w:lsdException w:name="index heading" w:semiHidden="1" w:unhideWhenUsed="1"/>
+    <w:lsdException w:name="caption" w:semiHidden="1" w:uiPriority="35" w:unhideWhenUsed="1" w:qFormat="1"/>
+    <w:lsdException w:name="table of figures" w:semiHidden="1" w:unhideWhenUsed="1"/>
+    <w:lsdException w:name="envelope address" w:semiHidden="1" w:unhideWhenUsed="1"/>
+    <w:lsdException w:name="envelope return" w:semiHidden="1" w:unhideWhenUsed="1"/>
+    <w:lsdException w:name="footnote reference" w:semiHidden="1" w:unhideWhenUsed="1"/>
+    <w:lsdException w:name="annotation reference" w:semiHidden="1" w:unhideWhenUsed="1"/>
+    <w:lsdException w:name="line number" w:semiHidden="1" w:unhideWhenUsed="1"/>
+    <w:lsdException w:name="page number" w:semiHidden="1" w:unhideWhenUsed="1"/>
+    <w:lsdException w:name="endnote reference" w:semiHidden="1" w:unhideWhenUsed="1"/>
+    <w:lsdException w:name="endnote text" w:semiHidden="1" w:unhideWhenUsed="1"/>
+    <w:lsdException w:name="table of authorities" w:semiHidden="1" w:unhideWhenUsed="1"/>
+    <w:lsdException w:name="macro" w:semiHidden="1" w:unhideWhenUsed="1"/>
+    <w:lsdException w:name="toa heading" w:semiHidden="1" w:unhideWhenUsed="1"/>
+    <w:lsdException w:name="List" w:semiHidden="1" w:unhideWhenUsed="1"/>
+    <w:lsdException w:name="List Bullet" w:semiHidden="1" w:unhideWhenUsed="1"/>
+    <w:lsdException w:name="List Number" w:semiHidden="1" w:unhideWhenUsed="1"/>
+    <w:lsdException w:name="List 2" w:semiHidden="1" w:unhideWhenUsed="1"/>
+    <w:lsdException w:name="List 3" w:semiHidden="1" w:unhideWhenUsed="1"/>
+    <w:lsdException w:name="List 4" w:semiHidden="1" w:unhideWhenUsed="1"/>
+    <w:lsdException w:name="List 5" w:semiHidden="1" w:unhideWhenUsed="1"/>
+    <w:lsdException w:name="List Bullet 2" w:semiHidden="1" w:unhideWhenUsed="1"/>
+    <w:lsdException w:name="List Bullet 3" w:semiHidden="1" w:unhideWhenUsed="1"/>
+    <w:lsdException w:name="List Bullet 4" w:semiHidden="1" w:unhideWhenUsed="1"/>
+    <w:lsdException w:name="List Bullet 5" w:semiHidden="1" w:unhideWhenUsed="1"/>
+    <w:lsdException w:name="List Number 2" w:semiHidden="1" w:unhideWhenUsed="1"/>
+    <w:lsdException w:name="List Number 3" w:semiHidden="1" w:unhideWhenUsed="1"/>
+    <w:lsdException w:name="List Number 4" w:semiHidden="1" w:unhideWhenUsed="1"/>
+    <w:lsdException w:name="List Number 5" w:semiHidden="1" w:unhideWhenUsed="1"/>
+    <w:lsdException w:name="Title" w:uiPriority="10" w:qFormat="1"/>
+    <w:lsdException w:name="Closing" w:semiHidden="1" w:unhideWhenUsed="1"/>
+    <w:lsdException w:name="Signature" w:semiHidden="1" w:unhideWhenUsed="1"/>
+    <w:lsdException w:name="Default Paragraph Font" w:semiHidden="1" w:uiPriority="1" w:unhideWhenUsed="1"/>
+    <w:lsdException w:name="Body Text" w:semiHidden="1" w:unhideWhenUsed="1"/>
+    <w:lsdException w:name="Body Text Indent" w:semiHidden="1" w:unhideWhenUsed="1"/>
+    <w:lsdException w:name="List Continue" w:semiHidden="1" w:unhideWhenUsed="1"/>
+    <w:lsdException w:name="List Continue 2" w:semiHidden="1" w:unhideWhenUsed="1"/>
+    <w:lsdException w:name="List Continue 3" w:semiHidden="1" w:unhideWhenUsed="1"/>
+    <w:lsdException w:name="List Continue 4" w:semiHidden="1" w:unhideWhenUsed="1"/>
+    <w:lsdException w:name="List Continue 5" w:semiHidden="1" w:unhideWhenUsed="1"/>
+    <w:lsdException w:name="Message Header" w:semiHidden="1" w:unhideWhenUsed="1"/>
+    <w:lsdException w:name="Subtitle" w:uiPriority="11" w:qFormat="1"/>
+    <w:lsdException w:name="Salutation" w:semiHidden="1" w:unhideWhenUsed="1"/>
+    <w:lsdException w:name="Date" w:semiHidden="1" w:unhideWhenUsed="1"/>
+    <w:lsdException w:name="Body Text First Indent" w:semiHidden="1" w:unhideWhenUsed="1"/>
+    <w:lsdException w:name="Body Text First Indent 2" w:semiHidden="1" w:unhideWhenUsed="1"/>
+    <w:lsdException w:name="Note Heading" w:semiHidden="1" w:unhideWhenUsed="1"/>
+    <w:lsdException w:name="Body Text 2" w:semiHidden="1" w:unhideWhenUsed="1"/>
+    <w:lsdException w:name="Body Text 3" w:semiHidden="1" w:unhideWhenUsed="1"/>
+    <w:lsdException w:name="Body Text Indent 2" w:semiHidden="1" w:unhideWhenUsed="1"/>
+    <w:lsdException w:name="Body Text Indent 3" w:semiHidden="1" w:unhideWhenUsed="1"/>
+    <w:lsdException w:name="Block Text" w:semiHidden="1" w:unhideWhenUsed="1"/>
+    <w:lsdException w:name="Hyperlink" w:semiHidden="1" w:unhideWhenUsed="1"/>
+    <w:lsdException w:name="FollowedHyperlink" w:semiHidden="1" w:unhideWhenUsed="1"/>
+    <w:lsdException w:name="Strong" w:uiPriority="22" w:qFormat="1"/>
+    <w:lsdException w:name="Emphasis" w:uiPriority="20" w:qFormat="1"/>
+    <w:lsdException w:name="Document Map" w:semiHidden="1" w:unhideWhenUsed="1"/>
+    <w:lsdException w:name="Plain Text" w:semiHidden="1" w:unhideWhenUsed="1"/>
+    <w:lsdException w:name="E-mail Signature" w:semiHidden="1" w:unhideWhenUsed="1"/>
+    <w:lsdException w:name="HTML Top of Form" w:semiHidden="1" w:unhideWhenUsed="1"/>
+    <w:lsdException w:name="HTML Bottom of Form" w:semiHidden="1" w:unhideWhenUsed="1"/>
+    <w:lsdException w:name="Normal (Web)" w:semiHidden="1" w:unhideWhenUsed="1"/>
+    <w:lsdException w:name="HTML Acronym" w:semiHidden="1" w:unhideWhenUsed="1"/>
+    <w:lsdException w:name="HTML Address" w:semiHidden="1" w:unhideWhenUsed="1"/>
+    <w:lsdException w:name="HTML Cite" w:semiHidden="1" w:unhideWhenUsed="1"/>
+    <w:lsdException w:name="HTML Code" w:semiHidden="1" w:unhideWhenUsed="1"/>
+    <w:lsdException w:name="HTML Definition" w:semiHidden="1" w:unhideWhenUsed="1"/>
+    <w:lsdException w:name="HTML Keyboard" w:semiHidden="1" w:unhideWhenUsed="1"/>
+    <w:lsdException w:name="HTML Preformatted" w:semiHidden="1" w:unhideWhenUsed="1"/>
+    <w:lsdException w:name="HTML Sample" w:semiHidden="1" w:unhideWhenUsed="1"/>
+    <w:lsdException w:name="HTML Typewriter" w:semiHidden="1" w:unhideWhenUsed="1"/>
+    <w:lsdException w:name="HTML Variable" w:semiHidden="1" w:unhideWhenUsed="1"/>
+    <w:lsdException w:name="Normal Table" w:semiHidden="1" w:unhideWhenUsed="1"/>
+    <w:lsdException w:name="annotation subject" w:semiHidden="1" w:unhideWhenUsed="1"/>
+    <w:lsdException w:name="No List" w:semiHidden="1" w:unhideWhenUsed="1"/>
+    <w:lsdException w:name="Outline List 1" w:semiHidden="1" w:unhideWhenUsed="1"/>
+    <w:lsdException w:name="Outline List 2" w:semiHidden="1" w:unhideWhenUsed="1"/>
+    <w:lsdException w:name="Outline List 3" w:semiHidden="1" w:unhideWhenUsed="1"/>
+    <w:lsdException w:name="Table Simple 1" w:semiHidden="1" w:unhideWhenUsed="1"/>
+    <w:lsdException w:name="Table Simple 2" w:semiHidden="1" w:unhideWhenUsed="1"/>
+    <w:lsdException w:name="Table Simple 3" w:semiHidden="1" w:unhideWhenUsed="1"/>
+    <w:lsdException w:name="Table Classic 1" w:semiHidden="1" w:unhideWhenUsed="1"/>
+    <w:lsdException w:name="Table Classic 2" w:semiHidden="1" w:unhideWhenUsed="1"/>
+    <w:lsdException w:name="Table Classic 3" w:semiHidden="1" w:unhideWhenUsed="1"/>
+    <w:lsdException w:name="Table Classic 4" w:semiHidden="1" w:unhideWhenUsed="1"/>
+    <w:lsdException w:name="Table Colorful 1" w:semiHidden="1" w:unhideWhenUsed="1"/>
+    <w:lsdException w:name="Table Colorful 2" w:semiHidden="1" w:unhideWhenUsed="1"/>
+    <w:lsdException w:name="Table Colorful 3" w:semiHidden="1" w:unhideWhenUsed="1"/>
+    <w:lsdException w:name="Table Columns 1" w:semiHidden="1" w:unhideWhenUsed="1"/>
+    <w:lsdException w:name="Table Columns 2" w:semiHidden="1" w:unhideWhenUsed="1"/>
+    <w:lsdException w:name="Table Columns 3" w:semiHidden="1" w:unhideWhenUsed="1"/>
+    <w:lsdException w:name="Table Columns 4" w:semiHidden="1" w:unhideWhenUsed="1"/>
+    <w:lsdException w:name="Table Columns 5" w:semiHidden="1" w:unhideWhenUsed="1"/>
+    <w:lsdException w:name="Table Grid 1" w:semiHidden="1" w:unhideWhenUsed="1"/>
+    <w:lsdException w:name="Table Grid 2" w:semiHidden="1" w:unhideWhenUsed="1"/>
+    <w:lsdException w:name="Table Grid 3" w:semiHidden="1" w:unhideWhenUsed="1"/>
+    <w:lsdException w:name="Table Grid 4" w:semiHidden="1" w:unhideWhenUsed="1"/>
+    <w:lsdException w:name="Table Grid 5" w:semiHidden="1" w:unhideWhenUsed="1"/>
+    <w:lsdException w:name="Table Grid 6" w:semiHidden="1" w:unhideWhenUsed="1"/>
+    <w:lsdException w:name="Table Grid 7" w:semiHidden="1" w:unhideWhenUsed="1"/>
+    <w:lsdException w:name="Table Grid 8" w:semiHidden="1" w:unhideWhenUsed="1"/>
+    <w:lsdException w:name="Table List 1" w:semiHidden="1" w:unhideWhenUsed="1"/>
+    <w:lsdException w:name="Table List 2" w:semiHidden="1" w:unhideWhenUsed="1"/>
+    <w:lsdException w:name="Table List 3" w:semiHidden="1" w:unhideWhenUsed="1"/>
+    <w:lsdException w:name="Table List 4" w:semiHidden="1" w:unhideWhenUsed="1"/>
+    <w:lsdException w:name="Table List 5" w:semiHidden="1" w:unhideWhenUsed="1"/>
+    <w:lsdException w:name="Table List 6" w:semiHidden="1" w:unhideWhenUsed="1"/>
+    <w:lsdException w:name="Table List 7" w:semiHidden="1" w:unhideWhenUsed="1"/>
+    <w:lsdException w:name="Table List 8" w:semiHidden="1" w:unhideWhenUsed="1"/>
+    <w:lsdException w:name="Table 3D effects 1" w:semiHidden="1" w:unhideWhenUsed="1"/>
+    <w:lsdException w:name="Table 3D effects 2" w:semiHidden="1" w:unhideWhenUsed="1"/>
+    <w:lsdException w:name="Table 3D effects 3" w:semiHidden="1" w:unhideWhenUsed="1"/>
+    <w:lsdException w:name="Table Contemporary" w:semiHidden="1" w:unhideWhenUsed="1"/>
+    <w:lsdException w:name="Table Elegant" w:semiHidden="1" w:unhideWhenUsed="1"/>
+    <w:lsdException w:name="Table Professional" w:semiHidden="1" w:unhideWhenUsed="1"/>
+    <w:lsdException w:name="Table Subtle 1" w:semiHidden="1" w:unhideWhenUsed="1"/>
+    <w:lsdException w:name="Table Subtle 2" w:semiHidden="1" w:unhideWhenUsed="1"/>
+    <w:lsdException w:name="Table Web 1" w:semiHidden="1" w:unhideWhenUsed="1"/>
+    <w:lsdException w:name="Table Web 2" w:semiHidden="1" w:unhideWhenUsed="1"/>
+    <w:lsdException w:name="Table Web 3" w:semiHidden="1" w:unhideWhenUsed="1"/>
+    <w:lsdException w:name="Balloon Text" w:semiHidden="1" w:unhideWhenUsed="1"/>
+    <w:lsdException w:name="Table Grid" w:uiPriority="39"/>
+    <w:lsdException w:name="Table Theme" w:semiHidden="1" w:unhideWhenUsed="1"/>
+    <w:lsdException w:name="Placeholder Text" w:semiHidden="1"/>
+    <w:lsdException w:name="No Spacing" w:uiPriority="1" w:qFormat="1"/>
+    <w:lsdException w:name="Light Shading" w:uiPriority="60"/>
+    <w:lsdException w:name="Light List" w:uiPriority="61"/>
+    <w:lsdException w:name="Light Grid" w:uiPriority="62"/>
+    <w:lsdException w:name="Medium Shading 1" w:uiPriority="63"/>
+    <w:lsdException w:name="Medium Shading 2" w:uiPriority="64"/>
+    <w:lsdException w:name="Medium List 1" w:uiPriority="65"/>
+    <w:lsdException w:name="Medium List 2" w:uiPriority="66"/>
+    <w:lsdException w:name="Medium Grid 1" w:uiPriority="67"/>
+    <w:lsdException w:name="Medium Grid 2" w:uiPriority="68"/>
+    <w:lsdException w:name="Medium Grid 3" w:uiPriority="69"/>
+    <w:lsdException w:name="Dark List" w:uiPriority="70"/>
+    <w:lsdException w:name="Colorful Shading" w:uiPriority="71"/>
+    <w:lsdException w:name="Colorful List" w:uiPriority="72"/>
+    <w:lsdException w:name="Colorful Grid" w:uiPriority="73"/>
+    <w:lsdException w:name="Light Shading Accent 1" w:uiPriority="60"/>
+    <w:lsdException w:name="Light List Accent 1" w:uiPriority="61"/>
+    <w:lsdException w:name="Light Grid Accent 1" w:uiPriority="62"/>
+    <w:lsdException w:name="Medium Shading 1 Accent 1" w:uiPriority="63"/>
+    <w:lsdException w:name="Medium Shading 2 Accent 1" w:uiPriority="64"/>
+    <w:lsdException w:name="Medium List 1 Accent 1" w:uiPriority="65"/>
+    <w:lsdException w:name="Revision" w:semiHidden="1"/>
+    <w:lsdException w:name="List Paragraph" w:uiPriority="34" w:qFormat="1"/>
+    <w:lsdException w:name="Quote" w:uiPriority="29" w:qFormat="1"/>
+    <w:lsdException w:name="Intense Quote" w:uiPriority="30" w:qFormat="1"/>
+    <w:lsdException w:name="Medium List 2 Accent 1" w:uiPriority="66"/>
+    <w:lsdException w:name="Medium Grid 1 Accent 1" w:uiPriority="67"/>
+    <w:lsdException w:name="Medium Grid 2 Accent 1" w:uiPriority="68"/>
+    <w:lsdException w:name="Medium Grid 3 Accent 1" w:uiPriority="69"/>
+    <w:lsdException w:name="Dark List Accent 1" w:uiPriority="70"/>
+    <w:lsdException w:name="Colorful Shading Accent 1" w:uiPriority="71"/>
+    <w:lsdException w:name="Colorful List Accent 1" w:uiPriority="72"/>
+    <w:lsdException w:name="Colorful Grid Accent 1" w:uiPriority="73"/>
+    <w:lsdException w:name="Light Shading Accent 2" w:uiPriority="60"/>
+    <w:lsdException w:name="Light List Accent 2" w:uiPriority="61"/>
+    <w:lsdException w:name="Light Grid Accent 2" w:uiPriority="62"/>
+    <w:lsdException w:name="Medium Shading 1 Accent 2" w:uiPriority="63"/>
+    <w:lsdException w:name="Medium Shading 2 Accent 2" w:uiPriority="64"/>
+    <w:lsdException w:name="Medium List 1 Accent 2" w:uiPriority="65"/>
+    <w:lsdException w:name="Medium List 2 Accent 2" w:uiPriority="66"/>
+    <w:lsdException w:name="Medium Grid 1 Accent 2" w:uiPriority="67"/>
+    <w:lsdException w:name="Medium Grid 2 Accent 2" w:uiPriority="68"/>
+    <w:lsdException w:name="Medium Grid 3 Accent 2" w:uiPriority="69"/>
+    <w:lsdException w:name="Dark List Accent 2" w:uiPriority="70"/>
+    <w:lsdException w:name="Colorful Shading Accent 2" w:uiPriority="71"/>
+    <w:lsdException w:name="Colorful List Accent 2" w:uiPriority="72"/>
+    <w:lsdException w:name="Colorful Grid Accent 2" w:uiPriority="73"/>
+    <w:lsdException w:name="Light Shading Accent 3" w:uiPriority="60"/>
+    <w:lsdException w:name="Light List Accent 3" w:uiPriority="61"/>
+    <w:lsdException w:name="Light Grid Accent 3" w:uiPriority="62"/>
+    <w:lsdException w:name="Medium Shading 1 Accent 3" w:uiPriority="63"/>
+    <w:lsdException w:name="Medium Shading 2 Accent 3" w:uiPriority="64"/>
+    <w:lsdException w:name="Medium List 1 Accent 3" w:uiPriority="65"/>
+    <w:lsdException w:name="Medium List 2 Accent 3" w:uiPriority="66"/>
+    <w:lsdException w:name="Medium Grid 1 Accent 3" w:uiPriority="67"/>
+    <w:lsdException w:name="Medium Grid 2 Accent 3" w:uiPriority="68"/>
+    <w:lsdException w:name="Medium Grid 3 Accent 3" w:uiPriority="69"/>
+    <w:lsdException w:name="Dark List Accent 3" w:uiPriority="70"/>
+    <w:lsdException w:name="Colorful Shading Accent 3" w:uiPriority="71"/>
+    <w:lsdException w:name="Colorful List Accent 3" w:uiPriority="72"/>
+    <w:lsdException w:name="Colorful Grid Accent 3" w:uiPriority="73"/>
+    <w:lsdException w:name="Light Shading Accent 4" w:uiPriority="60"/>
+    <w:lsdException w:name="Light List Accent 4" w:uiPriority="61"/>
+    <w:lsdException w:name="Light Grid Accent 4" w:uiPriority="62"/>
+    <w:lsdException w:name="Medium Shading 1 Accent 4" w:uiPriority="63"/>
+    <w:lsdException w:name="Medium Shading 2 Accent 4" w:uiPriority="64"/>
+    <w:lsdException w:name="Medium List 1 Accent 4" w:uiPriority="65"/>
+    <w:lsdException w:name="Medium List 2 Accent 4" w:uiPriority="66"/>
+    <w:lsdException w:name="Medium Grid 1 Accent 4" w:uiPriority="67"/>
+    <w:lsdException w:name="Medium Grid 2 Accent 4" w:uiPriority="68"/>
+    <w:lsdException w:name="Medium Grid 3 Accent 4" w:uiPriority="69"/>
+    <w:lsdException w:name="Dark List Accent 4" w:uiPriority="70"/>
+    <w:lsdException w:name="Colorful Shading Accent 4" w:uiPriority="71"/>
+    <w:lsdException w:name="Colorful List Accent 4" w:uiPriority="72"/>
+    <w:lsdException w:name="Colorful Grid Accent 4" w:uiPriority="73"/>
+    <w:lsdException w:name="Light Shading Accent 5" w:uiPriority="60"/>
+    <w:lsdException w:name="Light List Accent 5" w:uiPriority="61"/>
+    <w:lsdException w:name="Light Grid Accent 5" w:uiPriority="62"/>
+    <w:lsdException w:name="Medium Shading 1 Accent 5" w:uiPriority="63"/>
+    <w:lsdException w:name="Medium Shading 2 Accent 5" w:uiPriority="64"/>
+    <w:lsdException w:name="Medium List 1 Accent 5" w:uiPriority="65"/>
+    <w:lsdException w:name="Medium List 2 Accent 5" w:uiPriority="66"/>
+    <w:lsdException w:name="Medium Grid 1 Accent 5" w:uiPriority="67"/>
+    <w:lsdException w:name="Medium Grid 2 Accent 5" w:uiPriority="68"/>
+    <w:lsdException w:name="Medium Grid 3 Accent 5" w:uiPriority="69"/>
+    <w:lsdException w:name="Dark List Accent 5" w:uiPriority="70"/>
+    <w:lsdException w:name="Colorful Shading Accent 5" w:uiPriority="71"/>
+    <w:lsdException w:name="Colorful List Accent 5" w:uiPriority="72"/>
+    <w:lsdException w:name="Colorful Grid Accent 5" w:uiPriority="73"/>
+    <w:lsdException w:name="Light Shading Accent 6" w:uiPriority="60"/>
+    <w:lsdException w:name="Light List Accent 6" w:uiPriority="61"/>
+    <w:lsdException w:name="Light Grid Accent 6" w:uiPriority="62"/>
+    <w:lsdException w:name="Medium Shading 1 Accent 6" w:uiPriority="63"/>
+    <w:lsdException w:name="Medium Shading 2 Accent 6" w:uiPriority="64"/>
+    <w:lsdException w:name="Medium List 1 Accent 6" w:uiPriority="65"/>
+    <w:lsdException w:name="Medium List 2 Accent 6" w:uiPriority="66"/>
+    <w:lsdException w:name="Medium Grid 1 Accent 6" w:uiPriority="67"/>
+    <w:lsdException w:name="Medium Grid 2 Accent 6" w:uiPriority="68"/>
+    <w:lsdException w:name="Medium Grid 3 Accent 6" w:uiPriority="69"/>
+    <w:lsdException w:name="Dark List Accent 6" w:uiPriority="70"/>
+    <w:lsdException w:name="Colorful Shading Accent 6" w:uiPriority="71"/>
+    <w:lsdException w:name="Colorful List Accent 6" w:uiPriority="72"/>
+    <w:lsdException w:name="Colorful Grid Accent 6" w:uiPriority="73"/>
+    <w:lsdException w:name="Subtle Emphasis" w:uiPriority="19" w:qFormat="1"/>
+    <w:lsdException w:name="Intense Emphasis" w:uiPriority="21" w:qFormat="1"/>
+    <w:lsdException w:name="Subtle Reference" w:uiPriority="31" w:qFormat="1"/>
+    <w:lsdException w:name="Intense Reference" w:uiPriority="32" w:qFormat="1"/>
+    <w:lsdException w:name="Book Title" w:uiPriority="33" w:qFormat="1"/>
+    <w:lsdException w:name="Bibliography" w:semiHidden="1" w:uiPriority="37" w:unhideWhenUsed="1"/>
+    <w:lsdException w:name="TOC Heading" w:semiHidden="1" w:uiPriority="39" w:unhideWhenUsed="1" w:qFormat="1"/>
+    <w:lsdException w:name="Plain Table 1" w:uiPriority="41"/>
+    <w:lsdException w:name="Plain Table 2" w:uiPriority="42"/>
+    <w:lsdException w:name="Plain Table 3" w:uiPriority="43"/>
+    <w:lsdException w:name="Plain Table 4" w:uiPriority="44"/>
+    <w:lsdException w:name="Plain Table 5" w:uiPriority="45"/>
+    <w:lsdException w:name="Grid Table Light" w:uiPriority="40"/>
+    <w:lsdException w:name="Grid Table 1 Light" w:uiPriority="46"/>
+    <w:lsdException w:name="Grid Table 2" w:uiPriority="47"/>
+    <w:lsdException w:name="Grid Table 3" w:uiPriority="48"/>
+    <w:lsdException w:name="Grid Table 4" w:uiPriority="49"/>
+    <w:lsdException w:name="Grid Table 5 Dark" w:uiPriority="50"/>
+    <w:lsdException w:name="Grid Table 6 Colorful" w:uiPriority="51"/>
+    <w:lsdException w:name="Grid Table 7 Colorful" w:uiPriority="52"/>
+    <w:lsdException w:name="Grid Table 1 Light Accent 1" w:uiPriority="46"/>
+    <w:lsdException w:name="Grid Table 2 Accent 1" w:uiPriority="47"/>
+    <w:lsdException w:name="Grid Table 3 Accent 1" w:uiPriority="48"/>
+    <w:lsdException w:name="Grid Table 4 Accent 1" w:uiPriority="49"/>
+    <w:lsdException w:name="Grid Table 5 Dark Accent 1" w:uiPriority="50"/>
+    <w:lsdException w:name="Grid Table 6 Colorful Accent 1" w:uiPriority="51"/>
+    <w:lsdException w:name="Grid Table 7 Colorful Accent 1" w:uiPriority="52"/>
+    <w:lsdException w:name="Grid Table 1 Light Accent 2" w:uiPriority="46"/>
+    <w:lsdException w:name="Grid Table 2 Accent 2" w:uiPriority="47"/>
+    <w:lsdException w:name="Grid Table 3 Accent 2" w:uiPriority="48"/>
+    <w:lsdException w:name="Grid Table 4 Accent 2" w:uiPriority="49"/>
+    <w:lsdException w:name="Grid Table 5 Dark Accent 2" w:uiPriority="50"/>
+    <w:lsdException w:name="Grid Table 6 Colorful Accent 2" w:uiPriority="51"/>
+    <w:lsdException w:name="Grid Table 7 Colorful Accent 2" w:uiPriority="52"/>
+    <w:lsdException w:name="Grid Table 1 Light Accent 3" w:uiPriority="46"/>
+    <w:lsdException w:name="Grid Table 2 Accent 3" w:uiPriority="47"/>
+    <w:lsdException w:name="Grid Table 3 Accent 3" w:uiPriority="48"/>
+    <w:lsdException w:name="Grid Table 4 Accent 3" w:uiPriority="49"/>
+    <w:lsdException w:name="Grid Table 5 Dark Accent 3" w:uiPriority="50"/>
+    <w:lsdException w:name="Grid Table 6 Colorful Accent 3" w:uiPriority="51"/>
+    <w:lsdException w:name="Grid Table 7 Colorful Accent 3" w:uiPriority="52"/>
+    <w:lsdException w:name="Grid Table 1 Light Accent 4" w:uiPriority="46"/>
+    <w:lsdException w:name="Grid Table 2 Accent 4" w:uiPriority="47"/>
+    <w:lsdException w:name="Grid Table 3 Accent 4" w:uiPriority="48"/>
+    <w:lsdException w:name="Grid Table 4 Accent 4" w:uiPriority="49"/>
+    <w:lsdException w:name="Grid Table 5 Dark Accent 4" w:uiPriority="50"/>
+    <w:lsdException w:name="Grid Table 6 Colorful Accent 4" w:uiPriority="51"/>
+    <w:lsdException w:name="Grid Table 7 Colorful Accent 4" w:uiPriority="52"/>
+    <w:lsdException w:name="Grid Table 1 Light Accent 5" w:uiPriority="46"/>
+    <w:lsdException w:name="Grid Table 2 Accent 5" w:uiPriority="47"/>
+    <w:lsdException w:name="Grid Table 3 Accent 5" w:uiPriority="48"/>
+    <w:lsdException w:name="Grid Table 4 Accent 5" w:uiPriority="49"/>
+    <w:lsdException w:name="Grid Table 5 Dark Accent 5" w:uiPriority="50"/>
+    <w:lsdException w:name="Grid Table 6 Colorful Accent 5" w:uiPriority="51"/>
+    <w:lsdException w:name="Grid Table 7 Colorful Accent 5" w:uiPriority="52"/>
+    <w:lsdException w:name="Grid Table 1 Light Accent 6" w:uiPriority="46"/>
+    <w:lsdException w:name="Grid Table 2 Accent 6" w:uiPriority="47"/>
+    <w:lsdException w:name="Grid Table 3 Accent 6" w:uiPriority="48"/>
+    <w:lsdException w:name="Grid Table 4 Accent 6" w:uiPriority="49"/>
+    <w:lsdException w:name="Grid Table 5 Dark Accent 6" w:uiPriority="50"/>
+    <w:lsdException w:name="Grid Table 6 Colorful Accent 6" w:uiPriority="51"/>
+    <w:lsdException w:name="Grid Table 7 Colorful Accent 6" w:uiPriority="52"/>
+    <w:lsdException w:name="List Table 1 Light" w:uiPriority="46"/>
+    <w:lsdException w:name="List Table 2" w:uiPriority="47"/>
+    <w:lsdException w:name="List Table 3" w:uiPriority="48"/>
+    <w:lsdException w:name="List Table 4" w:uiPriority="49"/>
+    <w:lsdException w:name="List Table 5 Dark" w:uiPriority="50"/>
+    <w:lsdException w:name="List Table 6 Colorful" w:uiPriority="51"/>
+    <w:lsdException w:name="List Table 7 Colorful" w:uiPriority="52"/>
+    <w:lsdException w:name="List Table 1 Light Accent 1" w:uiPriority="46"/>
+    <w:lsdException w:name="List Table 2 Accent 1" w:uiPriority="47"/>
+    <w:lsdException w:name="List Table 3 Accent 1" w:uiPriority="48"/>
+    <w:lsdException w:name="List Table 4 Accent 1" w:uiPriority="49"/>
+    <w:lsdException w:name="List Table 5 Dark Accent 1" w:uiPriority="50"/>
+    <w:lsdException w:name="List Table 6 Colorful Accent 1" w:uiPriority="51"/>
+    <w:lsdException w:name="List Table 7 Colorful Accent 1" w:uiPriority="52"/>
+    <w:lsdException w:name="List Table 1 Light Accent 2" w:uiPriority="46"/>
+    <w:lsdException w:name="List Table 2 Accent 2" w:uiPriority="47"/>
+    <w:lsdException w:name="List Table 3 Accent 2" w:uiPriority="48"/>
+    <w:lsdException w:name="List Table 4 Accent 2" w:uiPriority="49"/>
+    <w:lsdException w:name="List Table 5 Dark Accent 2" w:uiPriority="50"/>
+    <w:lsdException w:name="List Table 6 Colorful Accent 2" w:uiPriority="51"/>
+    <w:lsdException w:name="List Table 7 Colorful Accent 2" w:uiPriority="52"/>
+    <w:lsdException w:name="List Table 1 Light Accent 3" w:uiPriority="46"/>
+    <w:lsdException w:name="List Table 2 Accent 3" w:uiPriority="47"/>
+    <w:lsdException w:name="List Table 3 Accent 3" w:uiPriority="48"/>
+    <w:lsdException w:name="List Table 4 Accent 3" w:uiPriority="49"/>
+    <w:lsdException w:name="List Table 5 Dark Accent 3" w:uiPriority="50"/>
+    <w:lsdException w:name="List Table 6 Colorful Accent 3" w:uiPriority="51"/>
+    <w:lsdException w:name="List Table 7 Colorful Accent 3" w:uiPriority="52"/>
+    <w:lsdException w:name="List Table 1 Light Accent 4" w:uiPriority="46"/>
+    <w:lsdException w:name="List Table 2 Accent 4" w:uiPriority="47"/>
+    <w:lsdException w:name="List Table 3 Accent 4" w:uiPriority="48"/>
+    <w:lsdException w:name="List Table 4 Accent 4" w:uiPriority="49"/>
+    <w:lsdException w:name="List Table 5 Dark Accent 4" w:uiPriority="50"/>
+    <w:lsdException w:name="List Table 6 Colorful Accent 4" w:uiPriority="51"/>
+    <w:lsdException w:name="List Table 7 Colorful Accent 4" w:uiPriority="52"/>
+    <w:lsdException w:name="List Table 1 Light Accent 5" w:uiPriority="46"/>
+    <w:lsdException w:name="List Table 2 Accent 5" w:uiPriority="47"/>
+    <w:lsdException w:name="List Table 3 Accent 5" w:uiPriority="48"/>
+    <w:lsdException w:name="List Table 4 Accent 5" w:uiPriority="49"/>
+    <w:lsdException w:name="List Table 5 Dark Accent 5" w:uiPriority="50"/>
+    <w:lsdException w:name="List Table 6 Colorful Accent 5" w:uiPriority="51"/>
+    <w:lsdException w:name="List Table 7 Colorful Accent 5" w:uiPriority="52"/>
+    <w:lsdException w:name="List Table 1 Light Accent 6" w:uiPriority="46"/>
+    <w:lsdException w:name="List Table 2 Accent 6" w:uiPriority="47"/>
+    <w:lsdException w:name="List Table 3 Accent 6" w:uiPriority="48"/>
+    <w:lsdException w:name="List Table 4 Accent 6" w:uiPriority="49"/>
+    <w:lsdException w:name="List Table 5 Dark Accent 6" w:uiPriority="50"/>
+    <w:lsdException w:name="List Table 6 Colorful Accent 6" w:uiPriority="51"/>
+    <w:lsdException w:name="List Table 7 Colorful Accent 6" w:uiPriority="52"/>
+  </w:latentStyles>
+  <w:style w:type="paragraph" w:default="1" w:styleId="Normal">
+    <w:name w:val="Normal"/>
+    <w:qFormat/>
+  </w:style>
+  <w:style w:type="character" w:default="1" w:styleId="DefaultParagraphFont">
+    <w:name w:val="Default Paragraph Font"/>
+    <w:uiPriority w:val="1"/>
+    <w:semiHidden/>
+    <w:unhideWhenUsed/>
+  </w:style>
+  <w:style w:type="table" w:default="1" w:styleId="TableNormal">
+    <w:name w:val="Normal Table"/>
+    <w:uiPriority w:val="99"/>
+    <w:semiHidden/>
+    <w:unhideWhenUsed/>
+    <w:tblPr>
+      <w:tblInd w:w="0" w:type="dxa"/>
+      <w:tblCellMar>
+        <w:top w:w="0" w:type="dxa"/>
+        <w:left w:w="108" w:type="dxa"/>
+        <w:bottom w:w="0" w:type="dxa"/>
+        <w:right w:w="108" w:type="dxa"/>
+      </w:tblCellMar>
+    </w:tblPr>
+  </w:style>
+  <w:style w:type="numbering" w:default="1" w:styleId="NoList">
+    <w:name w:val="No List"/>
+    <w:uiPriority w:val="99"/>
+    <w:semiHidden/>
+    <w:unhideWhenUsed/>
+  </w:style>
+  <w:style w:type="character" w:styleId="PlaceholderText">
+    <w:name w:val="Placeholder Text"/>
+    <w:basedOn w:val="DefaultParagraphFont"/>
+    <w:uiPriority w:val="99"/>
+    <w:semiHidden/>
+    <w:rsid w:val="004A177E"/>
+    <w:rPr>
+      <w:color w:val="808080"/>
+    </w:rPr>
+  </w:style>
+</w:styles>
+</file>
+
+<file path=word/glossary/webSettings.xml><?xml version="1.0" encoding="utf-8"?>
+<w:webSettings xmlns:mc="http://schemas.openxmlformats.org/markup-compatibility/2006" xmlns:r="http://schemas.openxmlformats.org/officeDocument/2006/relationships" xmlns:w="http://schemas.openxmlformats.org/wordprocessingml/2006/main" xmlns:w14="http://schemas.microsoft.com/office/word/2010/wordml" xmlns:w15="http://schemas.microsoft.com/office/word/2012/wordml" mc:Ignorable="w14 w15">
+  <w:optimizeForBrowser/>
+  <w:allowPNG/>
+</w:webSettings>
 </file>
 
 <file path=word/theme/theme1.xml><?xml version="1.0" encoding="utf-8"?>
@@ -6217,7 +8776,7 @@
 </file>
 
 <file path=customXml/itemProps1.xml><?xml version="1.0" encoding="utf-8"?>
-<ds:datastoreItem xmlns:ds="http://schemas.openxmlformats.org/officeDocument/2006/customXml" ds:itemID="{390008FC-7F4C-4C78-9FB5-89A287149A70}">
+<ds:datastoreItem xmlns:ds="http://schemas.openxmlformats.org/officeDocument/2006/customXml" ds:itemID="{1F92E26E-7D8C-41FD-AAA2-D7C17551A982}">
   <ds:schemaRefs>
     <ds:schemaRef ds:uri="http://schemas.openxmlformats.org/officeDocument/2006/bibliography"/>
   </ds:schemaRefs>

--- a/INZYNIERKA.docx
+++ b/INZYNIERKA.docx
@@ -604,6 +604,14 @@
       </w:r>
       <w:r>
         <w:t>.</w:t>
+      </w:r>
+    </w:p>
+    <w:p>
+      <w:pPr>
+        <w:pStyle w:val="TODO"/>
+      </w:pPr>
+      <w:r>
+        <w:t>istnieją rozwiązania, ale nie rozpoznają złożonych gestów lub nie są inteligentne</w:t>
       </w:r>
     </w:p>
     <w:p>
@@ -1197,6 +1205,14 @@
         <w:pStyle w:val="TODO"/>
       </w:pPr>
       <w:r>
+        <w:t>zamiana na wektory</w:t>
+      </w:r>
+    </w:p>
+    <w:p>
+      <w:pPr>
+        <w:pStyle w:val="TODO"/>
+      </w:pPr>
+      <w:r>
         <w:t>Histogramy - co to?</w:t>
       </w:r>
     </w:p>
@@ -1312,6 +1328,7 @@
         <w:pStyle w:val="Heading2"/>
       </w:pPr>
       <w:r>
+        <w:lastRenderedPageBreak/>
         <w:t>2.3. Słownik używanych pojęć</w:t>
       </w:r>
     </w:p>
@@ -1331,71 +1348,924 @@
         <w:rPr>
           <w:b/>
         </w:rPr>
+        <w:t>Gest elementarny, gest składowy, gest pojedynczy</w:t>
+      </w:r>
+      <w:r>
+        <w:rPr>
+          <w:b/>
+        </w:rPr>
+        <w:t>, gest podstawowy</w:t>
+      </w:r>
+      <w:r>
+        <w:t xml:space="preserve"> - kontur powstały w wyniku przesunięcia palca lub rysika po ekranie bez odrywania </w:t>
+      </w:r>
+      <w:r>
+        <w:t xml:space="preserve">go </w:t>
+      </w:r>
+      <w:r>
+        <w:t>od ekranu</w:t>
+      </w:r>
+    </w:p>
+    <w:p>
+      <w:pPr>
+        <w:pStyle w:val="Akapit"/>
+      </w:pPr>
+      <w:r>
+        <w:rPr>
+          <w:b/>
+        </w:rPr>
+        <w:t xml:space="preserve">Gest złożony </w:t>
+      </w:r>
+      <w:r>
+        <w:t>-  sekwencja</w:t>
+      </w:r>
+      <w:r>
+        <w:t xml:space="preserve"> następujących p</w:t>
+      </w:r>
+      <w:r>
+        <w:t>o sobie gestów elementarnych</w:t>
+      </w:r>
+      <w:r>
+        <w:t>, wieloelementowy</w:t>
+      </w:r>
+      <w:r>
+        <w:t xml:space="preserve"> gest</w:t>
+      </w:r>
+    </w:p>
+    <w:p>
+      <w:pPr>
+        <w:pStyle w:val="Akapit"/>
+      </w:pPr>
+      <w:r>
+        <w:rPr>
+          <w:b/>
+        </w:rPr>
+        <w:t xml:space="preserve">Złożoność gestu </w:t>
+      </w:r>
+      <w:r>
+        <w:rPr>
+          <w:b/>
+        </w:rPr>
+        <w:t xml:space="preserve">- </w:t>
+      </w:r>
+      <w:r>
+        <w:t>liczba gestów elementarnych składających się na gest złożony</w:t>
+      </w:r>
+    </w:p>
+    <w:p>
+      <w:pPr>
+        <w:pStyle w:val="Akapit"/>
+      </w:pPr>
+      <w:r>
+        <w:t>punkt startowy</w:t>
+      </w:r>
+    </w:p>
+    <w:p>
+      <w:pPr>
+        <w:pStyle w:val="Akapit"/>
+      </w:pPr>
+      <w:r>
+        <w:t>kontur - uszeregowana lista punktów</w:t>
+      </w:r>
+    </w:p>
+    <w:p>
+      <w:pPr>
+        <w:pStyle w:val="Akapit"/>
+      </w:pPr>
+      <w:r>
+        <w:t xml:space="preserve">sumaryczny, </w:t>
+      </w:r>
+      <w:r>
+        <w:t>Wypadkowy współczynnik korelacji</w:t>
+      </w:r>
+    </w:p>
+    <w:p>
+      <w:pPr>
+        <w:pStyle w:val="TODO"/>
+      </w:pPr>
+      <w:r>
+        <w:t>zkorygowany współczynnik korelacji</w:t>
+      </w:r>
+    </w:p>
+    <w:p>
+      <w:pPr>
+        <w:pStyle w:val="Heading2"/>
+      </w:pPr>
+      <w:r>
+        <w:t xml:space="preserve">2.4. </w:t>
+      </w:r>
+      <w:r>
+        <w:t>Info</w:t>
+      </w:r>
+      <w:r>
+        <w:t xml:space="preserve"> o systemie Android</w:t>
+      </w:r>
+    </w:p>
+    <w:p>
+      <w:pPr>
+        <w:pStyle w:val="TODO"/>
+      </w:pPr>
+      <w:r>
+        <w:t>łatwość prorgramowania</w:t>
+      </w:r>
+    </w:p>
+    <w:p>
+      <w:pPr>
+        <w:pStyle w:val="Heading2"/>
+      </w:pPr>
+      <w:r>
+        <w:t xml:space="preserve">2.5. </w:t>
+      </w:r>
+      <w:r>
+        <w:t>Info</w:t>
+      </w:r>
+      <w:r>
+        <w:t xml:space="preserve"> o OpenCV</w:t>
+      </w:r>
+    </w:p>
+    <w:p>
+      <w:pPr>
+        <w:pStyle w:val="TODO"/>
+      </w:pPr>
+      <w:r>
+        <w:t>OpenCV ma implementację na system Android w Javie</w:t>
+      </w:r>
+      <w:r>
+        <w:t>, licencja</w:t>
+      </w:r>
+      <w:r>
+        <w:t xml:space="preserve"> darmowa</w:t>
+      </w:r>
+    </w:p>
+    <w:p>
+      <w:pPr>
+        <w:pStyle w:val="Heading1"/>
+      </w:pPr>
+      <w:r>
+        <w:t xml:space="preserve">3. </w:t>
+      </w:r>
+      <w:r>
+        <w:t>Algorytm</w:t>
+      </w:r>
+      <w:r>
+        <w:t xml:space="preserve"> rozpoznawania </w:t>
+      </w:r>
+      <w:r>
+        <w:t>pojedynczych konturów</w:t>
+      </w:r>
+    </w:p>
+    <w:p>
+      <w:pPr>
+        <w:pStyle w:val="Akapit"/>
+      </w:pPr>
+      <w:r>
+        <w:t xml:space="preserve">Rozdział ten </w:t>
+      </w:r>
+      <w:r>
+        <w:t xml:space="preserve">skupia się na opracowaniu i zaimplementowaniu </w:t>
+      </w:r>
+      <w:r>
+        <w:t>metody rozpoznawania pojedynczych gestów składowych</w:t>
+      </w:r>
+      <w:r>
+        <w:t xml:space="preserve"> (bez rozważania kontekstu, w jakim </w:t>
+      </w:r>
+      <w:r>
+        <w:t>został</w:t>
+      </w:r>
+      <w:r>
+        <w:t>y wprowadzone</w:t>
+      </w:r>
+      <w:r>
+        <w:t>)</w:t>
+      </w:r>
+      <w:r>
+        <w:t xml:space="preserve">. </w:t>
+      </w:r>
+    </w:p>
+    <w:p>
+      <w:pPr>
+        <w:pStyle w:val="Akapit"/>
+      </w:pPr>
+      <w:r>
+        <w:t>Ogólny p</w:t>
+      </w:r>
+      <w:r>
+        <w:t xml:space="preserve">roces rozpoznawania obiektów </w:t>
+      </w:r>
+      <w:r>
+        <w:t xml:space="preserve">można podzielić na </w:t>
+      </w:r>
+      <w:r>
+        <w:t>kilk</w:t>
+      </w:r>
+      <w:r>
+        <w:t>a</w:t>
+      </w:r>
+      <w:r>
+        <w:t xml:space="preserve"> zasadniczych</w:t>
+      </w:r>
+      <w:r>
+        <w:t xml:space="preserve"> </w:t>
+      </w:r>
+      <w:r>
+        <w:t>części:</w:t>
+      </w:r>
+    </w:p>
+    <w:p>
+      <w:pPr>
+        <w:pStyle w:val="Lista"/>
+      </w:pPr>
+      <w:r>
+        <w:t>przetwarzanie wstępne</w:t>
+      </w:r>
+      <w:r>
+        <w:t xml:space="preserve"> </w:t>
+      </w:r>
+      <w:r>
+        <w:t>danych wejściowych</w:t>
+      </w:r>
+      <w:r>
+        <w:t>,</w:t>
+      </w:r>
+    </w:p>
+    <w:p>
+      <w:pPr>
+        <w:pStyle w:val="Lista"/>
+      </w:pPr>
+      <w:r>
+        <w:t>segmentacja</w:t>
+      </w:r>
+      <w:r>
+        <w:t xml:space="preserve"> (</w:t>
+      </w:r>
+      <w:r>
+        <w:t>wyodrębnienie</w:t>
+      </w:r>
+      <w:r>
+        <w:t xml:space="preserve"> cech charakterystycznych obiektu)</w:t>
+      </w:r>
+      <w:r>
+        <w:t>,</w:t>
+      </w:r>
+    </w:p>
+    <w:p>
+      <w:pPr>
+        <w:pStyle w:val="Lista"/>
+      </w:pPr>
+      <w:r>
+        <w:t>utworzenie</w:t>
+      </w:r>
+      <w:r>
+        <w:t xml:space="preserve"> reprezentacji nieznanego obiektu</w:t>
+      </w:r>
+      <w:r>
+        <w:t>,</w:t>
+      </w:r>
+    </w:p>
+    <w:p>
+      <w:pPr>
+        <w:pStyle w:val="Lista"/>
+      </w:pPr>
+      <w:r>
+        <w:t>właściwe</w:t>
+      </w:r>
+      <w:r>
+        <w:t xml:space="preserve"> rozpoznaw</w:t>
+      </w:r>
+      <w:r>
+        <w:t>anie (klasyfikacja</w:t>
+      </w:r>
+      <w:r>
+        <w:t>)</w:t>
+      </w:r>
+      <w:r>
+        <w:t>.</w:t>
+      </w:r>
+    </w:p>
+    <w:p>
+      <w:pPr>
+        <w:pStyle w:val="Akapit"/>
+      </w:pPr>
+      <w:r>
+        <w:t>Zastosowany algorytm opiera się</w:t>
+      </w:r>
+      <w:r>
+        <w:t xml:space="preserve"> na</w:t>
+      </w:r>
+      <w:r>
+        <w:t xml:space="preserve"> </w:t>
+      </w:r>
+      <w:r>
+        <w:t>jednej</w:t>
+      </w:r>
+      <w:r>
+        <w:t xml:space="preserve"> z metod minimalnoodległościowych - </w:t>
+      </w:r>
+      <w:r>
+        <w:t>metod</w:t>
+      </w:r>
+      <w:r>
+        <w:t>zie</w:t>
+      </w:r>
+      <w:r>
+        <w:t xml:space="preserve"> najbliższych sąsiadów.</w:t>
+      </w:r>
+      <w:r>
+        <w:t xml:space="preserve"> Polega ona na </w:t>
+      </w:r>
+      <w:r>
+        <w:t>bardzo</w:t>
+      </w:r>
+      <w:r>
+        <w:t xml:space="preserve"> prostym rozumowaniu mówiącym, że</w:t>
+      </w:r>
+      <w:r>
+        <w:t xml:space="preserve"> </w:t>
+      </w:r>
+      <w:r>
+        <w:t>wynikiem rozpoznania jest klasa, do której należy obiekt najbliższy (w myśl przyjętej metryki) rozpoznawanemu obiektowi.</w:t>
+      </w:r>
+    </w:p>
+    <w:p>
+      <w:pPr>
+        <w:pStyle w:val="Akapit"/>
+      </w:pPr>
+      <w:r>
         <w:lastRenderedPageBreak/>
-        <w:t>Gest elementarny, gest składowy, gest pojedynczy</w:t>
-      </w:r>
-      <w:r>
-        <w:t xml:space="preserve"> - kontur powstały w wyniku przesunięcia palca lub rysika po ekranie bez odrywania </w:t>
-      </w:r>
-      <w:r>
-        <w:t xml:space="preserve">go </w:t>
-      </w:r>
-      <w:r>
-        <w:t>od ekranu</w:t>
-      </w:r>
-    </w:p>
-    <w:p>
-      <w:pPr>
-        <w:pStyle w:val="Akapit"/>
-      </w:pPr>
-      <w:r>
-        <w:rPr>
-          <w:b/>
-        </w:rPr>
-        <w:t xml:space="preserve">Gest złożony </w:t>
-      </w:r>
-      <w:r>
-        <w:t>-  sekwencja</w:t>
-      </w:r>
-      <w:r>
-        <w:t xml:space="preserve"> następujących p</w:t>
-      </w:r>
-      <w:r>
-        <w:t>o sobie gestów elementarnych</w:t>
-      </w:r>
-      <w:r>
-        <w:t>, wieloelementowy</w:t>
-      </w:r>
-      <w:r>
-        <w:t xml:space="preserve"> gest</w:t>
-      </w:r>
-    </w:p>
-    <w:p>
-      <w:pPr>
-        <w:pStyle w:val="Akapit"/>
-      </w:pPr>
-      <w:r>
-        <w:rPr>
-          <w:b/>
-        </w:rPr>
-        <w:t xml:space="preserve">Złożoność gestu </w:t>
-      </w:r>
-      <w:r>
-        <w:rPr>
-          <w:b/>
-        </w:rPr>
-        <w:t xml:space="preserve">- </w:t>
-      </w:r>
-      <w:r>
-        <w:t>liczba gestów elementarnych składających się na gest złożony</w:t>
-      </w:r>
-    </w:p>
-    <w:p>
-      <w:pPr>
-        <w:pStyle w:val="Akapit"/>
-      </w:pPr>
-      <w:r>
-        <w:t>punkt startowy</w:t>
+        <w:t>W przypadku rozważanego w projekcie zagadnienia rozpoznawania konturów</w:t>
+      </w:r>
+      <w:r>
+        <w:t xml:space="preserve"> (będących danymi wejściowymi dla algorytmu)</w:t>
+      </w:r>
+      <w:r>
+        <w:t xml:space="preserve">, obiektami są właśnie poszczególne kontury, które mogą być pogrupowane w klasy. Obiekty te leżą w wielowymiarowej przestrzeni (liczba wymiarów przestrzeni jest równa liczbie cech obiektów). Położenie obiektów jest więc w pełni uwarunkowane </w:t>
+      </w:r>
+      <w:r>
+        <w:t xml:space="preserve">cechami obiektów, natomiast metryka określa w tym przypadku stopień podobieństwa konturów (jak bardzo dwa obiekty są do siebie zbliżone). Na tej podstawie można wyznaczyć stopień podobieństwa </w:t>
+      </w:r>
+      <w:r>
+        <w:t>nowych danych wejściowych (niesklasyfikowanych) d</w:t>
+      </w:r>
+      <w:r>
+        <w:t>o każdego obiektu, który już został sklasyfikowany</w:t>
+      </w:r>
+      <w:r>
+        <w:t xml:space="preserve">. Następnie można </w:t>
+      </w:r>
+      <w:r>
+        <w:t xml:space="preserve">przyporządkować nieznanemu obiektowi klasę, do której należy najbardziej zbliżony (o minimalnej odległości) znany obiekt. </w:t>
+      </w:r>
+      <w:r>
+        <w:t>Zasadniczym</w:t>
+      </w:r>
+      <w:r>
+        <w:t xml:space="preserve"> problemem </w:t>
+      </w:r>
+      <w:r>
+        <w:t xml:space="preserve">w tej metodzie </w:t>
+      </w:r>
+      <w:r>
+        <w:t xml:space="preserve">staje się </w:t>
+      </w:r>
+      <w:r>
+        <w:t>zdefiniowanie</w:t>
+      </w:r>
+      <w:r>
+        <w:t xml:space="preserve"> </w:t>
+      </w:r>
+      <w:r>
+        <w:t xml:space="preserve">samej </w:t>
+      </w:r>
+      <w:r>
+        <w:t xml:space="preserve">metryki </w:t>
+      </w:r>
+      <w:r>
+        <w:t>określającej</w:t>
+      </w:r>
+      <w:r>
+        <w:t xml:space="preserve"> odległość między obiektami (stopień ich podobieństwa)</w:t>
+      </w:r>
+      <w:r>
+        <w:t>.</w:t>
+      </w:r>
+      <w:r>
+        <w:t xml:space="preserve"> Taka metoda implikuje również konieczność przechowywania wzorców w wewnętrznej bazie aplikacji, które przynależą już do określonych klas i mogą stać się podstawą do identyfikacji nowo wprowadzonych, nieznanych obiektów.</w:t>
+      </w:r>
+    </w:p>
+    <w:p>
+      <w:pPr>
+        <w:pStyle w:val="Heading2"/>
+      </w:pPr>
+      <w:r>
+        <w:t>3.1. Założenia algorytmu</w:t>
+      </w:r>
+    </w:p>
+    <w:p>
+      <w:pPr>
+        <w:pStyle w:val="Akapit"/>
+      </w:pPr>
+      <w:r>
+        <w:t>Aby uzyskać jak największą skuteczność w</w:t>
+      </w:r>
+      <w:r>
+        <w:t xml:space="preserve"> poprawnym</w:t>
+      </w:r>
+      <w:r>
+        <w:t xml:space="preserve"> rozpoznawaniu </w:t>
+      </w:r>
+      <w:r>
+        <w:t>elementarnych gestów</w:t>
+      </w:r>
+      <w:r>
+        <w:t xml:space="preserve"> i </w:t>
+      </w:r>
+      <w:r>
+        <w:t xml:space="preserve">jednocześnie </w:t>
+      </w:r>
+      <w:r>
+        <w:t>zachować</w:t>
+      </w:r>
+      <w:r>
+        <w:t xml:space="preserve"> pewną tolerancję danych wejściowych</w:t>
+      </w:r>
+      <w:r>
+        <w:t xml:space="preserve"> (nowych, nierozpoznanych konturów) na zniekształcenia w stosunku do wzorca</w:t>
+      </w:r>
+      <w:r>
+        <w:t xml:space="preserve">, </w:t>
+      </w:r>
+      <w:r>
+        <w:t>konieczne jest rozważenie problematycznych przypadków oraz określenie wymagań w stosunku do a</w:t>
+      </w:r>
+      <w:r>
+        <w:t xml:space="preserve">lgorytmu. Może to pomóc </w:t>
+      </w:r>
+      <w:r>
+        <w:t xml:space="preserve">w uniknięciu </w:t>
+      </w:r>
+      <w:r>
+        <w:t xml:space="preserve">błędnego działania </w:t>
+      </w:r>
+      <w:r>
+        <w:t>algorytm</w:t>
+      </w:r>
+      <w:r>
+        <w:t>u w przyszłości.</w:t>
+      </w:r>
+    </w:p>
+    <w:p>
+      <w:pPr>
+        <w:pStyle w:val="Akapit"/>
+      </w:pPr>
+      <w:r>
+        <w:t>Każdy gest pisany przez użytkownika jest zniekształconym naśladownictwem pewnego abstrakcyjnego idealnego wzorca, do któ</w:t>
+      </w:r>
+      <w:r>
+        <w:t>rego dążą w sposób niedoskonały</w:t>
+      </w:r>
+      <w:r>
+        <w:t xml:space="preserve"> wszystkie konkretne realizacje </w:t>
+      </w:r>
+      <w:r>
+        <w:t>obiektów z danej klasy.</w:t>
+      </w:r>
+      <w:r>
+        <w:t xml:space="preserve"> </w:t>
+      </w:r>
+      <w:r>
+        <w:t>Należy więc pamiętać o tym, że proces identyfikacji konturów powinien być niewrażliwy (jedynie w odpowiednim zakresie) na wybrane transformacje obrazu.</w:t>
+      </w:r>
+    </w:p>
+    <w:p>
+      <w:pPr>
+        <w:pStyle w:val="Akapit"/>
+      </w:pPr>
+      <w:r>
+        <w:t xml:space="preserve">Rozważany algorytm </w:t>
+      </w:r>
+      <w:r>
+        <w:t>powinien spełniać</w:t>
+      </w:r>
+      <w:r>
+        <w:t xml:space="preserve"> </w:t>
+      </w:r>
+      <w:r>
+        <w:t>poniższe</w:t>
+      </w:r>
+      <w:r>
+        <w:t xml:space="preserve"> założenia wynikające z charakteru </w:t>
+      </w:r>
+      <w:r>
+        <w:t>wykonywania</w:t>
+      </w:r>
+      <w:r>
+        <w:t xml:space="preserve"> gestów przez użytkownika:</w:t>
+      </w:r>
+    </w:p>
+    <w:p>
+      <w:pPr>
+        <w:pStyle w:val="Lista"/>
+      </w:pPr>
+      <w:r>
+        <w:t>uwzględnianie kierunku wykonywania gestu - Program powinien rozróżniać między sobą gesty, które mają ten sam kształt konturu, lecz powstały</w:t>
+      </w:r>
+      <w:r>
+        <w:t xml:space="preserve"> w wyniku odwróconej sekwencji ruchów na ekranie dotykowym.</w:t>
+      </w:r>
+      <w:r>
+        <w:t xml:space="preserve"> Właściwość kierunku konturu można odczytać tylko w przypadku metod on-line Handwriting Recognition, gdyż </w:t>
+      </w:r>
+      <w:r>
+        <w:t xml:space="preserve">znana jest cała historia i dynamika powstawania konturu. Metoda </w:t>
+      </w:r>
+      <w:r>
+        <w:lastRenderedPageBreak/>
+        <w:t xml:space="preserve">ta śledzi na bieżąco cały proces powstawania konturu. Natomiast </w:t>
+      </w:r>
+      <w:r>
+        <w:t>w przypadku metod o</w:t>
+      </w:r>
+      <w:r>
+        <w:t xml:space="preserve">ff-line Handwriting Recognition, nie można </w:t>
+      </w:r>
+      <w:r>
+        <w:t>stwierdzić, jaki był kierunek powstawania konturu na podstawie samego obrazu</w:t>
+      </w:r>
+      <w:r>
+        <w:t xml:space="preserve"> (np. z kamery)</w:t>
+      </w:r>
+      <w:r>
+        <w:t xml:space="preserve">, będącego jedynie końcowym efektem pisania znaku. </w:t>
+      </w:r>
+      <w:r>
+        <w:t>Znajomość cechy kierunku jest dużą zaletą metody, gdyż</w:t>
+      </w:r>
+      <w:r>
+        <w:t xml:space="preserve"> </w:t>
+      </w:r>
+      <w:r>
+        <w:t>wykorzystanie j</w:t>
+      </w:r>
+      <w:r>
+        <w:t xml:space="preserve">ej może znacznie poprawić skuteczność rozpoznawania algorytmu. </w:t>
+      </w:r>
+    </w:p>
+    <w:p>
+      <w:pPr>
+        <w:pStyle w:val="Lista"/>
+      </w:pPr>
+      <w:r>
+        <w:t xml:space="preserve">częściowa </w:t>
+      </w:r>
+      <w:r>
+        <w:t xml:space="preserve">niewrażliwość na obrót (jedynie w odpowiednim zakresie) - </w:t>
+      </w:r>
+      <w:r>
+        <w:t xml:space="preserve">Użytkownik </w:t>
+      </w:r>
+      <w:r>
+        <w:t>powin</w:t>
+      </w:r>
+      <w:r>
+        <w:t>ie</w:t>
+      </w:r>
+      <w:r>
+        <w:t xml:space="preserve">n </w:t>
+      </w:r>
+      <w:r>
+        <w:t>mieć</w:t>
+      </w:r>
+      <w:r>
+        <w:t xml:space="preserve"> </w:t>
+      </w:r>
+      <w:r>
+        <w:t>możliwość</w:t>
+      </w:r>
+      <w:r>
+        <w:t xml:space="preserve"> </w:t>
+      </w:r>
+      <w:r>
+        <w:t>wpisania</w:t>
+      </w:r>
+      <w:r>
+        <w:t xml:space="preserve"> znaku w nieco innej, zniekształconej orientacji, ale tylko w ustalonym, niewielkim zakresie. Pełna niewrażliwość na obrót może prowadzić do błędnego, jednakowego interpretowania niektórych znaków, np. dużych liter </w:t>
+      </w:r>
+      <w:r>
+        <w:t>"</w:t>
+      </w:r>
+      <w:r>
+        <w:t>M</w:t>
+      </w:r>
+      <w:r>
+        <w:t>"</w:t>
+      </w:r>
+      <w:r>
+        <w:t xml:space="preserve"> i </w:t>
+      </w:r>
+      <w:r>
+        <w:t>"</w:t>
+      </w:r>
+      <w:r>
+        <w:t>W</w:t>
+      </w:r>
+      <w:r>
+        <w:t>",</w:t>
+      </w:r>
+      <w:r>
+        <w:t xml:space="preserve"> </w:t>
+      </w:r>
+      <w:r>
+        <w:t>"</w:t>
+      </w:r>
+      <w:r>
+        <w:t>N</w:t>
+      </w:r>
+      <w:r>
+        <w:t>"</w:t>
+      </w:r>
+      <w:r>
+        <w:t xml:space="preserve"> i </w:t>
+      </w:r>
+      <w:r>
+        <w:t>"</w:t>
+      </w:r>
+      <w:r>
+        <w:t>Z</w:t>
+      </w:r>
+      <w:r>
+        <w:t>", lub cyfr "6" i "9"</w:t>
+      </w:r>
+      <w:r>
+        <w:t xml:space="preserve">, których ogólny kształt </w:t>
+      </w:r>
+      <w:r>
+        <w:t xml:space="preserve">może </w:t>
+      </w:r>
+      <w:r>
+        <w:t>różni</w:t>
+      </w:r>
+      <w:r>
+        <w:t>ć</w:t>
+      </w:r>
+      <w:r>
+        <w:t xml:space="preserve"> się jedynie orientacją</w:t>
+      </w:r>
+      <w:r>
+        <w:t>, co mogłoby</w:t>
+      </w:r>
+      <w:r>
+        <w:t xml:space="preserve"> prowadzi</w:t>
+      </w:r>
+      <w:r>
+        <w:t>ć do nie</w:t>
+      </w:r>
+      <w:r>
+        <w:t>rozróżniania takich znaków między sobą.</w:t>
+      </w:r>
+    </w:p>
+    <w:p>
+      <w:pPr>
+        <w:pStyle w:val="Lista"/>
+      </w:pPr>
+      <w:r>
+        <w:t xml:space="preserve">częściowa </w:t>
+      </w:r>
+      <w:r>
+        <w:t xml:space="preserve">niewrażliwość na przesunięcie (jedynie w odpowiednim zakresie) - Za każdym razem gest wykonywany jest nieco inaczej </w:t>
+      </w:r>
+      <w:r>
+        <w:t>przez użytkownika, również</w:t>
+      </w:r>
+      <w:r>
+        <w:t xml:space="preserve"> punkt rozpoczęcia rysowania znajduje się w różnych miejscach</w:t>
+      </w:r>
+      <w:r>
+        <w:t xml:space="preserve">. Tutaj </w:t>
+      </w:r>
+      <w:r>
+        <w:t xml:space="preserve">również pełna niewrażliwość na przesunięcie </w:t>
+      </w:r>
+      <w:r>
+        <w:t xml:space="preserve">konturu w układzie współrzędnych ekranu </w:t>
+      </w:r>
+      <w:r>
+        <w:t>nie sprawdziłaby się w pewnych przypadkach</w:t>
+      </w:r>
+      <w:r>
+        <w:t>, np. napisanie znaku "ż" mogłoby być interpretowane przez aplikację jako kombinacja litery "z" i kropki "."</w:t>
+      </w:r>
+      <w:r>
+        <w:t xml:space="preserve">. W takiej sytuacji </w:t>
+      </w:r>
+      <w:r>
+        <w:t>znajomość</w:t>
+      </w:r>
+      <w:r>
+        <w:t xml:space="preserve"> umiejscowienia kropki nad literą lub w dolnej części ekranu może rozsądzić problematyczną analizę i dać poprawny rezultat. Podobna sytuacja mogłaby wystąpić w przypadku litery "ć" oraz kombinacji litery "c" i przecinka ",".</w:t>
+      </w:r>
+    </w:p>
+    <w:p>
+      <w:pPr>
+        <w:pStyle w:val="Lista"/>
+      </w:pPr>
+      <w:r>
+        <w:t xml:space="preserve">częściowa </w:t>
+      </w:r>
+      <w:r>
+        <w:t xml:space="preserve">niewrażliwość na skalowanie (jedynie w odpowiednim zakresie) - podobnie jak w poprzednich przypadkach </w:t>
+      </w:r>
+      <w:r>
+        <w:t>właściwość ta</w:t>
+      </w:r>
+      <w:r>
+        <w:t xml:space="preserve"> powinna obowiązywać tylko w ustalonym zakresie. Ma to na celu lepsze rozpoznawanie między sobą małych i dużych liter alfabe</w:t>
+      </w:r>
+      <w:r>
+        <w:t xml:space="preserve">tu, które </w:t>
+      </w:r>
+      <w:r>
+        <w:t>w niektórych przypadkach charakteru pisma mogą różnić się jedynie wielkością</w:t>
+      </w:r>
+      <w:r>
+        <w:t>.</w:t>
+      </w:r>
+    </w:p>
+    <w:p>
+      <w:pPr>
+        <w:pStyle w:val="Lista"/>
+      </w:pPr>
+      <w:r>
+        <w:t xml:space="preserve">wydobycie ogólnych cech obiektów - Algorytm nie powinien analizować szczegółowych kształtów konturu a powinien w miarę możliwości aproksymować jego cechy geometryczne. </w:t>
+      </w:r>
+    </w:p>
+    <w:p>
+      <w:pPr>
+        <w:pStyle w:val="Heading2"/>
+      </w:pPr>
+      <w:r>
+        <w:lastRenderedPageBreak/>
+        <w:t>3</w:t>
+      </w:r>
+      <w:r>
+        <w:t>.2</w:t>
+      </w:r>
+      <w:r>
+        <w:t xml:space="preserve">. Wybór </w:t>
+      </w:r>
+      <w:r>
+        <w:t>metody</w:t>
+      </w:r>
+    </w:p>
+    <w:p>
+      <w:pPr>
+        <w:pStyle w:val="Akapit"/>
+      </w:pPr>
+      <w:r>
+        <w:t>Do identyfikacji obiektów będących konturami</w:t>
+      </w:r>
+      <w:r>
+        <w:t xml:space="preserve"> zdecydowano się wykorzystać kody łańcuchowe Freemana </w:t>
+      </w:r>
+      <w:r>
+        <w:t xml:space="preserve">oraz </w:t>
+      </w:r>
+      <w:r>
+        <w:t>reprezentację cech geometrycznych konturu w</w:t>
+      </w:r>
+      <w:r>
+        <w:t xml:space="preserve"> </w:t>
+      </w:r>
+      <w:r>
+        <w:t>postaci</w:t>
+      </w:r>
+      <w:r>
+        <w:t xml:space="preserve"> histogramu obrazującego rozkład</w:t>
+      </w:r>
+      <w:r>
+        <w:t xml:space="preserve"> tych kodów</w:t>
+      </w:r>
+      <w:r>
+        <w:t>.</w:t>
+      </w:r>
+      <w:r>
+        <w:t xml:space="preserve"> </w:t>
+      </w:r>
+      <w:r>
+        <w:t>Dodatkowo informację o obiek</w:t>
+      </w:r>
+      <w:r>
+        <w:t xml:space="preserve">cie rozszerza również </w:t>
+      </w:r>
+      <w:r>
+        <w:t>informacja o współrzędnych</w:t>
+      </w:r>
+      <w:r>
+        <w:t xml:space="preserve"> punktu na ekranie, w którym gest zaczął być rysowany oraz liczba pikseli</w:t>
+      </w:r>
+      <w:r>
+        <w:t>, z których składa się kontur</w:t>
+      </w:r>
+      <w:r>
+        <w:t xml:space="preserve"> wyrażająca </w:t>
+      </w:r>
+      <w:r>
+        <w:t>jego długoś</w:t>
+      </w:r>
+      <w:r>
+        <w:t>ć.</w:t>
+      </w:r>
+      <w:r>
+        <w:t xml:space="preserve"> Podsumowując, pełna informacja o cechach geometrycznych pojedynczego gestu składowego, która wystarcza do identyfikacji obiektów, reprezentowana jest i przechowywana w trzech elementach:</w:t>
+      </w:r>
+    </w:p>
+    <w:p>
+      <w:pPr>
+        <w:pStyle w:val="Lista"/>
+      </w:pPr>
+      <w:r>
+        <w:t>histogram kodów łańcuchowych Freemana,</w:t>
+      </w:r>
+    </w:p>
+    <w:p>
+      <w:pPr>
+        <w:pStyle w:val="Lista"/>
+      </w:pPr>
+      <w:r>
+        <w:t>współrzędne punktu początku konturu,</w:t>
+      </w:r>
+    </w:p>
+    <w:p>
+      <w:pPr>
+        <w:pStyle w:val="Lista"/>
+      </w:pPr>
+      <w:r>
+        <w:t>całkowita liczba pikseli konturu.</w:t>
+      </w:r>
+    </w:p>
+    <w:p>
+      <w:pPr>
+        <w:pStyle w:val="Akapit"/>
+      </w:pPr>
+      <w:r>
+        <w:t xml:space="preserve">Przewiduje się, że cała aplikacja z kompletną bazą wzorców </w:t>
+      </w:r>
+      <w:r>
+        <w:t>będzie</w:t>
+      </w:r>
+      <w:r>
+        <w:t xml:space="preserve"> przechowywać nawet do kilkuset wzorców po długim czasie użytkowania przez użytkownika. Dlatego też o</w:t>
+      </w:r>
+      <w:r>
+        <w:t xml:space="preserve">d aplikacji oczekuje się, że będzie rozpoznawać znaki w </w:t>
+      </w:r>
+      <w:r>
+        <w:t>możliwie najkrótszym</w:t>
+      </w:r>
+      <w:r>
+        <w:t xml:space="preserve"> czasie</w:t>
+      </w:r>
+      <w:r>
+        <w:t xml:space="preserve"> tak</w:t>
+      </w:r>
+      <w:r>
+        <w:t xml:space="preserve">, aby dać użytkownikowi </w:t>
+      </w:r>
+      <w:r>
+        <w:t>wrażenie</w:t>
+      </w:r>
+      <w:r>
+        <w:t xml:space="preserve"> płynnego wprowadzania tekstu.</w:t>
+      </w:r>
+      <w:r>
+        <w:t xml:space="preserve"> </w:t>
+      </w:r>
+      <w:r>
+        <w:t xml:space="preserve">Z tego względu </w:t>
+      </w:r>
+      <w:r>
+        <w:t xml:space="preserve">kody łańcuchowe Freemana jako metoda reprezentacji obiektu wydają się być dobrym wyborem z perspektywy małej zajętości </w:t>
+      </w:r>
+      <w:r>
+        <w:t xml:space="preserve">w </w:t>
+      </w:r>
+      <w:r>
+        <w:t xml:space="preserve">pamięci oraz </w:t>
+      </w:r>
+      <w:r>
+        <w:t xml:space="preserve">stosunkowo </w:t>
+      </w:r>
+      <w:r>
+        <w:t>szybkiego algorytmu porównywania wzorców</w:t>
+      </w:r>
+      <w:r>
+        <w:t>, gdyż dane histogramu charakteryzujące kształt przechowywane mogą być jako tablica jedynie ośmiu liczb zmiennoprzecinkowych.</w:t>
+      </w:r>
+      <w:r>
+        <w:t xml:space="preserve"> </w:t>
+      </w:r>
+      <w:r>
+        <w:t>Dokładny opis algorytmu i zasada działania zostały przedstawione w kolejnych rozdziałach.</w:t>
       </w:r>
     </w:p>
     <w:p>
@@ -1403,23 +2273,10 @@
         <w:pStyle w:val="TODO"/>
       </w:pPr>
       <w:r>
-        <w:t>zbiorczy</w:t>
-      </w:r>
-      <w:r>
-        <w:t xml:space="preserve"> współczynnik korelacji</w:t>
-      </w:r>
-      <w:r>
-        <w:t xml:space="preserve"> - wypadkowy</w:t>
-      </w:r>
-      <w:bookmarkStart w:id="0" w:name="_GoBack"/>
-      <w:bookmarkEnd w:id="0"/>
-    </w:p>
-    <w:p>
-      <w:pPr>
-        <w:pStyle w:val="TODO"/>
-      </w:pPr>
-      <w:r>
-        <w:t>zkorygowany współczynnik korelacji</w:t>
+        <w:t>opis, jakie metody inni wybrali</w:t>
+      </w:r>
+      <w:r>
+        <w:t xml:space="preserve"> w innych pracach</w:t>
       </w:r>
     </w:p>
     <w:p>
@@ -1427,966 +2284,253 @@
         <w:pStyle w:val="Heading2"/>
       </w:pPr>
       <w:r>
-        <w:t xml:space="preserve">2.4. </w:t>
-      </w:r>
-      <w:r>
-        <w:t>Info</w:t>
-      </w:r>
-      <w:r>
-        <w:t xml:space="preserve"> o systemie Android</w:t>
-      </w:r>
-    </w:p>
-    <w:p>
-      <w:pPr>
-        <w:pStyle w:val="TODO"/>
-      </w:pPr>
-      <w:r>
-        <w:t>łatwość prorgramowania</w:t>
-      </w:r>
-    </w:p>
-    <w:p>
-      <w:pPr>
-        <w:pStyle w:val="Heading2"/>
-      </w:pPr>
-      <w:r>
-        <w:t xml:space="preserve">2.5. </w:t>
-      </w:r>
-      <w:r>
-        <w:t>Info</w:t>
-      </w:r>
-      <w:r>
-        <w:t xml:space="preserve"> o OpenCV</w:t>
-      </w:r>
-    </w:p>
-    <w:p>
-      <w:pPr>
-        <w:pStyle w:val="TODO"/>
-      </w:pPr>
-      <w:r>
-        <w:t>OpenCV ma implementację na system Android w Javie</w:t>
-      </w:r>
-      <w:r>
-        <w:t>, licencja</w:t>
-      </w:r>
-      <w:r>
-        <w:t xml:space="preserve"> darmowa</w:t>
-      </w:r>
-    </w:p>
-    <w:p>
-      <w:pPr>
-        <w:pStyle w:val="Heading1"/>
-      </w:pPr>
-      <w:r>
-        <w:t xml:space="preserve">3. </w:t>
-      </w:r>
-      <w:r>
-        <w:t>Algorytm</w:t>
-      </w:r>
-      <w:r>
-        <w:t xml:space="preserve"> rozpoznawania </w:t>
-      </w:r>
-      <w:r>
-        <w:t>pojedynczych konturów</w:t>
-      </w:r>
-    </w:p>
-    <w:p>
-      <w:pPr>
-        <w:pStyle w:val="Akapit"/>
-      </w:pPr>
-      <w:r>
-        <w:t xml:space="preserve">Rozdział ten </w:t>
-      </w:r>
-      <w:r>
-        <w:t xml:space="preserve">skupia się na opracowaniu i zaimplementowaniu </w:t>
-      </w:r>
-      <w:r>
-        <w:t>metody rozpoznawania pojedynczych gestów składowych</w:t>
-      </w:r>
-      <w:r>
-        <w:t xml:space="preserve"> (bez rozważania kontekstu, w jakim </w:t>
-      </w:r>
-      <w:r>
-        <w:t>został</w:t>
-      </w:r>
-      <w:r>
-        <w:t>y wprowadzone</w:t>
-      </w:r>
-      <w:r>
-        <w:t>)</w:t>
+        <w:t>3.3. Przetwarzanie wstępne</w:t>
+      </w:r>
+    </w:p>
+    <w:p>
+      <w:pPr>
+        <w:pStyle w:val="Akapit"/>
+      </w:pPr>
+      <w:r>
+        <w:t xml:space="preserve">Danymi wejściowymi </w:t>
+      </w:r>
+      <w:r>
+        <w:t xml:space="preserve">dla algorytmu rozpoznawania elementarnych gestów jest sekwencja punktów, z jakich składa się kontur. </w:t>
+      </w:r>
+      <w:r>
+        <w:t xml:space="preserve">Akwizycja tych danych odbywa się dzięki interakcji z systemem, na jakim pracuje urządzenie. Dane o położeniu palca lub rysika na ekranie dotykowym w systemie Android możliwe są do odczytania tylko co pewien, krótki okres czasu. Oznacza to, że gest wykonany przez użytkownika w sposób szybki może być odczytany z mniejszą dokładnością. Każdy gest poddawany jest aproksymacji (w mniejszym lub większym stopniu), a </w:t>
+      </w:r>
+      <w:r>
+        <w:t xml:space="preserve">więc z ekranu dotykowego można odczytać zbiór punktów, który reprezentuje </w:t>
+      </w:r>
+      <w:r>
+        <w:t>lini</w:t>
+      </w:r>
+      <w:r>
+        <w:t>ę</w:t>
+      </w:r>
+      <w:r>
+        <w:t xml:space="preserve"> </w:t>
+      </w:r>
+      <w:r>
+        <w:t>łamaną otwartą, gdzie odległość między sąsiednimi punktami nie musi być stała (i zwykle nie jest).</w:t>
+      </w:r>
+      <w:r>
+        <w:t xml:space="preserve"> Po sygnale oderwania palca od ekranu można łatwo stwierdzić, że rysowanie konturu zostało zakończone i można poddać go dalszej analizie.</w:t>
+      </w:r>
+    </w:p>
+    <w:p>
+      <w:pPr>
+        <w:pStyle w:val="Akapit"/>
+      </w:pPr>
+      <w:r>
+        <w:lastRenderedPageBreak/>
+        <w:t>Zaraz po odczycie, gest składowy poddawany jest p</w:t>
+      </w:r>
+      <w:r>
+        <w:t xml:space="preserve">rzetwarzaniu wstępnemu. Pierwszy krok </w:t>
+      </w:r>
+      <w:r>
+        <w:t>polega na uzupełnieniu listy punktów</w:t>
+      </w:r>
+      <w:r>
+        <w:t xml:space="preserve"> otrzymanej ze sterownika ekranu</w:t>
+      </w:r>
+      <w:r>
+        <w:t xml:space="preserve"> o brakujące piksele tak, aby lista zawierała tyle pikseli, z ilu faktycznie składa się kontur na ekranie</w:t>
+      </w:r>
+      <w:r>
+        <w:t>, i aby odległość między sąsiednimi punktami była stała (równa jednemu pikselowi)</w:t>
+      </w:r>
+      <w:r>
+        <w:t>.</w:t>
+      </w:r>
+      <w:r>
+        <w:t xml:space="preserve"> </w:t>
+      </w:r>
+      <w:r>
+        <w:t xml:space="preserve">Liczba uzupełnianych pikseli proporcjonalna jest do odległości między punktami w metryce </w:t>
+      </w:r>
+      <w:r>
+        <w:t>euklidesowej</w:t>
+      </w:r>
+      <w:r>
+        <w:t xml:space="preserve"> dla każdej pary sąsiednich punktów. </w:t>
+      </w:r>
+      <w:r>
+        <w:t xml:space="preserve">Przekształcenie to </w:t>
+      </w:r>
+      <w:r>
+        <w:t xml:space="preserve">odwraca proces aproksymacji konturu i jest </w:t>
+      </w:r>
+      <w:r>
+        <w:t xml:space="preserve">bardzo </w:t>
+      </w:r>
+      <w:r>
+        <w:t>wygodne</w:t>
+      </w:r>
+      <w:r>
+        <w:t xml:space="preserve"> </w:t>
+      </w:r>
+      <w:r>
+        <w:t xml:space="preserve">w </w:t>
+      </w:r>
+      <w:r>
+        <w:t>dalszej analiz</w:t>
+      </w:r>
+      <w:r>
+        <w:t>ie</w:t>
+      </w:r>
+      <w:r>
+        <w:t xml:space="preserve"> gestu.</w:t>
+      </w:r>
+      <w:r>
+        <w:t xml:space="preserve"> </w:t>
+      </w:r>
+      <w:r>
+        <w:t>Do wyznaczenia współrzędnych punktów pomiędzy sąsiednimi pikselami wykorzystywana jest interpolacja liniowa</w:t>
+      </w:r>
+      <w:r>
+        <w:t xml:space="preserve"> współrzędnych punktów będących najbliższymi sąsiadami.</w:t>
+      </w:r>
+      <w:r>
+        <w:t xml:space="preserve"> Należy zaznaczyć, że współrzędne interpolowanych pikseli zapisywane są jako liczby zmiennoprzecinkowe a nie jako całkowite, aby </w:t>
+      </w:r>
+      <w:r>
+        <w:t>przechow</w:t>
+      </w:r>
+      <w:r>
+        <w:t xml:space="preserve">ywać położenie </w:t>
+      </w:r>
+      <w:r>
+        <w:t xml:space="preserve">punktów </w:t>
+      </w:r>
+      <w:r>
+        <w:t>z większą dokładnością.</w:t>
+      </w:r>
+    </w:p>
+    <w:p>
+      <w:pPr>
+        <w:pStyle w:val="Akapit"/>
+      </w:pPr>
+      <w:r>
+        <w:t>Kolejnym etapem</w:t>
+      </w:r>
+      <w:r>
+        <w:t xml:space="preserve"> przetwarzania wstępnego</w:t>
+      </w:r>
+      <w:r>
+        <w:t xml:space="preserve"> jest filtracja konturu otrzymanego z poprzedniego kroku. </w:t>
+      </w:r>
+      <w:r>
+        <w:t>Filtracja odbywa się poprzez uśrednianie współrzędnych</w:t>
+      </w:r>
+      <w:r>
+        <w:t xml:space="preserve"> punktów konturu</w:t>
       </w:r>
       <w:r>
         <w:t xml:space="preserve">. </w:t>
       </w:r>
-    </w:p>
-    <w:p>
-      <w:pPr>
-        <w:pStyle w:val="Akapit"/>
-      </w:pPr>
-      <w:r>
-        <w:t>Ogólny p</w:t>
-      </w:r>
-      <w:r>
-        <w:t xml:space="preserve">roces rozpoznawania obiektów </w:t>
-      </w:r>
-      <w:r>
-        <w:t xml:space="preserve">można podzielić na </w:t>
-      </w:r>
-      <w:r>
-        <w:t>kilk</w:t>
-      </w:r>
-      <w:r>
-        <w:t>a</w:t>
-      </w:r>
-      <w:r>
-        <w:t xml:space="preserve"> zasadniczych</w:t>
+      <w:r>
+        <w:t xml:space="preserve">Współrzędne punktów konturu zastępowane są nowymi współrzędnymi, które są obliczane jako średnia arytmetyczna współrzędnych jego </w:t>
+      </w:r>
+      <m:oMath>
+        <m:r>
+          <w:rPr>
+            <w:rFonts w:ascii="Cambria Math" w:hAnsi="Cambria Math"/>
+          </w:rPr>
+          <m:t xml:space="preserve">n </m:t>
+        </m:r>
+      </m:oMath>
+      <w:r>
+        <w:rPr>
+          <w:rFonts w:eastAsiaTheme="minorEastAsia"/>
+        </w:rPr>
+        <w:t xml:space="preserve"> najbliższych </w:t>
+      </w:r>
+      <w:r>
+        <w:t xml:space="preserve">sąsiadów ze starej listy punktów. Wartość liczby </w:t>
+      </w:r>
+      <w:r>
+        <w:rPr>
+          <w:rFonts w:eastAsiaTheme="minorEastAsia"/>
+        </w:rPr>
+        <w:t xml:space="preserve">sąsiadów </w:t>
+      </w:r>
+      <m:oMath>
+        <m:r>
+          <w:rPr>
+            <w:rFonts w:ascii="Cambria Math" w:hAnsi="Cambria Math"/>
+          </w:rPr>
+          <m:t>n</m:t>
+        </m:r>
+      </m:oMath>
+      <w:r>
+        <w:rPr>
+          <w:rFonts w:eastAsiaTheme="minorEastAsia"/>
+        </w:rPr>
+        <w:t xml:space="preserve"> została wybrana doświadczalnie i w omawianej aplikacji wynosi 20. Oczywiście w wyniku takiego uśrednienia liczba punktów konturu zmniejszy się o wartość </w:t>
+      </w:r>
+      <m:oMath>
+        <m:r>
+          <w:rPr>
+            <w:rFonts w:ascii="Cambria Math" w:eastAsiaTheme="minorEastAsia" w:hAnsi="Cambria Math"/>
+          </w:rPr>
+          <m:t>n-1</m:t>
+        </m:r>
+      </m:oMath>
+      <w:r>
+        <w:rPr>
+          <w:rFonts w:eastAsiaTheme="minorEastAsia"/>
+        </w:rPr>
+        <w:t>.</w:t>
+      </w:r>
+    </w:p>
+    <w:p>
+      <w:pPr>
+        <w:pStyle w:val="Akapit"/>
+      </w:pPr>
+      <w:r>
+        <w:t>Filtracja ma na celu wygładzenie konturu oraz redukcję szumów (drgań rysika podczas rysowania</w:t>
+      </w:r>
+      <w:r>
+        <w:t xml:space="preserve"> oraz kompensacji błędów niedokładności czujnika dotykowego</w:t>
+      </w:r>
+      <w:r>
+        <w:t xml:space="preserve">). </w:t>
+      </w:r>
+      <w:r>
+        <w:t xml:space="preserve">Przeprowadzone doświadczenia pokazały, że zwiększa to skuteczność w </w:t>
+      </w:r>
+      <w:r>
+        <w:t xml:space="preserve">późniejszym wyznaczaniu wektorów kierunków między </w:t>
+      </w:r>
+      <w:r>
+        <w:t xml:space="preserve">pikselami i wpływa na wyraźniejszy rozkład łańcuchów Freemana na histogramie, zmniejszając ilość wystąpień </w:t>
+      </w:r>
+      <w:r>
+        <w:t>błędnie rozpoznanych</w:t>
+      </w:r>
+      <w:r>
+        <w:t xml:space="preserve"> kierunków</w:t>
+      </w:r>
+      <w:r>
+        <w:t>, które</w:t>
       </w:r>
       <w:r>
         <w:t xml:space="preserve"> </w:t>
       </w:r>
       <w:r>
-        <w:t>części:</w:t>
-      </w:r>
-    </w:p>
-    <w:p>
-      <w:pPr>
-        <w:pStyle w:val="Lista"/>
-      </w:pPr>
-      <w:r>
-        <w:t>przetwarzanie wstępne</w:t>
+        <w:t>wynikają z</w:t>
       </w:r>
       <w:r>
         <w:t xml:space="preserve"> </w:t>
       </w:r>
       <w:r>
-        <w:t>danych wejściowych</w:t>
-      </w:r>
-      <w:r>
-        <w:t>,</w:t>
-      </w:r>
-    </w:p>
-    <w:p>
-      <w:pPr>
-        <w:pStyle w:val="Lista"/>
-      </w:pPr>
-      <w:r>
-        <w:t>segmentacja</w:t>
-      </w:r>
-      <w:r>
-        <w:t xml:space="preserve"> (</w:t>
-      </w:r>
-      <w:r>
-        <w:t>wyodrębnienie</w:t>
-      </w:r>
-      <w:r>
-        <w:t xml:space="preserve"> cech charakterystycznych obiektu)</w:t>
-      </w:r>
-      <w:r>
-        <w:t>,</w:t>
-      </w:r>
-    </w:p>
-    <w:p>
-      <w:pPr>
-        <w:pStyle w:val="Lista"/>
-      </w:pPr>
-      <w:r>
-        <w:t>utworzenie</w:t>
-      </w:r>
-      <w:r>
-        <w:t xml:space="preserve"> reprezentacji nieznanego obiektu</w:t>
-      </w:r>
-      <w:r>
-        <w:t>,</w:t>
-      </w:r>
-    </w:p>
-    <w:p>
-      <w:pPr>
-        <w:pStyle w:val="Lista"/>
-      </w:pPr>
-      <w:r>
-        <w:t>właściwe</w:t>
-      </w:r>
-      <w:r>
-        <w:t xml:space="preserve"> rozpoznaw</w:t>
-      </w:r>
-      <w:r>
-        <w:t>anie (klasyfikacja</w:t>
-      </w:r>
-      <w:r>
-        <w:t>)</w:t>
-      </w:r>
-      <w:r>
-        <w:t>.</w:t>
-      </w:r>
-    </w:p>
-    <w:p>
-      <w:pPr>
-        <w:pStyle w:val="Akapit"/>
-      </w:pPr>
-      <w:r>
-        <w:t>Zastosowany algorytm opiera się</w:t>
-      </w:r>
-      <w:r>
-        <w:t xml:space="preserve"> na</w:t>
-      </w:r>
-      <w:r>
-        <w:t xml:space="preserve"> </w:t>
-      </w:r>
-      <w:r>
-        <w:t>jednej</w:t>
-      </w:r>
-      <w:r>
-        <w:t xml:space="preserve"> z metod minimalnoodległościowych - </w:t>
-      </w:r>
-      <w:r>
-        <w:t>metod</w:t>
-      </w:r>
-      <w:r>
-        <w:t>zie</w:t>
-      </w:r>
-      <w:r>
-        <w:t xml:space="preserve"> najbliższych sąsiadów.</w:t>
-      </w:r>
-      <w:r>
-        <w:t xml:space="preserve"> Polega ona na </w:t>
-      </w:r>
-      <w:r>
-        <w:t>bardzo</w:t>
-      </w:r>
-      <w:r>
-        <w:t xml:space="preserve"> prostym rozumowaniu mówiącym, że</w:t>
-      </w:r>
-      <w:r>
-        <w:t xml:space="preserve"> </w:t>
-      </w:r>
-      <w:r>
-        <w:t>wynikiem rozpoznania jest klasa, do której należy obiekt najbliższy (w myśl przyjętej metryki) rozpoznawanemu obiektowi.</w:t>
-      </w:r>
-    </w:p>
-    <w:p>
-      <w:pPr>
-        <w:pStyle w:val="Akapit"/>
-      </w:pPr>
-      <w:r>
-        <w:t>W przypadku rozważanego w projekcie zagadnienia rozpoznawania konturów</w:t>
-      </w:r>
-      <w:r>
-        <w:t xml:space="preserve"> (będących danymi wejściowymi dla algorytmu)</w:t>
-      </w:r>
-      <w:r>
-        <w:t xml:space="preserve">, obiektami są właśnie poszczególne kontury, które mogą być pogrupowane w klasy. Obiekty te leżą w wielowymiarowej przestrzeni (liczba wymiarów przestrzeni jest równa liczbie cech obiektów). Położenie obiektów jest więc w pełni uwarunkowane </w:t>
-      </w:r>
-      <w:r>
-        <w:t xml:space="preserve">cechami obiektów, natomiast metryka określa w tym przypadku stopień </w:t>
-      </w:r>
-      <w:r>
-        <w:lastRenderedPageBreak/>
-        <w:t xml:space="preserve">podobieństwa konturów (jak bardzo dwa obiekty są do siebie zbliżone). Na tej podstawie można wyznaczyć stopień podobieństwa </w:t>
-      </w:r>
-      <w:r>
-        <w:t>nowych danych wejściowych (niesklasyfikowanych) d</w:t>
-      </w:r>
-      <w:r>
-        <w:t>o każdego obiektu, który już został sklasyfikowany</w:t>
-      </w:r>
-      <w:r>
-        <w:t xml:space="preserve">. Następnie można </w:t>
-      </w:r>
-      <w:r>
-        <w:t xml:space="preserve">przyporządkować nieznanemu obiektowi klasę, do której należy najbardziej zbliżony (o minimalnej odległości) znany obiekt. </w:t>
-      </w:r>
-      <w:r>
-        <w:t>Zasadniczym</w:t>
-      </w:r>
-      <w:r>
-        <w:t xml:space="preserve"> problemem </w:t>
-      </w:r>
-      <w:r>
-        <w:t xml:space="preserve">w tej metodzie </w:t>
-      </w:r>
-      <w:r>
-        <w:t xml:space="preserve">staje się </w:t>
-      </w:r>
-      <w:r>
-        <w:t>zdefiniowanie</w:t>
-      </w:r>
-      <w:r>
-        <w:t xml:space="preserve"> </w:t>
-      </w:r>
-      <w:r>
-        <w:t xml:space="preserve">samej </w:t>
-      </w:r>
-      <w:r>
-        <w:t xml:space="preserve">metryki </w:t>
-      </w:r>
-      <w:r>
-        <w:t>określającej</w:t>
-      </w:r>
-      <w:r>
-        <w:t xml:space="preserve"> odległość między obiektami (stopień ich podobieństwa)</w:t>
-      </w:r>
-      <w:r>
-        <w:t>.</w:t>
-      </w:r>
-      <w:r>
-        <w:t xml:space="preserve"> Taka metoda implikuje również konieczność przechowywania wzorców w wewnętrznej bazie aplikacji, które przynależą już do określonych klas i mogą stać się podstawą do identyfikacji nowo wprowadzonych, nieznanych obiektów.</w:t>
-      </w:r>
-    </w:p>
-    <w:p>
-      <w:pPr>
-        <w:pStyle w:val="Heading2"/>
-      </w:pPr>
-      <w:r>
-        <w:t>3.1. Założenia algorytmu</w:t>
-      </w:r>
-    </w:p>
-    <w:p>
-      <w:pPr>
-        <w:pStyle w:val="Akapit"/>
-      </w:pPr>
-      <w:r>
-        <w:t>Aby uzyskać jak największą skuteczność w</w:t>
-      </w:r>
-      <w:r>
-        <w:t xml:space="preserve"> poprawnym</w:t>
-      </w:r>
-      <w:r>
-        <w:t xml:space="preserve"> rozpoznawaniu </w:t>
-      </w:r>
-      <w:r>
-        <w:t>elementarnych gestów</w:t>
-      </w:r>
-      <w:r>
-        <w:t xml:space="preserve"> i </w:t>
-      </w:r>
-      <w:r>
-        <w:t xml:space="preserve">jednocześnie </w:t>
-      </w:r>
-      <w:r>
-        <w:t>zachować</w:t>
-      </w:r>
-      <w:r>
-        <w:t xml:space="preserve"> pewną tolerancję danych wejściowych</w:t>
-      </w:r>
-      <w:r>
-        <w:t xml:space="preserve"> (nowych, nierozpoznanych konturów) na zniekształcenia w stosunku do wzorca</w:t>
-      </w:r>
-      <w:r>
-        <w:t xml:space="preserve">, </w:t>
-      </w:r>
-      <w:r>
-        <w:t>konieczne jest rozważenie problematycznych przypadków oraz określenie wymagań w stosunku do a</w:t>
-      </w:r>
-      <w:r>
-        <w:t xml:space="preserve">lgorytmu. Może to pomóc </w:t>
-      </w:r>
-      <w:r>
-        <w:t xml:space="preserve">w uniknięciu </w:t>
-      </w:r>
-      <w:r>
-        <w:t xml:space="preserve">błędnego działania </w:t>
-      </w:r>
-      <w:r>
-        <w:t>algorytm</w:t>
-      </w:r>
-      <w:r>
-        <w:t>u w przyszłości.</w:t>
-      </w:r>
-    </w:p>
-    <w:p>
-      <w:pPr>
-        <w:pStyle w:val="Akapit"/>
-      </w:pPr>
-      <w:r>
-        <w:t>Każdy gest pisany przez użytkownika jest zniekształconym naśladownictwem pewnego abstrakcyjnego idealnego wzorca, do któ</w:t>
-      </w:r>
-      <w:r>
-        <w:t>rego dążą w sposób niedoskonały</w:t>
-      </w:r>
-      <w:r>
-        <w:t xml:space="preserve"> wszystkie konkretne realizacje </w:t>
-      </w:r>
-      <w:r>
-        <w:t>obiektów z danej klasy.</w:t>
-      </w:r>
-      <w:r>
-        <w:t xml:space="preserve"> </w:t>
-      </w:r>
-      <w:r>
-        <w:t>Należy więc pamiętać o tym, że proces identyfikacji konturów powinien być niewrażliwy (jedynie w odpowiednim zakresie) na wybrane transformacje obrazu.</w:t>
-      </w:r>
-    </w:p>
-    <w:p>
-      <w:pPr>
-        <w:pStyle w:val="Akapit"/>
-      </w:pPr>
-      <w:r>
-        <w:t xml:space="preserve">Rozważany algorytm </w:t>
-      </w:r>
-      <w:r>
-        <w:t>powinien spełniać</w:t>
-      </w:r>
-      <w:r>
-        <w:t xml:space="preserve"> </w:t>
-      </w:r>
-      <w:r>
-        <w:t>poniższe</w:t>
-      </w:r>
-      <w:r>
-        <w:t xml:space="preserve"> założenia wynikające z charakteru </w:t>
-      </w:r>
-      <w:r>
-        <w:t>wykonywania</w:t>
-      </w:r>
-      <w:r>
-        <w:t xml:space="preserve"> gestów przez użytkownika:</w:t>
-      </w:r>
-    </w:p>
-    <w:p>
-      <w:pPr>
-        <w:pStyle w:val="Lista"/>
-      </w:pPr>
-      <w:r>
-        <w:t>uwzględnianie kierunku wykonywania gestu - Program powinien rozróżniać między sobą gesty, które mają ten sam kształt konturu, lecz powstały</w:t>
-      </w:r>
-      <w:r>
-        <w:t xml:space="preserve"> w wyniku odwróconej sekwencji ruchów na ekranie dotykowym.</w:t>
-      </w:r>
-      <w:r>
-        <w:t xml:space="preserve"> Właściwość kierunku konturu można odczytać tylko w przypadku metod on-line Handwriting Recognition, gdyż </w:t>
-      </w:r>
-      <w:r>
-        <w:t xml:space="preserve">znana jest cała historia i dynamika powstawania konturu. Metoda ta śledzi na bieżąco cały proces powstawania konturu. Natomiast </w:t>
-      </w:r>
-      <w:r>
-        <w:t>w przypadku metod o</w:t>
-      </w:r>
-      <w:r>
-        <w:t xml:space="preserve">ff-line Handwriting Recognition, nie można </w:t>
-      </w:r>
-      <w:r>
-        <w:t>stwierdzić, jaki był kierunek powstawania konturu na podstawie samego obrazu</w:t>
-      </w:r>
-      <w:r>
-        <w:t xml:space="preserve"> (np. z kamery)</w:t>
-      </w:r>
-      <w:r>
-        <w:t xml:space="preserve">, będącego jedynie końcowym efektem pisania znaku. </w:t>
-      </w:r>
-      <w:r>
-        <w:t xml:space="preserve">Znajomość cechy kierunku jest dużą </w:t>
-      </w:r>
-      <w:r>
-        <w:lastRenderedPageBreak/>
-        <w:t>zaletą metody, gdyż</w:t>
-      </w:r>
-      <w:r>
-        <w:t xml:space="preserve"> </w:t>
-      </w:r>
-      <w:r>
-        <w:t>wykorzystanie j</w:t>
-      </w:r>
-      <w:r>
-        <w:t xml:space="preserve">ej może znacznie poprawić skuteczność rozpoznawania algorytmu. </w:t>
-      </w:r>
-    </w:p>
-    <w:p>
-      <w:pPr>
-        <w:pStyle w:val="Lista"/>
-      </w:pPr>
-      <w:r>
-        <w:t xml:space="preserve">częściowa </w:t>
-      </w:r>
-      <w:r>
-        <w:t xml:space="preserve">niewrażliwość na obrót (jedynie w odpowiednim zakresie) - </w:t>
-      </w:r>
-      <w:r>
-        <w:t xml:space="preserve">Użytkownik </w:t>
-      </w:r>
-      <w:r>
-        <w:t>powin</w:t>
-      </w:r>
-      <w:r>
-        <w:t>ie</w:t>
-      </w:r>
-      <w:r>
-        <w:t xml:space="preserve">n </w:t>
-      </w:r>
-      <w:r>
-        <w:t>mieć</w:t>
-      </w:r>
-      <w:r>
-        <w:t xml:space="preserve"> </w:t>
-      </w:r>
-      <w:r>
-        <w:t>możliwość</w:t>
-      </w:r>
-      <w:r>
-        <w:t xml:space="preserve"> </w:t>
-      </w:r>
-      <w:r>
-        <w:t>wpisania</w:t>
-      </w:r>
-      <w:r>
-        <w:t xml:space="preserve"> znaku w nieco innej, zniekształconej orientacji, ale tylko w ustalonym, niewielkim zakresie. Pełna niewrażliwość na obrót może prowadzić do błędnego, jednakowego interpretowania niektórych znaków, np. dużych liter </w:t>
-      </w:r>
-      <w:r>
-        <w:t>"</w:t>
-      </w:r>
-      <w:r>
-        <w:t>M</w:t>
-      </w:r>
-      <w:r>
-        <w:t>"</w:t>
-      </w:r>
-      <w:r>
-        <w:t xml:space="preserve"> i </w:t>
-      </w:r>
-      <w:r>
-        <w:t>"</w:t>
-      </w:r>
-      <w:r>
-        <w:t>W</w:t>
-      </w:r>
-      <w:r>
-        <w:t>",</w:t>
-      </w:r>
-      <w:r>
-        <w:t xml:space="preserve"> </w:t>
-      </w:r>
-      <w:r>
-        <w:t>"</w:t>
-      </w:r>
-      <w:r>
-        <w:t>N</w:t>
-      </w:r>
-      <w:r>
-        <w:t>"</w:t>
-      </w:r>
-      <w:r>
-        <w:t xml:space="preserve"> i </w:t>
-      </w:r>
-      <w:r>
-        <w:t>"</w:t>
-      </w:r>
-      <w:r>
-        <w:t>Z</w:t>
-      </w:r>
-      <w:r>
-        <w:t>", lub cyfr "6" i "9"</w:t>
-      </w:r>
-      <w:r>
-        <w:t xml:space="preserve">, których ogólny kształt </w:t>
-      </w:r>
-      <w:r>
-        <w:t xml:space="preserve">może </w:t>
-      </w:r>
-      <w:r>
-        <w:t>różni</w:t>
-      </w:r>
-      <w:r>
-        <w:t>ć</w:t>
-      </w:r>
-      <w:r>
-        <w:t xml:space="preserve"> się jedynie orientacją</w:t>
-      </w:r>
-      <w:r>
-        <w:t>, co mogłoby</w:t>
-      </w:r>
-      <w:r>
-        <w:t xml:space="preserve"> prowadzi</w:t>
-      </w:r>
-      <w:r>
-        <w:t>ć do nie</w:t>
-      </w:r>
-      <w:r>
-        <w:t>rozróżniania takich znaków między sobą.</w:t>
-      </w:r>
-    </w:p>
-    <w:p>
-      <w:pPr>
-        <w:pStyle w:val="Lista"/>
-      </w:pPr>
-      <w:r>
-        <w:t xml:space="preserve">częściowa </w:t>
-      </w:r>
-      <w:r>
-        <w:t xml:space="preserve">niewrażliwość na przesunięcie (jedynie w odpowiednim zakresie) - Za każdym razem gest wykonywany jest nieco inaczej </w:t>
-      </w:r>
-      <w:r>
-        <w:t>przez użytkownika, również</w:t>
-      </w:r>
-      <w:r>
-        <w:t xml:space="preserve"> punkt rozpoczęcia rysowania znajduje się w różnych miejscach</w:t>
-      </w:r>
-      <w:r>
-        <w:t xml:space="preserve">. Tutaj </w:t>
-      </w:r>
-      <w:r>
-        <w:t xml:space="preserve">również pełna niewrażliwość na przesunięcie </w:t>
-      </w:r>
-      <w:r>
-        <w:t xml:space="preserve">konturu w układzie współrzędnych ekranu </w:t>
-      </w:r>
-      <w:r>
-        <w:t>nie sprawdziłaby się w pewnych przypadkach</w:t>
-      </w:r>
-      <w:r>
-        <w:t>, np. napisanie znaku "ż" mogłoby być interpretowane przez aplikację jako kombinacja litery "z" i kropki "."</w:t>
-      </w:r>
-      <w:r>
-        <w:t xml:space="preserve">. W takiej sytuacji </w:t>
-      </w:r>
-      <w:r>
-        <w:t>znajomość</w:t>
-      </w:r>
-      <w:r>
-        <w:t xml:space="preserve"> umiejscowienia kropki nad literą lub w dolnej części ekranu może rozsądzić problematyczną analizę i dać poprawny rezultat. Podobna sytuacja mogłaby wystąpić w przypadku litery "ć" oraz kombinacji litery "c" i przecinka ",".</w:t>
-      </w:r>
-    </w:p>
-    <w:p>
-      <w:pPr>
-        <w:pStyle w:val="Lista"/>
-      </w:pPr>
-      <w:r>
-        <w:t xml:space="preserve">częściowa </w:t>
-      </w:r>
-      <w:r>
-        <w:t xml:space="preserve">niewrażliwość na skalowanie (jedynie w odpowiednim zakresie) - podobnie jak w poprzednich przypadkach </w:t>
-      </w:r>
-      <w:r>
-        <w:t>właściwość ta</w:t>
-      </w:r>
-      <w:r>
-        <w:t xml:space="preserve"> powinna obowiązywać tylko w ustalonym zakresie. Ma to na celu lepsze rozpoznawanie między sobą małych i dużych liter alfabe</w:t>
-      </w:r>
-      <w:r>
-        <w:t xml:space="preserve">tu, które </w:t>
-      </w:r>
-      <w:r>
-        <w:t>w niektórych przypadkach charakteru pisma mogą różnić się jedynie wielkością</w:t>
-      </w:r>
-      <w:r>
-        <w:t>.</w:t>
-      </w:r>
-    </w:p>
-    <w:p>
-      <w:pPr>
-        <w:pStyle w:val="Lista"/>
-      </w:pPr>
-      <w:r>
-        <w:t xml:space="preserve">wydobycie ogólnych cech obiektów - Algorytm nie powinien analizować szczegółowych kształtów konturu a powinien w miarę możliwości aproksymować jego cechy geometryczne. </w:t>
-      </w:r>
-    </w:p>
-    <w:p>
-      <w:pPr>
-        <w:pStyle w:val="Heading2"/>
-      </w:pPr>
-      <w:r>
-        <w:t>3</w:t>
-      </w:r>
-      <w:r>
-        <w:t>.2</w:t>
-      </w:r>
-      <w:r>
-        <w:t xml:space="preserve">. Wybór </w:t>
-      </w:r>
-      <w:r>
-        <w:t>metody</w:t>
-      </w:r>
-    </w:p>
-    <w:p>
-      <w:pPr>
-        <w:pStyle w:val="Akapit"/>
-      </w:pPr>
-      <w:r>
-        <w:t>Do identyfikacji obiektów będących konturami</w:t>
-      </w:r>
-      <w:r>
-        <w:t xml:space="preserve"> zdecydowano się wykorzystać kody łańcuchowe Freemana </w:t>
-      </w:r>
-      <w:r>
-        <w:t xml:space="preserve">oraz </w:t>
-      </w:r>
-      <w:r>
-        <w:t>reprezentację cech geometrycznych konturu w</w:t>
-      </w:r>
-      <w:r>
-        <w:t xml:space="preserve"> </w:t>
-      </w:r>
-      <w:r>
-        <w:t>postaci</w:t>
-      </w:r>
-      <w:r>
-        <w:t xml:space="preserve"> histogramu obrazującego rozkład</w:t>
-      </w:r>
-      <w:r>
-        <w:t xml:space="preserve"> tych kodów</w:t>
-      </w:r>
-      <w:r>
-        <w:t>.</w:t>
-      </w:r>
-      <w:r>
-        <w:t xml:space="preserve"> </w:t>
-      </w:r>
-      <w:r>
-        <w:t>Dodatkowo informację o obiek</w:t>
-      </w:r>
-      <w:r>
-        <w:t xml:space="preserve">cie rozszerza również </w:t>
-      </w:r>
-      <w:r>
-        <w:t>informacja o współrzędnych</w:t>
-      </w:r>
-      <w:r>
-        <w:t xml:space="preserve"> punktu na ekranie, w którym gest zaczął być rysowany oraz liczba pikseli</w:t>
-      </w:r>
-      <w:r>
-        <w:t>, z których składa się kontur</w:t>
-      </w:r>
-      <w:r>
-        <w:t xml:space="preserve"> wyrażająca </w:t>
-      </w:r>
-      <w:r>
-        <w:t>jego długoś</w:t>
-      </w:r>
-      <w:r>
-        <w:t>ć.</w:t>
-      </w:r>
-      <w:r>
-        <w:t xml:space="preserve"> Podsumowując, pełna informacja </w:t>
-      </w:r>
-      <w:r>
-        <w:lastRenderedPageBreak/>
-        <w:t>o cechach geometrycznych pojedynczego gestu składowego, która wystarcza do identyfikacji obiektów, reprezentowana jest i przechowywana w trzech elementach:</w:t>
-      </w:r>
-    </w:p>
-    <w:p>
-      <w:pPr>
-        <w:pStyle w:val="Lista"/>
-      </w:pPr>
-      <w:r>
-        <w:t>histogram kodów łańcuchowych Freemana,</w:t>
-      </w:r>
-    </w:p>
-    <w:p>
-      <w:pPr>
-        <w:pStyle w:val="Lista"/>
-      </w:pPr>
-      <w:r>
-        <w:t>współrzędne punktu początku konturu,</w:t>
-      </w:r>
-    </w:p>
-    <w:p>
-      <w:pPr>
-        <w:pStyle w:val="Lista"/>
-      </w:pPr>
-      <w:r>
-        <w:t>całkowita liczba pikseli konturu.</w:t>
-      </w:r>
-    </w:p>
-    <w:p>
-      <w:pPr>
-        <w:pStyle w:val="Akapit"/>
-      </w:pPr>
-      <w:r>
-        <w:t xml:space="preserve">Przewiduje się, że cała aplikacja z kompletną bazą wzorców </w:t>
-      </w:r>
-      <w:r>
-        <w:t>będzie</w:t>
-      </w:r>
-      <w:r>
-        <w:t xml:space="preserve"> przechowywać nawet do kilkuset wzorców po długim czasie użytkowania przez użytkownika. Dlatego też o</w:t>
-      </w:r>
-      <w:r>
-        <w:t xml:space="preserve">d aplikacji oczekuje się, że będzie rozpoznawać znaki w </w:t>
-      </w:r>
-      <w:r>
-        <w:t>możliwie najkrótszym</w:t>
-      </w:r>
-      <w:r>
-        <w:t xml:space="preserve"> czasie</w:t>
-      </w:r>
-      <w:r>
-        <w:t xml:space="preserve"> tak</w:t>
-      </w:r>
-      <w:r>
-        <w:t xml:space="preserve">, aby dać użytkownikowi </w:t>
-      </w:r>
-      <w:r>
-        <w:t>wrażenie</w:t>
-      </w:r>
-      <w:r>
-        <w:t xml:space="preserve"> płynnego wprowadzania tekstu.</w:t>
-      </w:r>
-      <w:r>
-        <w:t xml:space="preserve"> </w:t>
-      </w:r>
-      <w:r>
-        <w:t xml:space="preserve">Z tego względu </w:t>
-      </w:r>
-      <w:r>
-        <w:t xml:space="preserve">kody łańcuchowe Freemana jako metoda reprezentacji obiektu wydają się być dobrym wyborem z perspektywy małej zajętości </w:t>
-      </w:r>
-      <w:r>
-        <w:t xml:space="preserve">w </w:t>
-      </w:r>
-      <w:r>
-        <w:t xml:space="preserve">pamięci oraz </w:t>
-      </w:r>
-      <w:r>
-        <w:t xml:space="preserve">stosunkowo </w:t>
-      </w:r>
-      <w:r>
-        <w:t>szybkiego algorytmu porównywania wzorców</w:t>
-      </w:r>
-      <w:r>
-        <w:t>, gdyż dane histogramu charakteryzujące kształt przechowywane mogą być jako tablica jedynie ośmiu liczb zmiennoprzecinkowych.</w:t>
-      </w:r>
-      <w:r>
-        <w:t xml:space="preserve"> </w:t>
-      </w:r>
-      <w:r>
-        <w:t>Dokładny opis algorytmu i zasada działania zostały przedstawione w kolejnych rozdziałach.</w:t>
-      </w:r>
-    </w:p>
-    <w:p>
-      <w:pPr>
-        <w:pStyle w:val="TODO"/>
-      </w:pPr>
-      <w:r>
-        <w:t>opis, jakie metody inni wybrali</w:t>
-      </w:r>
-      <w:r>
-        <w:t xml:space="preserve"> w innych pracach</w:t>
-      </w:r>
-    </w:p>
-    <w:p>
-      <w:pPr>
-        <w:pStyle w:val="Heading2"/>
-      </w:pPr>
-      <w:r>
-        <w:t>3.3. Przetwarzanie wstępne</w:t>
-      </w:r>
-    </w:p>
-    <w:p>
-      <w:pPr>
-        <w:pStyle w:val="Akapit"/>
-      </w:pPr>
-      <w:r>
-        <w:t xml:space="preserve">Danymi wejściowymi </w:t>
-      </w:r>
-      <w:r>
-        <w:t xml:space="preserve">dla algorytmu rozpoznawania elementarnych gestów jest sekwencja punktów, z jakich składa się kontur. </w:t>
-      </w:r>
-      <w:r>
-        <w:t xml:space="preserve">Akwizycja tych danych odbywa się dzięki interakcji z systemem, na jakim pracuje urządzenie. Dane o położeniu palca lub rysika na ekranie dotykowym w systemie Android możliwe są do odczytania tylko co pewien, krótki okres czasu. Oznacza to, że gest wykonany przez użytkownika w sposób szybki może być odczytany z mniejszą dokładnością. Każdy gest poddawany jest aproksymacji (w mniejszym lub większym stopniu), a </w:t>
-      </w:r>
-      <w:r>
-        <w:t xml:space="preserve">więc z ekranu dotykowego można odczytać zbiór punktów, który reprezentuje </w:t>
-      </w:r>
-      <w:r>
-        <w:t>lini</w:t>
-      </w:r>
-      <w:r>
-        <w:t>ę</w:t>
-      </w:r>
-      <w:r>
-        <w:t xml:space="preserve"> </w:t>
-      </w:r>
-      <w:r>
-        <w:t>łamaną otwartą.</w:t>
-      </w:r>
-      <w:r>
-        <w:t xml:space="preserve"> Po sygnale oderwania palca od ekranu można łatwo stwierdzić, że rysowanie konturu zostało zakończone i można poddać go dalszej analizie.</w:t>
-      </w:r>
-    </w:p>
-    <w:p>
-      <w:pPr>
-        <w:pStyle w:val="Akapit"/>
-      </w:pPr>
-      <w:r>
-        <w:t>Zaraz po odczycie, gest składowy poddawany jest przetwarzaniu wstępnemu. Pierwsza część polega na uzupełnieniu listy punktów o brakujące piksele tak, aby lista zawierała tyle pikseli, z ilu faktycznie składa się kontur na ekranie</w:t>
-      </w:r>
-      <w:r>
-        <w:t>.</w:t>
-      </w:r>
-      <w:r>
-        <w:t xml:space="preserve"> </w:t>
-      </w:r>
-      <w:r>
-        <w:t xml:space="preserve">Liczba uzupełnianych pikseli proporcjonalna jest do odległości między punktami w metryce </w:t>
-      </w:r>
-      <w:r>
-        <w:t>euklidesowej</w:t>
-      </w:r>
-      <w:r>
-        <w:t xml:space="preserve"> dla każdej pary sąsiednich punktów. </w:t>
-      </w:r>
-      <w:r>
-        <w:t>Przekształcenie to k</w:t>
-      </w:r>
-      <w:r>
-        <w:t xml:space="preserve">onieczne jest to do poprawnej dalszej analizy gestu. </w:t>
-      </w:r>
-      <w:r>
-        <w:t>Do wyznaczenia współrzędnych punktów pomiędzy sąsiednimi pikselami wykorzystywana jest interpolacja liniowa</w:t>
-      </w:r>
-      <w:r>
-        <w:t xml:space="preserve"> współrzędnych punktów będących najbliższymi sąsiadami.</w:t>
-      </w:r>
-      <w:r>
-        <w:t xml:space="preserve"> Należy </w:t>
-      </w:r>
-      <w:r>
-        <w:lastRenderedPageBreak/>
-        <w:t>zaznaczyć, że współrzędne interpolowanych pikseli zapisywane są jako liczby zmiennoprzecinkowe a nie jako całkowite, aby zapisywać ich położenie z większą dokładnością.</w:t>
-      </w:r>
-    </w:p>
-    <w:p>
-      <w:pPr>
-        <w:pStyle w:val="Akapit"/>
-      </w:pPr>
-      <w:r>
-        <w:t xml:space="preserve">Kolejnym etapem jest filtracja konturu otrzymanego z poprzedniego kroku. Polega to na </w:t>
-      </w:r>
-      <w:r>
-        <w:t>wyznaczeniu nowego konturu, który powstaje poprzez uśrednienie pewnej liczby sąsiednich punktów i utworzenie nowych współrzędnych punktu. Filtracja ma na celu wygładzenie konturu oraz redukcję szumów (drgań rysika podczas rysowania</w:t>
-      </w:r>
-      <w:r>
-        <w:t xml:space="preserve"> oraz kompensacji błędów niedokładności czujnika dotykowego</w:t>
-      </w:r>
-      <w:r>
-        <w:t xml:space="preserve">). </w:t>
-      </w:r>
-      <w:r>
-        <w:t xml:space="preserve">Przeprowadzone doświadczenia pokazały, że zwiększa to skuteczność w </w:t>
-      </w:r>
-      <w:r>
-        <w:t xml:space="preserve">późniejszym wyznaczaniu wektorów kierunków między </w:t>
-      </w:r>
-      <w:r>
-        <w:t xml:space="preserve">pikselami i wpływa na wyraźniejszy rozkład łańcuchów Freemana na histogramie, zmniejszając ilość wystąpień </w:t>
-      </w:r>
-      <w:r>
-        <w:t>błędnie rozpoznanych</w:t>
-      </w:r>
-      <w:r>
-        <w:t xml:space="preserve"> kierunków</w:t>
-      </w:r>
-      <w:r>
-        <w:t>, które</w:t>
-      </w:r>
-      <w:r>
-        <w:t xml:space="preserve"> </w:t>
-      </w:r>
-      <w:r>
-        <w:t>wynikają z</w:t>
-      </w:r>
-      <w:r>
-        <w:t xml:space="preserve"> </w:t>
-      </w:r>
-      <w:r>
-        <w:t>porównywania jedynie dwóch sąsiednich punktów znajdujących się bardzo blisko siebie.</w:t>
+        <w:t>analizy położenia</w:t>
+      </w:r>
+      <w:r>
+        <w:t xml:space="preserve"> jedynie dwóch sąsiednich punktów znajdujących się bardzo blisko siebie.</w:t>
       </w:r>
       <w:r>
         <w:t xml:space="preserve"> </w:t>
@@ -2427,6 +2571,7 @@
           <w:noProof/>
           <w:lang w:eastAsia="pl-PL"/>
         </w:rPr>
+        <w:lastRenderedPageBreak/>
         <w:drawing>
           <wp:inline distT="0" distB="0" distL="0" distR="0" wp14:anchorId="7BE3CAF1" wp14:editId="3D7D3155">
             <wp:extent cx="5760720" cy="857885"/>
@@ -2544,7 +2689,31 @@
         <w:pStyle w:val="Akapit"/>
       </w:pPr>
       <w:r>
-        <w:t xml:space="preserve">Do segmentacji wykorzystano kody łańcuchowe Freemana. W skrócie polega to na tym, że dla każdej pary sąsiednich pikseli z konturu obliczana jest różnica współrzędnych i na tej podstawie wyznaczany jest kąt, jaki tworzy powstały odcinek z niezmienną osią poziomą ekranu (za pomocą funkcji </w:t>
+        <w:t>Do segmentacji wykorzystano kody łańcuchowe Freemana. W skrócie polega to na tym, że dla każdej pary sąsied</w:t>
+      </w:r>
+      <w:r>
+        <w:t>nich pikseli z konturu obliczany</w:t>
+      </w:r>
+      <w:r>
+        <w:t xml:space="preserve"> jest </w:t>
+      </w:r>
+      <w:r>
+        <w:t>wektor przemieszczenia (</w:t>
+      </w:r>
+      <w:r>
+        <w:t>różnica współrzędnych</w:t>
+      </w:r>
+      <w:r>
+        <w:t>)</w:t>
+      </w:r>
+      <w:r>
+        <w:t xml:space="preserve"> i na tej podstawie wyznaczany jest kąt, jaki tworzy powstały odcinek z niezmienną osią poziomą ekranu (</w:t>
+      </w:r>
+      <w:r>
+        <w:t xml:space="preserve">obliczenie </w:t>
+      </w:r>
+      <w:r>
+        <w:t xml:space="preserve">za pomocą funkcji </w:t>
       </w:r>
       <m:oMath>
         <m:r>
@@ -2570,7 +2739,6 @@
           <w:noProof/>
           <w:lang w:eastAsia="pl-PL"/>
         </w:rPr>
-        <w:lastRenderedPageBreak/>
         <w:drawing>
           <wp:inline distT="0" distB="0" distL="0" distR="0">
             <wp:extent cx="1905000" cy="1905000"/>
@@ -2651,7 +2819,11 @@
         <w:t>Taki sposób reprezentacji ma pożądaną cechę - częściową niewrażliwość na obrót</w:t>
       </w:r>
       <w:r>
-        <w:t>. W niektórych sytuacjach obrót całego wejściowego konturu nawet do 45 stopni może skutkować zapisaniem dokładnie tymi samymi wartościami kodów łańcuchowych (np. w przypadku kształtu linii prostych). Warto zauważyć również, że taki zapis w postaci kodów łańcuchowych jest silnie związany z kierunkiem wykonywania gestu, co jest istotną zaletą, gdyż dzięki temu można łatwo odróżnić wiele gestów, np. pionową linię pisaną w dół lub górę.</w:t>
+        <w:t xml:space="preserve">. W niektórych sytuacjach obrót całego wejściowego konturu nawet do 45 stopni może skutkować zapisaniem dokładnie tymi samymi wartościami kodów łańcuchowych (np. w przypadku kształtu linii prostych). Warto zauważyć również, że taki zapis w postaci kodów łańcuchowych </w:t>
+      </w:r>
+      <w:r>
+        <w:lastRenderedPageBreak/>
+        <w:t>jest silnie związany z kierunkiem wykonywania gestu, co jest istotną zaletą, gdyż dzięki temu można łatwo odróżnić wiele gestów, np. pionową linię pisaną w dół lub górę.</w:t>
       </w:r>
     </w:p>
     <w:p>
@@ -2710,52 +2882,58 @@
         <w:t>skalowanie w procesie roz</w:t>
       </w:r>
       <w:r>
-        <w:t xml:space="preserve">poznawania gestów elementarnych konieczne jest przechowywanie dodatkowych informacji o obiekcie, które mogą być wykorzystane podczas wyznaczania podobieństwa </w:t>
+        <w:t>poznawania gestów elementarnych konieczne jest przechowywanie dodatkowych informacji o obiekcie, które mogą być wykorzystane podczas wyznaczania podobieństwa obiektów, a które ograniczą w pewnym stopniu całkowitą niewrażliwość konturu na wybrane przekształcenia geometryczne. Do tego celu razem z histogramem kodów łańcuchowych wyrażającym sam kształt gestu elementarnego dołączana jest również informacja o współrzędnych punktu startowego dla konturu oraz jego długości (wyrażającym wielkość gestu).</w:t>
+      </w:r>
+    </w:p>
+    <w:p>
+      <w:pPr>
+        <w:pStyle w:val="Heading2"/>
+      </w:pPr>
+      <w:r>
+        <w:t>3</w:t>
+      </w:r>
+      <w:r>
+        <w:t>.6</w:t>
+      </w:r>
+      <w:r>
+        <w:t xml:space="preserve">. </w:t>
+      </w:r>
+      <w:r>
+        <w:t>Klasyfikacja</w:t>
+      </w:r>
+    </w:p>
+    <w:p>
+      <w:pPr>
+        <w:pStyle w:val="Akapit"/>
+      </w:pPr>
+      <w:r>
+        <w:t xml:space="preserve">Aby dokonać identyfikacji nieznanego gestu elementarnego, należy wyznaczyć współczynnik stwierdzający stopień podobieństwa gestów. W przypadku, gdy istnieje wiele cech obiektów, rozwiązaniem może być wyznaczenie współczynników podobieństwa dla każdej cechy, a następnie obliczenie </w:t>
+      </w:r>
+      <w:r>
+        <w:t>sumarycznego</w:t>
+      </w:r>
+      <w:r>
+        <w:t xml:space="preserve"> współczynnika korelacji.</w:t>
+      </w:r>
+    </w:p>
+    <w:p>
+      <w:pPr>
+        <w:pStyle w:val="Heading3"/>
+      </w:pPr>
+      <w:r>
+        <w:t>3.6.1. Korelacja histogramów</w:t>
+      </w:r>
+    </w:p>
+    <w:p>
+      <w:pPr>
+        <w:pStyle w:val="Akapit"/>
+      </w:pPr>
+      <w:r>
+        <w:t xml:space="preserve">Algorytm identyfikacji pojedynczych gestów wymaga metody porównywania wprowadzonych konturów z konturami przechowywanymi w bazie aplikacji jako wzorce w celu wyznaczenia współczynnika podobieństwa każdego do z nich i wybrania najlepszego dopasowania. Opisywany współczynnik to współczynnik korelacji liniowej Pearsona. Mieści </w:t>
       </w:r>
       <w:r>
         <w:lastRenderedPageBreak/>
-        <w:t>obiektów, a które ograniczą w pewnym stopniu całkowitą niewrażliwość konturu na wybrane przekształcenia geometryczne. Do tego celu razem z histogramem kodów łańcuchowych wyrażającym sam kształt gestu elementarnego dołączana jest również informacja o współrzędnych punktu startowego dla konturu oraz jego długości (wyrażającym wielkość gestu).</w:t>
-      </w:r>
-    </w:p>
-    <w:p>
-      <w:pPr>
-        <w:pStyle w:val="Heading2"/>
-      </w:pPr>
-      <w:r>
-        <w:t>3</w:t>
-      </w:r>
-      <w:r>
-        <w:t>.6</w:t>
-      </w:r>
-      <w:r>
-        <w:t xml:space="preserve">. </w:t>
-      </w:r>
-      <w:r>
-        <w:t>Klasyfikacja</w:t>
-      </w:r>
-    </w:p>
-    <w:p>
-      <w:pPr>
-        <w:pStyle w:val="Akapit"/>
-      </w:pPr>
-      <w:r>
-        <w:t>Aby dokonać identyfikacji nieznanego gestu elementarnego, należy wyznaczyć współczynnik stwierdzający stopień podobieństwa gestów. W przypadku, gdy istnieje wiele cech obiektów, rozwiązaniem może być wyznaczenie współczynników podobieństwa dla każdej cechy, a następnie obliczenie zbiorczego współczynnika korelacji.</w:t>
-      </w:r>
-    </w:p>
-    <w:p>
-      <w:pPr>
-        <w:pStyle w:val="Heading3"/>
-      </w:pPr>
-      <w:r>
-        <w:t>3.6.1. Korelacja histogramów</w:t>
-      </w:r>
-    </w:p>
-    <w:p>
-      <w:pPr>
-        <w:pStyle w:val="Akapit"/>
-      </w:pPr>
-      <w:r>
-        <w:t xml:space="preserve">Algorytm identyfikacji pojedynczych gestów wymaga metody porównywania wprowadzonych konturów z konturami przechowywanymi w bazie aplikacji jako wzorce w celu wyznaczenia współczynnika podobieństwa każdego do z nich i wybrania najlepszego dopasowania. Opisywany współczynnik to współczynnik korelacji liniowej Pearsona. Mieści się w zakresie </w:t>
+        <w:t xml:space="preserve">się w zakresie </w:t>
       </w:r>
       <m:oMath>
         <m:r>
@@ -2934,14 +3112,7 @@
         <w:rPr>
           <w:rFonts w:eastAsiaTheme="minorEastAsia"/>
         </w:rPr>
-        <w:t xml:space="preserve">między sobą i nie wpływa ono jeszcze na współczynnik korelacji punktów </w:t>
-      </w:r>
-      <w:r>
-        <w:rPr>
-          <w:rFonts w:eastAsiaTheme="minorEastAsia"/>
-        </w:rPr>
-        <w:lastRenderedPageBreak/>
-        <w:t xml:space="preserve">startowych (uznaje, że rozpoczęcie rysowania gestów odbyło się w tym samym miejscu). Natomiast współczynnik </w:t>
+        <w:t xml:space="preserve">między sobą i nie wpływa ono jeszcze na współczynnik korelacji punktów startowych (uznaje, że rozpoczęcie rysowania gestów odbyło się w tym samym miejscu). Natomiast współczynnik </w:t>
       </w:r>
       <m:oMath>
         <m:sSub>
@@ -3129,6 +3300,7 @@
         <w:pStyle w:val="Akapit"/>
       </w:pPr>
       <w:r>
+        <w:lastRenderedPageBreak/>
         <w:t xml:space="preserve">Wartości współczynników </w:t>
       </w:r>
       <m:oMath>
@@ -3494,25 +3666,7 @@
         <w:rPr>
           <w:rFonts w:eastAsiaTheme="minorEastAsia"/>
         </w:rPr>
-        <w:t xml:space="preserve"> - </w:t>
-      </w:r>
-      <w:r>
-        <w:rPr>
-          <w:rFonts w:eastAsiaTheme="minorEastAsia"/>
-        </w:rPr>
-        <w:t>mniejsza</w:t>
-      </w:r>
-      <w:r>
-        <w:rPr>
-          <w:rFonts w:eastAsiaTheme="minorEastAsia"/>
-        </w:rPr>
-        <w:t xml:space="preserve"> wartość długości konturu spośród porównywanych konturów</w:t>
-      </w:r>
-      <w:r>
-        <w:rPr>
-          <w:rFonts w:eastAsiaTheme="minorEastAsia"/>
-        </w:rPr>
-        <w:t>.</w:t>
+        <w:t xml:space="preserve"> - mniejsza wartość długości konturu spośród porównywanych konturów.</w:t>
       </w:r>
     </w:p>
     <w:p>
@@ -3546,13 +3700,7 @@
               <w:rPr>
                 <w:rFonts w:ascii="Cambria Math" w:hAnsi="Cambria Math"/>
               </w:rPr>
-              <m:t>r</m:t>
-            </m:r>
-            <m:r>
-              <w:rPr>
-                <w:rFonts w:ascii="Cambria Math" w:hAnsi="Cambria Math"/>
-              </w:rPr>
-              <m:t>d</m:t>
+              <m:t>rd</m:t>
             </m:r>
           </m:e>
           <m:sub>
@@ -3586,13 +3734,7 @@
               <w:rPr>
                 <w:rFonts w:ascii="Cambria Math" w:eastAsiaTheme="minorEastAsia" w:hAnsi="Cambria Math"/>
               </w:rPr>
-              <m:t>r</m:t>
-            </m:r>
-            <m:r>
-              <w:rPr>
-                <w:rFonts w:ascii="Cambria Math" w:eastAsiaTheme="minorEastAsia" w:hAnsi="Cambria Math"/>
-              </w:rPr>
-              <m:t>d</m:t>
+              <m:t>rd</m:t>
             </m:r>
           </m:e>
           <m:sub>
@@ -3626,13 +3768,7 @@
               <w:rPr>
                 <w:rFonts w:ascii="Cambria Math" w:eastAsiaTheme="minorEastAsia" w:hAnsi="Cambria Math"/>
               </w:rPr>
-              <m:t>r</m:t>
-            </m:r>
-            <m:r>
-              <w:rPr>
-                <w:rFonts w:ascii="Cambria Math" w:eastAsiaTheme="minorEastAsia" w:hAnsi="Cambria Math"/>
-              </w:rPr>
-              <m:t>d</m:t>
+              <m:t>rd</m:t>
             </m:r>
           </m:e>
           <m:sub>
@@ -3766,13 +3902,7 @@
               <w:rPr>
                 <w:rFonts w:ascii="Cambria Math" w:eastAsiaTheme="minorEastAsia" w:hAnsi="Cambria Math"/>
               </w:rPr>
-              <m:t>r</m:t>
-            </m:r>
-            <m:r>
-              <w:rPr>
-                <w:rFonts w:ascii="Cambria Math" w:eastAsiaTheme="minorEastAsia" w:hAnsi="Cambria Math"/>
-              </w:rPr>
-              <m:t>d</m:t>
+              <m:t>rd</m:t>
             </m:r>
           </m:e>
           <m:sub>
@@ -3894,13 +4024,7 @@
               <w:rPr>
                 <w:rFonts w:ascii="Cambria Math" w:eastAsiaTheme="minorEastAsia" w:hAnsi="Cambria Math"/>
               </w:rPr>
-              <m:t>r</m:t>
-            </m:r>
-            <m:r>
-              <w:rPr>
-                <w:rFonts w:ascii="Cambria Math" w:eastAsiaTheme="minorEastAsia" w:hAnsi="Cambria Math"/>
-              </w:rPr>
-              <m:t>d</m:t>
+              <m:t>rd</m:t>
             </m:r>
           </m:e>
           <m:sub>
@@ -3934,13 +4058,7 @@
               <w:rPr>
                 <w:rFonts w:ascii="Cambria Math" w:eastAsiaTheme="minorEastAsia" w:hAnsi="Cambria Math"/>
               </w:rPr>
-              <m:t>r</m:t>
-            </m:r>
-            <m:r>
-              <w:rPr>
-                <w:rFonts w:ascii="Cambria Math" w:eastAsiaTheme="minorEastAsia" w:hAnsi="Cambria Math"/>
-              </w:rPr>
-              <m:t>d</m:t>
+              <m:t>rd</m:t>
             </m:r>
           </m:e>
           <m:sub>
@@ -4075,13 +4193,7 @@
               <w:rPr>
                 <w:rFonts w:ascii="Cambria Math" w:hAnsi="Cambria Math"/>
               </w:rPr>
-              <m:t>r</m:t>
-            </m:r>
-            <m:r>
-              <w:rPr>
-                <w:rFonts w:ascii="Cambria Math" w:hAnsi="Cambria Math"/>
-              </w:rPr>
-              <m:t>d</m:t>
+              <m:t>rd</m:t>
             </m:r>
           </m:e>
           <m:sub>
@@ -4115,13 +4227,7 @@
               <w:rPr>
                 <w:rFonts w:ascii="Cambria Math" w:eastAsiaTheme="minorEastAsia" w:hAnsi="Cambria Math"/>
               </w:rPr>
-              <m:t>r</m:t>
-            </m:r>
-            <m:r>
-              <w:rPr>
-                <w:rFonts w:ascii="Cambria Math" w:eastAsiaTheme="minorEastAsia" w:hAnsi="Cambria Math"/>
-              </w:rPr>
-              <m:t>d</m:t>
+              <m:t>rd</m:t>
             </m:r>
           </m:e>
           <m:sub>
@@ -4155,13 +4261,7 @@
               <w:rPr>
                 <w:rFonts w:ascii="Cambria Math" w:eastAsiaTheme="minorEastAsia" w:hAnsi="Cambria Math"/>
               </w:rPr>
-              <m:t>r</m:t>
-            </m:r>
-            <m:r>
-              <w:rPr>
-                <w:rFonts w:ascii="Cambria Math" w:eastAsiaTheme="minorEastAsia" w:hAnsi="Cambria Math"/>
-              </w:rPr>
-              <m:t>d</m:t>
+              <m:t>rd</m:t>
             </m:r>
           </m:e>
           <m:sub>
@@ -4201,13 +4301,7 @@
               <w:rPr>
                 <w:rFonts w:ascii="Cambria Math" w:eastAsiaTheme="minorEastAsia" w:hAnsi="Cambria Math"/>
               </w:rPr>
-              <m:t>r</m:t>
-            </m:r>
-            <m:r>
-              <w:rPr>
-                <w:rFonts w:ascii="Cambria Math" w:eastAsiaTheme="minorEastAsia" w:hAnsi="Cambria Math"/>
-              </w:rPr>
-              <m:t>d</m:t>
+              <m:t>rd</m:t>
             </m:r>
           </m:e>
           <m:sub>
@@ -4223,13 +4317,822 @@
           <w:rPr>
             <w:rFonts w:ascii="Cambria Math" w:eastAsiaTheme="minorEastAsia" w:hAnsi="Cambria Math"/>
           </w:rPr>
-          <m:t>=2</m:t>
+          <m:t>=2,5</m:t>
         </m:r>
+      </m:oMath>
+      <w:r>
+        <w:rPr>
+          <w:rFonts w:eastAsiaTheme="minorEastAsia"/>
+        </w:rPr>
+        <w:t>.</w:t>
+      </w:r>
+    </w:p>
+    <w:p>
+      <w:pPr>
+        <w:pStyle w:val="Heading3"/>
+      </w:pPr>
+      <w:r>
+        <w:lastRenderedPageBreak/>
+        <w:t xml:space="preserve">3.6.4. </w:t>
+      </w:r>
+      <w:r>
+        <w:t>Sumaryczny</w:t>
+      </w:r>
+      <w:r>
+        <w:t xml:space="preserve"> współczynnik korelacji</w:t>
+      </w:r>
+    </w:p>
+    <w:p>
+      <w:pPr>
+        <w:pStyle w:val="Akapit"/>
+      </w:pPr>
+      <w:r>
+        <w:t xml:space="preserve">Jak wcześniej wspomniano, na podstawie współczynników podobieństwa dla każdej cechy obiektu można wyznaczyć </w:t>
+      </w:r>
+      <w:r>
+        <w:t>sumaryczny</w:t>
+      </w:r>
+      <w:r>
+        <w:t xml:space="preserve"> współczynnik korelacji określający wypadkową wartość podobieństwa. Taki współczynnik może być prostym iloczynem wszystkich wartości korelac</w:t>
+      </w:r>
+      <w:r>
+        <w:t>ji dla każdej z cech. W takim w</w:t>
+      </w:r>
+      <w:r>
+        <w:t xml:space="preserve">ypadku </w:t>
+      </w:r>
+      <w:r>
+        <w:t>sumaryczny</w:t>
+      </w:r>
+      <w:r>
+        <w:t xml:space="preserve"> wynik jest silnie zależny od każdej z cech, np. gdy jeden ze współczynników składowych jest równy 0, stwierdzony może zostać zupełny brak podobieństwa obiektów.</w:t>
+      </w:r>
+    </w:p>
+    <w:p>
+      <w:pPr>
+        <w:pStyle w:val="Akapit"/>
+      </w:pPr>
+      <w:r>
+        <w:t>Przeprowadzone testy pokazały jednak, że iloczyn współczynników korelacji daje stosunkowo słabe rezultaty, a lepsze efekty można osiągnąć, korzystając ze średniej ważonej.</w:t>
+      </w:r>
+    </w:p>
+    <w:p>
+      <w:pPr>
+        <w:pStyle w:val="Akapit"/>
+      </w:pPr>
+      <w:r>
+        <w:t xml:space="preserve">W opisywanej aplikacji wartość </w:t>
+      </w:r>
+      <w:r>
+        <w:t>sumarycznego</w:t>
+      </w:r>
+      <w:r>
+        <w:t xml:space="preserve"> współczynnika korelacji wyraża się wzorem na średnią ważoną:</w:t>
+      </w:r>
+    </w:p>
+    <w:p>
+      <w:pPr>
+        <w:pStyle w:val="Akapit"/>
+        <w:rPr>
+          <w:rFonts w:eastAsiaTheme="minorEastAsia"/>
+        </w:rPr>
+      </w:pPr>
+      <m:oMathPara>
+        <m:oMath>
+          <m:r>
+            <w:rPr>
+              <w:rFonts w:ascii="Cambria Math" w:hAnsi="Cambria Math"/>
+            </w:rPr>
+            <m:t>c=</m:t>
+          </m:r>
+          <m:f>
+            <m:fPr>
+              <m:ctrlPr>
+                <w:rPr>
+                  <w:rFonts w:ascii="Cambria Math" w:hAnsi="Cambria Math"/>
+                  <w:i/>
+                </w:rPr>
+              </m:ctrlPr>
+            </m:fPr>
+            <m:num>
+              <m:sSub>
+                <m:sSubPr>
+                  <m:ctrlPr>
+                    <w:rPr>
+                      <w:rFonts w:ascii="Cambria Math" w:hAnsi="Cambria Math"/>
+                      <w:i/>
+                    </w:rPr>
+                  </m:ctrlPr>
+                </m:sSubPr>
+                <m:e>
+                  <m:r>
+                    <w:rPr>
+                      <w:rFonts w:ascii="Cambria Math" w:hAnsi="Cambria Math"/>
+                    </w:rPr>
+                    <m:t>c</m:t>
+                  </m:r>
+                </m:e>
+                <m:sub>
+                  <m:r>
+                    <w:rPr>
+                      <w:rFonts w:ascii="Cambria Math" w:hAnsi="Cambria Math"/>
+                    </w:rPr>
+                    <m:t>1</m:t>
+                  </m:r>
+                </m:sub>
+              </m:sSub>
+              <m:r>
+                <w:rPr>
+                  <w:rFonts w:ascii="Cambria Math" w:hAnsi="Cambria Math"/>
+                </w:rPr>
+                <m:t>⋅</m:t>
+              </m:r>
+              <m:sSub>
+                <m:sSubPr>
+                  <m:ctrlPr>
+                    <w:rPr>
+                      <w:rFonts w:ascii="Cambria Math" w:hAnsi="Cambria Math"/>
+                      <w:i/>
+                    </w:rPr>
+                  </m:ctrlPr>
+                </m:sSubPr>
+                <m:e>
+                  <m:r>
+                    <w:rPr>
+                      <w:rFonts w:ascii="Cambria Math" w:hAnsi="Cambria Math"/>
+                    </w:rPr>
+                    <m:t>w</m:t>
+                  </m:r>
+                </m:e>
+                <m:sub>
+                  <m:r>
+                    <w:rPr>
+                      <w:rFonts w:ascii="Cambria Math" w:hAnsi="Cambria Math"/>
+                    </w:rPr>
+                    <m:t>1</m:t>
+                  </m:r>
+                </m:sub>
+              </m:sSub>
+              <m:r>
+                <w:rPr>
+                  <w:rFonts w:ascii="Cambria Math" w:hAnsi="Cambria Math"/>
+                </w:rPr>
+                <m:t>+</m:t>
+              </m:r>
+              <m:sSub>
+                <m:sSubPr>
+                  <m:ctrlPr>
+                    <w:rPr>
+                      <w:rFonts w:ascii="Cambria Math" w:hAnsi="Cambria Math"/>
+                      <w:i/>
+                    </w:rPr>
+                  </m:ctrlPr>
+                </m:sSubPr>
+                <m:e>
+                  <m:r>
+                    <w:rPr>
+                      <w:rFonts w:ascii="Cambria Math" w:hAnsi="Cambria Math"/>
+                    </w:rPr>
+                    <m:t>c</m:t>
+                  </m:r>
+                </m:e>
+                <m:sub>
+                  <m:r>
+                    <w:rPr>
+                      <w:rFonts w:ascii="Cambria Math" w:hAnsi="Cambria Math"/>
+                    </w:rPr>
+                    <m:t>2</m:t>
+                  </m:r>
+                </m:sub>
+              </m:sSub>
+              <m:r>
+                <w:rPr>
+                  <w:rFonts w:ascii="Cambria Math" w:hAnsi="Cambria Math"/>
+                </w:rPr>
+                <m:t>⋅</m:t>
+              </m:r>
+              <m:sSub>
+                <m:sSubPr>
+                  <m:ctrlPr>
+                    <w:rPr>
+                      <w:rFonts w:ascii="Cambria Math" w:hAnsi="Cambria Math"/>
+                      <w:i/>
+                    </w:rPr>
+                  </m:ctrlPr>
+                </m:sSubPr>
+                <m:e>
+                  <m:r>
+                    <w:rPr>
+                      <w:rFonts w:ascii="Cambria Math" w:hAnsi="Cambria Math"/>
+                    </w:rPr>
+                    <m:t>w</m:t>
+                  </m:r>
+                </m:e>
+                <m:sub>
+                  <m:r>
+                    <w:rPr>
+                      <w:rFonts w:ascii="Cambria Math" w:hAnsi="Cambria Math"/>
+                    </w:rPr>
+                    <m:t>2</m:t>
+                  </m:r>
+                </m:sub>
+              </m:sSub>
+              <m:r>
+                <w:rPr>
+                  <w:rFonts w:ascii="Cambria Math" w:hAnsi="Cambria Math"/>
+                </w:rPr>
+                <m:t>+</m:t>
+              </m:r>
+              <m:sSub>
+                <m:sSubPr>
+                  <m:ctrlPr>
+                    <w:rPr>
+                      <w:rFonts w:ascii="Cambria Math" w:hAnsi="Cambria Math"/>
+                      <w:i/>
+                    </w:rPr>
+                  </m:ctrlPr>
+                </m:sSubPr>
+                <m:e>
+                  <m:r>
+                    <w:rPr>
+                      <w:rFonts w:ascii="Cambria Math" w:hAnsi="Cambria Math"/>
+                    </w:rPr>
+                    <m:t>c</m:t>
+                  </m:r>
+                </m:e>
+                <m:sub>
+                  <m:r>
+                    <w:rPr>
+                      <w:rFonts w:ascii="Cambria Math" w:hAnsi="Cambria Math"/>
+                    </w:rPr>
+                    <m:t>3</m:t>
+                  </m:r>
+                </m:sub>
+              </m:sSub>
+              <m:r>
+                <w:rPr>
+                  <w:rFonts w:ascii="Cambria Math" w:hAnsi="Cambria Math"/>
+                </w:rPr>
+                <m:t>⋅</m:t>
+              </m:r>
+              <m:sSub>
+                <m:sSubPr>
+                  <m:ctrlPr>
+                    <w:rPr>
+                      <w:rFonts w:ascii="Cambria Math" w:hAnsi="Cambria Math"/>
+                      <w:i/>
+                    </w:rPr>
+                  </m:ctrlPr>
+                </m:sSubPr>
+                <m:e>
+                  <m:r>
+                    <w:rPr>
+                      <w:rFonts w:ascii="Cambria Math" w:hAnsi="Cambria Math"/>
+                    </w:rPr>
+                    <m:t>w</m:t>
+                  </m:r>
+                </m:e>
+                <m:sub>
+                  <m:r>
+                    <w:rPr>
+                      <w:rFonts w:ascii="Cambria Math" w:hAnsi="Cambria Math"/>
+                    </w:rPr>
+                    <m:t>3</m:t>
+                  </m:r>
+                </m:sub>
+              </m:sSub>
+            </m:num>
+            <m:den>
+              <m:sSub>
+                <m:sSubPr>
+                  <m:ctrlPr>
+                    <w:rPr>
+                      <w:rFonts w:ascii="Cambria Math" w:hAnsi="Cambria Math"/>
+                      <w:i/>
+                    </w:rPr>
+                  </m:ctrlPr>
+                </m:sSubPr>
+                <m:e>
+                  <m:r>
+                    <w:rPr>
+                      <w:rFonts w:ascii="Cambria Math" w:hAnsi="Cambria Math"/>
+                    </w:rPr>
+                    <m:t>w</m:t>
+                  </m:r>
+                </m:e>
+                <m:sub>
+                  <m:r>
+                    <w:rPr>
+                      <w:rFonts w:ascii="Cambria Math" w:hAnsi="Cambria Math"/>
+                    </w:rPr>
+                    <m:t>1</m:t>
+                  </m:r>
+                </m:sub>
+              </m:sSub>
+              <m:r>
+                <w:rPr>
+                  <w:rFonts w:ascii="Cambria Math" w:hAnsi="Cambria Math"/>
+                </w:rPr>
+                <m:t>+</m:t>
+              </m:r>
+              <m:sSub>
+                <m:sSubPr>
+                  <m:ctrlPr>
+                    <w:rPr>
+                      <w:rFonts w:ascii="Cambria Math" w:hAnsi="Cambria Math"/>
+                      <w:i/>
+                    </w:rPr>
+                  </m:ctrlPr>
+                </m:sSubPr>
+                <m:e>
+                  <m:r>
+                    <w:rPr>
+                      <w:rFonts w:ascii="Cambria Math" w:hAnsi="Cambria Math"/>
+                    </w:rPr>
+                    <m:t>w</m:t>
+                  </m:r>
+                </m:e>
+                <m:sub>
+                  <m:r>
+                    <w:rPr>
+                      <w:rFonts w:ascii="Cambria Math" w:hAnsi="Cambria Math"/>
+                    </w:rPr>
+                    <m:t>2</m:t>
+                  </m:r>
+                </m:sub>
+              </m:sSub>
+              <m:r>
+                <w:rPr>
+                  <w:rFonts w:ascii="Cambria Math" w:hAnsi="Cambria Math"/>
+                </w:rPr>
+                <m:t>+</m:t>
+              </m:r>
+              <m:sSub>
+                <m:sSubPr>
+                  <m:ctrlPr>
+                    <w:rPr>
+                      <w:rFonts w:ascii="Cambria Math" w:hAnsi="Cambria Math"/>
+                      <w:i/>
+                    </w:rPr>
+                  </m:ctrlPr>
+                </m:sSubPr>
+                <m:e>
+                  <m:r>
+                    <w:rPr>
+                      <w:rFonts w:ascii="Cambria Math" w:hAnsi="Cambria Math"/>
+                    </w:rPr>
+                    <m:t>w</m:t>
+                  </m:r>
+                </m:e>
+                <m:sub>
+                  <m:r>
+                    <w:rPr>
+                      <w:rFonts w:ascii="Cambria Math" w:hAnsi="Cambria Math"/>
+                    </w:rPr>
+                    <m:t>3</m:t>
+                  </m:r>
+                </m:sub>
+              </m:sSub>
+            </m:den>
+          </m:f>
+        </m:oMath>
+      </m:oMathPara>
+    </w:p>
+    <w:p>
+      <w:pPr>
+        <w:pStyle w:val="Akapit"/>
+        <w:rPr>
+          <w:rFonts w:eastAsiaTheme="minorEastAsia"/>
+        </w:rPr>
+      </w:pPr>
+      <w:r>
+        <w:rPr>
+          <w:rFonts w:eastAsiaTheme="minorEastAsia"/>
+        </w:rPr>
+        <w:t xml:space="preserve">gdzie: </w:t>
+      </w:r>
+      <m:oMath>
+        <m:sSub>
+          <m:sSubPr>
+            <m:ctrlPr>
+              <w:rPr>
+                <w:rFonts w:ascii="Cambria Math" w:eastAsiaTheme="minorEastAsia" w:hAnsi="Cambria Math"/>
+                <w:i/>
+              </w:rPr>
+            </m:ctrlPr>
+          </m:sSubPr>
+          <m:e>
+            <m:r>
+              <w:rPr>
+                <w:rFonts w:ascii="Cambria Math" w:eastAsiaTheme="minorEastAsia" w:hAnsi="Cambria Math"/>
+              </w:rPr>
+              <m:t>c</m:t>
+            </m:r>
+          </m:e>
+          <m:sub>
+            <m:r>
+              <w:rPr>
+                <w:rFonts w:ascii="Cambria Math" w:eastAsiaTheme="minorEastAsia" w:hAnsi="Cambria Math"/>
+              </w:rPr>
+              <m:t>1</m:t>
+            </m:r>
+          </m:sub>
+        </m:sSub>
+      </m:oMath>
+      <w:r>
+        <w:rPr>
+          <w:rFonts w:eastAsiaTheme="minorEastAsia"/>
+        </w:rPr>
+        <w:t xml:space="preserve"> - współczynnik korelacji histogramów kodów łańcuchowych Freemana, </w:t>
+      </w:r>
+      <w:r>
+        <w:rPr>
+          <w:rFonts w:eastAsiaTheme="minorEastAsia"/>
+        </w:rPr>
+        <w:br/>
+      </w:r>
+      <m:oMath>
+        <m:sSub>
+          <m:sSubPr>
+            <m:ctrlPr>
+              <w:rPr>
+                <w:rFonts w:ascii="Cambria Math" w:eastAsiaTheme="minorEastAsia" w:hAnsi="Cambria Math"/>
+                <w:i/>
+              </w:rPr>
+            </m:ctrlPr>
+          </m:sSubPr>
+          <m:e>
+            <m:r>
+              <w:rPr>
+                <w:rFonts w:ascii="Cambria Math" w:eastAsiaTheme="minorEastAsia" w:hAnsi="Cambria Math"/>
+              </w:rPr>
+              <m:t>c</m:t>
+            </m:r>
+          </m:e>
+          <m:sub>
+            <m:r>
+              <w:rPr>
+                <w:rFonts w:ascii="Cambria Math" w:eastAsiaTheme="minorEastAsia" w:hAnsi="Cambria Math"/>
+              </w:rPr>
+              <m:t>2</m:t>
+            </m:r>
+          </m:sub>
+        </m:sSub>
+      </m:oMath>
+      <w:r>
+        <w:rPr>
+          <w:rFonts w:eastAsiaTheme="minorEastAsia"/>
+        </w:rPr>
+        <w:t xml:space="preserve"> - współczynnik korelacji punktów startowych, </w:t>
+      </w:r>
+      <m:oMath>
+        <m:sSub>
+          <m:sSubPr>
+            <m:ctrlPr>
+              <w:rPr>
+                <w:rFonts w:ascii="Cambria Math" w:eastAsiaTheme="minorEastAsia" w:hAnsi="Cambria Math"/>
+                <w:i/>
+              </w:rPr>
+            </m:ctrlPr>
+          </m:sSubPr>
+          <m:e>
+            <m:r>
+              <w:rPr>
+                <w:rFonts w:ascii="Cambria Math" w:eastAsiaTheme="minorEastAsia" w:hAnsi="Cambria Math"/>
+              </w:rPr>
+              <m:t>c</m:t>
+            </m:r>
+          </m:e>
+          <m:sub>
+            <m:r>
+              <w:rPr>
+                <w:rFonts w:ascii="Cambria Math" w:eastAsiaTheme="minorEastAsia" w:hAnsi="Cambria Math"/>
+              </w:rPr>
+              <m:t>3</m:t>
+            </m:r>
+          </m:sub>
+        </m:sSub>
+      </m:oMath>
+      <w:r>
+        <w:rPr>
+          <w:rFonts w:eastAsiaTheme="minorEastAsia"/>
+        </w:rPr>
+        <w:t xml:space="preserve"> - współczynnik korelacji długości, </w:t>
+      </w:r>
+      <m:oMath>
+        <m:sSub>
+          <m:sSubPr>
+            <m:ctrlPr>
+              <w:rPr>
+                <w:rFonts w:ascii="Cambria Math" w:eastAsiaTheme="minorEastAsia" w:hAnsi="Cambria Math"/>
+                <w:i/>
+              </w:rPr>
+            </m:ctrlPr>
+          </m:sSubPr>
+          <m:e>
+            <m:r>
+              <w:rPr>
+                <w:rFonts w:ascii="Cambria Math" w:eastAsiaTheme="minorEastAsia" w:hAnsi="Cambria Math"/>
+              </w:rPr>
+              <m:t>w</m:t>
+            </m:r>
+          </m:e>
+          <m:sub>
+            <m:r>
+              <w:rPr>
+                <w:rFonts w:ascii="Cambria Math" w:eastAsiaTheme="minorEastAsia" w:hAnsi="Cambria Math"/>
+              </w:rPr>
+              <m:t>1</m:t>
+            </m:r>
+          </m:sub>
+        </m:sSub>
+      </m:oMath>
+      <w:r>
+        <w:rPr>
+          <w:rFonts w:eastAsiaTheme="minorEastAsia"/>
+        </w:rPr>
+        <w:t xml:space="preserve">, </w:t>
+      </w:r>
+      <m:oMath>
+        <m:sSub>
+          <m:sSubPr>
+            <m:ctrlPr>
+              <w:rPr>
+                <w:rFonts w:ascii="Cambria Math" w:eastAsiaTheme="minorEastAsia" w:hAnsi="Cambria Math"/>
+                <w:i/>
+              </w:rPr>
+            </m:ctrlPr>
+          </m:sSubPr>
+          <m:e>
+            <m:r>
+              <w:rPr>
+                <w:rFonts w:ascii="Cambria Math" w:eastAsiaTheme="minorEastAsia" w:hAnsi="Cambria Math"/>
+              </w:rPr>
+              <m:t>w</m:t>
+            </m:r>
+          </m:e>
+          <m:sub>
+            <m:r>
+              <w:rPr>
+                <w:rFonts w:ascii="Cambria Math" w:eastAsiaTheme="minorEastAsia" w:hAnsi="Cambria Math"/>
+              </w:rPr>
+              <m:t>2</m:t>
+            </m:r>
+          </m:sub>
+        </m:sSub>
+      </m:oMath>
+      <w:r>
+        <w:rPr>
+          <w:rFonts w:eastAsiaTheme="minorEastAsia"/>
+        </w:rPr>
+        <w:t xml:space="preserve">, </w:t>
+      </w:r>
+      <m:oMath>
+        <m:sSub>
+          <m:sSubPr>
+            <m:ctrlPr>
+              <w:rPr>
+                <w:rFonts w:ascii="Cambria Math" w:eastAsiaTheme="minorEastAsia" w:hAnsi="Cambria Math"/>
+                <w:i/>
+              </w:rPr>
+            </m:ctrlPr>
+          </m:sSubPr>
+          <m:e>
+            <m:r>
+              <w:rPr>
+                <w:rFonts w:ascii="Cambria Math" w:eastAsiaTheme="minorEastAsia" w:hAnsi="Cambria Math"/>
+              </w:rPr>
+              <m:t>w</m:t>
+            </m:r>
+          </m:e>
+          <m:sub>
+            <m:r>
+              <w:rPr>
+                <w:rFonts w:ascii="Cambria Math" w:eastAsiaTheme="minorEastAsia" w:hAnsi="Cambria Math"/>
+              </w:rPr>
+              <m:t>3</m:t>
+            </m:r>
+          </m:sub>
+        </m:sSub>
+      </m:oMath>
+      <w:r>
+        <w:rPr>
+          <w:rFonts w:eastAsiaTheme="minorEastAsia"/>
+        </w:rPr>
+        <w:t xml:space="preserve"> - wagi dla poszczególnych współczynników.</w:t>
+      </w:r>
+    </w:p>
+    <w:p>
+      <w:pPr>
+        <w:pStyle w:val="Akapit"/>
+        <w:rPr>
+          <w:rFonts w:eastAsiaTheme="minorEastAsia"/>
+        </w:rPr>
+      </w:pPr>
+      <w:r>
+        <w:rPr>
+          <w:rFonts w:eastAsiaTheme="minorEastAsia"/>
+        </w:rPr>
+        <w:t>Wartości wag zostały wyznaczone na drodze eksperymentalnej</w:t>
+      </w:r>
+      <w:r>
+        <w:rPr>
+          <w:rFonts w:eastAsiaTheme="minorEastAsia"/>
+        </w:rPr>
+        <w:t xml:space="preserve"> i wynoszą odpowiednio</w:t>
+      </w:r>
+      <w:r>
+        <w:rPr>
+          <w:rFonts w:eastAsiaTheme="minorEastAsia"/>
+        </w:rPr>
+        <w:t>:</w:t>
+      </w:r>
+    </w:p>
+    <w:p>
+      <w:pPr>
+        <w:pStyle w:val="Center"/>
+      </w:pPr>
+      <m:oMath>
+        <m:sSub>
+          <m:sSubPr>
+            <m:ctrlPr>
+              <w:rPr>
+                <w:rFonts w:ascii="Cambria Math" w:hAnsi="Cambria Math"/>
+              </w:rPr>
+            </m:ctrlPr>
+          </m:sSubPr>
+          <m:e>
+            <m:r>
+              <w:rPr>
+                <w:rFonts w:ascii="Cambria Math" w:hAnsi="Cambria Math"/>
+              </w:rPr>
+              <m:t>w</m:t>
+            </m:r>
+          </m:e>
+          <m:sub>
+            <m:r>
+              <m:rPr>
+                <m:sty m:val="p"/>
+              </m:rPr>
+              <w:rPr>
+                <w:rFonts w:ascii="Cambria Math" w:hAnsi="Cambria Math"/>
+              </w:rPr>
+              <m:t>1</m:t>
+            </m:r>
+          </m:sub>
+        </m:sSub>
+        <m:r>
+          <m:rPr>
+            <m:sty m:val="p"/>
+          </m:rPr>
+          <w:rPr>
+            <w:rFonts w:ascii="Cambria Math" w:hAnsi="Cambria Math"/>
+          </w:rPr>
+          <m:t>=1</m:t>
+        </m:r>
+      </m:oMath>
+      <w:r>
+        <w:t xml:space="preserve">, </w:t>
+      </w:r>
+      <m:oMath>
+        <m:sSub>
+          <m:sSubPr>
+            <m:ctrlPr>
+              <w:rPr>
+                <w:rFonts w:ascii="Cambria Math" w:hAnsi="Cambria Math"/>
+              </w:rPr>
+            </m:ctrlPr>
+          </m:sSubPr>
+          <m:e>
+            <m:r>
+              <w:rPr>
+                <w:rFonts w:ascii="Cambria Math" w:hAnsi="Cambria Math"/>
+              </w:rPr>
+              <m:t>w</m:t>
+            </m:r>
+          </m:e>
+          <m:sub>
+            <m:r>
+              <m:rPr>
+                <m:sty m:val="p"/>
+              </m:rPr>
+              <w:rPr>
+                <w:rFonts w:ascii="Cambria Math" w:hAnsi="Cambria Math"/>
+              </w:rPr>
+              <m:t>2</m:t>
+            </m:r>
+          </m:sub>
+        </m:sSub>
+        <m:r>
+          <m:rPr>
+            <m:sty m:val="p"/>
+          </m:rPr>
+          <w:rPr>
+            <w:rFonts w:ascii="Cambria Math" w:hAnsi="Cambria Math"/>
+          </w:rPr>
+          <m:t>=0,25</m:t>
+        </m:r>
+      </m:oMath>
+      <w:r>
+        <w:t xml:space="preserve">, </w:t>
+      </w:r>
+      <m:oMath>
+        <m:sSub>
+          <m:sSubPr>
+            <m:ctrlPr>
+              <w:rPr>
+                <w:rFonts w:ascii="Cambria Math" w:hAnsi="Cambria Math"/>
+              </w:rPr>
+            </m:ctrlPr>
+          </m:sSubPr>
+          <m:e>
+            <m:r>
+              <w:rPr>
+                <w:rFonts w:ascii="Cambria Math" w:hAnsi="Cambria Math"/>
+              </w:rPr>
+              <m:t>w</m:t>
+            </m:r>
+          </m:e>
+          <m:sub>
+            <m:r>
+              <m:rPr>
+                <m:sty m:val="p"/>
+              </m:rPr>
+              <w:rPr>
+                <w:rFonts w:ascii="Cambria Math" w:hAnsi="Cambria Math"/>
+              </w:rPr>
+              <m:t>3</m:t>
+            </m:r>
+          </m:sub>
+        </m:sSub>
+        <m:r>
+          <m:rPr>
+            <m:sty m:val="p"/>
+          </m:rPr>
+          <w:rPr>
+            <w:rFonts w:ascii="Cambria Math" w:hAnsi="Cambria Math"/>
+          </w:rPr>
+          <m:t>=0,25</m:t>
+        </m:r>
+      </m:oMath>
+    </w:p>
+    <w:p>
+      <w:pPr>
+        <w:pStyle w:val="Akapit"/>
+      </w:pPr>
+      <w:r>
+        <w:t xml:space="preserve">W algorytmie istnieje również </w:t>
+      </w:r>
+      <w:r>
+        <w:t>minimalny współczynnik korelacji dla pojedynczego gestu</w:t>
+      </w:r>
+      <w:r>
+        <w:t xml:space="preserve">, wyrażający wartość </w:t>
+      </w:r>
+      <w:r>
+        <w:t xml:space="preserve">współczynnika </w:t>
+      </w:r>
+      <w:r>
+        <w:t>korelacji, poniżej które</w:t>
+      </w:r>
+      <w:r>
+        <w:t>j</w:t>
+      </w:r>
+      <w:r>
+        <w:t xml:space="preserve"> nie stwierdza się żadnego podobieństwa między elementarnymi gestami. Wynosi on </w:t>
+      </w:r>
+      <m:oMath>
+        <m:sSub>
+          <m:sSubPr>
+            <m:ctrlPr>
+              <w:rPr>
+                <w:rFonts w:ascii="Cambria Math" w:hAnsi="Cambria Math"/>
+                <w:i/>
+              </w:rPr>
+            </m:ctrlPr>
+          </m:sSubPr>
+          <m:e>
+            <m:r>
+              <w:rPr>
+                <w:rFonts w:ascii="Cambria Math" w:hAnsi="Cambria Math"/>
+              </w:rPr>
+              <m:t>c</m:t>
+            </m:r>
+          </m:e>
+          <m:sub>
+            <m:r>
+              <w:rPr>
+                <w:rFonts w:ascii="Cambria Math" w:hAnsi="Cambria Math"/>
+              </w:rPr>
+              <m:t>min</m:t>
+            </m:r>
+          </m:sub>
+        </m:sSub>
         <m:r>
           <w:rPr>
-            <w:rFonts w:ascii="Cambria Math" w:eastAsiaTheme="minorEastAsia" w:hAnsi="Cambria Math"/>
+            <w:rFonts w:ascii="Cambria Math" w:hAnsi="Cambria Math"/>
           </w:rPr>
-          <m:t>,5</m:t>
+          <m:t>=0,85</m:t>
         </m:r>
       </m:oMath>
       <w:r>
@@ -4241,64 +5144,626 @@
     </w:p>
     <w:p>
       <w:pPr>
-        <w:pStyle w:val="Heading3"/>
-      </w:pPr>
-      <w:r>
-        <w:t xml:space="preserve">3.6.4. </w:t>
-      </w:r>
-      <w:r>
-        <w:t>Zbiorczy</w:t>
-      </w:r>
-      <w:r>
-        <w:t xml:space="preserve"> współczynnik korelacji</w:t>
-      </w:r>
-    </w:p>
-    <w:p>
-      <w:pPr>
-        <w:pStyle w:val="Akapit"/>
-      </w:pPr>
-      <w:r>
-        <w:t>Aby dokonać identyfikacji nieznanego gestu elementarnego, należy wyznaczyć współczynnik stwierdzający stopień podobieństwa gestów. W przypadku, gdy istnieje wiele cech obiektów, rozwiązaniem może być wyznaczenie współczynników podobieństwa dla każdej cechy, a następnie obliczenie zbiorczego współczynnika korelacji</w:t>
-      </w:r>
-    </w:p>
-    <w:p>
-      <w:pPr>
-        <w:pStyle w:val="Akapit"/>
-      </w:pPr>
-      <w:r>
-        <w:t>W celu rozpoznania wprowadzonego gestu za wynik uznaje się ten wzorzec, dla którego współczynnik korelacji był największy (i odpowiednio duży).</w:t>
-      </w:r>
-    </w:p>
-    <w:p>
-      <w:pPr>
-        <w:pStyle w:val="Akapit"/>
-      </w:pPr>
-    </w:p>
-    <w:p>
-      <w:pPr>
-        <w:pStyle w:val="Akapit"/>
-      </w:pPr>
-      <w:r>
-        <w:t>Można stwierdzić, że elementarne gesty należą do tej samej klasy gestów, gdy ich współczynnik korelacji</w:t>
-      </w:r>
-      <w:r>
-        <w:t xml:space="preserve"> jest większy lub równy pewnemu ustalonemu progowi</w:t>
+        <w:pStyle w:val="Heading2"/>
+      </w:pPr>
+      <w:r>
+        <w:t xml:space="preserve">3.5. </w:t>
+      </w:r>
+      <w:r>
+        <w:t>Przypadek</w:t>
+      </w:r>
+      <w:r>
+        <w:t xml:space="preserve"> </w:t>
+      </w:r>
+      <w:r>
+        <w:t>krótkich konturów</w:t>
+      </w:r>
+    </w:p>
+    <w:p>
+      <w:pPr>
+        <w:pStyle w:val="Akapit"/>
+      </w:pPr>
+      <w:r>
+        <w:t>Istnieje przypadek typu gestu elementarnego wykonywanego przez użytkownika, dla którego powinno się zdefiniować inne, wyjątkowe zachowanie algorytmu, gdyż wyżej opisany algorytm może nie sprawdzić się dla tego przypadku. Jest to przypadek wprowadzania przez użytkownika kropki - pojedynczego kliknięcia na ekranie dotykowym. Sytuacja ta może mieć miejsce np. przy wprowadzaniu liter "i", "j", "ż"</w:t>
+      </w:r>
+      <w:r>
+        <w:t>,</w:t>
+      </w:r>
+      <w:r>
+        <w:t xml:space="preserve"> znaków interpunkcyjnych kropki</w:t>
+      </w:r>
+      <w:r>
+        <w:t xml:space="preserve">, </w:t>
+      </w:r>
+      <w:r>
+        <w:t>dwukropka</w:t>
+      </w:r>
+      <w:r>
+        <w:t xml:space="preserve"> lub znaku zapytania.</w:t>
+      </w:r>
+    </w:p>
+    <w:p>
+      <w:pPr>
+        <w:pStyle w:val="Akapit"/>
+      </w:pPr>
+      <w:r>
+        <w:t xml:space="preserve">Wyżej opisany algorytm może niepoprawnie rozpoznawać kropki, gdyż wyznaczenie </w:t>
+      </w:r>
+      <w:r>
+        <w:t xml:space="preserve">kodów łańcuchowych Freemana na podstawie jednego piksela może być niemożliwe, lub w przypadku bardzo małej liczby punktów może zwracać losowe kierunki między sąsiednimi </w:t>
+      </w:r>
+      <w:r>
+        <w:lastRenderedPageBreak/>
+        <w:t xml:space="preserve">punktami, tym samym zwracając </w:t>
+      </w:r>
+      <w:r>
+        <w:t xml:space="preserve">prawie </w:t>
+      </w:r>
+      <w:r>
+        <w:t>losowy rozkład na histogramie. Poza tym filtracja w trakcie przetwarzania wstępnego może być niemożliwa z powodu zbyt małej liczby pikseli uniemożliwiającej uśrednianie punktów.</w:t>
+      </w:r>
+    </w:p>
+    <w:p>
+      <w:pPr>
+        <w:pStyle w:val="Akapit"/>
+      </w:pPr>
+      <w:r>
+        <w:t>Dlatego też w przypadku wpisania kropki algorytm zachowuje się nieco inaczej. Wprowadzenie kropki jest bardzo łatwe do wykrycia dzięki informacji o długości konturu. Jeśli liczba pikseli, z jakich składa się kontur jest mniejsza lub równa pewnej liczbie grani</w:t>
+      </w:r>
+      <w:r>
+        <w:t>cznej (w aplikacji wynosi ona 20</w:t>
+      </w:r>
+      <w:r>
+        <w:t>)</w:t>
+      </w:r>
+      <w:r>
+        <w:t>, generowany jest histogram o rozkładzie równomiernym. Również w przypadku korelacji długości, gdy dwa kontury mają długość mniejszą lub równą liczbie granicznej, automatycznie rozpoznawane są jako gest kropki, ich korelacja histogramów oraz korelacji długości wynosi 1</w:t>
+      </w:r>
+      <w:r>
+        <w:t xml:space="preserve"> (sposób obliczania korelacji punktów startowych pozostaje bez zmian</w:t>
+      </w:r>
+      <w:r>
+        <w:t>).</w:t>
+      </w:r>
+      <w:r>
+        <w:t xml:space="preserve"> Takie rozwiązanie z</w:t>
+      </w:r>
+      <w:r>
+        <w:t xml:space="preserve">nacznie poprawia </w:t>
+      </w:r>
+      <w:r>
+        <w:t>skuteczność w rozpoznawaniu tego typu gestów.</w:t>
+      </w:r>
+    </w:p>
+    <w:p>
+      <w:pPr>
+        <w:pStyle w:val="Heading2"/>
+      </w:pPr>
+      <w:r>
+        <w:t>3.</w:t>
+      </w:r>
+      <w:r>
+        <w:t>7</w:t>
+      </w:r>
+      <w:r>
+        <w:t>.</w:t>
+      </w:r>
+      <w:r>
+        <w:t xml:space="preserve"> </w:t>
+      </w:r>
+      <w:r>
+        <w:t>Dokładny opis</w:t>
+      </w:r>
+      <w:r>
+        <w:t xml:space="preserve"> a</w:t>
+      </w:r>
+      <w:r>
+        <w:t>lgorytm</w:t>
+      </w:r>
+      <w:r>
+        <w:t>u</w:t>
+      </w:r>
+    </w:p>
+    <w:p>
+      <w:pPr>
+        <w:pStyle w:val="Akapit"/>
+      </w:pPr>
+      <w:r>
+        <w:t>Należy pamiętać, że opisywany algorytm stosowany może być jedynie do rozpoznawania podstawowego gestu, kiedy w bazie aplikacji znajdują się już zapamiętane wzorce. W kolejnych rozdziałach opisywana jest metoda, która jest modyfikacją tego algorytmu identyfikacji konturów i rozszerza go na rozpoznawanie gestów złożonych (składających się z wielu elementarnych gestów).</w:t>
+      </w:r>
+    </w:p>
+    <w:p>
+      <w:pPr>
+        <w:pStyle w:val="Akapit"/>
+      </w:pPr>
+      <w:r>
+        <w:t xml:space="preserve">Podsumowaniem zasady działania </w:t>
+      </w:r>
+      <w:r>
+        <w:t>algorytmu rozpoznawania pojedynczych gestów</w:t>
+      </w:r>
+      <w:r>
+        <w:t xml:space="preserve"> jest schemat blokowy przedstawiony poniżej.</w:t>
+      </w:r>
+    </w:p>
+    <w:p>
+      <w:pPr>
+        <w:pStyle w:val="Center"/>
+      </w:pPr>
+      <w:r>
+        <w:rPr>
+          <w:noProof/>
+          <w:lang w:eastAsia="pl-PL"/>
+        </w:rPr>
+        <w:lastRenderedPageBreak/>
+        <w:drawing>
+          <wp:inline distT="0" distB="0" distL="0" distR="0" wp14:anchorId="66AF0987" wp14:editId="26F4D1AD">
+            <wp:extent cx="5760720" cy="8618855"/>
+            <wp:effectExtent l="0" t="0" r="0" b="0"/>
+            <wp:docPr id="9" name="Picture 9"/>
+            <wp:cNvGraphicFramePr>
+              <a:graphicFrameLocks xmlns:a="http://schemas.openxmlformats.org/drawingml/2006/main" noChangeAspect="1"/>
+            </wp:cNvGraphicFramePr>
+            <a:graphic xmlns:a="http://schemas.openxmlformats.org/drawingml/2006/main">
+              <a:graphicData uri="http://schemas.openxmlformats.org/drawingml/2006/picture">
+                <pic:pic xmlns:pic="http://schemas.openxmlformats.org/drawingml/2006/picture">
+                  <pic:nvPicPr>
+                    <pic:cNvPr id="1" name=""/>
+                    <pic:cNvPicPr/>
+                  </pic:nvPicPr>
+                  <pic:blipFill>
+                    <a:blip r:embed="rId14"/>
+                    <a:stretch>
+                      <a:fillRect/>
+                    </a:stretch>
+                  </pic:blipFill>
+                  <pic:spPr>
+                    <a:xfrm>
+                      <a:off x="0" y="0"/>
+                      <a:ext cx="5760720" cy="8618855"/>
+                    </a:xfrm>
+                    <a:prstGeom prst="rect">
+                      <a:avLst/>
+                    </a:prstGeom>
+                  </pic:spPr>
+                </pic:pic>
+              </a:graphicData>
+            </a:graphic>
+          </wp:inline>
+        </w:drawing>
+      </w:r>
+    </w:p>
+    <w:p>
+      <w:pPr>
+        <w:pStyle w:val="Podpis"/>
+      </w:pPr>
+      <w:r>
+        <w:t>Rysunek ?????. Schemat blokowy algorytmu rozpoznawania pojedynczych gestów.</w:t>
       </w:r>
     </w:p>
     <w:p>
       <w:pPr>
         <w:pStyle w:val="TODO"/>
       </w:pPr>
-      <w:r>
-        <w:t>obliczanie korelacji wypadkowej za pomocą średniej ważonej, dobór współczynników</w:t>
-      </w:r>
     </w:p>
     <w:p>
       <w:pPr>
         <w:pStyle w:val="Heading2"/>
       </w:pPr>
       <w:r>
-        <w:t>3.5. Osobny przypadek krótkich konturów - Kropki</w:t>
+        <w:t>3.8. Przykłady</w:t>
+      </w:r>
+    </w:p>
+    <w:p>
+      <w:pPr>
+        <w:pStyle w:val="Akapit"/>
+      </w:pPr>
+      <w:r>
+        <w:t xml:space="preserve">Aby zilustrować </w:t>
+      </w:r>
+      <w:r>
+        <w:t xml:space="preserve">użytą </w:t>
+      </w:r>
+      <w:r>
+        <w:t>metodę reprezentacji cech geometrycznych obiektu w postaci histogramu kodów łańcuchowych Freemana, poniżej przedstawiono wykresy histogramów dla przykładowych konturów.</w:t>
+      </w:r>
+    </w:p>
+    <w:p>
+      <w:pPr>
+        <w:pStyle w:val="Center"/>
+        <w:rPr>
+          <w:noProof/>
+          <w:lang w:eastAsia="pl-PL"/>
+        </w:rPr>
+        <w:sectPr>
+          <w:footerReference w:type="default" r:id="rId15"/>
+          <w:pgSz w:w="11906" w:h="16838"/>
+          <w:pgMar w:top="1417" w:right="1417" w:bottom="1417" w:left="1417" w:header="708" w:footer="708" w:gutter="0"/>
+          <w:cols w:space="708"/>
+          <w:docGrid w:linePitch="360"/>
+        </w:sectPr>
+      </w:pPr>
+    </w:p>
+    <w:p>
+      <w:pPr>
+        <w:pStyle w:val="Center"/>
+      </w:pPr>
+      <w:r>
+        <w:lastRenderedPageBreak/>
+        <w:drawing>
+          <wp:inline distT="0" distB="0" distL="0" distR="0" wp14:anchorId="4711F79D" wp14:editId="04340B09">
+            <wp:extent cx="2249983" cy="2932044"/>
+            <wp:effectExtent l="0" t="0" r="0" b="1905"/>
+            <wp:docPr id="16" name="Picture 16"/>
+            <wp:cNvGraphicFramePr>
+              <a:graphicFrameLocks xmlns:a="http://schemas.openxmlformats.org/drawingml/2006/main" noChangeAspect="1"/>
+            </wp:cNvGraphicFramePr>
+            <a:graphic xmlns:a="http://schemas.openxmlformats.org/drawingml/2006/main">
+              <a:graphicData uri="http://schemas.openxmlformats.org/drawingml/2006/picture">
+                <pic:pic xmlns:pic="http://schemas.openxmlformats.org/drawingml/2006/picture">
+                  <pic:nvPicPr>
+                    <pic:cNvPr id="1" name=""/>
+                    <pic:cNvPicPr/>
+                  </pic:nvPicPr>
+                  <pic:blipFill>
+                    <a:blip r:embed="rId16"/>
+                    <a:stretch>
+                      <a:fillRect/>
+                    </a:stretch>
+                  </pic:blipFill>
+                  <pic:spPr>
+                    <a:xfrm>
+                      <a:off x="0" y="0"/>
+                      <a:ext cx="2261972" cy="2947667"/>
+                    </a:xfrm>
+                    <a:prstGeom prst="rect">
+                      <a:avLst/>
+                    </a:prstGeom>
+                  </pic:spPr>
+                </pic:pic>
+              </a:graphicData>
+            </a:graphic>
+          </wp:inline>
+        </w:drawing>
+      </w:r>
+    </w:p>
+    <w:p>
+      <w:pPr>
+        <w:pStyle w:val="Podpis"/>
+      </w:pPr>
+      <w:r>
+        <w:t>Rysunek ?????. Histogram dla gestu litery "a"</w:t>
+      </w:r>
+    </w:p>
+    <w:p>
+      <w:pPr>
+        <w:pStyle w:val="Akapit"/>
+      </w:pPr>
+    </w:p>
+    <w:p>
+      <w:pPr>
+        <w:pStyle w:val="Center"/>
+      </w:pPr>
+      <w:r>
+        <w:drawing>
+          <wp:inline distT="0" distB="0" distL="0" distR="0" wp14:anchorId="232372E8" wp14:editId="19FB4D97">
+            <wp:extent cx="2252696" cy="3027349"/>
+            <wp:effectExtent l="0" t="0" r="0" b="1905"/>
+            <wp:docPr id="19" name="Picture 19"/>
+            <wp:cNvGraphicFramePr>
+              <a:graphicFrameLocks xmlns:a="http://schemas.openxmlformats.org/drawingml/2006/main" noChangeAspect="1"/>
+            </wp:cNvGraphicFramePr>
+            <a:graphic xmlns:a="http://schemas.openxmlformats.org/drawingml/2006/main">
+              <a:graphicData uri="http://schemas.openxmlformats.org/drawingml/2006/picture">
+                <pic:pic xmlns:pic="http://schemas.openxmlformats.org/drawingml/2006/picture">
+                  <pic:nvPicPr>
+                    <pic:cNvPr id="1" name=""/>
+                    <pic:cNvPicPr/>
+                  </pic:nvPicPr>
+                  <pic:blipFill>
+                    <a:blip r:embed="rId17"/>
+                    <a:stretch>
+                      <a:fillRect/>
+                    </a:stretch>
+                  </pic:blipFill>
+                  <pic:spPr>
+                    <a:xfrm>
+                      <a:off x="0" y="0"/>
+                      <a:ext cx="2267540" cy="3047298"/>
+                    </a:xfrm>
+                    <a:prstGeom prst="rect">
+                      <a:avLst/>
+                    </a:prstGeom>
+                  </pic:spPr>
+                </pic:pic>
+              </a:graphicData>
+            </a:graphic>
+          </wp:inline>
+        </w:drawing>
+      </w:r>
+    </w:p>
+    <w:p>
+      <w:pPr>
+        <w:pStyle w:val="Podpis"/>
+      </w:pPr>
+      <w:r>
+        <w:t>Rysnek ?????. Histogram dla gestu składowego litery "o", w przypadku idealnego okręgu rozkład kierunków na histogramie byłby równomierny</w:t>
+      </w:r>
+    </w:p>
+    <w:p>
+      <w:pPr>
+        <w:pStyle w:val="Center"/>
+      </w:pPr>
+      <w:r>
+        <w:br w:type="column"/>
+      </w:r>
+      <w:r>
+        <w:lastRenderedPageBreak/>
+        <w:drawing>
+          <wp:inline distT="0" distB="0" distL="0" distR="0" wp14:anchorId="34BF1952" wp14:editId="47CBAC71">
+            <wp:extent cx="2178841" cy="2941983"/>
+            <wp:effectExtent l="0" t="0" r="0" b="0"/>
+            <wp:docPr id="17" name="Picture 17"/>
+            <wp:cNvGraphicFramePr>
+              <a:graphicFrameLocks xmlns:a="http://schemas.openxmlformats.org/drawingml/2006/main" noChangeAspect="1"/>
+            </wp:cNvGraphicFramePr>
+            <a:graphic xmlns:a="http://schemas.openxmlformats.org/drawingml/2006/main">
+              <a:graphicData uri="http://schemas.openxmlformats.org/drawingml/2006/picture">
+                <pic:pic xmlns:pic="http://schemas.openxmlformats.org/drawingml/2006/picture">
+                  <pic:nvPicPr>
+                    <pic:cNvPr id="1" name=""/>
+                    <pic:cNvPicPr/>
+                  </pic:nvPicPr>
+                  <pic:blipFill>
+                    <a:blip r:embed="rId18"/>
+                    <a:stretch>
+                      <a:fillRect/>
+                    </a:stretch>
+                  </pic:blipFill>
+                  <pic:spPr>
+                    <a:xfrm>
+                      <a:off x="0" y="0"/>
+                      <a:ext cx="2187061" cy="2953082"/>
+                    </a:xfrm>
+                    <a:prstGeom prst="rect">
+                      <a:avLst/>
+                    </a:prstGeom>
+                  </pic:spPr>
+                </pic:pic>
+              </a:graphicData>
+            </a:graphic>
+          </wp:inline>
+        </w:drawing>
+      </w:r>
+    </w:p>
+    <w:p>
+      <w:pPr>
+        <w:pStyle w:val="Podpis"/>
+      </w:pPr>
+      <w:r>
+        <w:t>Rysunek ?????. Histogram dla gestu litery "I", według histogramu kontur składa się wyłącznie z wektorów skierowanych pionowo w dół</w:t>
+      </w:r>
+      <w:r>
+        <w:br/>
+      </w:r>
+      <w:r>
+        <w:t>(kierunek o indeksie 6)</w:t>
+      </w:r>
+    </w:p>
+    <w:p>
+      <w:pPr>
+        <w:pStyle w:val="Center"/>
+      </w:pPr>
+      <w:r>
+        <w:rPr>
+          <w:noProof/>
+          <w:lang w:eastAsia="pl-PL"/>
+        </w:rPr>
+        <w:drawing>
+          <wp:inline distT="0" distB="0" distL="0" distR="0" wp14:anchorId="2A5F6990" wp14:editId="15DDA5ED">
+            <wp:extent cx="2142038" cy="2892287"/>
+            <wp:effectExtent l="0" t="0" r="0" b="3810"/>
+            <wp:docPr id="20" name="Picture 20"/>
+            <wp:cNvGraphicFramePr>
+              <a:graphicFrameLocks xmlns:a="http://schemas.openxmlformats.org/drawingml/2006/main" noChangeAspect="1"/>
+            </wp:cNvGraphicFramePr>
+            <a:graphic xmlns:a="http://schemas.openxmlformats.org/drawingml/2006/main">
+              <a:graphicData uri="http://schemas.openxmlformats.org/drawingml/2006/picture">
+                <pic:pic xmlns:pic="http://schemas.openxmlformats.org/drawingml/2006/picture">
+                  <pic:nvPicPr>
+                    <pic:cNvPr id="1" name=""/>
+                    <pic:cNvPicPr/>
+                  </pic:nvPicPr>
+                  <pic:blipFill>
+                    <a:blip r:embed="rId19"/>
+                    <a:stretch>
+                      <a:fillRect/>
+                    </a:stretch>
+                  </pic:blipFill>
+                  <pic:spPr>
+                    <a:xfrm>
+                      <a:off x="0" y="0"/>
+                      <a:ext cx="2156595" cy="2911942"/>
+                    </a:xfrm>
+                    <a:prstGeom prst="rect">
+                      <a:avLst/>
+                    </a:prstGeom>
+                  </pic:spPr>
+                </pic:pic>
+              </a:graphicData>
+            </a:graphic>
+          </wp:inline>
+        </w:drawing>
+      </w:r>
+    </w:p>
+    <w:p>
+      <w:pPr>
+        <w:pStyle w:val="Podpis"/>
+      </w:pPr>
+      <w:r>
+        <w:t>Rysunek ?????. Histogram dla gestu litery "L", na histogramie widoczn</w:t>
+      </w:r>
+      <w:r>
+        <w:t>e</w:t>
+      </w:r>
+      <w:r>
+        <w:t xml:space="preserve"> jest </w:t>
+      </w:r>
+      <w:r>
+        <w:t>występowanie wektorów skierowanych w dół (6) oraz w prawo (0)</w:t>
+      </w:r>
+    </w:p>
+    <w:p>
+      <w:pPr>
+        <w:pStyle w:val="Akapit"/>
+        <w:sectPr>
+          <w:type w:val="continuous"/>
+          <w:pgSz w:w="11906" w:h="16838"/>
+          <w:pgMar w:top="1417" w:right="1417" w:bottom="1417" w:left="1417" w:header="708" w:footer="708" w:gutter="0"/>
+          <w:cols w:num="2" w:space="284"/>
+          <w:docGrid w:linePitch="360"/>
+        </w:sectPr>
+      </w:pPr>
+    </w:p>
+    <w:p>
+      <w:pPr>
+        <w:pStyle w:val="Akapit"/>
+      </w:pPr>
+      <w:r>
+        <w:lastRenderedPageBreak/>
+        <w:t>Aby pokazać jak istotną funkcję pełni filtracja w procesie przetwarzania wstępnego, poniżej przedstawiono dwa histogramy wygenerowane na podstawie tego samego konturu, lecz w jednym z nich nie zastosowano filtracji. Łatwo można zauważyć, że histogram utworzony z konturu niepoddanego filtracji ma większą wrażliwość na zakłócenia.</w:t>
+      </w:r>
+    </w:p>
+    <w:p>
+      <w:pPr>
+        <w:pStyle w:val="Center"/>
+      </w:pPr>
+      <w:r>
+        <w:rPr>
+          <w:noProof/>
+          <w:lang w:eastAsia="pl-PL"/>
+        </w:rPr>
+        <w:drawing>
+          <wp:inline distT="0" distB="0" distL="0" distR="0">
+            <wp:extent cx="5755005" cy="1888490"/>
+            <wp:effectExtent l="0" t="0" r="0" b="0"/>
+            <wp:docPr id="23" name="Picture 23"/>
+            <wp:cNvGraphicFramePr>
+              <a:graphicFrameLocks xmlns:a="http://schemas.openxmlformats.org/drawingml/2006/main" noChangeAspect="1"/>
+            </wp:cNvGraphicFramePr>
+            <a:graphic xmlns:a="http://schemas.openxmlformats.org/drawingml/2006/main">
+              <a:graphicData uri="http://schemas.openxmlformats.org/drawingml/2006/picture">
+                <pic:pic xmlns:pic="http://schemas.openxmlformats.org/drawingml/2006/picture">
+                  <pic:nvPicPr>
+                    <pic:cNvPr id="0" name="Picture 1"/>
+                    <pic:cNvPicPr>
+                      <a:picLocks noChangeAspect="1" noChangeArrowheads="1"/>
+                    </pic:cNvPicPr>
+                  </pic:nvPicPr>
+                  <pic:blipFill>
+                    <a:blip r:embed="rId20">
+                      <a:extLst>
+                        <a:ext uri="{28A0092B-C50C-407E-A947-70E740481C1C}">
+                          <a14:useLocalDpi xmlns:a14="http://schemas.microsoft.com/office/drawing/2010/main" val="0"/>
+                        </a:ext>
+                      </a:extLst>
+                    </a:blip>
+                    <a:srcRect/>
+                    <a:stretch>
+                      <a:fillRect/>
+                    </a:stretch>
+                  </pic:blipFill>
+                  <pic:spPr bwMode="auto">
+                    <a:xfrm>
+                      <a:off x="0" y="0"/>
+                      <a:ext cx="5755005" cy="1888490"/>
+                    </a:xfrm>
+                    <a:prstGeom prst="rect">
+                      <a:avLst/>
+                    </a:prstGeom>
+                    <a:noFill/>
+                    <a:ln>
+                      <a:noFill/>
+                    </a:ln>
+                  </pic:spPr>
+                </pic:pic>
+              </a:graphicData>
+            </a:graphic>
+          </wp:inline>
+        </w:drawing>
+      </w:r>
+    </w:p>
+    <w:p>
+      <w:pPr>
+        <w:pStyle w:val="Podpis"/>
+      </w:pPr>
+      <w:r>
+        <w:t xml:space="preserve">Rysunek ?????. </w:t>
+      </w:r>
+      <w:r>
+        <w:t>Zestawienie kształtu konturu (a), histogramu utworzonego z konturu niepoddanego filtracji (b), histogramu utworzonego z wykorzystaniem filtracji (c)</w:t>
+      </w:r>
+    </w:p>
+    <w:p>
+      <w:pPr>
+        <w:pStyle w:val="Heading1"/>
+      </w:pPr>
+      <w:r>
+        <w:t xml:space="preserve">4. </w:t>
+      </w:r>
+      <w:r>
+        <w:t>Projekt modułu wprowadzania znakó</w:t>
+      </w:r>
+      <w:r>
+        <w:t>w na podstawie pisma odręcznego</w:t>
+      </w:r>
+    </w:p>
+    <w:p>
+      <w:pPr>
+        <w:pStyle w:val="Akapit"/>
+      </w:pPr>
+      <w:r>
+        <w:t xml:space="preserve">Rozdział ten skupia się na </w:t>
+      </w:r>
+      <w:r>
+        <w:t xml:space="preserve">opisie </w:t>
+      </w:r>
+      <w:r>
+        <w:t>zaprojektowanej</w:t>
+      </w:r>
+      <w:r>
+        <w:t xml:space="preserve"> metody rozpoznawania </w:t>
+      </w:r>
+      <w:r>
+        <w:t>złożonych</w:t>
+      </w:r>
+      <w:r>
+        <w:t xml:space="preserve"> gestów </w:t>
+      </w:r>
+      <w:r>
+        <w:t>składających się z</w:t>
+      </w:r>
+      <w:r>
+        <w:t xml:space="preserve"> wielu pojedynczych </w:t>
+      </w:r>
+      <w:r>
+        <w:t>fragmentów</w:t>
+      </w:r>
+      <w:r>
+        <w:t>.</w:t>
+      </w:r>
+      <w:r>
+        <w:t xml:space="preserve"> Porusza również zagadnienie inteligencji systemu i jego zdolności do samouczenia się.</w:t>
+      </w:r>
+      <w:bookmarkStart w:id="0" w:name="_GoBack"/>
+      <w:bookmarkEnd w:id="0"/>
+    </w:p>
+    <w:p>
+      <w:pPr>
+        <w:pStyle w:val="Heading2"/>
+      </w:pPr>
+      <w:r>
+        <w:t>4.1. Rozpoznawanie złożonych gestów</w:t>
       </w:r>
     </w:p>
     <w:p>
@@ -4306,7 +5771,10 @@
         <w:pStyle w:val="TODO"/>
       </w:pPr>
       <w:r>
-        <w:t>konieczność osobnego traktowania kropek</w:t>
+        <w:t>rozpoznawanie ciągu pojedynczych gestów</w:t>
+      </w:r>
+      <w:r>
+        <w:t xml:space="preserve"> - złożonych gestów - algorytm</w:t>
       </w:r>
     </w:p>
     <w:p>
@@ -4314,7 +5782,51 @@
         <w:pStyle w:val="TODO"/>
       </w:pPr>
       <w:r>
-        <w:t>z powodów: za mało danych do analizy (filtracja sobie nie radzi) + za duże szumy, byłaby duża rozbieżność</w:t>
+        <w:t>korelacja złożonego gestu jako średnia arytmetyczna gestów składowych,</w:t>
+      </w:r>
+    </w:p>
+    <w:p>
+      <w:pPr>
+        <w:pStyle w:val="TODO"/>
+      </w:pPr>
+      <w:r>
+        <w:t>kryterium wyboru najlepszego rozwiązania - decyduje sumaryczny współczynnik korelacji</w:t>
+      </w:r>
+    </w:p>
+    <w:p>
+      <w:pPr>
+        <w:pStyle w:val="TODO"/>
+      </w:pPr>
+      <w:r>
+        <w:t>schematy blokowe do skomplikowanych algorytmów</w:t>
+      </w:r>
+    </w:p>
+    <w:p>
+      <w:pPr>
+        <w:pStyle w:val="TODO"/>
+      </w:pPr>
+      <w:r>
+        <w:t>wpływ złożoności gestu na zkorygowany współczynnik korelacji i znajdowanie najlepszego dopasowania</w:t>
+      </w:r>
+    </w:p>
+    <w:p>
+      <w:pPr>
+        <w:pStyle w:val="TODO"/>
+      </w:pPr>
+      <w:r>
+        <w:t xml:space="preserve">rozszerzenie o </w:t>
+      </w:r>
+      <w:r>
+        <w:t xml:space="preserve">akcje dla </w:t>
+      </w:r>
+      <w:r>
+        <w:t>niektór</w:t>
+      </w:r>
+      <w:r>
+        <w:t>ych</w:t>
+      </w:r>
+      <w:r>
+        <w:t xml:space="preserve"> gesty: np. spacja, enter, backspace</w:t>
       </w:r>
     </w:p>
     <w:p>
@@ -4322,28 +5834,7 @@
         <w:pStyle w:val="Heading2"/>
       </w:pPr>
       <w:r>
-        <w:t>3.</w:t>
-      </w:r>
-      <w:r>
-        <w:t>7</w:t>
-      </w:r>
-      <w:r>
-        <w:t>.</w:t>
-      </w:r>
-      <w:r>
-        <w:t xml:space="preserve"> </w:t>
-      </w:r>
-      <w:r>
-        <w:t>Dokładny opis</w:t>
-      </w:r>
-      <w:r>
-        <w:t xml:space="preserve"> a</w:t>
-      </w:r>
-      <w:r>
-        <w:t>lgorytm</w:t>
-      </w:r>
-      <w:r>
-        <w:t>u</w:t>
+        <w:t>4.2. Inteligencja systemu</w:t>
       </w:r>
     </w:p>
     <w:p>
@@ -4351,7 +5842,7 @@
         <w:pStyle w:val="TODO"/>
       </w:pPr>
       <w:r>
-        <w:t>filtracja szumów</w:t>
+        <w:t>poważny problem - błędne wzorce, prowadzące do błędnej klasyfikacji</w:t>
       </w:r>
     </w:p>
     <w:p>
@@ -4359,29 +5850,47 @@
         <w:pStyle w:val="TODO"/>
       </w:pPr>
       <w:r>
+        <w:t>inteligencja, uczenie w trakcie działania</w:t>
+      </w:r>
+    </w:p>
+    <w:p>
+      <w:pPr>
+        <w:pStyle w:val="TODO"/>
+      </w:pPr>
+      <w:r>
+        <w:t>usuwanie wzorców, które prowadzą do błędnego rozpoznawania</w:t>
+      </w:r>
+    </w:p>
+    <w:p>
+      <w:pPr>
+        <w:pStyle w:val="TODO"/>
+      </w:pPr>
+      <w:r>
+        <w:t>uczenie: dodawanie wszystkich wzorców, usuwanie wzorców, które są rzadko podstawą do rozpoznania</w:t>
+      </w:r>
+      <w:r>
+        <w:t xml:space="preserve">, </w:t>
+      </w:r>
+      <w:r>
+        <w:t>optymalizator</w:t>
+      </w:r>
+      <w:r>
+        <w:t xml:space="preserve"> wzorców</w:t>
+      </w:r>
+      <w:r>
+        <w:t>,</w:t>
+      </w:r>
+    </w:p>
+    <w:p>
+      <w:pPr>
+        <w:pStyle w:val="TODO"/>
+      </w:pPr>
+      <w:r>
         <w:lastRenderedPageBreak/>
-        <w:t xml:space="preserve">dokładny </w:t>
-      </w:r>
-      <w:r>
-        <w:t xml:space="preserve">opis </w:t>
-      </w:r>
-      <w:r>
-        <w:t>algorytm</w:t>
-      </w:r>
-      <w:r>
-        <w:t>u</w:t>
-      </w:r>
-      <w:r>
-        <w:t xml:space="preserve"> roz</w:t>
-      </w:r>
-      <w:r>
-        <w:t>poznawania pojedynczych gestów</w:t>
-      </w:r>
-      <w:r>
-        <w:t xml:space="preserve"> lub wyznaczania samej korelacji</w:t>
-      </w:r>
-      <w:r>
-        <w:t>,</w:t>
+        <w:t>pytanie w przypadku nie rozpoznania żadnego wzorca</w:t>
+      </w:r>
+      <w:r>
+        <w:t>, co to było?</w:t>
       </w:r>
     </w:p>
     <w:p>
@@ -4389,10 +5898,16 @@
         <w:pStyle w:val="TODO"/>
       </w:pPr>
       <w:r>
-        <w:t>pamiętanie histogramu, punktu startu i długości gestu</w:t>
-      </w:r>
-      <w:r>
-        <w:t xml:space="preserve"> składowego</w:t>
+        <w:t xml:space="preserve">zapisywanie liczby </w:t>
+      </w:r>
+      <w:r>
+        <w:t xml:space="preserve">gestów </w:t>
+      </w:r>
+      <w:r>
+        <w:t xml:space="preserve">dobrze rozpoznanych </w:t>
+      </w:r>
+      <w:r>
+        <w:t>przez wzorzec i źle rozpoznanych</w:t>
       </w:r>
     </w:p>
     <w:p>
@@ -4400,7 +5915,7 @@
         <w:pStyle w:val="TODO"/>
       </w:pPr>
       <w:r>
-        <w:t>schematy blokowe,</w:t>
+        <w:t>przycisk poprawiania gestu: zanotowanie błędnego rozpoznania i zastąpienie gestu</w:t>
       </w:r>
     </w:p>
     <w:p>
@@ -4408,10 +5923,7 @@
         <w:pStyle w:val="TODO"/>
       </w:pPr>
       <w:r>
-        <w:t>przykładowe histogramy</w:t>
-      </w:r>
-      <w:r>
-        <w:t xml:space="preserve"> pojedynczych gestów</w:t>
+        <w:t>usuwanie nadmiarowych obiektów ciągu uczącego</w:t>
       </w:r>
     </w:p>
     <w:p>
@@ -4419,7 +5931,13 @@
         <w:pStyle w:val="Heading2"/>
       </w:pPr>
       <w:r>
-        <w:t>3.8. Przykłady</w:t>
+        <w:t>4.</w:t>
+      </w:r>
+      <w:r>
+        <w:t>2.</w:t>
+      </w:r>
+      <w:r>
+        <w:t>1. Automatyczne dodawanie wzorców</w:t>
       </w:r>
     </w:p>
     <w:p>
@@ -4427,10 +5945,13 @@
         <w:pStyle w:val="TODO"/>
       </w:pPr>
       <w:r>
-        <w:t>przykłady histogr</w:t>
-      </w:r>
-      <w:r>
-        <w:t>amów charakterystycznych liter,</w:t>
+        <w:t xml:space="preserve">zapisywanie </w:t>
+      </w:r>
+      <w:r>
+        <w:t xml:space="preserve">dodatkowej </w:t>
+      </w:r>
+      <w:r>
+        <w:t>informacji o gestach dodanych automatycznie</w:t>
       </w:r>
     </w:p>
     <w:p>
@@ -4438,7 +5959,64 @@
         <w:pStyle w:val="TODO"/>
       </w:pPr>
       <w:r>
-        <w:t>jak wygląda histogram bez filtracji</w:t>
+        <w:t>automatyczne dodawanie gestów o słabym współczynniku korelacji</w:t>
+      </w:r>
+    </w:p>
+    <w:p>
+      <w:pPr>
+        <w:pStyle w:val="TODO"/>
+      </w:pPr>
+      <w:r>
+        <w:t>w przypadku poprawiania lub usuwania znaku, usuwanie gestu automatycznie dodanego i zapisanie złego rozpoznania przez gest, który go dodał</w:t>
+      </w:r>
+    </w:p>
+    <w:p>
+      <w:pPr>
+        <w:pStyle w:val="Heading2"/>
+      </w:pPr>
+      <w:r>
+        <w:t>4.2</w:t>
+      </w:r>
+      <w:r>
+        <w:t>.2</w:t>
+      </w:r>
+      <w:r>
+        <w:t>. Optymalizator wzorców</w:t>
+      </w:r>
+    </w:p>
+    <w:p>
+      <w:pPr>
+        <w:pStyle w:val="TODO"/>
+      </w:pPr>
+      <w:r>
+        <w:t xml:space="preserve">obcinanie i </w:t>
+      </w:r>
+      <w:r>
+        <w:t>zapis listy wzorców przy wyjściu z programu</w:t>
+      </w:r>
+    </w:p>
+    <w:p>
+      <w:pPr>
+        <w:pStyle w:val="TODO"/>
+      </w:pPr>
+      <w:r>
+        <w:t>obcinanie wzorców dla znaków, które mają za dużo wzorców, wybieranie najlepszych (lub najnowszych)</w:t>
+      </w:r>
+    </w:p>
+    <w:p>
+      <w:pPr>
+        <w:pStyle w:val="TODO"/>
+      </w:pPr>
+      <w:r>
+        <w:t>usuwanie wzorców z powodu zbyt niskiego bilansu rozpoznania</w:t>
+      </w:r>
+    </w:p>
+    <w:p>
+      <w:pPr>
+        <w:pStyle w:val="TODO"/>
+      </w:pPr>
+      <w:r>
+        <w:t>mechanizm usuwania złych wzorców mających dużą liczbę błednych rozpoznań</w:t>
       </w:r>
     </w:p>
     <w:p>
@@ -4446,13 +6024,16 @@
         <w:pStyle w:val="Heading1"/>
       </w:pPr>
       <w:r>
-        <w:t xml:space="preserve">4. </w:t>
-      </w:r>
-      <w:r>
-        <w:t>Projekt modułu wprowadzania znakó</w:t>
-      </w:r>
-      <w:r>
-        <w:t>w na podstawie pisma odręcznego</w:t>
+        <w:t xml:space="preserve">5. </w:t>
+      </w:r>
+      <w:r>
+        <w:t>I</w:t>
+      </w:r>
+      <w:r>
+        <w:t>mplementacja oprog</w:t>
+      </w:r>
+      <w:r>
+        <w:t>ramowania na urządzenie mobilne</w:t>
       </w:r>
     </w:p>
     <w:p>
@@ -4460,7 +6041,7 @@
         <w:pStyle w:val="Heading2"/>
       </w:pPr>
       <w:r>
-        <w:t>4.1. Rozpoznawanie złożonych gestów</w:t>
+        <w:t>5.1. Urządzenie</w:t>
       </w:r>
     </w:p>
     <w:p>
@@ -4468,10 +6049,10 @@
         <w:pStyle w:val="TODO"/>
       </w:pPr>
       <w:r>
-        <w:t>rozpoznawanie ciągu pojedynczych gestów</w:t>
-      </w:r>
-      <w:r>
-        <w:t xml:space="preserve"> - złożonych gestów - algorytm</w:t>
+        <w:t>opis urządzenia, ekran dotykowy</w:t>
+      </w:r>
+      <w:r>
+        <w:t>, rozdzielczość, parametry procesora (czas trwania analizy, obliczeń)</w:t>
       </w:r>
     </w:p>
     <w:p>
@@ -4479,7 +6060,15 @@
         <w:pStyle w:val="TODO"/>
       </w:pPr>
       <w:r>
-        <w:t>korelacja złożonego gestu jako średnia arytmetyczna gestów składowych,</w:t>
+        <w:t>nie musi być mobilne, wystarczy ekran dotykowy (panele HMI)</w:t>
+      </w:r>
+    </w:p>
+    <w:p>
+      <w:pPr>
+        <w:pStyle w:val="Heading2"/>
+      </w:pPr>
+      <w:r>
+        <w:t>5.2. Struktura aplikacji</w:t>
       </w:r>
     </w:p>
     <w:p>
@@ -4487,7 +6076,15 @@
         <w:pStyle w:val="TODO"/>
       </w:pPr>
       <w:r>
-        <w:t>kryterium wyboru najlepszego rozwiązania - decyduje sumaryczny współczynnik korelacji</w:t>
+        <w:t>diagram klas aplikacji, struktura aplikacji, wzorce projektowe</w:t>
+      </w:r>
+    </w:p>
+    <w:p>
+      <w:pPr>
+        <w:pStyle w:val="Heading2"/>
+      </w:pPr>
+      <w:r>
+        <w:t>5.3. Działanie aplikacji</w:t>
       </w:r>
     </w:p>
     <w:p>
@@ -4495,7 +6092,7 @@
         <w:pStyle w:val="TODO"/>
       </w:pPr>
       <w:r>
-        <w:t>schematy blokowe do skomplikowanych algorytmów</w:t>
+        <w:t>opis działania, przechodzenia między ekranami</w:t>
       </w:r>
     </w:p>
     <w:p>
@@ -4503,7 +6100,16 @@
         <w:pStyle w:val="TODO"/>
       </w:pPr>
       <w:r>
-        <w:t>wpływ złożoności gestu na zkorygowany współczynnik korelacji i znajdowanie najlepszego dopasowania</w:t>
+        <w:t>fragmenty niektórych kodów</w:t>
+      </w:r>
+      <w:r>
+        <w:t>?</w:t>
+      </w:r>
+      <w:r>
+        <w:t>, funkcje</w:t>
+      </w:r>
+      <w:r>
+        <w:t xml:space="preserve"> ?</w:t>
       </w:r>
     </w:p>
     <w:p>
@@ -4511,7 +6117,56 @@
         <w:pStyle w:val="TODO"/>
       </w:pPr>
       <w:r>
-        <w:t>rozszerzenie o niektóre gesty: np. spacja, enter, backspace</w:t>
+        <w:t>OpenCV - użyte funkcje</w:t>
+      </w:r>
+    </w:p>
+    <w:p>
+      <w:pPr>
+        <w:pStyle w:val="TODO"/>
+      </w:pPr>
+      <w:r>
+        <w:t>Android - funkcje</w:t>
+      </w:r>
+    </w:p>
+    <w:p>
+      <w:pPr>
+        <w:pStyle w:val="TODO"/>
+      </w:pPr>
+      <w:r>
+        <w:t>screeny z programu</w:t>
+      </w:r>
+    </w:p>
+    <w:p>
+      <w:pPr>
+        <w:pStyle w:val="TODO"/>
+      </w:pPr>
+      <w:r>
+        <w:t>system gotowy do nauki i użytkowania już w przypadku pustej bazy wzorców</w:t>
+      </w:r>
+    </w:p>
+    <w:p>
+      <w:pPr>
+        <w:pStyle w:val="TODO"/>
+      </w:pPr>
+      <w:r>
+        <w:t>zapis do pliku - mechanizm serializacji obiektów w Javie</w:t>
+      </w:r>
+    </w:p>
+    <w:p>
+      <w:pPr>
+        <w:pStyle w:val="TODO"/>
+      </w:pPr>
+      <w:r>
+        <w:t>tryb menedżera gestów i szybkiego pisania, opis przycisków, funkcji</w:t>
+      </w:r>
+    </w:p>
+    <w:p>
+      <w:pPr>
+        <w:pStyle w:val="Heading1"/>
+      </w:pPr>
+      <w:r>
+        <w:lastRenderedPageBreak/>
+        <w:t>6. Testy aplikacji</w:t>
       </w:r>
     </w:p>
     <w:p>
@@ -4519,7 +6174,7 @@
         <w:pStyle w:val="Heading2"/>
       </w:pPr>
       <w:r>
-        <w:t>4.2. Inteligencja systemu</w:t>
+        <w:t>6.1. Wybór metod i dobór współczynników</w:t>
       </w:r>
     </w:p>
     <w:p>
@@ -4527,7 +6182,10 @@
         <w:pStyle w:val="TODO"/>
       </w:pPr>
       <w:r>
-        <w:t>poważny problem - błędne wzorce, prowadzące do błędnej klasyfikacji</w:t>
+        <w:t xml:space="preserve">eksperymentalny dobór </w:t>
+      </w:r>
+      <w:r>
+        <w:t>współczynników</w:t>
       </w:r>
     </w:p>
     <w:p>
@@ -4535,7 +6193,7 @@
         <w:pStyle w:val="TODO"/>
       </w:pPr>
       <w:r>
-        <w:t>inteligencja, uczenie w trakcie działania</w:t>
+        <w:t>testy i wyniki różnych metod korelacji w OpenCV (wzorki, wykresiki, tabelki), eksperymenty z normalizacją histogramów i współczynnikami, dobór najlepszej metody</w:t>
       </w:r>
     </w:p>
     <w:p>
@@ -4543,7 +6201,7 @@
         <w:pStyle w:val="TODO"/>
       </w:pPr>
       <w:r>
-        <w:t>usuwanie wzorców, które prowadzą do błędnego rozpoznawania</w:t>
+        <w:t>testy aplikacji, rozpoznawania tekstu, procent poprawnych rozpoznań, czas działania</w:t>
       </w:r>
     </w:p>
     <w:p>
@@ -4551,19 +6209,26 @@
         <w:pStyle w:val="TODO"/>
       </w:pPr>
       <w:r>
-        <w:t>uczenie: dodawanie wszystkich wzorców, usuwanie wzorców, które są rzadko podstawą do rozpoznania</w:t>
-      </w:r>
-      <w:r>
-        <w:t xml:space="preserve">, </w:t>
-      </w:r>
-      <w:r>
-        <w:t>optymalizator</w:t>
-      </w:r>
-      <w:r>
-        <w:t xml:space="preserve"> wzorców</w:t>
-      </w:r>
-      <w:r>
-        <w:t>,</w:t>
+        <w:t>wartości współczynników z Configa</w:t>
+      </w:r>
+    </w:p>
+    <w:p>
+      <w:pPr>
+        <w:pStyle w:val="Heading2"/>
+      </w:pPr>
+      <w:r>
+        <w:t xml:space="preserve">6.2. </w:t>
+      </w:r>
+      <w:r>
+        <w:t>Testy końcowe działającej aplikacji</w:t>
+      </w:r>
+    </w:p>
+    <w:p>
+      <w:pPr>
+        <w:pStyle w:val="Heading2"/>
+      </w:pPr>
+      <w:r>
+        <w:t>6.3. Statystyki</w:t>
       </w:r>
     </w:p>
     <w:p>
@@ -4571,10 +6236,89 @@
         <w:pStyle w:val="TODO"/>
       </w:pPr>
       <w:r>
-        <w:t>pytanie w przypadku nie rozpoznania żadnego wzorca</w:t>
-      </w:r>
-      <w:r>
-        <w:t>, co to było?</w:t>
+        <w:t>statystyki: liczby gestów, wzorców, procent dobrych rozpoznań</w:t>
+      </w:r>
+    </w:p>
+    <w:p>
+      <w:pPr>
+        <w:pStyle w:val="Heading1"/>
+      </w:pPr>
+      <w:r>
+        <w:t xml:space="preserve">7. </w:t>
+      </w:r>
+      <w:r>
+        <w:t>Bibliografia</w:t>
+      </w:r>
+    </w:p>
+    <w:p>
+      <w:pPr>
+        <w:pStyle w:val="Akapit"/>
+      </w:pPr>
+      <w:r>
+        <w:t xml:space="preserve">1.  Tadeusiewicz R., </w:t>
+      </w:r>
+      <w:r>
+        <w:rPr>
+          <w:i/>
+        </w:rPr>
+        <w:t>Rozpoznawanie obrazów</w:t>
+      </w:r>
+      <w:r>
+        <w:t xml:space="preserve">, PWN, Warszawa, 1991 </w:t>
+      </w:r>
+    </w:p>
+    <w:p>
+      <w:pPr>
+        <w:pStyle w:val="Akapit"/>
+        <w:rPr>
+          <w:lang w:val="en-US"/>
+        </w:rPr>
+      </w:pPr>
+      <w:r>
+        <w:rPr>
+          <w:lang w:val="en-US"/>
+        </w:rPr>
+        <w:t xml:space="preserve">2.  Bradski G., Kaehler A., </w:t>
+      </w:r>
+      <w:r>
+        <w:rPr>
+          <w:i/>
+          <w:lang w:val="en-US"/>
+        </w:rPr>
+        <w:t>Learning OpenCV</w:t>
+      </w:r>
+      <w:r>
+        <w:rPr>
+          <w:lang w:val="en-US"/>
+        </w:rPr>
+        <w:t xml:space="preserve">, 2008 </w:t>
+      </w:r>
+    </w:p>
+    <w:p>
+      <w:pPr>
+        <w:pStyle w:val="Akapit"/>
+        <w:rPr>
+          <w:lang w:val="en-US"/>
+        </w:rPr>
+      </w:pPr>
+      <w:r>
+        <w:rPr>
+          <w:lang w:val="en-US"/>
+        </w:rPr>
+        <w:t xml:space="preserve">3.  Baggio D., </w:t>
+      </w:r>
+      <w:r>
+        <w:rPr>
+          <w:i/>
+          <w:lang w:val="en-US"/>
+        </w:rPr>
+        <w:t>Mastering OpenCV with Practical Computer Vision Projects</w:t>
+      </w:r>
+      <w:r>
+        <w:rPr>
+          <w:lang w:val="en-US"/>
+        </w:rPr>
+        <w:t>, 2012</w:t>
       </w:r>
     </w:p>
     <w:p>
@@ -4582,16 +6326,7 @@
         <w:pStyle w:val="TODO"/>
       </w:pPr>
       <w:r>
-        <w:t xml:space="preserve">zapisywanie liczby </w:t>
-      </w:r>
-      <w:r>
-        <w:t xml:space="preserve">gestów </w:t>
-      </w:r>
-      <w:r>
-        <w:t xml:space="preserve">dobrze rozpoznanych </w:t>
-      </w:r>
-      <w:r>
-        <w:t>przez wzorzec i źle rozpoznanych</w:t>
+        <w:t>Wykaz literatury</w:t>
       </w:r>
     </w:p>
     <w:p>
@@ -4599,422 +6334,85 @@
         <w:pStyle w:val="TODO"/>
       </w:pPr>
       <w:r>
-        <w:t>przycisk poprawiania gestu: zanotowanie błędnego rozpoznania i zastąpienie gestu</w:t>
+        <w:t>Załączniki</w:t>
       </w:r>
     </w:p>
     <w:p>
       <w:pPr>
         <w:pStyle w:val="TODO"/>
       </w:pPr>
-      <w:r>
-        <w:t>usuwanie nadmiarowych obiektów ciągu uczącego</w:t>
-      </w:r>
-    </w:p>
-    <w:p>
-      <w:pPr>
-        <w:pStyle w:val="Heading2"/>
-      </w:pPr>
-      <w:r>
-        <w:t>4.1. Automatyczne dodawanie wzorców</w:t>
-      </w:r>
     </w:p>
     <w:p>
       <w:pPr>
         <w:pStyle w:val="TODO"/>
       </w:pPr>
       <w:r>
-        <w:t xml:space="preserve">zapisywanie </w:t>
-      </w:r>
-      <w:r>
-        <w:t xml:space="preserve">dodatkowej </w:t>
-      </w:r>
-      <w:r>
-        <w:t>informacji o gestach dodanych automatycznie</w:t>
+        <w:t>Plakat</w:t>
       </w:r>
     </w:p>
     <w:p>
       <w:pPr>
         <w:pStyle w:val="TODO"/>
-      </w:pPr>
-      <w:r>
-        <w:t>automatyczne dodawanie gestów o słabym współczynniku korelacji</w:t>
+        <w:rPr>
+          <w:lang w:eastAsia="pl-PL"/>
+        </w:rPr>
+      </w:pPr>
+      <w:r>
+        <w:rPr>
+          <w:lang w:eastAsia="pl-PL"/>
+        </w:rPr>
+        <w:t>na plakacie (posterze) dyplomu powinny znaleźć się m.in. następujące informacje</w:t>
       </w:r>
     </w:p>
     <w:p>
       <w:pPr>
         <w:pStyle w:val="TODO"/>
-      </w:pPr>
-      <w:r>
-        <w:t>w przypadku poprawiania lub usuwania znaku, usuwanie gestu automatycznie dodanego i zapisanie złego rozpoznania przez gest, który go dodał</w:t>
-      </w:r>
-    </w:p>
-    <w:p>
-      <w:pPr>
-        <w:pStyle w:val="Heading2"/>
-      </w:pPr>
-      <w:r>
-        <w:lastRenderedPageBreak/>
-        <w:t>4.2. Optymalizator wzorców</w:t>
+        <w:rPr>
+          <w:lang w:eastAsia="pl-PL"/>
+        </w:rPr>
+      </w:pPr>
+      <w:r>
+        <w:rPr>
+          <w:lang w:eastAsia="pl-PL"/>
+        </w:rPr>
+        <w:t>1. kierunek studiów</w:t>
       </w:r>
     </w:p>
     <w:p>
       <w:pPr>
         <w:pStyle w:val="TODO"/>
-      </w:pPr>
-      <w:r>
-        <w:t xml:space="preserve">obcinanie i </w:t>
-      </w:r>
-      <w:r>
-        <w:t>zapis listy wzorców przy wyjściu z programu</w:t>
+        <w:rPr>
+          <w:lang w:eastAsia="pl-PL"/>
+        </w:rPr>
+      </w:pPr>
+      <w:r>
+        <w:rPr>
+          <w:lang w:eastAsia="pl-PL"/>
+        </w:rPr>
+        <w:t>2. specjalność</w:t>
       </w:r>
     </w:p>
     <w:p>
       <w:pPr>
         <w:pStyle w:val="TODO"/>
-      </w:pPr>
-      <w:r>
-        <w:t>obcinanie wzorców dla znaków, które mają za dużo wzorców, wybieranie najlepszych (lub najnowszych)</w:t>
+        <w:rPr>
+          <w:lang w:eastAsia="pl-PL"/>
+        </w:rPr>
+      </w:pPr>
+      <w:r>
+        <w:rPr>
+          <w:lang w:eastAsia="pl-PL"/>
+        </w:rPr>
+        <w:t>3. rok akademicki ukończenia studiów</w:t>
       </w:r>
     </w:p>
     <w:p>
       <w:pPr>
         <w:pStyle w:val="TODO"/>
       </w:pPr>
-      <w:r>
-        <w:t>usuwanie wzorców z powodu zbyt niskiego bilansu rozpoznania</w:t>
-      </w:r>
-    </w:p>
-    <w:p>
-      <w:pPr>
-        <w:pStyle w:val="TODO"/>
-      </w:pPr>
-      <w:r>
-        <w:t>mechanizm usuwania złych wzorców mających dużą liczbę błednych rozpoznań</w:t>
-      </w:r>
-    </w:p>
-    <w:p>
-      <w:pPr>
-        <w:pStyle w:val="Heading1"/>
-      </w:pPr>
-      <w:r>
-        <w:t xml:space="preserve">5. </w:t>
-      </w:r>
-      <w:r>
-        <w:t>I</w:t>
-      </w:r>
-      <w:r>
-        <w:t>mplementacja oprog</w:t>
-      </w:r>
-      <w:r>
-        <w:t>ramowania na urządzenie mobilne</w:t>
-      </w:r>
-    </w:p>
-    <w:p>
-      <w:pPr>
-        <w:pStyle w:val="Heading2"/>
-      </w:pPr>
-      <w:r>
-        <w:t>5.1. Urządzenie</w:t>
-      </w:r>
-    </w:p>
-    <w:p>
-      <w:pPr>
-        <w:pStyle w:val="TODO"/>
-      </w:pPr>
-      <w:r>
-        <w:t>opis urządzenia, ekran dotykowy</w:t>
-      </w:r>
-      <w:r>
-        <w:t>, rozdzielczość, parametry procesora (czas trwania analizy, obliczeń)</w:t>
-      </w:r>
-    </w:p>
-    <w:p>
-      <w:pPr>
-        <w:pStyle w:val="TODO"/>
-      </w:pPr>
-      <w:r>
-        <w:t>nie musi być mobilne, wystarczy ekran dotykowy (panele HMI)</w:t>
-      </w:r>
-    </w:p>
-    <w:p>
-      <w:pPr>
-        <w:pStyle w:val="Heading2"/>
-      </w:pPr>
-      <w:r>
-        <w:t>5.2. Struktura aplikacji</w:t>
-      </w:r>
-    </w:p>
-    <w:p>
-      <w:pPr>
-        <w:pStyle w:val="TODO"/>
-      </w:pPr>
-      <w:r>
-        <w:t>diagram klas aplikacji, struktura aplikacji, wzorce projektowe</w:t>
-      </w:r>
-    </w:p>
-    <w:p>
-      <w:pPr>
-        <w:pStyle w:val="Heading2"/>
-      </w:pPr>
-      <w:r>
-        <w:t>5.3. Działanie aplikacji</w:t>
-      </w:r>
-    </w:p>
-    <w:p>
-      <w:pPr>
-        <w:pStyle w:val="TODO"/>
-      </w:pPr>
-      <w:r>
-        <w:t>opis działania, przechodzenia między ekranami</w:t>
-      </w:r>
-    </w:p>
-    <w:p>
-      <w:pPr>
-        <w:pStyle w:val="TODO"/>
-      </w:pPr>
-      <w:r>
-        <w:t>fragmenty niektórych kodów</w:t>
-      </w:r>
-      <w:r>
-        <w:t>?</w:t>
-      </w:r>
-      <w:r>
-        <w:t>, funkcje</w:t>
-      </w:r>
-      <w:r>
-        <w:t xml:space="preserve"> ?</w:t>
-      </w:r>
-    </w:p>
-    <w:p>
-      <w:pPr>
-        <w:pStyle w:val="TODO"/>
-      </w:pPr>
-      <w:r>
-        <w:t>OpenCV - użyte funkcje</w:t>
-      </w:r>
-    </w:p>
-    <w:p>
-      <w:pPr>
-        <w:pStyle w:val="TODO"/>
-      </w:pPr>
-      <w:r>
-        <w:t>Android - funkcje</w:t>
-      </w:r>
-    </w:p>
-    <w:p>
-      <w:pPr>
-        <w:pStyle w:val="TODO"/>
-      </w:pPr>
-      <w:r>
-        <w:t>screeny z programu</w:t>
-      </w:r>
-    </w:p>
-    <w:p>
-      <w:pPr>
-        <w:pStyle w:val="TODO"/>
-      </w:pPr>
-      <w:r>
-        <w:t>system gotowy do nauki i użytkowania już w przypadku pustej bazy wzorców</w:t>
-      </w:r>
-    </w:p>
-    <w:p>
-      <w:pPr>
-        <w:pStyle w:val="TODO"/>
-      </w:pPr>
-      <w:r>
-        <w:t>zapis do pliku - mechanizm serializacji obiektów w Javie</w:t>
-      </w:r>
-    </w:p>
-    <w:p>
-      <w:pPr>
-        <w:pStyle w:val="TODO"/>
-      </w:pPr>
-      <w:r>
-        <w:t>tryb menedżera gestów i szybkiego pisania, opis przycisków, funkcji</w:t>
-      </w:r>
-    </w:p>
-    <w:p>
-      <w:pPr>
-        <w:pStyle w:val="Heading1"/>
-      </w:pPr>
-      <w:r>
-        <w:t>6. Testy aplikacji</w:t>
-      </w:r>
-    </w:p>
-    <w:p>
-      <w:pPr>
-        <w:pStyle w:val="Heading2"/>
-      </w:pPr>
-      <w:r>
-        <w:t>6.1. Wybór metod i dobór współczynników</w:t>
-      </w:r>
-    </w:p>
-    <w:p>
-      <w:pPr>
-        <w:pStyle w:val="TODO"/>
-      </w:pPr>
-      <w:r>
-        <w:t xml:space="preserve">eksperymentalny dobór </w:t>
-      </w:r>
-      <w:r>
-        <w:t>współczynników</w:t>
-      </w:r>
-    </w:p>
-    <w:p>
-      <w:pPr>
-        <w:pStyle w:val="TODO"/>
-      </w:pPr>
-      <w:r>
-        <w:t>testy i wyniki różnych metod korelacji w OpenCV (wzorki, wykresiki, tabelki), eksperymenty z normalizacją histogramów i współczynnikami, dobór najlepszej metody</w:t>
-      </w:r>
-    </w:p>
-    <w:p>
-      <w:pPr>
-        <w:pStyle w:val="TODO"/>
-      </w:pPr>
-      <w:r>
-        <w:t>testy aplikacji, rozpoznawania tekstu, procent poprawnych rozpoznań, czas działania</w:t>
-      </w:r>
-    </w:p>
-    <w:p>
-      <w:pPr>
-        <w:pStyle w:val="TODO"/>
-      </w:pPr>
-      <w:r>
-        <w:t>wartości współczynników z Configa</w:t>
-      </w:r>
-    </w:p>
-    <w:p>
-      <w:pPr>
-        <w:pStyle w:val="Heading2"/>
-      </w:pPr>
-      <w:r>
-        <w:lastRenderedPageBreak/>
-        <w:t xml:space="preserve">6.2. </w:t>
-      </w:r>
-      <w:r>
-        <w:t>Testy końcowe działającej aplikacji</w:t>
-      </w:r>
-    </w:p>
-    <w:p>
-      <w:pPr>
-        <w:pStyle w:val="Heading2"/>
-      </w:pPr>
-      <w:r>
-        <w:t>6.3. Statystyki</w:t>
-      </w:r>
-    </w:p>
-    <w:p>
-      <w:pPr>
-        <w:pStyle w:val="TODO"/>
-      </w:pPr>
-      <w:r>
-        <w:t>statystyki: liczby gestów, wzorców, procent dobrych rozpoznań</w:t>
-      </w:r>
-    </w:p>
-    <w:p>
-      <w:pPr>
-        <w:pStyle w:val="Heading1"/>
-      </w:pPr>
-      <w:r>
-        <w:t xml:space="preserve">7. </w:t>
-      </w:r>
-      <w:r>
-        <w:t>Bibliografia</w:t>
-      </w:r>
-    </w:p>
-    <w:p>
-      <w:pPr>
-        <w:pStyle w:val="TODO"/>
-      </w:pPr>
-      <w:r>
-        <w:t>Wykaz literatury</w:t>
-      </w:r>
-    </w:p>
-    <w:p>
-      <w:pPr>
-        <w:pStyle w:val="TODO"/>
-      </w:pPr>
-      <w:r>
-        <w:t>Załączniki</w:t>
-      </w:r>
-    </w:p>
-    <w:p>
-      <w:pPr>
-        <w:pStyle w:val="TODO"/>
-      </w:pPr>
-    </w:p>
-    <w:p>
-      <w:pPr>
-        <w:pStyle w:val="TODO"/>
-      </w:pPr>
-      <w:r>
-        <w:t>Plakat</w:t>
-      </w:r>
-    </w:p>
-    <w:p>
-      <w:pPr>
-        <w:pStyle w:val="TODO"/>
-        <w:rPr>
-          <w:lang w:eastAsia="pl-PL"/>
-        </w:rPr>
-      </w:pPr>
-      <w:r>
-        <w:rPr>
-          <w:lang w:eastAsia="pl-PL"/>
-        </w:rPr>
-        <w:t>na plakacie (posterze) dyplomu powinny znaleźć się m.in. następujące informacje</w:t>
-      </w:r>
-    </w:p>
-    <w:p>
-      <w:pPr>
-        <w:pStyle w:val="TODO"/>
-        <w:rPr>
-          <w:lang w:eastAsia="pl-PL"/>
-        </w:rPr>
-      </w:pPr>
-      <w:r>
-        <w:rPr>
-          <w:lang w:eastAsia="pl-PL"/>
-        </w:rPr>
-        <w:t>1. kierunek studiów</w:t>
-      </w:r>
-    </w:p>
-    <w:p>
-      <w:pPr>
-        <w:pStyle w:val="TODO"/>
-        <w:rPr>
-          <w:lang w:eastAsia="pl-PL"/>
-        </w:rPr>
-      </w:pPr>
-      <w:r>
-        <w:rPr>
-          <w:lang w:eastAsia="pl-PL"/>
-        </w:rPr>
-        <w:t>2. specjalność</w:t>
-      </w:r>
-    </w:p>
-    <w:p>
-      <w:pPr>
-        <w:pStyle w:val="TODO"/>
-        <w:rPr>
-          <w:lang w:eastAsia="pl-PL"/>
-        </w:rPr>
-      </w:pPr>
-      <w:r>
-        <w:rPr>
-          <w:lang w:eastAsia="pl-PL"/>
-        </w:rPr>
-        <w:t>3. rok akademicki ukończenia studiów</w:t>
-      </w:r>
-    </w:p>
-    <w:p>
-      <w:pPr>
-        <w:pStyle w:val="TODO"/>
-      </w:pPr>
     </w:p>
     <w:sectPr>
-      <w:footerReference w:type="default" r:id="rId14"/>
+      <w:type w:val="continuous"/>
       <w:pgSz w:w="11906" w:h="16838"/>
       <w:pgMar w:top="1417" w:right="1417" w:bottom="1417" w:left="1417" w:header="708" w:footer="708" w:gutter="0"/>
       <w:cols w:space="708"/>
@@ -5105,7 +6503,7 @@
             <w:sz w:val="24"/>
             <w:szCs w:val="24"/>
           </w:rPr>
-          <w:t>18</w:t>
+          <w:t>21</w:t>
         </w:r>
         <w:r>
           <w:rPr>
@@ -7390,6 +8788,7 @@
   <w:style w:type="character" w:default="1" w:styleId="DefaultParagraphFont">
     <w:name w:val="Default Paragraph Font"/>
     <w:uiPriority w:val="1"/>
+    <w:semiHidden/>
     <w:unhideWhenUsed/>
   </w:style>
   <w:style w:type="table" w:default="1" w:styleId="TableNormal">
@@ -7931,6 +9330,16 @@
       <w:szCs w:val="24"/>
     </w:rPr>
   </w:style>
+  <w:style w:type="paragraph" w:styleId="Revision">
+    <w:name w:val="Revision"/>
+    <w:hidden/>
+    <w:uiPriority w:val="99"/>
+    <w:semiHidden/>
+    <w:rsid w:val="00D54C81"/>
+    <w:pPr>
+      <w:spacing w:after="0" w:line="240" w:lineRule="auto"/>
+    </w:pPr>
+  </w:style>
 </w:styles>
 </file>
 
@@ -8023,6 +9432,7 @@
   <w:rsids>
     <w:rsidRoot w:val="004A177E"/>
     <w:rsid w:val="004A177E"/>
+    <w:rsid w:val="00D94678"/>
   </w:rsids>
   <m:mathPr>
     <m:mathFont m:val="Cambria Math"/>
@@ -8471,7 +9881,7 @@
     <w:basedOn w:val="DefaultParagraphFont"/>
     <w:uiPriority w:val="99"/>
     <w:semiHidden/>
-    <w:rsid w:val="004A177E"/>
+    <w:rsid w:val="00D94678"/>
     <w:rPr>
       <w:color w:val="808080"/>
     </w:rPr>
@@ -8776,7 +10186,7 @@
 </file>
 
 <file path=customXml/itemProps1.xml><?xml version="1.0" encoding="utf-8"?>
-<ds:datastoreItem xmlns:ds="http://schemas.openxmlformats.org/officeDocument/2006/customXml" ds:itemID="{1F92E26E-7D8C-41FD-AAA2-D7C17551A982}">
+<ds:datastoreItem xmlns:ds="http://schemas.openxmlformats.org/officeDocument/2006/customXml" ds:itemID="{05B84412-8568-470B-8B78-C56C7927801D}">
   <ds:schemaRefs>
     <ds:schemaRef ds:uri="http://schemas.openxmlformats.org/officeDocument/2006/bibliography"/>
   </ds:schemaRefs>

--- a/INZYNIERKA.docx
+++ b/INZYNIERKA.docx
@@ -1414,6 +1414,14 @@
     </w:p>
     <w:p>
       <w:pPr>
+        <w:pStyle w:val="TODO"/>
+      </w:pPr>
+      <w:r>
+        <w:t>przykłąd złożonego gestu: litera A (2 gesty)</w:t>
+      </w:r>
+    </w:p>
+    <w:p>
+      <w:pPr>
         <w:pStyle w:val="Akapit"/>
       </w:pPr>
       <w:r>
@@ -1433,10 +1441,46 @@
         <w:pStyle w:val="Akapit"/>
       </w:pPr>
       <w:r>
-        <w:t xml:space="preserve">sumaryczny, </w:t>
-      </w:r>
-      <w:r>
-        <w:t>Wypadkowy współczynnik korelacji</w:t>
+        <w:t xml:space="preserve">sumaryczny </w:t>
+      </w:r>
+      <w:r>
+        <w:t>współczynnik korelacji</w:t>
+      </w:r>
+      <w:r>
+        <w:t xml:space="preserve"> - średnia ważona z wielu</w:t>
+      </w:r>
+    </w:p>
+    <w:p>
+      <w:pPr>
+        <w:pStyle w:val="Akapit"/>
+      </w:pPr>
+      <w:r>
+        <w:t>wypadkowy współczynnik korelacji - średnia arytmetyczna z sumarycznych współczynników korelacji dla złożonego gestu</w:t>
+      </w:r>
+    </w:p>
+    <w:p>
+      <w:pPr>
+        <w:pStyle w:val="Akapit"/>
+      </w:pPr>
+      <w:r>
+        <w:t>zkorygowany współczynnik korelacji</w:t>
+      </w:r>
+      <w:r>
+        <w:t xml:space="preserve"> - </w:t>
+      </w:r>
+    </w:p>
+    <w:p>
+      <w:pPr>
+        <w:pStyle w:val="Heading2"/>
+      </w:pPr>
+      <w:r>
+        <w:t xml:space="preserve">2.4. </w:t>
+      </w:r>
+      <w:r>
+        <w:t>Info</w:t>
+      </w:r>
+      <w:r>
+        <w:t xml:space="preserve"> o systemie Android</w:t>
       </w:r>
     </w:p>
     <w:p>
@@ -1444,7 +1488,7 @@
         <w:pStyle w:val="TODO"/>
       </w:pPr>
       <w:r>
-        <w:t>zkorygowany współczynnik korelacji</w:t>
+        <w:t>łatwość prorgramowania</w:t>
       </w:r>
     </w:p>
     <w:p>
@@ -1452,13 +1496,13 @@
         <w:pStyle w:val="Heading2"/>
       </w:pPr>
       <w:r>
-        <w:t xml:space="preserve">2.4. </w:t>
+        <w:t xml:space="preserve">2.5. </w:t>
       </w:r>
       <w:r>
         <w:t>Info</w:t>
       </w:r>
       <w:r>
-        <w:t xml:space="preserve"> o systemie Android</w:t>
+        <w:t xml:space="preserve"> o OpenCV</w:t>
       </w:r>
     </w:p>
     <w:p>
@@ -1466,7 +1510,269 @@
         <w:pStyle w:val="TODO"/>
       </w:pPr>
       <w:r>
-        <w:t>łatwość prorgramowania</w:t>
+        <w:t>OpenCV ma implementację na system Android w Javie</w:t>
+      </w:r>
+      <w:r>
+        <w:t>, licencja</w:t>
+      </w:r>
+      <w:r>
+        <w:t xml:space="preserve"> darmowa</w:t>
+      </w:r>
+    </w:p>
+    <w:p>
+      <w:pPr>
+        <w:pStyle w:val="Heading1"/>
+      </w:pPr>
+      <w:r>
+        <w:t xml:space="preserve">3. </w:t>
+      </w:r>
+      <w:r>
+        <w:t>Algorytm</w:t>
+      </w:r>
+      <w:r>
+        <w:t xml:space="preserve"> rozpoznawania </w:t>
+      </w:r>
+      <w:r>
+        <w:t>pojedynczych konturów</w:t>
+      </w:r>
+    </w:p>
+    <w:p>
+      <w:pPr>
+        <w:pStyle w:val="Akapit"/>
+      </w:pPr>
+      <w:r>
+        <w:t xml:space="preserve">Rozdział ten </w:t>
+      </w:r>
+      <w:r>
+        <w:t xml:space="preserve">skupia się na opracowaniu i zaimplementowaniu </w:t>
+      </w:r>
+      <w:r>
+        <w:t>metody rozpoznawania pojedynczych gestów składowych</w:t>
+      </w:r>
+      <w:r>
+        <w:t xml:space="preserve"> (bez rozważania kontekstu, w jakim </w:t>
+      </w:r>
+      <w:r>
+        <w:t>został</w:t>
+      </w:r>
+      <w:r>
+        <w:t>y wprowadzone</w:t>
+      </w:r>
+      <w:r>
+        <w:t>)</w:t>
+      </w:r>
+      <w:r>
+        <w:t xml:space="preserve">. </w:t>
+      </w:r>
+    </w:p>
+    <w:p>
+      <w:pPr>
+        <w:pStyle w:val="Akapit"/>
+      </w:pPr>
+      <w:r>
+        <w:t>Ogólny p</w:t>
+      </w:r>
+      <w:r>
+        <w:t xml:space="preserve">roces rozpoznawania obiektów </w:t>
+      </w:r>
+      <w:r>
+        <w:t xml:space="preserve">można podzielić na </w:t>
+      </w:r>
+      <w:r>
+        <w:t>kilk</w:t>
+      </w:r>
+      <w:r>
+        <w:t>a</w:t>
+      </w:r>
+      <w:r>
+        <w:t xml:space="preserve"> zasadniczych</w:t>
+      </w:r>
+      <w:r>
+        <w:t xml:space="preserve"> </w:t>
+      </w:r>
+      <w:r>
+        <w:t>części:</w:t>
+      </w:r>
+    </w:p>
+    <w:p>
+      <w:pPr>
+        <w:pStyle w:val="Lista"/>
+      </w:pPr>
+      <w:r>
+        <w:t>przetwarzanie wstępne</w:t>
+      </w:r>
+      <w:r>
+        <w:t xml:space="preserve"> </w:t>
+      </w:r>
+      <w:r>
+        <w:t>danych wejściowych</w:t>
+      </w:r>
+      <w:r>
+        <w:t>,</w:t>
+      </w:r>
+    </w:p>
+    <w:p>
+      <w:pPr>
+        <w:pStyle w:val="Lista"/>
+      </w:pPr>
+      <w:r>
+        <w:t>segmentacja</w:t>
+      </w:r>
+      <w:r>
+        <w:t xml:space="preserve"> (</w:t>
+      </w:r>
+      <w:r>
+        <w:t>wyodrębnienie</w:t>
+      </w:r>
+      <w:r>
+        <w:t xml:space="preserve"> cech charakterystycznych obiektu)</w:t>
+      </w:r>
+      <w:r>
+        <w:t>,</w:t>
+      </w:r>
+    </w:p>
+    <w:p>
+      <w:pPr>
+        <w:pStyle w:val="Lista"/>
+      </w:pPr>
+      <w:r>
+        <w:t>utworzenie</w:t>
+      </w:r>
+      <w:r>
+        <w:t xml:space="preserve"> reprezentacji nieznanego obiektu</w:t>
+      </w:r>
+      <w:r>
+        <w:t>,</w:t>
+      </w:r>
+    </w:p>
+    <w:p>
+      <w:pPr>
+        <w:pStyle w:val="Lista"/>
+      </w:pPr>
+      <w:r>
+        <w:t>właściwe</w:t>
+      </w:r>
+      <w:r>
+        <w:t xml:space="preserve"> rozpoznaw</w:t>
+      </w:r>
+      <w:r>
+        <w:t>anie (klasyfikacja</w:t>
+      </w:r>
+      <w:r>
+        <w:t>)</w:t>
+      </w:r>
+      <w:r>
+        <w:t>.</w:t>
+      </w:r>
+    </w:p>
+    <w:p>
+      <w:pPr>
+        <w:pStyle w:val="Akapit"/>
+      </w:pPr>
+      <w:r>
+        <w:lastRenderedPageBreak/>
+        <w:t>Zastosowany algorytm opiera się</w:t>
+      </w:r>
+      <w:r>
+        <w:t xml:space="preserve"> na</w:t>
+      </w:r>
+      <w:r>
+        <w:t xml:space="preserve"> </w:t>
+      </w:r>
+      <w:r>
+        <w:t>jednej</w:t>
+      </w:r>
+      <w:r>
+        <w:t xml:space="preserve"> z metod minimalnoodległościowych - </w:t>
+      </w:r>
+      <w:r>
+        <w:t>metod</w:t>
+      </w:r>
+      <w:r>
+        <w:t>zie</w:t>
+      </w:r>
+      <w:r>
+        <w:t xml:space="preserve"> najbliższych sąsiadów.</w:t>
+      </w:r>
+      <w:r>
+        <w:t xml:space="preserve"> Polega ona na </w:t>
+      </w:r>
+      <w:r>
+        <w:t>bardzo</w:t>
+      </w:r>
+      <w:r>
+        <w:t xml:space="preserve"> prostym rozumowaniu mówiącym, że</w:t>
+      </w:r>
+      <w:r>
+        <w:t xml:space="preserve"> </w:t>
+      </w:r>
+      <w:r>
+        <w:t>wynikiem rozpoznania jest klasa, do której należy obiekt najbliższy (w myśl przyjętej metryki) rozpoznawanemu obiektowi.</w:t>
+      </w:r>
+    </w:p>
+    <w:p>
+      <w:pPr>
+        <w:pStyle w:val="Akapit"/>
+      </w:pPr>
+      <w:r>
+        <w:t>W przypadku rozważanego w projekcie zagadnienia rozpoznawania konturów</w:t>
+      </w:r>
+      <w:r>
+        <w:t xml:space="preserve"> (będących danymi wejściowymi dla algorytmu)</w:t>
+      </w:r>
+      <w:r>
+        <w:t xml:space="preserve">, obiektami są właśnie poszczególne kontury, które mogą być pogrupowane w klasy. Obiekty te leżą w wielowymiarowej przestrzeni (liczba wymiarów przestrzeni jest równa liczbie cech obiektów). Położenie obiektów jest więc w pełni uwarunkowane </w:t>
+      </w:r>
+      <w:r>
+        <w:t xml:space="preserve">cechami obiektów, natomiast metryka określa w tym przypadku stopień podobieństwa konturów (jak bardzo dwa obiekty są do siebie zbliżone). Na tej podstawie można wyznaczyć stopień podobieństwa </w:t>
+      </w:r>
+      <w:r>
+        <w:t>nowych danych wejściowych (niesklasyfikowanych) d</w:t>
+      </w:r>
+      <w:r>
+        <w:t>o każdego obiektu, który już został sklasyfikowany</w:t>
+      </w:r>
+      <w:r>
+        <w:t xml:space="preserve">. Następnie można </w:t>
+      </w:r>
+      <w:r>
+        <w:t xml:space="preserve">przyporządkować nieznanemu obiektowi klasę, do której należy najbardziej zbliżony (o minimalnej odległości) znany obiekt. </w:t>
+      </w:r>
+      <w:r>
+        <w:t>Zasadniczym</w:t>
+      </w:r>
+      <w:r>
+        <w:t xml:space="preserve"> problemem </w:t>
+      </w:r>
+      <w:r>
+        <w:t xml:space="preserve">w tej metodzie </w:t>
+      </w:r>
+      <w:r>
+        <w:t xml:space="preserve">staje się </w:t>
+      </w:r>
+      <w:r>
+        <w:t>zdefiniowanie</w:t>
+      </w:r>
+      <w:r>
+        <w:t xml:space="preserve"> </w:t>
+      </w:r>
+      <w:r>
+        <w:t xml:space="preserve">samej </w:t>
+      </w:r>
+      <w:r>
+        <w:t xml:space="preserve">metryki </w:t>
+      </w:r>
+      <w:r>
+        <w:t>określającej</w:t>
+      </w:r>
+      <w:r>
+        <w:t xml:space="preserve"> odległość między obiektami (stopień ich podobieństwa)</w:t>
+      </w:r>
+      <w:r>
+        <w:t>.</w:t>
+      </w:r>
+      <w:r>
+        <w:t xml:space="preserve"> Taka metoda implikuje również konieczność przechowywania wzorców w wewnętrznej bazie aplikacji, które przynależą już do określonych klas i mogą stać się podstawą do identyfikacji nowo wprowadzonych, nieznanych obiektów.</w:t>
       </w:r>
     </w:p>
     <w:p>
@@ -1474,13 +1780,511 @@
         <w:pStyle w:val="Heading2"/>
       </w:pPr>
       <w:r>
-        <w:t xml:space="preserve">2.5. </w:t>
-      </w:r>
-      <w:r>
-        <w:t>Info</w:t>
-      </w:r>
-      <w:r>
-        <w:t xml:space="preserve"> o OpenCV</w:t>
+        <w:t>3.1. Założenia algorytmu</w:t>
+      </w:r>
+    </w:p>
+    <w:p>
+      <w:pPr>
+        <w:pStyle w:val="Akapit"/>
+      </w:pPr>
+      <w:r>
+        <w:t>Aby uzyskać jak największą skuteczność w</w:t>
+      </w:r>
+      <w:r>
+        <w:t xml:space="preserve"> poprawnym</w:t>
+      </w:r>
+      <w:r>
+        <w:t xml:space="preserve"> rozpoznawaniu </w:t>
+      </w:r>
+      <w:r>
+        <w:t>elementarnych gestów</w:t>
+      </w:r>
+      <w:r>
+        <w:t xml:space="preserve"> i </w:t>
+      </w:r>
+      <w:r>
+        <w:t xml:space="preserve">jednocześnie </w:t>
+      </w:r>
+      <w:r>
+        <w:t>zachować</w:t>
+      </w:r>
+      <w:r>
+        <w:t xml:space="preserve"> pewną tolerancję danych wejściowych</w:t>
+      </w:r>
+      <w:r>
+        <w:t xml:space="preserve"> (nowych, nierozpoznanych konturów) na zniekształcenia w stosunku do wzorca</w:t>
+      </w:r>
+      <w:r>
+        <w:t xml:space="preserve">, </w:t>
+      </w:r>
+      <w:r>
+        <w:t>konieczne jest rozważenie problematycznych przypadków oraz określenie wymagań w stosunku do a</w:t>
+      </w:r>
+      <w:r>
+        <w:t xml:space="preserve">lgorytmu. Może to pomóc </w:t>
+      </w:r>
+      <w:r>
+        <w:t xml:space="preserve">w uniknięciu </w:t>
+      </w:r>
+      <w:r>
+        <w:t xml:space="preserve">błędnego działania </w:t>
+      </w:r>
+      <w:r>
+        <w:t>algorytm</w:t>
+      </w:r>
+      <w:r>
+        <w:t>u w przyszłości.</w:t>
+      </w:r>
+    </w:p>
+    <w:p>
+      <w:pPr>
+        <w:pStyle w:val="Akapit"/>
+      </w:pPr>
+      <w:r>
+        <w:t>Każdy gest pisany przez użytkownika jest zniekształconym naśladownictwem pewnego abstrakcyjnego idealnego wzorca, do któ</w:t>
+      </w:r>
+      <w:r>
+        <w:t>rego dążą w sposób niedoskonały</w:t>
+      </w:r>
+      <w:r>
+        <w:t xml:space="preserve"> wszystkie konkretne realizacje </w:t>
+      </w:r>
+      <w:r>
+        <w:t>obiektów z danej klasy.</w:t>
+      </w:r>
+      <w:r>
+        <w:t xml:space="preserve"> </w:t>
+      </w:r>
+      <w:r>
+        <w:t>Należy więc pamiętać o tym, że proces identyfikacji konturów powinien być niewrażliwy (jedynie w odpowiednim zakresie) na wybrane transformacje obrazu.</w:t>
+      </w:r>
+    </w:p>
+    <w:p>
+      <w:pPr>
+        <w:pStyle w:val="Akapit"/>
+      </w:pPr>
+      <w:r>
+        <w:t xml:space="preserve">Rozważany algorytm </w:t>
+      </w:r>
+      <w:r>
+        <w:t>powinien spełniać</w:t>
+      </w:r>
+      <w:r>
+        <w:t xml:space="preserve"> </w:t>
+      </w:r>
+      <w:r>
+        <w:t>poniższe</w:t>
+      </w:r>
+      <w:r>
+        <w:t xml:space="preserve"> założenia wynikające z charakteru </w:t>
+      </w:r>
+      <w:r>
+        <w:t>wykonywania</w:t>
+      </w:r>
+      <w:r>
+        <w:t xml:space="preserve"> gestów przez użytkownika:</w:t>
+      </w:r>
+    </w:p>
+    <w:p>
+      <w:pPr>
+        <w:pStyle w:val="Lista"/>
+      </w:pPr>
+      <w:r>
+        <w:lastRenderedPageBreak/>
+        <w:t>uwzględnianie kierunku wykonywania gestu - Program powinien rozróżniać między sobą gesty, które mają ten sam kształt konturu, lecz powstały</w:t>
+      </w:r>
+      <w:r>
+        <w:t xml:space="preserve"> w wyniku odwróconej sekwencji ruchów na ekranie dotykowym.</w:t>
+      </w:r>
+      <w:r>
+        <w:t xml:space="preserve"> Właściwość kierunku konturu można odczytać tylko w przypadku metod on-line Handwriting Recognition, gdyż </w:t>
+      </w:r>
+      <w:r>
+        <w:t xml:space="preserve">znana jest cała historia i dynamika powstawania konturu. Metoda ta śledzi na bieżąco cały proces powstawania konturu. Natomiast </w:t>
+      </w:r>
+      <w:r>
+        <w:t>w przypadku metod o</w:t>
+      </w:r>
+      <w:r>
+        <w:t xml:space="preserve">ff-line Handwriting Recognition, nie można </w:t>
+      </w:r>
+      <w:r>
+        <w:t>stwierdzić, jaki był kierunek powstawania konturu na podstawie samego obrazu</w:t>
+      </w:r>
+      <w:r>
+        <w:t xml:space="preserve"> (np. z kamery)</w:t>
+      </w:r>
+      <w:r>
+        <w:t xml:space="preserve">, będącego jedynie końcowym efektem pisania znaku. </w:t>
+      </w:r>
+      <w:r>
+        <w:t>Znajomość cechy kierunku jest dużą zaletą metody, gdyż</w:t>
+      </w:r>
+      <w:r>
+        <w:t xml:space="preserve"> </w:t>
+      </w:r>
+      <w:r>
+        <w:t>wykorzystanie j</w:t>
+      </w:r>
+      <w:r>
+        <w:t xml:space="preserve">ej może znacznie poprawić skuteczność rozpoznawania algorytmu. </w:t>
+      </w:r>
+    </w:p>
+    <w:p>
+      <w:pPr>
+        <w:pStyle w:val="Lista"/>
+      </w:pPr>
+      <w:r>
+        <w:t xml:space="preserve">częściowa </w:t>
+      </w:r>
+      <w:r>
+        <w:t xml:space="preserve">niewrażliwość na obrót (jedynie w odpowiednim zakresie) - </w:t>
+      </w:r>
+      <w:r>
+        <w:t xml:space="preserve">Użytkownik </w:t>
+      </w:r>
+      <w:r>
+        <w:t>powin</w:t>
+      </w:r>
+      <w:r>
+        <w:t>ie</w:t>
+      </w:r>
+      <w:r>
+        <w:t xml:space="preserve">n </w:t>
+      </w:r>
+      <w:r>
+        <w:t>mieć</w:t>
+      </w:r>
+      <w:r>
+        <w:t xml:space="preserve"> </w:t>
+      </w:r>
+      <w:r>
+        <w:t>możliwość</w:t>
+      </w:r>
+      <w:r>
+        <w:t xml:space="preserve"> </w:t>
+      </w:r>
+      <w:r>
+        <w:t>wpisania</w:t>
+      </w:r>
+      <w:r>
+        <w:t xml:space="preserve"> znaku w nieco innej, zniekształconej orientacji, ale tylko w ustalonym, niewielkim zakresie. Pełna niewrażliwość na obrót może prowadzić do błędnego, jednakowego interpretowania niektórych znaków, np. dużych liter </w:t>
+      </w:r>
+      <w:r>
+        <w:t>"</w:t>
+      </w:r>
+      <w:r>
+        <w:t>M</w:t>
+      </w:r>
+      <w:r>
+        <w:t>"</w:t>
+      </w:r>
+      <w:r>
+        <w:t xml:space="preserve"> i </w:t>
+      </w:r>
+      <w:r>
+        <w:t>"</w:t>
+      </w:r>
+      <w:r>
+        <w:t>W</w:t>
+      </w:r>
+      <w:r>
+        <w:t>",</w:t>
+      </w:r>
+      <w:r>
+        <w:t xml:space="preserve"> </w:t>
+      </w:r>
+      <w:r>
+        <w:t>"</w:t>
+      </w:r>
+      <w:r>
+        <w:t>N</w:t>
+      </w:r>
+      <w:r>
+        <w:t>"</w:t>
+      </w:r>
+      <w:r>
+        <w:t xml:space="preserve"> i </w:t>
+      </w:r>
+      <w:r>
+        <w:t>"</w:t>
+      </w:r>
+      <w:r>
+        <w:t>Z</w:t>
+      </w:r>
+      <w:r>
+        <w:t>", lub cyfr "6" i "9"</w:t>
+      </w:r>
+      <w:r>
+        <w:t xml:space="preserve">, których ogólny kształt </w:t>
+      </w:r>
+      <w:r>
+        <w:t xml:space="preserve">może </w:t>
+      </w:r>
+      <w:r>
+        <w:t>różni</w:t>
+      </w:r>
+      <w:r>
+        <w:t>ć</w:t>
+      </w:r>
+      <w:r>
+        <w:t xml:space="preserve"> się jedynie orientacją</w:t>
+      </w:r>
+      <w:r>
+        <w:t>, co mogłoby</w:t>
+      </w:r>
+      <w:r>
+        <w:t xml:space="preserve"> prowadzi</w:t>
+      </w:r>
+      <w:r>
+        <w:t>ć do nie</w:t>
+      </w:r>
+      <w:r>
+        <w:t>rozróżniania takich znaków między sobą.</w:t>
+      </w:r>
+    </w:p>
+    <w:p>
+      <w:pPr>
+        <w:pStyle w:val="Lista"/>
+      </w:pPr>
+      <w:r>
+        <w:t xml:space="preserve">częściowa </w:t>
+      </w:r>
+      <w:r>
+        <w:t xml:space="preserve">niewrażliwość na przesunięcie (jedynie w odpowiednim zakresie) - Za każdym razem gest wykonywany jest nieco inaczej </w:t>
+      </w:r>
+      <w:r>
+        <w:t>przez użytkownika, również</w:t>
+      </w:r>
+      <w:r>
+        <w:t xml:space="preserve"> punkt rozpoczęcia rysowania znajduje się w różnych miejscach</w:t>
+      </w:r>
+      <w:r>
+        <w:t xml:space="preserve">. Tutaj </w:t>
+      </w:r>
+      <w:r>
+        <w:t xml:space="preserve">również pełna niewrażliwość na przesunięcie </w:t>
+      </w:r>
+      <w:r>
+        <w:t xml:space="preserve">konturu w układzie współrzędnych ekranu </w:t>
+      </w:r>
+      <w:r>
+        <w:t>nie sprawdziłaby się w pewnych przypadkach</w:t>
+      </w:r>
+      <w:r>
+        <w:t>, np. napisanie znaku "ż" mogłoby być interpretowane przez aplikację jako kombinacja litery "z" i kropki "."</w:t>
+      </w:r>
+      <w:r>
+        <w:t xml:space="preserve">. W takiej sytuacji </w:t>
+      </w:r>
+      <w:r>
+        <w:t>znajomość</w:t>
+      </w:r>
+      <w:r>
+        <w:t xml:space="preserve"> umiejscowienia kropki nad literą lub w dolnej części ekranu może rozsądzić problematyczną analizę i dać poprawny rezultat. Podobna sytuacja mogłaby wystąpić w przypadku litery "ć" oraz kombinacji litery "c" i przecinka ",".</w:t>
+      </w:r>
+    </w:p>
+    <w:p>
+      <w:pPr>
+        <w:pStyle w:val="Lista"/>
+      </w:pPr>
+      <w:r>
+        <w:t xml:space="preserve">częściowa </w:t>
+      </w:r>
+      <w:r>
+        <w:t xml:space="preserve">niewrażliwość na skalowanie (jedynie w odpowiednim zakresie) - podobnie jak w poprzednich przypadkach </w:t>
+      </w:r>
+      <w:r>
+        <w:t>właściwość ta</w:t>
+      </w:r>
+      <w:r>
+        <w:t xml:space="preserve"> powinna obowiązywać tylko w ustalonym zakresie. Ma to na celu lepsze rozpoznawanie między sobą małych i dużych liter alfabe</w:t>
+      </w:r>
+      <w:r>
+        <w:t xml:space="preserve">tu, które </w:t>
+      </w:r>
+      <w:r>
+        <w:t>w niektórych przypadkach charakteru pisma mogą różnić się jedynie wielkością</w:t>
+      </w:r>
+      <w:r>
+        <w:t>.</w:t>
+      </w:r>
+    </w:p>
+    <w:p>
+      <w:pPr>
+        <w:pStyle w:val="Lista"/>
+      </w:pPr>
+      <w:r>
+        <w:lastRenderedPageBreak/>
+        <w:t xml:space="preserve">wydobycie ogólnych cech obiektów - Algorytm nie powinien analizować szczegółowych kształtów konturu a powinien w miarę możliwości aproksymować jego cechy geometryczne. </w:t>
+      </w:r>
+    </w:p>
+    <w:p>
+      <w:pPr>
+        <w:pStyle w:val="Heading2"/>
+      </w:pPr>
+      <w:r>
+        <w:t>3</w:t>
+      </w:r>
+      <w:r>
+        <w:t>.2</w:t>
+      </w:r>
+      <w:r>
+        <w:t xml:space="preserve">. Wybór </w:t>
+      </w:r>
+      <w:r>
+        <w:t>metody</w:t>
+      </w:r>
+    </w:p>
+    <w:p>
+      <w:pPr>
+        <w:pStyle w:val="Akapit"/>
+      </w:pPr>
+      <w:r>
+        <w:t>Do identyfikacji obiektów będących konturami</w:t>
+      </w:r>
+      <w:r>
+        <w:t xml:space="preserve"> zdecydowano się wykorzystać kody łańcuchowe Freemana </w:t>
+      </w:r>
+      <w:r>
+        <w:t xml:space="preserve">oraz </w:t>
+      </w:r>
+      <w:r>
+        <w:t>reprezentację cech geometrycznych konturu w</w:t>
+      </w:r>
+      <w:r>
+        <w:t xml:space="preserve"> </w:t>
+      </w:r>
+      <w:r>
+        <w:t>postaci</w:t>
+      </w:r>
+      <w:r>
+        <w:t xml:space="preserve"> histogramu obrazującego rozkład</w:t>
+      </w:r>
+      <w:r>
+        <w:t xml:space="preserve"> tych kodów</w:t>
+      </w:r>
+      <w:r>
+        <w:t>.</w:t>
+      </w:r>
+      <w:r>
+        <w:t xml:space="preserve"> </w:t>
+      </w:r>
+      <w:r>
+        <w:t>Dodatkowo informację o obiek</w:t>
+      </w:r>
+      <w:r>
+        <w:t xml:space="preserve">cie rozszerza również </w:t>
+      </w:r>
+      <w:r>
+        <w:t>informacja o współrzędnych</w:t>
+      </w:r>
+      <w:r>
+        <w:t xml:space="preserve"> punktu na ekranie, w którym gest zaczął być rysowany oraz liczba pikseli</w:t>
+      </w:r>
+      <w:r>
+        <w:t>, z których składa się kontur</w:t>
+      </w:r>
+      <w:r>
+        <w:t xml:space="preserve"> wyrażająca </w:t>
+      </w:r>
+      <w:r>
+        <w:t>jego długoś</w:t>
+      </w:r>
+      <w:r>
+        <w:t>ć.</w:t>
+      </w:r>
+      <w:r>
+        <w:t xml:space="preserve"> Podsumowując, pełna informacja o cechach geometrycznych pojedynczego gestu składowego, która wystarcza do identyfikacji obiektów, reprezentowana jest i przechowywana w trzech elementach:</w:t>
+      </w:r>
+    </w:p>
+    <w:p>
+      <w:pPr>
+        <w:pStyle w:val="Lista"/>
+      </w:pPr>
+      <w:r>
+        <w:t>histogram kodów łańcuchowych Freemana,</w:t>
+      </w:r>
+    </w:p>
+    <w:p>
+      <w:pPr>
+        <w:pStyle w:val="Lista"/>
+      </w:pPr>
+      <w:r>
+        <w:t>współrzędne punktu początku konturu,</w:t>
+      </w:r>
+    </w:p>
+    <w:p>
+      <w:pPr>
+        <w:pStyle w:val="Lista"/>
+      </w:pPr>
+      <w:r>
+        <w:t>całkowita liczba pikseli konturu.</w:t>
+      </w:r>
+    </w:p>
+    <w:p>
+      <w:pPr>
+        <w:pStyle w:val="Akapit"/>
+      </w:pPr>
+      <w:r>
+        <w:t xml:space="preserve">Przewiduje się, że cała aplikacja z kompletną bazą wzorców </w:t>
+      </w:r>
+      <w:r>
+        <w:t>będzie</w:t>
+      </w:r>
+      <w:r>
+        <w:t xml:space="preserve"> przechowywać nawet do kilkuset wzorców po długim czasie użytkowania przez użytkownika. Dlatego też o</w:t>
+      </w:r>
+      <w:r>
+        <w:t xml:space="preserve">d aplikacji oczekuje się, że będzie rozpoznawać znaki w </w:t>
+      </w:r>
+      <w:r>
+        <w:t>możliwie najkrótszym</w:t>
+      </w:r>
+      <w:r>
+        <w:t xml:space="preserve"> czasie</w:t>
+      </w:r>
+      <w:r>
+        <w:t xml:space="preserve"> tak</w:t>
+      </w:r>
+      <w:r>
+        <w:t xml:space="preserve">, aby dać użytkownikowi </w:t>
+      </w:r>
+      <w:r>
+        <w:t>wrażenie</w:t>
+      </w:r>
+      <w:r>
+        <w:t xml:space="preserve"> płynnego wprowadzania tekstu.</w:t>
+      </w:r>
+      <w:r>
+        <w:t xml:space="preserve"> </w:t>
+      </w:r>
+      <w:r>
+        <w:t xml:space="preserve">Z tego względu </w:t>
+      </w:r>
+      <w:r>
+        <w:t xml:space="preserve">kody łańcuchowe Freemana jako metoda reprezentacji obiektu wydają się być dobrym wyborem z perspektywy małej zajętości </w:t>
+      </w:r>
+      <w:r>
+        <w:t xml:space="preserve">w </w:t>
+      </w:r>
+      <w:r>
+        <w:t xml:space="preserve">pamięci oraz </w:t>
+      </w:r>
+      <w:r>
+        <w:t xml:space="preserve">stosunkowo </w:t>
+      </w:r>
+      <w:r>
+        <w:t>szybkiego algorytmu porównywania wzorców</w:t>
+      </w:r>
+      <w:r>
+        <w:t>, gdyż dane histogramu charakteryzujące kształt przechowywane mogą być jako tablica jedynie ośmiu liczb zmiennoprzecinkowych.</w:t>
+      </w:r>
+      <w:r>
+        <w:t xml:space="preserve"> </w:t>
+      </w:r>
+      <w:r>
+        <w:t>Dokładny opis algorytmu i zasada działania zostały przedstawione w kolejnych rozdziałach.</w:t>
       </w:r>
     </w:p>
     <w:p>
@@ -1488,831 +2292,50 @@
         <w:pStyle w:val="TODO"/>
       </w:pPr>
       <w:r>
-        <w:t>OpenCV ma implementację na system Android w Javie</w:t>
-      </w:r>
-      <w:r>
-        <w:t>, licencja</w:t>
-      </w:r>
-      <w:r>
-        <w:t xml:space="preserve"> darmowa</w:t>
-      </w:r>
-    </w:p>
-    <w:p>
-      <w:pPr>
-        <w:pStyle w:val="Heading1"/>
-      </w:pPr>
-      <w:r>
-        <w:t xml:space="preserve">3. </w:t>
-      </w:r>
-      <w:r>
-        <w:t>Algorytm</w:t>
-      </w:r>
-      <w:r>
-        <w:t xml:space="preserve"> rozpoznawania </w:t>
-      </w:r>
-      <w:r>
-        <w:t>pojedynczych konturów</w:t>
-      </w:r>
-    </w:p>
-    <w:p>
-      <w:pPr>
-        <w:pStyle w:val="Akapit"/>
-      </w:pPr>
-      <w:r>
-        <w:t xml:space="preserve">Rozdział ten </w:t>
-      </w:r>
-      <w:r>
-        <w:t xml:space="preserve">skupia się na opracowaniu i zaimplementowaniu </w:t>
-      </w:r>
-      <w:r>
-        <w:t>metody rozpoznawania pojedynczych gestów składowych</w:t>
-      </w:r>
-      <w:r>
-        <w:t xml:space="preserve"> (bez rozważania kontekstu, w jakim </w:t>
-      </w:r>
-      <w:r>
-        <w:t>został</w:t>
-      </w:r>
-      <w:r>
-        <w:t>y wprowadzone</w:t>
-      </w:r>
-      <w:r>
-        <w:t>)</w:t>
-      </w:r>
-      <w:r>
-        <w:t xml:space="preserve">. </w:t>
-      </w:r>
-    </w:p>
-    <w:p>
-      <w:pPr>
-        <w:pStyle w:val="Akapit"/>
-      </w:pPr>
-      <w:r>
-        <w:t>Ogólny p</w:t>
-      </w:r>
-      <w:r>
-        <w:t xml:space="preserve">roces rozpoznawania obiektów </w:t>
-      </w:r>
-      <w:r>
-        <w:t xml:space="preserve">można podzielić na </w:t>
-      </w:r>
-      <w:r>
-        <w:t>kilk</w:t>
-      </w:r>
-      <w:r>
-        <w:t>a</w:t>
-      </w:r>
-      <w:r>
-        <w:t xml:space="preserve"> zasadniczych</w:t>
+        <w:t>opis, jakie metody inni wybrali</w:t>
+      </w:r>
+      <w:r>
+        <w:t xml:space="preserve"> w innych pracach</w:t>
+      </w:r>
+    </w:p>
+    <w:p>
+      <w:pPr>
+        <w:pStyle w:val="Heading2"/>
+      </w:pPr>
+      <w:r>
+        <w:t>3.3. Przetwarzanie wstępne</w:t>
+      </w:r>
+    </w:p>
+    <w:p>
+      <w:pPr>
+        <w:pStyle w:val="Akapit"/>
+      </w:pPr>
+      <w:r>
+        <w:t xml:space="preserve">Danymi wejściowymi </w:t>
+      </w:r>
+      <w:r>
+        <w:t xml:space="preserve">dla algorytmu rozpoznawania elementarnych gestów jest sekwencja punktów, z jakich składa się kontur. </w:t>
+      </w:r>
+      <w:r>
+        <w:t xml:space="preserve">Akwizycja tych danych odbywa się dzięki interakcji z systemem, na jakim pracuje urządzenie. Dane o położeniu palca lub rysika na ekranie dotykowym w systemie Android możliwe są do odczytania tylko co pewien, krótki okres czasu. Oznacza to, że gest wykonany przez użytkownika w sposób szybki może być odczytany z mniejszą dokładnością. Każdy gest poddawany jest aproksymacji (w mniejszym </w:t>
+      </w:r>
+      <w:r>
+        <w:lastRenderedPageBreak/>
+        <w:t xml:space="preserve">lub większym stopniu), a </w:t>
+      </w:r>
+      <w:r>
+        <w:t xml:space="preserve">więc z ekranu dotykowego można odczytać zbiór punktów, który reprezentuje </w:t>
+      </w:r>
+      <w:r>
+        <w:t>lini</w:t>
+      </w:r>
+      <w:r>
+        <w:t>ę</w:t>
       </w:r>
       <w:r>
         <w:t xml:space="preserve"> </w:t>
       </w:r>
       <w:r>
-        <w:t>części:</w:t>
-      </w:r>
-    </w:p>
-    <w:p>
-      <w:pPr>
-        <w:pStyle w:val="Lista"/>
-      </w:pPr>
-      <w:r>
-        <w:t>przetwarzanie wstępne</w:t>
-      </w:r>
-      <w:r>
-        <w:t xml:space="preserve"> </w:t>
-      </w:r>
-      <w:r>
-        <w:t>danych wejściowych</w:t>
-      </w:r>
-      <w:r>
-        <w:t>,</w:t>
-      </w:r>
-    </w:p>
-    <w:p>
-      <w:pPr>
-        <w:pStyle w:val="Lista"/>
-      </w:pPr>
-      <w:r>
-        <w:t>segmentacja</w:t>
-      </w:r>
-      <w:r>
-        <w:t xml:space="preserve"> (</w:t>
-      </w:r>
-      <w:r>
-        <w:t>wyodrębnienie</w:t>
-      </w:r>
-      <w:r>
-        <w:t xml:space="preserve"> cech charakterystycznych obiektu)</w:t>
-      </w:r>
-      <w:r>
-        <w:t>,</w:t>
-      </w:r>
-    </w:p>
-    <w:p>
-      <w:pPr>
-        <w:pStyle w:val="Lista"/>
-      </w:pPr>
-      <w:r>
-        <w:t>utworzenie</w:t>
-      </w:r>
-      <w:r>
-        <w:t xml:space="preserve"> reprezentacji nieznanego obiektu</w:t>
-      </w:r>
-      <w:r>
-        <w:t>,</w:t>
-      </w:r>
-    </w:p>
-    <w:p>
-      <w:pPr>
-        <w:pStyle w:val="Lista"/>
-      </w:pPr>
-      <w:r>
-        <w:t>właściwe</w:t>
-      </w:r>
-      <w:r>
-        <w:t xml:space="preserve"> rozpoznaw</w:t>
-      </w:r>
-      <w:r>
-        <w:t>anie (klasyfikacja</w:t>
-      </w:r>
-      <w:r>
-        <w:t>)</w:t>
-      </w:r>
-      <w:r>
-        <w:t>.</w:t>
-      </w:r>
-    </w:p>
-    <w:p>
-      <w:pPr>
-        <w:pStyle w:val="Akapit"/>
-      </w:pPr>
-      <w:r>
-        <w:t>Zastosowany algorytm opiera się</w:t>
-      </w:r>
-      <w:r>
-        <w:t xml:space="preserve"> na</w:t>
-      </w:r>
-      <w:r>
-        <w:t xml:space="preserve"> </w:t>
-      </w:r>
-      <w:r>
-        <w:t>jednej</w:t>
-      </w:r>
-      <w:r>
-        <w:t xml:space="preserve"> z metod minimalnoodległościowych - </w:t>
-      </w:r>
-      <w:r>
-        <w:t>metod</w:t>
-      </w:r>
-      <w:r>
-        <w:t>zie</w:t>
-      </w:r>
-      <w:r>
-        <w:t xml:space="preserve"> najbliższych sąsiadów.</w:t>
-      </w:r>
-      <w:r>
-        <w:t xml:space="preserve"> Polega ona na </w:t>
-      </w:r>
-      <w:r>
-        <w:t>bardzo</w:t>
-      </w:r>
-      <w:r>
-        <w:t xml:space="preserve"> prostym rozumowaniu mówiącym, że</w:t>
-      </w:r>
-      <w:r>
-        <w:t xml:space="preserve"> </w:t>
-      </w:r>
-      <w:r>
-        <w:t>wynikiem rozpoznania jest klasa, do której należy obiekt najbliższy (w myśl przyjętej metryki) rozpoznawanemu obiektowi.</w:t>
-      </w:r>
-    </w:p>
-    <w:p>
-      <w:pPr>
-        <w:pStyle w:val="Akapit"/>
-      </w:pPr>
-      <w:r>
-        <w:lastRenderedPageBreak/>
-        <w:t>W przypadku rozważanego w projekcie zagadnienia rozpoznawania konturów</w:t>
-      </w:r>
-      <w:r>
-        <w:t xml:space="preserve"> (będących danymi wejściowymi dla algorytmu)</w:t>
-      </w:r>
-      <w:r>
-        <w:t xml:space="preserve">, obiektami są właśnie poszczególne kontury, które mogą być pogrupowane w klasy. Obiekty te leżą w wielowymiarowej przestrzeni (liczba wymiarów przestrzeni jest równa liczbie cech obiektów). Położenie obiektów jest więc w pełni uwarunkowane </w:t>
-      </w:r>
-      <w:r>
-        <w:t xml:space="preserve">cechami obiektów, natomiast metryka określa w tym przypadku stopień podobieństwa konturów (jak bardzo dwa obiekty są do siebie zbliżone). Na tej podstawie można wyznaczyć stopień podobieństwa </w:t>
-      </w:r>
-      <w:r>
-        <w:t>nowych danych wejściowych (niesklasyfikowanych) d</w:t>
-      </w:r>
-      <w:r>
-        <w:t>o każdego obiektu, który już został sklasyfikowany</w:t>
-      </w:r>
-      <w:r>
-        <w:t xml:space="preserve">. Następnie można </w:t>
-      </w:r>
-      <w:r>
-        <w:t xml:space="preserve">przyporządkować nieznanemu obiektowi klasę, do której należy najbardziej zbliżony (o minimalnej odległości) znany obiekt. </w:t>
-      </w:r>
-      <w:r>
-        <w:t>Zasadniczym</w:t>
-      </w:r>
-      <w:r>
-        <w:t xml:space="preserve"> problemem </w:t>
-      </w:r>
-      <w:r>
-        <w:t xml:space="preserve">w tej metodzie </w:t>
-      </w:r>
-      <w:r>
-        <w:t xml:space="preserve">staje się </w:t>
-      </w:r>
-      <w:r>
-        <w:t>zdefiniowanie</w:t>
-      </w:r>
-      <w:r>
-        <w:t xml:space="preserve"> </w:t>
-      </w:r>
-      <w:r>
-        <w:t xml:space="preserve">samej </w:t>
-      </w:r>
-      <w:r>
-        <w:t xml:space="preserve">metryki </w:t>
-      </w:r>
-      <w:r>
-        <w:t>określającej</w:t>
-      </w:r>
-      <w:r>
-        <w:t xml:space="preserve"> odległość między obiektami (stopień ich podobieństwa)</w:t>
-      </w:r>
-      <w:r>
-        <w:t>.</w:t>
-      </w:r>
-      <w:r>
-        <w:t xml:space="preserve"> Taka metoda implikuje również konieczność przechowywania wzorców w wewnętrznej bazie aplikacji, które przynależą już do określonych klas i mogą stać się podstawą do identyfikacji nowo wprowadzonych, nieznanych obiektów.</w:t>
-      </w:r>
-    </w:p>
-    <w:p>
-      <w:pPr>
-        <w:pStyle w:val="Heading2"/>
-      </w:pPr>
-      <w:r>
-        <w:t>3.1. Założenia algorytmu</w:t>
-      </w:r>
-    </w:p>
-    <w:p>
-      <w:pPr>
-        <w:pStyle w:val="Akapit"/>
-      </w:pPr>
-      <w:r>
-        <w:t>Aby uzyskać jak największą skuteczność w</w:t>
-      </w:r>
-      <w:r>
-        <w:t xml:space="preserve"> poprawnym</w:t>
-      </w:r>
-      <w:r>
-        <w:t xml:space="preserve"> rozpoznawaniu </w:t>
-      </w:r>
-      <w:r>
-        <w:t>elementarnych gestów</w:t>
-      </w:r>
-      <w:r>
-        <w:t xml:space="preserve"> i </w:t>
-      </w:r>
-      <w:r>
-        <w:t xml:space="preserve">jednocześnie </w:t>
-      </w:r>
-      <w:r>
-        <w:t>zachować</w:t>
-      </w:r>
-      <w:r>
-        <w:t xml:space="preserve"> pewną tolerancję danych wejściowych</w:t>
-      </w:r>
-      <w:r>
-        <w:t xml:space="preserve"> (nowych, nierozpoznanych konturów) na zniekształcenia w stosunku do wzorca</w:t>
-      </w:r>
-      <w:r>
-        <w:t xml:space="preserve">, </w:t>
-      </w:r>
-      <w:r>
-        <w:t>konieczne jest rozważenie problematycznych przypadków oraz określenie wymagań w stosunku do a</w:t>
-      </w:r>
-      <w:r>
-        <w:t xml:space="preserve">lgorytmu. Może to pomóc </w:t>
-      </w:r>
-      <w:r>
-        <w:t xml:space="preserve">w uniknięciu </w:t>
-      </w:r>
-      <w:r>
-        <w:t xml:space="preserve">błędnego działania </w:t>
-      </w:r>
-      <w:r>
-        <w:t>algorytm</w:t>
-      </w:r>
-      <w:r>
-        <w:t>u w przyszłości.</w:t>
-      </w:r>
-    </w:p>
-    <w:p>
-      <w:pPr>
-        <w:pStyle w:val="Akapit"/>
-      </w:pPr>
-      <w:r>
-        <w:t>Każdy gest pisany przez użytkownika jest zniekształconym naśladownictwem pewnego abstrakcyjnego idealnego wzorca, do któ</w:t>
-      </w:r>
-      <w:r>
-        <w:t>rego dążą w sposób niedoskonały</w:t>
-      </w:r>
-      <w:r>
-        <w:t xml:space="preserve"> wszystkie konkretne realizacje </w:t>
-      </w:r>
-      <w:r>
-        <w:t>obiektów z danej klasy.</w:t>
-      </w:r>
-      <w:r>
-        <w:t xml:space="preserve"> </w:t>
-      </w:r>
-      <w:r>
-        <w:t>Należy więc pamiętać o tym, że proces identyfikacji konturów powinien być niewrażliwy (jedynie w odpowiednim zakresie) na wybrane transformacje obrazu.</w:t>
-      </w:r>
-    </w:p>
-    <w:p>
-      <w:pPr>
-        <w:pStyle w:val="Akapit"/>
-      </w:pPr>
-      <w:r>
-        <w:t xml:space="preserve">Rozważany algorytm </w:t>
-      </w:r>
-      <w:r>
-        <w:t>powinien spełniać</w:t>
-      </w:r>
-      <w:r>
-        <w:t xml:space="preserve"> </w:t>
-      </w:r>
-      <w:r>
-        <w:t>poniższe</w:t>
-      </w:r>
-      <w:r>
-        <w:t xml:space="preserve"> założenia wynikające z charakteru </w:t>
-      </w:r>
-      <w:r>
-        <w:t>wykonywania</w:t>
-      </w:r>
-      <w:r>
-        <w:t xml:space="preserve"> gestów przez użytkownika:</w:t>
-      </w:r>
-    </w:p>
-    <w:p>
-      <w:pPr>
-        <w:pStyle w:val="Lista"/>
-      </w:pPr>
-      <w:r>
-        <w:t>uwzględnianie kierunku wykonywania gestu - Program powinien rozróżniać między sobą gesty, które mają ten sam kształt konturu, lecz powstały</w:t>
-      </w:r>
-      <w:r>
-        <w:t xml:space="preserve"> w wyniku odwróconej sekwencji ruchów na ekranie dotykowym.</w:t>
-      </w:r>
-      <w:r>
-        <w:t xml:space="preserve"> Właściwość kierunku konturu można odczytać tylko w przypadku metod on-line Handwriting Recognition, gdyż </w:t>
-      </w:r>
-      <w:r>
-        <w:t xml:space="preserve">znana jest cała historia i dynamika powstawania konturu. Metoda </w:t>
-      </w:r>
-      <w:r>
-        <w:lastRenderedPageBreak/>
-        <w:t xml:space="preserve">ta śledzi na bieżąco cały proces powstawania konturu. Natomiast </w:t>
-      </w:r>
-      <w:r>
-        <w:t>w przypadku metod o</w:t>
-      </w:r>
-      <w:r>
-        <w:t xml:space="preserve">ff-line Handwriting Recognition, nie można </w:t>
-      </w:r>
-      <w:r>
-        <w:t>stwierdzić, jaki był kierunek powstawania konturu na podstawie samego obrazu</w:t>
-      </w:r>
-      <w:r>
-        <w:t xml:space="preserve"> (np. z kamery)</w:t>
-      </w:r>
-      <w:r>
-        <w:t xml:space="preserve">, będącego jedynie końcowym efektem pisania znaku. </w:t>
-      </w:r>
-      <w:r>
-        <w:t>Znajomość cechy kierunku jest dużą zaletą metody, gdyż</w:t>
-      </w:r>
-      <w:r>
-        <w:t xml:space="preserve"> </w:t>
-      </w:r>
-      <w:r>
-        <w:t>wykorzystanie j</w:t>
-      </w:r>
-      <w:r>
-        <w:t xml:space="preserve">ej może znacznie poprawić skuteczność rozpoznawania algorytmu. </w:t>
-      </w:r>
-    </w:p>
-    <w:p>
-      <w:pPr>
-        <w:pStyle w:val="Lista"/>
-      </w:pPr>
-      <w:r>
-        <w:t xml:space="preserve">częściowa </w:t>
-      </w:r>
-      <w:r>
-        <w:t xml:space="preserve">niewrażliwość na obrót (jedynie w odpowiednim zakresie) - </w:t>
-      </w:r>
-      <w:r>
-        <w:t xml:space="preserve">Użytkownik </w:t>
-      </w:r>
-      <w:r>
-        <w:t>powin</w:t>
-      </w:r>
-      <w:r>
-        <w:t>ie</w:t>
-      </w:r>
-      <w:r>
-        <w:t xml:space="preserve">n </w:t>
-      </w:r>
-      <w:r>
-        <w:t>mieć</w:t>
-      </w:r>
-      <w:r>
-        <w:t xml:space="preserve"> </w:t>
-      </w:r>
-      <w:r>
-        <w:t>możliwość</w:t>
-      </w:r>
-      <w:r>
-        <w:t xml:space="preserve"> </w:t>
-      </w:r>
-      <w:r>
-        <w:t>wpisania</w:t>
-      </w:r>
-      <w:r>
-        <w:t xml:space="preserve"> znaku w nieco innej, zniekształconej orientacji, ale tylko w ustalonym, niewielkim zakresie. Pełna niewrażliwość na obrót może prowadzić do błędnego, jednakowego interpretowania niektórych znaków, np. dużych liter </w:t>
-      </w:r>
-      <w:r>
-        <w:t>"</w:t>
-      </w:r>
-      <w:r>
-        <w:t>M</w:t>
-      </w:r>
-      <w:r>
-        <w:t>"</w:t>
-      </w:r>
-      <w:r>
-        <w:t xml:space="preserve"> i </w:t>
-      </w:r>
-      <w:r>
-        <w:t>"</w:t>
-      </w:r>
-      <w:r>
-        <w:t>W</w:t>
-      </w:r>
-      <w:r>
-        <w:t>",</w:t>
-      </w:r>
-      <w:r>
-        <w:t xml:space="preserve"> </w:t>
-      </w:r>
-      <w:r>
-        <w:t>"</w:t>
-      </w:r>
-      <w:r>
-        <w:t>N</w:t>
-      </w:r>
-      <w:r>
-        <w:t>"</w:t>
-      </w:r>
-      <w:r>
-        <w:t xml:space="preserve"> i </w:t>
-      </w:r>
-      <w:r>
-        <w:t>"</w:t>
-      </w:r>
-      <w:r>
-        <w:t>Z</w:t>
-      </w:r>
-      <w:r>
-        <w:t>", lub cyfr "6" i "9"</w:t>
-      </w:r>
-      <w:r>
-        <w:t xml:space="preserve">, których ogólny kształt </w:t>
-      </w:r>
-      <w:r>
-        <w:t xml:space="preserve">może </w:t>
-      </w:r>
-      <w:r>
-        <w:t>różni</w:t>
-      </w:r>
-      <w:r>
-        <w:t>ć</w:t>
-      </w:r>
-      <w:r>
-        <w:t xml:space="preserve"> się jedynie orientacją</w:t>
-      </w:r>
-      <w:r>
-        <w:t>, co mogłoby</w:t>
-      </w:r>
-      <w:r>
-        <w:t xml:space="preserve"> prowadzi</w:t>
-      </w:r>
-      <w:r>
-        <w:t>ć do nie</w:t>
-      </w:r>
-      <w:r>
-        <w:t>rozróżniania takich znaków między sobą.</w:t>
-      </w:r>
-    </w:p>
-    <w:p>
-      <w:pPr>
-        <w:pStyle w:val="Lista"/>
-      </w:pPr>
-      <w:r>
-        <w:t xml:space="preserve">częściowa </w:t>
-      </w:r>
-      <w:r>
-        <w:t xml:space="preserve">niewrażliwość na przesunięcie (jedynie w odpowiednim zakresie) - Za każdym razem gest wykonywany jest nieco inaczej </w:t>
-      </w:r>
-      <w:r>
-        <w:t>przez użytkownika, również</w:t>
-      </w:r>
-      <w:r>
-        <w:t xml:space="preserve"> punkt rozpoczęcia rysowania znajduje się w różnych miejscach</w:t>
-      </w:r>
-      <w:r>
-        <w:t xml:space="preserve">. Tutaj </w:t>
-      </w:r>
-      <w:r>
-        <w:t xml:space="preserve">również pełna niewrażliwość na przesunięcie </w:t>
-      </w:r>
-      <w:r>
-        <w:t xml:space="preserve">konturu w układzie współrzędnych ekranu </w:t>
-      </w:r>
-      <w:r>
-        <w:t>nie sprawdziłaby się w pewnych przypadkach</w:t>
-      </w:r>
-      <w:r>
-        <w:t>, np. napisanie znaku "ż" mogłoby być interpretowane przez aplikację jako kombinacja litery "z" i kropki "."</w:t>
-      </w:r>
-      <w:r>
-        <w:t xml:space="preserve">. W takiej sytuacji </w:t>
-      </w:r>
-      <w:r>
-        <w:t>znajomość</w:t>
-      </w:r>
-      <w:r>
-        <w:t xml:space="preserve"> umiejscowienia kropki nad literą lub w dolnej części ekranu może rozsądzić problematyczną analizę i dać poprawny rezultat. Podobna sytuacja mogłaby wystąpić w przypadku litery "ć" oraz kombinacji litery "c" i przecinka ",".</w:t>
-      </w:r>
-    </w:p>
-    <w:p>
-      <w:pPr>
-        <w:pStyle w:val="Lista"/>
-      </w:pPr>
-      <w:r>
-        <w:t xml:space="preserve">częściowa </w:t>
-      </w:r>
-      <w:r>
-        <w:t xml:space="preserve">niewrażliwość na skalowanie (jedynie w odpowiednim zakresie) - podobnie jak w poprzednich przypadkach </w:t>
-      </w:r>
-      <w:r>
-        <w:t>właściwość ta</w:t>
-      </w:r>
-      <w:r>
-        <w:t xml:space="preserve"> powinna obowiązywać tylko w ustalonym zakresie. Ma to na celu lepsze rozpoznawanie między sobą małych i dużych liter alfabe</w:t>
-      </w:r>
-      <w:r>
-        <w:t xml:space="preserve">tu, które </w:t>
-      </w:r>
-      <w:r>
-        <w:t>w niektórych przypadkach charakteru pisma mogą różnić się jedynie wielkością</w:t>
-      </w:r>
-      <w:r>
-        <w:t>.</w:t>
-      </w:r>
-    </w:p>
-    <w:p>
-      <w:pPr>
-        <w:pStyle w:val="Lista"/>
-      </w:pPr>
-      <w:r>
-        <w:t xml:space="preserve">wydobycie ogólnych cech obiektów - Algorytm nie powinien analizować szczegółowych kształtów konturu a powinien w miarę możliwości aproksymować jego cechy geometryczne. </w:t>
-      </w:r>
-    </w:p>
-    <w:p>
-      <w:pPr>
-        <w:pStyle w:val="Heading2"/>
-      </w:pPr>
-      <w:r>
-        <w:lastRenderedPageBreak/>
-        <w:t>3</w:t>
-      </w:r>
-      <w:r>
-        <w:t>.2</w:t>
-      </w:r>
-      <w:r>
-        <w:t xml:space="preserve">. Wybór </w:t>
-      </w:r>
-      <w:r>
-        <w:t>metody</w:t>
-      </w:r>
-    </w:p>
-    <w:p>
-      <w:pPr>
-        <w:pStyle w:val="Akapit"/>
-      </w:pPr>
-      <w:r>
-        <w:t>Do identyfikacji obiektów będących konturami</w:t>
-      </w:r>
-      <w:r>
-        <w:t xml:space="preserve"> zdecydowano się wykorzystać kody łańcuchowe Freemana </w:t>
-      </w:r>
-      <w:r>
-        <w:t xml:space="preserve">oraz </w:t>
-      </w:r>
-      <w:r>
-        <w:t>reprezentację cech geometrycznych konturu w</w:t>
-      </w:r>
-      <w:r>
-        <w:t xml:space="preserve"> </w:t>
-      </w:r>
-      <w:r>
-        <w:t>postaci</w:t>
-      </w:r>
-      <w:r>
-        <w:t xml:space="preserve"> histogramu obrazującego rozkład</w:t>
-      </w:r>
-      <w:r>
-        <w:t xml:space="preserve"> tych kodów</w:t>
-      </w:r>
-      <w:r>
-        <w:t>.</w:t>
-      </w:r>
-      <w:r>
-        <w:t xml:space="preserve"> </w:t>
-      </w:r>
-      <w:r>
-        <w:t>Dodatkowo informację o obiek</w:t>
-      </w:r>
-      <w:r>
-        <w:t xml:space="preserve">cie rozszerza również </w:t>
-      </w:r>
-      <w:r>
-        <w:t>informacja o współrzędnych</w:t>
-      </w:r>
-      <w:r>
-        <w:t xml:space="preserve"> punktu na ekranie, w którym gest zaczął być rysowany oraz liczba pikseli</w:t>
-      </w:r>
-      <w:r>
-        <w:t>, z których składa się kontur</w:t>
-      </w:r>
-      <w:r>
-        <w:t xml:space="preserve"> wyrażająca </w:t>
-      </w:r>
-      <w:r>
-        <w:t>jego długoś</w:t>
-      </w:r>
-      <w:r>
-        <w:t>ć.</w:t>
-      </w:r>
-      <w:r>
-        <w:t xml:space="preserve"> Podsumowując, pełna informacja o cechach geometrycznych pojedynczego gestu składowego, która wystarcza do identyfikacji obiektów, reprezentowana jest i przechowywana w trzech elementach:</w:t>
-      </w:r>
-    </w:p>
-    <w:p>
-      <w:pPr>
-        <w:pStyle w:val="Lista"/>
-      </w:pPr>
-      <w:r>
-        <w:t>histogram kodów łańcuchowych Freemana,</w:t>
-      </w:r>
-    </w:p>
-    <w:p>
-      <w:pPr>
-        <w:pStyle w:val="Lista"/>
-      </w:pPr>
-      <w:r>
-        <w:t>współrzędne punktu początku konturu,</w:t>
-      </w:r>
-    </w:p>
-    <w:p>
-      <w:pPr>
-        <w:pStyle w:val="Lista"/>
-      </w:pPr>
-      <w:r>
-        <w:t>całkowita liczba pikseli konturu.</w:t>
-      </w:r>
-    </w:p>
-    <w:p>
-      <w:pPr>
-        <w:pStyle w:val="Akapit"/>
-      </w:pPr>
-      <w:r>
-        <w:t xml:space="preserve">Przewiduje się, że cała aplikacja z kompletną bazą wzorców </w:t>
-      </w:r>
-      <w:r>
-        <w:t>będzie</w:t>
-      </w:r>
-      <w:r>
-        <w:t xml:space="preserve"> przechowywać nawet do kilkuset wzorców po długim czasie użytkowania przez użytkownika. Dlatego też o</w:t>
-      </w:r>
-      <w:r>
-        <w:t xml:space="preserve">d aplikacji oczekuje się, że będzie rozpoznawać znaki w </w:t>
-      </w:r>
-      <w:r>
-        <w:t>możliwie najkrótszym</w:t>
-      </w:r>
-      <w:r>
-        <w:t xml:space="preserve"> czasie</w:t>
-      </w:r>
-      <w:r>
-        <w:t xml:space="preserve"> tak</w:t>
-      </w:r>
-      <w:r>
-        <w:t xml:space="preserve">, aby dać użytkownikowi </w:t>
-      </w:r>
-      <w:r>
-        <w:t>wrażenie</w:t>
-      </w:r>
-      <w:r>
-        <w:t xml:space="preserve"> płynnego wprowadzania tekstu.</w:t>
-      </w:r>
-      <w:r>
-        <w:t xml:space="preserve"> </w:t>
-      </w:r>
-      <w:r>
-        <w:t xml:space="preserve">Z tego względu </w:t>
-      </w:r>
-      <w:r>
-        <w:t xml:space="preserve">kody łańcuchowe Freemana jako metoda reprezentacji obiektu wydają się być dobrym wyborem z perspektywy małej zajętości </w:t>
-      </w:r>
-      <w:r>
-        <w:t xml:space="preserve">w </w:t>
-      </w:r>
-      <w:r>
-        <w:t xml:space="preserve">pamięci oraz </w:t>
-      </w:r>
-      <w:r>
-        <w:t xml:space="preserve">stosunkowo </w:t>
-      </w:r>
-      <w:r>
-        <w:t>szybkiego algorytmu porównywania wzorców</w:t>
-      </w:r>
-      <w:r>
-        <w:t>, gdyż dane histogramu charakteryzujące kształt przechowywane mogą być jako tablica jedynie ośmiu liczb zmiennoprzecinkowych.</w:t>
-      </w:r>
-      <w:r>
-        <w:t xml:space="preserve"> </w:t>
-      </w:r>
-      <w:r>
-        <w:t>Dokładny opis algorytmu i zasada działania zostały przedstawione w kolejnych rozdziałach.</w:t>
-      </w:r>
-    </w:p>
-    <w:p>
-      <w:pPr>
-        <w:pStyle w:val="TODO"/>
-      </w:pPr>
-      <w:r>
-        <w:t>opis, jakie metody inni wybrali</w:t>
-      </w:r>
-      <w:r>
-        <w:t xml:space="preserve"> w innych pracach</w:t>
-      </w:r>
-    </w:p>
-    <w:p>
-      <w:pPr>
-        <w:pStyle w:val="Heading2"/>
-      </w:pPr>
-      <w:r>
-        <w:t>3.3. Przetwarzanie wstępne</w:t>
-      </w:r>
-    </w:p>
-    <w:p>
-      <w:pPr>
-        <w:pStyle w:val="Akapit"/>
-      </w:pPr>
-      <w:r>
-        <w:t xml:space="preserve">Danymi wejściowymi </w:t>
-      </w:r>
-      <w:r>
-        <w:t xml:space="preserve">dla algorytmu rozpoznawania elementarnych gestów jest sekwencja punktów, z jakich składa się kontur. </w:t>
-      </w:r>
-      <w:r>
-        <w:t xml:space="preserve">Akwizycja tych danych odbywa się dzięki interakcji z systemem, na jakim pracuje urządzenie. Dane o położeniu palca lub rysika na ekranie dotykowym w systemie Android możliwe są do odczytania tylko co pewien, krótki okres czasu. Oznacza to, że gest wykonany przez użytkownika w sposób szybki może być odczytany z mniejszą dokładnością. Każdy gest poddawany jest aproksymacji (w mniejszym lub większym stopniu), a </w:t>
-      </w:r>
-      <w:r>
-        <w:t xml:space="preserve">więc z ekranu dotykowego można odczytać zbiór punktów, który reprezentuje </w:t>
-      </w:r>
-      <w:r>
-        <w:t>lini</w:t>
-      </w:r>
-      <w:r>
-        <w:t>ę</w:t>
-      </w:r>
-      <w:r>
-        <w:t xml:space="preserve"> </w:t>
-      </w:r>
-      <w:r>
         <w:t>łamaną otwartą, gdzie odległość między sąsiednimi punktami nie musi być stała (i zwykle nie jest).</w:t>
       </w:r>
       <w:r>
@@ -2324,7 +2347,6 @@
         <w:pStyle w:val="Akapit"/>
       </w:pPr>
       <w:r>
-        <w:lastRenderedPageBreak/>
         <w:t>Zaraz po odczycie, gest składowy poddawany jest p</w:t>
       </w:r>
       <w:r>
@@ -2556,6 +2578,7 @@
         <w:pStyle w:val="Akapit"/>
       </w:pPr>
       <w:r>
+        <w:lastRenderedPageBreak/>
         <w:t>Poniżej przedstawiono ideę przetwarzania wstępnego na przykładzie prostego konturu oraz efekt poszczególnych etapów</w:t>
       </w:r>
       <w:r>
@@ -2571,7 +2594,6 @@
           <w:noProof/>
           <w:lang w:eastAsia="pl-PL"/>
         </w:rPr>
-        <w:lastRenderedPageBreak/>
         <w:drawing>
           <wp:inline distT="0" distB="0" distL="0" distR="0" wp14:anchorId="7BE3CAF1" wp14:editId="3D7D3155">
             <wp:extent cx="5760720" cy="857885"/>
@@ -2816,111 +2838,109 @@
         <w:pStyle w:val="Akapit"/>
       </w:pPr>
       <w:r>
+        <w:lastRenderedPageBreak/>
         <w:t>Taki sposób reprezentacji ma pożądaną cechę - częściową niewrażliwość na obrót</w:t>
       </w:r>
       <w:r>
-        <w:t xml:space="preserve">. W niektórych sytuacjach obrót całego wejściowego konturu nawet do 45 stopni może skutkować zapisaniem dokładnie tymi samymi wartościami kodów łańcuchowych (np. w przypadku kształtu linii prostych). Warto zauważyć również, że taki zapis w postaci kodów łańcuchowych </w:t>
-      </w:r>
+        <w:t>. W niektórych sytuacjach obrót całego wejściowego konturu nawet do 45 stopni może skutkować zapisaniem dokładnie tymi samymi wartościami kodów łańcuchowych (np. w przypadku kształtu linii prostych). Warto zauważyć również, że taki zapis w postaci kodów łańcuchowych jest silnie związany z kierunkiem wykonywania gestu, co jest istotną zaletą, gdyż dzięki temu można łatwo odróżnić wiele gestów, np. pionową linię pisaną w dół lub górę.</w:t>
+      </w:r>
+    </w:p>
+    <w:p>
+      <w:pPr>
+        <w:pStyle w:val="Heading2"/>
+      </w:pPr>
+      <w:r>
+        <w:t xml:space="preserve">3.5. </w:t>
+      </w:r>
+      <w:r>
+        <w:t>Reprezentacja</w:t>
+      </w:r>
+      <w:r>
+        <w:t xml:space="preserve"> obiektu</w:t>
+      </w:r>
+    </w:p>
+    <w:p>
+      <w:pPr>
+        <w:pStyle w:val="Akapit"/>
+      </w:pPr>
+      <w:r>
+        <w:t>Kolejnym etap jest wyznaczenie z listy kodów łańcuchowych Freemana histogramu liczby ich występowania. Polega to oczywiście na zliczeniu ilości wystąpień dla każdego takiego kodu, a następnie podzieleniu tej liczby przez ilość wszystkich kodów występujących w konturze w celu normalizacji histogramu.</w:t>
+      </w:r>
+    </w:p>
+    <w:p>
+      <w:pPr>
+        <w:pStyle w:val="Akapit"/>
+      </w:pPr>
+      <w:r>
+        <w:t xml:space="preserve">Taka reprezentacja obiektu jest bardzo wygodna w dalszej analizie (porównywaniu histogramów). Warto również zauważyć, że takie przedstawienie obiektu ma właściwość </w:t>
+      </w:r>
+      <w:r>
+        <w:t xml:space="preserve">całkowitej </w:t>
+      </w:r>
+      <w:r>
+        <w:t xml:space="preserve">niewrażliwości na przesunięcia (histogramy kodów łańcuchowych będą dokładnie takie same w wyniku dowolnego przesunięcia konturu) oraz </w:t>
+      </w:r>
+      <w:r>
+        <w:t xml:space="preserve">całkowitej </w:t>
+      </w:r>
+      <w:r>
+        <w:t>niewrażliwości na skalowanie wejściowego konturu (z powodu normalizacji histogramu rozkład procentowy każdego z kierunków będzie również taki sam).</w:t>
+      </w:r>
+    </w:p>
+    <w:p>
+      <w:pPr>
+        <w:pStyle w:val="Akapit"/>
+      </w:pPr>
+      <w:r>
+        <w:t>Ze względu na założenie częściowej niewrażli</w:t>
+      </w:r>
+      <w:r>
+        <w:t xml:space="preserve">wości na przesunięcie oraz </w:t>
+      </w:r>
+      <w:r>
+        <w:t>skalowanie w procesie roz</w:t>
+      </w:r>
+      <w:r>
+        <w:t>poznawania gestów elementarnych konieczne jest przechowywanie dodatkowych informacji o obiekcie, które mogą być wykorzystane podczas wyznaczania podobieństwa obiektów, a które ograniczą w pewnym stopniu całkowitą niewrażliwość konturu na wybrane przekształcenia geometryczne. Do tego celu razem z histogramem kodów łańcuchowych wyrażającym sam kształt gestu elementarnego dołączana jest również informacja o współrzędnych punktu startowego dla konturu oraz jego długości (wyrażającym wielkość gestu).</w:t>
+      </w:r>
+    </w:p>
+    <w:p>
+      <w:pPr>
+        <w:pStyle w:val="Heading2"/>
+      </w:pPr>
+      <w:r>
+        <w:t>3</w:t>
+      </w:r>
+      <w:r>
+        <w:t>.6</w:t>
+      </w:r>
+      <w:r>
+        <w:t xml:space="preserve">. </w:t>
+      </w:r>
+      <w:r>
+        <w:t>Klasyfikacja</w:t>
+      </w:r>
+    </w:p>
+    <w:p>
+      <w:pPr>
+        <w:pStyle w:val="Akapit"/>
+      </w:pPr>
+      <w:r>
+        <w:t xml:space="preserve">Aby dokonać identyfikacji nieznanego gestu elementarnego, należy wyznaczyć współczynnik stwierdzający stopień podobieństwa gestów. W przypadku, gdy istnieje wiele cech obiektów, rozwiązaniem może być wyznaczenie współczynników podobieństwa dla każdej cechy, a następnie obliczenie </w:t>
+      </w:r>
+      <w:r>
+        <w:t>sumarycznego</w:t>
+      </w:r>
+      <w:r>
+        <w:t xml:space="preserve"> współczynnika korelacji.</w:t>
+      </w:r>
+    </w:p>
+    <w:p>
+      <w:pPr>
+        <w:pStyle w:val="Heading3"/>
+      </w:pPr>
       <w:r>
         <w:lastRenderedPageBreak/>
-        <w:t>jest silnie związany z kierunkiem wykonywania gestu, co jest istotną zaletą, gdyż dzięki temu można łatwo odróżnić wiele gestów, np. pionową linię pisaną w dół lub górę.</w:t>
-      </w:r>
-    </w:p>
-    <w:p>
-      <w:pPr>
-        <w:pStyle w:val="Heading2"/>
-      </w:pPr>
-      <w:r>
-        <w:t xml:space="preserve">3.5. </w:t>
-      </w:r>
-      <w:r>
-        <w:t>Reprezentacja</w:t>
-      </w:r>
-      <w:r>
-        <w:t xml:space="preserve"> obiektu</w:t>
-      </w:r>
-    </w:p>
-    <w:p>
-      <w:pPr>
-        <w:pStyle w:val="Akapit"/>
-      </w:pPr>
-      <w:r>
-        <w:t>Kolejnym etap jest wyznaczenie z listy kodów łańcuchowych Freemana histogramu liczby ich występowania. Polega to oczywiście na zliczeniu ilości wystąpień dla każdego takiego kodu, a następnie podzieleniu tej liczby przez ilość wszystkich kodów występujących w konturze w celu normalizacji histogramu.</w:t>
-      </w:r>
-    </w:p>
-    <w:p>
-      <w:pPr>
-        <w:pStyle w:val="Akapit"/>
-      </w:pPr>
-      <w:r>
-        <w:t xml:space="preserve">Taka reprezentacja obiektu jest bardzo wygodna w dalszej analizie (porównywaniu histogramów). Warto również zauważyć, że takie przedstawienie obiektu ma właściwość </w:t>
-      </w:r>
-      <w:r>
-        <w:t xml:space="preserve">całkowitej </w:t>
-      </w:r>
-      <w:r>
-        <w:t xml:space="preserve">niewrażliwości na przesunięcia (histogramy kodów łańcuchowych będą dokładnie takie same w wyniku dowolnego przesunięcia konturu) oraz </w:t>
-      </w:r>
-      <w:r>
-        <w:t xml:space="preserve">całkowitej </w:t>
-      </w:r>
-      <w:r>
-        <w:t>niewrażliwości na skalowanie wejściowego konturu (z powodu normalizacji histogramu rozkład procentowy każdego z kierunków będzie również taki sam).</w:t>
-      </w:r>
-    </w:p>
-    <w:p>
-      <w:pPr>
-        <w:pStyle w:val="Akapit"/>
-      </w:pPr>
-      <w:r>
-        <w:t>Ze względu na założenie częściowej niewrażli</w:t>
-      </w:r>
-      <w:r>
-        <w:t xml:space="preserve">wości na przesunięcie oraz </w:t>
-      </w:r>
-      <w:r>
-        <w:t>skalowanie w procesie roz</w:t>
-      </w:r>
-      <w:r>
-        <w:t>poznawania gestów elementarnych konieczne jest przechowywanie dodatkowych informacji o obiekcie, które mogą być wykorzystane podczas wyznaczania podobieństwa obiektów, a które ograniczą w pewnym stopniu całkowitą niewrażliwość konturu na wybrane przekształcenia geometryczne. Do tego celu razem z histogramem kodów łańcuchowych wyrażającym sam kształt gestu elementarnego dołączana jest również informacja o współrzędnych punktu startowego dla konturu oraz jego długości (wyrażającym wielkość gestu).</w:t>
-      </w:r>
-    </w:p>
-    <w:p>
-      <w:pPr>
-        <w:pStyle w:val="Heading2"/>
-      </w:pPr>
-      <w:r>
-        <w:t>3</w:t>
-      </w:r>
-      <w:r>
-        <w:t>.6</w:t>
-      </w:r>
-      <w:r>
-        <w:t xml:space="preserve">. </w:t>
-      </w:r>
-      <w:r>
-        <w:t>Klasyfikacja</w:t>
-      </w:r>
-    </w:p>
-    <w:p>
-      <w:pPr>
-        <w:pStyle w:val="Akapit"/>
-      </w:pPr>
-      <w:r>
-        <w:t xml:space="preserve">Aby dokonać identyfikacji nieznanego gestu elementarnego, należy wyznaczyć współczynnik stwierdzający stopień podobieństwa gestów. W przypadku, gdy istnieje wiele cech obiektów, rozwiązaniem może być wyznaczenie współczynników podobieństwa dla każdej cechy, a następnie obliczenie </w:t>
-      </w:r>
-      <w:r>
-        <w:t>sumarycznego</w:t>
-      </w:r>
-      <w:r>
-        <w:t xml:space="preserve"> współczynnika korelacji.</w:t>
-      </w:r>
-    </w:p>
-    <w:p>
-      <w:pPr>
-        <w:pStyle w:val="Heading3"/>
-      </w:pPr>
-      <w:r>
         <w:t>3.6.1. Korelacja histogramów</w:t>
       </w:r>
     </w:p>
@@ -2929,11 +2949,7 @@
         <w:pStyle w:val="Akapit"/>
       </w:pPr>
       <w:r>
-        <w:t xml:space="preserve">Algorytm identyfikacji pojedynczych gestów wymaga metody porównywania wprowadzonych konturów z konturami przechowywanymi w bazie aplikacji jako wzorce w celu wyznaczenia współczynnika podobieństwa każdego do z nich i wybrania najlepszego dopasowania. Opisywany współczynnik to współczynnik korelacji liniowej Pearsona. Mieści </w:t>
-      </w:r>
-      <w:r>
-        <w:lastRenderedPageBreak/>
-        <w:t xml:space="preserve">się w zakresie </w:t>
+        <w:t xml:space="preserve">Algorytm identyfikacji pojedynczych gestów wymaga metody porównywania wprowadzonych konturów z konturami przechowywanymi w bazie aplikacji jako wzorce w celu wyznaczenia współczynnika podobieństwa każdego do z nich i wybrania najlepszego dopasowania. Opisywany współczynnik to współczynnik korelacji liniowej Pearsona. Mieści się w zakresie </w:t>
       </w:r>
       <m:oMath>
         <m:r>
@@ -3250,10 +3266,11 @@
           <w:noProof/>
           <w:lang w:eastAsia="pl-PL"/>
         </w:rPr>
+        <w:lastRenderedPageBreak/>
         <w:drawing>
           <wp:inline distT="0" distB="0" distL="0" distR="0" wp14:anchorId="08A1C7EC" wp14:editId="4A0855FB">
-            <wp:extent cx="5753100" cy="2028825"/>
-            <wp:effectExtent l="0" t="0" r="0" b="9525"/>
+            <wp:extent cx="5009322" cy="1766532"/>
+            <wp:effectExtent l="0" t="0" r="1270" b="5715"/>
             <wp:docPr id="6" name="Picture 6"/>
             <wp:cNvGraphicFramePr>
               <a:graphicFrameLocks xmlns:a="http://schemas.openxmlformats.org/drawingml/2006/main" noChangeAspect="1"/>
@@ -3274,7 +3291,7 @@
                   <pic:spPr>
                     <a:xfrm>
                       <a:off x="0" y="0"/>
-                      <a:ext cx="5753100" cy="2028825"/>
+                      <a:ext cx="5021074" cy="1770676"/>
                     </a:xfrm>
                     <a:prstGeom prst="rect">
                       <a:avLst/>
@@ -3300,7 +3317,6 @@
         <w:pStyle w:val="Akapit"/>
       </w:pPr>
       <w:r>
-        <w:lastRenderedPageBreak/>
         <w:t xml:space="preserve">Wartości współczynników </w:t>
       </w:r>
       <m:oMath>
@@ -4117,10 +4133,11 @@
           <w:noProof/>
           <w:lang w:eastAsia="pl-PL"/>
         </w:rPr>
+        <w:lastRenderedPageBreak/>
         <w:drawing>
           <wp:inline distT="0" distB="0" distL="0" distR="0" wp14:anchorId="301EB979" wp14:editId="26B80367">
-            <wp:extent cx="5760720" cy="2066925"/>
-            <wp:effectExtent l="0" t="0" r="0" b="9525"/>
+            <wp:extent cx="4989443" cy="1790194"/>
+            <wp:effectExtent l="0" t="0" r="1905" b="635"/>
             <wp:docPr id="7" name="Picture 7"/>
             <wp:cNvGraphicFramePr>
               <a:graphicFrameLocks xmlns:a="http://schemas.openxmlformats.org/drawingml/2006/main" noChangeAspect="1"/>
@@ -4141,7 +4158,7 @@
                   <pic:spPr>
                     <a:xfrm>
                       <a:off x="0" y="0"/>
-                      <a:ext cx="5760720" cy="2066925"/>
+                      <a:ext cx="4995915" cy="1792516"/>
                     </a:xfrm>
                     <a:prstGeom prst="rect">
                       <a:avLst/>
@@ -4332,7 +4349,6 @@
         <w:pStyle w:val="Heading3"/>
       </w:pPr>
       <w:r>
-        <w:lastRenderedPageBreak/>
         <w:t xml:space="preserve">3.6.4. </w:t>
       </w:r>
       <w:r>
@@ -5081,6 +5097,7 @@
         <w:pStyle w:val="Akapit"/>
       </w:pPr>
       <w:r>
+        <w:lastRenderedPageBreak/>
         <w:t xml:space="preserve">W algorytmie istnieje również </w:t>
       </w:r>
       <w:r>
@@ -5190,93 +5207,90 @@
         <w:t xml:space="preserve">Wyżej opisany algorytm może niepoprawnie rozpoznawać kropki, gdyż wyznaczenie </w:t>
       </w:r>
       <w:r>
-        <w:t xml:space="preserve">kodów łańcuchowych Freemana na podstawie jednego piksela może być niemożliwe, lub w przypadku bardzo małej liczby punktów może zwracać losowe kierunki między sąsiednimi </w:t>
-      </w:r>
+        <w:t xml:space="preserve">kodów łańcuchowych Freemana na podstawie jednego piksela może być niemożliwe, lub w przypadku bardzo małej liczby punktów może zwracać losowe kierunki między sąsiednimi punktami, tym samym zwracając </w:t>
+      </w:r>
+      <w:r>
+        <w:t xml:space="preserve">prawie </w:t>
+      </w:r>
+      <w:r>
+        <w:t>losowy rozkład na histogramie. Poza tym filtracja w trakcie przetwarzania wstępnego może być niemożliwa z powodu zbyt małej liczby pikseli uniemożliwiającej uśrednianie punktów.</w:t>
+      </w:r>
+    </w:p>
+    <w:p>
+      <w:pPr>
+        <w:pStyle w:val="Akapit"/>
+      </w:pPr>
+      <w:r>
+        <w:t>Dlatego też w przypadku wpisania kropki algorytm zachowuje się nieco inaczej. Wprowadzenie kropki jest bardzo łatwe do wykrycia dzięki informacji o długości konturu. Jeśli liczba pikseli, z jakich składa się kontur jest mniejsza lub równa pewnej liczbie grani</w:t>
+      </w:r>
+      <w:r>
+        <w:t>cznej (w aplikacji wynosi ona 20</w:t>
+      </w:r>
+      <w:r>
+        <w:t>)</w:t>
+      </w:r>
+      <w:r>
+        <w:t>, generowany jest histogram o rozkładzie równomiernym. Również w przypadku korelacji długości, gdy dwa kontury mają długość mniejszą lub równą liczbie granicznej, automatycznie rozpoznawane są jako gest kropki, ich korelacja histogramów oraz korelacji długości wynosi 1</w:t>
+      </w:r>
+      <w:r>
+        <w:t xml:space="preserve"> (sposób obliczania korelacji punktów startowych pozostaje bez zmian</w:t>
+      </w:r>
+      <w:r>
+        <w:t>).</w:t>
+      </w:r>
+      <w:r>
+        <w:t xml:space="preserve"> Takie rozwiązanie z</w:t>
+      </w:r>
+      <w:r>
+        <w:t xml:space="preserve">nacznie poprawia </w:t>
+      </w:r>
+      <w:r>
+        <w:t>skuteczność w rozpoznawaniu tego typu gestów.</w:t>
+      </w:r>
+    </w:p>
+    <w:p>
+      <w:pPr>
+        <w:pStyle w:val="Heading2"/>
+      </w:pPr>
+      <w:r>
+        <w:t>3.</w:t>
+      </w:r>
+      <w:r>
+        <w:t>7</w:t>
+      </w:r>
+      <w:r>
+        <w:t>.</w:t>
+      </w:r>
+      <w:r>
+        <w:t xml:space="preserve"> </w:t>
+      </w:r>
+      <w:r>
+        <w:t>Schemat</w:t>
+      </w:r>
+      <w:r>
+        <w:t xml:space="preserve"> a</w:t>
+      </w:r>
+      <w:r>
+        <w:t>lgorytm</w:t>
+      </w:r>
+      <w:r>
+        <w:t>u</w:t>
+      </w:r>
+    </w:p>
+    <w:p>
+      <w:pPr>
+        <w:pStyle w:val="Akapit"/>
+      </w:pPr>
+      <w:r>
+        <w:t>Należy pamiętać, że opisywany algorytm stosowany może być jedynie do rozpoznawania podstawowego gestu, kiedy w bazie aplikacji znajdują się już zapamiętane wzorce. W kolejnych rozdziałach opisywana jest metoda, która jest modyfikacją tego algorytmu i rozszerza go na rozpoznawanie gestów złożonych (składających się z wielu elementarnych gestów).</w:t>
+      </w:r>
+    </w:p>
+    <w:p>
+      <w:pPr>
+        <w:pStyle w:val="Akapit"/>
+      </w:pPr>
       <w:r>
         <w:lastRenderedPageBreak/>
-        <w:t xml:space="preserve">punktami, tym samym zwracając </w:t>
-      </w:r>
-      <w:r>
-        <w:t xml:space="preserve">prawie </w:t>
-      </w:r>
-      <w:r>
-        <w:t>losowy rozkład na histogramie. Poza tym filtracja w trakcie przetwarzania wstępnego może być niemożliwa z powodu zbyt małej liczby pikseli uniemożliwiającej uśrednianie punktów.</w:t>
-      </w:r>
-    </w:p>
-    <w:p>
-      <w:pPr>
-        <w:pStyle w:val="Akapit"/>
-      </w:pPr>
-      <w:r>
-        <w:t>Dlatego też w przypadku wpisania kropki algorytm zachowuje się nieco inaczej. Wprowadzenie kropki jest bardzo łatwe do wykrycia dzięki informacji o długości konturu. Jeśli liczba pikseli, z jakich składa się kontur jest mniejsza lub równa pewnej liczbie grani</w:t>
-      </w:r>
-      <w:r>
-        <w:t>cznej (w aplikacji wynosi ona 20</w:t>
-      </w:r>
-      <w:r>
-        <w:t>)</w:t>
-      </w:r>
-      <w:r>
-        <w:t>, generowany jest histogram o rozkładzie równomiernym. Również w przypadku korelacji długości, gdy dwa kontury mają długość mniejszą lub równą liczbie granicznej, automatycznie rozpoznawane są jako gest kropki, ich korelacja histogramów oraz korelacji długości wynosi 1</w:t>
-      </w:r>
-      <w:r>
-        <w:t xml:space="preserve"> (sposób obliczania korelacji punktów startowych pozostaje bez zmian</w:t>
-      </w:r>
-      <w:r>
-        <w:t>).</w:t>
-      </w:r>
-      <w:r>
-        <w:t xml:space="preserve"> Takie rozwiązanie z</w:t>
-      </w:r>
-      <w:r>
-        <w:t xml:space="preserve">nacznie poprawia </w:t>
-      </w:r>
-      <w:r>
-        <w:t>skuteczność w rozpoznawaniu tego typu gestów.</w:t>
-      </w:r>
-    </w:p>
-    <w:p>
-      <w:pPr>
-        <w:pStyle w:val="Heading2"/>
-      </w:pPr>
-      <w:r>
-        <w:t>3.</w:t>
-      </w:r>
-      <w:r>
-        <w:t>7</w:t>
-      </w:r>
-      <w:r>
-        <w:t>.</w:t>
-      </w:r>
-      <w:r>
-        <w:t xml:space="preserve"> </w:t>
-      </w:r>
-      <w:r>
-        <w:t>Dokładny opis</w:t>
-      </w:r>
-      <w:r>
-        <w:t xml:space="preserve"> a</w:t>
-      </w:r>
-      <w:r>
-        <w:t>lgorytm</w:t>
-      </w:r>
-      <w:r>
-        <w:t>u</w:t>
-      </w:r>
-    </w:p>
-    <w:p>
-      <w:pPr>
-        <w:pStyle w:val="Akapit"/>
-      </w:pPr>
-      <w:r>
-        <w:t>Należy pamiętać, że opisywany algorytm stosowany może być jedynie do rozpoznawania podstawowego gestu, kiedy w bazie aplikacji znajdują się już zapamiętane wzorce. W kolejnych rozdziałach opisywana jest metoda, która jest modyfikacją tego algorytmu identyfikacji konturów i rozszerza go na rozpoznawanie gestów złożonych (składających się z wielu elementarnych gestów).</w:t>
-      </w:r>
-    </w:p>
-    <w:p>
-      <w:pPr>
-        <w:pStyle w:val="Akapit"/>
-      </w:pPr>
-      <w:r>
         <w:t xml:space="preserve">Podsumowaniem zasady działania </w:t>
       </w:r>
       <w:r>
@@ -5389,6 +5403,10 @@
         <w:pStyle w:val="Center"/>
       </w:pPr>
       <w:r>
+        <w:rPr>
+          <w:noProof/>
+          <w:lang w:eastAsia="pl-PL"/>
+        </w:rPr>
         <w:lastRenderedPageBreak/>
         <w:drawing>
           <wp:inline distT="0" distB="0" distL="0" distR="0" wp14:anchorId="4711F79D" wp14:editId="04340B09">
@@ -5445,6 +5463,10 @@
         <w:pStyle w:val="Center"/>
       </w:pPr>
       <w:r>
+        <w:rPr>
+          <w:noProof/>
+          <w:lang w:eastAsia="pl-PL"/>
+        </w:rPr>
         <w:drawing>
           <wp:inline distT="0" distB="0" distL="0" distR="0" wp14:anchorId="232372E8" wp14:editId="19FB4D97">
             <wp:extent cx="2252696" cy="3027349"/>
@@ -5498,6 +5520,10 @@
         <w:br w:type="column"/>
       </w:r>
       <w:r>
+        <w:rPr>
+          <w:noProof/>
+          <w:lang w:eastAsia="pl-PL"/>
+        </w:rPr>
         <w:lastRenderedPageBreak/>
         <w:drawing>
           <wp:inline distT="0" distB="0" distL="0" distR="0" wp14:anchorId="34BF1952" wp14:editId="47CBAC71">
@@ -5723,22 +5749,13 @@
         <w:pStyle w:val="Akapit"/>
       </w:pPr>
       <w:r>
-        <w:t xml:space="preserve">Rozdział ten skupia się na </w:t>
-      </w:r>
-      <w:r>
-        <w:t xml:space="preserve">opisie </w:t>
+        <w:t xml:space="preserve">Rozdział ten skupia się na opisie </w:t>
       </w:r>
       <w:r>
         <w:t>zaprojektowanej</w:t>
       </w:r>
       <w:r>
-        <w:t xml:space="preserve"> metody rozpoznawania </w:t>
-      </w:r>
-      <w:r>
-        <w:t>złożonych</w:t>
-      </w:r>
-      <w:r>
-        <w:t xml:space="preserve"> gestów </w:t>
+        <w:t xml:space="preserve"> metody rozpoznawania złożonych gestów </w:t>
       </w:r>
       <w:r>
         <w:t>składających się z</w:t>
@@ -5754,16 +5771,762 @@
       </w:r>
       <w:r>
         <w:t xml:space="preserve"> Porusza również zagadnienie inteligencji systemu i jego zdolności do samouczenia się.</w:t>
+      </w:r>
+    </w:p>
+    <w:p>
+      <w:pPr>
+        <w:pStyle w:val="Heading2"/>
+      </w:pPr>
+      <w:r>
+        <w:t xml:space="preserve">4.1. </w:t>
+      </w:r>
+      <w:r>
+        <w:t>Algorytm rozpoznawania</w:t>
+      </w:r>
+      <w:r>
+        <w:t xml:space="preserve"> złożonych gestów</w:t>
+      </w:r>
+    </w:p>
+    <w:p>
+      <w:pPr>
+        <w:pStyle w:val="Akapit"/>
+      </w:pPr>
+      <w:r>
+        <w:t>Stworzony algorytm jest modyfikacją</w:t>
+      </w:r>
+      <w:r>
+        <w:t xml:space="preserve"> metody</w:t>
+      </w:r>
+      <w:r>
+        <w:t xml:space="preserve"> rozpoznawania pojedynczych konturów z poprzedniego rozdziału. </w:t>
+      </w:r>
+      <w:r>
+        <w:t>Tu również w</w:t>
+      </w:r>
+      <w:r>
+        <w:t xml:space="preserve">ykorzystuje </w:t>
+      </w:r>
+      <w:r>
+        <w:t xml:space="preserve">się </w:t>
+      </w:r>
+      <w:r>
+        <w:t>współczynnik korelacji</w:t>
+      </w:r>
+      <w:r>
+        <w:t xml:space="preserve"> w celu porównywania gestów</w:t>
+      </w:r>
+      <w:r>
+        <w:t>, n</w:t>
+      </w:r>
+      <w:r>
+        <w:t>atomiast wprowadzone kontury nie są porównywane</w:t>
+      </w:r>
+      <w:r>
+        <w:t xml:space="preserve"> ze wszystkimi wzorcami</w:t>
+      </w:r>
+      <w:r>
+        <w:t xml:space="preserve">, gdyż nie ma takiej potrzeby. Identyfikacja nie polega jedynie na znalezieniu obiektu z maksymalnym współczynnikiem korelacji (tak jak to miało miejsce w poprzednim przypadku), </w:t>
+      </w:r>
+      <w:r>
+        <w:t>lecz wiąże</w:t>
+      </w:r>
+      <w:r>
+        <w:t xml:space="preserve"> się to z głębszą analizą wzorców (będących kombinacją pojedynczych konturów o różnej ilości gestów składowych) oraz z koniecznością rozważania wielu możliwości gestów spełniających ustalone kryteria, jak również odrzucania ich na bieżąco w wyniku wprowadzenia kolejnych gestów. W przypadku, gdy zostanie wiele takich możliwości, algorytm musi podjąć decyzję, które z t</w:t>
+      </w:r>
+      <w:r>
+        <w:t>ych rozwiązań będzie najlepsze</w:t>
+      </w:r>
+      <w:r>
+        <w:t>.</w:t>
+      </w:r>
+      <w:r>
+        <w:t xml:space="preserve"> Kolejność wprowadzania konturów przez użytkownika jest bardzo istotna dla algorytmu i powinna być dokładnie taka sama, jak w zapamiętanym wzorcu.</w:t>
+      </w:r>
+    </w:p>
+    <w:p>
+      <w:pPr>
+        <w:pStyle w:val="Akapit"/>
+      </w:pPr>
+      <w:r>
+        <w:lastRenderedPageBreak/>
+        <w:t xml:space="preserve">Struktura bazy wzorców również musi być inna w przypadku identyfikacji gestów złożonych. Wiąże się to z koniecznością </w:t>
+      </w:r>
+      <w:r>
+        <w:t xml:space="preserve">grupowania wielu konturów i przechowywania listy wielu gestów elementarnych </w:t>
+      </w:r>
+      <w:r>
+        <w:t>dla każdego wzorca będącego gestem złożonym</w:t>
+      </w:r>
+      <w:r>
+        <w:t xml:space="preserve"> wraz z informacją o przynależności danego obiektu do klasy (w przypadku rozpoznawania znaków sprowadza się to do przechowywania znaku, jaki odpowiada wzorcowi)</w:t>
+      </w:r>
+      <w:r>
+        <w:t>.</w:t>
+      </w:r>
+    </w:p>
+    <w:p>
+      <w:pPr>
+        <w:pStyle w:val="Heading3"/>
+      </w:pPr>
+      <w:r>
+        <w:t>4.1.1. Kryteria wyboru</w:t>
+      </w:r>
+    </w:p>
+    <w:p>
+      <w:pPr>
+        <w:pStyle w:val="Akapit"/>
+      </w:pPr>
+      <w:r>
+        <w:t>Przy wyborze najbardziej zbliżonego wzorca algorytm kieruje się następującymi kryteriami:</w:t>
+      </w:r>
+    </w:p>
+    <w:p>
+      <w:pPr>
+        <w:pStyle w:val="Akapit"/>
+      </w:pPr>
+      <w:r>
+        <w:rPr>
+          <w:u w:val="single"/>
+        </w:rPr>
+        <w:t xml:space="preserve">1. </w:t>
+      </w:r>
+      <w:r>
+        <w:rPr>
+          <w:u w:val="single"/>
+        </w:rPr>
+        <w:t>Próg</w:t>
+      </w:r>
+      <w:r>
+        <w:rPr>
+          <w:u w:val="single"/>
+        </w:rPr>
+        <w:t xml:space="preserve"> współczynnika korelacji</w:t>
+      </w:r>
+      <w:r>
+        <w:t xml:space="preserve"> - Wszystkie pojedyncze gesty pochodz</w:t>
+      </w:r>
+      <w:r>
+        <w:t>ące z wzorca w porównaniu z</w:t>
+      </w:r>
+      <w:r>
+        <w:t xml:space="preserve"> odpowiadającym</w:t>
+      </w:r>
+      <w:r>
+        <w:t>i</w:t>
+      </w:r>
+      <w:r>
+        <w:t xml:space="preserve"> im kontur</w:t>
+      </w:r>
+      <w:r>
+        <w:t>ami</w:t>
+      </w:r>
+      <w:r>
+        <w:t xml:space="preserve"> wejściowych powinny spełniać warunek współczynnika korelacji większego lub równego minimalnemu współczynnikowi korelacji. </w:t>
+      </w:r>
+      <w:r>
+        <w:t>Jest to warunek konieczny - n</w:t>
+      </w:r>
+      <w:r>
+        <w:t>iespełnienie tego założenia dla przynajmniej jednego gestu elementarnego skutkuje natychmiastowym odrzuceniem wzorca i zaprzestaniem analizowania jego kolejnych elementów.</w:t>
+      </w:r>
+    </w:p>
+    <w:p>
+      <w:pPr>
+        <w:pStyle w:val="Akapit"/>
+      </w:pPr>
+      <w:r>
+        <w:rPr>
+          <w:u w:val="single"/>
+        </w:rPr>
+        <w:t>2. Największy wypadkowy współczynnik korelacji</w:t>
+      </w:r>
+      <w:r>
+        <w:rPr>
+          <w:u w:val="single"/>
+        </w:rPr>
+        <w:t xml:space="preserve"> oraz</w:t>
+      </w:r>
+      <w:r>
+        <w:rPr>
+          <w:u w:val="single"/>
+        </w:rPr>
+        <w:t xml:space="preserve"> największa złożoność gestu</w:t>
+      </w:r>
+      <w:r>
+        <w:t xml:space="preserve"> - </w:t>
+      </w:r>
+      <w:r>
+        <w:t xml:space="preserve">Najlepsze rozwiązanie spośród wszystkich rozważanych możliwości wybierane jest przy pomocy dwóch kryteriów jednocześnie. Pod uwagę brany jest jak największy współczynnik korelacji dla całego gestu (wypadkowy), jak i </w:t>
+      </w:r>
+      <w:r>
+        <w:t xml:space="preserve">liczba konturów wchodzących w skład gestu. Gdyby program nie stosował kryterium największej złożoności gestu, mogłoby się okazać, że np. po wpisaniu litery "Ł" (jako dwa kontury składowe: litery "L" i kreski"), aplikacja rozpoznałaby samą literę "L" oraz zwróciła błąd nierozpoznania kreski. Dlatego też należy w takich przypadkach zwiększyć wpływ złożoności </w:t>
+      </w:r>
+      <w:r>
+        <w:t xml:space="preserve">wynik identyfikacji </w:t>
+      </w:r>
+      <w:r>
+        <w:t>dla wieloelementowych gestów.</w:t>
+      </w:r>
+      <w:r>
+        <w:t xml:space="preserve"> Oczywiste jest, że nie powinno się wybierać jedynie gestów z największą złożonością, ale </w:t>
+      </w:r>
+      <w:r>
+        <w:t>również rozważać najlepiej pasujące wzorce.</w:t>
+      </w:r>
+    </w:p>
+    <w:p>
+      <w:pPr>
+        <w:pStyle w:val="Heading3"/>
+      </w:pPr>
+      <w:r>
+        <w:t>4.1.2</w:t>
+      </w:r>
+      <w:r>
+        <w:t xml:space="preserve">. </w:t>
+      </w:r>
+      <w:r>
+        <w:t>Dane wejściowe</w:t>
+      </w:r>
+    </w:p>
+    <w:p>
+      <w:pPr>
+        <w:pStyle w:val="Akapit"/>
+      </w:pPr>
+      <w:r>
+        <w:t xml:space="preserve">Uruchomienie algorytmu odbywa się po każdorazowym wprowadzeniu gestu elementarnego przez użytkownika. </w:t>
+      </w:r>
+      <w:r>
+        <w:t>W pierwszym kroku należy pobrać listę konturów</w:t>
+      </w:r>
+      <w:r>
+        <w:t xml:space="preserve"> wejściowych</w:t>
+      </w:r>
+      <w:r>
+        <w:t>, które jeszcze nie zostały rozpoznane. Oczywiście wiąże się to z zapamiętywaniem historii wejściowych gestów elementarnych w aplikacji wraz z informacją o dokonaniu ich przeanalizowania lub nie. Takie kontury wraz z zestawem wzorców są danymi wejściowymi dla algorytmu.</w:t>
+      </w:r>
+    </w:p>
+    <w:p>
+      <w:pPr>
+        <w:pStyle w:val="Akapit"/>
+      </w:pPr>
+      <w:r>
+        <w:lastRenderedPageBreak/>
+        <w:t xml:space="preserve">Jeśli lista konturów wejściowych jest pusta, algorytm kończy działanie nie zwracając żadnego wyniku. Natomiast </w:t>
+      </w:r>
+      <w:r>
+        <w:t>jeżeli</w:t>
+      </w:r>
+      <w:r>
+        <w:t xml:space="preserve"> lista wzorców jest</w:t>
+      </w:r>
+      <w:r>
+        <w:t xml:space="preserve"> pusta, zwracany </w:t>
+      </w:r>
+      <w:r>
+        <w:t>jest błąd nierozpoznania żadnego gestu.</w:t>
+      </w:r>
+      <w:r>
+        <w:t xml:space="preserve"> Do dalszej analizy wymagana jest zatem niepusty zbiór wzorców i lista wejściowych konturów.</w:t>
+      </w:r>
+    </w:p>
+    <w:p>
+      <w:pPr>
+        <w:pStyle w:val="Heading3"/>
+      </w:pPr>
+      <w:r>
+        <w:t>4.1.</w:t>
+      </w:r>
+      <w:r>
+        <w:t>3</w:t>
+      </w:r>
+      <w:r>
+        <w:t>. Wstępna klasyfikacja</w:t>
+      </w:r>
+    </w:p>
+    <w:p>
+      <w:pPr>
+        <w:pStyle w:val="Akapit"/>
+      </w:pPr>
+      <w:r>
+        <w:t>W kolejnym kroku</w:t>
+      </w:r>
+      <w:r>
+        <w:t xml:space="preserve"> każdy wzorzec z bazy aplikacji jest wstępnie klasyfikowany. Sprawdzane jest, czy </w:t>
+      </w:r>
+      <w:r>
+        <w:t>spełnione jest kryterium przekroczenia progu minimalnego współczynnika korelacji</w:t>
+      </w:r>
+      <w:r>
+        <w:t xml:space="preserve"> (kryterium nr 1)</w:t>
+      </w:r>
+      <w:r>
+        <w:t xml:space="preserve">. Współczynnik ten jest wyznaczany metodą z poprzedniego rozdziału o wyznaczaniu podobieństwa pojedynczych gestów poprzez dokonanie porównania pierwszego konturu z wzorca oraz odpowiadającemu mu konturowi wejściowemu. Jeśli kryterium nie jest spełnione, wzorzec jest odrzucany i analizowany jest kolejny. Jeśli natomiast zachodzi warunek współczynnika korelacji większego lub równego ustalonemu minimum, analizowany jest kolejny kontur z gestu (o kolejnym indeksie) w ten sam sposób. Jeżeli okaże się, że nie można dokonać dalszej analizy, gdyż wprowadzona liczba konturów jest mniejsza niż złożoność wzorca a istnieje możliwość, że właśnie ten wzorzec może posłużyć do identyfikacji obiektu, to algorytm przerywa działanie, gdyż nie ma wystarczających danych, aby podjąć decyzję. </w:t>
+      </w:r>
+      <w:r>
+        <w:t>Algorytm wykona się ponownie w następnym kroku, gdy użytkownik wprowadzi kolejny kontur, wtedy analiza zostanie wznowiona. Wyjątkowym przypadkiem jest jednak przekroczenie czasu przez użytkownika pomiędzy wpisywaniem kolejnych konturów (wpisanie znaku "L" i odczekanie przez użytkownika pewnego czasu nie wstrzyma pracy algorytmu, czekając na brakującą kreskę i rozpoznanie jako literę "Ł", ale pozwoli mu kontynuować jego działanie i odrzucenie możliwości dłuższych gestów).</w:t>
+      </w:r>
+    </w:p>
+    <w:p>
+      <w:pPr>
+        <w:pStyle w:val="Heading3"/>
+      </w:pPr>
+      <w:r>
+        <w:t>4.1.4</w:t>
+      </w:r>
+      <w:r>
+        <w:t xml:space="preserve">. </w:t>
+      </w:r>
+      <w:r>
+        <w:t>Wypadkowy współczynnik korelacji</w:t>
+      </w:r>
+    </w:p>
+    <w:p>
+      <w:pPr>
+        <w:pStyle w:val="Akapit"/>
+      </w:pPr>
+      <w:r>
+        <w:t xml:space="preserve">Jeśli wszystkie składowe elementy gestu spełniają kryterium nr 1, wzorzec dopisywany jest do tymczasowej listy możliwości. </w:t>
+      </w:r>
+      <w:r>
+        <w:t>Z wielu współczynników korelacji, które</w:t>
+      </w:r>
+      <w:r>
+        <w:t xml:space="preserve">, które zostały wyznaczone </w:t>
+      </w:r>
+      <w:r>
+        <w:t>dla każdego konturu (</w:t>
+      </w:r>
+      <w:r>
+        <w:t>tyle razy, ile wynosiła złożoność gestu</w:t>
+      </w:r>
+      <w:r>
+        <w:t>) należy obliczyć współczynnik, który będzie określał stopień podobieństwa całego gestu złożonego</w:t>
+      </w:r>
+      <w:r>
+        <w:t>.</w:t>
+      </w:r>
+      <w:r>
+        <w:t xml:space="preserve"> W</w:t>
+      </w:r>
+      <w:r>
+        <w:t>spółczynnik</w:t>
+      </w:r>
+      <w:r>
+        <w:t xml:space="preserve"> ten jest równy średniej arytmetycznej współczynników korelacji dla konturów, z których składał się gest. Liczba ta posłuży</w:t>
+      </w:r>
+      <w:r>
+        <w:t xml:space="preserve"> w kolejnym kroku do wyboru najlepszego rozwiązania.</w:t>
+      </w:r>
+    </w:p>
+    <w:p>
+      <w:pPr>
+        <w:pStyle w:val="Heading3"/>
+      </w:pPr>
+      <w:r>
+        <w:lastRenderedPageBreak/>
+        <w:t>4.1.5</w:t>
+      </w:r>
+      <w:r>
+        <w:t xml:space="preserve">. </w:t>
+      </w:r>
+      <w:r>
+        <w:t>Wybór najlepszego rozwiązania</w:t>
+      </w:r>
+    </w:p>
+    <w:p>
+      <w:pPr>
+        <w:pStyle w:val="Akapit"/>
+      </w:pPr>
+      <w:r>
+        <w:t xml:space="preserve">Efektem zakończonej </w:t>
+      </w:r>
+      <w:r>
+        <w:t xml:space="preserve">wstępnej klasyfikacji </w:t>
+      </w:r>
+      <w:r>
+        <w:t xml:space="preserve">dla </w:t>
+      </w:r>
+      <w:r>
+        <w:t>wszystkich wzorców</w:t>
+      </w:r>
+      <w:r>
+        <w:t xml:space="preserve"> jest lista potencjalnych możliwości zawierająca informacje o wzorcach i przebiegu ich wstępnej klasyfikacji. Jeśli ta lista jest pusta, algorytm zwraca błąd nierozpoznania żadnego gestu oraz zapisuje fakt dokonania analizy ostatnio wpisanego konturu (aby nie był analizowany następnym razem). Jeżeli zaś na liście możliwości znajdują się wzorce, można przystąpić do wyboru najlepszego wzorca.</w:t>
+      </w:r>
+      <w:r>
+        <w:t xml:space="preserve"> Polega to na prostym znalezieniu wzorca, dla którego </w:t>
+      </w:r>
+      <w:r>
+        <w:t>liczba wyrażająca ocenę rozwiązania jest największa</w:t>
+      </w:r>
+      <w:r>
+        <w:t>.</w:t>
+      </w:r>
+      <w:r>
+        <w:t xml:space="preserve"> </w:t>
+      </w:r>
+      <w:r>
+        <w:t xml:space="preserve">Oczywiście konieczne jest zdefiniowanie, czym jest </w:t>
+      </w:r>
+      <w:r>
+        <w:t>wprowadzona ocena rozwiązania</w:t>
+      </w:r>
+      <w:r>
+        <w:t xml:space="preserve">. Jest to </w:t>
+      </w:r>
+      <w:r>
+        <w:t>liczba, która</w:t>
+      </w:r>
+      <w:r>
+        <w:t xml:space="preserve"> </w:t>
+      </w:r>
+      <w:r>
+        <w:t>wyznaczana</w:t>
+      </w:r>
+      <w:r>
+        <w:t xml:space="preserve"> jest na podstawie wypadkowego współczynnika korelacji oraz złożoności gestu</w:t>
+      </w:r>
+      <w:r>
+        <w:t xml:space="preserve">. Ma to na celu jednoczesne rozważanie obu </w:t>
+      </w:r>
+      <w:r>
+        <w:t xml:space="preserve">tych </w:t>
+      </w:r>
+      <w:r>
+        <w:t>cech (</w:t>
+      </w:r>
+      <w:r>
+        <w:t>zgodnie z</w:t>
+      </w:r>
+      <w:r>
+        <w:t xml:space="preserve"> </w:t>
+      </w:r>
+      <w:r>
+        <w:t xml:space="preserve">kryterium </w:t>
+      </w:r>
+      <w:r>
+        <w:t>nr 2). Ocena rozwiązania</w:t>
+      </w:r>
+      <w:r>
+        <w:t xml:space="preserve"> </w:t>
+      </w:r>
+      <w:r>
+        <w:t>reprezentuje</w:t>
+      </w:r>
+      <w:r>
+        <w:t xml:space="preserve"> </w:t>
+      </w:r>
+      <w:r>
+        <w:t>obie</w:t>
+      </w:r>
+      <w:r>
+        <w:t xml:space="preserve"> cech</w:t>
+      </w:r>
+      <w:r>
+        <w:t>y</w:t>
+      </w:r>
+      <w:r>
+        <w:t xml:space="preserve"> w jednej liczbie</w:t>
+      </w:r>
+      <w:r>
+        <w:t xml:space="preserve"> (co bardzo ułatwia znalezienie jej maksimum) </w:t>
+      </w:r>
+      <w:r>
+        <w:t xml:space="preserve">oraz </w:t>
+      </w:r>
+      <w:r>
+        <w:t>pozwala wpłynąć na proces</w:t>
+      </w:r>
+      <w:r>
+        <w:t xml:space="preserve"> rozpoznawania</w:t>
+      </w:r>
+      <w:r>
+        <w:t xml:space="preserve"> poprzez dobór odpowiednich współczynników. Daje to możliwość ustalenia, w jakim stopniu mają być faworyzowane gesty</w:t>
+      </w:r>
+      <w:r>
+        <w:t xml:space="preserve"> o większej złożoności, </w:t>
+      </w:r>
+      <w:r>
+        <w:t xml:space="preserve">a w jakim stopniu wpływ na wybór najlepszego rozwiązania ma mieć </w:t>
+      </w:r>
+      <w:r>
+        <w:t>sam współczynnik korelacji.</w:t>
+      </w:r>
+    </w:p>
+    <w:p>
+      <w:pPr>
+        <w:pStyle w:val="Akapit"/>
+      </w:pPr>
+      <w:r>
+        <w:t>Ocena potencjalnego rozwiązania dla wzorca wyraża się wzorem:</w:t>
+      </w:r>
+    </w:p>
+    <w:p>
+      <w:pPr>
+        <w:pStyle w:val="Akapit"/>
+        <w:rPr>
+          <w:rFonts w:eastAsiaTheme="minorEastAsia"/>
+        </w:rPr>
+      </w:pPr>
+      <m:oMathPara>
+        <m:oMath>
+          <m:r>
+            <w:rPr>
+              <w:rFonts w:ascii="Cambria Math" w:hAnsi="Cambria Math"/>
+            </w:rPr>
+            <m:t>o=c⋅(1+z⋅α)</m:t>
+          </m:r>
+        </m:oMath>
+      </m:oMathPara>
+    </w:p>
+    <w:p>
+      <w:pPr>
+        <w:pStyle w:val="Akapit"/>
+        <w:rPr>
+          <w:rFonts w:eastAsiaTheme="minorEastAsia"/>
+        </w:rPr>
+      </w:pPr>
+      <w:r>
+        <w:rPr>
+          <w:rFonts w:eastAsiaTheme="minorEastAsia"/>
+        </w:rPr>
+        <w:t xml:space="preserve">gdzie: </w:t>
+      </w:r>
+      <m:oMath>
+        <m:r>
+          <w:rPr>
+            <w:rFonts w:ascii="Cambria Math" w:eastAsiaTheme="minorEastAsia" w:hAnsi="Cambria Math"/>
+          </w:rPr>
+          <m:t>o</m:t>
+        </m:r>
+      </m:oMath>
+      <w:r>
+        <w:rPr>
+          <w:rFonts w:eastAsiaTheme="minorEastAsia"/>
+        </w:rPr>
+        <w:t xml:space="preserve"> - ocena rozwiązania, </w:t>
+      </w:r>
+      <m:oMath>
+        <m:r>
+          <w:rPr>
+            <w:rFonts w:ascii="Cambria Math" w:eastAsiaTheme="minorEastAsia" w:hAnsi="Cambria Math"/>
+          </w:rPr>
+          <m:t>c</m:t>
+        </m:r>
+      </m:oMath>
+      <w:r>
+        <w:rPr>
+          <w:rFonts w:eastAsiaTheme="minorEastAsia"/>
+        </w:rPr>
+        <w:t xml:space="preserve"> - wypadkowy współczynnik korelacji, </w:t>
+      </w:r>
+      <m:oMath>
+        <m:r>
+          <w:rPr>
+            <w:rFonts w:ascii="Cambria Math" w:eastAsiaTheme="minorEastAsia" w:hAnsi="Cambria Math"/>
+          </w:rPr>
+          <m:t>z</m:t>
+        </m:r>
+      </m:oMath>
+      <w:r>
+        <w:rPr>
+          <w:rFonts w:eastAsiaTheme="minorEastAsia"/>
+        </w:rPr>
+        <w:t xml:space="preserve"> - złożoność gestu (liczba jego elementarnych konturów), </w:t>
+      </w:r>
+      <m:oMath>
+        <m:r>
+          <w:rPr>
+            <w:rFonts w:ascii="Cambria Math" w:eastAsiaTheme="minorEastAsia" w:hAnsi="Cambria Math"/>
+          </w:rPr>
+          <m:t>α</m:t>
+        </m:r>
+      </m:oMath>
+      <w:r>
+        <w:rPr>
+          <w:rFonts w:eastAsiaTheme="minorEastAsia"/>
+        </w:rPr>
+        <w:t xml:space="preserve"> </w:t>
+      </w:r>
+      <w:r>
+        <w:rPr>
+          <w:rFonts w:eastAsiaTheme="minorEastAsia"/>
+        </w:rPr>
+        <w:t>- współczynnik dominacji złożoności (</w:t>
+      </w:r>
+      <w:r>
+        <w:rPr>
+          <w:rFonts w:eastAsiaTheme="minorEastAsia"/>
+        </w:rPr>
+        <w:t xml:space="preserve">im większy </w:t>
+      </w:r>
+      <w:r>
+        <w:rPr>
+          <w:rFonts w:eastAsiaTheme="minorEastAsia"/>
+        </w:rPr>
+        <w:t xml:space="preserve">jest </w:t>
+      </w:r>
+      <w:r>
+        <w:rPr>
+          <w:rFonts w:eastAsiaTheme="minorEastAsia"/>
+        </w:rPr>
+        <w:t xml:space="preserve">współczynnik, tym większy wpływ na wybór rozwiązania ma złożoność gestu). Wartość współczynnika </w:t>
+      </w:r>
+      <m:oMath>
+        <m:r>
+          <w:rPr>
+            <w:rFonts w:ascii="Cambria Math" w:eastAsiaTheme="minorEastAsia" w:hAnsi="Cambria Math"/>
+          </w:rPr>
+          <m:t>α</m:t>
+        </m:r>
+      </m:oMath>
+      <w:r>
+        <w:rPr>
+          <w:rFonts w:eastAsiaTheme="minorEastAsia"/>
+        </w:rPr>
+        <w:t xml:space="preserve"> </w:t>
+      </w:r>
+      <w:r>
+        <w:rPr>
+          <w:rFonts w:eastAsiaTheme="minorEastAsia"/>
+        </w:rPr>
+        <w:t>została dobrana</w:t>
+      </w:r>
+      <w:r>
+        <w:rPr>
+          <w:rFonts w:eastAsiaTheme="minorEastAsia"/>
+        </w:rPr>
+        <w:t xml:space="preserve"> na drodze empirycznej i wynosi </w:t>
+      </w:r>
+      <m:oMath>
+        <m:r>
+          <w:rPr>
+            <w:rFonts w:ascii="Cambria Math" w:eastAsiaTheme="minorEastAsia" w:hAnsi="Cambria Math"/>
+          </w:rPr>
+          <m:t>α=0,067</m:t>
+        </m:r>
+      </m:oMath>
+      <w:r>
+        <w:rPr>
+          <w:rFonts w:eastAsiaTheme="minorEastAsia"/>
+        </w:rPr>
+        <w:t>.</w:t>
       </w:r>
       <w:bookmarkStart w:id="0" w:name="_GoBack"/>
       <w:bookmarkEnd w:id="0"/>
     </w:p>
     <w:p>
       <w:pPr>
+        <w:pStyle w:val="Akapit"/>
+      </w:pPr>
+      <w:r>
+        <w:t>Po wyznaczeniu oceny rozwiązania dla każdej rozważanej możliwości wybierany jest wzorzec o maksymalnej wartości tej oceny i zwracany jest jako wynik rozpoznania wprowadzonego gestu (a dokładnie znak, jaki reprezentował wzorzec lub akcja, jaka była mu przypisana). Ostatnio wprowadzone gesty zostają zaznaczone jako przeanalizowane, aby nie zostały przetworzone przy następnej iteracji (liczba zaznaczonych gestów jest równa złożoności rozpoznanego wzorca).</w:t>
+      </w:r>
+    </w:p>
+    <w:p>
+      <w:pPr>
+        <w:pStyle w:val="Heading3"/>
+      </w:pPr>
+      <w:r>
+        <w:t>4</w:t>
+      </w:r>
+      <w:r>
+        <w:t>.1.6</w:t>
+      </w:r>
+      <w:r>
+        <w:t xml:space="preserve">. Schemat </w:t>
+      </w:r>
+      <w:r>
+        <w:t>algorytmu</w:t>
+      </w:r>
+    </w:p>
+    <w:p>
+      <w:pPr>
+        <w:pStyle w:val="Akapit"/>
+      </w:pPr>
+      <w:r>
+        <w:t xml:space="preserve">Podsumowaniem zasady działania algorytmu rozpoznawania </w:t>
+      </w:r>
+      <w:r>
+        <w:t>złożonych</w:t>
+      </w:r>
+      <w:r>
+        <w:t xml:space="preserve"> gestów jest schemat blokowy przedstawiony poniżej</w:t>
+      </w:r>
+      <w:r>
+        <w:t>.</w:t>
+      </w:r>
+    </w:p>
+    <w:p>
+      <w:pPr>
+        <w:pStyle w:val="Akapit"/>
+      </w:pPr>
+    </w:p>
+    <w:p>
+      <w:pPr>
+        <w:pStyle w:val="Heading3"/>
+      </w:pPr>
+      <w:r>
+        <w:lastRenderedPageBreak/>
+        <w:t>4.1.7. Przykłady</w:t>
+      </w:r>
+    </w:p>
+    <w:p>
+      <w:pPr>
+        <w:pStyle w:val="TODO"/>
+      </w:pPr>
+      <w:r>
+        <w:t xml:space="preserve">tworzenie </w:t>
+      </w:r>
+      <w:r>
+        <w:t>zbioru</w:t>
+      </w:r>
+      <w:r>
+        <w:t xml:space="preserve"> możliwości gestów, przykładowe drzewo możliwości</w:t>
+      </w:r>
+    </w:p>
+    <w:p>
+      <w:pPr>
+        <w:pStyle w:val="Heading3"/>
+      </w:pPr>
+      <w:r>
+        <w:t>4.1.8. Moduł wprowadzania znaków pisma odręcznego</w:t>
+      </w:r>
+    </w:p>
+    <w:p>
+      <w:pPr>
+        <w:pStyle w:val="TODO"/>
+      </w:pPr>
+      <w:r>
+        <w:t>pozwala na wpisywanie ciągłe, odczekanie czasu kończy rozpoznawanie - brak rozważania dłuższych wzorców, zamiana na tekst i wyświetlanie</w:t>
+      </w:r>
+    </w:p>
+    <w:p>
+      <w:pPr>
+        <w:pStyle w:val="TODO"/>
+      </w:pPr>
+      <w:r>
+        <w:t>przyciski obsługi, ekran wpisywania nowego wzorca</w:t>
+      </w:r>
+    </w:p>
+    <w:p>
+      <w:pPr>
+        <w:pStyle w:val="TODO"/>
+      </w:pPr>
+      <w:r>
+        <w:t>rozszerzenie o akcje dla niektórych gesty: np. spacja, enter, backspace</w:t>
+      </w:r>
+    </w:p>
+    <w:p>
+      <w:pPr>
+        <w:pStyle w:val="Akapit"/>
+      </w:pPr>
+    </w:p>
+    <w:p>
+      <w:pPr>
         <w:pStyle w:val="Heading2"/>
       </w:pPr>
       <w:r>
-        <w:t>4.1. Rozpoznawanie złożonych gestów</w:t>
+        <w:t>4.2. Inteligencja systemu</w:t>
       </w:r>
     </w:p>
     <w:p>
@@ -5771,10 +6534,7 @@
         <w:pStyle w:val="TODO"/>
       </w:pPr>
       <w:r>
-        <w:t>rozpoznawanie ciągu pojedynczych gestów</w:t>
-      </w:r>
-      <w:r>
-        <w:t xml:space="preserve"> - złożonych gestów - algorytm</w:t>
+        <w:t>poważny problem - błędne wzorce, prowadzące do błędnej klasyfikacji</w:t>
       </w:r>
     </w:p>
     <w:p>
@@ -5782,7 +6542,7 @@
         <w:pStyle w:val="TODO"/>
       </w:pPr>
       <w:r>
-        <w:t>korelacja złożonego gestu jako średnia arytmetyczna gestów składowych,</w:t>
+        <w:t>inteligencja, uczenie w trakcie działania</w:t>
       </w:r>
     </w:p>
     <w:p>
@@ -5790,7 +6550,7 @@
         <w:pStyle w:val="TODO"/>
       </w:pPr>
       <w:r>
-        <w:t>kryterium wyboru najlepszego rozwiązania - decyduje sumaryczny współczynnik korelacji</w:t>
+        <w:t>usuwanie wzorców, które prowadzą do błędnego rozpoznawania</w:t>
       </w:r>
     </w:p>
     <w:p>
@@ -5798,7 +6558,19 @@
         <w:pStyle w:val="TODO"/>
       </w:pPr>
       <w:r>
-        <w:t>schematy blokowe do skomplikowanych algorytmów</w:t>
+        <w:t>uczenie: dodawanie wszystkich wzorców, usuwanie wzorców, które są rzadko podstawą do rozpoznania</w:t>
+      </w:r>
+      <w:r>
+        <w:t xml:space="preserve">, </w:t>
+      </w:r>
+      <w:r>
+        <w:t>optymalizator</w:t>
+      </w:r>
+      <w:r>
+        <w:t xml:space="preserve"> wzorców</w:t>
+      </w:r>
+      <w:r>
+        <w:t>,</w:t>
       </w:r>
     </w:p>
     <w:p>
@@ -5806,7 +6578,10 @@
         <w:pStyle w:val="TODO"/>
       </w:pPr>
       <w:r>
-        <w:t>wpływ złożoności gestu na zkorygowany współczynnik korelacji i znajdowanie najlepszego dopasowania</w:t>
+        <w:t>pytanie w przypadku nie rozpoznania żadnego wzorca</w:t>
+      </w:r>
+      <w:r>
+        <w:t>, co to było?</w:t>
       </w:r>
     </w:p>
     <w:p>
@@ -5814,19 +6589,32 @@
         <w:pStyle w:val="TODO"/>
       </w:pPr>
       <w:r>
-        <w:t xml:space="preserve">rozszerzenie o </w:t>
-      </w:r>
-      <w:r>
-        <w:t xml:space="preserve">akcje dla </w:t>
-      </w:r>
-      <w:r>
-        <w:t>niektór</w:t>
-      </w:r>
-      <w:r>
-        <w:t>ych</w:t>
-      </w:r>
-      <w:r>
-        <w:t xml:space="preserve"> gesty: np. spacja, enter, backspace</w:t>
+        <w:t xml:space="preserve">zapisywanie liczby </w:t>
+      </w:r>
+      <w:r>
+        <w:t xml:space="preserve">gestów </w:t>
+      </w:r>
+      <w:r>
+        <w:t xml:space="preserve">dobrze rozpoznanych </w:t>
+      </w:r>
+      <w:r>
+        <w:t>przez wzorzec i źle rozpoznanych</w:t>
+      </w:r>
+    </w:p>
+    <w:p>
+      <w:pPr>
+        <w:pStyle w:val="TODO"/>
+      </w:pPr>
+      <w:r>
+        <w:t>przycisk poprawiania gestu: zanotowanie błędnego rozpoznania i zastąpienie gestu</w:t>
+      </w:r>
+    </w:p>
+    <w:p>
+      <w:pPr>
+        <w:pStyle w:val="TODO"/>
+      </w:pPr>
+      <w:r>
+        <w:t>usuwanie nadmiarowych obiektów ciągu uczącego</w:t>
       </w:r>
     </w:p>
     <w:p>
@@ -5834,7 +6622,13 @@
         <w:pStyle w:val="Heading2"/>
       </w:pPr>
       <w:r>
-        <w:t>4.2. Inteligencja systemu</w:t>
+        <w:t>4.</w:t>
+      </w:r>
+      <w:r>
+        <w:t>2.</w:t>
+      </w:r>
+      <w:r>
+        <w:t>1. Automatyczne dodawanie wzorców</w:t>
       </w:r>
     </w:p>
     <w:p>
@@ -5842,7 +6636,13 @@
         <w:pStyle w:val="TODO"/>
       </w:pPr>
       <w:r>
-        <w:t>poważny problem - błędne wzorce, prowadzące do błędnej klasyfikacji</w:t>
+        <w:t xml:space="preserve">zapisywanie </w:t>
+      </w:r>
+      <w:r>
+        <w:t xml:space="preserve">dodatkowej </w:t>
+      </w:r>
+      <w:r>
+        <w:t>informacji o gestach dodanych automatycznie</w:t>
       </w:r>
     </w:p>
     <w:p>
@@ -5850,7 +6650,7 @@
         <w:pStyle w:val="TODO"/>
       </w:pPr>
       <w:r>
-        <w:t>inteligencja, uczenie w trakcie działania</w:t>
+        <w:t>automatyczne dodawanie gestów o słabym współczynniku korelacji</w:t>
       </w:r>
     </w:p>
     <w:p>
@@ -5858,7 +6658,21 @@
         <w:pStyle w:val="TODO"/>
       </w:pPr>
       <w:r>
-        <w:t>usuwanie wzorców, które prowadzą do błędnego rozpoznawania</w:t>
+        <w:t>w przypadku poprawiania lub usuwania znaku, usuwanie gestu automatycznie dodanego i zapisanie złego rozpoznania przez gest, który go dodał</w:t>
+      </w:r>
+    </w:p>
+    <w:p>
+      <w:pPr>
+        <w:pStyle w:val="Heading2"/>
+      </w:pPr>
+      <w:r>
+        <w:t>4.2</w:t>
+      </w:r>
+      <w:r>
+        <w:t>.2</w:t>
+      </w:r>
+      <w:r>
+        <w:t>. Optymalizator wzorców</w:t>
       </w:r>
     </w:p>
     <w:p>
@@ -5866,19 +6680,10 @@
         <w:pStyle w:val="TODO"/>
       </w:pPr>
       <w:r>
-        <w:t>uczenie: dodawanie wszystkich wzorców, usuwanie wzorców, które są rzadko podstawą do rozpoznania</w:t>
-      </w:r>
-      <w:r>
-        <w:t xml:space="preserve">, </w:t>
-      </w:r>
-      <w:r>
-        <w:t>optymalizator</w:t>
-      </w:r>
-      <w:r>
-        <w:t xml:space="preserve"> wzorców</w:t>
-      </w:r>
-      <w:r>
-        <w:t>,</w:t>
+        <w:t xml:space="preserve">obcinanie i </w:t>
+      </w:r>
+      <w:r>
+        <w:t>zapis listy wzorców przy wyjściu z programu</w:t>
       </w:r>
     </w:p>
     <w:p>
@@ -5886,11 +6691,76 @@
         <w:pStyle w:val="TODO"/>
       </w:pPr>
       <w:r>
+        <w:t>obcinanie wzorców dla znaków, które mają za dużo wzorców, wybieranie najlepszych (lub najnowszych)</w:t>
+      </w:r>
+    </w:p>
+    <w:p>
+      <w:pPr>
+        <w:pStyle w:val="TODO"/>
+      </w:pPr>
+      <w:r>
+        <w:t>usuwanie wzorców z powodu zbyt niskiego bilansu rozpoznania</w:t>
+      </w:r>
+    </w:p>
+    <w:p>
+      <w:pPr>
+        <w:pStyle w:val="TODO"/>
+      </w:pPr>
+      <w:r>
+        <w:t>mechanizm usuwania złych wzorców mających dużą liczbę błednych rozpoznań</w:t>
+      </w:r>
+    </w:p>
+    <w:p>
+      <w:pPr>
+        <w:pStyle w:val="Heading1"/>
+      </w:pPr>
+      <w:r>
+        <w:t xml:space="preserve">5. </w:t>
+      </w:r>
+      <w:r>
+        <w:t>I</w:t>
+      </w:r>
+      <w:r>
+        <w:t>mplementacja oprog</w:t>
+      </w:r>
+      <w:r>
+        <w:t>ramowania na urządzenie mobilne</w:t>
+      </w:r>
+    </w:p>
+    <w:p>
+      <w:pPr>
+        <w:pStyle w:val="Heading2"/>
+      </w:pPr>
+      <w:r>
+        <w:t>5.1. Urządzenie</w:t>
+      </w:r>
+    </w:p>
+    <w:p>
+      <w:pPr>
+        <w:pStyle w:val="TODO"/>
+      </w:pPr>
+      <w:r>
+        <w:t>opis urządzenia, ekran dotykowy</w:t>
+      </w:r>
+      <w:r>
+        <w:t>, rozdzielczość, parametry procesora (czas trwania analizy, obliczeń)</w:t>
+      </w:r>
+    </w:p>
+    <w:p>
+      <w:pPr>
+        <w:pStyle w:val="TODO"/>
+      </w:pPr>
+      <w:r>
         <w:lastRenderedPageBreak/>
-        <w:t>pytanie w przypadku nie rozpoznania żadnego wzorca</w:t>
-      </w:r>
-      <w:r>
-        <w:t>, co to było?</w:t>
+        <w:t>nie musi być mobilne, wystarczy ekran dotykowy (panele HMI)</w:t>
+      </w:r>
+    </w:p>
+    <w:p>
+      <w:pPr>
+        <w:pStyle w:val="Heading2"/>
+      </w:pPr>
+      <w:r>
+        <w:t>5.2. Struktura aplikacji</w:t>
       </w:r>
     </w:p>
     <w:p>
@@ -5898,16 +6768,15 @@
         <w:pStyle w:val="TODO"/>
       </w:pPr>
       <w:r>
-        <w:t xml:space="preserve">zapisywanie liczby </w:t>
-      </w:r>
-      <w:r>
-        <w:t xml:space="preserve">gestów </w:t>
-      </w:r>
-      <w:r>
-        <w:t xml:space="preserve">dobrze rozpoznanych </w:t>
-      </w:r>
-      <w:r>
-        <w:t>przez wzorzec i źle rozpoznanych</w:t>
+        <w:t>diagram klas aplikacji, struktura aplikacji, wzorce projektowe</w:t>
+      </w:r>
+    </w:p>
+    <w:p>
+      <w:pPr>
+        <w:pStyle w:val="Heading2"/>
+      </w:pPr>
+      <w:r>
+        <w:t>5.3. Działanie aplikacji</w:t>
       </w:r>
     </w:p>
     <w:p>
@@ -5915,7 +6784,7 @@
         <w:pStyle w:val="TODO"/>
       </w:pPr>
       <w:r>
-        <w:t>przycisk poprawiania gestu: zanotowanie błędnego rozpoznania i zastąpienie gestu</w:t>
+        <w:t>opis działania, przechodzenia między ekranami</w:t>
       </w:r>
     </w:p>
     <w:p>
@@ -5923,21 +6792,16 @@
         <w:pStyle w:val="TODO"/>
       </w:pPr>
       <w:r>
-        <w:t>usuwanie nadmiarowych obiektów ciągu uczącego</w:t>
-      </w:r>
-    </w:p>
-    <w:p>
-      <w:pPr>
-        <w:pStyle w:val="Heading2"/>
-      </w:pPr>
-      <w:r>
-        <w:t>4.</w:t>
-      </w:r>
-      <w:r>
-        <w:t>2.</w:t>
-      </w:r>
-      <w:r>
-        <w:t>1. Automatyczne dodawanie wzorców</w:t>
+        <w:t>fragmenty niektórych kodów</w:t>
+      </w:r>
+      <w:r>
+        <w:t>?</w:t>
+      </w:r>
+      <w:r>
+        <w:t>, funkcje</w:t>
+      </w:r>
+      <w:r>
+        <w:t xml:space="preserve"> - opis, co robią jakie klasy, za co są odpowiedzialne</w:t>
       </w:r>
     </w:p>
     <w:p>
@@ -5945,13 +6809,7 @@
         <w:pStyle w:val="TODO"/>
       </w:pPr>
       <w:r>
-        <w:t xml:space="preserve">zapisywanie </w:t>
-      </w:r>
-      <w:r>
-        <w:t xml:space="preserve">dodatkowej </w:t>
-      </w:r>
-      <w:r>
-        <w:t>informacji o gestach dodanych automatycznie</w:t>
+        <w:t>OpenCV - użyte funkcje</w:t>
       </w:r>
     </w:p>
     <w:p>
@@ -5959,7 +6817,7 @@
         <w:pStyle w:val="TODO"/>
       </w:pPr>
       <w:r>
-        <w:t>automatyczne dodawanie gestów o słabym współczynniku korelacji</w:t>
+        <w:t>Android - funkcje</w:t>
       </w:r>
     </w:p>
     <w:p>
@@ -5967,21 +6825,7 @@
         <w:pStyle w:val="TODO"/>
       </w:pPr>
       <w:r>
-        <w:t>w przypadku poprawiania lub usuwania znaku, usuwanie gestu automatycznie dodanego i zapisanie złego rozpoznania przez gest, który go dodał</w:t>
-      </w:r>
-    </w:p>
-    <w:p>
-      <w:pPr>
-        <w:pStyle w:val="Heading2"/>
-      </w:pPr>
-      <w:r>
-        <w:t>4.2</w:t>
-      </w:r>
-      <w:r>
-        <w:t>.2</w:t>
-      </w:r>
-      <w:r>
-        <w:t>. Optymalizator wzorców</w:t>
+        <w:t>screeny z programu</w:t>
       </w:r>
     </w:p>
     <w:p>
@@ -5989,10 +6833,7 @@
         <w:pStyle w:val="TODO"/>
       </w:pPr>
       <w:r>
-        <w:t xml:space="preserve">obcinanie i </w:t>
-      </w:r>
-      <w:r>
-        <w:t>zapis listy wzorców przy wyjściu z programu</w:t>
+        <w:t>system gotowy do nauki i użytkowania już w przypadku pustej bazy wzorców</w:t>
       </w:r>
     </w:p>
     <w:p>
@@ -6000,7 +6841,7 @@
         <w:pStyle w:val="TODO"/>
       </w:pPr>
       <w:r>
-        <w:t>obcinanie wzorców dla znaków, które mają za dużo wzorców, wybieranie najlepszych (lub najnowszych)</w:t>
+        <w:t>zapis do pliku - mechanizm serializacji obiektów w Javie</w:t>
       </w:r>
     </w:p>
     <w:p>
@@ -6008,7 +6849,7 @@
         <w:pStyle w:val="TODO"/>
       </w:pPr>
       <w:r>
-        <w:t>usuwanie wzorców z powodu zbyt niskiego bilansu rozpoznania</w:t>
+        <w:t>tryb menedżera gestów i szybkiego pisania, opis przycisków, funkcji</w:t>
       </w:r>
     </w:p>
     <w:p>
@@ -6016,7 +6857,7 @@
         <w:pStyle w:val="TODO"/>
       </w:pPr>
       <w:r>
-        <w:t>mechanizm usuwania złych wzorców mających dużą liczbę błednych rozpoznań</w:t>
+        <w:t>możliwość przyporządkowania kilku znaków odpowiadającym jednemu gestowi</w:t>
       </w:r>
     </w:p>
     <w:p>
@@ -6024,148 +6865,6 @@
         <w:pStyle w:val="Heading1"/>
       </w:pPr>
       <w:r>
-        <w:t xml:space="preserve">5. </w:t>
-      </w:r>
-      <w:r>
-        <w:t>I</w:t>
-      </w:r>
-      <w:r>
-        <w:t>mplementacja oprog</w:t>
-      </w:r>
-      <w:r>
-        <w:t>ramowania na urządzenie mobilne</w:t>
-      </w:r>
-    </w:p>
-    <w:p>
-      <w:pPr>
-        <w:pStyle w:val="Heading2"/>
-      </w:pPr>
-      <w:r>
-        <w:t>5.1. Urządzenie</w:t>
-      </w:r>
-    </w:p>
-    <w:p>
-      <w:pPr>
-        <w:pStyle w:val="TODO"/>
-      </w:pPr>
-      <w:r>
-        <w:t>opis urządzenia, ekran dotykowy</w:t>
-      </w:r>
-      <w:r>
-        <w:t>, rozdzielczość, parametry procesora (czas trwania analizy, obliczeń)</w:t>
-      </w:r>
-    </w:p>
-    <w:p>
-      <w:pPr>
-        <w:pStyle w:val="TODO"/>
-      </w:pPr>
-      <w:r>
-        <w:t>nie musi być mobilne, wystarczy ekran dotykowy (panele HMI)</w:t>
-      </w:r>
-    </w:p>
-    <w:p>
-      <w:pPr>
-        <w:pStyle w:val="Heading2"/>
-      </w:pPr>
-      <w:r>
-        <w:t>5.2. Struktura aplikacji</w:t>
-      </w:r>
-    </w:p>
-    <w:p>
-      <w:pPr>
-        <w:pStyle w:val="TODO"/>
-      </w:pPr>
-      <w:r>
-        <w:t>diagram klas aplikacji, struktura aplikacji, wzorce projektowe</w:t>
-      </w:r>
-    </w:p>
-    <w:p>
-      <w:pPr>
-        <w:pStyle w:val="Heading2"/>
-      </w:pPr>
-      <w:r>
-        <w:t>5.3. Działanie aplikacji</w:t>
-      </w:r>
-    </w:p>
-    <w:p>
-      <w:pPr>
-        <w:pStyle w:val="TODO"/>
-      </w:pPr>
-      <w:r>
-        <w:t>opis działania, przechodzenia między ekranami</w:t>
-      </w:r>
-    </w:p>
-    <w:p>
-      <w:pPr>
-        <w:pStyle w:val="TODO"/>
-      </w:pPr>
-      <w:r>
-        <w:t>fragmenty niektórych kodów</w:t>
-      </w:r>
-      <w:r>
-        <w:t>?</w:t>
-      </w:r>
-      <w:r>
-        <w:t>, funkcje</w:t>
-      </w:r>
-      <w:r>
-        <w:t xml:space="preserve"> ?</w:t>
-      </w:r>
-    </w:p>
-    <w:p>
-      <w:pPr>
-        <w:pStyle w:val="TODO"/>
-      </w:pPr>
-      <w:r>
-        <w:t>OpenCV - użyte funkcje</w:t>
-      </w:r>
-    </w:p>
-    <w:p>
-      <w:pPr>
-        <w:pStyle w:val="TODO"/>
-      </w:pPr>
-      <w:r>
-        <w:t>Android - funkcje</w:t>
-      </w:r>
-    </w:p>
-    <w:p>
-      <w:pPr>
-        <w:pStyle w:val="TODO"/>
-      </w:pPr>
-      <w:r>
-        <w:t>screeny z programu</w:t>
-      </w:r>
-    </w:p>
-    <w:p>
-      <w:pPr>
-        <w:pStyle w:val="TODO"/>
-      </w:pPr>
-      <w:r>
-        <w:t>system gotowy do nauki i użytkowania już w przypadku pustej bazy wzorców</w:t>
-      </w:r>
-    </w:p>
-    <w:p>
-      <w:pPr>
-        <w:pStyle w:val="TODO"/>
-      </w:pPr>
-      <w:r>
-        <w:t>zapis do pliku - mechanizm serializacji obiektów w Javie</w:t>
-      </w:r>
-    </w:p>
-    <w:p>
-      <w:pPr>
-        <w:pStyle w:val="TODO"/>
-      </w:pPr>
-      <w:r>
-        <w:t>tryb menedżera gestów i szybkiego pisania, opis przycisków, funkcji</w:t>
-      </w:r>
-    </w:p>
-    <w:p>
-      <w:pPr>
-        <w:pStyle w:val="Heading1"/>
-      </w:pPr>
-      <w:r>
-        <w:lastRenderedPageBreak/>
         <w:t>6. Testy aplikacji</w:t>
       </w:r>
     </w:p>
@@ -6347,6 +7046,7 @@
         <w:pStyle w:val="TODO"/>
       </w:pPr>
       <w:r>
+        <w:lastRenderedPageBreak/>
         <w:t>Plakat</w:t>
       </w:r>
     </w:p>
@@ -6503,7 +7203,7 @@
             <w:sz w:val="24"/>
             <w:szCs w:val="24"/>
           </w:rPr>
-          <w:t>21</w:t>
+          <w:t>25</w:t>
         </w:r>
         <w:r>
           <w:rPr>
@@ -8713,8 +9413,9 @@
   </w:latentStyles>
   <w:style w:type="paragraph" w:default="1" w:styleId="Normal">
     <w:name w:val="Normal"/>
+    <w:uiPriority w:val="10"/>
     <w:qFormat/>
-    <w:rsid w:val="007E6246"/>
+    <w:rsid w:val="00AD3111"/>
     <w:pPr>
       <w:ind w:firstLine="709"/>
     </w:pPr>
@@ -8723,7 +9424,7 @@
     <w:name w:val="heading 1"/>
     <w:next w:val="Akapit"/>
     <w:link w:val="Heading1Char"/>
-    <w:uiPriority w:val="9"/>
+    <w:uiPriority w:val="4"/>
     <w:qFormat/>
     <w:rsid w:val="00C4386C"/>
     <w:pPr>
@@ -8745,7 +9446,7 @@
     <w:name w:val="heading 2"/>
     <w:next w:val="Akapit"/>
     <w:link w:val="Heading2Char"/>
-    <w:uiPriority w:val="9"/>
+    <w:uiPriority w:val="5"/>
     <w:unhideWhenUsed/>
     <w:qFormat/>
     <w:rsid w:val="00C4386C"/>
@@ -8767,7 +9468,7 @@
     <w:name w:val="heading 3"/>
     <w:next w:val="Akapit"/>
     <w:link w:val="Heading3Char"/>
-    <w:uiPriority w:val="9"/>
+    <w:uiPriority w:val="6"/>
     <w:unhideWhenUsed/>
     <w:qFormat/>
     <w:rsid w:val="00C4386C"/>
@@ -8925,14 +9626,15 @@
   <w:style w:type="character" w:customStyle="1" w:styleId="real-price">
     <w:name w:val="real-price"/>
     <w:basedOn w:val="DefaultParagraphFont"/>
+    <w:uiPriority w:val="11"/>
     <w:rsid w:val="00183238"/>
   </w:style>
   <w:style w:type="character" w:customStyle="1" w:styleId="Heading1Char">
     <w:name w:val="Heading 1 Char"/>
     <w:basedOn w:val="DefaultParagraphFont"/>
     <w:link w:val="Heading1"/>
-    <w:uiPriority w:val="9"/>
-    <w:rsid w:val="00C4386C"/>
+    <w:uiPriority w:val="4"/>
+    <w:rsid w:val="00AD3111"/>
     <w:rPr>
       <w:rFonts w:ascii="Times New Roman" w:eastAsiaTheme="majorEastAsia" w:hAnsi="Times New Roman" w:cstheme="majorBidi"/>
       <w:b/>
@@ -8945,8 +9647,8 @@
     <w:name w:val="Heading 2 Char"/>
     <w:basedOn w:val="DefaultParagraphFont"/>
     <w:link w:val="Heading2"/>
-    <w:uiPriority w:val="9"/>
-    <w:rsid w:val="00C4386C"/>
+    <w:uiPriority w:val="5"/>
+    <w:rsid w:val="00AD3111"/>
     <w:rPr>
       <w:rFonts w:ascii="Times New Roman" w:eastAsiaTheme="majorEastAsia" w:hAnsi="Times New Roman" w:cstheme="majorBidi"/>
       <w:b/>
@@ -8958,8 +9660,8 @@
     <w:name w:val="Heading 3 Char"/>
     <w:basedOn w:val="DefaultParagraphFont"/>
     <w:link w:val="Heading3"/>
-    <w:uiPriority w:val="9"/>
-    <w:rsid w:val="00C4386C"/>
+    <w:uiPriority w:val="6"/>
+    <w:rsid w:val="00AD3111"/>
     <w:rPr>
       <w:rFonts w:ascii="Times New Roman" w:eastAsiaTheme="majorEastAsia" w:hAnsi="Times New Roman" w:cstheme="majorBidi"/>
       <w:b/>
@@ -9158,6 +9860,7 @@
     <w:name w:val="Podpis"/>
     <w:next w:val="Akapit"/>
     <w:link w:val="PodpisChar"/>
+    <w:uiPriority w:val="1"/>
     <w:qFormat/>
     <w:rsid w:val="0013276A"/>
     <w:pPr>
@@ -9191,7 +9894,8 @@
     <w:name w:val="Podpis Char"/>
     <w:basedOn w:val="DefaultParagraphFont"/>
     <w:link w:val="Podpis"/>
-    <w:rsid w:val="0013276A"/>
+    <w:uiPriority w:val="1"/>
+    <w:rsid w:val="00AD3111"/>
     <w:rPr>
       <w:rFonts w:ascii="Times New Roman" w:hAnsi="Times New Roman" w:cs="Times New Roman"/>
       <w:b/>
@@ -9201,7 +9905,7 @@
   </w:style>
   <w:style w:type="paragraph" w:styleId="NoSpacing">
     <w:name w:val="No Spacing"/>
-    <w:uiPriority w:val="1"/>
+    <w:uiPriority w:val="10"/>
     <w:rsid w:val="007E6246"/>
     <w:pPr>
       <w:spacing w:after="0" w:line="240" w:lineRule="auto"/>
@@ -9224,6 +9928,7 @@
     <w:basedOn w:val="Akapit"/>
     <w:next w:val="Podpis"/>
     <w:link w:val="CenterChar"/>
+    <w:uiPriority w:val="1"/>
     <w:qFormat/>
     <w:rsid w:val="0084731E"/>
     <w:pPr>
@@ -9235,6 +9940,7 @@
     <w:name w:val="TODO"/>
     <w:basedOn w:val="Akapit"/>
     <w:link w:val="TODOChar"/>
+    <w:uiPriority w:val="2"/>
     <w:qFormat/>
     <w:rsid w:val="006C355D"/>
     <w:pPr>
@@ -9250,7 +9956,8 @@
     <w:name w:val="Center Char"/>
     <w:basedOn w:val="AkapitChar"/>
     <w:link w:val="Center"/>
-    <w:rsid w:val="0084731E"/>
+    <w:uiPriority w:val="1"/>
+    <w:rsid w:val="00AD3111"/>
     <w:rPr>
       <w:rFonts w:ascii="Times New Roman" w:hAnsi="Times New Roman" w:cs="Times New Roman"/>
       <w:sz w:val="24"/>
@@ -9279,7 +9986,8 @@
     <w:name w:val="TODO Char"/>
     <w:basedOn w:val="AkapitChar"/>
     <w:link w:val="TODO"/>
-    <w:rsid w:val="006C355D"/>
+    <w:uiPriority w:val="2"/>
+    <w:rsid w:val="00AD3111"/>
     <w:rPr>
       <w:rFonts w:ascii="Times New Roman" w:hAnsi="Times New Roman" w:cs="Times New Roman"/>
       <w:color w:val="0070C0"/>
@@ -9291,6 +9999,7 @@
   <w:style w:type="paragraph" w:customStyle="1" w:styleId="Lista">
     <w:name w:val="Lista"/>
     <w:link w:val="ListaChar"/>
+    <w:uiPriority w:val="3"/>
     <w:qFormat/>
     <w:rsid w:val="00670626"/>
     <w:pPr>
@@ -9323,7 +10032,8 @@
     <w:name w:val="Lista Char"/>
     <w:basedOn w:val="AkapitChar"/>
     <w:link w:val="Lista"/>
-    <w:rsid w:val="00670626"/>
+    <w:uiPriority w:val="3"/>
+    <w:rsid w:val="00AD3111"/>
     <w:rPr>
       <w:rFonts w:ascii="Times New Roman" w:hAnsi="Times New Roman" w:cs="Times New Roman"/>
       <w:sz w:val="24"/>
@@ -9432,6 +10142,7 @@
   <w:rsids>
     <w:rsidRoot w:val="004A177E"/>
     <w:rsid w:val="004A177E"/>
+    <w:rsid w:val="004F5989"/>
     <w:rsid w:val="00D94678"/>
   </w:rsids>
   <m:mathPr>
@@ -9881,7 +10592,7 @@
     <w:basedOn w:val="DefaultParagraphFont"/>
     <w:uiPriority w:val="99"/>
     <w:semiHidden/>
-    <w:rsid w:val="00D94678"/>
+    <w:rsid w:val="004F5989"/>
     <w:rPr>
       <w:color w:val="808080"/>
     </w:rPr>
@@ -10186,7 +10897,7 @@
 </file>
 
 <file path=customXml/itemProps1.xml><?xml version="1.0" encoding="utf-8"?>
-<ds:datastoreItem xmlns:ds="http://schemas.openxmlformats.org/officeDocument/2006/customXml" ds:itemID="{05B84412-8568-470B-8B78-C56C7927801D}">
+<ds:datastoreItem xmlns:ds="http://schemas.openxmlformats.org/officeDocument/2006/customXml" ds:itemID="{7D5DEC02-7DC3-4A5B-920F-E363DE71A09F}">
   <ds:schemaRefs>
     <ds:schemaRef ds:uri="http://schemas.openxmlformats.org/officeDocument/2006/bibliography"/>
   </ds:schemaRefs>

--- a/INZYNIERKA.docx
+++ b/INZYNIERKA.docx
@@ -300,8 +300,32 @@
           <w:szCs w:val="28"/>
         </w:rPr>
         <w:tab/>
-        <w:t>mgr inż. Bogdan Harasymowicz-Boggio</w:t>
-      </w:r>
+      </w:r>
+      <w:proofErr w:type="gramStart"/>
+      <w:r>
+        <w:rPr>
+          <w:sz w:val="28"/>
+          <w:szCs w:val="28"/>
+        </w:rPr>
+        <w:t>mgr</w:t>
+      </w:r>
+      <w:proofErr w:type="gramEnd"/>
+      <w:r>
+        <w:rPr>
+          <w:sz w:val="28"/>
+          <w:szCs w:val="28"/>
+        </w:rPr>
+        <w:t xml:space="preserve"> inż. Bogdan Harasymowicz-</w:t>
+      </w:r>
+      <w:proofErr w:type="spellStart"/>
+      <w:r>
+        <w:rPr>
+          <w:sz w:val="28"/>
+          <w:szCs w:val="28"/>
+        </w:rPr>
+        <w:t>Boggio</w:t>
+      </w:r>
+      <w:proofErr w:type="spellEnd"/>
     </w:p>
     <w:p>
       <w:pPr>
@@ -591,7 +615,15 @@
         <w:pStyle w:val="Akapit"/>
       </w:pPr>
       <w:r>
-        <w:t xml:space="preserve">Inteligencja powstałego interfejsu polega na zdolności systemu do samouczenia się, co w praktyce oznacza, że </w:t>
+        <w:t xml:space="preserve">Inteligencja powstałego interfejsu polega na zdolności systemu do </w:t>
+      </w:r>
+      <w:proofErr w:type="spellStart"/>
+      <w:r>
+        <w:t>samouczenia</w:t>
+      </w:r>
+      <w:proofErr w:type="spellEnd"/>
+      <w:r>
+        <w:t xml:space="preserve"> się, co w praktyce oznacza, że </w:t>
       </w:r>
       <w:r>
         <w:t xml:space="preserve">system </w:t>
@@ -610,8 +642,19 @@
       <w:pPr>
         <w:pStyle w:val="TODO"/>
       </w:pPr>
-      <w:r>
-        <w:t>istnieją rozwiązania, ale nie rozpoznają złożonych gestów lub nie są inteligentne</w:t>
+      <w:proofErr w:type="gramStart"/>
+      <w:r>
+        <w:t>istnieją</w:t>
+      </w:r>
+      <w:proofErr w:type="gramEnd"/>
+      <w:r>
+        <w:t xml:space="preserve"> rozwiązania, ale nie rozpoznają </w:t>
+      </w:r>
+      <w:r>
+        <w:t xml:space="preserve">dowolnych, </w:t>
+      </w:r>
+      <w:r>
+        <w:t>złożonych gestów lub nie są inteligentne</w:t>
       </w:r>
     </w:p>
     <w:p>
@@ -805,7 +848,15 @@
         <w:pStyle w:val="Akapit"/>
       </w:pPr>
       <w:r>
-        <w:t xml:space="preserve">Opracowany system może znaleźć zastosowanie jako wygodna metoda wprowadzania znaków na urządzeniach z panelem dotykowym. </w:t>
+        <w:t xml:space="preserve">Opracowany system może znaleźć </w:t>
+      </w:r>
+      <w:proofErr w:type="gramStart"/>
+      <w:r>
+        <w:t>zastosowanie jako</w:t>
+      </w:r>
+      <w:proofErr w:type="gramEnd"/>
+      <w:r>
+        <w:t xml:space="preserve"> wygodna metoda wprowadzania znaków na urządzeniach z panelem dotykowym. </w:t>
       </w:r>
       <w:r>
         <w:t>Takie rozwiązanie</w:t>
@@ -882,7 +933,15 @@
         <w:pStyle w:val="Akapit"/>
       </w:pPr>
       <w:r>
-        <w:t>Kolejnym polem zastosowań są urządzenia z bardzo małymi ekranami dotykowymi (np. smartwatche), gdzie często wykorzystanie klawiatury ekranowej może być uci</w:t>
+        <w:t xml:space="preserve">Kolejnym polem zastosowań są urządzenia z bardzo małymi ekranami dotykowymi (np. </w:t>
+      </w:r>
+      <w:proofErr w:type="spellStart"/>
+      <w:r>
+        <w:t>smartwatche</w:t>
+      </w:r>
+      <w:proofErr w:type="spellEnd"/>
+      <w:r>
+        <w:t>), gdzie często wykorzystanie klawiatury ekranowej może być uci</w:t>
       </w:r>
       <w:r>
         <w:t xml:space="preserve">ążliwe z powodu bardzo małych </w:t>
@@ -921,7 +980,15 @@
         <w:pStyle w:val="Akapit"/>
       </w:pPr>
       <w:r>
-        <w:t xml:space="preserve">System może posłużyć również jako metoda wprowadzania haseł </w:t>
+        <w:t xml:space="preserve">System może posłużyć </w:t>
+      </w:r>
+      <w:proofErr w:type="gramStart"/>
+      <w:r>
+        <w:t>również jako</w:t>
+      </w:r>
+      <w:proofErr w:type="gramEnd"/>
+      <w:r>
+        <w:t xml:space="preserve"> metoda wprowadzania haseł </w:t>
       </w:r>
       <w:r>
         <w:t>w postaci</w:t>
@@ -959,7 +1026,23 @@
         <w:pStyle w:val="Akapit"/>
       </w:pPr>
       <w:r>
-        <w:t>Interfejs dotykowy będący przedmiotem pracy można również wykorzystać jako rozszerzenie systemu, na którym pracuje urządzenie do skrótowego uruchamiania aplikacji lub niektórych funkcji systemu. Opracowaną metodę można zaimplementować także na panelach operatorskich HMI z ekranem dotykowym w celu wygodnego i łatwego przeglądania monitorowanych wielkości i wizualizowanych procesów w przemyśle.</w:t>
+        <w:t xml:space="preserve">Interfejs dotykowy będący przedmiotem pracy można również </w:t>
+      </w:r>
+      <w:proofErr w:type="gramStart"/>
+      <w:r>
+        <w:t>wykorzystać jako</w:t>
+      </w:r>
+      <w:proofErr w:type="gramEnd"/>
+      <w:r>
+        <w:t xml:space="preserve"> rozszerzenie systemu, na którym pracuje urządzenie do skrótowego uruchamiania aplikacji lub niektórych funkcji systemu. Opracowaną metodę można zaimplementować także na panelach operatorskich </w:t>
+      </w:r>
+      <w:proofErr w:type="spellStart"/>
+      <w:r>
+        <w:t>HMI</w:t>
+      </w:r>
+      <w:proofErr w:type="spellEnd"/>
+      <w:r>
+        <w:t xml:space="preserve"> z ekranem dotykowym w celu wygodnego i łatwego przeglądania monitorowanych wielkości i wizualizowanych procesów w przemyśle.</w:t>
       </w:r>
     </w:p>
     <w:p>
@@ -977,9 +1060,19 @@
       <w:pPr>
         <w:pStyle w:val="TODO"/>
       </w:pPr>
-      <w:r>
-        <w:t>gotowe rozwiązania na rynku, opis, oprogramowanie w smatrfonach</w:t>
-      </w:r>
+      <w:proofErr w:type="gramStart"/>
+      <w:r>
+        <w:t>gotowe</w:t>
+      </w:r>
+      <w:proofErr w:type="gramEnd"/>
+      <w:r>
+        <w:t xml:space="preserve"> rozwiązania na rynku, opis, oprogramowanie w </w:t>
+      </w:r>
+      <w:proofErr w:type="spellStart"/>
+      <w:r>
+        <w:t>smatrfonach</w:t>
+      </w:r>
+      <w:proofErr w:type="spellEnd"/>
     </w:p>
     <w:p>
       <w:pPr>
@@ -988,19 +1081,56 @@
           <w:lang w:val="en-US"/>
         </w:rPr>
       </w:pPr>
+      <w:proofErr w:type="spellStart"/>
+      <w:proofErr w:type="gramStart"/>
       <w:r>
         <w:rPr>
           <w:lang w:val="en-US"/>
         </w:rPr>
-        <w:t>przegląd metod on-line Handwriting Recognition, opis</w:t>
-      </w:r>
+        <w:t>przegląd</w:t>
+      </w:r>
+      <w:proofErr w:type="spellEnd"/>
+      <w:proofErr w:type="gramEnd"/>
+      <w:r>
+        <w:rPr>
+          <w:lang w:val="en-US"/>
+        </w:rPr>
+        <w:t xml:space="preserve"> </w:t>
+      </w:r>
+      <w:proofErr w:type="spellStart"/>
+      <w:r>
+        <w:rPr>
+          <w:lang w:val="en-US"/>
+        </w:rPr>
+        <w:t>metod</w:t>
+      </w:r>
+      <w:proofErr w:type="spellEnd"/>
+      <w:r>
+        <w:rPr>
+          <w:lang w:val="en-US"/>
+        </w:rPr>
+        <w:t xml:space="preserve"> on-line Handwriting Recognition, </w:t>
+      </w:r>
+      <w:proofErr w:type="spellStart"/>
+      <w:r>
+        <w:rPr>
+          <w:lang w:val="en-US"/>
+        </w:rPr>
+        <w:t>opis</w:t>
+      </w:r>
+      <w:proofErr w:type="spellEnd"/>
     </w:p>
     <w:p>
       <w:pPr>
         <w:pStyle w:val="TODO"/>
       </w:pPr>
-      <w:r>
-        <w:t>inne prace naukowe</w:t>
+      <w:proofErr w:type="gramStart"/>
+      <w:r>
+        <w:t>inne</w:t>
+      </w:r>
+      <w:proofErr w:type="gramEnd"/>
+      <w:r>
+        <w:t xml:space="preserve"> prace naukowe</w:t>
       </w:r>
     </w:p>
     <w:p>
@@ -1063,23 +1193,41 @@
         <w:pStyle w:val="Akapit"/>
       </w:pPr>
       <w:r>
-        <w:t>"...syntaktyczne rozpoznawanie obrazów - reprezentowanie obiektu przez ciąg...</w:t>
+        <w:t>"...</w:t>
+      </w:r>
+      <w:proofErr w:type="gramStart"/>
+      <w:r>
+        <w:t>syntaktyczne</w:t>
+      </w:r>
+      <w:proofErr w:type="gramEnd"/>
+      <w:r>
+        <w:t xml:space="preserve"> rozpoznawanie obrazów - reprezentowanie obiektu przez ciąg...</w:t>
       </w:r>
     </w:p>
     <w:p>
       <w:pPr>
         <w:pStyle w:val="TODO"/>
       </w:pPr>
-      <w:r>
-        <w:t>ten obrazek, opis</w:t>
+      <w:proofErr w:type="gramStart"/>
+      <w:r>
+        <w:t>ten</w:t>
+      </w:r>
+      <w:proofErr w:type="gramEnd"/>
+      <w:r>
+        <w:t xml:space="preserve"> obrazek, opis</w:t>
       </w:r>
     </w:p>
     <w:p>
       <w:pPr>
         <w:pStyle w:val="TODO"/>
       </w:pPr>
-      <w:r>
-        <w:t>segmentacja, klasyfikacja, przetwarzanie wstępne</w:t>
+      <w:proofErr w:type="gramStart"/>
+      <w:r>
+        <w:t>segmentacja</w:t>
+      </w:r>
+      <w:proofErr w:type="gramEnd"/>
+      <w:r>
+        <w:t>, klasyfikacja, przetwarzanie wstępne</w:t>
       </w:r>
     </w:p>
     <w:p>
@@ -1089,11 +1237,19 @@
           <w:lang w:val="en-US"/>
         </w:rPr>
       </w:pPr>
+      <w:proofErr w:type="gramStart"/>
       <w:r>
         <w:rPr>
           <w:lang w:val="en-US"/>
         </w:rPr>
-        <w:t>on-line Handwriting Recognition</w:t>
+        <w:t>on-line</w:t>
+      </w:r>
+      <w:proofErr w:type="gramEnd"/>
+      <w:r>
+        <w:rPr>
+          <w:lang w:val="en-US"/>
+        </w:rPr>
+        <w:t xml:space="preserve"> Handwriting Recognition</w:t>
       </w:r>
     </w:p>
     <w:p>
@@ -1103,11 +1259,19 @@
           <w:lang w:val="en-US"/>
         </w:rPr>
       </w:pPr>
+      <w:proofErr w:type="gramStart"/>
       <w:r>
         <w:rPr>
           <w:lang w:val="en-US"/>
         </w:rPr>
-        <w:t>off-line Handwriting Recognition</w:t>
+        <w:t>off-line</w:t>
+      </w:r>
+      <w:proofErr w:type="gramEnd"/>
+      <w:r>
+        <w:rPr>
+          <w:lang w:val="en-US"/>
+        </w:rPr>
+        <w:t xml:space="preserve"> Handwriting Recognition</w:t>
       </w:r>
     </w:p>
     <w:p>
@@ -1196,16 +1360,26 @@
       <w:pPr>
         <w:pStyle w:val="TODO"/>
       </w:pPr>
-      <w:r>
-        <w:t>łańcuchy Freemana - zalety: mała zajętość pamięci, prostota</w:t>
+      <w:proofErr w:type="gramStart"/>
+      <w:r>
+        <w:t>łańcuchy</w:t>
+      </w:r>
+      <w:proofErr w:type="gramEnd"/>
+      <w:r>
+        <w:t xml:space="preserve"> Freemana - zalety: mała zajętość pamięci, prostota</w:t>
       </w:r>
     </w:p>
     <w:p>
       <w:pPr>
         <w:pStyle w:val="TODO"/>
       </w:pPr>
-      <w:r>
-        <w:t>zamiana na wektory</w:t>
+      <w:proofErr w:type="gramStart"/>
+      <w:r>
+        <w:t>zamiana</w:t>
+      </w:r>
+      <w:proofErr w:type="gramEnd"/>
+      <w:r>
+        <w:t xml:space="preserve"> na wektory</w:t>
       </w:r>
     </w:p>
     <w:p>
@@ -1234,15 +1408,36 @@
         <w:pStyle w:val="Heading3"/>
       </w:pPr>
       <w:r>
-        <w:t>2.1.3. Supported Vector Machine</w:t>
+        <w:t xml:space="preserve">2.1.3. </w:t>
+      </w:r>
+      <w:proofErr w:type="spellStart"/>
+      <w:r>
+        <w:t>Supported</w:t>
+      </w:r>
+      <w:proofErr w:type="spellEnd"/>
+      <w:r>
+        <w:t xml:space="preserve"> </w:t>
+      </w:r>
+      <w:proofErr w:type="spellStart"/>
+      <w:r>
+        <w:t>Vector</w:t>
+      </w:r>
+      <w:proofErr w:type="spellEnd"/>
+      <w:r>
+        <w:t xml:space="preserve"> Machine</w:t>
       </w:r>
     </w:p>
     <w:p>
       <w:pPr>
         <w:pStyle w:val="TODO"/>
       </w:pPr>
-      <w:r>
-        <w:t>inne prace, źródła, jak inni to robili i co stwierdzili</w:t>
+      <w:proofErr w:type="gramStart"/>
+      <w:r>
+        <w:t>inne</w:t>
+      </w:r>
+      <w:proofErr w:type="gramEnd"/>
+      <w:r>
+        <w:t xml:space="preserve"> prace, źródła, jak inni to robili i co stwierdzili</w:t>
       </w:r>
     </w:p>
     <w:p>
@@ -1253,8 +1448,13 @@
         <w:t xml:space="preserve">2.2. </w:t>
       </w:r>
       <w:r>
-        <w:t>Metody minimalnoodległościowe</w:t>
-      </w:r>
+        <w:t xml:space="preserve">Metody </w:t>
+      </w:r>
+      <w:proofErr w:type="spellStart"/>
+      <w:r>
+        <w:t>minimalnoodległościowe</w:t>
+      </w:r>
+      <w:proofErr w:type="spellEnd"/>
     </w:p>
     <w:p>
       <w:pPr>
@@ -1268,17 +1468,24 @@
       <w:pPr>
         <w:pStyle w:val="TODO"/>
       </w:pPr>
-      <w:r>
-        <w:t>duża wrażliwość na błędy ciągu uczącego</w:t>
+      <w:proofErr w:type="gramStart"/>
+      <w:r>
+        <w:t>duża</w:t>
+      </w:r>
+      <w:proofErr w:type="gramEnd"/>
+      <w:r>
+        <w:t xml:space="preserve"> wrażliwość na błędy ciągu uczącego</w:t>
       </w:r>
     </w:p>
     <w:p>
       <w:pPr>
         <w:pStyle w:val="TODO"/>
       </w:pPr>
+      <w:proofErr w:type="spellStart"/>
       <w:r>
         <w:t>Crosss-Correlation</w:t>
       </w:r>
+      <w:proofErr w:type="spellEnd"/>
       <w:r>
         <w:t>?, [Tadeusiewicz]</w:t>
       </w:r>
@@ -1303,8 +1510,13 @@
       <w:pPr>
         <w:pStyle w:val="TODO"/>
       </w:pPr>
-      <w:r>
-        <w:t>wzory matematyczne</w:t>
+      <w:proofErr w:type="gramStart"/>
+      <w:r>
+        <w:t>wzory</w:t>
+      </w:r>
+      <w:proofErr w:type="gramEnd"/>
+      <w:r>
+        <w:t xml:space="preserve"> matematyczne</w:t>
       </w:r>
     </w:p>
     <w:p>
@@ -1319,8 +1531,13 @@
       <w:pPr>
         <w:pStyle w:val="TODO"/>
       </w:pPr>
-      <w:r>
-        <w:t>Batacharraya, itd.</w:t>
+      <w:proofErr w:type="spellStart"/>
+      <w:r>
+        <w:t>Batacharraya</w:t>
+      </w:r>
+      <w:proofErr w:type="spellEnd"/>
+      <w:r>
+        <w:t>, itd.</w:t>
       </w:r>
     </w:p>
     <w:p>
@@ -1374,11 +1591,19 @@
         <w:rPr>
           <w:b/>
         </w:rPr>
-        <w:t xml:space="preserve">Gest złożony </w:t>
+        <w:t xml:space="preserve">Gest </w:t>
+      </w:r>
+      <w:proofErr w:type="gramStart"/>
+      <w:r>
+        <w:rPr>
+          <w:b/>
+        </w:rPr>
+        <w:t xml:space="preserve">złożony </w:t>
       </w:r>
       <w:r>
         <w:t>-  sekwencja</w:t>
       </w:r>
+      <w:proofErr w:type="gramEnd"/>
       <w:r>
         <w:t xml:space="preserve"> następujących p</w:t>
       </w:r>
@@ -1416,32 +1641,54 @@
       <w:pPr>
         <w:pStyle w:val="TODO"/>
       </w:pPr>
-      <w:r>
-        <w:t>przykłąd złożonego gestu: litera A (2 gesty)</w:t>
-      </w:r>
-    </w:p>
-    <w:p>
-      <w:pPr>
-        <w:pStyle w:val="Akapit"/>
-      </w:pPr>
-      <w:r>
-        <w:t>punkt startowy</w:t>
-      </w:r>
-    </w:p>
-    <w:p>
-      <w:pPr>
-        <w:pStyle w:val="Akapit"/>
-      </w:pPr>
-      <w:r>
-        <w:t>kontur - uszeregowana lista punktów</w:t>
-      </w:r>
-    </w:p>
-    <w:p>
-      <w:pPr>
-        <w:pStyle w:val="Akapit"/>
-      </w:pPr>
-      <w:r>
-        <w:t xml:space="preserve">sumaryczny </w:t>
+      <w:proofErr w:type="spellStart"/>
+      <w:proofErr w:type="gramStart"/>
+      <w:r>
+        <w:t>przykłąd</w:t>
+      </w:r>
+      <w:proofErr w:type="spellEnd"/>
+      <w:proofErr w:type="gramEnd"/>
+      <w:r>
+        <w:t xml:space="preserve"> złożonego gestu: litera A (2 gesty)</w:t>
+      </w:r>
+    </w:p>
+    <w:p>
+      <w:pPr>
+        <w:pStyle w:val="Akapit"/>
+      </w:pPr>
+      <w:proofErr w:type="gramStart"/>
+      <w:r>
+        <w:t>punkt</w:t>
+      </w:r>
+      <w:proofErr w:type="gramEnd"/>
+      <w:r>
+        <w:t xml:space="preserve"> startowy</w:t>
+      </w:r>
+    </w:p>
+    <w:p>
+      <w:pPr>
+        <w:pStyle w:val="Akapit"/>
+      </w:pPr>
+      <w:proofErr w:type="gramStart"/>
+      <w:r>
+        <w:t>kontur</w:t>
+      </w:r>
+      <w:proofErr w:type="gramEnd"/>
+      <w:r>
+        <w:t xml:space="preserve"> - uszeregowana lista punktów</w:t>
+      </w:r>
+    </w:p>
+    <w:p>
+      <w:pPr>
+        <w:pStyle w:val="Akapit"/>
+      </w:pPr>
+      <w:proofErr w:type="gramStart"/>
+      <w:r>
+        <w:t>sumaryczny</w:t>
+      </w:r>
+      <w:proofErr w:type="gramEnd"/>
+      <w:r>
+        <w:t xml:space="preserve"> </w:t>
       </w:r>
       <w:r>
         <w:t>współczynnik korelacji</w:t>
@@ -1454,16 +1701,28 @@
       <w:pPr>
         <w:pStyle w:val="Akapit"/>
       </w:pPr>
-      <w:r>
-        <w:t>wypadkowy współczynnik korelacji - średnia arytmetyczna z sumarycznych współczynników korelacji dla złożonego gestu</w:t>
-      </w:r>
-    </w:p>
-    <w:p>
-      <w:pPr>
-        <w:pStyle w:val="Akapit"/>
-      </w:pPr>
-      <w:r>
-        <w:t>zkorygowany współczynnik korelacji</w:t>
+      <w:proofErr w:type="gramStart"/>
+      <w:r>
+        <w:t>wypadkowy</w:t>
+      </w:r>
+      <w:proofErr w:type="gramEnd"/>
+      <w:r>
+        <w:t xml:space="preserve"> współczynnik korelacji - średnia arytmetyczna z sumarycznych współczynników korelacji dla złożonego gestu</w:t>
+      </w:r>
+    </w:p>
+    <w:p>
+      <w:pPr>
+        <w:pStyle w:val="Akapit"/>
+      </w:pPr>
+      <w:proofErr w:type="spellStart"/>
+      <w:proofErr w:type="gramStart"/>
+      <w:r>
+        <w:t>zkorygowany</w:t>
+      </w:r>
+      <w:proofErr w:type="spellEnd"/>
+      <w:proofErr w:type="gramEnd"/>
+      <w:r>
+        <w:t xml:space="preserve"> współczynnik korelacji</w:t>
       </w:r>
       <w:r>
         <w:t xml:space="preserve"> - </w:t>
@@ -1487,9 +1746,19 @@
       <w:pPr>
         <w:pStyle w:val="TODO"/>
       </w:pPr>
-      <w:r>
-        <w:t>łatwość prorgramowania</w:t>
-      </w:r>
+      <w:proofErr w:type="gramStart"/>
+      <w:r>
+        <w:t>łatwość</w:t>
+      </w:r>
+      <w:proofErr w:type="gramEnd"/>
+      <w:r>
+        <w:t xml:space="preserve"> </w:t>
+      </w:r>
+      <w:proofErr w:type="spellStart"/>
+      <w:r>
+        <w:t>prorgramowania</w:t>
+      </w:r>
+      <w:proofErr w:type="spellEnd"/>
     </w:p>
     <w:p>
       <w:pPr>
@@ -1502,15 +1771,25 @@
         <w:t>Info</w:t>
       </w:r>
       <w:r>
-        <w:t xml:space="preserve"> o OpenCV</w:t>
-      </w:r>
+        <w:t xml:space="preserve"> o </w:t>
+      </w:r>
+      <w:proofErr w:type="spellStart"/>
+      <w:r>
+        <w:t>OpenCV</w:t>
+      </w:r>
+      <w:proofErr w:type="spellEnd"/>
     </w:p>
     <w:p>
       <w:pPr>
         <w:pStyle w:val="TODO"/>
       </w:pPr>
-      <w:r>
-        <w:t>OpenCV ma implementację na system Android w Javie</w:t>
+      <w:proofErr w:type="spellStart"/>
+      <w:r>
+        <w:t>OpenCV</w:t>
+      </w:r>
+      <w:proofErr w:type="spellEnd"/>
+      <w:r>
+        <w:t xml:space="preserve"> ma implementację na system Android w Javie</w:t>
       </w:r>
       <w:r>
         <w:t>, licencja</w:t>
@@ -1598,8 +1877,13 @@
       <w:pPr>
         <w:pStyle w:val="Lista"/>
       </w:pPr>
-      <w:r>
-        <w:t>przetwarzanie wstępne</w:t>
+      <w:proofErr w:type="gramStart"/>
+      <w:r>
+        <w:t>przetwarzanie</w:t>
+      </w:r>
+      <w:proofErr w:type="gramEnd"/>
+      <w:r>
+        <w:t xml:space="preserve"> wstępne</w:t>
       </w:r>
       <w:r>
         <w:t xml:space="preserve"> </w:t>
@@ -1615,9 +1899,11 @@
       <w:pPr>
         <w:pStyle w:val="Lista"/>
       </w:pPr>
+      <w:proofErr w:type="gramStart"/>
       <w:r>
         <w:t>segmentacja</w:t>
       </w:r>
+      <w:proofErr w:type="gramEnd"/>
       <w:r>
         <w:t xml:space="preserve"> (</w:t>
       </w:r>
@@ -1635,9 +1921,11 @@
       <w:pPr>
         <w:pStyle w:val="Lista"/>
       </w:pPr>
+      <w:proofErr w:type="gramStart"/>
       <w:r>
         <w:t>utworzenie</w:t>
       </w:r>
+      <w:proofErr w:type="gramEnd"/>
       <w:r>
         <w:t xml:space="preserve"> reprezentacji nieznanego obiektu</w:t>
       </w:r>
@@ -1649,9 +1937,11 @@
       <w:pPr>
         <w:pStyle w:val="Lista"/>
       </w:pPr>
+      <w:proofErr w:type="gramStart"/>
       <w:r>
         <w:t>właściwe</w:t>
       </w:r>
+      <w:proofErr w:type="gramEnd"/>
       <w:r>
         <w:t xml:space="preserve"> rozpoznaw</w:t>
       </w:r>
@@ -1721,7 +2011,15 @@
         <w:t xml:space="preserve"> (będących danymi wejściowymi dla algorytmu)</w:t>
       </w:r>
       <w:r>
-        <w:t xml:space="preserve">, obiektami są właśnie poszczególne kontury, które mogą być pogrupowane w klasy. Obiekty te leżą w wielowymiarowej przestrzeni (liczba wymiarów przestrzeni jest równa liczbie cech obiektów). Położenie obiektów jest więc w pełni uwarunkowane </w:t>
+        <w:t xml:space="preserve">, obiektami są właśnie poszczególne kontury, które mogą być pogrupowane w klasy. Obiekty te leżą w wielowymiarowej przestrzeni (liczba wymiarów przestrzeni jest równa liczbie cech obiektów). Położenie obiektów </w:t>
+      </w:r>
+      <w:proofErr w:type="gramStart"/>
+      <w:r>
+        <w:t>jest więc</w:t>
+      </w:r>
+      <w:proofErr w:type="gramEnd"/>
+      <w:r>
+        <w:t xml:space="preserve"> w pełni uwarunkowane </w:t>
       </w:r>
       <w:r>
         <w:t xml:space="preserve">cechami obiektów, natomiast metryka określa w tym przypadku stopień podobieństwa konturów (jak bardzo dwa obiekty są do siebie zbliżone). Na tej podstawie można wyznaczyć stopień podobieństwa </w:t>
@@ -1855,8 +2153,13 @@
       <w:r>
         <w:t xml:space="preserve"> </w:t>
       </w:r>
-      <w:r>
-        <w:t>Należy więc pamiętać o tym, że proces identyfikacji konturów powinien być niewrażliwy (jedynie w odpowiednim zakresie) na wybrane transformacje obrazu.</w:t>
+      <w:proofErr w:type="gramStart"/>
+      <w:r>
+        <w:t>Należy więc</w:t>
+      </w:r>
+      <w:proofErr w:type="gramEnd"/>
+      <w:r>
+        <w:t xml:space="preserve"> pamiętać o tym, że proces identyfikacji konturów powinien być niewrażliwy (jedynie w odpowiednim zakresie) na wybrane transformacje obrazu.</w:t>
       </w:r>
     </w:p>
     <w:p>
@@ -1889,15 +2192,44 @@
       <w:pPr>
         <w:pStyle w:val="Lista"/>
       </w:pPr>
+      <w:proofErr w:type="gramStart"/>
       <w:r>
         <w:lastRenderedPageBreak/>
-        <w:t>uwzględnianie kierunku wykonywania gestu - Program powinien rozróżniać między sobą gesty, które mają ten sam kształt konturu, lecz powstały</w:t>
+        <w:t>uwzględnianie</w:t>
+      </w:r>
+      <w:proofErr w:type="gramEnd"/>
+      <w:r>
+        <w:t xml:space="preserve"> kierunku wykonywania gestu - Program powinien rozróżniać między sobą gesty, które mają ten sam kształt konturu, lecz powstały</w:t>
       </w:r>
       <w:r>
         <w:t xml:space="preserve"> w wyniku odwróconej sekwencji ruchów na ekranie dotykowym.</w:t>
       </w:r>
       <w:r>
-        <w:t xml:space="preserve"> Właściwość kierunku konturu można odczytać tylko w przypadku metod on-line Handwriting Recognition, gdyż </w:t>
+        <w:t xml:space="preserve"> Właściwość kierunku konturu można odczytać tylko w przypadku metod on-</w:t>
+      </w:r>
+      <w:proofErr w:type="spellStart"/>
+      <w:r>
+        <w:t>line</w:t>
+      </w:r>
+      <w:proofErr w:type="spellEnd"/>
+      <w:r>
+        <w:t xml:space="preserve"> </w:t>
+      </w:r>
+      <w:proofErr w:type="spellStart"/>
+      <w:r>
+        <w:t>Handwriting</w:t>
+      </w:r>
+      <w:proofErr w:type="spellEnd"/>
+      <w:r>
+        <w:t xml:space="preserve"> </w:t>
+      </w:r>
+      <w:proofErr w:type="spellStart"/>
+      <w:r>
+        <w:t>Recognition</w:t>
+      </w:r>
+      <w:proofErr w:type="spellEnd"/>
+      <w:r>
+        <w:t xml:space="preserve">, gdyż </w:t>
       </w:r>
       <w:r>
         <w:t xml:space="preserve">znana jest cała historia i dynamika powstawania konturu. Metoda ta śledzi na bieżąco cały proces powstawania konturu. Natomiast </w:t>
@@ -1906,7 +2238,31 @@
         <w:t>w przypadku metod o</w:t>
       </w:r>
       <w:r>
-        <w:t xml:space="preserve">ff-line Handwriting Recognition, nie można </w:t>
+        <w:t>ff-</w:t>
+      </w:r>
+      <w:proofErr w:type="spellStart"/>
+      <w:r>
+        <w:t>line</w:t>
+      </w:r>
+      <w:proofErr w:type="spellEnd"/>
+      <w:r>
+        <w:t xml:space="preserve"> </w:t>
+      </w:r>
+      <w:proofErr w:type="spellStart"/>
+      <w:r>
+        <w:t>Handwriting</w:t>
+      </w:r>
+      <w:proofErr w:type="spellEnd"/>
+      <w:r>
+        <w:t xml:space="preserve"> </w:t>
+      </w:r>
+      <w:proofErr w:type="spellStart"/>
+      <w:r>
+        <w:t>Recognition</w:t>
+      </w:r>
+      <w:proofErr w:type="spellEnd"/>
+      <w:r>
+        <w:t xml:space="preserve">, nie można </w:t>
       </w:r>
       <w:r>
         <w:t>stwierdzić, jaki był kierunek powstawania konturu na podstawie samego obrazu</w:t>
@@ -1934,8 +2290,13 @@
       <w:pPr>
         <w:pStyle w:val="Lista"/>
       </w:pPr>
-      <w:r>
-        <w:t xml:space="preserve">częściowa </w:t>
+      <w:proofErr w:type="gramStart"/>
+      <w:r>
+        <w:t>częściowa</w:t>
+      </w:r>
+      <w:proofErr w:type="gramEnd"/>
+      <w:r>
+        <w:t xml:space="preserve"> </w:t>
       </w:r>
       <w:r>
         <w:t xml:space="preserve">niewrażliwość na obrót (jedynie w odpowiednim zakresie) - </w:t>
@@ -2047,8 +2408,13 @@
       <w:pPr>
         <w:pStyle w:val="Lista"/>
       </w:pPr>
-      <w:r>
-        <w:t xml:space="preserve">częściowa </w:t>
+      <w:proofErr w:type="gramStart"/>
+      <w:r>
+        <w:t>częściowa</w:t>
+      </w:r>
+      <w:proofErr w:type="gramEnd"/>
+      <w:r>
+        <w:t xml:space="preserve"> </w:t>
       </w:r>
       <w:r>
         <w:t xml:space="preserve">niewrażliwość na przesunięcie (jedynie w odpowiednim zakresie) - Za każdym razem gest wykonywany jest nieco inaczej </w:t>
@@ -2072,7 +2438,15 @@
         <w:t>nie sprawdziłaby się w pewnych przypadkach</w:t>
       </w:r>
       <w:r>
-        <w:t>, np. napisanie znaku "ż" mogłoby być interpretowane przez aplikację jako kombinacja litery "z" i kropki "."</w:t>
+        <w:t xml:space="preserve">, np. napisanie znaku "ż" mogłoby być interpretowane przez </w:t>
+      </w:r>
+      <w:proofErr w:type="gramStart"/>
+      <w:r>
+        <w:t>aplikację jako</w:t>
+      </w:r>
+      <w:proofErr w:type="gramEnd"/>
+      <w:r>
+        <w:t xml:space="preserve"> kombinacja litery "z" i kropki "."</w:t>
       </w:r>
       <w:r>
         <w:t xml:space="preserve">. W takiej sytuacji </w:t>
@@ -2088,8 +2462,13 @@
       <w:pPr>
         <w:pStyle w:val="Lista"/>
       </w:pPr>
-      <w:r>
-        <w:t xml:space="preserve">częściowa </w:t>
+      <w:proofErr w:type="gramStart"/>
+      <w:r>
+        <w:t>częściowa</w:t>
+      </w:r>
+      <w:proofErr w:type="gramEnd"/>
+      <w:r>
+        <w:t xml:space="preserve"> </w:t>
       </w:r>
       <w:r>
         <w:t xml:space="preserve">niewrażliwość na skalowanie (jedynie w odpowiednim zakresie) - podobnie jak w poprzednich przypadkach </w:t>
@@ -2114,9 +2493,14 @@
       <w:pPr>
         <w:pStyle w:val="Lista"/>
       </w:pPr>
+      <w:proofErr w:type="gramStart"/>
       <w:r>
         <w:lastRenderedPageBreak/>
-        <w:t xml:space="preserve">wydobycie ogólnych cech obiektów - Algorytm nie powinien analizować szczegółowych kształtów konturu a powinien w miarę możliwości aproksymować jego cechy geometryczne. </w:t>
+        <w:t>wydobycie</w:t>
+      </w:r>
+      <w:proofErr w:type="gramEnd"/>
+      <w:r>
+        <w:t xml:space="preserve"> ogólnych cech obiektów - Algorytm nie powinien analizować szczegółowych kształtów konturu a powinien w miarę możliwości aproksymować jego cechy geometryczne. </w:t>
       </w:r>
     </w:p>
     <w:p>
@@ -2202,24 +2586,39 @@
       <w:pPr>
         <w:pStyle w:val="Lista"/>
       </w:pPr>
-      <w:r>
-        <w:t>histogram kodów łańcuchowych Freemana,</w:t>
+      <w:proofErr w:type="gramStart"/>
+      <w:r>
+        <w:t>histogram</w:t>
+      </w:r>
+      <w:proofErr w:type="gramEnd"/>
+      <w:r>
+        <w:t xml:space="preserve"> kodów łańcuchowych Freemana,</w:t>
       </w:r>
     </w:p>
     <w:p>
       <w:pPr>
         <w:pStyle w:val="Lista"/>
       </w:pPr>
-      <w:r>
-        <w:t>współrzędne punktu początku konturu,</w:t>
+      <w:proofErr w:type="gramStart"/>
+      <w:r>
+        <w:t>współrzędne</w:t>
+      </w:r>
+      <w:proofErr w:type="gramEnd"/>
+      <w:r>
+        <w:t xml:space="preserve"> punktu początku konturu,</w:t>
       </w:r>
     </w:p>
     <w:p>
       <w:pPr>
         <w:pStyle w:val="Lista"/>
       </w:pPr>
-      <w:r>
-        <w:t>całkowita liczba pikseli konturu.</w:t>
+      <w:proofErr w:type="gramStart"/>
+      <w:r>
+        <w:t>całkowita</w:t>
+      </w:r>
+      <w:proofErr w:type="gramEnd"/>
+      <w:r>
+        <w:t xml:space="preserve"> liczba pikseli konturu.</w:t>
       </w:r>
     </w:p>
     <w:p>
@@ -2263,7 +2662,15 @@
         <w:t xml:space="preserve">Z tego względu </w:t>
       </w:r>
       <w:r>
-        <w:t xml:space="preserve">kody łańcuchowe Freemana jako metoda reprezentacji obiektu wydają się być dobrym wyborem z perspektywy małej zajętości </w:t>
+        <w:t xml:space="preserve">kody łańcuchowe </w:t>
+      </w:r>
+      <w:proofErr w:type="gramStart"/>
+      <w:r>
+        <w:t>Freemana jako</w:t>
+      </w:r>
+      <w:proofErr w:type="gramEnd"/>
+      <w:r>
+        <w:t xml:space="preserve"> metoda reprezentacji obiektu wydają się być dobrym wyborem z perspektywy małej zajętości </w:t>
       </w:r>
       <w:r>
         <w:t xml:space="preserve">w </w:t>
@@ -2291,8 +2698,13 @@
       <w:pPr>
         <w:pStyle w:val="TODO"/>
       </w:pPr>
-      <w:r>
-        <w:t>opis, jakie metody inni wybrali</w:t>
+      <w:proofErr w:type="gramStart"/>
+      <w:r>
+        <w:t>opis</w:t>
+      </w:r>
+      <w:proofErr w:type="gramEnd"/>
+      <w:r>
+        <w:t>, jakie metody inni wybrali</w:t>
       </w:r>
       <w:r>
         <w:t xml:space="preserve"> w innych pracach</w:t>
@@ -2317,7 +2729,15 @@
         <w:t xml:space="preserve">dla algorytmu rozpoznawania elementarnych gestów jest sekwencja punktów, z jakich składa się kontur. </w:t>
       </w:r>
       <w:r>
-        <w:t xml:space="preserve">Akwizycja tych danych odbywa się dzięki interakcji z systemem, na jakim pracuje urządzenie. Dane o położeniu palca lub rysika na ekranie dotykowym w systemie Android możliwe są do odczytania tylko co pewien, krótki okres czasu. Oznacza to, że gest wykonany przez użytkownika w sposób szybki może być odczytany z mniejszą dokładnością. Każdy gest poddawany jest aproksymacji (w mniejszym </w:t>
+        <w:t xml:space="preserve">Akwizycja tych danych odbywa się dzięki interakcji z systemem, na jakim pracuje urządzenie. Dane o położeniu palca lub rysika na ekranie dotykowym w systemie Android możliwe są do odczytania </w:t>
+      </w:r>
+      <w:proofErr w:type="gramStart"/>
+      <w:r>
+        <w:t>tylko co</w:t>
+      </w:r>
+      <w:proofErr w:type="gramEnd"/>
+      <w:r>
+        <w:t xml:space="preserve"> pewien, krótki okres czasu. Oznacza to, że gest wykonany przez użytkownika w sposób szybki może być odczytany z mniejszą dokładnością. Każdy gest poddawany jest aproksymacji (w mniejszym </w:t>
       </w:r>
       <w:r>
         <w:lastRenderedPageBreak/>
@@ -2416,7 +2836,15 @@
         <w:t xml:space="preserve"> współrzędnych punktów będących najbliższymi sąsiadami.</w:t>
       </w:r>
       <w:r>
-        <w:t xml:space="preserve"> Należy zaznaczyć, że współrzędne interpolowanych pikseli zapisywane są jako liczby zmiennoprzecinkowe a nie jako całkowite, aby </w:t>
+        <w:t xml:space="preserve"> Należy zaznaczyć, że współrzędne interpolowanych pikseli zapisywane </w:t>
+      </w:r>
+      <w:proofErr w:type="gramStart"/>
+      <w:r>
+        <w:t>są jako</w:t>
+      </w:r>
+      <w:proofErr w:type="gramEnd"/>
+      <w:r>
+        <w:t xml:space="preserve"> liczby zmiennoprzecinkowe a nie jako całkowite, aby </w:t>
       </w:r>
       <w:r>
         <w:t>przechow</w:t>
@@ -2454,7 +2882,11 @@
         <w:t xml:space="preserve">. </w:t>
       </w:r>
       <w:r>
-        <w:t xml:space="preserve">Współrzędne punktów konturu zastępowane są nowymi współrzędnymi, które są obliczane jako średnia arytmetyczna współrzędnych jego </w:t>
+        <w:t xml:space="preserve">Współrzędne punktów konturu zastępowane są nowymi współrzędnymi, które są obliczane jako średnia arytmetyczna współrzędnych </w:t>
+      </w:r>
+      <w:proofErr w:type="gramStart"/>
+      <w:r>
+        <w:t xml:space="preserve">jego </w:t>
       </w:r>
       <m:oMath>
         <m:r>
@@ -2468,7 +2900,14 @@
         <w:rPr>
           <w:rFonts w:eastAsiaTheme="minorEastAsia"/>
         </w:rPr>
-        <w:t xml:space="preserve"> najbliższych </w:t>
+        <w:t xml:space="preserve"> najbliższych</w:t>
+      </w:r>
+      <w:proofErr w:type="gramEnd"/>
+      <w:r>
+        <w:rPr>
+          <w:rFonts w:eastAsiaTheme="minorEastAsia"/>
+        </w:rPr>
+        <w:t xml:space="preserve"> </w:t>
       </w:r>
       <w:r>
         <w:t xml:space="preserve">sąsiadów ze starej listy punktów. Wartość liczby </w:t>
@@ -2570,7 +3009,15 @@
         <w:t>została</w:t>
       </w:r>
       <w:r>
-        <w:t xml:space="preserve"> eksperymentalnie i może zależeć od rozdzielczości ekranu oraz od gęstości pikseli na ekranie (liczby DPI).</w:t>
+        <w:t xml:space="preserve"> eksperymentalnie i może zależeć od rozdzielczości ekranu oraz od gęstości pikseli na ekranie (liczby </w:t>
+      </w:r>
+      <w:proofErr w:type="spellStart"/>
+      <w:r>
+        <w:t>DPI</w:t>
+      </w:r>
+      <w:proofErr w:type="spellEnd"/>
+      <w:r>
+        <w:t>).</w:t>
       </w:r>
     </w:p>
     <w:p>
@@ -2635,6 +3082,7 @@
       <w:pPr>
         <w:pStyle w:val="Podpis"/>
       </w:pPr>
+      <w:proofErr w:type="gramStart"/>
       <w:r>
         <w:t>R</w:t>
       </w:r>
@@ -2645,7 +3093,11 @@
         <w:t>.</w:t>
       </w:r>
       <w:r>
-        <w:t xml:space="preserve"> Przykładowy kontur poddany przetwarzaniu wstępnemu: a) </w:t>
+        <w:t xml:space="preserve"> </w:t>
+      </w:r>
+      <w:proofErr w:type="gramEnd"/>
+      <w:r>
+        <w:t xml:space="preserve">Przykładowy kontur poddany przetwarzaniu wstępnemu: a) </w:t>
       </w:r>
       <w:r>
         <w:t xml:space="preserve">punkty odczytane ze sterownika ekranu dotykowego przed przetwarzaniem wstępnym, b) punkty uzyskane w wyniku uzupełnienia i interpolacji, c) lista uśrednionych punktów po </w:t>
@@ -2815,6 +3267,7 @@
       <w:pPr>
         <w:pStyle w:val="Podpis"/>
       </w:pPr>
+      <w:proofErr w:type="gramStart"/>
       <w:r>
         <w:t xml:space="preserve">Rysunek </w:t>
       </w:r>
@@ -2822,7 +3275,11 @@
         <w:t>?????</w:t>
       </w:r>
       <w:r>
-        <w:t>. Podział kąta pełnego na 8 przedziałów kierunków</w:t>
+        <w:t xml:space="preserve">. </w:t>
+      </w:r>
+      <w:proofErr w:type="gramEnd"/>
+      <w:r>
+        <w:t>Podział kąta pełnego na 8 przedziałów kierunków</w:t>
       </w:r>
     </w:p>
     <w:p>
@@ -2949,7 +3406,19 @@
         <w:pStyle w:val="Akapit"/>
       </w:pPr>
       <w:r>
-        <w:t xml:space="preserve">Algorytm identyfikacji pojedynczych gestów wymaga metody porównywania wprowadzonych konturów z konturami przechowywanymi w bazie aplikacji jako wzorce w celu wyznaczenia współczynnika podobieństwa każdego do z nich i wybrania najlepszego dopasowania. Opisywany współczynnik to współczynnik korelacji liniowej Pearsona. Mieści się w zakresie </w:t>
+        <w:t xml:space="preserve">Algorytm identyfikacji pojedynczych gestów wymaga metody porównywania wprowadzonych konturów z konturami przechowywanymi w bazie </w:t>
+      </w:r>
+      <w:proofErr w:type="gramStart"/>
+      <w:r>
+        <w:t>aplikacji jako</w:t>
+      </w:r>
+      <w:proofErr w:type="gramEnd"/>
+      <w:r>
+        <w:t xml:space="preserve"> wzorce w celu wyznaczenia współczynnika podobieństwa każdego do z nich i wybrania najlepszego dopasowania. Opisywany współczynnik to współczynnik korelacji liniowej Pearsona. Mieści się w zakresie</w:t>
+      </w:r>
+      <w:proofErr w:type="gramStart"/>
+      <w:r>
+        <w:t xml:space="preserve"> </w:t>
       </w:r>
       <m:oMath>
         <m:r>
@@ -2963,12 +3432,19 @@
         <w:rPr>
           <w:rFonts w:eastAsiaTheme="minorEastAsia"/>
         </w:rPr>
-        <w:t xml:space="preserve"> i większa </w:t>
-      </w:r>
+        <w:t xml:space="preserve"> i</w:t>
+      </w:r>
+      <w:proofErr w:type="gramEnd"/>
       <w:r>
         <w:rPr>
           <w:rFonts w:eastAsiaTheme="minorEastAsia"/>
         </w:rPr>
+        <w:t xml:space="preserve"> większa </w:t>
+      </w:r>
+      <w:r>
+        <w:rPr>
+          <w:rFonts w:eastAsiaTheme="minorEastAsia"/>
+        </w:rPr>
         <w:t>jego wartość</w:t>
       </w:r>
       <w:r>
@@ -2998,7 +3474,23 @@
         <w:pStyle w:val="Akapit"/>
       </w:pPr>
       <w:r>
-        <w:t>Wyznaczenie współczynnika korelacji Pearsona odbywa się poprzez wykorzystanie funkcji z biblioteki OpenCV. Obliczanie trwa bardzo szybko z powodu między innymi bardzo małej ilości danych do przeanalizowania (porównanie 2 tablic o rozmiarze 8) oraz zoptymalizowanego algorytmu zaimplementowanego w bibliotece OpenCV.</w:t>
+        <w:t xml:space="preserve">Wyznaczenie współczynnika korelacji Pearsona odbywa się poprzez wykorzystanie funkcji z biblioteki </w:t>
+      </w:r>
+      <w:proofErr w:type="spellStart"/>
+      <w:r>
+        <w:t>OpenCV</w:t>
+      </w:r>
+      <w:proofErr w:type="spellEnd"/>
+      <w:r>
+        <w:t xml:space="preserve">. Obliczanie trwa bardzo szybko z powodu między innymi bardzo małej ilości danych do przeanalizowania (porównanie 2 tablic o rozmiarze 8) oraz zoptymalizowanego algorytmu zaimplementowanego w bibliotece </w:t>
+      </w:r>
+      <w:proofErr w:type="spellStart"/>
+      <w:r>
+        <w:t>OpenCV</w:t>
+      </w:r>
+      <w:proofErr w:type="spellEnd"/>
+      <w:r>
+        <w:t>.</w:t>
       </w:r>
     </w:p>
     <w:p>
@@ -3122,7 +3614,21 @@
         <w:rPr>
           <w:rFonts w:eastAsiaTheme="minorEastAsia"/>
         </w:rPr>
-        <w:t xml:space="preserve"> określa jaki jest próg tolerancji dla przesunięcia punktów startowych </w:t>
+        <w:t xml:space="preserve"> </w:t>
+      </w:r>
+      <w:proofErr w:type="gramStart"/>
+      <w:r>
+        <w:rPr>
+          <w:rFonts w:eastAsiaTheme="minorEastAsia"/>
+        </w:rPr>
+        <w:t>określa jaki</w:t>
+      </w:r>
+      <w:proofErr w:type="gramEnd"/>
+      <w:r>
+        <w:rPr>
+          <w:rFonts w:eastAsiaTheme="minorEastAsia"/>
+        </w:rPr>
+        <w:t xml:space="preserve"> jest próg tolerancji dla przesunięcia punktów startowych </w:t>
       </w:r>
       <w:r>
         <w:rPr>
@@ -3308,8 +3814,13 @@
       <w:pPr>
         <w:pStyle w:val="Podpis"/>
       </w:pPr>
-      <w:r>
-        <w:t>Rysunek ?????. Wykres zależności współczynnika korelacji punktów startowych od wartości względnej odległości punktów</w:t>
+      <w:proofErr w:type="gramStart"/>
+      <w:r>
+        <w:t xml:space="preserve">Rysunek ?????. </w:t>
+      </w:r>
+      <w:proofErr w:type="gramEnd"/>
+      <w:r>
+        <w:t>Wykres zależności współczynnika korelacji punktów startowych od wartości względnej odległości punktów</w:t>
       </w:r>
     </w:p>
     <w:p>
@@ -3607,8 +4118,13 @@
           <w:rFonts w:eastAsiaTheme="minorEastAsia"/>
         </w:rPr>
       </w:pPr>
-      <w:r>
-        <w:t xml:space="preserve">gdzie </w:t>
+      <w:proofErr w:type="gramStart"/>
+      <w:r>
+        <w:t>gdzie</w:t>
+      </w:r>
+      <w:proofErr w:type="gramEnd"/>
+      <w:r>
+        <w:t xml:space="preserve"> </w:t>
       </w:r>
       <m:oMath>
         <m:sSub>
@@ -4175,8 +4691,13 @@
       <w:pPr>
         <w:pStyle w:val="Podpis"/>
       </w:pPr>
-      <w:r>
-        <w:t xml:space="preserve">Rysunek ?????. Wykres zależności współczynnika korelacji </w:t>
+      <w:proofErr w:type="gramStart"/>
+      <w:r>
+        <w:t xml:space="preserve">Rysunek ?????. </w:t>
+      </w:r>
+      <w:proofErr w:type="gramEnd"/>
+      <w:r>
+        <w:t xml:space="preserve">Wykres zależności współczynnika korelacji </w:t>
       </w:r>
       <w:r>
         <w:t>długości</w:t>
@@ -4381,7 +4902,15 @@
         <w:t>sumaryczny</w:t>
       </w:r>
       <w:r>
-        <w:t xml:space="preserve"> wynik jest silnie zależny od każdej z cech, np. gdy jeden ze współczynników składowych jest równy 0, stwierdzony może zostać zupełny brak podobieństwa obiektów.</w:t>
+        <w:t xml:space="preserve"> wynik jest silnie zależny od każdej z cech, </w:t>
+      </w:r>
+      <w:proofErr w:type="gramStart"/>
+      <w:r>
+        <w:t>np. gdy</w:t>
+      </w:r>
+      <w:proofErr w:type="gramEnd"/>
+      <w:r>
+        <w:t xml:space="preserve"> jeden ze współczynników składowych jest równy 0, stwierdzony może zostać zupełny brak podobieństwa obiektów.</w:t>
       </w:r>
     </w:p>
     <w:p>
@@ -4721,11 +5250,19 @@
           <w:rFonts w:eastAsiaTheme="minorEastAsia"/>
         </w:rPr>
       </w:pPr>
+      <w:proofErr w:type="gramStart"/>
       <w:r>
         <w:rPr>
           <w:rFonts w:eastAsiaTheme="minorEastAsia"/>
         </w:rPr>
-        <w:t xml:space="preserve">gdzie: </w:t>
+        <w:t>gdzie</w:t>
+      </w:r>
+      <w:proofErr w:type="gramEnd"/>
+      <w:r>
+        <w:rPr>
+          <w:rFonts w:eastAsiaTheme="minorEastAsia"/>
+        </w:rPr>
+        <w:t xml:space="preserve">: </w:t>
       </w:r>
       <m:oMath>
         <m:sSub>
@@ -5230,7 +5767,15 @@
         <w:t>)</w:t>
       </w:r>
       <w:r>
-        <w:t>, generowany jest histogram o rozkładzie równomiernym. Również w przypadku korelacji długości, gdy dwa kontury mają długość mniejszą lub równą liczbie granicznej, automatycznie rozpoznawane są jako gest kropki, ich korelacja histogramów oraz korelacji długości wynosi 1</w:t>
+        <w:t xml:space="preserve">, generowany jest histogram o rozkładzie równomiernym. Również w przypadku korelacji długości, gdy dwa kontury mają długość mniejszą lub równą liczbie granicznej, automatycznie rozpoznawane </w:t>
+      </w:r>
+      <w:proofErr w:type="gramStart"/>
+      <w:r>
+        <w:t>są jako</w:t>
+      </w:r>
+      <w:proofErr w:type="gramEnd"/>
+      <w:r>
+        <w:t xml:space="preserve"> gest kropki, ich korelacja histogramów oraz korelacji długości wynosi 1</w:t>
       </w:r>
       <w:r>
         <w:t xml:space="preserve"> (sposób obliczania korelacji punktów startowych pozostaje bez zmian</w:t>
@@ -5351,8 +5896,13 @@
       <w:pPr>
         <w:pStyle w:val="Podpis"/>
       </w:pPr>
-      <w:r>
-        <w:t>Rysunek ?????. Schemat blokowy algorytmu rozpoznawania pojedynczych gestów.</w:t>
+      <w:proofErr w:type="gramStart"/>
+      <w:r>
+        <w:t xml:space="preserve">Rysunek ?????. </w:t>
+      </w:r>
+      <w:proofErr w:type="gramEnd"/>
+      <w:r>
+        <w:t>Schemat blokowy algorytmu rozpoznawania pojedynczych gestów.</w:t>
       </w:r>
     </w:p>
     <w:p>
@@ -5449,8 +5999,13 @@
       <w:pPr>
         <w:pStyle w:val="Podpis"/>
       </w:pPr>
-      <w:r>
-        <w:t>Rysunek ?????. Histogram dla gestu litery "a"</w:t>
+      <w:proofErr w:type="gramStart"/>
+      <w:r>
+        <w:t xml:space="preserve">Rysunek ?????. </w:t>
+      </w:r>
+      <w:proofErr w:type="gramEnd"/>
+      <w:r>
+        <w:t>Histogram dla gestu litery "a"</w:t>
       </w:r>
     </w:p>
     <w:p>
@@ -5508,8 +6063,18 @@
       <w:pPr>
         <w:pStyle w:val="Podpis"/>
       </w:pPr>
-      <w:r>
-        <w:t>Rysnek ?????. Histogram dla gestu składowego litery "o", w przypadku idealnego okręgu rozkład kierunków na histogramie byłby równomierny</w:t>
+      <w:proofErr w:type="spellStart"/>
+      <w:proofErr w:type="gramStart"/>
+      <w:r>
+        <w:t>Rysnek</w:t>
+      </w:r>
+      <w:proofErr w:type="spellEnd"/>
+      <w:r>
+        <w:t xml:space="preserve"> ?????. </w:t>
+      </w:r>
+      <w:proofErr w:type="gramEnd"/>
+      <w:r>
+        <w:t>Histogram dla gestu składowego litery "o", w przypadku idealnego okręgu rozkład kierunków na histogramie byłby równomierny</w:t>
       </w:r>
     </w:p>
     <w:p>
@@ -5566,8 +6131,13 @@
       <w:pPr>
         <w:pStyle w:val="Podpis"/>
       </w:pPr>
-      <w:r>
-        <w:t>Rysunek ?????. Histogram dla gestu litery "I", według histogramu kontur składa się wyłącznie z wektorów skierowanych pionowo w dół</w:t>
+      <w:proofErr w:type="gramStart"/>
+      <w:r>
+        <w:t xml:space="preserve">Rysunek ?????. </w:t>
+      </w:r>
+      <w:proofErr w:type="gramEnd"/>
+      <w:r>
+        <w:t>Histogram dla gestu litery "I", według histogramu kontur składa się wyłącznie z wektorów skierowanych pionowo w dół</w:t>
       </w:r>
       <w:r>
         <w:br/>
@@ -5626,8 +6196,13 @@
       <w:pPr>
         <w:pStyle w:val="Podpis"/>
       </w:pPr>
-      <w:r>
-        <w:t>Rysunek ?????. Histogram dla gestu litery "L", na histogramie widoczn</w:t>
+      <w:proofErr w:type="gramStart"/>
+      <w:r>
+        <w:t xml:space="preserve">Rysunek ?????. </w:t>
+      </w:r>
+      <w:proofErr w:type="gramEnd"/>
+      <w:r>
+        <w:t>Histogram dla gestu litery "L", na histogramie widoczn</w:t>
       </w:r>
       <w:r>
         <w:t>e</w:t>
@@ -5723,9 +6298,11 @@
       <w:pPr>
         <w:pStyle w:val="Podpis"/>
       </w:pPr>
+      <w:proofErr w:type="gramStart"/>
       <w:r>
         <w:t xml:space="preserve">Rysunek ?????. </w:t>
       </w:r>
+      <w:proofErr w:type="gramEnd"/>
       <w:r>
         <w:t>Zestawienie kształtu konturu (a), histogramu utworzonego z konturu niepoddanego filtracji (b), histogramu utworzonego z wykorzystaniem filtracji (c)</w:t>
       </w:r>
@@ -5738,10 +6315,7 @@
         <w:t xml:space="preserve">4. </w:t>
       </w:r>
       <w:r>
-        <w:t>Projekt modułu wprowadzania znakó</w:t>
-      </w:r>
-      <w:r>
-        <w:t>w na podstawie pisma odręcznego</w:t>
+        <w:t>System rozpoznawania złożonych gestów</w:t>
       </w:r>
     </w:p>
     <w:p>
@@ -5755,10 +6329,19 @@
         <w:t>zaprojektowanej</w:t>
       </w:r>
       <w:r>
-        <w:t xml:space="preserve"> metody rozpoznawania złożonych gestów </w:t>
-      </w:r>
-      <w:r>
-        <w:t>składających się z</w:t>
+        <w:t xml:space="preserve"> metody rozpoznawania złożonych gestów</w:t>
+      </w:r>
+      <w:r>
+        <w:t>, które</w:t>
+      </w:r>
+      <w:r>
+        <w:t xml:space="preserve"> </w:t>
+      </w:r>
+      <w:r>
+        <w:t>składają</w:t>
+      </w:r>
+      <w:r>
+        <w:t xml:space="preserve"> się z</w:t>
       </w:r>
       <w:r>
         <w:t xml:space="preserve"> wielu pojedynczych </w:t>
@@ -5769,9 +6352,6 @@
       <w:r>
         <w:t>.</w:t>
       </w:r>
-      <w:r>
-        <w:t xml:space="preserve"> Porusza również zagadnienie inteligencji systemu i jego zdolności do samouczenia się.</w:t>
-      </w:r>
     </w:p>
     <w:p>
       <w:pPr>
@@ -5781,10 +6361,7 @@
         <w:t xml:space="preserve">4.1. </w:t>
       </w:r>
       <w:r>
-        <w:t>Algorytm rozpoznawania</w:t>
-      </w:r>
-      <w:r>
-        <w:t xml:space="preserve"> złożonych gestów</w:t>
+        <w:t>Opis algorytmu</w:t>
       </w:r>
     </w:p>
     <w:p>
@@ -5848,11 +6425,14 @@
         <w:pStyle w:val="Akapit"/>
       </w:pPr>
       <w:r>
+        <w:t xml:space="preserve">Struktura bazy wzorców również musi być inna w przypadku identyfikacji gestów złożonych. Wiąże się to z koniecznością </w:t>
+      </w:r>
+      <w:r>
+        <w:t xml:space="preserve">grupowania wielu konturów i przechowywania listy </w:t>
+      </w:r>
+      <w:r>
         <w:lastRenderedPageBreak/>
-        <w:t xml:space="preserve">Struktura bazy wzorców również musi być inna w przypadku identyfikacji gestów złożonych. Wiąże się to z koniecznością </w:t>
-      </w:r>
-      <w:r>
-        <w:t xml:space="preserve">grupowania wielu konturów i przechowywania listy wielu gestów elementarnych </w:t>
+        <w:t xml:space="preserve">wielu gestów elementarnych </w:t>
       </w:r>
       <w:r>
         <w:t>dla każdego wzorca będącego gestem złożonym</w:t>
@@ -5869,7 +6449,10 @@
         <w:pStyle w:val="Heading3"/>
       </w:pPr>
       <w:r>
-        <w:t>4.1.1. Kryteria wyboru</w:t>
+        <w:t>4.1.1.</w:t>
+      </w:r>
+      <w:r>
+        <w:t xml:space="preserve"> Kryteria wyboru</w:t>
       </w:r>
     </w:p>
     <w:p>
@@ -5959,7 +6542,15 @@
         <w:t xml:space="preserve">Najlepsze rozwiązanie spośród wszystkich rozważanych możliwości wybierane jest przy pomocy dwóch kryteriów jednocześnie. Pod uwagę brany jest jak największy współczynnik korelacji dla całego gestu (wypadkowy), jak i </w:t>
       </w:r>
       <w:r>
-        <w:t xml:space="preserve">liczba konturów wchodzących w skład gestu. Gdyby program nie stosował kryterium największej złożoności gestu, mogłoby się okazać, że np. po wpisaniu litery "Ł" (jako dwa kontury składowe: litery "L" i kreski"), aplikacja rozpoznałaby samą literę "L" oraz zwróciła błąd nierozpoznania kreski. Dlatego też należy w takich przypadkach zwiększyć wpływ złożoności </w:t>
+        <w:t>liczba konturów wchodzących w skład gestu. Gdyby program nie stosował kryterium największej złożoności gestu, mogłoby się okazać, że np. po wpisaniu litery "</w:t>
+      </w:r>
+      <w:proofErr w:type="gramStart"/>
+      <w:r>
+        <w:t>Ł" (jako</w:t>
+      </w:r>
+      <w:proofErr w:type="gramEnd"/>
+      <w:r>
+        <w:t xml:space="preserve"> dwa kontury składowe: litery "L" i kreski"), aplikacja rozpoznałaby samą literę "L" oraz zwróciła błąd nierozpoznania kreski. Dlatego też należy w takich przypadkach zwiększyć wpływ złożoności </w:t>
       </w:r>
       <w:r>
         <w:t xml:space="preserve">wynik identyfikacji </w:t>
@@ -6010,23 +6601,45 @@
         <w:pStyle w:val="Akapit"/>
       </w:pPr>
       <w:r>
+        <w:t xml:space="preserve">Jeśli lista konturów wejściowych jest pusta, algorytm kończy działanie nie zwracając żadnego wyniku. </w:t>
+      </w:r>
+      <w:proofErr w:type="gramStart"/>
+      <w:r>
+        <w:t xml:space="preserve">Natomiast </w:t>
+      </w:r>
+      <w:r>
+        <w:t>jeżeli</w:t>
+      </w:r>
+      <w:proofErr w:type="gramEnd"/>
+      <w:r>
+        <w:t xml:space="preserve"> lista wzorców jest</w:t>
+      </w:r>
+      <w:r>
+        <w:t xml:space="preserve"> pusta, zwracany </w:t>
+      </w:r>
+      <w:r>
+        <w:t xml:space="preserve">jest błąd nierozpoznania </w:t>
+      </w:r>
+      <w:r>
         <w:lastRenderedPageBreak/>
-        <w:t xml:space="preserve">Jeśli lista konturów wejściowych jest pusta, algorytm kończy działanie nie zwracając żadnego wyniku. Natomiast </w:t>
-      </w:r>
-      <w:r>
-        <w:t>jeżeli</w:t>
-      </w:r>
-      <w:r>
-        <w:t xml:space="preserve"> lista wzorców jest</w:t>
-      </w:r>
-      <w:r>
-        <w:t xml:space="preserve"> pusta, zwracany </w:t>
-      </w:r>
-      <w:r>
-        <w:t>jest błąd nierozpoznania żadnego gestu.</w:t>
-      </w:r>
-      <w:r>
-        <w:t xml:space="preserve"> Do dalszej analizy wymagana jest zatem niepusty zbiór wzorców i lista wejściowych konturów.</w:t>
+        <w:t>żadnego gestu.</w:t>
+      </w:r>
+      <w:r>
+        <w:t xml:space="preserve"> Do dalszej anali</w:t>
+      </w:r>
+      <w:r>
+        <w:t>zy wymagany</w:t>
+      </w:r>
+      <w:r>
+        <w:t xml:space="preserve"> </w:t>
+      </w:r>
+      <w:proofErr w:type="gramStart"/>
+      <w:r>
+        <w:t>jest zatem</w:t>
+      </w:r>
+      <w:proofErr w:type="gramEnd"/>
+      <w:r>
+        <w:t xml:space="preserve"> niepusty zbiór wzorców i lista wejściowych konturów.</w:t>
       </w:r>
     </w:p>
     <w:p>
@@ -6034,10 +6647,7 @@
         <w:pStyle w:val="Heading3"/>
       </w:pPr>
       <w:r>
-        <w:t>4.1.</w:t>
-      </w:r>
-      <w:r>
-        <w:t>3</w:t>
+        <w:t>4.1.3</w:t>
       </w:r>
       <w:r>
         <w:t>. Wstępna klasyfikacja</w:t>
@@ -6057,13 +6667,35 @@
         <w:t>spełnione jest kryterium przekroczenia progu minimalnego współczynnika korelacji</w:t>
       </w:r>
       <w:r>
-        <w:t xml:space="preserve"> (kryterium nr 1)</w:t>
-      </w:r>
-      <w:r>
-        <w:t xml:space="preserve">. Współczynnik ten jest wyznaczany metodą z poprzedniego rozdziału o wyznaczaniu podobieństwa pojedynczych gestów poprzez dokonanie porównania pierwszego konturu z wzorca oraz odpowiadającemu mu konturowi wejściowemu. Jeśli kryterium nie jest spełnione, wzorzec jest odrzucany i analizowany jest kolejny. Jeśli natomiast zachodzi warunek współczynnika korelacji większego lub równego ustalonemu minimum, analizowany jest kolejny kontur z gestu (o kolejnym indeksie) w ten sam sposób. Jeżeli okaże się, że nie można dokonać dalszej analizy, gdyż wprowadzona liczba konturów jest mniejsza niż złożoność wzorca a istnieje możliwość, że właśnie ten wzorzec może posłużyć do identyfikacji obiektu, to algorytm przerywa działanie, gdyż nie ma wystarczających danych, aby podjąć decyzję. </w:t>
-      </w:r>
-      <w:r>
-        <w:t>Algorytm wykona się ponownie w następnym kroku, gdy użytkownik wprowadzi kolejny kontur, wtedy analiza zostanie wznowiona. Wyjątkowym przypadkiem jest jednak przekroczenie czasu przez użytkownika pomiędzy wpisywaniem kolejnych konturów (wpisanie znaku "L" i odczekanie przez użytkownika pewnego czasu nie wstrzyma pracy algorytmu, czekając na brakującą kreskę i rozpoznanie jako literę "Ł", ale pozwoli mu kontynuować jego działanie i odrzucenie możliwości dłuższych gestów).</w:t>
+        <w:t xml:space="preserve"> (kryterium nr</w:t>
+      </w:r>
+      <w:proofErr w:type="gramStart"/>
+      <w:r>
+        <w:t xml:space="preserve"> 1)</w:t>
+      </w:r>
+      <w:r>
+        <w:t>. Współczynnik</w:t>
+      </w:r>
+      <w:proofErr w:type="gramEnd"/>
+      <w:r>
+        <w:t xml:space="preserve"> ten jest wyznaczany metodą z poprzedniego rozdziału o wyznaczaniu podobieństwa pojedynczych gestów poprzez dokonanie porównania pierwszego konturu </w:t>
+      </w:r>
+      <w:r>
+        <w:t xml:space="preserve">pochodzącego </w:t>
+      </w:r>
+      <w:r>
+        <w:t xml:space="preserve">z wzorca oraz odpowiadającemu mu konturowi wejściowemu. Jeśli kryterium nie jest spełnione, wzorzec jest odrzucany i analizowany jest kolejny. Jeśli natomiast zachodzi warunek współczynnika korelacji większego lub równego ustalonemu minimum, analizowany jest kolejny kontur z gestu (o kolejnym indeksie) w ten sam sposób. Jeżeli okaże się, że nie można dokonać dalszej analizy, gdyż wprowadzona liczba konturów jest mniejsza niż złożoność wzorca a istnieje możliwość, że właśnie ten wzorzec może posłużyć do identyfikacji obiektu, to algorytm przerywa działanie, gdyż nie ma wystarczających danych, aby podjąć decyzję. </w:t>
+      </w:r>
+      <w:r>
+        <w:t xml:space="preserve">Algorytm wykona się ponownie w następnym kroku, gdy użytkownik wprowadzi kolejny kontur, wtedy analiza zostanie wznowiona. Wyjątkowym przypadkiem jest jednak przekroczenie czasu przez użytkownika pomiędzy wpisywaniem kolejnych konturów (wpisanie znaku "L" i odczekanie przez użytkownika pewnego czasu nie wstrzyma pracy algorytmu, czekając na brakującą kreskę i </w:t>
+      </w:r>
+      <w:proofErr w:type="gramStart"/>
+      <w:r>
+        <w:t>rozpoznanie jako</w:t>
+      </w:r>
+      <w:proofErr w:type="gramEnd"/>
+      <w:r>
+        <w:t xml:space="preserve"> literę "Ł", ale pozwoli mu kontynuować jego działanie i odrzucenie możliwości dłuższych gestów).</w:t>
       </w:r>
     </w:p>
     <w:p>
@@ -6074,10 +6706,7 @@
         <w:t>4.1.4</w:t>
       </w:r>
       <w:r>
-        <w:t xml:space="preserve">. </w:t>
-      </w:r>
-      <w:r>
-        <w:t>Wypadkowy współczynnik korelacji</w:t>
+        <w:t>. Wypadkowy współczynnik korelacji</w:t>
       </w:r>
     </w:p>
     <w:p>
@@ -6106,13 +6735,7 @@
         <w:t>.</w:t>
       </w:r>
       <w:r>
-        <w:t xml:space="preserve"> W</w:t>
-      </w:r>
-      <w:r>
-        <w:t>spółczynnik</w:t>
-      </w:r>
-      <w:r>
-        <w:t xml:space="preserve"> ten jest równy średniej arytmetycznej współczynników korelacji dla konturów, z których składał się gest. Liczba ta posłuży</w:t>
+        <w:t xml:space="preserve"> Współczynnik ten jest równy średniej arytmetycznej współczynników korelacji dla konturów, z których składał się gest. Liczba ta posłuży</w:t>
       </w:r>
       <w:r>
         <w:t xml:space="preserve"> w kolejnym kroku do wyboru najlepszego rozwiązania.</w:t>
@@ -6123,34 +6746,42 @@
         <w:pStyle w:val="Heading3"/>
       </w:pPr>
       <w:r>
+        <w:t>4.1.5</w:t>
+      </w:r>
+      <w:r>
+        <w:t>. Wybór najlepszego rozwiązania</w:t>
+      </w:r>
+    </w:p>
+    <w:p>
+      <w:pPr>
+        <w:pStyle w:val="Akapit"/>
+      </w:pPr>
+      <w:r>
+        <w:t xml:space="preserve">Efektem zakończonej </w:t>
+      </w:r>
+      <w:r>
+        <w:t xml:space="preserve">wstępnej klasyfikacji </w:t>
+      </w:r>
+      <w:r>
+        <w:t xml:space="preserve">dla </w:t>
+      </w:r>
+      <w:r>
+        <w:t>wszystkich wzorców</w:t>
+      </w:r>
+      <w:r>
+        <w:t xml:space="preserve"> jest lista potencjalnych możliwości zawierająca informacje o wzorcach i przebiegu ich wstępnej </w:t>
+      </w:r>
+      <w:r>
         <w:lastRenderedPageBreak/>
-        <w:t>4.1.5</w:t>
-      </w:r>
-      <w:r>
-        <w:t xml:space="preserve">. </w:t>
-      </w:r>
-      <w:r>
-        <w:t>Wybór najlepszego rozwiązania</w:t>
-      </w:r>
-    </w:p>
-    <w:p>
-      <w:pPr>
-        <w:pStyle w:val="Akapit"/>
-      </w:pPr>
-      <w:r>
-        <w:t xml:space="preserve">Efektem zakończonej </w:t>
-      </w:r>
-      <w:r>
-        <w:t xml:space="preserve">wstępnej klasyfikacji </w:t>
-      </w:r>
-      <w:r>
-        <w:t xml:space="preserve">dla </w:t>
-      </w:r>
-      <w:r>
-        <w:t>wszystkich wzorców</w:t>
-      </w:r>
-      <w:r>
-        <w:t xml:space="preserve"> jest lista potencjalnych możliwości zawierająca informacje o wzorcach i przebiegu ich wstępnej klasyfikacji. Jeśli ta lista jest pusta, algorytm zwraca błąd nierozpoznania żadnego gestu oraz zapisuje fakt dokonania analizy ostatnio wpisanego konturu (aby nie był analizowany następnym razem). Jeżeli zaś na liście możliwości znajdują się wzorce, można przystąpić do wyboru najlepszego wzorca.</w:t>
+        <w:t xml:space="preserve">klasyfikacji. Jeśli ta lista jest pusta, algorytm zwraca błąd nierozpoznania żadnego gestu oraz zapisuje fakt dokonania analizy ostatnio wpisanego </w:t>
+      </w:r>
+      <w:proofErr w:type="gramStart"/>
+      <w:r>
+        <w:t>konturu (aby</w:t>
+      </w:r>
+      <w:proofErr w:type="gramEnd"/>
+      <w:r>
+        <w:t xml:space="preserve"> nie był analizowany następnym razem). Jeżeli zaś na liście możliwości znajdują się wzorce, można przystąpić do wyboru najlepszego wzorca.</w:t>
       </w:r>
       <w:r>
         <w:t xml:space="preserve"> Polega to na prostym znalezieniu wzorca, dla którego </w:t>
@@ -6204,7 +6835,15 @@
         <w:t xml:space="preserve">kryterium </w:t>
       </w:r>
       <w:r>
-        <w:t>nr 2). Ocena rozwiązania</w:t>
+        <w:t>nr</w:t>
+      </w:r>
+      <w:proofErr w:type="gramStart"/>
+      <w:r>
+        <w:t xml:space="preserve"> 2). Ocena</w:t>
+      </w:r>
+      <w:proofErr w:type="gramEnd"/>
+      <w:r>
+        <w:t xml:space="preserve"> rozwiązania</w:t>
       </w:r>
       <w:r>
         <w:t xml:space="preserve"> </w:t>
@@ -6234,13 +6873,7 @@
         <w:t xml:space="preserve">oraz </w:t>
       </w:r>
       <w:r>
-        <w:t>pozwala wpłynąć na proces</w:t>
-      </w:r>
-      <w:r>
-        <w:t xml:space="preserve"> rozpoznawania</w:t>
-      </w:r>
-      <w:r>
-        <w:t xml:space="preserve"> poprzez dobór odpowiednich współczynników. Daje to możliwość ustalenia, w jakim stopniu mają być faworyzowane gesty</w:t>
+        <w:t>pozwala wpłynąć na proces rozpoznawania poprzez dobór odpowiednich współczynników. Daje to możliwość ustalenia, w jakim stopniu mają być faworyzowane gesty</w:t>
       </w:r>
       <w:r>
         <w:t xml:space="preserve"> o większej złożoności, </w:t>
@@ -6285,11 +6918,19 @@
           <w:rFonts w:eastAsiaTheme="minorEastAsia"/>
         </w:rPr>
       </w:pPr>
+      <w:proofErr w:type="gramStart"/>
       <w:r>
         <w:rPr>
           <w:rFonts w:eastAsiaTheme="minorEastAsia"/>
         </w:rPr>
-        <w:t xml:space="preserve">gdzie: </w:t>
+        <w:t>gdzie</w:t>
+      </w:r>
+      <w:proofErr w:type="gramEnd"/>
+      <w:r>
+        <w:rPr>
+          <w:rFonts w:eastAsiaTheme="minorEastAsia"/>
+        </w:rPr>
+        <w:t xml:space="preserve">: </w:t>
       </w:r>
       <m:oMath>
         <m:r>
@@ -6411,6 +7052,1786 @@
         </w:rPr>
         <w:t>.</w:t>
       </w:r>
+    </w:p>
+    <w:p>
+      <w:pPr>
+        <w:pStyle w:val="Akapit"/>
+      </w:pPr>
+      <w:r>
+        <w:t xml:space="preserve">Po wyznaczeniu oceny rozwiązania dla każdej rozważanej możliwości wybierany jest wzorzec o maksymalnej wartości tej oceny i zwracany </w:t>
+      </w:r>
+      <w:proofErr w:type="gramStart"/>
+      <w:r>
+        <w:t>jest jako</w:t>
+      </w:r>
+      <w:proofErr w:type="gramEnd"/>
+      <w:r>
+        <w:t xml:space="preserve"> wynik rozpoznania wprowadzonego gestu (a dokładnie znak, jaki reprezentował wzorzec lub akcja, jaka była mu przypisana). Ostatnio wprowadzone gesty zostają </w:t>
+      </w:r>
+      <w:proofErr w:type="gramStart"/>
+      <w:r>
+        <w:t>zaznaczone jako</w:t>
+      </w:r>
+      <w:proofErr w:type="gramEnd"/>
+      <w:r>
+        <w:t xml:space="preserve"> przeanalizowane, aby nie zostały przetworzone przy następnej iteracji (liczba zaznaczonych gestów jest równa złożoności rozpoznanego wzorca).</w:t>
+      </w:r>
+      <w:r>
+        <w:t xml:space="preserve"> Wzorzec zostaje dopisany do listy rozpoznanych gestów, a algorytm uruchamiany jest ponownie, gdyż na liście wejściowej mogą znajdować się jeszcze nierozpoznane gesty. Powtarzanie wykonywania trwa dopóki algorytm zwraca pomyślnie rozpoznane wzorce.</w:t>
+      </w:r>
+    </w:p>
+    <w:p>
+      <w:pPr>
+        <w:pStyle w:val="Heading2"/>
+      </w:pPr>
+      <w:r>
+        <w:t>4</w:t>
+      </w:r>
+      <w:r>
+        <w:t>.2</w:t>
+      </w:r>
+      <w:r>
+        <w:t xml:space="preserve">. Schemat </w:t>
+      </w:r>
+      <w:r>
+        <w:t>algorytmu</w:t>
+      </w:r>
+    </w:p>
+    <w:p>
+      <w:pPr>
+        <w:pStyle w:val="Akapit"/>
+      </w:pPr>
+      <w:r>
+        <w:t>Poniższe schematy blokowe przedstawiają zasadę</w:t>
+      </w:r>
+      <w:r>
+        <w:t xml:space="preserve"> działania algorytmu rozpoznawania złożonych gestów.</w:t>
+      </w:r>
+    </w:p>
+    <w:p>
+      <w:pPr>
+        <w:pStyle w:val="Center"/>
+      </w:pPr>
+      <w:r>
+        <w:rPr>
+          <w:noProof/>
+          <w:lang w:eastAsia="pl-PL"/>
+        </w:rPr>
+        <w:lastRenderedPageBreak/>
+        <w:drawing>
+          <wp:inline distT="0" distB="0" distL="0" distR="0" wp14:anchorId="2296381C" wp14:editId="6C84D006">
+            <wp:extent cx="5760720" cy="8488045"/>
+            <wp:effectExtent l="0" t="0" r="0" b="8255"/>
+            <wp:docPr id="2" name="Picture 2"/>
+            <wp:cNvGraphicFramePr>
+              <a:graphicFrameLocks xmlns:a="http://schemas.openxmlformats.org/drawingml/2006/main" noChangeAspect="1"/>
+            </wp:cNvGraphicFramePr>
+            <a:graphic xmlns:a="http://schemas.openxmlformats.org/drawingml/2006/main">
+              <a:graphicData uri="http://schemas.openxmlformats.org/drawingml/2006/picture">
+                <pic:pic xmlns:pic="http://schemas.openxmlformats.org/drawingml/2006/picture">
+                  <pic:nvPicPr>
+                    <pic:cNvPr id="1" name=""/>
+                    <pic:cNvPicPr/>
+                  </pic:nvPicPr>
+                  <pic:blipFill>
+                    <a:blip r:embed="rId21"/>
+                    <a:stretch>
+                      <a:fillRect/>
+                    </a:stretch>
+                  </pic:blipFill>
+                  <pic:spPr>
+                    <a:xfrm>
+                      <a:off x="0" y="0"/>
+                      <a:ext cx="5760720" cy="8488045"/>
+                    </a:xfrm>
+                    <a:prstGeom prst="rect">
+                      <a:avLst/>
+                    </a:prstGeom>
+                  </pic:spPr>
+                </pic:pic>
+              </a:graphicData>
+            </a:graphic>
+          </wp:inline>
+        </w:drawing>
+      </w:r>
+    </w:p>
+    <w:p>
+      <w:pPr>
+        <w:pStyle w:val="Podpis"/>
+      </w:pPr>
+      <w:proofErr w:type="gramStart"/>
+      <w:r>
+        <w:t xml:space="preserve">Rysunek ?????. </w:t>
+      </w:r>
+      <w:proofErr w:type="gramEnd"/>
+      <w:r>
+        <w:t>Schemat blokowy algorytmu rozpoznawania złożonych gestów - część 1.</w:t>
+      </w:r>
+    </w:p>
+    <w:p>
+      <w:pPr>
+        <w:pStyle w:val="Center"/>
+      </w:pPr>
+      <w:r>
+        <w:rPr>
+          <w:noProof/>
+          <w:lang w:eastAsia="pl-PL"/>
+        </w:rPr>
+        <w:lastRenderedPageBreak/>
+        <w:drawing>
+          <wp:inline distT="0" distB="0" distL="0" distR="0" wp14:anchorId="26ACFD72" wp14:editId="5B1E14F3">
+            <wp:extent cx="3896139" cy="5321305"/>
+            <wp:effectExtent l="0" t="0" r="9525" b="0"/>
+            <wp:docPr id="8" name="Picture 8"/>
+            <wp:cNvGraphicFramePr>
+              <a:graphicFrameLocks xmlns:a="http://schemas.openxmlformats.org/drawingml/2006/main" noChangeAspect="1"/>
+            </wp:cNvGraphicFramePr>
+            <a:graphic xmlns:a="http://schemas.openxmlformats.org/drawingml/2006/main">
+              <a:graphicData uri="http://schemas.openxmlformats.org/drawingml/2006/picture">
+                <pic:pic xmlns:pic="http://schemas.openxmlformats.org/drawingml/2006/picture">
+                  <pic:nvPicPr>
+                    <pic:cNvPr id="1" name=""/>
+                    <pic:cNvPicPr/>
+                  </pic:nvPicPr>
+                  <pic:blipFill>
+                    <a:blip r:embed="rId22"/>
+                    <a:stretch>
+                      <a:fillRect/>
+                    </a:stretch>
+                  </pic:blipFill>
+                  <pic:spPr>
+                    <a:xfrm>
+                      <a:off x="0" y="0"/>
+                      <a:ext cx="3907922" cy="5337398"/>
+                    </a:xfrm>
+                    <a:prstGeom prst="rect">
+                      <a:avLst/>
+                    </a:prstGeom>
+                  </pic:spPr>
+                </pic:pic>
+              </a:graphicData>
+            </a:graphic>
+          </wp:inline>
+        </w:drawing>
+      </w:r>
+    </w:p>
+    <w:p>
+      <w:pPr>
+        <w:pStyle w:val="Podpis"/>
+      </w:pPr>
+      <w:proofErr w:type="gramStart"/>
+      <w:r>
+        <w:t xml:space="preserve">Rysunek ?????. </w:t>
+      </w:r>
+      <w:proofErr w:type="gramEnd"/>
+      <w:r>
+        <w:t>Schemat blokowy algorytmu rozpoznawania złożonych gestów - część 2.</w:t>
+      </w:r>
+    </w:p>
+    <w:p>
+      <w:pPr>
+        <w:pStyle w:val="Heading2"/>
+      </w:pPr>
+      <w:r>
+        <w:t>4.3</w:t>
+      </w:r>
+      <w:r>
+        <w:t>. Przykłady</w:t>
+      </w:r>
+    </w:p>
+    <w:p>
+      <w:pPr>
+        <w:pStyle w:val="Akapit"/>
+      </w:pPr>
+      <w:r>
+        <w:t xml:space="preserve">Aby zilustrować działanie programu, przeanalizujmy pewien przypadek, kiedy w bazie aplikacji są już </w:t>
+      </w:r>
+      <w:r>
+        <w:t>z</w:t>
+      </w:r>
+      <w:r>
+        <w:t>definiowane pewne wzorce:</w:t>
+      </w:r>
+    </w:p>
+    <w:tbl>
+      <w:tblPr>
+        <w:tblStyle w:val="TableGrid"/>
+        <w:tblW w:w="0" w:type="auto"/>
+        <w:jc w:val="center"/>
+        <w:tblLook w:val="04A0" w:firstRow="1" w:lastRow="0" w:firstColumn="1" w:lastColumn="0" w:noHBand="0" w:noVBand="1"/>
+      </w:tblPr>
+      <w:tblGrid>
+        <w:gridCol w:w="2256"/>
+        <w:gridCol w:w="2256"/>
+        <w:gridCol w:w="2257"/>
+        <w:gridCol w:w="2257"/>
+      </w:tblGrid>
+      <w:tr>
+        <w:trPr>
+          <w:jc w:val="center"/>
+        </w:trPr>
+        <w:tc>
+          <w:tcPr>
+            <w:tcW w:w="2265" w:type="dxa"/>
+            <w:tcBorders>
+              <w:top w:val="single" w:sz="18" w:space="0" w:color="auto"/>
+              <w:left w:val="single" w:sz="18" w:space="0" w:color="auto"/>
+              <w:bottom w:val="single" w:sz="18" w:space="0" w:color="auto"/>
+              <w:right w:val="single" w:sz="18" w:space="0" w:color="auto"/>
+            </w:tcBorders>
+          </w:tcPr>
+          <w:p>
+            <w:pPr>
+              <w:pStyle w:val="Akapit"/>
+              <w:spacing w:after="120" w:line="240" w:lineRule="auto"/>
+              <w:ind w:firstLine="0"/>
+              <w:jc w:val="center"/>
+              <w:rPr>
+                <w:b/>
+              </w:rPr>
+            </w:pPr>
+            <w:r>
+              <w:rPr>
+                <w:b/>
+              </w:rPr>
+              <w:t>Wzorzec -</w:t>
+            </w:r>
+            <w:r>
+              <w:rPr>
+                <w:b/>
+              </w:rPr>
+              <w:br/>
+            </w:r>
+            <w:r>
+              <w:rPr>
+                <w:b/>
+              </w:rPr>
+              <w:t>g</w:t>
+            </w:r>
+            <w:r>
+              <w:rPr>
+                <w:b/>
+              </w:rPr>
+              <w:t>est złożony</w:t>
+            </w:r>
+          </w:p>
+        </w:tc>
+        <w:tc>
+          <w:tcPr>
+            <w:tcW w:w="2265" w:type="dxa"/>
+            <w:tcBorders>
+              <w:top w:val="single" w:sz="18" w:space="0" w:color="auto"/>
+              <w:left w:val="single" w:sz="18" w:space="0" w:color="auto"/>
+              <w:bottom w:val="single" w:sz="18" w:space="0" w:color="auto"/>
+            </w:tcBorders>
+          </w:tcPr>
+          <w:p>
+            <w:pPr>
+              <w:pStyle w:val="Akapit"/>
+              <w:spacing w:after="120" w:line="240" w:lineRule="auto"/>
+              <w:ind w:firstLine="0"/>
+              <w:jc w:val="center"/>
+              <w:rPr>
+                <w:b/>
+              </w:rPr>
+            </w:pPr>
+            <w:r>
+              <w:rPr>
+                <w:b/>
+              </w:rPr>
+              <w:t>Gest składowy</w:t>
+            </w:r>
+            <w:r>
+              <w:rPr>
+                <w:b/>
+              </w:rPr>
+              <w:t xml:space="preserve"> nr</w:t>
+            </w:r>
+            <w:r>
+              <w:rPr>
+                <w:b/>
+              </w:rPr>
+              <w:t xml:space="preserve"> 1</w:t>
+            </w:r>
+          </w:p>
+        </w:tc>
+        <w:tc>
+          <w:tcPr>
+            <w:tcW w:w="2266" w:type="dxa"/>
+            <w:tcBorders>
+              <w:top w:val="single" w:sz="18" w:space="0" w:color="auto"/>
+              <w:bottom w:val="single" w:sz="18" w:space="0" w:color="auto"/>
+            </w:tcBorders>
+          </w:tcPr>
+          <w:p>
+            <w:pPr>
+              <w:pStyle w:val="Akapit"/>
+              <w:spacing w:after="120" w:line="240" w:lineRule="auto"/>
+              <w:ind w:firstLine="0"/>
+              <w:jc w:val="center"/>
+              <w:rPr>
+                <w:b/>
+              </w:rPr>
+            </w:pPr>
+            <w:r>
+              <w:rPr>
+                <w:b/>
+              </w:rPr>
+              <w:t>Gest składowy</w:t>
+            </w:r>
+            <w:r>
+              <w:rPr>
+                <w:b/>
+              </w:rPr>
+              <w:t xml:space="preserve"> nr</w:t>
+            </w:r>
+            <w:r>
+              <w:rPr>
+                <w:b/>
+              </w:rPr>
+              <w:t xml:space="preserve"> 2</w:t>
+            </w:r>
+          </w:p>
+        </w:tc>
+        <w:tc>
+          <w:tcPr>
+            <w:tcW w:w="2266" w:type="dxa"/>
+            <w:tcBorders>
+              <w:top w:val="single" w:sz="18" w:space="0" w:color="auto"/>
+              <w:bottom w:val="single" w:sz="18" w:space="0" w:color="auto"/>
+              <w:right w:val="single" w:sz="18" w:space="0" w:color="auto"/>
+            </w:tcBorders>
+          </w:tcPr>
+          <w:p>
+            <w:pPr>
+              <w:pStyle w:val="Akapit"/>
+              <w:spacing w:after="120" w:line="240" w:lineRule="auto"/>
+              <w:ind w:firstLine="0"/>
+              <w:jc w:val="center"/>
+              <w:rPr>
+                <w:b/>
+              </w:rPr>
+            </w:pPr>
+            <w:r>
+              <w:rPr>
+                <w:b/>
+              </w:rPr>
+              <w:t>Gest składowy</w:t>
+            </w:r>
+            <w:r>
+              <w:rPr>
+                <w:b/>
+              </w:rPr>
+              <w:t xml:space="preserve"> nr</w:t>
+            </w:r>
+            <w:r>
+              <w:rPr>
+                <w:b/>
+              </w:rPr>
+              <w:t xml:space="preserve"> 3</w:t>
+            </w:r>
+          </w:p>
+        </w:tc>
+      </w:tr>
+      <w:tr>
+        <w:trPr>
+          <w:jc w:val="center"/>
+        </w:trPr>
+        <w:tc>
+          <w:tcPr>
+            <w:tcW w:w="2265" w:type="dxa"/>
+            <w:tcBorders>
+              <w:top w:val="single" w:sz="18" w:space="0" w:color="auto"/>
+              <w:left w:val="single" w:sz="18" w:space="0" w:color="auto"/>
+              <w:right w:val="single" w:sz="18" w:space="0" w:color="auto"/>
+            </w:tcBorders>
+          </w:tcPr>
+          <w:p>
+            <w:pPr>
+              <w:pStyle w:val="Akapit"/>
+              <w:spacing w:before="0" w:line="240" w:lineRule="auto"/>
+              <w:ind w:firstLine="0"/>
+              <w:jc w:val="center"/>
+            </w:pPr>
+            <w:r>
+              <w:object w:dxaOrig="570" w:dyaOrig="1230">
+                <v:shapetype id="_x0000_t75" coordsize="21600,21600" o:spt="75" o:preferrelative="t" path="m@4@5l@4@11@9@11@9@5xe" filled="f" stroked="f">
+                  <v:stroke joinstyle="miter"/>
+                  <v:formulas>
+                    <v:f eqn="if lineDrawn pixelLineWidth 0"/>
+                    <v:f eqn="sum @0 1 0"/>
+                    <v:f eqn="sum 0 0 @1"/>
+                    <v:f eqn="prod @2 1 2"/>
+                    <v:f eqn="prod @3 21600 pixelWidth"/>
+                    <v:f eqn="prod @3 21600 pixelHeight"/>
+                    <v:f eqn="sum @0 0 1"/>
+                    <v:f eqn="prod @6 1 2"/>
+                    <v:f eqn="prod @7 21600 pixelWidth"/>
+                    <v:f eqn="sum @8 21600 0"/>
+                    <v:f eqn="prod @7 21600 pixelHeight"/>
+                    <v:f eqn="sum @10 21600 0"/>
+                  </v:formulas>
+                  <v:path o:extrusionok="f" gradientshapeok="t" o:connecttype="rect"/>
+                  <o:lock v:ext="edit" aspectratio="t"/>
+                </v:shapetype>
+                <v:shape id="_x0000_i1025" type="#_x0000_t75" style="width:28.15pt;height:61.85pt" o:ole="">
+                  <v:imagedata r:id="rId23" o:title=""/>
+                </v:shape>
+                <o:OLEObject Type="Embed" ProgID="PBrush" ShapeID="_x0000_i1025" DrawAspect="Content" ObjectID="_1514495198" r:id="rId24"/>
+              </w:object>
+            </w:r>
+          </w:p>
+          <w:p>
+            <w:pPr>
+              <w:pStyle w:val="Akapit"/>
+              <w:spacing w:before="0" w:line="240" w:lineRule="auto"/>
+              <w:ind w:firstLine="0"/>
+              <w:jc w:val="center"/>
+            </w:pPr>
+            <w:proofErr w:type="gramStart"/>
+            <w:r>
+              <w:t>mała</w:t>
+            </w:r>
+            <w:proofErr w:type="gramEnd"/>
+            <w:r>
+              <w:t xml:space="preserve"> </w:t>
+            </w:r>
+            <w:r>
+              <w:t>litera "l", złożoność 1</w:t>
+            </w:r>
+          </w:p>
+        </w:tc>
+        <w:tc>
+          <w:tcPr>
+            <w:tcW w:w="2265" w:type="dxa"/>
+            <w:tcBorders>
+              <w:top w:val="single" w:sz="18" w:space="0" w:color="auto"/>
+              <w:left w:val="single" w:sz="18" w:space="0" w:color="auto"/>
+            </w:tcBorders>
+          </w:tcPr>
+          <w:p>
+            <w:pPr>
+              <w:pStyle w:val="Akapit"/>
+              <w:spacing w:before="0" w:line="240" w:lineRule="auto"/>
+              <w:ind w:firstLine="0"/>
+              <w:jc w:val="center"/>
+            </w:pPr>
+            <w:r>
+              <w:object w:dxaOrig="570" w:dyaOrig="1230">
+                <v:shape id="_x0000_i1026" type="#_x0000_t75" style="width:28.15pt;height:61.85pt" o:ole="">
+                  <v:imagedata r:id="rId23" o:title=""/>
+                </v:shape>
+                <o:OLEObject Type="Embed" ProgID="PBrush" ShapeID="_x0000_i1026" DrawAspect="Content" ObjectID="_1514495199" r:id="rId25"/>
+              </w:object>
+            </w:r>
+          </w:p>
+        </w:tc>
+        <w:tc>
+          <w:tcPr>
+            <w:tcW w:w="2266" w:type="dxa"/>
+            <w:tcBorders>
+              <w:top w:val="single" w:sz="18" w:space="0" w:color="auto"/>
+            </w:tcBorders>
+            <w:vAlign w:val="center"/>
+          </w:tcPr>
+          <w:p>
+            <w:pPr>
+              <w:pStyle w:val="Akapit"/>
+              <w:spacing w:before="0" w:line="240" w:lineRule="auto"/>
+              <w:ind w:firstLine="0"/>
+              <w:jc w:val="center"/>
+            </w:pPr>
+            <w:proofErr w:type="gramStart"/>
+            <w:r>
+              <w:t>brak</w:t>
+            </w:r>
+            <w:proofErr w:type="gramEnd"/>
+          </w:p>
+        </w:tc>
+        <w:tc>
+          <w:tcPr>
+            <w:tcW w:w="2266" w:type="dxa"/>
+            <w:tcBorders>
+              <w:top w:val="single" w:sz="18" w:space="0" w:color="auto"/>
+              <w:right w:val="single" w:sz="18" w:space="0" w:color="auto"/>
+            </w:tcBorders>
+            <w:vAlign w:val="center"/>
+          </w:tcPr>
+          <w:p>
+            <w:pPr>
+              <w:pStyle w:val="Akapit"/>
+              <w:spacing w:before="0" w:line="240" w:lineRule="auto"/>
+              <w:ind w:firstLine="0"/>
+              <w:jc w:val="center"/>
+            </w:pPr>
+            <w:proofErr w:type="gramStart"/>
+            <w:r>
+              <w:t>brak</w:t>
+            </w:r>
+            <w:proofErr w:type="gramEnd"/>
+          </w:p>
+        </w:tc>
+      </w:tr>
+      <w:tr>
+        <w:trPr>
+          <w:jc w:val="center"/>
+        </w:trPr>
+        <w:tc>
+          <w:tcPr>
+            <w:tcW w:w="2265" w:type="dxa"/>
+            <w:tcBorders>
+              <w:left w:val="single" w:sz="18" w:space="0" w:color="auto"/>
+              <w:right w:val="single" w:sz="18" w:space="0" w:color="auto"/>
+            </w:tcBorders>
+          </w:tcPr>
+          <w:p>
+            <w:pPr>
+              <w:pStyle w:val="Akapit"/>
+              <w:spacing w:before="0" w:line="240" w:lineRule="auto"/>
+              <w:ind w:firstLine="0"/>
+              <w:jc w:val="center"/>
+            </w:pPr>
+            <w:r>
+              <w:object w:dxaOrig="465" w:dyaOrig="1095">
+                <v:shape id="_x0000_i1027" type="#_x0000_t75" style="width:23.5pt;height:54.8pt" o:ole="">
+                  <v:imagedata r:id="rId26" o:title=""/>
+                </v:shape>
+                <o:OLEObject Type="Embed" ProgID="PBrush" ShapeID="_x0000_i1027" DrawAspect="Content" ObjectID="_1514495200" r:id="rId27"/>
+              </w:object>
+            </w:r>
+          </w:p>
+          <w:p>
+            <w:pPr>
+              <w:pStyle w:val="Akapit"/>
+              <w:spacing w:before="0" w:line="240" w:lineRule="auto"/>
+              <w:ind w:firstLine="0"/>
+              <w:jc w:val="center"/>
+            </w:pPr>
+            <w:proofErr w:type="gramStart"/>
+            <w:r>
+              <w:t>duża</w:t>
+            </w:r>
+            <w:proofErr w:type="gramEnd"/>
+            <w:r>
+              <w:t xml:space="preserve"> </w:t>
+            </w:r>
+            <w:r>
+              <w:t>litera "I"</w:t>
+            </w:r>
+          </w:p>
+          <w:p>
+            <w:pPr>
+              <w:pStyle w:val="Akapit"/>
+              <w:spacing w:before="0" w:line="240" w:lineRule="auto"/>
+              <w:ind w:firstLine="0"/>
+              <w:jc w:val="center"/>
+            </w:pPr>
+            <w:proofErr w:type="gramStart"/>
+            <w:r>
+              <w:t>złożoność</w:t>
+            </w:r>
+            <w:proofErr w:type="gramEnd"/>
+            <w:r>
+              <w:t xml:space="preserve"> 1</w:t>
+            </w:r>
+          </w:p>
+        </w:tc>
+        <w:tc>
+          <w:tcPr>
+            <w:tcW w:w="2265" w:type="dxa"/>
+            <w:tcBorders>
+              <w:left w:val="single" w:sz="18" w:space="0" w:color="auto"/>
+            </w:tcBorders>
+          </w:tcPr>
+          <w:p>
+            <w:pPr>
+              <w:pStyle w:val="Akapit"/>
+              <w:spacing w:before="0" w:line="240" w:lineRule="auto"/>
+              <w:ind w:firstLine="0"/>
+              <w:jc w:val="center"/>
+            </w:pPr>
+            <w:r>
+              <w:object w:dxaOrig="465" w:dyaOrig="1095">
+                <v:shape id="_x0000_i1028" type="#_x0000_t75" style="width:23.5pt;height:54.8pt" o:ole="">
+                  <v:imagedata r:id="rId26" o:title=""/>
+                </v:shape>
+                <o:OLEObject Type="Embed" ProgID="PBrush" ShapeID="_x0000_i1028" DrawAspect="Content" ObjectID="_1514495201" r:id="rId28"/>
+              </w:object>
+            </w:r>
+          </w:p>
+        </w:tc>
+        <w:tc>
+          <w:tcPr>
+            <w:tcW w:w="2266" w:type="dxa"/>
+            <w:vAlign w:val="center"/>
+          </w:tcPr>
+          <w:p>
+            <w:pPr>
+              <w:pStyle w:val="Akapit"/>
+              <w:spacing w:before="0" w:line="240" w:lineRule="auto"/>
+              <w:ind w:firstLine="0"/>
+              <w:jc w:val="center"/>
+            </w:pPr>
+            <w:proofErr w:type="gramStart"/>
+            <w:r>
+              <w:t>brak</w:t>
+            </w:r>
+            <w:proofErr w:type="gramEnd"/>
+          </w:p>
+        </w:tc>
+        <w:tc>
+          <w:tcPr>
+            <w:tcW w:w="2266" w:type="dxa"/>
+            <w:tcBorders>
+              <w:right w:val="single" w:sz="18" w:space="0" w:color="auto"/>
+            </w:tcBorders>
+            <w:vAlign w:val="center"/>
+          </w:tcPr>
+          <w:p>
+            <w:pPr>
+              <w:pStyle w:val="Akapit"/>
+              <w:spacing w:before="0" w:line="240" w:lineRule="auto"/>
+              <w:ind w:firstLine="0"/>
+              <w:jc w:val="center"/>
+            </w:pPr>
+            <w:proofErr w:type="gramStart"/>
+            <w:r>
+              <w:t>brak</w:t>
+            </w:r>
+            <w:proofErr w:type="gramEnd"/>
+          </w:p>
+        </w:tc>
+      </w:tr>
+      <w:tr>
+        <w:trPr>
+          <w:jc w:val="center"/>
+        </w:trPr>
+        <w:tc>
+          <w:tcPr>
+            <w:tcW w:w="2265" w:type="dxa"/>
+            <w:tcBorders>
+              <w:left w:val="single" w:sz="18" w:space="0" w:color="auto"/>
+              <w:right w:val="single" w:sz="18" w:space="0" w:color="auto"/>
+            </w:tcBorders>
+          </w:tcPr>
+          <w:p>
+            <w:pPr>
+              <w:pStyle w:val="Akapit"/>
+              <w:spacing w:before="0" w:line="240" w:lineRule="auto"/>
+              <w:ind w:firstLine="0"/>
+              <w:jc w:val="center"/>
+            </w:pPr>
+            <w:r>
+              <w:object w:dxaOrig="780" w:dyaOrig="1185">
+                <v:shape id="_x0000_i1029" type="#_x0000_t75" style="width:39.15pt;height:59.5pt" o:ole="">
+                  <v:imagedata r:id="rId29" o:title=""/>
+                </v:shape>
+                <o:OLEObject Type="Embed" ProgID="PBrush" ShapeID="_x0000_i1029" DrawAspect="Content" ObjectID="_1514495202" r:id="rId30"/>
+              </w:object>
+            </w:r>
+          </w:p>
+          <w:p>
+            <w:pPr>
+              <w:pStyle w:val="Akapit"/>
+              <w:spacing w:before="0" w:line="240" w:lineRule="auto"/>
+              <w:ind w:firstLine="0"/>
+              <w:jc w:val="center"/>
+            </w:pPr>
+            <w:proofErr w:type="gramStart"/>
+            <w:r>
+              <w:t>mała</w:t>
+            </w:r>
+            <w:proofErr w:type="gramEnd"/>
+            <w:r>
+              <w:t xml:space="preserve"> litera "ł"</w:t>
+            </w:r>
+            <w:r>
+              <w:t>,</w:t>
+            </w:r>
+          </w:p>
+          <w:p>
+            <w:pPr>
+              <w:pStyle w:val="Akapit"/>
+              <w:spacing w:before="0" w:line="240" w:lineRule="auto"/>
+              <w:ind w:firstLine="0"/>
+              <w:jc w:val="center"/>
+            </w:pPr>
+            <w:proofErr w:type="gramStart"/>
+            <w:r>
+              <w:t>złożoność</w:t>
+            </w:r>
+            <w:proofErr w:type="gramEnd"/>
+            <w:r>
+              <w:t xml:space="preserve"> 2</w:t>
+            </w:r>
+          </w:p>
+        </w:tc>
+        <w:tc>
+          <w:tcPr>
+            <w:tcW w:w="2265" w:type="dxa"/>
+            <w:tcBorders>
+              <w:left w:val="single" w:sz="18" w:space="0" w:color="auto"/>
+            </w:tcBorders>
+          </w:tcPr>
+          <w:p>
+            <w:pPr>
+              <w:pStyle w:val="Akapit"/>
+              <w:spacing w:before="0" w:line="240" w:lineRule="auto"/>
+              <w:ind w:firstLine="0"/>
+              <w:jc w:val="center"/>
+            </w:pPr>
+            <w:r>
+              <w:object w:dxaOrig="570" w:dyaOrig="1230">
+                <v:shape id="_x0000_i1030" type="#_x0000_t75" style="width:28.15pt;height:61.85pt" o:ole="">
+                  <v:imagedata r:id="rId23" o:title=""/>
+                </v:shape>
+                <o:OLEObject Type="Embed" ProgID="PBrush" ShapeID="_x0000_i1030" DrawAspect="Content" ObjectID="_1514495203" r:id="rId31"/>
+              </w:object>
+            </w:r>
+          </w:p>
+        </w:tc>
+        <w:tc>
+          <w:tcPr>
+            <w:tcW w:w="2266" w:type="dxa"/>
+          </w:tcPr>
+          <w:p>
+            <w:pPr>
+              <w:pStyle w:val="Akapit"/>
+              <w:spacing w:before="0" w:line="240" w:lineRule="auto"/>
+              <w:ind w:firstLine="0"/>
+              <w:jc w:val="center"/>
+            </w:pPr>
+            <w:r>
+              <w:object w:dxaOrig="825" w:dyaOrig="180">
+                <v:shape id="_x0000_i1031" type="#_x0000_t75" style="width:41.5pt;height:9.4pt" o:ole="">
+                  <v:imagedata r:id="rId32" o:title=""/>
+                </v:shape>
+                <o:OLEObject Type="Embed" ProgID="PBrush" ShapeID="_x0000_i1031" DrawAspect="Content" ObjectID="_1514495204" r:id="rId33"/>
+              </w:object>
+            </w:r>
+          </w:p>
+        </w:tc>
+        <w:tc>
+          <w:tcPr>
+            <w:tcW w:w="2266" w:type="dxa"/>
+            <w:tcBorders>
+              <w:right w:val="single" w:sz="18" w:space="0" w:color="auto"/>
+            </w:tcBorders>
+            <w:vAlign w:val="center"/>
+          </w:tcPr>
+          <w:p>
+            <w:pPr>
+              <w:pStyle w:val="Akapit"/>
+              <w:spacing w:before="0" w:line="240" w:lineRule="auto"/>
+              <w:ind w:firstLine="0"/>
+              <w:jc w:val="center"/>
+            </w:pPr>
+            <w:proofErr w:type="gramStart"/>
+            <w:r>
+              <w:t>brak</w:t>
+            </w:r>
+            <w:proofErr w:type="gramEnd"/>
+          </w:p>
+        </w:tc>
+      </w:tr>
+      <w:tr>
+        <w:trPr>
+          <w:jc w:val="center"/>
+        </w:trPr>
+        <w:tc>
+          <w:tcPr>
+            <w:tcW w:w="2265" w:type="dxa"/>
+            <w:tcBorders>
+              <w:left w:val="single" w:sz="18" w:space="0" w:color="auto"/>
+              <w:right w:val="single" w:sz="18" w:space="0" w:color="auto"/>
+            </w:tcBorders>
+          </w:tcPr>
+          <w:p>
+            <w:pPr>
+              <w:pStyle w:val="Akapit"/>
+              <w:spacing w:line="240" w:lineRule="auto"/>
+              <w:ind w:firstLine="0"/>
+              <w:jc w:val="center"/>
+            </w:pPr>
+            <w:r>
+              <w:object w:dxaOrig="525" w:dyaOrig="1020">
+                <v:shape id="_x0000_i1032" type="#_x0000_t75" style="width:26.6pt;height:50.85pt" o:ole="">
+                  <v:imagedata r:id="rId34" o:title=""/>
+                </v:shape>
+                <o:OLEObject Type="Embed" ProgID="PBrush" ShapeID="_x0000_i1032" DrawAspect="Content" ObjectID="_1514495205" r:id="rId35"/>
+              </w:object>
+            </w:r>
+          </w:p>
+          <w:p>
+            <w:pPr>
+              <w:pStyle w:val="Akapit"/>
+              <w:spacing w:before="0" w:line="240" w:lineRule="auto"/>
+              <w:ind w:firstLine="0"/>
+              <w:jc w:val="center"/>
+            </w:pPr>
+            <w:proofErr w:type="gramStart"/>
+            <w:r>
+              <w:t>mała</w:t>
+            </w:r>
+            <w:proofErr w:type="gramEnd"/>
+            <w:r>
+              <w:t xml:space="preserve"> litera "i",</w:t>
+            </w:r>
+          </w:p>
+          <w:p>
+            <w:pPr>
+              <w:pStyle w:val="Akapit"/>
+              <w:spacing w:before="0" w:line="240" w:lineRule="auto"/>
+              <w:ind w:firstLine="0"/>
+              <w:jc w:val="center"/>
+            </w:pPr>
+            <w:proofErr w:type="gramStart"/>
+            <w:r>
+              <w:t>złożoność</w:t>
+            </w:r>
+            <w:proofErr w:type="gramEnd"/>
+            <w:r>
+              <w:t xml:space="preserve"> 2</w:t>
+            </w:r>
+          </w:p>
+        </w:tc>
+        <w:tc>
+          <w:tcPr>
+            <w:tcW w:w="2265" w:type="dxa"/>
+            <w:tcBorders>
+              <w:left w:val="single" w:sz="18" w:space="0" w:color="auto"/>
+            </w:tcBorders>
+          </w:tcPr>
+          <w:p>
+            <w:pPr>
+              <w:pStyle w:val="Akapit"/>
+              <w:spacing w:line="240" w:lineRule="auto"/>
+              <w:ind w:firstLine="0"/>
+              <w:jc w:val="center"/>
+            </w:pPr>
+            <w:r>
+              <w:object w:dxaOrig="585" w:dyaOrig="1050">
+                <v:shape id="_x0000_i1033" type="#_x0000_t75" style="width:28.95pt;height:52.45pt" o:ole="">
+                  <v:imagedata r:id="rId36" o:title=""/>
+                </v:shape>
+                <o:OLEObject Type="Embed" ProgID="PBrush" ShapeID="_x0000_i1033" DrawAspect="Content" ObjectID="_1514495206" r:id="rId37"/>
+              </w:object>
+            </w:r>
+          </w:p>
+        </w:tc>
+        <w:tc>
+          <w:tcPr>
+            <w:tcW w:w="2266" w:type="dxa"/>
+          </w:tcPr>
+          <w:p>
+            <w:pPr>
+              <w:pStyle w:val="Akapit"/>
+              <w:spacing w:line="240" w:lineRule="auto"/>
+              <w:ind w:firstLine="0"/>
+              <w:jc w:val="center"/>
+            </w:pPr>
+            <w:r>
+              <w:object w:dxaOrig="495" w:dyaOrig="300">
+                <v:shape id="_x0000_i1034" type="#_x0000_t75" style="width:25.05pt;height:14.85pt" o:ole="">
+                  <v:imagedata r:id="rId38" o:title=""/>
+                </v:shape>
+                <o:OLEObject Type="Embed" ProgID="PBrush" ShapeID="_x0000_i1034" DrawAspect="Content" ObjectID="_1514495207" r:id="rId39"/>
+              </w:object>
+            </w:r>
+          </w:p>
+        </w:tc>
+        <w:tc>
+          <w:tcPr>
+            <w:tcW w:w="2266" w:type="dxa"/>
+            <w:tcBorders>
+              <w:right w:val="single" w:sz="18" w:space="0" w:color="auto"/>
+            </w:tcBorders>
+            <w:vAlign w:val="center"/>
+          </w:tcPr>
+          <w:p>
+            <w:pPr>
+              <w:pStyle w:val="Akapit"/>
+              <w:spacing w:before="0" w:line="240" w:lineRule="auto"/>
+              <w:ind w:firstLine="0"/>
+              <w:jc w:val="center"/>
+            </w:pPr>
+            <w:proofErr w:type="gramStart"/>
+            <w:r>
+              <w:t>brak</w:t>
+            </w:r>
+            <w:proofErr w:type="gramEnd"/>
+          </w:p>
+        </w:tc>
+      </w:tr>
+      <w:tr>
+        <w:trPr>
+          <w:jc w:val="center"/>
+        </w:trPr>
+        <w:tc>
+          <w:tcPr>
+            <w:tcW w:w="2265" w:type="dxa"/>
+            <w:tcBorders>
+              <w:left w:val="single" w:sz="18" w:space="0" w:color="auto"/>
+              <w:right w:val="single" w:sz="18" w:space="0" w:color="auto"/>
+            </w:tcBorders>
+          </w:tcPr>
+          <w:p>
+            <w:pPr>
+              <w:pStyle w:val="Akapit"/>
+              <w:spacing w:before="0" w:line="240" w:lineRule="auto"/>
+              <w:ind w:firstLine="0"/>
+              <w:jc w:val="center"/>
+              <w:rPr>
+                <w:noProof/>
+                <w:lang w:eastAsia="pl-PL"/>
+              </w:rPr>
+            </w:pPr>
+            <w:r>
+              <w:rPr>
+                <w:noProof/>
+                <w:lang w:eastAsia="pl-PL"/>
+              </w:rPr>
+              <w:drawing>
+                <wp:inline distT="0" distB="0" distL="0" distR="0" wp14:anchorId="2B7C3712" wp14:editId="57596C54">
+                  <wp:extent cx="466725" cy="742950"/>
+                  <wp:effectExtent l="0" t="0" r="9525" b="0"/>
+                  <wp:docPr id="14" name="Picture 14"/>
+                  <wp:cNvGraphicFramePr>
+                    <a:graphicFrameLocks xmlns:a="http://schemas.openxmlformats.org/drawingml/2006/main" noChangeAspect="1"/>
+                  </wp:cNvGraphicFramePr>
+                  <a:graphic xmlns:a="http://schemas.openxmlformats.org/drawingml/2006/main">
+                    <a:graphicData uri="http://schemas.openxmlformats.org/drawingml/2006/picture">
+                      <pic:pic xmlns:pic="http://schemas.openxmlformats.org/drawingml/2006/picture">
+                        <pic:nvPicPr>
+                          <pic:cNvPr id="1" name=""/>
+                          <pic:cNvPicPr/>
+                        </pic:nvPicPr>
+                        <pic:blipFill>
+                          <a:blip r:embed="rId40"/>
+                          <a:stretch>
+                            <a:fillRect/>
+                          </a:stretch>
+                        </pic:blipFill>
+                        <pic:spPr>
+                          <a:xfrm>
+                            <a:off x="0" y="0"/>
+                            <a:ext cx="466725" cy="742950"/>
+                          </a:xfrm>
+                          <a:prstGeom prst="rect">
+                            <a:avLst/>
+                          </a:prstGeom>
+                        </pic:spPr>
+                      </pic:pic>
+                    </a:graphicData>
+                  </a:graphic>
+                </wp:inline>
+              </w:drawing>
+            </w:r>
+          </w:p>
+          <w:p>
+            <w:pPr>
+              <w:pStyle w:val="Akapit"/>
+              <w:spacing w:before="0" w:line="240" w:lineRule="auto"/>
+              <w:ind w:firstLine="0"/>
+              <w:jc w:val="center"/>
+              <w:rPr>
+                <w:noProof/>
+                <w:lang w:eastAsia="pl-PL"/>
+              </w:rPr>
+            </w:pPr>
+            <w:r>
+              <w:rPr>
+                <w:noProof/>
+                <w:lang w:eastAsia="pl-PL"/>
+              </w:rPr>
+              <w:t>mała litera "f"</w:t>
+            </w:r>
+            <w:r>
+              <w:rPr>
+                <w:noProof/>
+                <w:lang w:eastAsia="pl-PL"/>
+              </w:rPr>
+              <w:t>,</w:t>
+            </w:r>
+          </w:p>
+          <w:p>
+            <w:pPr>
+              <w:pStyle w:val="Akapit"/>
+              <w:spacing w:before="0" w:line="240" w:lineRule="auto"/>
+              <w:ind w:firstLine="0"/>
+              <w:jc w:val="center"/>
+              <w:rPr>
+                <w:noProof/>
+                <w:lang w:eastAsia="pl-PL"/>
+              </w:rPr>
+            </w:pPr>
+            <w:r>
+              <w:rPr>
+                <w:noProof/>
+                <w:lang w:eastAsia="pl-PL"/>
+              </w:rPr>
+              <w:t>złożoność 2</w:t>
+            </w:r>
+          </w:p>
+        </w:tc>
+        <w:tc>
+          <w:tcPr>
+            <w:tcW w:w="2265" w:type="dxa"/>
+            <w:tcBorders>
+              <w:left w:val="single" w:sz="18" w:space="0" w:color="auto"/>
+            </w:tcBorders>
+          </w:tcPr>
+          <w:p>
+            <w:pPr>
+              <w:pStyle w:val="Akapit"/>
+              <w:spacing w:before="0" w:line="240" w:lineRule="auto"/>
+              <w:ind w:firstLine="0"/>
+              <w:jc w:val="center"/>
+              <w:rPr>
+                <w:noProof/>
+                <w:lang w:eastAsia="pl-PL"/>
+              </w:rPr>
+            </w:pPr>
+            <w:r>
+              <w:rPr>
+                <w:noProof/>
+                <w:lang w:eastAsia="pl-PL"/>
+              </w:rPr>
+              <w:drawing>
+                <wp:inline distT="0" distB="0" distL="0" distR="0" wp14:anchorId="1C9DB499" wp14:editId="69262281">
+                  <wp:extent cx="466725" cy="742950"/>
+                  <wp:effectExtent l="0" t="0" r="9525" b="0"/>
+                  <wp:docPr id="15" name="Picture 15"/>
+                  <wp:cNvGraphicFramePr>
+                    <a:graphicFrameLocks xmlns:a="http://schemas.openxmlformats.org/drawingml/2006/main" noChangeAspect="1"/>
+                  </wp:cNvGraphicFramePr>
+                  <a:graphic xmlns:a="http://schemas.openxmlformats.org/drawingml/2006/main">
+                    <a:graphicData uri="http://schemas.openxmlformats.org/drawingml/2006/picture">
+                      <pic:pic xmlns:pic="http://schemas.openxmlformats.org/drawingml/2006/picture">
+                        <pic:nvPicPr>
+                          <pic:cNvPr id="1" name=""/>
+                          <pic:cNvPicPr/>
+                        </pic:nvPicPr>
+                        <pic:blipFill>
+                          <a:blip r:embed="rId41"/>
+                          <a:stretch>
+                            <a:fillRect/>
+                          </a:stretch>
+                        </pic:blipFill>
+                        <pic:spPr>
+                          <a:xfrm>
+                            <a:off x="0" y="0"/>
+                            <a:ext cx="466725" cy="742950"/>
+                          </a:xfrm>
+                          <a:prstGeom prst="rect">
+                            <a:avLst/>
+                          </a:prstGeom>
+                        </pic:spPr>
+                      </pic:pic>
+                    </a:graphicData>
+                  </a:graphic>
+                </wp:inline>
+              </w:drawing>
+            </w:r>
+          </w:p>
+        </w:tc>
+        <w:tc>
+          <w:tcPr>
+            <w:tcW w:w="2266" w:type="dxa"/>
+          </w:tcPr>
+          <w:p>
+            <w:pPr>
+              <w:pStyle w:val="Akapit"/>
+              <w:spacing w:before="0" w:line="240" w:lineRule="auto"/>
+              <w:ind w:firstLine="0"/>
+              <w:jc w:val="center"/>
+              <w:rPr>
+                <w:noProof/>
+                <w:lang w:eastAsia="pl-PL"/>
+              </w:rPr>
+            </w:pPr>
+            <w:r>
+              <w:rPr>
+                <w:noProof/>
+                <w:lang w:eastAsia="pl-PL"/>
+              </w:rPr>
+              <w:drawing>
+                <wp:inline distT="0" distB="0" distL="0" distR="0" wp14:anchorId="77068F4B" wp14:editId="51B427AE">
+                  <wp:extent cx="466725" cy="742950"/>
+                  <wp:effectExtent l="0" t="0" r="9525" b="0"/>
+                  <wp:docPr id="18" name="Picture 18"/>
+                  <wp:cNvGraphicFramePr>
+                    <a:graphicFrameLocks xmlns:a="http://schemas.openxmlformats.org/drawingml/2006/main" noChangeAspect="1"/>
+                  </wp:cNvGraphicFramePr>
+                  <a:graphic xmlns:a="http://schemas.openxmlformats.org/drawingml/2006/main">
+                    <a:graphicData uri="http://schemas.openxmlformats.org/drawingml/2006/picture">
+                      <pic:pic xmlns:pic="http://schemas.openxmlformats.org/drawingml/2006/picture">
+                        <pic:nvPicPr>
+                          <pic:cNvPr id="1" name=""/>
+                          <pic:cNvPicPr/>
+                        </pic:nvPicPr>
+                        <pic:blipFill>
+                          <a:blip r:embed="rId42"/>
+                          <a:stretch>
+                            <a:fillRect/>
+                          </a:stretch>
+                        </pic:blipFill>
+                        <pic:spPr>
+                          <a:xfrm>
+                            <a:off x="0" y="0"/>
+                            <a:ext cx="466725" cy="742950"/>
+                          </a:xfrm>
+                          <a:prstGeom prst="rect">
+                            <a:avLst/>
+                          </a:prstGeom>
+                        </pic:spPr>
+                      </pic:pic>
+                    </a:graphicData>
+                  </a:graphic>
+                </wp:inline>
+              </w:drawing>
+            </w:r>
+          </w:p>
+        </w:tc>
+        <w:tc>
+          <w:tcPr>
+            <w:tcW w:w="2266" w:type="dxa"/>
+            <w:tcBorders>
+              <w:right w:val="single" w:sz="18" w:space="0" w:color="auto"/>
+            </w:tcBorders>
+            <w:vAlign w:val="center"/>
+          </w:tcPr>
+          <w:p>
+            <w:pPr>
+              <w:pStyle w:val="Akapit"/>
+              <w:spacing w:before="0" w:line="240" w:lineRule="auto"/>
+              <w:ind w:firstLine="0"/>
+              <w:jc w:val="center"/>
+              <w:rPr>
+                <w:noProof/>
+                <w:lang w:eastAsia="pl-PL"/>
+              </w:rPr>
+            </w:pPr>
+            <w:r>
+              <w:rPr>
+                <w:noProof/>
+                <w:lang w:eastAsia="pl-PL"/>
+              </w:rPr>
+              <w:t>brak</w:t>
+            </w:r>
+          </w:p>
+        </w:tc>
+      </w:tr>
+      <w:tr>
+        <w:trPr>
+          <w:jc w:val="center"/>
+        </w:trPr>
+        <w:tc>
+          <w:tcPr>
+            <w:tcW w:w="2265" w:type="dxa"/>
+            <w:tcBorders>
+              <w:left w:val="single" w:sz="18" w:space="0" w:color="auto"/>
+              <w:bottom w:val="single" w:sz="18" w:space="0" w:color="auto"/>
+              <w:right w:val="single" w:sz="18" w:space="0" w:color="auto"/>
+            </w:tcBorders>
+          </w:tcPr>
+          <w:p>
+            <w:pPr>
+              <w:pStyle w:val="Akapit"/>
+              <w:spacing w:before="0" w:line="240" w:lineRule="auto"/>
+              <w:ind w:firstLine="0"/>
+              <w:jc w:val="center"/>
+            </w:pPr>
+            <w:r>
+              <w:object w:dxaOrig="600" w:dyaOrig="1410">
+                <v:shape id="_x0000_i1035" type="#_x0000_t75" style="width:29.75pt;height:70.45pt" o:ole="">
+                  <v:imagedata r:id="rId43" o:title=""/>
+                </v:shape>
+                <o:OLEObject Type="Embed" ProgID="PBrush" ShapeID="_x0000_i1035" DrawAspect="Content" ObjectID="_1514495208" r:id="rId44"/>
+              </w:object>
+            </w:r>
+          </w:p>
+          <w:p>
+            <w:pPr>
+              <w:pStyle w:val="Akapit"/>
+              <w:spacing w:before="0" w:line="240" w:lineRule="auto"/>
+              <w:ind w:firstLine="0"/>
+              <w:jc w:val="center"/>
+            </w:pPr>
+            <w:proofErr w:type="gramStart"/>
+            <w:r>
+              <w:t>mała</w:t>
+            </w:r>
+            <w:proofErr w:type="gramEnd"/>
+            <w:r>
+              <w:t xml:space="preserve"> litera "k",</w:t>
+            </w:r>
+          </w:p>
+          <w:p>
+            <w:pPr>
+              <w:pStyle w:val="Akapit"/>
+              <w:spacing w:before="0" w:line="240" w:lineRule="auto"/>
+              <w:ind w:firstLine="0"/>
+              <w:jc w:val="center"/>
+            </w:pPr>
+            <w:proofErr w:type="gramStart"/>
+            <w:r>
+              <w:t>złożoność</w:t>
+            </w:r>
+            <w:proofErr w:type="gramEnd"/>
+            <w:r>
+              <w:t xml:space="preserve"> 3</w:t>
+            </w:r>
+          </w:p>
+        </w:tc>
+        <w:tc>
+          <w:tcPr>
+            <w:tcW w:w="2265" w:type="dxa"/>
+            <w:tcBorders>
+              <w:left w:val="single" w:sz="18" w:space="0" w:color="auto"/>
+              <w:bottom w:val="single" w:sz="18" w:space="0" w:color="auto"/>
+            </w:tcBorders>
+          </w:tcPr>
+          <w:p>
+            <w:pPr>
+              <w:pStyle w:val="Akapit"/>
+              <w:spacing w:before="0" w:line="240" w:lineRule="auto"/>
+              <w:ind w:firstLine="0"/>
+              <w:jc w:val="center"/>
+            </w:pPr>
+            <w:r>
+              <w:rPr>
+                <w:noProof/>
+                <w:lang w:eastAsia="pl-PL"/>
+              </w:rPr>
+              <w:drawing>
+                <wp:inline distT="0" distB="0" distL="0" distR="0" wp14:anchorId="6248963F" wp14:editId="6D3E5623">
+                  <wp:extent cx="381000" cy="895350"/>
+                  <wp:effectExtent l="0" t="0" r="0" b="0"/>
+                  <wp:docPr id="11" name="Picture 11"/>
+                  <wp:cNvGraphicFramePr>
+                    <a:graphicFrameLocks xmlns:a="http://schemas.openxmlformats.org/drawingml/2006/main" noChangeAspect="1"/>
+                  </wp:cNvGraphicFramePr>
+                  <a:graphic xmlns:a="http://schemas.openxmlformats.org/drawingml/2006/main">
+                    <a:graphicData uri="http://schemas.openxmlformats.org/drawingml/2006/picture">
+                      <pic:pic xmlns:pic="http://schemas.openxmlformats.org/drawingml/2006/picture">
+                        <pic:nvPicPr>
+                          <pic:cNvPr id="1" name=""/>
+                          <pic:cNvPicPr/>
+                        </pic:nvPicPr>
+                        <pic:blipFill>
+                          <a:blip r:embed="rId45"/>
+                          <a:stretch>
+                            <a:fillRect/>
+                          </a:stretch>
+                        </pic:blipFill>
+                        <pic:spPr>
+                          <a:xfrm>
+                            <a:off x="0" y="0"/>
+                            <a:ext cx="381000" cy="895350"/>
+                          </a:xfrm>
+                          <a:prstGeom prst="rect">
+                            <a:avLst/>
+                          </a:prstGeom>
+                        </pic:spPr>
+                      </pic:pic>
+                    </a:graphicData>
+                  </a:graphic>
+                </wp:inline>
+              </w:drawing>
+            </w:r>
+          </w:p>
+        </w:tc>
+        <w:tc>
+          <w:tcPr>
+            <w:tcW w:w="2266" w:type="dxa"/>
+            <w:tcBorders>
+              <w:bottom w:val="single" w:sz="18" w:space="0" w:color="auto"/>
+            </w:tcBorders>
+          </w:tcPr>
+          <w:p>
+            <w:pPr>
+              <w:pStyle w:val="Akapit"/>
+              <w:spacing w:before="0" w:line="240" w:lineRule="auto"/>
+              <w:ind w:firstLine="0"/>
+              <w:jc w:val="center"/>
+            </w:pPr>
+            <w:r>
+              <w:rPr>
+                <w:noProof/>
+                <w:lang w:eastAsia="pl-PL"/>
+              </w:rPr>
+              <w:drawing>
+                <wp:inline distT="0" distB="0" distL="0" distR="0" wp14:anchorId="0D1F10D9" wp14:editId="5F231830">
+                  <wp:extent cx="381000" cy="895350"/>
+                  <wp:effectExtent l="0" t="0" r="0" b="0"/>
+                  <wp:docPr id="12" name="Picture 12"/>
+                  <wp:cNvGraphicFramePr>
+                    <a:graphicFrameLocks xmlns:a="http://schemas.openxmlformats.org/drawingml/2006/main" noChangeAspect="1"/>
+                  </wp:cNvGraphicFramePr>
+                  <a:graphic xmlns:a="http://schemas.openxmlformats.org/drawingml/2006/main">
+                    <a:graphicData uri="http://schemas.openxmlformats.org/drawingml/2006/picture">
+                      <pic:pic xmlns:pic="http://schemas.openxmlformats.org/drawingml/2006/picture">
+                        <pic:nvPicPr>
+                          <pic:cNvPr id="1" name=""/>
+                          <pic:cNvPicPr/>
+                        </pic:nvPicPr>
+                        <pic:blipFill>
+                          <a:blip r:embed="rId46"/>
+                          <a:stretch>
+                            <a:fillRect/>
+                          </a:stretch>
+                        </pic:blipFill>
+                        <pic:spPr>
+                          <a:xfrm>
+                            <a:off x="0" y="0"/>
+                            <a:ext cx="381000" cy="895350"/>
+                          </a:xfrm>
+                          <a:prstGeom prst="rect">
+                            <a:avLst/>
+                          </a:prstGeom>
+                        </pic:spPr>
+                      </pic:pic>
+                    </a:graphicData>
+                  </a:graphic>
+                </wp:inline>
+              </w:drawing>
+            </w:r>
+          </w:p>
+        </w:tc>
+        <w:tc>
+          <w:tcPr>
+            <w:tcW w:w="2266" w:type="dxa"/>
+            <w:tcBorders>
+              <w:bottom w:val="single" w:sz="18" w:space="0" w:color="auto"/>
+              <w:right w:val="single" w:sz="18" w:space="0" w:color="auto"/>
+            </w:tcBorders>
+          </w:tcPr>
+          <w:p>
+            <w:pPr>
+              <w:pStyle w:val="Akapit"/>
+              <w:spacing w:before="0" w:line="240" w:lineRule="auto"/>
+              <w:ind w:firstLine="0"/>
+              <w:jc w:val="center"/>
+            </w:pPr>
+            <w:r>
+              <w:rPr>
+                <w:noProof/>
+                <w:lang w:eastAsia="pl-PL"/>
+              </w:rPr>
+              <w:drawing>
+                <wp:inline distT="0" distB="0" distL="0" distR="0" wp14:anchorId="4B4CD9EC" wp14:editId="68AF3A4D">
+                  <wp:extent cx="381000" cy="895350"/>
+                  <wp:effectExtent l="0" t="0" r="0" b="0"/>
+                  <wp:docPr id="13" name="Picture 13"/>
+                  <wp:cNvGraphicFramePr>
+                    <a:graphicFrameLocks xmlns:a="http://schemas.openxmlformats.org/drawingml/2006/main" noChangeAspect="1"/>
+                  </wp:cNvGraphicFramePr>
+                  <a:graphic xmlns:a="http://schemas.openxmlformats.org/drawingml/2006/main">
+                    <a:graphicData uri="http://schemas.openxmlformats.org/drawingml/2006/picture">
+                      <pic:pic xmlns:pic="http://schemas.openxmlformats.org/drawingml/2006/picture">
+                        <pic:nvPicPr>
+                          <pic:cNvPr id="1" name=""/>
+                          <pic:cNvPicPr/>
+                        </pic:nvPicPr>
+                        <pic:blipFill>
+                          <a:blip r:embed="rId47"/>
+                          <a:stretch>
+                            <a:fillRect/>
+                          </a:stretch>
+                        </pic:blipFill>
+                        <pic:spPr>
+                          <a:xfrm>
+                            <a:off x="0" y="0"/>
+                            <a:ext cx="381000" cy="895350"/>
+                          </a:xfrm>
+                          <a:prstGeom prst="rect">
+                            <a:avLst/>
+                          </a:prstGeom>
+                        </pic:spPr>
+                      </pic:pic>
+                    </a:graphicData>
+                  </a:graphic>
+                </wp:inline>
+              </w:drawing>
+            </w:r>
+          </w:p>
+        </w:tc>
+      </w:tr>
+    </w:tbl>
+    <w:p>
+      <w:pPr>
+        <w:pStyle w:val="Podpis"/>
+      </w:pPr>
+      <w:r>
+        <w:t xml:space="preserve">Tabela 1. </w:t>
+      </w:r>
+      <w:r>
+        <w:t>Zbiór przykładowych wzorców w bazie aplikacji</w:t>
+      </w:r>
+    </w:p>
+    <w:p>
+      <w:pPr>
+        <w:pStyle w:val="Akapit"/>
+      </w:pPr>
+      <w:r>
+        <w:t>Rozważmy zachowanie programu, gdy użytkownik wprowadza znak małej litery "l". Zakończenie rysowania konturu (oderwanie palca lub rysika od ekranu) powoduje wykonanie algorytmu, który jako dane wejściowe dostaje listę zawierającą jeden kontur.</w:t>
+      </w:r>
+      <w:r>
+        <w:t xml:space="preserve"> Program przegląda bazę wszystkich wzorców i wstępnie klasyfikuje je, porównując wprowadzony kontur z pierwszym gestem składowym. W wyniku takiego porównania otrzymany współczynnik korelacji będzie większy od minimalnego współczynnika dla wszystkich wzorców oprócz litery "f". Zatem ten wzorzec zostanie natychmiast odrzucony. </w:t>
+      </w:r>
+      <w:r>
+        <w:t xml:space="preserve">Z pozostałych pięciu wzorców, trzy z nich mają złożoność </w:t>
+      </w:r>
+      <w:proofErr w:type="gramStart"/>
+      <w:r>
+        <w:t>większą niż 1, lecz</w:t>
+      </w:r>
+      <w:proofErr w:type="gramEnd"/>
+      <w:r>
+        <w:t xml:space="preserve"> nie można dokonać porównania kolejnych gestów składowych (o indeksie 2), gdyż nie istnieje kolejny kontur wejściowy.</w:t>
+      </w:r>
+      <w:r>
+        <w:t xml:space="preserve"> </w:t>
+      </w:r>
+      <w:r>
+        <w:t xml:space="preserve">Z tego powodu algorytm nie ma wystarczających danych, aby podjąć decyzję i kończy swoje działanie. </w:t>
+      </w:r>
+      <w:r>
+        <w:t xml:space="preserve">Jeśli użytkownik nie wpisze kolejnych konturów i czas oczekiwania na kolejny </w:t>
+      </w:r>
+      <w:r>
+        <w:lastRenderedPageBreak/>
+        <w:t>kontur minie, algorytm zostanie wywołany ponownie. Tym razem nie będzie brał pod uwagę dłuższych wzorców i odrzuci trzy wzorce o złożoności większej niż 1 (litery "ł", "i" oraz "k"), które wcześniej były brane pod uwagę. Do listy potencjalnych rozwiązań zostaną dodane 2 wzorce: mała litera "l" oraz duża litera "I". W kolejnym kroku zostanie wybrane najlepsze rozwiązanie z listy możliwości. Z racji tego, że oba wzorce mają jednakową złożoność, wybrany zostanie wzorzec z większym współczynnikiem korelacji, którym najprawdopodobniej będzie litera "l". W ten sposób znak wpisany przez użytkownika został poprawnie rozpoznany. Po pomyślnej identyfikacji algorytm uruchomi się ponownie w poszukiwaniu kolejnych gestów, lecz zostanie od razu zakończony, gdyż lista nierozpoznanych konturów będzie pusta.</w:t>
+      </w:r>
+    </w:p>
+    <w:p>
+      <w:pPr>
+        <w:pStyle w:val="Akapit"/>
+      </w:pPr>
+      <w:r>
+        <w:t>Rozważmy teraz przypadek, kiedy użytkownik wprowadza do programu znak małej litery "ł". Robi to poprzez wykreślenie dwóch konturów na ekranie. Wprowadzenie pierwszego konturu (podobnego do litery "l") skończy się brakiem podjęcia akcji</w:t>
+      </w:r>
+      <w:r>
+        <w:t>, oczekując na więcej danych wejściowych</w:t>
+      </w:r>
+      <w:r>
+        <w:t xml:space="preserve"> (tak, jak to opisano rozważając poprzedni przypadek)</w:t>
+      </w:r>
+      <w:r>
+        <w:t xml:space="preserve">. Natomiast wprowadzenie kolejnego konturu przez użytkownika (brakującej kreski nad literą "ł") skutkuje wznowieniem analizy wzorców i przeprowadzeniem kolejnego porównania gestów składowych nr 2 z drugim wprowadzonym konturem dla każdego rozważanego wzorca. Po takim porównaniu odrzucone zostaną wzorce małej litery "i" oraz litery "k" </w:t>
+      </w:r>
+      <w:r>
+        <w:t>z powodu zbyt małego współczynnika korelacji. Zatem na liście potencjalnych rozwiązań znajdą się trzy wzorce: małej litery "l", dużej litery "I" oraz małej litery "ł"</w:t>
+      </w:r>
+      <w:r>
+        <w:t>. A</w:t>
+      </w:r>
+      <w:r>
+        <w:t>lgorytm nie musi oczekiwać na kolejne kontury, gdyż nie rozważ</w:t>
+      </w:r>
+      <w:r>
+        <w:t>a już bardziej złożonych gestów</w:t>
+      </w:r>
+      <w:r>
+        <w:t>. Następnie każde z tych rozwiązań zostanie poddane ocenie. W związku z wprowadzoną zasadą obliczania oceny rozwiązania, faworyzowane będą gesty z większą złożonością, a więc to litera "ł" zostanie najprawdopodobniej rozpoznana (pod warunkiem występowania zbliżonych wartości współczynników korelacji dla innych wzorców).</w:t>
+      </w:r>
+    </w:p>
+    <w:p>
+      <w:pPr>
+        <w:pStyle w:val="Heading1"/>
+      </w:pPr>
+      <w:r>
+        <w:t>5</w:t>
+      </w:r>
+      <w:r>
+        <w:t>. Inteligencja systemu</w:t>
+      </w:r>
+    </w:p>
+    <w:p>
+      <w:pPr>
+        <w:pStyle w:val="Akapit"/>
+      </w:pPr>
+      <w:r>
+        <w:t xml:space="preserve">W tym rozdziale poruszone zostanie zagadnienie zdolności </w:t>
+      </w:r>
+      <w:r>
+        <w:t xml:space="preserve">systemu </w:t>
+      </w:r>
+      <w:r>
+        <w:t xml:space="preserve">do </w:t>
+      </w:r>
+      <w:proofErr w:type="spellStart"/>
+      <w:r>
+        <w:t>samouczenia</w:t>
+      </w:r>
+      <w:proofErr w:type="spellEnd"/>
+      <w:r>
+        <w:t xml:space="preserve"> się</w:t>
+      </w:r>
+      <w:r>
+        <w:t xml:space="preserve"> oraz dostosowywania się do zmiennych warunków</w:t>
+      </w:r>
+      <w:r>
+        <w:t>.</w:t>
+      </w:r>
+      <w:r>
+        <w:t xml:space="preserve"> Stworzony system został zaprojektowany tak, aby podejmować interakcję z użytkownikiem w pewnym sytuacjach, oraz aby sam zmieniał swoje zachowanie na skutek poleceń wydawanych przez użytkownika.</w:t>
+      </w:r>
+    </w:p>
+    <w:p>
+      <w:pPr>
+        <w:pStyle w:val="Akapit"/>
+      </w:pPr>
+      <w:r>
+        <w:lastRenderedPageBreak/>
+        <w:t>Aplikacja z pustą bazą wzorców powinna w</w:t>
+      </w:r>
+      <w:r>
+        <w:t xml:space="preserve"> niedługim czasie </w:t>
+      </w:r>
+      <w:r>
+        <w:t>automatycznie uzupełnić bazę wzorcami, dostosować się do charakteru pisma odręcznego użytkownika i uzyskać</w:t>
+      </w:r>
+      <w:r>
+        <w:t xml:space="preserve"> pełną funkc</w:t>
+      </w:r>
+      <w:r>
+        <w:t>j</w:t>
+      </w:r>
+      <w:r>
+        <w:t>onalność</w:t>
+      </w:r>
+      <w:r>
+        <w:t xml:space="preserve"> z zadowalającą skutecznością w rozpoznawaniu znaków.</w:t>
+      </w:r>
+    </w:p>
+    <w:p>
+      <w:pPr>
+        <w:pStyle w:val="Heading2"/>
+      </w:pPr>
+      <w:r>
+        <w:t>5.1. Problem błędnych wzorców</w:t>
+      </w:r>
+    </w:p>
+    <w:p>
+      <w:pPr>
+        <w:pStyle w:val="Akapit"/>
+      </w:pPr>
+      <w:r>
+        <w:t xml:space="preserve">Zastosowana w rozpoznawaniu gestów metoda najbliższego sąsiada ma pewne wady. Jedną z nich jest wrażliwość na błędne dane w ciągu uczącym. Jeśli jeden obiekt zostanie źle zaklasyfikowany i </w:t>
+      </w:r>
+      <w:proofErr w:type="gramStart"/>
+      <w:r>
+        <w:t>zapamiętany jako</w:t>
+      </w:r>
+      <w:proofErr w:type="gramEnd"/>
+      <w:r>
+        <w:t xml:space="preserve"> wzorzec, może to prowadzić do błędnego klasyfikowania całego jego otoczenia</w:t>
+      </w:r>
+      <w:r>
+        <w:t>, przyczynić się do niepoprawnego podejmowania decyzji w pewnym obszarze przestrzeni cech. Jest to poważny problem, skutkiem zapamiętania błędnego wzorca może być znaczny spadek skuteczności dla pewnych gestów. Trudne jest również zlokalizowanie takiej próbki i usunięcie przyczyny błędów.</w:t>
+      </w:r>
+    </w:p>
+    <w:p>
+      <w:pPr>
+        <w:pStyle w:val="Akapit"/>
+      </w:pPr>
+      <w:r>
+        <w:t>Błędny wzorzec może się pojawić</w:t>
+      </w:r>
+      <w:r>
+        <w:t xml:space="preserve"> w</w:t>
+      </w:r>
+      <w:r>
+        <w:t xml:space="preserve"> wyniku pomyłki użytkownika lub </w:t>
+      </w:r>
+      <w:r>
+        <w:t xml:space="preserve">np. zbyt </w:t>
+      </w:r>
+      <w:r>
+        <w:t>dużych zakłóceń i zniekształceń konturu. Stworzony inteligentny interfejs dotykowy podejmuje próby wykrywania takich wzorców i usuwania ich.</w:t>
+      </w:r>
+    </w:p>
+    <w:p>
+      <w:pPr>
+        <w:pStyle w:val="Heading2"/>
+      </w:pPr>
+      <w:r>
+        <w:t>5.2. Rejestrowanie bilansu identyfikacji</w:t>
+      </w:r>
+    </w:p>
+    <w:p>
+      <w:pPr>
+        <w:pStyle w:val="Akapit"/>
+      </w:pPr>
+      <w:r>
+        <w:t xml:space="preserve">Aby </w:t>
+      </w:r>
+      <w:r>
+        <w:t xml:space="preserve">móc </w:t>
+      </w:r>
+      <w:r>
+        <w:t xml:space="preserve">stwierdzić, które wzorce w bazie aplikacji są najczęściej podstawą do identyfikacji innych gestów, a które prowadzą do błędnych decyzji, </w:t>
+      </w:r>
+      <w:r>
+        <w:t xml:space="preserve">potrzebne są dodatkowe informacje. W tym celu </w:t>
+      </w:r>
+      <w:r>
+        <w:t xml:space="preserve">dla każdego wzorca rejestrowane jest każde </w:t>
+      </w:r>
+      <w:r>
+        <w:t xml:space="preserve">jego </w:t>
+      </w:r>
+      <w:r>
+        <w:t xml:space="preserve">poprawne </w:t>
+      </w:r>
+      <w:proofErr w:type="gramStart"/>
+      <w:r>
+        <w:t>rozpoznanie (</w:t>
+      </w:r>
+      <w:r>
+        <w:t>gdy</w:t>
+      </w:r>
+      <w:proofErr w:type="gramEnd"/>
+      <w:r>
+        <w:t xml:space="preserve"> w procesie rozpoznania wzorzec ten był najlepszym dopasowaniem) oraz każde błędne rozpoznanie. Informacje te są przechowywane </w:t>
+      </w:r>
+      <w:r>
+        <w:t>w dwóch</w:t>
+      </w:r>
+      <w:r>
+        <w:t xml:space="preserve"> </w:t>
+      </w:r>
+      <w:r>
+        <w:t>liczbach całkowitych</w:t>
+      </w:r>
+      <w:r>
+        <w:t xml:space="preserve">, co pozwala również na łatwe wyznaczenie sumy ilości wszystkich </w:t>
+      </w:r>
+      <w:proofErr w:type="spellStart"/>
+      <w:r>
+        <w:t>rozpoznań</w:t>
+      </w:r>
+      <w:proofErr w:type="spellEnd"/>
+      <w:r>
+        <w:t xml:space="preserve"> oraz obliczenie tzw. bilansu identyfikacji, który wyraża </w:t>
+      </w:r>
+      <w:proofErr w:type="gramStart"/>
+      <w:r>
+        <w:t>się jako</w:t>
+      </w:r>
+      <w:proofErr w:type="gramEnd"/>
+      <w:r>
+        <w:t xml:space="preserve"> różnica ilości poprawnych oraz niepoprawnych </w:t>
+      </w:r>
+      <w:proofErr w:type="spellStart"/>
+      <w:r>
+        <w:t>rozpoznań</w:t>
+      </w:r>
+      <w:proofErr w:type="spellEnd"/>
+      <w:r>
+        <w:t xml:space="preserve">. Ujemna wartość takiego bilansu pozwala </w:t>
+      </w:r>
+      <w:r>
+        <w:t>wnioskować</w:t>
+      </w:r>
+      <w:r>
+        <w:t xml:space="preserve">, </w:t>
+      </w:r>
+      <w:r>
+        <w:t xml:space="preserve">że wzorzec </w:t>
+      </w:r>
+      <w:r>
+        <w:t>może być nieprawidłowy i powinien zostać usunięty.</w:t>
+      </w:r>
+    </w:p>
+    <w:p>
+      <w:pPr>
+        <w:pStyle w:val="Akapit"/>
+      </w:pPr>
+      <w:r>
+        <w:t xml:space="preserve">Stwierdzanie poprawnego lub błędnego rozpoznania dla wzorca odbywa się automatycznie. Każda identyfikacja wzorca zawsze początkowo uważana jest za poprawną, a liczba poprawnych </w:t>
+      </w:r>
+      <w:proofErr w:type="spellStart"/>
+      <w:r>
+        <w:t>rozpoznań</w:t>
+      </w:r>
+      <w:proofErr w:type="spellEnd"/>
+      <w:r>
+        <w:t xml:space="preserve"> zwiększana o 1. Użytkownik oprócz wpisywania znaków ma do dyspozycji również możliwość wykonania akcji poprzez naciśnięcie przycisków "Cofnij" oraz "Popraw". Wybór jednego z dwóch przycisków oznacza, że wzorzec posłużył do błędnej identyfikacji, a więc cofa to wykonaną początkowo klasyfikację </w:t>
+      </w:r>
+      <w:proofErr w:type="gramStart"/>
+      <w:r>
+        <w:t>rozpoznania jako</w:t>
+      </w:r>
+      <w:proofErr w:type="gramEnd"/>
+      <w:r>
+        <w:t xml:space="preserve"> poprawne i liczba poprawnych </w:t>
+      </w:r>
+      <w:proofErr w:type="spellStart"/>
+      <w:r>
+        <w:t>rozpoznań</w:t>
+      </w:r>
+      <w:proofErr w:type="spellEnd"/>
+      <w:r>
+        <w:t xml:space="preserve"> zmniejsza jest o 1, zaś liczba błędnych </w:t>
+      </w:r>
+      <w:proofErr w:type="spellStart"/>
+      <w:r>
+        <w:t>rozpoznań</w:t>
+      </w:r>
+      <w:proofErr w:type="spellEnd"/>
+      <w:r>
+        <w:t xml:space="preserve"> jest </w:t>
+      </w:r>
+      <w:r>
+        <w:lastRenderedPageBreak/>
+        <w:t xml:space="preserve">inkrementowana. Takie podejście pozwala automatycznie aktualizować dodatkowe informacje o wzorcach i w łatwy sposób stwierdzić, jaka jest przydatność danego wzorca. </w:t>
+      </w:r>
+    </w:p>
+    <w:p>
+      <w:pPr>
+        <w:pStyle w:val="Heading2"/>
+      </w:pPr>
+      <w:r>
+        <w:t>5.3. Automatyczne usuwanie błędnych wzorców</w:t>
+      </w:r>
+    </w:p>
+    <w:p>
+      <w:pPr>
+        <w:pStyle w:val="Akapit"/>
+      </w:pPr>
+      <w:r>
+        <w:t xml:space="preserve">Usuwanie błędnych wzorców w aplikacji odbywa się automatycznie. Jako błędny wzorzec uznawany jest ten, którego wartość bilansu identyfikacji przekracza pewien próg. Próg ten wynosi -3 a jego wartość została wybrana doświadczalnie. W praktyce oznacza to, że z bazy aplikacji usuwane są te wzorce, których liczba błędnych </w:t>
+      </w:r>
+      <w:proofErr w:type="spellStart"/>
+      <w:r>
+        <w:t>rozpoznań</w:t>
+      </w:r>
+      <w:proofErr w:type="spellEnd"/>
+      <w:r>
+        <w:t xml:space="preserve"> jest większa o 3 od liczby poprawnych </w:t>
+      </w:r>
+      <w:proofErr w:type="spellStart"/>
+      <w:r>
+        <w:t>rozpoznań</w:t>
+      </w:r>
+      <w:proofErr w:type="spellEnd"/>
+      <w:r>
+        <w:t>.</w:t>
+      </w:r>
+    </w:p>
+    <w:p>
+      <w:pPr>
+        <w:pStyle w:val="Heading2"/>
+      </w:pPr>
+      <w:r>
+        <w:t>5.4</w:t>
+      </w:r>
+      <w:r>
+        <w:t>. Automatyczne dodawanie wzorców</w:t>
+      </w:r>
       <w:bookmarkStart w:id="0" w:name="_GoBack"/>
       <w:bookmarkEnd w:id="0"/>
     </w:p>
@@ -6419,7 +8840,52 @@
         <w:pStyle w:val="Akapit"/>
       </w:pPr>
       <w:r>
-        <w:t>Po wyznaczeniu oceny rozwiązania dla każdej rozważanej możliwości wybierany jest wzorzec o maksymalnej wartości tej oceny i zwracany jest jako wynik rozpoznania wprowadzonego gestu (a dokładnie znak, jaki reprezentował wzorzec lub akcja, jaka była mu przypisana). Ostatnio wprowadzone gesty zostają zaznaczone jako przeanalizowane, aby nie zostały przetworzone przy następnej iteracji (liczba zaznaczonych gestów jest równa złożoności rozpoznanego wzorca).</w:t>
+        <w:t xml:space="preserve">Aby zwiększyć skuteczność </w:t>
+      </w:r>
+    </w:p>
+    <w:p>
+      <w:pPr>
+        <w:pStyle w:val="TODO"/>
+      </w:pPr>
+      <w:r>
+        <w:t xml:space="preserve">uczenie: dodawanie wszystkich wzorców, usuwanie wzorców, które są rzadko podstawą do rozpoznania, optymalizator wzorców, tylko </w:t>
+      </w:r>
+      <w:proofErr w:type="gramStart"/>
+      <w:r>
+        <w:t>tych które</w:t>
+      </w:r>
+      <w:proofErr w:type="gramEnd"/>
+      <w:r>
+        <w:t xml:space="preserve"> są słabo rozpoznane</w:t>
+      </w:r>
+    </w:p>
+    <w:p>
+      <w:pPr>
+        <w:pStyle w:val="TODO"/>
+      </w:pPr>
+      <w:proofErr w:type="gramStart"/>
+      <w:r>
+        <w:t>inteligenc</w:t>
+      </w:r>
+      <w:r>
+        <w:t>ja</w:t>
+      </w:r>
+      <w:proofErr w:type="gramEnd"/>
+      <w:r>
+        <w:t>, uczenie w trakcie działania</w:t>
+      </w:r>
+    </w:p>
+    <w:p>
+      <w:pPr>
+        <w:pStyle w:val="TODO"/>
+      </w:pPr>
+      <w:proofErr w:type="gramStart"/>
+      <w:r>
+        <w:t>automatyczne</w:t>
+      </w:r>
+      <w:proofErr w:type="gramEnd"/>
+      <w:r>
+        <w:t xml:space="preserve"> dodawanie gestów o słabym współczynniku korelacji</w:t>
       </w:r>
     </w:p>
     <w:p>
@@ -6427,523 +8893,664 @@
         <w:pStyle w:val="Heading3"/>
       </w:pPr>
       <w:r>
-        <w:t>4</w:t>
-      </w:r>
-      <w:r>
-        <w:t>.1.6</w:t>
-      </w:r>
-      <w:r>
-        <w:t xml:space="preserve">. Schemat </w:t>
-      </w:r>
-      <w:r>
-        <w:t>algorytmu</w:t>
-      </w:r>
-    </w:p>
-    <w:p>
-      <w:pPr>
-        <w:pStyle w:val="Akapit"/>
-      </w:pPr>
-      <w:r>
-        <w:t xml:space="preserve">Podsumowaniem zasady działania algorytmu rozpoznawania </w:t>
-      </w:r>
-      <w:r>
-        <w:t>złożonych</w:t>
-      </w:r>
-      <w:r>
-        <w:t xml:space="preserve"> gestów jest schemat blokowy przedstawiony poniżej</w:t>
-      </w:r>
-      <w:r>
-        <w:t>.</w:t>
-      </w:r>
-    </w:p>
-    <w:p>
-      <w:pPr>
-        <w:pStyle w:val="Akapit"/>
-      </w:pPr>
+        <w:t>5.4.1. Zachowanie automatycznie dodanych wzorców</w:t>
+      </w:r>
+    </w:p>
+    <w:p>
+      <w:pPr>
+        <w:pStyle w:val="TODO"/>
+      </w:pPr>
+      <w:proofErr w:type="gramStart"/>
+      <w:r>
+        <w:t>zapisywanie</w:t>
+      </w:r>
+      <w:proofErr w:type="gramEnd"/>
+      <w:r>
+        <w:t xml:space="preserve"> </w:t>
+      </w:r>
+      <w:r>
+        <w:t xml:space="preserve">dodatkowej </w:t>
+      </w:r>
+      <w:r>
+        <w:t>informacji o gestach dodanych automatycznie</w:t>
+      </w:r>
+    </w:p>
+    <w:p>
+      <w:pPr>
+        <w:pStyle w:val="TODO"/>
+      </w:pPr>
+      <w:proofErr w:type="gramStart"/>
+      <w:r>
+        <w:t>w</w:t>
+      </w:r>
+      <w:proofErr w:type="gramEnd"/>
+      <w:r>
+        <w:t xml:space="preserve"> przypadku poprawiania lub usuwania znaku, usuwanie gestu automatycznie dodanego i zapisanie złego rozpoznania przez gest, który go dodał</w:t>
+      </w:r>
+    </w:p>
+    <w:p>
+      <w:pPr>
+        <w:pStyle w:val="Heading2"/>
+      </w:pPr>
+      <w:r>
+        <w:t>5.5</w:t>
+      </w:r>
+      <w:r>
+        <w:t>. Optymalizator wzorców</w:t>
+      </w:r>
+    </w:p>
+    <w:p>
+      <w:pPr>
+        <w:pStyle w:val="TODO"/>
+      </w:pPr>
+      <w:proofErr w:type="gramStart"/>
+      <w:r>
+        <w:t>usuwanie</w:t>
+      </w:r>
+      <w:proofErr w:type="gramEnd"/>
+      <w:r>
+        <w:t xml:space="preserve"> nadmi</w:t>
+      </w:r>
+      <w:r>
+        <w:t>arowych obiektów ciągu uczącego</w:t>
+      </w:r>
+    </w:p>
+    <w:p>
+      <w:pPr>
+        <w:pStyle w:val="TODO"/>
+      </w:pPr>
+      <w:proofErr w:type="gramStart"/>
+      <w:r>
+        <w:t>obcinanie</w:t>
+      </w:r>
+      <w:proofErr w:type="gramEnd"/>
+      <w:r>
+        <w:t xml:space="preserve"> i </w:t>
+      </w:r>
+      <w:r>
+        <w:t>zapis listy wzorców przy wyjściu z programu</w:t>
+      </w:r>
+    </w:p>
+    <w:p>
+      <w:pPr>
+        <w:pStyle w:val="TODO"/>
+      </w:pPr>
+      <w:proofErr w:type="gramStart"/>
+      <w:r>
+        <w:t>obcinanie</w:t>
+      </w:r>
+      <w:proofErr w:type="gramEnd"/>
+      <w:r>
+        <w:t xml:space="preserve"> wzorców dla znaków, które mają za dużo wzorców, wybieranie najlepszych (lub najnowszych)</w:t>
+      </w:r>
+    </w:p>
+    <w:p>
+      <w:pPr>
+        <w:pStyle w:val="TODO"/>
+      </w:pPr>
+      <w:proofErr w:type="gramStart"/>
+      <w:r>
+        <w:t>usuwanie</w:t>
+      </w:r>
+      <w:proofErr w:type="gramEnd"/>
+      <w:r>
+        <w:t xml:space="preserve"> wzorców z powodu zbyt niskiego bilansu rozpoznania</w:t>
+      </w:r>
+    </w:p>
+    <w:p>
+      <w:pPr>
+        <w:pStyle w:val="TODO"/>
+      </w:pPr>
+      <w:proofErr w:type="gramStart"/>
+      <w:r>
+        <w:t>mechanizm</w:t>
+      </w:r>
+      <w:proofErr w:type="gramEnd"/>
+      <w:r>
+        <w:t xml:space="preserve"> usuwania złych wzorców mających dużą liczbę </w:t>
+      </w:r>
+      <w:proofErr w:type="spellStart"/>
+      <w:r>
+        <w:t>błednych</w:t>
+      </w:r>
+      <w:proofErr w:type="spellEnd"/>
+      <w:r>
+        <w:t xml:space="preserve"> </w:t>
+      </w:r>
+      <w:proofErr w:type="spellStart"/>
+      <w:r>
+        <w:t>rozpoznań</w:t>
+      </w:r>
+      <w:proofErr w:type="spellEnd"/>
+    </w:p>
+    <w:p>
+      <w:pPr>
+        <w:pStyle w:val="Heading2"/>
+      </w:pPr>
+      <w:r>
+        <w:t>5.6. Interakcja z użytkownikiem</w:t>
+      </w:r>
+    </w:p>
+    <w:p>
+      <w:pPr>
+        <w:pStyle w:val="TODO"/>
+      </w:pPr>
+      <w:proofErr w:type="gramStart"/>
+      <w:r>
+        <w:t>przycisk</w:t>
+      </w:r>
+      <w:proofErr w:type="gramEnd"/>
+      <w:r>
+        <w:t xml:space="preserve"> poprawiania gestu: zanotowanie błędnego </w:t>
+      </w:r>
+      <w:r>
+        <w:t>rozpoznania i zastąpienie gestu</w:t>
+      </w:r>
+    </w:p>
+    <w:p>
+      <w:pPr>
+        <w:pStyle w:val="TODO"/>
+      </w:pPr>
+      <w:proofErr w:type="gramStart"/>
+      <w:r>
+        <w:t>pytanie</w:t>
+      </w:r>
+      <w:proofErr w:type="gramEnd"/>
+      <w:r>
+        <w:t xml:space="preserve"> w przypadku nie rozpoznania żadnego wzorca, co to było?</w:t>
+      </w:r>
+    </w:p>
+    <w:p>
+      <w:pPr>
+        <w:pStyle w:val="Heading1"/>
+      </w:pPr>
+      <w:r>
+        <w:lastRenderedPageBreak/>
+        <w:t>6</w:t>
+      </w:r>
+      <w:r>
+        <w:t xml:space="preserve">. </w:t>
+      </w:r>
+      <w:r>
+        <w:t>I</w:t>
+      </w:r>
+      <w:r>
+        <w:t>mplementacja oprog</w:t>
+      </w:r>
+      <w:r>
+        <w:t>ramowania na urządzenie mobilne</w:t>
+      </w:r>
+    </w:p>
+    <w:p>
+      <w:pPr>
+        <w:pStyle w:val="Heading2"/>
+      </w:pPr>
+      <w:r>
+        <w:t>6</w:t>
+      </w:r>
+      <w:r>
+        <w:t>.1. Urządzenie</w:t>
+      </w:r>
+    </w:p>
+    <w:p>
+      <w:pPr>
+        <w:pStyle w:val="TODO"/>
+      </w:pPr>
+      <w:proofErr w:type="gramStart"/>
+      <w:r>
+        <w:t>opis</w:t>
+      </w:r>
+      <w:proofErr w:type="gramEnd"/>
+      <w:r>
+        <w:t xml:space="preserve"> urządzenia, ekran dotykowy</w:t>
+      </w:r>
+      <w:r>
+        <w:t>, rozdzielczość, parametry procesora (czas trwania analizy, obliczeń)</w:t>
+      </w:r>
+    </w:p>
+    <w:p>
+      <w:pPr>
+        <w:pStyle w:val="TODO"/>
+      </w:pPr>
+      <w:proofErr w:type="gramStart"/>
+      <w:r>
+        <w:t>nie</w:t>
+      </w:r>
+      <w:proofErr w:type="gramEnd"/>
+      <w:r>
+        <w:t xml:space="preserve"> musi być mobilne, wystarczy ekran dotykowy (panele </w:t>
+      </w:r>
+      <w:proofErr w:type="spellStart"/>
+      <w:r>
+        <w:t>HMI</w:t>
+      </w:r>
+      <w:proofErr w:type="spellEnd"/>
+      <w:r>
+        <w:t>)</w:t>
+      </w:r>
+    </w:p>
+    <w:p>
+      <w:pPr>
+        <w:pStyle w:val="Heading2"/>
+      </w:pPr>
+      <w:r>
+        <w:t>6</w:t>
+      </w:r>
+      <w:r>
+        <w:t>.2. Struktura aplikacji</w:t>
+      </w:r>
+    </w:p>
+    <w:p>
+      <w:pPr>
+        <w:pStyle w:val="TODO"/>
+      </w:pPr>
+      <w:proofErr w:type="gramStart"/>
+      <w:r>
+        <w:t>diagram</w:t>
+      </w:r>
+      <w:proofErr w:type="gramEnd"/>
+      <w:r>
+        <w:t xml:space="preserve"> klas aplikacji, struktura aplikacji, wzorce projektowe</w:t>
+      </w:r>
+    </w:p>
+    <w:p>
+      <w:pPr>
+        <w:pStyle w:val="Heading2"/>
+      </w:pPr>
+      <w:r>
+        <w:t>6</w:t>
+      </w:r>
+      <w:r>
+        <w:t>.3. Działanie aplikacji</w:t>
+      </w:r>
+    </w:p>
+    <w:p>
+      <w:pPr>
+        <w:pStyle w:val="TODO"/>
+      </w:pPr>
+      <w:proofErr w:type="gramStart"/>
+      <w:r>
+        <w:t>opis</w:t>
+      </w:r>
+      <w:proofErr w:type="gramEnd"/>
+      <w:r>
+        <w:t xml:space="preserve"> działania, przechodzenia między ekranami</w:t>
+      </w:r>
+    </w:p>
+    <w:p>
+      <w:pPr>
+        <w:pStyle w:val="TODO"/>
+      </w:pPr>
+      <w:proofErr w:type="gramStart"/>
+      <w:r>
+        <w:t>fragmenty</w:t>
+      </w:r>
+      <w:proofErr w:type="gramEnd"/>
+      <w:r>
+        <w:t xml:space="preserve"> niektórych kodów</w:t>
+      </w:r>
+      <w:r>
+        <w:t>?</w:t>
+      </w:r>
+      <w:r>
+        <w:t>, funkcje</w:t>
+      </w:r>
+      <w:r>
+        <w:t xml:space="preserve"> - opis, co </w:t>
+      </w:r>
+      <w:proofErr w:type="gramStart"/>
+      <w:r>
+        <w:t>robią jakie</w:t>
+      </w:r>
+      <w:proofErr w:type="gramEnd"/>
+      <w:r>
+        <w:t xml:space="preserve"> klasy, za co są odpowiedzialne</w:t>
+      </w:r>
+    </w:p>
+    <w:p>
+      <w:pPr>
+        <w:pStyle w:val="TODO"/>
+      </w:pPr>
+      <w:proofErr w:type="spellStart"/>
+      <w:r>
+        <w:t>OpenCV</w:t>
+      </w:r>
+      <w:proofErr w:type="spellEnd"/>
+      <w:r>
+        <w:t xml:space="preserve"> - użyte funkcje</w:t>
+      </w:r>
+    </w:p>
+    <w:p>
+      <w:pPr>
+        <w:pStyle w:val="TODO"/>
+      </w:pPr>
+      <w:r>
+        <w:t>Android - funkcje</w:t>
+      </w:r>
+    </w:p>
+    <w:p>
+      <w:pPr>
+        <w:pStyle w:val="TODO"/>
+      </w:pPr>
+      <w:proofErr w:type="spellStart"/>
+      <w:proofErr w:type="gramStart"/>
+      <w:r>
+        <w:t>screeny</w:t>
+      </w:r>
+      <w:proofErr w:type="spellEnd"/>
+      <w:proofErr w:type="gramEnd"/>
+      <w:r>
+        <w:t xml:space="preserve"> z programu</w:t>
+      </w:r>
+    </w:p>
+    <w:p>
+      <w:pPr>
+        <w:pStyle w:val="TODO"/>
+      </w:pPr>
+      <w:proofErr w:type="gramStart"/>
+      <w:r>
+        <w:t>system</w:t>
+      </w:r>
+      <w:proofErr w:type="gramEnd"/>
+      <w:r>
+        <w:t xml:space="preserve"> gotowy do nauki i użytkowania już w przypadku pustej bazy wzorców</w:t>
+      </w:r>
+    </w:p>
+    <w:p>
+      <w:pPr>
+        <w:pStyle w:val="TODO"/>
+      </w:pPr>
+      <w:proofErr w:type="gramStart"/>
+      <w:r>
+        <w:t>zapis</w:t>
+      </w:r>
+      <w:proofErr w:type="gramEnd"/>
+      <w:r>
+        <w:t xml:space="preserve"> do pliku - mechanizm </w:t>
+      </w:r>
+      <w:proofErr w:type="spellStart"/>
+      <w:r>
+        <w:t>serializacji</w:t>
+      </w:r>
+      <w:proofErr w:type="spellEnd"/>
+      <w:r>
+        <w:t xml:space="preserve"> obiektów w Javie</w:t>
+      </w:r>
+    </w:p>
+    <w:p>
+      <w:pPr>
+        <w:pStyle w:val="TODO"/>
+      </w:pPr>
+      <w:proofErr w:type="gramStart"/>
+      <w:r>
+        <w:t>tryb</w:t>
+      </w:r>
+      <w:proofErr w:type="gramEnd"/>
+      <w:r>
+        <w:t xml:space="preserve"> menedżera gestów i szybkiego pisania, opis przycisków, funkcji</w:t>
+      </w:r>
+    </w:p>
+    <w:p>
+      <w:pPr>
+        <w:pStyle w:val="TODO"/>
+      </w:pPr>
+      <w:proofErr w:type="gramStart"/>
+      <w:r>
+        <w:t>możliwość</w:t>
+      </w:r>
+      <w:proofErr w:type="gramEnd"/>
+      <w:r>
+        <w:t xml:space="preserve"> przyporządkowania kilku znaków odpowiadającym jednemu gestowi</w:t>
+      </w:r>
     </w:p>
     <w:p>
       <w:pPr>
         <w:pStyle w:val="Heading3"/>
       </w:pPr>
       <w:r>
+        <w:t>6</w:t>
+      </w:r>
+      <w:r>
+        <w:t>.3.1. Moduł wprowadzania znaków pisma odręcznego</w:t>
+      </w:r>
+    </w:p>
+    <w:p>
+      <w:pPr>
+        <w:pStyle w:val="Akapit"/>
+      </w:pPr>
+      <w:r>
+        <w:t>Mając opracowaną metodę rozpoznawania złożonych gestów, można wykorzystać ją do implementacji modułu wprowadzania znaków pisma odręcznego.</w:t>
+      </w:r>
+    </w:p>
+    <w:p>
+      <w:pPr>
+        <w:pStyle w:val="TODO"/>
+      </w:pPr>
+      <w:proofErr w:type="gramStart"/>
+      <w:r>
+        <w:t>ponowne</w:t>
+      </w:r>
+      <w:proofErr w:type="gramEnd"/>
+      <w:r>
+        <w:t xml:space="preserve"> wykonanie algorytmu - na liście wejściowej mogą być jeszcze nierozpoznane gesty</w:t>
+      </w:r>
+    </w:p>
+    <w:p>
+      <w:pPr>
+        <w:pStyle w:val="TODO"/>
+      </w:pPr>
+      <w:proofErr w:type="gramStart"/>
+      <w:r>
+        <w:t>pozwala</w:t>
+      </w:r>
+      <w:proofErr w:type="gramEnd"/>
+      <w:r>
+        <w:t xml:space="preserve"> na wpisywanie ciągłe, odczekanie czasu kończy rozpoznawanie - brak rozważania dłuższych wzorców, zamiana na tekst i wyświetlanie</w:t>
+      </w:r>
+    </w:p>
+    <w:p>
+      <w:pPr>
+        <w:pStyle w:val="TODO"/>
+      </w:pPr>
+      <w:proofErr w:type="gramStart"/>
+      <w:r>
+        <w:t>przyciski</w:t>
+      </w:r>
+      <w:proofErr w:type="gramEnd"/>
+      <w:r>
+        <w:t xml:space="preserve"> obsługi, ekran wpisywania nowego wzorca</w:t>
+      </w:r>
+    </w:p>
+    <w:p>
+      <w:pPr>
+        <w:pStyle w:val="TODO"/>
+      </w:pPr>
+      <w:proofErr w:type="gramStart"/>
+      <w:r>
+        <w:t>rozszerzenie</w:t>
+      </w:r>
+      <w:proofErr w:type="gramEnd"/>
+      <w:r>
+        <w:t xml:space="preserve"> o akcje dla niektórych gestów: np. spacja, </w:t>
+      </w:r>
+      <w:proofErr w:type="spellStart"/>
+      <w:r>
+        <w:t>enter</w:t>
+      </w:r>
+      <w:proofErr w:type="spellEnd"/>
+      <w:r>
+        <w:t xml:space="preserve">, </w:t>
+      </w:r>
+      <w:proofErr w:type="spellStart"/>
+      <w:r>
+        <w:t>backspace</w:t>
+      </w:r>
+      <w:proofErr w:type="spellEnd"/>
+    </w:p>
+    <w:p>
+      <w:pPr>
+        <w:pStyle w:val="TODO"/>
+      </w:pPr>
+    </w:p>
+    <w:p>
+      <w:pPr>
+        <w:pStyle w:val="Heading1"/>
+      </w:pPr>
+      <w:r>
+        <w:t>7</w:t>
+      </w:r>
+      <w:r>
+        <w:t>. Testy aplikacji</w:t>
+      </w:r>
+    </w:p>
+    <w:p>
+      <w:pPr>
+        <w:pStyle w:val="Heading2"/>
+      </w:pPr>
+      <w:r>
+        <w:t>7</w:t>
+      </w:r>
+      <w:r>
+        <w:t>.1. Wybór metod i dobór współczynników</w:t>
+      </w:r>
+    </w:p>
+    <w:p>
+      <w:pPr>
+        <w:pStyle w:val="TODO"/>
+      </w:pPr>
+      <w:proofErr w:type="gramStart"/>
+      <w:r>
+        <w:t>eksperymentalny</w:t>
+      </w:r>
+      <w:proofErr w:type="gramEnd"/>
+      <w:r>
+        <w:t xml:space="preserve"> dobór </w:t>
+      </w:r>
+      <w:r>
+        <w:t>współczynników</w:t>
+      </w:r>
+    </w:p>
+    <w:p>
+      <w:pPr>
+        <w:pStyle w:val="TODO"/>
+      </w:pPr>
+      <w:proofErr w:type="gramStart"/>
+      <w:r>
+        <w:t>testy</w:t>
+      </w:r>
+      <w:proofErr w:type="gramEnd"/>
+      <w:r>
+        <w:t xml:space="preserve"> i wyniki różnych metod korelacji w </w:t>
+      </w:r>
+      <w:proofErr w:type="spellStart"/>
+      <w:r>
+        <w:t>OpenCV</w:t>
+      </w:r>
+      <w:proofErr w:type="spellEnd"/>
+      <w:r>
+        <w:t xml:space="preserve"> (wzorki, </w:t>
+      </w:r>
+      <w:proofErr w:type="spellStart"/>
+      <w:r>
+        <w:t>wykresiki</w:t>
+      </w:r>
+      <w:proofErr w:type="spellEnd"/>
+      <w:r>
+        <w:t>, tabelki), eksperymenty z normalizacją histogramów i współczynnikami, dobór najlepszej metody</w:t>
+      </w:r>
+    </w:p>
+    <w:p>
+      <w:pPr>
+        <w:pStyle w:val="TODO"/>
+      </w:pPr>
+      <w:proofErr w:type="gramStart"/>
+      <w:r>
+        <w:t>testy</w:t>
+      </w:r>
+      <w:proofErr w:type="gramEnd"/>
+      <w:r>
+        <w:t xml:space="preserve"> aplikacji, rozpoznawania tekstu, procent poprawnych </w:t>
+      </w:r>
+      <w:proofErr w:type="spellStart"/>
+      <w:r>
+        <w:t>rozpoznań</w:t>
+      </w:r>
+      <w:proofErr w:type="spellEnd"/>
+      <w:r>
+        <w:t>, czas działania</w:t>
+      </w:r>
+    </w:p>
+    <w:p>
+      <w:pPr>
+        <w:pStyle w:val="TODO"/>
+      </w:pPr>
+      <w:proofErr w:type="gramStart"/>
+      <w:r>
         <w:lastRenderedPageBreak/>
-        <w:t>4.1.7. Przykłady</w:t>
+        <w:t>wartości</w:t>
+      </w:r>
+      <w:proofErr w:type="gramEnd"/>
+      <w:r>
+        <w:t xml:space="preserve"> współczynników z </w:t>
+      </w:r>
+      <w:proofErr w:type="spellStart"/>
+      <w:r>
+        <w:t>Configa</w:t>
+      </w:r>
+      <w:proofErr w:type="spellEnd"/>
+    </w:p>
+    <w:p>
+      <w:pPr>
+        <w:pStyle w:val="Heading2"/>
+      </w:pPr>
+      <w:r>
+        <w:t>7</w:t>
+      </w:r>
+      <w:r>
+        <w:t xml:space="preserve">.2. </w:t>
+      </w:r>
+      <w:r>
+        <w:t>Testy końcowe działającej aplikacji</w:t>
+      </w:r>
+    </w:p>
+    <w:p>
+      <w:pPr>
+        <w:pStyle w:val="Heading2"/>
+      </w:pPr>
+      <w:r>
+        <w:t>7</w:t>
+      </w:r>
+      <w:r>
+        <w:t>.3. Statystyki</w:t>
       </w:r>
     </w:p>
     <w:p>
       <w:pPr>
         <w:pStyle w:val="TODO"/>
       </w:pPr>
-      <w:r>
-        <w:t xml:space="preserve">tworzenie </w:t>
-      </w:r>
-      <w:r>
-        <w:t>zbioru</w:t>
-      </w:r>
-      <w:r>
-        <w:t xml:space="preserve"> możliwości gestów, przykładowe drzewo możliwości</w:t>
-      </w:r>
-    </w:p>
-    <w:p>
-      <w:pPr>
-        <w:pStyle w:val="Heading3"/>
-      </w:pPr>
-      <w:r>
-        <w:t>4.1.8. Moduł wprowadzania znaków pisma odręcznego</w:t>
-      </w:r>
-    </w:p>
-    <w:p>
-      <w:pPr>
-        <w:pStyle w:val="TODO"/>
-      </w:pPr>
-      <w:r>
-        <w:t>pozwala na wpisywanie ciągłe, odczekanie czasu kończy rozpoznawanie - brak rozważania dłuższych wzorców, zamiana na tekst i wyświetlanie</w:t>
-      </w:r>
-    </w:p>
-    <w:p>
-      <w:pPr>
-        <w:pStyle w:val="TODO"/>
-      </w:pPr>
-      <w:r>
-        <w:t>przyciski obsługi, ekran wpisywania nowego wzorca</w:t>
-      </w:r>
-    </w:p>
-    <w:p>
-      <w:pPr>
-        <w:pStyle w:val="TODO"/>
-      </w:pPr>
-      <w:r>
-        <w:t>rozszerzenie o akcje dla niektórych gesty: np. spacja, enter, backspace</w:t>
-      </w:r>
-    </w:p>
-    <w:p>
-      <w:pPr>
-        <w:pStyle w:val="Akapit"/>
-      </w:pPr>
-    </w:p>
-    <w:p>
-      <w:pPr>
-        <w:pStyle w:val="Heading2"/>
-      </w:pPr>
-      <w:r>
-        <w:t>4.2. Inteligencja systemu</w:t>
-      </w:r>
-    </w:p>
-    <w:p>
-      <w:pPr>
-        <w:pStyle w:val="TODO"/>
-      </w:pPr>
-      <w:r>
-        <w:t>poważny problem - błędne wzorce, prowadzące do błędnej klasyfikacji</w:t>
-      </w:r>
-    </w:p>
-    <w:p>
-      <w:pPr>
-        <w:pStyle w:val="TODO"/>
-      </w:pPr>
-      <w:r>
-        <w:t>inteligencja, uczenie w trakcie działania</w:t>
-      </w:r>
-    </w:p>
-    <w:p>
-      <w:pPr>
-        <w:pStyle w:val="TODO"/>
-      </w:pPr>
-      <w:r>
-        <w:t>usuwanie wzorców, które prowadzą do błędnego rozpoznawania</w:t>
-      </w:r>
-    </w:p>
-    <w:p>
-      <w:pPr>
-        <w:pStyle w:val="TODO"/>
-      </w:pPr>
-      <w:r>
-        <w:t>uczenie: dodawanie wszystkich wzorców, usuwanie wzorców, które są rzadko podstawą do rozpoznania</w:t>
-      </w:r>
-      <w:r>
-        <w:t xml:space="preserve">, </w:t>
-      </w:r>
-      <w:r>
-        <w:t>optymalizator</w:t>
-      </w:r>
-      <w:r>
-        <w:t xml:space="preserve"> wzorców</w:t>
-      </w:r>
-      <w:r>
-        <w:t>,</w:t>
-      </w:r>
-    </w:p>
-    <w:p>
-      <w:pPr>
-        <w:pStyle w:val="TODO"/>
-      </w:pPr>
-      <w:r>
-        <w:t>pytanie w przypadku nie rozpoznania żadnego wzorca</w:t>
-      </w:r>
-      <w:r>
-        <w:t>, co to było?</w:t>
-      </w:r>
-    </w:p>
-    <w:p>
-      <w:pPr>
-        <w:pStyle w:val="TODO"/>
-      </w:pPr>
-      <w:r>
-        <w:t xml:space="preserve">zapisywanie liczby </w:t>
-      </w:r>
-      <w:r>
-        <w:t xml:space="preserve">gestów </w:t>
-      </w:r>
-      <w:r>
-        <w:t xml:space="preserve">dobrze rozpoznanych </w:t>
-      </w:r>
-      <w:r>
-        <w:t>przez wzorzec i źle rozpoznanych</w:t>
-      </w:r>
-    </w:p>
-    <w:p>
-      <w:pPr>
-        <w:pStyle w:val="TODO"/>
-      </w:pPr>
-      <w:r>
-        <w:t>przycisk poprawiania gestu: zanotowanie błędnego rozpoznania i zastąpienie gestu</w:t>
-      </w:r>
-    </w:p>
-    <w:p>
-      <w:pPr>
-        <w:pStyle w:val="TODO"/>
-      </w:pPr>
-      <w:r>
-        <w:t>usuwanie nadmiarowych obiektów ciągu uczącego</w:t>
-      </w:r>
-    </w:p>
-    <w:p>
-      <w:pPr>
-        <w:pStyle w:val="Heading2"/>
-      </w:pPr>
-      <w:r>
-        <w:t>4.</w:t>
-      </w:r>
-      <w:r>
-        <w:t>2.</w:t>
-      </w:r>
-      <w:r>
-        <w:t>1. Automatyczne dodawanie wzorców</w:t>
-      </w:r>
-    </w:p>
-    <w:p>
-      <w:pPr>
-        <w:pStyle w:val="TODO"/>
-      </w:pPr>
-      <w:r>
-        <w:t xml:space="preserve">zapisywanie </w:t>
-      </w:r>
-      <w:r>
-        <w:t xml:space="preserve">dodatkowej </w:t>
-      </w:r>
-      <w:r>
-        <w:t>informacji o gestach dodanych automatycznie</w:t>
-      </w:r>
-    </w:p>
-    <w:p>
-      <w:pPr>
-        <w:pStyle w:val="TODO"/>
-      </w:pPr>
-      <w:r>
-        <w:t>automatyczne dodawanie gestów o słabym współczynniku korelacji</w:t>
-      </w:r>
-    </w:p>
-    <w:p>
-      <w:pPr>
-        <w:pStyle w:val="TODO"/>
-      </w:pPr>
-      <w:r>
-        <w:t>w przypadku poprawiania lub usuwania znaku, usuwanie gestu automatycznie dodanego i zapisanie złego rozpoznania przez gest, który go dodał</w:t>
-      </w:r>
-    </w:p>
-    <w:p>
-      <w:pPr>
-        <w:pStyle w:val="Heading2"/>
-      </w:pPr>
-      <w:r>
-        <w:t>4.2</w:t>
-      </w:r>
-      <w:r>
-        <w:t>.2</w:t>
-      </w:r>
-      <w:r>
-        <w:t>. Optymalizator wzorców</w:t>
-      </w:r>
-    </w:p>
-    <w:p>
-      <w:pPr>
-        <w:pStyle w:val="TODO"/>
-      </w:pPr>
-      <w:r>
-        <w:t xml:space="preserve">obcinanie i </w:t>
-      </w:r>
-      <w:r>
-        <w:t>zapis listy wzorców przy wyjściu z programu</w:t>
-      </w:r>
-    </w:p>
-    <w:p>
-      <w:pPr>
-        <w:pStyle w:val="TODO"/>
-      </w:pPr>
-      <w:r>
-        <w:t>obcinanie wzorców dla znaków, które mają za dużo wzorców, wybieranie najlepszych (lub najnowszych)</w:t>
-      </w:r>
-    </w:p>
-    <w:p>
-      <w:pPr>
-        <w:pStyle w:val="TODO"/>
-      </w:pPr>
-      <w:r>
-        <w:t>usuwanie wzorców z powodu zbyt niskiego bilansu rozpoznania</w:t>
-      </w:r>
-    </w:p>
-    <w:p>
-      <w:pPr>
-        <w:pStyle w:val="TODO"/>
-      </w:pPr>
-      <w:r>
-        <w:t>mechanizm usuwania złych wzorców mających dużą liczbę błednych rozpoznań</w:t>
-      </w:r>
+      <w:proofErr w:type="gramStart"/>
+      <w:r>
+        <w:t>statystyki</w:t>
+      </w:r>
+      <w:proofErr w:type="gramEnd"/>
+      <w:r>
+        <w:t xml:space="preserve">: liczby gestów, wzorców, procent dobrych </w:t>
+      </w:r>
+      <w:proofErr w:type="spellStart"/>
+      <w:r>
+        <w:t>rozpoznań</w:t>
+      </w:r>
+      <w:proofErr w:type="spellEnd"/>
     </w:p>
     <w:p>
       <w:pPr>
         <w:pStyle w:val="Heading1"/>
       </w:pPr>
       <w:r>
-        <w:t xml:space="preserve">5. </w:t>
-      </w:r>
-      <w:r>
-        <w:t>I</w:t>
-      </w:r>
-      <w:r>
-        <w:t>mplementacja oprog</w:t>
-      </w:r>
-      <w:r>
-        <w:t>ramowania na urządzenie mobilne</w:t>
-      </w:r>
-    </w:p>
-    <w:p>
-      <w:pPr>
-        <w:pStyle w:val="Heading2"/>
-      </w:pPr>
-      <w:r>
-        <w:t>5.1. Urządzenie</w:t>
-      </w:r>
-    </w:p>
-    <w:p>
-      <w:pPr>
-        <w:pStyle w:val="TODO"/>
-      </w:pPr>
-      <w:r>
-        <w:t>opis urządzenia, ekran dotykowy</w:t>
-      </w:r>
-      <w:r>
-        <w:t>, rozdzielczość, parametry procesora (czas trwania analizy, obliczeń)</w:t>
-      </w:r>
-    </w:p>
-    <w:p>
-      <w:pPr>
-        <w:pStyle w:val="TODO"/>
-      </w:pPr>
-      <w:r>
-        <w:lastRenderedPageBreak/>
-        <w:t>nie musi być mobilne, wystarczy ekran dotykowy (panele HMI)</w:t>
-      </w:r>
-    </w:p>
-    <w:p>
-      <w:pPr>
-        <w:pStyle w:val="Heading2"/>
-      </w:pPr>
-      <w:r>
-        <w:t>5.2. Struktura aplikacji</w:t>
-      </w:r>
-    </w:p>
-    <w:p>
-      <w:pPr>
-        <w:pStyle w:val="TODO"/>
-      </w:pPr>
-      <w:r>
-        <w:t>diagram klas aplikacji, struktura aplikacji, wzorce projektowe</w:t>
-      </w:r>
-    </w:p>
-    <w:p>
-      <w:pPr>
-        <w:pStyle w:val="Heading2"/>
-      </w:pPr>
-      <w:r>
-        <w:t>5.3. Działanie aplikacji</w:t>
-      </w:r>
-    </w:p>
-    <w:p>
-      <w:pPr>
-        <w:pStyle w:val="TODO"/>
-      </w:pPr>
-      <w:r>
-        <w:t>opis działania, przechodzenia między ekranami</w:t>
-      </w:r>
-    </w:p>
-    <w:p>
-      <w:pPr>
-        <w:pStyle w:val="TODO"/>
-      </w:pPr>
-      <w:r>
-        <w:t>fragmenty niektórych kodów</w:t>
-      </w:r>
-      <w:r>
-        <w:t>?</w:t>
-      </w:r>
-      <w:r>
-        <w:t>, funkcje</w:t>
-      </w:r>
-      <w:r>
-        <w:t xml:space="preserve"> - opis, co robią jakie klasy, za co są odpowiedzialne</w:t>
-      </w:r>
-    </w:p>
-    <w:p>
-      <w:pPr>
-        <w:pStyle w:val="TODO"/>
-      </w:pPr>
-      <w:r>
-        <w:t>OpenCV - użyte funkcje</w:t>
-      </w:r>
-    </w:p>
-    <w:p>
-      <w:pPr>
-        <w:pStyle w:val="TODO"/>
-      </w:pPr>
-      <w:r>
-        <w:t>Android - funkcje</w:t>
-      </w:r>
-    </w:p>
-    <w:p>
-      <w:pPr>
-        <w:pStyle w:val="TODO"/>
-      </w:pPr>
-      <w:r>
-        <w:t>screeny z programu</w:t>
-      </w:r>
-    </w:p>
-    <w:p>
-      <w:pPr>
-        <w:pStyle w:val="TODO"/>
-      </w:pPr>
-      <w:r>
-        <w:t>system gotowy do nauki i użytkowania już w przypadku pustej bazy wzorców</w:t>
-      </w:r>
-    </w:p>
-    <w:p>
-      <w:pPr>
-        <w:pStyle w:val="TODO"/>
-      </w:pPr>
-      <w:r>
-        <w:t>zapis do pliku - mechanizm serializacji obiektów w Javie</w:t>
-      </w:r>
-    </w:p>
-    <w:p>
-      <w:pPr>
-        <w:pStyle w:val="TODO"/>
-      </w:pPr>
-      <w:r>
-        <w:t>tryb menedżera gestów i szybkiego pisania, opis przycisków, funkcji</w:t>
-      </w:r>
-    </w:p>
-    <w:p>
-      <w:pPr>
-        <w:pStyle w:val="TODO"/>
-      </w:pPr>
-      <w:r>
-        <w:t>możliwość przyporządkowania kilku znaków odpowiadającym jednemu gestowi</w:t>
-      </w:r>
-    </w:p>
-    <w:p>
-      <w:pPr>
-        <w:pStyle w:val="Heading1"/>
-      </w:pPr>
-      <w:r>
-        <w:t>6. Testy aplikacji</w:t>
-      </w:r>
-    </w:p>
-    <w:p>
-      <w:pPr>
-        <w:pStyle w:val="Heading2"/>
-      </w:pPr>
-      <w:r>
-        <w:t>6.1. Wybór metod i dobór współczynników</w:t>
-      </w:r>
-    </w:p>
-    <w:p>
-      <w:pPr>
-        <w:pStyle w:val="TODO"/>
-      </w:pPr>
-      <w:r>
-        <w:t xml:space="preserve">eksperymentalny dobór </w:t>
-      </w:r>
-      <w:r>
-        <w:t>współczynników</w:t>
-      </w:r>
-    </w:p>
-    <w:p>
-      <w:pPr>
-        <w:pStyle w:val="TODO"/>
-      </w:pPr>
-      <w:r>
-        <w:t>testy i wyniki różnych metod korelacji w OpenCV (wzorki, wykresiki, tabelki), eksperymenty z normalizacją histogramów i współczynnikami, dobór najlepszej metody</w:t>
-      </w:r>
-    </w:p>
-    <w:p>
-      <w:pPr>
-        <w:pStyle w:val="TODO"/>
-      </w:pPr>
-      <w:r>
-        <w:t>testy aplikacji, rozpoznawania tekstu, procent poprawnych rozpoznań, czas działania</w:t>
-      </w:r>
-    </w:p>
-    <w:p>
-      <w:pPr>
-        <w:pStyle w:val="TODO"/>
-      </w:pPr>
-      <w:r>
-        <w:t>wartości współczynników z Configa</w:t>
-      </w:r>
-    </w:p>
-    <w:p>
-      <w:pPr>
-        <w:pStyle w:val="Heading2"/>
-      </w:pPr>
-      <w:r>
-        <w:t xml:space="preserve">6.2. </w:t>
-      </w:r>
-      <w:r>
-        <w:t>Testy końcowe działającej aplikacji</w:t>
-      </w:r>
-    </w:p>
-    <w:p>
-      <w:pPr>
-        <w:pStyle w:val="Heading2"/>
-      </w:pPr>
-      <w:r>
-        <w:t>6.3. Statystyki</w:t>
-      </w:r>
-    </w:p>
-    <w:p>
-      <w:pPr>
-        <w:pStyle w:val="TODO"/>
-      </w:pPr>
-      <w:r>
-        <w:t>statystyki: liczby gestów, wzorców, procent dobrych rozpoznań</w:t>
-      </w:r>
-    </w:p>
-    <w:p>
-      <w:pPr>
-        <w:pStyle w:val="Heading1"/>
-      </w:pPr>
-      <w:r>
-        <w:t xml:space="preserve">7. </w:t>
+        <w:t>8</w:t>
+      </w:r>
+      <w:r>
+        <w:t xml:space="preserve">. </w:t>
       </w:r>
       <w:r>
         <w:t>Bibliografia</w:t>
@@ -6977,46 +9584,113 @@
         <w:rPr>
           <w:lang w:val="en-US"/>
         </w:rPr>
-        <w:t xml:space="preserve">2.  Bradski G., Kaehler A., </w:t>
+        <w:t xml:space="preserve">2.  </w:t>
+      </w:r>
+      <w:proofErr w:type="spellStart"/>
+      <w:r>
+        <w:rPr>
+          <w:lang w:val="en-US"/>
+        </w:rPr>
+        <w:t>Bradski</w:t>
+      </w:r>
+      <w:proofErr w:type="spellEnd"/>
+      <w:r>
+        <w:rPr>
+          <w:lang w:val="en-US"/>
+        </w:rPr>
+        <w:t xml:space="preserve"> G., </w:t>
+      </w:r>
+      <w:proofErr w:type="spellStart"/>
+      <w:r>
+        <w:rPr>
+          <w:lang w:val="en-US"/>
+        </w:rPr>
+        <w:t>Kaehler</w:t>
+      </w:r>
+      <w:proofErr w:type="spellEnd"/>
+      <w:r>
+        <w:rPr>
+          <w:lang w:val="en-US"/>
+        </w:rPr>
+        <w:t xml:space="preserve"> A., </w:t>
       </w:r>
       <w:r>
         <w:rPr>
           <w:i/>
           <w:lang w:val="en-US"/>
         </w:rPr>
-        <w:t>Learning OpenCV</w:t>
-      </w:r>
-      <w:r>
-        <w:rPr>
-          <w:lang w:val="en-US"/>
-        </w:rPr>
-        <w:t xml:space="preserve">, 2008 </w:t>
-      </w:r>
-    </w:p>
-    <w:p>
-      <w:pPr>
-        <w:pStyle w:val="Akapit"/>
-        <w:rPr>
-          <w:lang w:val="en-US"/>
-        </w:rPr>
-      </w:pPr>
-      <w:r>
-        <w:rPr>
-          <w:lang w:val="en-US"/>
-        </w:rPr>
-        <w:t xml:space="preserve">3.  Baggio D., </w:t>
-      </w:r>
+        <w:t xml:space="preserve">Learning </w:t>
+      </w:r>
+      <w:proofErr w:type="spellStart"/>
       <w:r>
         <w:rPr>
           <w:i/>
           <w:lang w:val="en-US"/>
         </w:rPr>
-        <w:t>Mastering OpenCV with Practical Computer Vision Projects</w:t>
-      </w:r>
+        <w:t>OpenCV</w:t>
+      </w:r>
+      <w:proofErr w:type="spellEnd"/>
       <w:r>
         <w:rPr>
           <w:lang w:val="en-US"/>
         </w:rPr>
+        <w:t xml:space="preserve">, 2008 </w:t>
+      </w:r>
+    </w:p>
+    <w:p>
+      <w:pPr>
+        <w:pStyle w:val="Akapit"/>
+        <w:rPr>
+          <w:lang w:val="en-US"/>
+        </w:rPr>
+      </w:pPr>
+      <w:r>
+        <w:rPr>
+          <w:lang w:val="en-US"/>
+        </w:rPr>
+        <w:t xml:space="preserve">3.  </w:t>
+      </w:r>
+      <w:proofErr w:type="spellStart"/>
+      <w:r>
+        <w:rPr>
+          <w:lang w:val="en-US"/>
+        </w:rPr>
+        <w:t>Baggio</w:t>
+      </w:r>
+      <w:proofErr w:type="spellEnd"/>
+      <w:r>
+        <w:rPr>
+          <w:lang w:val="en-US"/>
+        </w:rPr>
+        <w:t xml:space="preserve"> D., </w:t>
+      </w:r>
+      <w:r>
+        <w:rPr>
+          <w:i/>
+          <w:lang w:val="en-US"/>
+        </w:rPr>
+        <w:t xml:space="preserve">Mastering </w:t>
+      </w:r>
+      <w:proofErr w:type="spellStart"/>
+      <w:r>
+        <w:rPr>
+          <w:i/>
+          <w:lang w:val="en-US"/>
+        </w:rPr>
+        <w:t>OpenCV</w:t>
+      </w:r>
+      <w:proofErr w:type="spellEnd"/>
+      <w:r>
+        <w:rPr>
+          <w:i/>
+          <w:lang w:val="en-US"/>
+        </w:rPr>
+        <w:t xml:space="preserve"> with Practical Computer Vision Projects</w:t>
+      </w:r>
+      <w:r>
+        <w:rPr>
+          <w:lang w:val="en-US"/>
+        </w:rPr>
         <w:t>, 2012</w:t>
       </w:r>
     </w:p>
@@ -7046,7 +9720,6 @@
         <w:pStyle w:val="TODO"/>
       </w:pPr>
       <w:r>
-        <w:lastRenderedPageBreak/>
         <w:t>Plakat</w:t>
       </w:r>
     </w:p>
@@ -7057,11 +9730,19 @@
           <w:lang w:eastAsia="pl-PL"/>
         </w:rPr>
       </w:pPr>
+      <w:proofErr w:type="gramStart"/>
       <w:r>
         <w:rPr>
           <w:lang w:eastAsia="pl-PL"/>
         </w:rPr>
-        <w:t>na plakacie (posterze) dyplomu powinny znaleźć się m.in. następujące informacje</w:t>
+        <w:t>na</w:t>
+      </w:r>
+      <w:proofErr w:type="gramEnd"/>
+      <w:r>
+        <w:rPr>
+          <w:lang w:eastAsia="pl-PL"/>
+        </w:rPr>
+        <w:t xml:space="preserve"> plakacie (posterze) dyplomu powinny znaleźć się m.in. następujące informacje</w:t>
       </w:r>
     </w:p>
     <w:p>
@@ -7075,7 +9756,21 @@
         <w:rPr>
           <w:lang w:eastAsia="pl-PL"/>
         </w:rPr>
-        <w:t>1. kierunek studiów</w:t>
+        <w:t xml:space="preserve">1. </w:t>
+      </w:r>
+      <w:proofErr w:type="gramStart"/>
+      <w:r>
+        <w:rPr>
+          <w:lang w:eastAsia="pl-PL"/>
+        </w:rPr>
+        <w:t>kierunek</w:t>
+      </w:r>
+      <w:proofErr w:type="gramEnd"/>
+      <w:r>
+        <w:rPr>
+          <w:lang w:eastAsia="pl-PL"/>
+        </w:rPr>
+        <w:t xml:space="preserve"> studiów</w:t>
       </w:r>
     </w:p>
     <w:p>
@@ -7089,8 +9784,16 @@
         <w:rPr>
           <w:lang w:eastAsia="pl-PL"/>
         </w:rPr>
-        <w:t>2. specjalność</w:t>
-      </w:r>
+        <w:t xml:space="preserve">2. </w:t>
+      </w:r>
+      <w:proofErr w:type="gramStart"/>
+      <w:r>
+        <w:rPr>
+          <w:lang w:eastAsia="pl-PL"/>
+        </w:rPr>
+        <w:t>specjalność</w:t>
+      </w:r>
+      <w:proofErr w:type="gramEnd"/>
     </w:p>
     <w:p>
       <w:pPr>
@@ -7103,7 +9806,21 @@
         <w:rPr>
           <w:lang w:eastAsia="pl-PL"/>
         </w:rPr>
-        <w:t>3. rok akademicki ukończenia studiów</w:t>
+        <w:t xml:space="preserve">3. </w:t>
+      </w:r>
+      <w:proofErr w:type="gramStart"/>
+      <w:r>
+        <w:rPr>
+          <w:lang w:eastAsia="pl-PL"/>
+        </w:rPr>
+        <w:t>rok</w:t>
+      </w:r>
+      <w:proofErr w:type="gramEnd"/>
+      <w:r>
+        <w:rPr>
+          <w:lang w:eastAsia="pl-PL"/>
+        </w:rPr>
+        <w:t xml:space="preserve"> akademicki ukończenia studiów</w:t>
       </w:r>
     </w:p>
     <w:p>
@@ -7203,7 +9920,7 @@
             <w:sz w:val="24"/>
             <w:szCs w:val="24"/>
           </w:rPr>
-          <w:t>25</w:t>
+          <w:t>30</w:t>
         </w:r>
         <w:r>
           <w:rPr>
@@ -10897,7 +13614,7 @@
 </file>
 
 <file path=customXml/itemProps1.xml><?xml version="1.0" encoding="utf-8"?>
-<ds:datastoreItem xmlns:ds="http://schemas.openxmlformats.org/officeDocument/2006/customXml" ds:itemID="{7D5DEC02-7DC3-4A5B-920F-E363DE71A09F}">
+<ds:datastoreItem xmlns:ds="http://schemas.openxmlformats.org/officeDocument/2006/customXml" ds:itemID="{DFBBEF71-55D4-4FC1-BDFF-657287FA306A}">
   <ds:schemaRefs>
     <ds:schemaRef ds:uri="http://schemas.openxmlformats.org/officeDocument/2006/bibliography"/>
   </ds:schemaRefs>

--- a/INZYNIERKA.docx
+++ b/INZYNIERKA.docx
@@ -7477,7 +7477,7 @@
                 <v:shape id="_x0000_i1025" type="#_x0000_t75" style="width:28.15pt;height:61.85pt" o:ole="">
                   <v:imagedata r:id="rId23" o:title=""/>
                 </v:shape>
-                <o:OLEObject Type="Embed" ProgID="PBrush" ShapeID="_x0000_i1025" DrawAspect="Content" ObjectID="_1514495198" r:id="rId24"/>
+                <o:OLEObject Type="Embed" ProgID="PBrush" ShapeID="_x0000_i1025" DrawAspect="Content" ObjectID="_1514499169" r:id="rId24"/>
               </w:object>
             </w:r>
           </w:p>
@@ -7521,7 +7521,7 @@
                 <v:shape id="_x0000_i1026" type="#_x0000_t75" style="width:28.15pt;height:61.85pt" o:ole="">
                   <v:imagedata r:id="rId23" o:title=""/>
                 </v:shape>
-                <o:OLEObject Type="Embed" ProgID="PBrush" ShapeID="_x0000_i1026" DrawAspect="Content" ObjectID="_1514495199" r:id="rId25"/>
+                <o:OLEObject Type="Embed" ProgID="PBrush" ShapeID="_x0000_i1026" DrawAspect="Content" ObjectID="_1514499170" r:id="rId25"/>
               </w:object>
             </w:r>
           </w:p>
@@ -7596,7 +7596,7 @@
                 <v:shape id="_x0000_i1027" type="#_x0000_t75" style="width:23.5pt;height:54.8pt" o:ole="">
                   <v:imagedata r:id="rId26" o:title=""/>
                 </v:shape>
-                <o:OLEObject Type="Embed" ProgID="PBrush" ShapeID="_x0000_i1027" DrawAspect="Content" ObjectID="_1514495200" r:id="rId27"/>
+                <o:OLEObject Type="Embed" ProgID="PBrush" ShapeID="_x0000_i1027" DrawAspect="Content" ObjectID="_1514499171" r:id="rId27"/>
               </w:object>
             </w:r>
           </w:p>
@@ -7655,7 +7655,7 @@
                 <v:shape id="_x0000_i1028" type="#_x0000_t75" style="width:23.5pt;height:54.8pt" o:ole="">
                   <v:imagedata r:id="rId26" o:title=""/>
                 </v:shape>
-                <o:OLEObject Type="Embed" ProgID="PBrush" ShapeID="_x0000_i1028" DrawAspect="Content" ObjectID="_1514495201" r:id="rId28"/>
+                <o:OLEObject Type="Embed" ProgID="PBrush" ShapeID="_x0000_i1028" DrawAspect="Content" ObjectID="_1514499172" r:id="rId28"/>
               </w:object>
             </w:r>
           </w:p>
@@ -7726,7 +7726,7 @@
                 <v:shape id="_x0000_i1029" type="#_x0000_t75" style="width:39.15pt;height:59.5pt" o:ole="">
                   <v:imagedata r:id="rId29" o:title=""/>
                 </v:shape>
-                <o:OLEObject Type="Embed" ProgID="PBrush" ShapeID="_x0000_i1029" DrawAspect="Content" ObjectID="_1514495202" r:id="rId30"/>
+                <o:OLEObject Type="Embed" ProgID="PBrush" ShapeID="_x0000_i1029" DrawAspect="Content" ObjectID="_1514499173" r:id="rId30"/>
               </w:object>
             </w:r>
           </w:p>
@@ -7785,7 +7785,7 @@
                 <v:shape id="_x0000_i1030" type="#_x0000_t75" style="width:28.15pt;height:61.85pt" o:ole="">
                   <v:imagedata r:id="rId23" o:title=""/>
                 </v:shape>
-                <o:OLEObject Type="Embed" ProgID="PBrush" ShapeID="_x0000_i1030" DrawAspect="Content" ObjectID="_1514495203" r:id="rId31"/>
+                <o:OLEObject Type="Embed" ProgID="PBrush" ShapeID="_x0000_i1030" DrawAspect="Content" ObjectID="_1514499174" r:id="rId31"/>
               </w:object>
             </w:r>
           </w:p>
@@ -7806,7 +7806,7 @@
                 <v:shape id="_x0000_i1031" type="#_x0000_t75" style="width:41.5pt;height:9.4pt" o:ole="">
                   <v:imagedata r:id="rId32" o:title=""/>
                 </v:shape>
-                <o:OLEObject Type="Embed" ProgID="PBrush" ShapeID="_x0000_i1031" DrawAspect="Content" ObjectID="_1514495204" r:id="rId33"/>
+                <o:OLEObject Type="Embed" ProgID="PBrush" ShapeID="_x0000_i1031" DrawAspect="Content" ObjectID="_1514499175" r:id="rId33"/>
               </w:object>
             </w:r>
           </w:p>
@@ -7858,7 +7858,7 @@
                 <v:shape id="_x0000_i1032" type="#_x0000_t75" style="width:26.6pt;height:50.85pt" o:ole="">
                   <v:imagedata r:id="rId34" o:title=""/>
                 </v:shape>
-                <o:OLEObject Type="Embed" ProgID="PBrush" ShapeID="_x0000_i1032" DrawAspect="Content" ObjectID="_1514495205" r:id="rId35"/>
+                <o:OLEObject Type="Embed" ProgID="PBrush" ShapeID="_x0000_i1032" DrawAspect="Content" ObjectID="_1514499176" r:id="rId35"/>
               </w:object>
             </w:r>
           </w:p>
@@ -7914,7 +7914,7 @@
                 <v:shape id="_x0000_i1033" type="#_x0000_t75" style="width:28.95pt;height:52.45pt" o:ole="">
                   <v:imagedata r:id="rId36" o:title=""/>
                 </v:shape>
-                <o:OLEObject Type="Embed" ProgID="PBrush" ShapeID="_x0000_i1033" DrawAspect="Content" ObjectID="_1514495206" r:id="rId37"/>
+                <o:OLEObject Type="Embed" ProgID="PBrush" ShapeID="_x0000_i1033" DrawAspect="Content" ObjectID="_1514499177" r:id="rId37"/>
               </w:object>
             </w:r>
           </w:p>
@@ -7935,7 +7935,7 @@
                 <v:shape id="_x0000_i1034" type="#_x0000_t75" style="width:25.05pt;height:14.85pt" o:ole="">
                   <v:imagedata r:id="rId38" o:title=""/>
                 </v:shape>
-                <o:OLEObject Type="Embed" ProgID="PBrush" ShapeID="_x0000_i1034" DrawAspect="Content" ObjectID="_1514495207" r:id="rId39"/>
+                <o:OLEObject Type="Embed" ProgID="PBrush" ShapeID="_x0000_i1034" DrawAspect="Content" ObjectID="_1514499178" r:id="rId39"/>
               </w:object>
             </w:r>
           </w:p>
@@ -8247,7 +8247,7 @@
                 <v:shape id="_x0000_i1035" type="#_x0000_t75" style="width:29.75pt;height:70.45pt" o:ole="">
                   <v:imagedata r:id="rId43" o:title=""/>
                 </v:shape>
-                <o:OLEObject Type="Embed" ProgID="PBrush" ShapeID="_x0000_i1035" DrawAspect="Content" ObjectID="_1514495208" r:id="rId44"/>
+                <o:OLEObject Type="Embed" ProgID="PBrush" ShapeID="_x0000_i1035" DrawAspect="Content" ObjectID="_1514499179" r:id="rId44"/>
               </w:object>
             </w:r>
           </w:p>
@@ -8803,7 +8803,36 @@
         <w:pStyle w:val="Akapit"/>
       </w:pPr>
       <w:r>
-        <w:t xml:space="preserve">Usuwanie błędnych wzorców w aplikacji odbywa się automatycznie. Jako błędny wzorzec uznawany jest ten, którego wartość bilansu identyfikacji przekracza pewien próg. Próg ten wynosi -3 a jego wartość została wybrana doświadczalnie. W praktyce oznacza to, że z bazy aplikacji usuwane są te wzorce, których liczba błędnych </w:t>
+        <w:t>Usuwanie błędnych wzorców w aplikacji odbywa się automatycznie. Jako błędny wzorzec uznawany jest ten,</w:t>
+      </w:r>
+      <w:r>
+        <w:t xml:space="preserve"> dla</w:t>
+      </w:r>
+      <w:r>
+        <w:t xml:space="preserve"> którego wartość bilansu identyfikacji przekracza pewien </w:t>
+      </w:r>
+      <w:r>
+        <w:t xml:space="preserve">ustalony </w:t>
+      </w:r>
+      <w:r>
+        <w:t>próg. Próg ten</w:t>
+      </w:r>
+      <w:r>
+        <w:t xml:space="preserve"> został wybrany doświadczalnie a jego wartość</w:t>
+      </w:r>
+      <w:r>
+        <w:t xml:space="preserve"> wynosi </w:t>
+      </w:r>
+      <m:oMath>
+        <m:r>
+          <w:rPr>
+            <w:rFonts w:ascii="Cambria Math" w:hAnsi="Cambria Math"/>
+          </w:rPr>
+          <m:t>-3</m:t>
+        </m:r>
+      </m:oMath>
+      <w:r>
+        <w:t xml:space="preserve">. W praktyce oznacza to, że z bazy aplikacji usuwane są te wzorce, których liczba błędnych </w:t>
       </w:r>
       <w:proofErr w:type="spellStart"/>
       <w:r>
@@ -8821,6 +8850,9 @@
       <w:r>
         <w:t>.</w:t>
       </w:r>
+      <w:r>
+        <w:t xml:space="preserve"> Sprawdzenie takie odbywa się po każdym usunięciu znaku lub poprawieniu go przez użytkownika. Wymaga to również przechowywania informacji o tym, poprzez który wzorzec został rozpoznany każdy z wprowadzonych znaków.</w:t>
+      </w:r>
     </w:p>
     <w:p>
       <w:pPr>
@@ -8831,32 +8863,94 @@
       </w:r>
       <w:r>
         <w:t>. Automatyczne dodawanie wzorców</w:t>
+      </w:r>
+    </w:p>
+    <w:p>
+      <w:pPr>
+        <w:pStyle w:val="Akapit"/>
+      </w:pPr>
+      <w:r>
+        <w:t xml:space="preserve">Aby </w:t>
+      </w:r>
+      <w:r>
+        <w:t xml:space="preserve">system uczył się w trakcie działania, i aby zwiększał swoją </w:t>
+      </w:r>
+      <w:r>
+        <w:t xml:space="preserve">skuteczność </w:t>
+      </w:r>
+      <w:r>
+        <w:t>w rozpoznawaniu, zastosowano automatyczne dodawanie wzorców. Polega to na tym, że nowo wprowadzony gest, który został poprawnie rozpoznany, automatycznie staje się nowym wzorcem. Aby lista wzorców nie rozrastała się zbyt szybko i niepotrzebnie, proces automatycznego dodawania wzorców odbywa się tylko dla gestów, które zostały rozpoznane ze stosunkowo niskim współczynnikiem korelacji.</w:t>
+      </w:r>
+      <w:r>
+        <w:t xml:space="preserve"> Wymaga to zdefiniowania wartości progu decydującego o dodaniu nowego wzorca lub nie. Wartość tego progu wynosi w aplikacji </w:t>
+      </w:r>
+      <m:oMath>
+        <m:r>
+          <w:rPr>
+            <w:rFonts w:ascii="Cambria Math" w:hAnsi="Cambria Math"/>
+          </w:rPr>
+          <m:t>0,96</m:t>
+        </m:r>
+      </m:oMath>
+      <w:r>
+        <w:rPr>
+          <w:rFonts w:eastAsiaTheme="minorEastAsia"/>
+        </w:rPr>
+        <w:t xml:space="preserve">. </w:t>
+      </w:r>
+    </w:p>
+    <w:p>
+      <w:pPr>
+        <w:pStyle w:val="Heading3"/>
+      </w:pPr>
+      <w:r>
+        <w:t>5.4.1. Zachowanie automatycznie dodanych wzorców</w:t>
+      </w:r>
+    </w:p>
+    <w:p>
+      <w:pPr>
+        <w:pStyle w:val="Akapit"/>
+      </w:pPr>
+      <w:r>
+        <w:t>Takie podejście przedstawione w poprzednim akapicie wymaga nieco innego zachowania aplikacji w przypadku poprawiania lub usuwania gestów przez użytkownika. Źródłem błędów może stać się niepoprawne rozpoznanie wzorca, a następnie dodanie kolejnego gestu (również błędnego) w wyniku automatycznego dodawania wzorców. Aby tego uniknąć, należy zapamiętywać informację o tym, które wzorce zostały dodane automatycznie i usuwać</w:t>
+      </w:r>
+      <w:r>
+        <w:t xml:space="preserve"> je natychmiastowo w przypadku </w:t>
+      </w:r>
+      <w:r>
+        <w:t>poprawienia lub usunięcia wpisanego gestu przez u</w:t>
+      </w:r>
+      <w:r>
+        <w:t>żytkownika</w:t>
       </w:r>
       <w:bookmarkStart w:id="0" w:name="_GoBack"/>
       <w:bookmarkEnd w:id="0"/>
-    </w:p>
-    <w:p>
-      <w:pPr>
-        <w:pStyle w:val="Akapit"/>
-      </w:pPr>
-      <w:r>
-        <w:t xml:space="preserve">Aby zwiększyć skuteczność </w:t>
+      <w:r>
+        <w:t>.</w:t>
+      </w:r>
+    </w:p>
+    <w:p>
+      <w:pPr>
+        <w:pStyle w:val="Heading2"/>
+      </w:pPr>
+      <w:r>
+        <w:t>5.5</w:t>
+      </w:r>
+      <w:r>
+        <w:t>. Optymalizator wzorców</w:t>
       </w:r>
     </w:p>
     <w:p>
       <w:pPr>
         <w:pStyle w:val="TODO"/>
       </w:pPr>
-      <w:r>
-        <w:t xml:space="preserve">uczenie: dodawanie wszystkich wzorców, usuwanie wzorców, które są rzadko podstawą do rozpoznania, optymalizator wzorców, tylko </w:t>
-      </w:r>
       <w:proofErr w:type="gramStart"/>
       <w:r>
-        <w:t>tych które</w:t>
+        <w:t>usuwanie</w:t>
       </w:r>
       <w:proofErr w:type="gramEnd"/>
       <w:r>
-        <w:t xml:space="preserve"> są słabo rozpoznane</w:t>
+        <w:t xml:space="preserve"> wzorców, które są rzadko podstawą do rozpoznania</w:t>
       </w:r>
     </w:p>
     <w:p>
@@ -8865,14 +8959,14 @@
       </w:pPr>
       <w:proofErr w:type="gramStart"/>
       <w:r>
-        <w:t>inteligenc</w:t>
-      </w:r>
-      <w:r>
-        <w:t>ja</w:t>
+        <w:t>usuwanie</w:t>
       </w:r>
       <w:proofErr w:type="gramEnd"/>
       <w:r>
-        <w:t>, uczenie w trakcie działania</w:t>
+        <w:t xml:space="preserve"> nadmi</w:t>
+      </w:r>
+      <w:r>
+        <w:t>arowych obiektów ciągu uczącego</w:t>
       </w:r>
     </w:p>
     <w:p>
@@ -8881,19 +8975,14 @@
       </w:pPr>
       <w:proofErr w:type="gramStart"/>
       <w:r>
-        <w:t>automatyczne</w:t>
+        <w:t>obcinanie</w:t>
       </w:r>
       <w:proofErr w:type="gramEnd"/>
       <w:r>
-        <w:t xml:space="preserve"> dodawanie gestów o słabym współczynniku korelacji</w:t>
-      </w:r>
-    </w:p>
-    <w:p>
-      <w:pPr>
-        <w:pStyle w:val="Heading3"/>
-      </w:pPr>
-      <w:r>
-        <w:t>5.4.1. Zachowanie automatycznie dodanych wzorców</w:t>
+        <w:t xml:space="preserve"> i </w:t>
+      </w:r>
+      <w:r>
+        <w:t>zapis listy wzorców przy wyjściu z programu</w:t>
       </w:r>
     </w:p>
     <w:p>
@@ -8902,17 +8991,59 @@
       </w:pPr>
       <w:proofErr w:type="gramStart"/>
       <w:r>
-        <w:t>zapisywanie</w:t>
+        <w:t>obcinanie</w:t>
       </w:r>
       <w:proofErr w:type="gramEnd"/>
       <w:r>
+        <w:t xml:space="preserve"> wzorców dla znaków, które mają za dużo wzorców, wybieranie najlepszych (lub najnowszych)</w:t>
+      </w:r>
+    </w:p>
+    <w:p>
+      <w:pPr>
+        <w:pStyle w:val="TODO"/>
+      </w:pPr>
+      <w:proofErr w:type="gramStart"/>
+      <w:r>
+        <w:lastRenderedPageBreak/>
+        <w:t>usuwanie</w:t>
+      </w:r>
+      <w:proofErr w:type="gramEnd"/>
+      <w:r>
+        <w:t xml:space="preserve"> wzorców z powodu zbyt niskiego bilansu rozpoznania</w:t>
+      </w:r>
+    </w:p>
+    <w:p>
+      <w:pPr>
+        <w:pStyle w:val="TODO"/>
+      </w:pPr>
+      <w:proofErr w:type="gramStart"/>
+      <w:r>
+        <w:t>mechanizm</w:t>
+      </w:r>
+      <w:proofErr w:type="gramEnd"/>
+      <w:r>
+        <w:t xml:space="preserve"> usuwania złych wzorców mających dużą liczbę </w:t>
+      </w:r>
+      <w:proofErr w:type="spellStart"/>
+      <w:r>
+        <w:t>błednych</w:t>
+      </w:r>
+      <w:proofErr w:type="spellEnd"/>
+      <w:r>
         <w:t xml:space="preserve"> </w:t>
       </w:r>
-      <w:r>
-        <w:t xml:space="preserve">dodatkowej </w:t>
-      </w:r>
-      <w:r>
-        <w:t>informacji o gestach dodanych automatycznie</w:t>
+      <w:proofErr w:type="spellStart"/>
+      <w:r>
+        <w:t>rozpoznań</w:t>
+      </w:r>
+      <w:proofErr w:type="spellEnd"/>
+    </w:p>
+    <w:p>
+      <w:pPr>
+        <w:pStyle w:val="Heading2"/>
+      </w:pPr>
+      <w:r>
+        <w:t>5.6. Interakcja z użytkownikiem</w:t>
       </w:r>
     </w:p>
     <w:p>
@@ -8921,22 +9052,14 @@
       </w:pPr>
       <w:proofErr w:type="gramStart"/>
       <w:r>
-        <w:t>w</w:t>
+        <w:t>przycisk</w:t>
       </w:r>
       <w:proofErr w:type="gramEnd"/>
       <w:r>
-        <w:t xml:space="preserve"> przypadku poprawiania lub usuwania znaku, usuwanie gestu automatycznie dodanego i zapisanie złego rozpoznania przez gest, który go dodał</w:t>
-      </w:r>
-    </w:p>
-    <w:p>
-      <w:pPr>
-        <w:pStyle w:val="Heading2"/>
-      </w:pPr>
-      <w:r>
-        <w:t>5.5</w:t>
-      </w:r>
-      <w:r>
-        <w:t>. Optymalizator wzorców</w:t>
+        <w:t xml:space="preserve"> poprawiania gestu: zanotowanie błędnego </w:t>
+      </w:r>
+      <w:r>
+        <w:t>rozpoznania i zastąpienie gestu</w:t>
       </w:r>
     </w:p>
     <w:p>
@@ -8945,118 +9068,10 @@
       </w:pPr>
       <w:proofErr w:type="gramStart"/>
       <w:r>
-        <w:t>usuwanie</w:t>
+        <w:t>pytanie</w:t>
       </w:r>
       <w:proofErr w:type="gramEnd"/>
       <w:r>
-        <w:t xml:space="preserve"> nadmi</w:t>
-      </w:r>
-      <w:r>
-        <w:t>arowych obiektów ciągu uczącego</w:t>
-      </w:r>
-    </w:p>
-    <w:p>
-      <w:pPr>
-        <w:pStyle w:val="TODO"/>
-      </w:pPr>
-      <w:proofErr w:type="gramStart"/>
-      <w:r>
-        <w:t>obcinanie</w:t>
-      </w:r>
-      <w:proofErr w:type="gramEnd"/>
-      <w:r>
-        <w:t xml:space="preserve"> i </w:t>
-      </w:r>
-      <w:r>
-        <w:t>zapis listy wzorców przy wyjściu z programu</w:t>
-      </w:r>
-    </w:p>
-    <w:p>
-      <w:pPr>
-        <w:pStyle w:val="TODO"/>
-      </w:pPr>
-      <w:proofErr w:type="gramStart"/>
-      <w:r>
-        <w:t>obcinanie</w:t>
-      </w:r>
-      <w:proofErr w:type="gramEnd"/>
-      <w:r>
-        <w:t xml:space="preserve"> wzorców dla znaków, które mają za dużo wzorców, wybieranie najlepszych (lub najnowszych)</w:t>
-      </w:r>
-    </w:p>
-    <w:p>
-      <w:pPr>
-        <w:pStyle w:val="TODO"/>
-      </w:pPr>
-      <w:proofErr w:type="gramStart"/>
-      <w:r>
-        <w:t>usuwanie</w:t>
-      </w:r>
-      <w:proofErr w:type="gramEnd"/>
-      <w:r>
-        <w:t xml:space="preserve"> wzorców z powodu zbyt niskiego bilansu rozpoznania</w:t>
-      </w:r>
-    </w:p>
-    <w:p>
-      <w:pPr>
-        <w:pStyle w:val="TODO"/>
-      </w:pPr>
-      <w:proofErr w:type="gramStart"/>
-      <w:r>
-        <w:t>mechanizm</w:t>
-      </w:r>
-      <w:proofErr w:type="gramEnd"/>
-      <w:r>
-        <w:t xml:space="preserve"> usuwania złych wzorców mających dużą liczbę </w:t>
-      </w:r>
-      <w:proofErr w:type="spellStart"/>
-      <w:r>
-        <w:t>błednych</w:t>
-      </w:r>
-      <w:proofErr w:type="spellEnd"/>
-      <w:r>
-        <w:t xml:space="preserve"> </w:t>
-      </w:r>
-      <w:proofErr w:type="spellStart"/>
-      <w:r>
-        <w:t>rozpoznań</w:t>
-      </w:r>
-      <w:proofErr w:type="spellEnd"/>
-    </w:p>
-    <w:p>
-      <w:pPr>
-        <w:pStyle w:val="Heading2"/>
-      </w:pPr>
-      <w:r>
-        <w:t>5.6. Interakcja z użytkownikiem</w:t>
-      </w:r>
-    </w:p>
-    <w:p>
-      <w:pPr>
-        <w:pStyle w:val="TODO"/>
-      </w:pPr>
-      <w:proofErr w:type="gramStart"/>
-      <w:r>
-        <w:t>przycisk</w:t>
-      </w:r>
-      <w:proofErr w:type="gramEnd"/>
-      <w:r>
-        <w:t xml:space="preserve"> poprawiania gestu: zanotowanie błędnego </w:t>
-      </w:r>
-      <w:r>
-        <w:t>rozpoznania i zastąpienie gestu</w:t>
-      </w:r>
-    </w:p>
-    <w:p>
-      <w:pPr>
-        <w:pStyle w:val="TODO"/>
-      </w:pPr>
-      <w:proofErr w:type="gramStart"/>
-      <w:r>
-        <w:t>pytanie</w:t>
-      </w:r>
-      <w:proofErr w:type="gramEnd"/>
-      <w:r>
         <w:t xml:space="preserve"> w przypadku nie rozpoznania żadnego wzorca, co to było?</w:t>
       </w:r>
     </w:p>
@@ -9065,7 +9080,6 @@
         <w:pStyle w:val="Heading1"/>
       </w:pPr>
       <w:r>
-        <w:lastRenderedPageBreak/>
         <w:t>6</w:t>
       </w:r>
       <w:r>
@@ -9397,6 +9411,7 @@
         <w:pStyle w:val="Heading1"/>
       </w:pPr>
       <w:r>
+        <w:lastRenderedPageBreak/>
         <w:t>7</w:t>
       </w:r>
       <w:r>
@@ -9486,7 +9501,6 @@
       </w:pPr>
       <w:proofErr w:type="gramStart"/>
       <w:r>
-        <w:lastRenderedPageBreak/>
         <w:t>wartości</w:t>
       </w:r>
       <w:proofErr w:type="gramEnd"/>
@@ -13614,7 +13628,7 @@
 </file>
 
 <file path=customXml/itemProps1.xml><?xml version="1.0" encoding="utf-8"?>
-<ds:datastoreItem xmlns:ds="http://schemas.openxmlformats.org/officeDocument/2006/customXml" ds:itemID="{DFBBEF71-55D4-4FC1-BDFF-657287FA306A}">
+<ds:datastoreItem xmlns:ds="http://schemas.openxmlformats.org/officeDocument/2006/customXml" ds:itemID="{60F0AB1E-4982-43A0-99C9-FC457FCB3F35}">
   <ds:schemaRefs>
     <ds:schemaRef ds:uri="http://schemas.openxmlformats.org/officeDocument/2006/bibliography"/>
   </ds:schemaRefs>

--- a/INZYNIERKA.docx
+++ b/INZYNIERKA.docx
@@ -300,32 +300,8 @@
           <w:szCs w:val="28"/>
         </w:rPr>
         <w:tab/>
-      </w:r>
-      <w:proofErr w:type="gramStart"/>
-      <w:r>
-        <w:rPr>
-          <w:sz w:val="28"/>
-          <w:szCs w:val="28"/>
-        </w:rPr>
-        <w:t>mgr</w:t>
-      </w:r>
-      <w:proofErr w:type="gramEnd"/>
-      <w:r>
-        <w:rPr>
-          <w:sz w:val="28"/>
-          <w:szCs w:val="28"/>
-        </w:rPr>
-        <w:t xml:space="preserve"> inż. Bogdan Harasymowicz-</w:t>
-      </w:r>
-      <w:proofErr w:type="spellStart"/>
-      <w:r>
-        <w:rPr>
-          <w:sz w:val="28"/>
-          <w:szCs w:val="28"/>
-        </w:rPr>
-        <w:t>Boggio</w:t>
-      </w:r>
-      <w:proofErr w:type="spellEnd"/>
+        <w:t>mgr inż. Bogdan Harasymowicz-Boggio</w:t>
+      </w:r>
     </w:p>
     <w:p>
       <w:pPr>
@@ -615,15 +591,7 @@
         <w:pStyle w:val="Akapit"/>
       </w:pPr>
       <w:r>
-        <w:t xml:space="preserve">Inteligencja powstałego interfejsu polega na zdolności systemu do </w:t>
-      </w:r>
-      <w:proofErr w:type="spellStart"/>
-      <w:r>
-        <w:t>samouczenia</w:t>
-      </w:r>
-      <w:proofErr w:type="spellEnd"/>
-      <w:r>
-        <w:t xml:space="preserve"> się, co w praktyce oznacza, że </w:t>
+        <w:t xml:space="preserve">Inteligencja powstałego interfejsu polega na zdolności systemu do samouczenia się, co w praktyce oznacza, że </w:t>
       </w:r>
       <w:r>
         <w:t xml:space="preserve">system </w:t>
@@ -642,13 +610,8 @@
       <w:pPr>
         <w:pStyle w:val="TODO"/>
       </w:pPr>
-      <w:proofErr w:type="gramStart"/>
-      <w:r>
-        <w:t>istnieją</w:t>
-      </w:r>
-      <w:proofErr w:type="gramEnd"/>
-      <w:r>
-        <w:t xml:space="preserve"> rozwiązania, ale nie rozpoznają </w:t>
+      <w:r>
+        <w:t xml:space="preserve">istnieją rozwiązania, ale nie rozpoznają </w:t>
       </w:r>
       <w:r>
         <w:t xml:space="preserve">dowolnych, </w:t>
@@ -848,15 +811,7 @@
         <w:pStyle w:val="Akapit"/>
       </w:pPr>
       <w:r>
-        <w:t xml:space="preserve">Opracowany system może znaleźć </w:t>
-      </w:r>
-      <w:proofErr w:type="gramStart"/>
-      <w:r>
-        <w:t>zastosowanie jako</w:t>
-      </w:r>
-      <w:proofErr w:type="gramEnd"/>
-      <w:r>
-        <w:t xml:space="preserve"> wygodna metoda wprowadzania znaków na urządzeniach z panelem dotykowym. </w:t>
+        <w:t xml:space="preserve">Opracowany system może znaleźć zastosowanie jako wygodna metoda wprowadzania znaków na urządzeniach z panelem dotykowym. </w:t>
       </w:r>
       <w:r>
         <w:t>Takie rozwiązanie</w:t>
@@ -933,15 +888,7 @@
         <w:pStyle w:val="Akapit"/>
       </w:pPr>
       <w:r>
-        <w:t xml:space="preserve">Kolejnym polem zastosowań są urządzenia z bardzo małymi ekranami dotykowymi (np. </w:t>
-      </w:r>
-      <w:proofErr w:type="spellStart"/>
-      <w:r>
-        <w:t>smartwatche</w:t>
-      </w:r>
-      <w:proofErr w:type="spellEnd"/>
-      <w:r>
-        <w:t>), gdzie często wykorzystanie klawiatury ekranowej może być uci</w:t>
+        <w:t>Kolejnym polem zastosowań są urządzenia z bardzo małymi ekranami dotykowymi (np. smartwatche), gdzie często wykorzystanie klawiatury ekranowej może być uci</w:t>
       </w:r>
       <w:r>
         <w:t xml:space="preserve">ążliwe z powodu bardzo małych </w:t>
@@ -980,15 +927,7 @@
         <w:pStyle w:val="Akapit"/>
       </w:pPr>
       <w:r>
-        <w:t xml:space="preserve">System może posłużyć </w:t>
-      </w:r>
-      <w:proofErr w:type="gramStart"/>
-      <w:r>
-        <w:t>również jako</w:t>
-      </w:r>
-      <w:proofErr w:type="gramEnd"/>
-      <w:r>
-        <w:t xml:space="preserve"> metoda wprowadzania haseł </w:t>
+        <w:t xml:space="preserve">System może posłużyć również jako metoda wprowadzania haseł </w:t>
       </w:r>
       <w:r>
         <w:t>w postaci</w:t>
@@ -1026,23 +965,7 @@
         <w:pStyle w:val="Akapit"/>
       </w:pPr>
       <w:r>
-        <w:t xml:space="preserve">Interfejs dotykowy będący przedmiotem pracy można również </w:t>
-      </w:r>
-      <w:proofErr w:type="gramStart"/>
-      <w:r>
-        <w:t>wykorzystać jako</w:t>
-      </w:r>
-      <w:proofErr w:type="gramEnd"/>
-      <w:r>
-        <w:t xml:space="preserve"> rozszerzenie systemu, na którym pracuje urządzenie do skrótowego uruchamiania aplikacji lub niektórych funkcji systemu. Opracowaną metodę można zaimplementować także na panelach operatorskich </w:t>
-      </w:r>
-      <w:proofErr w:type="spellStart"/>
-      <w:r>
-        <w:t>HMI</w:t>
-      </w:r>
-      <w:proofErr w:type="spellEnd"/>
-      <w:r>
-        <w:t xml:space="preserve"> z ekranem dotykowym w celu wygodnego i łatwego przeglądania monitorowanych wielkości i wizualizowanych procesów w przemyśle.</w:t>
+        <w:t>Interfejs dotykowy będący przedmiotem pracy można również wykorzystać jako rozszerzenie systemu, na którym pracuje urządzenie do skrótowego uruchamiania aplikacji lub niektórych funkcji systemu. Opracowaną metodę można zaimplementować także na panelach operatorskich HMI z ekranem dotykowym w celu wygodnego i łatwego przeglądania monitorowanych wielkości i wizualizowanych procesów w przemyśle.</w:t>
       </w:r>
     </w:p>
     <w:p>
@@ -1060,19 +983,9 @@
       <w:pPr>
         <w:pStyle w:val="TODO"/>
       </w:pPr>
-      <w:proofErr w:type="gramStart"/>
-      <w:r>
-        <w:t>gotowe</w:t>
-      </w:r>
-      <w:proofErr w:type="gramEnd"/>
-      <w:r>
-        <w:t xml:space="preserve"> rozwiązania na rynku, opis, oprogramowanie w </w:t>
-      </w:r>
-      <w:proofErr w:type="spellStart"/>
-      <w:r>
-        <w:t>smatrfonach</w:t>
-      </w:r>
-      <w:proofErr w:type="spellEnd"/>
+      <w:r>
+        <w:t>gotowe rozwiązania na rynku, opis, oprogramowanie w smatrfonach</w:t>
+      </w:r>
     </w:p>
     <w:p>
       <w:pPr>
@@ -1081,56 +994,19 @@
           <w:lang w:val="en-US"/>
         </w:rPr>
       </w:pPr>
-      <w:proofErr w:type="spellStart"/>
-      <w:proofErr w:type="gramStart"/>
       <w:r>
         <w:rPr>
           <w:lang w:val="en-US"/>
         </w:rPr>
-        <w:t>przegląd</w:t>
-      </w:r>
-      <w:proofErr w:type="spellEnd"/>
-      <w:proofErr w:type="gramEnd"/>
-      <w:r>
-        <w:rPr>
-          <w:lang w:val="en-US"/>
-        </w:rPr>
-        <w:t xml:space="preserve"> </w:t>
-      </w:r>
-      <w:proofErr w:type="spellStart"/>
-      <w:r>
-        <w:rPr>
-          <w:lang w:val="en-US"/>
-        </w:rPr>
-        <w:t>metod</w:t>
-      </w:r>
-      <w:proofErr w:type="spellEnd"/>
-      <w:r>
-        <w:rPr>
-          <w:lang w:val="en-US"/>
-        </w:rPr>
-        <w:t xml:space="preserve"> on-line Handwriting Recognition, </w:t>
-      </w:r>
-      <w:proofErr w:type="spellStart"/>
-      <w:r>
-        <w:rPr>
-          <w:lang w:val="en-US"/>
-        </w:rPr>
-        <w:t>opis</w:t>
-      </w:r>
-      <w:proofErr w:type="spellEnd"/>
+        <w:t>przegląd metod on-line Handwriting Recognition, opis</w:t>
+      </w:r>
     </w:p>
     <w:p>
       <w:pPr>
         <w:pStyle w:val="TODO"/>
       </w:pPr>
-      <w:proofErr w:type="gramStart"/>
-      <w:r>
-        <w:t>inne</w:t>
-      </w:r>
-      <w:proofErr w:type="gramEnd"/>
-      <w:r>
-        <w:t xml:space="preserve"> prace naukowe</w:t>
+      <w:r>
+        <w:t>inne prace naukowe</w:t>
       </w:r>
     </w:p>
     <w:p>
@@ -1193,41 +1069,23 @@
         <w:pStyle w:val="Akapit"/>
       </w:pPr>
       <w:r>
-        <w:t>"...</w:t>
-      </w:r>
-      <w:proofErr w:type="gramStart"/>
-      <w:r>
-        <w:t>syntaktyczne</w:t>
-      </w:r>
-      <w:proofErr w:type="gramEnd"/>
-      <w:r>
-        <w:t xml:space="preserve"> rozpoznawanie obrazów - reprezentowanie obiektu przez ciąg...</w:t>
+        <w:t>"...syntaktyczne rozpoznawanie obrazów - reprezentowanie obiektu przez ciąg...</w:t>
       </w:r>
     </w:p>
     <w:p>
       <w:pPr>
         <w:pStyle w:val="TODO"/>
       </w:pPr>
-      <w:proofErr w:type="gramStart"/>
-      <w:r>
-        <w:t>ten</w:t>
-      </w:r>
-      <w:proofErr w:type="gramEnd"/>
-      <w:r>
-        <w:t xml:space="preserve"> obrazek, opis</w:t>
+      <w:r>
+        <w:t>ten obrazek, opis</w:t>
       </w:r>
     </w:p>
     <w:p>
       <w:pPr>
         <w:pStyle w:val="TODO"/>
       </w:pPr>
-      <w:proofErr w:type="gramStart"/>
-      <w:r>
-        <w:t>segmentacja</w:t>
-      </w:r>
-      <w:proofErr w:type="gramEnd"/>
-      <w:r>
-        <w:t>, klasyfikacja, przetwarzanie wstępne</w:t>
+      <w:r>
+        <w:t>segmentacja, klasyfikacja, przetwarzanie wstępne</w:t>
       </w:r>
     </w:p>
     <w:p>
@@ -1237,41 +1095,25 @@
           <w:lang w:val="en-US"/>
         </w:rPr>
       </w:pPr>
-      <w:proofErr w:type="gramStart"/>
       <w:r>
         <w:rPr>
           <w:lang w:val="en-US"/>
         </w:rPr>
-        <w:t>on-line</w:t>
-      </w:r>
-      <w:proofErr w:type="gramEnd"/>
-      <w:r>
+        <w:t>on-line Handwriting Recognition</w:t>
+      </w:r>
+    </w:p>
+    <w:p>
+      <w:pPr>
+        <w:pStyle w:val="TODO"/>
         <w:rPr>
           <w:lang w:val="en-US"/>
         </w:rPr>
-        <w:t xml:space="preserve"> Handwriting Recognition</w:t>
-      </w:r>
-    </w:p>
-    <w:p>
-      <w:pPr>
-        <w:pStyle w:val="TODO"/>
+      </w:pPr>
+      <w:r>
         <w:rPr>
           <w:lang w:val="en-US"/>
         </w:rPr>
-      </w:pPr>
-      <w:proofErr w:type="gramStart"/>
-      <w:r>
-        <w:rPr>
-          <w:lang w:val="en-US"/>
-        </w:rPr>
-        <w:t>off-line</w:t>
-      </w:r>
-      <w:proofErr w:type="gramEnd"/>
-      <w:r>
-        <w:rPr>
-          <w:lang w:val="en-US"/>
-        </w:rPr>
-        <w:t xml:space="preserve"> Handwriting Recognition</w:t>
+        <w:t>off-line Handwriting Recognition</w:t>
       </w:r>
     </w:p>
     <w:p>
@@ -1360,26 +1202,16 @@
       <w:pPr>
         <w:pStyle w:val="TODO"/>
       </w:pPr>
-      <w:proofErr w:type="gramStart"/>
-      <w:r>
-        <w:t>łańcuchy</w:t>
-      </w:r>
-      <w:proofErr w:type="gramEnd"/>
-      <w:r>
-        <w:t xml:space="preserve"> Freemana - zalety: mała zajętość pamięci, prostota</w:t>
+      <w:r>
+        <w:t>łańcuchy Freemana - zalety: mała zajętość pamięci, prostota</w:t>
       </w:r>
     </w:p>
     <w:p>
       <w:pPr>
         <w:pStyle w:val="TODO"/>
       </w:pPr>
-      <w:proofErr w:type="gramStart"/>
-      <w:r>
-        <w:t>zamiana</w:t>
-      </w:r>
-      <w:proofErr w:type="gramEnd"/>
-      <w:r>
-        <w:t xml:space="preserve"> na wektory</w:t>
+      <w:r>
+        <w:t>zamiana na wektory</w:t>
       </w:r>
     </w:p>
     <w:p>
@@ -1408,36 +1240,15 @@
         <w:pStyle w:val="Heading3"/>
       </w:pPr>
       <w:r>
-        <w:t xml:space="preserve">2.1.3. </w:t>
-      </w:r>
-      <w:proofErr w:type="spellStart"/>
-      <w:r>
-        <w:t>Supported</w:t>
-      </w:r>
-      <w:proofErr w:type="spellEnd"/>
-      <w:r>
-        <w:t xml:space="preserve"> </w:t>
-      </w:r>
-      <w:proofErr w:type="spellStart"/>
-      <w:r>
-        <w:t>Vector</w:t>
-      </w:r>
-      <w:proofErr w:type="spellEnd"/>
-      <w:r>
-        <w:t xml:space="preserve"> Machine</w:t>
+        <w:t>2.1.3. Supported Vector Machine</w:t>
       </w:r>
     </w:p>
     <w:p>
       <w:pPr>
         <w:pStyle w:val="TODO"/>
       </w:pPr>
-      <w:proofErr w:type="gramStart"/>
-      <w:r>
-        <w:t>inne</w:t>
-      </w:r>
-      <w:proofErr w:type="gramEnd"/>
-      <w:r>
-        <w:t xml:space="preserve"> prace, źródła, jak inni to robili i co stwierdzili</w:t>
+      <w:r>
+        <w:t>inne prace, źródła, jak inni to robili i co stwierdzili</w:t>
       </w:r>
     </w:p>
     <w:p>
@@ -1448,13 +1259,8 @@
         <w:t xml:space="preserve">2.2. </w:t>
       </w:r>
       <w:r>
-        <w:t xml:space="preserve">Metody </w:t>
-      </w:r>
-      <w:proofErr w:type="spellStart"/>
-      <w:r>
-        <w:t>minimalnoodległościowe</w:t>
-      </w:r>
-      <w:proofErr w:type="spellEnd"/>
+        <w:t>Metody minimalnoodległościowe</w:t>
+      </w:r>
     </w:p>
     <w:p>
       <w:pPr>
@@ -1468,24 +1274,17 @@
       <w:pPr>
         <w:pStyle w:val="TODO"/>
       </w:pPr>
-      <w:proofErr w:type="gramStart"/>
-      <w:r>
-        <w:t>duża</w:t>
-      </w:r>
-      <w:proofErr w:type="gramEnd"/>
-      <w:r>
-        <w:t xml:space="preserve"> wrażliwość na błędy ciągu uczącego</w:t>
+      <w:r>
+        <w:t>duża wrażliwość na błędy ciągu uczącego</w:t>
       </w:r>
     </w:p>
     <w:p>
       <w:pPr>
         <w:pStyle w:val="TODO"/>
       </w:pPr>
-      <w:proofErr w:type="spellStart"/>
       <w:r>
         <w:t>Crosss-Correlation</w:t>
       </w:r>
-      <w:proofErr w:type="spellEnd"/>
       <w:r>
         <w:t>?, [Tadeusiewicz]</w:t>
       </w:r>
@@ -1510,13 +1309,8 @@
       <w:pPr>
         <w:pStyle w:val="TODO"/>
       </w:pPr>
-      <w:proofErr w:type="gramStart"/>
-      <w:r>
-        <w:t>wzory</w:t>
-      </w:r>
-      <w:proofErr w:type="gramEnd"/>
-      <w:r>
-        <w:t xml:space="preserve"> matematyczne</w:t>
+      <w:r>
+        <w:t>wzory matematyczne</w:t>
       </w:r>
     </w:p>
     <w:p>
@@ -1531,13 +1325,8 @@
       <w:pPr>
         <w:pStyle w:val="TODO"/>
       </w:pPr>
-      <w:proofErr w:type="spellStart"/>
-      <w:r>
-        <w:t>Batacharraya</w:t>
-      </w:r>
-      <w:proofErr w:type="spellEnd"/>
-      <w:r>
-        <w:t>, itd.</w:t>
+      <w:r>
+        <w:t>Batacharraya, itd.</w:t>
       </w:r>
     </w:p>
     <w:p>
@@ -1591,46 +1380,38 @@
         <w:rPr>
           <w:b/>
         </w:rPr>
-        <w:t xml:space="preserve">Gest </w:t>
-      </w:r>
-      <w:proofErr w:type="gramStart"/>
+        <w:t xml:space="preserve">Gest złożony </w:t>
+      </w:r>
+      <w:r>
+        <w:t>-  sekwencja</w:t>
+      </w:r>
+      <w:r>
+        <w:t xml:space="preserve"> następujących p</w:t>
+      </w:r>
+      <w:r>
+        <w:t>o sobie gestów elementarnych</w:t>
+      </w:r>
+      <w:r>
+        <w:t>, wieloelementowy</w:t>
+      </w:r>
+      <w:r>
+        <w:t xml:space="preserve"> gest</w:t>
+      </w:r>
+    </w:p>
+    <w:p>
+      <w:pPr>
+        <w:pStyle w:val="Akapit"/>
+      </w:pPr>
       <w:r>
         <w:rPr>
           <w:b/>
         </w:rPr>
-        <w:t xml:space="preserve">złożony </w:t>
-      </w:r>
-      <w:r>
-        <w:t>-  sekwencja</w:t>
-      </w:r>
-      <w:proofErr w:type="gramEnd"/>
-      <w:r>
-        <w:t xml:space="preserve"> następujących p</w:t>
-      </w:r>
-      <w:r>
-        <w:t>o sobie gestów elementarnych</w:t>
-      </w:r>
-      <w:r>
-        <w:t>, wieloelementowy</w:t>
-      </w:r>
-      <w:r>
-        <w:t xml:space="preserve"> gest</w:t>
-      </w:r>
-    </w:p>
-    <w:p>
-      <w:pPr>
-        <w:pStyle w:val="Akapit"/>
-      </w:pPr>
+        <w:t xml:space="preserve">Złożoność gestu </w:t>
+      </w:r>
       <w:r>
         <w:rPr>
           <w:b/>
         </w:rPr>
-        <w:t xml:space="preserve">Złożoność gestu </w:t>
-      </w:r>
-      <w:r>
-        <w:rPr>
-          <w:b/>
-        </w:rPr>
         <w:t xml:space="preserve">- </w:t>
       </w:r>
       <w:r>
@@ -1641,255 +1422,216 @@
       <w:pPr>
         <w:pStyle w:val="TODO"/>
       </w:pPr>
-      <w:proofErr w:type="spellStart"/>
-      <w:proofErr w:type="gramStart"/>
-      <w:r>
-        <w:t>przykłąd</w:t>
-      </w:r>
-      <w:proofErr w:type="spellEnd"/>
-      <w:proofErr w:type="gramEnd"/>
-      <w:r>
-        <w:t xml:space="preserve"> złożonego gestu: litera A (2 gesty)</w:t>
-      </w:r>
-    </w:p>
-    <w:p>
-      <w:pPr>
-        <w:pStyle w:val="Akapit"/>
-      </w:pPr>
-      <w:proofErr w:type="gramStart"/>
-      <w:r>
-        <w:t>punkt</w:t>
-      </w:r>
-      <w:proofErr w:type="gramEnd"/>
-      <w:r>
-        <w:t xml:space="preserve"> startowy</w:t>
-      </w:r>
-    </w:p>
-    <w:p>
-      <w:pPr>
-        <w:pStyle w:val="Akapit"/>
-      </w:pPr>
-      <w:proofErr w:type="gramStart"/>
-      <w:r>
-        <w:t>kontur</w:t>
-      </w:r>
-      <w:proofErr w:type="gramEnd"/>
-      <w:r>
-        <w:t xml:space="preserve"> - uszeregowana lista punktów</w:t>
-      </w:r>
-    </w:p>
-    <w:p>
-      <w:pPr>
-        <w:pStyle w:val="Akapit"/>
-      </w:pPr>
-      <w:proofErr w:type="gramStart"/>
-      <w:r>
-        <w:t>sumaryczny</w:t>
-      </w:r>
-      <w:proofErr w:type="gramEnd"/>
+      <w:r>
+        <w:t>przykłąd złożonego gestu: litera A (2 gesty)</w:t>
+      </w:r>
+    </w:p>
+    <w:p>
+      <w:pPr>
+        <w:pStyle w:val="Akapit"/>
+      </w:pPr>
+      <w:r>
+        <w:t>punkt startowy</w:t>
+      </w:r>
+    </w:p>
+    <w:p>
+      <w:pPr>
+        <w:pStyle w:val="Akapit"/>
+      </w:pPr>
+      <w:r>
+        <w:t>kontur - uszeregowana lista punktów</w:t>
+      </w:r>
+    </w:p>
+    <w:p>
+      <w:pPr>
+        <w:pStyle w:val="Akapit"/>
+      </w:pPr>
+      <w:r>
+        <w:t xml:space="preserve">sumaryczny </w:t>
+      </w:r>
+      <w:r>
+        <w:t>współczynnik korelacji</w:t>
+      </w:r>
+      <w:r>
+        <w:t xml:space="preserve"> - średnia ważona z wielu</w:t>
+      </w:r>
+    </w:p>
+    <w:p>
+      <w:pPr>
+        <w:pStyle w:val="Akapit"/>
+      </w:pPr>
+      <w:r>
+        <w:t>wypadkowy współczynnik korelacji - średnia arytmetyczna z sumarycznych współczynników korelacji dla złożonego gestu</w:t>
+      </w:r>
+    </w:p>
+    <w:p>
+      <w:pPr>
+        <w:pStyle w:val="Akapit"/>
+      </w:pPr>
+      <w:r>
+        <w:t>zkorygowany współczynnik korelacji</w:t>
+      </w:r>
+      <w:r>
+        <w:t xml:space="preserve"> - </w:t>
+      </w:r>
+    </w:p>
+    <w:p>
+      <w:pPr>
+        <w:pStyle w:val="Heading2"/>
+      </w:pPr>
+      <w:r>
+        <w:t xml:space="preserve">2.4. </w:t>
+      </w:r>
+      <w:r>
+        <w:t>Info</w:t>
+      </w:r>
+      <w:r>
+        <w:t xml:space="preserve"> o systemie Android</w:t>
+      </w:r>
+    </w:p>
+    <w:p>
+      <w:pPr>
+        <w:pStyle w:val="TODO"/>
+      </w:pPr>
+      <w:r>
+        <w:t>łatwość prorgramowania</w:t>
+      </w:r>
+    </w:p>
+    <w:p>
+      <w:pPr>
+        <w:pStyle w:val="Heading2"/>
+      </w:pPr>
+      <w:r>
+        <w:t xml:space="preserve">2.5. </w:t>
+      </w:r>
+      <w:r>
+        <w:t>Info</w:t>
+      </w:r>
+      <w:r>
+        <w:t xml:space="preserve"> o OpenCV</w:t>
+      </w:r>
+    </w:p>
+    <w:p>
+      <w:pPr>
+        <w:pStyle w:val="TODO"/>
+      </w:pPr>
+      <w:r>
+        <w:t>OpenCV ma implementację na system Android w Javie</w:t>
+      </w:r>
+      <w:r>
+        <w:t>, licencja</w:t>
+      </w:r>
+      <w:r>
+        <w:t xml:space="preserve"> darmowa</w:t>
+      </w:r>
+    </w:p>
+    <w:p>
+      <w:pPr>
+        <w:pStyle w:val="Heading1"/>
+      </w:pPr>
+      <w:r>
+        <w:t xml:space="preserve">3. </w:t>
+      </w:r>
+      <w:r>
+        <w:t>Algorytm</w:t>
+      </w:r>
+      <w:r>
+        <w:t xml:space="preserve"> rozpoznawania </w:t>
+      </w:r>
+      <w:r>
+        <w:t>pojedynczych konturów</w:t>
+      </w:r>
+    </w:p>
+    <w:p>
+      <w:pPr>
+        <w:pStyle w:val="Akapit"/>
+      </w:pPr>
+      <w:r>
+        <w:t xml:space="preserve">Rozdział ten </w:t>
+      </w:r>
+      <w:r>
+        <w:t xml:space="preserve">skupia się na opracowaniu i zaimplementowaniu </w:t>
+      </w:r>
+      <w:r>
+        <w:t>metody rozpoznawania pojedynczych gestów składowych</w:t>
+      </w:r>
+      <w:r>
+        <w:t xml:space="preserve"> (bez rozważania kontekstu, w jakim </w:t>
+      </w:r>
+      <w:r>
+        <w:t>został</w:t>
+      </w:r>
+      <w:r>
+        <w:t>y wprowadzone</w:t>
+      </w:r>
+      <w:r>
+        <w:t>)</w:t>
+      </w:r>
+      <w:r>
+        <w:t xml:space="preserve">. </w:t>
+      </w:r>
+    </w:p>
+    <w:p>
+      <w:pPr>
+        <w:pStyle w:val="Akapit"/>
+      </w:pPr>
+      <w:r>
+        <w:t>Ogólny p</w:t>
+      </w:r>
+      <w:r>
+        <w:t xml:space="preserve">roces rozpoznawania obiektów </w:t>
+      </w:r>
+      <w:r>
+        <w:t xml:space="preserve">można podzielić na </w:t>
+      </w:r>
+      <w:r>
+        <w:t>kilk</w:t>
+      </w:r>
+      <w:r>
+        <w:t>a</w:t>
+      </w:r>
+      <w:r>
+        <w:t xml:space="preserve"> zasadniczych</w:t>
+      </w:r>
       <w:r>
         <w:t xml:space="preserve"> </w:t>
       </w:r>
       <w:r>
-        <w:t>współczynnik korelacji</w:t>
-      </w:r>
-      <w:r>
-        <w:t xml:space="preserve"> - średnia ważona z wielu</w:t>
-      </w:r>
-    </w:p>
-    <w:p>
-      <w:pPr>
-        <w:pStyle w:val="Akapit"/>
-      </w:pPr>
-      <w:proofErr w:type="gramStart"/>
-      <w:r>
-        <w:t>wypadkowy</w:t>
-      </w:r>
-      <w:proofErr w:type="gramEnd"/>
-      <w:r>
-        <w:t xml:space="preserve"> współczynnik korelacji - średnia arytmetyczna z sumarycznych współczynników korelacji dla złożonego gestu</w:t>
-      </w:r>
-    </w:p>
-    <w:p>
-      <w:pPr>
-        <w:pStyle w:val="Akapit"/>
-      </w:pPr>
-      <w:proofErr w:type="spellStart"/>
-      <w:proofErr w:type="gramStart"/>
-      <w:r>
-        <w:t>zkorygowany</w:t>
-      </w:r>
-      <w:proofErr w:type="spellEnd"/>
-      <w:proofErr w:type="gramEnd"/>
-      <w:r>
-        <w:t xml:space="preserve"> współczynnik korelacji</w:t>
-      </w:r>
-      <w:r>
-        <w:t xml:space="preserve"> - </w:t>
-      </w:r>
-    </w:p>
-    <w:p>
-      <w:pPr>
-        <w:pStyle w:val="Heading2"/>
-      </w:pPr>
-      <w:r>
-        <w:t xml:space="preserve">2.4. </w:t>
-      </w:r>
-      <w:r>
-        <w:t>Info</w:t>
-      </w:r>
-      <w:r>
-        <w:t xml:space="preserve"> o systemie Android</w:t>
-      </w:r>
-    </w:p>
-    <w:p>
-      <w:pPr>
-        <w:pStyle w:val="TODO"/>
-      </w:pPr>
-      <w:proofErr w:type="gramStart"/>
-      <w:r>
-        <w:t>łatwość</w:t>
-      </w:r>
-      <w:proofErr w:type="gramEnd"/>
+        <w:t>części:</w:t>
+      </w:r>
+    </w:p>
+    <w:p>
+      <w:pPr>
+        <w:pStyle w:val="Lista"/>
+      </w:pPr>
+      <w:r>
+        <w:t>przetwarzanie wstępne</w:t>
+      </w:r>
       <w:r>
         <w:t xml:space="preserve"> </w:t>
       </w:r>
-      <w:proofErr w:type="spellStart"/>
-      <w:r>
-        <w:t>prorgramowania</w:t>
-      </w:r>
-      <w:proofErr w:type="spellEnd"/>
-    </w:p>
-    <w:p>
-      <w:pPr>
-        <w:pStyle w:val="Heading2"/>
-      </w:pPr>
-      <w:r>
-        <w:t xml:space="preserve">2.5. </w:t>
-      </w:r>
-      <w:r>
-        <w:t>Info</w:t>
-      </w:r>
-      <w:r>
-        <w:t xml:space="preserve"> o </w:t>
-      </w:r>
-      <w:proofErr w:type="spellStart"/>
-      <w:r>
-        <w:t>OpenCV</w:t>
-      </w:r>
-      <w:proofErr w:type="spellEnd"/>
-    </w:p>
-    <w:p>
-      <w:pPr>
-        <w:pStyle w:val="TODO"/>
-      </w:pPr>
-      <w:proofErr w:type="spellStart"/>
-      <w:r>
-        <w:t>OpenCV</w:t>
-      </w:r>
-      <w:proofErr w:type="spellEnd"/>
-      <w:r>
-        <w:t xml:space="preserve"> ma implementację na system Android w Javie</w:t>
-      </w:r>
-      <w:r>
-        <w:t>, licencja</w:t>
-      </w:r>
-      <w:r>
-        <w:t xml:space="preserve"> darmowa</w:t>
-      </w:r>
-    </w:p>
-    <w:p>
-      <w:pPr>
-        <w:pStyle w:val="Heading1"/>
-      </w:pPr>
-      <w:r>
-        <w:t xml:space="preserve">3. </w:t>
-      </w:r>
-      <w:r>
-        <w:t>Algorytm</w:t>
-      </w:r>
-      <w:r>
-        <w:t xml:space="preserve"> rozpoznawania </w:t>
-      </w:r>
-      <w:r>
-        <w:t>pojedynczych konturów</w:t>
-      </w:r>
-    </w:p>
-    <w:p>
-      <w:pPr>
-        <w:pStyle w:val="Akapit"/>
-      </w:pPr>
-      <w:r>
-        <w:t xml:space="preserve">Rozdział ten </w:t>
-      </w:r>
-      <w:r>
-        <w:t xml:space="preserve">skupia się na opracowaniu i zaimplementowaniu </w:t>
-      </w:r>
-      <w:r>
-        <w:t>metody rozpoznawania pojedynczych gestów składowych</w:t>
-      </w:r>
-      <w:r>
-        <w:t xml:space="preserve"> (bez rozważania kontekstu, w jakim </w:t>
-      </w:r>
-      <w:r>
-        <w:t>został</w:t>
-      </w:r>
-      <w:r>
-        <w:t>y wprowadzone</w:t>
-      </w:r>
-      <w:r>
-        <w:t>)</w:t>
-      </w:r>
-      <w:r>
-        <w:t xml:space="preserve">. </w:t>
-      </w:r>
-    </w:p>
-    <w:p>
-      <w:pPr>
-        <w:pStyle w:val="Akapit"/>
-      </w:pPr>
-      <w:r>
-        <w:t>Ogólny p</w:t>
-      </w:r>
-      <w:r>
-        <w:t xml:space="preserve">roces rozpoznawania obiektów </w:t>
-      </w:r>
-      <w:r>
-        <w:t xml:space="preserve">można podzielić na </w:t>
-      </w:r>
-      <w:r>
-        <w:t>kilk</w:t>
-      </w:r>
-      <w:r>
-        <w:t>a</w:t>
-      </w:r>
-      <w:r>
-        <w:t xml:space="preserve"> zasadniczych</w:t>
-      </w:r>
-      <w:r>
-        <w:t xml:space="preserve"> </w:t>
-      </w:r>
-      <w:r>
-        <w:t>części:</w:t>
+      <w:r>
+        <w:t>danych wejściowych</w:t>
+      </w:r>
+      <w:r>
+        <w:t>,</w:t>
       </w:r>
     </w:p>
     <w:p>
       <w:pPr>
         <w:pStyle w:val="Lista"/>
       </w:pPr>
-      <w:proofErr w:type="gramStart"/>
-      <w:r>
-        <w:t>przetwarzanie</w:t>
-      </w:r>
-      <w:proofErr w:type="gramEnd"/>
-      <w:r>
-        <w:t xml:space="preserve"> wstępne</w:t>
-      </w:r>
-      <w:r>
-        <w:t xml:space="preserve"> </w:t>
-      </w:r>
-      <w:r>
-        <w:t>danych wejściowych</w:t>
+      <w:r>
+        <w:t>segmentacja</w:t>
+      </w:r>
+      <w:r>
+        <w:t xml:space="preserve"> (</w:t>
+      </w:r>
+      <w:r>
+        <w:t>wyodrębnienie</w:t>
+      </w:r>
+      <w:r>
+        <w:t xml:space="preserve"> cech charakterystycznych obiektu)</w:t>
       </w:r>
       <w:r>
         <w:t>,</w:t>
@@ -1899,19 +1641,11 @@
       <w:pPr>
         <w:pStyle w:val="Lista"/>
       </w:pPr>
-      <w:proofErr w:type="gramStart"/>
-      <w:r>
-        <w:t>segmentacja</w:t>
-      </w:r>
-      <w:proofErr w:type="gramEnd"/>
-      <w:r>
-        <w:t xml:space="preserve"> (</w:t>
-      </w:r>
-      <w:r>
-        <w:t>wyodrębnienie</w:t>
-      </w:r>
-      <w:r>
-        <w:t xml:space="preserve"> cech charakterystycznych obiektu)</w:t>
+      <w:r>
+        <w:t>utworzenie</w:t>
+      </w:r>
+      <w:r>
+        <w:t xml:space="preserve"> reprezentacji nieznanego obiektu</w:t>
       </w:r>
       <w:r>
         <w:t>,</w:t>
@@ -1921,27 +1655,9 @@
       <w:pPr>
         <w:pStyle w:val="Lista"/>
       </w:pPr>
-      <w:proofErr w:type="gramStart"/>
-      <w:r>
-        <w:t>utworzenie</w:t>
-      </w:r>
-      <w:proofErr w:type="gramEnd"/>
-      <w:r>
-        <w:t xml:space="preserve"> reprezentacji nieznanego obiektu</w:t>
-      </w:r>
-      <w:r>
-        <w:t>,</w:t>
-      </w:r>
-    </w:p>
-    <w:p>
-      <w:pPr>
-        <w:pStyle w:val="Lista"/>
-      </w:pPr>
-      <w:proofErr w:type="gramStart"/>
       <w:r>
         <w:t>właściwe</w:t>
       </w:r>
-      <w:proofErr w:type="gramEnd"/>
       <w:r>
         <w:t xml:space="preserve"> rozpoznaw</w:t>
       </w:r>
@@ -2011,15 +1727,7 @@
         <w:t xml:space="preserve"> (będących danymi wejściowymi dla algorytmu)</w:t>
       </w:r>
       <w:r>
-        <w:t xml:space="preserve">, obiektami są właśnie poszczególne kontury, które mogą być pogrupowane w klasy. Obiekty te leżą w wielowymiarowej przestrzeni (liczba wymiarów przestrzeni jest równa liczbie cech obiektów). Położenie obiektów </w:t>
-      </w:r>
-      <w:proofErr w:type="gramStart"/>
-      <w:r>
-        <w:t>jest więc</w:t>
-      </w:r>
-      <w:proofErr w:type="gramEnd"/>
-      <w:r>
-        <w:t xml:space="preserve"> w pełni uwarunkowane </w:t>
+        <w:t xml:space="preserve">, obiektami są właśnie poszczególne kontury, które mogą być pogrupowane w klasy. Obiekty te leżą w wielowymiarowej przestrzeni (liczba wymiarów przestrzeni jest równa liczbie cech obiektów). Położenie obiektów jest więc w pełni uwarunkowane </w:t>
       </w:r>
       <w:r>
         <w:t xml:space="preserve">cechami obiektów, natomiast metryka określa w tym przypadku stopień podobieństwa konturów (jak bardzo dwa obiekty są do siebie zbliżone). Na tej podstawie można wyznaczyć stopień podobieństwa </w:t>
@@ -2153,13 +1861,8 @@
       <w:r>
         <w:t xml:space="preserve"> </w:t>
       </w:r>
-      <w:proofErr w:type="gramStart"/>
-      <w:r>
-        <w:t>Należy więc</w:t>
-      </w:r>
-      <w:proofErr w:type="gramEnd"/>
-      <w:r>
-        <w:t xml:space="preserve"> pamiętać o tym, że proces identyfikacji konturów powinien być niewrażliwy (jedynie w odpowiednim zakresie) na wybrane transformacje obrazu.</w:t>
+      <w:r>
+        <w:t>Należy więc pamiętać o tym, że proces identyfikacji konturów powinien być niewrażliwy (jedynie w odpowiednim zakresie) na wybrane transformacje obrazu.</w:t>
       </w:r>
     </w:p>
     <w:p>
@@ -2192,315 +1895,413 @@
       <w:pPr>
         <w:pStyle w:val="Lista"/>
       </w:pPr>
-      <w:proofErr w:type="gramStart"/>
       <w:r>
         <w:lastRenderedPageBreak/>
-        <w:t>uwzględnianie</w:t>
-      </w:r>
-      <w:proofErr w:type="gramEnd"/>
-      <w:r>
-        <w:t xml:space="preserve"> kierunku wykonywania gestu - Program powinien rozróżniać między sobą gesty, które mają ten sam kształt konturu, lecz powstały</w:t>
+        <w:t>uwzględnianie kierunku wykonywania gestu - Program powinien rozróżniać między sobą gesty, które mają ten sam kształt konturu, lecz powstały</w:t>
       </w:r>
       <w:r>
         <w:t xml:space="preserve"> w wyniku odwróconej sekwencji ruchów na ekranie dotykowym.</w:t>
       </w:r>
       <w:r>
-        <w:t xml:space="preserve"> Właściwość kierunku konturu można odczytać tylko w przypadku metod on-</w:t>
-      </w:r>
-      <w:proofErr w:type="spellStart"/>
-      <w:r>
-        <w:t>line</w:t>
-      </w:r>
-      <w:proofErr w:type="spellEnd"/>
+        <w:t xml:space="preserve"> Właściwość kierunku konturu można odczytać tylko w przypadku metod on-line Handwriting Recognition, gdyż </w:t>
+      </w:r>
+      <w:r>
+        <w:t xml:space="preserve">znana jest cała historia i dynamika powstawania konturu. Metoda ta śledzi na bieżąco cały proces powstawania konturu. Natomiast </w:t>
+      </w:r>
+      <w:r>
+        <w:t>w przypadku metod o</w:t>
+      </w:r>
+      <w:r>
+        <w:t xml:space="preserve">ff-line Handwriting Recognition, nie można </w:t>
+      </w:r>
+      <w:r>
+        <w:t>stwierdzić, jaki był kierunek powstawania konturu na podstawie samego obrazu</w:t>
+      </w:r>
+      <w:r>
+        <w:t xml:space="preserve"> (np. z kamery)</w:t>
+      </w:r>
+      <w:r>
+        <w:t xml:space="preserve">, będącego jedynie końcowym efektem pisania znaku. </w:t>
+      </w:r>
+      <w:r>
+        <w:t>Znajomość cechy kierunku jest dużą zaletą metody, gdyż</w:t>
+      </w:r>
       <w:r>
         <w:t xml:space="preserve"> </w:t>
       </w:r>
-      <w:proofErr w:type="spellStart"/>
-      <w:r>
-        <w:t>Handwriting</w:t>
-      </w:r>
-      <w:proofErr w:type="spellEnd"/>
+      <w:r>
+        <w:t>wykorzystanie j</w:t>
+      </w:r>
+      <w:r>
+        <w:t xml:space="preserve">ej może znacznie poprawić skuteczność rozpoznawania algorytmu. </w:t>
+      </w:r>
+    </w:p>
+    <w:p>
+      <w:pPr>
+        <w:pStyle w:val="Lista"/>
+      </w:pPr>
+      <w:r>
+        <w:t xml:space="preserve">częściowa </w:t>
+      </w:r>
+      <w:r>
+        <w:t xml:space="preserve">niewrażliwość na obrót (jedynie w odpowiednim zakresie) - </w:t>
+      </w:r>
+      <w:r>
+        <w:t xml:space="preserve">Użytkownik </w:t>
+      </w:r>
+      <w:r>
+        <w:t>powin</w:t>
+      </w:r>
+      <w:r>
+        <w:t>ie</w:t>
+      </w:r>
+      <w:r>
+        <w:t xml:space="preserve">n </w:t>
+      </w:r>
+      <w:r>
+        <w:t>mieć</w:t>
+      </w:r>
       <w:r>
         <w:t xml:space="preserve"> </w:t>
       </w:r>
-      <w:proofErr w:type="spellStart"/>
-      <w:r>
-        <w:t>Recognition</w:t>
-      </w:r>
-      <w:proofErr w:type="spellEnd"/>
-      <w:r>
-        <w:t xml:space="preserve">, gdyż </w:t>
-      </w:r>
-      <w:r>
-        <w:t xml:space="preserve">znana jest cała historia i dynamika powstawania konturu. Metoda ta śledzi na bieżąco cały proces powstawania konturu. Natomiast </w:t>
-      </w:r>
-      <w:r>
-        <w:t>w przypadku metod o</w:t>
-      </w:r>
-      <w:r>
-        <w:t>ff-</w:t>
-      </w:r>
-      <w:proofErr w:type="spellStart"/>
-      <w:r>
-        <w:t>line</w:t>
-      </w:r>
-      <w:proofErr w:type="spellEnd"/>
+      <w:r>
+        <w:t>możliwość</w:t>
+      </w:r>
       <w:r>
         <w:t xml:space="preserve"> </w:t>
       </w:r>
-      <w:proofErr w:type="spellStart"/>
-      <w:r>
-        <w:t>Handwriting</w:t>
-      </w:r>
-      <w:proofErr w:type="spellEnd"/>
+      <w:r>
+        <w:t>wpisania</w:t>
+      </w:r>
+      <w:r>
+        <w:t xml:space="preserve"> znaku w nieco innej, zniekształconej orientacji, ale tylko w ustalonym, niewielkim zakresie. Pełna niewrażliwość na obrót może prowadzić do błędnego, jednakowego interpretowania niektórych znaków, np. dużych liter </w:t>
+      </w:r>
+      <w:r>
+        <w:t>"</w:t>
+      </w:r>
+      <w:r>
+        <w:t>M</w:t>
+      </w:r>
+      <w:r>
+        <w:t>"</w:t>
+      </w:r>
+      <w:r>
+        <w:t xml:space="preserve"> i </w:t>
+      </w:r>
+      <w:r>
+        <w:t>"</w:t>
+      </w:r>
+      <w:r>
+        <w:t>W</w:t>
+      </w:r>
+      <w:r>
+        <w:t>",</w:t>
+      </w:r>
       <w:r>
         <w:t xml:space="preserve"> </w:t>
       </w:r>
-      <w:proofErr w:type="spellStart"/>
-      <w:r>
-        <w:t>Recognition</w:t>
-      </w:r>
-      <w:proofErr w:type="spellEnd"/>
-      <w:r>
-        <w:t xml:space="preserve">, nie można </w:t>
-      </w:r>
-      <w:r>
-        <w:t>stwierdzić, jaki był kierunek powstawania konturu na podstawie samego obrazu</w:t>
-      </w:r>
-      <w:r>
-        <w:t xml:space="preserve"> (np. z kamery)</w:t>
-      </w:r>
-      <w:r>
-        <w:t xml:space="preserve">, będącego jedynie końcowym efektem pisania znaku. </w:t>
-      </w:r>
-      <w:r>
-        <w:t>Znajomość cechy kierunku jest dużą zaletą metody, gdyż</w:t>
+      <w:r>
+        <w:t>"</w:t>
+      </w:r>
+      <w:r>
+        <w:t>N</w:t>
+      </w:r>
+      <w:r>
+        <w:t>"</w:t>
+      </w:r>
+      <w:r>
+        <w:t xml:space="preserve"> i </w:t>
+      </w:r>
+      <w:r>
+        <w:t>"</w:t>
+      </w:r>
+      <w:r>
+        <w:t>Z</w:t>
+      </w:r>
+      <w:r>
+        <w:t>", lub cyfr "6" i "9"</w:t>
+      </w:r>
+      <w:r>
+        <w:t xml:space="preserve">, których ogólny kształt </w:t>
+      </w:r>
+      <w:r>
+        <w:t xml:space="preserve">może </w:t>
+      </w:r>
+      <w:r>
+        <w:t>różni</w:t>
+      </w:r>
+      <w:r>
+        <w:t>ć</w:t>
+      </w:r>
+      <w:r>
+        <w:t xml:space="preserve"> się jedynie orientacją</w:t>
+      </w:r>
+      <w:r>
+        <w:t>, co mogłoby</w:t>
+      </w:r>
+      <w:r>
+        <w:t xml:space="preserve"> prowadzi</w:t>
+      </w:r>
+      <w:r>
+        <w:t>ć do nie</w:t>
+      </w:r>
+      <w:r>
+        <w:t>rozróżniania takich znaków między sobą.</w:t>
+      </w:r>
+    </w:p>
+    <w:p>
+      <w:pPr>
+        <w:pStyle w:val="Lista"/>
+      </w:pPr>
+      <w:r>
+        <w:t xml:space="preserve">częściowa </w:t>
+      </w:r>
+      <w:r>
+        <w:t xml:space="preserve">niewrażliwość na przesunięcie (jedynie w odpowiednim zakresie) - Za każdym razem gest wykonywany jest nieco inaczej </w:t>
+      </w:r>
+      <w:r>
+        <w:t>przez użytkownika, również</w:t>
+      </w:r>
+      <w:r>
+        <w:t xml:space="preserve"> punkt rozpoczęcia rysowania znajduje się w różnych miejscach</w:t>
+      </w:r>
+      <w:r>
+        <w:t xml:space="preserve">. Tutaj </w:t>
+      </w:r>
+      <w:r>
+        <w:t xml:space="preserve">również pełna niewrażliwość na przesunięcie </w:t>
+      </w:r>
+      <w:r>
+        <w:t xml:space="preserve">konturu w układzie współrzędnych ekranu </w:t>
+      </w:r>
+      <w:r>
+        <w:t>nie sprawdziłaby się w pewnych przypadkach</w:t>
+      </w:r>
+      <w:r>
+        <w:t>, np. napisanie znaku "ż" mogłoby być interpretowane przez aplikację jako kombinacja litery "z" i kropki "."</w:t>
+      </w:r>
+      <w:r>
+        <w:t xml:space="preserve">. W takiej sytuacji </w:t>
+      </w:r>
+      <w:r>
+        <w:t>znajomość</w:t>
+      </w:r>
+      <w:r>
+        <w:t xml:space="preserve"> umiejscowienia kropki nad literą lub w dolnej części ekranu może rozsądzić problematyczną analizę i dać poprawny rezultat. Podobna sytuacja mogłaby wystąpić w przypadku litery "ć" oraz kombinacji litery "c" i przecinka ",".</w:t>
+      </w:r>
+    </w:p>
+    <w:p>
+      <w:pPr>
+        <w:pStyle w:val="Lista"/>
+      </w:pPr>
+      <w:r>
+        <w:t xml:space="preserve">częściowa </w:t>
+      </w:r>
+      <w:r>
+        <w:t xml:space="preserve">niewrażliwość na skalowanie (jedynie w odpowiednim zakresie) - podobnie jak w poprzednich przypadkach </w:t>
+      </w:r>
+      <w:r>
+        <w:t>właściwość ta</w:t>
+      </w:r>
+      <w:r>
+        <w:t xml:space="preserve"> powinna obowiązywać tylko w ustalonym zakresie. Ma to na celu lepsze rozpoznawanie między sobą małych i dużych liter alfabe</w:t>
+      </w:r>
+      <w:r>
+        <w:t xml:space="preserve">tu, które </w:t>
+      </w:r>
+      <w:r>
+        <w:t>w niektórych przypadkach charakteru pisma mogą różnić się jedynie wielkością</w:t>
+      </w:r>
+      <w:r>
+        <w:t>.</w:t>
+      </w:r>
+    </w:p>
+    <w:p>
+      <w:pPr>
+        <w:pStyle w:val="Lista"/>
+      </w:pPr>
+      <w:r>
+        <w:lastRenderedPageBreak/>
+        <w:t xml:space="preserve">wydobycie ogólnych cech obiektów - Algorytm nie powinien analizować szczegółowych kształtów konturu a powinien w miarę możliwości aproksymować jego cechy geometryczne. </w:t>
+      </w:r>
+    </w:p>
+    <w:p>
+      <w:pPr>
+        <w:pStyle w:val="Heading2"/>
+      </w:pPr>
+      <w:r>
+        <w:t>3</w:t>
+      </w:r>
+      <w:r>
+        <w:t>.2</w:t>
+      </w:r>
+      <w:r>
+        <w:t xml:space="preserve">. Wybór </w:t>
+      </w:r>
+      <w:r>
+        <w:t>metody</w:t>
+      </w:r>
+    </w:p>
+    <w:p>
+      <w:pPr>
+        <w:pStyle w:val="Akapit"/>
+      </w:pPr>
+      <w:r>
+        <w:t>Do identyfikacji obiektów będących konturami</w:t>
+      </w:r>
+      <w:r>
+        <w:t xml:space="preserve"> zdecydowano się wykorzystać kody łańcuchowe Freemana </w:t>
+      </w:r>
+      <w:r>
+        <w:t xml:space="preserve">oraz </w:t>
+      </w:r>
+      <w:r>
+        <w:t>reprezentację cech geometrycznych konturu w</w:t>
       </w:r>
       <w:r>
         <w:t xml:space="preserve"> </w:t>
       </w:r>
       <w:r>
-        <w:t>wykorzystanie j</w:t>
-      </w:r>
-      <w:r>
-        <w:t xml:space="preserve">ej może znacznie poprawić skuteczność rozpoznawania algorytmu. </w:t>
+        <w:t>postaci</w:t>
+      </w:r>
+      <w:r>
+        <w:t xml:space="preserve"> histogramu obrazującego rozkład</w:t>
+      </w:r>
+      <w:r>
+        <w:t xml:space="preserve"> tych kodów</w:t>
+      </w:r>
+      <w:r>
+        <w:t>.</w:t>
+      </w:r>
+      <w:r>
+        <w:t xml:space="preserve"> </w:t>
+      </w:r>
+      <w:r>
+        <w:t>Dodatkowo informację o obiek</w:t>
+      </w:r>
+      <w:r>
+        <w:t xml:space="preserve">cie rozszerza również </w:t>
+      </w:r>
+      <w:r>
+        <w:t>informacja o współrzędnych</w:t>
+      </w:r>
+      <w:r>
+        <w:t xml:space="preserve"> punktu na ekranie, w którym gest zaczął być rysowany oraz liczba pikseli</w:t>
+      </w:r>
+      <w:r>
+        <w:t>, z których składa się kontur</w:t>
+      </w:r>
+      <w:r>
+        <w:t xml:space="preserve"> wyrażająca </w:t>
+      </w:r>
+      <w:r>
+        <w:t>jego długoś</w:t>
+      </w:r>
+      <w:r>
+        <w:t>ć.</w:t>
+      </w:r>
+      <w:r>
+        <w:t xml:space="preserve"> Podsumowując, pełna informacja o cechach geometrycznych pojedynczego gestu składowego, która wystarcza do identyfikacji obiektów, reprezentowana jest i przechowywana w trzech elementach:</w:t>
       </w:r>
     </w:p>
     <w:p>
       <w:pPr>
         <w:pStyle w:val="Lista"/>
       </w:pPr>
-      <w:proofErr w:type="gramStart"/>
-      <w:r>
-        <w:t>częściowa</w:t>
-      </w:r>
-      <w:proofErr w:type="gramEnd"/>
+      <w:r>
+        <w:t>histogram kodów łańcuchowych Freemana,</w:t>
+      </w:r>
+    </w:p>
+    <w:p>
+      <w:pPr>
+        <w:pStyle w:val="Lista"/>
+      </w:pPr>
+      <w:r>
+        <w:t>współrzędne punktu początku konturu,</w:t>
+      </w:r>
+    </w:p>
+    <w:p>
+      <w:pPr>
+        <w:pStyle w:val="Lista"/>
+      </w:pPr>
+      <w:r>
+        <w:t>całkowita liczba pikseli konturu.</w:t>
+      </w:r>
+    </w:p>
+    <w:p>
+      <w:pPr>
+        <w:pStyle w:val="Akapit"/>
+      </w:pPr>
+      <w:r>
+        <w:t xml:space="preserve">Przewiduje się, że cała aplikacja z kompletną bazą wzorców </w:t>
+      </w:r>
+      <w:r>
+        <w:t>będzie</w:t>
+      </w:r>
+      <w:r>
+        <w:t xml:space="preserve"> przechowywać nawet do kilkuset wzorców po długim czasie użytkowania przez użytkownika. Dlatego też o</w:t>
+      </w:r>
+      <w:r>
+        <w:t xml:space="preserve">d aplikacji oczekuje się, że będzie rozpoznawać znaki w </w:t>
+      </w:r>
+      <w:r>
+        <w:t>możliwie najkrótszym</w:t>
+      </w:r>
+      <w:r>
+        <w:t xml:space="preserve"> czasie</w:t>
+      </w:r>
+      <w:r>
+        <w:t xml:space="preserve"> tak</w:t>
+      </w:r>
+      <w:r>
+        <w:t xml:space="preserve">, aby dać użytkownikowi </w:t>
+      </w:r>
+      <w:r>
+        <w:t>wrażenie</w:t>
+      </w:r>
+      <w:r>
+        <w:t xml:space="preserve"> płynnego wprowadzania tekstu.</w:t>
+      </w:r>
       <w:r>
         <w:t xml:space="preserve"> </w:t>
       </w:r>
       <w:r>
-        <w:t xml:space="preserve">niewrażliwość na obrót (jedynie w odpowiednim zakresie) - </w:t>
-      </w:r>
-      <w:r>
-        <w:t xml:space="preserve">Użytkownik </w:t>
-      </w:r>
-      <w:r>
-        <w:t>powin</w:t>
-      </w:r>
-      <w:r>
-        <w:t>ie</w:t>
-      </w:r>
-      <w:r>
-        <w:t xml:space="preserve">n </w:t>
-      </w:r>
-      <w:r>
-        <w:t>mieć</w:t>
+        <w:t xml:space="preserve">Z tego względu </w:t>
+      </w:r>
+      <w:r>
+        <w:t xml:space="preserve">kody łańcuchowe Freemana jako metoda reprezentacji obiektu wydają się być dobrym wyborem z perspektywy małej zajętości </w:t>
+      </w:r>
+      <w:r>
+        <w:t xml:space="preserve">w </w:t>
+      </w:r>
+      <w:r>
+        <w:t xml:space="preserve">pamięci oraz </w:t>
+      </w:r>
+      <w:r>
+        <w:t xml:space="preserve">stosunkowo </w:t>
+      </w:r>
+      <w:r>
+        <w:t>szybkiego algorytmu porównywania wzorców</w:t>
+      </w:r>
+      <w:r>
+        <w:t>, gdyż dane histogramu charakteryzujące kształt przechowywane mogą być jako tablica jedynie ośmiu liczb zmiennoprzecinkowych.</w:t>
       </w:r>
       <w:r>
         <w:t xml:space="preserve"> </w:t>
       </w:r>
       <w:r>
-        <w:t>możliwość</w:t>
-      </w:r>
-      <w:r>
-        <w:t xml:space="preserve"> </w:t>
-      </w:r>
-      <w:r>
-        <w:t>wpisania</w:t>
-      </w:r>
-      <w:r>
-        <w:t xml:space="preserve"> znaku w nieco innej, zniekształconej orientacji, ale tylko w ustalonym, niewielkim zakresie. Pełna niewrażliwość na obrót może prowadzić do błędnego, jednakowego interpretowania niektórych znaków, np. dużych liter </w:t>
-      </w:r>
-      <w:r>
-        <w:t>"</w:t>
-      </w:r>
-      <w:r>
-        <w:t>M</w:t>
-      </w:r>
-      <w:r>
-        <w:t>"</w:t>
-      </w:r>
-      <w:r>
-        <w:t xml:space="preserve"> i </w:t>
-      </w:r>
-      <w:r>
-        <w:t>"</w:t>
-      </w:r>
-      <w:r>
-        <w:t>W</w:t>
-      </w:r>
-      <w:r>
-        <w:t>",</w:t>
-      </w:r>
-      <w:r>
-        <w:t xml:space="preserve"> </w:t>
-      </w:r>
-      <w:r>
-        <w:t>"</w:t>
-      </w:r>
-      <w:r>
-        <w:t>N</w:t>
-      </w:r>
-      <w:r>
-        <w:t>"</w:t>
-      </w:r>
-      <w:r>
-        <w:t xml:space="preserve"> i </w:t>
-      </w:r>
-      <w:r>
-        <w:t>"</w:t>
-      </w:r>
-      <w:r>
-        <w:t>Z</w:t>
-      </w:r>
-      <w:r>
-        <w:t>", lub cyfr "6" i "9"</w:t>
-      </w:r>
-      <w:r>
-        <w:t xml:space="preserve">, których ogólny kształt </w:t>
-      </w:r>
-      <w:r>
-        <w:t xml:space="preserve">może </w:t>
-      </w:r>
-      <w:r>
-        <w:t>różni</w:t>
-      </w:r>
-      <w:r>
-        <w:t>ć</w:t>
-      </w:r>
-      <w:r>
-        <w:t xml:space="preserve"> się jedynie orientacją</w:t>
-      </w:r>
-      <w:r>
-        <w:t>, co mogłoby</w:t>
-      </w:r>
-      <w:r>
-        <w:t xml:space="preserve"> prowadzi</w:t>
-      </w:r>
-      <w:r>
-        <w:t>ć do nie</w:t>
-      </w:r>
-      <w:r>
-        <w:t>rozróżniania takich znaków między sobą.</w:t>
-      </w:r>
-    </w:p>
-    <w:p>
-      <w:pPr>
-        <w:pStyle w:val="Lista"/>
-      </w:pPr>
-      <w:proofErr w:type="gramStart"/>
-      <w:r>
-        <w:t>częściowa</w:t>
-      </w:r>
-      <w:proofErr w:type="gramEnd"/>
-      <w:r>
-        <w:t xml:space="preserve"> </w:t>
-      </w:r>
-      <w:r>
-        <w:t xml:space="preserve">niewrażliwość na przesunięcie (jedynie w odpowiednim zakresie) - Za każdym razem gest wykonywany jest nieco inaczej </w:t>
-      </w:r>
-      <w:r>
-        <w:t>przez użytkownika, również</w:t>
-      </w:r>
-      <w:r>
-        <w:t xml:space="preserve"> punkt rozpoczęcia rysowania znajduje się w różnych miejscach</w:t>
-      </w:r>
-      <w:r>
-        <w:t xml:space="preserve">. Tutaj </w:t>
-      </w:r>
-      <w:r>
-        <w:t xml:space="preserve">również pełna niewrażliwość na przesunięcie </w:t>
-      </w:r>
-      <w:r>
-        <w:t xml:space="preserve">konturu w układzie współrzędnych ekranu </w:t>
-      </w:r>
-      <w:r>
-        <w:t>nie sprawdziłaby się w pewnych przypadkach</w:t>
-      </w:r>
-      <w:r>
-        <w:t xml:space="preserve">, np. napisanie znaku "ż" mogłoby być interpretowane przez </w:t>
-      </w:r>
-      <w:proofErr w:type="gramStart"/>
-      <w:r>
-        <w:t>aplikację jako</w:t>
-      </w:r>
-      <w:proofErr w:type="gramEnd"/>
-      <w:r>
-        <w:t xml:space="preserve"> kombinacja litery "z" i kropki "."</w:t>
-      </w:r>
-      <w:r>
-        <w:t xml:space="preserve">. W takiej sytuacji </w:t>
-      </w:r>
-      <w:r>
-        <w:t>znajomość</w:t>
-      </w:r>
-      <w:r>
-        <w:t xml:space="preserve"> umiejscowienia kropki nad literą lub w dolnej części ekranu może rozsądzić problematyczną analizę i dać poprawny rezultat. Podobna sytuacja mogłaby wystąpić w przypadku litery "ć" oraz kombinacji litery "c" i przecinka ",".</w:t>
-      </w:r>
-    </w:p>
-    <w:p>
-      <w:pPr>
-        <w:pStyle w:val="Lista"/>
-      </w:pPr>
-      <w:proofErr w:type="gramStart"/>
-      <w:r>
-        <w:t>częściowa</w:t>
-      </w:r>
-      <w:proofErr w:type="gramEnd"/>
-      <w:r>
-        <w:t xml:space="preserve"> </w:t>
-      </w:r>
-      <w:r>
-        <w:t xml:space="preserve">niewrażliwość na skalowanie (jedynie w odpowiednim zakresie) - podobnie jak w poprzednich przypadkach </w:t>
-      </w:r>
-      <w:r>
-        <w:t>właściwość ta</w:t>
-      </w:r>
-      <w:r>
-        <w:t xml:space="preserve"> powinna obowiązywać tylko w ustalonym zakresie. Ma to na celu lepsze rozpoznawanie między sobą małych i dużych liter alfabe</w:t>
-      </w:r>
-      <w:r>
-        <w:t xml:space="preserve">tu, które </w:t>
-      </w:r>
-      <w:r>
-        <w:t>w niektórych przypadkach charakteru pisma mogą różnić się jedynie wielkością</w:t>
-      </w:r>
-      <w:r>
-        <w:t>.</w:t>
-      </w:r>
-    </w:p>
-    <w:p>
-      <w:pPr>
-        <w:pStyle w:val="Lista"/>
-      </w:pPr>
-      <w:proofErr w:type="gramStart"/>
-      <w:r>
-        <w:lastRenderedPageBreak/>
-        <w:t>wydobycie</w:t>
-      </w:r>
-      <w:proofErr w:type="gramEnd"/>
-      <w:r>
-        <w:t xml:space="preserve"> ogólnych cech obiektów - Algorytm nie powinien analizować szczegółowych kształtów konturu a powinien w miarę możliwości aproksymować jego cechy geometryczne. </w:t>
+        <w:t>Dokładny opis algorytmu i zasada działania zostały przedstawione w kolejnych rozdziałach.</w:t>
+      </w:r>
+    </w:p>
+    <w:p>
+      <w:pPr>
+        <w:pStyle w:val="TODO"/>
+      </w:pPr>
+      <w:r>
+        <w:t>opis, jakie metody inni wybrali</w:t>
+      </w:r>
+      <w:r>
+        <w:t xml:space="preserve"> w innych pracach</w:t>
       </w:r>
     </w:p>
     <w:p>
@@ -2508,213 +2309,6 @@
         <w:pStyle w:val="Heading2"/>
       </w:pPr>
       <w:r>
-        <w:t>3</w:t>
-      </w:r>
-      <w:r>
-        <w:t>.2</w:t>
-      </w:r>
-      <w:r>
-        <w:t xml:space="preserve">. Wybór </w:t>
-      </w:r>
-      <w:r>
-        <w:t>metody</w:t>
-      </w:r>
-    </w:p>
-    <w:p>
-      <w:pPr>
-        <w:pStyle w:val="Akapit"/>
-      </w:pPr>
-      <w:r>
-        <w:t>Do identyfikacji obiektów będących konturami</w:t>
-      </w:r>
-      <w:r>
-        <w:t xml:space="preserve"> zdecydowano się wykorzystać kody łańcuchowe Freemana </w:t>
-      </w:r>
-      <w:r>
-        <w:t xml:space="preserve">oraz </w:t>
-      </w:r>
-      <w:r>
-        <w:t>reprezentację cech geometrycznych konturu w</w:t>
-      </w:r>
-      <w:r>
-        <w:t xml:space="preserve"> </w:t>
-      </w:r>
-      <w:r>
-        <w:t>postaci</w:t>
-      </w:r>
-      <w:r>
-        <w:t xml:space="preserve"> histogramu obrazującego rozkład</w:t>
-      </w:r>
-      <w:r>
-        <w:t xml:space="preserve"> tych kodów</w:t>
-      </w:r>
-      <w:r>
-        <w:t>.</w:t>
-      </w:r>
-      <w:r>
-        <w:t xml:space="preserve"> </w:t>
-      </w:r>
-      <w:r>
-        <w:t>Dodatkowo informację o obiek</w:t>
-      </w:r>
-      <w:r>
-        <w:t xml:space="preserve">cie rozszerza również </w:t>
-      </w:r>
-      <w:r>
-        <w:t>informacja o współrzędnych</w:t>
-      </w:r>
-      <w:r>
-        <w:t xml:space="preserve"> punktu na ekranie, w którym gest zaczął być rysowany oraz liczba pikseli</w:t>
-      </w:r>
-      <w:r>
-        <w:t>, z których składa się kontur</w:t>
-      </w:r>
-      <w:r>
-        <w:t xml:space="preserve"> wyrażająca </w:t>
-      </w:r>
-      <w:r>
-        <w:t>jego długoś</w:t>
-      </w:r>
-      <w:r>
-        <w:t>ć.</w:t>
-      </w:r>
-      <w:r>
-        <w:t xml:space="preserve"> Podsumowując, pełna informacja o cechach geometrycznych pojedynczego gestu składowego, która wystarcza do identyfikacji obiektów, reprezentowana jest i przechowywana w trzech elementach:</w:t>
-      </w:r>
-    </w:p>
-    <w:p>
-      <w:pPr>
-        <w:pStyle w:val="Lista"/>
-      </w:pPr>
-      <w:proofErr w:type="gramStart"/>
-      <w:r>
-        <w:t>histogram</w:t>
-      </w:r>
-      <w:proofErr w:type="gramEnd"/>
-      <w:r>
-        <w:t xml:space="preserve"> kodów łańcuchowych Freemana,</w:t>
-      </w:r>
-    </w:p>
-    <w:p>
-      <w:pPr>
-        <w:pStyle w:val="Lista"/>
-      </w:pPr>
-      <w:proofErr w:type="gramStart"/>
-      <w:r>
-        <w:t>współrzędne</w:t>
-      </w:r>
-      <w:proofErr w:type="gramEnd"/>
-      <w:r>
-        <w:t xml:space="preserve"> punktu początku konturu,</w:t>
-      </w:r>
-    </w:p>
-    <w:p>
-      <w:pPr>
-        <w:pStyle w:val="Lista"/>
-      </w:pPr>
-      <w:proofErr w:type="gramStart"/>
-      <w:r>
-        <w:t>całkowita</w:t>
-      </w:r>
-      <w:proofErr w:type="gramEnd"/>
-      <w:r>
-        <w:t xml:space="preserve"> liczba pikseli konturu.</w:t>
-      </w:r>
-    </w:p>
-    <w:p>
-      <w:pPr>
-        <w:pStyle w:val="Akapit"/>
-      </w:pPr>
-      <w:r>
-        <w:t xml:space="preserve">Przewiduje się, że cała aplikacja z kompletną bazą wzorców </w:t>
-      </w:r>
-      <w:r>
-        <w:t>będzie</w:t>
-      </w:r>
-      <w:r>
-        <w:t xml:space="preserve"> przechowywać nawet do kilkuset wzorców po długim czasie użytkowania przez użytkownika. Dlatego też o</w:t>
-      </w:r>
-      <w:r>
-        <w:t xml:space="preserve">d aplikacji oczekuje się, że będzie rozpoznawać znaki w </w:t>
-      </w:r>
-      <w:r>
-        <w:t>możliwie najkrótszym</w:t>
-      </w:r>
-      <w:r>
-        <w:t xml:space="preserve"> czasie</w:t>
-      </w:r>
-      <w:r>
-        <w:t xml:space="preserve"> tak</w:t>
-      </w:r>
-      <w:r>
-        <w:t xml:space="preserve">, aby dać użytkownikowi </w:t>
-      </w:r>
-      <w:r>
-        <w:t>wrażenie</w:t>
-      </w:r>
-      <w:r>
-        <w:t xml:space="preserve"> płynnego wprowadzania tekstu.</w:t>
-      </w:r>
-      <w:r>
-        <w:t xml:space="preserve"> </w:t>
-      </w:r>
-      <w:r>
-        <w:t xml:space="preserve">Z tego względu </w:t>
-      </w:r>
-      <w:r>
-        <w:t xml:space="preserve">kody łańcuchowe </w:t>
-      </w:r>
-      <w:proofErr w:type="gramStart"/>
-      <w:r>
-        <w:t>Freemana jako</w:t>
-      </w:r>
-      <w:proofErr w:type="gramEnd"/>
-      <w:r>
-        <w:t xml:space="preserve"> metoda reprezentacji obiektu wydają się być dobrym wyborem z perspektywy małej zajętości </w:t>
-      </w:r>
-      <w:r>
-        <w:t xml:space="preserve">w </w:t>
-      </w:r>
-      <w:r>
-        <w:t xml:space="preserve">pamięci oraz </w:t>
-      </w:r>
-      <w:r>
-        <w:t xml:space="preserve">stosunkowo </w:t>
-      </w:r>
-      <w:r>
-        <w:t>szybkiego algorytmu porównywania wzorców</w:t>
-      </w:r>
-      <w:r>
-        <w:t>, gdyż dane histogramu charakteryzujące kształt przechowywane mogą być jako tablica jedynie ośmiu liczb zmiennoprzecinkowych.</w:t>
-      </w:r>
-      <w:r>
-        <w:t xml:space="preserve"> </w:t>
-      </w:r>
-      <w:r>
-        <w:t>Dokładny opis algorytmu i zasada działania zostały przedstawione w kolejnych rozdziałach.</w:t>
-      </w:r>
-    </w:p>
-    <w:p>
-      <w:pPr>
-        <w:pStyle w:val="TODO"/>
-      </w:pPr>
-      <w:proofErr w:type="gramStart"/>
-      <w:r>
-        <w:t>opis</w:t>
-      </w:r>
-      <w:proofErr w:type="gramEnd"/>
-      <w:r>
-        <w:t>, jakie metody inni wybrali</w:t>
-      </w:r>
-      <w:r>
-        <w:t xml:space="preserve"> w innych pracach</w:t>
-      </w:r>
-    </w:p>
-    <w:p>
-      <w:pPr>
-        <w:pStyle w:val="Heading2"/>
-      </w:pPr>
-      <w:r>
         <w:t>3.3. Przetwarzanie wstępne</w:t>
       </w:r>
     </w:p>
@@ -2729,15 +2323,7 @@
         <w:t xml:space="preserve">dla algorytmu rozpoznawania elementarnych gestów jest sekwencja punktów, z jakich składa się kontur. </w:t>
       </w:r>
       <w:r>
-        <w:t xml:space="preserve">Akwizycja tych danych odbywa się dzięki interakcji z systemem, na jakim pracuje urządzenie. Dane o położeniu palca lub rysika na ekranie dotykowym w systemie Android możliwe są do odczytania </w:t>
-      </w:r>
-      <w:proofErr w:type="gramStart"/>
-      <w:r>
-        <w:t>tylko co</w:t>
-      </w:r>
-      <w:proofErr w:type="gramEnd"/>
-      <w:r>
-        <w:t xml:space="preserve"> pewien, krótki okres czasu. Oznacza to, że gest wykonany przez użytkownika w sposób szybki może być odczytany z mniejszą dokładnością. Każdy gest poddawany jest aproksymacji (w mniejszym </w:t>
+        <w:t xml:space="preserve">Akwizycja tych danych odbywa się dzięki interakcji z systemem, na jakim pracuje urządzenie. Dane o położeniu palca lub rysika na ekranie dotykowym w systemie Android możliwe są do odczytania tylko co pewien, krótki okres czasu. Oznacza to, że gest wykonany przez użytkownika w sposób szybki może być odczytany z mniejszą dokładnością. Każdy gest poddawany jest aproksymacji (w mniejszym </w:t>
       </w:r>
       <w:r>
         <w:lastRenderedPageBreak/>
@@ -2836,15 +2422,7 @@
         <w:t xml:space="preserve"> współrzędnych punktów będących najbliższymi sąsiadami.</w:t>
       </w:r>
       <w:r>
-        <w:t xml:space="preserve"> Należy zaznaczyć, że współrzędne interpolowanych pikseli zapisywane </w:t>
-      </w:r>
-      <w:proofErr w:type="gramStart"/>
-      <w:r>
-        <w:t>są jako</w:t>
-      </w:r>
-      <w:proofErr w:type="gramEnd"/>
-      <w:r>
-        <w:t xml:space="preserve"> liczby zmiennoprzecinkowe a nie jako całkowite, aby </w:t>
+        <w:t xml:space="preserve"> Należy zaznaczyć, że współrzędne interpolowanych pikseli zapisywane są jako liczby zmiennoprzecinkowe a nie jako całkowite, aby </w:t>
       </w:r>
       <w:r>
         <w:t>przechow</w:t>
@@ -2882,11 +2460,7 @@
         <w:t xml:space="preserve">. </w:t>
       </w:r>
       <w:r>
-        <w:t xml:space="preserve">Współrzędne punktów konturu zastępowane są nowymi współrzędnymi, które są obliczane jako średnia arytmetyczna współrzędnych </w:t>
-      </w:r>
-      <w:proofErr w:type="gramStart"/>
-      <w:r>
-        <w:t xml:space="preserve">jego </w:t>
+        <w:t xml:space="preserve">Współrzędne punktów konturu zastępowane są nowymi współrzędnymi, które są obliczane jako średnia arytmetyczna współrzędnych jego </w:t>
       </w:r>
       <m:oMath>
         <m:r>
@@ -2900,14 +2474,7 @@
         <w:rPr>
           <w:rFonts w:eastAsiaTheme="minorEastAsia"/>
         </w:rPr>
-        <w:t xml:space="preserve"> najbliższych</w:t>
-      </w:r>
-      <w:proofErr w:type="gramEnd"/>
-      <w:r>
-        <w:rPr>
-          <w:rFonts w:eastAsiaTheme="minorEastAsia"/>
-        </w:rPr>
-        <w:t xml:space="preserve"> </w:t>
+        <w:t xml:space="preserve"> najbliższych </w:t>
       </w:r>
       <w:r>
         <w:t xml:space="preserve">sąsiadów ze starej listy punktów. Wartość liczby </w:t>
@@ -3009,15 +2576,7 @@
         <w:t>została</w:t>
       </w:r>
       <w:r>
-        <w:t xml:space="preserve"> eksperymentalnie i może zależeć od rozdzielczości ekranu oraz od gęstości pikseli na ekranie (liczby </w:t>
-      </w:r>
-      <w:proofErr w:type="spellStart"/>
-      <w:r>
-        <w:t>DPI</w:t>
-      </w:r>
-      <w:proofErr w:type="spellEnd"/>
-      <w:r>
-        <w:t>).</w:t>
+        <w:t xml:space="preserve"> eksperymentalnie i może zależeć od rozdzielczości ekranu oraz od gęstości pikseli na ekranie (liczby DPI).</w:t>
       </w:r>
     </w:p>
     <w:p>
@@ -3082,7 +2641,6 @@
       <w:pPr>
         <w:pStyle w:val="Podpis"/>
       </w:pPr>
-      <w:proofErr w:type="gramStart"/>
       <w:r>
         <w:t>R</w:t>
       </w:r>
@@ -3093,11 +2651,7 @@
         <w:t>.</w:t>
       </w:r>
       <w:r>
-        <w:t xml:space="preserve"> </w:t>
-      </w:r>
-      <w:proofErr w:type="gramEnd"/>
-      <w:r>
-        <w:t xml:space="preserve">Przykładowy kontur poddany przetwarzaniu wstępnemu: a) </w:t>
+        <w:t xml:space="preserve"> Przykładowy kontur poddany przetwarzaniu wstępnemu: a) </w:t>
       </w:r>
       <w:r>
         <w:t xml:space="preserve">punkty odczytane ze sterownika ekranu dotykowego przed przetwarzaniem wstępnym, b) punkty uzyskane w wyniku uzupełnienia i interpolacji, c) lista uśrednionych punktów po </w:t>
@@ -3267,7 +2821,6 @@
       <w:pPr>
         <w:pStyle w:val="Podpis"/>
       </w:pPr>
-      <w:proofErr w:type="gramStart"/>
       <w:r>
         <w:t xml:space="preserve">Rysunek </w:t>
       </w:r>
@@ -3275,11 +2828,7 @@
         <w:t>?????</w:t>
       </w:r>
       <w:r>
-        <w:t xml:space="preserve">. </w:t>
-      </w:r>
-      <w:proofErr w:type="gramEnd"/>
-      <w:r>
-        <w:t>Podział kąta pełnego na 8 przedziałów kierunków</w:t>
+        <w:t>. Podział kąta pełnego na 8 przedziałów kierunków</w:t>
       </w:r>
     </w:p>
     <w:p>
@@ -3406,19 +2955,7 @@
         <w:pStyle w:val="Akapit"/>
       </w:pPr>
       <w:r>
-        <w:t xml:space="preserve">Algorytm identyfikacji pojedynczych gestów wymaga metody porównywania wprowadzonych konturów z konturami przechowywanymi w bazie </w:t>
-      </w:r>
-      <w:proofErr w:type="gramStart"/>
-      <w:r>
-        <w:t>aplikacji jako</w:t>
-      </w:r>
-      <w:proofErr w:type="gramEnd"/>
-      <w:r>
-        <w:t xml:space="preserve"> wzorce w celu wyznaczenia współczynnika podobieństwa każdego do z nich i wybrania najlepszego dopasowania. Opisywany współczynnik to współczynnik korelacji liniowej Pearsona. Mieści się w zakresie</w:t>
-      </w:r>
-      <w:proofErr w:type="gramStart"/>
-      <w:r>
-        <w:t xml:space="preserve"> </w:t>
+        <w:t xml:space="preserve">Algorytm identyfikacji pojedynczych gestów wymaga metody porównywania wprowadzonych konturów z konturami przechowywanymi w bazie aplikacji jako wzorce w celu wyznaczenia współczynnika podobieństwa każdego do z nich i wybrania najlepszego dopasowania. Opisywany współczynnik to współczynnik korelacji liniowej Pearsona. Mieści się w zakresie </w:t>
       </w:r>
       <m:oMath>
         <m:r>
@@ -3432,31 +2969,24 @@
         <w:rPr>
           <w:rFonts w:eastAsiaTheme="minorEastAsia"/>
         </w:rPr>
-        <w:t xml:space="preserve"> i</w:t>
-      </w:r>
-      <w:proofErr w:type="gramEnd"/>
+        <w:t xml:space="preserve"> i większa </w:t>
+      </w:r>
       <w:r>
         <w:rPr>
           <w:rFonts w:eastAsiaTheme="minorEastAsia"/>
         </w:rPr>
-        <w:t xml:space="preserve"> większa </w:t>
+        <w:t>jego wartość</w:t>
       </w:r>
       <w:r>
         <w:rPr>
           <w:rFonts w:eastAsiaTheme="minorEastAsia"/>
         </w:rPr>
-        <w:t>jego wartość</w:t>
+        <w:t xml:space="preserve"> oznacza </w:t>
       </w:r>
       <w:r>
         <w:rPr>
           <w:rFonts w:eastAsiaTheme="minorEastAsia"/>
         </w:rPr>
-        <w:t xml:space="preserve"> oznacza </w:t>
-      </w:r>
-      <w:r>
-        <w:rPr>
-          <w:rFonts w:eastAsiaTheme="minorEastAsia"/>
-        </w:rPr>
         <w:t xml:space="preserve">większy stopień podobieństwa porównywanych </w:t>
       </w:r>
       <w:r>
@@ -3474,23 +3004,7 @@
         <w:pStyle w:val="Akapit"/>
       </w:pPr>
       <w:r>
-        <w:t xml:space="preserve">Wyznaczenie współczynnika korelacji Pearsona odbywa się poprzez wykorzystanie funkcji z biblioteki </w:t>
-      </w:r>
-      <w:proofErr w:type="spellStart"/>
-      <w:r>
-        <w:t>OpenCV</w:t>
-      </w:r>
-      <w:proofErr w:type="spellEnd"/>
-      <w:r>
-        <w:t xml:space="preserve">. Obliczanie trwa bardzo szybko z powodu między innymi bardzo małej ilości danych do przeanalizowania (porównanie 2 tablic o rozmiarze 8) oraz zoptymalizowanego algorytmu zaimplementowanego w bibliotece </w:t>
-      </w:r>
-      <w:proofErr w:type="spellStart"/>
-      <w:r>
-        <w:t>OpenCV</w:t>
-      </w:r>
-      <w:proofErr w:type="spellEnd"/>
-      <w:r>
-        <w:t>.</w:t>
+        <w:t>Wyznaczenie współczynnika korelacji Pearsona odbywa się poprzez wykorzystanie funkcji z biblioteki OpenCV. Obliczanie trwa bardzo szybko z powodu między innymi bardzo małej ilości danych do przeanalizowania (porównanie 2 tablic o rozmiarze 8) oraz zoptymalizowanego algorytmu zaimplementowanego w bibliotece OpenCV.</w:t>
       </w:r>
     </w:p>
     <w:p>
@@ -3614,21 +3128,7 @@
         <w:rPr>
           <w:rFonts w:eastAsiaTheme="minorEastAsia"/>
         </w:rPr>
-        <w:t xml:space="preserve"> </w:t>
-      </w:r>
-      <w:proofErr w:type="gramStart"/>
-      <w:r>
-        <w:rPr>
-          <w:rFonts w:eastAsiaTheme="minorEastAsia"/>
-        </w:rPr>
-        <w:t>określa jaki</w:t>
-      </w:r>
-      <w:proofErr w:type="gramEnd"/>
-      <w:r>
-        <w:rPr>
-          <w:rFonts w:eastAsiaTheme="minorEastAsia"/>
-        </w:rPr>
-        <w:t xml:space="preserve"> jest próg tolerancji dla przesunięcia punktów startowych </w:t>
+        <w:t xml:space="preserve"> określa jaki jest próg tolerancji dla przesunięcia punktów startowych </w:t>
       </w:r>
       <w:r>
         <w:rPr>
@@ -3814,13 +3314,8 @@
       <w:pPr>
         <w:pStyle w:val="Podpis"/>
       </w:pPr>
-      <w:proofErr w:type="gramStart"/>
-      <w:r>
-        <w:t xml:space="preserve">Rysunek ?????. </w:t>
-      </w:r>
-      <w:proofErr w:type="gramEnd"/>
-      <w:r>
-        <w:t>Wykres zależności współczynnika korelacji punktów startowych od wartości względnej odległości punktów</w:t>
+      <w:r>
+        <w:t>Rysunek ?????. Wykres zależności współczynnika korelacji punktów startowych od wartości względnej odległości punktów</w:t>
       </w:r>
     </w:p>
     <w:p>
@@ -4118,13 +3613,8 @@
           <w:rFonts w:eastAsiaTheme="minorEastAsia"/>
         </w:rPr>
       </w:pPr>
-      <w:proofErr w:type="gramStart"/>
-      <w:r>
-        <w:t>gdzie</w:t>
-      </w:r>
-      <w:proofErr w:type="gramEnd"/>
-      <w:r>
-        <w:t xml:space="preserve"> </w:t>
+      <w:r>
+        <w:t xml:space="preserve">gdzie </w:t>
       </w:r>
       <m:oMath>
         <m:sSub>
@@ -4691,13 +4181,8 @@
       <w:pPr>
         <w:pStyle w:val="Podpis"/>
       </w:pPr>
-      <w:proofErr w:type="gramStart"/>
-      <w:r>
-        <w:t xml:space="preserve">Rysunek ?????. </w:t>
-      </w:r>
-      <w:proofErr w:type="gramEnd"/>
-      <w:r>
-        <w:t xml:space="preserve">Wykres zależności współczynnika korelacji </w:t>
+      <w:r>
+        <w:t xml:space="preserve">Rysunek ?????. Wykres zależności współczynnika korelacji </w:t>
       </w:r>
       <w:r>
         <w:t>długości</w:t>
@@ -4902,15 +4387,7 @@
         <w:t>sumaryczny</w:t>
       </w:r>
       <w:r>
-        <w:t xml:space="preserve"> wynik jest silnie zależny od każdej z cech, </w:t>
-      </w:r>
-      <w:proofErr w:type="gramStart"/>
-      <w:r>
-        <w:t>np. gdy</w:t>
-      </w:r>
-      <w:proofErr w:type="gramEnd"/>
-      <w:r>
-        <w:t xml:space="preserve"> jeden ze współczynników składowych jest równy 0, stwierdzony może zostać zupełny brak podobieństwa obiektów.</w:t>
+        <w:t xml:space="preserve"> wynik jest silnie zależny od każdej z cech, np. gdy jeden ze współczynników składowych jest równy 0, stwierdzony może zostać zupełny brak podobieństwa obiektów.</w:t>
       </w:r>
     </w:p>
     <w:p>
@@ -5250,19 +4727,11 @@
           <w:rFonts w:eastAsiaTheme="minorEastAsia"/>
         </w:rPr>
       </w:pPr>
-      <w:proofErr w:type="gramStart"/>
       <w:r>
         <w:rPr>
           <w:rFonts w:eastAsiaTheme="minorEastAsia"/>
         </w:rPr>
-        <w:t>gdzie</w:t>
-      </w:r>
-      <w:proofErr w:type="gramEnd"/>
-      <w:r>
-        <w:rPr>
-          <w:rFonts w:eastAsiaTheme="minorEastAsia"/>
-        </w:rPr>
-        <w:t xml:space="preserve">: </w:t>
+        <w:t xml:space="preserve">gdzie: </w:t>
       </w:r>
       <m:oMath>
         <m:sSub>
@@ -5767,15 +5236,7 @@
         <w:t>)</w:t>
       </w:r>
       <w:r>
-        <w:t xml:space="preserve">, generowany jest histogram o rozkładzie równomiernym. Również w przypadku korelacji długości, gdy dwa kontury mają długość mniejszą lub równą liczbie granicznej, automatycznie rozpoznawane </w:t>
-      </w:r>
-      <w:proofErr w:type="gramStart"/>
-      <w:r>
-        <w:t>są jako</w:t>
-      </w:r>
-      <w:proofErr w:type="gramEnd"/>
-      <w:r>
-        <w:t xml:space="preserve"> gest kropki, ich korelacja histogramów oraz korelacji długości wynosi 1</w:t>
+        <w:t>, generowany jest histogram o rozkładzie równomiernym. Również w przypadku korelacji długości, gdy dwa kontury mają długość mniejszą lub równą liczbie granicznej, automatycznie rozpoznawane są jako gest kropki, ich korelacja histogramów oraz korelacji długości wynosi 1</w:t>
       </w:r>
       <w:r>
         <w:t xml:space="preserve"> (sposób obliczania korelacji punktów startowych pozostaje bez zmian</w:t>
@@ -5896,13 +5357,8 @@
       <w:pPr>
         <w:pStyle w:val="Podpis"/>
       </w:pPr>
-      <w:proofErr w:type="gramStart"/>
-      <w:r>
-        <w:t xml:space="preserve">Rysunek ?????. </w:t>
-      </w:r>
-      <w:proofErr w:type="gramEnd"/>
-      <w:r>
-        <w:t>Schemat blokowy algorytmu rozpoznawania pojedynczych gestów.</w:t>
+      <w:r>
+        <w:t>Rysunek ?????. Schemat blokowy algorytmu rozpoznawania pojedynczych gestów.</w:t>
       </w:r>
     </w:p>
     <w:p>
@@ -5999,13 +5455,8 @@
       <w:pPr>
         <w:pStyle w:val="Podpis"/>
       </w:pPr>
-      <w:proofErr w:type="gramStart"/>
-      <w:r>
-        <w:t xml:space="preserve">Rysunek ?????. </w:t>
-      </w:r>
-      <w:proofErr w:type="gramEnd"/>
-      <w:r>
-        <w:t>Histogram dla gestu litery "a"</w:t>
+      <w:r>
+        <w:t>Rysunek ?????. Histogram dla gestu litery "a"</w:t>
       </w:r>
     </w:p>
     <w:p>
@@ -6063,18 +5514,8 @@
       <w:pPr>
         <w:pStyle w:val="Podpis"/>
       </w:pPr>
-      <w:proofErr w:type="spellStart"/>
-      <w:proofErr w:type="gramStart"/>
-      <w:r>
-        <w:t>Rysnek</w:t>
-      </w:r>
-      <w:proofErr w:type="spellEnd"/>
-      <w:r>
-        <w:t xml:space="preserve"> ?????. </w:t>
-      </w:r>
-      <w:proofErr w:type="gramEnd"/>
-      <w:r>
-        <w:t>Histogram dla gestu składowego litery "o", w przypadku idealnego okręgu rozkład kierunków na histogramie byłby równomierny</w:t>
+      <w:r>
+        <w:t>Rysnek ?????. Histogram dla gestu składowego litery "o", w przypadku idealnego okręgu rozkład kierunków na histogramie byłby równomierny</w:t>
       </w:r>
     </w:p>
     <w:p>
@@ -6131,13 +5572,8 @@
       <w:pPr>
         <w:pStyle w:val="Podpis"/>
       </w:pPr>
-      <w:proofErr w:type="gramStart"/>
-      <w:r>
-        <w:t xml:space="preserve">Rysunek ?????. </w:t>
-      </w:r>
-      <w:proofErr w:type="gramEnd"/>
-      <w:r>
-        <w:t>Histogram dla gestu litery "I", według histogramu kontur składa się wyłącznie z wektorów skierowanych pionowo w dół</w:t>
+      <w:r>
+        <w:t>Rysunek ?????. Histogram dla gestu litery "I", według histogramu kontur składa się wyłącznie z wektorów skierowanych pionowo w dół</w:t>
       </w:r>
       <w:r>
         <w:br/>
@@ -6196,13 +5632,8 @@
       <w:pPr>
         <w:pStyle w:val="Podpis"/>
       </w:pPr>
-      <w:proofErr w:type="gramStart"/>
-      <w:r>
-        <w:t xml:space="preserve">Rysunek ?????. </w:t>
-      </w:r>
-      <w:proofErr w:type="gramEnd"/>
-      <w:r>
-        <w:t>Histogram dla gestu litery "L", na histogramie widoczn</w:t>
+      <w:r>
+        <w:t>Rysunek ?????. Histogram dla gestu litery "L", na histogramie widoczn</w:t>
       </w:r>
       <w:r>
         <w:t>e</w:t>
@@ -6298,11 +5729,9 @@
       <w:pPr>
         <w:pStyle w:val="Podpis"/>
       </w:pPr>
-      <w:proofErr w:type="gramStart"/>
       <w:r>
         <w:t xml:space="preserve">Rysunek ?????. </w:t>
       </w:r>
-      <w:proofErr w:type="gramEnd"/>
       <w:r>
         <w:t>Zestawienie kształtu konturu (a), histogramu utworzonego z konturu niepoddanego filtracji (b), histogramu utworzonego z wykorzystaniem filtracji (c)</w:t>
       </w:r>
@@ -6542,15 +5971,7 @@
         <w:t xml:space="preserve">Najlepsze rozwiązanie spośród wszystkich rozważanych możliwości wybierane jest przy pomocy dwóch kryteriów jednocześnie. Pod uwagę brany jest jak największy współczynnik korelacji dla całego gestu (wypadkowy), jak i </w:t>
       </w:r>
       <w:r>
-        <w:t>liczba konturów wchodzących w skład gestu. Gdyby program nie stosował kryterium największej złożoności gestu, mogłoby się okazać, że np. po wpisaniu litery "</w:t>
-      </w:r>
-      <w:proofErr w:type="gramStart"/>
-      <w:r>
-        <w:t>Ł" (jako</w:t>
-      </w:r>
-      <w:proofErr w:type="gramEnd"/>
-      <w:r>
-        <w:t xml:space="preserve"> dwa kontury składowe: litery "L" i kreski"), aplikacja rozpoznałaby samą literę "L" oraz zwróciła błąd nierozpoznania kreski. Dlatego też należy w takich przypadkach zwiększyć wpływ złożoności </w:t>
+        <w:t xml:space="preserve">liczba konturów wchodzących w skład gestu. Gdyby program nie stosował kryterium największej złożoności gestu, mogłoby się okazać, że np. po wpisaniu litery "Ł" (jako dwa kontury składowe: litery "L" i kreski"), aplikacja rozpoznałaby samą literę "L" oraz zwróciła błąd nierozpoznania kreski. Dlatego też należy w takich przypadkach zwiększyć wpływ złożoności </w:t>
       </w:r>
       <w:r>
         <w:t xml:space="preserve">wynik identyfikacji </w:t>
@@ -6601,16 +6022,11 @@
         <w:pStyle w:val="Akapit"/>
       </w:pPr>
       <w:r>
-        <w:t xml:space="preserve">Jeśli lista konturów wejściowych jest pusta, algorytm kończy działanie nie zwracając żadnego wyniku. </w:t>
-      </w:r>
-      <w:proofErr w:type="gramStart"/>
-      <w:r>
-        <w:t xml:space="preserve">Natomiast </w:t>
+        <w:t xml:space="preserve">Jeśli lista konturów wejściowych jest pusta, algorytm kończy działanie nie zwracając żadnego wyniku. Natomiast </w:t>
       </w:r>
       <w:r>
         <w:t>jeżeli</w:t>
       </w:r>
-      <w:proofErr w:type="gramEnd"/>
       <w:r>
         <w:t xml:space="preserve"> lista wzorców jest</w:t>
       </w:r>
@@ -6631,219 +6047,179 @@
         <w:t>zy wymagany</w:t>
       </w:r>
       <w:r>
+        <w:t xml:space="preserve"> jest zatem niepusty zbiór wzorców i lista wejściowych konturów.</w:t>
+      </w:r>
+    </w:p>
+    <w:p>
+      <w:pPr>
+        <w:pStyle w:val="Heading3"/>
+      </w:pPr>
+      <w:r>
+        <w:t>4.1.3</w:t>
+      </w:r>
+      <w:r>
+        <w:t>. Wstępna klasyfikacja</w:t>
+      </w:r>
+    </w:p>
+    <w:p>
+      <w:pPr>
+        <w:pStyle w:val="Akapit"/>
+      </w:pPr>
+      <w:r>
+        <w:t>W kolejnym kroku</w:t>
+      </w:r>
+      <w:r>
+        <w:t xml:space="preserve"> każdy wzorzec z bazy aplikacji jest wstępnie klasyfikowany. Sprawdzane jest, czy </w:t>
+      </w:r>
+      <w:r>
+        <w:t>spełnione jest kryterium przekroczenia progu minimalnego współczynnika korelacji</w:t>
+      </w:r>
+      <w:r>
+        <w:t xml:space="preserve"> (kryterium nr 1)</w:t>
+      </w:r>
+      <w:r>
+        <w:t xml:space="preserve">. Współczynnik ten jest wyznaczany metodą z poprzedniego rozdziału o wyznaczaniu podobieństwa pojedynczych gestów poprzez dokonanie porównania pierwszego konturu </w:t>
+      </w:r>
+      <w:r>
+        <w:t xml:space="preserve">pochodzącego </w:t>
+      </w:r>
+      <w:r>
+        <w:t xml:space="preserve">z wzorca oraz odpowiadającemu mu konturowi wejściowemu. Jeśli kryterium nie jest spełnione, wzorzec jest odrzucany i analizowany jest kolejny. Jeśli natomiast zachodzi warunek współczynnika korelacji większego lub równego ustalonemu minimum, analizowany jest kolejny kontur z gestu (o kolejnym indeksie) w ten sam sposób. Jeżeli okaże się, że nie można dokonać dalszej analizy, gdyż wprowadzona liczba konturów jest mniejsza niż złożoność wzorca a istnieje możliwość, że właśnie ten wzorzec może posłużyć do identyfikacji obiektu, to algorytm przerywa działanie, gdyż nie ma wystarczających danych, aby podjąć decyzję. </w:t>
+      </w:r>
+      <w:r>
+        <w:t>Algorytm wykona się ponownie w następnym kroku, gdy użytkownik wprowadzi kolejny kontur, wtedy analiza zostanie wznowiona. Wyjątkowym przypadkiem jest jednak przekroczenie czasu przez użytkownika pomiędzy wpisywaniem kolejnych konturów (wpisanie znaku "L" i odczekanie przez użytkownika pewnego czasu nie wstrzyma pracy algorytmu, czekając na brakującą kreskę i rozpoznanie jako literę "Ł", ale pozwoli mu kontynuować jego działanie i odrzucenie możliwości dłuższych gestów).</w:t>
+      </w:r>
+    </w:p>
+    <w:p>
+      <w:pPr>
+        <w:pStyle w:val="Heading3"/>
+      </w:pPr>
+      <w:r>
+        <w:t>4.1.4</w:t>
+      </w:r>
+      <w:r>
+        <w:t>. Wypadkowy współczynnik korelacji</w:t>
+      </w:r>
+    </w:p>
+    <w:p>
+      <w:pPr>
+        <w:pStyle w:val="Akapit"/>
+      </w:pPr>
+      <w:r>
+        <w:t xml:space="preserve">Jeśli wszystkie składowe elementy gestu spełniają kryterium nr 1, wzorzec dopisywany jest do tymczasowej listy możliwości. </w:t>
+      </w:r>
+      <w:r>
+        <w:t>Z wielu współczynników korelacji, które</w:t>
+      </w:r>
+      <w:r>
+        <w:t xml:space="preserve">, które zostały wyznaczone </w:t>
+      </w:r>
+      <w:r>
+        <w:t>dla każdego konturu (</w:t>
+      </w:r>
+      <w:r>
+        <w:t>tyle razy, ile wynosiła złożoność gestu</w:t>
+      </w:r>
+      <w:r>
+        <w:t>) należy obliczyć współczynnik, który będzie określał stopień podobieństwa całego gestu złożonego</w:t>
+      </w:r>
+      <w:r>
+        <w:t>.</w:t>
+      </w:r>
+      <w:r>
+        <w:t xml:space="preserve"> Współczynnik ten jest równy średniej arytmetycznej współczynników korelacji dla konturów, z których składał się gest. Liczba ta posłuży</w:t>
+      </w:r>
+      <w:r>
+        <w:t xml:space="preserve"> w kolejnym kroku do wyboru najlepszego rozwiązania.</w:t>
+      </w:r>
+    </w:p>
+    <w:p>
+      <w:pPr>
+        <w:pStyle w:val="Heading3"/>
+      </w:pPr>
+      <w:r>
+        <w:t>4.1.5</w:t>
+      </w:r>
+      <w:r>
+        <w:t>. Wybór najlepszego rozwiązania</w:t>
+      </w:r>
+    </w:p>
+    <w:p>
+      <w:pPr>
+        <w:pStyle w:val="Akapit"/>
+      </w:pPr>
+      <w:r>
+        <w:t xml:space="preserve">Efektem zakończonej </w:t>
+      </w:r>
+      <w:r>
+        <w:t xml:space="preserve">wstępnej klasyfikacji </w:t>
+      </w:r>
+      <w:r>
+        <w:t xml:space="preserve">dla </w:t>
+      </w:r>
+      <w:r>
+        <w:t>wszystkich wzorców</w:t>
+      </w:r>
+      <w:r>
+        <w:t xml:space="preserve"> jest lista potencjalnych możliwości zawierająca informacje o wzorcach i przebiegu ich wstępnej </w:t>
+      </w:r>
+      <w:r>
+        <w:lastRenderedPageBreak/>
+        <w:t>klasyfikacji. Jeśli ta lista jest pusta, algorytm zwraca błąd nierozpoznania żadnego gestu oraz zapisuje fakt dokonania analizy ostatnio wpisanego konturu (aby nie był analizowany następnym razem). Jeżeli zaś na liście możliwości znajdują się wzorce, można przystąpić do wyboru najlepszego wzorca.</w:t>
+      </w:r>
+      <w:r>
+        <w:t xml:space="preserve"> Polega to na prostym znalezieniu wzorca, dla którego </w:t>
+      </w:r>
+      <w:r>
+        <w:t>liczba wyrażająca ocenę rozwiązania jest największa</w:t>
+      </w:r>
+      <w:r>
+        <w:t>.</w:t>
+      </w:r>
+      <w:r>
         <w:t xml:space="preserve"> </w:t>
       </w:r>
-      <w:proofErr w:type="gramStart"/>
-      <w:r>
-        <w:t>jest zatem</w:t>
-      </w:r>
-      <w:proofErr w:type="gramEnd"/>
-      <w:r>
-        <w:t xml:space="preserve"> niepusty zbiór wzorców i lista wejściowych konturów.</w:t>
-      </w:r>
-    </w:p>
-    <w:p>
-      <w:pPr>
-        <w:pStyle w:val="Heading3"/>
-      </w:pPr>
-      <w:r>
-        <w:t>4.1.3</w:t>
-      </w:r>
-      <w:r>
-        <w:t>. Wstępna klasyfikacja</w:t>
-      </w:r>
-    </w:p>
-    <w:p>
-      <w:pPr>
-        <w:pStyle w:val="Akapit"/>
-      </w:pPr>
-      <w:r>
-        <w:t>W kolejnym kroku</w:t>
-      </w:r>
-      <w:r>
-        <w:t xml:space="preserve"> każdy wzorzec z bazy aplikacji jest wstępnie klasyfikowany. Sprawdzane jest, czy </w:t>
-      </w:r>
-      <w:r>
-        <w:t>spełnione jest kryterium przekroczenia progu minimalnego współczynnika korelacji</w:t>
-      </w:r>
-      <w:r>
-        <w:t xml:space="preserve"> (kryterium nr</w:t>
-      </w:r>
-      <w:proofErr w:type="gramStart"/>
-      <w:r>
-        <w:t xml:space="preserve"> 1)</w:t>
-      </w:r>
-      <w:r>
-        <w:t>. Współczynnik</w:t>
-      </w:r>
-      <w:proofErr w:type="gramEnd"/>
-      <w:r>
-        <w:t xml:space="preserve"> ten jest wyznaczany metodą z poprzedniego rozdziału o wyznaczaniu podobieństwa pojedynczych gestów poprzez dokonanie porównania pierwszego konturu </w:t>
-      </w:r>
-      <w:r>
-        <w:t xml:space="preserve">pochodzącego </w:t>
-      </w:r>
-      <w:r>
-        <w:t xml:space="preserve">z wzorca oraz odpowiadającemu mu konturowi wejściowemu. Jeśli kryterium nie jest spełnione, wzorzec jest odrzucany i analizowany jest kolejny. Jeśli natomiast zachodzi warunek współczynnika korelacji większego lub równego ustalonemu minimum, analizowany jest kolejny kontur z gestu (o kolejnym indeksie) w ten sam sposób. Jeżeli okaże się, że nie można dokonać dalszej analizy, gdyż wprowadzona liczba konturów jest mniejsza niż złożoność wzorca a istnieje możliwość, że właśnie ten wzorzec może posłużyć do identyfikacji obiektu, to algorytm przerywa działanie, gdyż nie ma wystarczających danych, aby podjąć decyzję. </w:t>
-      </w:r>
-      <w:r>
-        <w:t xml:space="preserve">Algorytm wykona się ponownie w następnym kroku, gdy użytkownik wprowadzi kolejny kontur, wtedy analiza zostanie wznowiona. Wyjątkowym przypadkiem jest jednak przekroczenie czasu przez użytkownika pomiędzy wpisywaniem kolejnych konturów (wpisanie znaku "L" i odczekanie przez użytkownika pewnego czasu nie wstrzyma pracy algorytmu, czekając na brakującą kreskę i </w:t>
-      </w:r>
-      <w:proofErr w:type="gramStart"/>
-      <w:r>
-        <w:t>rozpoznanie jako</w:t>
-      </w:r>
-      <w:proofErr w:type="gramEnd"/>
-      <w:r>
-        <w:t xml:space="preserve"> literę "Ł", ale pozwoli mu kontynuować jego działanie i odrzucenie możliwości dłuższych gestów).</w:t>
-      </w:r>
-    </w:p>
-    <w:p>
-      <w:pPr>
-        <w:pStyle w:val="Heading3"/>
-      </w:pPr>
-      <w:r>
-        <w:t>4.1.4</w:t>
-      </w:r>
-      <w:r>
-        <w:t>. Wypadkowy współczynnik korelacji</w:t>
-      </w:r>
-    </w:p>
-    <w:p>
-      <w:pPr>
-        <w:pStyle w:val="Akapit"/>
-      </w:pPr>
-      <w:r>
-        <w:t xml:space="preserve">Jeśli wszystkie składowe elementy gestu spełniają kryterium nr 1, wzorzec dopisywany jest do tymczasowej listy możliwości. </w:t>
-      </w:r>
-      <w:r>
-        <w:t>Z wielu współczynników korelacji, które</w:t>
-      </w:r>
-      <w:r>
-        <w:t xml:space="preserve">, które zostały wyznaczone </w:t>
-      </w:r>
-      <w:r>
-        <w:t>dla każdego konturu (</w:t>
-      </w:r>
-      <w:r>
-        <w:t>tyle razy, ile wynosiła złożoność gestu</w:t>
-      </w:r>
-      <w:r>
-        <w:t>) należy obliczyć współczynnik, który będzie określał stopień podobieństwa całego gestu złożonego</w:t>
-      </w:r>
-      <w:r>
-        <w:t>.</w:t>
-      </w:r>
-      <w:r>
-        <w:t xml:space="preserve"> Współczynnik ten jest równy średniej arytmetycznej współczynników korelacji dla konturów, z których składał się gest. Liczba ta posłuży</w:t>
-      </w:r>
-      <w:r>
-        <w:t xml:space="preserve"> w kolejnym kroku do wyboru najlepszego rozwiązania.</w:t>
-      </w:r>
-    </w:p>
-    <w:p>
-      <w:pPr>
-        <w:pStyle w:val="Heading3"/>
-      </w:pPr>
-      <w:r>
-        <w:t>4.1.5</w:t>
-      </w:r>
-      <w:r>
-        <w:t>. Wybór najlepszego rozwiązania</w:t>
-      </w:r>
-    </w:p>
-    <w:p>
-      <w:pPr>
-        <w:pStyle w:val="Akapit"/>
-      </w:pPr>
-      <w:r>
-        <w:t xml:space="preserve">Efektem zakończonej </w:t>
-      </w:r>
-      <w:r>
-        <w:t xml:space="preserve">wstępnej klasyfikacji </w:t>
-      </w:r>
-      <w:r>
-        <w:t xml:space="preserve">dla </w:t>
-      </w:r>
-      <w:r>
-        <w:t>wszystkich wzorców</w:t>
-      </w:r>
-      <w:r>
-        <w:t xml:space="preserve"> jest lista potencjalnych możliwości zawierająca informacje o wzorcach i przebiegu ich wstępnej </w:t>
-      </w:r>
-      <w:r>
-        <w:lastRenderedPageBreak/>
-        <w:t xml:space="preserve">klasyfikacji. Jeśli ta lista jest pusta, algorytm zwraca błąd nierozpoznania żadnego gestu oraz zapisuje fakt dokonania analizy ostatnio wpisanego </w:t>
-      </w:r>
-      <w:proofErr w:type="gramStart"/>
-      <w:r>
-        <w:t>konturu (aby</w:t>
-      </w:r>
-      <w:proofErr w:type="gramEnd"/>
-      <w:r>
-        <w:t xml:space="preserve"> nie był analizowany następnym razem). Jeżeli zaś na liście możliwości znajdują się wzorce, można przystąpić do wyboru najlepszego wzorca.</w:t>
-      </w:r>
-      <w:r>
-        <w:t xml:space="preserve"> Polega to na prostym znalezieniu wzorca, dla którego </w:t>
-      </w:r>
-      <w:r>
-        <w:t>liczba wyrażająca ocenę rozwiązania jest największa</w:t>
-      </w:r>
-      <w:r>
-        <w:t>.</w:t>
+      <w:r>
+        <w:t xml:space="preserve">Oczywiście konieczne jest zdefiniowanie, czym jest </w:t>
+      </w:r>
+      <w:r>
+        <w:t>wprowadzona ocena rozwiązania</w:t>
+      </w:r>
+      <w:r>
+        <w:t xml:space="preserve">. Jest to </w:t>
+      </w:r>
+      <w:r>
+        <w:t>liczba, która</w:t>
       </w:r>
       <w:r>
         <w:t xml:space="preserve"> </w:t>
       </w:r>
       <w:r>
-        <w:t xml:space="preserve">Oczywiście konieczne jest zdefiniowanie, czym jest </w:t>
-      </w:r>
-      <w:r>
-        <w:t>wprowadzona ocena rozwiązania</w:t>
-      </w:r>
-      <w:r>
-        <w:t xml:space="preserve">. Jest to </w:t>
-      </w:r>
-      <w:r>
-        <w:t>liczba, która</w:t>
+        <w:t>wyznaczana</w:t>
+      </w:r>
+      <w:r>
+        <w:t xml:space="preserve"> jest na podstawie wypadkowego współczynnika korelacji oraz złożoności gestu</w:t>
+      </w:r>
+      <w:r>
+        <w:t xml:space="preserve">. Ma to na celu jednoczesne rozważanie obu </w:t>
+      </w:r>
+      <w:r>
+        <w:t xml:space="preserve">tych </w:t>
+      </w:r>
+      <w:r>
+        <w:t>cech (</w:t>
+      </w:r>
+      <w:r>
+        <w:t>zgodnie z</w:t>
       </w:r>
       <w:r>
         <w:t xml:space="preserve"> </w:t>
       </w:r>
       <w:r>
-        <w:t>wyznaczana</w:t>
-      </w:r>
-      <w:r>
-        <w:t xml:space="preserve"> jest na podstawie wypadkowego współczynnika korelacji oraz złożoności gestu</w:t>
-      </w:r>
-      <w:r>
-        <w:t xml:space="preserve">. Ma to na celu jednoczesne rozważanie obu </w:t>
-      </w:r>
-      <w:r>
-        <w:t xml:space="preserve">tych </w:t>
-      </w:r>
-      <w:r>
-        <w:t>cech (</w:t>
-      </w:r>
-      <w:r>
-        <w:t>zgodnie z</w:t>
-      </w:r>
-      <w:r>
-        <w:t xml:space="preserve"> </w:t>
-      </w:r>
-      <w:r>
         <w:t xml:space="preserve">kryterium </w:t>
       </w:r>
       <w:r>
-        <w:t>nr</w:t>
-      </w:r>
-      <w:proofErr w:type="gramStart"/>
-      <w:r>
-        <w:t xml:space="preserve"> 2). Ocena</w:t>
-      </w:r>
-      <w:proofErr w:type="gramEnd"/>
-      <w:r>
-        <w:t xml:space="preserve"> rozwiązania</w:t>
+        <w:t>nr 2). Ocena rozwiązania</w:t>
       </w:r>
       <w:r>
         <w:t xml:space="preserve"> </w:t>
@@ -6918,19 +6294,11 @@
           <w:rFonts w:eastAsiaTheme="minorEastAsia"/>
         </w:rPr>
       </w:pPr>
-      <w:proofErr w:type="gramStart"/>
       <w:r>
         <w:rPr>
           <w:rFonts w:eastAsiaTheme="minorEastAsia"/>
         </w:rPr>
-        <w:t>gdzie</w:t>
-      </w:r>
-      <w:proofErr w:type="gramEnd"/>
-      <w:r>
-        <w:rPr>
-          <w:rFonts w:eastAsiaTheme="minorEastAsia"/>
-        </w:rPr>
-        <w:t xml:space="preserve">: </w:t>
+        <w:t xml:space="preserve">gdzie: </w:t>
       </w:r>
       <m:oMath>
         <m:r>
@@ -7058,23 +6426,7 @@
         <w:pStyle w:val="Akapit"/>
       </w:pPr>
       <w:r>
-        <w:t xml:space="preserve">Po wyznaczeniu oceny rozwiązania dla każdej rozważanej możliwości wybierany jest wzorzec o maksymalnej wartości tej oceny i zwracany </w:t>
-      </w:r>
-      <w:proofErr w:type="gramStart"/>
-      <w:r>
-        <w:t>jest jako</w:t>
-      </w:r>
-      <w:proofErr w:type="gramEnd"/>
-      <w:r>
-        <w:t xml:space="preserve"> wynik rozpoznania wprowadzonego gestu (a dokładnie znak, jaki reprezentował wzorzec lub akcja, jaka była mu przypisana). Ostatnio wprowadzone gesty zostają </w:t>
-      </w:r>
-      <w:proofErr w:type="gramStart"/>
-      <w:r>
-        <w:t>zaznaczone jako</w:t>
-      </w:r>
-      <w:proofErr w:type="gramEnd"/>
-      <w:r>
-        <w:t xml:space="preserve"> przeanalizowane, aby nie zostały przetworzone przy następnej iteracji (liczba zaznaczonych gestów jest równa złożoności rozpoznanego wzorca).</w:t>
+        <w:t>Po wyznaczeniu oceny rozwiązania dla każdej rozważanej możliwości wybierany jest wzorzec o maksymalnej wartości tej oceny i zwracany jest jako wynik rozpoznania wprowadzonego gestu (a dokładnie znak, jaki reprezentował wzorzec lub akcja, jaka była mu przypisana). Ostatnio wprowadzone gesty zostają zaznaczone jako przeanalizowane, aby nie zostały przetworzone przy następnej iteracji (liczba zaznaczonych gestów jest równa złożoności rozpoznanego wzorca).</w:t>
       </w:r>
       <w:r>
         <w:t xml:space="preserve"> Wzorzec zostaje dopisany do listy rozpoznanych gestów, a algorytm uruchamiany jest ponownie, gdyż na liście wejściowej mogą znajdować się jeszcze nierozpoznane gesty. Powtarzanie wykonywania trwa dopóki algorytm zwraca pomyślnie rozpoznane wzorce.</w:t>
@@ -7159,13 +6511,8 @@
       <w:pPr>
         <w:pStyle w:val="Podpis"/>
       </w:pPr>
-      <w:proofErr w:type="gramStart"/>
-      <w:r>
-        <w:t xml:space="preserve">Rysunek ?????. </w:t>
-      </w:r>
-      <w:proofErr w:type="gramEnd"/>
-      <w:r>
-        <w:t>Schemat blokowy algorytmu rozpoznawania złożonych gestów - część 1.</w:t>
+      <w:r>
+        <w:t>Rysunek ?????. Schemat blokowy algorytmu rozpoznawania złożonych gestów - część 1.</w:t>
       </w:r>
     </w:p>
     <w:p>
@@ -7219,13 +6566,8 @@
       <w:pPr>
         <w:pStyle w:val="Podpis"/>
       </w:pPr>
-      <w:proofErr w:type="gramStart"/>
-      <w:r>
-        <w:t xml:space="preserve">Rysunek ?????. </w:t>
-      </w:r>
-      <w:proofErr w:type="gramEnd"/>
-      <w:r>
-        <w:t>Schemat blokowy algorytmu rozpoznawania złożonych gestów - część 2.</w:t>
+      <w:r>
+        <w:t>Rysunek ?????. Schemat blokowy algorytmu rozpoznawania złożonych gestów - część 2.</w:t>
       </w:r>
     </w:p>
     <w:p>
@@ -7477,7 +6819,7 @@
                 <v:shape id="_x0000_i1025" type="#_x0000_t75" style="width:28.15pt;height:61.85pt" o:ole="">
                   <v:imagedata r:id="rId23" o:title=""/>
                 </v:shape>
-                <o:OLEObject Type="Embed" ProgID="PBrush" ShapeID="_x0000_i1025" DrawAspect="Content" ObjectID="_1514499169" r:id="rId24"/>
+                <o:OLEObject Type="Embed" ProgID="PBrush" ShapeID="_x0000_i1025" DrawAspect="Content" ObjectID="_1514504539" r:id="rId24"/>
               </w:object>
             </w:r>
           </w:p>
@@ -7488,13 +6830,8 @@
               <w:ind w:firstLine="0"/>
               <w:jc w:val="center"/>
             </w:pPr>
-            <w:proofErr w:type="gramStart"/>
             <w:r>
-              <w:t>mała</w:t>
-            </w:r>
-            <w:proofErr w:type="gramEnd"/>
-            <w:r>
-              <w:t xml:space="preserve"> </w:t>
+              <w:t xml:space="preserve">mała </w:t>
             </w:r>
             <w:r>
               <w:t>litera "l", złożoność 1</w:t>
@@ -7521,7 +6858,7 @@
                 <v:shape id="_x0000_i1026" type="#_x0000_t75" style="width:28.15pt;height:61.85pt" o:ole="">
                   <v:imagedata r:id="rId23" o:title=""/>
                 </v:shape>
-                <o:OLEObject Type="Embed" ProgID="PBrush" ShapeID="_x0000_i1026" DrawAspect="Content" ObjectID="_1514499170" r:id="rId25"/>
+                <o:OLEObject Type="Embed" ProgID="PBrush" ShapeID="_x0000_i1026" DrawAspect="Content" ObjectID="_1514504540" r:id="rId25"/>
               </w:object>
             </w:r>
           </w:p>
@@ -7541,11 +6878,9 @@
               <w:ind w:firstLine="0"/>
               <w:jc w:val="center"/>
             </w:pPr>
-            <w:proofErr w:type="gramStart"/>
             <w:r>
               <w:t>brak</w:t>
             </w:r>
-            <w:proofErr w:type="gramEnd"/>
           </w:p>
         </w:tc>
         <w:tc>
@@ -7564,11 +6899,9 @@
               <w:ind w:firstLine="0"/>
               <w:jc w:val="center"/>
             </w:pPr>
-            <w:proofErr w:type="gramStart"/>
             <w:r>
               <w:t>brak</w:t>
             </w:r>
-            <w:proofErr w:type="gramEnd"/>
           </w:p>
         </w:tc>
       </w:tr>
@@ -7596,7 +6929,7 @@
                 <v:shape id="_x0000_i1027" type="#_x0000_t75" style="width:23.5pt;height:54.8pt" o:ole="">
                   <v:imagedata r:id="rId26" o:title=""/>
                 </v:shape>
-                <o:OLEObject Type="Embed" ProgID="PBrush" ShapeID="_x0000_i1027" DrawAspect="Content" ObjectID="_1514499171" r:id="rId27"/>
+                <o:OLEObject Type="Embed" ProgID="PBrush" ShapeID="_x0000_i1027" DrawAspect="Content" ObjectID="_1514504541" r:id="rId27"/>
               </w:object>
             </w:r>
           </w:p>
@@ -7607,13 +6940,8 @@
               <w:ind w:firstLine="0"/>
               <w:jc w:val="center"/>
             </w:pPr>
-            <w:proofErr w:type="gramStart"/>
             <w:r>
-              <w:t>duża</w:t>
-            </w:r>
-            <w:proofErr w:type="gramEnd"/>
-            <w:r>
-              <w:t xml:space="preserve"> </w:t>
+              <w:t xml:space="preserve">duża </w:t>
             </w:r>
             <w:r>
               <w:t>litera "I"</w:t>
@@ -7626,13 +6954,8 @@
               <w:ind w:firstLine="0"/>
               <w:jc w:val="center"/>
             </w:pPr>
-            <w:proofErr w:type="gramStart"/>
             <w:r>
-              <w:t>złożoność</w:t>
-            </w:r>
-            <w:proofErr w:type="gramEnd"/>
-            <w:r>
-              <w:t xml:space="preserve"> 1</w:t>
+              <w:t>złożoność 1</w:t>
             </w:r>
           </w:p>
         </w:tc>
@@ -7655,7 +6978,7 @@
                 <v:shape id="_x0000_i1028" type="#_x0000_t75" style="width:23.5pt;height:54.8pt" o:ole="">
                   <v:imagedata r:id="rId26" o:title=""/>
                 </v:shape>
-                <o:OLEObject Type="Embed" ProgID="PBrush" ShapeID="_x0000_i1028" DrawAspect="Content" ObjectID="_1514499172" r:id="rId28"/>
+                <o:OLEObject Type="Embed" ProgID="PBrush" ShapeID="_x0000_i1028" DrawAspect="Content" ObjectID="_1514504542" r:id="rId28"/>
               </w:object>
             </w:r>
           </w:p>
@@ -7672,11 +6995,9 @@
               <w:ind w:firstLine="0"/>
               <w:jc w:val="center"/>
             </w:pPr>
-            <w:proofErr w:type="gramStart"/>
             <w:r>
               <w:t>brak</w:t>
             </w:r>
-            <w:proofErr w:type="gramEnd"/>
           </w:p>
         </w:tc>
         <w:tc>
@@ -7694,11 +7015,9 @@
               <w:ind w:firstLine="0"/>
               <w:jc w:val="center"/>
             </w:pPr>
-            <w:proofErr w:type="gramStart"/>
             <w:r>
               <w:t>brak</w:t>
             </w:r>
-            <w:proofErr w:type="gramEnd"/>
           </w:p>
         </w:tc>
       </w:tr>
@@ -7726,7 +7045,7 @@
                 <v:shape id="_x0000_i1029" type="#_x0000_t75" style="width:39.15pt;height:59.5pt" o:ole="">
                   <v:imagedata r:id="rId29" o:title=""/>
                 </v:shape>
-                <o:OLEObject Type="Embed" ProgID="PBrush" ShapeID="_x0000_i1029" DrawAspect="Content" ObjectID="_1514499173" r:id="rId30"/>
+                <o:OLEObject Type="Embed" ProgID="PBrush" ShapeID="_x0000_i1029" DrawAspect="Content" ObjectID="_1514504543" r:id="rId30"/>
               </w:object>
             </w:r>
           </w:p>
@@ -7737,13 +7056,8 @@
               <w:ind w:firstLine="0"/>
               <w:jc w:val="center"/>
             </w:pPr>
-            <w:proofErr w:type="gramStart"/>
             <w:r>
-              <w:t>mała</w:t>
-            </w:r>
-            <w:proofErr w:type="gramEnd"/>
-            <w:r>
-              <w:t xml:space="preserve"> litera "ł"</w:t>
+              <w:t>mała litera "ł"</w:t>
             </w:r>
             <w:r>
               <w:t>,</w:t>
@@ -7756,13 +7070,8 @@
               <w:ind w:firstLine="0"/>
               <w:jc w:val="center"/>
             </w:pPr>
-            <w:proofErr w:type="gramStart"/>
             <w:r>
-              <w:t>złożoność</w:t>
-            </w:r>
-            <w:proofErr w:type="gramEnd"/>
-            <w:r>
-              <w:t xml:space="preserve"> 2</w:t>
+              <w:t>złożoność 2</w:t>
             </w:r>
           </w:p>
         </w:tc>
@@ -7785,7 +7094,7 @@
                 <v:shape id="_x0000_i1030" type="#_x0000_t75" style="width:28.15pt;height:61.85pt" o:ole="">
                   <v:imagedata r:id="rId23" o:title=""/>
                 </v:shape>
-                <o:OLEObject Type="Embed" ProgID="PBrush" ShapeID="_x0000_i1030" DrawAspect="Content" ObjectID="_1514499174" r:id="rId31"/>
+                <o:OLEObject Type="Embed" ProgID="PBrush" ShapeID="_x0000_i1030" DrawAspect="Content" ObjectID="_1514504544" r:id="rId31"/>
               </w:object>
             </w:r>
           </w:p>
@@ -7806,7 +7115,7 @@
                 <v:shape id="_x0000_i1031" type="#_x0000_t75" style="width:41.5pt;height:9.4pt" o:ole="">
                   <v:imagedata r:id="rId32" o:title=""/>
                 </v:shape>
-                <o:OLEObject Type="Embed" ProgID="PBrush" ShapeID="_x0000_i1031" DrawAspect="Content" ObjectID="_1514499175" r:id="rId33"/>
+                <o:OLEObject Type="Embed" ProgID="PBrush" ShapeID="_x0000_i1031" DrawAspect="Content" ObjectID="_1514504545" r:id="rId33"/>
               </w:object>
             </w:r>
           </w:p>
@@ -7826,11 +7135,9 @@
               <w:ind w:firstLine="0"/>
               <w:jc w:val="center"/>
             </w:pPr>
-            <w:proofErr w:type="gramStart"/>
             <w:r>
               <w:t>brak</w:t>
             </w:r>
-            <w:proofErr w:type="gramEnd"/>
           </w:p>
         </w:tc>
       </w:tr>
@@ -7858,7 +7165,7 @@
                 <v:shape id="_x0000_i1032" type="#_x0000_t75" style="width:26.6pt;height:50.85pt" o:ole="">
                   <v:imagedata r:id="rId34" o:title=""/>
                 </v:shape>
-                <o:OLEObject Type="Embed" ProgID="PBrush" ShapeID="_x0000_i1032" DrawAspect="Content" ObjectID="_1514499176" r:id="rId35"/>
+                <o:OLEObject Type="Embed" ProgID="PBrush" ShapeID="_x0000_i1032" DrawAspect="Content" ObjectID="_1514504546" r:id="rId35"/>
               </w:object>
             </w:r>
           </w:p>
@@ -7869,13 +7176,8 @@
               <w:ind w:firstLine="0"/>
               <w:jc w:val="center"/>
             </w:pPr>
-            <w:proofErr w:type="gramStart"/>
             <w:r>
-              <w:t>mała</w:t>
-            </w:r>
-            <w:proofErr w:type="gramEnd"/>
-            <w:r>
-              <w:t xml:space="preserve"> litera "i",</w:t>
+              <w:t>mała litera "i",</w:t>
             </w:r>
           </w:p>
           <w:p>
@@ -7885,13 +7187,8 @@
               <w:ind w:firstLine="0"/>
               <w:jc w:val="center"/>
             </w:pPr>
-            <w:proofErr w:type="gramStart"/>
             <w:r>
-              <w:t>złożoność</w:t>
-            </w:r>
-            <w:proofErr w:type="gramEnd"/>
-            <w:r>
-              <w:t xml:space="preserve"> 2</w:t>
+              <w:t>złożoność 2</w:t>
             </w:r>
           </w:p>
         </w:tc>
@@ -7914,7 +7211,7 @@
                 <v:shape id="_x0000_i1033" type="#_x0000_t75" style="width:28.95pt;height:52.45pt" o:ole="">
                   <v:imagedata r:id="rId36" o:title=""/>
                 </v:shape>
-                <o:OLEObject Type="Embed" ProgID="PBrush" ShapeID="_x0000_i1033" DrawAspect="Content" ObjectID="_1514499177" r:id="rId37"/>
+                <o:OLEObject Type="Embed" ProgID="PBrush" ShapeID="_x0000_i1033" DrawAspect="Content" ObjectID="_1514504547" r:id="rId37"/>
               </w:object>
             </w:r>
           </w:p>
@@ -7935,7 +7232,7 @@
                 <v:shape id="_x0000_i1034" type="#_x0000_t75" style="width:25.05pt;height:14.85pt" o:ole="">
                   <v:imagedata r:id="rId38" o:title=""/>
                 </v:shape>
-                <o:OLEObject Type="Embed" ProgID="PBrush" ShapeID="_x0000_i1034" DrawAspect="Content" ObjectID="_1514499178" r:id="rId39"/>
+                <o:OLEObject Type="Embed" ProgID="PBrush" ShapeID="_x0000_i1034" DrawAspect="Content" ObjectID="_1514504548" r:id="rId39"/>
               </w:object>
             </w:r>
           </w:p>
@@ -7955,11 +7252,9 @@
               <w:ind w:firstLine="0"/>
               <w:jc w:val="center"/>
             </w:pPr>
-            <w:proofErr w:type="gramStart"/>
             <w:r>
               <w:t>brak</w:t>
             </w:r>
-            <w:proofErr w:type="gramEnd"/>
           </w:p>
         </w:tc>
       </w:tr>
@@ -8247,7 +7542,7 @@
                 <v:shape id="_x0000_i1035" type="#_x0000_t75" style="width:29.75pt;height:70.45pt" o:ole="">
                   <v:imagedata r:id="rId43" o:title=""/>
                 </v:shape>
-                <o:OLEObject Type="Embed" ProgID="PBrush" ShapeID="_x0000_i1035" DrawAspect="Content" ObjectID="_1514499179" r:id="rId44"/>
+                <o:OLEObject Type="Embed" ProgID="PBrush" ShapeID="_x0000_i1035" DrawAspect="Content" ObjectID="_1514504549" r:id="rId44"/>
               </w:object>
             </w:r>
           </w:p>
@@ -8258,13 +7553,8 @@
               <w:ind w:firstLine="0"/>
               <w:jc w:val="center"/>
             </w:pPr>
-            <w:proofErr w:type="gramStart"/>
             <w:r>
-              <w:t>mała</w:t>
-            </w:r>
-            <w:proofErr w:type="gramEnd"/>
-            <w:r>
-              <w:t xml:space="preserve"> litera "k",</w:t>
+              <w:t>mała litera "k",</w:t>
             </w:r>
           </w:p>
           <w:p>
@@ -8274,13 +7564,8 @@
               <w:ind w:firstLine="0"/>
               <w:jc w:val="center"/>
             </w:pPr>
-            <w:proofErr w:type="gramStart"/>
             <w:r>
-              <w:t>złożoność</w:t>
-            </w:r>
-            <w:proofErr w:type="gramEnd"/>
-            <w:r>
-              <w:t xml:space="preserve"> 3</w:t>
+              <w:t>złożoność 3</w:t>
             </w:r>
           </w:p>
         </w:tc>
@@ -8481,15 +7766,7 @@
         <w:t xml:space="preserve"> Program przegląda bazę wszystkich wzorców i wstępnie klasyfikuje je, porównując wprowadzony kontur z pierwszym gestem składowym. W wyniku takiego porównania otrzymany współczynnik korelacji będzie większy od minimalnego współczynnika dla wszystkich wzorców oprócz litery "f". Zatem ten wzorzec zostanie natychmiast odrzucony. </w:t>
       </w:r>
       <w:r>
-        <w:t xml:space="preserve">Z pozostałych pięciu wzorców, trzy z nich mają złożoność </w:t>
-      </w:r>
-      <w:proofErr w:type="gramStart"/>
-      <w:r>
-        <w:t>większą niż 1, lecz</w:t>
-      </w:r>
-      <w:proofErr w:type="gramEnd"/>
-      <w:r>
-        <w:t xml:space="preserve"> nie można dokonać porównania kolejnych gestów składowych (o indeksie 2), gdyż nie istnieje kolejny kontur wejściowy.</w:t>
+        <w:t>Z pozostałych pięciu wzorców, trzy z nich mają złożoność większą niż 1, lecz nie można dokonać porównania kolejnych gestów składowych (o indeksie 2), gdyż nie istnieje kolejny kontur wejściowy.</w:t>
       </w:r>
       <w:r>
         <w:t xml:space="preserve"> </w:t>
@@ -8559,15 +7836,7 @@
         <w:t xml:space="preserve">systemu </w:t>
       </w:r>
       <w:r>
-        <w:t xml:space="preserve">do </w:t>
-      </w:r>
-      <w:proofErr w:type="spellStart"/>
-      <w:r>
-        <w:t>samouczenia</w:t>
-      </w:r>
-      <w:proofErr w:type="spellEnd"/>
-      <w:r>
-        <w:t xml:space="preserve"> się</w:t>
+        <w:t>do samouczenia się</w:t>
       </w:r>
       <w:r>
         <w:t xml:space="preserve"> oraz dostosowywania się do zmiennych warunków</w:t>
@@ -8619,15 +7888,7 @@
         <w:pStyle w:val="Akapit"/>
       </w:pPr>
       <w:r>
-        <w:t xml:space="preserve">Zastosowana w rozpoznawaniu gestów metoda najbliższego sąsiada ma pewne wady. Jedną z nich jest wrażliwość na błędne dane w ciągu uczącym. Jeśli jeden obiekt zostanie źle zaklasyfikowany i </w:t>
-      </w:r>
-      <w:proofErr w:type="gramStart"/>
-      <w:r>
-        <w:t>zapamiętany jako</w:t>
-      </w:r>
-      <w:proofErr w:type="gramEnd"/>
-      <w:r>
-        <w:t xml:space="preserve"> wzorzec, może to prowadzić do błędnego klasyfikowania całego jego otoczenia</w:t>
+        <w:t>Zastosowana w rozpoznawaniu gestów metoda najbliższego sąsiada ma pewne wady. Jedną z nich jest wrażliwość na błędne dane w ciągu uczącym. Jeśli jeden obiekt zostanie źle zaklasyfikowany i zapamiętany jako wzorzec, może to prowadzić do błędnego klasyfikowania całego jego otoczenia</w:t>
       </w:r>
       <w:r>
         <w:t>, przyczynić się do niepoprawnego podejmowania decyzji w pewnym obszarze przestrzeni cech. Jest to poważny problem, skutkiem zapamiętania błędnego wzorca może być znaczny spadek skuteczności dla pewnych gestów. Trudne jest również zlokalizowanie takiej próbki i usunięcie przyczyny błędów.</w:t>
@@ -8684,18 +7945,10 @@
         <w:t xml:space="preserve">jego </w:t>
       </w:r>
       <w:r>
-        <w:t xml:space="preserve">poprawne </w:t>
-      </w:r>
-      <w:proofErr w:type="gramStart"/>
-      <w:r>
-        <w:t>rozpoznanie (</w:t>
-      </w:r>
-      <w:r>
-        <w:t>gdy</w:t>
-      </w:r>
-      <w:proofErr w:type="gramEnd"/>
-      <w:r>
-        <w:t xml:space="preserve"> w procesie rozpoznania wzorzec ten był najlepszym dopasowaniem) oraz każde błędne rozpoznanie. Informacje te są przechowywane </w:t>
+        <w:t>poprawne rozpoznanie (</w:t>
+      </w:r>
+      <w:r>
+        <w:t xml:space="preserve">gdy w procesie rozpoznania wzorzec ten był najlepszym dopasowaniem) oraz każde błędne rozpoznanie. Informacje te są przechowywane </w:t>
       </w:r>
       <w:r>
         <w:t>w dwóch</w:t>
@@ -8707,31 +7960,7 @@
         <w:t>liczbach całkowitych</w:t>
       </w:r>
       <w:r>
-        <w:t xml:space="preserve">, co pozwala również na łatwe wyznaczenie sumy ilości wszystkich </w:t>
-      </w:r>
-      <w:proofErr w:type="spellStart"/>
-      <w:r>
-        <w:t>rozpoznań</w:t>
-      </w:r>
-      <w:proofErr w:type="spellEnd"/>
-      <w:r>
-        <w:t xml:space="preserve"> oraz obliczenie tzw. bilansu identyfikacji, który wyraża </w:t>
-      </w:r>
-      <w:proofErr w:type="gramStart"/>
-      <w:r>
-        <w:t>się jako</w:t>
-      </w:r>
-      <w:proofErr w:type="gramEnd"/>
-      <w:r>
-        <w:t xml:space="preserve"> różnica ilości poprawnych oraz niepoprawnych </w:t>
-      </w:r>
-      <w:proofErr w:type="spellStart"/>
-      <w:r>
-        <w:t>rozpoznań</w:t>
-      </w:r>
-      <w:proofErr w:type="spellEnd"/>
-      <w:r>
-        <w:t xml:space="preserve">. Ujemna wartość takiego bilansu pozwala </w:t>
+        <w:t xml:space="preserve">, co pozwala również na łatwe wyznaczenie sumy ilości wszystkich rozpoznań oraz obliczenie tzw. bilansu identyfikacji, który wyraża się jako różnica ilości poprawnych oraz niepoprawnych rozpoznań. Ujemna wartość takiego bilansu pozwala </w:t>
       </w:r>
       <w:r>
         <w:t>wnioskować</w:t>
@@ -8751,39 +7980,7 @@
         <w:pStyle w:val="Akapit"/>
       </w:pPr>
       <w:r>
-        <w:t xml:space="preserve">Stwierdzanie poprawnego lub błędnego rozpoznania dla wzorca odbywa się automatycznie. Każda identyfikacja wzorca zawsze początkowo uważana jest za poprawną, a liczba poprawnych </w:t>
-      </w:r>
-      <w:proofErr w:type="spellStart"/>
-      <w:r>
-        <w:t>rozpoznań</w:t>
-      </w:r>
-      <w:proofErr w:type="spellEnd"/>
-      <w:r>
-        <w:t xml:space="preserve"> zwiększana o 1. Użytkownik oprócz wpisywania znaków ma do dyspozycji również możliwość wykonania akcji poprzez naciśnięcie przycisków "Cofnij" oraz "Popraw". Wybór jednego z dwóch przycisków oznacza, że wzorzec posłużył do błędnej identyfikacji, a więc cofa to wykonaną początkowo klasyfikację </w:t>
-      </w:r>
-      <w:proofErr w:type="gramStart"/>
-      <w:r>
-        <w:t>rozpoznania jako</w:t>
-      </w:r>
-      <w:proofErr w:type="gramEnd"/>
-      <w:r>
-        <w:t xml:space="preserve"> poprawne i liczba poprawnych </w:t>
-      </w:r>
-      <w:proofErr w:type="spellStart"/>
-      <w:r>
-        <w:t>rozpoznań</w:t>
-      </w:r>
-      <w:proofErr w:type="spellEnd"/>
-      <w:r>
-        <w:t xml:space="preserve"> zmniejsza jest o 1, zaś liczba błędnych </w:t>
-      </w:r>
-      <w:proofErr w:type="spellStart"/>
-      <w:r>
-        <w:t>rozpoznań</w:t>
-      </w:r>
-      <w:proofErr w:type="spellEnd"/>
-      <w:r>
-        <w:t xml:space="preserve"> jest </w:t>
+        <w:t xml:space="preserve">Stwierdzanie poprawnego lub błędnego rozpoznania dla wzorca odbywa się automatycznie. Każda identyfikacja wzorca zawsze początkowo uważana jest za poprawną, a liczba poprawnych rozpoznań zwiększana o 1. Użytkownik oprócz wpisywania znaków ma do dyspozycji również możliwość wykonania akcji poprzez naciśnięcie przycisków "Cofnij" oraz "Popraw". Wybór jednego z dwóch przycisków oznacza, że wzorzec posłużył do błędnej identyfikacji, a więc cofa to wykonaną początkowo klasyfikację rozpoznania jako poprawne i liczba poprawnych rozpoznań zmniejsza jest o 1, zaś liczba błędnych rozpoznań jest </w:t>
       </w:r>
       <w:r>
         <w:lastRenderedPageBreak/>
@@ -8832,23 +8029,7 @@
         </m:r>
       </m:oMath>
       <w:r>
-        <w:t xml:space="preserve">. W praktyce oznacza to, że z bazy aplikacji usuwane są te wzorce, których liczba błędnych </w:t>
-      </w:r>
-      <w:proofErr w:type="spellStart"/>
-      <w:r>
-        <w:t>rozpoznań</w:t>
-      </w:r>
-      <w:proofErr w:type="spellEnd"/>
-      <w:r>
-        <w:t xml:space="preserve"> jest większa o 3 od liczby poprawnych </w:t>
-      </w:r>
-      <w:proofErr w:type="spellStart"/>
-      <w:r>
-        <w:t>rozpoznań</w:t>
-      </w:r>
-      <w:proofErr w:type="spellEnd"/>
-      <w:r>
-        <w:t>.</w:t>
+        <w:t>. W praktyce oznacza to, że z bazy aplikacji usuwane są te wzorce, których liczba błędnych rozpoznań jest większa o 3 od liczby poprawnych rozpoznań.</w:t>
       </w:r>
       <w:r>
         <w:t xml:space="preserve"> Sprawdzenie takie odbywa się po każdym usunięciu znaku lub poprawieniu go przez użytkownika. Wymaga to również przechowywania informacji o tym, poprzez który wzorzec został rozpoznany każdy z wprowadzonych znaków.</w:t>
@@ -8921,12 +8102,181 @@
         <w:t>poprawienia lub usunięcia wpisanego gestu przez u</w:t>
       </w:r>
       <w:r>
-        <w:t>żytkownika</w:t>
+        <w:t>żytkownika.</w:t>
+      </w:r>
+    </w:p>
+    <w:p>
+      <w:pPr>
+        <w:pStyle w:val="Heading2"/>
+      </w:pPr>
+      <w:r>
+        <w:t>5.5</w:t>
+      </w:r>
+      <w:r>
+        <w:t xml:space="preserve">. Optymalizator </w:t>
+      </w:r>
+      <w:r>
+        <w:t xml:space="preserve">liczby </w:t>
+      </w:r>
+      <w:r>
+        <w:t>wzorców</w:t>
+      </w:r>
+    </w:p>
+    <w:p>
+      <w:pPr>
+        <w:pStyle w:val="Akapit"/>
+      </w:pPr>
+      <w:r>
+        <w:t>Wprowadzenie automatycznego dodawania wzorców mogłoby wpłynąć na znaczny rozrost bazy wzorców a w efekcie przyczynić się do spadku wydajności całej aplikacji z powodu konieczności wykonywania większej liczby obliczeń oraz przechowywania większej liczby danych.</w:t>
+      </w:r>
+    </w:p>
+    <w:p>
+      <w:pPr>
+        <w:pStyle w:val="Akapit"/>
+      </w:pPr>
+      <w:r>
+        <w:lastRenderedPageBreak/>
+        <w:t>Aby temu zapobiec wprowadzono mechanizm, który czuwa nad ograniczaniem liczebności wzorców dla każdej klasy obiektów. W przypadku rozpoznawania znaków, klasami są poszczególne znaki. Do każdej klasy przynależeć może wiele obiektów (każdy znak może posiadać wiele wzorców).</w:t>
+      </w:r>
+      <w:r>
+        <w:t xml:space="preserve"> Zatem maksymalna liczba wzorców przynależących do jednego znaku jest ograniczona. W aplikacji to ograniczenie wynosi </w:t>
+      </w:r>
+      <m:oMath>
+        <m:r>
+          <w:rPr>
+            <w:rFonts w:ascii="Cambria Math" w:eastAsiaTheme="minorEastAsia" w:hAnsi="Cambria Math"/>
+          </w:rPr>
+          <m:t>25</m:t>
+        </m:r>
+      </m:oMath>
+      <w:r>
+        <w:t>. Pojawia się problem podjęcia decyzji, które wzorce usuwać, a które pozostawiać w bazie. Otóż usuwane są te nadmiarowe wzorce, które mają najmniejszy bilans porównań. Zaś spośród tych wzorców, dla których liczba ta jest równa, pozostawiane są wzorce nowsze (można to stwierdzić, gdyż zapamiętywany jest czas dodania wzorca).</w:t>
+      </w:r>
+    </w:p>
+    <w:p>
+      <w:pPr>
+        <w:pStyle w:val="Akapit"/>
+      </w:pPr>
+      <w:r>
+        <w:t>Efektem takiego podejścia jest usuwanie nadmiarowych obiektów ciągu uczącego</w:t>
+      </w:r>
+      <w:r>
+        <w:t xml:space="preserve">, a więc wzorców, które są rzadko podstawą do poprawnego rozpoznania gestu, lub które stają się przyczyną błędnych rozpoznań. Wprowadzony mechanizm optymalizacji liczby wzorców zawsze pozwala na dodanie kolejnych wzorców w trakcie działania aplikacji (nawet, gdy przekroczy to maksymalną liczbę wzorców dla klasy). Samo usuwanie nadmiarowych obiektów odbywa się dopiero przy wyjściu z aplikacji, kiedy to zapisywana jest obecna lista wzorców. Pozostawianie w bazie próbek najlepszych (lub najnowszych) sprawia, że system uczy się na bieżąco i dostosowuje się do aktualnego pisma użytkownika. Nawet </w:t>
+      </w:r>
+      <w:r>
+        <w:t>w przypadku zmiany użytkownika korzystającego z aplikacji</w:t>
+      </w:r>
+      <w:r>
+        <w:t xml:space="preserve"> interfejs dotykowy </w:t>
+      </w:r>
+      <w:r>
+        <w:t xml:space="preserve">powinien </w:t>
+      </w:r>
+      <w:r>
+        <w:t>po pewnym czasie przestawić się na nowy charakter pisma.</w:t>
+      </w:r>
+    </w:p>
+    <w:p>
+      <w:pPr>
+        <w:pStyle w:val="Heading2"/>
+      </w:pPr>
+      <w:r>
+        <w:t>5.6. Interakcja z użytkownikiem</w:t>
+      </w:r>
+    </w:p>
+    <w:p>
+      <w:pPr>
+        <w:pStyle w:val="Akapit"/>
+      </w:pPr>
+      <w:r>
+        <w:t xml:space="preserve">Użytkownik oprócz możliwości wprowadzania konturów na ekranie ma do dyspozycji dwa przyciski pozwalające wydawać pewnego rodzaju polecenia uczące dla aplikacji. Są to przyciski "Cofnij" oraz "Popraw". Przycisk "Cofnij" usuwa ostatnio rozpoznany gest i zapisuje fakt błędnego rozpoznania gestu w odpowiednim wzorcu, ale nie dodaje nowego wzorca do bazy. Zaś przycisk "Popraw" </w:t>
+      </w:r>
+      <w:r>
+        <w:t>zastępuje</w:t>
+      </w:r>
+      <w:r>
+        <w:t xml:space="preserve"> ostatnio rozpoznany znak</w:t>
+      </w:r>
+      <w:r>
+        <w:t xml:space="preserve"> nowym</w:t>
+      </w:r>
+      <w:r>
+        <w:t xml:space="preserve"> i dodaje nowy wzorzec odpowiadający podanemu znakowi</w:t>
+      </w:r>
+      <w:r>
+        <w:t xml:space="preserve"> (wymaga to wyświetlenia użytkownikowi odpowiedniego ekranu)</w:t>
+      </w:r>
+      <w:r>
+        <w:t>.</w:t>
+      </w:r>
+    </w:p>
+    <w:p>
+      <w:pPr>
+        <w:pStyle w:val="Akapit"/>
+      </w:pPr>
+      <w:r>
+        <w:t xml:space="preserve">W przypadku kiedy algorytm rozpoznawania złożonych gestów nie rozpozna żadnego obiektu, system </w:t>
+      </w:r>
+      <w:r>
+        <w:t>podejmie</w:t>
+      </w:r>
+      <w:r>
+        <w:t xml:space="preserve"> interakcję z użytkownikiem i wyświetli ekran z </w:t>
+      </w:r>
+      <w:r>
+        <w:t>pytaniem o to, jaki gest zo</w:t>
+      </w:r>
+      <w:r>
+        <w:t>stał ostatnio wpisany (jaki znak reprezentował i jaką miał złożoność)</w:t>
+      </w:r>
+      <w:r>
+        <w:t>. Podanie i zatwierdzenie danych skutkuje dopisaniem kolejnego wzorca do wewnętrznej bazy aplikacji.</w:t>
+      </w:r>
+    </w:p>
+    <w:p>
+      <w:pPr>
+        <w:pStyle w:val="Akapit"/>
+      </w:pPr>
+      <w:r>
+        <w:lastRenderedPageBreak/>
+        <w:t xml:space="preserve">Wygląd ekranów </w:t>
+      </w:r>
+      <w:r>
+        <w:t xml:space="preserve">z aplikacji widocznych dla użytkownika </w:t>
+      </w:r>
+      <w:r>
+        <w:t xml:space="preserve">zostanie </w:t>
+      </w:r>
+      <w:r>
+        <w:t>przedstawiony</w:t>
+      </w:r>
+      <w:r>
+        <w:t xml:space="preserve"> w kolejnych rozdziałach.</w:t>
+      </w:r>
+    </w:p>
+    <w:p>
+      <w:pPr>
+        <w:pStyle w:val="Heading1"/>
+      </w:pPr>
+      <w:r>
+        <w:t>6</w:t>
+      </w:r>
+      <w:r>
+        <w:t xml:space="preserve">. </w:t>
+      </w:r>
+      <w:r>
+        <w:t>I</w:t>
+      </w:r>
+      <w:r>
+        <w:t>mplementacja opro</w:t>
       </w:r>
       <w:bookmarkStart w:id="0" w:name="_GoBack"/>
       <w:bookmarkEnd w:id="0"/>
       <w:r>
-        <w:t>.</w:t>
+        <w:t>g</w:t>
+      </w:r>
+      <w:r>
+        <w:t>ramowania na urządzenie mobilne</w:t>
       </w:r>
     </w:p>
     <w:p>
@@ -8934,472 +8284,192 @@
         <w:pStyle w:val="Heading2"/>
       </w:pPr>
       <w:r>
-        <w:t>5.5</w:t>
-      </w:r>
-      <w:r>
-        <w:t>. Optymalizator wzorców</w:t>
+        <w:t>6</w:t>
+      </w:r>
+      <w:r>
+        <w:t>.1. Urządzenie</w:t>
       </w:r>
     </w:p>
     <w:p>
       <w:pPr>
         <w:pStyle w:val="TODO"/>
       </w:pPr>
-      <w:proofErr w:type="gramStart"/>
-      <w:r>
-        <w:t>usuwanie</w:t>
-      </w:r>
-      <w:proofErr w:type="gramEnd"/>
-      <w:r>
-        <w:t xml:space="preserve"> wzorców, które są rzadko podstawą do rozpoznania</w:t>
+      <w:r>
+        <w:t>opis urządzenia, ekran dotykowy</w:t>
+      </w:r>
+      <w:r>
+        <w:t>, rozdzielczość, parametry procesora (czas trwania analizy, obliczeń)</w:t>
       </w:r>
     </w:p>
     <w:p>
       <w:pPr>
         <w:pStyle w:val="TODO"/>
       </w:pPr>
-      <w:proofErr w:type="gramStart"/>
-      <w:r>
-        <w:t>usuwanie</w:t>
-      </w:r>
-      <w:proofErr w:type="gramEnd"/>
-      <w:r>
-        <w:t xml:space="preserve"> nadmi</w:t>
-      </w:r>
-      <w:r>
-        <w:t>arowych obiektów ciągu uczącego</w:t>
+      <w:r>
+        <w:t>nie musi być mobilne, wystarczy ekran dotykowy (panele HMI)</w:t>
+      </w:r>
+    </w:p>
+    <w:p>
+      <w:pPr>
+        <w:pStyle w:val="Heading2"/>
+      </w:pPr>
+      <w:r>
+        <w:t>6</w:t>
+      </w:r>
+      <w:r>
+        <w:t>.2. Struktura aplikacji</w:t>
       </w:r>
     </w:p>
     <w:p>
       <w:pPr>
         <w:pStyle w:val="TODO"/>
       </w:pPr>
-      <w:proofErr w:type="gramStart"/>
-      <w:r>
-        <w:t>obcinanie</w:t>
-      </w:r>
-      <w:proofErr w:type="gramEnd"/>
-      <w:r>
-        <w:t xml:space="preserve"> i </w:t>
-      </w:r>
-      <w:r>
-        <w:t>zapis listy wzorców przy wyjściu z programu</w:t>
+      <w:r>
+        <w:t>diagram klas aplikacji, struktura aplikacji, wzorce projektowe</w:t>
+      </w:r>
+    </w:p>
+    <w:p>
+      <w:pPr>
+        <w:pStyle w:val="Heading2"/>
+      </w:pPr>
+      <w:r>
+        <w:t>6</w:t>
+      </w:r>
+      <w:r>
+        <w:t>.3. Działanie aplikacji</w:t>
       </w:r>
     </w:p>
     <w:p>
       <w:pPr>
         <w:pStyle w:val="TODO"/>
       </w:pPr>
-      <w:proofErr w:type="gramStart"/>
-      <w:r>
-        <w:t>obcinanie</w:t>
-      </w:r>
-      <w:proofErr w:type="gramEnd"/>
-      <w:r>
-        <w:t xml:space="preserve"> wzorców dla znaków, które mają za dużo wzorców, wybieranie najlepszych (lub najnowszych)</w:t>
+      <w:r>
+        <w:t>opis działania, przechodzenia między ekranami</w:t>
       </w:r>
     </w:p>
     <w:p>
       <w:pPr>
         <w:pStyle w:val="TODO"/>
       </w:pPr>
-      <w:proofErr w:type="gramStart"/>
-      <w:r>
-        <w:lastRenderedPageBreak/>
-        <w:t>usuwanie</w:t>
-      </w:r>
-      <w:proofErr w:type="gramEnd"/>
-      <w:r>
-        <w:t xml:space="preserve"> wzorców z powodu zbyt niskiego bilansu rozpoznania</w:t>
+      <w:r>
+        <w:t>fragmenty niektórych kodów</w:t>
+      </w:r>
+      <w:r>
+        <w:t>?</w:t>
+      </w:r>
+      <w:r>
+        <w:t>, funkcje</w:t>
+      </w:r>
+      <w:r>
+        <w:t xml:space="preserve"> - opis, co robią jakie klasy, za co są odpowiedzialne</w:t>
       </w:r>
     </w:p>
     <w:p>
       <w:pPr>
         <w:pStyle w:val="TODO"/>
       </w:pPr>
-      <w:proofErr w:type="gramStart"/>
-      <w:r>
-        <w:t>mechanizm</w:t>
-      </w:r>
-      <w:proofErr w:type="gramEnd"/>
-      <w:r>
-        <w:t xml:space="preserve"> usuwania złych wzorców mających dużą liczbę </w:t>
-      </w:r>
-      <w:proofErr w:type="spellStart"/>
-      <w:r>
-        <w:t>błednych</w:t>
-      </w:r>
-      <w:proofErr w:type="spellEnd"/>
-      <w:r>
-        <w:t xml:space="preserve"> </w:t>
-      </w:r>
-      <w:proofErr w:type="spellStart"/>
-      <w:r>
-        <w:t>rozpoznań</w:t>
-      </w:r>
-      <w:proofErr w:type="spellEnd"/>
-    </w:p>
-    <w:p>
-      <w:pPr>
-        <w:pStyle w:val="Heading2"/>
-      </w:pPr>
-      <w:r>
-        <w:t>5.6. Interakcja z użytkownikiem</w:t>
+      <w:r>
+        <w:t>OpenCV - użyte funkcje</w:t>
       </w:r>
     </w:p>
     <w:p>
       <w:pPr>
         <w:pStyle w:val="TODO"/>
       </w:pPr>
-      <w:proofErr w:type="gramStart"/>
-      <w:r>
-        <w:t>przycisk</w:t>
-      </w:r>
-      <w:proofErr w:type="gramEnd"/>
-      <w:r>
-        <w:t xml:space="preserve"> poprawiania gestu: zanotowanie błędnego </w:t>
-      </w:r>
-      <w:r>
-        <w:t>rozpoznania i zastąpienie gestu</w:t>
+      <w:r>
+        <w:t>Android - funkcje</w:t>
       </w:r>
     </w:p>
     <w:p>
       <w:pPr>
         <w:pStyle w:val="TODO"/>
       </w:pPr>
-      <w:proofErr w:type="gramStart"/>
-      <w:r>
-        <w:t>pytanie</w:t>
-      </w:r>
-      <w:proofErr w:type="gramEnd"/>
-      <w:r>
-        <w:t xml:space="preserve"> w przypadku nie rozpoznania żadnego wzorca, co to było?</w:t>
-      </w:r>
-    </w:p>
-    <w:p>
-      <w:pPr>
-        <w:pStyle w:val="Heading1"/>
+      <w:r>
+        <w:t>screeny z programu</w:t>
+      </w:r>
+    </w:p>
+    <w:p>
+      <w:pPr>
+        <w:pStyle w:val="TODO"/>
+      </w:pPr>
+      <w:r>
+        <w:t>system gotowy do nauki i użytkowania już w przypadku pustej bazy wzorców</w:t>
+      </w:r>
+    </w:p>
+    <w:p>
+      <w:pPr>
+        <w:pStyle w:val="TODO"/>
+      </w:pPr>
+      <w:r>
+        <w:t>zapis do pliku - mechanizm serializacji obiektów w Javie</w:t>
+      </w:r>
+    </w:p>
+    <w:p>
+      <w:pPr>
+        <w:pStyle w:val="TODO"/>
+      </w:pPr>
+      <w:r>
+        <w:t>tryb menedżera gestów i szybkiego pisania, opis przycisków, funkcji</w:t>
+      </w:r>
+    </w:p>
+    <w:p>
+      <w:pPr>
+        <w:pStyle w:val="TODO"/>
+      </w:pPr>
+      <w:r>
+        <w:t>możliwość przyporządkowania kilku znaków odpowiadającym jednemu gestowi</w:t>
+      </w:r>
+    </w:p>
+    <w:p>
+      <w:pPr>
+        <w:pStyle w:val="Heading3"/>
       </w:pPr>
       <w:r>
         <w:t>6</w:t>
       </w:r>
       <w:r>
-        <w:t xml:space="preserve">. </w:t>
-      </w:r>
-      <w:r>
-        <w:t>I</w:t>
-      </w:r>
-      <w:r>
-        <w:t>mplementacja oprog</w:t>
-      </w:r>
-      <w:r>
-        <w:t>ramowania na urządzenie mobilne</w:t>
-      </w:r>
-    </w:p>
-    <w:p>
-      <w:pPr>
-        <w:pStyle w:val="Heading2"/>
-      </w:pPr>
-      <w:r>
-        <w:t>6</w:t>
-      </w:r>
-      <w:r>
-        <w:t>.1. Urządzenie</w:t>
+        <w:t>.3.1. Moduł wprowadzania znaków pisma odręcznego</w:t>
+      </w:r>
+    </w:p>
+    <w:p>
+      <w:pPr>
+        <w:pStyle w:val="Akapit"/>
+      </w:pPr>
+      <w:r>
+        <w:t>Mając opracowaną metodę rozpoznawania złożonych gestów, można wykorzystać ją do implementacji modułu wprowadzania znaków pisma odręcznego.</w:t>
       </w:r>
     </w:p>
     <w:p>
       <w:pPr>
         <w:pStyle w:val="TODO"/>
       </w:pPr>
-      <w:proofErr w:type="gramStart"/>
-      <w:r>
-        <w:t>opis</w:t>
-      </w:r>
-      <w:proofErr w:type="gramEnd"/>
-      <w:r>
-        <w:t xml:space="preserve"> urządzenia, ekran dotykowy</w:t>
-      </w:r>
-      <w:r>
-        <w:t>, rozdzielczość, parametry procesora (czas trwania analizy, obliczeń)</w:t>
+      <w:r>
+        <w:t>ponowne wykonanie algorytmu - na liście wejściowej mogą być jeszcze nierozpoznane gesty</w:t>
       </w:r>
     </w:p>
     <w:p>
       <w:pPr>
         <w:pStyle w:val="TODO"/>
       </w:pPr>
-      <w:proofErr w:type="gramStart"/>
-      <w:r>
-        <w:t>nie</w:t>
-      </w:r>
-      <w:proofErr w:type="gramEnd"/>
-      <w:r>
-        <w:t xml:space="preserve"> musi być mobilne, wystarczy ekran dotykowy (panele </w:t>
-      </w:r>
-      <w:proofErr w:type="spellStart"/>
-      <w:r>
-        <w:t>HMI</w:t>
-      </w:r>
-      <w:proofErr w:type="spellEnd"/>
-      <w:r>
-        <w:t>)</w:t>
-      </w:r>
-    </w:p>
-    <w:p>
-      <w:pPr>
-        <w:pStyle w:val="Heading2"/>
-      </w:pPr>
-      <w:r>
-        <w:t>6</w:t>
-      </w:r>
-      <w:r>
-        <w:t>.2. Struktura aplikacji</w:t>
+      <w:r>
+        <w:t>pozwala na wpisywanie ciągłe, odczekanie czasu kończy rozpoznawanie - brak rozważania dłuższych wzorców, zamiana na tekst i wyświetlanie</w:t>
       </w:r>
     </w:p>
     <w:p>
       <w:pPr>
         <w:pStyle w:val="TODO"/>
       </w:pPr>
-      <w:proofErr w:type="gramStart"/>
-      <w:r>
-        <w:t>diagram</w:t>
-      </w:r>
-      <w:proofErr w:type="gramEnd"/>
-      <w:r>
-        <w:t xml:space="preserve"> klas aplikacji, struktura aplikacji, wzorce projektowe</w:t>
-      </w:r>
-    </w:p>
-    <w:p>
-      <w:pPr>
-        <w:pStyle w:val="Heading2"/>
-      </w:pPr>
-      <w:r>
-        <w:t>6</w:t>
-      </w:r>
-      <w:r>
-        <w:t>.3. Działanie aplikacji</w:t>
+      <w:r>
+        <w:t>przyciski obsługi, ekran wpisywania nowego wzorca</w:t>
       </w:r>
     </w:p>
     <w:p>
       <w:pPr>
         <w:pStyle w:val="TODO"/>
       </w:pPr>
-      <w:proofErr w:type="gramStart"/>
-      <w:r>
-        <w:t>opis</w:t>
-      </w:r>
-      <w:proofErr w:type="gramEnd"/>
-      <w:r>
-        <w:t xml:space="preserve"> działania, przechodzenia między ekranami</w:t>
-      </w:r>
-    </w:p>
-    <w:p>
-      <w:pPr>
-        <w:pStyle w:val="TODO"/>
-      </w:pPr>
-      <w:proofErr w:type="gramStart"/>
-      <w:r>
-        <w:t>fragmenty</w:t>
-      </w:r>
-      <w:proofErr w:type="gramEnd"/>
-      <w:r>
-        <w:t xml:space="preserve"> niektórych kodów</w:t>
-      </w:r>
-      <w:r>
-        <w:t>?</w:t>
-      </w:r>
-      <w:r>
-        <w:t>, funkcje</w:t>
-      </w:r>
-      <w:r>
-        <w:t xml:space="preserve"> - opis, co </w:t>
-      </w:r>
-      <w:proofErr w:type="gramStart"/>
-      <w:r>
-        <w:t>robią jakie</w:t>
-      </w:r>
-      <w:proofErr w:type="gramEnd"/>
-      <w:r>
-        <w:t xml:space="preserve"> klasy, za co są odpowiedzialne</w:t>
-      </w:r>
-    </w:p>
-    <w:p>
-      <w:pPr>
-        <w:pStyle w:val="TODO"/>
-      </w:pPr>
-      <w:proofErr w:type="spellStart"/>
-      <w:r>
-        <w:t>OpenCV</w:t>
-      </w:r>
-      <w:proofErr w:type="spellEnd"/>
-      <w:r>
-        <w:t xml:space="preserve"> - użyte funkcje</w:t>
-      </w:r>
-    </w:p>
-    <w:p>
-      <w:pPr>
-        <w:pStyle w:val="TODO"/>
-      </w:pPr>
-      <w:r>
-        <w:t>Android - funkcje</w:t>
-      </w:r>
-    </w:p>
-    <w:p>
-      <w:pPr>
-        <w:pStyle w:val="TODO"/>
-      </w:pPr>
-      <w:proofErr w:type="spellStart"/>
-      <w:proofErr w:type="gramStart"/>
-      <w:r>
-        <w:t>screeny</w:t>
-      </w:r>
-      <w:proofErr w:type="spellEnd"/>
-      <w:proofErr w:type="gramEnd"/>
-      <w:r>
-        <w:t xml:space="preserve"> z programu</w:t>
-      </w:r>
-    </w:p>
-    <w:p>
-      <w:pPr>
-        <w:pStyle w:val="TODO"/>
-      </w:pPr>
-      <w:proofErr w:type="gramStart"/>
-      <w:r>
-        <w:t>system</w:t>
-      </w:r>
-      <w:proofErr w:type="gramEnd"/>
-      <w:r>
-        <w:t xml:space="preserve"> gotowy do nauki i użytkowania już w przypadku pustej bazy wzorców</w:t>
-      </w:r>
-    </w:p>
-    <w:p>
-      <w:pPr>
-        <w:pStyle w:val="TODO"/>
-      </w:pPr>
-      <w:proofErr w:type="gramStart"/>
-      <w:r>
-        <w:t>zapis</w:t>
-      </w:r>
-      <w:proofErr w:type="gramEnd"/>
-      <w:r>
-        <w:t xml:space="preserve"> do pliku - mechanizm </w:t>
-      </w:r>
-      <w:proofErr w:type="spellStart"/>
-      <w:r>
-        <w:t>serializacji</w:t>
-      </w:r>
-      <w:proofErr w:type="spellEnd"/>
-      <w:r>
-        <w:t xml:space="preserve"> obiektów w Javie</w:t>
-      </w:r>
-    </w:p>
-    <w:p>
-      <w:pPr>
-        <w:pStyle w:val="TODO"/>
-      </w:pPr>
-      <w:proofErr w:type="gramStart"/>
-      <w:r>
-        <w:t>tryb</w:t>
-      </w:r>
-      <w:proofErr w:type="gramEnd"/>
-      <w:r>
-        <w:t xml:space="preserve"> menedżera gestów i szybkiego pisania, opis przycisków, funkcji</w:t>
-      </w:r>
-    </w:p>
-    <w:p>
-      <w:pPr>
-        <w:pStyle w:val="TODO"/>
-      </w:pPr>
-      <w:proofErr w:type="gramStart"/>
-      <w:r>
-        <w:t>możliwość</w:t>
-      </w:r>
-      <w:proofErr w:type="gramEnd"/>
-      <w:r>
-        <w:t xml:space="preserve"> przyporządkowania kilku znaków odpowiadającym jednemu gestowi</w:t>
-      </w:r>
-    </w:p>
-    <w:p>
-      <w:pPr>
-        <w:pStyle w:val="Heading3"/>
-      </w:pPr>
-      <w:r>
-        <w:t>6</w:t>
-      </w:r>
-      <w:r>
-        <w:t>.3.1. Moduł wprowadzania znaków pisma odręcznego</w:t>
-      </w:r>
-    </w:p>
-    <w:p>
-      <w:pPr>
-        <w:pStyle w:val="Akapit"/>
-      </w:pPr>
-      <w:r>
-        <w:t>Mając opracowaną metodę rozpoznawania złożonych gestów, można wykorzystać ją do implementacji modułu wprowadzania znaków pisma odręcznego.</w:t>
-      </w:r>
-    </w:p>
-    <w:p>
-      <w:pPr>
-        <w:pStyle w:val="TODO"/>
-      </w:pPr>
-      <w:proofErr w:type="gramStart"/>
-      <w:r>
-        <w:t>ponowne</w:t>
-      </w:r>
-      <w:proofErr w:type="gramEnd"/>
-      <w:r>
-        <w:t xml:space="preserve"> wykonanie algorytmu - na liście wejściowej mogą być jeszcze nierozpoznane gesty</w:t>
-      </w:r>
-    </w:p>
-    <w:p>
-      <w:pPr>
-        <w:pStyle w:val="TODO"/>
-      </w:pPr>
-      <w:proofErr w:type="gramStart"/>
-      <w:r>
-        <w:t>pozwala</w:t>
-      </w:r>
-      <w:proofErr w:type="gramEnd"/>
-      <w:r>
-        <w:t xml:space="preserve"> na wpisywanie ciągłe, odczekanie czasu kończy rozpoznawanie - brak rozważania dłuższych wzorców, zamiana na tekst i wyświetlanie</w:t>
-      </w:r>
-    </w:p>
-    <w:p>
-      <w:pPr>
-        <w:pStyle w:val="TODO"/>
-      </w:pPr>
-      <w:proofErr w:type="gramStart"/>
-      <w:r>
-        <w:t>przyciski</w:t>
-      </w:r>
-      <w:proofErr w:type="gramEnd"/>
-      <w:r>
-        <w:t xml:space="preserve"> obsługi, ekran wpisywania nowego wzorca</w:t>
-      </w:r>
-    </w:p>
-    <w:p>
-      <w:pPr>
-        <w:pStyle w:val="TODO"/>
-      </w:pPr>
-      <w:proofErr w:type="gramStart"/>
-      <w:r>
-        <w:t>rozszerzenie</w:t>
-      </w:r>
-      <w:proofErr w:type="gramEnd"/>
-      <w:r>
-        <w:t xml:space="preserve"> o akcje dla niektórych gestów: np. spacja, </w:t>
-      </w:r>
-      <w:proofErr w:type="spellStart"/>
-      <w:r>
-        <w:t>enter</w:t>
-      </w:r>
-      <w:proofErr w:type="spellEnd"/>
-      <w:r>
-        <w:t xml:space="preserve">, </w:t>
-      </w:r>
-      <w:proofErr w:type="spellStart"/>
-      <w:r>
-        <w:t>backspace</w:t>
-      </w:r>
-      <w:proofErr w:type="spellEnd"/>
+      <w:r>
+        <w:t>rozszerzenie o akcje dla niektórych gestów: np. spacja, enter, backspace</w:t>
+      </w:r>
     </w:p>
     <w:p>
       <w:pPr>
@@ -9433,13 +8503,8 @@
       <w:pPr>
         <w:pStyle w:val="TODO"/>
       </w:pPr>
-      <w:proofErr w:type="gramStart"/>
-      <w:r>
-        <w:t>eksperymentalny</w:t>
-      </w:r>
-      <w:proofErr w:type="gramEnd"/>
-      <w:r>
-        <w:t xml:space="preserve"> dobór </w:t>
+      <w:r>
+        <w:t xml:space="preserve">eksperymentalny dobór </w:t>
       </w:r>
       <w:r>
         <w:t>współczynników</w:t>
@@ -9449,69 +8514,25 @@
       <w:pPr>
         <w:pStyle w:val="TODO"/>
       </w:pPr>
-      <w:proofErr w:type="gramStart"/>
-      <w:r>
-        <w:t>testy</w:t>
-      </w:r>
-      <w:proofErr w:type="gramEnd"/>
-      <w:r>
-        <w:t xml:space="preserve"> i wyniki różnych metod korelacji w </w:t>
-      </w:r>
-      <w:proofErr w:type="spellStart"/>
-      <w:r>
-        <w:t>OpenCV</w:t>
-      </w:r>
-      <w:proofErr w:type="spellEnd"/>
-      <w:r>
-        <w:t xml:space="preserve"> (wzorki, </w:t>
-      </w:r>
-      <w:proofErr w:type="spellStart"/>
-      <w:r>
-        <w:t>wykresiki</w:t>
-      </w:r>
-      <w:proofErr w:type="spellEnd"/>
-      <w:r>
-        <w:t>, tabelki), eksperymenty z normalizacją histogramów i współczynnikami, dobór najlepszej metody</w:t>
+      <w:r>
+        <w:t>testy i wyniki różnych metod korelacji w OpenCV (wzorki, wykresiki, tabelki), eksperymenty z normalizacją histogramów i współczynnikami, dobór najlepszej metody</w:t>
       </w:r>
     </w:p>
     <w:p>
       <w:pPr>
         <w:pStyle w:val="TODO"/>
       </w:pPr>
-      <w:proofErr w:type="gramStart"/>
-      <w:r>
-        <w:t>testy</w:t>
-      </w:r>
-      <w:proofErr w:type="gramEnd"/>
-      <w:r>
-        <w:t xml:space="preserve"> aplikacji, rozpoznawania tekstu, procent poprawnych </w:t>
-      </w:r>
-      <w:proofErr w:type="spellStart"/>
-      <w:r>
-        <w:t>rozpoznań</w:t>
-      </w:r>
-      <w:proofErr w:type="spellEnd"/>
-      <w:r>
-        <w:t>, czas działania</w:t>
+      <w:r>
+        <w:t>testy aplikacji, rozpoznawania tekstu, procent poprawnych rozpoznań, czas działania</w:t>
       </w:r>
     </w:p>
     <w:p>
       <w:pPr>
         <w:pStyle w:val="TODO"/>
       </w:pPr>
-      <w:proofErr w:type="gramStart"/>
-      <w:r>
-        <w:t>wartości</w:t>
-      </w:r>
-      <w:proofErr w:type="gramEnd"/>
-      <w:r>
-        <w:t xml:space="preserve"> współczynników z </w:t>
-      </w:r>
-      <w:proofErr w:type="spellStart"/>
-      <w:r>
-        <w:t>Configa</w:t>
-      </w:r>
-      <w:proofErr w:type="spellEnd"/>
+      <w:r>
+        <w:t>wartości współczynników z Configa</w:t>
+      </w:r>
     </w:p>
     <w:p>
       <w:pPr>
@@ -9542,19 +8563,9 @@
       <w:pPr>
         <w:pStyle w:val="TODO"/>
       </w:pPr>
-      <w:proofErr w:type="gramStart"/>
-      <w:r>
-        <w:t>statystyki</w:t>
-      </w:r>
-      <w:proofErr w:type="gramEnd"/>
-      <w:r>
-        <w:t xml:space="preserve">: liczby gestów, wzorców, procent dobrych </w:t>
-      </w:r>
-      <w:proofErr w:type="spellStart"/>
-      <w:r>
-        <w:t>rozpoznań</w:t>
-      </w:r>
-      <w:proofErr w:type="spellEnd"/>
+      <w:r>
+        <w:t>statystyki: liczby gestów, wzorców, procent dobrych rozpoznań</w:t>
+      </w:r>
     </w:p>
     <w:p>
       <w:pPr>
@@ -9598,113 +8609,46 @@
         <w:rPr>
           <w:lang w:val="en-US"/>
         </w:rPr>
-        <w:t xml:space="preserve">2.  </w:t>
-      </w:r>
-      <w:proofErr w:type="spellStart"/>
-      <w:r>
-        <w:rPr>
-          <w:lang w:val="en-US"/>
-        </w:rPr>
-        <w:t>Bradski</w:t>
-      </w:r>
-      <w:proofErr w:type="spellEnd"/>
-      <w:r>
-        <w:rPr>
-          <w:lang w:val="en-US"/>
-        </w:rPr>
-        <w:t xml:space="preserve"> G., </w:t>
-      </w:r>
-      <w:proofErr w:type="spellStart"/>
-      <w:r>
-        <w:rPr>
-          <w:lang w:val="en-US"/>
-        </w:rPr>
-        <w:t>Kaehler</w:t>
-      </w:r>
-      <w:proofErr w:type="spellEnd"/>
-      <w:r>
-        <w:rPr>
-          <w:lang w:val="en-US"/>
-        </w:rPr>
-        <w:t xml:space="preserve"> A., </w:t>
+        <w:t xml:space="preserve">2.  Bradski G., Kaehler A., </w:t>
       </w:r>
       <w:r>
         <w:rPr>
           <w:i/>
           <w:lang w:val="en-US"/>
         </w:rPr>
-        <w:t xml:space="preserve">Learning </w:t>
-      </w:r>
-      <w:proofErr w:type="spellStart"/>
+        <w:t>Learning OpenCV</w:t>
+      </w:r>
+      <w:r>
+        <w:rPr>
+          <w:lang w:val="en-US"/>
+        </w:rPr>
+        <w:t xml:space="preserve">, 2008 </w:t>
+      </w:r>
+    </w:p>
+    <w:p>
+      <w:pPr>
+        <w:pStyle w:val="Akapit"/>
+        <w:rPr>
+          <w:lang w:val="en-US"/>
+        </w:rPr>
+      </w:pPr>
+      <w:r>
+        <w:rPr>
+          <w:lang w:val="en-US"/>
+        </w:rPr>
+        <w:t xml:space="preserve">3.  Baggio D., </w:t>
+      </w:r>
       <w:r>
         <w:rPr>
           <w:i/>
           <w:lang w:val="en-US"/>
         </w:rPr>
-        <w:t>OpenCV</w:t>
-      </w:r>
-      <w:proofErr w:type="spellEnd"/>
+        <w:t>Mastering OpenCV with Practical Computer Vision Projects</w:t>
+      </w:r>
       <w:r>
         <w:rPr>
           <w:lang w:val="en-US"/>
         </w:rPr>
-        <w:t xml:space="preserve">, 2008 </w:t>
-      </w:r>
-    </w:p>
-    <w:p>
-      <w:pPr>
-        <w:pStyle w:val="Akapit"/>
-        <w:rPr>
-          <w:lang w:val="en-US"/>
-        </w:rPr>
-      </w:pPr>
-      <w:r>
-        <w:rPr>
-          <w:lang w:val="en-US"/>
-        </w:rPr>
-        <w:t xml:space="preserve">3.  </w:t>
-      </w:r>
-      <w:proofErr w:type="spellStart"/>
-      <w:r>
-        <w:rPr>
-          <w:lang w:val="en-US"/>
-        </w:rPr>
-        <w:t>Baggio</w:t>
-      </w:r>
-      <w:proofErr w:type="spellEnd"/>
-      <w:r>
-        <w:rPr>
-          <w:lang w:val="en-US"/>
-        </w:rPr>
-        <w:t xml:space="preserve"> D., </w:t>
-      </w:r>
-      <w:r>
-        <w:rPr>
-          <w:i/>
-          <w:lang w:val="en-US"/>
-        </w:rPr>
-        <w:t xml:space="preserve">Mastering </w:t>
-      </w:r>
-      <w:proofErr w:type="spellStart"/>
-      <w:r>
-        <w:rPr>
-          <w:i/>
-          <w:lang w:val="en-US"/>
-        </w:rPr>
-        <w:t>OpenCV</w:t>
-      </w:r>
-      <w:proofErr w:type="spellEnd"/>
-      <w:r>
-        <w:rPr>
-          <w:i/>
-          <w:lang w:val="en-US"/>
-        </w:rPr>
-        <w:t xml:space="preserve"> with Practical Computer Vision Projects</w:t>
-      </w:r>
-      <w:r>
-        <w:rPr>
-          <w:lang w:val="en-US"/>
-        </w:rPr>
         <w:t>, 2012</w:t>
       </w:r>
     </w:p>
@@ -9744,19 +8688,25 @@
           <w:lang w:eastAsia="pl-PL"/>
         </w:rPr>
       </w:pPr>
-      <w:proofErr w:type="gramStart"/>
       <w:r>
         <w:rPr>
           <w:lang w:eastAsia="pl-PL"/>
         </w:rPr>
-        <w:t>na</w:t>
-      </w:r>
-      <w:proofErr w:type="gramEnd"/>
-      <w:r>
+        <w:t>na plakacie (posterze) dyplomu powinny znaleźć się m.in. następujące informacje</w:t>
+      </w:r>
+    </w:p>
+    <w:p>
+      <w:pPr>
+        <w:pStyle w:val="TODO"/>
         <w:rPr>
           <w:lang w:eastAsia="pl-PL"/>
         </w:rPr>
-        <w:t xml:space="preserve"> plakacie (posterze) dyplomu powinny znaleźć się m.in. następujące informacje</w:t>
+      </w:pPr>
+      <w:r>
+        <w:rPr>
+          <w:lang w:eastAsia="pl-PL"/>
+        </w:rPr>
+        <w:t>1. kierunek studiów</w:t>
       </w:r>
     </w:p>
     <w:p>
@@ -9770,71 +8720,21 @@
         <w:rPr>
           <w:lang w:eastAsia="pl-PL"/>
         </w:rPr>
-        <w:t xml:space="preserve">1. </w:t>
-      </w:r>
-      <w:proofErr w:type="gramStart"/>
-      <w:r>
+        <w:t>2. specjalność</w:t>
+      </w:r>
+    </w:p>
+    <w:p>
+      <w:pPr>
+        <w:pStyle w:val="TODO"/>
         <w:rPr>
           <w:lang w:eastAsia="pl-PL"/>
         </w:rPr>
-        <w:t>kierunek</w:t>
-      </w:r>
-      <w:proofErr w:type="gramEnd"/>
+      </w:pPr>
       <w:r>
         <w:rPr>
           <w:lang w:eastAsia="pl-PL"/>
         </w:rPr>
-        <w:t xml:space="preserve"> studiów</w:t>
-      </w:r>
-    </w:p>
-    <w:p>
-      <w:pPr>
-        <w:pStyle w:val="TODO"/>
-        <w:rPr>
-          <w:lang w:eastAsia="pl-PL"/>
-        </w:rPr>
-      </w:pPr>
-      <w:r>
-        <w:rPr>
-          <w:lang w:eastAsia="pl-PL"/>
-        </w:rPr>
-        <w:t xml:space="preserve">2. </w:t>
-      </w:r>
-      <w:proofErr w:type="gramStart"/>
-      <w:r>
-        <w:rPr>
-          <w:lang w:eastAsia="pl-PL"/>
-        </w:rPr>
-        <w:t>specjalność</w:t>
-      </w:r>
-      <w:proofErr w:type="gramEnd"/>
-    </w:p>
-    <w:p>
-      <w:pPr>
-        <w:pStyle w:val="TODO"/>
-        <w:rPr>
-          <w:lang w:eastAsia="pl-PL"/>
-        </w:rPr>
-      </w:pPr>
-      <w:r>
-        <w:rPr>
-          <w:lang w:eastAsia="pl-PL"/>
-        </w:rPr>
-        <w:t xml:space="preserve">3. </w:t>
-      </w:r>
-      <w:proofErr w:type="gramStart"/>
-      <w:r>
-        <w:rPr>
-          <w:lang w:eastAsia="pl-PL"/>
-        </w:rPr>
-        <w:t>rok</w:t>
-      </w:r>
-      <w:proofErr w:type="gramEnd"/>
-      <w:r>
-        <w:rPr>
-          <w:lang w:eastAsia="pl-PL"/>
-        </w:rPr>
-        <w:t xml:space="preserve"> akademicki ukończenia studiów</w:t>
+        <w:t>3. rok akademicki ukończenia studiów</w:t>
       </w:r>
     </w:p>
     <w:p>
@@ -9934,7 +8834,7 @@
             <w:sz w:val="24"/>
             <w:szCs w:val="24"/>
           </w:rPr>
-          <w:t>30</w:t>
+          <w:t>32</w:t>
         </w:r>
         <w:r>
           <w:rPr>
@@ -13628,7 +12528,7 @@
 </file>
 
 <file path=customXml/itemProps1.xml><?xml version="1.0" encoding="utf-8"?>
-<ds:datastoreItem xmlns:ds="http://schemas.openxmlformats.org/officeDocument/2006/customXml" ds:itemID="{60F0AB1E-4982-43A0-99C9-FC457FCB3F35}">
+<ds:datastoreItem xmlns:ds="http://schemas.openxmlformats.org/officeDocument/2006/customXml" ds:itemID="{7BA7B16C-8532-4C32-B543-86B218743A38}">
   <ds:schemaRefs>
     <ds:schemaRef ds:uri="http://schemas.openxmlformats.org/officeDocument/2006/bibliography"/>
   </ds:schemaRefs>

--- a/INZYNIERKA.docx
+++ b/INZYNIERKA.docx
@@ -619,6 +619,9 @@
       <w:r>
         <w:t>złożonych gestów lub nie są inteligentne</w:t>
       </w:r>
+      <w:r>
+        <w:t>, nie są konfigurowalne</w:t>
+      </w:r>
     </w:p>
     <w:p>
       <w:pPr>
@@ -674,6 +677,7 @@
         <w:t xml:space="preserve"> wprowadzanych przez użytkownika poprzez ruch palca lub rysika po ekranie dotykowym, </w:t>
       </w:r>
       <w:r>
+        <w:lastRenderedPageBreak/>
         <w:t xml:space="preserve">zamianę ich na </w:t>
       </w:r>
       <w:r>
@@ -692,206 +696,206 @@
         <w:t xml:space="preserve"> przechowywanie go w celu dalszego wykorzystania.</w:t>
       </w:r>
       <w:r>
+        <w:t xml:space="preserve"> Wprowadzane znaki mogą składać się zarówno z wielu fragmentów pisanych z odrywaniem rysika od ekranu, jak </w:t>
+      </w:r>
+      <w:r>
+        <w:t>również</w:t>
+      </w:r>
+      <w:r>
+        <w:t xml:space="preserve"> z pojedynczych konturów.</w:t>
+      </w:r>
+    </w:p>
+    <w:p>
+      <w:pPr>
+        <w:pStyle w:val="Akapit"/>
+      </w:pPr>
+      <w:r>
+        <w:t>Dodatkowym założeniem jest, aby s</w:t>
+      </w:r>
+      <w:r>
+        <w:t xml:space="preserve">ystem </w:t>
+      </w:r>
+      <w:r>
+        <w:t>uczył</w:t>
+      </w:r>
+      <w:r>
+        <w:t xml:space="preserve"> się w trakcie działania.</w:t>
+      </w:r>
+      <w:r>
+        <w:t xml:space="preserve"> Aplikacja </w:t>
+      </w:r>
+      <w:r>
+        <w:t xml:space="preserve">powinna nauczyć się charakteru pisma odręcznego od użytkownika, </w:t>
+      </w:r>
+      <w:r>
+        <w:t xml:space="preserve">powinna </w:t>
+      </w:r>
+      <w:r>
+        <w:t xml:space="preserve">także </w:t>
+      </w:r>
+      <w:r>
+        <w:t>zwiększać swoją skuteczność w rozpoznawaniu gestów w miarę dłuższego czasu użytkowania. Implikuje to konieczność przechowywania dodatkowych danych zbieranych w trakcie działania aplikacji w celu dostosow</w:t>
+      </w:r>
+      <w:r>
+        <w:t>yw</w:t>
+      </w:r>
+      <w:r>
+        <w:t>ania się do charakteru pisma użytkownika. Cały system powinien</w:t>
+      </w:r>
+      <w:r>
+        <w:t xml:space="preserve"> również reagować na polec</w:t>
+      </w:r>
+      <w:r>
+        <w:t>enia uczące wydawane przez użytkownika i zmi</w:t>
+      </w:r>
+      <w:r>
+        <w:t>eniać sposób swojego działania.</w:t>
+      </w:r>
+    </w:p>
+    <w:p>
+      <w:pPr>
+        <w:pStyle w:val="Akapit"/>
+      </w:pPr>
+      <w:r>
+        <w:t>Zakres pracy obejmuje trzy główne zagadnienia:</w:t>
+      </w:r>
+    </w:p>
+    <w:p>
+      <w:pPr>
+        <w:pStyle w:val="Lista"/>
+      </w:pPr>
+      <w:r>
+        <w:t>Projekt i implementację algorytmu rozpoznawania elementarnych gestów,</w:t>
+      </w:r>
+    </w:p>
+    <w:p>
+      <w:pPr>
+        <w:pStyle w:val="Lista"/>
+      </w:pPr>
+      <w:r>
+        <w:t>Opracowanie metody rozpoznawania złożonych gestów oraz wprowadzania znaków na podstawie pisma odręcznego,</w:t>
+      </w:r>
+    </w:p>
+    <w:p>
+      <w:pPr>
+        <w:pStyle w:val="Lista"/>
+      </w:pPr>
+      <w:r>
+        <w:t>Projekt i implementacja oprogramowania na urządzenie mobilne.</w:t>
+      </w:r>
+    </w:p>
+    <w:p>
+      <w:pPr>
+        <w:pStyle w:val="Akapit"/>
+      </w:pPr>
+      <w:r>
+        <w:t>Praca skupia się głównie na rozpoznawaniu znaków pisma odręcznego, ale łatwo można rozszerzyć tą funkcjonalność systemu na rozpoznawanie gestów wykonujących określone akcje w systemie (np. skrótowe uruchamianie aplikacji), gdyż zaprojektowany system nie ma ograniczenia rozpoznawania dowolnych gestów o dowolnej złożoności.</w:t>
+      </w:r>
+    </w:p>
+    <w:p>
+      <w:pPr>
+        <w:pStyle w:val="Heading2"/>
+      </w:pPr>
+      <w:r>
+        <w:t>1.</w:t>
+      </w:r>
+      <w:r>
+        <w:t>3</w:t>
+      </w:r>
+      <w:r>
+        <w:t>. Zastosowanie</w:t>
+      </w:r>
+    </w:p>
+    <w:p>
+      <w:pPr>
+        <w:pStyle w:val="Akapit"/>
+      </w:pPr>
+      <w:r>
+        <w:t xml:space="preserve">Opracowany system może znaleźć zastosowanie jako wygodna metoda wprowadzania znaków na urządzeniach z panelem dotykowym. </w:t>
+      </w:r>
+      <w:r>
+        <w:t>Takie rozwiązanie</w:t>
+      </w:r>
+      <w:r>
+        <w:t xml:space="preserve"> nie ogranicza się jedynie do wprowadzania tekstu, ale </w:t>
+      </w:r>
+      <w:r>
+        <w:t xml:space="preserve">pozwala także na równie szybkie wprowadzanie </w:t>
+      </w:r>
+      <w:r>
+        <w:t xml:space="preserve">cyfr, znaków </w:t>
+      </w:r>
+      <w:r>
+        <w:t>diakrytycznych</w:t>
+      </w:r>
+      <w:r>
+        <w:t xml:space="preserve"> (polskich liter) oraz znaków specjalnych</w:t>
+      </w:r>
+      <w:r>
+        <w:t xml:space="preserve"> (takich jak: przecinek, kropka, wykrzyknik, itd.)</w:t>
+      </w:r>
+      <w:r>
+        <w:t>, co może przemawiać na korzyść metody w porównaniu do</w:t>
+      </w:r>
+      <w:r>
+        <w:t xml:space="preserve"> konwencjonalny</w:t>
+      </w:r>
+      <w:r>
+        <w:t>ch klawiatur</w:t>
+      </w:r>
+      <w:r>
         <w:t xml:space="preserve"> </w:t>
       </w:r>
       <w:r>
+        <w:t>ekranowych</w:t>
+      </w:r>
+      <w:r>
+        <w:t xml:space="preserve">, gdzie wprowadzanie znaków specjalnych </w:t>
+      </w:r>
+      <w:r>
+        <w:t>może stać</w:t>
+      </w:r>
+      <w:r>
+        <w:t xml:space="preserve"> się uciążliwe i </w:t>
+      </w:r>
+      <w:r>
+        <w:t>czasochłonne</w:t>
+      </w:r>
+      <w:r>
+        <w:t>.</w:t>
+      </w:r>
+      <w:r>
+        <w:t xml:space="preserve"> Me</w:t>
+      </w:r>
+      <w:r>
+        <w:t>toda ta jest bardzo intuicyjna,</w:t>
+      </w:r>
+      <w:r>
+        <w:t xml:space="preserve"> charakteryzuje się prostotą</w:t>
+      </w:r>
+      <w:r>
+        <w:t xml:space="preserve"> i mogłaby być chętniej wykorzystywana </w:t>
+      </w:r>
+      <w:r>
+        <w:t xml:space="preserve">np. </w:t>
+      </w:r>
+      <w:r>
+        <w:t>przez ludzi starszych przyzwyczajonych do tradycyjnego wprowadzania tekstu.</w:t>
+      </w:r>
+    </w:p>
+    <w:p>
+      <w:pPr>
+        <w:pStyle w:val="Akapit"/>
+      </w:pPr>
+      <w:r>
+        <w:t>Kolejnym polem zastosowań są urządzenia z bardzo małymi ekranami dotykowymi (np. smartwatche), gdzie często wykorzystanie klawiatury ekranowej może być uci</w:t>
+      </w:r>
+      <w:r>
+        <w:t xml:space="preserve">ążliwe z powodu </w:t>
+      </w:r>
+      <w:r>
         <w:lastRenderedPageBreak/>
-        <w:t xml:space="preserve">Wprowadzane znaki mogą składać się zarówno z wielu fragmentów pisanych z odrywaniem rysika od ekranu, jak </w:t>
-      </w:r>
-      <w:r>
-        <w:t>również</w:t>
-      </w:r>
-      <w:r>
-        <w:t xml:space="preserve"> z pojedynczych konturów.</w:t>
-      </w:r>
-    </w:p>
-    <w:p>
-      <w:pPr>
-        <w:pStyle w:val="Akapit"/>
-      </w:pPr>
-      <w:r>
-        <w:t>Dodatkowym założeniem jest, aby s</w:t>
-      </w:r>
-      <w:r>
-        <w:t xml:space="preserve">ystem </w:t>
-      </w:r>
-      <w:r>
-        <w:t>uczył</w:t>
-      </w:r>
-      <w:r>
-        <w:t xml:space="preserve"> się w trakcie działania.</w:t>
-      </w:r>
-      <w:r>
-        <w:t xml:space="preserve"> Aplikacja </w:t>
-      </w:r>
-      <w:r>
-        <w:t xml:space="preserve">powinna nauczyć się charakteru pisma odręcznego od użytkownika, </w:t>
-      </w:r>
-      <w:r>
-        <w:t xml:space="preserve">powinna </w:t>
-      </w:r>
-      <w:r>
-        <w:t xml:space="preserve">także </w:t>
-      </w:r>
-      <w:r>
-        <w:t>zwiększać swoją skuteczność w rozpoznawaniu gestów w miarę dłuższego czasu użytkowania. Implikuje to konieczność przechowywania dodatkowych danych zbieranych w trakcie działania aplikacji w celu dostosow</w:t>
-      </w:r>
-      <w:r>
-        <w:t>yw</w:t>
-      </w:r>
-      <w:r>
-        <w:t>ania się do charakteru pisma użytkownika. Cały system powinien</w:t>
-      </w:r>
-      <w:r>
-        <w:t xml:space="preserve"> również reagować na polec</w:t>
-      </w:r>
-      <w:r>
-        <w:t>enia uczące wydawane przez użytkownika i zmi</w:t>
-      </w:r>
-      <w:r>
-        <w:t>eniać sposób swojego działania.</w:t>
-      </w:r>
-    </w:p>
-    <w:p>
-      <w:pPr>
-        <w:pStyle w:val="Akapit"/>
-      </w:pPr>
-      <w:r>
-        <w:t>Zakres pracy obejmuje trzy główne zagadnienia:</w:t>
-      </w:r>
-    </w:p>
-    <w:p>
-      <w:pPr>
-        <w:pStyle w:val="Lista"/>
-      </w:pPr>
-      <w:r>
-        <w:t>Projekt i implementację algorytmu rozpoznawania elementarnych gestów,</w:t>
-      </w:r>
-    </w:p>
-    <w:p>
-      <w:pPr>
-        <w:pStyle w:val="Lista"/>
-      </w:pPr>
-      <w:r>
-        <w:t>Opracowanie metody rozpoznawania złożonych gestów oraz wprowadzania znaków na podstawie pisma odręcznego,</w:t>
-      </w:r>
-    </w:p>
-    <w:p>
-      <w:pPr>
-        <w:pStyle w:val="Lista"/>
-      </w:pPr>
-      <w:r>
-        <w:t>Projekt i implementacja oprogramowania na urządzenie mobilne.</w:t>
-      </w:r>
-    </w:p>
-    <w:p>
-      <w:pPr>
-        <w:pStyle w:val="Akapit"/>
-      </w:pPr>
-      <w:r>
-        <w:t>Praca skupia się głównie na rozpoznawaniu znaków pisma odręcznego, ale łatwo można rozszerzyć tą funkcjonalność systemu na rozpoznawanie gestów wykonujących określone akcje w systemie (np. skrótowe uruchamianie aplikacji), gdyż zaprojektowany system nie ma ograniczenia rozpoznawania dowolnych gestów o dowolnej złożoności.</w:t>
-      </w:r>
-    </w:p>
-    <w:p>
-      <w:pPr>
-        <w:pStyle w:val="Heading2"/>
-      </w:pPr>
-      <w:r>
-        <w:t>1.</w:t>
-      </w:r>
-      <w:r>
-        <w:t>3</w:t>
-      </w:r>
-      <w:r>
-        <w:t>. Zastosowanie</w:t>
-      </w:r>
-    </w:p>
-    <w:p>
-      <w:pPr>
-        <w:pStyle w:val="Akapit"/>
-      </w:pPr>
-      <w:r>
-        <w:t xml:space="preserve">Opracowany system może znaleźć zastosowanie jako wygodna metoda wprowadzania znaków na urządzeniach z panelem dotykowym. </w:t>
-      </w:r>
-      <w:r>
-        <w:t>Takie rozwiązanie</w:t>
-      </w:r>
-      <w:r>
-        <w:t xml:space="preserve"> nie ogranicza się jedynie do wprowadzania tekstu, ale </w:t>
-      </w:r>
-      <w:r>
-        <w:t xml:space="preserve">pozwala także na równie szybkie wprowadzanie </w:t>
-      </w:r>
-      <w:r>
-        <w:t xml:space="preserve">cyfr, znaków </w:t>
-      </w:r>
-      <w:r>
-        <w:t>diakrytycznych</w:t>
-      </w:r>
-      <w:r>
-        <w:t xml:space="preserve"> (polskich liter) oraz znaków specjalnych</w:t>
-      </w:r>
-      <w:r>
-        <w:t xml:space="preserve"> (takich jak: przecinek, kropka, wykrzyknik, itd.)</w:t>
-      </w:r>
-      <w:r>
-        <w:t>, co może przemawiać na korzyść metody w porównaniu do</w:t>
-      </w:r>
-      <w:r>
-        <w:t xml:space="preserve"> konwencjonalny</w:t>
-      </w:r>
-      <w:r>
-        <w:t>ch klawiatur</w:t>
-      </w:r>
-      <w:r>
-        <w:t xml:space="preserve"> </w:t>
-      </w:r>
-      <w:r>
-        <w:t>ekranowych</w:t>
-      </w:r>
-      <w:r>
-        <w:t xml:space="preserve">, gdzie wprowadzanie znaków specjalnych </w:t>
-      </w:r>
-      <w:r>
-        <w:t>może stać</w:t>
-      </w:r>
-      <w:r>
-        <w:t xml:space="preserve"> się uciążliwe i </w:t>
-      </w:r>
-      <w:r>
-        <w:t>czasochłonne</w:t>
-      </w:r>
-      <w:r>
-        <w:t>.</w:t>
-      </w:r>
-      <w:r>
-        <w:t xml:space="preserve"> Me</w:t>
-      </w:r>
-      <w:r>
-        <w:t>toda ta jest bardzo intuicyjna,</w:t>
-      </w:r>
-      <w:r>
-        <w:t xml:space="preserve"> charakteryzuje się prostotą</w:t>
-      </w:r>
-      <w:r>
-        <w:t xml:space="preserve"> i mogłaby być chętniej wykorzystywana </w:t>
-      </w:r>
-      <w:r>
-        <w:t xml:space="preserve">np. </w:t>
-      </w:r>
-      <w:r>
-        <w:t>przez ludzi starszych przyzwyczajonych do tradycyjnego wprowadzania tekstu.</w:t>
-      </w:r>
-    </w:p>
-    <w:p>
-      <w:pPr>
-        <w:pStyle w:val="Akapit"/>
-      </w:pPr>
-      <w:r>
-        <w:t>Kolejnym polem zastosowań są urządzenia z bardzo małymi ekranami dotykowymi (np. smartwatche), gdzie często wykorzystanie klawiatury ekranowej może być uci</w:t>
-      </w:r>
-      <w:r>
-        <w:t xml:space="preserve">ążliwe z powodu bardzo małych </w:t>
+        <w:t xml:space="preserve">bardzo małych </w:t>
       </w:r>
       <w:r>
         <w:t xml:space="preserve">przycisków, zaś </w:t>
@@ -909,7 +913,6 @@
         <w:t xml:space="preserve"> urządzeniem poprzez gesty oraz </w:t>
       </w:r>
       <w:r>
-        <w:lastRenderedPageBreak/>
         <w:t>pisania</w:t>
       </w:r>
       <w:r>
@@ -1249,6 +1252,14 @@
       </w:pPr>
       <w:r>
         <w:t>inne prace, źródła, jak inni to robili i co stwierdzili</w:t>
+      </w:r>
+    </w:p>
+    <w:p>
+      <w:pPr>
+        <w:pStyle w:val="TODO"/>
+      </w:pPr>
+      <w:r>
+        <w:t>to najprawdopodobniej wyjebać</w:t>
       </w:r>
     </w:p>
     <w:p>
@@ -6819,7 +6830,7 @@
                 <v:shape id="_x0000_i1025" type="#_x0000_t75" style="width:28.15pt;height:61.85pt" o:ole="">
                   <v:imagedata r:id="rId23" o:title=""/>
                 </v:shape>
-                <o:OLEObject Type="Embed" ProgID="PBrush" ShapeID="_x0000_i1025" DrawAspect="Content" ObjectID="_1514504539" r:id="rId24"/>
+                <o:OLEObject Type="Embed" ProgID="PBrush" ShapeID="_x0000_i1025" DrawAspect="Content" ObjectID="_1514541541" r:id="rId24"/>
               </w:object>
             </w:r>
           </w:p>
@@ -6858,7 +6869,7 @@
                 <v:shape id="_x0000_i1026" type="#_x0000_t75" style="width:28.15pt;height:61.85pt" o:ole="">
                   <v:imagedata r:id="rId23" o:title=""/>
                 </v:shape>
-                <o:OLEObject Type="Embed" ProgID="PBrush" ShapeID="_x0000_i1026" DrawAspect="Content" ObjectID="_1514504540" r:id="rId25"/>
+                <o:OLEObject Type="Embed" ProgID="PBrush" ShapeID="_x0000_i1026" DrawAspect="Content" ObjectID="_1514541542" r:id="rId25"/>
               </w:object>
             </w:r>
           </w:p>
@@ -6929,7 +6940,7 @@
                 <v:shape id="_x0000_i1027" type="#_x0000_t75" style="width:23.5pt;height:54.8pt" o:ole="">
                   <v:imagedata r:id="rId26" o:title=""/>
                 </v:shape>
-                <o:OLEObject Type="Embed" ProgID="PBrush" ShapeID="_x0000_i1027" DrawAspect="Content" ObjectID="_1514504541" r:id="rId27"/>
+                <o:OLEObject Type="Embed" ProgID="PBrush" ShapeID="_x0000_i1027" DrawAspect="Content" ObjectID="_1514541543" r:id="rId27"/>
               </w:object>
             </w:r>
           </w:p>
@@ -6978,7 +6989,7 @@
                 <v:shape id="_x0000_i1028" type="#_x0000_t75" style="width:23.5pt;height:54.8pt" o:ole="">
                   <v:imagedata r:id="rId26" o:title=""/>
                 </v:shape>
-                <o:OLEObject Type="Embed" ProgID="PBrush" ShapeID="_x0000_i1028" DrawAspect="Content" ObjectID="_1514504542" r:id="rId28"/>
+                <o:OLEObject Type="Embed" ProgID="PBrush" ShapeID="_x0000_i1028" DrawAspect="Content" ObjectID="_1514541544" r:id="rId28"/>
               </w:object>
             </w:r>
           </w:p>
@@ -7045,7 +7056,7 @@
                 <v:shape id="_x0000_i1029" type="#_x0000_t75" style="width:39.15pt;height:59.5pt" o:ole="">
                   <v:imagedata r:id="rId29" o:title=""/>
                 </v:shape>
-                <o:OLEObject Type="Embed" ProgID="PBrush" ShapeID="_x0000_i1029" DrawAspect="Content" ObjectID="_1514504543" r:id="rId30"/>
+                <o:OLEObject Type="Embed" ProgID="PBrush" ShapeID="_x0000_i1029" DrawAspect="Content" ObjectID="_1514541545" r:id="rId30"/>
               </w:object>
             </w:r>
           </w:p>
@@ -7094,7 +7105,7 @@
                 <v:shape id="_x0000_i1030" type="#_x0000_t75" style="width:28.15pt;height:61.85pt" o:ole="">
                   <v:imagedata r:id="rId23" o:title=""/>
                 </v:shape>
-                <o:OLEObject Type="Embed" ProgID="PBrush" ShapeID="_x0000_i1030" DrawAspect="Content" ObjectID="_1514504544" r:id="rId31"/>
+                <o:OLEObject Type="Embed" ProgID="PBrush" ShapeID="_x0000_i1030" DrawAspect="Content" ObjectID="_1514541546" r:id="rId31"/>
               </w:object>
             </w:r>
           </w:p>
@@ -7115,7 +7126,7 @@
                 <v:shape id="_x0000_i1031" type="#_x0000_t75" style="width:41.5pt;height:9.4pt" o:ole="">
                   <v:imagedata r:id="rId32" o:title=""/>
                 </v:shape>
-                <o:OLEObject Type="Embed" ProgID="PBrush" ShapeID="_x0000_i1031" DrawAspect="Content" ObjectID="_1514504545" r:id="rId33"/>
+                <o:OLEObject Type="Embed" ProgID="PBrush" ShapeID="_x0000_i1031" DrawAspect="Content" ObjectID="_1514541547" r:id="rId33"/>
               </w:object>
             </w:r>
           </w:p>
@@ -7165,7 +7176,7 @@
                 <v:shape id="_x0000_i1032" type="#_x0000_t75" style="width:26.6pt;height:50.85pt" o:ole="">
                   <v:imagedata r:id="rId34" o:title=""/>
                 </v:shape>
-                <o:OLEObject Type="Embed" ProgID="PBrush" ShapeID="_x0000_i1032" DrawAspect="Content" ObjectID="_1514504546" r:id="rId35"/>
+                <o:OLEObject Type="Embed" ProgID="PBrush" ShapeID="_x0000_i1032" DrawAspect="Content" ObjectID="_1514541548" r:id="rId35"/>
               </w:object>
             </w:r>
           </w:p>
@@ -7211,7 +7222,7 @@
                 <v:shape id="_x0000_i1033" type="#_x0000_t75" style="width:28.95pt;height:52.45pt" o:ole="">
                   <v:imagedata r:id="rId36" o:title=""/>
                 </v:shape>
-                <o:OLEObject Type="Embed" ProgID="PBrush" ShapeID="_x0000_i1033" DrawAspect="Content" ObjectID="_1514504547" r:id="rId37"/>
+                <o:OLEObject Type="Embed" ProgID="PBrush" ShapeID="_x0000_i1033" DrawAspect="Content" ObjectID="_1514541549" r:id="rId37"/>
               </w:object>
             </w:r>
           </w:p>
@@ -7232,7 +7243,7 @@
                 <v:shape id="_x0000_i1034" type="#_x0000_t75" style="width:25.05pt;height:14.85pt" o:ole="">
                   <v:imagedata r:id="rId38" o:title=""/>
                 </v:shape>
-                <o:OLEObject Type="Embed" ProgID="PBrush" ShapeID="_x0000_i1034" DrawAspect="Content" ObjectID="_1514504548" r:id="rId39"/>
+                <o:OLEObject Type="Embed" ProgID="PBrush" ShapeID="_x0000_i1034" DrawAspect="Content" ObjectID="_1514541550" r:id="rId39"/>
               </w:object>
             </w:r>
           </w:p>
@@ -7542,7 +7553,7 @@
                 <v:shape id="_x0000_i1035" type="#_x0000_t75" style="width:29.75pt;height:70.45pt" o:ole="">
                   <v:imagedata r:id="rId43" o:title=""/>
                 </v:shape>
-                <o:OLEObject Type="Embed" ProgID="PBrush" ShapeID="_x0000_i1035" DrawAspect="Content" ObjectID="_1514504549" r:id="rId44"/>
+                <o:OLEObject Type="Embed" ProgID="PBrush" ShapeID="_x0000_i1035" DrawAspect="Content" ObjectID="_1514541551" r:id="rId44"/>
               </w:object>
             </w:r>
           </w:p>
@@ -8215,7 +8226,19 @@
         <w:pStyle w:val="Akapit"/>
       </w:pPr>
       <w:r>
-        <w:t xml:space="preserve">W przypadku kiedy algorytm rozpoznawania złożonych gestów nie rozpozna żadnego obiektu, system </w:t>
+        <w:t>W przypadku</w:t>
+      </w:r>
+      <w:r>
+        <w:t>,</w:t>
+      </w:r>
+      <w:r>
+        <w:t xml:space="preserve"> </w:t>
+      </w:r>
+      <w:r>
+        <w:t>gdy</w:t>
+      </w:r>
+      <w:r>
+        <w:t xml:space="preserve"> algorytm rozpoznawania złożonych gestów nie rozpozna żadnego obiektu, system </w:t>
       </w:r>
       <w:r>
         <w:t>podejmie</w:t>
@@ -8230,7 +8253,15 @@
         <w:t>stał ostatnio wpisany (jaki znak reprezentował i jaką miał złożoność)</w:t>
       </w:r>
       <w:r>
-        <w:t>. Podanie i zatwierdzenie danych skutkuje dopisaniem kolejnego wzorca do wewnętrznej bazy aplikacji.</w:t>
+        <w:t xml:space="preserve">. Podanie i zatwierdzenie danych skutkuje </w:t>
+      </w:r>
+      <w:r>
+        <w:t xml:space="preserve">skopiowaniem odpowiedniej liczby wprowadzonych konturów i </w:t>
+      </w:r>
+      <w:bookmarkStart w:id="0" w:name="_GoBack"/>
+      <w:bookmarkEnd w:id="0"/>
+      <w:r>
+        <w:t>dopisaniem kolejnego wzorca do wewnętrznej bazy aplikacji.</w:t>
       </w:r>
     </w:p>
     <w:p>
@@ -8242,7 +8273,7 @@
         <w:t xml:space="preserve">Wygląd ekranów </w:t>
       </w:r>
       <w:r>
-        <w:t xml:space="preserve">z aplikacji widocznych dla użytkownika </w:t>
+        <w:t xml:space="preserve">widocznych dla użytkownika </w:t>
       </w:r>
       <w:r>
         <w:t xml:space="preserve">zostanie </w:t>
@@ -8268,12 +8299,7 @@
         <w:t>I</w:t>
       </w:r>
       <w:r>
-        <w:t>mplementacja opro</w:t>
-      </w:r>
-      <w:bookmarkStart w:id="0" w:name="_GoBack"/>
-      <w:bookmarkEnd w:id="0"/>
-      <w:r>
-        <w:t>g</w:t>
+        <w:t>mplementacja oprog</w:t>
       </w:r>
       <w:r>
         <w:t>ramowania na urządzenie mobilne</w:t>
@@ -8303,10 +8329,24 @@
     </w:p>
     <w:p>
       <w:pPr>
+        <w:pStyle w:val="Heading2"/>
+      </w:pPr>
+      <w:r>
+        <w:t>6</w:t>
+      </w:r>
+      <w:r>
+        <w:t>.2. Struktura aplikacji</w:t>
+      </w:r>
+    </w:p>
+    <w:p>
+      <w:pPr>
         <w:pStyle w:val="TODO"/>
       </w:pPr>
       <w:r>
-        <w:t>nie musi być mobilne, wystarczy ekran dotykowy (panele HMI)</w:t>
+        <w:t>diagram klas</w:t>
+      </w:r>
+      <w:r>
+        <w:t xml:space="preserve"> aplikacji, struktura aplikacji</w:t>
       </w:r>
     </w:p>
     <w:p>
@@ -8317,7 +8357,7 @@
         <w:t>6</w:t>
       </w:r>
       <w:r>
-        <w:t>.2. Struktura aplikacji</w:t>
+        <w:t>.3. Działanie aplikacji</w:t>
       </w:r>
     </w:p>
     <w:p>
@@ -8325,7 +8365,142 @@
         <w:pStyle w:val="TODO"/>
       </w:pPr>
       <w:r>
-        <w:t>diagram klas aplikacji, struktura aplikacji, wzorce projektowe</w:t>
+        <w:t>opis działania, przechodzenia między ekranami</w:t>
+      </w:r>
+    </w:p>
+    <w:p>
+      <w:pPr>
+        <w:pStyle w:val="TODO"/>
+      </w:pPr>
+      <w:r>
+        <w:t>fragmenty niektórych kodów</w:t>
+      </w:r>
+      <w:r>
+        <w:t>?</w:t>
+      </w:r>
+      <w:r>
+        <w:t>, funkcje</w:t>
+      </w:r>
+      <w:r>
+        <w:t xml:space="preserve"> - opis, co robią jakie klasy, za co są odpowiedzialne</w:t>
+      </w:r>
+    </w:p>
+    <w:p>
+      <w:pPr>
+        <w:pStyle w:val="TODO"/>
+      </w:pPr>
+      <w:r>
+        <w:t>OpenCV - użyte funkcje</w:t>
+      </w:r>
+    </w:p>
+    <w:p>
+      <w:pPr>
+        <w:pStyle w:val="TODO"/>
+      </w:pPr>
+      <w:r>
+        <w:t>Android - funkcje</w:t>
+      </w:r>
+    </w:p>
+    <w:p>
+      <w:pPr>
+        <w:pStyle w:val="TODO"/>
+      </w:pPr>
+      <w:r>
+        <w:t>screeny z programu</w:t>
+      </w:r>
+    </w:p>
+    <w:p>
+      <w:pPr>
+        <w:pStyle w:val="TODO"/>
+      </w:pPr>
+      <w:r>
+        <w:t>system gotowy do nauki i użytkowania już w przypadku pustej bazy wzorców</w:t>
+      </w:r>
+    </w:p>
+    <w:p>
+      <w:pPr>
+        <w:pStyle w:val="TODO"/>
+      </w:pPr>
+      <w:r>
+        <w:t>zapis do pliku - mechanizm serializacji obiektów w Javie</w:t>
+      </w:r>
+    </w:p>
+    <w:p>
+      <w:pPr>
+        <w:pStyle w:val="TODO"/>
+      </w:pPr>
+      <w:r>
+        <w:t>tryb menedżera gestów i szybkiego pisania, opis przycisków, funkcji</w:t>
+      </w:r>
+    </w:p>
+    <w:p>
+      <w:pPr>
+        <w:pStyle w:val="TODO"/>
+      </w:pPr>
+      <w:r>
+        <w:t>możliwość przyporządkowania kilku znaków odpowiadającym jednemu gestowi</w:t>
+      </w:r>
+    </w:p>
+    <w:p>
+      <w:pPr>
+        <w:pStyle w:val="Heading3"/>
+      </w:pPr>
+      <w:r>
+        <w:t>6</w:t>
+      </w:r>
+      <w:r>
+        <w:t>.3.1. Moduł wprowadzania znaków pisma odręcznego</w:t>
+      </w:r>
+    </w:p>
+    <w:p>
+      <w:pPr>
+        <w:pStyle w:val="Akapit"/>
+      </w:pPr>
+      <w:r>
+        <w:t>Mając opracowaną metodę rozpoznawania złożonych gestów, można wykorzystać ją do implementacji modułu wprowadzania znaków pisma odręcznego.</w:t>
+      </w:r>
+    </w:p>
+    <w:p>
+      <w:pPr>
+        <w:pStyle w:val="TODO"/>
+      </w:pPr>
+      <w:r>
+        <w:t>ponowne wykonanie algorytmu - na liście wejściowej mogą być jeszcze nierozpoznane gesty</w:t>
+      </w:r>
+    </w:p>
+    <w:p>
+      <w:pPr>
+        <w:pStyle w:val="TODO"/>
+      </w:pPr>
+      <w:r>
+        <w:t>pozwala na wpisywanie ciągłe, odczekanie czasu kończy rozpoznawanie - brak rozważania dłuższych wzorców, zamiana na tekst i wyświetlanie</w:t>
+      </w:r>
+    </w:p>
+    <w:p>
+      <w:pPr>
+        <w:pStyle w:val="TODO"/>
+      </w:pPr>
+      <w:r>
+        <w:t>przyciski obsługi, ekran wpisywania nowego wzorca</w:t>
+      </w:r>
+    </w:p>
+    <w:p>
+      <w:pPr>
+        <w:pStyle w:val="TODO"/>
+      </w:pPr>
+      <w:r>
+        <w:t>rozszerzenie o akcje dla niektórych gestów: np. spacja, enter, backspace</w:t>
+      </w:r>
+    </w:p>
+    <w:p>
+      <w:pPr>
+        <w:pStyle w:val="Heading1"/>
+      </w:pPr>
+      <w:r>
+        <w:t>7</w:t>
+      </w:r>
+      <w:r>
+        <w:t>. Testy aplikacji</w:t>
       </w:r>
     </w:p>
     <w:p>
@@ -8333,10 +8508,10 @@
         <w:pStyle w:val="Heading2"/>
       </w:pPr>
       <w:r>
-        <w:t>6</w:t>
-      </w:r>
-      <w:r>
-        <w:t>.3. Działanie aplikacji</w:t>
+        <w:t>7</w:t>
+      </w:r>
+      <w:r>
+        <w:t>.1. Wybór metod i dobór współczynników</w:t>
       </w:r>
     </w:p>
     <w:p>
@@ -8344,7 +8519,10 @@
         <w:pStyle w:val="TODO"/>
       </w:pPr>
       <w:r>
-        <w:t>opis działania, przechodzenia między ekranami</w:t>
+        <w:t xml:space="preserve">eksperymentalny dobór </w:t>
+      </w:r>
+      <w:r>
+        <w:t>współczynników</w:t>
       </w:r>
     </w:p>
     <w:p>
@@ -8352,16 +8530,7 @@
         <w:pStyle w:val="TODO"/>
       </w:pPr>
       <w:r>
-        <w:t>fragmenty niektórych kodów</w:t>
-      </w:r>
-      <w:r>
-        <w:t>?</w:t>
-      </w:r>
-      <w:r>
-        <w:t>, funkcje</w:t>
-      </w:r>
-      <w:r>
-        <w:t xml:space="preserve"> - opis, co robią jakie klasy, za co są odpowiedzialne</w:t>
+        <w:t>testy i wyniki różnych metod korelacji w OpenCV (wzorki, wykresiki, tabelki), eksperymenty z normalizacją histogramów i współczynnikami, dobór najlepszej metody</w:t>
       </w:r>
     </w:p>
     <w:p>
@@ -8369,160 +8538,7 @@
         <w:pStyle w:val="TODO"/>
       </w:pPr>
       <w:r>
-        <w:t>OpenCV - użyte funkcje</w:t>
-      </w:r>
-    </w:p>
-    <w:p>
-      <w:pPr>
-        <w:pStyle w:val="TODO"/>
-      </w:pPr>
-      <w:r>
-        <w:t>Android - funkcje</w:t>
-      </w:r>
-    </w:p>
-    <w:p>
-      <w:pPr>
-        <w:pStyle w:val="TODO"/>
-      </w:pPr>
-      <w:r>
-        <w:t>screeny z programu</w:t>
-      </w:r>
-    </w:p>
-    <w:p>
-      <w:pPr>
-        <w:pStyle w:val="TODO"/>
-      </w:pPr>
-      <w:r>
-        <w:t>system gotowy do nauki i użytkowania już w przypadku pustej bazy wzorców</w:t>
-      </w:r>
-    </w:p>
-    <w:p>
-      <w:pPr>
-        <w:pStyle w:val="TODO"/>
-      </w:pPr>
-      <w:r>
-        <w:t>zapis do pliku - mechanizm serializacji obiektów w Javie</w:t>
-      </w:r>
-    </w:p>
-    <w:p>
-      <w:pPr>
-        <w:pStyle w:val="TODO"/>
-      </w:pPr>
-      <w:r>
-        <w:t>tryb menedżera gestów i szybkiego pisania, opis przycisków, funkcji</w:t>
-      </w:r>
-    </w:p>
-    <w:p>
-      <w:pPr>
-        <w:pStyle w:val="TODO"/>
-      </w:pPr>
-      <w:r>
-        <w:t>możliwość przyporządkowania kilku znaków odpowiadającym jednemu gestowi</w:t>
-      </w:r>
-    </w:p>
-    <w:p>
-      <w:pPr>
-        <w:pStyle w:val="Heading3"/>
-      </w:pPr>
-      <w:r>
-        <w:t>6</w:t>
-      </w:r>
-      <w:r>
-        <w:t>.3.1. Moduł wprowadzania znaków pisma odręcznego</w:t>
-      </w:r>
-    </w:p>
-    <w:p>
-      <w:pPr>
-        <w:pStyle w:val="Akapit"/>
-      </w:pPr>
-      <w:r>
-        <w:t>Mając opracowaną metodę rozpoznawania złożonych gestów, można wykorzystać ją do implementacji modułu wprowadzania znaków pisma odręcznego.</w:t>
-      </w:r>
-    </w:p>
-    <w:p>
-      <w:pPr>
-        <w:pStyle w:val="TODO"/>
-      </w:pPr>
-      <w:r>
-        <w:t>ponowne wykonanie algorytmu - na liście wejściowej mogą być jeszcze nierozpoznane gesty</w:t>
-      </w:r>
-    </w:p>
-    <w:p>
-      <w:pPr>
-        <w:pStyle w:val="TODO"/>
-      </w:pPr>
-      <w:r>
-        <w:t>pozwala na wpisywanie ciągłe, odczekanie czasu kończy rozpoznawanie - brak rozważania dłuższych wzorców, zamiana na tekst i wyświetlanie</w:t>
-      </w:r>
-    </w:p>
-    <w:p>
-      <w:pPr>
-        <w:pStyle w:val="TODO"/>
-      </w:pPr>
-      <w:r>
-        <w:t>przyciski obsługi, ekran wpisywania nowego wzorca</w:t>
-      </w:r>
-    </w:p>
-    <w:p>
-      <w:pPr>
-        <w:pStyle w:val="TODO"/>
-      </w:pPr>
-      <w:r>
-        <w:t>rozszerzenie o akcje dla niektórych gestów: np. spacja, enter, backspace</w:t>
-      </w:r>
-    </w:p>
-    <w:p>
-      <w:pPr>
-        <w:pStyle w:val="TODO"/>
-      </w:pPr>
-    </w:p>
-    <w:p>
-      <w:pPr>
-        <w:pStyle w:val="Heading1"/>
-      </w:pPr>
-      <w:r>
         <w:lastRenderedPageBreak/>
-        <w:t>7</w:t>
-      </w:r>
-      <w:r>
-        <w:t>. Testy aplikacji</w:t>
-      </w:r>
-    </w:p>
-    <w:p>
-      <w:pPr>
-        <w:pStyle w:val="Heading2"/>
-      </w:pPr>
-      <w:r>
-        <w:t>7</w:t>
-      </w:r>
-      <w:r>
-        <w:t>.1. Wybór metod i dobór współczynników</w:t>
-      </w:r>
-    </w:p>
-    <w:p>
-      <w:pPr>
-        <w:pStyle w:val="TODO"/>
-      </w:pPr>
-      <w:r>
-        <w:t xml:space="preserve">eksperymentalny dobór </w:t>
-      </w:r>
-      <w:r>
-        <w:t>współczynników</w:t>
-      </w:r>
-    </w:p>
-    <w:p>
-      <w:pPr>
-        <w:pStyle w:val="TODO"/>
-      </w:pPr>
-      <w:r>
-        <w:t>testy i wyniki różnych metod korelacji w OpenCV (wzorki, wykresiki, tabelki), eksperymenty z normalizacją histogramów i współczynnikami, dobór najlepszej metody</w:t>
-      </w:r>
-    </w:p>
-    <w:p>
-      <w:pPr>
-        <w:pStyle w:val="TODO"/>
-      </w:pPr>
-      <w:r>
         <w:t>testy aplikacji, rozpoznawania tekstu, procent poprawnych rozpoznań, czas działania</w:t>
       </w:r>
     </w:p>
@@ -8793,6 +8809,7 @@
         <w:docPartUnique/>
       </w:docPartObj>
     </w:sdtPr>
+    <w:sdtEndPr/>
     <w:sdtContent>
       <w:p>
         <w:pPr>
@@ -8834,7 +8851,7 @@
             <w:sz w:val="24"/>
             <w:szCs w:val="24"/>
           </w:rPr>
-          <w:t>32</w:t>
+          <w:t>31</w:t>
         </w:r>
         <w:r>
           <w:rPr>
@@ -11684,560 +11701,6 @@
 </w:styles>
 </file>
 
-<file path=word/glossary/document.xml><?xml version="1.0" encoding="utf-8"?>
-<w:glossaryDocument xmlns:wpc="http://schemas.microsoft.com/office/word/2010/wordprocessingCanvas" xmlns:mc="http://schemas.openxmlformats.org/markup-compatibility/2006" xmlns:o="urn:schemas-microsoft-com:office:office" xmlns:r="http://schemas.openxmlformats.org/officeDocument/2006/relationships" xmlns:m="http://schemas.openxmlformats.org/officeDocument/2006/math" xmlns:v="urn:schemas-microsoft-com:vml" xmlns:wp14="http://schemas.microsoft.com/office/word/2010/wordprocessingDrawing" xmlns:wp="http://schemas.openxmlformats.org/drawingml/2006/wordprocessingDrawing" xmlns:w10="urn:schemas-microsoft-com:office:word" xmlns:w="http://schemas.openxmlformats.org/wordprocessingml/2006/main" xmlns:w14="http://schemas.microsoft.com/office/word/2010/wordml" xmlns:w15="http://schemas.microsoft.com/office/word/2012/wordml" xmlns:wpg="http://schemas.microsoft.com/office/word/2010/wordprocessingGroup" xmlns:wpi="http://schemas.microsoft.com/office/word/2010/wordprocessingInk" xmlns:wne="http://schemas.microsoft.com/office/word/2006/wordml" xmlns:wps="http://schemas.microsoft.com/office/word/2010/wordprocessingShape" mc:Ignorable="w14 w15 wp14"/>
-</file>
-
-<file path=word/glossary/fontTable.xml><?xml version="1.0" encoding="utf-8"?>
-<w:fonts xmlns:mc="http://schemas.openxmlformats.org/markup-compatibility/2006" xmlns:r="http://schemas.openxmlformats.org/officeDocument/2006/relationships" xmlns:w="http://schemas.openxmlformats.org/wordprocessingml/2006/main" xmlns:w14="http://schemas.microsoft.com/office/word/2010/wordml" xmlns:w15="http://schemas.microsoft.com/office/word/2012/wordml" mc:Ignorable="w14 w15">
-  <w:font w:name="Times New Roman">
-    <w:panose1 w:val="02020603050405020304"/>
-    <w:charset w:val="EE"/>
-    <w:family w:val="roman"/>
-    <w:pitch w:val="variable"/>
-    <w:sig w:usb0="E0002EFF" w:usb1="C0007843" w:usb2="00000009" w:usb3="00000000" w:csb0="000001FF" w:csb1="00000000"/>
-  </w:font>
-  <w:font w:name="Symbol">
-    <w:panose1 w:val="05050102010706020507"/>
-    <w:charset w:val="02"/>
-    <w:family w:val="roman"/>
-    <w:pitch w:val="variable"/>
-    <w:sig w:usb0="00000000" w:usb1="10000000" w:usb2="00000000" w:usb3="00000000" w:csb0="80000000" w:csb1="00000000"/>
-  </w:font>
-  <w:font w:name="Courier New">
-    <w:panose1 w:val="02070309020205020404"/>
-    <w:charset w:val="EE"/>
-    <w:family w:val="modern"/>
-    <w:pitch w:val="fixed"/>
-    <w:sig w:usb0="E0002EFF" w:usb1="C0007843" w:usb2="00000009" w:usb3="00000000" w:csb0="000001FF" w:csb1="00000000"/>
-  </w:font>
-  <w:font w:name="Wingdings">
-    <w:panose1 w:val="05000000000000000000"/>
-    <w:charset w:val="02"/>
-    <w:family w:val="auto"/>
-    <w:pitch w:val="variable"/>
-    <w:sig w:usb0="00000000" w:usb1="10000000" w:usb2="00000000" w:usb3="00000000" w:csb0="80000000" w:csb1="00000000"/>
-  </w:font>
-  <w:font w:name="Calibri">
-    <w:panose1 w:val="020F0502020204030204"/>
-    <w:charset w:val="EE"/>
-    <w:family w:val="swiss"/>
-    <w:pitch w:val="variable"/>
-    <w:sig w:usb0="E00002FF" w:usb1="4000ACFF" w:usb2="00000001" w:usb3="00000000" w:csb0="0000019F" w:csb1="00000000"/>
-  </w:font>
-  <w:font w:name="Tahoma">
-    <w:panose1 w:val="020B0604030504040204"/>
-    <w:charset w:val="EE"/>
-    <w:family w:val="swiss"/>
-    <w:pitch w:val="variable"/>
-    <w:sig w:usb0="E1002EFF" w:usb1="C000605B" w:usb2="00000029" w:usb3="00000000" w:csb0="000101FF" w:csb1="00000000"/>
-  </w:font>
-  <w:font w:name="Cambria Math">
-    <w:panose1 w:val="02040503050406030204"/>
-    <w:charset w:val="EE"/>
-    <w:family w:val="roman"/>
-    <w:pitch w:val="variable"/>
-    <w:sig w:usb0="E00002FF" w:usb1="420024FF" w:usb2="00000000" w:usb3="00000000" w:csb0="0000019F" w:csb1="00000000"/>
-  </w:font>
-  <w:font w:name="Cambria">
-    <w:panose1 w:val="02040503050406030204"/>
-    <w:charset w:val="EE"/>
-    <w:family w:val="roman"/>
-    <w:pitch w:val="variable"/>
-    <w:sig w:usb0="E00002FF" w:usb1="400004FF" w:usb2="00000000" w:usb3="00000000" w:csb0="0000019F" w:csb1="00000000"/>
-  </w:font>
-  <w:font w:name="Calibri Light">
-    <w:panose1 w:val="020F0302020204030204"/>
-    <w:charset w:val="EE"/>
-    <w:family w:val="swiss"/>
-    <w:pitch w:val="variable"/>
-    <w:sig w:usb0="A00002EF" w:usb1="4000207B" w:usb2="00000000" w:usb3="00000000" w:csb0="0000019F" w:csb1="00000000"/>
-  </w:font>
-</w:fonts>
-</file>
-
-<file path=word/glossary/settings.xml><?xml version="1.0" encoding="utf-8"?>
-<w:settings xmlns:mc="http://schemas.openxmlformats.org/markup-compatibility/2006" xmlns:o="urn:schemas-microsoft-com:office:office" xmlns:r="http://schemas.openxmlformats.org/officeDocument/2006/relationships" xmlns:m="http://schemas.openxmlformats.org/officeDocument/2006/math" xmlns:v="urn:schemas-microsoft-com:vml" xmlns:w10="urn:schemas-microsoft-com:office:word" xmlns:w="http://schemas.openxmlformats.org/wordprocessingml/2006/main" xmlns:w14="http://schemas.microsoft.com/office/word/2010/wordml" xmlns:w15="http://schemas.microsoft.com/office/word/2012/wordml" xmlns:sl="http://schemas.openxmlformats.org/schemaLibrary/2006/main" mc:Ignorable="w14 w15">
-  <w:view w:val="normal"/>
-  <w:defaultTabStop w:val="708"/>
-  <w:hyphenationZone w:val="425"/>
-  <w:characterSpacingControl w:val="doNotCompress"/>
-  <w:compat>
-    <w:useFELayout/>
-    <w:compatSetting w:name="compatibilityMode" w:uri="http://schemas.microsoft.com/office/word" w:val="15"/>
-    <w:compatSetting w:name="overrideTableStyleFontSizeAndJustification" w:uri="http://schemas.microsoft.com/office/word" w:val="1"/>
-    <w:compatSetting w:name="enableOpenTypeFeatures" w:uri="http://schemas.microsoft.com/office/word" w:val="1"/>
-    <w:compatSetting w:name="doNotFlipMirrorIndents" w:uri="http://schemas.microsoft.com/office/word" w:val="1"/>
-    <w:compatSetting w:name="differentiateMultirowTableHeaders" w:uri="http://schemas.microsoft.com/office/word" w:val="1"/>
-  </w:compat>
-  <w:rsids>
-    <w:rsidRoot w:val="004A177E"/>
-    <w:rsid w:val="004A177E"/>
-    <w:rsid w:val="004F5989"/>
-    <w:rsid w:val="00D94678"/>
-  </w:rsids>
-  <m:mathPr>
-    <m:mathFont m:val="Cambria Math"/>
-    <m:brkBin m:val="before"/>
-    <m:brkBinSub m:val="--"/>
-    <m:smallFrac m:val="0"/>
-    <m:dispDef/>
-    <m:lMargin m:val="0"/>
-    <m:rMargin m:val="0"/>
-    <m:defJc m:val="centerGroup"/>
-    <m:wrapIndent m:val="1440"/>
-    <m:intLim m:val="subSup"/>
-    <m:naryLim m:val="undOvr"/>
-  </m:mathPr>
-  <w:themeFontLang w:val="pl-PL"/>
-  <w:clrSchemeMapping w:bg1="light1" w:t1="dark1" w:bg2="light2" w:t2="dark2" w:accent1="accent1" w:accent2="accent2" w:accent3="accent3" w:accent4="accent4" w:accent5="accent5" w:accent6="accent6" w:hyperlink="hyperlink" w:followedHyperlink="followedHyperlink"/>
-  <w:decimalSymbol w:val=","/>
-  <w:listSeparator w:val=";"/>
-  <w15:chartTrackingRefBased/>
-</w:settings>
-</file>
-
-<file path=word/glossary/styles.xml><?xml version="1.0" encoding="utf-8"?>
-<w:styles xmlns:mc="http://schemas.openxmlformats.org/markup-compatibility/2006" xmlns:r="http://schemas.openxmlformats.org/officeDocument/2006/relationships" xmlns:w="http://schemas.openxmlformats.org/wordprocessingml/2006/main" xmlns:w14="http://schemas.microsoft.com/office/word/2010/wordml" xmlns:w15="http://schemas.microsoft.com/office/word/2012/wordml" mc:Ignorable="w14 w15">
-  <w:docDefaults>
-    <w:rPrDefault>
-      <w:rPr>
-        <w:rFonts w:asciiTheme="minorHAnsi" w:eastAsiaTheme="minorEastAsia" w:hAnsiTheme="minorHAnsi" w:cstheme="minorBidi"/>
-        <w:sz w:val="22"/>
-        <w:szCs w:val="22"/>
-        <w:lang w:val="pl-PL" w:eastAsia="pl-PL" w:bidi="ar-SA"/>
-      </w:rPr>
-    </w:rPrDefault>
-    <w:pPrDefault>
-      <w:pPr>
-        <w:spacing w:after="160" w:line="259" w:lineRule="auto"/>
-      </w:pPr>
-    </w:pPrDefault>
-  </w:docDefaults>
-  <w:latentStyles w:defLockedState="0" w:defUIPriority="99" w:defSemiHidden="0" w:defUnhideWhenUsed="0" w:defQFormat="0" w:count="371">
-    <w:lsdException w:name="Normal" w:uiPriority="0" w:qFormat="1"/>
-    <w:lsdException w:name="heading 1" w:uiPriority="9" w:qFormat="1"/>
-    <w:lsdException w:name="heading 2" w:semiHidden="1" w:uiPriority="9" w:unhideWhenUsed="1" w:qFormat="1"/>
-    <w:lsdException w:name="heading 3" w:semiHidden="1" w:uiPriority="9" w:unhideWhenUsed="1" w:qFormat="1"/>
-    <w:lsdException w:name="heading 4" w:semiHidden="1" w:uiPriority="9" w:unhideWhenUsed="1" w:qFormat="1"/>
-    <w:lsdException w:name="heading 5" w:semiHidden="1" w:uiPriority="9" w:unhideWhenUsed="1" w:qFormat="1"/>
-    <w:lsdException w:name="heading 6" w:semiHidden="1" w:uiPriority="9" w:unhideWhenUsed="1" w:qFormat="1"/>
-    <w:lsdException w:name="heading 7" w:semiHidden="1" w:uiPriority="9" w:unhideWhenUsed="1" w:qFormat="1"/>
-    <w:lsdException w:name="heading 8" w:semiHidden="1" w:uiPriority="9" w:unhideWhenUsed="1" w:qFormat="1"/>
-    <w:lsdException w:name="heading 9" w:semiHidden="1" w:uiPriority="9" w:unhideWhenUsed="1" w:qFormat="1"/>
-    <w:lsdException w:name="index 1" w:semiHidden="1" w:unhideWhenUsed="1"/>
-    <w:lsdException w:name="index 2" w:semiHidden="1" w:unhideWhenUsed="1"/>
-    <w:lsdException w:name="index 3" w:semiHidden="1" w:unhideWhenUsed="1"/>
-    <w:lsdException w:name="index 4" w:semiHidden="1" w:unhideWhenUsed="1"/>
-    <w:lsdException w:name="index 5" w:semiHidden="1" w:unhideWhenUsed="1"/>
-    <w:lsdException w:name="index 6" w:semiHidden="1" w:unhideWhenUsed="1"/>
-    <w:lsdException w:name="index 7" w:semiHidden="1" w:unhideWhenUsed="1"/>
-    <w:lsdException w:name="index 8" w:semiHidden="1" w:unhideWhenUsed="1"/>
-    <w:lsdException w:name="index 9" w:semiHidden="1" w:unhideWhenUsed="1"/>
-    <w:lsdException w:name="toc 1" w:semiHidden="1" w:uiPriority="39" w:unhideWhenUsed="1"/>
-    <w:lsdException w:name="toc 2" w:semiHidden="1" w:uiPriority="39" w:unhideWhenUsed="1"/>
-    <w:lsdException w:name="toc 3" w:semiHidden="1" w:uiPriority="39" w:unhideWhenUsed="1"/>
-    <w:lsdException w:name="toc 4" w:semiHidden="1" w:uiPriority="39" w:unhideWhenUsed="1"/>
-    <w:lsdException w:name="toc 5" w:semiHidden="1" w:uiPriority="39" w:unhideWhenUsed="1"/>
-    <w:lsdException w:name="toc 6" w:semiHidden="1" w:uiPriority="39" w:unhideWhenUsed="1"/>
-    <w:lsdException w:name="toc 7" w:semiHidden="1" w:uiPriority="39" w:unhideWhenUsed="1"/>
-    <w:lsdException w:name="toc 8" w:semiHidden="1" w:uiPriority="39" w:unhideWhenUsed="1"/>
-    <w:lsdException w:name="toc 9" w:semiHidden="1" w:uiPriority="39" w:unhideWhenUsed="1"/>
-    <w:lsdException w:name="Normal Indent" w:semiHidden="1" w:unhideWhenUsed="1"/>
-    <w:lsdException w:name="footnote text" w:semiHidden="1" w:unhideWhenUsed="1"/>
-    <w:lsdException w:name="annotation text" w:semiHidden="1" w:unhideWhenUsed="1"/>
-    <w:lsdException w:name="header" w:semiHidden="1" w:unhideWhenUsed="1"/>
-    <w:lsdException w:name="footer" w:semiHidden="1" w:unhideWhenUsed="1"/>
-    <w:lsdException w:name="index heading" w:semiHidden="1" w:unhideWhenUsed="1"/>
-    <w:lsdException w:name="caption" w:semiHidden="1" w:uiPriority="35" w:unhideWhenUsed="1" w:qFormat="1"/>
-    <w:lsdException w:name="table of figures" w:semiHidden="1" w:unhideWhenUsed="1"/>
-    <w:lsdException w:name="envelope address" w:semiHidden="1" w:unhideWhenUsed="1"/>
-    <w:lsdException w:name="envelope return" w:semiHidden="1" w:unhideWhenUsed="1"/>
-    <w:lsdException w:name="footnote reference" w:semiHidden="1" w:unhideWhenUsed="1"/>
-    <w:lsdException w:name="annotation reference" w:semiHidden="1" w:unhideWhenUsed="1"/>
-    <w:lsdException w:name="line number" w:semiHidden="1" w:unhideWhenUsed="1"/>
-    <w:lsdException w:name="page number" w:semiHidden="1" w:unhideWhenUsed="1"/>
-    <w:lsdException w:name="endnote reference" w:semiHidden="1" w:unhideWhenUsed="1"/>
-    <w:lsdException w:name="endnote text" w:semiHidden="1" w:unhideWhenUsed="1"/>
-    <w:lsdException w:name="table of authorities" w:semiHidden="1" w:unhideWhenUsed="1"/>
-    <w:lsdException w:name="macro" w:semiHidden="1" w:unhideWhenUsed="1"/>
-    <w:lsdException w:name="toa heading" w:semiHidden="1" w:unhideWhenUsed="1"/>
-    <w:lsdException w:name="List" w:semiHidden="1" w:unhideWhenUsed="1"/>
-    <w:lsdException w:name="List Bullet" w:semiHidden="1" w:unhideWhenUsed="1"/>
-    <w:lsdException w:name="List Number" w:semiHidden="1" w:unhideWhenUsed="1"/>
-    <w:lsdException w:name="List 2" w:semiHidden="1" w:unhideWhenUsed="1"/>
-    <w:lsdException w:name="List 3" w:semiHidden="1" w:unhideWhenUsed="1"/>
-    <w:lsdException w:name="List 4" w:semiHidden="1" w:unhideWhenUsed="1"/>
-    <w:lsdException w:name="List 5" w:semiHidden="1" w:unhideWhenUsed="1"/>
-    <w:lsdException w:name="List Bullet 2" w:semiHidden="1" w:unhideWhenUsed="1"/>
-    <w:lsdException w:name="List Bullet 3" w:semiHidden="1" w:unhideWhenUsed="1"/>
-    <w:lsdException w:name="List Bullet 4" w:semiHidden="1" w:unhideWhenUsed="1"/>
-    <w:lsdException w:name="List Bullet 5" w:semiHidden="1" w:unhideWhenUsed="1"/>
-    <w:lsdException w:name="List Number 2" w:semiHidden="1" w:unhideWhenUsed="1"/>
-    <w:lsdException w:name="List Number 3" w:semiHidden="1" w:unhideWhenUsed="1"/>
-    <w:lsdException w:name="List Number 4" w:semiHidden="1" w:unhideWhenUsed="1"/>
-    <w:lsdException w:name="List Number 5" w:semiHidden="1" w:unhideWhenUsed="1"/>
-    <w:lsdException w:name="Title" w:uiPriority="10" w:qFormat="1"/>
-    <w:lsdException w:name="Closing" w:semiHidden="1" w:unhideWhenUsed="1"/>
-    <w:lsdException w:name="Signature" w:semiHidden="1" w:unhideWhenUsed="1"/>
-    <w:lsdException w:name="Default Paragraph Font" w:semiHidden="1" w:uiPriority="1" w:unhideWhenUsed="1"/>
-    <w:lsdException w:name="Body Text" w:semiHidden="1" w:unhideWhenUsed="1"/>
-    <w:lsdException w:name="Body Text Indent" w:semiHidden="1" w:unhideWhenUsed="1"/>
-    <w:lsdException w:name="List Continue" w:semiHidden="1" w:unhideWhenUsed="1"/>
-    <w:lsdException w:name="List Continue 2" w:semiHidden="1" w:unhideWhenUsed="1"/>
-    <w:lsdException w:name="List Continue 3" w:semiHidden="1" w:unhideWhenUsed="1"/>
-    <w:lsdException w:name="List Continue 4" w:semiHidden="1" w:unhideWhenUsed="1"/>
-    <w:lsdException w:name="List Continue 5" w:semiHidden="1" w:unhideWhenUsed="1"/>
-    <w:lsdException w:name="Message Header" w:semiHidden="1" w:unhideWhenUsed="1"/>
-    <w:lsdException w:name="Subtitle" w:uiPriority="11" w:qFormat="1"/>
-    <w:lsdException w:name="Salutation" w:semiHidden="1" w:unhideWhenUsed="1"/>
-    <w:lsdException w:name="Date" w:semiHidden="1" w:unhideWhenUsed="1"/>
-    <w:lsdException w:name="Body Text First Indent" w:semiHidden="1" w:unhideWhenUsed="1"/>
-    <w:lsdException w:name="Body Text First Indent 2" w:semiHidden="1" w:unhideWhenUsed="1"/>
-    <w:lsdException w:name="Note Heading" w:semiHidden="1" w:unhideWhenUsed="1"/>
-    <w:lsdException w:name="Body Text 2" w:semiHidden="1" w:unhideWhenUsed="1"/>
-    <w:lsdException w:name="Body Text 3" w:semiHidden="1" w:unhideWhenUsed="1"/>
-    <w:lsdException w:name="Body Text Indent 2" w:semiHidden="1" w:unhideWhenUsed="1"/>
-    <w:lsdException w:name="Body Text Indent 3" w:semiHidden="1" w:unhideWhenUsed="1"/>
-    <w:lsdException w:name="Block Text" w:semiHidden="1" w:unhideWhenUsed="1"/>
-    <w:lsdException w:name="Hyperlink" w:semiHidden="1" w:unhideWhenUsed="1"/>
-    <w:lsdException w:name="FollowedHyperlink" w:semiHidden="1" w:unhideWhenUsed="1"/>
-    <w:lsdException w:name="Strong" w:uiPriority="22" w:qFormat="1"/>
-    <w:lsdException w:name="Emphasis" w:uiPriority="20" w:qFormat="1"/>
-    <w:lsdException w:name="Document Map" w:semiHidden="1" w:unhideWhenUsed="1"/>
-    <w:lsdException w:name="Plain Text" w:semiHidden="1" w:unhideWhenUsed="1"/>
-    <w:lsdException w:name="E-mail Signature" w:semiHidden="1" w:unhideWhenUsed="1"/>
-    <w:lsdException w:name="HTML Top of Form" w:semiHidden="1" w:unhideWhenUsed="1"/>
-    <w:lsdException w:name="HTML Bottom of Form" w:semiHidden="1" w:unhideWhenUsed="1"/>
-    <w:lsdException w:name="Normal (Web)" w:semiHidden="1" w:unhideWhenUsed="1"/>
-    <w:lsdException w:name="HTML Acronym" w:semiHidden="1" w:unhideWhenUsed="1"/>
-    <w:lsdException w:name="HTML Address" w:semiHidden="1" w:unhideWhenUsed="1"/>
-    <w:lsdException w:name="HTML Cite" w:semiHidden="1" w:unhideWhenUsed="1"/>
-    <w:lsdException w:name="HTML Code" w:semiHidden="1" w:unhideWhenUsed="1"/>
-    <w:lsdException w:name="HTML Definition" w:semiHidden="1" w:unhideWhenUsed="1"/>
-    <w:lsdException w:name="HTML Keyboard" w:semiHidden="1" w:unhideWhenUsed="1"/>
-    <w:lsdException w:name="HTML Preformatted" w:semiHidden="1" w:unhideWhenUsed="1"/>
-    <w:lsdException w:name="HTML Sample" w:semiHidden="1" w:unhideWhenUsed="1"/>
-    <w:lsdException w:name="HTML Typewriter" w:semiHidden="1" w:unhideWhenUsed="1"/>
-    <w:lsdException w:name="HTML Variable" w:semiHidden="1" w:unhideWhenUsed="1"/>
-    <w:lsdException w:name="Normal Table" w:semiHidden="1" w:unhideWhenUsed="1"/>
-    <w:lsdException w:name="annotation subject" w:semiHidden="1" w:unhideWhenUsed="1"/>
-    <w:lsdException w:name="No List" w:semiHidden="1" w:unhideWhenUsed="1"/>
-    <w:lsdException w:name="Outline List 1" w:semiHidden="1" w:unhideWhenUsed="1"/>
-    <w:lsdException w:name="Outline List 2" w:semiHidden="1" w:unhideWhenUsed="1"/>
-    <w:lsdException w:name="Outline List 3" w:semiHidden="1" w:unhideWhenUsed="1"/>
-    <w:lsdException w:name="Table Simple 1" w:semiHidden="1" w:unhideWhenUsed="1"/>
-    <w:lsdException w:name="Table Simple 2" w:semiHidden="1" w:unhideWhenUsed="1"/>
-    <w:lsdException w:name="Table Simple 3" w:semiHidden="1" w:unhideWhenUsed="1"/>
-    <w:lsdException w:name="Table Classic 1" w:semiHidden="1" w:unhideWhenUsed="1"/>
-    <w:lsdException w:name="Table Classic 2" w:semiHidden="1" w:unhideWhenUsed="1"/>
-    <w:lsdException w:name="Table Classic 3" w:semiHidden="1" w:unhideWhenUsed="1"/>
-    <w:lsdException w:name="Table Classic 4" w:semiHidden="1" w:unhideWhenUsed="1"/>
-    <w:lsdException w:name="Table Colorful 1" w:semiHidden="1" w:unhideWhenUsed="1"/>
-    <w:lsdException w:name="Table Colorful 2" w:semiHidden="1" w:unhideWhenUsed="1"/>
-    <w:lsdException w:name="Table Colorful 3" w:semiHidden="1" w:unhideWhenUsed="1"/>
-    <w:lsdException w:name="Table Columns 1" w:semiHidden="1" w:unhideWhenUsed="1"/>
-    <w:lsdException w:name="Table Columns 2" w:semiHidden="1" w:unhideWhenUsed="1"/>
-    <w:lsdException w:name="Table Columns 3" w:semiHidden="1" w:unhideWhenUsed="1"/>
-    <w:lsdException w:name="Table Columns 4" w:semiHidden="1" w:unhideWhenUsed="1"/>
-    <w:lsdException w:name="Table Columns 5" w:semiHidden="1" w:unhideWhenUsed="1"/>
-    <w:lsdException w:name="Table Grid 1" w:semiHidden="1" w:unhideWhenUsed="1"/>
-    <w:lsdException w:name="Table Grid 2" w:semiHidden="1" w:unhideWhenUsed="1"/>
-    <w:lsdException w:name="Table Grid 3" w:semiHidden="1" w:unhideWhenUsed="1"/>
-    <w:lsdException w:name="Table Grid 4" w:semiHidden="1" w:unhideWhenUsed="1"/>
-    <w:lsdException w:name="Table Grid 5" w:semiHidden="1" w:unhideWhenUsed="1"/>
-    <w:lsdException w:name="Table Grid 6" w:semiHidden="1" w:unhideWhenUsed="1"/>
-    <w:lsdException w:name="Table Grid 7" w:semiHidden="1" w:unhideWhenUsed="1"/>
-    <w:lsdException w:name="Table Grid 8" w:semiHidden="1" w:unhideWhenUsed="1"/>
-    <w:lsdException w:name="Table List 1" w:semiHidden="1" w:unhideWhenUsed="1"/>
-    <w:lsdException w:name="Table List 2" w:semiHidden="1" w:unhideWhenUsed="1"/>
-    <w:lsdException w:name="Table List 3" w:semiHidden="1" w:unhideWhenUsed="1"/>
-    <w:lsdException w:name="Table List 4" w:semiHidden="1" w:unhideWhenUsed="1"/>
-    <w:lsdException w:name="Table List 5" w:semiHidden="1" w:unhideWhenUsed="1"/>
-    <w:lsdException w:name="Table List 6" w:semiHidden="1" w:unhideWhenUsed="1"/>
-    <w:lsdException w:name="Table List 7" w:semiHidden="1" w:unhideWhenUsed="1"/>
-    <w:lsdException w:name="Table List 8" w:semiHidden="1" w:unhideWhenUsed="1"/>
-    <w:lsdException w:name="Table 3D effects 1" w:semiHidden="1" w:unhideWhenUsed="1"/>
-    <w:lsdException w:name="Table 3D effects 2" w:semiHidden="1" w:unhideWhenUsed="1"/>
-    <w:lsdException w:name="Table 3D effects 3" w:semiHidden="1" w:unhideWhenUsed="1"/>
-    <w:lsdException w:name="Table Contemporary" w:semiHidden="1" w:unhideWhenUsed="1"/>
-    <w:lsdException w:name="Table Elegant" w:semiHidden="1" w:unhideWhenUsed="1"/>
-    <w:lsdException w:name="Table Professional" w:semiHidden="1" w:unhideWhenUsed="1"/>
-    <w:lsdException w:name="Table Subtle 1" w:semiHidden="1" w:unhideWhenUsed="1"/>
-    <w:lsdException w:name="Table Subtle 2" w:semiHidden="1" w:unhideWhenUsed="1"/>
-    <w:lsdException w:name="Table Web 1" w:semiHidden="1" w:unhideWhenUsed="1"/>
-    <w:lsdException w:name="Table Web 2" w:semiHidden="1" w:unhideWhenUsed="1"/>
-    <w:lsdException w:name="Table Web 3" w:semiHidden="1" w:unhideWhenUsed="1"/>
-    <w:lsdException w:name="Balloon Text" w:semiHidden="1" w:unhideWhenUsed="1"/>
-    <w:lsdException w:name="Table Grid" w:uiPriority="39"/>
-    <w:lsdException w:name="Table Theme" w:semiHidden="1" w:unhideWhenUsed="1"/>
-    <w:lsdException w:name="Placeholder Text" w:semiHidden="1"/>
-    <w:lsdException w:name="No Spacing" w:uiPriority="1" w:qFormat="1"/>
-    <w:lsdException w:name="Light Shading" w:uiPriority="60"/>
-    <w:lsdException w:name="Light List" w:uiPriority="61"/>
-    <w:lsdException w:name="Light Grid" w:uiPriority="62"/>
-    <w:lsdException w:name="Medium Shading 1" w:uiPriority="63"/>
-    <w:lsdException w:name="Medium Shading 2" w:uiPriority="64"/>
-    <w:lsdException w:name="Medium List 1" w:uiPriority="65"/>
-    <w:lsdException w:name="Medium List 2" w:uiPriority="66"/>
-    <w:lsdException w:name="Medium Grid 1" w:uiPriority="67"/>
-    <w:lsdException w:name="Medium Grid 2" w:uiPriority="68"/>
-    <w:lsdException w:name="Medium Grid 3" w:uiPriority="69"/>
-    <w:lsdException w:name="Dark List" w:uiPriority="70"/>
-    <w:lsdException w:name="Colorful Shading" w:uiPriority="71"/>
-    <w:lsdException w:name="Colorful List" w:uiPriority="72"/>
-    <w:lsdException w:name="Colorful Grid" w:uiPriority="73"/>
-    <w:lsdException w:name="Light Shading Accent 1" w:uiPriority="60"/>
-    <w:lsdException w:name="Light List Accent 1" w:uiPriority="61"/>
-    <w:lsdException w:name="Light Grid Accent 1" w:uiPriority="62"/>
-    <w:lsdException w:name="Medium Shading 1 Accent 1" w:uiPriority="63"/>
-    <w:lsdException w:name="Medium Shading 2 Accent 1" w:uiPriority="64"/>
-    <w:lsdException w:name="Medium List 1 Accent 1" w:uiPriority="65"/>
-    <w:lsdException w:name="Revision" w:semiHidden="1"/>
-    <w:lsdException w:name="List Paragraph" w:uiPriority="34" w:qFormat="1"/>
-    <w:lsdException w:name="Quote" w:uiPriority="29" w:qFormat="1"/>
-    <w:lsdException w:name="Intense Quote" w:uiPriority="30" w:qFormat="1"/>
-    <w:lsdException w:name="Medium List 2 Accent 1" w:uiPriority="66"/>
-    <w:lsdException w:name="Medium Grid 1 Accent 1" w:uiPriority="67"/>
-    <w:lsdException w:name="Medium Grid 2 Accent 1" w:uiPriority="68"/>
-    <w:lsdException w:name="Medium Grid 3 Accent 1" w:uiPriority="69"/>
-    <w:lsdException w:name="Dark List Accent 1" w:uiPriority="70"/>
-    <w:lsdException w:name="Colorful Shading Accent 1" w:uiPriority="71"/>
-    <w:lsdException w:name="Colorful List Accent 1" w:uiPriority="72"/>
-    <w:lsdException w:name="Colorful Grid Accent 1" w:uiPriority="73"/>
-    <w:lsdException w:name="Light Shading Accent 2" w:uiPriority="60"/>
-    <w:lsdException w:name="Light List Accent 2" w:uiPriority="61"/>
-    <w:lsdException w:name="Light Grid Accent 2" w:uiPriority="62"/>
-    <w:lsdException w:name="Medium Shading 1 Accent 2" w:uiPriority="63"/>
-    <w:lsdException w:name="Medium Shading 2 Accent 2" w:uiPriority="64"/>
-    <w:lsdException w:name="Medium List 1 Accent 2" w:uiPriority="65"/>
-    <w:lsdException w:name="Medium List 2 Accent 2" w:uiPriority="66"/>
-    <w:lsdException w:name="Medium Grid 1 Accent 2" w:uiPriority="67"/>
-    <w:lsdException w:name="Medium Grid 2 Accent 2" w:uiPriority="68"/>
-    <w:lsdException w:name="Medium Grid 3 Accent 2" w:uiPriority="69"/>
-    <w:lsdException w:name="Dark List Accent 2" w:uiPriority="70"/>
-    <w:lsdException w:name="Colorful Shading Accent 2" w:uiPriority="71"/>
-    <w:lsdException w:name="Colorful List Accent 2" w:uiPriority="72"/>
-    <w:lsdException w:name="Colorful Grid Accent 2" w:uiPriority="73"/>
-    <w:lsdException w:name="Light Shading Accent 3" w:uiPriority="60"/>
-    <w:lsdException w:name="Light List Accent 3" w:uiPriority="61"/>
-    <w:lsdException w:name="Light Grid Accent 3" w:uiPriority="62"/>
-    <w:lsdException w:name="Medium Shading 1 Accent 3" w:uiPriority="63"/>
-    <w:lsdException w:name="Medium Shading 2 Accent 3" w:uiPriority="64"/>
-    <w:lsdException w:name="Medium List 1 Accent 3" w:uiPriority="65"/>
-    <w:lsdException w:name="Medium List 2 Accent 3" w:uiPriority="66"/>
-    <w:lsdException w:name="Medium Grid 1 Accent 3" w:uiPriority="67"/>
-    <w:lsdException w:name="Medium Grid 2 Accent 3" w:uiPriority="68"/>
-    <w:lsdException w:name="Medium Grid 3 Accent 3" w:uiPriority="69"/>
-    <w:lsdException w:name="Dark List Accent 3" w:uiPriority="70"/>
-    <w:lsdException w:name="Colorful Shading Accent 3" w:uiPriority="71"/>
-    <w:lsdException w:name="Colorful List Accent 3" w:uiPriority="72"/>
-    <w:lsdException w:name="Colorful Grid Accent 3" w:uiPriority="73"/>
-    <w:lsdException w:name="Light Shading Accent 4" w:uiPriority="60"/>
-    <w:lsdException w:name="Light List Accent 4" w:uiPriority="61"/>
-    <w:lsdException w:name="Light Grid Accent 4" w:uiPriority="62"/>
-    <w:lsdException w:name="Medium Shading 1 Accent 4" w:uiPriority="63"/>
-    <w:lsdException w:name="Medium Shading 2 Accent 4" w:uiPriority="64"/>
-    <w:lsdException w:name="Medium List 1 Accent 4" w:uiPriority="65"/>
-    <w:lsdException w:name="Medium List 2 Accent 4" w:uiPriority="66"/>
-    <w:lsdException w:name="Medium Grid 1 Accent 4" w:uiPriority="67"/>
-    <w:lsdException w:name="Medium Grid 2 Accent 4" w:uiPriority="68"/>
-    <w:lsdException w:name="Medium Grid 3 Accent 4" w:uiPriority="69"/>
-    <w:lsdException w:name="Dark List Accent 4" w:uiPriority="70"/>
-    <w:lsdException w:name="Colorful Shading Accent 4" w:uiPriority="71"/>
-    <w:lsdException w:name="Colorful List Accent 4" w:uiPriority="72"/>
-    <w:lsdException w:name="Colorful Grid Accent 4" w:uiPriority="73"/>
-    <w:lsdException w:name="Light Shading Accent 5" w:uiPriority="60"/>
-    <w:lsdException w:name="Light List Accent 5" w:uiPriority="61"/>
-    <w:lsdException w:name="Light Grid Accent 5" w:uiPriority="62"/>
-    <w:lsdException w:name="Medium Shading 1 Accent 5" w:uiPriority="63"/>
-    <w:lsdException w:name="Medium Shading 2 Accent 5" w:uiPriority="64"/>
-    <w:lsdException w:name="Medium List 1 Accent 5" w:uiPriority="65"/>
-    <w:lsdException w:name="Medium List 2 Accent 5" w:uiPriority="66"/>
-    <w:lsdException w:name="Medium Grid 1 Accent 5" w:uiPriority="67"/>
-    <w:lsdException w:name="Medium Grid 2 Accent 5" w:uiPriority="68"/>
-    <w:lsdException w:name="Medium Grid 3 Accent 5" w:uiPriority="69"/>
-    <w:lsdException w:name="Dark List Accent 5" w:uiPriority="70"/>
-    <w:lsdException w:name="Colorful Shading Accent 5" w:uiPriority="71"/>
-    <w:lsdException w:name="Colorful List Accent 5" w:uiPriority="72"/>
-    <w:lsdException w:name="Colorful Grid Accent 5" w:uiPriority="73"/>
-    <w:lsdException w:name="Light Shading Accent 6" w:uiPriority="60"/>
-    <w:lsdException w:name="Light List Accent 6" w:uiPriority="61"/>
-    <w:lsdException w:name="Light Grid Accent 6" w:uiPriority="62"/>
-    <w:lsdException w:name="Medium Shading 1 Accent 6" w:uiPriority="63"/>
-    <w:lsdException w:name="Medium Shading 2 Accent 6" w:uiPriority="64"/>
-    <w:lsdException w:name="Medium List 1 Accent 6" w:uiPriority="65"/>
-    <w:lsdException w:name="Medium List 2 Accent 6" w:uiPriority="66"/>
-    <w:lsdException w:name="Medium Grid 1 Accent 6" w:uiPriority="67"/>
-    <w:lsdException w:name="Medium Grid 2 Accent 6" w:uiPriority="68"/>
-    <w:lsdException w:name="Medium Grid 3 Accent 6" w:uiPriority="69"/>
-    <w:lsdException w:name="Dark List Accent 6" w:uiPriority="70"/>
-    <w:lsdException w:name="Colorful Shading Accent 6" w:uiPriority="71"/>
-    <w:lsdException w:name="Colorful List Accent 6" w:uiPriority="72"/>
-    <w:lsdException w:name="Colorful Grid Accent 6" w:uiPriority="73"/>
-    <w:lsdException w:name="Subtle Emphasis" w:uiPriority="19" w:qFormat="1"/>
-    <w:lsdException w:name="Intense Emphasis" w:uiPriority="21" w:qFormat="1"/>
-    <w:lsdException w:name="Subtle Reference" w:uiPriority="31" w:qFormat="1"/>
-    <w:lsdException w:name="Intense Reference" w:uiPriority="32" w:qFormat="1"/>
-    <w:lsdException w:name="Book Title" w:uiPriority="33" w:qFormat="1"/>
-    <w:lsdException w:name="Bibliography" w:semiHidden="1" w:uiPriority="37" w:unhideWhenUsed="1"/>
-    <w:lsdException w:name="TOC Heading" w:semiHidden="1" w:uiPriority="39" w:unhideWhenUsed="1" w:qFormat="1"/>
-    <w:lsdException w:name="Plain Table 1" w:uiPriority="41"/>
-    <w:lsdException w:name="Plain Table 2" w:uiPriority="42"/>
-    <w:lsdException w:name="Plain Table 3" w:uiPriority="43"/>
-    <w:lsdException w:name="Plain Table 4" w:uiPriority="44"/>
-    <w:lsdException w:name="Plain Table 5" w:uiPriority="45"/>
-    <w:lsdException w:name="Grid Table Light" w:uiPriority="40"/>
-    <w:lsdException w:name="Grid Table 1 Light" w:uiPriority="46"/>
-    <w:lsdException w:name="Grid Table 2" w:uiPriority="47"/>
-    <w:lsdException w:name="Grid Table 3" w:uiPriority="48"/>
-    <w:lsdException w:name="Grid Table 4" w:uiPriority="49"/>
-    <w:lsdException w:name="Grid Table 5 Dark" w:uiPriority="50"/>
-    <w:lsdException w:name="Grid Table 6 Colorful" w:uiPriority="51"/>
-    <w:lsdException w:name="Grid Table 7 Colorful" w:uiPriority="52"/>
-    <w:lsdException w:name="Grid Table 1 Light Accent 1" w:uiPriority="46"/>
-    <w:lsdException w:name="Grid Table 2 Accent 1" w:uiPriority="47"/>
-    <w:lsdException w:name="Grid Table 3 Accent 1" w:uiPriority="48"/>
-    <w:lsdException w:name="Grid Table 4 Accent 1" w:uiPriority="49"/>
-    <w:lsdException w:name="Grid Table 5 Dark Accent 1" w:uiPriority="50"/>
-    <w:lsdException w:name="Grid Table 6 Colorful Accent 1" w:uiPriority="51"/>
-    <w:lsdException w:name="Grid Table 7 Colorful Accent 1" w:uiPriority="52"/>
-    <w:lsdException w:name="Grid Table 1 Light Accent 2" w:uiPriority="46"/>
-    <w:lsdException w:name="Grid Table 2 Accent 2" w:uiPriority="47"/>
-    <w:lsdException w:name="Grid Table 3 Accent 2" w:uiPriority="48"/>
-    <w:lsdException w:name="Grid Table 4 Accent 2" w:uiPriority="49"/>
-    <w:lsdException w:name="Grid Table 5 Dark Accent 2" w:uiPriority="50"/>
-    <w:lsdException w:name="Grid Table 6 Colorful Accent 2" w:uiPriority="51"/>
-    <w:lsdException w:name="Grid Table 7 Colorful Accent 2" w:uiPriority="52"/>
-    <w:lsdException w:name="Grid Table 1 Light Accent 3" w:uiPriority="46"/>
-    <w:lsdException w:name="Grid Table 2 Accent 3" w:uiPriority="47"/>
-    <w:lsdException w:name="Grid Table 3 Accent 3" w:uiPriority="48"/>
-    <w:lsdException w:name="Grid Table 4 Accent 3" w:uiPriority="49"/>
-    <w:lsdException w:name="Grid Table 5 Dark Accent 3" w:uiPriority="50"/>
-    <w:lsdException w:name="Grid Table 6 Colorful Accent 3" w:uiPriority="51"/>
-    <w:lsdException w:name="Grid Table 7 Colorful Accent 3" w:uiPriority="52"/>
-    <w:lsdException w:name="Grid Table 1 Light Accent 4" w:uiPriority="46"/>
-    <w:lsdException w:name="Grid Table 2 Accent 4" w:uiPriority="47"/>
-    <w:lsdException w:name="Grid Table 3 Accent 4" w:uiPriority="48"/>
-    <w:lsdException w:name="Grid Table 4 Accent 4" w:uiPriority="49"/>
-    <w:lsdException w:name="Grid Table 5 Dark Accent 4" w:uiPriority="50"/>
-    <w:lsdException w:name="Grid Table 6 Colorful Accent 4" w:uiPriority="51"/>
-    <w:lsdException w:name="Grid Table 7 Colorful Accent 4" w:uiPriority="52"/>
-    <w:lsdException w:name="Grid Table 1 Light Accent 5" w:uiPriority="46"/>
-    <w:lsdException w:name="Grid Table 2 Accent 5" w:uiPriority="47"/>
-    <w:lsdException w:name="Grid Table 3 Accent 5" w:uiPriority="48"/>
-    <w:lsdException w:name="Grid Table 4 Accent 5" w:uiPriority="49"/>
-    <w:lsdException w:name="Grid Table 5 Dark Accent 5" w:uiPriority="50"/>
-    <w:lsdException w:name="Grid Table 6 Colorful Accent 5" w:uiPriority="51"/>
-    <w:lsdException w:name="Grid Table 7 Colorful Accent 5" w:uiPriority="52"/>
-    <w:lsdException w:name="Grid Table 1 Light Accent 6" w:uiPriority="46"/>
-    <w:lsdException w:name="Grid Table 2 Accent 6" w:uiPriority="47"/>
-    <w:lsdException w:name="Grid Table 3 Accent 6" w:uiPriority="48"/>
-    <w:lsdException w:name="Grid Table 4 Accent 6" w:uiPriority="49"/>
-    <w:lsdException w:name="Grid Table 5 Dark Accent 6" w:uiPriority="50"/>
-    <w:lsdException w:name="Grid Table 6 Colorful Accent 6" w:uiPriority="51"/>
-    <w:lsdException w:name="Grid Table 7 Colorful Accent 6" w:uiPriority="52"/>
-    <w:lsdException w:name="List Table 1 Light" w:uiPriority="46"/>
-    <w:lsdException w:name="List Table 2" w:uiPriority="47"/>
-    <w:lsdException w:name="List Table 3" w:uiPriority="48"/>
-    <w:lsdException w:name="List Table 4" w:uiPriority="49"/>
-    <w:lsdException w:name="List Table 5 Dark" w:uiPriority="50"/>
-    <w:lsdException w:name="List Table 6 Colorful" w:uiPriority="51"/>
-    <w:lsdException w:name="List Table 7 Colorful" w:uiPriority="52"/>
-    <w:lsdException w:name="List Table 1 Light Accent 1" w:uiPriority="46"/>
-    <w:lsdException w:name="List Table 2 Accent 1" w:uiPriority="47"/>
-    <w:lsdException w:name="List Table 3 Accent 1" w:uiPriority="48"/>
-    <w:lsdException w:name="List Table 4 Accent 1" w:uiPriority="49"/>
-    <w:lsdException w:name="List Table 5 Dark Accent 1" w:uiPriority="50"/>
-    <w:lsdException w:name="List Table 6 Colorful Accent 1" w:uiPriority="51"/>
-    <w:lsdException w:name="List Table 7 Colorful Accent 1" w:uiPriority="52"/>
-    <w:lsdException w:name="List Table 1 Light Accent 2" w:uiPriority="46"/>
-    <w:lsdException w:name="List Table 2 Accent 2" w:uiPriority="47"/>
-    <w:lsdException w:name="List Table 3 Accent 2" w:uiPriority="48"/>
-    <w:lsdException w:name="List Table 4 Accent 2" w:uiPriority="49"/>
-    <w:lsdException w:name="List Table 5 Dark Accent 2" w:uiPriority="50"/>
-    <w:lsdException w:name="List Table 6 Colorful Accent 2" w:uiPriority="51"/>
-    <w:lsdException w:name="List Table 7 Colorful Accent 2" w:uiPriority="52"/>
-    <w:lsdException w:name="List Table 1 Light Accent 3" w:uiPriority="46"/>
-    <w:lsdException w:name="List Table 2 Accent 3" w:uiPriority="47"/>
-    <w:lsdException w:name="List Table 3 Accent 3" w:uiPriority="48"/>
-    <w:lsdException w:name="List Table 4 Accent 3" w:uiPriority="49"/>
-    <w:lsdException w:name="List Table 5 Dark Accent 3" w:uiPriority="50"/>
-    <w:lsdException w:name="List Table 6 Colorful Accent 3" w:uiPriority="51"/>
-    <w:lsdException w:name="List Table 7 Colorful Accent 3" w:uiPriority="52"/>
-    <w:lsdException w:name="List Table 1 Light Accent 4" w:uiPriority="46"/>
-    <w:lsdException w:name="List Table 2 Accent 4" w:uiPriority="47"/>
-    <w:lsdException w:name="List Table 3 Accent 4" w:uiPriority="48"/>
-    <w:lsdException w:name="List Table 4 Accent 4" w:uiPriority="49"/>
-    <w:lsdException w:name="List Table 5 Dark Accent 4" w:uiPriority="50"/>
-    <w:lsdException w:name="List Table 6 Colorful Accent 4" w:uiPriority="51"/>
-    <w:lsdException w:name="List Table 7 Colorful Accent 4" w:uiPriority="52"/>
-    <w:lsdException w:name="List Table 1 Light Accent 5" w:uiPriority="46"/>
-    <w:lsdException w:name="List Table 2 Accent 5" w:uiPriority="47"/>
-    <w:lsdException w:name="List Table 3 Accent 5" w:uiPriority="48"/>
-    <w:lsdException w:name="List Table 4 Accent 5" w:uiPriority="49"/>
-    <w:lsdException w:name="List Table 5 Dark Accent 5" w:uiPriority="50"/>
-    <w:lsdException w:name="List Table 6 Colorful Accent 5" w:uiPriority="51"/>
-    <w:lsdException w:name="List Table 7 Colorful Accent 5" w:uiPriority="52"/>
-    <w:lsdException w:name="List Table 1 Light Accent 6" w:uiPriority="46"/>
-    <w:lsdException w:name="List Table 2 Accent 6" w:uiPriority="47"/>
-    <w:lsdException w:name="List Table 3 Accent 6" w:uiPriority="48"/>
-    <w:lsdException w:name="List Table 4 Accent 6" w:uiPriority="49"/>
-    <w:lsdException w:name="List Table 5 Dark Accent 6" w:uiPriority="50"/>
-    <w:lsdException w:name="List Table 6 Colorful Accent 6" w:uiPriority="51"/>
-    <w:lsdException w:name="List Table 7 Colorful Accent 6" w:uiPriority="52"/>
-  </w:latentStyles>
-  <w:style w:type="paragraph" w:default="1" w:styleId="Normal">
-    <w:name w:val="Normal"/>
-    <w:qFormat/>
-  </w:style>
-  <w:style w:type="character" w:default="1" w:styleId="DefaultParagraphFont">
-    <w:name w:val="Default Paragraph Font"/>
-    <w:uiPriority w:val="1"/>
-    <w:semiHidden/>
-    <w:unhideWhenUsed/>
-  </w:style>
-  <w:style w:type="table" w:default="1" w:styleId="TableNormal">
-    <w:name w:val="Normal Table"/>
-    <w:uiPriority w:val="99"/>
-    <w:semiHidden/>
-    <w:unhideWhenUsed/>
-    <w:tblPr>
-      <w:tblInd w:w="0" w:type="dxa"/>
-      <w:tblCellMar>
-        <w:top w:w="0" w:type="dxa"/>
-        <w:left w:w="108" w:type="dxa"/>
-        <w:bottom w:w="0" w:type="dxa"/>
-        <w:right w:w="108" w:type="dxa"/>
-      </w:tblCellMar>
-    </w:tblPr>
-  </w:style>
-  <w:style w:type="numbering" w:default="1" w:styleId="NoList">
-    <w:name w:val="No List"/>
-    <w:uiPriority w:val="99"/>
-    <w:semiHidden/>
-    <w:unhideWhenUsed/>
-  </w:style>
-  <w:style w:type="character" w:styleId="PlaceholderText">
-    <w:name w:val="Placeholder Text"/>
-    <w:basedOn w:val="DefaultParagraphFont"/>
-    <w:uiPriority w:val="99"/>
-    <w:semiHidden/>
-    <w:rsid w:val="004F5989"/>
-    <w:rPr>
-      <w:color w:val="808080"/>
-    </w:rPr>
-  </w:style>
-</w:styles>
-</file>
-
-<file path=word/glossary/webSettings.xml><?xml version="1.0" encoding="utf-8"?>
-<w:webSettings xmlns:mc="http://schemas.openxmlformats.org/markup-compatibility/2006" xmlns:r="http://schemas.openxmlformats.org/officeDocument/2006/relationships" xmlns:w="http://schemas.openxmlformats.org/wordprocessingml/2006/main" xmlns:w14="http://schemas.microsoft.com/office/word/2010/wordml" xmlns:w15="http://schemas.microsoft.com/office/word/2012/wordml" mc:Ignorable="w14 w15">
-  <w:optimizeForBrowser/>
-  <w:allowPNG/>
-</w:webSettings>
-</file>
-
 <file path=word/theme/theme1.xml><?xml version="1.0" encoding="utf-8"?>
 <a:theme xmlns:a="http://schemas.openxmlformats.org/drawingml/2006/main" name="Motyw pakietu Office">
   <a:themeElements>
@@ -12528,7 +11991,7 @@
 </file>
 
 <file path=customXml/itemProps1.xml><?xml version="1.0" encoding="utf-8"?>
-<ds:datastoreItem xmlns:ds="http://schemas.openxmlformats.org/officeDocument/2006/customXml" ds:itemID="{7BA7B16C-8532-4C32-B543-86B218743A38}">
+<ds:datastoreItem xmlns:ds="http://schemas.openxmlformats.org/officeDocument/2006/customXml" ds:itemID="{5AF3521B-11F1-4F85-AE89-46DF3D730893}">
   <ds:schemaRefs>
     <ds:schemaRef ds:uri="http://schemas.openxmlformats.org/officeDocument/2006/bibliography"/>
   </ds:schemaRefs>

--- a/INZYNIERKA.docx
+++ b/INZYNIERKA.docx
@@ -300,8 +300,32 @@
           <w:szCs w:val="28"/>
         </w:rPr>
         <w:tab/>
-        <w:t>mgr inż. Bogdan Harasymowicz-Boggio</w:t>
-      </w:r>
+      </w:r>
+      <w:proofErr w:type="gramStart"/>
+      <w:r>
+        <w:rPr>
+          <w:sz w:val="28"/>
+          <w:szCs w:val="28"/>
+        </w:rPr>
+        <w:t>mgr</w:t>
+      </w:r>
+      <w:proofErr w:type="gramEnd"/>
+      <w:r>
+        <w:rPr>
+          <w:sz w:val="28"/>
+          <w:szCs w:val="28"/>
+        </w:rPr>
+        <w:t xml:space="preserve"> inż. Bogdan Harasymowicz-</w:t>
+      </w:r>
+      <w:proofErr w:type="spellStart"/>
+      <w:r>
+        <w:rPr>
+          <w:sz w:val="28"/>
+          <w:szCs w:val="28"/>
+        </w:rPr>
+        <w:t>Boggio</w:t>
+      </w:r>
+      <w:proofErr w:type="spellEnd"/>
     </w:p>
     <w:p>
       <w:pPr>
@@ -442,574 +466,671 @@
     </w:p>
     <w:p>
       <w:pPr>
+        <w:pStyle w:val="Heading1"/>
+      </w:pPr>
+      <w:r>
+        <w:t>Streszczenie w języku polskim (1 strona A4)</w:t>
+      </w:r>
+    </w:p>
+    <w:p>
+      <w:pPr>
+        <w:pStyle w:val="Heading1"/>
+      </w:pPr>
+      <w:r>
+        <w:t>Streszczenie w języku angielskim (1 strona A4)</w:t>
+      </w:r>
+    </w:p>
+    <w:p>
+      <w:pPr>
+        <w:pStyle w:val="Heading1"/>
+      </w:pPr>
+      <w:r>
+        <w:t>Życiorys</w:t>
+      </w:r>
+    </w:p>
+    <w:p>
+      <w:pPr>
+        <w:pStyle w:val="Heading1"/>
+      </w:pPr>
+      <w:r>
+        <w:t>Spis treści</w:t>
+      </w:r>
+    </w:p>
+    <w:p>
+      <w:pPr>
+        <w:pStyle w:val="Heading1"/>
+      </w:pPr>
+      <w:r>
+        <w:t xml:space="preserve">1. </w:t>
+      </w:r>
+      <w:r>
+        <w:t>Wstęp</w:t>
+      </w:r>
+    </w:p>
+    <w:p>
+      <w:pPr>
+        <w:pStyle w:val="Heading2"/>
+      </w:pPr>
+      <w:r>
+        <w:t xml:space="preserve">1.1. </w:t>
+      </w:r>
+      <w:r>
+        <w:t>Cel</w:t>
+      </w:r>
+      <w:r>
+        <w:t xml:space="preserve"> pracy</w:t>
+      </w:r>
+    </w:p>
+    <w:p>
+      <w:pPr>
+        <w:pStyle w:val="Akapit"/>
+      </w:pPr>
+      <w:r>
+        <w:t xml:space="preserve">Celem pracy </w:t>
+      </w:r>
+      <w:r>
+        <w:t xml:space="preserve">jest </w:t>
+      </w:r>
+      <w:r>
+        <w:t xml:space="preserve">zaprojektowanie i </w:t>
+      </w:r>
+      <w:r>
+        <w:t>stworzenie i</w:t>
+      </w:r>
+      <w:r>
+        <w:t>nteligentnego interfejsu dotykowego umożliwiającego obsługę złożonych gestów.</w:t>
+      </w:r>
+      <w:r>
+        <w:t xml:space="preserve"> </w:t>
+      </w:r>
+      <w:r>
+        <w:t xml:space="preserve">Taki interfejs w formie oprogramowania </w:t>
+      </w:r>
+      <w:r>
+        <w:t xml:space="preserve">na </w:t>
+      </w:r>
+      <w:r>
+        <w:t>urządzenie z ekranem dotykowym powinien być odpowiedzialny</w:t>
+      </w:r>
+      <w:r>
+        <w:t xml:space="preserve"> za rozpoznawanie sekwencji elementarnych </w:t>
+      </w:r>
+      <w:r>
+        <w:t>konturów</w:t>
+      </w:r>
+      <w:r>
+        <w:t xml:space="preserve"> </w:t>
+      </w:r>
+      <w:r>
+        <w:t>rysowanych</w:t>
+      </w:r>
+      <w:r>
+        <w:t xml:space="preserve"> </w:t>
+      </w:r>
+      <w:r>
+        <w:t xml:space="preserve">przez użytkownika </w:t>
+      </w:r>
+      <w:r>
+        <w:t>poprzez przeciąganie palca</w:t>
+      </w:r>
+      <w:r>
+        <w:t xml:space="preserve"> lub rysik</w:t>
+      </w:r>
+      <w:r>
+        <w:t>a po ekranie</w:t>
+      </w:r>
+      <w:r>
+        <w:t>. Wynik analizy wprowadzonych kombinacji</w:t>
+      </w:r>
+      <w:r>
+        <w:t xml:space="preserve"> gestów może posłużyć do rozpoznawania znaków odręcznego pisma lub wykonania zdefiniowanych akcji w systemie, na którym pracuje urządzenie.</w:t>
+      </w:r>
+      <w:r>
+        <w:t xml:space="preserve"> Stworzony s</w:t>
+      </w:r>
+      <w:r>
+        <w:t xml:space="preserve">ystem pozwala użytkownikowi na </w:t>
+      </w:r>
+      <w:r>
+        <w:t xml:space="preserve">swobodne </w:t>
+      </w:r>
+      <w:r>
+        <w:t>definiowanie</w:t>
+      </w:r>
+      <w:r>
+        <w:t xml:space="preserve"> własnych </w:t>
+      </w:r>
+      <w:r>
+        <w:t>ge</w:t>
+      </w:r>
+      <w:r>
+        <w:t>stów</w:t>
+      </w:r>
+      <w:r>
+        <w:t xml:space="preserve"> o dowolnej złożoności.</w:t>
+      </w:r>
+    </w:p>
+    <w:p>
+      <w:pPr>
+        <w:pStyle w:val="Akapit"/>
+      </w:pPr>
+      <w:r>
+        <w:t xml:space="preserve">Inteligencja powstałego interfejsu polega na zdolności systemu do </w:t>
+      </w:r>
+      <w:proofErr w:type="spellStart"/>
+      <w:r>
+        <w:t>samouczenia</w:t>
+      </w:r>
+      <w:proofErr w:type="spellEnd"/>
+      <w:r>
+        <w:t xml:space="preserve"> się, co w praktyce oznacza, że </w:t>
+      </w:r>
+      <w:r>
+        <w:t xml:space="preserve">system </w:t>
+      </w:r>
+      <w:r>
+        <w:t xml:space="preserve">jest w stanie </w:t>
+      </w:r>
+      <w:r>
+        <w:t>zwiększać swoją skuteczność w rozpoznawaniu znaków poprzez dostosowywanie się do charakteru pisma odręcznego użytkownika oraz zmianę swojego zachowania wskutek akcji wykonywanych przez użytkownika</w:t>
+      </w:r>
+      <w:r>
+        <w:t>.</w:t>
+      </w:r>
+    </w:p>
+    <w:p>
+      <w:pPr>
         <w:pStyle w:val="TODO"/>
       </w:pPr>
-      <w:r>
-        <w:t>Streszczenie w języku polskim (1 strona A4)</w:t>
+      <w:proofErr w:type="gramStart"/>
+      <w:r>
+        <w:t>istnieją</w:t>
+      </w:r>
+      <w:proofErr w:type="gramEnd"/>
+      <w:r>
+        <w:t xml:space="preserve"> rozwiązania, ale nie rozpoznają </w:t>
+      </w:r>
+      <w:r>
+        <w:t xml:space="preserve">dowolnych, </w:t>
+      </w:r>
+      <w:r>
+        <w:t>złożonych gestów lub nie są inteligentne</w:t>
+      </w:r>
+      <w:r>
+        <w:t>, nie są konfigurowalne</w:t>
+      </w:r>
+    </w:p>
+    <w:p>
+      <w:pPr>
+        <w:pStyle w:val="Heading2"/>
+      </w:pPr>
+      <w:r>
+        <w:t>1.2. Założenia</w:t>
+      </w:r>
+      <w:r>
+        <w:t xml:space="preserve"> </w:t>
+      </w:r>
+      <w:r>
+        <w:t>projektu</w:t>
+      </w:r>
+    </w:p>
+    <w:p>
+      <w:pPr>
+        <w:pStyle w:val="Akapit"/>
+      </w:pPr>
+      <w:r>
+        <w:t>Założeniem projektu jest, aby interfejs dotykowy miał formę aplikacji działającej</w:t>
+      </w:r>
+      <w:r>
+        <w:t xml:space="preserve"> na urządzeniu mobilnym wyposażonym w system operacy</w:t>
+      </w:r>
+      <w:r>
+        <w:t xml:space="preserve">jny Android. </w:t>
+      </w:r>
+      <w:r>
+        <w:t>Dodatkowo takie urządzenie powinno posiadać ekran dotykowy, który posłuży za źródło danych wejściowych dla aplikacji.</w:t>
+      </w:r>
+      <w:r>
+        <w:t xml:space="preserve"> Językiem programowania wykorzystanym do stworzenia </w:t>
+      </w:r>
+      <w:r>
+        <w:t xml:space="preserve">całej </w:t>
+      </w:r>
+      <w:r>
+        <w:t>aplikacji jest język Java.</w:t>
+      </w:r>
+    </w:p>
+    <w:p>
+      <w:pPr>
+        <w:pStyle w:val="Akapit"/>
+      </w:pPr>
+      <w:r>
+        <w:lastRenderedPageBreak/>
+        <w:t>Interfejs powinien umożliwiać rozpoz</w:t>
+      </w:r>
+      <w:r>
+        <w:t>nawanie znaków pisma odręcznego</w:t>
+      </w:r>
+      <w:r>
+        <w:t xml:space="preserve"> wprowadzanych przez użytkownika poprzez ruch palca lub rysika po ekranie dotykowym, </w:t>
+      </w:r>
+      <w:r>
+        <w:t xml:space="preserve">zamianę ich na </w:t>
+      </w:r>
+      <w:r>
+        <w:t>tekst</w:t>
+      </w:r>
+      <w:r>
+        <w:t xml:space="preserve"> </w:t>
+      </w:r>
+      <w:r>
+        <w:t xml:space="preserve">w formie cyfrowej </w:t>
+      </w:r>
+      <w:r>
+        <w:t>i</w:t>
+      </w:r>
+      <w:r>
+        <w:t xml:space="preserve"> przechowywanie go w celu dalszego wykorzystania.</w:t>
+      </w:r>
+      <w:r>
+        <w:t xml:space="preserve"> Wprowadzane znaki mogą składać się zarówno z wielu fragmentów pisanych z odrywaniem rysika od ekranu, jak </w:t>
+      </w:r>
+      <w:r>
+        <w:t>również</w:t>
+      </w:r>
+      <w:r>
+        <w:t xml:space="preserve"> z pojedynczych konturów.</w:t>
+      </w:r>
+    </w:p>
+    <w:p>
+      <w:pPr>
+        <w:pStyle w:val="Akapit"/>
+      </w:pPr>
+      <w:r>
+        <w:t>Dodatkowym założeniem jest, aby s</w:t>
+      </w:r>
+      <w:r>
+        <w:t xml:space="preserve">ystem </w:t>
+      </w:r>
+      <w:r>
+        <w:t>uczył</w:t>
+      </w:r>
+      <w:r>
+        <w:t xml:space="preserve"> się w trakcie działania.</w:t>
+      </w:r>
+      <w:r>
+        <w:t xml:space="preserve"> Aplikacja </w:t>
+      </w:r>
+      <w:r>
+        <w:t xml:space="preserve">powinna nauczyć się charakteru pisma odręcznego od użytkownika, </w:t>
+      </w:r>
+      <w:r>
+        <w:t xml:space="preserve">powinna </w:t>
+      </w:r>
+      <w:r>
+        <w:t xml:space="preserve">także </w:t>
+      </w:r>
+      <w:r>
+        <w:t>zwiększać swoją skuteczność w rozpoznawaniu gestów w miarę dłuższego czasu użytkowania. Implikuje to konieczność przechowywania dodatkowych danych zbieranych w trakcie działania aplikacji w celu dostosow</w:t>
+      </w:r>
+      <w:r>
+        <w:t>yw</w:t>
+      </w:r>
+      <w:r>
+        <w:t>ania się do charakteru pisma użytkownika. Cały system powinien</w:t>
+      </w:r>
+      <w:r>
+        <w:t xml:space="preserve"> również reagować na polec</w:t>
+      </w:r>
+      <w:r>
+        <w:t>enia uczące wydawane przez użytkownika i zmi</w:t>
+      </w:r>
+      <w:r>
+        <w:t>eniać sposób swojego działania.</w:t>
+      </w:r>
+    </w:p>
+    <w:p>
+      <w:pPr>
+        <w:pStyle w:val="Akapit"/>
+      </w:pPr>
+      <w:r>
+        <w:t>Zakres pracy obejmuje trzy główne zagadnienia:</w:t>
+      </w:r>
+    </w:p>
+    <w:p>
+      <w:pPr>
+        <w:pStyle w:val="Lista"/>
+      </w:pPr>
+      <w:r>
+        <w:t>Projekt i implementację algorytmu rozpoznawania elementarnych gestów,</w:t>
+      </w:r>
+    </w:p>
+    <w:p>
+      <w:pPr>
+        <w:pStyle w:val="Lista"/>
+      </w:pPr>
+      <w:r>
+        <w:t>Opracowanie metody rozpoznawania złożonych gestów oraz wprowadzania znaków na podstawie pisma odręcznego,</w:t>
+      </w:r>
+    </w:p>
+    <w:p>
+      <w:pPr>
+        <w:pStyle w:val="Lista"/>
+      </w:pPr>
+      <w:r>
+        <w:t>Projekt i implementacja oprogramowania na urządzenie mobilne.</w:t>
+      </w:r>
+    </w:p>
+    <w:p>
+      <w:pPr>
+        <w:pStyle w:val="Akapit"/>
+      </w:pPr>
+      <w:r>
+        <w:t>Praca skupia się głównie na rozpoznawaniu znaków pisma odręcznego, ale łatwo można rozszerzyć tą funkcjonalność systemu na rozpoznawanie gestów wykonujących określone akcje w systemie (np. skrótowe uruchamianie aplikacji), gdyż zaprojektowany system nie ma ograniczenia rozpoznawania dowolnych gestów o dowolnej złożoności.</w:t>
+      </w:r>
+    </w:p>
+    <w:p>
+      <w:pPr>
+        <w:pStyle w:val="Heading2"/>
+      </w:pPr>
+      <w:r>
+        <w:t>1.</w:t>
+      </w:r>
+      <w:r>
+        <w:t>3</w:t>
+      </w:r>
+      <w:r>
+        <w:t>. Zastosowanie</w:t>
+      </w:r>
+    </w:p>
+    <w:p>
+      <w:pPr>
+        <w:pStyle w:val="Akapit"/>
+      </w:pPr>
+      <w:r>
+        <w:t xml:space="preserve">Opracowany system może znaleźć </w:t>
+      </w:r>
+      <w:proofErr w:type="gramStart"/>
+      <w:r>
+        <w:t>zastosowanie jako</w:t>
+      </w:r>
+      <w:proofErr w:type="gramEnd"/>
+      <w:r>
+        <w:t xml:space="preserve"> wygodna metoda wprowadzania znaków na urządzeniach z panelem dotykowym. </w:t>
+      </w:r>
+      <w:r>
+        <w:t>Takie rozwiązanie</w:t>
+      </w:r>
+      <w:r>
+        <w:t xml:space="preserve"> nie ogranicza się jedynie do wprowadzania tekstu, ale </w:t>
+      </w:r>
+      <w:r>
+        <w:t xml:space="preserve">pozwala także na równie szybkie wprowadzanie </w:t>
+      </w:r>
+      <w:r>
+        <w:t xml:space="preserve">cyfr, znaków </w:t>
+      </w:r>
+      <w:r>
+        <w:t>diakrytycznych</w:t>
+      </w:r>
+      <w:r>
+        <w:t xml:space="preserve"> (polskich liter) oraz znaków specjalnych</w:t>
+      </w:r>
+      <w:r>
+        <w:t xml:space="preserve"> (takich jak: przecinek, kropka, wykrzyknik, itd.)</w:t>
+      </w:r>
+      <w:r>
+        <w:t>, co może przemawiać na korzyść metody w porównaniu do</w:t>
+      </w:r>
+      <w:r>
+        <w:t xml:space="preserve"> konwencjonalny</w:t>
+      </w:r>
+      <w:r>
+        <w:t>ch klawiatur</w:t>
+      </w:r>
+      <w:r>
+        <w:t xml:space="preserve"> </w:t>
+      </w:r>
+      <w:r>
+        <w:t>ekranowych</w:t>
+      </w:r>
+      <w:r>
+        <w:t xml:space="preserve">, gdzie wprowadzanie znaków specjalnych </w:t>
+      </w:r>
+      <w:r>
+        <w:t>może stać</w:t>
+      </w:r>
+      <w:r>
+        <w:t xml:space="preserve"> się uciążliwe i </w:t>
+      </w:r>
+      <w:r>
+        <w:t>czasochłonne</w:t>
+      </w:r>
+      <w:r>
+        <w:t>.</w:t>
+      </w:r>
+      <w:r>
+        <w:t xml:space="preserve"> Me</w:t>
+      </w:r>
+      <w:r>
+        <w:t>toda ta jest bardzo intuicyjna,</w:t>
+      </w:r>
+      <w:r>
+        <w:t xml:space="preserve"> charakteryzuje się prostotą</w:t>
+      </w:r>
+      <w:r>
+        <w:t xml:space="preserve"> i mogłaby być chętniej wykorzystywana </w:t>
+      </w:r>
+      <w:r>
+        <w:t xml:space="preserve">np. </w:t>
+      </w:r>
+      <w:r>
+        <w:t>przez ludzi starszych przyzwyczajonych do tradycyjnego wprowadzania tekstu.</w:t>
+      </w:r>
+    </w:p>
+    <w:p>
+      <w:pPr>
+        <w:pStyle w:val="Akapit"/>
+      </w:pPr>
+      <w:r>
+        <w:lastRenderedPageBreak/>
+        <w:t xml:space="preserve">Kolejnym polem zastosowań są urządzenia z bardzo małymi ekranami dotykowymi (np. </w:t>
+      </w:r>
+      <w:proofErr w:type="spellStart"/>
+      <w:r>
+        <w:t>smartwatche</w:t>
+      </w:r>
+      <w:proofErr w:type="spellEnd"/>
+      <w:r>
+        <w:t>), gdzie często wykorzystanie klawiatury ekranowej może być uci</w:t>
+      </w:r>
+      <w:r>
+        <w:t xml:space="preserve">ążliwe z powodu bardzo małych </w:t>
+      </w:r>
+      <w:r>
+        <w:t xml:space="preserve">przycisków, zaś </w:t>
+      </w:r>
+      <w:r>
+        <w:t xml:space="preserve">wprowadzenie </w:t>
+      </w:r>
+      <w:r>
+        <w:t>sterowa</w:t>
+      </w:r>
+      <w:r>
+        <w:t>nia</w:t>
+      </w:r>
+      <w:r>
+        <w:t xml:space="preserve"> urządzeniem poprzez gesty oraz </w:t>
+      </w:r>
+      <w:r>
+        <w:t>pisania</w:t>
+      </w:r>
+      <w:r>
+        <w:t xml:space="preserve"> dowolnych znaków metodą pisma odręcznego </w:t>
+      </w:r>
+      <w:r>
+        <w:t>mogłoby</w:t>
+      </w:r>
+      <w:r>
+        <w:t xml:space="preserve"> zwiększyć komfort użytkowania takiego urządzenia.</w:t>
+      </w:r>
+    </w:p>
+    <w:p>
+      <w:pPr>
+        <w:pStyle w:val="Akapit"/>
+      </w:pPr>
+      <w:r>
+        <w:t xml:space="preserve">System może posłużyć </w:t>
+      </w:r>
+      <w:proofErr w:type="gramStart"/>
+      <w:r>
+        <w:t>również jako</w:t>
+      </w:r>
+      <w:proofErr w:type="gramEnd"/>
+      <w:r>
+        <w:t xml:space="preserve"> metoda wprowadzania haseł </w:t>
+      </w:r>
+      <w:r>
+        <w:t>w postaci</w:t>
+      </w:r>
+      <w:r>
+        <w:t xml:space="preserve"> sekwencji gestów w celu uzyskania dostępu do określnych zasobów. Przetrzymywanie hasła w postaci wzorca charakteru pisma może być bardzo pomocne w procesie uwierzytelniania użytkowników i przyznawać dostęp jedynie osobie, która ma dokładnie taki sam charakter pisma lub w dokładnie taki sam sposób wykonała </w:t>
+      </w:r>
+      <w:r>
+        <w:t xml:space="preserve">określone </w:t>
+      </w:r>
+      <w:r>
+        <w:t>gest</w:t>
+      </w:r>
+      <w:r>
+        <w:t>y</w:t>
+      </w:r>
+      <w:r>
+        <w:t xml:space="preserve">. </w:t>
+      </w:r>
+      <w:r>
+        <w:t>S</w:t>
+      </w:r>
+      <w:r>
+        <w:t>ystem</w:t>
+      </w:r>
+      <w:r>
+        <w:t xml:space="preserve"> z takim rozwiązaniem</w:t>
+      </w:r>
+      <w:r>
+        <w:t xml:space="preserve"> nie przyznawałby dostępu osobie, która poznała hasło, lecz wprowadziła je w inny sposób.</w:t>
+      </w:r>
+    </w:p>
+    <w:p>
+      <w:pPr>
+        <w:pStyle w:val="Akapit"/>
+      </w:pPr>
+      <w:r>
+        <w:t xml:space="preserve">Interfejs dotykowy będący przedmiotem pracy można również </w:t>
+      </w:r>
+      <w:proofErr w:type="gramStart"/>
+      <w:r>
+        <w:t>wykorzystać jako</w:t>
+      </w:r>
+      <w:proofErr w:type="gramEnd"/>
+      <w:r>
+        <w:t xml:space="preserve"> rozszerzenie systemu, na którym pracuje urządzenie do skrótowego uruchamiania aplikacji lub niektórych funkcji systemu. Opracowaną metodę można zaimplementować także na panelach operatorskich </w:t>
+      </w:r>
+      <w:proofErr w:type="spellStart"/>
+      <w:r>
+        <w:t>HMI</w:t>
+      </w:r>
+      <w:proofErr w:type="spellEnd"/>
+      <w:r>
+        <w:t xml:space="preserve"> z ekranem dotykowym w celu wygodnego i łatwego przeglądania monitorowanych wielkości i wizualizowanych procesów w przemyśle.</w:t>
+      </w:r>
+    </w:p>
+    <w:p>
+      <w:pPr>
+        <w:pStyle w:val="Heading2"/>
+      </w:pPr>
+      <w:r>
+        <w:t>1.4</w:t>
+      </w:r>
+      <w:r>
+        <w:t>. Przegląd istniejących rozwiązań</w:t>
       </w:r>
     </w:p>
     <w:p>
       <w:pPr>
         <w:pStyle w:val="TODO"/>
       </w:pPr>
-      <w:r>
-        <w:t>Streszczenie w języku angielskim (1 strona A4)</w:t>
-      </w:r>
-    </w:p>
-    <w:p>
-      <w:pPr>
-        <w:pStyle w:val="Heading1"/>
-      </w:pPr>
-      <w:r>
-        <w:t>Życiorys</w:t>
-      </w:r>
-    </w:p>
-    <w:p>
-      <w:pPr>
-        <w:pStyle w:val="Heading1"/>
-      </w:pPr>
-      <w:r>
-        <w:t>Spis treści</w:t>
-      </w:r>
-    </w:p>
-    <w:p>
-      <w:pPr>
-        <w:pStyle w:val="Heading1"/>
-      </w:pPr>
-      <w:r>
-        <w:t xml:space="preserve">1. </w:t>
-      </w:r>
-      <w:r>
-        <w:t>Wstęp</w:t>
-      </w:r>
-    </w:p>
-    <w:p>
-      <w:pPr>
-        <w:pStyle w:val="Heading2"/>
-      </w:pPr>
-      <w:r>
-        <w:t xml:space="preserve">1.1. </w:t>
-      </w:r>
-      <w:r>
-        <w:t>Cel</w:t>
-      </w:r>
-      <w:r>
-        <w:t xml:space="preserve"> pracy</w:t>
-      </w:r>
-    </w:p>
-    <w:p>
-      <w:pPr>
-        <w:pStyle w:val="Akapit"/>
-      </w:pPr>
-      <w:r>
-        <w:t xml:space="preserve">Celem pracy </w:t>
-      </w:r>
-      <w:r>
-        <w:t xml:space="preserve">jest </w:t>
-      </w:r>
-      <w:r>
-        <w:t xml:space="preserve">zaprojektowanie i </w:t>
-      </w:r>
-      <w:r>
-        <w:t>stworzenie i</w:t>
-      </w:r>
-      <w:r>
-        <w:t>nteligentnego interfejsu dotykowego umożliwiającego obsługę złożonych gestów.</w:t>
-      </w:r>
-      <w:r>
+      <w:proofErr w:type="gramStart"/>
+      <w:r>
+        <w:t>gotowe</w:t>
+      </w:r>
+      <w:proofErr w:type="gramEnd"/>
+      <w:r>
+        <w:t xml:space="preserve"> rozwiązania na rynku, opis, oprogramowanie w </w:t>
+      </w:r>
+      <w:proofErr w:type="spellStart"/>
+      <w:r>
+        <w:t>smatrfonach</w:t>
+      </w:r>
+      <w:proofErr w:type="spellEnd"/>
+    </w:p>
+    <w:p>
+      <w:pPr>
+        <w:pStyle w:val="TODO"/>
+        <w:rPr>
+          <w:lang w:val="en-US"/>
+        </w:rPr>
+      </w:pPr>
+      <w:proofErr w:type="spellStart"/>
+      <w:proofErr w:type="gramStart"/>
+      <w:r>
+        <w:rPr>
+          <w:lang w:val="en-US"/>
+        </w:rPr>
+        <w:t>przegląd</w:t>
+      </w:r>
+      <w:proofErr w:type="spellEnd"/>
+      <w:proofErr w:type="gramEnd"/>
+      <w:r>
+        <w:rPr>
+          <w:lang w:val="en-US"/>
+        </w:rPr>
         <w:t xml:space="preserve"> </w:t>
       </w:r>
-      <w:r>
-        <w:t xml:space="preserve">Taki interfejs w formie oprogramowania </w:t>
-      </w:r>
-      <w:r>
-        <w:t xml:space="preserve">na </w:t>
-      </w:r>
-      <w:r>
-        <w:t>urządzenie z ekranem dotykowym powinien być odpowiedzialny</w:t>
-      </w:r>
-      <w:r>
-        <w:t xml:space="preserve"> za rozpoznawanie sekwencji elementarnych </w:t>
-      </w:r>
-      <w:r>
-        <w:t>konturów</w:t>
-      </w:r>
-      <w:r>
-        <w:t xml:space="preserve"> </w:t>
-      </w:r>
-      <w:r>
-        <w:t>rysowanych</w:t>
-      </w:r>
-      <w:r>
-        <w:t xml:space="preserve"> </w:t>
-      </w:r>
-      <w:r>
-        <w:t xml:space="preserve">przez użytkownika </w:t>
-      </w:r>
-      <w:r>
-        <w:t>poprzez przeciąganie palca</w:t>
-      </w:r>
-      <w:r>
-        <w:t xml:space="preserve"> lub rysik</w:t>
-      </w:r>
-      <w:r>
-        <w:t>a po ekranie</w:t>
-      </w:r>
-      <w:r>
-        <w:t>. Wynik analizy wprowadzonych kombinacji</w:t>
-      </w:r>
-      <w:r>
-        <w:t xml:space="preserve"> gestów może posłużyć do rozpoznawania znaków odręcznego pisma lub wykonania zdefiniowanych akcji w systemie, na którym pracuje urządzenie.</w:t>
-      </w:r>
-      <w:r>
-        <w:t xml:space="preserve"> Stworzony s</w:t>
-      </w:r>
-      <w:r>
-        <w:t xml:space="preserve">ystem pozwala użytkownikowi na </w:t>
-      </w:r>
-      <w:r>
-        <w:t xml:space="preserve">swobodne </w:t>
-      </w:r>
-      <w:r>
-        <w:t>definiowanie</w:t>
-      </w:r>
-      <w:r>
-        <w:t xml:space="preserve"> własnych </w:t>
-      </w:r>
-      <w:r>
-        <w:t>ge</w:t>
-      </w:r>
-      <w:r>
-        <w:t>stów</w:t>
-      </w:r>
-      <w:r>
-        <w:t xml:space="preserve"> o dowolnej złożoności.</w:t>
-      </w:r>
-    </w:p>
-    <w:p>
-      <w:pPr>
-        <w:pStyle w:val="Akapit"/>
-      </w:pPr>
-      <w:r>
-        <w:t xml:space="preserve">Inteligencja powstałego interfejsu polega na zdolności systemu do samouczenia się, co w praktyce oznacza, że </w:t>
-      </w:r>
-      <w:r>
-        <w:t xml:space="preserve">system </w:t>
-      </w:r>
-      <w:r>
-        <w:t xml:space="preserve">jest w stanie </w:t>
-      </w:r>
-      <w:r>
-        <w:t>zwiększać swoją skuteczność w rozpoznawaniu znaków poprzez dostosowywanie się do charakteru pisma odręcznego użytkownika oraz zmianę swojego zachowania wskutek akcji wykonywanych przez użytkownika</w:t>
-      </w:r>
-      <w:r>
-        <w:t>.</w:t>
-      </w:r>
+      <w:proofErr w:type="spellStart"/>
+      <w:r>
+        <w:rPr>
+          <w:lang w:val="en-US"/>
+        </w:rPr>
+        <w:t>metod</w:t>
+      </w:r>
+      <w:proofErr w:type="spellEnd"/>
+      <w:r>
+        <w:rPr>
+          <w:lang w:val="en-US"/>
+        </w:rPr>
+        <w:t xml:space="preserve"> on-line Handwriting Recognition, </w:t>
+      </w:r>
+      <w:proofErr w:type="spellStart"/>
+      <w:r>
+        <w:rPr>
+          <w:lang w:val="en-US"/>
+        </w:rPr>
+        <w:t>opis</w:t>
+      </w:r>
+      <w:proofErr w:type="spellEnd"/>
     </w:p>
     <w:p>
       <w:pPr>
         <w:pStyle w:val="TODO"/>
       </w:pPr>
-      <w:r>
-        <w:t xml:space="preserve">istnieją rozwiązania, ale nie rozpoznają </w:t>
-      </w:r>
-      <w:r>
-        <w:t xml:space="preserve">dowolnych, </w:t>
-      </w:r>
-      <w:r>
-        <w:t>złożonych gestów lub nie są inteligentne</w:t>
-      </w:r>
-      <w:r>
-        <w:t>, nie są konfigurowalne</w:t>
-      </w:r>
-    </w:p>
-    <w:p>
-      <w:pPr>
-        <w:pStyle w:val="Heading2"/>
-      </w:pPr>
-      <w:r>
-        <w:t>1.2. Założenia</w:t>
-      </w:r>
-      <w:r>
-        <w:t xml:space="preserve"> </w:t>
-      </w:r>
-      <w:r>
-        <w:t>projektu</w:t>
-      </w:r>
-    </w:p>
-    <w:p>
-      <w:pPr>
-        <w:pStyle w:val="Akapit"/>
-      </w:pPr>
-      <w:r>
-        <w:t>Założeniem projektu jest, aby interfejs dotykowy miał formę aplikacji działającej</w:t>
-      </w:r>
-      <w:r>
-        <w:t xml:space="preserve"> na urządzeniu mobilnym wyposażonym w system operacy</w:t>
-      </w:r>
-      <w:r>
-        <w:t xml:space="preserve">jny Android. </w:t>
-      </w:r>
-      <w:r>
-        <w:t>Dodatkowo takie urządzenie powinno posiadać ekran dotykowy, który posłuży za źródło danych wejściowych dla aplikacji.</w:t>
-      </w:r>
-      <w:r>
-        <w:t xml:space="preserve"> Językiem programowania wykorzystanym do stworzenia </w:t>
-      </w:r>
-      <w:r>
-        <w:t xml:space="preserve">całej </w:t>
-      </w:r>
-      <w:r>
-        <w:t>aplikacji jest język Java.</w:t>
-      </w:r>
-    </w:p>
-    <w:p>
-      <w:pPr>
-        <w:pStyle w:val="Akapit"/>
-      </w:pPr>
-      <w:r>
-        <w:t>Interfejs powinien umożliwiać rozpoz</w:t>
-      </w:r>
-      <w:r>
-        <w:t>nawanie znaków pisma odręcznego</w:t>
-      </w:r>
-      <w:r>
-        <w:t xml:space="preserve"> wprowadzanych przez użytkownika poprzez ruch palca lub rysika po ekranie dotykowym, </w:t>
-      </w:r>
-      <w:r>
-        <w:lastRenderedPageBreak/>
-        <w:t xml:space="preserve">zamianę ich na </w:t>
-      </w:r>
-      <w:r>
-        <w:t>tekst</w:t>
-      </w:r>
-      <w:r>
-        <w:t xml:space="preserve"> </w:t>
-      </w:r>
-      <w:r>
-        <w:t xml:space="preserve">w formie cyfrowej </w:t>
-      </w:r>
-      <w:r>
-        <w:t>i</w:t>
-      </w:r>
-      <w:r>
-        <w:t xml:space="preserve"> przechowywanie go w celu dalszego wykorzystania.</w:t>
-      </w:r>
-      <w:r>
-        <w:t xml:space="preserve"> Wprowadzane znaki mogą składać się zarówno z wielu fragmentów pisanych z odrywaniem rysika od ekranu, jak </w:t>
-      </w:r>
-      <w:r>
-        <w:t>również</w:t>
-      </w:r>
-      <w:r>
-        <w:t xml:space="preserve"> z pojedynczych konturów.</w:t>
-      </w:r>
-    </w:p>
-    <w:p>
-      <w:pPr>
-        <w:pStyle w:val="Akapit"/>
-      </w:pPr>
-      <w:r>
-        <w:t>Dodatkowym założeniem jest, aby s</w:t>
-      </w:r>
-      <w:r>
-        <w:t xml:space="preserve">ystem </w:t>
-      </w:r>
-      <w:r>
-        <w:t>uczył</w:t>
-      </w:r>
-      <w:r>
-        <w:t xml:space="preserve"> się w trakcie działania.</w:t>
-      </w:r>
-      <w:r>
-        <w:t xml:space="preserve"> Aplikacja </w:t>
-      </w:r>
-      <w:r>
-        <w:t xml:space="preserve">powinna nauczyć się charakteru pisma odręcznego od użytkownika, </w:t>
-      </w:r>
-      <w:r>
-        <w:t xml:space="preserve">powinna </w:t>
-      </w:r>
-      <w:r>
-        <w:t xml:space="preserve">także </w:t>
-      </w:r>
-      <w:r>
-        <w:t>zwiększać swoją skuteczność w rozpoznawaniu gestów w miarę dłuższego czasu użytkowania. Implikuje to konieczność przechowywania dodatkowych danych zbieranych w trakcie działania aplikacji w celu dostosow</w:t>
-      </w:r>
-      <w:r>
-        <w:t>yw</w:t>
-      </w:r>
-      <w:r>
-        <w:t>ania się do charakteru pisma użytkownika. Cały system powinien</w:t>
-      </w:r>
-      <w:r>
-        <w:t xml:space="preserve"> również reagować na polec</w:t>
-      </w:r>
-      <w:r>
-        <w:t>enia uczące wydawane przez użytkownika i zmi</w:t>
-      </w:r>
-      <w:r>
-        <w:t>eniać sposób swojego działania.</w:t>
-      </w:r>
-    </w:p>
-    <w:p>
-      <w:pPr>
-        <w:pStyle w:val="Akapit"/>
-      </w:pPr>
-      <w:r>
-        <w:t>Zakres pracy obejmuje trzy główne zagadnienia:</w:t>
-      </w:r>
-    </w:p>
-    <w:p>
-      <w:pPr>
-        <w:pStyle w:val="Lista"/>
-      </w:pPr>
-      <w:r>
-        <w:t>Projekt i implementację algorytmu rozpoznawania elementarnych gestów,</w:t>
-      </w:r>
-    </w:p>
-    <w:p>
-      <w:pPr>
-        <w:pStyle w:val="Lista"/>
-      </w:pPr>
-      <w:r>
-        <w:t>Opracowanie metody rozpoznawania złożonych gestów oraz wprowadzania znaków na podstawie pisma odręcznego,</w:t>
-      </w:r>
-    </w:p>
-    <w:p>
-      <w:pPr>
-        <w:pStyle w:val="Lista"/>
-      </w:pPr>
-      <w:r>
-        <w:t>Projekt i implementacja oprogramowania na urządzenie mobilne.</w:t>
-      </w:r>
-    </w:p>
-    <w:p>
-      <w:pPr>
-        <w:pStyle w:val="Akapit"/>
-      </w:pPr>
-      <w:r>
-        <w:t>Praca skupia się głównie na rozpoznawaniu znaków pisma odręcznego, ale łatwo można rozszerzyć tą funkcjonalność systemu na rozpoznawanie gestów wykonujących określone akcje w systemie (np. skrótowe uruchamianie aplikacji), gdyż zaprojektowany system nie ma ograniczenia rozpoznawania dowolnych gestów o dowolnej złożoności.</w:t>
-      </w:r>
-    </w:p>
-    <w:p>
-      <w:pPr>
-        <w:pStyle w:val="Heading2"/>
-      </w:pPr>
-      <w:r>
-        <w:t>1.</w:t>
-      </w:r>
-      <w:r>
-        <w:t>3</w:t>
-      </w:r>
-      <w:r>
-        <w:t>. Zastosowanie</w:t>
-      </w:r>
-    </w:p>
-    <w:p>
-      <w:pPr>
-        <w:pStyle w:val="Akapit"/>
-      </w:pPr>
-      <w:r>
-        <w:t xml:space="preserve">Opracowany system może znaleźć zastosowanie jako wygodna metoda wprowadzania znaków na urządzeniach z panelem dotykowym. </w:t>
-      </w:r>
-      <w:r>
-        <w:t>Takie rozwiązanie</w:t>
-      </w:r>
-      <w:r>
-        <w:t xml:space="preserve"> nie ogranicza się jedynie do wprowadzania tekstu, ale </w:t>
-      </w:r>
-      <w:r>
-        <w:t xml:space="preserve">pozwala także na równie szybkie wprowadzanie </w:t>
-      </w:r>
-      <w:r>
-        <w:t xml:space="preserve">cyfr, znaków </w:t>
-      </w:r>
-      <w:r>
-        <w:t>diakrytycznych</w:t>
-      </w:r>
-      <w:r>
-        <w:t xml:space="preserve"> (polskich liter) oraz znaków specjalnych</w:t>
-      </w:r>
-      <w:r>
-        <w:t xml:space="preserve"> (takich jak: przecinek, kropka, wykrzyknik, itd.)</w:t>
-      </w:r>
-      <w:r>
-        <w:t>, co może przemawiać na korzyść metody w porównaniu do</w:t>
-      </w:r>
-      <w:r>
-        <w:t xml:space="preserve"> konwencjonalny</w:t>
-      </w:r>
-      <w:r>
-        <w:t>ch klawiatur</w:t>
-      </w:r>
-      <w:r>
-        <w:t xml:space="preserve"> </w:t>
-      </w:r>
-      <w:r>
-        <w:t>ekranowych</w:t>
-      </w:r>
-      <w:r>
-        <w:t xml:space="preserve">, gdzie wprowadzanie znaków specjalnych </w:t>
-      </w:r>
-      <w:r>
-        <w:t>może stać</w:t>
-      </w:r>
-      <w:r>
-        <w:t xml:space="preserve"> się uciążliwe i </w:t>
-      </w:r>
-      <w:r>
-        <w:t>czasochłonne</w:t>
-      </w:r>
-      <w:r>
-        <w:t>.</w:t>
-      </w:r>
-      <w:r>
-        <w:t xml:space="preserve"> Me</w:t>
-      </w:r>
-      <w:r>
-        <w:t>toda ta jest bardzo intuicyjna,</w:t>
-      </w:r>
-      <w:r>
-        <w:t xml:space="preserve"> charakteryzuje się prostotą</w:t>
-      </w:r>
-      <w:r>
-        <w:t xml:space="preserve"> i mogłaby być chętniej wykorzystywana </w:t>
-      </w:r>
-      <w:r>
-        <w:t xml:space="preserve">np. </w:t>
-      </w:r>
-      <w:r>
-        <w:t>przez ludzi starszych przyzwyczajonych do tradycyjnego wprowadzania tekstu.</w:t>
-      </w:r>
-    </w:p>
-    <w:p>
-      <w:pPr>
-        <w:pStyle w:val="Akapit"/>
-      </w:pPr>
-      <w:r>
-        <w:t>Kolejnym polem zastosowań są urządzenia z bardzo małymi ekranami dotykowymi (np. smartwatche), gdzie często wykorzystanie klawiatury ekranowej może być uci</w:t>
-      </w:r>
-      <w:r>
-        <w:t xml:space="preserve">ążliwe z powodu </w:t>
-      </w:r>
-      <w:r>
-        <w:lastRenderedPageBreak/>
-        <w:t xml:space="preserve">bardzo małych </w:t>
-      </w:r>
-      <w:r>
-        <w:t xml:space="preserve">przycisków, zaś </w:t>
-      </w:r>
-      <w:r>
-        <w:t xml:space="preserve">wprowadzenie </w:t>
-      </w:r>
-      <w:r>
-        <w:t>sterowa</w:t>
-      </w:r>
-      <w:r>
-        <w:t>nia</w:t>
-      </w:r>
-      <w:r>
-        <w:t xml:space="preserve"> urządzeniem poprzez gesty oraz </w:t>
-      </w:r>
-      <w:r>
-        <w:t>pisania</w:t>
-      </w:r>
-      <w:r>
-        <w:t xml:space="preserve"> dowolnych znaków metodą pisma odręcznego </w:t>
-      </w:r>
-      <w:r>
-        <w:t>mogłoby</w:t>
-      </w:r>
-      <w:r>
-        <w:t xml:space="preserve"> zwiększyć komfort użytkowania takiego urządzenia.</w:t>
-      </w:r>
-    </w:p>
-    <w:p>
-      <w:pPr>
-        <w:pStyle w:val="Akapit"/>
-      </w:pPr>
-      <w:r>
-        <w:t xml:space="preserve">System może posłużyć również jako metoda wprowadzania haseł </w:t>
-      </w:r>
-      <w:r>
-        <w:t>w postaci</w:t>
-      </w:r>
-      <w:r>
-        <w:t xml:space="preserve"> sekwencji gestów w celu uzyskania dostępu do określnych zasobów. Przetrzymywanie hasła w postaci wzorca charakteru pisma może być bardzo pomocne w procesie uwierzytelniania użytkowników i przyznawać dostęp jedynie osobie, która ma dokładnie taki sam charakter pisma lub w dokładnie taki sam sposób wykonała </w:t>
-      </w:r>
-      <w:r>
-        <w:t xml:space="preserve">określone </w:t>
-      </w:r>
-      <w:r>
-        <w:t>gest</w:t>
-      </w:r>
-      <w:r>
-        <w:t>y</w:t>
-      </w:r>
-      <w:r>
-        <w:t xml:space="preserve">. </w:t>
-      </w:r>
-      <w:r>
-        <w:t>S</w:t>
-      </w:r>
-      <w:r>
-        <w:t>ystem</w:t>
-      </w:r>
-      <w:r>
-        <w:t xml:space="preserve"> z takim rozwiązaniem</w:t>
-      </w:r>
-      <w:r>
-        <w:t xml:space="preserve"> nie przyznawałby dostępu osobie, która poznała hasło, lecz wprowadziła je w inny sposób.</w:t>
-      </w:r>
-    </w:p>
-    <w:p>
-      <w:pPr>
-        <w:pStyle w:val="Akapit"/>
-      </w:pPr>
-      <w:r>
-        <w:t>Interfejs dotykowy będący przedmiotem pracy można również wykorzystać jako rozszerzenie systemu, na którym pracuje urządzenie do skrótowego uruchamiania aplikacji lub niektórych funkcji systemu. Opracowaną metodę można zaimplementować także na panelach operatorskich HMI z ekranem dotykowym w celu wygodnego i łatwego przeglądania monitorowanych wielkości i wizualizowanych procesów w przemyśle.</w:t>
-      </w:r>
-    </w:p>
-    <w:p>
-      <w:pPr>
-        <w:pStyle w:val="Heading2"/>
-      </w:pPr>
-      <w:r>
-        <w:t>1.4</w:t>
-      </w:r>
-      <w:r>
-        <w:t>. Przegląd istniejących rozwiązań</w:t>
-      </w:r>
-    </w:p>
-    <w:p>
-      <w:pPr>
-        <w:pStyle w:val="TODO"/>
-      </w:pPr>
-      <w:r>
-        <w:t>gotowe rozwiązania na rynku, opis, oprogramowanie w smatrfonach</w:t>
-      </w:r>
-    </w:p>
-    <w:p>
-      <w:pPr>
-        <w:pStyle w:val="TODO"/>
-        <w:rPr>
-          <w:lang w:val="en-US"/>
-        </w:rPr>
-      </w:pPr>
-      <w:r>
-        <w:rPr>
-          <w:lang w:val="en-US"/>
-        </w:rPr>
-        <w:t>przegląd metod on-line Handwriting Recognition, opis</w:t>
-      </w:r>
-    </w:p>
-    <w:p>
-      <w:pPr>
-        <w:pStyle w:val="TODO"/>
-      </w:pPr>
-      <w:r>
-        <w:t>inne prace naukowe</w:t>
+      <w:proofErr w:type="gramStart"/>
+      <w:r>
+        <w:t>inne</w:t>
+      </w:r>
+      <w:proofErr w:type="gramEnd"/>
+      <w:r>
+        <w:t xml:space="preserve"> prace naukowe</w:t>
       </w:r>
     </w:p>
     <w:p>
@@ -1072,23 +1193,41 @@
         <w:pStyle w:val="Akapit"/>
       </w:pPr>
       <w:r>
-        <w:t>"...syntaktyczne rozpoznawanie obrazów - reprezentowanie obiektu przez ciąg...</w:t>
+        <w:t>"...</w:t>
+      </w:r>
+      <w:proofErr w:type="gramStart"/>
+      <w:r>
+        <w:t>syntaktyczne</w:t>
+      </w:r>
+      <w:proofErr w:type="gramEnd"/>
+      <w:r>
+        <w:t xml:space="preserve"> rozpoznawanie obrazów - reprezentowanie obiektu przez ciąg...</w:t>
       </w:r>
     </w:p>
     <w:p>
       <w:pPr>
         <w:pStyle w:val="TODO"/>
       </w:pPr>
-      <w:r>
-        <w:t>ten obrazek, opis</w:t>
+      <w:proofErr w:type="gramStart"/>
+      <w:r>
+        <w:t>ten</w:t>
+      </w:r>
+      <w:proofErr w:type="gramEnd"/>
+      <w:r>
+        <w:t xml:space="preserve"> obrazek, opis</w:t>
       </w:r>
     </w:p>
     <w:p>
       <w:pPr>
         <w:pStyle w:val="TODO"/>
       </w:pPr>
-      <w:r>
-        <w:t>segmentacja, klasyfikacja, przetwarzanie wstępne</w:t>
+      <w:proofErr w:type="gramStart"/>
+      <w:r>
+        <w:t>segmentacja</w:t>
+      </w:r>
+      <w:proofErr w:type="gramEnd"/>
+      <w:r>
+        <w:t>, klasyfikacja, przetwarzanie wstępne</w:t>
       </w:r>
     </w:p>
     <w:p>
@@ -1098,11 +1237,19 @@
           <w:lang w:val="en-US"/>
         </w:rPr>
       </w:pPr>
+      <w:proofErr w:type="gramStart"/>
       <w:r>
         <w:rPr>
           <w:lang w:val="en-US"/>
         </w:rPr>
-        <w:t>on-line Handwriting Recognition</w:t>
+        <w:t>on-line</w:t>
+      </w:r>
+      <w:proofErr w:type="gramEnd"/>
+      <w:r>
+        <w:rPr>
+          <w:lang w:val="en-US"/>
+        </w:rPr>
+        <w:t xml:space="preserve"> Handwriting Recognition</w:t>
       </w:r>
     </w:p>
     <w:p>
@@ -1112,11 +1259,19 @@
           <w:lang w:val="en-US"/>
         </w:rPr>
       </w:pPr>
+      <w:proofErr w:type="gramStart"/>
       <w:r>
         <w:rPr>
           <w:lang w:val="en-US"/>
         </w:rPr>
-        <w:t>off-line Handwriting Recognition</w:t>
+        <w:t>off-line</w:t>
+      </w:r>
+      <w:proofErr w:type="gramEnd"/>
+      <w:r>
+        <w:rPr>
+          <w:lang w:val="en-US"/>
+        </w:rPr>
+        <w:t xml:space="preserve"> Handwriting Recognition</w:t>
       </w:r>
     </w:p>
     <w:p>
@@ -1205,16 +1360,26 @@
       <w:pPr>
         <w:pStyle w:val="TODO"/>
       </w:pPr>
-      <w:r>
-        <w:t>łańcuchy Freemana - zalety: mała zajętość pamięci, prostota</w:t>
+      <w:proofErr w:type="gramStart"/>
+      <w:r>
+        <w:t>łańcuchy</w:t>
+      </w:r>
+      <w:proofErr w:type="gramEnd"/>
+      <w:r>
+        <w:t xml:space="preserve"> Freemana - zalety: mała zajętość pamięci, prostota</w:t>
       </w:r>
     </w:p>
     <w:p>
       <w:pPr>
         <w:pStyle w:val="TODO"/>
       </w:pPr>
-      <w:r>
-        <w:t>zamiana na wektory</w:t>
+      <w:proofErr w:type="gramStart"/>
+      <w:r>
+        <w:t>zamiana</w:t>
+      </w:r>
+      <w:proofErr w:type="gramEnd"/>
+      <w:r>
+        <w:t xml:space="preserve"> na wektory</w:t>
       </w:r>
     </w:p>
     <w:p>
@@ -1243,23 +1408,49 @@
         <w:pStyle w:val="Heading3"/>
       </w:pPr>
       <w:r>
-        <w:t>2.1.3. Supported Vector Machine</w:t>
+        <w:t xml:space="preserve">2.1.3. </w:t>
+      </w:r>
+      <w:proofErr w:type="spellStart"/>
+      <w:r>
+        <w:t>Supported</w:t>
+      </w:r>
+      <w:proofErr w:type="spellEnd"/>
+      <w:r>
+        <w:t xml:space="preserve"> </w:t>
+      </w:r>
+      <w:proofErr w:type="spellStart"/>
+      <w:r>
+        <w:t>Vector</w:t>
+      </w:r>
+      <w:proofErr w:type="spellEnd"/>
+      <w:r>
+        <w:t xml:space="preserve"> Machine</w:t>
       </w:r>
     </w:p>
     <w:p>
       <w:pPr>
         <w:pStyle w:val="TODO"/>
       </w:pPr>
-      <w:r>
-        <w:t>inne prace, źródła, jak inni to robili i co stwierdzili</w:t>
+      <w:proofErr w:type="gramStart"/>
+      <w:r>
+        <w:t>inne</w:t>
+      </w:r>
+      <w:proofErr w:type="gramEnd"/>
+      <w:r>
+        <w:t xml:space="preserve"> prace, źródła, jak inni to robili i co stwierdzili</w:t>
       </w:r>
     </w:p>
     <w:p>
       <w:pPr>
         <w:pStyle w:val="TODO"/>
       </w:pPr>
-      <w:r>
-        <w:t>to najprawdopodobniej wyjebać</w:t>
+      <w:proofErr w:type="gramStart"/>
+      <w:r>
+        <w:t>to</w:t>
+      </w:r>
+      <w:proofErr w:type="gramEnd"/>
+      <w:r>
+        <w:t xml:space="preserve"> najprawdopodobniej wyjebać</w:t>
       </w:r>
     </w:p>
     <w:p>
@@ -1270,8 +1461,13 @@
         <w:t xml:space="preserve">2.2. </w:t>
       </w:r>
       <w:r>
-        <w:t>Metody minimalnoodległościowe</w:t>
-      </w:r>
+        <w:t xml:space="preserve">Metody </w:t>
+      </w:r>
+      <w:proofErr w:type="spellStart"/>
+      <w:r>
+        <w:t>minimalnoodległościowe</w:t>
+      </w:r>
+      <w:proofErr w:type="spellEnd"/>
     </w:p>
     <w:p>
       <w:pPr>
@@ -1285,17 +1481,24 @@
       <w:pPr>
         <w:pStyle w:val="TODO"/>
       </w:pPr>
-      <w:r>
-        <w:t>duża wrażliwość na błędy ciągu uczącego</w:t>
+      <w:proofErr w:type="gramStart"/>
+      <w:r>
+        <w:t>duża</w:t>
+      </w:r>
+      <w:proofErr w:type="gramEnd"/>
+      <w:r>
+        <w:t xml:space="preserve"> wrażliwość na błędy ciągu uczącego</w:t>
       </w:r>
     </w:p>
     <w:p>
       <w:pPr>
         <w:pStyle w:val="TODO"/>
       </w:pPr>
+      <w:proofErr w:type="spellStart"/>
       <w:r>
         <w:t>Crosss-Correlation</w:t>
       </w:r>
+      <w:proofErr w:type="spellEnd"/>
       <w:r>
         <w:t>?, [Tadeusiewicz]</w:t>
       </w:r>
@@ -1320,8 +1523,13 @@
       <w:pPr>
         <w:pStyle w:val="TODO"/>
       </w:pPr>
-      <w:r>
-        <w:t>wzory matematyczne</w:t>
+      <w:proofErr w:type="gramStart"/>
+      <w:r>
+        <w:t>wzory</w:t>
+      </w:r>
+      <w:proofErr w:type="gramEnd"/>
+      <w:r>
+        <w:t xml:space="preserve"> matematyczne</w:t>
       </w:r>
     </w:p>
     <w:p>
@@ -1336,8 +1544,13 @@
       <w:pPr>
         <w:pStyle w:val="TODO"/>
       </w:pPr>
-      <w:r>
-        <w:t>Batacharraya, itd.</w:t>
+      <w:proofErr w:type="spellStart"/>
+      <w:r>
+        <w:t>Batacharraya</w:t>
+      </w:r>
+      <w:proofErr w:type="spellEnd"/>
+      <w:r>
+        <w:t>, itd.</w:t>
       </w:r>
     </w:p>
     <w:p>
@@ -1391,11 +1604,19 @@
         <w:rPr>
           <w:b/>
         </w:rPr>
-        <w:t xml:space="preserve">Gest złożony </w:t>
+        <w:t xml:space="preserve">Gest </w:t>
+      </w:r>
+      <w:proofErr w:type="gramStart"/>
+      <w:r>
+        <w:rPr>
+          <w:b/>
+        </w:rPr>
+        <w:t xml:space="preserve">złożony </w:t>
       </w:r>
       <w:r>
         <w:t>-  sekwencja</w:t>
       </w:r>
+      <w:proofErr w:type="gramEnd"/>
       <w:r>
         <w:t xml:space="preserve"> następujących p</w:t>
       </w:r>
@@ -1433,32 +1654,54 @@
       <w:pPr>
         <w:pStyle w:val="TODO"/>
       </w:pPr>
-      <w:r>
-        <w:t>przykłąd złożonego gestu: litera A (2 gesty)</w:t>
-      </w:r>
-    </w:p>
-    <w:p>
-      <w:pPr>
-        <w:pStyle w:val="Akapit"/>
-      </w:pPr>
-      <w:r>
-        <w:t>punkt startowy</w:t>
-      </w:r>
-    </w:p>
-    <w:p>
-      <w:pPr>
-        <w:pStyle w:val="Akapit"/>
-      </w:pPr>
-      <w:r>
-        <w:t>kontur - uszeregowana lista punktów</w:t>
-      </w:r>
-    </w:p>
-    <w:p>
-      <w:pPr>
-        <w:pStyle w:val="Akapit"/>
-      </w:pPr>
-      <w:r>
-        <w:t xml:space="preserve">sumaryczny </w:t>
+      <w:proofErr w:type="spellStart"/>
+      <w:proofErr w:type="gramStart"/>
+      <w:r>
+        <w:t>przykłąd</w:t>
+      </w:r>
+      <w:proofErr w:type="spellEnd"/>
+      <w:proofErr w:type="gramEnd"/>
+      <w:r>
+        <w:t xml:space="preserve"> złożonego gestu: litera A (2 gesty)</w:t>
+      </w:r>
+    </w:p>
+    <w:p>
+      <w:pPr>
+        <w:pStyle w:val="Akapit"/>
+      </w:pPr>
+      <w:proofErr w:type="gramStart"/>
+      <w:r>
+        <w:t>punkt</w:t>
+      </w:r>
+      <w:proofErr w:type="gramEnd"/>
+      <w:r>
+        <w:t xml:space="preserve"> startowy</w:t>
+      </w:r>
+    </w:p>
+    <w:p>
+      <w:pPr>
+        <w:pStyle w:val="Akapit"/>
+      </w:pPr>
+      <w:proofErr w:type="gramStart"/>
+      <w:r>
+        <w:t>kontur</w:t>
+      </w:r>
+      <w:proofErr w:type="gramEnd"/>
+      <w:r>
+        <w:t xml:space="preserve"> - uszeregowana lista punktów</w:t>
+      </w:r>
+    </w:p>
+    <w:p>
+      <w:pPr>
+        <w:pStyle w:val="Akapit"/>
+      </w:pPr>
+      <w:proofErr w:type="gramStart"/>
+      <w:r>
+        <w:t>sumaryczny</w:t>
+      </w:r>
+      <w:proofErr w:type="gramEnd"/>
+      <w:r>
+        <w:t xml:space="preserve"> </w:t>
       </w:r>
       <w:r>
         <w:t>współczynnik korelacji</w:t>
@@ -1471,16 +1714,28 @@
       <w:pPr>
         <w:pStyle w:val="Akapit"/>
       </w:pPr>
-      <w:r>
-        <w:t>wypadkowy współczynnik korelacji - średnia arytmetyczna z sumarycznych współczynników korelacji dla złożonego gestu</w:t>
-      </w:r>
-    </w:p>
-    <w:p>
-      <w:pPr>
-        <w:pStyle w:val="Akapit"/>
-      </w:pPr>
-      <w:r>
-        <w:t>zkorygowany współczynnik korelacji</w:t>
+      <w:proofErr w:type="gramStart"/>
+      <w:r>
+        <w:t>wypadkowy</w:t>
+      </w:r>
+      <w:proofErr w:type="gramEnd"/>
+      <w:r>
+        <w:t xml:space="preserve"> współczynnik korelacji - średnia arytmetyczna z sumarycznych współczynników korelacji dla złożonego gestu</w:t>
+      </w:r>
+    </w:p>
+    <w:p>
+      <w:pPr>
+        <w:pStyle w:val="Akapit"/>
+      </w:pPr>
+      <w:proofErr w:type="spellStart"/>
+      <w:proofErr w:type="gramStart"/>
+      <w:r>
+        <w:t>zkorygowany</w:t>
+      </w:r>
+      <w:proofErr w:type="spellEnd"/>
+      <w:proofErr w:type="gramEnd"/>
+      <w:r>
+        <w:t xml:space="preserve"> współczynnik korelacji</w:t>
       </w:r>
       <w:r>
         <w:t xml:space="preserve"> - </w:t>
@@ -1504,9 +1759,27 @@
       <w:pPr>
         <w:pStyle w:val="TODO"/>
       </w:pPr>
-      <w:r>
-        <w:t>łatwość prorgramowania</w:t>
-      </w:r>
+      <w:proofErr w:type="gramStart"/>
+      <w:r>
+        <w:t>łatwość</w:t>
+      </w:r>
+      <w:proofErr w:type="gramEnd"/>
+      <w:r>
+        <w:t xml:space="preserve"> </w:t>
+      </w:r>
+      <w:proofErr w:type="spellStart"/>
+      <w:r>
+        <w:t>prorgramowania</w:t>
+      </w:r>
+      <w:proofErr w:type="spellEnd"/>
+      <w:r>
+        <w:t xml:space="preserve">, Android - Linux z </w:t>
+      </w:r>
+      <w:proofErr w:type="spellStart"/>
+      <w:r>
+        <w:t>JVM</w:t>
+      </w:r>
+      <w:proofErr w:type="spellEnd"/>
     </w:p>
     <w:p>
       <w:pPr>
@@ -1519,15 +1792,25 @@
         <w:t>Info</w:t>
       </w:r>
       <w:r>
-        <w:t xml:space="preserve"> o OpenCV</w:t>
-      </w:r>
+        <w:t xml:space="preserve"> o </w:t>
+      </w:r>
+      <w:proofErr w:type="spellStart"/>
+      <w:r>
+        <w:t>OpenCV</w:t>
+      </w:r>
+      <w:proofErr w:type="spellEnd"/>
     </w:p>
     <w:p>
       <w:pPr>
         <w:pStyle w:val="TODO"/>
       </w:pPr>
-      <w:r>
-        <w:t>OpenCV ma implementację na system Android w Javie</w:t>
+      <w:proofErr w:type="spellStart"/>
+      <w:r>
+        <w:t>OpenCV</w:t>
+      </w:r>
+      <w:proofErr w:type="spellEnd"/>
+      <w:r>
+        <w:t xml:space="preserve"> ma implementację na system Android w Javie</w:t>
       </w:r>
       <w:r>
         <w:t>, licencja</w:t>
@@ -1615,8 +1898,13 @@
       <w:pPr>
         <w:pStyle w:val="Lista"/>
       </w:pPr>
-      <w:r>
-        <w:t>przetwarzanie wstępne</w:t>
+      <w:proofErr w:type="gramStart"/>
+      <w:r>
+        <w:t>przetwarzanie</w:t>
+      </w:r>
+      <w:proofErr w:type="gramEnd"/>
+      <w:r>
+        <w:t xml:space="preserve"> wstępne</w:t>
       </w:r>
       <w:r>
         <w:t xml:space="preserve"> </w:t>
@@ -1632,9 +1920,11 @@
       <w:pPr>
         <w:pStyle w:val="Lista"/>
       </w:pPr>
+      <w:proofErr w:type="gramStart"/>
       <w:r>
         <w:t>segmentacja</w:t>
       </w:r>
+      <w:proofErr w:type="gramEnd"/>
       <w:r>
         <w:t xml:space="preserve"> (</w:t>
       </w:r>
@@ -1652,9 +1942,11 @@
       <w:pPr>
         <w:pStyle w:val="Lista"/>
       </w:pPr>
+      <w:proofErr w:type="gramStart"/>
       <w:r>
         <w:t>utworzenie</w:t>
       </w:r>
+      <w:proofErr w:type="gramEnd"/>
       <w:r>
         <w:t xml:space="preserve"> reprezentacji nieznanego obiektu</w:t>
       </w:r>
@@ -1666,9 +1958,11 @@
       <w:pPr>
         <w:pStyle w:val="Lista"/>
       </w:pPr>
+      <w:proofErr w:type="gramStart"/>
       <w:r>
         <w:t>właściwe</w:t>
       </w:r>
+      <w:proofErr w:type="gramEnd"/>
       <w:r>
         <w:t xml:space="preserve"> rozpoznaw</w:t>
       </w:r>
@@ -1738,7 +2032,15 @@
         <w:t xml:space="preserve"> (będących danymi wejściowymi dla algorytmu)</w:t>
       </w:r>
       <w:r>
-        <w:t xml:space="preserve">, obiektami są właśnie poszczególne kontury, które mogą być pogrupowane w klasy. Obiekty te leżą w wielowymiarowej przestrzeni (liczba wymiarów przestrzeni jest równa liczbie cech obiektów). Położenie obiektów jest więc w pełni uwarunkowane </w:t>
+        <w:t xml:space="preserve">, obiektami są właśnie poszczególne kontury, które mogą być pogrupowane w klasy. Obiekty te leżą w wielowymiarowej przestrzeni (liczba wymiarów przestrzeni jest równa liczbie cech obiektów). Położenie obiektów </w:t>
+      </w:r>
+      <w:proofErr w:type="gramStart"/>
+      <w:r>
+        <w:t>jest więc</w:t>
+      </w:r>
+      <w:proofErr w:type="gramEnd"/>
+      <w:r>
+        <w:t xml:space="preserve"> w pełni uwarunkowane </w:t>
       </w:r>
       <w:r>
         <w:t xml:space="preserve">cechami obiektów, natomiast metryka określa w tym przypadku stopień podobieństwa konturów (jak bardzo dwa obiekty są do siebie zbliżone). Na tej podstawie można wyznaczyć stopień podobieństwa </w:t>
@@ -1872,8 +2174,13 @@
       <w:r>
         <w:t xml:space="preserve"> </w:t>
       </w:r>
-      <w:r>
-        <w:t>Należy więc pamiętać o tym, że proces identyfikacji konturów powinien być niewrażliwy (jedynie w odpowiednim zakresie) na wybrane transformacje obrazu.</w:t>
+      <w:proofErr w:type="gramStart"/>
+      <w:r>
+        <w:t>Należy więc</w:t>
+      </w:r>
+      <w:proofErr w:type="gramEnd"/>
+      <w:r>
+        <w:t xml:space="preserve"> pamiętać o tym, że proces identyfikacji konturów powinien być niewrażliwy (jedynie w odpowiednim zakresie) na wybrane transformacje obrazu.</w:t>
       </w:r>
     </w:p>
     <w:p>
@@ -1906,15 +2213,44 @@
       <w:pPr>
         <w:pStyle w:val="Lista"/>
       </w:pPr>
+      <w:proofErr w:type="gramStart"/>
       <w:r>
         <w:lastRenderedPageBreak/>
-        <w:t>uwzględnianie kierunku wykonywania gestu - Program powinien rozróżniać między sobą gesty, które mają ten sam kształt konturu, lecz powstały</w:t>
+        <w:t>uwzględnianie</w:t>
+      </w:r>
+      <w:proofErr w:type="gramEnd"/>
+      <w:r>
+        <w:t xml:space="preserve"> kierunku wykonywania gestu - Program powinien rozróżniać między sobą gesty, które mają ten sam kształt konturu, lecz powstały</w:t>
       </w:r>
       <w:r>
         <w:t xml:space="preserve"> w wyniku odwróconej sekwencji ruchów na ekranie dotykowym.</w:t>
       </w:r>
       <w:r>
-        <w:t xml:space="preserve"> Właściwość kierunku konturu można odczytać tylko w przypadku metod on-line Handwriting Recognition, gdyż </w:t>
+        <w:t xml:space="preserve"> Właściwość kierunku konturu można odczytać tylko w przypadku metod on-</w:t>
+      </w:r>
+      <w:proofErr w:type="spellStart"/>
+      <w:r>
+        <w:t>line</w:t>
+      </w:r>
+      <w:proofErr w:type="spellEnd"/>
+      <w:r>
+        <w:t xml:space="preserve"> </w:t>
+      </w:r>
+      <w:proofErr w:type="spellStart"/>
+      <w:r>
+        <w:t>Handwriting</w:t>
+      </w:r>
+      <w:proofErr w:type="spellEnd"/>
+      <w:r>
+        <w:t xml:space="preserve"> </w:t>
+      </w:r>
+      <w:proofErr w:type="spellStart"/>
+      <w:r>
+        <w:t>Recognition</w:t>
+      </w:r>
+      <w:proofErr w:type="spellEnd"/>
+      <w:r>
+        <w:t xml:space="preserve">, gdyż </w:t>
       </w:r>
       <w:r>
         <w:t xml:space="preserve">znana jest cała historia i dynamika powstawania konturu. Metoda ta śledzi na bieżąco cały proces powstawania konturu. Natomiast </w:t>
@@ -1923,7 +2259,31 @@
         <w:t>w przypadku metod o</w:t>
       </w:r>
       <w:r>
-        <w:t xml:space="preserve">ff-line Handwriting Recognition, nie można </w:t>
+        <w:t>ff-</w:t>
+      </w:r>
+      <w:proofErr w:type="spellStart"/>
+      <w:r>
+        <w:t>line</w:t>
+      </w:r>
+      <w:proofErr w:type="spellEnd"/>
+      <w:r>
+        <w:t xml:space="preserve"> </w:t>
+      </w:r>
+      <w:proofErr w:type="spellStart"/>
+      <w:r>
+        <w:t>Handwriting</w:t>
+      </w:r>
+      <w:proofErr w:type="spellEnd"/>
+      <w:r>
+        <w:t xml:space="preserve"> </w:t>
+      </w:r>
+      <w:proofErr w:type="spellStart"/>
+      <w:r>
+        <w:t>Recognition</w:t>
+      </w:r>
+      <w:proofErr w:type="spellEnd"/>
+      <w:r>
+        <w:t xml:space="preserve">, nie można </w:t>
       </w:r>
       <w:r>
         <w:t>stwierdzić, jaki był kierunek powstawania konturu na podstawie samego obrazu</w:t>
@@ -1951,8 +2311,13 @@
       <w:pPr>
         <w:pStyle w:val="Lista"/>
       </w:pPr>
-      <w:r>
-        <w:t xml:space="preserve">częściowa </w:t>
+      <w:proofErr w:type="gramStart"/>
+      <w:r>
+        <w:t>częściowa</w:t>
+      </w:r>
+      <w:proofErr w:type="gramEnd"/>
+      <w:r>
+        <w:t xml:space="preserve"> </w:t>
       </w:r>
       <w:r>
         <w:t xml:space="preserve">niewrażliwość na obrót (jedynie w odpowiednim zakresie) - </w:t>
@@ -2064,8 +2429,13 @@
       <w:pPr>
         <w:pStyle w:val="Lista"/>
       </w:pPr>
-      <w:r>
-        <w:t xml:space="preserve">częściowa </w:t>
+      <w:proofErr w:type="gramStart"/>
+      <w:r>
+        <w:t>częściowa</w:t>
+      </w:r>
+      <w:proofErr w:type="gramEnd"/>
+      <w:r>
+        <w:t xml:space="preserve"> </w:t>
       </w:r>
       <w:r>
         <w:t xml:space="preserve">niewrażliwość na przesunięcie (jedynie w odpowiednim zakresie) - Za każdym razem gest wykonywany jest nieco inaczej </w:t>
@@ -2089,7 +2459,15 @@
         <w:t>nie sprawdziłaby się w pewnych przypadkach</w:t>
       </w:r>
       <w:r>
-        <w:t>, np. napisanie znaku "ż" mogłoby być interpretowane przez aplikację jako kombinacja litery "z" i kropki "."</w:t>
+        <w:t xml:space="preserve">, np. napisanie znaku "ż" mogłoby być interpretowane przez </w:t>
+      </w:r>
+      <w:proofErr w:type="gramStart"/>
+      <w:r>
+        <w:t>aplikację jako</w:t>
+      </w:r>
+      <w:proofErr w:type="gramEnd"/>
+      <w:r>
+        <w:t xml:space="preserve"> kombinacja litery "z" i kropki "."</w:t>
       </w:r>
       <w:r>
         <w:t xml:space="preserve">. W takiej sytuacji </w:t>
@@ -2105,8 +2483,13 @@
       <w:pPr>
         <w:pStyle w:val="Lista"/>
       </w:pPr>
-      <w:r>
-        <w:t xml:space="preserve">częściowa </w:t>
+      <w:proofErr w:type="gramStart"/>
+      <w:r>
+        <w:t>częściowa</w:t>
+      </w:r>
+      <w:proofErr w:type="gramEnd"/>
+      <w:r>
+        <w:t xml:space="preserve"> </w:t>
       </w:r>
       <w:r>
         <w:t xml:space="preserve">niewrażliwość na skalowanie (jedynie w odpowiednim zakresie) - podobnie jak w poprzednich przypadkach </w:t>
@@ -2131,9 +2514,14 @@
       <w:pPr>
         <w:pStyle w:val="Lista"/>
       </w:pPr>
+      <w:proofErr w:type="gramStart"/>
       <w:r>
         <w:lastRenderedPageBreak/>
-        <w:t xml:space="preserve">wydobycie ogólnych cech obiektów - Algorytm nie powinien analizować szczegółowych kształtów konturu a powinien w miarę możliwości aproksymować jego cechy geometryczne. </w:t>
+        <w:t>wydobycie</w:t>
+      </w:r>
+      <w:proofErr w:type="gramEnd"/>
+      <w:r>
+        <w:t xml:space="preserve"> ogólnych cech obiektów - Algorytm nie powinien analizować szczegółowych kształtów konturu a powinien w miarę możliwości aproksymować jego cechy geometryczne. </w:t>
       </w:r>
     </w:p>
     <w:p>
@@ -2219,24 +2607,39 @@
       <w:pPr>
         <w:pStyle w:val="Lista"/>
       </w:pPr>
-      <w:r>
-        <w:t>histogram kodów łańcuchowych Freemana,</w:t>
+      <w:proofErr w:type="gramStart"/>
+      <w:r>
+        <w:t>histogram</w:t>
+      </w:r>
+      <w:proofErr w:type="gramEnd"/>
+      <w:r>
+        <w:t xml:space="preserve"> kodów łańcuchowych Freemana,</w:t>
       </w:r>
     </w:p>
     <w:p>
       <w:pPr>
         <w:pStyle w:val="Lista"/>
       </w:pPr>
-      <w:r>
-        <w:t>współrzędne punktu początku konturu,</w:t>
+      <w:proofErr w:type="gramStart"/>
+      <w:r>
+        <w:t>współrzędne</w:t>
+      </w:r>
+      <w:proofErr w:type="gramEnd"/>
+      <w:r>
+        <w:t xml:space="preserve"> punktu początku konturu,</w:t>
       </w:r>
     </w:p>
     <w:p>
       <w:pPr>
         <w:pStyle w:val="Lista"/>
       </w:pPr>
-      <w:r>
-        <w:t>całkowita liczba pikseli konturu.</w:t>
+      <w:proofErr w:type="gramStart"/>
+      <w:r>
+        <w:t>całkowita</w:t>
+      </w:r>
+      <w:proofErr w:type="gramEnd"/>
+      <w:r>
+        <w:t xml:space="preserve"> liczba pikseli konturu.</w:t>
       </w:r>
     </w:p>
     <w:p>
@@ -2280,7 +2683,15 @@
         <w:t xml:space="preserve">Z tego względu </w:t>
       </w:r>
       <w:r>
-        <w:t xml:space="preserve">kody łańcuchowe Freemana jako metoda reprezentacji obiektu wydają się być dobrym wyborem z perspektywy małej zajętości </w:t>
+        <w:t xml:space="preserve">kody łańcuchowe </w:t>
+      </w:r>
+      <w:proofErr w:type="gramStart"/>
+      <w:r>
+        <w:t>Freemana jako</w:t>
+      </w:r>
+      <w:proofErr w:type="gramEnd"/>
+      <w:r>
+        <w:t xml:space="preserve"> metoda reprezentacji obiektu wydają się być dobrym wyborem z perspektywy małej zajętości </w:t>
       </w:r>
       <w:r>
         <w:t xml:space="preserve">w </w:t>
@@ -2308,8 +2719,13 @@
       <w:pPr>
         <w:pStyle w:val="TODO"/>
       </w:pPr>
-      <w:r>
-        <w:t>opis, jakie metody inni wybrali</w:t>
+      <w:proofErr w:type="gramStart"/>
+      <w:r>
+        <w:t>opis</w:t>
+      </w:r>
+      <w:proofErr w:type="gramEnd"/>
+      <w:r>
+        <w:t>, jakie metody inni wybrali</w:t>
       </w:r>
       <w:r>
         <w:t xml:space="preserve"> w innych pracach</w:t>
@@ -2320,7 +2736,10 @@
         <w:pStyle w:val="Heading2"/>
       </w:pPr>
       <w:r>
-        <w:t>3.3. Przetwarzanie wstępne</w:t>
+        <w:t>3.3</w:t>
+      </w:r>
+      <w:r>
+        <w:t>. Akwizycja konturu</w:t>
       </w:r>
     </w:p>
     <w:p>
@@ -2334,7 +2753,15 @@
         <w:t xml:space="preserve">dla algorytmu rozpoznawania elementarnych gestów jest sekwencja punktów, z jakich składa się kontur. </w:t>
       </w:r>
       <w:r>
-        <w:t xml:space="preserve">Akwizycja tych danych odbywa się dzięki interakcji z systemem, na jakim pracuje urządzenie. Dane o położeniu palca lub rysika na ekranie dotykowym w systemie Android możliwe są do odczytania tylko co pewien, krótki okres czasu. Oznacza to, że gest wykonany przez użytkownika w sposób szybki może być odczytany z mniejszą dokładnością. Każdy gest poddawany jest aproksymacji (w mniejszym </w:t>
+        <w:t xml:space="preserve">Akwizycja tych danych odbywa się dzięki interakcji z systemem, na jakim pracuje urządzenie. Dane o położeniu palca lub rysika na ekranie dotykowym w systemie Android możliwe są do odczytania </w:t>
+      </w:r>
+      <w:proofErr w:type="gramStart"/>
+      <w:r>
+        <w:t>tylko co</w:t>
+      </w:r>
+      <w:proofErr w:type="gramEnd"/>
+      <w:r>
+        <w:t xml:space="preserve"> pewien, krótki okres czasu. Oznacza to, że gest wykonany przez użytkownika w sposób szybki może być odczytany z mniejszą dokładnością. Każdy gest poddawany jest aproksymacji (w mniejszym </w:t>
       </w:r>
       <w:r>
         <w:lastRenderedPageBreak/>
@@ -2361,6 +2788,40 @@
     </w:p>
     <w:p>
       <w:pPr>
+        <w:pStyle w:val="Heading2"/>
+      </w:pPr>
+      <w:r>
+        <w:t>3.</w:t>
+      </w:r>
+      <w:r>
+        <w:t>4</w:t>
+      </w:r>
+      <w:r>
+        <w:t>. Przetwarzanie wstępne</w:t>
+      </w:r>
+    </w:p>
+    <w:p>
+      <w:pPr>
+        <w:pStyle w:val="Heading3"/>
+      </w:pPr>
+      <w:r>
+        <w:t>3.</w:t>
+      </w:r>
+      <w:r>
+        <w:t>4</w:t>
+      </w:r>
+      <w:r>
+        <w:t>.1. Interpolacyjne uzupełnieni</w:t>
+      </w:r>
+      <w:r>
+        <w:t>e</w:t>
+      </w:r>
+      <w:r>
+        <w:t xml:space="preserve"> listy punktów</w:t>
+      </w:r>
+    </w:p>
+    <w:p>
+      <w:pPr>
         <w:pStyle w:val="Akapit"/>
       </w:pPr>
       <w:r>
@@ -2400,40 +2861,33 @@
         <w:t xml:space="preserve">Przekształcenie to </w:t>
       </w:r>
       <w:r>
-        <w:t xml:space="preserve">odwraca proces aproksymacji konturu i jest </w:t>
-      </w:r>
-      <w:r>
-        <w:t xml:space="preserve">bardzo </w:t>
-      </w:r>
-      <w:r>
-        <w:t>wygodne</w:t>
+        <w:t xml:space="preserve">odwraca proces aproksymacji konturu i </w:t>
+      </w:r>
+      <w:r>
+        <w:t>ułatwia dalszą analizę</w:t>
+      </w:r>
+      <w:r>
+        <w:t xml:space="preserve"> gestu.</w:t>
       </w:r>
       <w:r>
         <w:t xml:space="preserve"> </w:t>
       </w:r>
       <w:r>
-        <w:t xml:space="preserve">w </w:t>
-      </w:r>
-      <w:r>
-        <w:t>dalszej analiz</w:t>
-      </w:r>
-      <w:r>
-        <w:t>ie</w:t>
-      </w:r>
-      <w:r>
-        <w:t xml:space="preserve"> gestu.</w:t>
-      </w:r>
-      <w:r>
-        <w:t xml:space="preserve"> </w:t>
-      </w:r>
-      <w:r>
         <w:t>Do wyznaczenia współrzędnych punktów pomiędzy sąsiednimi pikselami wykorzystywana jest interpolacja liniowa</w:t>
       </w:r>
       <w:r>
         <w:t xml:space="preserve"> współrzędnych punktów będących najbliższymi sąsiadami.</w:t>
       </w:r>
       <w:r>
-        <w:t xml:space="preserve"> Należy zaznaczyć, że współrzędne interpolowanych pikseli zapisywane są jako liczby zmiennoprzecinkowe a nie jako całkowite, aby </w:t>
+        <w:t xml:space="preserve"> Należy zaznaczyć, że współrzędne interpolowanych pikseli zapisywane </w:t>
+      </w:r>
+      <w:proofErr w:type="gramStart"/>
+      <w:r>
+        <w:t>są jako</w:t>
+      </w:r>
+      <w:proofErr w:type="gramEnd"/>
+      <w:r>
+        <w:t xml:space="preserve"> liczby zmiennoprzecinkowe a nie jako całkowite, aby </w:t>
       </w:r>
       <w:r>
         <w:t>przechow</w:t>
@@ -2450,6 +2904,20 @@
     </w:p>
     <w:p>
       <w:pPr>
+        <w:pStyle w:val="Heading3"/>
+      </w:pPr>
+      <w:r>
+        <w:t>3.</w:t>
+      </w:r>
+      <w:r>
+        <w:t>4</w:t>
+      </w:r>
+      <w:r>
+        <w:t>.2. Filtracja</w:t>
+      </w:r>
+    </w:p>
+    <w:p>
+      <w:pPr>
         <w:pStyle w:val="Akapit"/>
       </w:pPr>
       <w:r>
@@ -2471,7 +2939,11 @@
         <w:t xml:space="preserve">. </w:t>
       </w:r>
       <w:r>
-        <w:t xml:space="preserve">Współrzędne punktów konturu zastępowane są nowymi współrzędnymi, które są obliczane jako średnia arytmetyczna współrzędnych jego </w:t>
+        <w:t xml:space="preserve">Współrzędne punktów konturu zastępowane są nowymi współrzędnymi, które są obliczane jako średnia arytmetyczna współrzędnych </w:t>
+      </w:r>
+      <w:proofErr w:type="gramStart"/>
+      <w:r>
+        <w:t xml:space="preserve">jego </w:t>
       </w:r>
       <m:oMath>
         <m:r>
@@ -2485,7 +2957,14 @@
         <w:rPr>
           <w:rFonts w:eastAsiaTheme="minorEastAsia"/>
         </w:rPr>
-        <w:t xml:space="preserve"> najbliższych </w:t>
+        <w:t xml:space="preserve"> najbliższych</w:t>
+      </w:r>
+      <w:proofErr w:type="gramEnd"/>
+      <w:r>
+        <w:rPr>
+          <w:rFonts w:eastAsiaTheme="minorEastAsia"/>
+        </w:rPr>
+        <w:t xml:space="preserve"> </w:t>
       </w:r>
       <w:r>
         <w:t xml:space="preserve">sąsiadów ze starej listy punktów. Wartość liczby </w:t>
@@ -2584,18 +3063,26 @@
         <w:t xml:space="preserve">na </w:t>
       </w:r>
       <w:r>
+        <w:lastRenderedPageBreak/>
         <w:t>została</w:t>
       </w:r>
       <w:r>
-        <w:t xml:space="preserve"> eksperymentalnie i może zależeć od rozdzielczości ekranu oraz od gęstości pikseli na ekranie (liczby DPI).</w:t>
-      </w:r>
-    </w:p>
-    <w:p>
-      <w:pPr>
-        <w:pStyle w:val="Akapit"/>
-      </w:pPr>
-      <w:r>
-        <w:lastRenderedPageBreak/>
+        <w:t xml:space="preserve"> eksperymentalnie i może zależeć od rozdzielczości ekranu oraz od gęstości pikseli na ekranie (liczby </w:t>
+      </w:r>
+      <w:proofErr w:type="spellStart"/>
+      <w:r>
+        <w:t>DPI</w:t>
+      </w:r>
+      <w:proofErr w:type="spellEnd"/>
+      <w:r>
+        <w:t>).</w:t>
+      </w:r>
+    </w:p>
+    <w:p>
+      <w:pPr>
+        <w:pStyle w:val="Akapit"/>
+      </w:pPr>
+      <w:r>
         <w:t>Poniżej przedstawiono ideę przetwarzania wstępnego na przykładzie prostego konturu oraz efekt poszczególnych etapów</w:t>
       </w:r>
       <w:r>
@@ -2652,6 +3139,7 @@
       <w:pPr>
         <w:pStyle w:val="Podpis"/>
       </w:pPr>
+      <w:proofErr w:type="gramStart"/>
       <w:r>
         <w:t>R</w:t>
       </w:r>
@@ -2662,7 +3150,11 @@
         <w:t>.</w:t>
       </w:r>
       <w:r>
-        <w:t xml:space="preserve"> Przykładowy kontur poddany przetwarzaniu wstępnemu: a) </w:t>
+        <w:t xml:space="preserve"> </w:t>
+      </w:r>
+      <w:proofErr w:type="gramEnd"/>
+      <w:r>
+        <w:t xml:space="preserve">Przykładowy kontur poddany przetwarzaniu wstępnemu: a) </w:t>
       </w:r>
       <w:r>
         <w:t xml:space="preserve">punkty odczytane ze sterownika ekranu dotykowego przed przetwarzaniem wstępnym, b) punkty uzyskane w wyniku uzupełnienia i interpolacji, c) lista uśrednionych punktów po </w:t>
@@ -2711,7 +3203,10 @@
         <w:t>3</w:t>
       </w:r>
       <w:r>
-        <w:t>.4</w:t>
+        <w:t>.</w:t>
+      </w:r>
+      <w:r>
+        <w:t>5</w:t>
       </w:r>
       <w:r>
         <w:t xml:space="preserve">. </w:t>
@@ -2832,6 +3327,7 @@
       <w:pPr>
         <w:pStyle w:val="Podpis"/>
       </w:pPr>
+      <w:proofErr w:type="gramStart"/>
       <w:r>
         <w:t xml:space="preserve">Rysunek </w:t>
       </w:r>
@@ -2839,14 +3335,19 @@
         <w:t>?????</w:t>
       </w:r>
       <w:r>
-        <w:t>. Podział kąta pełnego na 8 przedziałów kierunków</w:t>
-      </w:r>
-    </w:p>
-    <w:p>
-      <w:pPr>
-        <w:pStyle w:val="Akapit"/>
-      </w:pPr>
-      <w:r>
+        <w:t xml:space="preserve">. </w:t>
+      </w:r>
+      <w:proofErr w:type="gramEnd"/>
+      <w:r>
+        <w:t>Podział kąta pełnego na 8 przedziałów kierunków</w:t>
+      </w:r>
+    </w:p>
+    <w:p>
+      <w:pPr>
+        <w:pStyle w:val="Akapit"/>
+      </w:pPr>
+      <w:r>
+        <w:lastRenderedPageBreak/>
         <w:t>Do zapisania całego konturu w postaci kodów łańcuchowych Freemana potrzebna jest lista liczb całkowitych, z których każda reprezentuje kierunek zmiany współrzędnej punktu w stosunku do poprzedniego piksela i wyraża się liczbą z zakresu od 0 do 7.</w:t>
       </w:r>
     </w:p>
@@ -2855,95 +3356,107 @@
         <w:pStyle w:val="Akapit"/>
       </w:pPr>
       <w:r>
+        <w:t>Taki sposób reprezentacji ma pożądaną cechę - częściową niewrażliwość na obrót</w:t>
+      </w:r>
+      <w:r>
+        <w:t>. W niektórych sytuacjach obrót całego wejściowego konturu nawet do 45 stopni może skutkować zapisaniem dokładnie tymi samymi wartościami kodów łańcuchowych (np. w przypadku kształtu linii prostych). Warto zauważyć również, że taki zapis w postaci kodów łańcuchowych jest silnie związany z kierunkiem wykonywania gestu, co jest istotną zaletą, gdyż dzięki temu można łatwo odróżnić wiele gestów, np. pionową linię pisaną w dół lub górę.</w:t>
+      </w:r>
+    </w:p>
+    <w:p>
+      <w:pPr>
+        <w:pStyle w:val="Heading2"/>
+      </w:pPr>
+      <w:r>
+        <w:t>3.</w:t>
+      </w:r>
+      <w:r>
+        <w:t>6</w:t>
+      </w:r>
+      <w:r>
+        <w:t xml:space="preserve">. </w:t>
+      </w:r>
+      <w:r>
+        <w:t>Reprezentacja</w:t>
+      </w:r>
+      <w:r>
+        <w:t xml:space="preserve"> obiektu</w:t>
+      </w:r>
+    </w:p>
+    <w:p>
+      <w:pPr>
+        <w:pStyle w:val="Akapit"/>
+      </w:pPr>
+      <w:r>
+        <w:t>Kolejnym etap jest wyznaczenie z listy kodów łańcuchowych Freemana histogramu liczby ich występowania. Polega to oczywiście na zliczeniu ilości wystąpień dla każdego takiego kodu, a następnie podzieleniu tej liczby przez ilość wszystkich kodów występujących w konturze w celu normalizacji histogramu.</w:t>
+      </w:r>
+    </w:p>
+    <w:p>
+      <w:pPr>
+        <w:pStyle w:val="Akapit"/>
+      </w:pPr>
+      <w:r>
+        <w:t xml:space="preserve">Taka reprezentacja obiektu jest bardzo wygodna w dalszej analizie (porównywaniu histogramów). Warto również zauważyć, że takie przedstawienie obiektu ma właściwość </w:t>
+      </w:r>
+      <w:r>
+        <w:t xml:space="preserve">całkowitej </w:t>
+      </w:r>
+      <w:r>
+        <w:t xml:space="preserve">niewrażliwości na przesunięcia (histogramy kodów łańcuchowych będą dokładnie takie same w wyniku dowolnego przesunięcia konturu) oraz </w:t>
+      </w:r>
+      <w:r>
+        <w:t xml:space="preserve">całkowitej </w:t>
+      </w:r>
+      <w:r>
+        <w:t>niewrażliwości na skalowanie wejściowego konturu (z powodu normalizacji histogramu rozkład procentowy każdego z kierunków będzie również taki sam).</w:t>
+      </w:r>
+    </w:p>
+    <w:p>
+      <w:pPr>
+        <w:pStyle w:val="Akapit"/>
+      </w:pPr>
+      <w:r>
+        <w:t>Ze względu na założenie częściowej niewrażli</w:t>
+      </w:r>
+      <w:r>
+        <w:t xml:space="preserve">wości na przesunięcie oraz </w:t>
+      </w:r>
+      <w:r>
+        <w:t>skalowanie w procesie roz</w:t>
+      </w:r>
+      <w:r>
+        <w:t>poznawania gestów elementarnych konieczne jest przechowywanie dodatkowych informacji o obiekcie, które mogą być wykorzystane podczas wyznaczania podobieństwa obiektów, a które ograniczą w pewnym stopniu całkowitą niewrażliwość konturu na wybrane przekształcenia geometryczne. Do tego celu razem z histogramem kodów łańcuchowych wyrażającym sam kształt gestu elementarnego dołączana jest również informacja o współrzędnych punktu startowego dla konturu oraz jego długości (wyrażającym wielkość gestu).</w:t>
+      </w:r>
+    </w:p>
+    <w:p>
+      <w:pPr>
+        <w:pStyle w:val="Heading2"/>
+      </w:pPr>
+      <w:r>
+        <w:t>3</w:t>
+      </w:r>
+      <w:r>
+        <w:t>.</w:t>
+      </w:r>
+      <w:r>
+        <w:t>7</w:t>
+      </w:r>
+      <w:r>
+        <w:t xml:space="preserve">. </w:t>
+      </w:r>
+      <w:r>
+        <w:t>Klasyfikacja</w:t>
+      </w:r>
+    </w:p>
+    <w:p>
+      <w:pPr>
+        <w:pStyle w:val="Akapit"/>
+      </w:pPr>
+      <w:r>
+        <w:t xml:space="preserve">Aby dokonać identyfikacji nieznanego gestu elementarnego, należy wyznaczyć współczynnik stwierdzający stopień podobieństwa gestów. W przypadku, gdy istnieje wiele </w:t>
+      </w:r>
+      <w:r>
         <w:lastRenderedPageBreak/>
-        <w:t>Taki sposób reprezentacji ma pożądaną cechę - częściową niewrażliwość na obrót</w:t>
-      </w:r>
-      <w:r>
-        <w:t>. W niektórych sytuacjach obrót całego wejściowego konturu nawet do 45 stopni może skutkować zapisaniem dokładnie tymi samymi wartościami kodów łańcuchowych (np. w przypadku kształtu linii prostych). Warto zauważyć również, że taki zapis w postaci kodów łańcuchowych jest silnie związany z kierunkiem wykonywania gestu, co jest istotną zaletą, gdyż dzięki temu można łatwo odróżnić wiele gestów, np. pionową linię pisaną w dół lub górę.</w:t>
-      </w:r>
-    </w:p>
-    <w:p>
-      <w:pPr>
-        <w:pStyle w:val="Heading2"/>
-      </w:pPr>
-      <w:r>
-        <w:t xml:space="preserve">3.5. </w:t>
-      </w:r>
-      <w:r>
-        <w:t>Reprezentacja</w:t>
-      </w:r>
-      <w:r>
-        <w:t xml:space="preserve"> obiektu</w:t>
-      </w:r>
-    </w:p>
-    <w:p>
-      <w:pPr>
-        <w:pStyle w:val="Akapit"/>
-      </w:pPr>
-      <w:r>
-        <w:t>Kolejnym etap jest wyznaczenie z listy kodów łańcuchowych Freemana histogramu liczby ich występowania. Polega to oczywiście na zliczeniu ilości wystąpień dla każdego takiego kodu, a następnie podzieleniu tej liczby przez ilość wszystkich kodów występujących w konturze w celu normalizacji histogramu.</w:t>
-      </w:r>
-    </w:p>
-    <w:p>
-      <w:pPr>
-        <w:pStyle w:val="Akapit"/>
-      </w:pPr>
-      <w:r>
-        <w:t xml:space="preserve">Taka reprezentacja obiektu jest bardzo wygodna w dalszej analizie (porównywaniu histogramów). Warto również zauważyć, że takie przedstawienie obiektu ma właściwość </w:t>
-      </w:r>
-      <w:r>
-        <w:t xml:space="preserve">całkowitej </w:t>
-      </w:r>
-      <w:r>
-        <w:t xml:space="preserve">niewrażliwości na przesunięcia (histogramy kodów łańcuchowych będą dokładnie takie same w wyniku dowolnego przesunięcia konturu) oraz </w:t>
-      </w:r>
-      <w:r>
-        <w:t xml:space="preserve">całkowitej </w:t>
-      </w:r>
-      <w:r>
-        <w:t>niewrażliwości na skalowanie wejściowego konturu (z powodu normalizacji histogramu rozkład procentowy każdego z kierunków będzie również taki sam).</w:t>
-      </w:r>
-    </w:p>
-    <w:p>
-      <w:pPr>
-        <w:pStyle w:val="Akapit"/>
-      </w:pPr>
-      <w:r>
-        <w:t>Ze względu na założenie częściowej niewrażli</w:t>
-      </w:r>
-      <w:r>
-        <w:t xml:space="preserve">wości na przesunięcie oraz </w:t>
-      </w:r>
-      <w:r>
-        <w:t>skalowanie w procesie roz</w:t>
-      </w:r>
-      <w:r>
-        <w:t>poznawania gestów elementarnych konieczne jest przechowywanie dodatkowych informacji o obiekcie, które mogą być wykorzystane podczas wyznaczania podobieństwa obiektów, a które ograniczą w pewnym stopniu całkowitą niewrażliwość konturu na wybrane przekształcenia geometryczne. Do tego celu razem z histogramem kodów łańcuchowych wyrażającym sam kształt gestu elementarnego dołączana jest również informacja o współrzędnych punktu startowego dla konturu oraz jego długości (wyrażającym wielkość gestu).</w:t>
-      </w:r>
-    </w:p>
-    <w:p>
-      <w:pPr>
-        <w:pStyle w:val="Heading2"/>
-      </w:pPr>
-      <w:r>
-        <w:t>3</w:t>
-      </w:r>
-      <w:r>
-        <w:t>.6</w:t>
-      </w:r>
-      <w:r>
-        <w:t xml:space="preserve">. </w:t>
-      </w:r>
-      <w:r>
-        <w:t>Klasyfikacja</w:t>
-      </w:r>
-    </w:p>
-    <w:p>
-      <w:pPr>
-        <w:pStyle w:val="Akapit"/>
-      </w:pPr>
-      <w:r>
-        <w:t xml:space="preserve">Aby dokonać identyfikacji nieznanego gestu elementarnego, należy wyznaczyć współczynnik stwierdzający stopień podobieństwa gestów. W przypadku, gdy istnieje wiele cech obiektów, rozwiązaniem może być wyznaczenie współczynników podobieństwa dla każdej cechy, a następnie obliczenie </w:t>
+        <w:t xml:space="preserve">cech obiektów, rozwiązaniem może być wyznaczenie współczynników podobieństwa dla każdej cechy, a następnie obliczenie </w:t>
       </w:r>
       <w:r>
         <w:t>sumarycznego</w:t>
@@ -2957,16 +3470,33 @@
         <w:pStyle w:val="Heading3"/>
       </w:pPr>
       <w:r>
-        <w:lastRenderedPageBreak/>
-        <w:t>3.6.1. Korelacja histogramów</w:t>
-      </w:r>
-    </w:p>
-    <w:p>
-      <w:pPr>
-        <w:pStyle w:val="Akapit"/>
-      </w:pPr>
-      <w:r>
-        <w:t xml:space="preserve">Algorytm identyfikacji pojedynczych gestów wymaga metody porównywania wprowadzonych konturów z konturami przechowywanymi w bazie aplikacji jako wzorce w celu wyznaczenia współczynnika podobieństwa każdego do z nich i wybrania najlepszego dopasowania. Opisywany współczynnik to współczynnik korelacji liniowej Pearsona. Mieści się w zakresie </w:t>
+        <w:t>3.</w:t>
+      </w:r>
+      <w:r>
+        <w:t>7</w:t>
+      </w:r>
+      <w:r>
+        <w:t>.1. Korelacja histogramów</w:t>
+      </w:r>
+    </w:p>
+    <w:p>
+      <w:pPr>
+        <w:pStyle w:val="Akapit"/>
+      </w:pPr>
+      <w:r>
+        <w:t xml:space="preserve">Algorytm identyfikacji pojedynczych gestów wymaga metody porównywania wprowadzonych konturów z konturami przechowywanymi w bazie </w:t>
+      </w:r>
+      <w:proofErr w:type="gramStart"/>
+      <w:r>
+        <w:t>aplikacji jako</w:t>
+      </w:r>
+      <w:proofErr w:type="gramEnd"/>
+      <w:r>
+        <w:t xml:space="preserve"> wzorce w celu wyznaczenia współczynnika podobieństwa każdego do z nich i wybrania najlepszego dopasowania. Opisywany współczynnik to współczynnik korelacji liniowej Pearsona. Mieści się w zakresie</w:t>
+      </w:r>
+      <w:proofErr w:type="gramStart"/>
+      <w:r>
+        <w:t xml:space="preserve"> </w:t>
       </w:r>
       <m:oMath>
         <m:r>
@@ -2980,12 +3510,19 @@
         <w:rPr>
           <w:rFonts w:eastAsiaTheme="minorEastAsia"/>
         </w:rPr>
-        <w:t xml:space="preserve"> i większa </w:t>
-      </w:r>
+        <w:t xml:space="preserve"> i</w:t>
+      </w:r>
+      <w:proofErr w:type="gramEnd"/>
       <w:r>
         <w:rPr>
           <w:rFonts w:eastAsiaTheme="minorEastAsia"/>
         </w:rPr>
+        <w:t xml:space="preserve"> większa </w:t>
+      </w:r>
+      <w:r>
+        <w:rPr>
+          <w:rFonts w:eastAsiaTheme="minorEastAsia"/>
+        </w:rPr>
         <w:t>jego wartość</w:t>
       </w:r>
       <w:r>
@@ -3015,7 +3552,23 @@
         <w:pStyle w:val="Akapit"/>
       </w:pPr>
       <w:r>
-        <w:t>Wyznaczenie współczynnika korelacji Pearsona odbywa się poprzez wykorzystanie funkcji z biblioteki OpenCV. Obliczanie trwa bardzo szybko z powodu między innymi bardzo małej ilości danych do przeanalizowania (porównanie 2 tablic o rozmiarze 8) oraz zoptymalizowanego algorytmu zaimplementowanego w bibliotece OpenCV.</w:t>
+        <w:t xml:space="preserve">Wyznaczenie współczynnika korelacji Pearsona odbywa się poprzez wykorzystanie funkcji z biblioteki </w:t>
+      </w:r>
+      <w:proofErr w:type="spellStart"/>
+      <w:r>
+        <w:t>OpenCV</w:t>
+      </w:r>
+      <w:proofErr w:type="spellEnd"/>
+      <w:r>
+        <w:t xml:space="preserve">. Obliczanie trwa bardzo szybko z powodu między innymi bardzo małej ilości danych do przeanalizowania (porównanie 2 tablic o rozmiarze 8) oraz zoptymalizowanego algorytmu zaimplementowanego w bibliotece </w:t>
+      </w:r>
+      <w:proofErr w:type="spellStart"/>
+      <w:r>
+        <w:t>OpenCV</w:t>
+      </w:r>
+      <w:proofErr w:type="spellEnd"/>
+      <w:r>
+        <w:t>.</w:t>
       </w:r>
     </w:p>
     <w:p>
@@ -3023,7 +3576,13 @@
         <w:pStyle w:val="Heading3"/>
       </w:pPr>
       <w:r>
-        <w:t>3.6.2. Korelacja punktów startowych</w:t>
+        <w:t>3.</w:t>
+      </w:r>
+      <w:r>
+        <w:t>7</w:t>
+      </w:r>
+      <w:r>
+        <w:t>.2. Korelacja punktów startowych</w:t>
       </w:r>
     </w:p>
     <w:p>
@@ -3139,7 +3698,21 @@
         <w:rPr>
           <w:rFonts w:eastAsiaTheme="minorEastAsia"/>
         </w:rPr>
-        <w:t xml:space="preserve"> określa jaki jest próg tolerancji dla przesunięcia punktów startowych </w:t>
+        <w:t xml:space="preserve"> </w:t>
+      </w:r>
+      <w:proofErr w:type="gramStart"/>
+      <w:r>
+        <w:rPr>
+          <w:rFonts w:eastAsiaTheme="minorEastAsia"/>
+        </w:rPr>
+        <w:t>określa jaki</w:t>
+      </w:r>
+      <w:proofErr w:type="gramEnd"/>
+      <w:r>
+        <w:rPr>
+          <w:rFonts w:eastAsiaTheme="minorEastAsia"/>
+        </w:rPr>
+        <w:t xml:space="preserve"> jest próg tolerancji dla przesunięcia punktów startowych </w:t>
       </w:r>
       <w:r>
         <w:rPr>
@@ -3325,8 +3898,13 @@
       <w:pPr>
         <w:pStyle w:val="Podpis"/>
       </w:pPr>
-      <w:r>
-        <w:t>Rysunek ?????. Wykres zależności współczynnika korelacji punktów startowych od wartości względnej odległości punktów</w:t>
+      <w:proofErr w:type="gramStart"/>
+      <w:r>
+        <w:t xml:space="preserve">Rysunek ?????. </w:t>
+      </w:r>
+      <w:proofErr w:type="gramEnd"/>
+      <w:r>
+        <w:t>Wykres zależności współczynnika korelacji punktów startowych od wartości względnej odległości punktów</w:t>
       </w:r>
     </w:p>
     <w:p>
@@ -3490,7 +4068,13 @@
         <w:pStyle w:val="Heading3"/>
       </w:pPr>
       <w:r>
-        <w:t>3.6.3. Korelacja długości gestu</w:t>
+        <w:t>3.</w:t>
+      </w:r>
+      <w:r>
+        <w:t>7</w:t>
+      </w:r>
+      <w:r>
+        <w:t>.3. Korelacja długości gestu</w:t>
       </w:r>
     </w:p>
     <w:p>
@@ -3624,8 +4208,13 @@
           <w:rFonts w:eastAsiaTheme="minorEastAsia"/>
         </w:rPr>
       </w:pPr>
-      <w:r>
-        <w:t xml:space="preserve">gdzie </w:t>
+      <w:proofErr w:type="gramStart"/>
+      <w:r>
+        <w:t>gdzie</w:t>
+      </w:r>
+      <w:proofErr w:type="gramEnd"/>
+      <w:r>
+        <w:t xml:space="preserve"> </w:t>
       </w:r>
       <m:oMath>
         <m:sSub>
@@ -4192,8 +4781,13 @@
       <w:pPr>
         <w:pStyle w:val="Podpis"/>
       </w:pPr>
-      <w:r>
-        <w:t xml:space="preserve">Rysunek ?????. Wykres zależności współczynnika korelacji </w:t>
+      <w:proofErr w:type="gramStart"/>
+      <w:r>
+        <w:t xml:space="preserve">Rysunek ?????. </w:t>
+      </w:r>
+      <w:proofErr w:type="gramEnd"/>
+      <w:r>
+        <w:t xml:space="preserve">Wykres zależności współczynnika korelacji </w:t>
       </w:r>
       <w:r>
         <w:t>długości</w:t>
@@ -4366,7 +4960,13 @@
         <w:pStyle w:val="Heading3"/>
       </w:pPr>
       <w:r>
-        <w:t xml:space="preserve">3.6.4. </w:t>
+        <w:t>3.</w:t>
+      </w:r>
+      <w:r>
+        <w:t>7</w:t>
+      </w:r>
+      <w:r>
+        <w:t xml:space="preserve">.4. </w:t>
       </w:r>
       <w:r>
         <w:t>Sumaryczny</w:t>
@@ -4398,7 +4998,15 @@
         <w:t>sumaryczny</w:t>
       </w:r>
       <w:r>
-        <w:t xml:space="preserve"> wynik jest silnie zależny od każdej z cech, np. gdy jeden ze współczynników składowych jest równy 0, stwierdzony może zostać zupełny brak podobieństwa obiektów.</w:t>
+        <w:t xml:space="preserve"> wynik jest silnie zależny od każdej z cech, </w:t>
+      </w:r>
+      <w:proofErr w:type="gramStart"/>
+      <w:r>
+        <w:t>np. gdy</w:t>
+      </w:r>
+      <w:proofErr w:type="gramEnd"/>
+      <w:r>
+        <w:t xml:space="preserve"> jeden ze współczynników składowych jest równy 0, stwierdzony może zostać zupełny brak podobieństwa obiektów.</w:t>
       </w:r>
     </w:p>
     <w:p>
@@ -4738,11 +5346,19 @@
           <w:rFonts w:eastAsiaTheme="minorEastAsia"/>
         </w:rPr>
       </w:pPr>
+      <w:proofErr w:type="gramStart"/>
       <w:r>
         <w:rPr>
           <w:rFonts w:eastAsiaTheme="minorEastAsia"/>
         </w:rPr>
-        <w:t xml:space="preserve">gdzie: </w:t>
+        <w:t>gdzie</w:t>
+      </w:r>
+      <w:proofErr w:type="gramEnd"/>
+      <w:r>
+        <w:rPr>
+          <w:rFonts w:eastAsiaTheme="minorEastAsia"/>
+        </w:rPr>
+        <w:t xml:space="preserve">: </w:t>
       </w:r>
       <m:oMath>
         <m:sSub>
@@ -5181,7 +5797,13 @@
         <w:pStyle w:val="Heading2"/>
       </w:pPr>
       <w:r>
-        <w:t xml:space="preserve">3.5. </w:t>
+        <w:t>3.</w:t>
+      </w:r>
+      <w:r>
+        <w:t>8</w:t>
+      </w:r>
+      <w:r>
+        <w:t xml:space="preserve">. </w:t>
       </w:r>
       <w:r>
         <w:t>Przypadek</w:t>
@@ -5247,7 +5869,15 @@
         <w:t>)</w:t>
       </w:r>
       <w:r>
-        <w:t>, generowany jest histogram o rozkładzie równomiernym. Również w przypadku korelacji długości, gdy dwa kontury mają długość mniejszą lub równą liczbie granicznej, automatycznie rozpoznawane są jako gest kropki, ich korelacja histogramów oraz korelacji długości wynosi 1</w:t>
+        <w:t xml:space="preserve">, generowany jest histogram o rozkładzie równomiernym. Również w przypadku korelacji długości, gdy dwa kontury mają długość mniejszą lub równą liczbie granicznej, automatycznie rozpoznawane </w:t>
+      </w:r>
+      <w:proofErr w:type="gramStart"/>
+      <w:r>
+        <w:t>są jako</w:t>
+      </w:r>
+      <w:proofErr w:type="gramEnd"/>
+      <w:r>
+        <w:t xml:space="preserve"> gest kropki, ich korelacja histogramów oraz korelacji długości wynosi 1</w:t>
       </w:r>
       <w:r>
         <w:t xml:space="preserve"> (sposób obliczania korelacji punktów startowych pozostaje bez zmian</w:t>
@@ -5273,7 +5903,7 @@
         <w:t>3.</w:t>
       </w:r>
       <w:r>
-        <w:t>7</w:t>
+        <w:t>9</w:t>
       </w:r>
       <w:r>
         <w:t>.</w:t>
@@ -5368,21 +5998,28 @@
       <w:pPr>
         <w:pStyle w:val="Podpis"/>
       </w:pPr>
-      <w:r>
-        <w:t>Rysunek ?????. Schemat blokowy algorytmu rozpoznawania pojedynczych gestów.</w:t>
-      </w:r>
-    </w:p>
-    <w:p>
-      <w:pPr>
-        <w:pStyle w:val="TODO"/>
-      </w:pPr>
+      <w:proofErr w:type="gramStart"/>
+      <w:r>
+        <w:t xml:space="preserve">Rysunek ?????. </w:t>
+      </w:r>
+      <w:proofErr w:type="gramEnd"/>
+      <w:r>
+        <w:t>Schemat blokowy algorytmu rozpoznawania pojedynczych gestów.</w:t>
+      </w:r>
     </w:p>
     <w:p>
       <w:pPr>
         <w:pStyle w:val="Heading2"/>
       </w:pPr>
       <w:r>
-        <w:t>3.8. Przykłady</w:t>
+        <w:lastRenderedPageBreak/>
+        <w:t>3.</w:t>
+      </w:r>
+      <w:r>
+        <w:t>10</w:t>
+      </w:r>
+      <w:r>
+        <w:t>. Przykłady</w:t>
       </w:r>
     </w:p>
     <w:p>
@@ -5466,8 +6103,13 @@
       <w:pPr>
         <w:pStyle w:val="Podpis"/>
       </w:pPr>
-      <w:r>
-        <w:t>Rysunek ?????. Histogram dla gestu litery "a"</w:t>
+      <w:proofErr w:type="gramStart"/>
+      <w:r>
+        <w:t xml:space="preserve">Rysunek ?????. </w:t>
+      </w:r>
+      <w:proofErr w:type="gramEnd"/>
+      <w:r>
+        <w:t>Histogram dla gestu litery "a"</w:t>
       </w:r>
     </w:p>
     <w:p>
@@ -5525,8 +6167,18 @@
       <w:pPr>
         <w:pStyle w:val="Podpis"/>
       </w:pPr>
-      <w:r>
-        <w:t>Rysnek ?????. Histogram dla gestu składowego litery "o", w przypadku idealnego okręgu rozkład kierunków na histogramie byłby równomierny</w:t>
+      <w:proofErr w:type="spellStart"/>
+      <w:proofErr w:type="gramStart"/>
+      <w:r>
+        <w:t>Rysnek</w:t>
+      </w:r>
+      <w:proofErr w:type="spellEnd"/>
+      <w:r>
+        <w:t xml:space="preserve"> ?????. </w:t>
+      </w:r>
+      <w:proofErr w:type="gramEnd"/>
+      <w:r>
+        <w:t>Histogram dla gestu składowego litery "o", w przypadku idealnego okręgu rozkład kierunków na histogramie byłby równomierny</w:t>
       </w:r>
     </w:p>
     <w:p>
@@ -5583,8 +6235,13 @@
       <w:pPr>
         <w:pStyle w:val="Podpis"/>
       </w:pPr>
-      <w:r>
-        <w:t>Rysunek ?????. Histogram dla gestu litery "I", według histogramu kontur składa się wyłącznie z wektorów skierowanych pionowo w dół</w:t>
+      <w:proofErr w:type="gramStart"/>
+      <w:r>
+        <w:t xml:space="preserve">Rysunek ?????. </w:t>
+      </w:r>
+      <w:proofErr w:type="gramEnd"/>
+      <w:r>
+        <w:t>Histogram dla gestu litery "I", według histogramu kontur składa się wyłącznie z wektorów skierowanych pionowo w dół</w:t>
       </w:r>
       <w:r>
         <w:br/>
@@ -5643,8 +6300,13 @@
       <w:pPr>
         <w:pStyle w:val="Podpis"/>
       </w:pPr>
-      <w:r>
-        <w:t>Rysunek ?????. Histogram dla gestu litery "L", na histogramie widoczn</w:t>
+      <w:proofErr w:type="gramStart"/>
+      <w:r>
+        <w:t xml:space="preserve">Rysunek ?????. </w:t>
+      </w:r>
+      <w:proofErr w:type="gramEnd"/>
+      <w:r>
+        <w:t>Histogram dla gestu litery "L", na histogramie widoczn</w:t>
       </w:r>
       <w:r>
         <w:t>e</w:t>
@@ -5740,9 +6402,11 @@
       <w:pPr>
         <w:pStyle w:val="Podpis"/>
       </w:pPr>
+      <w:proofErr w:type="gramStart"/>
       <w:r>
         <w:t xml:space="preserve">Rysunek ?????. </w:t>
       </w:r>
+      <w:proofErr w:type="gramEnd"/>
       <w:r>
         <w:t>Zestawienie kształtu konturu (a), histogramu utworzonego z konturu niepoddanego filtracji (b), histogramu utworzonego z wykorzystaniem filtracji (c)</w:t>
       </w:r>
@@ -5982,7 +6646,15 @@
         <w:t xml:space="preserve">Najlepsze rozwiązanie spośród wszystkich rozważanych możliwości wybierane jest przy pomocy dwóch kryteriów jednocześnie. Pod uwagę brany jest jak największy współczynnik korelacji dla całego gestu (wypadkowy), jak i </w:t>
       </w:r>
       <w:r>
-        <w:t xml:space="preserve">liczba konturów wchodzących w skład gestu. Gdyby program nie stosował kryterium największej złożoności gestu, mogłoby się okazać, że np. po wpisaniu litery "Ł" (jako dwa kontury składowe: litery "L" i kreski"), aplikacja rozpoznałaby samą literę "L" oraz zwróciła błąd nierozpoznania kreski. Dlatego też należy w takich przypadkach zwiększyć wpływ złożoności </w:t>
+        <w:t>liczba konturów wchodzących w skład gestu. Gdyby program nie stosował kryterium największej złożoności gestu, mogłoby się okazać, że np. po wpisaniu litery "</w:t>
+      </w:r>
+      <w:proofErr w:type="gramStart"/>
+      <w:r>
+        <w:t>Ł" (jako</w:t>
+      </w:r>
+      <w:proofErr w:type="gramEnd"/>
+      <w:r>
+        <w:t xml:space="preserve"> dwa kontury składowe: litery "L" i kreski"), aplikacja rozpoznałaby samą literę "L" oraz zwróciła błąd nierozpoznania kreski. Dlatego też należy w takich przypadkach zwiększyć wpływ złożoności </w:t>
       </w:r>
       <w:r>
         <w:t xml:space="preserve">wynik identyfikacji </w:t>
@@ -6033,11 +6705,16 @@
         <w:pStyle w:val="Akapit"/>
       </w:pPr>
       <w:r>
-        <w:t xml:space="preserve">Jeśli lista konturów wejściowych jest pusta, algorytm kończy działanie nie zwracając żadnego wyniku. Natomiast </w:t>
+        <w:t xml:space="preserve">Jeśli lista konturów wejściowych jest pusta, algorytm kończy działanie nie zwracając żadnego wyniku. </w:t>
+      </w:r>
+      <w:proofErr w:type="gramStart"/>
+      <w:r>
+        <w:t xml:space="preserve">Natomiast </w:t>
       </w:r>
       <w:r>
         <w:t>jeżeli</w:t>
       </w:r>
+      <w:proofErr w:type="gramEnd"/>
       <w:r>
         <w:t xml:space="preserve"> lista wzorców jest</w:t>
       </w:r>
@@ -6058,7 +6735,15 @@
         <w:t>zy wymagany</w:t>
       </w:r>
       <w:r>
-        <w:t xml:space="preserve"> jest zatem niepusty zbiór wzorców i lista wejściowych konturów.</w:t>
+        <w:t xml:space="preserve"> </w:t>
+      </w:r>
+      <w:proofErr w:type="gramStart"/>
+      <w:r>
+        <w:t>jest zatem</w:t>
+      </w:r>
+      <w:proofErr w:type="gramEnd"/>
+      <w:r>
+        <w:t xml:space="preserve"> niepusty zbiór wzorców i lista wejściowych konturów.</w:t>
       </w:r>
     </w:p>
     <w:p>
@@ -6086,10 +6771,18 @@
         <w:t>spełnione jest kryterium przekroczenia progu minimalnego współczynnika korelacji</w:t>
       </w:r>
       <w:r>
-        <w:t xml:space="preserve"> (kryterium nr 1)</w:t>
-      </w:r>
-      <w:r>
-        <w:t xml:space="preserve">. Współczynnik ten jest wyznaczany metodą z poprzedniego rozdziału o wyznaczaniu podobieństwa pojedynczych gestów poprzez dokonanie porównania pierwszego konturu </w:t>
+        <w:t xml:space="preserve"> (kryterium nr</w:t>
+      </w:r>
+      <w:proofErr w:type="gramStart"/>
+      <w:r>
+        <w:t xml:space="preserve"> 1)</w:t>
+      </w:r>
+      <w:r>
+        <w:t>. Współczynnik</w:t>
+      </w:r>
+      <w:proofErr w:type="gramEnd"/>
+      <w:r>
+        <w:t xml:space="preserve"> ten jest wyznaczany metodą z poprzedniego rozdziału o wyznaczaniu podobieństwa pojedynczych gestów poprzez dokonanie porównania pierwszego konturu </w:t>
       </w:r>
       <w:r>
         <w:t xml:space="preserve">pochodzącego </w:t>
@@ -6098,7 +6791,15 @@
         <w:t xml:space="preserve">z wzorca oraz odpowiadającemu mu konturowi wejściowemu. Jeśli kryterium nie jest spełnione, wzorzec jest odrzucany i analizowany jest kolejny. Jeśli natomiast zachodzi warunek współczynnika korelacji większego lub równego ustalonemu minimum, analizowany jest kolejny kontur z gestu (o kolejnym indeksie) w ten sam sposób. Jeżeli okaże się, że nie można dokonać dalszej analizy, gdyż wprowadzona liczba konturów jest mniejsza niż złożoność wzorca a istnieje możliwość, że właśnie ten wzorzec może posłużyć do identyfikacji obiektu, to algorytm przerywa działanie, gdyż nie ma wystarczających danych, aby podjąć decyzję. </w:t>
       </w:r>
       <w:r>
-        <w:t>Algorytm wykona się ponownie w następnym kroku, gdy użytkownik wprowadzi kolejny kontur, wtedy analiza zostanie wznowiona. Wyjątkowym przypadkiem jest jednak przekroczenie czasu przez użytkownika pomiędzy wpisywaniem kolejnych konturów (wpisanie znaku "L" i odczekanie przez użytkownika pewnego czasu nie wstrzyma pracy algorytmu, czekając na brakującą kreskę i rozpoznanie jako literę "Ł", ale pozwoli mu kontynuować jego działanie i odrzucenie możliwości dłuższych gestów).</w:t>
+        <w:t xml:space="preserve">Algorytm wykona się ponownie w następnym kroku, gdy użytkownik wprowadzi kolejny kontur, wtedy analiza zostanie wznowiona. Wyjątkowym przypadkiem jest jednak przekroczenie czasu przez użytkownika pomiędzy wpisywaniem kolejnych konturów (wpisanie znaku "L" i odczekanie przez użytkownika pewnego czasu nie wstrzyma pracy algorytmu, czekając na brakującą kreskę i </w:t>
+      </w:r>
+      <w:proofErr w:type="gramStart"/>
+      <w:r>
+        <w:t>rozpoznanie jako</w:t>
+      </w:r>
+      <w:proofErr w:type="gramEnd"/>
+      <w:r>
+        <w:t xml:space="preserve"> literę "Ł", ale pozwoli mu kontynuować jego działanie i odrzucenie możliwości dłuższych gestów).</w:t>
       </w:r>
     </w:p>
     <w:p>
@@ -6176,7 +6877,15 @@
       </w:r>
       <w:r>
         <w:lastRenderedPageBreak/>
-        <w:t>klasyfikacji. Jeśli ta lista jest pusta, algorytm zwraca błąd nierozpoznania żadnego gestu oraz zapisuje fakt dokonania analizy ostatnio wpisanego konturu (aby nie był analizowany następnym razem). Jeżeli zaś na liście możliwości znajdują się wzorce, można przystąpić do wyboru najlepszego wzorca.</w:t>
+        <w:t xml:space="preserve">klasyfikacji. Jeśli ta lista jest pusta, algorytm zwraca błąd nierozpoznania żadnego gestu oraz zapisuje fakt dokonania analizy ostatnio wpisanego </w:t>
+      </w:r>
+      <w:proofErr w:type="gramStart"/>
+      <w:r>
+        <w:t>konturu (aby</w:t>
+      </w:r>
+      <w:proofErr w:type="gramEnd"/>
+      <w:r>
+        <w:t xml:space="preserve"> nie był analizowany następnym razem). Jeżeli zaś na liście możliwości znajdują się wzorce, można przystąpić do wyboru najlepszego wzorca.</w:t>
       </w:r>
       <w:r>
         <w:t xml:space="preserve"> Polega to na prostym znalezieniu wzorca, dla którego </w:t>
@@ -6230,7 +6939,15 @@
         <w:t xml:space="preserve">kryterium </w:t>
       </w:r>
       <w:r>
-        <w:t>nr 2). Ocena rozwiązania</w:t>
+        <w:t>nr</w:t>
+      </w:r>
+      <w:proofErr w:type="gramStart"/>
+      <w:r>
+        <w:t xml:space="preserve"> 2). Ocena</w:t>
+      </w:r>
+      <w:proofErr w:type="gramEnd"/>
+      <w:r>
+        <w:t xml:space="preserve"> rozwiązania</w:t>
       </w:r>
       <w:r>
         <w:t xml:space="preserve"> </w:t>
@@ -6305,11 +7022,19 @@
           <w:rFonts w:eastAsiaTheme="minorEastAsia"/>
         </w:rPr>
       </w:pPr>
+      <w:proofErr w:type="gramStart"/>
       <w:r>
         <w:rPr>
           <w:rFonts w:eastAsiaTheme="minorEastAsia"/>
         </w:rPr>
-        <w:t xml:space="preserve">gdzie: </w:t>
+        <w:t>gdzie</w:t>
+      </w:r>
+      <w:proofErr w:type="gramEnd"/>
+      <w:r>
+        <w:rPr>
+          <w:rFonts w:eastAsiaTheme="minorEastAsia"/>
+        </w:rPr>
+        <w:t xml:space="preserve">: </w:t>
       </w:r>
       <m:oMath>
         <m:r>
@@ -6437,7 +7162,23 @@
         <w:pStyle w:val="Akapit"/>
       </w:pPr>
       <w:r>
-        <w:t>Po wyznaczeniu oceny rozwiązania dla każdej rozważanej możliwości wybierany jest wzorzec o maksymalnej wartości tej oceny i zwracany jest jako wynik rozpoznania wprowadzonego gestu (a dokładnie znak, jaki reprezentował wzorzec lub akcja, jaka była mu przypisana). Ostatnio wprowadzone gesty zostają zaznaczone jako przeanalizowane, aby nie zostały przetworzone przy następnej iteracji (liczba zaznaczonych gestów jest równa złożoności rozpoznanego wzorca).</w:t>
+        <w:t xml:space="preserve">Po wyznaczeniu oceny rozwiązania dla każdej rozważanej możliwości wybierany jest wzorzec o maksymalnej wartości tej oceny i zwracany </w:t>
+      </w:r>
+      <w:proofErr w:type="gramStart"/>
+      <w:r>
+        <w:t>jest jako</w:t>
+      </w:r>
+      <w:proofErr w:type="gramEnd"/>
+      <w:r>
+        <w:t xml:space="preserve"> wynik rozpoznania wprowadzonego gestu (a dokładnie znak, jaki reprezentował wzorzec lub akcja, jaka była mu przypisana). Ostatnio wprowadzone gesty zostają </w:t>
+      </w:r>
+      <w:proofErr w:type="gramStart"/>
+      <w:r>
+        <w:t>zaznaczone jako</w:t>
+      </w:r>
+      <w:proofErr w:type="gramEnd"/>
+      <w:r>
+        <w:t xml:space="preserve"> przeanalizowane, aby nie zostały przetworzone przy następnej iteracji (liczba zaznaczonych gestów jest równa złożoności rozpoznanego wzorca).</w:t>
       </w:r>
       <w:r>
         <w:t xml:space="preserve"> Wzorzec zostaje dopisany do listy rozpoznanych gestów, a algorytm uruchamiany jest ponownie, gdyż na liście wejściowej mogą znajdować się jeszcze nierozpoznane gesty. Powtarzanie wykonywania trwa dopóki algorytm zwraca pomyślnie rozpoznane wzorce.</w:t>
@@ -6522,8 +7263,13 @@
       <w:pPr>
         <w:pStyle w:val="Podpis"/>
       </w:pPr>
-      <w:r>
-        <w:t>Rysunek ?????. Schemat blokowy algorytmu rozpoznawania złożonych gestów - część 1.</w:t>
+      <w:proofErr w:type="gramStart"/>
+      <w:r>
+        <w:t xml:space="preserve">Rysunek ?????. </w:t>
+      </w:r>
+      <w:proofErr w:type="gramEnd"/>
+      <w:r>
+        <w:t>Schemat blokowy algorytmu rozpoznawania złożonych gestów - część 1.</w:t>
       </w:r>
     </w:p>
     <w:p>
@@ -6577,8 +7323,13 @@
       <w:pPr>
         <w:pStyle w:val="Podpis"/>
       </w:pPr>
-      <w:r>
-        <w:t>Rysunek ?????. Schemat blokowy algorytmu rozpoznawania złożonych gestów - część 2.</w:t>
+      <w:proofErr w:type="gramStart"/>
+      <w:r>
+        <w:t xml:space="preserve">Rysunek ?????. </w:t>
+      </w:r>
+      <w:proofErr w:type="gramEnd"/>
+      <w:r>
+        <w:t>Schemat blokowy algorytmu rozpoznawania złożonych gestów - część 2.</w:t>
       </w:r>
     </w:p>
     <w:p>
@@ -6830,7 +7581,7 @@
                 <v:shape id="_x0000_i1025" type="#_x0000_t75" style="width:28.15pt;height:61.85pt" o:ole="">
                   <v:imagedata r:id="rId23" o:title=""/>
                 </v:shape>
-                <o:OLEObject Type="Embed" ProgID="PBrush" ShapeID="_x0000_i1025" DrawAspect="Content" ObjectID="_1514541541" r:id="rId24"/>
+                <o:OLEObject Type="Embed" ProgID="PBrush" ShapeID="_x0000_i1025" DrawAspect="Content" ObjectID="_1514547582" r:id="rId24"/>
               </w:object>
             </w:r>
           </w:p>
@@ -6841,8 +7592,13 @@
               <w:ind w:firstLine="0"/>
               <w:jc w:val="center"/>
             </w:pPr>
+            <w:proofErr w:type="gramStart"/>
             <w:r>
-              <w:t xml:space="preserve">mała </w:t>
+              <w:t>mała</w:t>
+            </w:r>
+            <w:proofErr w:type="gramEnd"/>
+            <w:r>
+              <w:t xml:space="preserve"> </w:t>
             </w:r>
             <w:r>
               <w:t>litera "l", złożoność 1</w:t>
@@ -6869,7 +7625,7 @@
                 <v:shape id="_x0000_i1026" type="#_x0000_t75" style="width:28.15pt;height:61.85pt" o:ole="">
                   <v:imagedata r:id="rId23" o:title=""/>
                 </v:shape>
-                <o:OLEObject Type="Embed" ProgID="PBrush" ShapeID="_x0000_i1026" DrawAspect="Content" ObjectID="_1514541542" r:id="rId25"/>
+                <o:OLEObject Type="Embed" ProgID="PBrush" ShapeID="_x0000_i1026" DrawAspect="Content" ObjectID="_1514547583" r:id="rId25"/>
               </w:object>
             </w:r>
           </w:p>
@@ -6889,9 +7645,11 @@
               <w:ind w:firstLine="0"/>
               <w:jc w:val="center"/>
             </w:pPr>
+            <w:proofErr w:type="gramStart"/>
             <w:r>
               <w:t>brak</w:t>
             </w:r>
+            <w:proofErr w:type="gramEnd"/>
           </w:p>
         </w:tc>
         <w:tc>
@@ -6910,9 +7668,11 @@
               <w:ind w:firstLine="0"/>
               <w:jc w:val="center"/>
             </w:pPr>
+            <w:proofErr w:type="gramStart"/>
             <w:r>
               <w:t>brak</w:t>
             </w:r>
+            <w:proofErr w:type="gramEnd"/>
           </w:p>
         </w:tc>
       </w:tr>
@@ -6940,7 +7700,7 @@
                 <v:shape id="_x0000_i1027" type="#_x0000_t75" style="width:23.5pt;height:54.8pt" o:ole="">
                   <v:imagedata r:id="rId26" o:title=""/>
                 </v:shape>
-                <o:OLEObject Type="Embed" ProgID="PBrush" ShapeID="_x0000_i1027" DrawAspect="Content" ObjectID="_1514541543" r:id="rId27"/>
+                <o:OLEObject Type="Embed" ProgID="PBrush" ShapeID="_x0000_i1027" DrawAspect="Content" ObjectID="_1514547584" r:id="rId27"/>
               </w:object>
             </w:r>
           </w:p>
@@ -6951,8 +7711,13 @@
               <w:ind w:firstLine="0"/>
               <w:jc w:val="center"/>
             </w:pPr>
+            <w:proofErr w:type="gramStart"/>
             <w:r>
-              <w:t xml:space="preserve">duża </w:t>
+              <w:t>duża</w:t>
+            </w:r>
+            <w:proofErr w:type="gramEnd"/>
+            <w:r>
+              <w:t xml:space="preserve"> </w:t>
             </w:r>
             <w:r>
               <w:t>litera "I"</w:t>
@@ -6965,8 +7730,13 @@
               <w:ind w:firstLine="0"/>
               <w:jc w:val="center"/>
             </w:pPr>
+            <w:proofErr w:type="gramStart"/>
             <w:r>
-              <w:t>złożoność 1</w:t>
+              <w:t>złożoność</w:t>
+            </w:r>
+            <w:proofErr w:type="gramEnd"/>
+            <w:r>
+              <w:t xml:space="preserve"> 1</w:t>
             </w:r>
           </w:p>
         </w:tc>
@@ -6989,7 +7759,7 @@
                 <v:shape id="_x0000_i1028" type="#_x0000_t75" style="width:23.5pt;height:54.8pt" o:ole="">
                   <v:imagedata r:id="rId26" o:title=""/>
                 </v:shape>
-                <o:OLEObject Type="Embed" ProgID="PBrush" ShapeID="_x0000_i1028" DrawAspect="Content" ObjectID="_1514541544" r:id="rId28"/>
+                <o:OLEObject Type="Embed" ProgID="PBrush" ShapeID="_x0000_i1028" DrawAspect="Content" ObjectID="_1514547585" r:id="rId28"/>
               </w:object>
             </w:r>
           </w:p>
@@ -7006,9 +7776,11 @@
               <w:ind w:firstLine="0"/>
               <w:jc w:val="center"/>
             </w:pPr>
+            <w:proofErr w:type="gramStart"/>
             <w:r>
               <w:t>brak</w:t>
             </w:r>
+            <w:proofErr w:type="gramEnd"/>
           </w:p>
         </w:tc>
         <w:tc>
@@ -7026,9 +7798,11 @@
               <w:ind w:firstLine="0"/>
               <w:jc w:val="center"/>
             </w:pPr>
+            <w:proofErr w:type="gramStart"/>
             <w:r>
               <w:t>brak</w:t>
             </w:r>
+            <w:proofErr w:type="gramEnd"/>
           </w:p>
         </w:tc>
       </w:tr>
@@ -7056,7 +7830,7 @@
                 <v:shape id="_x0000_i1029" type="#_x0000_t75" style="width:39.15pt;height:59.5pt" o:ole="">
                   <v:imagedata r:id="rId29" o:title=""/>
                 </v:shape>
-                <o:OLEObject Type="Embed" ProgID="PBrush" ShapeID="_x0000_i1029" DrawAspect="Content" ObjectID="_1514541545" r:id="rId30"/>
+                <o:OLEObject Type="Embed" ProgID="PBrush" ShapeID="_x0000_i1029" DrawAspect="Content" ObjectID="_1514547586" r:id="rId30"/>
               </w:object>
             </w:r>
           </w:p>
@@ -7067,8 +7841,13 @@
               <w:ind w:firstLine="0"/>
               <w:jc w:val="center"/>
             </w:pPr>
+            <w:proofErr w:type="gramStart"/>
             <w:r>
-              <w:t>mała litera "ł"</w:t>
+              <w:t>mała</w:t>
+            </w:r>
+            <w:proofErr w:type="gramEnd"/>
+            <w:r>
+              <w:t xml:space="preserve"> litera "ł"</w:t>
             </w:r>
             <w:r>
               <w:t>,</w:t>
@@ -7081,8 +7860,13 @@
               <w:ind w:firstLine="0"/>
               <w:jc w:val="center"/>
             </w:pPr>
+            <w:proofErr w:type="gramStart"/>
             <w:r>
-              <w:t>złożoność 2</w:t>
+              <w:t>złożoność</w:t>
+            </w:r>
+            <w:proofErr w:type="gramEnd"/>
+            <w:r>
+              <w:t xml:space="preserve"> 2</w:t>
             </w:r>
           </w:p>
         </w:tc>
@@ -7105,7 +7889,7 @@
                 <v:shape id="_x0000_i1030" type="#_x0000_t75" style="width:28.15pt;height:61.85pt" o:ole="">
                   <v:imagedata r:id="rId23" o:title=""/>
                 </v:shape>
-                <o:OLEObject Type="Embed" ProgID="PBrush" ShapeID="_x0000_i1030" DrawAspect="Content" ObjectID="_1514541546" r:id="rId31"/>
+                <o:OLEObject Type="Embed" ProgID="PBrush" ShapeID="_x0000_i1030" DrawAspect="Content" ObjectID="_1514547587" r:id="rId31"/>
               </w:object>
             </w:r>
           </w:p>
@@ -7126,7 +7910,7 @@
                 <v:shape id="_x0000_i1031" type="#_x0000_t75" style="width:41.5pt;height:9.4pt" o:ole="">
                   <v:imagedata r:id="rId32" o:title=""/>
                 </v:shape>
-                <o:OLEObject Type="Embed" ProgID="PBrush" ShapeID="_x0000_i1031" DrawAspect="Content" ObjectID="_1514541547" r:id="rId33"/>
+                <o:OLEObject Type="Embed" ProgID="PBrush" ShapeID="_x0000_i1031" DrawAspect="Content" ObjectID="_1514547588" r:id="rId33"/>
               </w:object>
             </w:r>
           </w:p>
@@ -7146,9 +7930,11 @@
               <w:ind w:firstLine="0"/>
               <w:jc w:val="center"/>
             </w:pPr>
+            <w:proofErr w:type="gramStart"/>
             <w:r>
               <w:t>brak</w:t>
             </w:r>
+            <w:proofErr w:type="gramEnd"/>
           </w:p>
         </w:tc>
       </w:tr>
@@ -7176,7 +7962,7 @@
                 <v:shape id="_x0000_i1032" type="#_x0000_t75" style="width:26.6pt;height:50.85pt" o:ole="">
                   <v:imagedata r:id="rId34" o:title=""/>
                 </v:shape>
-                <o:OLEObject Type="Embed" ProgID="PBrush" ShapeID="_x0000_i1032" DrawAspect="Content" ObjectID="_1514541548" r:id="rId35"/>
+                <o:OLEObject Type="Embed" ProgID="PBrush" ShapeID="_x0000_i1032" DrawAspect="Content" ObjectID="_1514547589" r:id="rId35"/>
               </w:object>
             </w:r>
           </w:p>
@@ -7187,8 +7973,13 @@
               <w:ind w:firstLine="0"/>
               <w:jc w:val="center"/>
             </w:pPr>
+            <w:proofErr w:type="gramStart"/>
             <w:r>
-              <w:t>mała litera "i",</w:t>
+              <w:t>mała</w:t>
+            </w:r>
+            <w:proofErr w:type="gramEnd"/>
+            <w:r>
+              <w:t xml:space="preserve"> litera "i",</w:t>
             </w:r>
           </w:p>
           <w:p>
@@ -7198,8 +7989,13 @@
               <w:ind w:firstLine="0"/>
               <w:jc w:val="center"/>
             </w:pPr>
+            <w:proofErr w:type="gramStart"/>
             <w:r>
-              <w:t>złożoność 2</w:t>
+              <w:t>złożoność</w:t>
+            </w:r>
+            <w:proofErr w:type="gramEnd"/>
+            <w:r>
+              <w:t xml:space="preserve"> 2</w:t>
             </w:r>
           </w:p>
         </w:tc>
@@ -7222,7 +8018,7 @@
                 <v:shape id="_x0000_i1033" type="#_x0000_t75" style="width:28.95pt;height:52.45pt" o:ole="">
                   <v:imagedata r:id="rId36" o:title=""/>
                 </v:shape>
-                <o:OLEObject Type="Embed" ProgID="PBrush" ShapeID="_x0000_i1033" DrawAspect="Content" ObjectID="_1514541549" r:id="rId37"/>
+                <o:OLEObject Type="Embed" ProgID="PBrush" ShapeID="_x0000_i1033" DrawAspect="Content" ObjectID="_1514547590" r:id="rId37"/>
               </w:object>
             </w:r>
           </w:p>
@@ -7243,7 +8039,7 @@
                 <v:shape id="_x0000_i1034" type="#_x0000_t75" style="width:25.05pt;height:14.85pt" o:ole="">
                   <v:imagedata r:id="rId38" o:title=""/>
                 </v:shape>
-                <o:OLEObject Type="Embed" ProgID="PBrush" ShapeID="_x0000_i1034" DrawAspect="Content" ObjectID="_1514541550" r:id="rId39"/>
+                <o:OLEObject Type="Embed" ProgID="PBrush" ShapeID="_x0000_i1034" DrawAspect="Content" ObjectID="_1514547591" r:id="rId39"/>
               </w:object>
             </w:r>
           </w:p>
@@ -7263,9 +8059,11 @@
               <w:ind w:firstLine="0"/>
               <w:jc w:val="center"/>
             </w:pPr>
+            <w:proofErr w:type="gramStart"/>
             <w:r>
               <w:t>brak</w:t>
             </w:r>
+            <w:proofErr w:type="gramEnd"/>
           </w:p>
         </w:tc>
       </w:tr>
@@ -7553,7 +8351,7 @@
                 <v:shape id="_x0000_i1035" type="#_x0000_t75" style="width:29.75pt;height:70.45pt" o:ole="">
                   <v:imagedata r:id="rId43" o:title=""/>
                 </v:shape>
-                <o:OLEObject Type="Embed" ProgID="PBrush" ShapeID="_x0000_i1035" DrawAspect="Content" ObjectID="_1514541551" r:id="rId44"/>
+                <o:OLEObject Type="Embed" ProgID="PBrush" ShapeID="_x0000_i1035" DrawAspect="Content" ObjectID="_1514547592" r:id="rId44"/>
               </w:object>
             </w:r>
           </w:p>
@@ -7564,8 +8362,13 @@
               <w:ind w:firstLine="0"/>
               <w:jc w:val="center"/>
             </w:pPr>
+            <w:proofErr w:type="gramStart"/>
             <w:r>
-              <w:t>mała litera "k",</w:t>
+              <w:t>mała</w:t>
+            </w:r>
+            <w:proofErr w:type="gramEnd"/>
+            <w:r>
+              <w:t xml:space="preserve"> litera "k",</w:t>
             </w:r>
           </w:p>
           <w:p>
@@ -7575,8 +8378,13 @@
               <w:ind w:firstLine="0"/>
               <w:jc w:val="center"/>
             </w:pPr>
+            <w:proofErr w:type="gramStart"/>
             <w:r>
-              <w:t>złożoność 3</w:t>
+              <w:t>złożoność</w:t>
+            </w:r>
+            <w:proofErr w:type="gramEnd"/>
+            <w:r>
+              <w:t xml:space="preserve"> 3</w:t>
             </w:r>
           </w:p>
         </w:tc>
@@ -7777,7 +8585,15 @@
         <w:t xml:space="preserve"> Program przegląda bazę wszystkich wzorców i wstępnie klasyfikuje je, porównując wprowadzony kontur z pierwszym gestem składowym. W wyniku takiego porównania otrzymany współczynnik korelacji będzie większy od minimalnego współczynnika dla wszystkich wzorców oprócz litery "f". Zatem ten wzorzec zostanie natychmiast odrzucony. </w:t>
       </w:r>
       <w:r>
-        <w:t>Z pozostałych pięciu wzorców, trzy z nich mają złożoność większą niż 1, lecz nie można dokonać porównania kolejnych gestów składowych (o indeksie 2), gdyż nie istnieje kolejny kontur wejściowy.</w:t>
+        <w:t xml:space="preserve">Z pozostałych pięciu wzorców, trzy z nich mają złożoność </w:t>
+      </w:r>
+      <w:proofErr w:type="gramStart"/>
+      <w:r>
+        <w:t>większą niż 1, lecz</w:t>
+      </w:r>
+      <w:proofErr w:type="gramEnd"/>
+      <w:r>
+        <w:t xml:space="preserve"> nie można dokonać porównania kolejnych gestów składowych (o indeksie 2), gdyż nie istnieje kolejny kontur wejściowy.</w:t>
       </w:r>
       <w:r>
         <w:t xml:space="preserve"> </w:t>
@@ -7847,7 +8663,15 @@
         <w:t xml:space="preserve">systemu </w:t>
       </w:r>
       <w:r>
-        <w:t>do samouczenia się</w:t>
+        <w:t xml:space="preserve">do </w:t>
+      </w:r>
+      <w:proofErr w:type="spellStart"/>
+      <w:r>
+        <w:t>samouczenia</w:t>
+      </w:r>
+      <w:proofErr w:type="spellEnd"/>
+      <w:r>
+        <w:t xml:space="preserve"> się</w:t>
       </w:r>
       <w:r>
         <w:t xml:space="preserve"> oraz dostosowywania się do zmiennych warunków</w:t>
@@ -7899,7 +8723,15 @@
         <w:pStyle w:val="Akapit"/>
       </w:pPr>
       <w:r>
-        <w:t>Zastosowana w rozpoznawaniu gestów metoda najbliższego sąsiada ma pewne wady. Jedną z nich jest wrażliwość na błędne dane w ciągu uczącym. Jeśli jeden obiekt zostanie źle zaklasyfikowany i zapamiętany jako wzorzec, może to prowadzić do błędnego klasyfikowania całego jego otoczenia</w:t>
+        <w:t xml:space="preserve">Zastosowana w rozpoznawaniu gestów metoda najbliższego sąsiada ma pewne wady. Jedną z nich jest wrażliwość na błędne dane w ciągu uczącym. Jeśli jeden obiekt zostanie źle zaklasyfikowany i </w:t>
+      </w:r>
+      <w:proofErr w:type="gramStart"/>
+      <w:r>
+        <w:t>zapamiętany jako</w:t>
+      </w:r>
+      <w:proofErr w:type="gramEnd"/>
+      <w:r>
+        <w:t xml:space="preserve"> wzorzec, może to prowadzić do błędnego klasyfikowania całego jego otoczenia</w:t>
       </w:r>
       <w:r>
         <w:t>, przyczynić się do niepoprawnego podejmowania decyzji w pewnym obszarze przestrzeni cech. Jest to poważny problem, skutkiem zapamiętania błędnego wzorca może być znaczny spadek skuteczności dla pewnych gestów. Trudne jest również zlokalizowanie takiej próbki i usunięcie przyczyny błędów.</w:t>
@@ -7956,10 +8788,18 @@
         <w:t xml:space="preserve">jego </w:t>
       </w:r>
       <w:r>
-        <w:t>poprawne rozpoznanie (</w:t>
-      </w:r>
-      <w:r>
-        <w:t xml:space="preserve">gdy w procesie rozpoznania wzorzec ten był najlepszym dopasowaniem) oraz każde błędne rozpoznanie. Informacje te są przechowywane </w:t>
+        <w:t xml:space="preserve">poprawne </w:t>
+      </w:r>
+      <w:proofErr w:type="gramStart"/>
+      <w:r>
+        <w:t>rozpoznanie (</w:t>
+      </w:r>
+      <w:r>
+        <w:t>gdy</w:t>
+      </w:r>
+      <w:proofErr w:type="gramEnd"/>
+      <w:r>
+        <w:t xml:space="preserve"> w procesie rozpoznania wzorzec ten był najlepszym dopasowaniem) oraz każde błędne rozpoznanie. Informacje te są przechowywane </w:t>
       </w:r>
       <w:r>
         <w:t>w dwóch</w:t>
@@ -7971,7 +8811,31 @@
         <w:t>liczbach całkowitych</w:t>
       </w:r>
       <w:r>
-        <w:t xml:space="preserve">, co pozwala również na łatwe wyznaczenie sumy ilości wszystkich rozpoznań oraz obliczenie tzw. bilansu identyfikacji, który wyraża się jako różnica ilości poprawnych oraz niepoprawnych rozpoznań. Ujemna wartość takiego bilansu pozwala </w:t>
+        <w:t xml:space="preserve">, co pozwala również na łatwe wyznaczenie sumy ilości wszystkich </w:t>
+      </w:r>
+      <w:proofErr w:type="spellStart"/>
+      <w:r>
+        <w:t>rozpoznań</w:t>
+      </w:r>
+      <w:proofErr w:type="spellEnd"/>
+      <w:r>
+        <w:t xml:space="preserve"> oraz obliczenie tzw. bilansu identyfikacji, który wyraża </w:t>
+      </w:r>
+      <w:proofErr w:type="gramStart"/>
+      <w:r>
+        <w:t>się jako</w:t>
+      </w:r>
+      <w:proofErr w:type="gramEnd"/>
+      <w:r>
+        <w:t xml:space="preserve"> różnica ilości poprawnych oraz niepoprawnych </w:t>
+      </w:r>
+      <w:proofErr w:type="spellStart"/>
+      <w:r>
+        <w:t>rozpoznań</w:t>
+      </w:r>
+      <w:proofErr w:type="spellEnd"/>
+      <w:r>
+        <w:t xml:space="preserve">. Ujemna wartość takiego bilansu pozwala </w:t>
       </w:r>
       <w:r>
         <w:t>wnioskować</w:t>
@@ -7991,7 +8855,39 @@
         <w:pStyle w:val="Akapit"/>
       </w:pPr>
       <w:r>
-        <w:t xml:space="preserve">Stwierdzanie poprawnego lub błędnego rozpoznania dla wzorca odbywa się automatycznie. Każda identyfikacja wzorca zawsze początkowo uważana jest za poprawną, a liczba poprawnych rozpoznań zwiększana o 1. Użytkownik oprócz wpisywania znaków ma do dyspozycji również możliwość wykonania akcji poprzez naciśnięcie przycisków "Cofnij" oraz "Popraw". Wybór jednego z dwóch przycisków oznacza, że wzorzec posłużył do błędnej identyfikacji, a więc cofa to wykonaną początkowo klasyfikację rozpoznania jako poprawne i liczba poprawnych rozpoznań zmniejsza jest o 1, zaś liczba błędnych rozpoznań jest </w:t>
+        <w:t xml:space="preserve">Stwierdzanie poprawnego lub błędnego rozpoznania dla wzorca odbywa się automatycznie. Każda identyfikacja wzorca zawsze początkowo uważana jest za poprawną, a liczba poprawnych </w:t>
+      </w:r>
+      <w:proofErr w:type="spellStart"/>
+      <w:r>
+        <w:t>rozpoznań</w:t>
+      </w:r>
+      <w:proofErr w:type="spellEnd"/>
+      <w:r>
+        <w:t xml:space="preserve"> zwiększana o 1. Użytkownik oprócz wpisywania znaków ma do dyspozycji również możliwość wykonania akcji poprzez naciśnięcie przycisków "Cofnij" oraz "Popraw". Wybór jednego z dwóch przycisków oznacza, że wzorzec posłużył do błędnej identyfikacji, a więc cofa to wykonaną początkowo klasyfikację </w:t>
+      </w:r>
+      <w:proofErr w:type="gramStart"/>
+      <w:r>
+        <w:t>rozpoznania jako</w:t>
+      </w:r>
+      <w:proofErr w:type="gramEnd"/>
+      <w:r>
+        <w:t xml:space="preserve"> poprawne i liczba poprawnych </w:t>
+      </w:r>
+      <w:proofErr w:type="spellStart"/>
+      <w:r>
+        <w:t>rozpoznań</w:t>
+      </w:r>
+      <w:proofErr w:type="spellEnd"/>
+      <w:r>
+        <w:t xml:space="preserve"> zmniejsza jest o 1, zaś liczba błędnych </w:t>
+      </w:r>
+      <w:proofErr w:type="spellStart"/>
+      <w:r>
+        <w:t>rozpoznań</w:t>
+      </w:r>
+      <w:proofErr w:type="spellEnd"/>
+      <w:r>
+        <w:t xml:space="preserve"> jest </w:t>
       </w:r>
       <w:r>
         <w:lastRenderedPageBreak/>
@@ -8172,7 +9068,15 @@
         <w:t>Efektem takiego podejścia jest usuwanie nadmiarowych obiektów ciągu uczącego</w:t>
       </w:r>
       <w:r>
-        <w:t xml:space="preserve">, a więc wzorców, które są rzadko podstawą do poprawnego rozpoznania gestu, lub które stają się przyczyną błędnych rozpoznań. Wprowadzony mechanizm optymalizacji liczby wzorców zawsze pozwala na dodanie kolejnych wzorców w trakcie działania aplikacji (nawet, gdy przekroczy to maksymalną liczbę wzorców dla klasy). Samo usuwanie nadmiarowych obiektów odbywa się dopiero przy wyjściu z aplikacji, kiedy to zapisywana jest obecna lista wzorców. Pozostawianie w bazie próbek najlepszych (lub najnowszych) sprawia, że system uczy się na bieżąco i dostosowuje się do aktualnego pisma użytkownika. Nawet </w:t>
+        <w:t xml:space="preserve">, a więc wzorców, które są rzadko podstawą do poprawnego rozpoznania gestu, lub które stają się przyczyną błędnych </w:t>
+      </w:r>
+      <w:proofErr w:type="spellStart"/>
+      <w:r>
+        <w:t>rozpoznań</w:t>
+      </w:r>
+      <w:proofErr w:type="spellEnd"/>
+      <w:r>
+        <w:t xml:space="preserve">. Wprowadzony mechanizm optymalizacji liczby wzorców zawsze pozwala na dodanie kolejnych wzorców w trakcie działania aplikacji (nawet, gdy przekroczy to maksymalną liczbę wzorców dla klasy). Samo usuwanie nadmiarowych obiektów odbywa się dopiero przy wyjściu z aplikacji, kiedy to zapisywana jest obecna lista wzorców. Pozostawianie w bazie próbek najlepszych (lub najnowszych) sprawia, że system uczy się na bieżąco i dostosowuje się do aktualnego pisma użytkownika. Nawet </w:t>
       </w:r>
       <w:r>
         <w:t>w przypadku zmiany użytkownika korzystającego z aplikacji</w:t>
@@ -8250,7 +9154,15 @@
         <w:t>pytaniem o to, jaki gest zo</w:t>
       </w:r>
       <w:r>
-        <w:t>stał ostatnio wpisany (jaki znak reprezentował i jaką miał złożoność)</w:t>
+        <w:t xml:space="preserve">stał ostatnio </w:t>
+      </w:r>
+      <w:proofErr w:type="gramStart"/>
+      <w:r>
+        <w:t>wpisany (jaki</w:t>
+      </w:r>
+      <w:proofErr w:type="gramEnd"/>
+      <w:r>
+        <w:t xml:space="preserve"> znak reprezentował i jaką miał złożoność)</w:t>
       </w:r>
       <w:r>
         <w:t xml:space="preserve">. Podanie i zatwierdzenie danych skutkuje </w:t>
@@ -8258,342 +9170,504 @@
       <w:r>
         <w:t xml:space="preserve">skopiowaniem odpowiedniej liczby wprowadzonych konturów i </w:t>
       </w:r>
+      <w:r>
+        <w:t>dopisaniem kolejnego wzorca do wewnętrznej bazy aplikacji.</w:t>
+      </w:r>
+    </w:p>
+    <w:p>
+      <w:pPr>
+        <w:pStyle w:val="Akapit"/>
+      </w:pPr>
+      <w:r>
+        <w:lastRenderedPageBreak/>
+        <w:t xml:space="preserve">Wygląd ekranów </w:t>
+      </w:r>
+      <w:r>
+        <w:t xml:space="preserve">widocznych dla użytkownika </w:t>
+      </w:r>
+      <w:r>
+        <w:t xml:space="preserve">zostanie </w:t>
+      </w:r>
+      <w:r>
+        <w:t>przedstawiony</w:t>
+      </w:r>
+      <w:r>
+        <w:t xml:space="preserve"> w kolejnych rozdziałach.</w:t>
+      </w:r>
+    </w:p>
+    <w:p>
+      <w:pPr>
+        <w:pStyle w:val="Heading1"/>
+      </w:pPr>
+      <w:r>
+        <w:t>6</w:t>
+      </w:r>
+      <w:r>
+        <w:t xml:space="preserve">. </w:t>
+      </w:r>
+      <w:r>
+        <w:t>I</w:t>
+      </w:r>
+      <w:r>
+        <w:t>mplementacja oprog</w:t>
+      </w:r>
+      <w:r>
+        <w:t>ramowania na urządzenie mobilne</w:t>
+      </w:r>
+    </w:p>
+    <w:p>
+      <w:pPr>
+        <w:pStyle w:val="Heading2"/>
+      </w:pPr>
+      <w:r>
+        <w:t>6</w:t>
+      </w:r>
+      <w:r>
+        <w:t>.1. Urządzenie</w:t>
+      </w:r>
+    </w:p>
+    <w:p>
+      <w:pPr>
+        <w:pStyle w:val="TODO"/>
+      </w:pPr>
+      <w:proofErr w:type="gramStart"/>
+      <w:r>
+        <w:t>opis</w:t>
+      </w:r>
+      <w:proofErr w:type="gramEnd"/>
+      <w:r>
+        <w:t xml:space="preserve"> urządzenia, ekran dotykowy</w:t>
+      </w:r>
+      <w:r>
+        <w:t>, rozdzielczość, parametry procesora (czas trwania analizy, obliczeń)</w:t>
+      </w:r>
+    </w:p>
+    <w:p>
+      <w:pPr>
+        <w:pStyle w:val="Heading2"/>
+      </w:pPr>
+      <w:r>
+        <w:t>6</w:t>
+      </w:r>
+      <w:r>
+        <w:t>.2. Struktura aplikacji</w:t>
+      </w:r>
+    </w:p>
+    <w:p>
+      <w:pPr>
+        <w:pStyle w:val="TODO"/>
+      </w:pPr>
+      <w:proofErr w:type="gramStart"/>
+      <w:r>
+        <w:t>diagram</w:t>
+      </w:r>
+      <w:proofErr w:type="gramEnd"/>
+      <w:r>
+        <w:t xml:space="preserve"> klas</w:t>
+      </w:r>
+      <w:r>
+        <w:t xml:space="preserve"> aplikacji, struktura aplikacji</w:t>
+      </w:r>
+    </w:p>
+    <w:p>
+      <w:pPr>
+        <w:pStyle w:val="Heading2"/>
+      </w:pPr>
+      <w:r>
+        <w:t>6</w:t>
+      </w:r>
+      <w:r>
+        <w:t>.3. Działanie aplikacji</w:t>
+      </w:r>
+    </w:p>
+    <w:p>
+      <w:pPr>
+        <w:pStyle w:val="TODO"/>
+      </w:pPr>
+      <w:proofErr w:type="gramStart"/>
+      <w:r>
+        <w:t>opis</w:t>
+      </w:r>
+      <w:proofErr w:type="gramEnd"/>
+      <w:r>
+        <w:t xml:space="preserve"> działania, przechodzenia między ekranami</w:t>
+      </w:r>
+    </w:p>
+    <w:p>
+      <w:pPr>
+        <w:pStyle w:val="TODO"/>
+      </w:pPr>
+      <w:proofErr w:type="gramStart"/>
+      <w:r>
+        <w:t>fragmenty</w:t>
+      </w:r>
+      <w:proofErr w:type="gramEnd"/>
+      <w:r>
+        <w:t xml:space="preserve"> niektórych kodów</w:t>
+      </w:r>
+      <w:r>
+        <w:t>?</w:t>
+      </w:r>
+      <w:r>
+        <w:t>, funkcje</w:t>
+      </w:r>
+      <w:r>
+        <w:t xml:space="preserve"> - opis, co </w:t>
+      </w:r>
+      <w:proofErr w:type="gramStart"/>
+      <w:r>
+        <w:t>robią jakie</w:t>
+      </w:r>
+      <w:proofErr w:type="gramEnd"/>
+      <w:r>
+        <w:t xml:space="preserve"> klasy, za co są odpowiedzialne</w:t>
+      </w:r>
+    </w:p>
+    <w:p>
+      <w:pPr>
+        <w:pStyle w:val="TODO"/>
+      </w:pPr>
+      <w:proofErr w:type="spellStart"/>
+      <w:r>
+        <w:t>OpenCV</w:t>
+      </w:r>
+      <w:proofErr w:type="spellEnd"/>
+      <w:r>
+        <w:t xml:space="preserve"> - użyte funkcje</w:t>
+      </w:r>
+    </w:p>
+    <w:p>
+      <w:pPr>
+        <w:pStyle w:val="TODO"/>
+      </w:pPr>
+      <w:r>
+        <w:t>Android - funkcje</w:t>
+      </w:r>
+    </w:p>
+    <w:p>
+      <w:pPr>
+        <w:pStyle w:val="TODO"/>
+      </w:pPr>
+      <w:proofErr w:type="spellStart"/>
+      <w:proofErr w:type="gramStart"/>
+      <w:r>
+        <w:t>screeny</w:t>
+      </w:r>
+      <w:proofErr w:type="spellEnd"/>
+      <w:proofErr w:type="gramEnd"/>
+      <w:r>
+        <w:t xml:space="preserve"> z programu</w:t>
+      </w:r>
+    </w:p>
+    <w:p>
+      <w:pPr>
+        <w:pStyle w:val="TODO"/>
+      </w:pPr>
+      <w:proofErr w:type="gramStart"/>
+      <w:r>
+        <w:t>system</w:t>
+      </w:r>
+      <w:proofErr w:type="gramEnd"/>
+      <w:r>
+        <w:t xml:space="preserve"> gotowy do nauki i użytkowania już w przypadku pustej bazy wzorców</w:t>
+      </w:r>
+    </w:p>
+    <w:p>
+      <w:pPr>
+        <w:pStyle w:val="TODO"/>
+      </w:pPr>
+      <w:proofErr w:type="gramStart"/>
+      <w:r>
+        <w:t>zapis</w:t>
+      </w:r>
+      <w:proofErr w:type="gramEnd"/>
+      <w:r>
+        <w:t xml:space="preserve"> do pliku - mechanizm </w:t>
+      </w:r>
+      <w:proofErr w:type="spellStart"/>
+      <w:r>
+        <w:t>serializacji</w:t>
+      </w:r>
+      <w:proofErr w:type="spellEnd"/>
+      <w:r>
+        <w:t xml:space="preserve"> obiektów w Javie</w:t>
+      </w:r>
+    </w:p>
+    <w:p>
+      <w:pPr>
+        <w:pStyle w:val="TODO"/>
+      </w:pPr>
+      <w:proofErr w:type="gramStart"/>
+      <w:r>
+        <w:t>tryb</w:t>
+      </w:r>
+      <w:proofErr w:type="gramEnd"/>
+      <w:r>
+        <w:t xml:space="preserve"> menedżera gestów i szybkiego pisania, opis przycisków, funkcji</w:t>
+      </w:r>
+    </w:p>
+    <w:p>
+      <w:pPr>
+        <w:pStyle w:val="TODO"/>
+      </w:pPr>
+      <w:proofErr w:type="gramStart"/>
+      <w:r>
+        <w:t>możliwość</w:t>
+      </w:r>
+      <w:proofErr w:type="gramEnd"/>
+      <w:r>
+        <w:t xml:space="preserve"> przyporządkowania kilku znaków odpowiadającym jednemu gestowi</w:t>
+      </w:r>
+    </w:p>
+    <w:p>
+      <w:pPr>
+        <w:pStyle w:val="TODO"/>
+      </w:pPr>
+      <w:r>
+        <w:t>2 tryby: szybkie pisanie, zarządzanie gestami</w:t>
+      </w:r>
+    </w:p>
+    <w:p>
+      <w:pPr>
+        <w:pStyle w:val="Heading3"/>
+      </w:pPr>
+      <w:r>
+        <w:t>6</w:t>
+      </w:r>
+      <w:r>
+        <w:t>.3.1. Moduł wprowadzania znaków pisma odręcznego</w:t>
+      </w:r>
+    </w:p>
+    <w:p>
+      <w:pPr>
+        <w:pStyle w:val="Akapit"/>
+      </w:pPr>
+      <w:r>
+        <w:t>Mając opracowaną metodę rozpoznawania złożonych gestów, można wykorzystać ją do implementacji modułu wprowadzania znaków pisma odręcznego.</w:t>
+      </w:r>
+    </w:p>
+    <w:p>
+      <w:pPr>
+        <w:pStyle w:val="TODO"/>
+      </w:pPr>
+      <w:proofErr w:type="gramStart"/>
+      <w:r>
+        <w:t>ponowne</w:t>
+      </w:r>
+      <w:proofErr w:type="gramEnd"/>
+      <w:r>
+        <w:t xml:space="preserve"> wykonanie algorytmu - na liście wejściowej mogą być jeszcze nierozpoznane gesty</w:t>
+      </w:r>
+    </w:p>
+    <w:p>
+      <w:pPr>
+        <w:pStyle w:val="TODO"/>
+      </w:pPr>
+      <w:proofErr w:type="gramStart"/>
+      <w:r>
+        <w:t>pozwala</w:t>
+      </w:r>
+      <w:proofErr w:type="gramEnd"/>
+      <w:r>
+        <w:t xml:space="preserve"> na wpisywanie ciągłe, odczekanie czasu kończy rozpoznawanie - brak rozważania dłuższych wzorców, zamiana na tekst i wyświetlanie</w:t>
+      </w:r>
+    </w:p>
+    <w:p>
+      <w:pPr>
+        <w:pStyle w:val="TODO"/>
+      </w:pPr>
+      <w:proofErr w:type="gramStart"/>
+      <w:r>
+        <w:t>przyciski</w:t>
+      </w:r>
+      <w:proofErr w:type="gramEnd"/>
+      <w:r>
+        <w:t xml:space="preserve"> obsługi, ekran wpisywania nowego wzorca</w:t>
+      </w:r>
+    </w:p>
+    <w:p>
+      <w:pPr>
+        <w:pStyle w:val="TODO"/>
+      </w:pPr>
+      <w:proofErr w:type="gramStart"/>
+      <w:r>
+        <w:t>rozszerzenie</w:t>
+      </w:r>
+      <w:proofErr w:type="gramEnd"/>
+      <w:r>
+        <w:t xml:space="preserve"> o akcje dla niektórych gestów: np. spacja, </w:t>
+      </w:r>
+      <w:proofErr w:type="spellStart"/>
+      <w:r>
+        <w:t>enter</w:t>
+      </w:r>
+      <w:proofErr w:type="spellEnd"/>
+      <w:r>
+        <w:t xml:space="preserve">, </w:t>
+      </w:r>
+      <w:proofErr w:type="spellStart"/>
+      <w:r>
+        <w:t>backspace</w:t>
+      </w:r>
+      <w:proofErr w:type="spellEnd"/>
+    </w:p>
+    <w:p>
+      <w:pPr>
+        <w:pStyle w:val="Heading1"/>
+      </w:pPr>
+      <w:r>
+        <w:t>7</w:t>
+      </w:r>
+      <w:r>
+        <w:t>. Testy aplikacji</w:t>
+      </w:r>
+    </w:p>
+    <w:p>
+      <w:pPr>
+        <w:pStyle w:val="Heading2"/>
+      </w:pPr>
+      <w:r>
+        <w:t>7</w:t>
+      </w:r>
+      <w:r>
+        <w:t>.1. Wybór metod i dobór współczynników</w:t>
+      </w:r>
+    </w:p>
+    <w:p>
+      <w:pPr>
+        <w:pStyle w:val="TODO"/>
+      </w:pPr>
+      <w:proofErr w:type="gramStart"/>
+      <w:r>
+        <w:t>eksperymentalny</w:t>
+      </w:r>
+      <w:proofErr w:type="gramEnd"/>
+      <w:r>
+        <w:t xml:space="preserve"> dobór </w:t>
+      </w:r>
+      <w:r>
+        <w:t>współczynników</w:t>
+      </w:r>
+    </w:p>
+    <w:p>
+      <w:pPr>
+        <w:pStyle w:val="TODO"/>
+      </w:pPr>
+      <w:proofErr w:type="gramStart"/>
+      <w:r>
+        <w:lastRenderedPageBreak/>
+        <w:t>testy</w:t>
+      </w:r>
+      <w:proofErr w:type="gramEnd"/>
+      <w:r>
+        <w:t xml:space="preserve"> i wyniki różnych metod korelacji w </w:t>
+      </w:r>
+      <w:proofErr w:type="spellStart"/>
+      <w:r>
+        <w:t>OpenCV</w:t>
+      </w:r>
+      <w:proofErr w:type="spellEnd"/>
+      <w:r>
+        <w:t xml:space="preserve"> (wzorki, </w:t>
+      </w:r>
+      <w:proofErr w:type="spellStart"/>
+      <w:r>
+        <w:t>wykresiki</w:t>
+      </w:r>
+      <w:proofErr w:type="spellEnd"/>
+      <w:r>
+        <w:t>, tabelki), eksperymenty z normalizacją histogramów i współczynnikami, dobór najlepszej metody</w:t>
+      </w:r>
+    </w:p>
+    <w:p>
+      <w:pPr>
+        <w:pStyle w:val="TODO"/>
+      </w:pPr>
+      <w:proofErr w:type="gramStart"/>
+      <w:r>
+        <w:t>testy</w:t>
+      </w:r>
+      <w:proofErr w:type="gramEnd"/>
+      <w:r>
+        <w:t xml:space="preserve"> aplikacji, rozpoznawania tekstu, procent poprawnych </w:t>
+      </w:r>
+      <w:proofErr w:type="spellStart"/>
+      <w:r>
+        <w:t>rozpoznań</w:t>
+      </w:r>
+      <w:proofErr w:type="spellEnd"/>
+      <w:r>
+        <w:t>, czas działania</w:t>
+      </w:r>
+    </w:p>
+    <w:p>
+      <w:pPr>
+        <w:pStyle w:val="TODO"/>
+      </w:pPr>
+      <w:proofErr w:type="gramStart"/>
+      <w:r>
+        <w:t>wartości</w:t>
+      </w:r>
+      <w:proofErr w:type="gramEnd"/>
+      <w:r>
+        <w:t xml:space="preserve"> współczynników z </w:t>
+      </w:r>
+      <w:proofErr w:type="spellStart"/>
+      <w:r>
+        <w:t>Configa</w:t>
+      </w:r>
+      <w:proofErr w:type="spellEnd"/>
+    </w:p>
+    <w:p>
+      <w:pPr>
+        <w:pStyle w:val="Heading2"/>
+      </w:pPr>
+      <w:r>
+        <w:t>7</w:t>
+      </w:r>
+      <w:r>
+        <w:t xml:space="preserve">.2. </w:t>
+      </w:r>
+      <w:r>
+        <w:t>Testy końcowe działającej aplikacji</w:t>
+      </w:r>
+    </w:p>
+    <w:p>
+      <w:pPr>
+        <w:pStyle w:val="Heading2"/>
+      </w:pPr>
+      <w:r>
+        <w:t>7</w:t>
+      </w:r>
+      <w:r>
+        <w:t>.3. Statystyki</w:t>
+      </w:r>
+    </w:p>
+    <w:p>
+      <w:pPr>
+        <w:pStyle w:val="TODO"/>
+      </w:pPr>
+      <w:proofErr w:type="gramStart"/>
+      <w:r>
+        <w:t>statystyki</w:t>
+      </w:r>
+      <w:proofErr w:type="gramEnd"/>
+      <w:r>
+        <w:t xml:space="preserve">: liczby gestów, wzorców, procent dobrych </w:t>
+      </w:r>
+      <w:proofErr w:type="spellStart"/>
+      <w:r>
+        <w:t>rozpoznań</w:t>
+      </w:r>
+      <w:proofErr w:type="spellEnd"/>
+    </w:p>
+    <w:p>
+      <w:pPr>
+        <w:pStyle w:val="Heading1"/>
+      </w:pPr>
       <w:bookmarkStart w:id="0" w:name="_GoBack"/>
       <w:bookmarkEnd w:id="0"/>
       <w:r>
-        <w:t>dopisaniem kolejnego wzorca do wewnętrznej bazy aplikacji.</w:t>
-      </w:r>
-    </w:p>
-    <w:p>
-      <w:pPr>
-        <w:pStyle w:val="Akapit"/>
-      </w:pPr>
-      <w:r>
-        <w:lastRenderedPageBreak/>
-        <w:t xml:space="preserve">Wygląd ekranów </w:t>
-      </w:r>
-      <w:r>
-        <w:t xml:space="preserve">widocznych dla użytkownika </w:t>
-      </w:r>
-      <w:r>
-        <w:t xml:space="preserve">zostanie </w:t>
-      </w:r>
-      <w:r>
-        <w:t>przedstawiony</w:t>
-      </w:r>
-      <w:r>
-        <w:t xml:space="preserve"> w kolejnych rozdziałach.</w:t>
-      </w:r>
-    </w:p>
-    <w:p>
-      <w:pPr>
-        <w:pStyle w:val="Heading1"/>
-      </w:pPr>
-      <w:r>
-        <w:t>6</w:t>
-      </w:r>
-      <w:r>
-        <w:t xml:space="preserve">. </w:t>
-      </w:r>
-      <w:r>
-        <w:t>I</w:t>
-      </w:r>
-      <w:r>
-        <w:t>mplementacja oprog</w:t>
-      </w:r>
-      <w:r>
-        <w:t>ramowania na urządzenie mobilne</w:t>
-      </w:r>
-    </w:p>
-    <w:p>
-      <w:pPr>
-        <w:pStyle w:val="Heading2"/>
-      </w:pPr>
-      <w:r>
-        <w:t>6</w:t>
-      </w:r>
-      <w:r>
-        <w:t>.1. Urządzenie</w:t>
-      </w:r>
-    </w:p>
-    <w:p>
-      <w:pPr>
-        <w:pStyle w:val="TODO"/>
-      </w:pPr>
-      <w:r>
-        <w:t>opis urządzenia, ekran dotykowy</w:t>
-      </w:r>
-      <w:r>
-        <w:t>, rozdzielczość, parametry procesora (czas trwania analizy, obliczeń)</w:t>
-      </w:r>
-    </w:p>
-    <w:p>
-      <w:pPr>
-        <w:pStyle w:val="Heading2"/>
-      </w:pPr>
-      <w:r>
-        <w:t>6</w:t>
-      </w:r>
-      <w:r>
-        <w:t>.2. Struktura aplikacji</w:t>
-      </w:r>
-    </w:p>
-    <w:p>
-      <w:pPr>
-        <w:pStyle w:val="TODO"/>
-      </w:pPr>
-      <w:r>
-        <w:t>diagram klas</w:t>
-      </w:r>
-      <w:r>
-        <w:t xml:space="preserve"> aplikacji, struktura aplikacji</w:t>
-      </w:r>
-    </w:p>
-    <w:p>
-      <w:pPr>
-        <w:pStyle w:val="Heading2"/>
-      </w:pPr>
-      <w:r>
-        <w:t>6</w:t>
-      </w:r>
-      <w:r>
-        <w:t>.3. Działanie aplikacji</w:t>
-      </w:r>
-    </w:p>
-    <w:p>
-      <w:pPr>
-        <w:pStyle w:val="TODO"/>
-      </w:pPr>
-      <w:r>
-        <w:t>opis działania, przechodzenia między ekranami</w:t>
-      </w:r>
-    </w:p>
-    <w:p>
-      <w:pPr>
-        <w:pStyle w:val="TODO"/>
-      </w:pPr>
-      <w:r>
-        <w:t>fragmenty niektórych kodów</w:t>
-      </w:r>
-      <w:r>
-        <w:t>?</w:t>
-      </w:r>
-      <w:r>
-        <w:t>, funkcje</w:t>
-      </w:r>
-      <w:r>
-        <w:t xml:space="preserve"> - opis, co robią jakie klasy, za co są odpowiedzialne</w:t>
-      </w:r>
-    </w:p>
-    <w:p>
-      <w:pPr>
-        <w:pStyle w:val="TODO"/>
-      </w:pPr>
-      <w:r>
-        <w:t>OpenCV - użyte funkcje</w:t>
-      </w:r>
-    </w:p>
-    <w:p>
-      <w:pPr>
-        <w:pStyle w:val="TODO"/>
-      </w:pPr>
-      <w:r>
-        <w:t>Android - funkcje</w:t>
-      </w:r>
-    </w:p>
-    <w:p>
-      <w:pPr>
-        <w:pStyle w:val="TODO"/>
-      </w:pPr>
-      <w:r>
-        <w:t>screeny z programu</w:t>
-      </w:r>
-    </w:p>
-    <w:p>
-      <w:pPr>
-        <w:pStyle w:val="TODO"/>
-      </w:pPr>
-      <w:r>
-        <w:t>system gotowy do nauki i użytkowania już w przypadku pustej bazy wzorców</w:t>
-      </w:r>
-    </w:p>
-    <w:p>
-      <w:pPr>
-        <w:pStyle w:val="TODO"/>
-      </w:pPr>
-      <w:r>
-        <w:t>zapis do pliku - mechanizm serializacji obiektów w Javie</w:t>
-      </w:r>
-    </w:p>
-    <w:p>
-      <w:pPr>
-        <w:pStyle w:val="TODO"/>
-      </w:pPr>
-      <w:r>
-        <w:t>tryb menedżera gestów i szybkiego pisania, opis przycisków, funkcji</w:t>
-      </w:r>
-    </w:p>
-    <w:p>
-      <w:pPr>
-        <w:pStyle w:val="TODO"/>
-      </w:pPr>
-      <w:r>
-        <w:t>możliwość przyporządkowania kilku znaków odpowiadającym jednemu gestowi</w:t>
-      </w:r>
-    </w:p>
-    <w:p>
-      <w:pPr>
-        <w:pStyle w:val="Heading3"/>
-      </w:pPr>
-      <w:r>
-        <w:t>6</w:t>
-      </w:r>
-      <w:r>
-        <w:t>.3.1. Moduł wprowadzania znaków pisma odręcznego</w:t>
-      </w:r>
-    </w:p>
-    <w:p>
-      <w:pPr>
-        <w:pStyle w:val="Akapit"/>
-      </w:pPr>
-      <w:r>
-        <w:t>Mając opracowaną metodę rozpoznawania złożonych gestów, można wykorzystać ją do implementacji modułu wprowadzania znaków pisma odręcznego.</w:t>
-      </w:r>
-    </w:p>
-    <w:p>
-      <w:pPr>
-        <w:pStyle w:val="TODO"/>
-      </w:pPr>
-      <w:r>
-        <w:t>ponowne wykonanie algorytmu - na liście wejściowej mogą być jeszcze nierozpoznane gesty</w:t>
-      </w:r>
-    </w:p>
-    <w:p>
-      <w:pPr>
-        <w:pStyle w:val="TODO"/>
-      </w:pPr>
-      <w:r>
-        <w:t>pozwala na wpisywanie ciągłe, odczekanie czasu kończy rozpoznawanie - brak rozważania dłuższych wzorców, zamiana na tekst i wyświetlanie</w:t>
-      </w:r>
-    </w:p>
-    <w:p>
-      <w:pPr>
-        <w:pStyle w:val="TODO"/>
-      </w:pPr>
-      <w:r>
-        <w:t>przyciski obsługi, ekran wpisywania nowego wzorca</w:t>
-      </w:r>
-    </w:p>
-    <w:p>
-      <w:pPr>
-        <w:pStyle w:val="TODO"/>
-      </w:pPr>
-      <w:r>
-        <w:t>rozszerzenie o akcje dla niektórych gestów: np. spacja, enter, backspace</w:t>
-      </w:r>
-    </w:p>
-    <w:p>
-      <w:pPr>
-        <w:pStyle w:val="Heading1"/>
-      </w:pPr>
-      <w:r>
-        <w:t>7</w:t>
-      </w:r>
-      <w:r>
-        <w:t>. Testy aplikacji</w:t>
-      </w:r>
-    </w:p>
-    <w:p>
-      <w:pPr>
-        <w:pStyle w:val="Heading2"/>
-      </w:pPr>
-      <w:r>
-        <w:t>7</w:t>
-      </w:r>
-      <w:r>
-        <w:t>.1. Wybór metod i dobór współczynników</w:t>
-      </w:r>
-    </w:p>
-    <w:p>
-      <w:pPr>
-        <w:pStyle w:val="TODO"/>
-      </w:pPr>
-      <w:r>
-        <w:t xml:space="preserve">eksperymentalny dobór </w:t>
-      </w:r>
-      <w:r>
-        <w:t>współczynników</w:t>
-      </w:r>
-    </w:p>
-    <w:p>
-      <w:pPr>
-        <w:pStyle w:val="TODO"/>
-      </w:pPr>
-      <w:r>
-        <w:t>testy i wyniki różnych metod korelacji w OpenCV (wzorki, wykresiki, tabelki), eksperymenty z normalizacją histogramów i współczynnikami, dobór najlepszej metody</w:t>
-      </w:r>
-    </w:p>
-    <w:p>
-      <w:pPr>
-        <w:pStyle w:val="TODO"/>
-      </w:pPr>
-      <w:r>
-        <w:lastRenderedPageBreak/>
-        <w:t>testy aplikacji, rozpoznawania tekstu, procent poprawnych rozpoznań, czas działania</w:t>
-      </w:r>
-    </w:p>
-    <w:p>
-      <w:pPr>
-        <w:pStyle w:val="TODO"/>
-      </w:pPr>
-      <w:r>
-        <w:t>wartości współczynników z Configa</w:t>
-      </w:r>
-    </w:p>
-    <w:p>
-      <w:pPr>
-        <w:pStyle w:val="Heading2"/>
-      </w:pPr>
-      <w:r>
-        <w:t>7</w:t>
-      </w:r>
-      <w:r>
-        <w:t xml:space="preserve">.2. </w:t>
-      </w:r>
-      <w:r>
-        <w:t>Testy końcowe działającej aplikacji</w:t>
-      </w:r>
-    </w:p>
-    <w:p>
-      <w:pPr>
-        <w:pStyle w:val="Heading2"/>
-      </w:pPr>
-      <w:r>
-        <w:t>7</w:t>
-      </w:r>
-      <w:r>
-        <w:t>.3. Statystyki</w:t>
-      </w:r>
-    </w:p>
-    <w:p>
-      <w:pPr>
-        <w:pStyle w:val="TODO"/>
-      </w:pPr>
-      <w:r>
-        <w:t>statystyki: liczby gestów, wzorców, procent dobrych rozpoznań</w:t>
-      </w:r>
-    </w:p>
-    <w:p>
-      <w:pPr>
-        <w:pStyle w:val="Heading1"/>
-      </w:pPr>
-      <w:r>
-        <w:t>8</w:t>
-      </w:r>
-      <w:r>
-        <w:t xml:space="preserve">. </w:t>
-      </w:r>
-      <w:r>
         <w:t>Bibliografia</w:t>
       </w:r>
     </w:p>
@@ -8625,46 +9699,113 @@
         <w:rPr>
           <w:lang w:val="en-US"/>
         </w:rPr>
-        <w:t xml:space="preserve">2.  Bradski G., Kaehler A., </w:t>
+        <w:t xml:space="preserve">2.  </w:t>
+      </w:r>
+      <w:proofErr w:type="spellStart"/>
+      <w:r>
+        <w:rPr>
+          <w:lang w:val="en-US"/>
+        </w:rPr>
+        <w:t>Bradski</w:t>
+      </w:r>
+      <w:proofErr w:type="spellEnd"/>
+      <w:r>
+        <w:rPr>
+          <w:lang w:val="en-US"/>
+        </w:rPr>
+        <w:t xml:space="preserve"> G., </w:t>
+      </w:r>
+      <w:proofErr w:type="spellStart"/>
+      <w:r>
+        <w:rPr>
+          <w:lang w:val="en-US"/>
+        </w:rPr>
+        <w:t>Kaehler</w:t>
+      </w:r>
+      <w:proofErr w:type="spellEnd"/>
+      <w:r>
+        <w:rPr>
+          <w:lang w:val="en-US"/>
+        </w:rPr>
+        <w:t xml:space="preserve"> A., </w:t>
       </w:r>
       <w:r>
         <w:rPr>
           <w:i/>
           <w:lang w:val="en-US"/>
         </w:rPr>
-        <w:t>Learning OpenCV</w:t>
-      </w:r>
-      <w:r>
-        <w:rPr>
-          <w:lang w:val="en-US"/>
-        </w:rPr>
-        <w:t xml:space="preserve">, 2008 </w:t>
-      </w:r>
-    </w:p>
-    <w:p>
-      <w:pPr>
-        <w:pStyle w:val="Akapit"/>
-        <w:rPr>
-          <w:lang w:val="en-US"/>
-        </w:rPr>
-      </w:pPr>
-      <w:r>
-        <w:rPr>
-          <w:lang w:val="en-US"/>
-        </w:rPr>
-        <w:t xml:space="preserve">3.  Baggio D., </w:t>
-      </w:r>
+        <w:t xml:space="preserve">Learning </w:t>
+      </w:r>
+      <w:proofErr w:type="spellStart"/>
       <w:r>
         <w:rPr>
           <w:i/>
           <w:lang w:val="en-US"/>
         </w:rPr>
-        <w:t>Mastering OpenCV with Practical Computer Vision Projects</w:t>
-      </w:r>
+        <w:t>OpenCV</w:t>
+      </w:r>
+      <w:proofErr w:type="spellEnd"/>
       <w:r>
         <w:rPr>
           <w:lang w:val="en-US"/>
         </w:rPr>
+        <w:t xml:space="preserve">, 2008 </w:t>
+      </w:r>
+    </w:p>
+    <w:p>
+      <w:pPr>
+        <w:pStyle w:val="Akapit"/>
+        <w:rPr>
+          <w:lang w:val="en-US"/>
+        </w:rPr>
+      </w:pPr>
+      <w:r>
+        <w:rPr>
+          <w:lang w:val="en-US"/>
+        </w:rPr>
+        <w:t xml:space="preserve">3.  </w:t>
+      </w:r>
+      <w:proofErr w:type="spellStart"/>
+      <w:r>
+        <w:rPr>
+          <w:lang w:val="en-US"/>
+        </w:rPr>
+        <w:t>Baggio</w:t>
+      </w:r>
+      <w:proofErr w:type="spellEnd"/>
+      <w:r>
+        <w:rPr>
+          <w:lang w:val="en-US"/>
+        </w:rPr>
+        <w:t xml:space="preserve"> D., </w:t>
+      </w:r>
+      <w:r>
+        <w:rPr>
+          <w:i/>
+          <w:lang w:val="en-US"/>
+        </w:rPr>
+        <w:t xml:space="preserve">Mastering </w:t>
+      </w:r>
+      <w:proofErr w:type="spellStart"/>
+      <w:r>
+        <w:rPr>
+          <w:i/>
+          <w:lang w:val="en-US"/>
+        </w:rPr>
+        <w:t>OpenCV</w:t>
+      </w:r>
+      <w:proofErr w:type="spellEnd"/>
+      <w:r>
+        <w:rPr>
+          <w:i/>
+          <w:lang w:val="en-US"/>
+        </w:rPr>
+        <w:t xml:space="preserve"> with Practical Computer Vision Projects</w:t>
+      </w:r>
+      <w:r>
+        <w:rPr>
+          <w:lang w:val="en-US"/>
+        </w:rPr>
         <w:t>, 2012</w:t>
       </w:r>
     </w:p>
@@ -8704,11 +9845,19 @@
           <w:lang w:eastAsia="pl-PL"/>
         </w:rPr>
       </w:pPr>
+      <w:proofErr w:type="gramStart"/>
       <w:r>
         <w:rPr>
           <w:lang w:eastAsia="pl-PL"/>
         </w:rPr>
-        <w:t>na plakacie (posterze) dyplomu powinny znaleźć się m.in. następujące informacje</w:t>
+        <w:t>na</w:t>
+      </w:r>
+      <w:proofErr w:type="gramEnd"/>
+      <w:r>
+        <w:rPr>
+          <w:lang w:eastAsia="pl-PL"/>
+        </w:rPr>
+        <w:t xml:space="preserve"> plakacie (posterze) dyplomu powinny znaleźć się m.in. następujące informacje</w:t>
       </w:r>
     </w:p>
     <w:p>
@@ -8722,7 +9871,21 @@
         <w:rPr>
           <w:lang w:eastAsia="pl-PL"/>
         </w:rPr>
-        <w:t>1. kierunek studiów</w:t>
+        <w:t xml:space="preserve">1. </w:t>
+      </w:r>
+      <w:proofErr w:type="gramStart"/>
+      <w:r>
+        <w:rPr>
+          <w:lang w:eastAsia="pl-PL"/>
+        </w:rPr>
+        <w:t>kierunek</w:t>
+      </w:r>
+      <w:proofErr w:type="gramEnd"/>
+      <w:r>
+        <w:rPr>
+          <w:lang w:eastAsia="pl-PL"/>
+        </w:rPr>
+        <w:t xml:space="preserve"> studiów</w:t>
       </w:r>
     </w:p>
     <w:p>
@@ -8736,8 +9899,16 @@
         <w:rPr>
           <w:lang w:eastAsia="pl-PL"/>
         </w:rPr>
-        <w:t>2. specjalność</w:t>
-      </w:r>
+        <w:t xml:space="preserve">2. </w:t>
+      </w:r>
+      <w:proofErr w:type="gramStart"/>
+      <w:r>
+        <w:rPr>
+          <w:lang w:eastAsia="pl-PL"/>
+        </w:rPr>
+        <w:t>specjalność</w:t>
+      </w:r>
+      <w:proofErr w:type="gramEnd"/>
     </w:p>
     <w:p>
       <w:pPr>
@@ -8750,7 +9921,43 @@
         <w:rPr>
           <w:lang w:eastAsia="pl-PL"/>
         </w:rPr>
-        <w:t>3. rok akademicki ukończenia studiów</w:t>
+        <w:t xml:space="preserve">3. </w:t>
+      </w:r>
+      <w:proofErr w:type="gramStart"/>
+      <w:r>
+        <w:rPr>
+          <w:lang w:eastAsia="pl-PL"/>
+        </w:rPr>
+        <w:t>rok</w:t>
+      </w:r>
+      <w:proofErr w:type="gramEnd"/>
+      <w:r>
+        <w:rPr>
+          <w:lang w:eastAsia="pl-PL"/>
+        </w:rPr>
+        <w:t xml:space="preserve"> akademicki ukończenia studiów</w:t>
+      </w:r>
+    </w:p>
+    <w:p>
+      <w:pPr>
+        <w:pStyle w:val="TODO"/>
+        <w:rPr>
+          <w:lang w:eastAsia="pl-PL"/>
+        </w:rPr>
+      </w:pPr>
+      <w:proofErr w:type="gramStart"/>
+      <w:r>
+        <w:rPr>
+          <w:lang w:eastAsia="pl-PL"/>
+        </w:rPr>
+        <w:t>zaciągnąć</w:t>
+      </w:r>
+      <w:proofErr w:type="gramEnd"/>
+      <w:r>
+        <w:rPr>
+          <w:lang w:eastAsia="pl-PL"/>
+        </w:rPr>
+        <w:t xml:space="preserve"> z opisu pracy i streszczenia</w:t>
       </w:r>
     </w:p>
     <w:p>
@@ -8809,7 +10016,6 @@
         <w:docPartUnique/>
       </w:docPartObj>
     </w:sdtPr>
-    <w:sdtEndPr/>
     <w:sdtContent>
       <w:p>
         <w:pPr>
@@ -8851,7 +10057,7 @@
             <w:sz w:val="24"/>
             <w:szCs w:val="24"/>
           </w:rPr>
-          <w:t>31</w:t>
+          <w:t>33</w:t>
         </w:r>
         <w:r>
           <w:rPr>
@@ -11991,7 +13197,7 @@
 </file>
 
 <file path=customXml/itemProps1.xml><?xml version="1.0" encoding="utf-8"?>
-<ds:datastoreItem xmlns:ds="http://schemas.openxmlformats.org/officeDocument/2006/customXml" ds:itemID="{5AF3521B-11F1-4F85-AE89-46DF3D730893}">
+<ds:datastoreItem xmlns:ds="http://schemas.openxmlformats.org/officeDocument/2006/customXml" ds:itemID="{ECAADCCE-B5CC-4E18-B9C6-E94C06DDA032}">
   <ds:schemaRefs>
     <ds:schemaRef ds:uri="http://schemas.openxmlformats.org/officeDocument/2006/bibliography"/>
   </ds:schemaRefs>

--- a/INZYNIERKA.docx
+++ b/INZYNIERKA.docx
@@ -300,32 +300,8 @@
           <w:szCs w:val="28"/>
         </w:rPr>
         <w:tab/>
-      </w:r>
-      <w:proofErr w:type="gramStart"/>
-      <w:r>
-        <w:rPr>
-          <w:sz w:val="28"/>
-          <w:szCs w:val="28"/>
-        </w:rPr>
-        <w:t>mgr</w:t>
-      </w:r>
-      <w:proofErr w:type="gramEnd"/>
-      <w:r>
-        <w:rPr>
-          <w:sz w:val="28"/>
-          <w:szCs w:val="28"/>
-        </w:rPr>
-        <w:t xml:space="preserve"> inż. Bogdan Harasymowicz-</w:t>
-      </w:r>
-      <w:proofErr w:type="spellStart"/>
-      <w:r>
-        <w:rPr>
-          <w:sz w:val="28"/>
-          <w:szCs w:val="28"/>
-        </w:rPr>
-        <w:t>Boggio</w:t>
-      </w:r>
-      <w:proofErr w:type="spellEnd"/>
+        <w:t>mgr inż. Bogdan Harasymowicz-Boggio</w:t>
+      </w:r>
     </w:p>
     <w:p>
       <w:pPr>
@@ -615,15 +591,7 @@
         <w:pStyle w:val="Akapit"/>
       </w:pPr>
       <w:r>
-        <w:t xml:space="preserve">Inteligencja powstałego interfejsu polega na zdolności systemu do </w:t>
-      </w:r>
-      <w:proofErr w:type="spellStart"/>
-      <w:r>
-        <w:t>samouczenia</w:t>
-      </w:r>
-      <w:proofErr w:type="spellEnd"/>
-      <w:r>
-        <w:t xml:space="preserve"> się, co w praktyce oznacza, że </w:t>
+        <w:t xml:space="preserve">Inteligencja powstałego interfejsu polega na zdolności systemu do samouczenia się, co w praktyce oznacza, że </w:t>
       </w:r>
       <w:r>
         <w:t xml:space="preserve">system </w:t>
@@ -642,13 +610,8 @@
       <w:pPr>
         <w:pStyle w:val="TODO"/>
       </w:pPr>
-      <w:proofErr w:type="gramStart"/>
-      <w:r>
-        <w:t>istnieją</w:t>
-      </w:r>
-      <w:proofErr w:type="gramEnd"/>
-      <w:r>
-        <w:t xml:space="preserve"> rozwiązania, ale nie rozpoznają </w:t>
+      <w:r>
+        <w:t xml:space="preserve">istnieją rozwiązania, ale nie rozpoznają </w:t>
       </w:r>
       <w:r>
         <w:t xml:space="preserve">dowolnych, </w:t>
@@ -848,15 +811,7 @@
         <w:pStyle w:val="Akapit"/>
       </w:pPr>
       <w:r>
-        <w:t xml:space="preserve">Opracowany system może znaleźć </w:t>
-      </w:r>
-      <w:proofErr w:type="gramStart"/>
-      <w:r>
-        <w:t>zastosowanie jako</w:t>
-      </w:r>
-      <w:proofErr w:type="gramEnd"/>
-      <w:r>
-        <w:t xml:space="preserve"> wygodna metoda wprowadzania znaków na urządzeniach z panelem dotykowym. </w:t>
+        <w:t xml:space="preserve">Opracowany system może znaleźć zastosowanie jako wygodna metoda wprowadzania znaków na urządzeniach z panelem dotykowym. </w:t>
       </w:r>
       <w:r>
         <w:t>Takie rozwiązanie</w:t>
@@ -934,15 +889,7 @@
       </w:pPr>
       <w:r>
         <w:lastRenderedPageBreak/>
-        <w:t xml:space="preserve">Kolejnym polem zastosowań są urządzenia z bardzo małymi ekranami dotykowymi (np. </w:t>
-      </w:r>
-      <w:proofErr w:type="spellStart"/>
-      <w:r>
-        <w:t>smartwatche</w:t>
-      </w:r>
-      <w:proofErr w:type="spellEnd"/>
-      <w:r>
-        <w:t>), gdzie często wykorzystanie klawiatury ekranowej może być uci</w:t>
+        <w:t>Kolejnym polem zastosowań są urządzenia z bardzo małymi ekranami dotykowymi (np. smartwatche), gdzie często wykorzystanie klawiatury ekranowej może być uci</w:t>
       </w:r>
       <w:r>
         <w:t xml:space="preserve">ążliwe z powodu bardzo małych </w:t>
@@ -980,15 +927,7 @@
         <w:pStyle w:val="Akapit"/>
       </w:pPr>
       <w:r>
-        <w:t xml:space="preserve">System może posłużyć </w:t>
-      </w:r>
-      <w:proofErr w:type="gramStart"/>
-      <w:r>
-        <w:t>również jako</w:t>
-      </w:r>
-      <w:proofErr w:type="gramEnd"/>
-      <w:r>
-        <w:t xml:space="preserve"> metoda wprowadzania haseł </w:t>
+        <w:t xml:space="preserve">System może posłużyć również jako metoda wprowadzania haseł </w:t>
       </w:r>
       <w:r>
         <w:t>w postaci</w:t>
@@ -1026,23 +965,7 @@
         <w:pStyle w:val="Akapit"/>
       </w:pPr>
       <w:r>
-        <w:t xml:space="preserve">Interfejs dotykowy będący przedmiotem pracy można również </w:t>
-      </w:r>
-      <w:proofErr w:type="gramStart"/>
-      <w:r>
-        <w:t>wykorzystać jako</w:t>
-      </w:r>
-      <w:proofErr w:type="gramEnd"/>
-      <w:r>
-        <w:t xml:space="preserve"> rozszerzenie systemu, na którym pracuje urządzenie do skrótowego uruchamiania aplikacji lub niektórych funkcji systemu. Opracowaną metodę można zaimplementować także na panelach operatorskich </w:t>
-      </w:r>
-      <w:proofErr w:type="spellStart"/>
-      <w:r>
-        <w:t>HMI</w:t>
-      </w:r>
-      <w:proofErr w:type="spellEnd"/>
-      <w:r>
-        <w:t xml:space="preserve"> z ekranem dotykowym w celu wygodnego i łatwego przeglądania monitorowanych wielkości i wizualizowanych procesów w przemyśle.</w:t>
+        <w:t>Interfejs dotykowy będący przedmiotem pracy można również wykorzystać jako rozszerzenie systemu, na którym pracuje urządzenie do skrótowego uruchamiania aplikacji lub niektórych funkcji systemu. Opracowaną metodę można zaimplementować także na panelach operatorskich HMI z ekranem dotykowym w celu wygodnego i łatwego przeglądania monitorowanych wielkości i wizualizowanych procesów w przemyśle.</w:t>
       </w:r>
     </w:p>
     <w:p>
@@ -1060,19 +983,9 @@
       <w:pPr>
         <w:pStyle w:val="TODO"/>
       </w:pPr>
-      <w:proofErr w:type="gramStart"/>
-      <w:r>
-        <w:t>gotowe</w:t>
-      </w:r>
-      <w:proofErr w:type="gramEnd"/>
-      <w:r>
-        <w:t xml:space="preserve"> rozwiązania na rynku, opis, oprogramowanie w </w:t>
-      </w:r>
-      <w:proofErr w:type="spellStart"/>
-      <w:r>
-        <w:t>smatrfonach</w:t>
-      </w:r>
-      <w:proofErr w:type="spellEnd"/>
+      <w:r>
+        <w:t>gotowe rozwiązania na rynku, opis, oprogramowanie w smatrfonach</w:t>
+      </w:r>
     </w:p>
     <w:p>
       <w:pPr>
@@ -1081,56 +994,19 @@
           <w:lang w:val="en-US"/>
         </w:rPr>
       </w:pPr>
-      <w:proofErr w:type="spellStart"/>
-      <w:proofErr w:type="gramStart"/>
       <w:r>
         <w:rPr>
           <w:lang w:val="en-US"/>
         </w:rPr>
-        <w:t>przegląd</w:t>
-      </w:r>
-      <w:proofErr w:type="spellEnd"/>
-      <w:proofErr w:type="gramEnd"/>
-      <w:r>
-        <w:rPr>
-          <w:lang w:val="en-US"/>
-        </w:rPr>
-        <w:t xml:space="preserve"> </w:t>
-      </w:r>
-      <w:proofErr w:type="spellStart"/>
-      <w:r>
-        <w:rPr>
-          <w:lang w:val="en-US"/>
-        </w:rPr>
-        <w:t>metod</w:t>
-      </w:r>
-      <w:proofErr w:type="spellEnd"/>
-      <w:r>
-        <w:rPr>
-          <w:lang w:val="en-US"/>
-        </w:rPr>
-        <w:t xml:space="preserve"> on-line Handwriting Recognition, </w:t>
-      </w:r>
-      <w:proofErr w:type="spellStart"/>
-      <w:r>
-        <w:rPr>
-          <w:lang w:val="en-US"/>
-        </w:rPr>
-        <w:t>opis</w:t>
-      </w:r>
-      <w:proofErr w:type="spellEnd"/>
+        <w:t>przegląd metod on-line Handwriting Recognition, opis</w:t>
+      </w:r>
     </w:p>
     <w:p>
       <w:pPr>
         <w:pStyle w:val="TODO"/>
       </w:pPr>
-      <w:proofErr w:type="gramStart"/>
-      <w:r>
-        <w:t>inne</w:t>
-      </w:r>
-      <w:proofErr w:type="gramEnd"/>
-      <w:r>
-        <w:t xml:space="preserve"> prace naukowe</w:t>
+      <w:r>
+        <w:t>inne prace naukowe</w:t>
       </w:r>
     </w:p>
     <w:p>
@@ -1193,41 +1069,23 @@
         <w:pStyle w:val="Akapit"/>
       </w:pPr>
       <w:r>
-        <w:t>"...</w:t>
-      </w:r>
-      <w:proofErr w:type="gramStart"/>
-      <w:r>
-        <w:t>syntaktyczne</w:t>
-      </w:r>
-      <w:proofErr w:type="gramEnd"/>
-      <w:r>
-        <w:t xml:space="preserve"> rozpoznawanie obrazów - reprezentowanie obiektu przez ciąg...</w:t>
+        <w:t>"...syntaktyczne rozpoznawanie obrazów - reprezentowanie obiektu przez ciąg...</w:t>
       </w:r>
     </w:p>
     <w:p>
       <w:pPr>
         <w:pStyle w:val="TODO"/>
       </w:pPr>
-      <w:proofErr w:type="gramStart"/>
-      <w:r>
-        <w:t>ten</w:t>
-      </w:r>
-      <w:proofErr w:type="gramEnd"/>
-      <w:r>
-        <w:t xml:space="preserve"> obrazek, opis</w:t>
+      <w:r>
+        <w:t>ten obrazek, opis</w:t>
       </w:r>
     </w:p>
     <w:p>
       <w:pPr>
         <w:pStyle w:val="TODO"/>
       </w:pPr>
-      <w:proofErr w:type="gramStart"/>
-      <w:r>
-        <w:t>segmentacja</w:t>
-      </w:r>
-      <w:proofErr w:type="gramEnd"/>
-      <w:r>
-        <w:t>, klasyfikacja, przetwarzanie wstępne</w:t>
+      <w:r>
+        <w:t>segmentacja, klasyfikacja, przetwarzanie wstępne</w:t>
       </w:r>
     </w:p>
     <w:p>
@@ -1237,41 +1095,25 @@
           <w:lang w:val="en-US"/>
         </w:rPr>
       </w:pPr>
-      <w:proofErr w:type="gramStart"/>
       <w:r>
         <w:rPr>
           <w:lang w:val="en-US"/>
         </w:rPr>
-        <w:t>on-line</w:t>
-      </w:r>
-      <w:proofErr w:type="gramEnd"/>
-      <w:r>
+        <w:t>on-line Handwriting Recognition</w:t>
+      </w:r>
+    </w:p>
+    <w:p>
+      <w:pPr>
+        <w:pStyle w:val="TODO"/>
         <w:rPr>
           <w:lang w:val="en-US"/>
         </w:rPr>
-        <w:t xml:space="preserve"> Handwriting Recognition</w:t>
-      </w:r>
-    </w:p>
-    <w:p>
-      <w:pPr>
-        <w:pStyle w:val="TODO"/>
+      </w:pPr>
+      <w:r>
         <w:rPr>
           <w:lang w:val="en-US"/>
         </w:rPr>
-      </w:pPr>
-      <w:proofErr w:type="gramStart"/>
-      <w:r>
-        <w:rPr>
-          <w:lang w:val="en-US"/>
-        </w:rPr>
-        <w:t>off-line</w:t>
-      </w:r>
-      <w:proofErr w:type="gramEnd"/>
-      <w:r>
-        <w:rPr>
-          <w:lang w:val="en-US"/>
-        </w:rPr>
-        <w:t xml:space="preserve"> Handwriting Recognition</w:t>
+        <w:t>off-line Handwriting Recognition</w:t>
       </w:r>
     </w:p>
     <w:p>
@@ -1360,26 +1202,16 @@
       <w:pPr>
         <w:pStyle w:val="TODO"/>
       </w:pPr>
-      <w:proofErr w:type="gramStart"/>
-      <w:r>
-        <w:t>łańcuchy</w:t>
-      </w:r>
-      <w:proofErr w:type="gramEnd"/>
-      <w:r>
-        <w:t xml:space="preserve"> Freemana - zalety: mała zajętość pamięci, prostota</w:t>
+      <w:r>
+        <w:t>łańcuchy Freemana - zalety: mała zajętość pamięci, prostota</w:t>
       </w:r>
     </w:p>
     <w:p>
       <w:pPr>
         <w:pStyle w:val="TODO"/>
       </w:pPr>
-      <w:proofErr w:type="gramStart"/>
-      <w:r>
-        <w:t>zamiana</w:t>
-      </w:r>
-      <w:proofErr w:type="gramEnd"/>
-      <w:r>
-        <w:t xml:space="preserve"> na wektory</w:t>
+      <w:r>
+        <w:t>zamiana na wektory</w:t>
       </w:r>
     </w:p>
     <w:p>
@@ -1408,49 +1240,23 @@
         <w:pStyle w:val="Heading3"/>
       </w:pPr>
       <w:r>
-        <w:t xml:space="preserve">2.1.3. </w:t>
-      </w:r>
-      <w:proofErr w:type="spellStart"/>
-      <w:r>
-        <w:t>Supported</w:t>
-      </w:r>
-      <w:proofErr w:type="spellEnd"/>
-      <w:r>
-        <w:t xml:space="preserve"> </w:t>
-      </w:r>
-      <w:proofErr w:type="spellStart"/>
-      <w:r>
-        <w:t>Vector</w:t>
-      </w:r>
-      <w:proofErr w:type="spellEnd"/>
-      <w:r>
-        <w:t xml:space="preserve"> Machine</w:t>
+        <w:t>2.1.3. Supported Vector Machine</w:t>
       </w:r>
     </w:p>
     <w:p>
       <w:pPr>
         <w:pStyle w:val="TODO"/>
       </w:pPr>
-      <w:proofErr w:type="gramStart"/>
-      <w:r>
-        <w:t>inne</w:t>
-      </w:r>
-      <w:proofErr w:type="gramEnd"/>
-      <w:r>
-        <w:t xml:space="preserve"> prace, źródła, jak inni to robili i co stwierdzili</w:t>
+      <w:r>
+        <w:t>inne prace, źródła, jak inni to robili i co stwierdzili</w:t>
       </w:r>
     </w:p>
     <w:p>
       <w:pPr>
         <w:pStyle w:val="TODO"/>
       </w:pPr>
-      <w:proofErr w:type="gramStart"/>
-      <w:r>
-        <w:t>to</w:t>
-      </w:r>
-      <w:proofErr w:type="gramEnd"/>
-      <w:r>
-        <w:t xml:space="preserve"> najprawdopodobniej wyjebać</w:t>
+      <w:r>
+        <w:t>to najprawdopodobniej wyjebać</w:t>
       </w:r>
     </w:p>
     <w:p>
@@ -1461,13 +1267,8 @@
         <w:t xml:space="preserve">2.2. </w:t>
       </w:r>
       <w:r>
-        <w:t xml:space="preserve">Metody </w:t>
-      </w:r>
-      <w:proofErr w:type="spellStart"/>
-      <w:r>
-        <w:t>minimalnoodległościowe</w:t>
-      </w:r>
-      <w:proofErr w:type="spellEnd"/>
+        <w:t>Metody minimalnoodległościowe</w:t>
+      </w:r>
     </w:p>
     <w:p>
       <w:pPr>
@@ -1481,24 +1282,17 @@
       <w:pPr>
         <w:pStyle w:val="TODO"/>
       </w:pPr>
-      <w:proofErr w:type="gramStart"/>
-      <w:r>
-        <w:t>duża</w:t>
-      </w:r>
-      <w:proofErr w:type="gramEnd"/>
-      <w:r>
-        <w:t xml:space="preserve"> wrażliwość na błędy ciągu uczącego</w:t>
+      <w:r>
+        <w:t>duża wrażliwość na błędy ciągu uczącego</w:t>
       </w:r>
     </w:p>
     <w:p>
       <w:pPr>
         <w:pStyle w:val="TODO"/>
       </w:pPr>
-      <w:proofErr w:type="spellStart"/>
       <w:r>
         <w:t>Crosss-Correlation</w:t>
       </w:r>
-      <w:proofErr w:type="spellEnd"/>
       <w:r>
         <w:t>?, [Tadeusiewicz]</w:t>
       </w:r>
@@ -1523,13 +1317,8 @@
       <w:pPr>
         <w:pStyle w:val="TODO"/>
       </w:pPr>
-      <w:proofErr w:type="gramStart"/>
-      <w:r>
-        <w:t>wzory</w:t>
-      </w:r>
-      <w:proofErr w:type="gramEnd"/>
-      <w:r>
-        <w:t xml:space="preserve"> matematyczne</w:t>
+      <w:r>
+        <w:t>wzory matematyczne</w:t>
       </w:r>
     </w:p>
     <w:p>
@@ -1544,13 +1333,8 @@
       <w:pPr>
         <w:pStyle w:val="TODO"/>
       </w:pPr>
-      <w:proofErr w:type="spellStart"/>
-      <w:r>
-        <w:t>Batacharraya</w:t>
-      </w:r>
-      <w:proofErr w:type="spellEnd"/>
-      <w:r>
-        <w:t>, itd.</w:t>
+      <w:r>
+        <w:t>Batacharraya, itd.</w:t>
       </w:r>
     </w:p>
     <w:p>
@@ -1604,46 +1388,38 @@
         <w:rPr>
           <w:b/>
         </w:rPr>
-        <w:t xml:space="preserve">Gest </w:t>
-      </w:r>
-      <w:proofErr w:type="gramStart"/>
+        <w:t xml:space="preserve">Gest złożony </w:t>
+      </w:r>
+      <w:r>
+        <w:t>-  sekwencja</w:t>
+      </w:r>
+      <w:r>
+        <w:t xml:space="preserve"> następujących p</w:t>
+      </w:r>
+      <w:r>
+        <w:t>o sobie gestów elementarnych</w:t>
+      </w:r>
+      <w:r>
+        <w:t>, wieloelementowy</w:t>
+      </w:r>
+      <w:r>
+        <w:t xml:space="preserve"> gest</w:t>
+      </w:r>
+    </w:p>
+    <w:p>
+      <w:pPr>
+        <w:pStyle w:val="Akapit"/>
+      </w:pPr>
       <w:r>
         <w:rPr>
           <w:b/>
         </w:rPr>
-        <w:t xml:space="preserve">złożony </w:t>
-      </w:r>
-      <w:r>
-        <w:t>-  sekwencja</w:t>
-      </w:r>
-      <w:proofErr w:type="gramEnd"/>
-      <w:r>
-        <w:t xml:space="preserve"> następujących p</w:t>
-      </w:r>
-      <w:r>
-        <w:t>o sobie gestów elementarnych</w:t>
-      </w:r>
-      <w:r>
-        <w:t>, wieloelementowy</w:t>
-      </w:r>
-      <w:r>
-        <w:t xml:space="preserve"> gest</w:t>
-      </w:r>
-    </w:p>
-    <w:p>
-      <w:pPr>
-        <w:pStyle w:val="Akapit"/>
-      </w:pPr>
+        <w:t xml:space="preserve">Złożoność gestu </w:t>
+      </w:r>
       <w:r>
         <w:rPr>
           <w:b/>
         </w:rPr>
-        <w:t xml:space="preserve">Złożoność gestu </w:t>
-      </w:r>
-      <w:r>
-        <w:rPr>
-          <w:b/>
-        </w:rPr>
         <w:t xml:space="preserve">- </w:t>
       </w:r>
       <w:r>
@@ -1654,263 +1430,219 @@
       <w:pPr>
         <w:pStyle w:val="TODO"/>
       </w:pPr>
-      <w:proofErr w:type="spellStart"/>
-      <w:proofErr w:type="gramStart"/>
-      <w:r>
-        <w:t>przykłąd</w:t>
-      </w:r>
-      <w:proofErr w:type="spellEnd"/>
-      <w:proofErr w:type="gramEnd"/>
-      <w:r>
-        <w:t xml:space="preserve"> złożonego gestu: litera A (2 gesty)</w:t>
-      </w:r>
-    </w:p>
-    <w:p>
-      <w:pPr>
-        <w:pStyle w:val="Akapit"/>
-      </w:pPr>
-      <w:proofErr w:type="gramStart"/>
-      <w:r>
-        <w:t>punkt</w:t>
-      </w:r>
-      <w:proofErr w:type="gramEnd"/>
-      <w:r>
-        <w:t xml:space="preserve"> startowy</w:t>
-      </w:r>
-    </w:p>
-    <w:p>
-      <w:pPr>
-        <w:pStyle w:val="Akapit"/>
-      </w:pPr>
-      <w:proofErr w:type="gramStart"/>
-      <w:r>
-        <w:t>kontur</w:t>
-      </w:r>
-      <w:proofErr w:type="gramEnd"/>
-      <w:r>
-        <w:t xml:space="preserve"> - uszeregowana lista punktów</w:t>
-      </w:r>
-    </w:p>
-    <w:p>
-      <w:pPr>
-        <w:pStyle w:val="Akapit"/>
-      </w:pPr>
-      <w:proofErr w:type="gramStart"/>
-      <w:r>
-        <w:t>sumaryczny</w:t>
-      </w:r>
-      <w:proofErr w:type="gramEnd"/>
+      <w:r>
+        <w:t>przykłąd złożonego gestu: litera A (2 gesty)</w:t>
+      </w:r>
+    </w:p>
+    <w:p>
+      <w:pPr>
+        <w:pStyle w:val="Akapit"/>
+      </w:pPr>
+      <w:r>
+        <w:t>punkt startowy</w:t>
+      </w:r>
+    </w:p>
+    <w:p>
+      <w:pPr>
+        <w:pStyle w:val="Akapit"/>
+      </w:pPr>
+      <w:r>
+        <w:t>kontur - uszeregowana lista punktów</w:t>
+      </w:r>
+    </w:p>
+    <w:p>
+      <w:pPr>
+        <w:pStyle w:val="Akapit"/>
+      </w:pPr>
+      <w:r>
+        <w:t xml:space="preserve">sumaryczny </w:t>
+      </w:r>
+      <w:r>
+        <w:t>współczynnik korelacji</w:t>
+      </w:r>
+      <w:r>
+        <w:t xml:space="preserve"> - średnia ważona z wielu</w:t>
+      </w:r>
+    </w:p>
+    <w:p>
+      <w:pPr>
+        <w:pStyle w:val="Akapit"/>
+      </w:pPr>
+      <w:r>
+        <w:t>wypadkowy współczynnik korelacji - średnia arytmetyczna z sumarycznych współczynników korelacji dla złożonego gestu</w:t>
+      </w:r>
+    </w:p>
+    <w:p>
+      <w:pPr>
+        <w:pStyle w:val="Akapit"/>
+      </w:pPr>
+      <w:r>
+        <w:t>zkorygowany współczynnik korelacji</w:t>
+      </w:r>
+      <w:r>
+        <w:t xml:space="preserve"> - </w:t>
+      </w:r>
+    </w:p>
+    <w:p>
+      <w:pPr>
+        <w:pStyle w:val="Heading2"/>
+      </w:pPr>
+      <w:r>
+        <w:t xml:space="preserve">2.4. </w:t>
+      </w:r>
+      <w:r>
+        <w:t>Info</w:t>
+      </w:r>
+      <w:r>
+        <w:t xml:space="preserve"> o systemie Android</w:t>
+      </w:r>
+    </w:p>
+    <w:p>
+      <w:pPr>
+        <w:pStyle w:val="TODO"/>
+      </w:pPr>
+      <w:r>
+        <w:t>łatwość prorgramowania</w:t>
+      </w:r>
+      <w:r>
+        <w:t>, Android - Linux z JVM</w:t>
+      </w:r>
+    </w:p>
+    <w:p>
+      <w:pPr>
+        <w:pStyle w:val="Heading2"/>
+      </w:pPr>
+      <w:r>
+        <w:t xml:space="preserve">2.5. </w:t>
+      </w:r>
+      <w:r>
+        <w:t>Info</w:t>
+      </w:r>
+      <w:r>
+        <w:t xml:space="preserve"> o OpenCV</w:t>
+      </w:r>
+    </w:p>
+    <w:p>
+      <w:pPr>
+        <w:pStyle w:val="TODO"/>
+      </w:pPr>
+      <w:r>
+        <w:t>OpenCV ma implementację na system Android w Javie</w:t>
+      </w:r>
+      <w:r>
+        <w:t>, licencja</w:t>
+      </w:r>
+      <w:r>
+        <w:t xml:space="preserve"> darmowa</w:t>
+      </w:r>
+    </w:p>
+    <w:p>
+      <w:pPr>
+        <w:pStyle w:val="Heading1"/>
+      </w:pPr>
+      <w:r>
+        <w:t xml:space="preserve">3. </w:t>
+      </w:r>
+      <w:r>
+        <w:t>Algorytm</w:t>
+      </w:r>
+      <w:r>
+        <w:t xml:space="preserve"> rozpoznawania </w:t>
+      </w:r>
+      <w:r>
+        <w:t>pojedynczych konturów</w:t>
+      </w:r>
+    </w:p>
+    <w:p>
+      <w:pPr>
+        <w:pStyle w:val="Akapit"/>
+      </w:pPr>
+      <w:r>
+        <w:t xml:space="preserve">Rozdział ten </w:t>
+      </w:r>
+      <w:r>
+        <w:t xml:space="preserve">skupia się na opracowaniu i zaimplementowaniu </w:t>
+      </w:r>
+      <w:r>
+        <w:t>metody rozpoznawania pojedynczych gestów składowych</w:t>
+      </w:r>
+      <w:r>
+        <w:t xml:space="preserve"> (bez rozważania kontekstu, w jakim </w:t>
+      </w:r>
+      <w:r>
+        <w:t>został</w:t>
+      </w:r>
+      <w:r>
+        <w:t>y wprowadzone</w:t>
+      </w:r>
+      <w:r>
+        <w:t>)</w:t>
+      </w:r>
+      <w:r>
+        <w:t xml:space="preserve">. </w:t>
+      </w:r>
+    </w:p>
+    <w:p>
+      <w:pPr>
+        <w:pStyle w:val="Akapit"/>
+      </w:pPr>
+      <w:r>
+        <w:t>Ogólny p</w:t>
+      </w:r>
+      <w:r>
+        <w:t xml:space="preserve">roces rozpoznawania obiektów </w:t>
+      </w:r>
+      <w:r>
+        <w:t xml:space="preserve">można podzielić na </w:t>
+      </w:r>
+      <w:r>
+        <w:t>kilk</w:t>
+      </w:r>
+      <w:r>
+        <w:t>a</w:t>
+      </w:r>
+      <w:r>
+        <w:t xml:space="preserve"> zasadniczych</w:t>
+      </w:r>
       <w:r>
         <w:t xml:space="preserve"> </w:t>
       </w:r>
       <w:r>
-        <w:t>współczynnik korelacji</w:t>
-      </w:r>
-      <w:r>
-        <w:t xml:space="preserve"> - średnia ważona z wielu</w:t>
-      </w:r>
-    </w:p>
-    <w:p>
-      <w:pPr>
-        <w:pStyle w:val="Akapit"/>
-      </w:pPr>
-      <w:proofErr w:type="gramStart"/>
-      <w:r>
-        <w:t>wypadkowy</w:t>
-      </w:r>
-      <w:proofErr w:type="gramEnd"/>
-      <w:r>
-        <w:t xml:space="preserve"> współczynnik korelacji - średnia arytmetyczna z sumarycznych współczynników korelacji dla złożonego gestu</w:t>
-      </w:r>
-    </w:p>
-    <w:p>
-      <w:pPr>
-        <w:pStyle w:val="Akapit"/>
-      </w:pPr>
-      <w:proofErr w:type="spellStart"/>
-      <w:proofErr w:type="gramStart"/>
-      <w:r>
-        <w:t>zkorygowany</w:t>
-      </w:r>
-      <w:proofErr w:type="spellEnd"/>
-      <w:proofErr w:type="gramEnd"/>
-      <w:r>
-        <w:t xml:space="preserve"> współczynnik korelacji</w:t>
-      </w:r>
-      <w:r>
-        <w:t xml:space="preserve"> - </w:t>
-      </w:r>
-    </w:p>
-    <w:p>
-      <w:pPr>
-        <w:pStyle w:val="Heading2"/>
-      </w:pPr>
-      <w:r>
-        <w:t xml:space="preserve">2.4. </w:t>
-      </w:r>
-      <w:r>
-        <w:t>Info</w:t>
-      </w:r>
-      <w:r>
-        <w:t xml:space="preserve"> o systemie Android</w:t>
-      </w:r>
-    </w:p>
-    <w:p>
-      <w:pPr>
-        <w:pStyle w:val="TODO"/>
-      </w:pPr>
-      <w:proofErr w:type="gramStart"/>
-      <w:r>
-        <w:t>łatwość</w:t>
-      </w:r>
-      <w:proofErr w:type="gramEnd"/>
+        <w:t>części:</w:t>
+      </w:r>
+    </w:p>
+    <w:p>
+      <w:pPr>
+        <w:pStyle w:val="Lista"/>
+      </w:pPr>
+      <w:r>
+        <w:t>przetwarzanie wstępne</w:t>
+      </w:r>
       <w:r>
         <w:t xml:space="preserve"> </w:t>
       </w:r>
-      <w:proofErr w:type="spellStart"/>
-      <w:r>
-        <w:t>prorgramowania</w:t>
-      </w:r>
-      <w:proofErr w:type="spellEnd"/>
-      <w:r>
-        <w:t xml:space="preserve">, Android - Linux z </w:t>
-      </w:r>
-      <w:proofErr w:type="spellStart"/>
-      <w:r>
-        <w:t>JVM</w:t>
-      </w:r>
-      <w:proofErr w:type="spellEnd"/>
-    </w:p>
-    <w:p>
-      <w:pPr>
-        <w:pStyle w:val="Heading2"/>
-      </w:pPr>
-      <w:r>
-        <w:t xml:space="preserve">2.5. </w:t>
-      </w:r>
-      <w:r>
-        <w:t>Info</w:t>
-      </w:r>
-      <w:r>
-        <w:t xml:space="preserve"> o </w:t>
-      </w:r>
-      <w:proofErr w:type="spellStart"/>
-      <w:r>
-        <w:t>OpenCV</w:t>
-      </w:r>
-      <w:proofErr w:type="spellEnd"/>
-    </w:p>
-    <w:p>
-      <w:pPr>
-        <w:pStyle w:val="TODO"/>
-      </w:pPr>
-      <w:proofErr w:type="spellStart"/>
-      <w:r>
-        <w:t>OpenCV</w:t>
-      </w:r>
-      <w:proofErr w:type="spellEnd"/>
-      <w:r>
-        <w:t xml:space="preserve"> ma implementację na system Android w Javie</w:t>
-      </w:r>
-      <w:r>
-        <w:t>, licencja</w:t>
-      </w:r>
-      <w:r>
-        <w:t xml:space="preserve"> darmowa</w:t>
-      </w:r>
-    </w:p>
-    <w:p>
-      <w:pPr>
-        <w:pStyle w:val="Heading1"/>
-      </w:pPr>
-      <w:r>
-        <w:t xml:space="preserve">3. </w:t>
-      </w:r>
-      <w:r>
-        <w:t>Algorytm</w:t>
-      </w:r>
-      <w:r>
-        <w:t xml:space="preserve"> rozpoznawania </w:t>
-      </w:r>
-      <w:r>
-        <w:t>pojedynczych konturów</w:t>
-      </w:r>
-    </w:p>
-    <w:p>
-      <w:pPr>
-        <w:pStyle w:val="Akapit"/>
-      </w:pPr>
-      <w:r>
-        <w:t xml:space="preserve">Rozdział ten </w:t>
-      </w:r>
-      <w:r>
-        <w:t xml:space="preserve">skupia się na opracowaniu i zaimplementowaniu </w:t>
-      </w:r>
-      <w:r>
-        <w:t>metody rozpoznawania pojedynczych gestów składowych</w:t>
-      </w:r>
-      <w:r>
-        <w:t xml:space="preserve"> (bez rozważania kontekstu, w jakim </w:t>
-      </w:r>
-      <w:r>
-        <w:t>został</w:t>
-      </w:r>
-      <w:r>
-        <w:t>y wprowadzone</w:t>
-      </w:r>
-      <w:r>
-        <w:t>)</w:t>
-      </w:r>
-      <w:r>
-        <w:t xml:space="preserve">. </w:t>
-      </w:r>
-    </w:p>
-    <w:p>
-      <w:pPr>
-        <w:pStyle w:val="Akapit"/>
-      </w:pPr>
-      <w:r>
-        <w:t>Ogólny p</w:t>
-      </w:r>
-      <w:r>
-        <w:t xml:space="preserve">roces rozpoznawania obiektów </w:t>
-      </w:r>
-      <w:r>
-        <w:t xml:space="preserve">można podzielić na </w:t>
-      </w:r>
-      <w:r>
-        <w:t>kilk</w:t>
-      </w:r>
-      <w:r>
-        <w:t>a</w:t>
-      </w:r>
-      <w:r>
-        <w:t xml:space="preserve"> zasadniczych</w:t>
-      </w:r>
-      <w:r>
-        <w:t xml:space="preserve"> </w:t>
-      </w:r>
-      <w:r>
-        <w:t>części:</w:t>
+      <w:r>
+        <w:t>danych wejściowych</w:t>
+      </w:r>
+      <w:r>
+        <w:t>,</w:t>
       </w:r>
     </w:p>
     <w:p>
       <w:pPr>
         <w:pStyle w:val="Lista"/>
       </w:pPr>
-      <w:proofErr w:type="gramStart"/>
-      <w:r>
-        <w:t>przetwarzanie</w:t>
-      </w:r>
-      <w:proofErr w:type="gramEnd"/>
-      <w:r>
-        <w:t xml:space="preserve"> wstępne</w:t>
-      </w:r>
-      <w:r>
-        <w:t xml:space="preserve"> </w:t>
-      </w:r>
-      <w:r>
-        <w:t>danych wejściowych</w:t>
+      <w:r>
+        <w:t>segmentacja</w:t>
+      </w:r>
+      <w:r>
+        <w:t xml:space="preserve"> (</w:t>
+      </w:r>
+      <w:r>
+        <w:t>wyodrębnienie</w:t>
+      </w:r>
+      <w:r>
+        <w:t xml:space="preserve"> cech charakterystycznych obiektu)</w:t>
       </w:r>
       <w:r>
         <w:t>,</w:t>
@@ -1920,19 +1652,11 @@
       <w:pPr>
         <w:pStyle w:val="Lista"/>
       </w:pPr>
-      <w:proofErr w:type="gramStart"/>
-      <w:r>
-        <w:t>segmentacja</w:t>
-      </w:r>
-      <w:proofErr w:type="gramEnd"/>
-      <w:r>
-        <w:t xml:space="preserve"> (</w:t>
-      </w:r>
-      <w:r>
-        <w:t>wyodrębnienie</w:t>
-      </w:r>
-      <w:r>
-        <w:t xml:space="preserve"> cech charakterystycznych obiektu)</w:t>
+      <w:r>
+        <w:t>utworzenie</w:t>
+      </w:r>
+      <w:r>
+        <w:t xml:space="preserve"> reprezentacji nieznanego obiektu</w:t>
       </w:r>
       <w:r>
         <w:t>,</w:t>
@@ -1942,27 +1666,9 @@
       <w:pPr>
         <w:pStyle w:val="Lista"/>
       </w:pPr>
-      <w:proofErr w:type="gramStart"/>
-      <w:r>
-        <w:t>utworzenie</w:t>
-      </w:r>
-      <w:proofErr w:type="gramEnd"/>
-      <w:r>
-        <w:t xml:space="preserve"> reprezentacji nieznanego obiektu</w:t>
-      </w:r>
-      <w:r>
-        <w:t>,</w:t>
-      </w:r>
-    </w:p>
-    <w:p>
-      <w:pPr>
-        <w:pStyle w:val="Lista"/>
-      </w:pPr>
-      <w:proofErr w:type="gramStart"/>
       <w:r>
         <w:t>właściwe</w:t>
       </w:r>
-      <w:proofErr w:type="gramEnd"/>
       <w:r>
         <w:t xml:space="preserve"> rozpoznaw</w:t>
       </w:r>
@@ -2032,15 +1738,7 @@
         <w:t xml:space="preserve"> (będących danymi wejściowymi dla algorytmu)</w:t>
       </w:r>
       <w:r>
-        <w:t xml:space="preserve">, obiektami są właśnie poszczególne kontury, które mogą być pogrupowane w klasy. Obiekty te leżą w wielowymiarowej przestrzeni (liczba wymiarów przestrzeni jest równa liczbie cech obiektów). Położenie obiektów </w:t>
-      </w:r>
-      <w:proofErr w:type="gramStart"/>
-      <w:r>
-        <w:t>jest więc</w:t>
-      </w:r>
-      <w:proofErr w:type="gramEnd"/>
-      <w:r>
-        <w:t xml:space="preserve"> w pełni uwarunkowane </w:t>
+        <w:t xml:space="preserve">, obiektami są właśnie poszczególne kontury, które mogą być pogrupowane w klasy. Obiekty te leżą w wielowymiarowej przestrzeni (liczba wymiarów przestrzeni jest równa liczbie cech obiektów). Położenie obiektów jest więc w pełni uwarunkowane </w:t>
       </w:r>
       <w:r>
         <w:t xml:space="preserve">cechami obiektów, natomiast metryka określa w tym przypadku stopień podobieństwa konturów (jak bardzo dwa obiekty są do siebie zbliżone). Na tej podstawie można wyznaczyć stopień podobieństwa </w:t>
@@ -2174,13 +1872,8 @@
       <w:r>
         <w:t xml:space="preserve"> </w:t>
       </w:r>
-      <w:proofErr w:type="gramStart"/>
-      <w:r>
-        <w:t>Należy więc</w:t>
-      </w:r>
-      <w:proofErr w:type="gramEnd"/>
-      <w:r>
-        <w:t xml:space="preserve"> pamiętać o tym, że proces identyfikacji konturów powinien być niewrażliwy (jedynie w odpowiednim zakresie) na wybrane transformacje obrazu.</w:t>
+      <w:r>
+        <w:t>Należy więc pamiętać o tym, że proces identyfikacji konturów powinien być niewrażliwy (jedynie w odpowiednim zakresie) na wybrane transformacje obrazu.</w:t>
       </w:r>
     </w:p>
     <w:p>
@@ -2213,315 +1906,413 @@
       <w:pPr>
         <w:pStyle w:val="Lista"/>
       </w:pPr>
-      <w:proofErr w:type="gramStart"/>
       <w:r>
         <w:lastRenderedPageBreak/>
-        <w:t>uwzględnianie</w:t>
-      </w:r>
-      <w:proofErr w:type="gramEnd"/>
-      <w:r>
-        <w:t xml:space="preserve"> kierunku wykonywania gestu - Program powinien rozróżniać między sobą gesty, które mają ten sam kształt konturu, lecz powstały</w:t>
+        <w:t>uwzględnianie kierunku wykonywania gestu - Program powinien rozróżniać między sobą gesty, które mają ten sam kształt konturu, lecz powstały</w:t>
       </w:r>
       <w:r>
         <w:t xml:space="preserve"> w wyniku odwróconej sekwencji ruchów na ekranie dotykowym.</w:t>
       </w:r>
       <w:r>
-        <w:t xml:space="preserve"> Właściwość kierunku konturu można odczytać tylko w przypadku metod on-</w:t>
-      </w:r>
-      <w:proofErr w:type="spellStart"/>
-      <w:r>
-        <w:t>line</w:t>
-      </w:r>
-      <w:proofErr w:type="spellEnd"/>
+        <w:t xml:space="preserve"> Właściwość kierunku konturu można odczytać tylko w przypadku metod on-line Handwriting Recognition, gdyż </w:t>
+      </w:r>
+      <w:r>
+        <w:t xml:space="preserve">znana jest cała historia i dynamika powstawania konturu. Metoda ta śledzi na bieżąco cały proces powstawania konturu. Natomiast </w:t>
+      </w:r>
+      <w:r>
+        <w:t>w przypadku metod o</w:t>
+      </w:r>
+      <w:r>
+        <w:t xml:space="preserve">ff-line Handwriting Recognition, nie można </w:t>
+      </w:r>
+      <w:r>
+        <w:t>stwierdzić, jaki był kierunek powstawania konturu na podstawie samego obrazu</w:t>
+      </w:r>
+      <w:r>
+        <w:t xml:space="preserve"> (np. z kamery)</w:t>
+      </w:r>
+      <w:r>
+        <w:t xml:space="preserve">, będącego jedynie końcowym efektem pisania znaku. </w:t>
+      </w:r>
+      <w:r>
+        <w:t>Znajomość cechy kierunku jest dużą zaletą metody, gdyż</w:t>
+      </w:r>
       <w:r>
         <w:t xml:space="preserve"> </w:t>
       </w:r>
-      <w:proofErr w:type="spellStart"/>
-      <w:r>
-        <w:t>Handwriting</w:t>
-      </w:r>
-      <w:proofErr w:type="spellEnd"/>
+      <w:r>
+        <w:t>wykorzystanie j</w:t>
+      </w:r>
+      <w:r>
+        <w:t xml:space="preserve">ej może znacznie poprawić skuteczność rozpoznawania algorytmu. </w:t>
+      </w:r>
+    </w:p>
+    <w:p>
+      <w:pPr>
+        <w:pStyle w:val="Lista"/>
+      </w:pPr>
+      <w:r>
+        <w:t xml:space="preserve">częściowa </w:t>
+      </w:r>
+      <w:r>
+        <w:t xml:space="preserve">niewrażliwość na obrót (jedynie w odpowiednim zakresie) - </w:t>
+      </w:r>
+      <w:r>
+        <w:t xml:space="preserve">Użytkownik </w:t>
+      </w:r>
+      <w:r>
+        <w:t>powin</w:t>
+      </w:r>
+      <w:r>
+        <w:t>ie</w:t>
+      </w:r>
+      <w:r>
+        <w:t xml:space="preserve">n </w:t>
+      </w:r>
+      <w:r>
+        <w:t>mieć</w:t>
+      </w:r>
       <w:r>
         <w:t xml:space="preserve"> </w:t>
       </w:r>
-      <w:proofErr w:type="spellStart"/>
-      <w:r>
-        <w:t>Recognition</w:t>
-      </w:r>
-      <w:proofErr w:type="spellEnd"/>
-      <w:r>
-        <w:t xml:space="preserve">, gdyż </w:t>
-      </w:r>
-      <w:r>
-        <w:t xml:space="preserve">znana jest cała historia i dynamika powstawania konturu. Metoda ta śledzi na bieżąco cały proces powstawania konturu. Natomiast </w:t>
-      </w:r>
-      <w:r>
-        <w:t>w przypadku metod o</w:t>
-      </w:r>
-      <w:r>
-        <w:t>ff-</w:t>
-      </w:r>
-      <w:proofErr w:type="spellStart"/>
-      <w:r>
-        <w:t>line</w:t>
-      </w:r>
-      <w:proofErr w:type="spellEnd"/>
+      <w:r>
+        <w:t>możliwość</w:t>
+      </w:r>
       <w:r>
         <w:t xml:space="preserve"> </w:t>
       </w:r>
-      <w:proofErr w:type="spellStart"/>
-      <w:r>
-        <w:t>Handwriting</w:t>
-      </w:r>
-      <w:proofErr w:type="spellEnd"/>
+      <w:r>
+        <w:t>wpisania</w:t>
+      </w:r>
+      <w:r>
+        <w:t xml:space="preserve"> znaku w nieco innej, zniekształconej orientacji, ale tylko w ustalonym, niewielkim zakresie. Pełna niewrażliwość na obrót może prowadzić do błędnego, jednakowego interpretowania niektórych znaków, np. dużych liter </w:t>
+      </w:r>
+      <w:r>
+        <w:t>"</w:t>
+      </w:r>
+      <w:r>
+        <w:t>M</w:t>
+      </w:r>
+      <w:r>
+        <w:t>"</w:t>
+      </w:r>
+      <w:r>
+        <w:t xml:space="preserve"> i </w:t>
+      </w:r>
+      <w:r>
+        <w:t>"</w:t>
+      </w:r>
+      <w:r>
+        <w:t>W</w:t>
+      </w:r>
+      <w:r>
+        <w:t>",</w:t>
+      </w:r>
       <w:r>
         <w:t xml:space="preserve"> </w:t>
       </w:r>
-      <w:proofErr w:type="spellStart"/>
-      <w:r>
-        <w:t>Recognition</w:t>
-      </w:r>
-      <w:proofErr w:type="spellEnd"/>
-      <w:r>
-        <w:t xml:space="preserve">, nie można </w:t>
-      </w:r>
-      <w:r>
-        <w:t>stwierdzić, jaki był kierunek powstawania konturu na podstawie samego obrazu</w:t>
-      </w:r>
-      <w:r>
-        <w:t xml:space="preserve"> (np. z kamery)</w:t>
-      </w:r>
-      <w:r>
-        <w:t xml:space="preserve">, będącego jedynie końcowym efektem pisania znaku. </w:t>
-      </w:r>
-      <w:r>
-        <w:t>Znajomość cechy kierunku jest dużą zaletą metody, gdyż</w:t>
+      <w:r>
+        <w:t>"</w:t>
+      </w:r>
+      <w:r>
+        <w:t>N</w:t>
+      </w:r>
+      <w:r>
+        <w:t>"</w:t>
+      </w:r>
+      <w:r>
+        <w:t xml:space="preserve"> i </w:t>
+      </w:r>
+      <w:r>
+        <w:t>"</w:t>
+      </w:r>
+      <w:r>
+        <w:t>Z</w:t>
+      </w:r>
+      <w:r>
+        <w:t>", lub cyfr "6" i "9"</w:t>
+      </w:r>
+      <w:r>
+        <w:t xml:space="preserve">, których ogólny kształt </w:t>
+      </w:r>
+      <w:r>
+        <w:t xml:space="preserve">może </w:t>
+      </w:r>
+      <w:r>
+        <w:t>różni</w:t>
+      </w:r>
+      <w:r>
+        <w:t>ć</w:t>
+      </w:r>
+      <w:r>
+        <w:t xml:space="preserve"> się jedynie orientacją</w:t>
+      </w:r>
+      <w:r>
+        <w:t>, co mogłoby</w:t>
+      </w:r>
+      <w:r>
+        <w:t xml:space="preserve"> prowadzi</w:t>
+      </w:r>
+      <w:r>
+        <w:t>ć do nie</w:t>
+      </w:r>
+      <w:r>
+        <w:t>rozróżniania takich znaków między sobą.</w:t>
+      </w:r>
+    </w:p>
+    <w:p>
+      <w:pPr>
+        <w:pStyle w:val="Lista"/>
+      </w:pPr>
+      <w:r>
+        <w:t xml:space="preserve">częściowa </w:t>
+      </w:r>
+      <w:r>
+        <w:t xml:space="preserve">niewrażliwość na przesunięcie (jedynie w odpowiednim zakresie) - Za każdym razem gest wykonywany jest nieco inaczej </w:t>
+      </w:r>
+      <w:r>
+        <w:t>przez użytkownika, również</w:t>
+      </w:r>
+      <w:r>
+        <w:t xml:space="preserve"> punkt rozpoczęcia rysowania znajduje się w różnych miejscach</w:t>
+      </w:r>
+      <w:r>
+        <w:t xml:space="preserve">. Tutaj </w:t>
+      </w:r>
+      <w:r>
+        <w:t xml:space="preserve">również pełna niewrażliwość na przesunięcie </w:t>
+      </w:r>
+      <w:r>
+        <w:t xml:space="preserve">konturu w układzie współrzędnych ekranu </w:t>
+      </w:r>
+      <w:r>
+        <w:t>nie sprawdziłaby się w pewnych przypadkach</w:t>
+      </w:r>
+      <w:r>
+        <w:t>, np. napisanie znaku "ż" mogłoby być interpretowane przez aplikację jako kombinacja litery "z" i kropki "."</w:t>
+      </w:r>
+      <w:r>
+        <w:t xml:space="preserve">. W takiej sytuacji </w:t>
+      </w:r>
+      <w:r>
+        <w:t>znajomość</w:t>
+      </w:r>
+      <w:r>
+        <w:t xml:space="preserve"> umiejscowienia kropki nad literą lub w dolnej części ekranu może rozsądzić problematyczną analizę i dać poprawny rezultat. Podobna sytuacja mogłaby wystąpić w przypadku litery "ć" oraz kombinacji litery "c" i przecinka ",".</w:t>
+      </w:r>
+    </w:p>
+    <w:p>
+      <w:pPr>
+        <w:pStyle w:val="Lista"/>
+      </w:pPr>
+      <w:r>
+        <w:t xml:space="preserve">częściowa </w:t>
+      </w:r>
+      <w:r>
+        <w:t xml:space="preserve">niewrażliwość na skalowanie (jedynie w odpowiednim zakresie) - podobnie jak w poprzednich przypadkach </w:t>
+      </w:r>
+      <w:r>
+        <w:t>właściwość ta</w:t>
+      </w:r>
+      <w:r>
+        <w:t xml:space="preserve"> powinna obowiązywać tylko w ustalonym zakresie. Ma to na celu lepsze rozpoznawanie między sobą małych i dużych liter alfabe</w:t>
+      </w:r>
+      <w:r>
+        <w:t xml:space="preserve">tu, które </w:t>
+      </w:r>
+      <w:r>
+        <w:t>w niektórych przypadkach charakteru pisma mogą różnić się jedynie wielkością</w:t>
+      </w:r>
+      <w:r>
+        <w:t>.</w:t>
+      </w:r>
+    </w:p>
+    <w:p>
+      <w:pPr>
+        <w:pStyle w:val="Lista"/>
+      </w:pPr>
+      <w:r>
+        <w:lastRenderedPageBreak/>
+        <w:t xml:space="preserve">wydobycie ogólnych cech obiektów - Algorytm nie powinien analizować szczegółowych kształtów konturu a powinien w miarę możliwości aproksymować jego cechy geometryczne. </w:t>
+      </w:r>
+    </w:p>
+    <w:p>
+      <w:pPr>
+        <w:pStyle w:val="Heading2"/>
+      </w:pPr>
+      <w:r>
+        <w:t>3</w:t>
+      </w:r>
+      <w:r>
+        <w:t>.2</w:t>
+      </w:r>
+      <w:r>
+        <w:t xml:space="preserve">. Wybór </w:t>
+      </w:r>
+      <w:r>
+        <w:t>metody</w:t>
+      </w:r>
+    </w:p>
+    <w:p>
+      <w:pPr>
+        <w:pStyle w:val="Akapit"/>
+      </w:pPr>
+      <w:r>
+        <w:t>Do identyfikacji obiektów będących konturami</w:t>
+      </w:r>
+      <w:r>
+        <w:t xml:space="preserve"> zdecydowano się wykorzystać kody łańcuchowe Freemana </w:t>
+      </w:r>
+      <w:r>
+        <w:t xml:space="preserve">oraz </w:t>
+      </w:r>
+      <w:r>
+        <w:t>reprezentację cech geometrycznych konturu w</w:t>
       </w:r>
       <w:r>
         <w:t xml:space="preserve"> </w:t>
       </w:r>
       <w:r>
-        <w:t>wykorzystanie j</w:t>
-      </w:r>
-      <w:r>
-        <w:t xml:space="preserve">ej może znacznie poprawić skuteczność rozpoznawania algorytmu. </w:t>
+        <w:t>postaci</w:t>
+      </w:r>
+      <w:r>
+        <w:t xml:space="preserve"> histogramu obrazującego rozkład</w:t>
+      </w:r>
+      <w:r>
+        <w:t xml:space="preserve"> tych kodów</w:t>
+      </w:r>
+      <w:r>
+        <w:t>.</w:t>
+      </w:r>
+      <w:r>
+        <w:t xml:space="preserve"> </w:t>
+      </w:r>
+      <w:r>
+        <w:t>Dodatkowo informację o obiek</w:t>
+      </w:r>
+      <w:r>
+        <w:t xml:space="preserve">cie rozszerza również </w:t>
+      </w:r>
+      <w:r>
+        <w:t>informacja o współrzędnych</w:t>
+      </w:r>
+      <w:r>
+        <w:t xml:space="preserve"> punktu na ekranie, w którym gest zaczął być rysowany oraz liczba pikseli</w:t>
+      </w:r>
+      <w:r>
+        <w:t>, z których składa się kontur</w:t>
+      </w:r>
+      <w:r>
+        <w:t xml:space="preserve"> wyrażająca </w:t>
+      </w:r>
+      <w:r>
+        <w:t>jego długoś</w:t>
+      </w:r>
+      <w:r>
+        <w:t>ć.</w:t>
+      </w:r>
+      <w:r>
+        <w:t xml:space="preserve"> Podsumowując, pełna informacja o cechach geometrycznych pojedynczego gestu składowego, która wystarcza do identyfikacji obiektów, reprezentowana jest i przechowywana w trzech elementach:</w:t>
       </w:r>
     </w:p>
     <w:p>
       <w:pPr>
         <w:pStyle w:val="Lista"/>
       </w:pPr>
-      <w:proofErr w:type="gramStart"/>
-      <w:r>
-        <w:t>częściowa</w:t>
-      </w:r>
-      <w:proofErr w:type="gramEnd"/>
+      <w:r>
+        <w:t>histogram kodów łańcuchowych Freemana,</w:t>
+      </w:r>
+    </w:p>
+    <w:p>
+      <w:pPr>
+        <w:pStyle w:val="Lista"/>
+      </w:pPr>
+      <w:r>
+        <w:t>współrzędne punktu początku konturu,</w:t>
+      </w:r>
+    </w:p>
+    <w:p>
+      <w:pPr>
+        <w:pStyle w:val="Lista"/>
+      </w:pPr>
+      <w:r>
+        <w:t>całkowita liczba pikseli konturu.</w:t>
+      </w:r>
+    </w:p>
+    <w:p>
+      <w:pPr>
+        <w:pStyle w:val="Akapit"/>
+      </w:pPr>
+      <w:r>
+        <w:t xml:space="preserve">Przewiduje się, że cała aplikacja z kompletną bazą wzorców </w:t>
+      </w:r>
+      <w:r>
+        <w:t>będzie</w:t>
+      </w:r>
+      <w:r>
+        <w:t xml:space="preserve"> przechowywać nawet do kilkuset wzorców po długim czasie użytkowania przez użytkownika. Dlatego też o</w:t>
+      </w:r>
+      <w:r>
+        <w:t xml:space="preserve">d aplikacji oczekuje się, że będzie rozpoznawać znaki w </w:t>
+      </w:r>
+      <w:r>
+        <w:t>możliwie najkrótszym</w:t>
+      </w:r>
+      <w:r>
+        <w:t xml:space="preserve"> czasie</w:t>
+      </w:r>
+      <w:r>
+        <w:t xml:space="preserve"> tak</w:t>
+      </w:r>
+      <w:r>
+        <w:t xml:space="preserve">, aby dać użytkownikowi </w:t>
+      </w:r>
+      <w:r>
+        <w:t>wrażenie</w:t>
+      </w:r>
+      <w:r>
+        <w:t xml:space="preserve"> płynnego wprowadzania tekstu.</w:t>
+      </w:r>
       <w:r>
         <w:t xml:space="preserve"> </w:t>
       </w:r>
       <w:r>
-        <w:t xml:space="preserve">niewrażliwość na obrót (jedynie w odpowiednim zakresie) - </w:t>
-      </w:r>
-      <w:r>
-        <w:t xml:space="preserve">Użytkownik </w:t>
-      </w:r>
-      <w:r>
-        <w:t>powin</w:t>
-      </w:r>
-      <w:r>
-        <w:t>ie</w:t>
-      </w:r>
-      <w:r>
-        <w:t xml:space="preserve">n </w:t>
-      </w:r>
-      <w:r>
-        <w:t>mieć</w:t>
+        <w:t xml:space="preserve">Z tego względu </w:t>
+      </w:r>
+      <w:r>
+        <w:t xml:space="preserve">kody łańcuchowe Freemana jako metoda reprezentacji obiektu wydają się być dobrym wyborem z perspektywy małej zajętości </w:t>
+      </w:r>
+      <w:r>
+        <w:t xml:space="preserve">w </w:t>
+      </w:r>
+      <w:r>
+        <w:t xml:space="preserve">pamięci oraz </w:t>
+      </w:r>
+      <w:r>
+        <w:t xml:space="preserve">stosunkowo </w:t>
+      </w:r>
+      <w:r>
+        <w:t>szybkiego algorytmu porównywania wzorców</w:t>
+      </w:r>
+      <w:r>
+        <w:t>, gdyż dane histogramu charakteryzujące kształt przechowywane mogą być jako tablica jedynie ośmiu liczb zmiennoprzecinkowych.</w:t>
       </w:r>
       <w:r>
         <w:t xml:space="preserve"> </w:t>
       </w:r>
       <w:r>
-        <w:t>możliwość</w:t>
-      </w:r>
-      <w:r>
-        <w:t xml:space="preserve"> </w:t>
-      </w:r>
-      <w:r>
-        <w:t>wpisania</w:t>
-      </w:r>
-      <w:r>
-        <w:t xml:space="preserve"> znaku w nieco innej, zniekształconej orientacji, ale tylko w ustalonym, niewielkim zakresie. Pełna niewrażliwość na obrót może prowadzić do błędnego, jednakowego interpretowania niektórych znaków, np. dużych liter </w:t>
-      </w:r>
-      <w:r>
-        <w:t>"</w:t>
-      </w:r>
-      <w:r>
-        <w:t>M</w:t>
-      </w:r>
-      <w:r>
-        <w:t>"</w:t>
-      </w:r>
-      <w:r>
-        <w:t xml:space="preserve"> i </w:t>
-      </w:r>
-      <w:r>
-        <w:t>"</w:t>
-      </w:r>
-      <w:r>
-        <w:t>W</w:t>
-      </w:r>
-      <w:r>
-        <w:t>",</w:t>
-      </w:r>
-      <w:r>
-        <w:t xml:space="preserve"> </w:t>
-      </w:r>
-      <w:r>
-        <w:t>"</w:t>
-      </w:r>
-      <w:r>
-        <w:t>N</w:t>
-      </w:r>
-      <w:r>
-        <w:t>"</w:t>
-      </w:r>
-      <w:r>
-        <w:t xml:space="preserve"> i </w:t>
-      </w:r>
-      <w:r>
-        <w:t>"</w:t>
-      </w:r>
-      <w:r>
-        <w:t>Z</w:t>
-      </w:r>
-      <w:r>
-        <w:t>", lub cyfr "6" i "9"</w:t>
-      </w:r>
-      <w:r>
-        <w:t xml:space="preserve">, których ogólny kształt </w:t>
-      </w:r>
-      <w:r>
-        <w:t xml:space="preserve">może </w:t>
-      </w:r>
-      <w:r>
-        <w:t>różni</w:t>
-      </w:r>
-      <w:r>
-        <w:t>ć</w:t>
-      </w:r>
-      <w:r>
-        <w:t xml:space="preserve"> się jedynie orientacją</w:t>
-      </w:r>
-      <w:r>
-        <w:t>, co mogłoby</w:t>
-      </w:r>
-      <w:r>
-        <w:t xml:space="preserve"> prowadzi</w:t>
-      </w:r>
-      <w:r>
-        <w:t>ć do nie</w:t>
-      </w:r>
-      <w:r>
-        <w:t>rozróżniania takich znaków między sobą.</w:t>
-      </w:r>
-    </w:p>
-    <w:p>
-      <w:pPr>
-        <w:pStyle w:val="Lista"/>
-      </w:pPr>
-      <w:proofErr w:type="gramStart"/>
-      <w:r>
-        <w:t>częściowa</w:t>
-      </w:r>
-      <w:proofErr w:type="gramEnd"/>
-      <w:r>
-        <w:t xml:space="preserve"> </w:t>
-      </w:r>
-      <w:r>
-        <w:t xml:space="preserve">niewrażliwość na przesunięcie (jedynie w odpowiednim zakresie) - Za każdym razem gest wykonywany jest nieco inaczej </w:t>
-      </w:r>
-      <w:r>
-        <w:t>przez użytkownika, również</w:t>
-      </w:r>
-      <w:r>
-        <w:t xml:space="preserve"> punkt rozpoczęcia rysowania znajduje się w różnych miejscach</w:t>
-      </w:r>
-      <w:r>
-        <w:t xml:space="preserve">. Tutaj </w:t>
-      </w:r>
-      <w:r>
-        <w:t xml:space="preserve">również pełna niewrażliwość na przesunięcie </w:t>
-      </w:r>
-      <w:r>
-        <w:t xml:space="preserve">konturu w układzie współrzędnych ekranu </w:t>
-      </w:r>
-      <w:r>
-        <w:t>nie sprawdziłaby się w pewnych przypadkach</w:t>
-      </w:r>
-      <w:r>
-        <w:t xml:space="preserve">, np. napisanie znaku "ż" mogłoby być interpretowane przez </w:t>
-      </w:r>
-      <w:proofErr w:type="gramStart"/>
-      <w:r>
-        <w:t>aplikację jako</w:t>
-      </w:r>
-      <w:proofErr w:type="gramEnd"/>
-      <w:r>
-        <w:t xml:space="preserve"> kombinacja litery "z" i kropki "."</w:t>
-      </w:r>
-      <w:r>
-        <w:t xml:space="preserve">. W takiej sytuacji </w:t>
-      </w:r>
-      <w:r>
-        <w:t>znajomość</w:t>
-      </w:r>
-      <w:r>
-        <w:t xml:space="preserve"> umiejscowienia kropki nad literą lub w dolnej części ekranu może rozsądzić problematyczną analizę i dać poprawny rezultat. Podobna sytuacja mogłaby wystąpić w przypadku litery "ć" oraz kombinacji litery "c" i przecinka ",".</w:t>
-      </w:r>
-    </w:p>
-    <w:p>
-      <w:pPr>
-        <w:pStyle w:val="Lista"/>
-      </w:pPr>
-      <w:proofErr w:type="gramStart"/>
-      <w:r>
-        <w:t>częściowa</w:t>
-      </w:r>
-      <w:proofErr w:type="gramEnd"/>
-      <w:r>
-        <w:t xml:space="preserve"> </w:t>
-      </w:r>
-      <w:r>
-        <w:t xml:space="preserve">niewrażliwość na skalowanie (jedynie w odpowiednim zakresie) - podobnie jak w poprzednich przypadkach </w:t>
-      </w:r>
-      <w:r>
-        <w:t>właściwość ta</w:t>
-      </w:r>
-      <w:r>
-        <w:t xml:space="preserve"> powinna obowiązywać tylko w ustalonym zakresie. Ma to na celu lepsze rozpoznawanie między sobą małych i dużych liter alfabe</w:t>
-      </w:r>
-      <w:r>
-        <w:t xml:space="preserve">tu, które </w:t>
-      </w:r>
-      <w:r>
-        <w:t>w niektórych przypadkach charakteru pisma mogą różnić się jedynie wielkością</w:t>
-      </w:r>
-      <w:r>
-        <w:t>.</w:t>
-      </w:r>
-    </w:p>
-    <w:p>
-      <w:pPr>
-        <w:pStyle w:val="Lista"/>
-      </w:pPr>
-      <w:proofErr w:type="gramStart"/>
-      <w:r>
-        <w:lastRenderedPageBreak/>
-        <w:t>wydobycie</w:t>
-      </w:r>
-      <w:proofErr w:type="gramEnd"/>
-      <w:r>
-        <w:t xml:space="preserve"> ogólnych cech obiektów - Algorytm nie powinien analizować szczegółowych kształtów konturu a powinien w miarę możliwości aproksymować jego cechy geometryczne. </w:t>
+        <w:t>Dokładny opis algorytmu i zasada działania zostały przedstawione w kolejnych rozdziałach.</w:t>
+      </w:r>
+    </w:p>
+    <w:p>
+      <w:pPr>
+        <w:pStyle w:val="TODO"/>
+      </w:pPr>
+      <w:r>
+        <w:t>opis, jakie metody inni wybrali</w:t>
+      </w:r>
+      <w:r>
+        <w:t xml:space="preserve"> w innych pracach</w:t>
       </w:r>
     </w:p>
     <w:p>
@@ -2529,213 +2320,6 @@
         <w:pStyle w:val="Heading2"/>
       </w:pPr>
       <w:r>
-        <w:t>3</w:t>
-      </w:r>
-      <w:r>
-        <w:t>.2</w:t>
-      </w:r>
-      <w:r>
-        <w:t xml:space="preserve">. Wybór </w:t>
-      </w:r>
-      <w:r>
-        <w:t>metody</w:t>
-      </w:r>
-    </w:p>
-    <w:p>
-      <w:pPr>
-        <w:pStyle w:val="Akapit"/>
-      </w:pPr>
-      <w:r>
-        <w:t>Do identyfikacji obiektów będących konturami</w:t>
-      </w:r>
-      <w:r>
-        <w:t xml:space="preserve"> zdecydowano się wykorzystać kody łańcuchowe Freemana </w:t>
-      </w:r>
-      <w:r>
-        <w:t xml:space="preserve">oraz </w:t>
-      </w:r>
-      <w:r>
-        <w:t>reprezentację cech geometrycznych konturu w</w:t>
-      </w:r>
-      <w:r>
-        <w:t xml:space="preserve"> </w:t>
-      </w:r>
-      <w:r>
-        <w:t>postaci</w:t>
-      </w:r>
-      <w:r>
-        <w:t xml:space="preserve"> histogramu obrazującego rozkład</w:t>
-      </w:r>
-      <w:r>
-        <w:t xml:space="preserve"> tych kodów</w:t>
-      </w:r>
-      <w:r>
-        <w:t>.</w:t>
-      </w:r>
-      <w:r>
-        <w:t xml:space="preserve"> </w:t>
-      </w:r>
-      <w:r>
-        <w:t>Dodatkowo informację o obiek</w:t>
-      </w:r>
-      <w:r>
-        <w:t xml:space="preserve">cie rozszerza również </w:t>
-      </w:r>
-      <w:r>
-        <w:t>informacja o współrzędnych</w:t>
-      </w:r>
-      <w:r>
-        <w:t xml:space="preserve"> punktu na ekranie, w którym gest zaczął być rysowany oraz liczba pikseli</w:t>
-      </w:r>
-      <w:r>
-        <w:t>, z których składa się kontur</w:t>
-      </w:r>
-      <w:r>
-        <w:t xml:space="preserve"> wyrażająca </w:t>
-      </w:r>
-      <w:r>
-        <w:t>jego długoś</w:t>
-      </w:r>
-      <w:r>
-        <w:t>ć.</w:t>
-      </w:r>
-      <w:r>
-        <w:t xml:space="preserve"> Podsumowując, pełna informacja o cechach geometrycznych pojedynczego gestu składowego, która wystarcza do identyfikacji obiektów, reprezentowana jest i przechowywana w trzech elementach:</w:t>
-      </w:r>
-    </w:p>
-    <w:p>
-      <w:pPr>
-        <w:pStyle w:val="Lista"/>
-      </w:pPr>
-      <w:proofErr w:type="gramStart"/>
-      <w:r>
-        <w:t>histogram</w:t>
-      </w:r>
-      <w:proofErr w:type="gramEnd"/>
-      <w:r>
-        <w:t xml:space="preserve"> kodów łańcuchowych Freemana,</w:t>
-      </w:r>
-    </w:p>
-    <w:p>
-      <w:pPr>
-        <w:pStyle w:val="Lista"/>
-      </w:pPr>
-      <w:proofErr w:type="gramStart"/>
-      <w:r>
-        <w:t>współrzędne</w:t>
-      </w:r>
-      <w:proofErr w:type="gramEnd"/>
-      <w:r>
-        <w:t xml:space="preserve"> punktu początku konturu,</w:t>
-      </w:r>
-    </w:p>
-    <w:p>
-      <w:pPr>
-        <w:pStyle w:val="Lista"/>
-      </w:pPr>
-      <w:proofErr w:type="gramStart"/>
-      <w:r>
-        <w:t>całkowita</w:t>
-      </w:r>
-      <w:proofErr w:type="gramEnd"/>
-      <w:r>
-        <w:t xml:space="preserve"> liczba pikseli konturu.</w:t>
-      </w:r>
-    </w:p>
-    <w:p>
-      <w:pPr>
-        <w:pStyle w:val="Akapit"/>
-      </w:pPr>
-      <w:r>
-        <w:t xml:space="preserve">Przewiduje się, że cała aplikacja z kompletną bazą wzorców </w:t>
-      </w:r>
-      <w:r>
-        <w:t>będzie</w:t>
-      </w:r>
-      <w:r>
-        <w:t xml:space="preserve"> przechowywać nawet do kilkuset wzorców po długim czasie użytkowania przez użytkownika. Dlatego też o</w:t>
-      </w:r>
-      <w:r>
-        <w:t xml:space="preserve">d aplikacji oczekuje się, że będzie rozpoznawać znaki w </w:t>
-      </w:r>
-      <w:r>
-        <w:t>możliwie najkrótszym</w:t>
-      </w:r>
-      <w:r>
-        <w:t xml:space="preserve"> czasie</w:t>
-      </w:r>
-      <w:r>
-        <w:t xml:space="preserve"> tak</w:t>
-      </w:r>
-      <w:r>
-        <w:t xml:space="preserve">, aby dać użytkownikowi </w:t>
-      </w:r>
-      <w:r>
-        <w:t>wrażenie</w:t>
-      </w:r>
-      <w:r>
-        <w:t xml:space="preserve"> płynnego wprowadzania tekstu.</w:t>
-      </w:r>
-      <w:r>
-        <w:t xml:space="preserve"> </w:t>
-      </w:r>
-      <w:r>
-        <w:t xml:space="preserve">Z tego względu </w:t>
-      </w:r>
-      <w:r>
-        <w:t xml:space="preserve">kody łańcuchowe </w:t>
-      </w:r>
-      <w:proofErr w:type="gramStart"/>
-      <w:r>
-        <w:t>Freemana jako</w:t>
-      </w:r>
-      <w:proofErr w:type="gramEnd"/>
-      <w:r>
-        <w:t xml:space="preserve"> metoda reprezentacji obiektu wydają się być dobrym wyborem z perspektywy małej zajętości </w:t>
-      </w:r>
-      <w:r>
-        <w:t xml:space="preserve">w </w:t>
-      </w:r>
-      <w:r>
-        <w:t xml:space="preserve">pamięci oraz </w:t>
-      </w:r>
-      <w:r>
-        <w:t xml:space="preserve">stosunkowo </w:t>
-      </w:r>
-      <w:r>
-        <w:t>szybkiego algorytmu porównywania wzorców</w:t>
-      </w:r>
-      <w:r>
-        <w:t>, gdyż dane histogramu charakteryzujące kształt przechowywane mogą być jako tablica jedynie ośmiu liczb zmiennoprzecinkowych.</w:t>
-      </w:r>
-      <w:r>
-        <w:t xml:space="preserve"> </w:t>
-      </w:r>
-      <w:r>
-        <w:t>Dokładny opis algorytmu i zasada działania zostały przedstawione w kolejnych rozdziałach.</w:t>
-      </w:r>
-    </w:p>
-    <w:p>
-      <w:pPr>
-        <w:pStyle w:val="TODO"/>
-      </w:pPr>
-      <w:proofErr w:type="gramStart"/>
-      <w:r>
-        <w:t>opis</w:t>
-      </w:r>
-      <w:proofErr w:type="gramEnd"/>
-      <w:r>
-        <w:t>, jakie metody inni wybrali</w:t>
-      </w:r>
-      <w:r>
-        <w:t xml:space="preserve"> w innych pracach</w:t>
-      </w:r>
-    </w:p>
-    <w:p>
-      <w:pPr>
-        <w:pStyle w:val="Heading2"/>
-      </w:pPr>
-      <w:r>
         <w:t>3.3</w:t>
       </w:r>
       <w:r>
@@ -2753,15 +2337,7 @@
         <w:t xml:space="preserve">dla algorytmu rozpoznawania elementarnych gestów jest sekwencja punktów, z jakich składa się kontur. </w:t>
       </w:r>
       <w:r>
-        <w:t xml:space="preserve">Akwizycja tych danych odbywa się dzięki interakcji z systemem, na jakim pracuje urządzenie. Dane o położeniu palca lub rysika na ekranie dotykowym w systemie Android możliwe są do odczytania </w:t>
-      </w:r>
-      <w:proofErr w:type="gramStart"/>
-      <w:r>
-        <w:t>tylko co</w:t>
-      </w:r>
-      <w:proofErr w:type="gramEnd"/>
-      <w:r>
-        <w:t xml:space="preserve"> pewien, krótki okres czasu. Oznacza to, że gest wykonany przez użytkownika w sposób szybki może być odczytany z mniejszą dokładnością. Każdy gest poddawany jest aproksymacji (w mniejszym </w:t>
+        <w:t xml:space="preserve">Akwizycja tych danych odbywa się dzięki interakcji z systemem, na jakim pracuje urządzenie. Dane o położeniu palca lub rysika na ekranie dotykowym w systemie Android możliwe są do odczytania tylko co pewien, krótki okres czasu. Oznacza to, że gest wykonany przez użytkownika w sposób szybki może być odczytany z mniejszą dokładnością. Każdy gest poddawany jest aproksymacji (w mniejszym </w:t>
       </w:r>
       <w:r>
         <w:lastRenderedPageBreak/>
@@ -2879,15 +2455,7 @@
         <w:t xml:space="preserve"> współrzędnych punktów będących najbliższymi sąsiadami.</w:t>
       </w:r>
       <w:r>
-        <w:t xml:space="preserve"> Należy zaznaczyć, że współrzędne interpolowanych pikseli zapisywane </w:t>
-      </w:r>
-      <w:proofErr w:type="gramStart"/>
-      <w:r>
-        <w:t>są jako</w:t>
-      </w:r>
-      <w:proofErr w:type="gramEnd"/>
-      <w:r>
-        <w:t xml:space="preserve"> liczby zmiennoprzecinkowe a nie jako całkowite, aby </w:t>
+        <w:t xml:space="preserve"> Należy zaznaczyć, że współrzędne interpolowanych pikseli zapisywane są jako liczby zmiennoprzecinkowe a nie jako całkowite, aby </w:t>
       </w:r>
       <w:r>
         <w:t>przechow</w:t>
@@ -2939,11 +2507,7 @@
         <w:t xml:space="preserve">. </w:t>
       </w:r>
       <w:r>
-        <w:t xml:space="preserve">Współrzędne punktów konturu zastępowane są nowymi współrzędnymi, które są obliczane jako średnia arytmetyczna współrzędnych </w:t>
-      </w:r>
-      <w:proofErr w:type="gramStart"/>
-      <w:r>
-        <w:t xml:space="preserve">jego </w:t>
+        <w:t xml:space="preserve">Współrzędne punktów konturu zastępowane są nowymi współrzędnymi, które są obliczane jako średnia arytmetyczna współrzędnych jego </w:t>
       </w:r>
       <m:oMath>
         <m:r>
@@ -2957,14 +2521,7 @@
         <w:rPr>
           <w:rFonts w:eastAsiaTheme="minorEastAsia"/>
         </w:rPr>
-        <w:t xml:space="preserve"> najbliższych</w:t>
-      </w:r>
-      <w:proofErr w:type="gramEnd"/>
-      <w:r>
-        <w:rPr>
-          <w:rFonts w:eastAsiaTheme="minorEastAsia"/>
-        </w:rPr>
-        <w:t xml:space="preserve"> </w:t>
+        <w:t xml:space="preserve"> najbliższych </w:t>
       </w:r>
       <w:r>
         <w:t xml:space="preserve">sąsiadów ze starej listy punktów. Wartość liczby </w:t>
@@ -3067,15 +2624,7 @@
         <w:t>została</w:t>
       </w:r>
       <w:r>
-        <w:t xml:space="preserve"> eksperymentalnie i może zależeć od rozdzielczości ekranu oraz od gęstości pikseli na ekranie (liczby </w:t>
-      </w:r>
-      <w:proofErr w:type="spellStart"/>
-      <w:r>
-        <w:t>DPI</w:t>
-      </w:r>
-      <w:proofErr w:type="spellEnd"/>
-      <w:r>
-        <w:t>).</w:t>
+        <w:t xml:space="preserve"> eksperymentalnie i może zależeć od rozdzielczości ekranu oraz od gęstości pikseli na ekranie (liczby DPI).</w:t>
       </w:r>
     </w:p>
     <w:p>
@@ -3139,7 +2688,6 @@
       <w:pPr>
         <w:pStyle w:val="Podpis"/>
       </w:pPr>
-      <w:proofErr w:type="gramStart"/>
       <w:r>
         <w:t>R</w:t>
       </w:r>
@@ -3150,11 +2698,7 @@
         <w:t>.</w:t>
       </w:r>
       <w:r>
-        <w:t xml:space="preserve"> </w:t>
-      </w:r>
-      <w:proofErr w:type="gramEnd"/>
-      <w:r>
-        <w:t xml:space="preserve">Przykładowy kontur poddany przetwarzaniu wstępnemu: a) </w:t>
+        <w:t xml:space="preserve"> Przykładowy kontur poddany przetwarzaniu wstępnemu: a) </w:t>
       </w:r>
       <w:r>
         <w:t xml:space="preserve">punkty odczytane ze sterownika ekranu dotykowego przed przetwarzaniem wstępnym, b) punkty uzyskane w wyniku uzupełnienia i interpolacji, c) lista uśrednionych punktów po </w:t>
@@ -3327,7 +2871,6 @@
       <w:pPr>
         <w:pStyle w:val="Podpis"/>
       </w:pPr>
-      <w:proofErr w:type="gramStart"/>
       <w:r>
         <w:t xml:space="preserve">Rysunek </w:t>
       </w:r>
@@ -3335,11 +2878,7 @@
         <w:t>?????</w:t>
       </w:r>
       <w:r>
-        <w:t xml:space="preserve">. </w:t>
-      </w:r>
-      <w:proofErr w:type="gramEnd"/>
-      <w:r>
-        <w:t>Podział kąta pełnego na 8 przedziałów kierunków</w:t>
+        <w:t>. Podział kąta pełnego na 8 przedziałów kierunków</w:t>
       </w:r>
     </w:p>
     <w:p>
@@ -3484,19 +3023,7 @@
         <w:pStyle w:val="Akapit"/>
       </w:pPr>
       <w:r>
-        <w:t xml:space="preserve">Algorytm identyfikacji pojedynczych gestów wymaga metody porównywania wprowadzonych konturów z konturami przechowywanymi w bazie </w:t>
-      </w:r>
-      <w:proofErr w:type="gramStart"/>
-      <w:r>
-        <w:t>aplikacji jako</w:t>
-      </w:r>
-      <w:proofErr w:type="gramEnd"/>
-      <w:r>
-        <w:t xml:space="preserve"> wzorce w celu wyznaczenia współczynnika podobieństwa każdego do z nich i wybrania najlepszego dopasowania. Opisywany współczynnik to współczynnik korelacji liniowej Pearsona. Mieści się w zakresie</w:t>
-      </w:r>
-      <w:proofErr w:type="gramStart"/>
-      <w:r>
-        <w:t xml:space="preserve"> </w:t>
+        <w:t xml:space="preserve">Algorytm identyfikacji pojedynczych gestów wymaga metody porównywania wprowadzonych konturów z konturami przechowywanymi w bazie aplikacji jako wzorce w celu wyznaczenia współczynnika podobieństwa każdego do z nich i wybrania najlepszego dopasowania. Opisywany współczynnik to współczynnik korelacji liniowej Pearsona. Mieści się w zakresie </w:t>
       </w:r>
       <m:oMath>
         <m:r>
@@ -3510,31 +3037,24 @@
         <w:rPr>
           <w:rFonts w:eastAsiaTheme="minorEastAsia"/>
         </w:rPr>
-        <w:t xml:space="preserve"> i</w:t>
-      </w:r>
-      <w:proofErr w:type="gramEnd"/>
+        <w:t xml:space="preserve"> i większa </w:t>
+      </w:r>
       <w:r>
         <w:rPr>
           <w:rFonts w:eastAsiaTheme="minorEastAsia"/>
         </w:rPr>
-        <w:t xml:space="preserve"> większa </w:t>
+        <w:t>jego wartość</w:t>
       </w:r>
       <w:r>
         <w:rPr>
           <w:rFonts w:eastAsiaTheme="minorEastAsia"/>
         </w:rPr>
-        <w:t>jego wartość</w:t>
+        <w:t xml:space="preserve"> oznacza </w:t>
       </w:r>
       <w:r>
         <w:rPr>
           <w:rFonts w:eastAsiaTheme="minorEastAsia"/>
         </w:rPr>
-        <w:t xml:space="preserve"> oznacza </w:t>
-      </w:r>
-      <w:r>
-        <w:rPr>
-          <w:rFonts w:eastAsiaTheme="minorEastAsia"/>
-        </w:rPr>
         <w:t xml:space="preserve">większy stopień podobieństwa porównywanych </w:t>
       </w:r>
       <w:r>
@@ -3552,23 +3072,7 @@
         <w:pStyle w:val="Akapit"/>
       </w:pPr>
       <w:r>
-        <w:t xml:space="preserve">Wyznaczenie współczynnika korelacji Pearsona odbywa się poprzez wykorzystanie funkcji z biblioteki </w:t>
-      </w:r>
-      <w:proofErr w:type="spellStart"/>
-      <w:r>
-        <w:t>OpenCV</w:t>
-      </w:r>
-      <w:proofErr w:type="spellEnd"/>
-      <w:r>
-        <w:t xml:space="preserve">. Obliczanie trwa bardzo szybko z powodu między innymi bardzo małej ilości danych do przeanalizowania (porównanie 2 tablic o rozmiarze 8) oraz zoptymalizowanego algorytmu zaimplementowanego w bibliotece </w:t>
-      </w:r>
-      <w:proofErr w:type="spellStart"/>
-      <w:r>
-        <w:t>OpenCV</w:t>
-      </w:r>
-      <w:proofErr w:type="spellEnd"/>
-      <w:r>
-        <w:t>.</w:t>
+        <w:t>Wyznaczenie współczynnika korelacji Pearsona odbywa się poprzez wykorzystanie funkcji z biblioteki OpenCV. Obliczanie trwa bardzo szybko z powodu między innymi bardzo małej ilości danych do przeanalizowania (porównanie 2 tablic o rozmiarze 8) oraz zoptymalizowanego algorytmu zaimplementowanego w bibliotece OpenCV.</w:t>
       </w:r>
     </w:p>
     <w:p>
@@ -3698,21 +3202,7 @@
         <w:rPr>
           <w:rFonts w:eastAsiaTheme="minorEastAsia"/>
         </w:rPr>
-        <w:t xml:space="preserve"> </w:t>
-      </w:r>
-      <w:proofErr w:type="gramStart"/>
-      <w:r>
-        <w:rPr>
-          <w:rFonts w:eastAsiaTheme="minorEastAsia"/>
-        </w:rPr>
-        <w:t>określa jaki</w:t>
-      </w:r>
-      <w:proofErr w:type="gramEnd"/>
-      <w:r>
-        <w:rPr>
-          <w:rFonts w:eastAsiaTheme="minorEastAsia"/>
-        </w:rPr>
-        <w:t xml:space="preserve"> jest próg tolerancji dla przesunięcia punktów startowych </w:t>
+        <w:t xml:space="preserve"> określa jaki jest próg tolerancji dla przesunięcia punktów startowych </w:t>
       </w:r>
       <w:r>
         <w:rPr>
@@ -3898,13 +3388,8 @@
       <w:pPr>
         <w:pStyle w:val="Podpis"/>
       </w:pPr>
-      <w:proofErr w:type="gramStart"/>
-      <w:r>
-        <w:t xml:space="preserve">Rysunek ?????. </w:t>
-      </w:r>
-      <w:proofErr w:type="gramEnd"/>
-      <w:r>
-        <w:t>Wykres zależności współczynnika korelacji punktów startowych od wartości względnej odległości punktów</w:t>
+      <w:r>
+        <w:t>Rysunek ?????. Wykres zależności współczynnika korelacji punktów startowych od wartości względnej odległości punktów</w:t>
       </w:r>
     </w:p>
     <w:p>
@@ -4208,13 +3693,8 @@
           <w:rFonts w:eastAsiaTheme="minorEastAsia"/>
         </w:rPr>
       </w:pPr>
-      <w:proofErr w:type="gramStart"/>
-      <w:r>
-        <w:t>gdzie</w:t>
-      </w:r>
-      <w:proofErr w:type="gramEnd"/>
-      <w:r>
-        <w:t xml:space="preserve"> </w:t>
+      <w:r>
+        <w:t xml:space="preserve">gdzie </w:t>
       </w:r>
       <m:oMath>
         <m:sSub>
@@ -4781,13 +4261,8 @@
       <w:pPr>
         <w:pStyle w:val="Podpis"/>
       </w:pPr>
-      <w:proofErr w:type="gramStart"/>
-      <w:r>
-        <w:t xml:space="preserve">Rysunek ?????. </w:t>
-      </w:r>
-      <w:proofErr w:type="gramEnd"/>
-      <w:r>
-        <w:t xml:space="preserve">Wykres zależności współczynnika korelacji </w:t>
+      <w:r>
+        <w:t xml:space="preserve">Rysunek ?????. Wykres zależności współczynnika korelacji </w:t>
       </w:r>
       <w:r>
         <w:t>długości</w:t>
@@ -4998,15 +4473,7 @@
         <w:t>sumaryczny</w:t>
       </w:r>
       <w:r>
-        <w:t xml:space="preserve"> wynik jest silnie zależny od każdej z cech, </w:t>
-      </w:r>
-      <w:proofErr w:type="gramStart"/>
-      <w:r>
-        <w:t>np. gdy</w:t>
-      </w:r>
-      <w:proofErr w:type="gramEnd"/>
-      <w:r>
-        <w:t xml:space="preserve"> jeden ze współczynników składowych jest równy 0, stwierdzony może zostać zupełny brak podobieństwa obiektów.</w:t>
+        <w:t xml:space="preserve"> wynik jest silnie zależny od każdej z cech, np. gdy jeden ze współczynników składowych jest równy 0, stwierdzony może zostać zupełny brak podobieństwa obiektów.</w:t>
       </w:r>
     </w:p>
     <w:p>
@@ -5346,19 +4813,11 @@
           <w:rFonts w:eastAsiaTheme="minorEastAsia"/>
         </w:rPr>
       </w:pPr>
-      <w:proofErr w:type="gramStart"/>
       <w:r>
         <w:rPr>
           <w:rFonts w:eastAsiaTheme="minorEastAsia"/>
         </w:rPr>
-        <w:t>gdzie</w:t>
-      </w:r>
-      <w:proofErr w:type="gramEnd"/>
-      <w:r>
-        <w:rPr>
-          <w:rFonts w:eastAsiaTheme="minorEastAsia"/>
-        </w:rPr>
-        <w:t xml:space="preserve">: </w:t>
+        <w:t xml:space="preserve">gdzie: </w:t>
       </w:r>
       <m:oMath>
         <m:sSub>
@@ -5869,15 +5328,7 @@
         <w:t>)</w:t>
       </w:r>
       <w:r>
-        <w:t xml:space="preserve">, generowany jest histogram o rozkładzie równomiernym. Również w przypadku korelacji długości, gdy dwa kontury mają długość mniejszą lub równą liczbie granicznej, automatycznie rozpoznawane </w:t>
-      </w:r>
-      <w:proofErr w:type="gramStart"/>
-      <w:r>
-        <w:t>są jako</w:t>
-      </w:r>
-      <w:proofErr w:type="gramEnd"/>
-      <w:r>
-        <w:t xml:space="preserve"> gest kropki, ich korelacja histogramów oraz korelacji długości wynosi 1</w:t>
+        <w:t>, generowany jest histogram o rozkładzie równomiernym. Również w przypadku korelacji długości, gdy dwa kontury mają długość mniejszą lub równą liczbie granicznej, automatycznie rozpoznawane są jako gest kropki, ich korelacja histogramów oraz korelacji długości wynosi 1</w:t>
       </w:r>
       <w:r>
         <w:t xml:space="preserve"> (sposób obliczania korelacji punktów startowych pozostaje bez zmian</w:t>
@@ -5998,13 +5449,8 @@
       <w:pPr>
         <w:pStyle w:val="Podpis"/>
       </w:pPr>
-      <w:proofErr w:type="gramStart"/>
-      <w:r>
-        <w:t xml:space="preserve">Rysunek ?????. </w:t>
-      </w:r>
-      <w:proofErr w:type="gramEnd"/>
-      <w:r>
-        <w:t>Schemat blokowy algorytmu rozpoznawania pojedynczych gestów.</w:t>
+      <w:r>
+        <w:t>Rysunek ?????. Schemat blokowy algorytmu rozpoznawania pojedynczych gestów.</w:t>
       </w:r>
     </w:p>
     <w:p>
@@ -6103,13 +5549,8 @@
       <w:pPr>
         <w:pStyle w:val="Podpis"/>
       </w:pPr>
-      <w:proofErr w:type="gramStart"/>
-      <w:r>
-        <w:t xml:space="preserve">Rysunek ?????. </w:t>
-      </w:r>
-      <w:proofErr w:type="gramEnd"/>
-      <w:r>
-        <w:t>Histogram dla gestu litery "a"</w:t>
+      <w:r>
+        <w:t>Rysunek ?????. Histogram dla gestu litery "a"</w:t>
       </w:r>
     </w:p>
     <w:p>
@@ -6167,18 +5608,8 @@
       <w:pPr>
         <w:pStyle w:val="Podpis"/>
       </w:pPr>
-      <w:proofErr w:type="spellStart"/>
-      <w:proofErr w:type="gramStart"/>
-      <w:r>
-        <w:t>Rysnek</w:t>
-      </w:r>
-      <w:proofErr w:type="spellEnd"/>
-      <w:r>
-        <w:t xml:space="preserve"> ?????. </w:t>
-      </w:r>
-      <w:proofErr w:type="gramEnd"/>
-      <w:r>
-        <w:t>Histogram dla gestu składowego litery "o", w przypadku idealnego okręgu rozkład kierunków na histogramie byłby równomierny</w:t>
+      <w:r>
+        <w:t>Rysnek ?????. Histogram dla gestu składowego litery "o", w przypadku idealnego okręgu rozkład kierunków na histogramie byłby równomierny</w:t>
       </w:r>
     </w:p>
     <w:p>
@@ -6235,13 +5666,8 @@
       <w:pPr>
         <w:pStyle w:val="Podpis"/>
       </w:pPr>
-      <w:proofErr w:type="gramStart"/>
-      <w:r>
-        <w:t xml:space="preserve">Rysunek ?????. </w:t>
-      </w:r>
-      <w:proofErr w:type="gramEnd"/>
-      <w:r>
-        <w:t>Histogram dla gestu litery "I", według histogramu kontur składa się wyłącznie z wektorów skierowanych pionowo w dół</w:t>
+      <w:r>
+        <w:t>Rysunek ?????. Histogram dla gestu litery "I", według histogramu kontur składa się wyłącznie z wektorów skierowanych pionowo w dół</w:t>
       </w:r>
       <w:r>
         <w:br/>
@@ -6300,13 +5726,8 @@
       <w:pPr>
         <w:pStyle w:val="Podpis"/>
       </w:pPr>
-      <w:proofErr w:type="gramStart"/>
-      <w:r>
-        <w:t xml:space="preserve">Rysunek ?????. </w:t>
-      </w:r>
-      <w:proofErr w:type="gramEnd"/>
-      <w:r>
-        <w:t>Histogram dla gestu litery "L", na histogramie widoczn</w:t>
+      <w:r>
+        <w:t>Rysunek ?????. Histogram dla gestu litery "L", na histogramie widoczn</w:t>
       </w:r>
       <w:r>
         <w:t>e</w:t>
@@ -6402,11 +5823,9 @@
       <w:pPr>
         <w:pStyle w:val="Podpis"/>
       </w:pPr>
-      <w:proofErr w:type="gramStart"/>
       <w:r>
         <w:t xml:space="preserve">Rysunek ?????. </w:t>
       </w:r>
-      <w:proofErr w:type="gramEnd"/>
       <w:r>
         <w:t>Zestawienie kształtu konturu (a), histogramu utworzonego z konturu niepoddanego filtracji (b), histogramu utworzonego z wykorzystaniem filtracji (c)</w:t>
       </w:r>
@@ -6646,15 +6065,7 @@
         <w:t xml:space="preserve">Najlepsze rozwiązanie spośród wszystkich rozważanych możliwości wybierane jest przy pomocy dwóch kryteriów jednocześnie. Pod uwagę brany jest jak największy współczynnik korelacji dla całego gestu (wypadkowy), jak i </w:t>
       </w:r>
       <w:r>
-        <w:t>liczba konturów wchodzących w skład gestu. Gdyby program nie stosował kryterium największej złożoności gestu, mogłoby się okazać, że np. po wpisaniu litery "</w:t>
-      </w:r>
-      <w:proofErr w:type="gramStart"/>
-      <w:r>
-        <w:t>Ł" (jako</w:t>
-      </w:r>
-      <w:proofErr w:type="gramEnd"/>
-      <w:r>
-        <w:t xml:space="preserve"> dwa kontury składowe: litery "L" i kreski"), aplikacja rozpoznałaby samą literę "L" oraz zwróciła błąd nierozpoznania kreski. Dlatego też należy w takich przypadkach zwiększyć wpływ złożoności </w:t>
+        <w:t xml:space="preserve">liczba konturów wchodzących w skład gestu. Gdyby program nie stosował kryterium największej złożoności gestu, mogłoby się okazać, że np. po wpisaniu litery "Ł" (jako dwa kontury składowe: litery "L" i kreski"), aplikacja rozpoznałaby samą literę "L" oraz zwróciła błąd nierozpoznania kreski. Dlatego też należy w takich przypadkach zwiększyć wpływ złożoności </w:t>
       </w:r>
       <w:r>
         <w:t xml:space="preserve">wynik identyfikacji </w:t>
@@ -6705,16 +6116,11 @@
         <w:pStyle w:val="Akapit"/>
       </w:pPr>
       <w:r>
-        <w:t xml:space="preserve">Jeśli lista konturów wejściowych jest pusta, algorytm kończy działanie nie zwracając żadnego wyniku. </w:t>
-      </w:r>
-      <w:proofErr w:type="gramStart"/>
-      <w:r>
-        <w:t xml:space="preserve">Natomiast </w:t>
+        <w:t xml:space="preserve">Jeśli lista konturów wejściowych jest pusta, algorytm kończy działanie nie zwracając żadnego wyniku. Natomiast </w:t>
       </w:r>
       <w:r>
         <w:t>jeżeli</w:t>
       </w:r>
-      <w:proofErr w:type="gramEnd"/>
       <w:r>
         <w:t xml:space="preserve"> lista wzorców jest</w:t>
       </w:r>
@@ -6735,219 +6141,179 @@
         <w:t>zy wymagany</w:t>
       </w:r>
       <w:r>
+        <w:t xml:space="preserve"> jest zatem niepusty zbiór wzorców i lista wejściowych konturów.</w:t>
+      </w:r>
+    </w:p>
+    <w:p>
+      <w:pPr>
+        <w:pStyle w:val="Heading3"/>
+      </w:pPr>
+      <w:r>
+        <w:t>4.1.3</w:t>
+      </w:r>
+      <w:r>
+        <w:t>. Wstępna klasyfikacja</w:t>
+      </w:r>
+    </w:p>
+    <w:p>
+      <w:pPr>
+        <w:pStyle w:val="Akapit"/>
+      </w:pPr>
+      <w:r>
+        <w:t>W kolejnym kroku</w:t>
+      </w:r>
+      <w:r>
+        <w:t xml:space="preserve"> każdy wzorzec z bazy aplikacji jest wstępnie klasyfikowany. Sprawdzane jest, czy </w:t>
+      </w:r>
+      <w:r>
+        <w:t>spełnione jest kryterium przekroczenia progu minimalnego współczynnika korelacji</w:t>
+      </w:r>
+      <w:r>
+        <w:t xml:space="preserve"> (kryterium nr 1)</w:t>
+      </w:r>
+      <w:r>
+        <w:t xml:space="preserve">. Współczynnik ten jest wyznaczany metodą z poprzedniego rozdziału o wyznaczaniu podobieństwa pojedynczych gestów poprzez dokonanie porównania pierwszego konturu </w:t>
+      </w:r>
+      <w:r>
+        <w:t xml:space="preserve">pochodzącego </w:t>
+      </w:r>
+      <w:r>
+        <w:t xml:space="preserve">z wzorca oraz odpowiadającemu mu konturowi wejściowemu. Jeśli kryterium nie jest spełnione, wzorzec jest odrzucany i analizowany jest kolejny. Jeśli natomiast zachodzi warunek współczynnika korelacji większego lub równego ustalonemu minimum, analizowany jest kolejny kontur z gestu (o kolejnym indeksie) w ten sam sposób. Jeżeli okaże się, że nie można dokonać dalszej analizy, gdyż wprowadzona liczba konturów jest mniejsza niż złożoność wzorca a istnieje możliwość, że właśnie ten wzorzec może posłużyć do identyfikacji obiektu, to algorytm przerywa działanie, gdyż nie ma wystarczających danych, aby podjąć decyzję. </w:t>
+      </w:r>
+      <w:r>
+        <w:t>Algorytm wykona się ponownie w następnym kroku, gdy użytkownik wprowadzi kolejny kontur, wtedy analiza zostanie wznowiona. Wyjątkowym przypadkiem jest jednak przekroczenie czasu przez użytkownika pomiędzy wpisywaniem kolejnych konturów (wpisanie znaku "L" i odczekanie przez użytkownika pewnego czasu nie wstrzyma pracy algorytmu, czekając na brakującą kreskę i rozpoznanie jako literę "Ł", ale pozwoli mu kontynuować jego działanie i odrzucenie możliwości dłuższych gestów).</w:t>
+      </w:r>
+    </w:p>
+    <w:p>
+      <w:pPr>
+        <w:pStyle w:val="Heading3"/>
+      </w:pPr>
+      <w:r>
+        <w:t>4.1.4</w:t>
+      </w:r>
+      <w:r>
+        <w:t>. Wypadkowy współczynnik korelacji</w:t>
+      </w:r>
+    </w:p>
+    <w:p>
+      <w:pPr>
+        <w:pStyle w:val="Akapit"/>
+      </w:pPr>
+      <w:r>
+        <w:t xml:space="preserve">Jeśli wszystkie składowe elementy gestu spełniają kryterium nr 1, wzorzec dopisywany jest do tymczasowej listy możliwości. </w:t>
+      </w:r>
+      <w:r>
+        <w:t>Z wielu współczynników korelacji, które</w:t>
+      </w:r>
+      <w:r>
+        <w:t xml:space="preserve">, które zostały wyznaczone </w:t>
+      </w:r>
+      <w:r>
+        <w:t>dla każdego konturu (</w:t>
+      </w:r>
+      <w:r>
+        <w:t>tyle razy, ile wynosiła złożoność gestu</w:t>
+      </w:r>
+      <w:r>
+        <w:t>) należy obliczyć współczynnik, który będzie określał stopień podobieństwa całego gestu złożonego</w:t>
+      </w:r>
+      <w:r>
+        <w:t>.</w:t>
+      </w:r>
+      <w:r>
+        <w:t xml:space="preserve"> Współczynnik ten jest równy średniej arytmetycznej współczynników korelacji dla konturów, z których składał się gest. Liczba ta posłuży</w:t>
+      </w:r>
+      <w:r>
+        <w:t xml:space="preserve"> w kolejnym kroku do wyboru najlepszego rozwiązania.</w:t>
+      </w:r>
+    </w:p>
+    <w:p>
+      <w:pPr>
+        <w:pStyle w:val="Heading3"/>
+      </w:pPr>
+      <w:r>
+        <w:t>4.1.5</w:t>
+      </w:r>
+      <w:r>
+        <w:t>. Wybór najlepszego rozwiązania</w:t>
+      </w:r>
+    </w:p>
+    <w:p>
+      <w:pPr>
+        <w:pStyle w:val="Akapit"/>
+      </w:pPr>
+      <w:r>
+        <w:t xml:space="preserve">Efektem zakończonej </w:t>
+      </w:r>
+      <w:r>
+        <w:t xml:space="preserve">wstępnej klasyfikacji </w:t>
+      </w:r>
+      <w:r>
+        <w:t xml:space="preserve">dla </w:t>
+      </w:r>
+      <w:r>
+        <w:t>wszystkich wzorców</w:t>
+      </w:r>
+      <w:r>
+        <w:t xml:space="preserve"> jest lista potencjalnych możliwości zawierająca informacje o wzorcach i przebiegu ich wstępnej </w:t>
+      </w:r>
+      <w:r>
+        <w:lastRenderedPageBreak/>
+        <w:t>klasyfikacji. Jeśli ta lista jest pusta, algorytm zwraca błąd nierozpoznania żadnego gestu oraz zapisuje fakt dokonania analizy ostatnio wpisanego konturu (aby nie był analizowany następnym razem). Jeżeli zaś na liście możliwości znajdują się wzorce, można przystąpić do wyboru najlepszego wzorca.</w:t>
+      </w:r>
+      <w:r>
+        <w:t xml:space="preserve"> Polega to na prostym znalezieniu wzorca, dla którego </w:t>
+      </w:r>
+      <w:r>
+        <w:t>liczba wyrażająca ocenę rozwiązania jest największa</w:t>
+      </w:r>
+      <w:r>
+        <w:t>.</w:t>
+      </w:r>
+      <w:r>
         <w:t xml:space="preserve"> </w:t>
       </w:r>
-      <w:proofErr w:type="gramStart"/>
-      <w:r>
-        <w:t>jest zatem</w:t>
-      </w:r>
-      <w:proofErr w:type="gramEnd"/>
-      <w:r>
-        <w:t xml:space="preserve"> niepusty zbiór wzorców i lista wejściowych konturów.</w:t>
-      </w:r>
-    </w:p>
-    <w:p>
-      <w:pPr>
-        <w:pStyle w:val="Heading3"/>
-      </w:pPr>
-      <w:r>
-        <w:t>4.1.3</w:t>
-      </w:r>
-      <w:r>
-        <w:t>. Wstępna klasyfikacja</w:t>
-      </w:r>
-    </w:p>
-    <w:p>
-      <w:pPr>
-        <w:pStyle w:val="Akapit"/>
-      </w:pPr>
-      <w:r>
-        <w:t>W kolejnym kroku</w:t>
-      </w:r>
-      <w:r>
-        <w:t xml:space="preserve"> każdy wzorzec z bazy aplikacji jest wstępnie klasyfikowany. Sprawdzane jest, czy </w:t>
-      </w:r>
-      <w:r>
-        <w:t>spełnione jest kryterium przekroczenia progu minimalnego współczynnika korelacji</w:t>
-      </w:r>
-      <w:r>
-        <w:t xml:space="preserve"> (kryterium nr</w:t>
-      </w:r>
-      <w:proofErr w:type="gramStart"/>
-      <w:r>
-        <w:t xml:space="preserve"> 1)</w:t>
-      </w:r>
-      <w:r>
-        <w:t>. Współczynnik</w:t>
-      </w:r>
-      <w:proofErr w:type="gramEnd"/>
-      <w:r>
-        <w:t xml:space="preserve"> ten jest wyznaczany metodą z poprzedniego rozdziału o wyznaczaniu podobieństwa pojedynczych gestów poprzez dokonanie porównania pierwszego konturu </w:t>
-      </w:r>
-      <w:r>
-        <w:t xml:space="preserve">pochodzącego </w:t>
-      </w:r>
-      <w:r>
-        <w:t xml:space="preserve">z wzorca oraz odpowiadającemu mu konturowi wejściowemu. Jeśli kryterium nie jest spełnione, wzorzec jest odrzucany i analizowany jest kolejny. Jeśli natomiast zachodzi warunek współczynnika korelacji większego lub równego ustalonemu minimum, analizowany jest kolejny kontur z gestu (o kolejnym indeksie) w ten sam sposób. Jeżeli okaże się, że nie można dokonać dalszej analizy, gdyż wprowadzona liczba konturów jest mniejsza niż złożoność wzorca a istnieje możliwość, że właśnie ten wzorzec może posłużyć do identyfikacji obiektu, to algorytm przerywa działanie, gdyż nie ma wystarczających danych, aby podjąć decyzję. </w:t>
-      </w:r>
-      <w:r>
-        <w:t xml:space="preserve">Algorytm wykona się ponownie w następnym kroku, gdy użytkownik wprowadzi kolejny kontur, wtedy analiza zostanie wznowiona. Wyjątkowym przypadkiem jest jednak przekroczenie czasu przez użytkownika pomiędzy wpisywaniem kolejnych konturów (wpisanie znaku "L" i odczekanie przez użytkownika pewnego czasu nie wstrzyma pracy algorytmu, czekając na brakującą kreskę i </w:t>
-      </w:r>
-      <w:proofErr w:type="gramStart"/>
-      <w:r>
-        <w:t>rozpoznanie jako</w:t>
-      </w:r>
-      <w:proofErr w:type="gramEnd"/>
-      <w:r>
-        <w:t xml:space="preserve"> literę "Ł", ale pozwoli mu kontynuować jego działanie i odrzucenie możliwości dłuższych gestów).</w:t>
-      </w:r>
-    </w:p>
-    <w:p>
-      <w:pPr>
-        <w:pStyle w:val="Heading3"/>
-      </w:pPr>
-      <w:r>
-        <w:t>4.1.4</w:t>
-      </w:r>
-      <w:r>
-        <w:t>. Wypadkowy współczynnik korelacji</w:t>
-      </w:r>
-    </w:p>
-    <w:p>
-      <w:pPr>
-        <w:pStyle w:val="Akapit"/>
-      </w:pPr>
-      <w:r>
-        <w:t xml:space="preserve">Jeśli wszystkie składowe elementy gestu spełniają kryterium nr 1, wzorzec dopisywany jest do tymczasowej listy możliwości. </w:t>
-      </w:r>
-      <w:r>
-        <w:t>Z wielu współczynników korelacji, które</w:t>
-      </w:r>
-      <w:r>
-        <w:t xml:space="preserve">, które zostały wyznaczone </w:t>
-      </w:r>
-      <w:r>
-        <w:t>dla każdego konturu (</w:t>
-      </w:r>
-      <w:r>
-        <w:t>tyle razy, ile wynosiła złożoność gestu</w:t>
-      </w:r>
-      <w:r>
-        <w:t>) należy obliczyć współczynnik, który będzie określał stopień podobieństwa całego gestu złożonego</w:t>
-      </w:r>
-      <w:r>
-        <w:t>.</w:t>
-      </w:r>
-      <w:r>
-        <w:t xml:space="preserve"> Współczynnik ten jest równy średniej arytmetycznej współczynników korelacji dla konturów, z których składał się gest. Liczba ta posłuży</w:t>
-      </w:r>
-      <w:r>
-        <w:t xml:space="preserve"> w kolejnym kroku do wyboru najlepszego rozwiązania.</w:t>
-      </w:r>
-    </w:p>
-    <w:p>
-      <w:pPr>
-        <w:pStyle w:val="Heading3"/>
-      </w:pPr>
-      <w:r>
-        <w:t>4.1.5</w:t>
-      </w:r>
-      <w:r>
-        <w:t>. Wybór najlepszego rozwiązania</w:t>
-      </w:r>
-    </w:p>
-    <w:p>
-      <w:pPr>
-        <w:pStyle w:val="Akapit"/>
-      </w:pPr>
-      <w:r>
-        <w:t xml:space="preserve">Efektem zakończonej </w:t>
-      </w:r>
-      <w:r>
-        <w:t xml:space="preserve">wstępnej klasyfikacji </w:t>
-      </w:r>
-      <w:r>
-        <w:t xml:space="preserve">dla </w:t>
-      </w:r>
-      <w:r>
-        <w:t>wszystkich wzorców</w:t>
-      </w:r>
-      <w:r>
-        <w:t xml:space="preserve"> jest lista potencjalnych możliwości zawierająca informacje o wzorcach i przebiegu ich wstępnej </w:t>
-      </w:r>
-      <w:r>
-        <w:lastRenderedPageBreak/>
-        <w:t xml:space="preserve">klasyfikacji. Jeśli ta lista jest pusta, algorytm zwraca błąd nierozpoznania żadnego gestu oraz zapisuje fakt dokonania analizy ostatnio wpisanego </w:t>
-      </w:r>
-      <w:proofErr w:type="gramStart"/>
-      <w:r>
-        <w:t>konturu (aby</w:t>
-      </w:r>
-      <w:proofErr w:type="gramEnd"/>
-      <w:r>
-        <w:t xml:space="preserve"> nie był analizowany następnym razem). Jeżeli zaś na liście możliwości znajdują się wzorce, można przystąpić do wyboru najlepszego wzorca.</w:t>
-      </w:r>
-      <w:r>
-        <w:t xml:space="preserve"> Polega to na prostym znalezieniu wzorca, dla którego </w:t>
-      </w:r>
-      <w:r>
-        <w:t>liczba wyrażająca ocenę rozwiązania jest największa</w:t>
-      </w:r>
-      <w:r>
-        <w:t>.</w:t>
+      <w:r>
+        <w:t xml:space="preserve">Oczywiście konieczne jest zdefiniowanie, czym jest </w:t>
+      </w:r>
+      <w:r>
+        <w:t>wprowadzona ocena rozwiązania</w:t>
+      </w:r>
+      <w:r>
+        <w:t xml:space="preserve">. Jest to </w:t>
+      </w:r>
+      <w:r>
+        <w:t>liczba, która</w:t>
       </w:r>
       <w:r>
         <w:t xml:space="preserve"> </w:t>
       </w:r>
       <w:r>
-        <w:t xml:space="preserve">Oczywiście konieczne jest zdefiniowanie, czym jest </w:t>
-      </w:r>
-      <w:r>
-        <w:t>wprowadzona ocena rozwiązania</w:t>
-      </w:r>
-      <w:r>
-        <w:t xml:space="preserve">. Jest to </w:t>
-      </w:r>
-      <w:r>
-        <w:t>liczba, która</w:t>
+        <w:t>wyznaczana</w:t>
+      </w:r>
+      <w:r>
+        <w:t xml:space="preserve"> jest na podstawie wypadkowego współczynnika korelacji oraz złożoności gestu</w:t>
+      </w:r>
+      <w:r>
+        <w:t xml:space="preserve">. Ma to na celu jednoczesne rozważanie obu </w:t>
+      </w:r>
+      <w:r>
+        <w:t xml:space="preserve">tych </w:t>
+      </w:r>
+      <w:r>
+        <w:t>cech (</w:t>
+      </w:r>
+      <w:r>
+        <w:t>zgodnie z</w:t>
       </w:r>
       <w:r>
         <w:t xml:space="preserve"> </w:t>
       </w:r>
       <w:r>
-        <w:t>wyznaczana</w:t>
-      </w:r>
-      <w:r>
-        <w:t xml:space="preserve"> jest na podstawie wypadkowego współczynnika korelacji oraz złożoności gestu</w:t>
-      </w:r>
-      <w:r>
-        <w:t xml:space="preserve">. Ma to na celu jednoczesne rozważanie obu </w:t>
-      </w:r>
-      <w:r>
-        <w:t xml:space="preserve">tych </w:t>
-      </w:r>
-      <w:r>
-        <w:t>cech (</w:t>
-      </w:r>
-      <w:r>
-        <w:t>zgodnie z</w:t>
-      </w:r>
-      <w:r>
-        <w:t xml:space="preserve"> </w:t>
-      </w:r>
-      <w:r>
         <w:t xml:space="preserve">kryterium </w:t>
       </w:r>
       <w:r>
-        <w:t>nr</w:t>
-      </w:r>
-      <w:proofErr w:type="gramStart"/>
-      <w:r>
-        <w:t xml:space="preserve"> 2). Ocena</w:t>
-      </w:r>
-      <w:proofErr w:type="gramEnd"/>
-      <w:r>
-        <w:t xml:space="preserve"> rozwiązania</w:t>
+        <w:t>nr 2). Ocena rozwiązania</w:t>
       </w:r>
       <w:r>
         <w:t xml:space="preserve"> </w:t>
@@ -7022,19 +6388,11 @@
           <w:rFonts w:eastAsiaTheme="minorEastAsia"/>
         </w:rPr>
       </w:pPr>
-      <w:proofErr w:type="gramStart"/>
       <w:r>
         <w:rPr>
           <w:rFonts w:eastAsiaTheme="minorEastAsia"/>
         </w:rPr>
-        <w:t>gdzie</w:t>
-      </w:r>
-      <w:proofErr w:type="gramEnd"/>
-      <w:r>
-        <w:rPr>
-          <w:rFonts w:eastAsiaTheme="minorEastAsia"/>
-        </w:rPr>
-        <w:t xml:space="preserve">: </w:t>
+        <w:t xml:space="preserve">gdzie: </w:t>
       </w:r>
       <m:oMath>
         <m:r>
@@ -7162,23 +6520,7 @@
         <w:pStyle w:val="Akapit"/>
       </w:pPr>
       <w:r>
-        <w:t xml:space="preserve">Po wyznaczeniu oceny rozwiązania dla każdej rozważanej możliwości wybierany jest wzorzec o maksymalnej wartości tej oceny i zwracany </w:t>
-      </w:r>
-      <w:proofErr w:type="gramStart"/>
-      <w:r>
-        <w:t>jest jako</w:t>
-      </w:r>
-      <w:proofErr w:type="gramEnd"/>
-      <w:r>
-        <w:t xml:space="preserve"> wynik rozpoznania wprowadzonego gestu (a dokładnie znak, jaki reprezentował wzorzec lub akcja, jaka była mu przypisana). Ostatnio wprowadzone gesty zostają </w:t>
-      </w:r>
-      <w:proofErr w:type="gramStart"/>
-      <w:r>
-        <w:t>zaznaczone jako</w:t>
-      </w:r>
-      <w:proofErr w:type="gramEnd"/>
-      <w:r>
-        <w:t xml:space="preserve"> przeanalizowane, aby nie zostały przetworzone przy następnej iteracji (liczba zaznaczonych gestów jest równa złożoności rozpoznanego wzorca).</w:t>
+        <w:t>Po wyznaczeniu oceny rozwiązania dla każdej rozważanej możliwości wybierany jest wzorzec o maksymalnej wartości tej oceny i zwracany jest jako wynik rozpoznania wprowadzonego gestu (a dokładnie znak, jaki reprezentował wzorzec lub akcja, jaka była mu przypisana). Ostatnio wprowadzone gesty zostają zaznaczone jako przeanalizowane, aby nie zostały przetworzone przy następnej iteracji (liczba zaznaczonych gestów jest równa złożoności rozpoznanego wzorca).</w:t>
       </w:r>
       <w:r>
         <w:t xml:space="preserve"> Wzorzec zostaje dopisany do listy rozpoznanych gestów, a algorytm uruchamiany jest ponownie, gdyż na liście wejściowej mogą znajdować się jeszcze nierozpoznane gesty. Powtarzanie wykonywania trwa dopóki algorytm zwraca pomyślnie rozpoznane wzorce.</w:t>
@@ -7263,13 +6605,8 @@
       <w:pPr>
         <w:pStyle w:val="Podpis"/>
       </w:pPr>
-      <w:proofErr w:type="gramStart"/>
-      <w:r>
-        <w:t xml:space="preserve">Rysunek ?????. </w:t>
-      </w:r>
-      <w:proofErr w:type="gramEnd"/>
-      <w:r>
-        <w:t>Schemat blokowy algorytmu rozpoznawania złożonych gestów - część 1.</w:t>
+      <w:r>
+        <w:t>Rysunek ?????. Schemat blokowy algorytmu rozpoznawania złożonych gestów - część 1.</w:t>
       </w:r>
     </w:p>
     <w:p>
@@ -7323,13 +6660,8 @@
       <w:pPr>
         <w:pStyle w:val="Podpis"/>
       </w:pPr>
-      <w:proofErr w:type="gramStart"/>
-      <w:r>
-        <w:t xml:space="preserve">Rysunek ?????. </w:t>
-      </w:r>
-      <w:proofErr w:type="gramEnd"/>
-      <w:r>
-        <w:t>Schemat blokowy algorytmu rozpoznawania złożonych gestów - część 2.</w:t>
+      <w:r>
+        <w:t>Rysunek ?????. Schemat blokowy algorytmu rozpoznawania złożonych gestów - część 2.</w:t>
       </w:r>
     </w:p>
     <w:p>
@@ -7581,7 +6913,7 @@
                 <v:shape id="_x0000_i1025" type="#_x0000_t75" style="width:28.15pt;height:61.85pt" o:ole="">
                   <v:imagedata r:id="rId23" o:title=""/>
                 </v:shape>
-                <o:OLEObject Type="Embed" ProgID="PBrush" ShapeID="_x0000_i1025" DrawAspect="Content" ObjectID="_1514547582" r:id="rId24"/>
+                <o:OLEObject Type="Embed" ProgID="PBrush" ShapeID="_x0000_i1025" DrawAspect="Content" ObjectID="_1514581000" r:id="rId24"/>
               </w:object>
             </w:r>
           </w:p>
@@ -7592,13 +6924,8 @@
               <w:ind w:firstLine="0"/>
               <w:jc w:val="center"/>
             </w:pPr>
-            <w:proofErr w:type="gramStart"/>
             <w:r>
-              <w:t>mała</w:t>
-            </w:r>
-            <w:proofErr w:type="gramEnd"/>
-            <w:r>
-              <w:t xml:space="preserve"> </w:t>
+              <w:t xml:space="preserve">mała </w:t>
             </w:r>
             <w:r>
               <w:t>litera "l", złożoność 1</w:t>
@@ -7625,7 +6952,7 @@
                 <v:shape id="_x0000_i1026" type="#_x0000_t75" style="width:28.15pt;height:61.85pt" o:ole="">
                   <v:imagedata r:id="rId23" o:title=""/>
                 </v:shape>
-                <o:OLEObject Type="Embed" ProgID="PBrush" ShapeID="_x0000_i1026" DrawAspect="Content" ObjectID="_1514547583" r:id="rId25"/>
+                <o:OLEObject Type="Embed" ProgID="PBrush" ShapeID="_x0000_i1026" DrawAspect="Content" ObjectID="_1514581001" r:id="rId25"/>
               </w:object>
             </w:r>
           </w:p>
@@ -7645,11 +6972,9 @@
               <w:ind w:firstLine="0"/>
               <w:jc w:val="center"/>
             </w:pPr>
-            <w:proofErr w:type="gramStart"/>
             <w:r>
               <w:t>brak</w:t>
             </w:r>
-            <w:proofErr w:type="gramEnd"/>
           </w:p>
         </w:tc>
         <w:tc>
@@ -7668,11 +6993,9 @@
               <w:ind w:firstLine="0"/>
               <w:jc w:val="center"/>
             </w:pPr>
-            <w:proofErr w:type="gramStart"/>
             <w:r>
               <w:t>brak</w:t>
             </w:r>
-            <w:proofErr w:type="gramEnd"/>
           </w:p>
         </w:tc>
       </w:tr>
@@ -7700,7 +7023,7 @@
                 <v:shape id="_x0000_i1027" type="#_x0000_t75" style="width:23.5pt;height:54.8pt" o:ole="">
                   <v:imagedata r:id="rId26" o:title=""/>
                 </v:shape>
-                <o:OLEObject Type="Embed" ProgID="PBrush" ShapeID="_x0000_i1027" DrawAspect="Content" ObjectID="_1514547584" r:id="rId27"/>
+                <o:OLEObject Type="Embed" ProgID="PBrush" ShapeID="_x0000_i1027" DrawAspect="Content" ObjectID="_1514581002" r:id="rId27"/>
               </w:object>
             </w:r>
           </w:p>
@@ -7711,13 +7034,8 @@
               <w:ind w:firstLine="0"/>
               <w:jc w:val="center"/>
             </w:pPr>
-            <w:proofErr w:type="gramStart"/>
             <w:r>
-              <w:t>duża</w:t>
-            </w:r>
-            <w:proofErr w:type="gramEnd"/>
-            <w:r>
-              <w:t xml:space="preserve"> </w:t>
+              <w:t xml:space="preserve">duża </w:t>
             </w:r>
             <w:r>
               <w:t>litera "I"</w:t>
@@ -7730,13 +7048,8 @@
               <w:ind w:firstLine="0"/>
               <w:jc w:val="center"/>
             </w:pPr>
-            <w:proofErr w:type="gramStart"/>
             <w:r>
-              <w:t>złożoność</w:t>
-            </w:r>
-            <w:proofErr w:type="gramEnd"/>
-            <w:r>
-              <w:t xml:space="preserve"> 1</w:t>
+              <w:t>złożoność 1</w:t>
             </w:r>
           </w:p>
         </w:tc>
@@ -7759,7 +7072,7 @@
                 <v:shape id="_x0000_i1028" type="#_x0000_t75" style="width:23.5pt;height:54.8pt" o:ole="">
                   <v:imagedata r:id="rId26" o:title=""/>
                 </v:shape>
-                <o:OLEObject Type="Embed" ProgID="PBrush" ShapeID="_x0000_i1028" DrawAspect="Content" ObjectID="_1514547585" r:id="rId28"/>
+                <o:OLEObject Type="Embed" ProgID="PBrush" ShapeID="_x0000_i1028" DrawAspect="Content" ObjectID="_1514581003" r:id="rId28"/>
               </w:object>
             </w:r>
           </w:p>
@@ -7776,11 +7089,9 @@
               <w:ind w:firstLine="0"/>
               <w:jc w:val="center"/>
             </w:pPr>
-            <w:proofErr w:type="gramStart"/>
             <w:r>
               <w:t>brak</w:t>
             </w:r>
-            <w:proofErr w:type="gramEnd"/>
           </w:p>
         </w:tc>
         <w:tc>
@@ -7798,11 +7109,9 @@
               <w:ind w:firstLine="0"/>
               <w:jc w:val="center"/>
             </w:pPr>
-            <w:proofErr w:type="gramStart"/>
             <w:r>
               <w:t>brak</w:t>
             </w:r>
-            <w:proofErr w:type="gramEnd"/>
           </w:p>
         </w:tc>
       </w:tr>
@@ -7830,7 +7139,7 @@
                 <v:shape id="_x0000_i1029" type="#_x0000_t75" style="width:39.15pt;height:59.5pt" o:ole="">
                   <v:imagedata r:id="rId29" o:title=""/>
                 </v:shape>
-                <o:OLEObject Type="Embed" ProgID="PBrush" ShapeID="_x0000_i1029" DrawAspect="Content" ObjectID="_1514547586" r:id="rId30"/>
+                <o:OLEObject Type="Embed" ProgID="PBrush" ShapeID="_x0000_i1029" DrawAspect="Content" ObjectID="_1514581004" r:id="rId30"/>
               </w:object>
             </w:r>
           </w:p>
@@ -7841,13 +7150,8 @@
               <w:ind w:firstLine="0"/>
               <w:jc w:val="center"/>
             </w:pPr>
-            <w:proofErr w:type="gramStart"/>
             <w:r>
-              <w:t>mała</w:t>
-            </w:r>
-            <w:proofErr w:type="gramEnd"/>
-            <w:r>
-              <w:t xml:space="preserve"> litera "ł"</w:t>
+              <w:t>mała litera "ł"</w:t>
             </w:r>
             <w:r>
               <w:t>,</w:t>
@@ -7860,13 +7164,8 @@
               <w:ind w:firstLine="0"/>
               <w:jc w:val="center"/>
             </w:pPr>
-            <w:proofErr w:type="gramStart"/>
             <w:r>
-              <w:t>złożoność</w:t>
-            </w:r>
-            <w:proofErr w:type="gramEnd"/>
-            <w:r>
-              <w:t xml:space="preserve"> 2</w:t>
+              <w:t>złożoność 2</w:t>
             </w:r>
           </w:p>
         </w:tc>
@@ -7889,7 +7188,7 @@
                 <v:shape id="_x0000_i1030" type="#_x0000_t75" style="width:28.15pt;height:61.85pt" o:ole="">
                   <v:imagedata r:id="rId23" o:title=""/>
                 </v:shape>
-                <o:OLEObject Type="Embed" ProgID="PBrush" ShapeID="_x0000_i1030" DrawAspect="Content" ObjectID="_1514547587" r:id="rId31"/>
+                <o:OLEObject Type="Embed" ProgID="PBrush" ShapeID="_x0000_i1030" DrawAspect="Content" ObjectID="_1514581005" r:id="rId31"/>
               </w:object>
             </w:r>
           </w:p>
@@ -7910,7 +7209,7 @@
                 <v:shape id="_x0000_i1031" type="#_x0000_t75" style="width:41.5pt;height:9.4pt" o:ole="">
                   <v:imagedata r:id="rId32" o:title=""/>
                 </v:shape>
-                <o:OLEObject Type="Embed" ProgID="PBrush" ShapeID="_x0000_i1031" DrawAspect="Content" ObjectID="_1514547588" r:id="rId33"/>
+                <o:OLEObject Type="Embed" ProgID="PBrush" ShapeID="_x0000_i1031" DrawAspect="Content" ObjectID="_1514581006" r:id="rId33"/>
               </w:object>
             </w:r>
           </w:p>
@@ -7930,11 +7229,9 @@
               <w:ind w:firstLine="0"/>
               <w:jc w:val="center"/>
             </w:pPr>
-            <w:proofErr w:type="gramStart"/>
             <w:r>
               <w:t>brak</w:t>
             </w:r>
-            <w:proofErr w:type="gramEnd"/>
           </w:p>
         </w:tc>
       </w:tr>
@@ -7962,7 +7259,7 @@
                 <v:shape id="_x0000_i1032" type="#_x0000_t75" style="width:26.6pt;height:50.85pt" o:ole="">
                   <v:imagedata r:id="rId34" o:title=""/>
                 </v:shape>
-                <o:OLEObject Type="Embed" ProgID="PBrush" ShapeID="_x0000_i1032" DrawAspect="Content" ObjectID="_1514547589" r:id="rId35"/>
+                <o:OLEObject Type="Embed" ProgID="PBrush" ShapeID="_x0000_i1032" DrawAspect="Content" ObjectID="_1514581007" r:id="rId35"/>
               </w:object>
             </w:r>
           </w:p>
@@ -7973,13 +7270,8 @@
               <w:ind w:firstLine="0"/>
               <w:jc w:val="center"/>
             </w:pPr>
-            <w:proofErr w:type="gramStart"/>
             <w:r>
-              <w:t>mała</w:t>
-            </w:r>
-            <w:proofErr w:type="gramEnd"/>
-            <w:r>
-              <w:t xml:space="preserve"> litera "i",</w:t>
+              <w:t>mała litera "i",</w:t>
             </w:r>
           </w:p>
           <w:p>
@@ -7989,13 +7281,8 @@
               <w:ind w:firstLine="0"/>
               <w:jc w:val="center"/>
             </w:pPr>
-            <w:proofErr w:type="gramStart"/>
             <w:r>
-              <w:t>złożoność</w:t>
-            </w:r>
-            <w:proofErr w:type="gramEnd"/>
-            <w:r>
-              <w:t xml:space="preserve"> 2</w:t>
+              <w:t>złożoność 2</w:t>
             </w:r>
           </w:p>
         </w:tc>
@@ -8018,7 +7305,7 @@
                 <v:shape id="_x0000_i1033" type="#_x0000_t75" style="width:28.95pt;height:52.45pt" o:ole="">
                   <v:imagedata r:id="rId36" o:title=""/>
                 </v:shape>
-                <o:OLEObject Type="Embed" ProgID="PBrush" ShapeID="_x0000_i1033" DrawAspect="Content" ObjectID="_1514547590" r:id="rId37"/>
+                <o:OLEObject Type="Embed" ProgID="PBrush" ShapeID="_x0000_i1033" DrawAspect="Content" ObjectID="_1514581008" r:id="rId37"/>
               </w:object>
             </w:r>
           </w:p>
@@ -8039,7 +7326,7 @@
                 <v:shape id="_x0000_i1034" type="#_x0000_t75" style="width:25.05pt;height:14.85pt" o:ole="">
                   <v:imagedata r:id="rId38" o:title=""/>
                 </v:shape>
-                <o:OLEObject Type="Embed" ProgID="PBrush" ShapeID="_x0000_i1034" DrawAspect="Content" ObjectID="_1514547591" r:id="rId39"/>
+                <o:OLEObject Type="Embed" ProgID="PBrush" ShapeID="_x0000_i1034" DrawAspect="Content" ObjectID="_1514581009" r:id="rId39"/>
               </w:object>
             </w:r>
           </w:p>
@@ -8059,11 +7346,9 @@
               <w:ind w:firstLine="0"/>
               <w:jc w:val="center"/>
             </w:pPr>
-            <w:proofErr w:type="gramStart"/>
             <w:r>
               <w:t>brak</w:t>
             </w:r>
-            <w:proofErr w:type="gramEnd"/>
           </w:p>
         </w:tc>
       </w:tr>
@@ -8351,7 +7636,7 @@
                 <v:shape id="_x0000_i1035" type="#_x0000_t75" style="width:29.75pt;height:70.45pt" o:ole="">
                   <v:imagedata r:id="rId43" o:title=""/>
                 </v:shape>
-                <o:OLEObject Type="Embed" ProgID="PBrush" ShapeID="_x0000_i1035" DrawAspect="Content" ObjectID="_1514547592" r:id="rId44"/>
+                <o:OLEObject Type="Embed" ProgID="PBrush" ShapeID="_x0000_i1035" DrawAspect="Content" ObjectID="_1514581010" r:id="rId44"/>
               </w:object>
             </w:r>
           </w:p>
@@ -8362,13 +7647,8 @@
               <w:ind w:firstLine="0"/>
               <w:jc w:val="center"/>
             </w:pPr>
-            <w:proofErr w:type="gramStart"/>
             <w:r>
-              <w:t>mała</w:t>
-            </w:r>
-            <w:proofErr w:type="gramEnd"/>
-            <w:r>
-              <w:t xml:space="preserve"> litera "k",</w:t>
+              <w:t>mała litera "k",</w:t>
             </w:r>
           </w:p>
           <w:p>
@@ -8378,13 +7658,8 @@
               <w:ind w:firstLine="0"/>
               <w:jc w:val="center"/>
             </w:pPr>
-            <w:proofErr w:type="gramStart"/>
             <w:r>
-              <w:t>złożoność</w:t>
-            </w:r>
-            <w:proofErr w:type="gramEnd"/>
-            <w:r>
-              <w:t xml:space="preserve"> 3</w:t>
+              <w:t>złożoność 3</w:t>
             </w:r>
           </w:p>
         </w:tc>
@@ -8585,15 +7860,7 @@
         <w:t xml:space="preserve"> Program przegląda bazę wszystkich wzorców i wstępnie klasyfikuje je, porównując wprowadzony kontur z pierwszym gestem składowym. W wyniku takiego porównania otrzymany współczynnik korelacji będzie większy od minimalnego współczynnika dla wszystkich wzorców oprócz litery "f". Zatem ten wzorzec zostanie natychmiast odrzucony. </w:t>
       </w:r>
       <w:r>
-        <w:t xml:space="preserve">Z pozostałych pięciu wzorców, trzy z nich mają złożoność </w:t>
-      </w:r>
-      <w:proofErr w:type="gramStart"/>
-      <w:r>
-        <w:t>większą niż 1, lecz</w:t>
-      </w:r>
-      <w:proofErr w:type="gramEnd"/>
-      <w:r>
-        <w:t xml:space="preserve"> nie można dokonać porównania kolejnych gestów składowych (o indeksie 2), gdyż nie istnieje kolejny kontur wejściowy.</w:t>
+        <w:t>Z pozostałych pięciu wzorców, trzy z nich mają złożoność większą niż 1, lecz nie można dokonać porównania kolejnych gestów składowych (o indeksie 2), gdyż nie istnieje kolejny kontur wejściowy.</w:t>
       </w:r>
       <w:r>
         <w:t xml:space="preserve"> </w:t>
@@ -8663,15 +7930,7 @@
         <w:t xml:space="preserve">systemu </w:t>
       </w:r>
       <w:r>
-        <w:t xml:space="preserve">do </w:t>
-      </w:r>
-      <w:proofErr w:type="spellStart"/>
-      <w:r>
-        <w:t>samouczenia</w:t>
-      </w:r>
-      <w:proofErr w:type="spellEnd"/>
-      <w:r>
-        <w:t xml:space="preserve"> się</w:t>
+        <w:t>do samouczenia się</w:t>
       </w:r>
       <w:r>
         <w:t xml:space="preserve"> oraz dostosowywania się do zmiennych warunków</w:t>
@@ -8723,15 +7982,7 @@
         <w:pStyle w:val="Akapit"/>
       </w:pPr>
       <w:r>
-        <w:t xml:space="preserve">Zastosowana w rozpoznawaniu gestów metoda najbliższego sąsiada ma pewne wady. Jedną z nich jest wrażliwość na błędne dane w ciągu uczącym. Jeśli jeden obiekt zostanie źle zaklasyfikowany i </w:t>
-      </w:r>
-      <w:proofErr w:type="gramStart"/>
-      <w:r>
-        <w:t>zapamiętany jako</w:t>
-      </w:r>
-      <w:proofErr w:type="gramEnd"/>
-      <w:r>
-        <w:t xml:space="preserve"> wzorzec, może to prowadzić do błędnego klasyfikowania całego jego otoczenia</w:t>
+        <w:t>Zastosowana w rozpoznawaniu gestów metoda najbliższego sąsiada ma pewne wady. Jedną z nich jest wrażliwość na błędne dane w ciągu uczącym. Jeśli jeden obiekt zostanie źle zaklasyfikowany i zapamiętany jako wzorzec, może to prowadzić do błędnego klasyfikowania całego jego otoczenia</w:t>
       </w:r>
       <w:r>
         <w:t>, przyczynić się do niepoprawnego podejmowania decyzji w pewnym obszarze przestrzeni cech. Jest to poważny problem, skutkiem zapamiętania błędnego wzorca może być znaczny spadek skuteczności dla pewnych gestów. Trudne jest również zlokalizowanie takiej próbki i usunięcie przyczyny błędów.</w:t>
@@ -8788,18 +8039,10 @@
         <w:t xml:space="preserve">jego </w:t>
       </w:r>
       <w:r>
-        <w:t xml:space="preserve">poprawne </w:t>
-      </w:r>
-      <w:proofErr w:type="gramStart"/>
-      <w:r>
-        <w:t>rozpoznanie (</w:t>
-      </w:r>
-      <w:r>
-        <w:t>gdy</w:t>
-      </w:r>
-      <w:proofErr w:type="gramEnd"/>
-      <w:r>
-        <w:t xml:space="preserve"> w procesie rozpoznania wzorzec ten był najlepszym dopasowaniem) oraz każde błędne rozpoznanie. Informacje te są przechowywane </w:t>
+        <w:t>poprawne rozpoznanie (</w:t>
+      </w:r>
+      <w:r>
+        <w:t xml:space="preserve">gdy w procesie rozpoznania wzorzec ten był najlepszym dopasowaniem) oraz każde błędne rozpoznanie. Informacje te są przechowywane </w:t>
       </w:r>
       <w:r>
         <w:t>w dwóch</w:t>
@@ -8811,31 +8054,7 @@
         <w:t>liczbach całkowitych</w:t>
       </w:r>
       <w:r>
-        <w:t xml:space="preserve">, co pozwala również na łatwe wyznaczenie sumy ilości wszystkich </w:t>
-      </w:r>
-      <w:proofErr w:type="spellStart"/>
-      <w:r>
-        <w:t>rozpoznań</w:t>
-      </w:r>
-      <w:proofErr w:type="spellEnd"/>
-      <w:r>
-        <w:t xml:space="preserve"> oraz obliczenie tzw. bilansu identyfikacji, który wyraża </w:t>
-      </w:r>
-      <w:proofErr w:type="gramStart"/>
-      <w:r>
-        <w:t>się jako</w:t>
-      </w:r>
-      <w:proofErr w:type="gramEnd"/>
-      <w:r>
-        <w:t xml:space="preserve"> różnica ilości poprawnych oraz niepoprawnych </w:t>
-      </w:r>
-      <w:proofErr w:type="spellStart"/>
-      <w:r>
-        <w:t>rozpoznań</w:t>
-      </w:r>
-      <w:proofErr w:type="spellEnd"/>
-      <w:r>
-        <w:t xml:space="preserve">. Ujemna wartość takiego bilansu pozwala </w:t>
+        <w:t xml:space="preserve">, co pozwala również na łatwe wyznaczenie sumy ilości wszystkich rozpoznań oraz obliczenie tzw. bilansu identyfikacji, który wyraża się jako różnica ilości poprawnych oraz niepoprawnych rozpoznań. Ujemna wartość takiego bilansu pozwala </w:t>
       </w:r>
       <w:r>
         <w:t>wnioskować</w:t>
@@ -8855,39 +8074,7 @@
         <w:pStyle w:val="Akapit"/>
       </w:pPr>
       <w:r>
-        <w:t xml:space="preserve">Stwierdzanie poprawnego lub błędnego rozpoznania dla wzorca odbywa się automatycznie. Każda identyfikacja wzorca zawsze początkowo uważana jest za poprawną, a liczba poprawnych </w:t>
-      </w:r>
-      <w:proofErr w:type="spellStart"/>
-      <w:r>
-        <w:t>rozpoznań</w:t>
-      </w:r>
-      <w:proofErr w:type="spellEnd"/>
-      <w:r>
-        <w:t xml:space="preserve"> zwiększana o 1. Użytkownik oprócz wpisywania znaków ma do dyspozycji również możliwość wykonania akcji poprzez naciśnięcie przycisków "Cofnij" oraz "Popraw". Wybór jednego z dwóch przycisków oznacza, że wzorzec posłużył do błędnej identyfikacji, a więc cofa to wykonaną początkowo klasyfikację </w:t>
-      </w:r>
-      <w:proofErr w:type="gramStart"/>
-      <w:r>
-        <w:t>rozpoznania jako</w:t>
-      </w:r>
-      <w:proofErr w:type="gramEnd"/>
-      <w:r>
-        <w:t xml:space="preserve"> poprawne i liczba poprawnych </w:t>
-      </w:r>
-      <w:proofErr w:type="spellStart"/>
-      <w:r>
-        <w:t>rozpoznań</w:t>
-      </w:r>
-      <w:proofErr w:type="spellEnd"/>
-      <w:r>
-        <w:t xml:space="preserve"> zmniejsza jest o 1, zaś liczba błędnych </w:t>
-      </w:r>
-      <w:proofErr w:type="spellStart"/>
-      <w:r>
-        <w:t>rozpoznań</w:t>
-      </w:r>
-      <w:proofErr w:type="spellEnd"/>
-      <w:r>
-        <w:t xml:space="preserve"> jest </w:t>
+        <w:t xml:space="preserve">Stwierdzanie poprawnego lub błędnego rozpoznania dla wzorca odbywa się automatycznie. Każda identyfikacja wzorca zawsze początkowo uważana jest za poprawną, a liczba poprawnych rozpoznań zwiększana o 1. Użytkownik oprócz wpisywania znaków ma do dyspozycji również możliwość wykonania akcji poprzez naciśnięcie przycisków "Cofnij" oraz "Popraw". Wybór jednego z dwóch przycisków oznacza, że wzorzec posłużył do błędnej identyfikacji, a więc cofa to wykonaną początkowo klasyfikację rozpoznania jako poprawne i liczba poprawnych rozpoznań zmniejsza jest o 1, zaś liczba błędnych rozpoznań jest </w:t>
       </w:r>
       <w:r>
         <w:lastRenderedPageBreak/>
@@ -9068,15 +8255,7 @@
         <w:t>Efektem takiego podejścia jest usuwanie nadmiarowych obiektów ciągu uczącego</w:t>
       </w:r>
       <w:r>
-        <w:t xml:space="preserve">, a więc wzorców, które są rzadko podstawą do poprawnego rozpoznania gestu, lub które stają się przyczyną błędnych </w:t>
-      </w:r>
-      <w:proofErr w:type="spellStart"/>
-      <w:r>
-        <w:t>rozpoznań</w:t>
-      </w:r>
-      <w:proofErr w:type="spellEnd"/>
-      <w:r>
-        <w:t xml:space="preserve">. Wprowadzony mechanizm optymalizacji liczby wzorców zawsze pozwala na dodanie kolejnych wzorców w trakcie działania aplikacji (nawet, gdy przekroczy to maksymalną liczbę wzorców dla klasy). Samo usuwanie nadmiarowych obiektów odbywa się dopiero przy wyjściu z aplikacji, kiedy to zapisywana jest obecna lista wzorców. Pozostawianie w bazie próbek najlepszych (lub najnowszych) sprawia, że system uczy się na bieżąco i dostosowuje się do aktualnego pisma użytkownika. Nawet </w:t>
+        <w:t xml:space="preserve">, a więc wzorców, które są rzadko podstawą do poprawnego rozpoznania gestu, lub które stają się przyczyną błędnych rozpoznań. Wprowadzony mechanizm optymalizacji liczby wzorców zawsze pozwala na dodanie kolejnych wzorców w trakcie działania aplikacji (nawet, gdy przekroczy to maksymalną liczbę wzorców dla klasy). Samo usuwanie nadmiarowych obiektów odbywa się dopiero przy wyjściu z aplikacji, kiedy to zapisywana jest obecna lista wzorców. Pozostawianie w bazie próbek najlepszych (lub najnowszych) sprawia, że system uczy się na bieżąco i dostosowuje się do aktualnego pisma użytkownika. Nawet </w:t>
       </w:r>
       <w:r>
         <w:t>w przypadku zmiany użytkownika korzystającego z aplikacji</w:t>
@@ -9154,15 +8333,7 @@
         <w:t>pytaniem o to, jaki gest zo</w:t>
       </w:r>
       <w:r>
-        <w:t xml:space="preserve">stał ostatnio </w:t>
-      </w:r>
-      <w:proofErr w:type="gramStart"/>
-      <w:r>
-        <w:t>wpisany (jaki</w:t>
-      </w:r>
-      <w:proofErr w:type="gramEnd"/>
-      <w:r>
-        <w:t xml:space="preserve"> znak reprezentował i jaką miał złożoność)</w:t>
+        <w:t>stał ostatnio wpisany (jaki znak reprezentował i jaką miał złożoność)</w:t>
       </w:r>
       <w:r>
         <w:t xml:space="preserve">. Podanie i zatwierdzenie danych skutkuje </w:t>
@@ -9225,21 +8396,240 @@
       <w:r>
         <w:t>.1. Urządzenie</w:t>
       </w:r>
-    </w:p>
-    <w:p>
-      <w:pPr>
-        <w:pStyle w:val="TODO"/>
-      </w:pPr>
-      <w:proofErr w:type="gramStart"/>
-      <w:r>
-        <w:t>opis</w:t>
-      </w:r>
-      <w:proofErr w:type="gramEnd"/>
-      <w:r>
-        <w:t xml:space="preserve"> urządzenia, ekran dotykowy</w:t>
-      </w:r>
-      <w:r>
-        <w:t>, rozdzielczość, parametry procesora (czas trwania analizy, obliczeń)</w:t>
+      <w:r>
+        <w:t xml:space="preserve"> i środowisko programowania</w:t>
+      </w:r>
+    </w:p>
+    <w:p>
+      <w:pPr>
+        <w:pStyle w:val="Akapit"/>
+      </w:pPr>
+      <w:r>
+        <w:t>Urządzeniem, na którym została zainstalowana aplikacja jest smartphone Samsung Galaxy Grand Prime G531</w:t>
+      </w:r>
+      <w:r>
+        <w:t>F</w:t>
+      </w:r>
+      <w:r>
+        <w:t xml:space="preserve">. Posiada ekran dotykowy z wyświetlaczem o rozdzielczości </w:t>
+      </w:r>
+      <m:oMath>
+        <m:r>
+          <w:rPr>
+            <w:rFonts w:ascii="Cambria Math" w:hAnsi="Cambria Math"/>
+          </w:rPr>
+          <m:t>540 px×960</m:t>
+        </m:r>
+        <m:r>
+          <w:rPr>
+            <w:rFonts w:ascii="Cambria Math" w:eastAsiaTheme="minorEastAsia" w:hAnsi="Cambria Math"/>
+          </w:rPr>
+          <m:t xml:space="preserve"> px</m:t>
+        </m:r>
+      </m:oMath>
+      <w:r>
+        <w:rPr>
+          <w:rFonts w:eastAsiaTheme="minorEastAsia"/>
+        </w:rPr>
+        <w:t xml:space="preserve"> z zagęszczeniem pikseli równym </w:t>
+      </w:r>
+      <m:oMath>
+        <m:r>
+          <w:rPr>
+            <w:rFonts w:ascii="Cambria Math" w:eastAsiaTheme="minorEastAsia" w:hAnsi="Cambria Math"/>
+          </w:rPr>
+          <m:t>220</m:t>
+        </m:r>
+      </m:oMath>
+      <w:r>
+        <w:rPr>
+          <w:rFonts w:eastAsiaTheme="minorEastAsia"/>
+        </w:rPr>
+        <w:t xml:space="preserve"> PPI. Urządzenie mobile posiada </w:t>
+      </w:r>
+      <m:oMath>
+        <m:r>
+          <w:rPr>
+            <w:rFonts w:ascii="Cambria Math" w:eastAsiaTheme="minorEastAsia" w:hAnsi="Cambria Math"/>
+          </w:rPr>
+          <m:t>1 GB</m:t>
+        </m:r>
+      </m:oMath>
+      <w:r>
+        <w:rPr>
+          <w:rFonts w:eastAsiaTheme="minorEastAsia"/>
+        </w:rPr>
+        <w:t xml:space="preserve"> pamięci RAM, natomiast jednostką obliczeniową jest czterordzeniowy procesor z częstotliwością taktowania </w:t>
+      </w:r>
+      <m:oMath>
+        <m:r>
+          <w:rPr>
+            <w:rFonts w:ascii="Cambria Math" w:eastAsiaTheme="minorEastAsia" w:hAnsi="Cambria Math"/>
+          </w:rPr>
+          <m:t>1,2 GHz</m:t>
+        </m:r>
+      </m:oMath>
+      <w:r>
+        <w:rPr>
+          <w:rFonts w:eastAsiaTheme="minorEastAsia"/>
+        </w:rPr>
+        <w:t xml:space="preserve">. </w:t>
+      </w:r>
+      <w:r>
+        <w:rPr>
+          <w:rFonts w:eastAsiaTheme="minorEastAsia"/>
+        </w:rPr>
+        <w:t xml:space="preserve">Taki sprzęt pozwala to na wykonywanie dużej ilości obliczeń w krótkim czasie. Systemem operacyjnym, na którym pracuje urządzenie jest system Android w wersji </w:t>
+      </w:r>
+      <m:oMath>
+        <m:r>
+          <w:rPr>
+            <w:rFonts w:ascii="Cambria Math" w:eastAsiaTheme="minorEastAsia" w:hAnsi="Cambria Math"/>
+          </w:rPr>
+          <m:t>5.1.1</m:t>
+        </m:r>
+      </m:oMath>
+      <w:r>
+        <w:rPr>
+          <w:rFonts w:eastAsiaTheme="minorEastAsia"/>
+        </w:rPr>
+        <w:t>.</w:t>
+      </w:r>
+    </w:p>
+    <w:p>
+      <w:pPr>
+        <w:pStyle w:val="Akapit"/>
+      </w:pPr>
+      <w:r>
+        <w:t xml:space="preserve">Aplikacja została napisana w </w:t>
+      </w:r>
+      <w:r>
+        <w:t xml:space="preserve">obiektowym </w:t>
+      </w:r>
+      <w:r>
+        <w:t xml:space="preserve">języku </w:t>
+      </w:r>
+      <w:r>
+        <w:t xml:space="preserve">programowania </w:t>
+      </w:r>
+      <w:r>
+        <w:t xml:space="preserve">Java na platformę Android. Do tego celu </w:t>
+      </w:r>
+      <w:r>
+        <w:t>posłużono się darmowym</w:t>
+      </w:r>
+      <w:r>
+        <w:t xml:space="preserve"> </w:t>
+      </w:r>
+      <w:r>
+        <w:t>środowiskiem programistycznym</w:t>
+      </w:r>
+      <w:r>
+        <w:t xml:space="preserve"> Android Studio w wersji </w:t>
+      </w:r>
+      <m:oMath>
+        <m:r>
+          <w:rPr>
+            <w:rFonts w:ascii="Cambria Math" w:hAnsi="Cambria Math"/>
+          </w:rPr>
+          <m:t>1.5.1</m:t>
+        </m:r>
+      </m:oMath>
+      <w:r>
+        <w:rPr>
+          <w:rFonts w:eastAsiaTheme="minorEastAsia"/>
+        </w:rPr>
+        <w:t xml:space="preserve">. Środowisko </w:t>
+      </w:r>
+      <w:r>
+        <w:rPr>
+          <w:rFonts w:eastAsiaTheme="minorEastAsia"/>
+        </w:rPr>
+        <w:t xml:space="preserve">to </w:t>
+      </w:r>
+      <w:r>
+        <w:rPr>
+          <w:rFonts w:eastAsiaTheme="minorEastAsia"/>
+        </w:rPr>
+        <w:t>pozwala na testowanie aplikacji na wirtualnym urządzeni</w:t>
+      </w:r>
+      <w:r>
+        <w:rPr>
+          <w:rFonts w:eastAsiaTheme="minorEastAsia"/>
+        </w:rPr>
+        <w:t xml:space="preserve">u z systemem Android oraz na instalację </w:t>
+      </w:r>
+      <w:r>
+        <w:rPr>
+          <w:rFonts w:eastAsiaTheme="minorEastAsia"/>
+        </w:rPr>
+        <w:t xml:space="preserve">i uruchamianie </w:t>
+      </w:r>
+      <w:r>
+        <w:rPr>
+          <w:rFonts w:eastAsiaTheme="minorEastAsia"/>
+        </w:rPr>
+        <w:t>aplikacji na zewnętrznym urządzeniu podłączonym do komputera przez kabel USB.</w:t>
+      </w:r>
+      <w:r>
+        <w:rPr>
+          <w:rFonts w:eastAsiaTheme="minorEastAsia"/>
+        </w:rPr>
+        <w:t xml:space="preserve"> Przykładowy zrzut ekranu środowiska programistycznego podczas pracy nad aplikacją znajduje się poniżej.</w:t>
+      </w:r>
+    </w:p>
+    <w:p>
+      <w:pPr>
+        <w:pStyle w:val="Center"/>
+      </w:pPr>
+      <w:r>
+        <w:rPr>
+          <w:noProof/>
+          <w:lang w:eastAsia="pl-PL"/>
+        </w:rPr>
+        <w:drawing>
+          <wp:inline distT="0" distB="0" distL="0" distR="0" wp14:anchorId="312E62F7" wp14:editId="193589FA">
+            <wp:extent cx="5760720" cy="3070225"/>
+            <wp:effectExtent l="0" t="0" r="0" b="0"/>
+            <wp:docPr id="10" name="Picture 10"/>
+            <wp:cNvGraphicFramePr>
+              <a:graphicFrameLocks xmlns:a="http://schemas.openxmlformats.org/drawingml/2006/main" noChangeAspect="1"/>
+            </wp:cNvGraphicFramePr>
+            <a:graphic xmlns:a="http://schemas.openxmlformats.org/drawingml/2006/main">
+              <a:graphicData uri="http://schemas.openxmlformats.org/drawingml/2006/picture">
+                <pic:pic xmlns:pic="http://schemas.openxmlformats.org/drawingml/2006/picture">
+                  <pic:nvPicPr>
+                    <pic:cNvPr id="1" name=""/>
+                    <pic:cNvPicPr/>
+                  </pic:nvPicPr>
+                  <pic:blipFill>
+                    <a:blip r:embed="rId48"/>
+                    <a:stretch>
+                      <a:fillRect/>
+                    </a:stretch>
+                  </pic:blipFill>
+                  <pic:spPr>
+                    <a:xfrm>
+                      <a:off x="0" y="0"/>
+                      <a:ext cx="5760720" cy="3070225"/>
+                    </a:xfrm>
+                    <a:prstGeom prst="rect">
+                      <a:avLst/>
+                    </a:prstGeom>
+                  </pic:spPr>
+                </pic:pic>
+              </a:graphicData>
+            </a:graphic>
+          </wp:inline>
+        </w:drawing>
+      </w:r>
+    </w:p>
+    <w:p>
+      <w:pPr>
+        <w:pStyle w:val="Podpis"/>
+      </w:pPr>
+      <w:r>
+        <w:t>Rysunek ???. Zrzut ekranu środowiska programistycznego Android Studio</w:t>
       </w:r>
     </w:p>
     <w:p>
@@ -9247,6 +8637,7 @@
         <w:pStyle w:val="Heading2"/>
       </w:pPr>
       <w:r>
+        <w:lastRenderedPageBreak/>
         <w:t>6</w:t>
       </w:r>
       <w:r>
@@ -9255,419 +8646,891 @@
     </w:p>
     <w:p>
       <w:pPr>
-        <w:pStyle w:val="TODO"/>
-      </w:pPr>
-      <w:proofErr w:type="gramStart"/>
-      <w:r>
-        <w:t>diagram</w:t>
-      </w:r>
-      <w:proofErr w:type="gramEnd"/>
-      <w:r>
-        <w:t xml:space="preserve"> klas</w:t>
-      </w:r>
-      <w:r>
-        <w:t xml:space="preserve"> aplikacji, struktura aplikacji</w:t>
-      </w:r>
-    </w:p>
-    <w:p>
-      <w:pPr>
-        <w:pStyle w:val="Heading2"/>
-      </w:pPr>
-      <w:r>
-        <w:t>6</w:t>
-      </w:r>
-      <w:r>
-        <w:t>.3. Działanie aplikacji</w:t>
-      </w:r>
-    </w:p>
-    <w:p>
-      <w:pPr>
-        <w:pStyle w:val="TODO"/>
-      </w:pPr>
-      <w:proofErr w:type="gramStart"/>
-      <w:r>
-        <w:t>opis</w:t>
-      </w:r>
-      <w:proofErr w:type="gramEnd"/>
-      <w:r>
-        <w:t xml:space="preserve"> działania, przechodzenia między ekranami</w:t>
-      </w:r>
-    </w:p>
-    <w:p>
-      <w:pPr>
-        <w:pStyle w:val="TODO"/>
-      </w:pPr>
-      <w:proofErr w:type="gramStart"/>
-      <w:r>
-        <w:t>fragmenty</w:t>
-      </w:r>
-      <w:proofErr w:type="gramEnd"/>
-      <w:r>
-        <w:t xml:space="preserve"> niektórych kodów</w:t>
-      </w:r>
-      <w:r>
-        <w:t>?</w:t>
-      </w:r>
-      <w:r>
-        <w:t>, funkcje</w:t>
-      </w:r>
-      <w:r>
-        <w:t xml:space="preserve"> - opis, co </w:t>
-      </w:r>
-      <w:proofErr w:type="gramStart"/>
-      <w:r>
-        <w:t>robią jakie</w:t>
-      </w:r>
-      <w:proofErr w:type="gramEnd"/>
-      <w:r>
-        <w:t xml:space="preserve"> klasy, za co są odpowiedzialne</w:t>
-      </w:r>
-    </w:p>
-    <w:p>
-      <w:pPr>
-        <w:pStyle w:val="TODO"/>
-      </w:pPr>
-      <w:proofErr w:type="spellStart"/>
-      <w:r>
-        <w:t>OpenCV</w:t>
-      </w:r>
-      <w:proofErr w:type="spellEnd"/>
-      <w:r>
-        <w:t xml:space="preserve"> - użyte funkcje</w:t>
-      </w:r>
-    </w:p>
-    <w:p>
-      <w:pPr>
-        <w:pStyle w:val="TODO"/>
-      </w:pPr>
-      <w:r>
-        <w:t>Android - funkcje</w:t>
-      </w:r>
-    </w:p>
-    <w:p>
-      <w:pPr>
-        <w:pStyle w:val="TODO"/>
-      </w:pPr>
-      <w:proofErr w:type="spellStart"/>
-      <w:proofErr w:type="gramStart"/>
-      <w:r>
-        <w:t>screeny</w:t>
-      </w:r>
-      <w:proofErr w:type="spellEnd"/>
-      <w:proofErr w:type="gramEnd"/>
-      <w:r>
-        <w:t xml:space="preserve"> z programu</w:t>
-      </w:r>
-    </w:p>
-    <w:p>
-      <w:pPr>
-        <w:pStyle w:val="TODO"/>
-      </w:pPr>
-      <w:proofErr w:type="gramStart"/>
-      <w:r>
-        <w:t>system</w:t>
-      </w:r>
-      <w:proofErr w:type="gramEnd"/>
-      <w:r>
-        <w:t xml:space="preserve"> gotowy do nauki i użytkowania już w przypadku pustej bazy wzorców</w:t>
-      </w:r>
-    </w:p>
-    <w:p>
-      <w:pPr>
-        <w:pStyle w:val="TODO"/>
-      </w:pPr>
-      <w:proofErr w:type="gramStart"/>
-      <w:r>
-        <w:t>zapis</w:t>
-      </w:r>
-      <w:proofErr w:type="gramEnd"/>
-      <w:r>
-        <w:t xml:space="preserve"> do pliku - mechanizm </w:t>
-      </w:r>
-      <w:proofErr w:type="spellStart"/>
-      <w:r>
-        <w:t>serializacji</w:t>
-      </w:r>
-      <w:proofErr w:type="spellEnd"/>
-      <w:r>
-        <w:t xml:space="preserve"> obiektów w Javie</w:t>
-      </w:r>
-    </w:p>
-    <w:p>
-      <w:pPr>
-        <w:pStyle w:val="TODO"/>
-      </w:pPr>
-      <w:proofErr w:type="gramStart"/>
-      <w:r>
-        <w:t>tryb</w:t>
-      </w:r>
-      <w:proofErr w:type="gramEnd"/>
-      <w:r>
-        <w:t xml:space="preserve"> menedżera gestów i szybkiego pisania, opis przycisków, funkcji</w:t>
-      </w:r>
-    </w:p>
-    <w:p>
-      <w:pPr>
-        <w:pStyle w:val="TODO"/>
-      </w:pPr>
-      <w:proofErr w:type="gramStart"/>
-      <w:r>
-        <w:t>możliwość</w:t>
-      </w:r>
-      <w:proofErr w:type="gramEnd"/>
-      <w:r>
-        <w:t xml:space="preserve"> przyporządkowania kilku znaków odpowiadającym jednemu gestowi</w:t>
-      </w:r>
-    </w:p>
-    <w:p>
-      <w:pPr>
-        <w:pStyle w:val="TODO"/>
-      </w:pPr>
-      <w:r>
-        <w:t>2 tryby: szybkie pisanie, zarządzanie gestami</w:t>
-      </w:r>
-    </w:p>
-    <w:p>
-      <w:pPr>
-        <w:pStyle w:val="Heading3"/>
-      </w:pPr>
-      <w:r>
-        <w:t>6</w:t>
-      </w:r>
-      <w:r>
-        <w:t>.3.1. Moduł wprowadzania znaków pisma odręcznego</w:t>
-      </w:r>
-    </w:p>
-    <w:p>
-      <w:pPr>
-        <w:pStyle w:val="Akapit"/>
-      </w:pPr>
-      <w:r>
-        <w:t>Mając opracowaną metodę rozpoznawania złożonych gestów, można wykorzystać ją do implementacji modułu wprowadzania znaków pisma odręcznego.</w:t>
-      </w:r>
-    </w:p>
-    <w:p>
-      <w:pPr>
-        <w:pStyle w:val="TODO"/>
-      </w:pPr>
-      <w:proofErr w:type="gramStart"/>
-      <w:r>
-        <w:t>ponowne</w:t>
-      </w:r>
-      <w:proofErr w:type="gramEnd"/>
-      <w:r>
-        <w:t xml:space="preserve"> wykonanie algorytmu - na liście wejściowej mogą być jeszcze nierozpoznane gesty</w:t>
-      </w:r>
-    </w:p>
-    <w:p>
-      <w:pPr>
-        <w:pStyle w:val="TODO"/>
-      </w:pPr>
-      <w:proofErr w:type="gramStart"/>
-      <w:r>
-        <w:t>pozwala</w:t>
-      </w:r>
-      <w:proofErr w:type="gramEnd"/>
-      <w:r>
-        <w:t xml:space="preserve"> na wpisywanie ciągłe, odczekanie czasu kończy rozpoznawanie - brak rozważania dłuższych wzorców, zamiana na tekst i wyświetlanie</w:t>
-      </w:r>
-    </w:p>
-    <w:p>
-      <w:pPr>
-        <w:pStyle w:val="TODO"/>
-      </w:pPr>
-      <w:proofErr w:type="gramStart"/>
-      <w:r>
-        <w:t>przyciski</w:t>
-      </w:r>
-      <w:proofErr w:type="gramEnd"/>
-      <w:r>
-        <w:t xml:space="preserve"> obsługi, ekran wpisywania nowego wzorca</w:t>
-      </w:r>
-    </w:p>
-    <w:p>
-      <w:pPr>
-        <w:pStyle w:val="TODO"/>
-      </w:pPr>
-      <w:proofErr w:type="gramStart"/>
-      <w:r>
-        <w:t>rozszerzenie</w:t>
-      </w:r>
-      <w:proofErr w:type="gramEnd"/>
-      <w:r>
-        <w:t xml:space="preserve"> o akcje dla niektórych gestów: np. spacja, </w:t>
-      </w:r>
-      <w:proofErr w:type="spellStart"/>
-      <w:r>
-        <w:t>enter</w:t>
-      </w:r>
-      <w:proofErr w:type="spellEnd"/>
-      <w:r>
-        <w:t xml:space="preserve">, </w:t>
-      </w:r>
-      <w:proofErr w:type="spellStart"/>
-      <w:r>
-        <w:t>backspace</w:t>
-      </w:r>
-      <w:proofErr w:type="spellEnd"/>
-    </w:p>
-    <w:p>
-      <w:pPr>
-        <w:pStyle w:val="Heading1"/>
-      </w:pPr>
-      <w:r>
-        <w:t>7</w:t>
-      </w:r>
-      <w:r>
-        <w:t>. Testy aplikacji</w:t>
-      </w:r>
-    </w:p>
-    <w:p>
-      <w:pPr>
-        <w:pStyle w:val="Heading2"/>
-      </w:pPr>
-      <w:r>
-        <w:t>7</w:t>
-      </w:r>
-      <w:r>
-        <w:t>.1. Wybór metod i dobór współczynników</w:t>
-      </w:r>
-    </w:p>
-    <w:p>
-      <w:pPr>
-        <w:pStyle w:val="TODO"/>
-      </w:pPr>
-      <w:proofErr w:type="gramStart"/>
-      <w:r>
-        <w:t>eksperymentalny</w:t>
-      </w:r>
-      <w:proofErr w:type="gramEnd"/>
-      <w:r>
-        <w:t xml:space="preserve"> dobór </w:t>
-      </w:r>
-      <w:r>
-        <w:t>współczynników</w:t>
-      </w:r>
-    </w:p>
-    <w:p>
-      <w:pPr>
-        <w:pStyle w:val="TODO"/>
-      </w:pPr>
-      <w:proofErr w:type="gramStart"/>
-      <w:r>
-        <w:lastRenderedPageBreak/>
-        <w:t>testy</w:t>
-      </w:r>
-      <w:proofErr w:type="gramEnd"/>
-      <w:r>
-        <w:t xml:space="preserve"> i wyniki różnych metod korelacji w </w:t>
-      </w:r>
-      <w:proofErr w:type="spellStart"/>
-      <w:r>
-        <w:t>OpenCV</w:t>
-      </w:r>
-      <w:proofErr w:type="spellEnd"/>
-      <w:r>
-        <w:t xml:space="preserve"> (wzorki, </w:t>
-      </w:r>
-      <w:proofErr w:type="spellStart"/>
-      <w:r>
-        <w:t>wykresiki</w:t>
-      </w:r>
-      <w:proofErr w:type="spellEnd"/>
-      <w:r>
-        <w:t>, tabelki), eksperymenty z normalizacją histogramów i współczynnikami, dobór najlepszej metody</w:t>
-      </w:r>
-    </w:p>
-    <w:p>
-      <w:pPr>
-        <w:pStyle w:val="TODO"/>
-      </w:pPr>
-      <w:proofErr w:type="gramStart"/>
-      <w:r>
-        <w:t>testy</w:t>
-      </w:r>
-      <w:proofErr w:type="gramEnd"/>
-      <w:r>
-        <w:t xml:space="preserve"> aplikacji, rozpoznawania tekstu, procent poprawnych </w:t>
-      </w:r>
-      <w:proofErr w:type="spellStart"/>
-      <w:r>
-        <w:t>rozpoznań</w:t>
-      </w:r>
-      <w:proofErr w:type="spellEnd"/>
-      <w:r>
-        <w:t>, czas działania</w:t>
-      </w:r>
-    </w:p>
-    <w:p>
-      <w:pPr>
-        <w:pStyle w:val="TODO"/>
-      </w:pPr>
-      <w:proofErr w:type="gramStart"/>
-      <w:r>
-        <w:t>wartości</w:t>
-      </w:r>
-      <w:proofErr w:type="gramEnd"/>
-      <w:r>
-        <w:t xml:space="preserve"> współczynników z </w:t>
-      </w:r>
-      <w:proofErr w:type="spellStart"/>
-      <w:r>
-        <w:t>Configa</w:t>
-      </w:r>
-      <w:proofErr w:type="spellEnd"/>
-    </w:p>
-    <w:p>
-      <w:pPr>
-        <w:pStyle w:val="Heading2"/>
-      </w:pPr>
-      <w:r>
-        <w:t>7</w:t>
-      </w:r>
-      <w:r>
-        <w:t xml:space="preserve">.2. </w:t>
-      </w:r>
-      <w:r>
-        <w:t>Testy końcowe działającej aplikacji</w:t>
-      </w:r>
-    </w:p>
-    <w:p>
-      <w:pPr>
-        <w:pStyle w:val="Heading2"/>
-      </w:pPr>
-      <w:r>
-        <w:t>7</w:t>
-      </w:r>
-      <w:r>
-        <w:t>.3. Statystyki</w:t>
-      </w:r>
-    </w:p>
-    <w:p>
-      <w:pPr>
-        <w:pStyle w:val="TODO"/>
-      </w:pPr>
-      <w:proofErr w:type="gramStart"/>
-      <w:r>
-        <w:t>statystyki</w:t>
-      </w:r>
-      <w:proofErr w:type="gramEnd"/>
-      <w:r>
-        <w:t xml:space="preserve">: liczby gestów, wzorców, procent dobrych </w:t>
-      </w:r>
-      <w:proofErr w:type="spellStart"/>
-      <w:r>
-        <w:t>rozpoznań</w:t>
-      </w:r>
-      <w:proofErr w:type="spellEnd"/>
-    </w:p>
-    <w:p>
-      <w:pPr>
-        <w:pStyle w:val="Heading1"/>
-      </w:pPr>
+        <w:pStyle w:val="Akapit"/>
+      </w:pPr>
+      <w:r>
+        <w:t xml:space="preserve">W strukturze powstałej aplikacji można wydzielić pewne moduły odpowiedzialne za poszczególne elementy aplikacji, które z kolei </w:t>
+      </w:r>
+      <w:r>
+        <w:t xml:space="preserve">zawierają w sobie klasy lub </w:t>
+      </w:r>
+      <w:r>
+        <w:t>dziel</w:t>
+      </w:r>
+      <w:r>
+        <w:t>ą</w:t>
+      </w:r>
+      <w:r>
+        <w:t xml:space="preserve"> się na mniejsze podmoduły. Poniżej </w:t>
+      </w:r>
+      <w:r>
+        <w:t>przedstawiono</w:t>
+      </w:r>
+      <w:r>
+        <w:t xml:space="preserve"> </w:t>
+      </w:r>
+      <w:r>
+        <w:t xml:space="preserve">hierarchiczną </w:t>
+      </w:r>
+      <w:r>
+        <w:t xml:space="preserve">strukturę </w:t>
+      </w:r>
+      <w:r>
+        <w:t xml:space="preserve">najważniejszych </w:t>
+      </w:r>
+      <w:r>
+        <w:t xml:space="preserve">modułów (paczek Javy) oraz </w:t>
+      </w:r>
+      <w:r>
+        <w:t>klas</w:t>
+      </w:r>
+      <w:r>
+        <w:t xml:space="preserve"> w </w:t>
+      </w:r>
+      <w:r>
+        <w:t xml:space="preserve">aplikacji </w:t>
+      </w:r>
+      <w:r>
+        <w:t>razem z opisem ich odpowiedzialności</w:t>
+      </w:r>
+      <w:r>
+        <w:t xml:space="preserve"> </w:t>
+      </w:r>
+      <w:r>
+        <w:t>za poszczególne elementy</w:t>
+      </w:r>
+      <w:r>
+        <w:t>.</w:t>
+      </w:r>
+    </w:p>
+    <w:p>
+      <w:pPr>
+        <w:pStyle w:val="Lista"/>
+        <w:spacing w:after="0"/>
+      </w:pPr>
+      <w:r>
+        <w:rPr>
+          <w:u w:val="single"/>
+        </w:rPr>
+        <w:t>moduł logiki</w:t>
+      </w:r>
+      <w:r>
+        <w:rPr>
+          <w:u w:val="single"/>
+        </w:rPr>
+        <w:t xml:space="preserve"> aplikacji</w:t>
+      </w:r>
+      <w:r>
+        <w:t>:</w:t>
+      </w:r>
+    </w:p>
+    <w:p>
+      <w:pPr>
+        <w:pStyle w:val="Lista"/>
+        <w:spacing w:after="0"/>
+        <w:ind w:left="1491"/>
+        <w:rPr>
+          <w:u w:val="single"/>
+        </w:rPr>
+      </w:pPr>
+      <w:r>
+        <w:rPr>
+          <w:u w:val="single"/>
+        </w:rPr>
+        <w:t>moduł gestów</w:t>
+      </w:r>
+      <w:r>
+        <w:rPr>
+          <w:u w:val="single"/>
+        </w:rPr>
+        <w:t>:</w:t>
+      </w:r>
+    </w:p>
+    <w:p>
+      <w:pPr>
+        <w:pStyle w:val="Lista"/>
+        <w:spacing w:after="0"/>
+        <w:ind w:left="1888"/>
+        <w:rPr>
+          <w:u w:val="single"/>
+        </w:rPr>
+      </w:pPr>
+      <w:r>
+        <w:rPr>
+          <w:u w:val="single"/>
+        </w:rPr>
+        <w:t>moduł rozpoznawania</w:t>
+      </w:r>
+      <w:r>
+        <w:rPr>
+          <w:u w:val="single"/>
+        </w:rPr>
+        <w:t>:</w:t>
+      </w:r>
+    </w:p>
+    <w:p>
+      <w:pPr>
+        <w:pStyle w:val="Lista"/>
+        <w:spacing w:after="0"/>
+        <w:ind w:left="2285"/>
+        <w:rPr>
+          <w:b/>
+        </w:rPr>
+      </w:pPr>
+      <w:r>
+        <w:rPr>
+          <w:b/>
+        </w:rPr>
+        <w:t>GestureRecognizer</w:t>
+      </w:r>
+      <w:r>
+        <w:rPr>
+          <w:b/>
+        </w:rPr>
+        <w:t xml:space="preserve"> </w:t>
+      </w:r>
+      <w:r>
+        <w:t>- jest odpowiedzialny za zarządzanie procesem rozpoznawania gestów, uruchamianie algorytmu rozpoznawania złożonych gestów oraz interpretację zwracanych przez niego wartości;</w:t>
+      </w:r>
+    </w:p>
+    <w:p>
+      <w:pPr>
+        <w:pStyle w:val="Lista"/>
+        <w:spacing w:after="0"/>
+        <w:ind w:left="2285"/>
+        <w:rPr>
+          <w:b/>
+        </w:rPr>
+      </w:pPr>
+      <w:r>
+        <w:rPr>
+          <w:b/>
+        </w:rPr>
+        <w:t>Correlator</w:t>
+      </w:r>
+      <w:r>
+        <w:t xml:space="preserve"> - wyznacza poszczególne współczynniki korelacji dla pojedynczych gestów;</w:t>
+      </w:r>
+    </w:p>
+    <w:p>
+      <w:pPr>
+        <w:pStyle w:val="Lista"/>
+        <w:spacing w:after="0"/>
+        <w:ind w:left="2285"/>
+        <w:rPr>
+          <w:b/>
+        </w:rPr>
+      </w:pPr>
+      <w:r>
+        <w:rPr>
+          <w:b/>
+        </w:rPr>
+        <w:t>GesturePossibility</w:t>
+      </w:r>
+      <w:r>
+        <w:t xml:space="preserve"> - klasa reprezentująca tymczasow</w:t>
+      </w:r>
+      <w:r>
+        <w:t xml:space="preserve">e potencjalne rozwiązanie </w:t>
+      </w:r>
+      <w:r>
+        <w:t>w procesie identyfikacji złożonych gestów</w:t>
+      </w:r>
+      <w:r>
+        <w:t>. Każdy taki obiekt przechowuje referencje do wzorca oraz wyznaczone współczynniki</w:t>
+      </w:r>
+      <w:r>
+        <w:t xml:space="preserve"> korelacji dla poszczególnych </w:t>
+      </w:r>
+      <w:r>
+        <w:t>gestów składowych;</w:t>
+      </w:r>
       <w:bookmarkStart w:id="0" w:name="_GoBack"/>
       <w:bookmarkEnd w:id="0"/>
       <w:r>
+        <w:t xml:space="preserve"> </w:t>
+      </w:r>
+      <w:r>
+        <w:rPr>
+          <w:b/>
+        </w:rPr>
+        <w:t>RecognizedGesture</w:t>
+      </w:r>
+    </w:p>
+    <w:p>
+      <w:pPr>
+        <w:pStyle w:val="Lista"/>
+        <w:spacing w:after="0"/>
+        <w:ind w:left="1888"/>
+        <w:rPr>
+          <w:u w:val="single"/>
+        </w:rPr>
+      </w:pPr>
+      <w:r>
+        <w:rPr>
+          <w:u w:val="single"/>
+        </w:rPr>
+        <w:t>moduł wzorców</w:t>
+      </w:r>
+      <w:r>
+        <w:rPr>
+          <w:u w:val="single"/>
+        </w:rPr>
+        <w:t>:</w:t>
+      </w:r>
+    </w:p>
+    <w:p>
+      <w:pPr>
+        <w:pStyle w:val="Lista"/>
+        <w:spacing w:after="0"/>
+        <w:ind w:left="2285"/>
+        <w:rPr>
+          <w:b/>
+        </w:rPr>
+      </w:pPr>
+      <w:r>
+        <w:rPr>
+          <w:b/>
+        </w:rPr>
+        <w:t>ComplexGesture</w:t>
+      </w:r>
+    </w:p>
+    <w:p>
+      <w:pPr>
+        <w:pStyle w:val="Lista"/>
+        <w:spacing w:after="0"/>
+        <w:ind w:left="2285"/>
+        <w:rPr>
+          <w:b/>
+        </w:rPr>
+      </w:pPr>
+      <w:r>
+        <w:rPr>
+          <w:b/>
+        </w:rPr>
+        <w:t>SamplesContainer</w:t>
+      </w:r>
+    </w:p>
+    <w:p>
+      <w:pPr>
+        <w:pStyle w:val="Lista"/>
+        <w:spacing w:after="0"/>
+        <w:ind w:left="2285"/>
+        <w:rPr>
+          <w:b/>
+        </w:rPr>
+      </w:pPr>
+      <w:r>
+        <w:rPr>
+          <w:b/>
+        </w:rPr>
+        <w:t>SamplesCollector</w:t>
+      </w:r>
+    </w:p>
+    <w:p>
+      <w:pPr>
+        <w:pStyle w:val="Lista"/>
+        <w:spacing w:after="0"/>
+        <w:ind w:left="1888"/>
+        <w:rPr>
+          <w:u w:val="single"/>
+        </w:rPr>
+      </w:pPr>
+      <w:r>
+        <w:rPr>
+          <w:u w:val="single"/>
+        </w:rPr>
+        <w:t>moduł pojedynczych gestów</w:t>
+      </w:r>
+      <w:r>
+        <w:rPr>
+          <w:u w:val="single"/>
+        </w:rPr>
+        <w:t>:</w:t>
+      </w:r>
+    </w:p>
+    <w:p>
+      <w:pPr>
+        <w:pStyle w:val="Lista"/>
+        <w:spacing w:after="0"/>
+        <w:ind w:left="2285"/>
+        <w:rPr>
+          <w:b/>
+        </w:rPr>
+      </w:pPr>
+      <w:r>
+        <w:rPr>
+          <w:b/>
+        </w:rPr>
+        <w:t>SingleGesture</w:t>
+      </w:r>
+    </w:p>
+    <w:p>
+      <w:pPr>
+        <w:pStyle w:val="Lista"/>
+        <w:spacing w:after="0"/>
+        <w:ind w:left="2285"/>
+        <w:rPr>
+          <w:b/>
+        </w:rPr>
+      </w:pPr>
+      <w:r>
+        <w:rPr>
+          <w:b/>
+        </w:rPr>
+        <w:t>Track</w:t>
+      </w:r>
+    </w:p>
+    <w:p>
+      <w:pPr>
+        <w:pStyle w:val="Lista"/>
+        <w:spacing w:after="0"/>
+        <w:ind w:left="2285"/>
+        <w:rPr>
+          <w:b/>
+        </w:rPr>
+      </w:pPr>
+      <w:r>
+        <w:rPr>
+          <w:b/>
+        </w:rPr>
+        <w:t>Point</w:t>
+      </w:r>
+    </w:p>
+    <w:p>
+      <w:pPr>
+        <w:pStyle w:val="Lista"/>
+        <w:spacing w:after="0"/>
+        <w:ind w:left="2285"/>
+        <w:rPr>
+          <w:b/>
+        </w:rPr>
+      </w:pPr>
+      <w:r>
+        <w:rPr>
+          <w:b/>
+        </w:rPr>
+        <w:t>FreemanHistogram</w:t>
+      </w:r>
+    </w:p>
+    <w:p>
+      <w:pPr>
+        <w:pStyle w:val="Lista"/>
+        <w:spacing w:after="0"/>
+        <w:ind w:left="1888"/>
+        <w:rPr>
+          <w:b/>
+        </w:rPr>
+      </w:pPr>
+      <w:r>
+        <w:rPr>
+          <w:b/>
+        </w:rPr>
+        <w:t>GestureManager</w:t>
+      </w:r>
+    </w:p>
+    <w:p>
+      <w:pPr>
+        <w:pStyle w:val="Lista"/>
+        <w:spacing w:after="0"/>
+        <w:ind w:left="1888"/>
+        <w:rPr>
+          <w:b/>
+        </w:rPr>
+      </w:pPr>
+      <w:r>
+        <w:rPr>
+          <w:b/>
+        </w:rPr>
+        <w:t>InputGesture</w:t>
+      </w:r>
+    </w:p>
+    <w:p>
+      <w:pPr>
+        <w:pStyle w:val="Lista"/>
+        <w:spacing w:after="0"/>
+        <w:ind w:left="1491"/>
+        <w:rPr>
+          <w:b/>
+        </w:rPr>
+      </w:pPr>
+      <w:r>
+        <w:rPr>
+          <w:b/>
+        </w:rPr>
+        <w:t>TouchPanel</w:t>
+      </w:r>
+    </w:p>
+    <w:p>
+      <w:pPr>
+        <w:pStyle w:val="Lista"/>
+        <w:spacing w:after="0"/>
+        <w:ind w:left="1491"/>
+      </w:pPr>
+      <w:r>
+        <w:rPr>
+          <w:b/>
+        </w:rPr>
+        <w:t>Engine</w:t>
+      </w:r>
+      <w:r>
+        <w:t xml:space="preserve"> - silnik aplikacji</w:t>
+      </w:r>
+    </w:p>
+    <w:p>
+      <w:pPr>
+        <w:pStyle w:val="Lista"/>
+        <w:spacing w:after="0"/>
+        <w:ind w:left="1491"/>
+        <w:rPr>
+          <w:b/>
+        </w:rPr>
+      </w:pPr>
+      <w:r>
+        <w:rPr>
+          <w:b/>
+        </w:rPr>
+        <w:t>ButtonsManager</w:t>
+      </w:r>
+    </w:p>
+    <w:p>
+      <w:pPr>
+        <w:pStyle w:val="Lista"/>
+        <w:spacing w:after="0"/>
+        <w:rPr>
+          <w:b/>
+        </w:rPr>
+      </w:pPr>
+      <w:r>
+        <w:rPr>
+          <w:b/>
+        </w:rPr>
+        <w:lastRenderedPageBreak/>
+        <w:t>Graphics</w:t>
+      </w:r>
+    </w:p>
+    <w:p>
+      <w:pPr>
+        <w:pStyle w:val="Lista"/>
+        <w:spacing w:after="0"/>
+        <w:rPr>
+          <w:u w:val="single"/>
+        </w:rPr>
+      </w:pPr>
+      <w:r>
+        <w:rPr>
+          <w:u w:val="single"/>
+        </w:rPr>
+        <w:t xml:space="preserve">moduł </w:t>
+      </w:r>
+      <w:r>
+        <w:rPr>
+          <w:u w:val="single"/>
+        </w:rPr>
+        <w:t>funkcji systemowych:</w:t>
+      </w:r>
+    </w:p>
+    <w:p>
+      <w:pPr>
+        <w:pStyle w:val="Lista"/>
+        <w:spacing w:after="0"/>
+        <w:ind w:left="1491"/>
+        <w:rPr>
+          <w:b/>
+        </w:rPr>
+      </w:pPr>
+      <w:r>
+        <w:rPr>
+          <w:b/>
+        </w:rPr>
+        <w:t>Files</w:t>
+      </w:r>
+    </w:p>
+    <w:p>
+      <w:pPr>
+        <w:pStyle w:val="Lista"/>
+        <w:spacing w:after="0"/>
+        <w:ind w:left="1491"/>
+        <w:rPr>
+          <w:b/>
+        </w:rPr>
+      </w:pPr>
+      <w:r>
+        <w:rPr>
+          <w:b/>
+        </w:rPr>
+        <w:t>InputManager</w:t>
+      </w:r>
+    </w:p>
+    <w:p>
+      <w:pPr>
+        <w:pStyle w:val="Lista"/>
+        <w:spacing w:after="0"/>
+        <w:ind w:left="1491"/>
+        <w:rPr>
+          <w:b/>
+        </w:rPr>
+      </w:pPr>
+      <w:r>
+        <w:rPr>
+          <w:b/>
+        </w:rPr>
+        <w:t>Output</w:t>
+      </w:r>
+    </w:p>
+    <w:p>
+      <w:pPr>
+        <w:pStyle w:val="Lista"/>
+        <w:spacing w:after="0"/>
+        <w:ind w:left="1491"/>
+        <w:rPr>
+          <w:b/>
+        </w:rPr>
+      </w:pPr>
+      <w:r>
+        <w:rPr>
+          <w:b/>
+        </w:rPr>
+        <w:t>TimerManager</w:t>
+      </w:r>
+    </w:p>
+    <w:p>
+      <w:pPr>
+        <w:pStyle w:val="Lista"/>
+        <w:spacing w:after="0"/>
+        <w:rPr>
+          <w:u w:val="single"/>
+        </w:rPr>
+      </w:pPr>
+      <w:r>
+        <w:rPr>
+          <w:u w:val="single"/>
+        </w:rPr>
+        <w:t>moduł ustawień</w:t>
+      </w:r>
+      <w:r>
+        <w:rPr>
+          <w:u w:val="single"/>
+        </w:rPr>
+        <w:t>:</w:t>
+      </w:r>
+    </w:p>
+    <w:p>
+      <w:pPr>
+        <w:pStyle w:val="Lista"/>
+        <w:spacing w:after="0"/>
+        <w:ind w:left="1491"/>
+        <w:rPr>
+          <w:b/>
+        </w:rPr>
+      </w:pPr>
+      <w:r>
+        <w:rPr>
+          <w:b/>
+        </w:rPr>
+        <w:t>Preferences</w:t>
+      </w:r>
+    </w:p>
+    <w:p>
+      <w:pPr>
+        <w:pStyle w:val="Lista"/>
+        <w:spacing w:after="0"/>
+        <w:ind w:left="1491"/>
+        <w:rPr>
+          <w:b/>
+        </w:rPr>
+      </w:pPr>
+      <w:r>
+        <w:rPr>
+          <w:b/>
+        </w:rPr>
+        <w:t>Config</w:t>
+      </w:r>
+    </w:p>
+    <w:p>
+      <w:pPr>
+        <w:pStyle w:val="Lista"/>
+        <w:spacing w:after="0"/>
+      </w:pPr>
+      <w:r>
+        <w:rPr>
+          <w:b/>
+        </w:rPr>
+        <w:t>MainActivity</w:t>
+      </w:r>
+      <w:r>
+        <w:t xml:space="preserve"> - główna aktywność aplikacji, odpowiada za uruchomienie aplikacji oraz wykonanie akcji w wyniku komunikatów pochodzących z systemu operacyjnego.</w:t>
+      </w:r>
+    </w:p>
+    <w:p>
+      <w:pPr>
+        <w:pStyle w:val="TODO"/>
+      </w:pPr>
+      <w:r>
+        <w:t>diagram klas</w:t>
+      </w:r>
+      <w:r>
+        <w:t xml:space="preserve"> aplikacji, struktura aplikacji</w:t>
+      </w:r>
+      <w:r>
+        <w:t>, główne klasy odpowiedzialne za coś</w:t>
+      </w:r>
+    </w:p>
+    <w:p>
+      <w:pPr>
+        <w:pStyle w:val="Heading2"/>
+      </w:pPr>
+      <w:r>
+        <w:t>6</w:t>
+      </w:r>
+      <w:r>
+        <w:t>.3. Działanie aplikacji</w:t>
+      </w:r>
+    </w:p>
+    <w:p>
+      <w:pPr>
+        <w:pStyle w:val="TODO"/>
+      </w:pPr>
+      <w:r>
+        <w:t>opis działania, przechodzenia między ekranami</w:t>
+      </w:r>
+    </w:p>
+    <w:p>
+      <w:pPr>
+        <w:pStyle w:val="TODO"/>
+      </w:pPr>
+      <w:r>
+        <w:t>ekran interfejsu wprowadzania tekstu lub cyfr</w:t>
+      </w:r>
+    </w:p>
+    <w:p>
+      <w:pPr>
+        <w:pStyle w:val="TODO"/>
+      </w:pPr>
+      <w:r>
+        <w:t>fragmenty niektórych kodów</w:t>
+      </w:r>
+      <w:r>
+        <w:t>?</w:t>
+      </w:r>
+      <w:r>
+        <w:t>, funkcje</w:t>
+      </w:r>
+      <w:r>
+        <w:t xml:space="preserve"> - opis, co robią jakie klasy, za co są odpowiedzialne</w:t>
+      </w:r>
+    </w:p>
+    <w:p>
+      <w:pPr>
+        <w:pStyle w:val="TODO"/>
+      </w:pPr>
+      <w:r>
+        <w:t>OpenCV - użyte funkcje</w:t>
+      </w:r>
+    </w:p>
+    <w:p>
+      <w:pPr>
+        <w:pStyle w:val="TODO"/>
+      </w:pPr>
+      <w:r>
+        <w:t>Android - funkcje</w:t>
+      </w:r>
+    </w:p>
+    <w:p>
+      <w:pPr>
+        <w:pStyle w:val="TODO"/>
+      </w:pPr>
+      <w:r>
+        <w:t>screeny z programu</w:t>
+      </w:r>
+    </w:p>
+    <w:p>
+      <w:pPr>
+        <w:pStyle w:val="TODO"/>
+      </w:pPr>
+      <w:r>
+        <w:t>system gotowy do nauki i użytkowania już w przypadku pustej bazy wzorców</w:t>
+      </w:r>
+    </w:p>
+    <w:p>
+      <w:pPr>
+        <w:pStyle w:val="TODO"/>
+      </w:pPr>
+      <w:r>
+        <w:t>zapis do pliku - mechanizm serializacji obiektów w Javie</w:t>
+      </w:r>
+    </w:p>
+    <w:p>
+      <w:pPr>
+        <w:pStyle w:val="TODO"/>
+      </w:pPr>
+      <w:r>
+        <w:t>tryb menedżera gestów i szybkiego pisania, opis przycisków, funkcji</w:t>
+      </w:r>
+    </w:p>
+    <w:p>
+      <w:pPr>
+        <w:pStyle w:val="TODO"/>
+      </w:pPr>
+      <w:r>
+        <w:t>możliwość przyporządkowania kilku znaków odpowiadającym jednemu gestowi</w:t>
+      </w:r>
+    </w:p>
+    <w:p>
+      <w:pPr>
+        <w:pStyle w:val="TODO"/>
+      </w:pPr>
+      <w:r>
+        <w:t>2 tryby: szybkie pisanie, zarządzanie gestami</w:t>
+      </w:r>
+    </w:p>
+    <w:p>
+      <w:pPr>
+        <w:pStyle w:val="Heading3"/>
+      </w:pPr>
+      <w:r>
+        <w:t>6</w:t>
+      </w:r>
+      <w:r>
+        <w:t>.3.1. Moduł wprowadzania znaków pisma odręcznego</w:t>
+      </w:r>
+    </w:p>
+    <w:p>
+      <w:pPr>
+        <w:pStyle w:val="Akapit"/>
+      </w:pPr>
+      <w:r>
+        <w:t>Mając opracowaną metodę rozpoznawania złożonych gestów, można wykorzystać ją do implementacji modułu wprowadzania znaków pisma odręcznego.</w:t>
+      </w:r>
+    </w:p>
+    <w:p>
+      <w:pPr>
+        <w:pStyle w:val="TODO"/>
+      </w:pPr>
+      <w:r>
+        <w:t>ponowne wykonanie algorytmu - na liście wejściowej mogą być jeszcze nierozpoznane gesty</w:t>
+      </w:r>
+    </w:p>
+    <w:p>
+      <w:pPr>
+        <w:pStyle w:val="TODO"/>
+      </w:pPr>
+      <w:r>
+        <w:t>pozwala na wpisywanie ciągłe, odczekanie czasu kończy rozpoznawanie - brak rozważania dłuższych wzorców, zamiana na tekst i wyświetlanie</w:t>
+      </w:r>
+    </w:p>
+    <w:p>
+      <w:pPr>
+        <w:pStyle w:val="TODO"/>
+      </w:pPr>
+      <w:r>
+        <w:t>przyciski obsługi, ekran wpisywania nowego wzorca</w:t>
+      </w:r>
+    </w:p>
+    <w:p>
+      <w:pPr>
+        <w:pStyle w:val="TODO"/>
+      </w:pPr>
+      <w:r>
+        <w:t>rozszerzenie o akcje dla niektórych gestów: np. spacja, enter, backspace</w:t>
+      </w:r>
+    </w:p>
+    <w:p>
+      <w:pPr>
+        <w:pStyle w:val="Heading1"/>
+      </w:pPr>
+      <w:r>
+        <w:lastRenderedPageBreak/>
+        <w:t>7</w:t>
+      </w:r>
+      <w:r>
+        <w:t>. Testy aplikacji</w:t>
+      </w:r>
+    </w:p>
+    <w:p>
+      <w:pPr>
+        <w:pStyle w:val="Heading2"/>
+      </w:pPr>
+      <w:r>
+        <w:t>7</w:t>
+      </w:r>
+      <w:r>
+        <w:t>.1. Wybór metod i dobór współczynników</w:t>
+      </w:r>
+    </w:p>
+    <w:p>
+      <w:pPr>
+        <w:pStyle w:val="TODO"/>
+      </w:pPr>
+      <w:r>
+        <w:t xml:space="preserve">eksperymentalny dobór </w:t>
+      </w:r>
+      <w:r>
+        <w:t>współczynników</w:t>
+      </w:r>
+    </w:p>
+    <w:p>
+      <w:pPr>
+        <w:pStyle w:val="TODO"/>
+      </w:pPr>
+      <w:r>
+        <w:t>testy i wyniki różnych metod korelacji w OpenCV (wzorki, wykresiki, tabelki), eksperymenty z normalizacją histogramów i współczynnikami, dobór najlepszej metody</w:t>
+      </w:r>
+    </w:p>
+    <w:p>
+      <w:pPr>
+        <w:pStyle w:val="TODO"/>
+      </w:pPr>
+      <w:r>
+        <w:t>testy aplikacji, rozpoznawania tekstu, procent poprawnych rozpoznań, czas działania</w:t>
+      </w:r>
+    </w:p>
+    <w:p>
+      <w:pPr>
+        <w:pStyle w:val="TODO"/>
+      </w:pPr>
+      <w:r>
+        <w:t>wartości współczynników z Configa</w:t>
+      </w:r>
+    </w:p>
+    <w:p>
+      <w:pPr>
+        <w:pStyle w:val="Heading2"/>
+      </w:pPr>
+      <w:r>
+        <w:t>7</w:t>
+      </w:r>
+      <w:r>
+        <w:t xml:space="preserve">.2. </w:t>
+      </w:r>
+      <w:r>
+        <w:t>Testy końcowe działającej aplikacji</w:t>
+      </w:r>
+    </w:p>
+    <w:p>
+      <w:pPr>
+        <w:pStyle w:val="Heading2"/>
+      </w:pPr>
+      <w:r>
+        <w:t>7</w:t>
+      </w:r>
+      <w:r>
+        <w:t>.3. Statystyki</w:t>
+      </w:r>
+    </w:p>
+    <w:p>
+      <w:pPr>
+        <w:pStyle w:val="TODO"/>
+      </w:pPr>
+      <w:r>
+        <w:t>statystyki: liczby gestów, wzorców, procent dobrych rozpoznań</w:t>
+      </w:r>
+    </w:p>
+    <w:p>
+      <w:pPr>
+        <w:pStyle w:val="Heading1"/>
+      </w:pPr>
+      <w:r>
         <w:t>Bibliografia</w:t>
       </w:r>
     </w:p>
@@ -9699,113 +9562,46 @@
         <w:rPr>
           <w:lang w:val="en-US"/>
         </w:rPr>
-        <w:t xml:space="preserve">2.  </w:t>
-      </w:r>
-      <w:proofErr w:type="spellStart"/>
-      <w:r>
-        <w:rPr>
-          <w:lang w:val="en-US"/>
-        </w:rPr>
-        <w:t>Bradski</w:t>
-      </w:r>
-      <w:proofErr w:type="spellEnd"/>
-      <w:r>
-        <w:rPr>
-          <w:lang w:val="en-US"/>
-        </w:rPr>
-        <w:t xml:space="preserve"> G., </w:t>
-      </w:r>
-      <w:proofErr w:type="spellStart"/>
-      <w:r>
-        <w:rPr>
-          <w:lang w:val="en-US"/>
-        </w:rPr>
-        <w:t>Kaehler</w:t>
-      </w:r>
-      <w:proofErr w:type="spellEnd"/>
-      <w:r>
-        <w:rPr>
-          <w:lang w:val="en-US"/>
-        </w:rPr>
-        <w:t xml:space="preserve"> A., </w:t>
+        <w:t xml:space="preserve">2.  Bradski G., Kaehler A., </w:t>
       </w:r>
       <w:r>
         <w:rPr>
           <w:i/>
           <w:lang w:val="en-US"/>
         </w:rPr>
-        <w:t xml:space="preserve">Learning </w:t>
-      </w:r>
-      <w:proofErr w:type="spellStart"/>
+        <w:t>Learning OpenCV</w:t>
+      </w:r>
+      <w:r>
+        <w:rPr>
+          <w:lang w:val="en-US"/>
+        </w:rPr>
+        <w:t xml:space="preserve">, 2008 </w:t>
+      </w:r>
+    </w:p>
+    <w:p>
+      <w:pPr>
+        <w:pStyle w:val="Akapit"/>
+        <w:rPr>
+          <w:lang w:val="en-US"/>
+        </w:rPr>
+      </w:pPr>
+      <w:r>
+        <w:rPr>
+          <w:lang w:val="en-US"/>
+        </w:rPr>
+        <w:t xml:space="preserve">3.  Baggio D., </w:t>
+      </w:r>
       <w:r>
         <w:rPr>
           <w:i/>
           <w:lang w:val="en-US"/>
         </w:rPr>
-        <w:t>OpenCV</w:t>
-      </w:r>
-      <w:proofErr w:type="spellEnd"/>
+        <w:t>Mastering OpenCV with Practical Computer Vision Projects</w:t>
+      </w:r>
       <w:r>
         <w:rPr>
           <w:lang w:val="en-US"/>
         </w:rPr>
-        <w:t xml:space="preserve">, 2008 </w:t>
-      </w:r>
-    </w:p>
-    <w:p>
-      <w:pPr>
-        <w:pStyle w:val="Akapit"/>
-        <w:rPr>
-          <w:lang w:val="en-US"/>
-        </w:rPr>
-      </w:pPr>
-      <w:r>
-        <w:rPr>
-          <w:lang w:val="en-US"/>
-        </w:rPr>
-        <w:t xml:space="preserve">3.  </w:t>
-      </w:r>
-      <w:proofErr w:type="spellStart"/>
-      <w:r>
-        <w:rPr>
-          <w:lang w:val="en-US"/>
-        </w:rPr>
-        <w:t>Baggio</w:t>
-      </w:r>
-      <w:proofErr w:type="spellEnd"/>
-      <w:r>
-        <w:rPr>
-          <w:lang w:val="en-US"/>
-        </w:rPr>
-        <w:t xml:space="preserve"> D., </w:t>
-      </w:r>
-      <w:r>
-        <w:rPr>
-          <w:i/>
-          <w:lang w:val="en-US"/>
-        </w:rPr>
-        <w:t xml:space="preserve">Mastering </w:t>
-      </w:r>
-      <w:proofErr w:type="spellStart"/>
-      <w:r>
-        <w:rPr>
-          <w:i/>
-          <w:lang w:val="en-US"/>
-        </w:rPr>
-        <w:t>OpenCV</w:t>
-      </w:r>
-      <w:proofErr w:type="spellEnd"/>
-      <w:r>
-        <w:rPr>
-          <w:i/>
-          <w:lang w:val="en-US"/>
-        </w:rPr>
-        <w:t xml:space="preserve"> with Practical Computer Vision Projects</w:t>
-      </w:r>
-      <w:r>
-        <w:rPr>
-          <w:lang w:val="en-US"/>
-        </w:rPr>
         <w:t>, 2012</w:t>
       </w:r>
     </w:p>
@@ -9845,19 +9641,25 @@
           <w:lang w:eastAsia="pl-PL"/>
         </w:rPr>
       </w:pPr>
-      <w:proofErr w:type="gramStart"/>
       <w:r>
         <w:rPr>
           <w:lang w:eastAsia="pl-PL"/>
         </w:rPr>
-        <w:t>na</w:t>
-      </w:r>
-      <w:proofErr w:type="gramEnd"/>
-      <w:r>
+        <w:t>na plakacie (posterze) dyplomu powinny znaleźć się m.in. następujące informacje</w:t>
+      </w:r>
+    </w:p>
+    <w:p>
+      <w:pPr>
+        <w:pStyle w:val="TODO"/>
         <w:rPr>
           <w:lang w:eastAsia="pl-PL"/>
         </w:rPr>
-        <w:t xml:space="preserve"> plakacie (posterze) dyplomu powinny znaleźć się m.in. następujące informacje</w:t>
+      </w:pPr>
+      <w:r>
+        <w:rPr>
+          <w:lang w:eastAsia="pl-PL"/>
+        </w:rPr>
+        <w:t>1. kierunek studiów</w:t>
       </w:r>
     </w:p>
     <w:p>
@@ -9871,21 +9673,21 @@
         <w:rPr>
           <w:lang w:eastAsia="pl-PL"/>
         </w:rPr>
-        <w:t xml:space="preserve">1. </w:t>
-      </w:r>
-      <w:proofErr w:type="gramStart"/>
-      <w:r>
+        <w:t>2. specjalność</w:t>
+      </w:r>
+    </w:p>
+    <w:p>
+      <w:pPr>
+        <w:pStyle w:val="TODO"/>
         <w:rPr>
           <w:lang w:eastAsia="pl-PL"/>
         </w:rPr>
-        <w:t>kierunek</w:t>
-      </w:r>
-      <w:proofErr w:type="gramEnd"/>
+      </w:pPr>
       <w:r>
         <w:rPr>
           <w:lang w:eastAsia="pl-PL"/>
         </w:rPr>
-        <w:t xml:space="preserve"> studiów</w:t>
+        <w:t>3. rok akademicki ukończenia studiów</w:t>
       </w:r>
     </w:p>
     <w:p>
@@ -9899,65 +9701,7 @@
         <w:rPr>
           <w:lang w:eastAsia="pl-PL"/>
         </w:rPr>
-        <w:t xml:space="preserve">2. </w:t>
-      </w:r>
-      <w:proofErr w:type="gramStart"/>
-      <w:r>
-        <w:rPr>
-          <w:lang w:eastAsia="pl-PL"/>
-        </w:rPr>
-        <w:t>specjalność</w:t>
-      </w:r>
-      <w:proofErr w:type="gramEnd"/>
-    </w:p>
-    <w:p>
-      <w:pPr>
-        <w:pStyle w:val="TODO"/>
-        <w:rPr>
-          <w:lang w:eastAsia="pl-PL"/>
-        </w:rPr>
-      </w:pPr>
-      <w:r>
-        <w:rPr>
-          <w:lang w:eastAsia="pl-PL"/>
-        </w:rPr>
-        <w:t xml:space="preserve">3. </w:t>
-      </w:r>
-      <w:proofErr w:type="gramStart"/>
-      <w:r>
-        <w:rPr>
-          <w:lang w:eastAsia="pl-PL"/>
-        </w:rPr>
-        <w:t>rok</w:t>
-      </w:r>
-      <w:proofErr w:type="gramEnd"/>
-      <w:r>
-        <w:rPr>
-          <w:lang w:eastAsia="pl-PL"/>
-        </w:rPr>
-        <w:t xml:space="preserve"> akademicki ukończenia studiów</w:t>
-      </w:r>
-    </w:p>
-    <w:p>
-      <w:pPr>
-        <w:pStyle w:val="TODO"/>
-        <w:rPr>
-          <w:lang w:eastAsia="pl-PL"/>
-        </w:rPr>
-      </w:pPr>
-      <w:proofErr w:type="gramStart"/>
-      <w:r>
-        <w:rPr>
-          <w:lang w:eastAsia="pl-PL"/>
-        </w:rPr>
-        <w:t>zaciągnąć</w:t>
-      </w:r>
-      <w:proofErr w:type="gramEnd"/>
-      <w:r>
-        <w:rPr>
-          <w:lang w:eastAsia="pl-PL"/>
-        </w:rPr>
-        <w:t xml:space="preserve"> z opisu pracy i streszczenia</w:t>
+        <w:t>zaciągnąć z opisu pracy i streszczenia</w:t>
       </w:r>
     </w:p>
     <w:p>
@@ -10057,7 +9801,7 @@
             <w:sz w:val="24"/>
             <w:szCs w:val="24"/>
           </w:rPr>
-          <w:t>33</w:t>
+          <w:t>35</w:t>
         </w:r>
         <w:r>
           <w:rPr>
@@ -11314,7 +11058,7 @@
         <w:rFonts w:ascii="Symbol" w:hAnsi="Symbol" w:hint="default"/>
       </w:rPr>
     </w:lvl>
-    <w:lvl w:ilvl="1" w:tplc="04150003" w:tentative="1">
+    <w:lvl w:ilvl="1" w:tplc="04150003">
       <w:start w:val="1"/>
       <w:numFmt w:val="bullet"/>
       <w:lvlText w:val="o"/>
@@ -12343,7 +12087,6 @@
   <w:style w:type="character" w:default="1" w:styleId="DefaultParagraphFont">
     <w:name w:val="Default Paragraph Font"/>
     <w:uiPriority w:val="1"/>
-    <w:semiHidden/>
     <w:unhideWhenUsed/>
   </w:style>
   <w:style w:type="table" w:default="1" w:styleId="TableNormal">
@@ -12907,6 +12650,559 @@
 </w:styles>
 </file>
 
+<file path=word/glossary/document.xml><?xml version="1.0" encoding="utf-8"?>
+<w:glossaryDocument xmlns:wpc="http://schemas.microsoft.com/office/word/2010/wordprocessingCanvas" xmlns:mc="http://schemas.openxmlformats.org/markup-compatibility/2006" xmlns:o="urn:schemas-microsoft-com:office:office" xmlns:r="http://schemas.openxmlformats.org/officeDocument/2006/relationships" xmlns:m="http://schemas.openxmlformats.org/officeDocument/2006/math" xmlns:v="urn:schemas-microsoft-com:vml" xmlns:wp14="http://schemas.microsoft.com/office/word/2010/wordprocessingDrawing" xmlns:wp="http://schemas.openxmlformats.org/drawingml/2006/wordprocessingDrawing" xmlns:w10="urn:schemas-microsoft-com:office:word" xmlns:w="http://schemas.openxmlformats.org/wordprocessingml/2006/main" xmlns:w14="http://schemas.microsoft.com/office/word/2010/wordml" xmlns:w15="http://schemas.microsoft.com/office/word/2012/wordml" xmlns:wpg="http://schemas.microsoft.com/office/word/2010/wordprocessingGroup" xmlns:wpi="http://schemas.microsoft.com/office/word/2010/wordprocessingInk" xmlns:wne="http://schemas.microsoft.com/office/word/2006/wordml" xmlns:wps="http://schemas.microsoft.com/office/word/2010/wordprocessingShape" mc:Ignorable="w14 w15 wp14"/>
+</file>
+
+<file path=word/glossary/fontTable.xml><?xml version="1.0" encoding="utf-8"?>
+<w:fonts xmlns:mc="http://schemas.openxmlformats.org/markup-compatibility/2006" xmlns:r="http://schemas.openxmlformats.org/officeDocument/2006/relationships" xmlns:w="http://schemas.openxmlformats.org/wordprocessingml/2006/main" xmlns:w14="http://schemas.microsoft.com/office/word/2010/wordml" xmlns:w15="http://schemas.microsoft.com/office/word/2012/wordml" mc:Ignorable="w14 w15">
+  <w:font w:name="Times New Roman">
+    <w:panose1 w:val="02020603050405020304"/>
+    <w:charset w:val="EE"/>
+    <w:family w:val="roman"/>
+    <w:pitch w:val="variable"/>
+    <w:sig w:usb0="E0002EFF" w:usb1="C0007843" w:usb2="00000009" w:usb3="00000000" w:csb0="000001FF" w:csb1="00000000"/>
+  </w:font>
+  <w:font w:name="Symbol">
+    <w:panose1 w:val="05050102010706020507"/>
+    <w:charset w:val="02"/>
+    <w:family w:val="roman"/>
+    <w:pitch w:val="variable"/>
+    <w:sig w:usb0="00000000" w:usb1="10000000" w:usb2="00000000" w:usb3="00000000" w:csb0="80000000" w:csb1="00000000"/>
+  </w:font>
+  <w:font w:name="Courier New">
+    <w:panose1 w:val="02070309020205020404"/>
+    <w:charset w:val="EE"/>
+    <w:family w:val="modern"/>
+    <w:pitch w:val="fixed"/>
+    <w:sig w:usb0="E0002EFF" w:usb1="C0007843" w:usb2="00000009" w:usb3="00000000" w:csb0="000001FF" w:csb1="00000000"/>
+  </w:font>
+  <w:font w:name="Wingdings">
+    <w:panose1 w:val="05000000000000000000"/>
+    <w:charset w:val="02"/>
+    <w:family w:val="auto"/>
+    <w:pitch w:val="variable"/>
+    <w:sig w:usb0="00000000" w:usb1="10000000" w:usb2="00000000" w:usb3="00000000" w:csb0="80000000" w:csb1="00000000"/>
+  </w:font>
+  <w:font w:name="Calibri">
+    <w:panose1 w:val="020F0502020204030204"/>
+    <w:charset w:val="EE"/>
+    <w:family w:val="swiss"/>
+    <w:pitch w:val="variable"/>
+    <w:sig w:usb0="E00002FF" w:usb1="4000ACFF" w:usb2="00000001" w:usb3="00000000" w:csb0="0000019F" w:csb1="00000000"/>
+  </w:font>
+  <w:font w:name="Tahoma">
+    <w:panose1 w:val="020B0604030504040204"/>
+    <w:charset w:val="EE"/>
+    <w:family w:val="swiss"/>
+    <w:pitch w:val="variable"/>
+    <w:sig w:usb0="E1002EFF" w:usb1="C000605B" w:usb2="00000029" w:usb3="00000000" w:csb0="000101FF" w:csb1="00000000"/>
+  </w:font>
+  <w:font w:name="Cambria Math">
+    <w:panose1 w:val="02040503050406030204"/>
+    <w:charset w:val="EE"/>
+    <w:family w:val="roman"/>
+    <w:pitch w:val="variable"/>
+    <w:sig w:usb0="E00002FF" w:usb1="420024FF" w:usb2="00000000" w:usb3="00000000" w:csb0="0000019F" w:csb1="00000000"/>
+  </w:font>
+  <w:font w:name="Cambria">
+    <w:panose1 w:val="02040503050406030204"/>
+    <w:charset w:val="EE"/>
+    <w:family w:val="roman"/>
+    <w:pitch w:val="variable"/>
+    <w:sig w:usb0="E00002FF" w:usb1="400004FF" w:usb2="00000000" w:usb3="00000000" w:csb0="0000019F" w:csb1="00000000"/>
+  </w:font>
+  <w:font w:name="Calibri Light">
+    <w:panose1 w:val="020F0302020204030204"/>
+    <w:charset w:val="EE"/>
+    <w:family w:val="swiss"/>
+    <w:pitch w:val="variable"/>
+    <w:sig w:usb0="A00002EF" w:usb1="4000207B" w:usb2="00000000" w:usb3="00000000" w:csb0="0000019F" w:csb1="00000000"/>
+  </w:font>
+</w:fonts>
+</file>
+
+<file path=word/glossary/settings.xml><?xml version="1.0" encoding="utf-8"?>
+<w:settings xmlns:mc="http://schemas.openxmlformats.org/markup-compatibility/2006" xmlns:o="urn:schemas-microsoft-com:office:office" xmlns:r="http://schemas.openxmlformats.org/officeDocument/2006/relationships" xmlns:m="http://schemas.openxmlformats.org/officeDocument/2006/math" xmlns:v="urn:schemas-microsoft-com:vml" xmlns:w10="urn:schemas-microsoft-com:office:word" xmlns:w="http://schemas.openxmlformats.org/wordprocessingml/2006/main" xmlns:w14="http://schemas.microsoft.com/office/word/2010/wordml" xmlns:w15="http://schemas.microsoft.com/office/word/2012/wordml" xmlns:sl="http://schemas.openxmlformats.org/schemaLibrary/2006/main" mc:Ignorable="w14 w15">
+  <w:view w:val="normal"/>
+  <w:defaultTabStop w:val="708"/>
+  <w:hyphenationZone w:val="425"/>
+  <w:characterSpacingControl w:val="doNotCompress"/>
+  <w:compat>
+    <w:useFELayout/>
+    <w:compatSetting w:name="compatibilityMode" w:uri="http://schemas.microsoft.com/office/word" w:val="15"/>
+    <w:compatSetting w:name="overrideTableStyleFontSizeAndJustification" w:uri="http://schemas.microsoft.com/office/word" w:val="1"/>
+    <w:compatSetting w:name="enableOpenTypeFeatures" w:uri="http://schemas.microsoft.com/office/word" w:val="1"/>
+    <w:compatSetting w:name="doNotFlipMirrorIndents" w:uri="http://schemas.microsoft.com/office/word" w:val="1"/>
+    <w:compatSetting w:name="differentiateMultirowTableHeaders" w:uri="http://schemas.microsoft.com/office/word" w:val="1"/>
+  </w:compat>
+  <w:rsids>
+    <w:rsidRoot w:val="007A2606"/>
+    <w:rsid w:val="006D6419"/>
+    <w:rsid w:val="007A2606"/>
+  </w:rsids>
+  <m:mathPr>
+    <m:mathFont m:val="Cambria Math"/>
+    <m:brkBin m:val="before"/>
+    <m:brkBinSub m:val="--"/>
+    <m:smallFrac m:val="0"/>
+    <m:dispDef/>
+    <m:lMargin m:val="0"/>
+    <m:rMargin m:val="0"/>
+    <m:defJc m:val="centerGroup"/>
+    <m:wrapIndent m:val="1440"/>
+    <m:intLim m:val="subSup"/>
+    <m:naryLim m:val="undOvr"/>
+  </m:mathPr>
+  <w:themeFontLang w:val="pl-PL"/>
+  <w:clrSchemeMapping w:bg1="light1" w:t1="dark1" w:bg2="light2" w:t2="dark2" w:accent1="accent1" w:accent2="accent2" w:accent3="accent3" w:accent4="accent4" w:accent5="accent5" w:accent6="accent6" w:hyperlink="hyperlink" w:followedHyperlink="followedHyperlink"/>
+  <w:decimalSymbol w:val=","/>
+  <w:listSeparator w:val=";"/>
+  <w15:chartTrackingRefBased/>
+</w:settings>
+</file>
+
+<file path=word/glossary/styles.xml><?xml version="1.0" encoding="utf-8"?>
+<w:styles xmlns:mc="http://schemas.openxmlformats.org/markup-compatibility/2006" xmlns:r="http://schemas.openxmlformats.org/officeDocument/2006/relationships" xmlns:w="http://schemas.openxmlformats.org/wordprocessingml/2006/main" xmlns:w14="http://schemas.microsoft.com/office/word/2010/wordml" xmlns:w15="http://schemas.microsoft.com/office/word/2012/wordml" mc:Ignorable="w14 w15">
+  <w:docDefaults>
+    <w:rPrDefault>
+      <w:rPr>
+        <w:rFonts w:asciiTheme="minorHAnsi" w:eastAsiaTheme="minorEastAsia" w:hAnsiTheme="minorHAnsi" w:cstheme="minorBidi"/>
+        <w:sz w:val="22"/>
+        <w:szCs w:val="22"/>
+        <w:lang w:val="pl-PL" w:eastAsia="pl-PL" w:bidi="ar-SA"/>
+      </w:rPr>
+    </w:rPrDefault>
+    <w:pPrDefault>
+      <w:pPr>
+        <w:spacing w:after="160" w:line="259" w:lineRule="auto"/>
+      </w:pPr>
+    </w:pPrDefault>
+  </w:docDefaults>
+  <w:latentStyles w:defLockedState="0" w:defUIPriority="99" w:defSemiHidden="0" w:defUnhideWhenUsed="0" w:defQFormat="0" w:count="371">
+    <w:lsdException w:name="Normal" w:uiPriority="0" w:qFormat="1"/>
+    <w:lsdException w:name="heading 1" w:uiPriority="9" w:qFormat="1"/>
+    <w:lsdException w:name="heading 2" w:semiHidden="1" w:uiPriority="9" w:unhideWhenUsed="1" w:qFormat="1"/>
+    <w:lsdException w:name="heading 3" w:semiHidden="1" w:uiPriority="9" w:unhideWhenUsed="1" w:qFormat="1"/>
+    <w:lsdException w:name="heading 4" w:semiHidden="1" w:uiPriority="9" w:unhideWhenUsed="1" w:qFormat="1"/>
+    <w:lsdException w:name="heading 5" w:semiHidden="1" w:uiPriority="9" w:unhideWhenUsed="1" w:qFormat="1"/>
+    <w:lsdException w:name="heading 6" w:semiHidden="1" w:uiPriority="9" w:unhideWhenUsed="1" w:qFormat="1"/>
+    <w:lsdException w:name="heading 7" w:semiHidden="1" w:uiPriority="9" w:unhideWhenUsed="1" w:qFormat="1"/>
+    <w:lsdException w:name="heading 8" w:semiHidden="1" w:uiPriority="9" w:unhideWhenUsed="1" w:qFormat="1"/>
+    <w:lsdException w:name="heading 9" w:semiHidden="1" w:uiPriority="9" w:unhideWhenUsed="1" w:qFormat="1"/>
+    <w:lsdException w:name="index 1" w:semiHidden="1" w:unhideWhenUsed="1"/>
+    <w:lsdException w:name="index 2" w:semiHidden="1" w:unhideWhenUsed="1"/>
+    <w:lsdException w:name="index 3" w:semiHidden="1" w:unhideWhenUsed="1"/>
+    <w:lsdException w:name="index 4" w:semiHidden="1" w:unhideWhenUsed="1"/>
+    <w:lsdException w:name="index 5" w:semiHidden="1" w:unhideWhenUsed="1"/>
+    <w:lsdException w:name="index 6" w:semiHidden="1" w:unhideWhenUsed="1"/>
+    <w:lsdException w:name="index 7" w:semiHidden="1" w:unhideWhenUsed="1"/>
+    <w:lsdException w:name="index 8" w:semiHidden="1" w:unhideWhenUsed="1"/>
+    <w:lsdException w:name="index 9" w:semiHidden="1" w:unhideWhenUsed="1"/>
+    <w:lsdException w:name="toc 1" w:semiHidden="1" w:uiPriority="39" w:unhideWhenUsed="1"/>
+    <w:lsdException w:name="toc 2" w:semiHidden="1" w:uiPriority="39" w:unhideWhenUsed="1"/>
+    <w:lsdException w:name="toc 3" w:semiHidden="1" w:uiPriority="39" w:unhideWhenUsed="1"/>
+    <w:lsdException w:name="toc 4" w:semiHidden="1" w:uiPriority="39" w:unhideWhenUsed="1"/>
+    <w:lsdException w:name="toc 5" w:semiHidden="1" w:uiPriority="39" w:unhideWhenUsed="1"/>
+    <w:lsdException w:name="toc 6" w:semiHidden="1" w:uiPriority="39" w:unhideWhenUsed="1"/>
+    <w:lsdException w:name="toc 7" w:semiHidden="1" w:uiPriority="39" w:unhideWhenUsed="1"/>
+    <w:lsdException w:name="toc 8" w:semiHidden="1" w:uiPriority="39" w:unhideWhenUsed="1"/>
+    <w:lsdException w:name="toc 9" w:semiHidden="1" w:uiPriority="39" w:unhideWhenUsed="1"/>
+    <w:lsdException w:name="Normal Indent" w:semiHidden="1" w:unhideWhenUsed="1"/>
+    <w:lsdException w:name="footnote text" w:semiHidden="1" w:unhideWhenUsed="1"/>
+    <w:lsdException w:name="annotation text" w:semiHidden="1" w:unhideWhenUsed="1"/>
+    <w:lsdException w:name="header" w:semiHidden="1" w:unhideWhenUsed="1"/>
+    <w:lsdException w:name="footer" w:semiHidden="1" w:unhideWhenUsed="1"/>
+    <w:lsdException w:name="index heading" w:semiHidden="1" w:unhideWhenUsed="1"/>
+    <w:lsdException w:name="caption" w:semiHidden="1" w:uiPriority="35" w:unhideWhenUsed="1" w:qFormat="1"/>
+    <w:lsdException w:name="table of figures" w:semiHidden="1" w:unhideWhenUsed="1"/>
+    <w:lsdException w:name="envelope address" w:semiHidden="1" w:unhideWhenUsed="1"/>
+    <w:lsdException w:name="envelope return" w:semiHidden="1" w:unhideWhenUsed="1"/>
+    <w:lsdException w:name="footnote reference" w:semiHidden="1" w:unhideWhenUsed="1"/>
+    <w:lsdException w:name="annotation reference" w:semiHidden="1" w:unhideWhenUsed="1"/>
+    <w:lsdException w:name="line number" w:semiHidden="1" w:unhideWhenUsed="1"/>
+    <w:lsdException w:name="page number" w:semiHidden="1" w:unhideWhenUsed="1"/>
+    <w:lsdException w:name="endnote reference" w:semiHidden="1" w:unhideWhenUsed="1"/>
+    <w:lsdException w:name="endnote text" w:semiHidden="1" w:unhideWhenUsed="1"/>
+    <w:lsdException w:name="table of authorities" w:semiHidden="1" w:unhideWhenUsed="1"/>
+    <w:lsdException w:name="macro" w:semiHidden="1" w:unhideWhenUsed="1"/>
+    <w:lsdException w:name="toa heading" w:semiHidden="1" w:unhideWhenUsed="1"/>
+    <w:lsdException w:name="List" w:semiHidden="1" w:unhideWhenUsed="1"/>
+    <w:lsdException w:name="List Bullet" w:semiHidden="1" w:unhideWhenUsed="1"/>
+    <w:lsdException w:name="List Number" w:semiHidden="1" w:unhideWhenUsed="1"/>
+    <w:lsdException w:name="List 2" w:semiHidden="1" w:unhideWhenUsed="1"/>
+    <w:lsdException w:name="List 3" w:semiHidden="1" w:unhideWhenUsed="1"/>
+    <w:lsdException w:name="List 4" w:semiHidden="1" w:unhideWhenUsed="1"/>
+    <w:lsdException w:name="List 5" w:semiHidden="1" w:unhideWhenUsed="1"/>
+    <w:lsdException w:name="List Bullet 2" w:semiHidden="1" w:unhideWhenUsed="1"/>
+    <w:lsdException w:name="List Bullet 3" w:semiHidden="1" w:unhideWhenUsed="1"/>
+    <w:lsdException w:name="List Bullet 4" w:semiHidden="1" w:unhideWhenUsed="1"/>
+    <w:lsdException w:name="List Bullet 5" w:semiHidden="1" w:unhideWhenUsed="1"/>
+    <w:lsdException w:name="List Number 2" w:semiHidden="1" w:unhideWhenUsed="1"/>
+    <w:lsdException w:name="List Number 3" w:semiHidden="1" w:unhideWhenUsed="1"/>
+    <w:lsdException w:name="List Number 4" w:semiHidden="1" w:unhideWhenUsed="1"/>
+    <w:lsdException w:name="List Number 5" w:semiHidden="1" w:unhideWhenUsed="1"/>
+    <w:lsdException w:name="Title" w:uiPriority="10" w:qFormat="1"/>
+    <w:lsdException w:name="Closing" w:semiHidden="1" w:unhideWhenUsed="1"/>
+    <w:lsdException w:name="Signature" w:semiHidden="1" w:unhideWhenUsed="1"/>
+    <w:lsdException w:name="Default Paragraph Font" w:semiHidden="1" w:uiPriority="1" w:unhideWhenUsed="1"/>
+    <w:lsdException w:name="Body Text" w:semiHidden="1" w:unhideWhenUsed="1"/>
+    <w:lsdException w:name="Body Text Indent" w:semiHidden="1" w:unhideWhenUsed="1"/>
+    <w:lsdException w:name="List Continue" w:semiHidden="1" w:unhideWhenUsed="1"/>
+    <w:lsdException w:name="List Continue 2" w:semiHidden="1" w:unhideWhenUsed="1"/>
+    <w:lsdException w:name="List Continue 3" w:semiHidden="1" w:unhideWhenUsed="1"/>
+    <w:lsdException w:name="List Continue 4" w:semiHidden="1" w:unhideWhenUsed="1"/>
+    <w:lsdException w:name="List Continue 5" w:semiHidden="1" w:unhideWhenUsed="1"/>
+    <w:lsdException w:name="Message Header" w:semiHidden="1" w:unhideWhenUsed="1"/>
+    <w:lsdException w:name="Subtitle" w:uiPriority="11" w:qFormat="1"/>
+    <w:lsdException w:name="Salutation" w:semiHidden="1" w:unhideWhenUsed="1"/>
+    <w:lsdException w:name="Date" w:semiHidden="1" w:unhideWhenUsed="1"/>
+    <w:lsdException w:name="Body Text First Indent" w:semiHidden="1" w:unhideWhenUsed="1"/>
+    <w:lsdException w:name="Body Text First Indent 2" w:semiHidden="1" w:unhideWhenUsed="1"/>
+    <w:lsdException w:name="Note Heading" w:semiHidden="1" w:unhideWhenUsed="1"/>
+    <w:lsdException w:name="Body Text 2" w:semiHidden="1" w:unhideWhenUsed="1"/>
+    <w:lsdException w:name="Body Text 3" w:semiHidden="1" w:unhideWhenUsed="1"/>
+    <w:lsdException w:name="Body Text Indent 2" w:semiHidden="1" w:unhideWhenUsed="1"/>
+    <w:lsdException w:name="Body Text Indent 3" w:semiHidden="1" w:unhideWhenUsed="1"/>
+    <w:lsdException w:name="Block Text" w:semiHidden="1" w:unhideWhenUsed="1"/>
+    <w:lsdException w:name="Hyperlink" w:semiHidden="1" w:unhideWhenUsed="1"/>
+    <w:lsdException w:name="FollowedHyperlink" w:semiHidden="1" w:unhideWhenUsed="1"/>
+    <w:lsdException w:name="Strong" w:uiPriority="22" w:qFormat="1"/>
+    <w:lsdException w:name="Emphasis" w:uiPriority="20" w:qFormat="1"/>
+    <w:lsdException w:name="Document Map" w:semiHidden="1" w:unhideWhenUsed="1"/>
+    <w:lsdException w:name="Plain Text" w:semiHidden="1" w:unhideWhenUsed="1"/>
+    <w:lsdException w:name="E-mail Signature" w:semiHidden="1" w:unhideWhenUsed="1"/>
+    <w:lsdException w:name="HTML Top of Form" w:semiHidden="1" w:unhideWhenUsed="1"/>
+    <w:lsdException w:name="HTML Bottom of Form" w:semiHidden="1" w:unhideWhenUsed="1"/>
+    <w:lsdException w:name="Normal (Web)" w:semiHidden="1" w:unhideWhenUsed="1"/>
+    <w:lsdException w:name="HTML Acronym" w:semiHidden="1" w:unhideWhenUsed="1"/>
+    <w:lsdException w:name="HTML Address" w:semiHidden="1" w:unhideWhenUsed="1"/>
+    <w:lsdException w:name="HTML Cite" w:semiHidden="1" w:unhideWhenUsed="1"/>
+    <w:lsdException w:name="HTML Code" w:semiHidden="1" w:unhideWhenUsed="1"/>
+    <w:lsdException w:name="HTML Definition" w:semiHidden="1" w:unhideWhenUsed="1"/>
+    <w:lsdException w:name="HTML Keyboard" w:semiHidden="1" w:unhideWhenUsed="1"/>
+    <w:lsdException w:name="HTML Preformatted" w:semiHidden="1" w:unhideWhenUsed="1"/>
+    <w:lsdException w:name="HTML Sample" w:semiHidden="1" w:unhideWhenUsed="1"/>
+    <w:lsdException w:name="HTML Typewriter" w:semiHidden="1" w:unhideWhenUsed="1"/>
+    <w:lsdException w:name="HTML Variable" w:semiHidden="1" w:unhideWhenUsed="1"/>
+    <w:lsdException w:name="Normal Table" w:semiHidden="1" w:unhideWhenUsed="1"/>
+    <w:lsdException w:name="annotation subject" w:semiHidden="1" w:unhideWhenUsed="1"/>
+    <w:lsdException w:name="No List" w:semiHidden="1" w:unhideWhenUsed="1"/>
+    <w:lsdException w:name="Outline List 1" w:semiHidden="1" w:unhideWhenUsed="1"/>
+    <w:lsdException w:name="Outline List 2" w:semiHidden="1" w:unhideWhenUsed="1"/>
+    <w:lsdException w:name="Outline List 3" w:semiHidden="1" w:unhideWhenUsed="1"/>
+    <w:lsdException w:name="Table Simple 1" w:semiHidden="1" w:unhideWhenUsed="1"/>
+    <w:lsdException w:name="Table Simple 2" w:semiHidden="1" w:unhideWhenUsed="1"/>
+    <w:lsdException w:name="Table Simple 3" w:semiHidden="1" w:unhideWhenUsed="1"/>
+    <w:lsdException w:name="Table Classic 1" w:semiHidden="1" w:unhideWhenUsed="1"/>
+    <w:lsdException w:name="Table Classic 2" w:semiHidden="1" w:unhideWhenUsed="1"/>
+    <w:lsdException w:name="Table Classic 3" w:semiHidden="1" w:unhideWhenUsed="1"/>
+    <w:lsdException w:name="Table Classic 4" w:semiHidden="1" w:unhideWhenUsed="1"/>
+    <w:lsdException w:name="Table Colorful 1" w:semiHidden="1" w:unhideWhenUsed="1"/>
+    <w:lsdException w:name="Table Colorful 2" w:semiHidden="1" w:unhideWhenUsed="1"/>
+    <w:lsdException w:name="Table Colorful 3" w:semiHidden="1" w:unhideWhenUsed="1"/>
+    <w:lsdException w:name="Table Columns 1" w:semiHidden="1" w:unhideWhenUsed="1"/>
+    <w:lsdException w:name="Table Columns 2" w:semiHidden="1" w:unhideWhenUsed="1"/>
+    <w:lsdException w:name="Table Columns 3" w:semiHidden="1" w:unhideWhenUsed="1"/>
+    <w:lsdException w:name="Table Columns 4" w:semiHidden="1" w:unhideWhenUsed="1"/>
+    <w:lsdException w:name="Table Columns 5" w:semiHidden="1" w:unhideWhenUsed="1"/>
+    <w:lsdException w:name="Table Grid 1" w:semiHidden="1" w:unhideWhenUsed="1"/>
+    <w:lsdException w:name="Table Grid 2" w:semiHidden="1" w:unhideWhenUsed="1"/>
+    <w:lsdException w:name="Table Grid 3" w:semiHidden="1" w:unhideWhenUsed="1"/>
+    <w:lsdException w:name="Table Grid 4" w:semiHidden="1" w:unhideWhenUsed="1"/>
+    <w:lsdException w:name="Table Grid 5" w:semiHidden="1" w:unhideWhenUsed="1"/>
+    <w:lsdException w:name="Table Grid 6" w:semiHidden="1" w:unhideWhenUsed="1"/>
+    <w:lsdException w:name="Table Grid 7" w:semiHidden="1" w:unhideWhenUsed="1"/>
+    <w:lsdException w:name="Table Grid 8" w:semiHidden="1" w:unhideWhenUsed="1"/>
+    <w:lsdException w:name="Table List 1" w:semiHidden="1" w:unhideWhenUsed="1"/>
+    <w:lsdException w:name="Table List 2" w:semiHidden="1" w:unhideWhenUsed="1"/>
+    <w:lsdException w:name="Table List 3" w:semiHidden="1" w:unhideWhenUsed="1"/>
+    <w:lsdException w:name="Table List 4" w:semiHidden="1" w:unhideWhenUsed="1"/>
+    <w:lsdException w:name="Table List 5" w:semiHidden="1" w:unhideWhenUsed="1"/>
+    <w:lsdException w:name="Table List 6" w:semiHidden="1" w:unhideWhenUsed="1"/>
+    <w:lsdException w:name="Table List 7" w:semiHidden="1" w:unhideWhenUsed="1"/>
+    <w:lsdException w:name="Table List 8" w:semiHidden="1" w:unhideWhenUsed="1"/>
+    <w:lsdException w:name="Table 3D effects 1" w:semiHidden="1" w:unhideWhenUsed="1"/>
+    <w:lsdException w:name="Table 3D effects 2" w:semiHidden="1" w:unhideWhenUsed="1"/>
+    <w:lsdException w:name="Table 3D effects 3" w:semiHidden="1" w:unhideWhenUsed="1"/>
+    <w:lsdException w:name="Table Contemporary" w:semiHidden="1" w:unhideWhenUsed="1"/>
+    <w:lsdException w:name="Table Elegant" w:semiHidden="1" w:unhideWhenUsed="1"/>
+    <w:lsdException w:name="Table Professional" w:semiHidden="1" w:unhideWhenUsed="1"/>
+    <w:lsdException w:name="Table Subtle 1" w:semiHidden="1" w:unhideWhenUsed="1"/>
+    <w:lsdException w:name="Table Subtle 2" w:semiHidden="1" w:unhideWhenUsed="1"/>
+    <w:lsdException w:name="Table Web 1" w:semiHidden="1" w:unhideWhenUsed="1"/>
+    <w:lsdException w:name="Table Web 2" w:semiHidden="1" w:unhideWhenUsed="1"/>
+    <w:lsdException w:name="Table Web 3" w:semiHidden="1" w:unhideWhenUsed="1"/>
+    <w:lsdException w:name="Balloon Text" w:semiHidden="1" w:unhideWhenUsed="1"/>
+    <w:lsdException w:name="Table Grid" w:uiPriority="39"/>
+    <w:lsdException w:name="Table Theme" w:semiHidden="1" w:unhideWhenUsed="1"/>
+    <w:lsdException w:name="Placeholder Text" w:semiHidden="1"/>
+    <w:lsdException w:name="No Spacing" w:uiPriority="1" w:qFormat="1"/>
+    <w:lsdException w:name="Light Shading" w:uiPriority="60"/>
+    <w:lsdException w:name="Light List" w:uiPriority="61"/>
+    <w:lsdException w:name="Light Grid" w:uiPriority="62"/>
+    <w:lsdException w:name="Medium Shading 1" w:uiPriority="63"/>
+    <w:lsdException w:name="Medium Shading 2" w:uiPriority="64"/>
+    <w:lsdException w:name="Medium List 1" w:uiPriority="65"/>
+    <w:lsdException w:name="Medium List 2" w:uiPriority="66"/>
+    <w:lsdException w:name="Medium Grid 1" w:uiPriority="67"/>
+    <w:lsdException w:name="Medium Grid 2" w:uiPriority="68"/>
+    <w:lsdException w:name="Medium Grid 3" w:uiPriority="69"/>
+    <w:lsdException w:name="Dark List" w:uiPriority="70"/>
+    <w:lsdException w:name="Colorful Shading" w:uiPriority="71"/>
+    <w:lsdException w:name="Colorful List" w:uiPriority="72"/>
+    <w:lsdException w:name="Colorful Grid" w:uiPriority="73"/>
+    <w:lsdException w:name="Light Shading Accent 1" w:uiPriority="60"/>
+    <w:lsdException w:name="Light List Accent 1" w:uiPriority="61"/>
+    <w:lsdException w:name="Light Grid Accent 1" w:uiPriority="62"/>
+    <w:lsdException w:name="Medium Shading 1 Accent 1" w:uiPriority="63"/>
+    <w:lsdException w:name="Medium Shading 2 Accent 1" w:uiPriority="64"/>
+    <w:lsdException w:name="Medium List 1 Accent 1" w:uiPriority="65"/>
+    <w:lsdException w:name="Revision" w:semiHidden="1"/>
+    <w:lsdException w:name="List Paragraph" w:uiPriority="34" w:qFormat="1"/>
+    <w:lsdException w:name="Quote" w:uiPriority="29" w:qFormat="1"/>
+    <w:lsdException w:name="Intense Quote" w:uiPriority="30" w:qFormat="1"/>
+    <w:lsdException w:name="Medium List 2 Accent 1" w:uiPriority="66"/>
+    <w:lsdException w:name="Medium Grid 1 Accent 1" w:uiPriority="67"/>
+    <w:lsdException w:name="Medium Grid 2 Accent 1" w:uiPriority="68"/>
+    <w:lsdException w:name="Medium Grid 3 Accent 1" w:uiPriority="69"/>
+    <w:lsdException w:name="Dark List Accent 1" w:uiPriority="70"/>
+    <w:lsdException w:name="Colorful Shading Accent 1" w:uiPriority="71"/>
+    <w:lsdException w:name="Colorful List Accent 1" w:uiPriority="72"/>
+    <w:lsdException w:name="Colorful Grid Accent 1" w:uiPriority="73"/>
+    <w:lsdException w:name="Light Shading Accent 2" w:uiPriority="60"/>
+    <w:lsdException w:name="Light List Accent 2" w:uiPriority="61"/>
+    <w:lsdException w:name="Light Grid Accent 2" w:uiPriority="62"/>
+    <w:lsdException w:name="Medium Shading 1 Accent 2" w:uiPriority="63"/>
+    <w:lsdException w:name="Medium Shading 2 Accent 2" w:uiPriority="64"/>
+    <w:lsdException w:name="Medium List 1 Accent 2" w:uiPriority="65"/>
+    <w:lsdException w:name="Medium List 2 Accent 2" w:uiPriority="66"/>
+    <w:lsdException w:name="Medium Grid 1 Accent 2" w:uiPriority="67"/>
+    <w:lsdException w:name="Medium Grid 2 Accent 2" w:uiPriority="68"/>
+    <w:lsdException w:name="Medium Grid 3 Accent 2" w:uiPriority="69"/>
+    <w:lsdException w:name="Dark List Accent 2" w:uiPriority="70"/>
+    <w:lsdException w:name="Colorful Shading Accent 2" w:uiPriority="71"/>
+    <w:lsdException w:name="Colorful List Accent 2" w:uiPriority="72"/>
+    <w:lsdException w:name="Colorful Grid Accent 2" w:uiPriority="73"/>
+    <w:lsdException w:name="Light Shading Accent 3" w:uiPriority="60"/>
+    <w:lsdException w:name="Light List Accent 3" w:uiPriority="61"/>
+    <w:lsdException w:name="Light Grid Accent 3" w:uiPriority="62"/>
+    <w:lsdException w:name="Medium Shading 1 Accent 3" w:uiPriority="63"/>
+    <w:lsdException w:name="Medium Shading 2 Accent 3" w:uiPriority="64"/>
+    <w:lsdException w:name="Medium List 1 Accent 3" w:uiPriority="65"/>
+    <w:lsdException w:name="Medium List 2 Accent 3" w:uiPriority="66"/>
+    <w:lsdException w:name="Medium Grid 1 Accent 3" w:uiPriority="67"/>
+    <w:lsdException w:name="Medium Grid 2 Accent 3" w:uiPriority="68"/>
+    <w:lsdException w:name="Medium Grid 3 Accent 3" w:uiPriority="69"/>
+    <w:lsdException w:name="Dark List Accent 3" w:uiPriority="70"/>
+    <w:lsdException w:name="Colorful Shading Accent 3" w:uiPriority="71"/>
+    <w:lsdException w:name="Colorful List Accent 3" w:uiPriority="72"/>
+    <w:lsdException w:name="Colorful Grid Accent 3" w:uiPriority="73"/>
+    <w:lsdException w:name="Light Shading Accent 4" w:uiPriority="60"/>
+    <w:lsdException w:name="Light List Accent 4" w:uiPriority="61"/>
+    <w:lsdException w:name="Light Grid Accent 4" w:uiPriority="62"/>
+    <w:lsdException w:name="Medium Shading 1 Accent 4" w:uiPriority="63"/>
+    <w:lsdException w:name="Medium Shading 2 Accent 4" w:uiPriority="64"/>
+    <w:lsdException w:name="Medium List 1 Accent 4" w:uiPriority="65"/>
+    <w:lsdException w:name="Medium List 2 Accent 4" w:uiPriority="66"/>
+    <w:lsdException w:name="Medium Grid 1 Accent 4" w:uiPriority="67"/>
+    <w:lsdException w:name="Medium Grid 2 Accent 4" w:uiPriority="68"/>
+    <w:lsdException w:name="Medium Grid 3 Accent 4" w:uiPriority="69"/>
+    <w:lsdException w:name="Dark List Accent 4" w:uiPriority="70"/>
+    <w:lsdException w:name="Colorful Shading Accent 4" w:uiPriority="71"/>
+    <w:lsdException w:name="Colorful List Accent 4" w:uiPriority="72"/>
+    <w:lsdException w:name="Colorful Grid Accent 4" w:uiPriority="73"/>
+    <w:lsdException w:name="Light Shading Accent 5" w:uiPriority="60"/>
+    <w:lsdException w:name="Light List Accent 5" w:uiPriority="61"/>
+    <w:lsdException w:name="Light Grid Accent 5" w:uiPriority="62"/>
+    <w:lsdException w:name="Medium Shading 1 Accent 5" w:uiPriority="63"/>
+    <w:lsdException w:name="Medium Shading 2 Accent 5" w:uiPriority="64"/>
+    <w:lsdException w:name="Medium List 1 Accent 5" w:uiPriority="65"/>
+    <w:lsdException w:name="Medium List 2 Accent 5" w:uiPriority="66"/>
+    <w:lsdException w:name="Medium Grid 1 Accent 5" w:uiPriority="67"/>
+    <w:lsdException w:name="Medium Grid 2 Accent 5" w:uiPriority="68"/>
+    <w:lsdException w:name="Medium Grid 3 Accent 5" w:uiPriority="69"/>
+    <w:lsdException w:name="Dark List Accent 5" w:uiPriority="70"/>
+    <w:lsdException w:name="Colorful Shading Accent 5" w:uiPriority="71"/>
+    <w:lsdException w:name="Colorful List Accent 5" w:uiPriority="72"/>
+    <w:lsdException w:name="Colorful Grid Accent 5" w:uiPriority="73"/>
+    <w:lsdException w:name="Light Shading Accent 6" w:uiPriority="60"/>
+    <w:lsdException w:name="Light List Accent 6" w:uiPriority="61"/>
+    <w:lsdException w:name="Light Grid Accent 6" w:uiPriority="62"/>
+    <w:lsdException w:name="Medium Shading 1 Accent 6" w:uiPriority="63"/>
+    <w:lsdException w:name="Medium Shading 2 Accent 6" w:uiPriority="64"/>
+    <w:lsdException w:name="Medium List 1 Accent 6" w:uiPriority="65"/>
+    <w:lsdException w:name="Medium List 2 Accent 6" w:uiPriority="66"/>
+    <w:lsdException w:name="Medium Grid 1 Accent 6" w:uiPriority="67"/>
+    <w:lsdException w:name="Medium Grid 2 Accent 6" w:uiPriority="68"/>
+    <w:lsdException w:name="Medium Grid 3 Accent 6" w:uiPriority="69"/>
+    <w:lsdException w:name="Dark List Accent 6" w:uiPriority="70"/>
+    <w:lsdException w:name="Colorful Shading Accent 6" w:uiPriority="71"/>
+    <w:lsdException w:name="Colorful List Accent 6" w:uiPriority="72"/>
+    <w:lsdException w:name="Colorful Grid Accent 6" w:uiPriority="73"/>
+    <w:lsdException w:name="Subtle Emphasis" w:uiPriority="19" w:qFormat="1"/>
+    <w:lsdException w:name="Intense Emphasis" w:uiPriority="21" w:qFormat="1"/>
+    <w:lsdException w:name="Subtle Reference" w:uiPriority="31" w:qFormat="1"/>
+    <w:lsdException w:name="Intense Reference" w:uiPriority="32" w:qFormat="1"/>
+    <w:lsdException w:name="Book Title" w:uiPriority="33" w:qFormat="1"/>
+    <w:lsdException w:name="Bibliography" w:semiHidden="1" w:uiPriority="37" w:unhideWhenUsed="1"/>
+    <w:lsdException w:name="TOC Heading" w:semiHidden="1" w:uiPriority="39" w:unhideWhenUsed="1" w:qFormat="1"/>
+    <w:lsdException w:name="Plain Table 1" w:uiPriority="41"/>
+    <w:lsdException w:name="Plain Table 2" w:uiPriority="42"/>
+    <w:lsdException w:name="Plain Table 3" w:uiPriority="43"/>
+    <w:lsdException w:name="Plain Table 4" w:uiPriority="44"/>
+    <w:lsdException w:name="Plain Table 5" w:uiPriority="45"/>
+    <w:lsdException w:name="Grid Table Light" w:uiPriority="40"/>
+    <w:lsdException w:name="Grid Table 1 Light" w:uiPriority="46"/>
+    <w:lsdException w:name="Grid Table 2" w:uiPriority="47"/>
+    <w:lsdException w:name="Grid Table 3" w:uiPriority="48"/>
+    <w:lsdException w:name="Grid Table 4" w:uiPriority="49"/>
+    <w:lsdException w:name="Grid Table 5 Dark" w:uiPriority="50"/>
+    <w:lsdException w:name="Grid Table 6 Colorful" w:uiPriority="51"/>
+    <w:lsdException w:name="Grid Table 7 Colorful" w:uiPriority="52"/>
+    <w:lsdException w:name="Grid Table 1 Light Accent 1" w:uiPriority="46"/>
+    <w:lsdException w:name="Grid Table 2 Accent 1" w:uiPriority="47"/>
+    <w:lsdException w:name="Grid Table 3 Accent 1" w:uiPriority="48"/>
+    <w:lsdException w:name="Grid Table 4 Accent 1" w:uiPriority="49"/>
+    <w:lsdException w:name="Grid Table 5 Dark Accent 1" w:uiPriority="50"/>
+    <w:lsdException w:name="Grid Table 6 Colorful Accent 1" w:uiPriority="51"/>
+    <w:lsdException w:name="Grid Table 7 Colorful Accent 1" w:uiPriority="52"/>
+    <w:lsdException w:name="Grid Table 1 Light Accent 2" w:uiPriority="46"/>
+    <w:lsdException w:name="Grid Table 2 Accent 2" w:uiPriority="47"/>
+    <w:lsdException w:name="Grid Table 3 Accent 2" w:uiPriority="48"/>
+    <w:lsdException w:name="Grid Table 4 Accent 2" w:uiPriority="49"/>
+    <w:lsdException w:name="Grid Table 5 Dark Accent 2" w:uiPriority="50"/>
+    <w:lsdException w:name="Grid Table 6 Colorful Accent 2" w:uiPriority="51"/>
+    <w:lsdException w:name="Grid Table 7 Colorful Accent 2" w:uiPriority="52"/>
+    <w:lsdException w:name="Grid Table 1 Light Accent 3" w:uiPriority="46"/>
+    <w:lsdException w:name="Grid Table 2 Accent 3" w:uiPriority="47"/>
+    <w:lsdException w:name="Grid Table 3 Accent 3" w:uiPriority="48"/>
+    <w:lsdException w:name="Grid Table 4 Accent 3" w:uiPriority="49"/>
+    <w:lsdException w:name="Grid Table 5 Dark Accent 3" w:uiPriority="50"/>
+    <w:lsdException w:name="Grid Table 6 Colorful Accent 3" w:uiPriority="51"/>
+    <w:lsdException w:name="Grid Table 7 Colorful Accent 3" w:uiPriority="52"/>
+    <w:lsdException w:name="Grid Table 1 Light Accent 4" w:uiPriority="46"/>
+    <w:lsdException w:name="Grid Table 2 Accent 4" w:uiPriority="47"/>
+    <w:lsdException w:name="Grid Table 3 Accent 4" w:uiPriority="48"/>
+    <w:lsdException w:name="Grid Table 4 Accent 4" w:uiPriority="49"/>
+    <w:lsdException w:name="Grid Table 5 Dark Accent 4" w:uiPriority="50"/>
+    <w:lsdException w:name="Grid Table 6 Colorful Accent 4" w:uiPriority="51"/>
+    <w:lsdException w:name="Grid Table 7 Colorful Accent 4" w:uiPriority="52"/>
+    <w:lsdException w:name="Grid Table 1 Light Accent 5" w:uiPriority="46"/>
+    <w:lsdException w:name="Grid Table 2 Accent 5" w:uiPriority="47"/>
+    <w:lsdException w:name="Grid Table 3 Accent 5" w:uiPriority="48"/>
+    <w:lsdException w:name="Grid Table 4 Accent 5" w:uiPriority="49"/>
+    <w:lsdException w:name="Grid Table 5 Dark Accent 5" w:uiPriority="50"/>
+    <w:lsdException w:name="Grid Table 6 Colorful Accent 5" w:uiPriority="51"/>
+    <w:lsdException w:name="Grid Table 7 Colorful Accent 5" w:uiPriority="52"/>
+    <w:lsdException w:name="Grid Table 1 Light Accent 6" w:uiPriority="46"/>
+    <w:lsdException w:name="Grid Table 2 Accent 6" w:uiPriority="47"/>
+    <w:lsdException w:name="Grid Table 3 Accent 6" w:uiPriority="48"/>
+    <w:lsdException w:name="Grid Table 4 Accent 6" w:uiPriority="49"/>
+    <w:lsdException w:name="Grid Table 5 Dark Accent 6" w:uiPriority="50"/>
+    <w:lsdException w:name="Grid Table 6 Colorful Accent 6" w:uiPriority="51"/>
+    <w:lsdException w:name="Grid Table 7 Colorful Accent 6" w:uiPriority="52"/>
+    <w:lsdException w:name="List Table 1 Light" w:uiPriority="46"/>
+    <w:lsdException w:name="List Table 2" w:uiPriority="47"/>
+    <w:lsdException w:name="List Table 3" w:uiPriority="48"/>
+    <w:lsdException w:name="List Table 4" w:uiPriority="49"/>
+    <w:lsdException w:name="List Table 5 Dark" w:uiPriority="50"/>
+    <w:lsdException w:name="List Table 6 Colorful" w:uiPriority="51"/>
+    <w:lsdException w:name="List Table 7 Colorful" w:uiPriority="52"/>
+    <w:lsdException w:name="List Table 1 Light Accent 1" w:uiPriority="46"/>
+    <w:lsdException w:name="List Table 2 Accent 1" w:uiPriority="47"/>
+    <w:lsdException w:name="List Table 3 Accent 1" w:uiPriority="48"/>
+    <w:lsdException w:name="List Table 4 Accent 1" w:uiPriority="49"/>
+    <w:lsdException w:name="List Table 5 Dark Accent 1" w:uiPriority="50"/>
+    <w:lsdException w:name="List Table 6 Colorful Accent 1" w:uiPriority="51"/>
+    <w:lsdException w:name="List Table 7 Colorful Accent 1" w:uiPriority="52"/>
+    <w:lsdException w:name="List Table 1 Light Accent 2" w:uiPriority="46"/>
+    <w:lsdException w:name="List Table 2 Accent 2" w:uiPriority="47"/>
+    <w:lsdException w:name="List Table 3 Accent 2" w:uiPriority="48"/>
+    <w:lsdException w:name="List Table 4 Accent 2" w:uiPriority="49"/>
+    <w:lsdException w:name="List Table 5 Dark Accent 2" w:uiPriority="50"/>
+    <w:lsdException w:name="List Table 6 Colorful Accent 2" w:uiPriority="51"/>
+    <w:lsdException w:name="List Table 7 Colorful Accent 2" w:uiPriority="52"/>
+    <w:lsdException w:name="List Table 1 Light Accent 3" w:uiPriority="46"/>
+    <w:lsdException w:name="List Table 2 Accent 3" w:uiPriority="47"/>
+    <w:lsdException w:name="List Table 3 Accent 3" w:uiPriority="48"/>
+    <w:lsdException w:name="List Table 4 Accent 3" w:uiPriority="49"/>
+    <w:lsdException w:name="List Table 5 Dark Accent 3" w:uiPriority="50"/>
+    <w:lsdException w:name="List Table 6 Colorful Accent 3" w:uiPriority="51"/>
+    <w:lsdException w:name="List Table 7 Colorful Accent 3" w:uiPriority="52"/>
+    <w:lsdException w:name="List Table 1 Light Accent 4" w:uiPriority="46"/>
+    <w:lsdException w:name="List Table 2 Accent 4" w:uiPriority="47"/>
+    <w:lsdException w:name="List Table 3 Accent 4" w:uiPriority="48"/>
+    <w:lsdException w:name="List Table 4 Accent 4" w:uiPriority="49"/>
+    <w:lsdException w:name="List Table 5 Dark Accent 4" w:uiPriority="50"/>
+    <w:lsdException w:name="List Table 6 Colorful Accent 4" w:uiPriority="51"/>
+    <w:lsdException w:name="List Table 7 Colorful Accent 4" w:uiPriority="52"/>
+    <w:lsdException w:name="List Table 1 Light Accent 5" w:uiPriority="46"/>
+    <w:lsdException w:name="List Table 2 Accent 5" w:uiPriority="47"/>
+    <w:lsdException w:name="List Table 3 Accent 5" w:uiPriority="48"/>
+    <w:lsdException w:name="List Table 4 Accent 5" w:uiPriority="49"/>
+    <w:lsdException w:name="List Table 5 Dark Accent 5" w:uiPriority="50"/>
+    <w:lsdException w:name="List Table 6 Colorful Accent 5" w:uiPriority="51"/>
+    <w:lsdException w:name="List Table 7 Colorful Accent 5" w:uiPriority="52"/>
+    <w:lsdException w:name="List Table 1 Light Accent 6" w:uiPriority="46"/>
+    <w:lsdException w:name="List Table 2 Accent 6" w:uiPriority="47"/>
+    <w:lsdException w:name="List Table 3 Accent 6" w:uiPriority="48"/>
+    <w:lsdException w:name="List Table 4 Accent 6" w:uiPriority="49"/>
+    <w:lsdException w:name="List Table 5 Dark Accent 6" w:uiPriority="50"/>
+    <w:lsdException w:name="List Table 6 Colorful Accent 6" w:uiPriority="51"/>
+    <w:lsdException w:name="List Table 7 Colorful Accent 6" w:uiPriority="52"/>
+  </w:latentStyles>
+  <w:style w:type="paragraph" w:default="1" w:styleId="Normal">
+    <w:name w:val="Normal"/>
+    <w:qFormat/>
+  </w:style>
+  <w:style w:type="character" w:default="1" w:styleId="DefaultParagraphFont">
+    <w:name w:val="Default Paragraph Font"/>
+    <w:uiPriority w:val="1"/>
+    <w:semiHidden/>
+    <w:unhideWhenUsed/>
+  </w:style>
+  <w:style w:type="table" w:default="1" w:styleId="TableNormal">
+    <w:name w:val="Normal Table"/>
+    <w:uiPriority w:val="99"/>
+    <w:semiHidden/>
+    <w:unhideWhenUsed/>
+    <w:tblPr>
+      <w:tblInd w:w="0" w:type="dxa"/>
+      <w:tblCellMar>
+        <w:top w:w="0" w:type="dxa"/>
+        <w:left w:w="108" w:type="dxa"/>
+        <w:bottom w:w="0" w:type="dxa"/>
+        <w:right w:w="108" w:type="dxa"/>
+      </w:tblCellMar>
+    </w:tblPr>
+  </w:style>
+  <w:style w:type="numbering" w:default="1" w:styleId="NoList">
+    <w:name w:val="No List"/>
+    <w:uiPriority w:val="99"/>
+    <w:semiHidden/>
+    <w:unhideWhenUsed/>
+  </w:style>
+  <w:style w:type="character" w:styleId="PlaceholderText">
+    <w:name w:val="Placeholder Text"/>
+    <w:basedOn w:val="DefaultParagraphFont"/>
+    <w:uiPriority w:val="99"/>
+    <w:semiHidden/>
+    <w:rsid w:val="007A2606"/>
+    <w:rPr>
+      <w:color w:val="808080"/>
+    </w:rPr>
+  </w:style>
+</w:styles>
+</file>
+
+<file path=word/glossary/webSettings.xml><?xml version="1.0" encoding="utf-8"?>
+<w:webSettings xmlns:mc="http://schemas.openxmlformats.org/markup-compatibility/2006" xmlns:r="http://schemas.openxmlformats.org/officeDocument/2006/relationships" xmlns:w="http://schemas.openxmlformats.org/wordprocessingml/2006/main" xmlns:w14="http://schemas.microsoft.com/office/word/2010/wordml" xmlns:w15="http://schemas.microsoft.com/office/word/2012/wordml" mc:Ignorable="w14 w15">
+  <w:optimizeForBrowser/>
+  <w:allowPNG/>
+</w:webSettings>
+</file>
+
 <file path=word/theme/theme1.xml><?xml version="1.0" encoding="utf-8"?>
 <a:theme xmlns:a="http://schemas.openxmlformats.org/drawingml/2006/main" name="Motyw pakietu Office">
   <a:themeElements>
@@ -13197,7 +13493,7 @@
 </file>
 
 <file path=customXml/itemProps1.xml><?xml version="1.0" encoding="utf-8"?>
-<ds:datastoreItem xmlns:ds="http://schemas.openxmlformats.org/officeDocument/2006/customXml" ds:itemID="{ECAADCCE-B5CC-4E18-B9C6-E94C06DDA032}">
+<ds:datastoreItem xmlns:ds="http://schemas.openxmlformats.org/officeDocument/2006/customXml" ds:itemID="{538C8924-B31F-4311-8F9A-6AF6151367A7}">
   <ds:schemaRefs>
     <ds:schemaRef ds:uri="http://schemas.openxmlformats.org/officeDocument/2006/bibliography"/>
   </ds:schemaRefs>

--- a/INZYNIERKA.docx
+++ b/INZYNIERKA.docx
@@ -6913,7 +6913,7 @@
                 <v:shape id="_x0000_i1025" type="#_x0000_t75" style="width:28.15pt;height:61.85pt" o:ole="">
                   <v:imagedata r:id="rId23" o:title=""/>
                 </v:shape>
-                <o:OLEObject Type="Embed" ProgID="PBrush" ShapeID="_x0000_i1025" DrawAspect="Content" ObjectID="_1514581000" r:id="rId24"/>
+                <o:OLEObject Type="Embed" ProgID="PBrush" ShapeID="_x0000_i1025" DrawAspect="Content" ObjectID="_1514582118" r:id="rId24"/>
               </w:object>
             </w:r>
           </w:p>
@@ -6952,7 +6952,7 @@
                 <v:shape id="_x0000_i1026" type="#_x0000_t75" style="width:28.15pt;height:61.85pt" o:ole="">
                   <v:imagedata r:id="rId23" o:title=""/>
                 </v:shape>
-                <o:OLEObject Type="Embed" ProgID="PBrush" ShapeID="_x0000_i1026" DrawAspect="Content" ObjectID="_1514581001" r:id="rId25"/>
+                <o:OLEObject Type="Embed" ProgID="PBrush" ShapeID="_x0000_i1026" DrawAspect="Content" ObjectID="_1514582119" r:id="rId25"/>
               </w:object>
             </w:r>
           </w:p>
@@ -7023,7 +7023,7 @@
                 <v:shape id="_x0000_i1027" type="#_x0000_t75" style="width:23.5pt;height:54.8pt" o:ole="">
                   <v:imagedata r:id="rId26" o:title=""/>
                 </v:shape>
-                <o:OLEObject Type="Embed" ProgID="PBrush" ShapeID="_x0000_i1027" DrawAspect="Content" ObjectID="_1514581002" r:id="rId27"/>
+                <o:OLEObject Type="Embed" ProgID="PBrush" ShapeID="_x0000_i1027" DrawAspect="Content" ObjectID="_1514582120" r:id="rId27"/>
               </w:object>
             </w:r>
           </w:p>
@@ -7072,7 +7072,7 @@
                 <v:shape id="_x0000_i1028" type="#_x0000_t75" style="width:23.5pt;height:54.8pt" o:ole="">
                   <v:imagedata r:id="rId26" o:title=""/>
                 </v:shape>
-                <o:OLEObject Type="Embed" ProgID="PBrush" ShapeID="_x0000_i1028" DrawAspect="Content" ObjectID="_1514581003" r:id="rId28"/>
+                <o:OLEObject Type="Embed" ProgID="PBrush" ShapeID="_x0000_i1028" DrawAspect="Content" ObjectID="_1514582121" r:id="rId28"/>
               </w:object>
             </w:r>
           </w:p>
@@ -7139,7 +7139,7 @@
                 <v:shape id="_x0000_i1029" type="#_x0000_t75" style="width:39.15pt;height:59.5pt" o:ole="">
                   <v:imagedata r:id="rId29" o:title=""/>
                 </v:shape>
-                <o:OLEObject Type="Embed" ProgID="PBrush" ShapeID="_x0000_i1029" DrawAspect="Content" ObjectID="_1514581004" r:id="rId30"/>
+                <o:OLEObject Type="Embed" ProgID="PBrush" ShapeID="_x0000_i1029" DrawAspect="Content" ObjectID="_1514582122" r:id="rId30"/>
               </w:object>
             </w:r>
           </w:p>
@@ -7188,7 +7188,7 @@
                 <v:shape id="_x0000_i1030" type="#_x0000_t75" style="width:28.15pt;height:61.85pt" o:ole="">
                   <v:imagedata r:id="rId23" o:title=""/>
                 </v:shape>
-                <o:OLEObject Type="Embed" ProgID="PBrush" ShapeID="_x0000_i1030" DrawAspect="Content" ObjectID="_1514581005" r:id="rId31"/>
+                <o:OLEObject Type="Embed" ProgID="PBrush" ShapeID="_x0000_i1030" DrawAspect="Content" ObjectID="_1514582123" r:id="rId31"/>
               </w:object>
             </w:r>
           </w:p>
@@ -7209,7 +7209,7 @@
                 <v:shape id="_x0000_i1031" type="#_x0000_t75" style="width:41.5pt;height:9.4pt" o:ole="">
                   <v:imagedata r:id="rId32" o:title=""/>
                 </v:shape>
-                <o:OLEObject Type="Embed" ProgID="PBrush" ShapeID="_x0000_i1031" DrawAspect="Content" ObjectID="_1514581006" r:id="rId33"/>
+                <o:OLEObject Type="Embed" ProgID="PBrush" ShapeID="_x0000_i1031" DrawAspect="Content" ObjectID="_1514582124" r:id="rId33"/>
               </w:object>
             </w:r>
           </w:p>
@@ -7259,7 +7259,7 @@
                 <v:shape id="_x0000_i1032" type="#_x0000_t75" style="width:26.6pt;height:50.85pt" o:ole="">
                   <v:imagedata r:id="rId34" o:title=""/>
                 </v:shape>
-                <o:OLEObject Type="Embed" ProgID="PBrush" ShapeID="_x0000_i1032" DrawAspect="Content" ObjectID="_1514581007" r:id="rId35"/>
+                <o:OLEObject Type="Embed" ProgID="PBrush" ShapeID="_x0000_i1032" DrawAspect="Content" ObjectID="_1514582125" r:id="rId35"/>
               </w:object>
             </w:r>
           </w:p>
@@ -7305,7 +7305,7 @@
                 <v:shape id="_x0000_i1033" type="#_x0000_t75" style="width:28.95pt;height:52.45pt" o:ole="">
                   <v:imagedata r:id="rId36" o:title=""/>
                 </v:shape>
-                <o:OLEObject Type="Embed" ProgID="PBrush" ShapeID="_x0000_i1033" DrawAspect="Content" ObjectID="_1514581008" r:id="rId37"/>
+                <o:OLEObject Type="Embed" ProgID="PBrush" ShapeID="_x0000_i1033" DrawAspect="Content" ObjectID="_1514582126" r:id="rId37"/>
               </w:object>
             </w:r>
           </w:p>
@@ -7326,7 +7326,7 @@
                 <v:shape id="_x0000_i1034" type="#_x0000_t75" style="width:25.05pt;height:14.85pt" o:ole="">
                   <v:imagedata r:id="rId38" o:title=""/>
                 </v:shape>
-                <o:OLEObject Type="Embed" ProgID="PBrush" ShapeID="_x0000_i1034" DrawAspect="Content" ObjectID="_1514581009" r:id="rId39"/>
+                <o:OLEObject Type="Embed" ProgID="PBrush" ShapeID="_x0000_i1034" DrawAspect="Content" ObjectID="_1514582127" r:id="rId39"/>
               </w:object>
             </w:r>
           </w:p>
@@ -7636,7 +7636,7 @@
                 <v:shape id="_x0000_i1035" type="#_x0000_t75" style="width:29.75pt;height:70.45pt" o:ole="">
                   <v:imagedata r:id="rId43" o:title=""/>
                 </v:shape>
-                <o:OLEObject Type="Embed" ProgID="PBrush" ShapeID="_x0000_i1035" DrawAspect="Content" ObjectID="_1514581010" r:id="rId44"/>
+                <o:OLEObject Type="Embed" ProgID="PBrush" ShapeID="_x0000_i1035" DrawAspect="Content" ObjectID="_1514582128" r:id="rId44"/>
               </w:object>
             </w:r>
           </w:p>
@@ -8679,9 +8679,18 @@
         <w:t xml:space="preserve">najważniejszych </w:t>
       </w:r>
       <w:r>
-        <w:t xml:space="preserve">modułów (paczek Javy) oraz </w:t>
-      </w:r>
-      <w:r>
+        <w:rPr>
+          <w:u w:val="single"/>
+        </w:rPr>
+        <w:t>modułów</w:t>
+      </w:r>
+      <w:r>
+        <w:t xml:space="preserve"> (paczek Javy) oraz </w:t>
+      </w:r>
+      <w:r>
+        <w:rPr>
+          <w:b/>
+        </w:rPr>
         <w:t>klas</w:t>
       </w:r>
       <w:r>
@@ -8843,18 +8852,25 @@
         <w:t xml:space="preserve"> korelacji dla poszczególnych </w:t>
       </w:r>
       <w:r>
-        <w:t>gestów składowych;</w:t>
-      </w:r>
-      <w:bookmarkStart w:id="0" w:name="_GoBack"/>
-      <w:bookmarkEnd w:id="0"/>
-      <w:r>
+        <w:t xml:space="preserve">gestów składowych; </w:t>
+      </w:r>
+      <w:r>
+        <w:rPr>
+          <w:b/>
+        </w:rPr>
+        <w:t>RecognizedGesture</w:t>
+      </w:r>
+      <w:r>
+        <w:rPr>
+          <w:b/>
+        </w:rPr>
         <w:t xml:space="preserve"> </w:t>
       </w:r>
       <w:r>
-        <w:rPr>
-          <w:b/>
-        </w:rPr>
-        <w:t>RecognizedGesture</w:t>
+        <w:t>- klasa obiektu będącego rozpoznanym gestem, zawiera informacje o tym, jaki wzorzec posłużył do jego rozpoznania, jakie kontury zostały wprowadzone przez użytkownika, a także czy gest został dodany automatycznie i referencję do niego</w:t>
+      </w:r>
+      <w:r>
+        <w:t>;</w:t>
       </w:r>
     </w:p>
     <w:p>
@@ -8894,6 +8910,18 @@
         </w:rPr>
         <w:t>ComplexGesture</w:t>
       </w:r>
+      <w:r>
+        <w:rPr>
+          <w:b/>
+        </w:rPr>
+        <w:t xml:space="preserve"> - </w:t>
+      </w:r>
+      <w:r>
+        <w:t>klasa wzorca, przechowuje listę pojedynczych gestów, z których składa się gest złożony, znak lub akcję, jaka jest mu przyporządkowana, identyfikator w bazie (w celu odróżnienia go spośród wielu)</w:t>
+      </w:r>
+      <w:r>
+        <w:t>, czas dodania wzorca oraz liczbę poprawnie i błędnie zaklasyfikowanych gestów na jego podstawie.</w:t>
+      </w:r>
     </w:p>
     <w:p>
       <w:pPr>
@@ -8910,6 +8938,15 @@
         </w:rPr>
         <w:t>SamplesContainer</w:t>
       </w:r>
+      <w:r>
+        <w:rPr>
+          <w:b/>
+        </w:rPr>
+        <w:t xml:space="preserve"> </w:t>
+      </w:r>
+      <w:r>
+        <w:t>- kontener zawierający listę wzorców, obiekt tej klasy jest serializowany i służy głównie do zapisu danych o wzorcach w systemie plików</w:t>
+      </w:r>
     </w:p>
     <w:p>
       <w:pPr>
@@ -8924,7 +8961,17 @@
         <w:rPr>
           <w:b/>
         </w:rPr>
+        <w:lastRenderedPageBreak/>
         <w:t>SamplesCollector</w:t>
+      </w:r>
+      <w:r>
+        <w:rPr>
+          <w:b/>
+        </w:rPr>
+        <w:t xml:space="preserve"> - </w:t>
+      </w:r>
+      <w:r>
+        <w:t>Optymalizator liczby próbek, jest odpowiedzialny za ograniczanie liczebności wzorców w bazie i usuwanie nadmiarowych próbek.</w:t>
       </w:r>
     </w:p>
     <w:p>
@@ -8964,6 +9011,15 @@
         </w:rPr>
         <w:t>SingleGesture</w:t>
       </w:r>
+      <w:r>
+        <w:rPr>
+          <w:b/>
+        </w:rPr>
+        <w:t xml:space="preserve"> </w:t>
+      </w:r>
+      <w:r>
+        <w:t>- reprezentacja wydobytych cech z pojedynczego konturu, zawiera współrzędne punktu startowego, długość oraz histogram kodów łańcuchowych Freemana;</w:t>
+      </w:r>
     </w:p>
     <w:p>
       <w:pPr>
@@ -8980,6 +9036,15 @@
         </w:rPr>
         <w:t>Track</w:t>
       </w:r>
+      <w:r>
+        <w:rPr>
+          <w:b/>
+        </w:rPr>
+        <w:t xml:space="preserve"> - </w:t>
+      </w:r>
+      <w:r>
+        <w:t>Nieprzetworzony kontur, lista punktów pochodzących z ekranu dotykowego</w:t>
+      </w:r>
     </w:p>
     <w:p>
       <w:pPr>
@@ -8996,6 +9061,17 @@
         </w:rPr>
         <w:t>Point</w:t>
       </w:r>
+      <w:r>
+        <w:rPr>
+          <w:b/>
+        </w:rPr>
+        <w:t xml:space="preserve"> - </w:t>
+      </w:r>
+      <w:r>
+        <w:t xml:space="preserve">klasa reprezentacji punktu na płaszczyźnie, </w:t>
+      </w:r>
+      <w:bookmarkStart w:id="0" w:name="_GoBack"/>
+      <w:bookmarkEnd w:id="0"/>
     </w:p>
     <w:p>
       <w:pPr>
@@ -9105,7 +9181,6 @@
         <w:rPr>
           <w:b/>
         </w:rPr>
-        <w:lastRenderedPageBreak/>
         <w:t>Graphics</w:t>
       </w:r>
     </w:p>
@@ -9308,6 +9383,7 @@
         <w:pStyle w:val="TODO"/>
       </w:pPr>
       <w:r>
+        <w:lastRenderedPageBreak/>
         <w:t>fragmenty niektórych kodów</w:t>
       </w:r>
       <w:r>
@@ -9440,7 +9516,6 @@
         <w:pStyle w:val="Heading1"/>
       </w:pPr>
       <w:r>
-        <w:lastRenderedPageBreak/>
         <w:t>7</w:t>
       </w:r>
       <w:r>
@@ -9589,6 +9664,7 @@
         <w:rPr>
           <w:lang w:val="en-US"/>
         </w:rPr>
+        <w:lastRenderedPageBreak/>
         <w:t xml:space="preserve">3.  Baggio D., </w:t>
       </w:r>
       <w:r>
@@ -9801,7 +9877,7 @@
             <w:sz w:val="24"/>
             <w:szCs w:val="24"/>
           </w:rPr>
-          <w:t>35</w:t>
+          <w:t>36</w:t>
         </w:r>
         <w:r>
           <w:rPr>
@@ -12738,7 +12814,7 @@
   </w:compat>
   <w:rsids>
     <w:rsidRoot w:val="007A2606"/>
-    <w:rsid w:val="006D6419"/>
+    <w:rsid w:val="00205F58"/>
     <w:rsid w:val="007A2606"/>
   </w:rsids>
   <m:mathPr>
@@ -13493,7 +13569,7 @@
 </file>
 
 <file path=customXml/itemProps1.xml><?xml version="1.0" encoding="utf-8"?>
-<ds:datastoreItem xmlns:ds="http://schemas.openxmlformats.org/officeDocument/2006/customXml" ds:itemID="{538C8924-B31F-4311-8F9A-6AF6151367A7}">
+<ds:datastoreItem xmlns:ds="http://schemas.openxmlformats.org/officeDocument/2006/customXml" ds:itemID="{C377BB01-D332-4300-B39F-E0615A1AEDF1}">
   <ds:schemaRefs>
     <ds:schemaRef ds:uri="http://schemas.openxmlformats.org/officeDocument/2006/bibliography"/>
   </ds:schemaRefs>

--- a/INZYNIERKA.docx
+++ b/INZYNIERKA.docx
@@ -6913,7 +6913,7 @@
                 <v:shape id="_x0000_i1025" type="#_x0000_t75" style="width:28.15pt;height:61.85pt" o:ole="">
                   <v:imagedata r:id="rId23" o:title=""/>
                 </v:shape>
-                <o:OLEObject Type="Embed" ProgID="PBrush" ShapeID="_x0000_i1025" DrawAspect="Content" ObjectID="_1514582118" r:id="rId24"/>
+                <o:OLEObject Type="Embed" ProgID="PBrush" ShapeID="_x0000_i1025" DrawAspect="Content" ObjectID="_1514587779" r:id="rId24"/>
               </w:object>
             </w:r>
           </w:p>
@@ -6952,7 +6952,7 @@
                 <v:shape id="_x0000_i1026" type="#_x0000_t75" style="width:28.15pt;height:61.85pt" o:ole="">
                   <v:imagedata r:id="rId23" o:title=""/>
                 </v:shape>
-                <o:OLEObject Type="Embed" ProgID="PBrush" ShapeID="_x0000_i1026" DrawAspect="Content" ObjectID="_1514582119" r:id="rId25"/>
+                <o:OLEObject Type="Embed" ProgID="PBrush" ShapeID="_x0000_i1026" DrawAspect="Content" ObjectID="_1514587780" r:id="rId25"/>
               </w:object>
             </w:r>
           </w:p>
@@ -7023,7 +7023,7 @@
                 <v:shape id="_x0000_i1027" type="#_x0000_t75" style="width:23.5pt;height:54.8pt" o:ole="">
                   <v:imagedata r:id="rId26" o:title=""/>
                 </v:shape>
-                <o:OLEObject Type="Embed" ProgID="PBrush" ShapeID="_x0000_i1027" DrawAspect="Content" ObjectID="_1514582120" r:id="rId27"/>
+                <o:OLEObject Type="Embed" ProgID="PBrush" ShapeID="_x0000_i1027" DrawAspect="Content" ObjectID="_1514587781" r:id="rId27"/>
               </w:object>
             </w:r>
           </w:p>
@@ -7072,7 +7072,7 @@
                 <v:shape id="_x0000_i1028" type="#_x0000_t75" style="width:23.5pt;height:54.8pt" o:ole="">
                   <v:imagedata r:id="rId26" o:title=""/>
                 </v:shape>
-                <o:OLEObject Type="Embed" ProgID="PBrush" ShapeID="_x0000_i1028" DrawAspect="Content" ObjectID="_1514582121" r:id="rId28"/>
+                <o:OLEObject Type="Embed" ProgID="PBrush" ShapeID="_x0000_i1028" DrawAspect="Content" ObjectID="_1514587782" r:id="rId28"/>
               </w:object>
             </w:r>
           </w:p>
@@ -7139,7 +7139,7 @@
                 <v:shape id="_x0000_i1029" type="#_x0000_t75" style="width:39.15pt;height:59.5pt" o:ole="">
                   <v:imagedata r:id="rId29" o:title=""/>
                 </v:shape>
-                <o:OLEObject Type="Embed" ProgID="PBrush" ShapeID="_x0000_i1029" DrawAspect="Content" ObjectID="_1514582122" r:id="rId30"/>
+                <o:OLEObject Type="Embed" ProgID="PBrush" ShapeID="_x0000_i1029" DrawAspect="Content" ObjectID="_1514587783" r:id="rId30"/>
               </w:object>
             </w:r>
           </w:p>
@@ -7188,7 +7188,7 @@
                 <v:shape id="_x0000_i1030" type="#_x0000_t75" style="width:28.15pt;height:61.85pt" o:ole="">
                   <v:imagedata r:id="rId23" o:title=""/>
                 </v:shape>
-                <o:OLEObject Type="Embed" ProgID="PBrush" ShapeID="_x0000_i1030" DrawAspect="Content" ObjectID="_1514582123" r:id="rId31"/>
+                <o:OLEObject Type="Embed" ProgID="PBrush" ShapeID="_x0000_i1030" DrawAspect="Content" ObjectID="_1514587784" r:id="rId31"/>
               </w:object>
             </w:r>
           </w:p>
@@ -7209,7 +7209,7 @@
                 <v:shape id="_x0000_i1031" type="#_x0000_t75" style="width:41.5pt;height:9.4pt" o:ole="">
                   <v:imagedata r:id="rId32" o:title=""/>
                 </v:shape>
-                <o:OLEObject Type="Embed" ProgID="PBrush" ShapeID="_x0000_i1031" DrawAspect="Content" ObjectID="_1514582124" r:id="rId33"/>
+                <o:OLEObject Type="Embed" ProgID="PBrush" ShapeID="_x0000_i1031" DrawAspect="Content" ObjectID="_1514587785" r:id="rId33"/>
               </w:object>
             </w:r>
           </w:p>
@@ -7259,7 +7259,7 @@
                 <v:shape id="_x0000_i1032" type="#_x0000_t75" style="width:26.6pt;height:50.85pt" o:ole="">
                   <v:imagedata r:id="rId34" o:title=""/>
                 </v:shape>
-                <o:OLEObject Type="Embed" ProgID="PBrush" ShapeID="_x0000_i1032" DrawAspect="Content" ObjectID="_1514582125" r:id="rId35"/>
+                <o:OLEObject Type="Embed" ProgID="PBrush" ShapeID="_x0000_i1032" DrawAspect="Content" ObjectID="_1514587786" r:id="rId35"/>
               </w:object>
             </w:r>
           </w:p>
@@ -7305,7 +7305,7 @@
                 <v:shape id="_x0000_i1033" type="#_x0000_t75" style="width:28.95pt;height:52.45pt" o:ole="">
                   <v:imagedata r:id="rId36" o:title=""/>
                 </v:shape>
-                <o:OLEObject Type="Embed" ProgID="PBrush" ShapeID="_x0000_i1033" DrawAspect="Content" ObjectID="_1514582126" r:id="rId37"/>
+                <o:OLEObject Type="Embed" ProgID="PBrush" ShapeID="_x0000_i1033" DrawAspect="Content" ObjectID="_1514587787" r:id="rId37"/>
               </w:object>
             </w:r>
           </w:p>
@@ -7326,7 +7326,7 @@
                 <v:shape id="_x0000_i1034" type="#_x0000_t75" style="width:25.05pt;height:14.85pt" o:ole="">
                   <v:imagedata r:id="rId38" o:title=""/>
                 </v:shape>
-                <o:OLEObject Type="Embed" ProgID="PBrush" ShapeID="_x0000_i1034" DrawAspect="Content" ObjectID="_1514582127" r:id="rId39"/>
+                <o:OLEObject Type="Embed" ProgID="PBrush" ShapeID="_x0000_i1034" DrawAspect="Content" ObjectID="_1514587788" r:id="rId39"/>
               </w:object>
             </w:r>
           </w:p>
@@ -7636,7 +7636,7 @@
                 <v:shape id="_x0000_i1035" type="#_x0000_t75" style="width:29.75pt;height:70.45pt" o:ole="">
                   <v:imagedata r:id="rId43" o:title=""/>
                 </v:shape>
-                <o:OLEObject Type="Embed" ProgID="PBrush" ShapeID="_x0000_i1035" DrawAspect="Content" ObjectID="_1514582128" r:id="rId44"/>
+                <o:OLEObject Type="Embed" ProgID="PBrush" ShapeID="_x0000_i1035" DrawAspect="Content" ObjectID="_1514587789" r:id="rId44"/>
               </w:object>
             </w:r>
           </w:p>
@@ -8716,6 +8716,7 @@
       <w:pPr>
         <w:pStyle w:val="Lista"/>
         <w:spacing w:after="0"/>
+        <w:ind w:left="584"/>
       </w:pPr>
       <w:r>
         <w:rPr>
@@ -8737,7 +8738,7 @@
       <w:pPr>
         <w:pStyle w:val="Lista"/>
         <w:spacing w:after="0"/>
-        <w:ind w:left="1491"/>
+        <w:ind w:left="1151"/>
         <w:rPr>
           <w:u w:val="single"/>
         </w:rPr>
@@ -8759,7 +8760,7 @@
       <w:pPr>
         <w:pStyle w:val="Lista"/>
         <w:spacing w:after="0"/>
-        <w:ind w:left="1888"/>
+        <w:ind w:left="1718"/>
         <w:rPr>
           <w:u w:val="single"/>
         </w:rPr>
@@ -8877,7 +8878,7 @@
       <w:pPr>
         <w:pStyle w:val="Lista"/>
         <w:spacing w:after="0"/>
-        <w:ind w:left="1888"/>
+        <w:ind w:left="1718"/>
         <w:rPr>
           <w:u w:val="single"/>
         </w:rPr>
@@ -8978,7 +8979,7 @@
       <w:pPr>
         <w:pStyle w:val="Lista"/>
         <w:spacing w:after="0"/>
-        <w:ind w:left="1888"/>
+        <w:ind w:left="1718"/>
         <w:rPr>
           <w:u w:val="single"/>
         </w:rPr>
@@ -9070,8 +9071,9 @@
       <w:r>
         <w:t xml:space="preserve">klasa reprezentacji punktu na płaszczyźnie, </w:t>
       </w:r>
-      <w:bookmarkStart w:id="0" w:name="_GoBack"/>
-      <w:bookmarkEnd w:id="0"/>
+      <w:r>
+        <w:t>posiada dwie współrzędne: x i y;</w:t>
+      </w:r>
     </w:p>
     <w:p>
       <w:pPr>
@@ -9088,12 +9090,21 @@
         </w:rPr>
         <w:t>FreemanHistogram</w:t>
       </w:r>
+      <w:r>
+        <w:rPr>
+          <w:b/>
+        </w:rPr>
+        <w:t xml:space="preserve"> - </w:t>
+      </w:r>
+      <w:r>
+        <w:t>klasa przedstawiająca rozkład kodów łańcuchowych Freemana na histogramie, jest reprezentowana przez jednowymiarową tablicę. Klasa posiada również metody do obliczania histogramu na podstawie konturu oraz normalizacji histogramu.</w:t>
+      </w:r>
     </w:p>
     <w:p>
       <w:pPr>
         <w:pStyle w:val="Lista"/>
         <w:spacing w:after="0"/>
-        <w:ind w:left="1888"/>
+        <w:ind w:left="1718"/>
         <w:rPr>
           <w:b/>
         </w:rPr>
@@ -9103,13 +9114,19 @@
           <w:b/>
         </w:rPr>
         <w:t>GestureManager</w:t>
+      </w:r>
+      <w:r>
+        <w:t xml:space="preserve"> - </w:t>
+      </w:r>
+      <w:r>
+        <w:t>klasa zarządza listą wzorców aplikacji, jest odpowiedzialna m.in. za automatyczne dodawanie, usuwanie wzorców oraz odczyt i zapis do bazy aplikacji. Przechowuje listę rozpoznanych i nierozpoznanych gestów.</w:t>
       </w:r>
     </w:p>
     <w:p>
       <w:pPr>
         <w:pStyle w:val="Lista"/>
         <w:spacing w:after="0"/>
-        <w:ind w:left="1888"/>
+        <w:ind w:left="1718"/>
         <w:rPr>
           <w:b/>
         </w:rPr>
@@ -9119,13 +9136,16 @@
           <w:b/>
         </w:rPr>
         <w:t>InputGesture</w:t>
+      </w:r>
+      <w:r>
+        <w:t xml:space="preserve"> - reprezentuje wpisany przez użytkownika elementarny gest, zawiera informację o konturze oraz flagę oznaczającą, czy obiekt został poddany analizie przez algorytm identyfikacji.</w:t>
       </w:r>
     </w:p>
     <w:p>
       <w:pPr>
         <w:pStyle w:val="Lista"/>
         <w:spacing w:after="0"/>
-        <w:ind w:left="1491"/>
+        <w:ind w:left="1151"/>
         <w:rPr>
           <w:b/>
         </w:rPr>
@@ -9135,13 +9155,19 @@
           <w:b/>
         </w:rPr>
         <w:t>TouchPanel</w:t>
+      </w:r>
+      <w:r>
+        <w:t xml:space="preserve"> - </w:t>
+      </w:r>
+      <w:r>
+        <w:t>kontroler panelu dotykowego, monitoruje na bieżąco położenie rysika lub palca na ekranie i tworzy listę punktów konturu. Rejestruje zdarzenia przyciśnięcia, przesunięcia po panelu oraz oderwania od ekranu.</w:t>
       </w:r>
     </w:p>
     <w:p>
       <w:pPr>
         <w:pStyle w:val="Lista"/>
         <w:spacing w:after="0"/>
-        <w:ind w:left="1491"/>
+        <w:ind w:left="1151"/>
       </w:pPr>
       <w:r>
         <w:rPr>
@@ -9150,14 +9176,17 @@
         <w:t>Engine</w:t>
       </w:r>
       <w:r>
-        <w:t xml:space="preserve"> - silnik aplikacji</w:t>
+        <w:t xml:space="preserve"> -</w:t>
+      </w:r>
+      <w:r>
+        <w:t xml:space="preserve"> główny obiekt decyzyjny. Zarządza logiką aplikacji na najwyższym poziomie. Definiuje zachowanie interfejsu oraz zarządza elementami na niższym poziomie.</w:t>
       </w:r>
     </w:p>
     <w:p>
       <w:pPr>
         <w:pStyle w:val="Lista"/>
         <w:spacing w:after="0"/>
-        <w:ind w:left="1491"/>
+        <w:ind w:left="1151"/>
         <w:rPr>
           <w:b/>
         </w:rPr>
@@ -9167,12 +9196,19 @@
           <w:b/>
         </w:rPr>
         <w:t>ButtonsManager</w:t>
+      </w:r>
+      <w:r>
+        <w:t xml:space="preserve"> - </w:t>
+      </w:r>
+      <w:r>
+        <w:t>obiekt zarządzający przyciskami oraz wykonujący odpowiednie akcje w wyniku naciśnięcia przez użytkownika.</w:t>
       </w:r>
     </w:p>
     <w:p>
       <w:pPr>
         <w:pStyle w:val="Lista"/>
         <w:spacing w:after="0"/>
+        <w:ind w:left="584"/>
         <w:rPr>
           <w:b/>
         </w:rPr>
@@ -9182,12 +9218,19 @@
           <w:b/>
         </w:rPr>
         <w:t>Graphics</w:t>
+      </w:r>
+      <w:r>
+        <w:t xml:space="preserve"> - </w:t>
+      </w:r>
+      <w:r>
+        <w:t>główny element odpowiedzialny za grafikę aplikacji. Jego zadaniem jest wyświetlanie na ekranie odpowiednich ekranów interfejsu graficznego.</w:t>
       </w:r>
     </w:p>
     <w:p>
       <w:pPr>
         <w:pStyle w:val="Lista"/>
         <w:spacing w:after="0"/>
+        <w:ind w:left="584"/>
         <w:rPr>
           <w:u w:val="single"/>
         </w:rPr>
@@ -9209,7 +9252,7 @@
       <w:pPr>
         <w:pStyle w:val="Lista"/>
         <w:spacing w:after="0"/>
-        <w:ind w:left="1491"/>
+        <w:ind w:left="1151"/>
         <w:rPr>
           <w:b/>
         </w:rPr>
@@ -9218,14 +9261,21 @@
         <w:rPr>
           <w:b/>
         </w:rPr>
+        <w:lastRenderedPageBreak/>
         <w:t>Files</w:t>
+      </w:r>
+      <w:r>
+        <w:t xml:space="preserve"> - </w:t>
+      </w:r>
+      <w:r>
+        <w:t>służy do odczytu i zapisu w systemie plików;</w:t>
       </w:r>
     </w:p>
     <w:p>
       <w:pPr>
         <w:pStyle w:val="Lista"/>
         <w:spacing w:after="0"/>
-        <w:ind w:left="1491"/>
+        <w:ind w:left="1151"/>
         <w:rPr>
           <w:b/>
         </w:rPr>
@@ -9235,13 +9285,22 @@
           <w:b/>
         </w:rPr>
         <w:t>InputManager</w:t>
+      </w:r>
+      <w:r>
+        <w:t xml:space="preserve"> - </w:t>
+      </w:r>
+      <w:r>
+        <w:t xml:space="preserve">odpowiada za wyświetlanie i obsługę klawiatury ekranowej oraz </w:t>
+      </w:r>
+      <w:r>
+        <w:t>przygotowanie ekranów formularzy do wprowadzania danych przez użytkownika (liczb lub znaków)</w:t>
       </w:r>
     </w:p>
     <w:p>
       <w:pPr>
         <w:pStyle w:val="Lista"/>
         <w:spacing w:after="0"/>
-        <w:ind w:left="1491"/>
+        <w:ind w:left="1151"/>
         <w:rPr>
           <w:b/>
         </w:rPr>
@@ -9251,13 +9310,25 @@
           <w:b/>
         </w:rPr>
         <w:t>Output</w:t>
+      </w:r>
+      <w:r>
+        <w:t xml:space="preserve"> - </w:t>
+      </w:r>
+      <w:r>
+        <w:t xml:space="preserve">klasa służy do raportowania błędów i wyświetlania komunikatów na ekranie, odpowiedzialna jest za zgłaszanie wystąpienia błędów i wysyłanie ich do środowiska programistycznego w celu zlokalizowania </w:t>
+      </w:r>
+      <w:r>
+        <w:t>przyczyny</w:t>
+      </w:r>
+      <w:r>
+        <w:t xml:space="preserve"> niepoprawnego działania aplikacji.</w:t>
       </w:r>
     </w:p>
     <w:p>
       <w:pPr>
         <w:pStyle w:val="Lista"/>
         <w:spacing w:after="0"/>
-        <w:ind w:left="1491"/>
+        <w:ind w:left="1151"/>
         <w:rPr>
           <w:b/>
         </w:rPr>
@@ -9267,12 +9338,19 @@
           <w:b/>
         </w:rPr>
         <w:t>TimerManager</w:t>
+      </w:r>
+      <w:r>
+        <w:t xml:space="preserve"> - </w:t>
+      </w:r>
+      <w:r>
+        <w:t>klasa odpowiadająca za odmierzanie czasu rzeczywistego, używana jest do uruchamiania czasomierzy i odmierzania określonego czasu oczekiwania.</w:t>
       </w:r>
     </w:p>
     <w:p>
       <w:pPr>
         <w:pStyle w:val="Lista"/>
         <w:spacing w:after="0"/>
+        <w:ind w:left="584"/>
         <w:rPr>
           <w:u w:val="single"/>
         </w:rPr>
@@ -9294,7 +9372,7 @@
       <w:pPr>
         <w:pStyle w:val="Lista"/>
         <w:spacing w:after="0"/>
-        <w:ind w:left="1491"/>
+        <w:ind w:left="1151"/>
         <w:rPr>
           <w:b/>
         </w:rPr>
@@ -9304,13 +9382,22 @@
           <w:b/>
         </w:rPr>
         <w:t>Preferences</w:t>
+      </w:r>
+      <w:r>
+        <w:t xml:space="preserve"> - </w:t>
+      </w:r>
+      <w:r>
+        <w:t xml:space="preserve">klasa odpowiedzialna za odczyt i zapis </w:t>
+      </w:r>
+      <w:r>
+        <w:t>własnych ustawień użytkownika na urządzeniu (np. lokalizacji pliku z bazą wzorców)</w:t>
       </w:r>
     </w:p>
     <w:p>
       <w:pPr>
         <w:pStyle w:val="Lista"/>
         <w:spacing w:after="0"/>
-        <w:ind w:left="1491"/>
+        <w:ind w:left="1151"/>
         <w:rPr>
           <w:b/>
         </w:rPr>
@@ -9320,12 +9407,19 @@
           <w:b/>
         </w:rPr>
         <w:t>Config</w:t>
+      </w:r>
+      <w:r>
+        <w:t xml:space="preserve"> - </w:t>
+      </w:r>
+      <w:r>
+        <w:t>klasa przechowująca wartości większości parametrów przyjętych w aplikacji. W przypadku zaistnienia potrzeby modyfikacji jakiegoś parametru, wystarczy zmienić wartość zmiennej w tej klasie.</w:t>
       </w:r>
     </w:p>
     <w:p>
       <w:pPr>
         <w:pStyle w:val="Lista"/>
         <w:spacing w:after="0"/>
+        <w:ind w:left="584"/>
       </w:pPr>
       <w:r>
         <w:rPr>
@@ -9339,27 +9433,23 @@
     </w:p>
     <w:p>
       <w:pPr>
+        <w:pStyle w:val="Heading2"/>
+      </w:pPr>
+      <w:bookmarkStart w:id="0" w:name="_GoBack"/>
+      <w:bookmarkEnd w:id="0"/>
+      <w:r>
+        <w:t>6</w:t>
+      </w:r>
+      <w:r>
+        <w:t>.3. Działanie aplikacji</w:t>
+      </w:r>
+    </w:p>
+    <w:p>
+      <w:pPr>
         <w:pStyle w:val="TODO"/>
       </w:pPr>
       <w:r>
-        <w:t>diagram klas</w:t>
-      </w:r>
-      <w:r>
-        <w:t xml:space="preserve"> aplikacji, struktura aplikacji</w:t>
-      </w:r>
-      <w:r>
-        <w:t>, główne klasy odpowiedzialne za coś</w:t>
-      </w:r>
-    </w:p>
-    <w:p>
-      <w:pPr>
-        <w:pStyle w:val="Heading2"/>
-      </w:pPr>
-      <w:r>
-        <w:t>6</w:t>
-      </w:r>
-      <w:r>
-        <w:t>.3. Działanie aplikacji</w:t>
+        <w:t>opis działania, przechodzenia między ekranami</w:t>
       </w:r>
     </w:p>
     <w:p>
@@ -9367,7 +9457,7 @@
         <w:pStyle w:val="TODO"/>
       </w:pPr>
       <w:r>
-        <w:t>opis działania, przechodzenia między ekranami</w:t>
+        <w:t>ekran interfejsu wprowadzania tekstu lub cyfr</w:t>
       </w:r>
     </w:p>
     <w:p>
@@ -9375,7 +9465,16 @@
         <w:pStyle w:val="TODO"/>
       </w:pPr>
       <w:r>
-        <w:t>ekran interfejsu wprowadzania tekstu lub cyfr</w:t>
+        <w:t>fragmenty niektórych kodów</w:t>
+      </w:r>
+      <w:r>
+        <w:t>?</w:t>
+      </w:r>
+      <w:r>
+        <w:t>, funkcje</w:t>
+      </w:r>
+      <w:r>
+        <w:t xml:space="preserve"> - opis, co robią jakie klasy, za co są odpowiedzialne</w:t>
       </w:r>
     </w:p>
     <w:p>
@@ -9383,88 +9482,79 @@
         <w:pStyle w:val="TODO"/>
       </w:pPr>
       <w:r>
+        <w:t>OpenCV - użyte funkcje</w:t>
+      </w:r>
+    </w:p>
+    <w:p>
+      <w:pPr>
+        <w:pStyle w:val="TODO"/>
+      </w:pPr>
+      <w:r>
+        <w:t>Android - funkcje</w:t>
+      </w:r>
+    </w:p>
+    <w:p>
+      <w:pPr>
+        <w:pStyle w:val="TODO"/>
+      </w:pPr>
+      <w:r>
+        <w:t>screeny z programu</w:t>
+      </w:r>
+    </w:p>
+    <w:p>
+      <w:pPr>
+        <w:pStyle w:val="TODO"/>
+      </w:pPr>
+      <w:r>
+        <w:t>osobna klawiatura ekranowa dla liczb i znaków - screen</w:t>
+      </w:r>
+    </w:p>
+    <w:p>
+      <w:pPr>
+        <w:pStyle w:val="TODO"/>
+      </w:pPr>
+      <w:r>
+        <w:t>system gotowy do nauki i użytkowania już w przypadku pustej bazy wzorców</w:t>
+      </w:r>
+    </w:p>
+    <w:p>
+      <w:pPr>
+        <w:pStyle w:val="TODO"/>
+      </w:pPr>
+      <w:r>
+        <w:t>zapis do pliku - mechanizm serializacji obiektów w Javie</w:t>
+      </w:r>
+    </w:p>
+    <w:p>
+      <w:pPr>
+        <w:pStyle w:val="TODO"/>
+      </w:pPr>
+      <w:r>
+        <w:t>tryb menedżera gestów i szybkiego pisania, opis przycisków, funkcji</w:t>
+      </w:r>
+    </w:p>
+    <w:p>
+      <w:pPr>
+        <w:pStyle w:val="TODO"/>
+      </w:pPr>
+      <w:r>
+        <w:t>możliwość przyporządkowania kilku znaków odpowiadającym jednemu gestowi</w:t>
+      </w:r>
+    </w:p>
+    <w:p>
+      <w:pPr>
+        <w:pStyle w:val="TODO"/>
+      </w:pPr>
+      <w:r>
+        <w:t>2 tryby: szybkie pisanie, zarządzanie gestami</w:t>
+      </w:r>
+    </w:p>
+    <w:p>
+      <w:pPr>
+        <w:pStyle w:val="Heading3"/>
+      </w:pPr>
+      <w:r>
         <w:lastRenderedPageBreak/>
-        <w:t>fragmenty niektórych kodów</w:t>
-      </w:r>
-      <w:r>
-        <w:t>?</w:t>
-      </w:r>
-      <w:r>
-        <w:t>, funkcje</w:t>
-      </w:r>
-      <w:r>
-        <w:t xml:space="preserve"> - opis, co robią jakie klasy, za co są odpowiedzialne</w:t>
-      </w:r>
-    </w:p>
-    <w:p>
-      <w:pPr>
-        <w:pStyle w:val="TODO"/>
-      </w:pPr>
-      <w:r>
-        <w:t>OpenCV - użyte funkcje</w:t>
-      </w:r>
-    </w:p>
-    <w:p>
-      <w:pPr>
-        <w:pStyle w:val="TODO"/>
-      </w:pPr>
-      <w:r>
-        <w:t>Android - funkcje</w:t>
-      </w:r>
-    </w:p>
-    <w:p>
-      <w:pPr>
-        <w:pStyle w:val="TODO"/>
-      </w:pPr>
-      <w:r>
-        <w:t>screeny z programu</w:t>
-      </w:r>
-    </w:p>
-    <w:p>
-      <w:pPr>
-        <w:pStyle w:val="TODO"/>
-      </w:pPr>
-      <w:r>
-        <w:t>system gotowy do nauki i użytkowania już w przypadku pustej bazy wzorców</w:t>
-      </w:r>
-    </w:p>
-    <w:p>
-      <w:pPr>
-        <w:pStyle w:val="TODO"/>
-      </w:pPr>
-      <w:r>
-        <w:t>zapis do pliku - mechanizm serializacji obiektów w Javie</w:t>
-      </w:r>
-    </w:p>
-    <w:p>
-      <w:pPr>
-        <w:pStyle w:val="TODO"/>
-      </w:pPr>
-      <w:r>
-        <w:t>tryb menedżera gestów i szybkiego pisania, opis przycisków, funkcji</w:t>
-      </w:r>
-    </w:p>
-    <w:p>
-      <w:pPr>
-        <w:pStyle w:val="TODO"/>
-      </w:pPr>
-      <w:r>
-        <w:t>możliwość przyporządkowania kilku znaków odpowiadającym jednemu gestowi</w:t>
-      </w:r>
-    </w:p>
-    <w:p>
-      <w:pPr>
-        <w:pStyle w:val="TODO"/>
-      </w:pPr>
-      <w:r>
-        <w:t>2 tryby: szybkie pisanie, zarządzanie gestami</w:t>
-      </w:r>
-    </w:p>
-    <w:p>
-      <w:pPr>
-        <w:pStyle w:val="Heading3"/>
-      </w:pPr>
-      <w:r>
         <w:t>6</w:t>
       </w:r>
       <w:r>
@@ -9664,7 +9754,6 @@
         <w:rPr>
           <w:lang w:val="en-US"/>
         </w:rPr>
-        <w:lastRenderedPageBreak/>
         <w:t xml:space="preserve">3.  Baggio D., </w:t>
       </w:r>
       <w:r>
@@ -9777,6 +9866,7 @@
         <w:rPr>
           <w:lang w:eastAsia="pl-PL"/>
         </w:rPr>
+        <w:lastRenderedPageBreak/>
         <w:t>zaciągnąć z opisu pracy i streszczenia</w:t>
       </w:r>
     </w:p>
@@ -12814,8 +12904,8 @@
   </w:compat>
   <w:rsids>
     <w:rsidRoot w:val="007A2606"/>
-    <w:rsid w:val="00205F58"/>
     <w:rsid w:val="007A2606"/>
+    <w:rsid w:val="00AA0189"/>
   </w:rsids>
   <m:mathPr>
     <m:mathFont m:val="Cambria Math"/>
@@ -13569,7 +13659,7 @@
 </file>
 
 <file path=customXml/itemProps1.xml><?xml version="1.0" encoding="utf-8"?>
-<ds:datastoreItem xmlns:ds="http://schemas.openxmlformats.org/officeDocument/2006/customXml" ds:itemID="{C377BB01-D332-4300-B39F-E0615A1AEDF1}">
+<ds:datastoreItem xmlns:ds="http://schemas.openxmlformats.org/officeDocument/2006/customXml" ds:itemID="{E3107298-CCE8-4BC8-9238-431DDF7F8E79}">
   <ds:schemaRefs>
     <ds:schemaRef ds:uri="http://schemas.openxmlformats.org/officeDocument/2006/bibliography"/>
   </ds:schemaRefs>

--- a/INZYNIERKA.docx
+++ b/INZYNIERKA.docx
@@ -6913,7 +6913,7 @@
                 <v:shape id="_x0000_i1025" type="#_x0000_t75" style="width:28.15pt;height:61.85pt" o:ole="">
                   <v:imagedata r:id="rId23" o:title=""/>
                 </v:shape>
-                <o:OLEObject Type="Embed" ProgID="PBrush" ShapeID="_x0000_i1025" DrawAspect="Content" ObjectID="_1514587779" r:id="rId24"/>
+                <o:OLEObject Type="Embed" ProgID="PBrush" ShapeID="_x0000_i1025" DrawAspect="Content" ObjectID="_1514588519" r:id="rId24"/>
               </w:object>
             </w:r>
           </w:p>
@@ -6952,7 +6952,7 @@
                 <v:shape id="_x0000_i1026" type="#_x0000_t75" style="width:28.15pt;height:61.85pt" o:ole="">
                   <v:imagedata r:id="rId23" o:title=""/>
                 </v:shape>
-                <o:OLEObject Type="Embed" ProgID="PBrush" ShapeID="_x0000_i1026" DrawAspect="Content" ObjectID="_1514587780" r:id="rId25"/>
+                <o:OLEObject Type="Embed" ProgID="PBrush" ShapeID="_x0000_i1026" DrawAspect="Content" ObjectID="_1514588520" r:id="rId25"/>
               </w:object>
             </w:r>
           </w:p>
@@ -7023,7 +7023,7 @@
                 <v:shape id="_x0000_i1027" type="#_x0000_t75" style="width:23.5pt;height:54.8pt" o:ole="">
                   <v:imagedata r:id="rId26" o:title=""/>
                 </v:shape>
-                <o:OLEObject Type="Embed" ProgID="PBrush" ShapeID="_x0000_i1027" DrawAspect="Content" ObjectID="_1514587781" r:id="rId27"/>
+                <o:OLEObject Type="Embed" ProgID="PBrush" ShapeID="_x0000_i1027" DrawAspect="Content" ObjectID="_1514588521" r:id="rId27"/>
               </w:object>
             </w:r>
           </w:p>
@@ -7072,7 +7072,7 @@
                 <v:shape id="_x0000_i1028" type="#_x0000_t75" style="width:23.5pt;height:54.8pt" o:ole="">
                   <v:imagedata r:id="rId26" o:title=""/>
                 </v:shape>
-                <o:OLEObject Type="Embed" ProgID="PBrush" ShapeID="_x0000_i1028" DrawAspect="Content" ObjectID="_1514587782" r:id="rId28"/>
+                <o:OLEObject Type="Embed" ProgID="PBrush" ShapeID="_x0000_i1028" DrawAspect="Content" ObjectID="_1514588522" r:id="rId28"/>
               </w:object>
             </w:r>
           </w:p>
@@ -7139,7 +7139,7 @@
                 <v:shape id="_x0000_i1029" type="#_x0000_t75" style="width:39.15pt;height:59.5pt" o:ole="">
                   <v:imagedata r:id="rId29" o:title=""/>
                 </v:shape>
-                <o:OLEObject Type="Embed" ProgID="PBrush" ShapeID="_x0000_i1029" DrawAspect="Content" ObjectID="_1514587783" r:id="rId30"/>
+                <o:OLEObject Type="Embed" ProgID="PBrush" ShapeID="_x0000_i1029" DrawAspect="Content" ObjectID="_1514588523" r:id="rId30"/>
               </w:object>
             </w:r>
           </w:p>
@@ -7188,7 +7188,7 @@
                 <v:shape id="_x0000_i1030" type="#_x0000_t75" style="width:28.15pt;height:61.85pt" o:ole="">
                   <v:imagedata r:id="rId23" o:title=""/>
                 </v:shape>
-                <o:OLEObject Type="Embed" ProgID="PBrush" ShapeID="_x0000_i1030" DrawAspect="Content" ObjectID="_1514587784" r:id="rId31"/>
+                <o:OLEObject Type="Embed" ProgID="PBrush" ShapeID="_x0000_i1030" DrawAspect="Content" ObjectID="_1514588524" r:id="rId31"/>
               </w:object>
             </w:r>
           </w:p>
@@ -7209,7 +7209,7 @@
                 <v:shape id="_x0000_i1031" type="#_x0000_t75" style="width:41.5pt;height:9.4pt" o:ole="">
                   <v:imagedata r:id="rId32" o:title=""/>
                 </v:shape>
-                <o:OLEObject Type="Embed" ProgID="PBrush" ShapeID="_x0000_i1031" DrawAspect="Content" ObjectID="_1514587785" r:id="rId33"/>
+                <o:OLEObject Type="Embed" ProgID="PBrush" ShapeID="_x0000_i1031" DrawAspect="Content" ObjectID="_1514588525" r:id="rId33"/>
               </w:object>
             </w:r>
           </w:p>
@@ -7259,7 +7259,7 @@
                 <v:shape id="_x0000_i1032" type="#_x0000_t75" style="width:26.6pt;height:50.85pt" o:ole="">
                   <v:imagedata r:id="rId34" o:title=""/>
                 </v:shape>
-                <o:OLEObject Type="Embed" ProgID="PBrush" ShapeID="_x0000_i1032" DrawAspect="Content" ObjectID="_1514587786" r:id="rId35"/>
+                <o:OLEObject Type="Embed" ProgID="PBrush" ShapeID="_x0000_i1032" DrawAspect="Content" ObjectID="_1514588526" r:id="rId35"/>
               </w:object>
             </w:r>
           </w:p>
@@ -7305,7 +7305,7 @@
                 <v:shape id="_x0000_i1033" type="#_x0000_t75" style="width:28.95pt;height:52.45pt" o:ole="">
                   <v:imagedata r:id="rId36" o:title=""/>
                 </v:shape>
-                <o:OLEObject Type="Embed" ProgID="PBrush" ShapeID="_x0000_i1033" DrawAspect="Content" ObjectID="_1514587787" r:id="rId37"/>
+                <o:OLEObject Type="Embed" ProgID="PBrush" ShapeID="_x0000_i1033" DrawAspect="Content" ObjectID="_1514588527" r:id="rId37"/>
               </w:object>
             </w:r>
           </w:p>
@@ -7326,7 +7326,7 @@
                 <v:shape id="_x0000_i1034" type="#_x0000_t75" style="width:25.05pt;height:14.85pt" o:ole="">
                   <v:imagedata r:id="rId38" o:title=""/>
                 </v:shape>
-                <o:OLEObject Type="Embed" ProgID="PBrush" ShapeID="_x0000_i1034" DrawAspect="Content" ObjectID="_1514587788" r:id="rId39"/>
+                <o:OLEObject Type="Embed" ProgID="PBrush" ShapeID="_x0000_i1034" DrawAspect="Content" ObjectID="_1514588528" r:id="rId39"/>
               </w:object>
             </w:r>
           </w:p>
@@ -7636,7 +7636,7 @@
                 <v:shape id="_x0000_i1035" type="#_x0000_t75" style="width:29.75pt;height:70.45pt" o:ole="">
                   <v:imagedata r:id="rId43" o:title=""/>
                 </v:shape>
-                <o:OLEObject Type="Embed" ProgID="PBrush" ShapeID="_x0000_i1035" DrawAspect="Content" ObjectID="_1514587789" r:id="rId44"/>
+                <o:OLEObject Type="Embed" ProgID="PBrush" ShapeID="_x0000_i1035" DrawAspect="Content" ObjectID="_1514588529" r:id="rId44"/>
               </w:object>
             </w:r>
           </w:p>
@@ -9435,13 +9435,163 @@
       <w:pPr>
         <w:pStyle w:val="Heading2"/>
       </w:pPr>
+      <w:r>
+        <w:t>6</w:t>
+      </w:r>
+      <w:r>
+        <w:t>.3. Działanie aplikacji</w:t>
+      </w:r>
+    </w:p>
+    <w:p>
+      <w:pPr>
+        <w:pStyle w:val="TODO"/>
+      </w:pPr>
+      <w:r>
+        <w:t>opis działania, przechodzenia między ekranami</w:t>
+      </w:r>
+      <w:r>
+        <w:t>, obsługa</w:t>
+      </w:r>
+    </w:p>
+    <w:p>
+      <w:pPr>
+        <w:pStyle w:val="TODO"/>
+      </w:pPr>
+      <w:r>
+        <w:t>opis przycisków,</w:t>
+      </w:r>
+    </w:p>
+    <w:p>
+      <w:pPr>
+        <w:pStyle w:val="TODO"/>
+      </w:pPr>
+      <w:r>
+        <w:t>2 tryby: szybkie pisanie, menedżer gestów (zarządzanie)</w:t>
+      </w:r>
+    </w:p>
+    <w:p>
+      <w:pPr>
+        <w:pStyle w:val="TODO"/>
+      </w:pPr>
+      <w:r>
+        <w:t>ekran interfejsu wprowadzania tekstu lub cyfr</w:t>
+      </w:r>
+    </w:p>
+    <w:p>
+      <w:pPr>
+        <w:pStyle w:val="TODO"/>
+      </w:pPr>
+      <w:r>
+        <w:t>osobna klawiatura ekranowa dla liczb i znaków - screen</w:t>
+      </w:r>
+    </w:p>
+    <w:p>
+      <w:pPr>
+        <w:pStyle w:val="TODO"/>
+      </w:pPr>
+    </w:p>
+    <w:p>
+      <w:pPr>
+        <w:pStyle w:val="TODO"/>
+      </w:pPr>
+      <w:r>
+        <w:t>screeny z programu</w:t>
+      </w:r>
+    </w:p>
+    <w:p>
+      <w:pPr>
+        <w:pStyle w:val="Heading2"/>
+      </w:pPr>
+      <w:r>
+        <w:t xml:space="preserve">6.4. Wykorzystane </w:t>
+      </w:r>
+      <w:r>
+        <w:t>metody</w:t>
+      </w:r>
+    </w:p>
+    <w:p>
+      <w:pPr>
+        <w:pStyle w:val="TODO"/>
+      </w:pPr>
+      <w:r>
+        <w:t>OpenCV - użyte funkcje</w:t>
+      </w:r>
+      <w:r>
+        <w:t>, start aplikacji - załadowanie z wewnątrz lub opencvManagera</w:t>
+      </w:r>
+    </w:p>
+    <w:p>
+      <w:pPr>
+        <w:pStyle w:val="TODO"/>
+        <w:rPr>
+          <w:lang w:val="en-US"/>
+        </w:rPr>
+      </w:pPr>
+      <w:r>
+        <w:rPr>
+          <w:lang w:val="en-US"/>
+        </w:rPr>
+        <w:t>Imgproc.compareHist(hist1, hist2, Config.Gestures.Correlation.histogram_compare_method);</w:t>
+      </w:r>
+    </w:p>
+    <w:p>
+      <w:pPr>
+        <w:pStyle w:val="TODO"/>
+        <w:rPr>
+          <w:lang w:val="en-US"/>
+        </w:rPr>
+      </w:pPr>
       <w:bookmarkStart w:id="0" w:name="_GoBack"/>
       <w:bookmarkEnd w:id="0"/>
+    </w:p>
+    <w:p>
+      <w:pPr>
+        <w:pStyle w:val="TODO"/>
+      </w:pPr>
+      <w:r>
+        <w:t>Android - funkcje</w:t>
+      </w:r>
+    </w:p>
+    <w:p>
+      <w:pPr>
+        <w:pStyle w:val="TODO"/>
+      </w:pPr>
+      <w:r>
+        <w:t>zapis do pliku - mechanizm serializacji obiektów w Javie</w:t>
+      </w:r>
+    </w:p>
+    <w:p>
+      <w:pPr>
+        <w:pStyle w:val="TODO"/>
+      </w:pPr>
+      <w:r>
+        <w:lastRenderedPageBreak/>
+        <w:t>funkcje</w:t>
+      </w:r>
+      <w:r>
+        <w:t xml:space="preserve"> - opis</w:t>
+      </w:r>
+    </w:p>
+    <w:p>
+      <w:pPr>
+        <w:pStyle w:val="Heading2"/>
+      </w:pPr>
       <w:r>
         <w:t>6</w:t>
       </w:r>
       <w:r>
-        <w:t>.3. Działanie aplikacji</w:t>
+        <w:t>.5</w:t>
+      </w:r>
+      <w:r>
+        <w:t>. Moduł wprowadzania znaków pisma odręcznego</w:t>
+      </w:r>
+    </w:p>
+    <w:p>
+      <w:pPr>
+        <w:pStyle w:val="Akapit"/>
+      </w:pPr>
+      <w:r>
+        <w:t>Mając opracowaną metodę rozpoznawania złożonych gestów, można wykorzystać ją do implementacji modułu wprowadzania znaków pisma odręcznego.</w:t>
       </w:r>
     </w:p>
     <w:p>
@@ -9449,7 +9599,10 @@
         <w:pStyle w:val="TODO"/>
       </w:pPr>
       <w:r>
-        <w:t>opis działania, przechodzenia między ekranami</w:t>
+        <w:t>możliwość przyporządkowania kilku znaków</w:t>
+      </w:r>
+      <w:r>
+        <w:t xml:space="preserve"> odpowiadającym jednemu gestowi</w:t>
       </w:r>
     </w:p>
     <w:p>
@@ -9457,7 +9610,7 @@
         <w:pStyle w:val="TODO"/>
       </w:pPr>
       <w:r>
-        <w:t>ekran interfejsu wprowadzania tekstu lub cyfr</w:t>
+        <w:t>ponowne wykonanie algorytmu - na liście wejściowej mogą być jeszcze nierozpoznane gesty</w:t>
       </w:r>
     </w:p>
     <w:p>
@@ -9465,16 +9618,7 @@
         <w:pStyle w:val="TODO"/>
       </w:pPr>
       <w:r>
-        <w:t>fragmenty niektórych kodów</w:t>
-      </w:r>
-      <w:r>
-        <w:t>?</w:t>
-      </w:r>
-      <w:r>
-        <w:t>, funkcje</w:t>
-      </w:r>
-      <w:r>
-        <w:t xml:space="preserve"> - opis, co robią jakie klasy, za co są odpowiedzialne</w:t>
+        <w:t>pozwala na wpisywanie ciągłe, odczekanie czasu kończy rozpoznawanie - brak rozważania dłuższych wzorców, zamiana na tekst i wyświetlanie</w:t>
       </w:r>
     </w:p>
     <w:p>
@@ -9482,7 +9626,7 @@
         <w:pStyle w:val="TODO"/>
       </w:pPr>
       <w:r>
-        <w:t>OpenCV - użyte funkcje</w:t>
+        <w:t>przyciski obsługi, ekran wpisywania nowego wzorca</w:t>
       </w:r>
     </w:p>
     <w:p>
@@ -9490,7 +9634,15 @@
         <w:pStyle w:val="TODO"/>
       </w:pPr>
       <w:r>
-        <w:t>Android - funkcje</w:t>
+        <w:t>rozszerzenie o akcje dla niektórych gestów: np. spacja, enter, backspace</w:t>
+      </w:r>
+    </w:p>
+    <w:p>
+      <w:pPr>
+        <w:pStyle w:val="Heading2"/>
+      </w:pPr>
+      <w:r>
+        <w:t>6.6. Cechy systemu</w:t>
       </w:r>
     </w:p>
     <w:p>
@@ -9498,107 +9650,7 @@
         <w:pStyle w:val="TODO"/>
       </w:pPr>
       <w:r>
-        <w:t>screeny z programu</w:t>
-      </w:r>
-    </w:p>
-    <w:p>
-      <w:pPr>
-        <w:pStyle w:val="TODO"/>
-      </w:pPr>
-      <w:r>
-        <w:t>osobna klawiatura ekranowa dla liczb i znaków - screen</w:t>
-      </w:r>
-    </w:p>
-    <w:p>
-      <w:pPr>
-        <w:pStyle w:val="TODO"/>
-      </w:pPr>
-      <w:r>
-        <w:t>system gotowy do nauki i użytkowania już w przypadku pustej bazy wzorców</w:t>
-      </w:r>
-    </w:p>
-    <w:p>
-      <w:pPr>
-        <w:pStyle w:val="TODO"/>
-      </w:pPr>
-      <w:r>
-        <w:t>zapis do pliku - mechanizm serializacji obiektów w Javie</w:t>
-      </w:r>
-    </w:p>
-    <w:p>
-      <w:pPr>
-        <w:pStyle w:val="TODO"/>
-      </w:pPr>
-      <w:r>
-        <w:t>tryb menedżera gestów i szybkiego pisania, opis przycisków, funkcji</w:t>
-      </w:r>
-    </w:p>
-    <w:p>
-      <w:pPr>
-        <w:pStyle w:val="TODO"/>
-      </w:pPr>
-      <w:r>
-        <w:t>możliwość przyporządkowania kilku znaków odpowiadającym jednemu gestowi</w:t>
-      </w:r>
-    </w:p>
-    <w:p>
-      <w:pPr>
-        <w:pStyle w:val="TODO"/>
-      </w:pPr>
-      <w:r>
-        <w:t>2 tryby: szybkie pisanie, zarządzanie gestami</w:t>
-      </w:r>
-    </w:p>
-    <w:p>
-      <w:pPr>
-        <w:pStyle w:val="Heading3"/>
-      </w:pPr>
-      <w:r>
-        <w:lastRenderedPageBreak/>
-        <w:t>6</w:t>
-      </w:r>
-      <w:r>
-        <w:t>.3.1. Moduł wprowadzania znaków pisma odręcznego</w:t>
-      </w:r>
-    </w:p>
-    <w:p>
-      <w:pPr>
-        <w:pStyle w:val="Akapit"/>
-      </w:pPr>
-      <w:r>
-        <w:t>Mając opracowaną metodę rozpoznawania złożonych gestów, można wykorzystać ją do implementacji modułu wprowadzania znaków pisma odręcznego.</w:t>
-      </w:r>
-    </w:p>
-    <w:p>
-      <w:pPr>
-        <w:pStyle w:val="TODO"/>
-      </w:pPr>
-      <w:r>
-        <w:t>ponowne wykonanie algorytmu - na liście wejściowej mogą być jeszcze nierozpoznane gesty</w:t>
-      </w:r>
-    </w:p>
-    <w:p>
-      <w:pPr>
-        <w:pStyle w:val="TODO"/>
-      </w:pPr>
-      <w:r>
-        <w:t>pozwala na wpisywanie ciągłe, odczekanie czasu kończy rozpoznawanie - brak rozważania dłuższych wzorców, zamiana na tekst i wyświetlanie</w:t>
-      </w:r>
-    </w:p>
-    <w:p>
-      <w:pPr>
-        <w:pStyle w:val="TODO"/>
-      </w:pPr>
-      <w:r>
-        <w:t>przyciski obsługi, ekran wpisywania nowego wzorca</w:t>
-      </w:r>
-    </w:p>
-    <w:p>
-      <w:pPr>
-        <w:pStyle w:val="TODO"/>
-      </w:pPr>
-      <w:r>
-        <w:t>rozszerzenie o akcje dla niektórych gestów: np. spacja, enter, backspace</w:t>
+        <w:t>system gotowy do nauki i użytkowania już w przypadku pustej bazy wzorców, gotowość systemu do użytkowania</w:t>
       </w:r>
     </w:p>
     <w:p>
@@ -9796,6 +9848,7 @@
         <w:pStyle w:val="TODO"/>
       </w:pPr>
       <w:r>
+        <w:lastRenderedPageBreak/>
         <w:t>Plakat</w:t>
       </w:r>
     </w:p>
@@ -9866,7 +9919,6 @@
         <w:rPr>
           <w:lang w:eastAsia="pl-PL"/>
         </w:rPr>
-        <w:lastRenderedPageBreak/>
         <w:t>zaciągnąć z opisu pracy i streszczenia</w:t>
       </w:r>
     </w:p>
@@ -9967,7 +10019,7 @@
             <w:sz w:val="24"/>
             <w:szCs w:val="24"/>
           </w:rPr>
-          <w:t>36</w:t>
+          <w:t>35</w:t>
         </w:r>
         <w:r>
           <w:rPr>
@@ -12905,7 +12957,7 @@
   <w:rsids>
     <w:rsidRoot w:val="007A2606"/>
     <w:rsid w:val="007A2606"/>
-    <w:rsid w:val="00AA0189"/>
+    <w:rsid w:val="009D2FCA"/>
   </w:rsids>
   <m:mathPr>
     <m:mathFont m:val="Cambria Math"/>
@@ -13659,7 +13711,7 @@
 </file>
 
 <file path=customXml/itemProps1.xml><?xml version="1.0" encoding="utf-8"?>
-<ds:datastoreItem xmlns:ds="http://schemas.openxmlformats.org/officeDocument/2006/customXml" ds:itemID="{E3107298-CCE8-4BC8-9238-431DDF7F8E79}">
+<ds:datastoreItem xmlns:ds="http://schemas.openxmlformats.org/officeDocument/2006/customXml" ds:itemID="{9F6C6864-5849-4A7D-B264-AE5E416842F8}">
   <ds:schemaRefs>
     <ds:schemaRef ds:uri="http://schemas.openxmlformats.org/officeDocument/2006/bibliography"/>
   </ds:schemaRefs>

--- a/INZYNIERKA.docx
+++ b/INZYNIERKA.docx
@@ -6913,7 +6913,7 @@
                 <v:shape id="_x0000_i1025" type="#_x0000_t75" style="width:28.15pt;height:61.85pt" o:ole="">
                   <v:imagedata r:id="rId23" o:title=""/>
                 </v:shape>
-                <o:OLEObject Type="Embed" ProgID="PBrush" ShapeID="_x0000_i1025" DrawAspect="Content" ObjectID="_1514588519" r:id="rId24"/>
+                <o:OLEObject Type="Embed" ProgID="PBrush" ShapeID="_x0000_i1025" DrawAspect="Content" ObjectID="_1514588723" r:id="rId24"/>
               </w:object>
             </w:r>
           </w:p>
@@ -6952,7 +6952,7 @@
                 <v:shape id="_x0000_i1026" type="#_x0000_t75" style="width:28.15pt;height:61.85pt" o:ole="">
                   <v:imagedata r:id="rId23" o:title=""/>
                 </v:shape>
-                <o:OLEObject Type="Embed" ProgID="PBrush" ShapeID="_x0000_i1026" DrawAspect="Content" ObjectID="_1514588520" r:id="rId25"/>
+                <o:OLEObject Type="Embed" ProgID="PBrush" ShapeID="_x0000_i1026" DrawAspect="Content" ObjectID="_1514588724" r:id="rId25"/>
               </w:object>
             </w:r>
           </w:p>
@@ -7023,7 +7023,7 @@
                 <v:shape id="_x0000_i1027" type="#_x0000_t75" style="width:23.5pt;height:54.8pt" o:ole="">
                   <v:imagedata r:id="rId26" o:title=""/>
                 </v:shape>
-                <o:OLEObject Type="Embed" ProgID="PBrush" ShapeID="_x0000_i1027" DrawAspect="Content" ObjectID="_1514588521" r:id="rId27"/>
+                <o:OLEObject Type="Embed" ProgID="PBrush" ShapeID="_x0000_i1027" DrawAspect="Content" ObjectID="_1514588725" r:id="rId27"/>
               </w:object>
             </w:r>
           </w:p>
@@ -7072,7 +7072,7 @@
                 <v:shape id="_x0000_i1028" type="#_x0000_t75" style="width:23.5pt;height:54.8pt" o:ole="">
                   <v:imagedata r:id="rId26" o:title=""/>
                 </v:shape>
-                <o:OLEObject Type="Embed" ProgID="PBrush" ShapeID="_x0000_i1028" DrawAspect="Content" ObjectID="_1514588522" r:id="rId28"/>
+                <o:OLEObject Type="Embed" ProgID="PBrush" ShapeID="_x0000_i1028" DrawAspect="Content" ObjectID="_1514588726" r:id="rId28"/>
               </w:object>
             </w:r>
           </w:p>
@@ -7139,7 +7139,7 @@
                 <v:shape id="_x0000_i1029" type="#_x0000_t75" style="width:39.15pt;height:59.5pt" o:ole="">
                   <v:imagedata r:id="rId29" o:title=""/>
                 </v:shape>
-                <o:OLEObject Type="Embed" ProgID="PBrush" ShapeID="_x0000_i1029" DrawAspect="Content" ObjectID="_1514588523" r:id="rId30"/>
+                <o:OLEObject Type="Embed" ProgID="PBrush" ShapeID="_x0000_i1029" DrawAspect="Content" ObjectID="_1514588727" r:id="rId30"/>
               </w:object>
             </w:r>
           </w:p>
@@ -7188,7 +7188,7 @@
                 <v:shape id="_x0000_i1030" type="#_x0000_t75" style="width:28.15pt;height:61.85pt" o:ole="">
                   <v:imagedata r:id="rId23" o:title=""/>
                 </v:shape>
-                <o:OLEObject Type="Embed" ProgID="PBrush" ShapeID="_x0000_i1030" DrawAspect="Content" ObjectID="_1514588524" r:id="rId31"/>
+                <o:OLEObject Type="Embed" ProgID="PBrush" ShapeID="_x0000_i1030" DrawAspect="Content" ObjectID="_1514588728" r:id="rId31"/>
               </w:object>
             </w:r>
           </w:p>
@@ -7209,7 +7209,7 @@
                 <v:shape id="_x0000_i1031" type="#_x0000_t75" style="width:41.5pt;height:9.4pt" o:ole="">
                   <v:imagedata r:id="rId32" o:title=""/>
                 </v:shape>
-                <o:OLEObject Type="Embed" ProgID="PBrush" ShapeID="_x0000_i1031" DrawAspect="Content" ObjectID="_1514588525" r:id="rId33"/>
+                <o:OLEObject Type="Embed" ProgID="PBrush" ShapeID="_x0000_i1031" DrawAspect="Content" ObjectID="_1514588729" r:id="rId33"/>
               </w:object>
             </w:r>
           </w:p>
@@ -7259,7 +7259,7 @@
                 <v:shape id="_x0000_i1032" type="#_x0000_t75" style="width:26.6pt;height:50.85pt" o:ole="">
                   <v:imagedata r:id="rId34" o:title=""/>
                 </v:shape>
-                <o:OLEObject Type="Embed" ProgID="PBrush" ShapeID="_x0000_i1032" DrawAspect="Content" ObjectID="_1514588526" r:id="rId35"/>
+                <o:OLEObject Type="Embed" ProgID="PBrush" ShapeID="_x0000_i1032" DrawAspect="Content" ObjectID="_1514588730" r:id="rId35"/>
               </w:object>
             </w:r>
           </w:p>
@@ -7305,7 +7305,7 @@
                 <v:shape id="_x0000_i1033" type="#_x0000_t75" style="width:28.95pt;height:52.45pt" o:ole="">
                   <v:imagedata r:id="rId36" o:title=""/>
                 </v:shape>
-                <o:OLEObject Type="Embed" ProgID="PBrush" ShapeID="_x0000_i1033" DrawAspect="Content" ObjectID="_1514588527" r:id="rId37"/>
+                <o:OLEObject Type="Embed" ProgID="PBrush" ShapeID="_x0000_i1033" DrawAspect="Content" ObjectID="_1514588731" r:id="rId37"/>
               </w:object>
             </w:r>
           </w:p>
@@ -7326,7 +7326,7 @@
                 <v:shape id="_x0000_i1034" type="#_x0000_t75" style="width:25.05pt;height:14.85pt" o:ole="">
                   <v:imagedata r:id="rId38" o:title=""/>
                 </v:shape>
-                <o:OLEObject Type="Embed" ProgID="PBrush" ShapeID="_x0000_i1034" DrawAspect="Content" ObjectID="_1514588528" r:id="rId39"/>
+                <o:OLEObject Type="Embed" ProgID="PBrush" ShapeID="_x0000_i1034" DrawAspect="Content" ObjectID="_1514588732" r:id="rId39"/>
               </w:object>
             </w:r>
           </w:p>
@@ -7636,7 +7636,7 @@
                 <v:shape id="_x0000_i1035" type="#_x0000_t75" style="width:29.75pt;height:70.45pt" o:ole="">
                   <v:imagedata r:id="rId43" o:title=""/>
                 </v:shape>
-                <o:OLEObject Type="Embed" ProgID="PBrush" ShapeID="_x0000_i1035" DrawAspect="Content" ObjectID="_1514588529" r:id="rId44"/>
+                <o:OLEObject Type="Embed" ProgID="PBrush" ShapeID="_x0000_i1035" DrawAspect="Content" ObjectID="_1514588733" r:id="rId44"/>
               </w:object>
             </w:r>
           </w:p>
@@ -9531,6 +9531,46 @@
         <w:rPr>
           <w:lang w:val="en-US"/>
         </w:rPr>
+        <w:t>Mat hist1 = new Mat(histogram1.length, 1, CvType.CV_32FC1);</w:t>
+      </w:r>
+    </w:p>
+    <w:p>
+      <w:pPr>
+        <w:pStyle w:val="TODO"/>
+        <w:rPr>
+          <w:lang w:val="en-US"/>
+        </w:rPr>
+      </w:pPr>
+      <w:r>
+        <w:rPr>
+          <w:lang w:val="en-US"/>
+        </w:rPr>
+        <w:t>calcHist</w:t>
+      </w:r>
+      <w:r>
+        <w:rPr>
+          <w:lang w:val="en-US"/>
+        </w:rPr>
+        <w:t xml:space="preserve"> ??</w:t>
+      </w:r>
+      <w:r>
+        <w:rPr>
+          <w:lang w:val="en-US"/>
+        </w:rPr>
+        <w:t>?</w:t>
+      </w:r>
+    </w:p>
+    <w:p>
+      <w:pPr>
+        <w:pStyle w:val="TODO"/>
+        <w:rPr>
+          <w:lang w:val="en-US"/>
+        </w:rPr>
+      </w:pPr>
+      <w:r>
+        <w:rPr>
+          <w:lang w:val="en-US"/>
+        </w:rPr>
         <w:t>Imgproc.compareHist(hist1, hist2, Config.Gestures.Correlation.histogram_compare_method);</w:t>
       </w:r>
     </w:p>
@@ -9541,6 +9581,155 @@
           <w:lang w:val="en-US"/>
         </w:rPr>
       </w:pPr>
+      <w:r>
+        <w:rPr>
+          <w:lang w:val="en-US"/>
+        </w:rPr>
+        <w:t>Comparison method that could be one of the following:</w:t>
+      </w:r>
+    </w:p>
+    <w:p>
+      <w:pPr>
+        <w:pStyle w:val="TODO"/>
+        <w:rPr>
+          <w:lang w:val="en-US"/>
+        </w:rPr>
+      </w:pPr>
+    </w:p>
+    <w:p>
+      <w:pPr>
+        <w:pStyle w:val="TODO"/>
+        <w:rPr>
+          <w:lang w:val="en-US"/>
+        </w:rPr>
+      </w:pPr>
+      <w:r>
+        <w:rPr>
+          <w:lang w:val="en-US"/>
+        </w:rPr>
+        <w:t xml:space="preserve">    CV_COMP_CORREL Correlation</w:t>
+      </w:r>
+    </w:p>
+    <w:p>
+      <w:pPr>
+        <w:pStyle w:val="TODO"/>
+        <w:rPr>
+          <w:lang w:val="en-US"/>
+        </w:rPr>
+      </w:pPr>
+      <w:r>
+        <w:rPr>
+          <w:lang w:val="en-US"/>
+        </w:rPr>
+        <w:t xml:space="preserve">    CV_COMP_CHISQR Chi-Square</w:t>
+      </w:r>
+    </w:p>
+    <w:p>
+      <w:pPr>
+        <w:pStyle w:val="TODO"/>
+        <w:rPr>
+          <w:lang w:val="en-US"/>
+        </w:rPr>
+      </w:pPr>
+      <w:r>
+        <w:rPr>
+          <w:lang w:val="en-US"/>
+        </w:rPr>
+        <w:t xml:space="preserve">    CV_COMP_INTERSECT Intersection</w:t>
+      </w:r>
+    </w:p>
+    <w:p>
+      <w:pPr>
+        <w:pStyle w:val="TODO"/>
+        <w:rPr>
+          <w:lang w:val="en-US"/>
+        </w:rPr>
+      </w:pPr>
+      <w:r>
+        <w:rPr>
+          <w:lang w:val="en-US"/>
+        </w:rPr>
+        <w:t xml:space="preserve">    CV_COMP_BHATTACHARYYA Bhattacharyya distance</w:t>
+      </w:r>
+    </w:p>
+    <w:p>
+      <w:pPr>
+        <w:pStyle w:val="TODO"/>
+        <w:rPr>
+          <w:lang w:val="en-US"/>
+        </w:rPr>
+      </w:pPr>
+      <w:r>
+        <w:rPr>
+          <w:lang w:val="en-US"/>
+        </w:rPr>
+        <w:t xml:space="preserve">    CV_COMP_HELLINGER Synonym for CV_COMP_BHATTACHARYYA</w:t>
+      </w:r>
+    </w:p>
+    <w:p>
+      <w:pPr>
+        <w:pStyle w:val="TODO"/>
+        <w:rPr>
+          <w:lang w:val="en-US"/>
+        </w:rPr>
+      </w:pPr>
+    </w:p>
+    <w:p>
+      <w:pPr>
+        <w:pStyle w:val="TODO"/>
+      </w:pPr>
+      <w:r>
+        <w:t>Android - funkcje</w:t>
+      </w:r>
+    </w:p>
+    <w:p>
+      <w:pPr>
+        <w:pStyle w:val="TODO"/>
+      </w:pPr>
+      <w:r>
+        <w:t>zapis do pliku - mechanizm serializacji obiektów w Javie</w:t>
+      </w:r>
+    </w:p>
+    <w:p>
+      <w:pPr>
+        <w:pStyle w:val="TODO"/>
+      </w:pPr>
+      <w:r>
+        <w:t>funkcje</w:t>
+      </w:r>
+      <w:r>
+        <w:t xml:space="preserve"> - opis</w:t>
+      </w:r>
+    </w:p>
+    <w:p>
+      <w:pPr>
+        <w:pStyle w:val="Heading2"/>
+      </w:pPr>
+      <w:r>
+        <w:t>6</w:t>
+      </w:r>
+      <w:r>
+        <w:t>.5</w:t>
+      </w:r>
+      <w:r>
+        <w:t>. Moduł wprowadzania znaków pisma odręcznego</w:t>
+      </w:r>
+    </w:p>
+    <w:p>
+      <w:pPr>
+        <w:pStyle w:val="Akapit"/>
+      </w:pPr>
+      <w:r>
+        <w:t>Mając opracowaną metodę rozpoznawania złożonych gestów, można wykorzystać ją do implementacji modułu wprowadzania znaków pisma odręcznego.</w:t>
+      </w:r>
+    </w:p>
+    <w:p>
+      <w:pPr>
+        <w:pStyle w:val="TODO"/>
+      </w:pPr>
+      <w:r>
+        <w:t>skupienie się na znakach - nie na akcjach</w:t>
+      </w:r>
       <w:bookmarkStart w:id="0" w:name="_GoBack"/>
       <w:bookmarkEnd w:id="0"/>
     </w:p>
@@ -9549,7 +9738,10 @@
         <w:pStyle w:val="TODO"/>
       </w:pPr>
       <w:r>
-        <w:t>Android - funkcje</w:t>
+        <w:t>możliwość przyporządkowania kilku znaków</w:t>
+      </w:r>
+      <w:r>
+        <w:t xml:space="preserve"> odpowiadającym jednemu gestowi</w:t>
       </w:r>
     </w:p>
     <w:p>
@@ -9557,7 +9749,7 @@
         <w:pStyle w:val="TODO"/>
       </w:pPr>
       <w:r>
-        <w:t>zapis do pliku - mechanizm serializacji obiektów w Javie</w:t>
+        <w:t>ponowne wykonanie algorytmu - na liście wejściowej mogą być jeszcze nierozpoznane gesty</w:t>
       </w:r>
     </w:p>
     <w:p>
@@ -9565,156 +9757,104 @@
         <w:pStyle w:val="TODO"/>
       </w:pPr>
       <w:r>
+        <w:t>pozwala na wpisywanie ciągłe, odczekanie czasu kończy rozpoznawanie - brak rozważania dłuższych wzorców, zamiana na tekst i wyświetlanie</w:t>
+      </w:r>
+    </w:p>
+    <w:p>
+      <w:pPr>
+        <w:pStyle w:val="TODO"/>
+      </w:pPr>
+      <w:r>
+        <w:t>przyciski obsługi, ekran wpisywania nowego wzorca</w:t>
+      </w:r>
+    </w:p>
+    <w:p>
+      <w:pPr>
+        <w:pStyle w:val="TODO"/>
+      </w:pPr>
+      <w:r>
+        <w:t>rozszerzenie o akcje dla niektórych gestów: np. spacja, enter, backspace</w:t>
+      </w:r>
+    </w:p>
+    <w:p>
+      <w:pPr>
+        <w:pStyle w:val="Heading2"/>
+      </w:pPr>
+      <w:r>
+        <w:t>6.6. Cechy systemu</w:t>
+      </w:r>
+    </w:p>
+    <w:p>
+      <w:pPr>
+        <w:pStyle w:val="TODO"/>
+      </w:pPr>
+      <w:r>
+        <w:t>system gotowy do nauki i użytkowania już w przypadku pustej bazy wzorców, gotowość systemu do użytkowania</w:t>
+      </w:r>
+    </w:p>
+    <w:p>
+      <w:pPr>
+        <w:pStyle w:val="Heading1"/>
+      </w:pPr>
+      <w:r>
+        <w:t>7</w:t>
+      </w:r>
+      <w:r>
+        <w:t>. Testy aplikacji</w:t>
+      </w:r>
+    </w:p>
+    <w:p>
+      <w:pPr>
+        <w:pStyle w:val="Heading2"/>
+      </w:pPr>
+      <w:r>
+        <w:t>7</w:t>
+      </w:r>
+      <w:r>
+        <w:t>.1. Wybór metod i dobór współczynników</w:t>
+      </w:r>
+    </w:p>
+    <w:p>
+      <w:pPr>
+        <w:pStyle w:val="TODO"/>
+      </w:pPr>
+      <w:r>
+        <w:t xml:space="preserve">eksperymentalny dobór </w:t>
+      </w:r>
+      <w:r>
+        <w:t>współczynników</w:t>
+      </w:r>
+    </w:p>
+    <w:p>
+      <w:pPr>
+        <w:pStyle w:val="TODO"/>
+      </w:pPr>
+      <w:r>
+        <w:t>testy i wyniki różnych metod korelacji w OpenCV (wzorki, wykresiki, tabelki), eksperymenty z normalizacją histogramów i współczynnikami, dobór najlepszej metody</w:t>
+      </w:r>
+    </w:p>
+    <w:p>
+      <w:pPr>
+        <w:pStyle w:val="TODO"/>
+      </w:pPr>
+      <w:r>
+        <w:t>testy aplikacji, rozpoznawania tekstu, procent poprawnych rozpoznań, czas działania</w:t>
+      </w:r>
+    </w:p>
+    <w:p>
+      <w:pPr>
+        <w:pStyle w:val="TODO"/>
+      </w:pPr>
+      <w:r>
+        <w:t>wartości współczynników z Configa</w:t>
+      </w:r>
+    </w:p>
+    <w:p>
+      <w:pPr>
+        <w:pStyle w:val="Heading2"/>
+      </w:pPr>
+      <w:r>
         <w:lastRenderedPageBreak/>
-        <w:t>funkcje</w:t>
-      </w:r>
-      <w:r>
-        <w:t xml:space="preserve"> - opis</w:t>
-      </w:r>
-    </w:p>
-    <w:p>
-      <w:pPr>
-        <w:pStyle w:val="Heading2"/>
-      </w:pPr>
-      <w:r>
-        <w:t>6</w:t>
-      </w:r>
-      <w:r>
-        <w:t>.5</w:t>
-      </w:r>
-      <w:r>
-        <w:t>. Moduł wprowadzania znaków pisma odręcznego</w:t>
-      </w:r>
-    </w:p>
-    <w:p>
-      <w:pPr>
-        <w:pStyle w:val="Akapit"/>
-      </w:pPr>
-      <w:r>
-        <w:t>Mając opracowaną metodę rozpoznawania złożonych gestów, można wykorzystać ją do implementacji modułu wprowadzania znaków pisma odręcznego.</w:t>
-      </w:r>
-    </w:p>
-    <w:p>
-      <w:pPr>
-        <w:pStyle w:val="TODO"/>
-      </w:pPr>
-      <w:r>
-        <w:t>możliwość przyporządkowania kilku znaków</w:t>
-      </w:r>
-      <w:r>
-        <w:t xml:space="preserve"> odpowiadającym jednemu gestowi</w:t>
-      </w:r>
-    </w:p>
-    <w:p>
-      <w:pPr>
-        <w:pStyle w:val="TODO"/>
-      </w:pPr>
-      <w:r>
-        <w:t>ponowne wykonanie algorytmu - na liście wejściowej mogą być jeszcze nierozpoznane gesty</w:t>
-      </w:r>
-    </w:p>
-    <w:p>
-      <w:pPr>
-        <w:pStyle w:val="TODO"/>
-      </w:pPr>
-      <w:r>
-        <w:t>pozwala na wpisywanie ciągłe, odczekanie czasu kończy rozpoznawanie - brak rozważania dłuższych wzorców, zamiana na tekst i wyświetlanie</w:t>
-      </w:r>
-    </w:p>
-    <w:p>
-      <w:pPr>
-        <w:pStyle w:val="TODO"/>
-      </w:pPr>
-      <w:r>
-        <w:t>przyciski obsługi, ekran wpisywania nowego wzorca</w:t>
-      </w:r>
-    </w:p>
-    <w:p>
-      <w:pPr>
-        <w:pStyle w:val="TODO"/>
-      </w:pPr>
-      <w:r>
-        <w:t>rozszerzenie o akcje dla niektórych gestów: np. spacja, enter, backspace</w:t>
-      </w:r>
-    </w:p>
-    <w:p>
-      <w:pPr>
-        <w:pStyle w:val="Heading2"/>
-      </w:pPr>
-      <w:r>
-        <w:t>6.6. Cechy systemu</w:t>
-      </w:r>
-    </w:p>
-    <w:p>
-      <w:pPr>
-        <w:pStyle w:val="TODO"/>
-      </w:pPr>
-      <w:r>
-        <w:t>system gotowy do nauki i użytkowania już w przypadku pustej bazy wzorców, gotowość systemu do użytkowania</w:t>
-      </w:r>
-    </w:p>
-    <w:p>
-      <w:pPr>
-        <w:pStyle w:val="Heading1"/>
-      </w:pPr>
-      <w:r>
-        <w:t>7</w:t>
-      </w:r>
-      <w:r>
-        <w:t>. Testy aplikacji</w:t>
-      </w:r>
-    </w:p>
-    <w:p>
-      <w:pPr>
-        <w:pStyle w:val="Heading2"/>
-      </w:pPr>
-      <w:r>
-        <w:t>7</w:t>
-      </w:r>
-      <w:r>
-        <w:t>.1. Wybór metod i dobór współczynników</w:t>
-      </w:r>
-    </w:p>
-    <w:p>
-      <w:pPr>
-        <w:pStyle w:val="TODO"/>
-      </w:pPr>
-      <w:r>
-        <w:t xml:space="preserve">eksperymentalny dobór </w:t>
-      </w:r>
-      <w:r>
-        <w:t>współczynników</w:t>
-      </w:r>
-    </w:p>
-    <w:p>
-      <w:pPr>
-        <w:pStyle w:val="TODO"/>
-      </w:pPr>
-      <w:r>
-        <w:t>testy i wyniki różnych metod korelacji w OpenCV (wzorki, wykresiki, tabelki), eksperymenty z normalizacją histogramów i współczynnikami, dobór najlepszej metody</w:t>
-      </w:r>
-    </w:p>
-    <w:p>
-      <w:pPr>
-        <w:pStyle w:val="TODO"/>
-      </w:pPr>
-      <w:r>
-        <w:t>testy aplikacji, rozpoznawania tekstu, procent poprawnych rozpoznań, czas działania</w:t>
-      </w:r>
-    </w:p>
-    <w:p>
-      <w:pPr>
-        <w:pStyle w:val="TODO"/>
-      </w:pPr>
-      <w:r>
-        <w:t>wartości współczynników z Configa</w:t>
-      </w:r>
-    </w:p>
-    <w:p>
-      <w:pPr>
-        <w:pStyle w:val="Heading2"/>
-      </w:pPr>
-      <w:r>
         <w:t>7</w:t>
       </w:r>
       <w:r>
@@ -9848,7 +9988,6 @@
         <w:pStyle w:val="TODO"/>
       </w:pPr>
       <w:r>
-        <w:lastRenderedPageBreak/>
         <w:t>Plakat</w:t>
       </w:r>
     </w:p>
@@ -10019,7 +10158,7 @@
             <w:sz w:val="24"/>
             <w:szCs w:val="24"/>
           </w:rPr>
-          <w:t>35</w:t>
+          <w:t>37</w:t>
         </w:r>
         <w:r>
           <w:rPr>
@@ -12956,8 +13095,8 @@
   </w:compat>
   <w:rsids>
     <w:rsidRoot w:val="007A2606"/>
+    <w:rsid w:val="00332494"/>
     <w:rsid w:val="007A2606"/>
-    <w:rsid w:val="009D2FCA"/>
   </w:rsids>
   <m:mathPr>
     <m:mathFont m:val="Cambria Math"/>
@@ -13711,7 +13850,7 @@
 </file>
 
 <file path=customXml/itemProps1.xml><?xml version="1.0" encoding="utf-8"?>
-<ds:datastoreItem xmlns:ds="http://schemas.openxmlformats.org/officeDocument/2006/customXml" ds:itemID="{9F6C6864-5849-4A7D-B264-AE5E416842F8}">
+<ds:datastoreItem xmlns:ds="http://schemas.openxmlformats.org/officeDocument/2006/customXml" ds:itemID="{3A73BB62-D796-41A5-9244-93285322501D}">
   <ds:schemaRefs>
     <ds:schemaRef ds:uri="http://schemas.openxmlformats.org/officeDocument/2006/bibliography"/>
   </ds:schemaRefs>

--- a/INZYNIERKA.docx
+++ b/INZYNIERKA.docx
@@ -230,7 +230,23 @@
           <w:sz w:val="64"/>
           <w:szCs w:val="64"/>
         </w:rPr>
-        <w:t>Inteligentny interfejs dotykowy umożliwiający obsługę złożonych gestów</w:t>
+        <w:t xml:space="preserve">Inteligentny interfejs dotykowy </w:t>
+      </w:r>
+      <w:proofErr w:type="gramStart"/>
+      <w:r>
+        <w:rPr>
+          <w:sz w:val="64"/>
+          <w:szCs w:val="64"/>
+        </w:rPr>
+        <w:t>umożliwiający</w:t>
+      </w:r>
+      <w:proofErr w:type="gramEnd"/>
+      <w:r>
+        <w:rPr>
+          <w:sz w:val="64"/>
+          <w:szCs w:val="64"/>
+        </w:rPr>
+        <w:t xml:space="preserve"> obsługę złożonych gestów</w:t>
       </w:r>
     </w:p>
     <w:p>
@@ -300,8 +316,32 @@
           <w:szCs w:val="28"/>
         </w:rPr>
         <w:tab/>
-        <w:t>mgr inż. Bogdan Harasymowicz-Boggio</w:t>
-      </w:r>
+      </w:r>
+      <w:proofErr w:type="gramStart"/>
+      <w:r>
+        <w:rPr>
+          <w:sz w:val="28"/>
+          <w:szCs w:val="28"/>
+        </w:rPr>
+        <w:t>mgr</w:t>
+      </w:r>
+      <w:proofErr w:type="gramEnd"/>
+      <w:r>
+        <w:rPr>
+          <w:sz w:val="28"/>
+          <w:szCs w:val="28"/>
+        </w:rPr>
+        <w:t xml:space="preserve"> inż. Bogdan Harasymowicz-</w:t>
+      </w:r>
+      <w:proofErr w:type="spellStart"/>
+      <w:r>
+        <w:rPr>
+          <w:sz w:val="28"/>
+          <w:szCs w:val="28"/>
+        </w:rPr>
+        <w:t>Boggio</w:t>
+      </w:r>
+      <w:proofErr w:type="spellEnd"/>
     </w:p>
     <w:p>
       <w:pPr>
@@ -591,7 +631,15 @@
         <w:pStyle w:val="Akapit"/>
       </w:pPr>
       <w:r>
-        <w:t xml:space="preserve">Inteligencja powstałego interfejsu polega na zdolności systemu do samouczenia się, co w praktyce oznacza, że </w:t>
+        <w:t xml:space="preserve">Inteligencja powstałego interfejsu polega na zdolności systemu do </w:t>
+      </w:r>
+      <w:proofErr w:type="spellStart"/>
+      <w:r>
+        <w:t>samouczenia</w:t>
+      </w:r>
+      <w:proofErr w:type="spellEnd"/>
+      <w:r>
+        <w:t xml:space="preserve"> się, co w praktyce oznacza, że </w:t>
       </w:r>
       <w:r>
         <w:t xml:space="preserve">system </w:t>
@@ -610,8 +658,13 @@
       <w:pPr>
         <w:pStyle w:val="TODO"/>
       </w:pPr>
-      <w:r>
-        <w:t xml:space="preserve">istnieją rozwiązania, ale nie rozpoznają </w:t>
+      <w:proofErr w:type="gramStart"/>
+      <w:r>
+        <w:t>istnieją</w:t>
+      </w:r>
+      <w:proofErr w:type="gramEnd"/>
+      <w:r>
+        <w:t xml:space="preserve"> rozwiązania, ale nie rozpoznają </w:t>
       </w:r>
       <w:r>
         <w:t xml:space="preserve">dowolnych, </w:t>
@@ -811,7 +864,15 @@
         <w:pStyle w:val="Akapit"/>
       </w:pPr>
       <w:r>
-        <w:t xml:space="preserve">Opracowany system może znaleźć zastosowanie jako wygodna metoda wprowadzania znaków na urządzeniach z panelem dotykowym. </w:t>
+        <w:t xml:space="preserve">Opracowany system może znaleźć </w:t>
+      </w:r>
+      <w:proofErr w:type="gramStart"/>
+      <w:r>
+        <w:t>zastosowanie jako</w:t>
+      </w:r>
+      <w:proofErr w:type="gramEnd"/>
+      <w:r>
+        <w:t xml:space="preserve"> wygodna metoda wprowadzania znaków na urządzeniach z panelem dotykowym. </w:t>
       </w:r>
       <w:r>
         <w:t>Takie rozwiązanie</w:t>
@@ -889,7 +950,15 @@
       </w:pPr>
       <w:r>
         <w:lastRenderedPageBreak/>
-        <w:t>Kolejnym polem zastosowań są urządzenia z bardzo małymi ekranami dotykowymi (np. smartwatche), gdzie często wykorzystanie klawiatury ekranowej może być uci</w:t>
+        <w:t xml:space="preserve">Kolejnym polem zastosowań są urządzenia z bardzo małymi ekranami dotykowymi (np. </w:t>
+      </w:r>
+      <w:proofErr w:type="spellStart"/>
+      <w:r>
+        <w:t>smartwatche</w:t>
+      </w:r>
+      <w:proofErr w:type="spellEnd"/>
+      <w:r>
+        <w:t>), gdzie często wykorzystanie klawiatury ekranowej może być uci</w:t>
       </w:r>
       <w:r>
         <w:t xml:space="preserve">ążliwe z powodu bardzo małych </w:t>
@@ -927,7 +996,15 @@
         <w:pStyle w:val="Akapit"/>
       </w:pPr>
       <w:r>
-        <w:t xml:space="preserve">System może posłużyć również jako metoda wprowadzania haseł </w:t>
+        <w:t xml:space="preserve">System może posłużyć </w:t>
+      </w:r>
+      <w:proofErr w:type="gramStart"/>
+      <w:r>
+        <w:t>również jako</w:t>
+      </w:r>
+      <w:proofErr w:type="gramEnd"/>
+      <w:r>
+        <w:t xml:space="preserve"> metoda wprowadzania haseł </w:t>
       </w:r>
       <w:r>
         <w:t>w postaci</w:t>
@@ -965,7 +1042,23 @@
         <w:pStyle w:val="Akapit"/>
       </w:pPr>
       <w:r>
-        <w:t>Interfejs dotykowy będący przedmiotem pracy można również wykorzystać jako rozszerzenie systemu, na którym pracuje urządzenie do skrótowego uruchamiania aplikacji lub niektórych funkcji systemu. Opracowaną metodę można zaimplementować także na panelach operatorskich HMI z ekranem dotykowym w celu wygodnego i łatwego przeglądania monitorowanych wielkości i wizualizowanych procesów w przemyśle.</w:t>
+        <w:t xml:space="preserve">Interfejs dotykowy będący przedmiotem pracy można również </w:t>
+      </w:r>
+      <w:proofErr w:type="gramStart"/>
+      <w:r>
+        <w:t>wykorzystać jako</w:t>
+      </w:r>
+      <w:proofErr w:type="gramEnd"/>
+      <w:r>
+        <w:t xml:space="preserve"> rozszerzenie systemu, na którym pracuje urządzenie do skrótowego uruchamiania aplikacji lub niektórych funkcji systemu. Opracowaną metodę można zaimplementować także na panelach operatorskich </w:t>
+      </w:r>
+      <w:proofErr w:type="spellStart"/>
+      <w:r>
+        <w:t>HMI</w:t>
+      </w:r>
+      <w:proofErr w:type="spellEnd"/>
+      <w:r>
+        <w:t xml:space="preserve"> z ekranem dotykowym w celu wygodnego i łatwego przeglądania monitorowanych wielkości i wizualizowanych procesów w przemyśle.</w:t>
       </w:r>
     </w:p>
     <w:p>
@@ -983,9 +1076,19 @@
       <w:pPr>
         <w:pStyle w:val="TODO"/>
       </w:pPr>
-      <w:r>
-        <w:t>gotowe rozwiązania na rynku, opis, oprogramowanie w smatrfonach</w:t>
-      </w:r>
+      <w:proofErr w:type="gramStart"/>
+      <w:r>
+        <w:t>gotowe</w:t>
+      </w:r>
+      <w:proofErr w:type="gramEnd"/>
+      <w:r>
+        <w:t xml:space="preserve"> rozwiązania na rynku, opis, oprogramowanie w </w:t>
+      </w:r>
+      <w:proofErr w:type="spellStart"/>
+      <w:r>
+        <w:t>smatrfonach</w:t>
+      </w:r>
+      <w:proofErr w:type="spellEnd"/>
     </w:p>
     <w:p>
       <w:pPr>
@@ -994,19 +1097,56 @@
           <w:lang w:val="en-US"/>
         </w:rPr>
       </w:pPr>
+      <w:proofErr w:type="spellStart"/>
+      <w:proofErr w:type="gramStart"/>
       <w:r>
         <w:rPr>
           <w:lang w:val="en-US"/>
         </w:rPr>
-        <w:t>przegląd metod on-line Handwriting Recognition, opis</w:t>
-      </w:r>
+        <w:t>przegląd</w:t>
+      </w:r>
+      <w:proofErr w:type="spellEnd"/>
+      <w:proofErr w:type="gramEnd"/>
+      <w:r>
+        <w:rPr>
+          <w:lang w:val="en-US"/>
+        </w:rPr>
+        <w:t xml:space="preserve"> </w:t>
+      </w:r>
+      <w:proofErr w:type="spellStart"/>
+      <w:r>
+        <w:rPr>
+          <w:lang w:val="en-US"/>
+        </w:rPr>
+        <w:t>metod</w:t>
+      </w:r>
+      <w:proofErr w:type="spellEnd"/>
+      <w:r>
+        <w:rPr>
+          <w:lang w:val="en-US"/>
+        </w:rPr>
+        <w:t xml:space="preserve"> on-line Handwriting Recognition, </w:t>
+      </w:r>
+      <w:proofErr w:type="spellStart"/>
+      <w:r>
+        <w:rPr>
+          <w:lang w:val="en-US"/>
+        </w:rPr>
+        <w:t>opis</w:t>
+      </w:r>
+      <w:proofErr w:type="spellEnd"/>
     </w:p>
     <w:p>
       <w:pPr>
         <w:pStyle w:val="TODO"/>
       </w:pPr>
-      <w:r>
-        <w:t>inne prace naukowe</w:t>
+      <w:proofErr w:type="gramStart"/>
+      <w:r>
+        <w:t>inne</w:t>
+      </w:r>
+      <w:proofErr w:type="gramEnd"/>
+      <w:r>
+        <w:t xml:space="preserve"> prace naukowe</w:t>
       </w:r>
     </w:p>
     <w:p>
@@ -1069,23 +1209,41 @@
         <w:pStyle w:val="Akapit"/>
       </w:pPr>
       <w:r>
-        <w:t>"...syntaktyczne rozpoznawanie obrazów - reprezentowanie obiektu przez ciąg...</w:t>
+        <w:t>"...</w:t>
+      </w:r>
+      <w:proofErr w:type="gramStart"/>
+      <w:r>
+        <w:t>syntaktyczne</w:t>
+      </w:r>
+      <w:proofErr w:type="gramEnd"/>
+      <w:r>
+        <w:t xml:space="preserve"> rozpoznawanie obrazów - reprezentowanie obiektu przez ciąg...</w:t>
       </w:r>
     </w:p>
     <w:p>
       <w:pPr>
         <w:pStyle w:val="TODO"/>
       </w:pPr>
-      <w:r>
-        <w:t>ten obrazek, opis</w:t>
+      <w:proofErr w:type="gramStart"/>
+      <w:r>
+        <w:t>ten</w:t>
+      </w:r>
+      <w:proofErr w:type="gramEnd"/>
+      <w:r>
+        <w:t xml:space="preserve"> obrazek, opis</w:t>
       </w:r>
     </w:p>
     <w:p>
       <w:pPr>
         <w:pStyle w:val="TODO"/>
       </w:pPr>
-      <w:r>
-        <w:t>segmentacja, klasyfikacja, przetwarzanie wstępne</w:t>
+      <w:proofErr w:type="gramStart"/>
+      <w:r>
+        <w:t>segmentacja</w:t>
+      </w:r>
+      <w:proofErr w:type="gramEnd"/>
+      <w:r>
+        <w:t>, klasyfikacja, przetwarzanie wstępne</w:t>
       </w:r>
     </w:p>
     <w:p>
@@ -1095,11 +1253,19 @@
           <w:lang w:val="en-US"/>
         </w:rPr>
       </w:pPr>
+      <w:proofErr w:type="gramStart"/>
       <w:r>
         <w:rPr>
           <w:lang w:val="en-US"/>
         </w:rPr>
-        <w:t>on-line Handwriting Recognition</w:t>
+        <w:t>on-line</w:t>
+      </w:r>
+      <w:proofErr w:type="gramEnd"/>
+      <w:r>
+        <w:rPr>
+          <w:lang w:val="en-US"/>
+        </w:rPr>
+        <w:t xml:space="preserve"> Handwriting Recognition</w:t>
       </w:r>
     </w:p>
     <w:p>
@@ -1109,11 +1275,19 @@
           <w:lang w:val="en-US"/>
         </w:rPr>
       </w:pPr>
+      <w:proofErr w:type="gramStart"/>
       <w:r>
         <w:rPr>
           <w:lang w:val="en-US"/>
         </w:rPr>
-        <w:t>off-line Handwriting Recognition</w:t>
+        <w:t>off-line</w:t>
+      </w:r>
+      <w:proofErr w:type="gramEnd"/>
+      <w:r>
+        <w:rPr>
+          <w:lang w:val="en-US"/>
+        </w:rPr>
+        <w:t xml:space="preserve"> Handwriting Recognition</w:t>
       </w:r>
     </w:p>
     <w:p>
@@ -1202,16 +1376,26 @@
       <w:pPr>
         <w:pStyle w:val="TODO"/>
       </w:pPr>
-      <w:r>
-        <w:t>łańcuchy Freemana - zalety: mała zajętość pamięci, prostota</w:t>
+      <w:proofErr w:type="gramStart"/>
+      <w:r>
+        <w:t>łańcuchy</w:t>
+      </w:r>
+      <w:proofErr w:type="gramEnd"/>
+      <w:r>
+        <w:t xml:space="preserve"> Freemana - zalety: mała zajętość pamięci, prostota</w:t>
       </w:r>
     </w:p>
     <w:p>
       <w:pPr>
         <w:pStyle w:val="TODO"/>
       </w:pPr>
-      <w:r>
-        <w:t>zamiana na wektory</w:t>
+      <w:proofErr w:type="gramStart"/>
+      <w:r>
+        <w:t>zamiana</w:t>
+      </w:r>
+      <w:proofErr w:type="gramEnd"/>
+      <w:r>
+        <w:t xml:space="preserve"> na wektory</w:t>
       </w:r>
     </w:p>
     <w:p>
@@ -1240,35 +1424,68 @@
         <w:pStyle w:val="Heading3"/>
       </w:pPr>
       <w:r>
-        <w:t>2.1.3. Supported Vector Machine</w:t>
+        <w:t xml:space="preserve">2.1.3. </w:t>
+      </w:r>
+      <w:proofErr w:type="spellStart"/>
+      <w:r>
+        <w:t>Supported</w:t>
+      </w:r>
+      <w:proofErr w:type="spellEnd"/>
+      <w:r>
+        <w:t xml:space="preserve"> </w:t>
+      </w:r>
+      <w:proofErr w:type="spellStart"/>
+      <w:r>
+        <w:t>Vector</w:t>
+      </w:r>
+      <w:proofErr w:type="spellEnd"/>
+      <w:r>
+        <w:t xml:space="preserve"> Machine</w:t>
       </w:r>
     </w:p>
     <w:p>
       <w:pPr>
         <w:pStyle w:val="TODO"/>
       </w:pPr>
-      <w:r>
-        <w:t>inne prace, źródła, jak inni to robili i co stwierdzili</w:t>
+      <w:proofErr w:type="gramStart"/>
+      <w:r>
+        <w:t>inne</w:t>
+      </w:r>
+      <w:proofErr w:type="gramEnd"/>
+      <w:r>
+        <w:t xml:space="preserve"> prace, źródła, jak inni to robili i co stwierdzili</w:t>
       </w:r>
     </w:p>
     <w:p>
       <w:pPr>
         <w:pStyle w:val="TODO"/>
       </w:pPr>
-      <w:r>
-        <w:t>to najprawdopodobniej wyjebać</w:t>
+      <w:proofErr w:type="gramStart"/>
+      <w:r>
+        <w:t>to</w:t>
+      </w:r>
+      <w:proofErr w:type="gramEnd"/>
+      <w:r>
+        <w:t xml:space="preserve"> najprawdopodobniej wyjebać</w:t>
       </w:r>
     </w:p>
     <w:p>
       <w:pPr>
         <w:pStyle w:val="Heading2"/>
       </w:pPr>
+      <w:proofErr w:type="gramStart"/>
       <w:r>
         <w:t xml:space="preserve">2.2. </w:t>
       </w:r>
-      <w:r>
-        <w:t>Metody minimalnoodległościowe</w:t>
-      </w:r>
+      <w:proofErr w:type="gramEnd"/>
+      <w:r>
+        <w:t xml:space="preserve">Metody </w:t>
+      </w:r>
+      <w:proofErr w:type="spellStart"/>
+      <w:r>
+        <w:t>minimalnoodległościowe</w:t>
+      </w:r>
+      <w:proofErr w:type="spellEnd"/>
     </w:p>
     <w:p>
       <w:pPr>
@@ -1282,17 +1499,24 @@
       <w:pPr>
         <w:pStyle w:val="TODO"/>
       </w:pPr>
-      <w:r>
-        <w:t>duża wrażliwość na błędy ciągu uczącego</w:t>
+      <w:proofErr w:type="gramStart"/>
+      <w:r>
+        <w:t>duża</w:t>
+      </w:r>
+      <w:proofErr w:type="gramEnd"/>
+      <w:r>
+        <w:t xml:space="preserve"> wrażliwość na błędy ciągu uczącego</w:t>
       </w:r>
     </w:p>
     <w:p>
       <w:pPr>
         <w:pStyle w:val="TODO"/>
       </w:pPr>
+      <w:proofErr w:type="spellStart"/>
       <w:r>
         <w:t>Crosss-Correlation</w:t>
       </w:r>
+      <w:proofErr w:type="spellEnd"/>
       <w:r>
         <w:t>?, [Tadeusiewicz]</w:t>
       </w:r>
@@ -1317,8 +1541,13 @@
       <w:pPr>
         <w:pStyle w:val="TODO"/>
       </w:pPr>
-      <w:r>
-        <w:t>wzory matematyczne</w:t>
+      <w:proofErr w:type="gramStart"/>
+      <w:r>
+        <w:t>wzory</w:t>
+      </w:r>
+      <w:proofErr w:type="gramEnd"/>
+      <w:r>
+        <w:t xml:space="preserve"> matematyczne</w:t>
       </w:r>
     </w:p>
     <w:p>
@@ -1333,8 +1562,13 @@
       <w:pPr>
         <w:pStyle w:val="TODO"/>
       </w:pPr>
-      <w:r>
-        <w:t>Batacharraya, itd.</w:t>
+      <w:proofErr w:type="spellStart"/>
+      <w:r>
+        <w:t>Batacharraya</w:t>
+      </w:r>
+      <w:proofErr w:type="spellEnd"/>
+      <w:r>
+        <w:t>, itd.</w:t>
       </w:r>
     </w:p>
     <w:p>
@@ -1388,11 +1622,19 @@
         <w:rPr>
           <w:b/>
         </w:rPr>
-        <w:t xml:space="preserve">Gest złożony </w:t>
+        <w:t xml:space="preserve">Gest </w:t>
+      </w:r>
+      <w:proofErr w:type="gramStart"/>
+      <w:r>
+        <w:rPr>
+          <w:b/>
+        </w:rPr>
+        <w:t xml:space="preserve">złożony </w:t>
       </w:r>
       <w:r>
         <w:t>-  sekwencja</w:t>
       </w:r>
+      <w:proofErr w:type="gramEnd"/>
       <w:r>
         <w:t xml:space="preserve"> następujących p</w:t>
       </w:r>
@@ -1430,32 +1672,54 @@
       <w:pPr>
         <w:pStyle w:val="TODO"/>
       </w:pPr>
-      <w:r>
-        <w:t>przykłąd złożonego gestu: litera A (2 gesty)</w:t>
-      </w:r>
-    </w:p>
-    <w:p>
-      <w:pPr>
-        <w:pStyle w:val="Akapit"/>
-      </w:pPr>
-      <w:r>
-        <w:t>punkt startowy</w:t>
-      </w:r>
-    </w:p>
-    <w:p>
-      <w:pPr>
-        <w:pStyle w:val="Akapit"/>
-      </w:pPr>
-      <w:r>
-        <w:t>kontur - uszeregowana lista punktów</w:t>
-      </w:r>
-    </w:p>
-    <w:p>
-      <w:pPr>
-        <w:pStyle w:val="Akapit"/>
-      </w:pPr>
-      <w:r>
-        <w:t xml:space="preserve">sumaryczny </w:t>
+      <w:proofErr w:type="spellStart"/>
+      <w:proofErr w:type="gramStart"/>
+      <w:r>
+        <w:t>przykłąd</w:t>
+      </w:r>
+      <w:proofErr w:type="spellEnd"/>
+      <w:proofErr w:type="gramEnd"/>
+      <w:r>
+        <w:t xml:space="preserve"> złożonego gestu: litera A (2 gesty)</w:t>
+      </w:r>
+    </w:p>
+    <w:p>
+      <w:pPr>
+        <w:pStyle w:val="Akapit"/>
+      </w:pPr>
+      <w:proofErr w:type="gramStart"/>
+      <w:r>
+        <w:t>punkt</w:t>
+      </w:r>
+      <w:proofErr w:type="gramEnd"/>
+      <w:r>
+        <w:t xml:space="preserve"> startowy</w:t>
+      </w:r>
+    </w:p>
+    <w:p>
+      <w:pPr>
+        <w:pStyle w:val="Akapit"/>
+      </w:pPr>
+      <w:proofErr w:type="gramStart"/>
+      <w:r>
+        <w:t>kontur</w:t>
+      </w:r>
+      <w:proofErr w:type="gramEnd"/>
+      <w:r>
+        <w:t xml:space="preserve"> - uszeregowana lista punktów</w:t>
+      </w:r>
+    </w:p>
+    <w:p>
+      <w:pPr>
+        <w:pStyle w:val="Akapit"/>
+      </w:pPr>
+      <w:proofErr w:type="gramStart"/>
+      <w:r>
+        <w:t>sumaryczny</w:t>
+      </w:r>
+      <w:proofErr w:type="gramEnd"/>
+      <w:r>
+        <w:t xml:space="preserve"> </w:t>
       </w:r>
       <w:r>
         <w:t>współczynnik korelacji</w:t>
@@ -1468,16 +1732,28 @@
       <w:pPr>
         <w:pStyle w:val="Akapit"/>
       </w:pPr>
-      <w:r>
-        <w:t>wypadkowy współczynnik korelacji - średnia arytmetyczna z sumarycznych współczynników korelacji dla złożonego gestu</w:t>
-      </w:r>
-    </w:p>
-    <w:p>
-      <w:pPr>
-        <w:pStyle w:val="Akapit"/>
-      </w:pPr>
-      <w:r>
-        <w:t>zkorygowany współczynnik korelacji</w:t>
+      <w:proofErr w:type="gramStart"/>
+      <w:r>
+        <w:t>wypadkowy</w:t>
+      </w:r>
+      <w:proofErr w:type="gramEnd"/>
+      <w:r>
+        <w:t xml:space="preserve"> współczynnik korelacji - średnia arytmetyczna z sumarycznych współczynników korelacji dla złożonego gestu</w:t>
+      </w:r>
+    </w:p>
+    <w:p>
+      <w:pPr>
+        <w:pStyle w:val="Akapit"/>
+      </w:pPr>
+      <w:proofErr w:type="spellStart"/>
+      <w:proofErr w:type="gramStart"/>
+      <w:r>
+        <w:t>zkorygowany</w:t>
+      </w:r>
+      <w:proofErr w:type="spellEnd"/>
+      <w:proofErr w:type="gramEnd"/>
+      <w:r>
+        <w:t xml:space="preserve"> współczynnik korelacji</w:t>
       </w:r>
       <w:r>
         <w:t xml:space="preserve"> - </w:t>
@@ -1501,12 +1777,27 @@
       <w:pPr>
         <w:pStyle w:val="TODO"/>
       </w:pPr>
-      <w:r>
-        <w:t>łatwość prorgramowania</w:t>
-      </w:r>
-      <w:r>
-        <w:t>, Android - Linux z JVM</w:t>
-      </w:r>
+      <w:proofErr w:type="gramStart"/>
+      <w:r>
+        <w:t>łatwość</w:t>
+      </w:r>
+      <w:proofErr w:type="gramEnd"/>
+      <w:r>
+        <w:t xml:space="preserve"> </w:t>
+      </w:r>
+      <w:proofErr w:type="spellStart"/>
+      <w:r>
+        <w:t>prorgramowania</w:t>
+      </w:r>
+      <w:proofErr w:type="spellEnd"/>
+      <w:r>
+        <w:t xml:space="preserve">, Android - Linux z </w:t>
+      </w:r>
+      <w:proofErr w:type="spellStart"/>
+      <w:r>
+        <w:t>JVM</w:t>
+      </w:r>
+      <w:proofErr w:type="spellEnd"/>
     </w:p>
     <w:p>
       <w:pPr>
@@ -1519,15 +1810,25 @@
         <w:t>Info</w:t>
       </w:r>
       <w:r>
-        <w:t xml:space="preserve"> o OpenCV</w:t>
-      </w:r>
+        <w:t xml:space="preserve"> o </w:t>
+      </w:r>
+      <w:proofErr w:type="spellStart"/>
+      <w:r>
+        <w:t>OpenCV</w:t>
+      </w:r>
+      <w:proofErr w:type="spellEnd"/>
     </w:p>
     <w:p>
       <w:pPr>
         <w:pStyle w:val="TODO"/>
       </w:pPr>
-      <w:r>
-        <w:t>OpenCV ma implementację na system Android w Javie</w:t>
+      <w:proofErr w:type="spellStart"/>
+      <w:r>
+        <w:t>OpenCV</w:t>
+      </w:r>
+      <w:proofErr w:type="spellEnd"/>
+      <w:r>
+        <w:t xml:space="preserve"> ma implementację na system Android w Javie</w:t>
       </w:r>
       <w:r>
         <w:t>, licencja</w:t>
@@ -1615,8 +1916,13 @@
       <w:pPr>
         <w:pStyle w:val="Lista"/>
       </w:pPr>
-      <w:r>
-        <w:t>przetwarzanie wstępne</w:t>
+      <w:proofErr w:type="gramStart"/>
+      <w:r>
+        <w:t>przetwarzanie</w:t>
+      </w:r>
+      <w:proofErr w:type="gramEnd"/>
+      <w:r>
+        <w:t xml:space="preserve"> wstępne</w:t>
       </w:r>
       <w:r>
         <w:t xml:space="preserve"> </w:t>
@@ -1632,9 +1938,11 @@
       <w:pPr>
         <w:pStyle w:val="Lista"/>
       </w:pPr>
+      <w:proofErr w:type="gramStart"/>
       <w:r>
         <w:t>segmentacja</w:t>
       </w:r>
+      <w:proofErr w:type="gramEnd"/>
       <w:r>
         <w:t xml:space="preserve"> (</w:t>
       </w:r>
@@ -1652,9 +1960,11 @@
       <w:pPr>
         <w:pStyle w:val="Lista"/>
       </w:pPr>
+      <w:proofErr w:type="gramStart"/>
       <w:r>
         <w:t>utworzenie</w:t>
       </w:r>
+      <w:proofErr w:type="gramEnd"/>
       <w:r>
         <w:t xml:space="preserve"> reprezentacji nieznanego obiektu</w:t>
       </w:r>
@@ -1666,9 +1976,11 @@
       <w:pPr>
         <w:pStyle w:val="Lista"/>
       </w:pPr>
+      <w:proofErr w:type="gramStart"/>
       <w:r>
         <w:t>właściwe</w:t>
       </w:r>
+      <w:proofErr w:type="gramEnd"/>
       <w:r>
         <w:t xml:space="preserve"> rozpoznaw</w:t>
       </w:r>
@@ -1738,7 +2050,15 @@
         <w:t xml:space="preserve"> (będących danymi wejściowymi dla algorytmu)</w:t>
       </w:r>
       <w:r>
-        <w:t xml:space="preserve">, obiektami są właśnie poszczególne kontury, które mogą być pogrupowane w klasy. Obiekty te leżą w wielowymiarowej przestrzeni (liczba wymiarów przestrzeni jest równa liczbie cech obiektów). Położenie obiektów jest więc w pełni uwarunkowane </w:t>
+        <w:t xml:space="preserve">, obiektami są właśnie poszczególne kontury, które mogą być pogrupowane w klasy. Obiekty te leżą w wielowymiarowej przestrzeni (liczba wymiarów przestrzeni jest równa liczbie cech obiektów). Położenie obiektów </w:t>
+      </w:r>
+      <w:proofErr w:type="gramStart"/>
+      <w:r>
+        <w:t>jest więc</w:t>
+      </w:r>
+      <w:proofErr w:type="gramEnd"/>
+      <w:r>
+        <w:t xml:space="preserve"> w pełni uwarunkowane </w:t>
       </w:r>
       <w:r>
         <w:t xml:space="preserve">cechami obiektów, natomiast metryka określa w tym przypadku stopień podobieństwa konturów (jak bardzo dwa obiekty są do siebie zbliżone). Na tej podstawie można wyznaczyć stopień podobieństwa </w:t>
@@ -1872,8 +2192,13 @@
       <w:r>
         <w:t xml:space="preserve"> </w:t>
       </w:r>
-      <w:r>
-        <w:t>Należy więc pamiętać o tym, że proces identyfikacji konturów powinien być niewrażliwy (jedynie w odpowiednim zakresie) na wybrane transformacje obrazu.</w:t>
+      <w:proofErr w:type="gramStart"/>
+      <w:r>
+        <w:t>Należy więc</w:t>
+      </w:r>
+      <w:proofErr w:type="gramEnd"/>
+      <w:r>
+        <w:t xml:space="preserve"> pamiętać o tym, że proces identyfikacji konturów powinien być niewrażliwy (jedynie w odpowiednim zakresie) na wybrane transformacje obrazu.</w:t>
       </w:r>
     </w:p>
     <w:p>
@@ -1906,15 +2231,44 @@
       <w:pPr>
         <w:pStyle w:val="Lista"/>
       </w:pPr>
+      <w:proofErr w:type="gramStart"/>
       <w:r>
         <w:lastRenderedPageBreak/>
-        <w:t>uwzględnianie kierunku wykonywania gestu - Program powinien rozróżniać między sobą gesty, które mają ten sam kształt konturu, lecz powstały</w:t>
+        <w:t>uwzględnianie</w:t>
+      </w:r>
+      <w:proofErr w:type="gramEnd"/>
+      <w:r>
+        <w:t xml:space="preserve"> kierunku wykonywania gestu - Program powinien rozróżniać między sobą gesty, które mają ten sam kształt konturu, lecz powstały</w:t>
       </w:r>
       <w:r>
         <w:t xml:space="preserve"> w wyniku odwróconej sekwencji ruchów na ekranie dotykowym.</w:t>
       </w:r>
       <w:r>
-        <w:t xml:space="preserve"> Właściwość kierunku konturu można odczytać tylko w przypadku metod on-line Handwriting Recognition, gdyż </w:t>
+        <w:t xml:space="preserve"> Właściwość kierunku konturu można odczytać tylko w przypadku metod on-</w:t>
+      </w:r>
+      <w:proofErr w:type="spellStart"/>
+      <w:r>
+        <w:t>line</w:t>
+      </w:r>
+      <w:proofErr w:type="spellEnd"/>
+      <w:r>
+        <w:t xml:space="preserve"> </w:t>
+      </w:r>
+      <w:proofErr w:type="spellStart"/>
+      <w:r>
+        <w:t>Handwriting</w:t>
+      </w:r>
+      <w:proofErr w:type="spellEnd"/>
+      <w:r>
+        <w:t xml:space="preserve"> </w:t>
+      </w:r>
+      <w:proofErr w:type="spellStart"/>
+      <w:r>
+        <w:t>Recognition</w:t>
+      </w:r>
+      <w:proofErr w:type="spellEnd"/>
+      <w:r>
+        <w:t xml:space="preserve">, gdyż </w:t>
       </w:r>
       <w:r>
         <w:t xml:space="preserve">znana jest cała historia i dynamika powstawania konturu. Metoda ta śledzi na bieżąco cały proces powstawania konturu. Natomiast </w:t>
@@ -1923,7 +2277,31 @@
         <w:t>w przypadku metod o</w:t>
       </w:r>
       <w:r>
-        <w:t xml:space="preserve">ff-line Handwriting Recognition, nie można </w:t>
+        <w:t>ff-</w:t>
+      </w:r>
+      <w:proofErr w:type="spellStart"/>
+      <w:r>
+        <w:t>line</w:t>
+      </w:r>
+      <w:proofErr w:type="spellEnd"/>
+      <w:r>
+        <w:t xml:space="preserve"> </w:t>
+      </w:r>
+      <w:proofErr w:type="spellStart"/>
+      <w:r>
+        <w:t>Handwriting</w:t>
+      </w:r>
+      <w:proofErr w:type="spellEnd"/>
+      <w:r>
+        <w:t xml:space="preserve"> </w:t>
+      </w:r>
+      <w:proofErr w:type="spellStart"/>
+      <w:r>
+        <w:t>Recognition</w:t>
+      </w:r>
+      <w:proofErr w:type="spellEnd"/>
+      <w:r>
+        <w:t xml:space="preserve">, nie można </w:t>
       </w:r>
       <w:r>
         <w:t>stwierdzić, jaki był kierunek powstawania konturu na podstawie samego obrazu</w:t>
@@ -1951,8 +2329,13 @@
       <w:pPr>
         <w:pStyle w:val="Lista"/>
       </w:pPr>
-      <w:r>
-        <w:t xml:space="preserve">częściowa </w:t>
+      <w:proofErr w:type="gramStart"/>
+      <w:r>
+        <w:t>częściowa</w:t>
+      </w:r>
+      <w:proofErr w:type="gramEnd"/>
+      <w:r>
+        <w:t xml:space="preserve"> </w:t>
       </w:r>
       <w:r>
         <w:t xml:space="preserve">niewrażliwość na obrót (jedynie w odpowiednim zakresie) - </w:t>
@@ -2064,8 +2447,13 @@
       <w:pPr>
         <w:pStyle w:val="Lista"/>
       </w:pPr>
-      <w:r>
-        <w:t xml:space="preserve">częściowa </w:t>
+      <w:proofErr w:type="gramStart"/>
+      <w:r>
+        <w:t>częściowa</w:t>
+      </w:r>
+      <w:proofErr w:type="gramEnd"/>
+      <w:r>
+        <w:t xml:space="preserve"> </w:t>
       </w:r>
       <w:r>
         <w:t xml:space="preserve">niewrażliwość na przesunięcie (jedynie w odpowiednim zakresie) - Za każdym razem gest wykonywany jest nieco inaczej </w:t>
@@ -2089,7 +2477,15 @@
         <w:t>nie sprawdziłaby się w pewnych przypadkach</w:t>
       </w:r>
       <w:r>
-        <w:t>, np. napisanie znaku "ż" mogłoby być interpretowane przez aplikację jako kombinacja litery "z" i kropki "."</w:t>
+        <w:t xml:space="preserve">, np. napisanie znaku "ż" mogłoby być interpretowane przez </w:t>
+      </w:r>
+      <w:proofErr w:type="gramStart"/>
+      <w:r>
+        <w:t>aplikację jako</w:t>
+      </w:r>
+      <w:proofErr w:type="gramEnd"/>
+      <w:r>
+        <w:t xml:space="preserve"> kombinacja litery "z" i kropki "."</w:t>
       </w:r>
       <w:r>
         <w:t xml:space="preserve">. W takiej sytuacji </w:t>
@@ -2105,8 +2501,13 @@
       <w:pPr>
         <w:pStyle w:val="Lista"/>
       </w:pPr>
-      <w:r>
-        <w:t xml:space="preserve">częściowa </w:t>
+      <w:proofErr w:type="gramStart"/>
+      <w:r>
+        <w:t>częściowa</w:t>
+      </w:r>
+      <w:proofErr w:type="gramEnd"/>
+      <w:r>
+        <w:t xml:space="preserve"> </w:t>
       </w:r>
       <w:r>
         <w:t xml:space="preserve">niewrażliwość na skalowanie (jedynie w odpowiednim zakresie) - podobnie jak w poprzednich przypadkach </w:t>
@@ -2131,9 +2532,14 @@
       <w:pPr>
         <w:pStyle w:val="Lista"/>
       </w:pPr>
+      <w:proofErr w:type="gramStart"/>
       <w:r>
         <w:lastRenderedPageBreak/>
-        <w:t xml:space="preserve">wydobycie ogólnych cech obiektów - Algorytm nie powinien analizować szczegółowych kształtów konturu a powinien w miarę możliwości aproksymować jego cechy geometryczne. </w:t>
+        <w:t>wydobycie</w:t>
+      </w:r>
+      <w:proofErr w:type="gramEnd"/>
+      <w:r>
+        <w:t xml:space="preserve"> ogólnych cech obiektów - Algorytm nie powinien analizować szczegółowych kształtów konturu a powinien w miarę możliwości aproksymować jego cechy geometryczne. </w:t>
       </w:r>
     </w:p>
     <w:p>
@@ -2219,24 +2625,39 @@
       <w:pPr>
         <w:pStyle w:val="Lista"/>
       </w:pPr>
-      <w:r>
-        <w:t>histogram kodów łańcuchowych Freemana,</w:t>
+      <w:proofErr w:type="gramStart"/>
+      <w:r>
+        <w:t>histogram</w:t>
+      </w:r>
+      <w:proofErr w:type="gramEnd"/>
+      <w:r>
+        <w:t xml:space="preserve"> kodów łańcuchowych Freemana,</w:t>
       </w:r>
     </w:p>
     <w:p>
       <w:pPr>
         <w:pStyle w:val="Lista"/>
       </w:pPr>
-      <w:r>
-        <w:t>współrzędne punktu początku konturu,</w:t>
+      <w:proofErr w:type="gramStart"/>
+      <w:r>
+        <w:t>współrzędne</w:t>
+      </w:r>
+      <w:proofErr w:type="gramEnd"/>
+      <w:r>
+        <w:t xml:space="preserve"> punktu początku konturu,</w:t>
       </w:r>
     </w:p>
     <w:p>
       <w:pPr>
         <w:pStyle w:val="Lista"/>
       </w:pPr>
-      <w:r>
-        <w:t>całkowita liczba pikseli konturu.</w:t>
+      <w:proofErr w:type="gramStart"/>
+      <w:r>
+        <w:t>całkowita</w:t>
+      </w:r>
+      <w:proofErr w:type="gramEnd"/>
+      <w:r>
+        <w:t xml:space="preserve"> liczba pikseli konturu.</w:t>
       </w:r>
     </w:p>
     <w:p>
@@ -2280,7 +2701,15 @@
         <w:t xml:space="preserve">Z tego względu </w:t>
       </w:r>
       <w:r>
-        <w:t xml:space="preserve">kody łańcuchowe Freemana jako metoda reprezentacji obiektu wydają się być dobrym wyborem z perspektywy małej zajętości </w:t>
+        <w:t xml:space="preserve">kody łańcuchowe </w:t>
+      </w:r>
+      <w:proofErr w:type="gramStart"/>
+      <w:r>
+        <w:t>Freemana jako</w:t>
+      </w:r>
+      <w:proofErr w:type="gramEnd"/>
+      <w:r>
+        <w:t xml:space="preserve"> metoda reprezentacji obiektu wydają się być dobrym wyborem z perspektywy małej zajętości </w:t>
       </w:r>
       <w:r>
         <w:t xml:space="preserve">w </w:t>
@@ -2308,8 +2737,13 @@
       <w:pPr>
         <w:pStyle w:val="TODO"/>
       </w:pPr>
-      <w:r>
-        <w:t>opis, jakie metody inni wybrali</w:t>
+      <w:proofErr w:type="gramStart"/>
+      <w:r>
+        <w:t>opis</w:t>
+      </w:r>
+      <w:proofErr w:type="gramEnd"/>
+      <w:r>
+        <w:t>, jakie metody inni wybrali</w:t>
       </w:r>
       <w:r>
         <w:t xml:space="preserve"> w innych pracach</w:t>
@@ -2337,7 +2771,15 @@
         <w:t xml:space="preserve">dla algorytmu rozpoznawania elementarnych gestów jest sekwencja punktów, z jakich składa się kontur. </w:t>
       </w:r>
       <w:r>
-        <w:t xml:space="preserve">Akwizycja tych danych odbywa się dzięki interakcji z systemem, na jakim pracuje urządzenie. Dane o położeniu palca lub rysika na ekranie dotykowym w systemie Android możliwe są do odczytania tylko co pewien, krótki okres czasu. Oznacza to, że gest wykonany przez użytkownika w sposób szybki może być odczytany z mniejszą dokładnością. Każdy gest poddawany jest aproksymacji (w mniejszym </w:t>
+        <w:t xml:space="preserve">Akwizycja tych danych odbywa się dzięki interakcji z systemem, na jakim pracuje urządzenie. Dane o położeniu palca lub rysika na ekranie dotykowym w systemie Android możliwe są do odczytania </w:t>
+      </w:r>
+      <w:proofErr w:type="gramStart"/>
+      <w:r>
+        <w:t>tylko co</w:t>
+      </w:r>
+      <w:proofErr w:type="gramEnd"/>
+      <w:r>
+        <w:t xml:space="preserve"> pewien, krótki okres czasu. Oznacza to, że gest wykonany przez użytkownika w sposób szybki może być odczytany z mniejszą dokładnością. Każdy gest poddawany jest aproksymacji (w mniejszym </w:t>
       </w:r>
       <w:r>
         <w:lastRenderedPageBreak/>
@@ -2367,13 +2809,109 @@
         <w:pStyle w:val="Heading2"/>
       </w:pPr>
       <w:r>
+        <w:t>3.4. Przetwarzanie wstępne</w:t>
+      </w:r>
+    </w:p>
+    <w:p>
+      <w:pPr>
+        <w:pStyle w:val="Heading3"/>
+      </w:pPr>
+      <w:r>
         <w:t>3.</w:t>
       </w:r>
       <w:r>
         <w:t>4</w:t>
       </w:r>
       <w:r>
-        <w:t>. Przetwarzanie wstępne</w:t>
+        <w:t>.1. Interpolacyjne uzupełnieni</w:t>
+      </w:r>
+      <w:r>
+        <w:t>e</w:t>
+      </w:r>
+      <w:r>
+        <w:t xml:space="preserve"> listy punktów</w:t>
+      </w:r>
+    </w:p>
+    <w:p>
+      <w:pPr>
+        <w:pStyle w:val="Akapit"/>
+      </w:pPr>
+      <w:r>
+        <w:t>Zaraz po odczycie, gest składowy poddawany jest p</w:t>
+      </w:r>
+      <w:r>
+        <w:t xml:space="preserve">rzetwarzaniu wstępnemu. Pierwszy krok </w:t>
+      </w:r>
+      <w:r>
+        <w:t>polega na uzupełnieniu listy punktów</w:t>
+      </w:r>
+      <w:r>
+        <w:t xml:space="preserve"> otrzymanej ze sterownika ekranu</w:t>
+      </w:r>
+      <w:r>
+        <w:t xml:space="preserve"> o brakujące piksele tak, aby lista zawierała tyle pikseli, z ilu faktycznie składa się kontur na ekranie</w:t>
+      </w:r>
+      <w:r>
+        <w:t>, i aby odległość między sąsiednimi punktami była stała (równa jednemu pikselowi)</w:t>
+      </w:r>
+      <w:r>
+        <w:t>.</w:t>
+      </w:r>
+      <w:r>
+        <w:t xml:space="preserve"> </w:t>
+      </w:r>
+      <w:r>
+        <w:t xml:space="preserve">Liczba uzupełnianych pikseli proporcjonalna jest do odległości między punktami w metryce </w:t>
+      </w:r>
+      <w:r>
+        <w:t>euklidesowej</w:t>
+      </w:r>
+      <w:r>
+        <w:t xml:space="preserve"> dla każdej pary sąsiednich punktów. </w:t>
+      </w:r>
+      <w:r>
+        <w:t xml:space="preserve">Przekształcenie to </w:t>
+      </w:r>
+      <w:r>
+        <w:t xml:space="preserve">odwraca proces aproksymacji konturu i </w:t>
+      </w:r>
+      <w:r>
+        <w:t>ułatwia dalszą analizę</w:t>
+      </w:r>
+      <w:r>
+        <w:t xml:space="preserve"> gestu.</w:t>
+      </w:r>
+      <w:r>
+        <w:t xml:space="preserve"> </w:t>
+      </w:r>
+      <w:r>
+        <w:t>Do wyznaczenia współrzędnych punktów pomiędzy sąsiednimi pikselami wykorzystywana jest interpolacja liniowa</w:t>
+      </w:r>
+      <w:r>
+        <w:t xml:space="preserve"> współrzędnych punktów będących najbliższymi sąsiadami.</w:t>
+      </w:r>
+      <w:r>
+        <w:t xml:space="preserve"> Należy zaznaczyć, że współrzędne interpolowanych pikseli zapisywane </w:t>
+      </w:r>
+      <w:proofErr w:type="gramStart"/>
+      <w:r>
+        <w:t>są jako</w:t>
+      </w:r>
+      <w:proofErr w:type="gramEnd"/>
+      <w:r>
+        <w:t xml:space="preserve"> liczby zmiennoprzecinkowe a nie jako całkowite, aby </w:t>
+      </w:r>
+      <w:r>
+        <w:t>przechow</w:t>
+      </w:r>
+      <w:r>
+        <w:t xml:space="preserve">ywać położenie </w:t>
+      </w:r>
+      <w:r>
+        <w:t xml:space="preserve">punktów </w:t>
+      </w:r>
+      <w:r>
+        <w:t>z większą dokładnością.</w:t>
       </w:r>
     </w:p>
     <w:p>
@@ -2387,100 +2925,6 @@
         <w:t>4</w:t>
       </w:r>
       <w:r>
-        <w:t>.1. Interpolacyjne uzupełnieni</w:t>
-      </w:r>
-      <w:r>
-        <w:t>e</w:t>
-      </w:r>
-      <w:r>
-        <w:t xml:space="preserve"> listy punktów</w:t>
-      </w:r>
-    </w:p>
-    <w:p>
-      <w:pPr>
-        <w:pStyle w:val="Akapit"/>
-      </w:pPr>
-      <w:r>
-        <w:t>Zaraz po odczycie, gest składowy poddawany jest p</w:t>
-      </w:r>
-      <w:r>
-        <w:t xml:space="preserve">rzetwarzaniu wstępnemu. Pierwszy krok </w:t>
-      </w:r>
-      <w:r>
-        <w:t>polega na uzupełnieniu listy punktów</w:t>
-      </w:r>
-      <w:r>
-        <w:t xml:space="preserve"> otrzymanej ze sterownika ekranu</w:t>
-      </w:r>
-      <w:r>
-        <w:t xml:space="preserve"> o brakujące piksele tak, aby lista zawierała tyle pikseli, z ilu faktycznie składa się kontur na ekranie</w:t>
-      </w:r>
-      <w:r>
-        <w:t>, i aby odległość między sąsiednimi punktami była stała (równa jednemu pikselowi)</w:t>
-      </w:r>
-      <w:r>
-        <w:t>.</w:t>
-      </w:r>
-      <w:r>
-        <w:t xml:space="preserve"> </w:t>
-      </w:r>
-      <w:r>
-        <w:t xml:space="preserve">Liczba uzupełnianych pikseli proporcjonalna jest do odległości między punktami w metryce </w:t>
-      </w:r>
-      <w:r>
-        <w:t>euklidesowej</w:t>
-      </w:r>
-      <w:r>
-        <w:t xml:space="preserve"> dla każdej pary sąsiednich punktów. </w:t>
-      </w:r>
-      <w:r>
-        <w:t xml:space="preserve">Przekształcenie to </w:t>
-      </w:r>
-      <w:r>
-        <w:t xml:space="preserve">odwraca proces aproksymacji konturu i </w:t>
-      </w:r>
-      <w:r>
-        <w:t>ułatwia dalszą analizę</w:t>
-      </w:r>
-      <w:r>
-        <w:t xml:space="preserve"> gestu.</w:t>
-      </w:r>
-      <w:r>
-        <w:t xml:space="preserve"> </w:t>
-      </w:r>
-      <w:r>
-        <w:t>Do wyznaczenia współrzędnych punktów pomiędzy sąsiednimi pikselami wykorzystywana jest interpolacja liniowa</w:t>
-      </w:r>
-      <w:r>
-        <w:t xml:space="preserve"> współrzędnych punktów będących najbliższymi sąsiadami.</w:t>
-      </w:r>
-      <w:r>
-        <w:t xml:space="preserve"> Należy zaznaczyć, że współrzędne interpolowanych pikseli zapisywane są jako liczby zmiennoprzecinkowe a nie jako całkowite, aby </w:t>
-      </w:r>
-      <w:r>
-        <w:t>przechow</w:t>
-      </w:r>
-      <w:r>
-        <w:t xml:space="preserve">ywać położenie </w:t>
-      </w:r>
-      <w:r>
-        <w:t xml:space="preserve">punktów </w:t>
-      </w:r>
-      <w:r>
-        <w:t>z większą dokładnością.</w:t>
-      </w:r>
-    </w:p>
-    <w:p>
-      <w:pPr>
-        <w:pStyle w:val="Heading3"/>
-      </w:pPr>
-      <w:r>
-        <w:t>3.</w:t>
-      </w:r>
-      <w:r>
-        <w:t>4</w:t>
-      </w:r>
-      <w:r>
         <w:t>.2. Filtracja</w:t>
       </w:r>
     </w:p>
@@ -2507,7 +2951,11 @@
         <w:t xml:space="preserve">. </w:t>
       </w:r>
       <w:r>
-        <w:t xml:space="preserve">Współrzędne punktów konturu zastępowane są nowymi współrzędnymi, które są obliczane jako średnia arytmetyczna współrzędnych jego </w:t>
+        <w:t xml:space="preserve">Współrzędne punktów konturu zastępowane są nowymi współrzędnymi, które są obliczane jako średnia arytmetyczna współrzędnych </w:t>
+      </w:r>
+      <w:proofErr w:type="gramStart"/>
+      <w:r>
+        <w:t xml:space="preserve">jego </w:t>
       </w:r>
       <m:oMath>
         <m:r>
@@ -2521,7 +2969,14 @@
         <w:rPr>
           <w:rFonts w:eastAsiaTheme="minorEastAsia"/>
         </w:rPr>
-        <w:t xml:space="preserve"> najbliższych </w:t>
+        <w:t xml:space="preserve"> najbliższych</w:t>
+      </w:r>
+      <w:proofErr w:type="gramEnd"/>
+      <w:r>
+        <w:rPr>
+          <w:rFonts w:eastAsiaTheme="minorEastAsia"/>
+        </w:rPr>
+        <w:t xml:space="preserve"> </w:t>
       </w:r>
       <w:r>
         <w:t xml:space="preserve">sąsiadów ze starej listy punktów. Wartość liczby </w:t>
@@ -2544,7 +2999,21 @@
         <w:rPr>
           <w:rFonts w:eastAsiaTheme="minorEastAsia"/>
         </w:rPr>
-        <w:t xml:space="preserve"> została wybrana doświadczalnie i w omawianej aplikacji wynosi 20. Oczywiście w wyniku takiego uśrednienia liczba punktów konturu zmniejszy się o wartość </w:t>
+        <w:t xml:space="preserve"> została wybrana doświadczalnie i w omawianej aplikacji wynosi 20. Oczywiście w wyniku tak</w:t>
+      </w:r>
+      <w:proofErr w:type="spellStart"/>
+      <w:r>
+        <w:rPr>
+          <w:rFonts w:eastAsiaTheme="minorEastAsia"/>
+        </w:rPr>
+        <w:t>iego</w:t>
+      </w:r>
+      <w:proofErr w:type="spellEnd"/>
+      <w:r>
+        <w:rPr>
+          <w:rFonts w:eastAsiaTheme="minorEastAsia"/>
+        </w:rPr>
+        <w:t xml:space="preserve"> uśrednienia liczba punktów konturu zmniejszy się o wartość </w:t>
       </w:r>
       <m:oMath>
         <m:r>
@@ -2624,7 +3093,15 @@
         <w:t>została</w:t>
       </w:r>
       <w:r>
-        <w:t xml:space="preserve"> eksperymentalnie i może zależeć od rozdzielczości ekranu oraz od gęstości pikseli na ekranie (liczby DPI).</w:t>
+        <w:t xml:space="preserve"> eksperymentalnie i może zależeć od rozdzielczości ekranu oraz od gęstości pikseli na ekranie (liczby </w:t>
+      </w:r>
+      <w:proofErr w:type="spellStart"/>
+      <w:r>
+        <w:t>DPI</w:t>
+      </w:r>
+      <w:proofErr w:type="spellEnd"/>
+      <w:r>
+        <w:t>).</w:t>
       </w:r>
     </w:p>
     <w:p>
@@ -2688,6 +3165,7 @@
       <w:pPr>
         <w:pStyle w:val="Podpis"/>
       </w:pPr>
+      <w:proofErr w:type="gramStart"/>
       <w:r>
         <w:t>R</w:t>
       </w:r>
@@ -2698,7 +3176,11 @@
         <w:t>.</w:t>
       </w:r>
       <w:r>
-        <w:t xml:space="preserve"> Przykładowy kontur poddany przetwarzaniu wstępnemu: a) </w:t>
+        <w:t xml:space="preserve"> </w:t>
+      </w:r>
+      <w:proofErr w:type="gramEnd"/>
+      <w:r>
+        <w:t xml:space="preserve">Przykładowy kontur poddany przetwarzaniu wstępnemu: a) </w:t>
       </w:r>
       <w:r>
         <w:t xml:space="preserve">punkty odczytane ze sterownika ekranu dotykowego przed przetwarzaniem wstępnym, b) punkty uzyskane w wyniku uzupełnienia i interpolacji, c) lista uśrednionych punktów po </w:t>
@@ -2871,6 +3353,7 @@
       <w:pPr>
         <w:pStyle w:val="Podpis"/>
       </w:pPr>
+      <w:proofErr w:type="gramStart"/>
       <w:r>
         <w:t xml:space="preserve">Rysunek </w:t>
       </w:r>
@@ -2878,7 +3361,11 @@
         <w:t>?????</w:t>
       </w:r>
       <w:r>
-        <w:t>. Podział kąta pełnego na 8 przedziałów kierunków</w:t>
+        <w:t xml:space="preserve">. </w:t>
+      </w:r>
+      <w:proofErr w:type="gramEnd"/>
+      <w:r>
+        <w:t>Podział kąta pełnego na 8 przedziałów kierunków</w:t>
       </w:r>
     </w:p>
     <w:p>
@@ -3023,7 +3510,19 @@
         <w:pStyle w:val="Akapit"/>
       </w:pPr>
       <w:r>
-        <w:t xml:space="preserve">Algorytm identyfikacji pojedynczych gestów wymaga metody porównywania wprowadzonych konturów z konturami przechowywanymi w bazie aplikacji jako wzorce w celu wyznaczenia współczynnika podobieństwa każdego do z nich i wybrania najlepszego dopasowania. Opisywany współczynnik to współczynnik korelacji liniowej Pearsona. Mieści się w zakresie </w:t>
+        <w:t xml:space="preserve">Algorytm identyfikacji pojedynczych gestów wymaga metody porównywania wprowadzonych konturów z konturami przechowywanymi w bazie </w:t>
+      </w:r>
+      <w:proofErr w:type="gramStart"/>
+      <w:r>
+        <w:t>aplikacji jako</w:t>
+      </w:r>
+      <w:proofErr w:type="gramEnd"/>
+      <w:r>
+        <w:t xml:space="preserve"> wzorce w celu wyznaczenia współczynnika podobieństwa każdego do z nich i wybrania najlepszego dopasowania. Opisywany współczynnik to współczynnik korelacji liniowej Pearsona. Mieści się w zakresie</w:t>
+      </w:r>
+      <w:proofErr w:type="gramStart"/>
+      <w:r>
+        <w:t xml:space="preserve"> </w:t>
       </w:r>
       <m:oMath>
         <m:r>
@@ -3037,12 +3536,19 @@
         <w:rPr>
           <w:rFonts w:eastAsiaTheme="minorEastAsia"/>
         </w:rPr>
-        <w:t xml:space="preserve"> i większa </w:t>
-      </w:r>
+        <w:t xml:space="preserve"> i</w:t>
+      </w:r>
+      <w:proofErr w:type="gramEnd"/>
       <w:r>
         <w:rPr>
           <w:rFonts w:eastAsiaTheme="minorEastAsia"/>
         </w:rPr>
+        <w:t xml:space="preserve"> większa </w:t>
+      </w:r>
+      <w:r>
+        <w:rPr>
+          <w:rFonts w:eastAsiaTheme="minorEastAsia"/>
+        </w:rPr>
         <w:t>jego wartość</w:t>
       </w:r>
       <w:r>
@@ -3072,7 +3578,23 @@
         <w:pStyle w:val="Akapit"/>
       </w:pPr>
       <w:r>
-        <w:t>Wyznaczenie współczynnika korelacji Pearsona odbywa się poprzez wykorzystanie funkcji z biblioteki OpenCV. Obliczanie trwa bardzo szybko z powodu między innymi bardzo małej ilości danych do przeanalizowania (porównanie 2 tablic o rozmiarze 8) oraz zoptymalizowanego algorytmu zaimplementowanego w bibliotece OpenCV.</w:t>
+        <w:t xml:space="preserve">Wyznaczenie współczynnika korelacji Pearsona odbywa się poprzez wykorzystanie funkcji z biblioteki </w:t>
+      </w:r>
+      <w:proofErr w:type="spellStart"/>
+      <w:r>
+        <w:t>OpenCV</w:t>
+      </w:r>
+      <w:proofErr w:type="spellEnd"/>
+      <w:r>
+        <w:t xml:space="preserve">. Obliczanie trwa bardzo szybko z powodu między innymi bardzo małej ilości danych do przeanalizowania (porównanie 2 tablic o rozmiarze 8) oraz zoptymalizowanego algorytmu zaimplementowanego w bibliotece </w:t>
+      </w:r>
+      <w:proofErr w:type="spellStart"/>
+      <w:r>
+        <w:t>OpenCV</w:t>
+      </w:r>
+      <w:proofErr w:type="spellEnd"/>
+      <w:r>
+        <w:t>.</w:t>
       </w:r>
     </w:p>
     <w:p>
@@ -3202,7 +3724,21 @@
         <w:rPr>
           <w:rFonts w:eastAsiaTheme="minorEastAsia"/>
         </w:rPr>
-        <w:t xml:space="preserve"> określa jaki jest próg tolerancji dla przesunięcia punktów startowych </w:t>
+        <w:t xml:space="preserve"> </w:t>
+      </w:r>
+      <w:proofErr w:type="gramStart"/>
+      <w:r>
+        <w:rPr>
+          <w:rFonts w:eastAsiaTheme="minorEastAsia"/>
+        </w:rPr>
+        <w:t>określa jaki</w:t>
+      </w:r>
+      <w:proofErr w:type="gramEnd"/>
+      <w:r>
+        <w:rPr>
+          <w:rFonts w:eastAsiaTheme="minorEastAsia"/>
+        </w:rPr>
+        <w:t xml:space="preserve"> jest próg tolerancji dla przesunięcia punktów startowych </w:t>
       </w:r>
       <w:r>
         <w:rPr>
@@ -3388,8 +3924,13 @@
       <w:pPr>
         <w:pStyle w:val="Podpis"/>
       </w:pPr>
-      <w:r>
-        <w:t>Rysunek ?????. Wykres zależności współczynnika korelacji punktów startowych od wartości względnej odległości punktów</w:t>
+      <w:proofErr w:type="gramStart"/>
+      <w:r>
+        <w:t xml:space="preserve">Rysunek ?????. </w:t>
+      </w:r>
+      <w:proofErr w:type="gramEnd"/>
+      <w:r>
+        <w:t>Wykres zależności współczynnika korelacji punktów startowych od wartości względnej odległości punktów</w:t>
       </w:r>
     </w:p>
     <w:p>
@@ -3693,8 +4234,13 @@
           <w:rFonts w:eastAsiaTheme="minorEastAsia"/>
         </w:rPr>
       </w:pPr>
-      <w:r>
-        <w:t xml:space="preserve">gdzie </w:t>
+      <w:proofErr w:type="gramStart"/>
+      <w:r>
+        <w:t>gdzie</w:t>
+      </w:r>
+      <w:proofErr w:type="gramEnd"/>
+      <w:r>
+        <w:t xml:space="preserve"> </w:t>
       </w:r>
       <m:oMath>
         <m:sSub>
@@ -4179,11 +4725,19 @@
         </w:rPr>
         <w:t xml:space="preserve"> wartość współczynnika korelacji interpo</w:t>
       </w:r>
+      <w:proofErr w:type="spellStart"/>
       <w:r>
         <w:rPr>
           <w:rFonts w:eastAsiaTheme="minorEastAsia"/>
         </w:rPr>
-        <w:t>lowana jest w sposób liniowy, przebieg jego</w:t>
+        <w:t>lowana</w:t>
+      </w:r>
+      <w:proofErr w:type="spellEnd"/>
+      <w:r>
+        <w:rPr>
+          <w:rFonts w:eastAsiaTheme="minorEastAsia"/>
+        </w:rPr>
+        <w:t xml:space="preserve"> jest w sposób liniowy, przebieg jego</w:t>
       </w:r>
       <w:r>
         <w:rPr>
@@ -4261,8 +4815,13 @@
       <w:pPr>
         <w:pStyle w:val="Podpis"/>
       </w:pPr>
-      <w:r>
-        <w:t xml:space="preserve">Rysunek ?????. Wykres zależności współczynnika korelacji </w:t>
+      <w:proofErr w:type="gramStart"/>
+      <w:r>
+        <w:t xml:space="preserve">Rysunek ?????. </w:t>
+      </w:r>
+      <w:proofErr w:type="gramEnd"/>
+      <w:r>
+        <w:t xml:space="preserve">Wykres zależności współczynnika korelacji </w:t>
       </w:r>
       <w:r>
         <w:t>długości</w:t>
@@ -4473,7 +5032,15 @@
         <w:t>sumaryczny</w:t>
       </w:r>
       <w:r>
-        <w:t xml:space="preserve"> wynik jest silnie zależny od każdej z cech, np. gdy jeden ze współczynników składowych jest równy 0, stwierdzony może zostać zupełny brak podobieństwa obiektów.</w:t>
+        <w:t xml:space="preserve"> wynik jest silnie zależny od każdej z cech, </w:t>
+      </w:r>
+      <w:proofErr w:type="gramStart"/>
+      <w:r>
+        <w:t>np. gdy</w:t>
+      </w:r>
+      <w:proofErr w:type="gramEnd"/>
+      <w:r>
+        <w:t xml:space="preserve"> jeden ze współczynników składowych jest równy 0, stwierdzony może zostać zupełny brak podobieństwa obiektów.</w:t>
       </w:r>
     </w:p>
     <w:p>
@@ -4813,11 +5380,19 @@
           <w:rFonts w:eastAsiaTheme="minorEastAsia"/>
         </w:rPr>
       </w:pPr>
+      <w:proofErr w:type="gramStart"/>
       <w:r>
         <w:rPr>
           <w:rFonts w:eastAsiaTheme="minorEastAsia"/>
         </w:rPr>
-        <w:t xml:space="preserve">gdzie: </w:t>
+        <w:t>gdzie</w:t>
+      </w:r>
+      <w:proofErr w:type="gramEnd"/>
+      <w:r>
+        <w:rPr>
+          <w:rFonts w:eastAsiaTheme="minorEastAsia"/>
+        </w:rPr>
+        <w:t xml:space="preserve">: </w:t>
       </w:r>
       <m:oMath>
         <m:sSub>
@@ -5328,7 +5903,15 @@
         <w:t>)</w:t>
       </w:r>
       <w:r>
-        <w:t>, generowany jest histogram o rozkładzie równomiernym. Również w przypadku korelacji długości, gdy dwa kontury mają długość mniejszą lub równą liczbie granicznej, automatycznie rozpoznawane są jako gest kropki, ich korelacja histogramów oraz korelacji długości wynosi 1</w:t>
+        <w:t xml:space="preserve">, generowany jest histogram o rozkładzie równomiernym. Również w przypadku korelacji długości, gdy dwa kontury mają długość mniejszą lub równą liczbie granicznej, automatycznie rozpoznawane </w:t>
+      </w:r>
+      <w:proofErr w:type="gramStart"/>
+      <w:r>
+        <w:t>są jako</w:t>
+      </w:r>
+      <w:proofErr w:type="gramEnd"/>
+      <w:r>
+        <w:t xml:space="preserve"> gest kropki, ich korelacja histogramów oraz korelacji długości wynosi 1</w:t>
       </w:r>
       <w:r>
         <w:t xml:space="preserve"> (sposób obliczania korelacji punktów startowych pozostaje bez zmian</w:t>
@@ -5449,8 +6032,13 @@
       <w:pPr>
         <w:pStyle w:val="Podpis"/>
       </w:pPr>
-      <w:r>
-        <w:t>Rysunek ?????. Schemat blokowy algorytmu rozpoznawania pojedynczych gestów.</w:t>
+      <w:proofErr w:type="gramStart"/>
+      <w:r>
+        <w:t xml:space="preserve">Rysunek ?????. </w:t>
+      </w:r>
+      <w:proofErr w:type="gramEnd"/>
+      <w:r>
+        <w:t>Schemat blokowy algorytmu rozpoznawania pojedynczych gestów.</w:t>
       </w:r>
     </w:p>
     <w:p>
@@ -5549,8 +6137,13 @@
       <w:pPr>
         <w:pStyle w:val="Podpis"/>
       </w:pPr>
-      <w:r>
-        <w:t>Rysunek ?????. Histogram dla gestu litery "a"</w:t>
+      <w:proofErr w:type="gramStart"/>
+      <w:r>
+        <w:t xml:space="preserve">Rysunek ?????. </w:t>
+      </w:r>
+      <w:proofErr w:type="gramEnd"/>
+      <w:r>
+        <w:t>Histogram dla gestu litery "a"</w:t>
       </w:r>
     </w:p>
     <w:p>
@@ -5608,8 +6201,18 @@
       <w:pPr>
         <w:pStyle w:val="Podpis"/>
       </w:pPr>
-      <w:r>
-        <w:t>Rysnek ?????. Histogram dla gestu składowego litery "o", w przypadku idealnego okręgu rozkład kierunków na histogramie byłby równomierny</w:t>
+      <w:proofErr w:type="spellStart"/>
+      <w:proofErr w:type="gramStart"/>
+      <w:r>
+        <w:t>Rysnek</w:t>
+      </w:r>
+      <w:proofErr w:type="spellEnd"/>
+      <w:r>
+        <w:t xml:space="preserve"> ?????. </w:t>
+      </w:r>
+      <w:proofErr w:type="gramEnd"/>
+      <w:r>
+        <w:t>Histogram dla gestu składowego litery "o", w przypadku idealnego okręgu rozkład kierunków na histogramie byłby równomierny</w:t>
       </w:r>
     </w:p>
     <w:p>
@@ -5666,8 +6269,13 @@
       <w:pPr>
         <w:pStyle w:val="Podpis"/>
       </w:pPr>
-      <w:r>
-        <w:t>Rysunek ?????. Histogram dla gestu litery "I", według histogramu kontur składa się wyłącznie z wektorów skierowanych pionowo w dół</w:t>
+      <w:proofErr w:type="gramStart"/>
+      <w:r>
+        <w:t xml:space="preserve">Rysunek ?????. </w:t>
+      </w:r>
+      <w:proofErr w:type="gramEnd"/>
+      <w:r>
+        <w:t>Histogram dla gestu litery "I", według histogramu kontur składa się wyłącznie z wektorów skierowanych pionowo w dół</w:t>
       </w:r>
       <w:r>
         <w:br/>
@@ -5726,8 +6334,13 @@
       <w:pPr>
         <w:pStyle w:val="Podpis"/>
       </w:pPr>
-      <w:r>
-        <w:t>Rysunek ?????. Histogram dla gestu litery "L", na histogramie widoczn</w:t>
+      <w:proofErr w:type="gramStart"/>
+      <w:r>
+        <w:t xml:space="preserve">Rysunek ?????. </w:t>
+      </w:r>
+      <w:proofErr w:type="gramEnd"/>
+      <w:r>
+        <w:t>Histogram dla gestu litery "L", na histogramie widoczn</w:t>
       </w:r>
       <w:r>
         <w:t>e</w:t>
@@ -5823,9 +6436,11 @@
       <w:pPr>
         <w:pStyle w:val="Podpis"/>
       </w:pPr>
+      <w:proofErr w:type="gramStart"/>
       <w:r>
         <w:t xml:space="preserve">Rysunek ?????. </w:t>
       </w:r>
+      <w:proofErr w:type="gramEnd"/>
       <w:r>
         <w:t>Zestawienie kształtu konturu (a), histogramu utworzonego z konturu niepoddanego filtracji (b), histogramu utworzonego z wykorzystaniem filtracji (c)</w:t>
       </w:r>
@@ -6065,7 +6680,15 @@
         <w:t xml:space="preserve">Najlepsze rozwiązanie spośród wszystkich rozważanych możliwości wybierane jest przy pomocy dwóch kryteriów jednocześnie. Pod uwagę brany jest jak największy współczynnik korelacji dla całego gestu (wypadkowy), jak i </w:t>
       </w:r>
       <w:r>
-        <w:t xml:space="preserve">liczba konturów wchodzących w skład gestu. Gdyby program nie stosował kryterium największej złożoności gestu, mogłoby się okazać, że np. po wpisaniu litery "Ł" (jako dwa kontury składowe: litery "L" i kreski"), aplikacja rozpoznałaby samą literę "L" oraz zwróciła błąd nierozpoznania kreski. Dlatego też należy w takich przypadkach zwiększyć wpływ złożoności </w:t>
+        <w:t>liczba konturów wchodzących w skład gestu. Gdyby program nie stosował kryterium największej złożoności gestu, mogłoby się okazać, że np. po wpisaniu litery "</w:t>
+      </w:r>
+      <w:proofErr w:type="gramStart"/>
+      <w:r>
+        <w:t>Ł" (jako</w:t>
+      </w:r>
+      <w:proofErr w:type="gramEnd"/>
+      <w:r>
+        <w:t xml:space="preserve"> dwa kontury składowe: litery "L" i kreski"), aplikacja rozpoznałaby samą literę "L" oraz zwróciła błąd nierozpoznania kreski. Dlatego też należy w takich przypadkach zwiększyć wpływ złożoności </w:t>
       </w:r>
       <w:r>
         <w:t xml:space="preserve">wynik identyfikacji </w:t>
@@ -6116,11 +6739,16 @@
         <w:pStyle w:val="Akapit"/>
       </w:pPr>
       <w:r>
-        <w:t xml:space="preserve">Jeśli lista konturów wejściowych jest pusta, algorytm kończy działanie nie zwracając żadnego wyniku. Natomiast </w:t>
+        <w:t xml:space="preserve">Jeśli lista konturów wejściowych jest pusta, algorytm kończy działanie nie zwracając żadnego wyniku. </w:t>
+      </w:r>
+      <w:proofErr w:type="gramStart"/>
+      <w:r>
+        <w:t xml:space="preserve">Natomiast </w:t>
       </w:r>
       <w:r>
         <w:t>jeżeli</w:t>
       </w:r>
+      <w:proofErr w:type="gramEnd"/>
       <w:r>
         <w:t xml:space="preserve"> lista wzorców jest</w:t>
       </w:r>
@@ -6141,7 +6769,15 @@
         <w:t>zy wymagany</w:t>
       </w:r>
       <w:r>
-        <w:t xml:space="preserve"> jest zatem niepusty zbiór wzorców i lista wejściowych konturów.</w:t>
+        <w:t xml:space="preserve"> </w:t>
+      </w:r>
+      <w:proofErr w:type="gramStart"/>
+      <w:r>
+        <w:t>jest zatem</w:t>
+      </w:r>
+      <w:proofErr w:type="gramEnd"/>
+      <w:r>
+        <w:t xml:space="preserve"> niepusty zbiór wzorców i lista wejściowych konturów.</w:t>
       </w:r>
     </w:p>
     <w:p>
@@ -6169,10 +6805,18 @@
         <w:t>spełnione jest kryterium przekroczenia progu minimalnego współczynnika korelacji</w:t>
       </w:r>
       <w:r>
-        <w:t xml:space="preserve"> (kryterium nr 1)</w:t>
-      </w:r>
-      <w:r>
-        <w:t xml:space="preserve">. Współczynnik ten jest wyznaczany metodą z poprzedniego rozdziału o wyznaczaniu podobieństwa pojedynczych gestów poprzez dokonanie porównania pierwszego konturu </w:t>
+        <w:t xml:space="preserve"> (kryterium nr</w:t>
+      </w:r>
+      <w:proofErr w:type="gramStart"/>
+      <w:r>
+        <w:t xml:space="preserve"> 1)</w:t>
+      </w:r>
+      <w:r>
+        <w:t>. Współczynnik</w:t>
+      </w:r>
+      <w:proofErr w:type="gramEnd"/>
+      <w:r>
+        <w:t xml:space="preserve"> ten jest wyznaczany metodą z poprzedniego rozdziału o wyznaczaniu podobieństwa pojedynczych gestów poprzez dokonanie porównania pierwszego konturu </w:t>
       </w:r>
       <w:r>
         <w:t xml:space="preserve">pochodzącego </w:t>
@@ -6181,7 +6825,15 @@
         <w:t xml:space="preserve">z wzorca oraz odpowiadającemu mu konturowi wejściowemu. Jeśli kryterium nie jest spełnione, wzorzec jest odrzucany i analizowany jest kolejny. Jeśli natomiast zachodzi warunek współczynnika korelacji większego lub równego ustalonemu minimum, analizowany jest kolejny kontur z gestu (o kolejnym indeksie) w ten sam sposób. Jeżeli okaże się, że nie można dokonać dalszej analizy, gdyż wprowadzona liczba konturów jest mniejsza niż złożoność wzorca a istnieje możliwość, że właśnie ten wzorzec może posłużyć do identyfikacji obiektu, to algorytm przerywa działanie, gdyż nie ma wystarczających danych, aby podjąć decyzję. </w:t>
       </w:r>
       <w:r>
-        <w:t>Algorytm wykona się ponownie w następnym kroku, gdy użytkownik wprowadzi kolejny kontur, wtedy analiza zostanie wznowiona. Wyjątkowym przypadkiem jest jednak przekroczenie czasu przez użytkownika pomiędzy wpisywaniem kolejnych konturów (wpisanie znaku "L" i odczekanie przez użytkownika pewnego czasu nie wstrzyma pracy algorytmu, czekając na brakującą kreskę i rozpoznanie jako literę "Ł", ale pozwoli mu kontynuować jego działanie i odrzucenie możliwości dłuższych gestów).</w:t>
+        <w:t xml:space="preserve">Algorytm wykona się ponownie w następnym kroku, gdy użytkownik wprowadzi kolejny kontur, wtedy analiza zostanie wznowiona. Wyjątkowym przypadkiem jest jednak przekroczenie czasu przez użytkownika pomiędzy wpisywaniem kolejnych konturów (wpisanie znaku "L" i odczekanie przez użytkownika pewnego czasu nie wstrzyma pracy algorytmu, czekając na brakującą kreskę i </w:t>
+      </w:r>
+      <w:proofErr w:type="gramStart"/>
+      <w:r>
+        <w:t>rozpoznanie jako</w:t>
+      </w:r>
+      <w:proofErr w:type="gramEnd"/>
+      <w:r>
+        <w:t xml:space="preserve"> literę "Ł", ale pozwoli mu kontynuować jego działanie i odrzucenie możliwości dłuższych gestów).</w:t>
       </w:r>
     </w:p>
     <w:p>
@@ -6259,7 +6911,15 @@
       </w:r>
       <w:r>
         <w:lastRenderedPageBreak/>
-        <w:t>klasyfikacji. Jeśli ta lista jest pusta, algorytm zwraca błąd nierozpoznania żadnego gestu oraz zapisuje fakt dokonania analizy ostatnio wpisanego konturu (aby nie był analizowany następnym razem). Jeżeli zaś na liście możliwości znajdują się wzorce, można przystąpić do wyboru najlepszego wzorca.</w:t>
+        <w:t xml:space="preserve">klasyfikacji. Jeśli ta lista jest pusta, algorytm zwraca błąd nierozpoznania żadnego gestu oraz zapisuje fakt dokonania analizy ostatnio wpisanego </w:t>
+      </w:r>
+      <w:proofErr w:type="gramStart"/>
+      <w:r>
+        <w:t>konturu (aby</w:t>
+      </w:r>
+      <w:proofErr w:type="gramEnd"/>
+      <w:r>
+        <w:t xml:space="preserve"> nie był analizowany następnym razem). Jeżeli zaś na liście możliwości znajdują się wzorce, można przystąpić do wyboru najlepszego wzorca.</w:t>
       </w:r>
       <w:r>
         <w:t xml:space="preserve"> Polega to na prostym znalezieniu wzorca, dla którego </w:t>
@@ -6313,7 +6973,15 @@
         <w:t xml:space="preserve">kryterium </w:t>
       </w:r>
       <w:r>
-        <w:t>nr 2). Ocena rozwiązania</w:t>
+        <w:t>nr</w:t>
+      </w:r>
+      <w:proofErr w:type="gramStart"/>
+      <w:r>
+        <w:t xml:space="preserve"> 2). Ocena</w:t>
+      </w:r>
+      <w:proofErr w:type="gramEnd"/>
+      <w:r>
+        <w:t xml:space="preserve"> rozwiązania</w:t>
       </w:r>
       <w:r>
         <w:t xml:space="preserve"> </w:t>
@@ -6388,11 +7056,19 @@
           <w:rFonts w:eastAsiaTheme="minorEastAsia"/>
         </w:rPr>
       </w:pPr>
+      <w:proofErr w:type="gramStart"/>
       <w:r>
         <w:rPr>
           <w:rFonts w:eastAsiaTheme="minorEastAsia"/>
         </w:rPr>
-        <w:t xml:space="preserve">gdzie: </w:t>
+        <w:t>gdzie</w:t>
+      </w:r>
+      <w:proofErr w:type="gramEnd"/>
+      <w:r>
+        <w:rPr>
+          <w:rFonts w:eastAsiaTheme="minorEastAsia"/>
+        </w:rPr>
+        <w:t xml:space="preserve">: </w:t>
       </w:r>
       <m:oMath>
         <m:r>
@@ -6520,7 +7196,23 @@
         <w:pStyle w:val="Akapit"/>
       </w:pPr>
       <w:r>
-        <w:t>Po wyznaczeniu oceny rozwiązania dla każdej rozważanej możliwości wybierany jest wzorzec o maksymalnej wartości tej oceny i zwracany jest jako wynik rozpoznania wprowadzonego gestu (a dokładnie znak, jaki reprezentował wzorzec lub akcja, jaka była mu przypisana). Ostatnio wprowadzone gesty zostają zaznaczone jako przeanalizowane, aby nie zostały przetworzone przy następnej iteracji (liczba zaznaczonych gestów jest równa złożoności rozpoznanego wzorca).</w:t>
+        <w:t xml:space="preserve">Po wyznaczeniu oceny rozwiązania dla każdej rozważanej możliwości wybierany jest wzorzec o maksymalnej wartości tej oceny i zwracany </w:t>
+      </w:r>
+      <w:proofErr w:type="gramStart"/>
+      <w:r>
+        <w:t>jest jako</w:t>
+      </w:r>
+      <w:proofErr w:type="gramEnd"/>
+      <w:r>
+        <w:t xml:space="preserve"> wynik rozpoznania wprowadzonego gestu (a dokładnie znak, jaki reprezentował wzorzec lub akcja, jaka była mu przypisana). Ostatnio wprowadzone gesty zostają </w:t>
+      </w:r>
+      <w:proofErr w:type="gramStart"/>
+      <w:r>
+        <w:t>zaznaczone jako</w:t>
+      </w:r>
+      <w:proofErr w:type="gramEnd"/>
+      <w:r>
+        <w:t xml:space="preserve"> przeanalizowane, aby nie zostały przetworzone przy następnej iteracji (liczba zaznaczonych gestów jest równa złożoności rozpoznanego wzorca).</w:t>
       </w:r>
       <w:r>
         <w:t xml:space="preserve"> Wzorzec zostaje dopisany do listy rozpoznanych gestów, a algorytm uruchamiany jest ponownie, gdyż na liście wejściowej mogą znajdować się jeszcze nierozpoznane gesty. Powtarzanie wykonywania trwa dopóki algorytm zwraca pomyślnie rozpoznane wzorce.</w:t>
@@ -6605,8 +7297,13 @@
       <w:pPr>
         <w:pStyle w:val="Podpis"/>
       </w:pPr>
-      <w:r>
-        <w:t>Rysunek ?????. Schemat blokowy algorytmu rozpoznawania złożonych gestów - część 1.</w:t>
+      <w:proofErr w:type="gramStart"/>
+      <w:r>
+        <w:t xml:space="preserve">Rysunek ?????. </w:t>
+      </w:r>
+      <w:proofErr w:type="gramEnd"/>
+      <w:r>
+        <w:t>Schemat blokowy algorytmu rozpoznawania złożonych gestów - część 1.</w:t>
       </w:r>
     </w:p>
     <w:p>
@@ -6660,8 +7357,13 @@
       <w:pPr>
         <w:pStyle w:val="Podpis"/>
       </w:pPr>
-      <w:r>
-        <w:t>Rysunek ?????. Schemat blokowy algorytmu rozpoznawania złożonych gestów - część 2.</w:t>
+      <w:proofErr w:type="gramStart"/>
+      <w:r>
+        <w:t xml:space="preserve">Rysunek ?????. </w:t>
+      </w:r>
+      <w:proofErr w:type="gramEnd"/>
+      <w:r>
+        <w:t>Schemat blokowy algorytmu rozpoznawania złożonych gestów - część 2.</w:t>
       </w:r>
     </w:p>
     <w:p>
@@ -6913,7 +7615,7 @@
                 <v:shape id="_x0000_i1025" type="#_x0000_t75" style="width:28.15pt;height:61.85pt" o:ole="">
                   <v:imagedata r:id="rId23" o:title=""/>
                 </v:shape>
-                <o:OLEObject Type="Embed" ProgID="PBrush" ShapeID="_x0000_i1025" DrawAspect="Content" ObjectID="_1514588723" r:id="rId24"/>
+                <o:OLEObject Type="Embed" ProgID="PBrush" ShapeID="_x0000_i1025" DrawAspect="Content" ObjectID="_1514592995" r:id="rId24"/>
               </w:object>
             </w:r>
           </w:p>
@@ -6924,8 +7626,13 @@
               <w:ind w:firstLine="0"/>
               <w:jc w:val="center"/>
             </w:pPr>
+            <w:proofErr w:type="gramStart"/>
             <w:r>
-              <w:t xml:space="preserve">mała </w:t>
+              <w:t>mała</w:t>
+            </w:r>
+            <w:proofErr w:type="gramEnd"/>
+            <w:r>
+              <w:t xml:space="preserve"> </w:t>
             </w:r>
             <w:r>
               <w:t>litera "l", złożoność 1</w:t>
@@ -6952,7 +7659,7 @@
                 <v:shape id="_x0000_i1026" type="#_x0000_t75" style="width:28.15pt;height:61.85pt" o:ole="">
                   <v:imagedata r:id="rId23" o:title=""/>
                 </v:shape>
-                <o:OLEObject Type="Embed" ProgID="PBrush" ShapeID="_x0000_i1026" DrawAspect="Content" ObjectID="_1514588724" r:id="rId25"/>
+                <o:OLEObject Type="Embed" ProgID="PBrush" ShapeID="_x0000_i1026" DrawAspect="Content" ObjectID="_1514592996" r:id="rId25"/>
               </w:object>
             </w:r>
           </w:p>
@@ -6972,9 +7679,11 @@
               <w:ind w:firstLine="0"/>
               <w:jc w:val="center"/>
             </w:pPr>
+            <w:proofErr w:type="gramStart"/>
             <w:r>
               <w:t>brak</w:t>
             </w:r>
+            <w:proofErr w:type="gramEnd"/>
           </w:p>
         </w:tc>
         <w:tc>
@@ -6993,9 +7702,11 @@
               <w:ind w:firstLine="0"/>
               <w:jc w:val="center"/>
             </w:pPr>
+            <w:proofErr w:type="gramStart"/>
             <w:r>
               <w:t>brak</w:t>
             </w:r>
+            <w:proofErr w:type="gramEnd"/>
           </w:p>
         </w:tc>
       </w:tr>
@@ -7023,7 +7734,7 @@
                 <v:shape id="_x0000_i1027" type="#_x0000_t75" style="width:23.5pt;height:54.8pt" o:ole="">
                   <v:imagedata r:id="rId26" o:title=""/>
                 </v:shape>
-                <o:OLEObject Type="Embed" ProgID="PBrush" ShapeID="_x0000_i1027" DrawAspect="Content" ObjectID="_1514588725" r:id="rId27"/>
+                <o:OLEObject Type="Embed" ProgID="PBrush" ShapeID="_x0000_i1027" DrawAspect="Content" ObjectID="_1514592997" r:id="rId27"/>
               </w:object>
             </w:r>
           </w:p>
@@ -7034,8 +7745,13 @@
               <w:ind w:firstLine="0"/>
               <w:jc w:val="center"/>
             </w:pPr>
+            <w:proofErr w:type="gramStart"/>
             <w:r>
-              <w:t xml:space="preserve">duża </w:t>
+              <w:t>duża</w:t>
+            </w:r>
+            <w:proofErr w:type="gramEnd"/>
+            <w:r>
+              <w:t xml:space="preserve"> </w:t>
             </w:r>
             <w:r>
               <w:t>litera "I"</w:t>
@@ -7048,8 +7764,13 @@
               <w:ind w:firstLine="0"/>
               <w:jc w:val="center"/>
             </w:pPr>
+            <w:proofErr w:type="gramStart"/>
             <w:r>
-              <w:t>złożoność 1</w:t>
+              <w:t>złożoność</w:t>
+            </w:r>
+            <w:proofErr w:type="gramEnd"/>
+            <w:r>
+              <w:t xml:space="preserve"> 1</w:t>
             </w:r>
           </w:p>
         </w:tc>
@@ -7072,7 +7793,7 @@
                 <v:shape id="_x0000_i1028" type="#_x0000_t75" style="width:23.5pt;height:54.8pt" o:ole="">
                   <v:imagedata r:id="rId26" o:title=""/>
                 </v:shape>
-                <o:OLEObject Type="Embed" ProgID="PBrush" ShapeID="_x0000_i1028" DrawAspect="Content" ObjectID="_1514588726" r:id="rId28"/>
+                <o:OLEObject Type="Embed" ProgID="PBrush" ShapeID="_x0000_i1028" DrawAspect="Content" ObjectID="_1514592998" r:id="rId28"/>
               </w:object>
             </w:r>
           </w:p>
@@ -7089,9 +7810,11 @@
               <w:ind w:firstLine="0"/>
               <w:jc w:val="center"/>
             </w:pPr>
+            <w:proofErr w:type="gramStart"/>
             <w:r>
               <w:t>brak</w:t>
             </w:r>
+            <w:proofErr w:type="gramEnd"/>
           </w:p>
         </w:tc>
         <w:tc>
@@ -7109,9 +7832,11 @@
               <w:ind w:firstLine="0"/>
               <w:jc w:val="center"/>
             </w:pPr>
+            <w:proofErr w:type="gramStart"/>
             <w:r>
               <w:t>brak</w:t>
             </w:r>
+            <w:proofErr w:type="gramEnd"/>
           </w:p>
         </w:tc>
       </w:tr>
@@ -7139,7 +7864,7 @@
                 <v:shape id="_x0000_i1029" type="#_x0000_t75" style="width:39.15pt;height:59.5pt" o:ole="">
                   <v:imagedata r:id="rId29" o:title=""/>
                 </v:shape>
-                <o:OLEObject Type="Embed" ProgID="PBrush" ShapeID="_x0000_i1029" DrawAspect="Content" ObjectID="_1514588727" r:id="rId30"/>
+                <o:OLEObject Type="Embed" ProgID="PBrush" ShapeID="_x0000_i1029" DrawAspect="Content" ObjectID="_1514592999" r:id="rId30"/>
               </w:object>
             </w:r>
           </w:p>
@@ -7150,8 +7875,13 @@
               <w:ind w:firstLine="0"/>
               <w:jc w:val="center"/>
             </w:pPr>
+            <w:proofErr w:type="gramStart"/>
             <w:r>
-              <w:t>mała litera "ł"</w:t>
+              <w:t>mała</w:t>
+            </w:r>
+            <w:proofErr w:type="gramEnd"/>
+            <w:r>
+              <w:t xml:space="preserve"> litera "ł"</w:t>
             </w:r>
             <w:r>
               <w:t>,</w:t>
@@ -7164,8 +7894,13 @@
               <w:ind w:firstLine="0"/>
               <w:jc w:val="center"/>
             </w:pPr>
+            <w:proofErr w:type="gramStart"/>
             <w:r>
-              <w:t>złożoność 2</w:t>
+              <w:t>złożoność</w:t>
+            </w:r>
+            <w:proofErr w:type="gramEnd"/>
+            <w:r>
+              <w:t xml:space="preserve"> 2</w:t>
             </w:r>
           </w:p>
         </w:tc>
@@ -7188,7 +7923,7 @@
                 <v:shape id="_x0000_i1030" type="#_x0000_t75" style="width:28.15pt;height:61.85pt" o:ole="">
                   <v:imagedata r:id="rId23" o:title=""/>
                 </v:shape>
-                <o:OLEObject Type="Embed" ProgID="PBrush" ShapeID="_x0000_i1030" DrawAspect="Content" ObjectID="_1514588728" r:id="rId31"/>
+                <o:OLEObject Type="Embed" ProgID="PBrush" ShapeID="_x0000_i1030" DrawAspect="Content" ObjectID="_1514593000" r:id="rId31"/>
               </w:object>
             </w:r>
           </w:p>
@@ -7209,7 +7944,7 @@
                 <v:shape id="_x0000_i1031" type="#_x0000_t75" style="width:41.5pt;height:9.4pt" o:ole="">
                   <v:imagedata r:id="rId32" o:title=""/>
                 </v:shape>
-                <o:OLEObject Type="Embed" ProgID="PBrush" ShapeID="_x0000_i1031" DrawAspect="Content" ObjectID="_1514588729" r:id="rId33"/>
+                <o:OLEObject Type="Embed" ProgID="PBrush" ShapeID="_x0000_i1031" DrawAspect="Content" ObjectID="_1514593001" r:id="rId33"/>
               </w:object>
             </w:r>
           </w:p>
@@ -7229,9 +7964,11 @@
               <w:ind w:firstLine="0"/>
               <w:jc w:val="center"/>
             </w:pPr>
+            <w:proofErr w:type="gramStart"/>
             <w:r>
               <w:t>brak</w:t>
             </w:r>
+            <w:proofErr w:type="gramEnd"/>
           </w:p>
         </w:tc>
       </w:tr>
@@ -7259,7 +7996,7 @@
                 <v:shape id="_x0000_i1032" type="#_x0000_t75" style="width:26.6pt;height:50.85pt" o:ole="">
                   <v:imagedata r:id="rId34" o:title=""/>
                 </v:shape>
-                <o:OLEObject Type="Embed" ProgID="PBrush" ShapeID="_x0000_i1032" DrawAspect="Content" ObjectID="_1514588730" r:id="rId35"/>
+                <o:OLEObject Type="Embed" ProgID="PBrush" ShapeID="_x0000_i1032" DrawAspect="Content" ObjectID="_1514593002" r:id="rId35"/>
               </w:object>
             </w:r>
           </w:p>
@@ -7270,8 +8007,13 @@
               <w:ind w:firstLine="0"/>
               <w:jc w:val="center"/>
             </w:pPr>
+            <w:proofErr w:type="gramStart"/>
             <w:r>
-              <w:t>mała litera "i",</w:t>
+              <w:t>mała</w:t>
+            </w:r>
+            <w:proofErr w:type="gramEnd"/>
+            <w:r>
+              <w:t xml:space="preserve"> litera "i",</w:t>
             </w:r>
           </w:p>
           <w:p>
@@ -7281,8 +8023,13 @@
               <w:ind w:firstLine="0"/>
               <w:jc w:val="center"/>
             </w:pPr>
+            <w:proofErr w:type="gramStart"/>
             <w:r>
-              <w:t>złożoność 2</w:t>
+              <w:t>złożoność</w:t>
+            </w:r>
+            <w:proofErr w:type="gramEnd"/>
+            <w:r>
+              <w:t xml:space="preserve"> 2</w:t>
             </w:r>
           </w:p>
         </w:tc>
@@ -7305,7 +8052,7 @@
                 <v:shape id="_x0000_i1033" type="#_x0000_t75" style="width:28.95pt;height:52.45pt" o:ole="">
                   <v:imagedata r:id="rId36" o:title=""/>
                 </v:shape>
-                <o:OLEObject Type="Embed" ProgID="PBrush" ShapeID="_x0000_i1033" DrawAspect="Content" ObjectID="_1514588731" r:id="rId37"/>
+                <o:OLEObject Type="Embed" ProgID="PBrush" ShapeID="_x0000_i1033" DrawAspect="Content" ObjectID="_1514593003" r:id="rId37"/>
               </w:object>
             </w:r>
           </w:p>
@@ -7326,7 +8073,7 @@
                 <v:shape id="_x0000_i1034" type="#_x0000_t75" style="width:25.05pt;height:14.85pt" o:ole="">
                   <v:imagedata r:id="rId38" o:title=""/>
                 </v:shape>
-                <o:OLEObject Type="Embed" ProgID="PBrush" ShapeID="_x0000_i1034" DrawAspect="Content" ObjectID="_1514588732" r:id="rId39"/>
+                <o:OLEObject Type="Embed" ProgID="PBrush" ShapeID="_x0000_i1034" DrawAspect="Content" ObjectID="_1514593004" r:id="rId39"/>
               </w:object>
             </w:r>
           </w:p>
@@ -7346,9 +8093,11 @@
               <w:ind w:firstLine="0"/>
               <w:jc w:val="center"/>
             </w:pPr>
+            <w:proofErr w:type="gramStart"/>
             <w:r>
               <w:t>brak</w:t>
             </w:r>
+            <w:proofErr w:type="gramEnd"/>
           </w:p>
         </w:tc>
       </w:tr>
@@ -7636,7 +8385,7 @@
                 <v:shape id="_x0000_i1035" type="#_x0000_t75" style="width:29.75pt;height:70.45pt" o:ole="">
                   <v:imagedata r:id="rId43" o:title=""/>
                 </v:shape>
-                <o:OLEObject Type="Embed" ProgID="PBrush" ShapeID="_x0000_i1035" DrawAspect="Content" ObjectID="_1514588733" r:id="rId44"/>
+                <o:OLEObject Type="Embed" ProgID="PBrush" ShapeID="_x0000_i1035" DrawAspect="Content" ObjectID="_1514593005" r:id="rId44"/>
               </w:object>
             </w:r>
           </w:p>
@@ -7647,8 +8396,13 @@
               <w:ind w:firstLine="0"/>
               <w:jc w:val="center"/>
             </w:pPr>
+            <w:proofErr w:type="gramStart"/>
             <w:r>
-              <w:t>mała litera "k",</w:t>
+              <w:t>mała</w:t>
+            </w:r>
+            <w:proofErr w:type="gramEnd"/>
+            <w:r>
+              <w:t xml:space="preserve"> litera "k",</w:t>
             </w:r>
           </w:p>
           <w:p>
@@ -7658,8 +8412,13 @@
               <w:ind w:firstLine="0"/>
               <w:jc w:val="center"/>
             </w:pPr>
+            <w:proofErr w:type="gramStart"/>
             <w:r>
-              <w:t>złożoność 3</w:t>
+              <w:t>złożoność</w:t>
+            </w:r>
+            <w:proofErr w:type="gramEnd"/>
+            <w:r>
+              <w:t xml:space="preserve"> 3</w:t>
             </w:r>
           </w:p>
         </w:tc>
@@ -7860,7 +8619,15 @@
         <w:t xml:space="preserve"> Program przegląda bazę wszystkich wzorców i wstępnie klasyfikuje je, porównując wprowadzony kontur z pierwszym gestem składowym. W wyniku takiego porównania otrzymany współczynnik korelacji będzie większy od minimalnego współczynnika dla wszystkich wzorców oprócz litery "f". Zatem ten wzorzec zostanie natychmiast odrzucony. </w:t>
       </w:r>
       <w:r>
-        <w:t>Z pozostałych pięciu wzorców, trzy z nich mają złożoność większą niż 1, lecz nie można dokonać porównania kolejnych gestów składowych (o indeksie 2), gdyż nie istnieje kolejny kontur wejściowy.</w:t>
+        <w:t xml:space="preserve">Z pozostałych pięciu wzorców, trzy z nich mają złożoność </w:t>
+      </w:r>
+      <w:proofErr w:type="gramStart"/>
+      <w:r>
+        <w:t>większą niż 1, lecz</w:t>
+      </w:r>
+      <w:proofErr w:type="gramEnd"/>
+      <w:r>
+        <w:t xml:space="preserve"> nie można dokonać porównania kolejnych gestów składowych (o indeksie 2), gdyż nie istnieje kolejny kontur wejściowy.</w:t>
       </w:r>
       <w:r>
         <w:t xml:space="preserve"> </w:t>
@@ -7930,7 +8697,15 @@
         <w:t xml:space="preserve">systemu </w:t>
       </w:r>
       <w:r>
-        <w:t>do samouczenia się</w:t>
+        <w:t xml:space="preserve">do </w:t>
+      </w:r>
+      <w:proofErr w:type="spellStart"/>
+      <w:r>
+        <w:t>samouczenia</w:t>
+      </w:r>
+      <w:proofErr w:type="spellEnd"/>
+      <w:r>
+        <w:t xml:space="preserve"> się</w:t>
       </w:r>
       <w:r>
         <w:t xml:space="preserve"> oraz dostosowywania się do zmiennych warunków</w:t>
@@ -7982,7 +8757,15 @@
         <w:pStyle w:val="Akapit"/>
       </w:pPr>
       <w:r>
-        <w:t>Zastosowana w rozpoznawaniu gestów metoda najbliższego sąsiada ma pewne wady. Jedną z nich jest wrażliwość na błędne dane w ciągu uczącym. Jeśli jeden obiekt zostanie źle zaklasyfikowany i zapamiętany jako wzorzec, może to prowadzić do błędnego klasyfikowania całego jego otoczenia</w:t>
+        <w:t xml:space="preserve">Zastosowana w rozpoznawaniu gestów metoda najbliższego sąsiada ma pewne wady. Jedną z nich jest wrażliwość na błędne dane w ciągu uczącym. Jeśli jeden obiekt zostanie źle zaklasyfikowany i </w:t>
+      </w:r>
+      <w:proofErr w:type="gramStart"/>
+      <w:r>
+        <w:t>zapamiętany jako</w:t>
+      </w:r>
+      <w:proofErr w:type="gramEnd"/>
+      <w:r>
+        <w:t xml:space="preserve"> wzorzec, może to prowadzić do błędnego klasyfikowania całego jego otoczenia</w:t>
       </w:r>
       <w:r>
         <w:t>, przyczynić się do niepoprawnego podejmowania decyzji w pewnym obszarze przestrzeni cech. Jest to poważny problem, skutkiem zapamiętania błędnego wzorca może być znaczny spadek skuteczności dla pewnych gestów. Trudne jest również zlokalizowanie takiej próbki i usunięcie przyczyny błędów.</w:t>
@@ -8039,10 +8822,18 @@
         <w:t xml:space="preserve">jego </w:t>
       </w:r>
       <w:r>
-        <w:t>poprawne rozpoznanie (</w:t>
-      </w:r>
-      <w:r>
-        <w:t xml:space="preserve">gdy w procesie rozpoznania wzorzec ten był najlepszym dopasowaniem) oraz każde błędne rozpoznanie. Informacje te są przechowywane </w:t>
+        <w:t xml:space="preserve">poprawne </w:t>
+      </w:r>
+      <w:proofErr w:type="gramStart"/>
+      <w:r>
+        <w:t>rozpoznanie (</w:t>
+      </w:r>
+      <w:r>
+        <w:t>gdy</w:t>
+      </w:r>
+      <w:proofErr w:type="gramEnd"/>
+      <w:r>
+        <w:t xml:space="preserve"> w procesie rozpoznania wzorzec ten był najlepszym dopasowaniem) oraz każde błędne rozpoznanie. Informacje te są przechowywane </w:t>
       </w:r>
       <w:r>
         <w:t>w dwóch</w:t>
@@ -8054,7 +8845,31 @@
         <w:t>liczbach całkowitych</w:t>
       </w:r>
       <w:r>
-        <w:t xml:space="preserve">, co pozwala również na łatwe wyznaczenie sumy ilości wszystkich rozpoznań oraz obliczenie tzw. bilansu identyfikacji, który wyraża się jako różnica ilości poprawnych oraz niepoprawnych rozpoznań. Ujemna wartość takiego bilansu pozwala </w:t>
+        <w:t xml:space="preserve">, co pozwala również na łatwe wyznaczenie sumy ilości wszystkich </w:t>
+      </w:r>
+      <w:proofErr w:type="spellStart"/>
+      <w:r>
+        <w:t>rozpoznań</w:t>
+      </w:r>
+      <w:proofErr w:type="spellEnd"/>
+      <w:r>
+        <w:t xml:space="preserve"> oraz obliczenie tzw. bilansu identyfikacji, który wyraża </w:t>
+      </w:r>
+      <w:proofErr w:type="gramStart"/>
+      <w:r>
+        <w:t>się jako</w:t>
+      </w:r>
+      <w:proofErr w:type="gramEnd"/>
+      <w:r>
+        <w:t xml:space="preserve"> różnica ilości poprawnych oraz niepoprawnych </w:t>
+      </w:r>
+      <w:proofErr w:type="spellStart"/>
+      <w:r>
+        <w:t>rozpoznań</w:t>
+      </w:r>
+      <w:proofErr w:type="spellEnd"/>
+      <w:r>
+        <w:t xml:space="preserve">. Ujemna wartość takiego bilansu pozwala </w:t>
       </w:r>
       <w:r>
         <w:t>wnioskować</w:t>
@@ -8074,7 +8889,39 @@
         <w:pStyle w:val="Akapit"/>
       </w:pPr>
       <w:r>
-        <w:t xml:space="preserve">Stwierdzanie poprawnego lub błędnego rozpoznania dla wzorca odbywa się automatycznie. Każda identyfikacja wzorca zawsze początkowo uważana jest za poprawną, a liczba poprawnych rozpoznań zwiększana o 1. Użytkownik oprócz wpisywania znaków ma do dyspozycji również możliwość wykonania akcji poprzez naciśnięcie przycisków "Cofnij" oraz "Popraw". Wybór jednego z dwóch przycisków oznacza, że wzorzec posłużył do błędnej identyfikacji, a więc cofa to wykonaną początkowo klasyfikację rozpoznania jako poprawne i liczba poprawnych rozpoznań zmniejsza jest o 1, zaś liczba błędnych rozpoznań jest </w:t>
+        <w:t xml:space="preserve">Stwierdzanie poprawnego lub błędnego rozpoznania dla wzorca odbywa się automatycznie. Każda identyfikacja wzorca zawsze początkowo uważana jest za poprawną, a liczba poprawnych </w:t>
+      </w:r>
+      <w:proofErr w:type="spellStart"/>
+      <w:r>
+        <w:t>rozpoznań</w:t>
+      </w:r>
+      <w:proofErr w:type="spellEnd"/>
+      <w:r>
+        <w:t xml:space="preserve"> zwiększana o 1. Użytkownik oprócz wpisywania znaków ma do dyspozycji również możliwość wykonania akcji poprzez naciśnięcie przycisków "Cofnij" oraz "Popraw". Wybór jednego z dwóch przycisków oznacza, że wzorzec posłużył do błędnej identyfikacji, a więc cofa to wykonaną początkowo klasyfikację </w:t>
+      </w:r>
+      <w:proofErr w:type="gramStart"/>
+      <w:r>
+        <w:t>rozpoznania jako</w:t>
+      </w:r>
+      <w:proofErr w:type="gramEnd"/>
+      <w:r>
+        <w:t xml:space="preserve"> poprawne i liczba poprawnych </w:t>
+      </w:r>
+      <w:proofErr w:type="spellStart"/>
+      <w:r>
+        <w:t>rozpoznań</w:t>
+      </w:r>
+      <w:proofErr w:type="spellEnd"/>
+      <w:r>
+        <w:t xml:space="preserve"> zmniejsza jest o 1, zaś liczba błędnych </w:t>
+      </w:r>
+      <w:proofErr w:type="spellStart"/>
+      <w:r>
+        <w:t>rozpoznań</w:t>
+      </w:r>
+      <w:proofErr w:type="spellEnd"/>
+      <w:r>
+        <w:t xml:space="preserve"> jest </w:t>
       </w:r>
       <w:r>
         <w:lastRenderedPageBreak/>
@@ -8123,7 +8970,31 @@
         </m:r>
       </m:oMath>
       <w:r>
-        <w:t>. W praktyce oznacza to, że z bazy aplikacji usuwane są te wzorce, których liczba błędnych rozpoznań jest większa o 3 od liczby poprawnych rozpoznań.</w:t>
+        <w:t>. W prakt</w:t>
+      </w:r>
+      <w:proofErr w:type="spellStart"/>
+      <w:r>
+        <w:t>yce</w:t>
+      </w:r>
+      <w:proofErr w:type="spellEnd"/>
+      <w:r>
+        <w:t xml:space="preserve"> oznacza to, że z bazy aplikacji usuwane są te wzorce, których liczba błędnych </w:t>
+      </w:r>
+      <w:proofErr w:type="spellStart"/>
+      <w:r>
+        <w:t>rozpoznań</w:t>
+      </w:r>
+      <w:proofErr w:type="spellEnd"/>
+      <w:r>
+        <w:t xml:space="preserve"> jest większa o 3 od liczby poprawnych </w:t>
+      </w:r>
+      <w:proofErr w:type="spellStart"/>
+      <w:r>
+        <w:t>rozpoznań</w:t>
+      </w:r>
+      <w:proofErr w:type="spellEnd"/>
+      <w:r>
+        <w:t>.</w:t>
       </w:r>
       <w:r>
         <w:t xml:space="preserve"> Sprawdzenie takie odbywa się po każdym usunięciu znaku lub poprawieniu go przez użytkownika. Wymaga to również przechowywania informacji o tym, poprzez który wzorzec został rozpoznany każdy z wprowadzonych znaków.</w:t>
@@ -8255,7 +9126,15 @@
         <w:t>Efektem takiego podejścia jest usuwanie nadmiarowych obiektów ciągu uczącego</w:t>
       </w:r>
       <w:r>
-        <w:t xml:space="preserve">, a więc wzorców, które są rzadko podstawą do poprawnego rozpoznania gestu, lub które stają się przyczyną błędnych rozpoznań. Wprowadzony mechanizm optymalizacji liczby wzorców zawsze pozwala na dodanie kolejnych wzorców w trakcie działania aplikacji (nawet, gdy przekroczy to maksymalną liczbę wzorców dla klasy). Samo usuwanie nadmiarowych obiektów odbywa się dopiero przy wyjściu z aplikacji, kiedy to zapisywana jest obecna lista wzorców. Pozostawianie w bazie próbek najlepszych (lub najnowszych) sprawia, że system uczy się na bieżąco i dostosowuje się do aktualnego pisma użytkownika. Nawet </w:t>
+        <w:t xml:space="preserve">, a więc wzorców, które są rzadko podstawą do poprawnego rozpoznania gestu, lub które stają się przyczyną błędnych </w:t>
+      </w:r>
+      <w:proofErr w:type="spellStart"/>
+      <w:r>
+        <w:t>rozpoznań</w:t>
+      </w:r>
+      <w:proofErr w:type="spellEnd"/>
+      <w:r>
+        <w:t xml:space="preserve">. Wprowadzony mechanizm optymalizacji liczby wzorców zawsze pozwala na dodanie kolejnych wzorców w trakcie działania aplikacji (nawet, gdy przekroczy to maksymalną liczbę wzorców dla klasy). Samo usuwanie nadmiarowych obiektów odbywa się dopiero przy wyjściu z aplikacji, kiedy to zapisywana jest obecna lista wzorców. Pozostawianie w bazie próbek najlepszych (lub najnowszych) sprawia, że system uczy się na bieżąco i dostosowuje się do aktualnego pisma użytkownika. Nawet </w:t>
       </w:r>
       <w:r>
         <w:t>w przypadku zmiany użytkownika korzystającego z aplikacji</w:t>
@@ -8333,7 +9212,15 @@
         <w:t>pytaniem o to, jaki gest zo</w:t>
       </w:r>
       <w:r>
-        <w:t>stał ostatnio wpisany (jaki znak reprezentował i jaką miał złożoność)</w:t>
+        <w:t xml:space="preserve">stał ostatnio </w:t>
+      </w:r>
+      <w:proofErr w:type="gramStart"/>
+      <w:r>
+        <w:t>wpisany (jaki</w:t>
+      </w:r>
+      <w:proofErr w:type="gramEnd"/>
+      <w:r>
+        <w:t xml:space="preserve"> znak reprezentował i jaką miał złożoność)</w:t>
       </w:r>
       <w:r>
         <w:t xml:space="preserve">. Podanie i zatwierdzenie danych skutkuje </w:t>
@@ -8405,11 +9292,40 @@
         <w:pStyle w:val="Akapit"/>
       </w:pPr>
       <w:r>
-        <w:t>Urządzeniem, na którym została zainstalowana aplikacja jest smartphone Samsung Galaxy Grand Prime G531</w:t>
+        <w:t xml:space="preserve">Urządzeniem, na którym została zainstalowana aplikacja jest smartphone Samsung </w:t>
+      </w:r>
+      <w:proofErr w:type="spellStart"/>
+      <w:r>
+        <w:t>Galaxy</w:t>
+      </w:r>
+      <w:proofErr w:type="spellEnd"/>
+      <w:r>
+        <w:t xml:space="preserve"> </w:t>
+      </w:r>
+      <w:proofErr w:type="gramStart"/>
+      <w:r>
+        <w:t>Grand</w:t>
+      </w:r>
+      <w:proofErr w:type="gramEnd"/>
+      <w:r>
+        <w:t xml:space="preserve"> </w:t>
+      </w:r>
+      <w:proofErr w:type="spellStart"/>
+      <w:r>
+        <w:t>Prime</w:t>
+      </w:r>
+      <w:proofErr w:type="spellEnd"/>
+      <w:r>
+        <w:t xml:space="preserve"> </w:t>
+      </w:r>
+      <w:proofErr w:type="spellStart"/>
+      <w:r>
+        <w:t>G531</w:t>
       </w:r>
       <w:r>
         <w:t>F</w:t>
       </w:r>
+      <w:proofErr w:type="spellEnd"/>
       <w:r>
         <w:t xml:space="preserve">. Posiada ekran dotykowy z wyświetlaczem o rozdzielczości </w:t>
       </w:r>
@@ -8628,8 +9544,13 @@
       <w:pPr>
         <w:pStyle w:val="Podpis"/>
       </w:pPr>
-      <w:r>
-        <w:t>Rysunek ???. Zrzut ekranu środowiska programistycznego Android Studio</w:t>
+      <w:proofErr w:type="gramStart"/>
+      <w:r>
+        <w:t xml:space="preserve">Rysunek ???. </w:t>
+      </w:r>
+      <w:proofErr w:type="gramEnd"/>
+      <w:r>
+        <w:t>Zrzut ekranu środowiska programistycznego Android Studio</w:t>
       </w:r>
     </w:p>
     <w:p>
@@ -8718,11 +9639,19 @@
         <w:spacing w:after="0"/>
         <w:ind w:left="584"/>
       </w:pPr>
+      <w:proofErr w:type="gramStart"/>
       <w:r>
         <w:rPr>
           <w:u w:val="single"/>
         </w:rPr>
-        <w:t>moduł logiki</w:t>
+        <w:t>moduł</w:t>
+      </w:r>
+      <w:proofErr w:type="gramEnd"/>
+      <w:r>
+        <w:rPr>
+          <w:u w:val="single"/>
+        </w:rPr>
+        <w:t xml:space="preserve"> logiki</w:t>
       </w:r>
       <w:r>
         <w:rPr>
@@ -8743,11 +9672,19 @@
           <w:u w:val="single"/>
         </w:rPr>
       </w:pPr>
+      <w:proofErr w:type="gramStart"/>
       <w:r>
         <w:rPr>
           <w:u w:val="single"/>
         </w:rPr>
-        <w:t>moduł gestów</w:t>
+        <w:t>moduł</w:t>
+      </w:r>
+      <w:proofErr w:type="gramEnd"/>
+      <w:r>
+        <w:rPr>
+          <w:u w:val="single"/>
+        </w:rPr>
+        <w:t xml:space="preserve"> gestów</w:t>
       </w:r>
       <w:r>
         <w:rPr>
@@ -8765,11 +9702,19 @@
           <w:u w:val="single"/>
         </w:rPr>
       </w:pPr>
+      <w:proofErr w:type="gramStart"/>
       <w:r>
         <w:rPr>
           <w:u w:val="single"/>
         </w:rPr>
-        <w:t>moduł rozpoznawania</w:t>
+        <w:t>moduł</w:t>
+      </w:r>
+      <w:proofErr w:type="gramEnd"/>
+      <w:r>
+        <w:rPr>
+          <w:u w:val="single"/>
+        </w:rPr>
+        <w:t xml:space="preserve"> rozpoznawania</w:t>
       </w:r>
       <w:r>
         <w:rPr>
@@ -8787,12 +9732,14 @@
           <w:b/>
         </w:rPr>
       </w:pPr>
+      <w:proofErr w:type="spellStart"/>
       <w:r>
         <w:rPr>
           <w:b/>
         </w:rPr>
         <w:t>GestureRecognizer</w:t>
       </w:r>
+      <w:proofErr w:type="spellEnd"/>
       <w:r>
         <w:rPr>
           <w:b/>
@@ -8812,12 +9759,14 @@
           <w:b/>
         </w:rPr>
       </w:pPr>
+      <w:proofErr w:type="spellStart"/>
       <w:r>
         <w:rPr>
           <w:b/>
         </w:rPr>
         <w:t>Correlator</w:t>
       </w:r>
+      <w:proofErr w:type="spellEnd"/>
       <w:r>
         <w:t xml:space="preserve"> - wyznacza poszczególne współczynniki korelacji dla pojedynczych gestów;</w:t>
       </w:r>
@@ -8831,23 +9780,19 @@
           <w:b/>
         </w:rPr>
       </w:pPr>
+      <w:proofErr w:type="spellStart"/>
       <w:r>
         <w:rPr>
           <w:b/>
         </w:rPr>
         <w:t>GesturePossibility</w:t>
       </w:r>
+      <w:proofErr w:type="spellEnd"/>
       <w:r>
         <w:t xml:space="preserve"> - klasa reprezentująca tymczasow</w:t>
       </w:r>
       <w:r>
-        <w:t xml:space="preserve">e potencjalne rozwiązanie </w:t>
-      </w:r>
-      <w:r>
-        <w:t>w procesie identyfikacji złożonych gestów</w:t>
-      </w:r>
-      <w:r>
-        <w:t>. Każdy taki obiekt przechowuje referencje do wzorca oraz wyznaczone współczynniki</w:t>
+        <w:t>e potencjalne rozwiązanie w procesie identyfikacji złożonych gestów. Każdy taki obiekt przechowuje referencje do wzorca oraz wyznaczone współczynniki</w:t>
       </w:r>
       <w:r>
         <w:t xml:space="preserve"> korelacji dla poszczególnych </w:t>
@@ -8855,12 +9800,14 @@
       <w:r>
         <w:t xml:space="preserve">gestów składowych; </w:t>
       </w:r>
+      <w:proofErr w:type="spellStart"/>
       <w:r>
         <w:rPr>
           <w:b/>
         </w:rPr>
         <w:t>RecognizedGesture</w:t>
       </w:r>
+      <w:proofErr w:type="spellEnd"/>
       <w:r>
         <w:rPr>
           <w:b/>
@@ -8883,11 +9830,19 @@
           <w:u w:val="single"/>
         </w:rPr>
       </w:pPr>
+      <w:proofErr w:type="gramStart"/>
       <w:r>
         <w:rPr>
           <w:u w:val="single"/>
         </w:rPr>
-        <w:t>moduł wzorców</w:t>
+        <w:t>moduł</w:t>
+      </w:r>
+      <w:proofErr w:type="gramEnd"/>
+      <w:r>
+        <w:rPr>
+          <w:u w:val="single"/>
+        </w:rPr>
+        <w:t xml:space="preserve"> wzorców</w:t>
       </w:r>
       <w:r>
         <w:rPr>
@@ -8905,12 +9860,14 @@
           <w:b/>
         </w:rPr>
       </w:pPr>
+      <w:proofErr w:type="spellStart"/>
       <w:r>
         <w:rPr>
           <w:b/>
         </w:rPr>
         <w:t>ComplexGesture</w:t>
       </w:r>
+      <w:proofErr w:type="spellEnd"/>
       <w:r>
         <w:rPr>
           <w:b/>
@@ -8933,12 +9890,14 @@
           <w:b/>
         </w:rPr>
       </w:pPr>
+      <w:proofErr w:type="spellStart"/>
       <w:r>
         <w:rPr>
           <w:b/>
         </w:rPr>
         <w:t>SamplesContainer</w:t>
       </w:r>
+      <w:proofErr w:type="spellEnd"/>
       <w:r>
         <w:rPr>
           <w:b/>
@@ -8958,6 +9917,7 @@
           <w:b/>
         </w:rPr>
       </w:pPr>
+      <w:proofErr w:type="spellStart"/>
       <w:r>
         <w:rPr>
           <w:b/>
@@ -8965,6 +9925,7 @@
         <w:lastRenderedPageBreak/>
         <w:t>SamplesCollector</w:t>
       </w:r>
+      <w:proofErr w:type="spellEnd"/>
       <w:r>
         <w:rPr>
           <w:b/>
@@ -8984,11 +9945,19 @@
           <w:u w:val="single"/>
         </w:rPr>
       </w:pPr>
+      <w:proofErr w:type="gramStart"/>
       <w:r>
         <w:rPr>
           <w:u w:val="single"/>
         </w:rPr>
-        <w:t>moduł pojedynczych gestów</w:t>
+        <w:t>moduł</w:t>
+      </w:r>
+      <w:proofErr w:type="gramEnd"/>
+      <w:r>
+        <w:rPr>
+          <w:u w:val="single"/>
+        </w:rPr>
+        <w:t xml:space="preserve"> pojedynczych gestów</w:t>
       </w:r>
       <w:r>
         <w:rPr>
@@ -9006,12 +9975,14 @@
           <w:b/>
         </w:rPr>
       </w:pPr>
+      <w:proofErr w:type="spellStart"/>
       <w:r>
         <w:rPr>
           <w:b/>
         </w:rPr>
         <w:t>SingleGesture</w:t>
       </w:r>
+      <w:proofErr w:type="spellEnd"/>
       <w:r>
         <w:rPr>
           <w:b/>
@@ -9031,12 +10002,14 @@
           <w:b/>
         </w:rPr>
       </w:pPr>
+      <w:proofErr w:type="spellStart"/>
       <w:r>
         <w:rPr>
           <w:b/>
         </w:rPr>
         <w:t>Track</w:t>
       </w:r>
+      <w:proofErr w:type="spellEnd"/>
       <w:r>
         <w:rPr>
           <w:b/>
@@ -9084,12 +10057,14 @@
           <w:b/>
         </w:rPr>
       </w:pPr>
+      <w:proofErr w:type="spellStart"/>
       <w:r>
         <w:rPr>
           <w:b/>
         </w:rPr>
         <w:t>FreemanHistogram</w:t>
       </w:r>
+      <w:proofErr w:type="spellEnd"/>
       <w:r>
         <w:rPr>
           <w:b/>
@@ -9109,12 +10084,14 @@
           <w:b/>
         </w:rPr>
       </w:pPr>
+      <w:proofErr w:type="spellStart"/>
       <w:r>
         <w:rPr>
           <w:b/>
         </w:rPr>
         <w:t>GestureManager</w:t>
       </w:r>
+      <w:proofErr w:type="spellEnd"/>
       <w:r>
         <w:t xml:space="preserve"> - </w:t>
       </w:r>
@@ -9131,12 +10108,14 @@
           <w:b/>
         </w:rPr>
       </w:pPr>
+      <w:proofErr w:type="spellStart"/>
       <w:r>
         <w:rPr>
           <w:b/>
         </w:rPr>
         <w:t>InputGesture</w:t>
       </w:r>
+      <w:proofErr w:type="spellEnd"/>
       <w:r>
         <w:t xml:space="preserve"> - reprezentuje wpisany przez użytkownika elementarny gest, zawiera informację o konturze oraz flagę oznaczającą, czy obiekt został poddany analizie przez algorytm identyfikacji.</w:t>
       </w:r>
@@ -9150,12 +10129,14 @@
           <w:b/>
         </w:rPr>
       </w:pPr>
+      <w:proofErr w:type="spellStart"/>
       <w:r>
         <w:rPr>
           <w:b/>
         </w:rPr>
         <w:t>TouchPanel</w:t>
       </w:r>
+      <w:proofErr w:type="spellEnd"/>
       <w:r>
         <w:t xml:space="preserve"> - </w:t>
       </w:r>
@@ -9191,12 +10172,14 @@
           <w:b/>
         </w:rPr>
       </w:pPr>
+      <w:proofErr w:type="spellStart"/>
       <w:r>
         <w:rPr>
           <w:b/>
         </w:rPr>
         <w:t>ButtonsManager</w:t>
       </w:r>
+      <w:proofErr w:type="spellEnd"/>
       <w:r>
         <w:t xml:space="preserve"> - </w:t>
       </w:r>
@@ -9235,11 +10218,19 @@
           <w:u w:val="single"/>
         </w:rPr>
       </w:pPr>
+      <w:proofErr w:type="gramStart"/>
       <w:r>
         <w:rPr>
           <w:u w:val="single"/>
         </w:rPr>
-        <w:t xml:space="preserve">moduł </w:t>
+        <w:t>moduł</w:t>
+      </w:r>
+      <w:proofErr w:type="gramEnd"/>
+      <w:r>
+        <w:rPr>
+          <w:u w:val="single"/>
+        </w:rPr>
+        <w:t xml:space="preserve"> </w:t>
       </w:r>
       <w:r>
         <w:rPr>
@@ -9257,6 +10248,7 @@
           <w:b/>
         </w:rPr>
       </w:pPr>
+      <w:proofErr w:type="spellStart"/>
       <w:r>
         <w:rPr>
           <w:b/>
@@ -9264,6 +10256,7 @@
         <w:lastRenderedPageBreak/>
         <w:t>Files</w:t>
       </w:r>
+      <w:proofErr w:type="spellEnd"/>
       <w:r>
         <w:t xml:space="preserve"> - </w:t>
       </w:r>
@@ -9280,12 +10273,14 @@
           <w:b/>
         </w:rPr>
       </w:pPr>
+      <w:proofErr w:type="spellStart"/>
       <w:r>
         <w:rPr>
           <w:b/>
         </w:rPr>
         <w:t>InputManager</w:t>
       </w:r>
+      <w:proofErr w:type="spellEnd"/>
       <w:r>
         <w:t xml:space="preserve"> - </w:t>
       </w:r>
@@ -9305,12 +10300,14 @@
           <w:b/>
         </w:rPr>
       </w:pPr>
+      <w:proofErr w:type="spellStart"/>
       <w:r>
         <w:rPr>
           <w:b/>
         </w:rPr>
         <w:t>Output</w:t>
       </w:r>
+      <w:proofErr w:type="spellEnd"/>
       <w:r>
         <w:t xml:space="preserve"> - </w:t>
       </w:r>
@@ -9333,12 +10330,14 @@
           <w:b/>
         </w:rPr>
       </w:pPr>
+      <w:proofErr w:type="spellStart"/>
       <w:r>
         <w:rPr>
           <w:b/>
         </w:rPr>
         <w:t>TimerManager</w:t>
       </w:r>
+      <w:proofErr w:type="spellEnd"/>
       <w:r>
         <w:t xml:space="preserve"> - </w:t>
       </w:r>
@@ -9355,11 +10354,19 @@
           <w:u w:val="single"/>
         </w:rPr>
       </w:pPr>
+      <w:proofErr w:type="gramStart"/>
       <w:r>
         <w:rPr>
           <w:u w:val="single"/>
         </w:rPr>
-        <w:t>moduł ustawień</w:t>
+        <w:t>moduł</w:t>
+      </w:r>
+      <w:proofErr w:type="gramEnd"/>
+      <w:r>
+        <w:rPr>
+          <w:u w:val="single"/>
+        </w:rPr>
+        <w:t xml:space="preserve"> ustawień</w:t>
       </w:r>
       <w:r>
         <w:rPr>
@@ -9377,12 +10384,14 @@
           <w:b/>
         </w:rPr>
       </w:pPr>
+      <w:proofErr w:type="spellStart"/>
       <w:r>
         <w:rPr>
           <w:b/>
         </w:rPr>
         <w:t>Preferences</w:t>
       </w:r>
+      <w:proofErr w:type="spellEnd"/>
       <w:r>
         <w:t xml:space="preserve"> - </w:t>
       </w:r>
@@ -9402,12 +10411,14 @@
           <w:b/>
         </w:rPr>
       </w:pPr>
+      <w:proofErr w:type="spellStart"/>
       <w:r>
         <w:rPr>
           <w:b/>
         </w:rPr>
         <w:t>Config</w:t>
       </w:r>
+      <w:proofErr w:type="spellEnd"/>
       <w:r>
         <w:t xml:space="preserve"> - </w:t>
       </w:r>
@@ -9421,12 +10432,14 @@
         <w:spacing w:after="0"/>
         <w:ind w:left="584"/>
       </w:pPr>
+      <w:proofErr w:type="spellStart"/>
       <w:r>
         <w:rPr>
           <w:b/>
         </w:rPr>
         <w:t>MainActivity</w:t>
       </w:r>
+      <w:proofErr w:type="spellEnd"/>
       <w:r>
         <w:t xml:space="preserve"> - główna aktywność aplikacji, odpowiada za uruchomienie aplikacji oraz wykonanie akcji w wyniku komunikatów pochodzących z systemu operacyjnego.</w:t>
       </w:r>
@@ -9444,291 +10457,330 @@
     </w:p>
     <w:p>
       <w:pPr>
-        <w:pStyle w:val="TODO"/>
-      </w:pPr>
-      <w:r>
-        <w:t>opis działania, przechodzenia między ekranami</w:t>
-      </w:r>
-      <w:r>
-        <w:t>, obsługa</w:t>
-      </w:r>
-    </w:p>
-    <w:p>
-      <w:pPr>
-        <w:pStyle w:val="TODO"/>
-      </w:pPr>
-      <w:r>
-        <w:t>opis przycisków,</w:t>
-      </w:r>
-    </w:p>
-    <w:p>
-      <w:pPr>
-        <w:pStyle w:val="TODO"/>
-      </w:pPr>
-      <w:r>
-        <w:t>2 tryby: szybkie pisanie, menedżer gestów (zarządzanie)</w:t>
-      </w:r>
-    </w:p>
-    <w:p>
-      <w:pPr>
-        <w:pStyle w:val="TODO"/>
-      </w:pPr>
-      <w:r>
-        <w:t>ekran interfejsu wprowadzania tekstu lub cyfr</w:t>
-      </w:r>
-    </w:p>
-    <w:p>
-      <w:pPr>
-        <w:pStyle w:val="TODO"/>
-      </w:pPr>
-      <w:r>
-        <w:t>osobna klawiatura ekranowa dla liczb i znaków - screen</w:t>
-      </w:r>
-    </w:p>
-    <w:p>
-      <w:pPr>
-        <w:pStyle w:val="TODO"/>
-      </w:pPr>
-    </w:p>
-    <w:p>
-      <w:pPr>
-        <w:pStyle w:val="TODO"/>
-      </w:pPr>
-      <w:r>
-        <w:t>screeny z programu</w:t>
-      </w:r>
-    </w:p>
-    <w:p>
-      <w:pPr>
-        <w:pStyle w:val="Heading2"/>
-      </w:pPr>
-      <w:r>
-        <w:t xml:space="preserve">6.4. Wykorzystane </w:t>
-      </w:r>
-      <w:r>
-        <w:t>metody</w:t>
-      </w:r>
-    </w:p>
-    <w:p>
-      <w:pPr>
-        <w:pStyle w:val="TODO"/>
-      </w:pPr>
-      <w:r>
-        <w:t>OpenCV - użyte funkcje</w:t>
-      </w:r>
-      <w:r>
-        <w:t>, start aplikacji - załadowanie z wewnątrz lub opencvManagera</w:t>
-      </w:r>
-    </w:p>
-    <w:p>
-      <w:pPr>
-        <w:pStyle w:val="TODO"/>
-        <w:rPr>
-          <w:lang w:val="en-US"/>
-        </w:rPr>
-      </w:pPr>
-      <w:r>
-        <w:rPr>
-          <w:lang w:val="en-US"/>
-        </w:rPr>
-        <w:t>Mat hist1 = new Mat(histogram1.length, 1, CvType.CV_32FC1);</w:t>
-      </w:r>
-    </w:p>
-    <w:p>
-      <w:pPr>
-        <w:pStyle w:val="TODO"/>
-        <w:rPr>
-          <w:lang w:val="en-US"/>
-        </w:rPr>
-      </w:pPr>
-      <w:r>
-        <w:rPr>
-          <w:lang w:val="en-US"/>
-        </w:rPr>
-        <w:t>calcHist</w:t>
-      </w:r>
-      <w:r>
-        <w:rPr>
-          <w:lang w:val="en-US"/>
-        </w:rPr>
-        <w:t xml:space="preserve"> ??</w:t>
-      </w:r>
-      <w:r>
-        <w:rPr>
-          <w:lang w:val="en-US"/>
-        </w:rPr>
-        <w:t>?</w:t>
-      </w:r>
-    </w:p>
-    <w:p>
-      <w:pPr>
-        <w:pStyle w:val="TODO"/>
-        <w:rPr>
-          <w:lang w:val="en-US"/>
-        </w:rPr>
-      </w:pPr>
-      <w:r>
-        <w:rPr>
-          <w:lang w:val="en-US"/>
-        </w:rPr>
-        <w:t>Imgproc.compareHist(hist1, hist2, Config.Gestures.Correlation.histogram_compare_method);</w:t>
-      </w:r>
-    </w:p>
-    <w:p>
-      <w:pPr>
-        <w:pStyle w:val="TODO"/>
-        <w:rPr>
-          <w:lang w:val="en-US"/>
-        </w:rPr>
-      </w:pPr>
-      <w:r>
-        <w:rPr>
-          <w:lang w:val="en-US"/>
-        </w:rPr>
-        <w:t>Comparison method that could be one of the following:</w:t>
-      </w:r>
-    </w:p>
-    <w:p>
-      <w:pPr>
-        <w:pStyle w:val="TODO"/>
-        <w:rPr>
-          <w:lang w:val="en-US"/>
-        </w:rPr>
-      </w:pPr>
-    </w:p>
-    <w:p>
-      <w:pPr>
-        <w:pStyle w:val="TODO"/>
-        <w:rPr>
-          <w:lang w:val="en-US"/>
-        </w:rPr>
-      </w:pPr>
-      <w:r>
-        <w:rPr>
-          <w:lang w:val="en-US"/>
-        </w:rPr>
-        <w:t xml:space="preserve">    CV_COMP_CORREL Correlation</w:t>
-      </w:r>
-    </w:p>
-    <w:p>
-      <w:pPr>
-        <w:pStyle w:val="TODO"/>
-        <w:rPr>
-          <w:lang w:val="en-US"/>
-        </w:rPr>
-      </w:pPr>
-      <w:r>
-        <w:rPr>
-          <w:lang w:val="en-US"/>
-        </w:rPr>
-        <w:t xml:space="preserve">    CV_COMP_CHISQR Chi-Square</w:t>
-      </w:r>
-    </w:p>
-    <w:p>
-      <w:pPr>
-        <w:pStyle w:val="TODO"/>
-        <w:rPr>
-          <w:lang w:val="en-US"/>
-        </w:rPr>
-      </w:pPr>
-      <w:r>
-        <w:rPr>
-          <w:lang w:val="en-US"/>
-        </w:rPr>
-        <w:t xml:space="preserve">    CV_COMP_INTERSECT Intersection</w:t>
-      </w:r>
-    </w:p>
-    <w:p>
-      <w:pPr>
-        <w:pStyle w:val="TODO"/>
-        <w:rPr>
-          <w:lang w:val="en-US"/>
-        </w:rPr>
-      </w:pPr>
-      <w:r>
-        <w:rPr>
-          <w:lang w:val="en-US"/>
-        </w:rPr>
-        <w:t xml:space="preserve">    CV_COMP_BHATTACHARYYA Bhattacharyya distance</w:t>
-      </w:r>
-    </w:p>
-    <w:p>
-      <w:pPr>
-        <w:pStyle w:val="TODO"/>
-        <w:rPr>
-          <w:lang w:val="en-US"/>
-        </w:rPr>
-      </w:pPr>
-      <w:r>
-        <w:rPr>
-          <w:lang w:val="en-US"/>
-        </w:rPr>
-        <w:t xml:space="preserve">    CV_COMP_HELLINGER Synonym for CV_COMP_BHATTACHARYYA</w:t>
-      </w:r>
-    </w:p>
-    <w:p>
-      <w:pPr>
-        <w:pStyle w:val="TODO"/>
-        <w:rPr>
-          <w:lang w:val="en-US"/>
-        </w:rPr>
-      </w:pPr>
-    </w:p>
-    <w:p>
-      <w:pPr>
-        <w:pStyle w:val="TODO"/>
-      </w:pPr>
-      <w:r>
-        <w:t>Android - funkcje</w:t>
-      </w:r>
-    </w:p>
-    <w:p>
-      <w:pPr>
-        <w:pStyle w:val="TODO"/>
-      </w:pPr>
-      <w:r>
-        <w:t>zapis do pliku - mechanizm serializacji obiektów w Javie</w:t>
-      </w:r>
-    </w:p>
-    <w:p>
-      <w:pPr>
-        <w:pStyle w:val="TODO"/>
-      </w:pPr>
-      <w:r>
-        <w:t>funkcje</w:t>
-      </w:r>
-      <w:r>
-        <w:t xml:space="preserve"> - opis</w:t>
-      </w:r>
-    </w:p>
-    <w:p>
-      <w:pPr>
-        <w:pStyle w:val="Heading2"/>
-      </w:pPr>
-      <w:r>
-        <w:t>6</w:t>
-      </w:r>
-      <w:r>
-        <w:t>.5</w:t>
-      </w:r>
-      <w:r>
-        <w:t>. Moduł wprowadzania znaków pisma odręcznego</w:t>
-      </w:r>
-    </w:p>
-    <w:p>
-      <w:pPr>
-        <w:pStyle w:val="Akapit"/>
-      </w:pPr>
-      <w:r>
-        <w:t>Mając opracowaną metodę rozpoznawania złożonych gestów, można wykorzystać ją do implementacji modułu wprowadzania znaków pisma odręcznego.</w:t>
-      </w:r>
-    </w:p>
-    <w:p>
-      <w:pPr>
-        <w:pStyle w:val="TODO"/>
-      </w:pPr>
-      <w:r>
-        <w:t>skupienie się na znakach - nie na akcjach</w:t>
+        <w:pStyle w:val="Akapit"/>
+      </w:pPr>
+      <w:r>
+        <w:t>System posiada dwa główne tryby aplikacji, są to tryb menedżera gestów oraz tryb szybkiego pisania. Tryb menedżera gestów służy do zarządzania bazą wzorców (dodawania nowych wzorców, usuwania, czyszczenia całej listy wzorców) oraz wyświetlania wykresu histogramu łańcuchów Freemana ostatnio wpisanych konturów.</w:t>
+      </w:r>
+      <w:r>
+        <w:t xml:space="preserve"> Drugi tryb - szybkiego pisania wykorzystywany jest do </w:t>
+      </w:r>
+      <w:r>
+        <w:t xml:space="preserve">ciągłego </w:t>
+      </w:r>
+      <w:r>
+        <w:t xml:space="preserve">rozpoznawania </w:t>
+      </w:r>
+      <w:r>
+        <w:t>gestów</w:t>
+      </w:r>
+      <w:r>
+        <w:t xml:space="preserve"> i zamiany ich na </w:t>
+      </w:r>
+      <w:r>
+        <w:t>tekst (ciąg znaków).</w:t>
+      </w:r>
+      <w:r>
+        <w:t xml:space="preserve"> Umożliwia również poprawianie wstawionych znaków, kopiowanie rozpoznanego tekstu do schowka systemowego lub wyczyszczenie całego rozpoznanego teks</w:t>
+      </w:r>
+      <w:r>
+        <w:t>tu. Wygląd interfejsu użytkownika dla każdego trybu zamieszczono na poszczególnych zrzutach ekranu.</w:t>
+      </w:r>
+    </w:p>
+    <w:p>
+      <w:pPr>
+        <w:pStyle w:val="Akapit"/>
+        <w:sectPr>
+          <w:type w:val="continuous"/>
+          <w:pgSz w:w="11906" w:h="16838"/>
+          <w:pgMar w:top="1417" w:right="1417" w:bottom="1417" w:left="1417" w:header="708" w:footer="708" w:gutter="0"/>
+          <w:cols w:space="708"/>
+          <w:docGrid w:linePitch="360"/>
+        </w:sectPr>
+      </w:pPr>
+    </w:p>
+    <w:p>
+      <w:pPr>
+        <w:pStyle w:val="Center"/>
+        <w:spacing w:before="0"/>
+      </w:pPr>
+      <w:r>
+        <w:lastRenderedPageBreak/>
+        <w:drawing>
+          <wp:inline distT="0" distB="0" distL="0" distR="0" wp14:anchorId="52EA5CBF" wp14:editId="03F4E5D4">
+            <wp:extent cx="2655570" cy="3983355"/>
+            <wp:effectExtent l="0" t="0" r="0" b="0"/>
+            <wp:docPr id="21" name="Picture 21"/>
+            <wp:cNvGraphicFramePr>
+              <a:graphicFrameLocks xmlns:a="http://schemas.openxmlformats.org/drawingml/2006/main" noChangeAspect="1"/>
+            </wp:cNvGraphicFramePr>
+            <a:graphic xmlns:a="http://schemas.openxmlformats.org/drawingml/2006/main">
+              <a:graphicData uri="http://schemas.openxmlformats.org/drawingml/2006/picture">
+                <pic:pic xmlns:pic="http://schemas.openxmlformats.org/drawingml/2006/picture">
+                  <pic:nvPicPr>
+                    <pic:cNvPr id="1" name=""/>
+                    <pic:cNvPicPr/>
+                  </pic:nvPicPr>
+                  <pic:blipFill>
+                    <a:blip r:embed="rId49">
+                      <a:extLst>
+                        <a:ext uri="{28A0092B-C50C-407E-A947-70E740481C1C}">
+                          <a14:useLocalDpi xmlns:a14="http://schemas.microsoft.com/office/drawing/2010/main" val="0"/>
+                        </a:ext>
+                      </a:extLst>
+                    </a:blip>
+                    <a:stretch>
+                      <a:fillRect/>
+                    </a:stretch>
+                  </pic:blipFill>
+                  <pic:spPr>
+                    <a:xfrm>
+                      <a:off x="0" y="0"/>
+                      <a:ext cx="2655570" cy="3983355"/>
+                    </a:xfrm>
+                    <a:prstGeom prst="rect">
+                      <a:avLst/>
+                    </a:prstGeom>
+                  </pic:spPr>
+                </pic:pic>
+              </a:graphicData>
+            </a:graphic>
+          </wp:inline>
+        </w:drawing>
+      </w:r>
+    </w:p>
+    <w:p>
+      <w:pPr>
+        <w:pStyle w:val="Podpis"/>
+      </w:pPr>
+      <w:proofErr w:type="gramStart"/>
+      <w:r>
+        <w:t xml:space="preserve">Rysunek ???. </w:t>
+      </w:r>
+      <w:proofErr w:type="gramEnd"/>
+      <w:r>
+        <w:t>Zrzut ekranu aplikacji w trybie menedżera gestów</w:t>
+      </w:r>
+    </w:p>
+    <w:p>
+      <w:pPr>
+        <w:pStyle w:val="Center"/>
+        <w:spacing w:before="240"/>
+      </w:pPr>
+      <w:r>
+        <w:br w:type="column"/>
+      </w:r>
+      <w:r>
+        <w:lastRenderedPageBreak/>
+        <w:drawing>
+          <wp:inline distT="0" distB="0" distL="0" distR="0" wp14:anchorId="5F237133" wp14:editId="6DBAA3F1">
+            <wp:extent cx="2655570" cy="3966845"/>
+            <wp:effectExtent l="0" t="0" r="0" b="0"/>
+            <wp:docPr id="24" name="Picture 24"/>
+            <wp:cNvGraphicFramePr>
+              <a:graphicFrameLocks xmlns:a="http://schemas.openxmlformats.org/drawingml/2006/main" noChangeAspect="1"/>
+            </wp:cNvGraphicFramePr>
+            <a:graphic xmlns:a="http://schemas.openxmlformats.org/drawingml/2006/main">
+              <a:graphicData uri="http://schemas.openxmlformats.org/drawingml/2006/picture">
+                <pic:pic xmlns:pic="http://schemas.openxmlformats.org/drawingml/2006/picture">
+                  <pic:nvPicPr>
+                    <pic:cNvPr id="1" name=""/>
+                    <pic:cNvPicPr/>
+                  </pic:nvPicPr>
+                  <pic:blipFill>
+                    <a:blip r:embed="rId50">
+                      <a:extLst>
+                        <a:ext uri="{28A0092B-C50C-407E-A947-70E740481C1C}">
+                          <a14:useLocalDpi xmlns:a14="http://schemas.microsoft.com/office/drawing/2010/main" val="0"/>
+                        </a:ext>
+                      </a:extLst>
+                    </a:blip>
+                    <a:stretch>
+                      <a:fillRect/>
+                    </a:stretch>
+                  </pic:blipFill>
+                  <pic:spPr>
+                    <a:xfrm>
+                      <a:off x="0" y="0"/>
+                      <a:ext cx="2655570" cy="3966845"/>
+                    </a:xfrm>
+                    <a:prstGeom prst="rect">
+                      <a:avLst/>
+                    </a:prstGeom>
+                  </pic:spPr>
+                </pic:pic>
+              </a:graphicData>
+            </a:graphic>
+          </wp:inline>
+        </w:drawing>
+      </w:r>
+    </w:p>
+    <w:p>
+      <w:pPr>
+        <w:pStyle w:val="Podpis"/>
+      </w:pPr>
+      <w:proofErr w:type="gramStart"/>
+      <w:r>
+        <w:t xml:space="preserve">Rysunek ???. </w:t>
+      </w:r>
+      <w:proofErr w:type="gramEnd"/>
+      <w:r>
+        <w:t>Zrzut ekranu aplikacji w trybie szybkiego pisania</w:t>
+      </w:r>
+    </w:p>
+    <w:p>
+      <w:pPr>
+        <w:pStyle w:val="Akapit"/>
+        <w:sectPr>
+          <w:type w:val="continuous"/>
+          <w:pgSz w:w="11906" w:h="16838"/>
+          <w:pgMar w:top="1417" w:right="1417" w:bottom="1417" w:left="1417" w:header="708" w:footer="708" w:gutter="0"/>
+          <w:cols w:num="2" w:sep="1" w:space="709"/>
+          <w:docGrid w:linePitch="360"/>
+        </w:sectPr>
+      </w:pPr>
+    </w:p>
+    <w:p>
+      <w:pPr>
+        <w:pStyle w:val="Heading3"/>
+      </w:pPr>
+      <w:r>
+        <w:lastRenderedPageBreak/>
+        <w:t>6.3.1. Funkcje przycisków</w:t>
+      </w:r>
+    </w:p>
+    <w:p>
+      <w:pPr>
+        <w:pStyle w:val="Akapit"/>
+      </w:pPr>
+      <w:r>
+        <w:t xml:space="preserve">W każdym z dwóch trybów na górze ekranu znajduje się lista </w:t>
+      </w:r>
+      <w:proofErr w:type="gramStart"/>
+      <w:r>
+        <w:t>przycisków</w:t>
+      </w:r>
+      <w:r>
+        <w:t xml:space="preserve"> (która</w:t>
+      </w:r>
+      <w:proofErr w:type="gramEnd"/>
+      <w:r>
+        <w:t xml:space="preserve"> różni się nieznacznie w zależności od trybu).</w:t>
+      </w:r>
+    </w:p>
+    <w:p>
+      <w:pPr>
+        <w:pStyle w:val="Akapit"/>
+      </w:pPr>
+      <w:r>
+        <w:t>Przyciski wykonują następujące funkcje:</w:t>
+      </w:r>
+    </w:p>
+    <w:p>
+      <w:pPr>
+        <w:pStyle w:val="Lista"/>
+      </w:pPr>
+      <w:r>
+        <w:t>Zakończ - zapisuje aktualną listę wzorców do pliku i zamyka aplikację;</w:t>
+      </w:r>
+    </w:p>
+    <w:p>
+      <w:pPr>
+        <w:pStyle w:val="Lista"/>
+      </w:pPr>
+      <w:r>
+        <w:t>Czyść komunikaty - Usuwa z ekranu widoczne komunikaty;</w:t>
+      </w:r>
+    </w:p>
+    <w:p>
+      <w:pPr>
+        <w:pStyle w:val="Lista"/>
+      </w:pPr>
+      <w:r>
+        <w:t>Szybkie pisanie / Manager gestów - przełącza między trybami aplikacji;</w:t>
+      </w:r>
+    </w:p>
+    <w:p>
+      <w:pPr>
+        <w:pStyle w:val="Lista"/>
+      </w:pPr>
+      <w:r>
+        <w:t>Lista wzorców - wyświetla komunikat o liczbie wszystkich wzorców, ich nazwach oraz przyporządkowanym znakom;</w:t>
+      </w:r>
+    </w:p>
+    <w:p>
+      <w:pPr>
+        <w:pStyle w:val="Lista"/>
+      </w:pPr>
+      <w:r>
+        <w:t>Lokalizacja wzorców - wyświetla odpowiedni ekran i pozwala modyfikować ścieżkę położenia pliku zawierającego bazę wzorców;</w:t>
+      </w:r>
+    </w:p>
+    <w:p>
+      <w:pPr>
+        <w:pStyle w:val="Lista"/>
+      </w:pPr>
+      <w:r>
+        <w:t>Usuń wzorzec - pozwala usunąć wybrany gest z bazy poprzez wskazanie jego nazwy;</w:t>
+      </w:r>
+    </w:p>
+    <w:p>
+      <w:pPr>
+        <w:pStyle w:val="Lista"/>
+      </w:pPr>
+      <w:r>
+        <w:lastRenderedPageBreak/>
+        <w:t>Wyczyść wzorce - usuwa wszystkie wzorce z listy;</w:t>
+      </w:r>
+    </w:p>
+    <w:p>
+      <w:pPr>
+        <w:pStyle w:val="Lista"/>
+      </w:pPr>
+      <w:r>
+        <w:t>Cofnij - usuwa ostatni gest, zapamiętuje wystąpienie błędnego rozpoznania przez dany wzorzec;</w:t>
+      </w:r>
+    </w:p>
+    <w:p>
+      <w:pPr>
+        <w:pStyle w:val="Lista"/>
+      </w:pPr>
+      <w:r>
+        <w:t xml:space="preserve">Popraw - </w:t>
+      </w:r>
+      <w:r>
+        <w:t>usuwa ostatni gest</w:t>
+      </w:r>
+      <w:r>
+        <w:t xml:space="preserve"> (lub więcej w zależności od złożoności poprawionego gestu)</w:t>
+      </w:r>
+      <w:r>
+        <w:t>, zapamiętuje wystąpienie błędnego rozpoznania przez dany wzorzec</w:t>
+      </w:r>
+      <w:r>
+        <w:t xml:space="preserve"> oraz wyświetla ekran dodawania nowego wzorca;</w:t>
+      </w:r>
+    </w:p>
+    <w:p>
+      <w:pPr>
+        <w:pStyle w:val="Lista"/>
+      </w:pPr>
+      <w:r>
+        <w:t>Kopiuj do schowka - kopiuje aktualnie rozpoznany łańcuch znaków do systemowego schowka, co pozwala na wykorzystanie wpisanego tekstu w innych aplikacjach na urządzeniu;</w:t>
+      </w:r>
+    </w:p>
+    <w:p>
+      <w:pPr>
+        <w:pStyle w:val="Lista"/>
+      </w:pPr>
+      <w:r>
+        <w:t xml:space="preserve">Wyczyść tekst - czyści zawartość aktualnie </w:t>
+      </w:r>
+      <w:r>
+        <w:t>rozpoznanego tek</w:t>
+      </w:r>
+      <w:r>
+        <w:t>stu.</w:t>
       </w:r>
       <w:bookmarkStart w:id="0" w:name="_GoBack"/>
       <w:bookmarkEnd w:id="0"/>
@@ -9737,19 +10789,35 @@
       <w:pPr>
         <w:pStyle w:val="TODO"/>
       </w:pPr>
-      <w:r>
-        <w:t>możliwość przyporządkowania kilku znaków</w:t>
-      </w:r>
-      <w:r>
-        <w:t xml:space="preserve"> odpowiadającym jednemu gestowi</w:t>
+      <w:proofErr w:type="gramStart"/>
+      <w:r>
+        <w:t>opis</w:t>
+      </w:r>
+      <w:proofErr w:type="gramEnd"/>
+      <w:r>
+        <w:t xml:space="preserve"> działania, przechodzenia między ekranami</w:t>
+      </w:r>
+      <w:r>
+        <w:t>, obsługa</w:t>
       </w:r>
     </w:p>
     <w:p>
       <w:pPr>
         <w:pStyle w:val="TODO"/>
       </w:pPr>
-      <w:r>
-        <w:t>ponowne wykonanie algorytmu - na liście wejściowej mogą być jeszcze nierozpoznane gesty</w:t>
+      <w:proofErr w:type="gramStart"/>
+      <w:r>
+        <w:t>opis</w:t>
+      </w:r>
+      <w:proofErr w:type="gramEnd"/>
+      <w:r>
+        <w:t xml:space="preserve"> przycisków</w:t>
+      </w:r>
+      <w:r>
+        <w:t xml:space="preserve"> - funkcje, schowek itd.</w:t>
+      </w:r>
+      <w:r>
+        <w:t>,</w:t>
       </w:r>
     </w:p>
     <w:p>
@@ -9757,23 +10825,58 @@
         <w:pStyle w:val="TODO"/>
       </w:pPr>
       <w:r>
-        <w:t>pozwala na wpisywanie ciągłe, odczekanie czasu kończy rozpoznawanie - brak rozważania dłuższych wzorców, zamiana na tekst i wyświetlanie</w:t>
+        <w:t>2 tryby: szybkie pisanie, menedżer gestów (zarządzanie)</w:t>
       </w:r>
     </w:p>
     <w:p>
       <w:pPr>
         <w:pStyle w:val="TODO"/>
       </w:pPr>
-      <w:r>
-        <w:t>przyciski obsługi, ekran wpisywania nowego wzorca</w:t>
+      <w:proofErr w:type="gramStart"/>
+      <w:r>
+        <w:t>ekran</w:t>
+      </w:r>
+      <w:proofErr w:type="gramEnd"/>
+      <w:r>
+        <w:t xml:space="preserve"> interfejsu wprowadzania tekstu lub cyfr</w:t>
       </w:r>
     </w:p>
     <w:p>
       <w:pPr>
         <w:pStyle w:val="TODO"/>
       </w:pPr>
-      <w:r>
-        <w:t>rozszerzenie o akcje dla niektórych gestów: np. spacja, enter, backspace</w:t>
+      <w:proofErr w:type="gramStart"/>
+      <w:r>
+        <w:t>osobna</w:t>
+      </w:r>
+      <w:proofErr w:type="gramEnd"/>
+      <w:r>
+        <w:t xml:space="preserve"> klawiatura ekranowa dla liczb i znaków - </w:t>
+      </w:r>
+      <w:proofErr w:type="spellStart"/>
+      <w:r>
+        <w:t>screen</w:t>
+      </w:r>
+      <w:proofErr w:type="spellEnd"/>
+    </w:p>
+    <w:p>
+      <w:pPr>
+        <w:pStyle w:val="TODO"/>
+      </w:pPr>
+    </w:p>
+    <w:p>
+      <w:pPr>
+        <w:pStyle w:val="TODO"/>
+      </w:pPr>
+      <w:proofErr w:type="spellStart"/>
+      <w:proofErr w:type="gramStart"/>
+      <w:r>
+        <w:t>screeny</w:t>
+      </w:r>
+      <w:proofErr w:type="spellEnd"/>
+      <w:proofErr w:type="gramEnd"/>
+      <w:r>
+        <w:t xml:space="preserve"> z programu</w:t>
       </w:r>
     </w:p>
     <w:p>
@@ -9781,6 +10884,532 @@
         <w:pStyle w:val="Heading2"/>
       </w:pPr>
       <w:r>
+        <w:t xml:space="preserve">6.4. Wykorzystane </w:t>
+      </w:r>
+      <w:r>
+        <w:t>metody</w:t>
+      </w:r>
+    </w:p>
+    <w:p>
+      <w:pPr>
+        <w:pStyle w:val="TODO"/>
+      </w:pPr>
+      <w:proofErr w:type="spellStart"/>
+      <w:r>
+        <w:t>OpenCV</w:t>
+      </w:r>
+      <w:proofErr w:type="spellEnd"/>
+      <w:r>
+        <w:t xml:space="preserve"> - użyte funkcje</w:t>
+      </w:r>
+      <w:r>
+        <w:t xml:space="preserve">, start aplikacji - załadowanie z wewnątrz lub </w:t>
+      </w:r>
+      <w:proofErr w:type="spellStart"/>
+      <w:r>
+        <w:t>opencvManagera</w:t>
+      </w:r>
+      <w:proofErr w:type="spellEnd"/>
+    </w:p>
+    <w:p>
+      <w:pPr>
+        <w:pStyle w:val="TODO"/>
+        <w:rPr>
+          <w:lang w:val="en-US"/>
+        </w:rPr>
+      </w:pPr>
+      <w:r>
+        <w:rPr>
+          <w:lang w:val="en-US"/>
+        </w:rPr>
+        <w:t xml:space="preserve">Mat </w:t>
+      </w:r>
+      <w:proofErr w:type="spellStart"/>
+      <w:r>
+        <w:rPr>
+          <w:lang w:val="en-US"/>
+        </w:rPr>
+        <w:t>hist1</w:t>
+      </w:r>
+      <w:proofErr w:type="spellEnd"/>
+      <w:r>
+        <w:rPr>
+          <w:lang w:val="en-US"/>
+        </w:rPr>
+        <w:t xml:space="preserve"> = new </w:t>
+      </w:r>
+      <w:proofErr w:type="gramStart"/>
+      <w:r>
+        <w:rPr>
+          <w:lang w:val="en-US"/>
+        </w:rPr>
+        <w:t>Mat(</w:t>
+      </w:r>
+      <w:proofErr w:type="spellStart"/>
+      <w:proofErr w:type="gramEnd"/>
+      <w:r>
+        <w:rPr>
+          <w:lang w:val="en-US"/>
+        </w:rPr>
+        <w:t>histogram1.length</w:t>
+      </w:r>
+      <w:proofErr w:type="spellEnd"/>
+      <w:r>
+        <w:rPr>
+          <w:lang w:val="en-US"/>
+        </w:rPr>
+        <w:t xml:space="preserve">, 1, </w:t>
+      </w:r>
+      <w:proofErr w:type="spellStart"/>
+      <w:r>
+        <w:rPr>
+          <w:lang w:val="en-US"/>
+        </w:rPr>
+        <w:t>CvType.CV_32FC1</w:t>
+      </w:r>
+      <w:proofErr w:type="spellEnd"/>
+      <w:r>
+        <w:rPr>
+          <w:lang w:val="en-US"/>
+        </w:rPr>
+        <w:t>);</w:t>
+      </w:r>
+    </w:p>
+    <w:p>
+      <w:pPr>
+        <w:pStyle w:val="TODO"/>
+        <w:rPr>
+          <w:lang w:val="en-US"/>
+        </w:rPr>
+      </w:pPr>
+      <w:proofErr w:type="spellStart"/>
+      <w:proofErr w:type="gramStart"/>
+      <w:r>
+        <w:rPr>
+          <w:lang w:val="en-US"/>
+        </w:rPr>
+        <w:t>calcHist</w:t>
+      </w:r>
+      <w:proofErr w:type="spellEnd"/>
+      <w:r>
+        <w:rPr>
+          <w:lang w:val="en-US"/>
+        </w:rPr>
+        <w:t xml:space="preserve"> ??</w:t>
+      </w:r>
+      <w:r>
+        <w:rPr>
+          <w:lang w:val="en-US"/>
+        </w:rPr>
+        <w:t>?</w:t>
+      </w:r>
+      <w:proofErr w:type="gramEnd"/>
+    </w:p>
+    <w:p>
+      <w:pPr>
+        <w:pStyle w:val="TODO"/>
+        <w:rPr>
+          <w:lang w:val="en-US"/>
+        </w:rPr>
+      </w:pPr>
+      <w:proofErr w:type="spellStart"/>
+      <w:proofErr w:type="gramStart"/>
+      <w:r>
+        <w:rPr>
+          <w:lang w:val="en-US"/>
+        </w:rPr>
+        <w:t>Imgproc.compareHist</w:t>
+      </w:r>
+      <w:proofErr w:type="spellEnd"/>
+      <w:r>
+        <w:rPr>
+          <w:lang w:val="en-US"/>
+        </w:rPr>
+        <w:t>(</w:t>
+      </w:r>
+      <w:proofErr w:type="spellStart"/>
+      <w:proofErr w:type="gramEnd"/>
+      <w:r>
+        <w:rPr>
+          <w:lang w:val="en-US"/>
+        </w:rPr>
+        <w:t>hist1</w:t>
+      </w:r>
+      <w:proofErr w:type="spellEnd"/>
+      <w:r>
+        <w:rPr>
+          <w:lang w:val="en-US"/>
+        </w:rPr>
+        <w:t xml:space="preserve">, </w:t>
+      </w:r>
+      <w:proofErr w:type="spellStart"/>
+      <w:r>
+        <w:rPr>
+          <w:lang w:val="en-US"/>
+        </w:rPr>
+        <w:t>hist2</w:t>
+      </w:r>
+      <w:proofErr w:type="spellEnd"/>
+      <w:r>
+        <w:rPr>
+          <w:lang w:val="en-US"/>
+        </w:rPr>
+        <w:t xml:space="preserve">, </w:t>
+      </w:r>
+      <w:proofErr w:type="spellStart"/>
+      <w:r>
+        <w:rPr>
+          <w:lang w:val="en-US"/>
+        </w:rPr>
+        <w:t>Config.Gestures.Correlation.histogram_compare_method</w:t>
+      </w:r>
+      <w:proofErr w:type="spellEnd"/>
+      <w:r>
+        <w:rPr>
+          <w:lang w:val="en-US"/>
+        </w:rPr>
+        <w:t>);</w:t>
+      </w:r>
+    </w:p>
+    <w:p>
+      <w:pPr>
+        <w:pStyle w:val="TODO"/>
+        <w:rPr>
+          <w:lang w:val="en-US"/>
+        </w:rPr>
+      </w:pPr>
+      <w:r>
+        <w:rPr>
+          <w:lang w:val="en-US"/>
+        </w:rPr>
+        <w:t>Comparison method that could be one of the following:</w:t>
+      </w:r>
+    </w:p>
+    <w:p>
+      <w:pPr>
+        <w:pStyle w:val="TODO"/>
+        <w:rPr>
+          <w:lang w:val="en-US"/>
+        </w:rPr>
+      </w:pPr>
+    </w:p>
+    <w:p>
+      <w:pPr>
+        <w:pStyle w:val="TODO"/>
+        <w:rPr>
+          <w:lang w:val="en-US"/>
+        </w:rPr>
+      </w:pPr>
+      <w:r>
+        <w:rPr>
+          <w:lang w:val="en-US"/>
+        </w:rPr>
+        <w:t xml:space="preserve">    </w:t>
+      </w:r>
+      <w:proofErr w:type="spellStart"/>
+      <w:r>
+        <w:rPr>
+          <w:lang w:val="en-US"/>
+        </w:rPr>
+        <w:t>CV_COMP_CORREL</w:t>
+      </w:r>
+      <w:proofErr w:type="spellEnd"/>
+      <w:r>
+        <w:rPr>
+          <w:lang w:val="en-US"/>
+        </w:rPr>
+        <w:t xml:space="preserve"> Correlation</w:t>
+      </w:r>
+    </w:p>
+    <w:p>
+      <w:pPr>
+        <w:pStyle w:val="TODO"/>
+        <w:rPr>
+          <w:lang w:val="en-US"/>
+        </w:rPr>
+      </w:pPr>
+      <w:r>
+        <w:rPr>
+          <w:lang w:val="en-US"/>
+        </w:rPr>
+        <w:t xml:space="preserve">    </w:t>
+      </w:r>
+      <w:proofErr w:type="spellStart"/>
+      <w:r>
+        <w:rPr>
+          <w:lang w:val="en-US"/>
+        </w:rPr>
+        <w:t>CV_COMP_CHISQR</w:t>
+      </w:r>
+      <w:proofErr w:type="spellEnd"/>
+      <w:r>
+        <w:rPr>
+          <w:lang w:val="en-US"/>
+        </w:rPr>
+        <w:t xml:space="preserve"> Chi-Square</w:t>
+      </w:r>
+    </w:p>
+    <w:p>
+      <w:pPr>
+        <w:pStyle w:val="TODO"/>
+        <w:rPr>
+          <w:lang w:val="en-US"/>
+        </w:rPr>
+      </w:pPr>
+      <w:r>
+        <w:rPr>
+          <w:lang w:val="en-US"/>
+        </w:rPr>
+        <w:t xml:space="preserve">    </w:t>
+      </w:r>
+      <w:proofErr w:type="spellStart"/>
+      <w:r>
+        <w:rPr>
+          <w:lang w:val="en-US"/>
+        </w:rPr>
+        <w:t>CV_COMP_INTERSECT</w:t>
+      </w:r>
+      <w:proofErr w:type="spellEnd"/>
+      <w:r>
+        <w:rPr>
+          <w:lang w:val="en-US"/>
+        </w:rPr>
+        <w:t xml:space="preserve"> Intersection</w:t>
+      </w:r>
+    </w:p>
+    <w:p>
+      <w:pPr>
+        <w:pStyle w:val="TODO"/>
+        <w:rPr>
+          <w:lang w:val="en-US"/>
+        </w:rPr>
+      </w:pPr>
+      <w:r>
+        <w:rPr>
+          <w:lang w:val="en-US"/>
+        </w:rPr>
+        <w:t xml:space="preserve">    </w:t>
+      </w:r>
+      <w:proofErr w:type="spellStart"/>
+      <w:r>
+        <w:rPr>
+          <w:lang w:val="en-US"/>
+        </w:rPr>
+        <w:t>CV_COMP_BHATTACHARYYA</w:t>
+      </w:r>
+      <w:proofErr w:type="spellEnd"/>
+      <w:r>
+        <w:rPr>
+          <w:lang w:val="en-US"/>
+        </w:rPr>
+        <w:t xml:space="preserve"> Bhattacharyya distance</w:t>
+      </w:r>
+    </w:p>
+    <w:p>
+      <w:pPr>
+        <w:pStyle w:val="TODO"/>
+        <w:rPr>
+          <w:lang w:val="en-US"/>
+        </w:rPr>
+      </w:pPr>
+      <w:r>
+        <w:rPr>
+          <w:lang w:val="en-US"/>
+        </w:rPr>
+        <w:t xml:space="preserve">    </w:t>
+      </w:r>
+      <w:proofErr w:type="spellStart"/>
+      <w:r>
+        <w:rPr>
+          <w:lang w:val="en-US"/>
+        </w:rPr>
+        <w:t>CV_COMP_HELLINGER</w:t>
+      </w:r>
+      <w:proofErr w:type="spellEnd"/>
+      <w:r>
+        <w:rPr>
+          <w:lang w:val="en-US"/>
+        </w:rPr>
+        <w:t xml:space="preserve"> Synonym for </w:t>
+      </w:r>
+      <w:proofErr w:type="spellStart"/>
+      <w:r>
+        <w:rPr>
+          <w:lang w:val="en-US"/>
+        </w:rPr>
+        <w:t>CV_COMP_BHATTACHARYYA</w:t>
+      </w:r>
+      <w:proofErr w:type="spellEnd"/>
+    </w:p>
+    <w:p>
+      <w:pPr>
+        <w:pStyle w:val="TODO"/>
+        <w:rPr>
+          <w:lang w:val="en-US"/>
+        </w:rPr>
+      </w:pPr>
+    </w:p>
+    <w:p>
+      <w:pPr>
+        <w:pStyle w:val="TODO"/>
+      </w:pPr>
+      <w:r>
+        <w:t>Android - funkcje</w:t>
+      </w:r>
+    </w:p>
+    <w:p>
+      <w:pPr>
+        <w:pStyle w:val="TODO"/>
+      </w:pPr>
+      <w:proofErr w:type="gramStart"/>
+      <w:r>
+        <w:t>zapis</w:t>
+      </w:r>
+      <w:proofErr w:type="gramEnd"/>
+      <w:r>
+        <w:t xml:space="preserve"> do pliku - mechanizm </w:t>
+      </w:r>
+      <w:proofErr w:type="spellStart"/>
+      <w:r>
+        <w:t>serializacji</w:t>
+      </w:r>
+      <w:proofErr w:type="spellEnd"/>
+      <w:r>
+        <w:t xml:space="preserve"> obiektów w Javie</w:t>
+      </w:r>
+    </w:p>
+    <w:p>
+      <w:pPr>
+        <w:pStyle w:val="TODO"/>
+      </w:pPr>
+      <w:proofErr w:type="gramStart"/>
+      <w:r>
+        <w:t>funkcje</w:t>
+      </w:r>
+      <w:proofErr w:type="gramEnd"/>
+      <w:r>
+        <w:t xml:space="preserve"> - opis</w:t>
+      </w:r>
+    </w:p>
+    <w:p>
+      <w:pPr>
+        <w:pStyle w:val="Heading2"/>
+      </w:pPr>
+      <w:r>
+        <w:lastRenderedPageBreak/>
+        <w:t>6</w:t>
+      </w:r>
+      <w:r>
+        <w:t>.5</w:t>
+      </w:r>
+      <w:r>
+        <w:t>. Moduł wprowadzania znaków pisma odręcznego</w:t>
+      </w:r>
+    </w:p>
+    <w:p>
+      <w:pPr>
+        <w:pStyle w:val="Akapit"/>
+      </w:pPr>
+      <w:r>
+        <w:t>Mając opracowaną metodę rozpoznawania złożonych gestów, można wykorzystać ją do implementacji modułu wprowadzania znaków pisma odręcznego.</w:t>
+      </w:r>
+    </w:p>
+    <w:p>
+      <w:pPr>
+        <w:pStyle w:val="TODO"/>
+      </w:pPr>
+      <w:proofErr w:type="gramStart"/>
+      <w:r>
+        <w:t>skupienie</w:t>
+      </w:r>
+      <w:proofErr w:type="gramEnd"/>
+      <w:r>
+        <w:t xml:space="preserve"> się na znakach - nie na akcjach</w:t>
+      </w:r>
+    </w:p>
+    <w:p>
+      <w:pPr>
+        <w:pStyle w:val="TODO"/>
+      </w:pPr>
+      <w:proofErr w:type="gramStart"/>
+      <w:r>
+        <w:t>możliwość</w:t>
+      </w:r>
+      <w:proofErr w:type="gramEnd"/>
+      <w:r>
+        <w:t xml:space="preserve"> przyporządkowania kilku znaków odpowiadającym jednemu gestowi</w:t>
+      </w:r>
+    </w:p>
+    <w:p>
+      <w:pPr>
+        <w:pStyle w:val="TODO"/>
+      </w:pPr>
+      <w:proofErr w:type="gramStart"/>
+      <w:r>
+        <w:t>ponowne</w:t>
+      </w:r>
+      <w:proofErr w:type="gramEnd"/>
+      <w:r>
+        <w:t xml:space="preserve"> wykonanie algorytmu - na liście wejściowej mogą być jeszcze nierozpoznane gesty</w:t>
+      </w:r>
+    </w:p>
+    <w:p>
+      <w:pPr>
+        <w:pStyle w:val="TODO"/>
+      </w:pPr>
+      <w:proofErr w:type="gramStart"/>
+      <w:r>
+        <w:t>pozwala</w:t>
+      </w:r>
+      <w:proofErr w:type="gramEnd"/>
+      <w:r>
+        <w:t xml:space="preserve"> na wpisywanie ciągłe, odczekanie czasu kończy rozpoznawanie - brak rozważania dłuższych wzorców, zamiana na tekst i wyświetlanie</w:t>
+      </w:r>
+    </w:p>
+    <w:p>
+      <w:pPr>
+        <w:pStyle w:val="TODO"/>
+      </w:pPr>
+      <w:proofErr w:type="gramStart"/>
+      <w:r>
+        <w:t>przyciski</w:t>
+      </w:r>
+      <w:proofErr w:type="gramEnd"/>
+      <w:r>
+        <w:t xml:space="preserve"> obsługi, ekran wpisywania nowego wzorca</w:t>
+      </w:r>
+    </w:p>
+    <w:p>
+      <w:pPr>
+        <w:pStyle w:val="TODO"/>
+      </w:pPr>
+      <w:proofErr w:type="gramStart"/>
+      <w:r>
+        <w:t>rozszerzenie</w:t>
+      </w:r>
+      <w:proofErr w:type="gramEnd"/>
+      <w:r>
+        <w:t xml:space="preserve"> o akcje dla niektórych gestów: np. spacja, </w:t>
+      </w:r>
+      <w:proofErr w:type="spellStart"/>
+      <w:r>
+        <w:t>enter</w:t>
+      </w:r>
+      <w:proofErr w:type="spellEnd"/>
+      <w:r>
+        <w:t xml:space="preserve">, </w:t>
+      </w:r>
+      <w:proofErr w:type="spellStart"/>
+      <w:r>
+        <w:t>backspace</w:t>
+      </w:r>
+      <w:proofErr w:type="spellEnd"/>
+    </w:p>
+    <w:p>
+      <w:pPr>
+        <w:pStyle w:val="Heading2"/>
+      </w:pPr>
+      <w:r>
         <w:t>6.6. Cechy systemu</w:t>
       </w:r>
     </w:p>
@@ -9788,8 +11417,13 @@
       <w:pPr>
         <w:pStyle w:val="TODO"/>
       </w:pPr>
-      <w:r>
-        <w:t>system gotowy do nauki i użytkowania już w przypadku pustej bazy wzorców, gotowość systemu do użytkowania</w:t>
+      <w:proofErr w:type="gramStart"/>
+      <w:r>
+        <w:t>system</w:t>
+      </w:r>
+      <w:proofErr w:type="gramEnd"/>
+      <w:r>
+        <w:t xml:space="preserve"> gotowy do nauki i użytkowania już w przypadku pustej bazy wzorców, gotowość systemu do użytkowania</w:t>
       </w:r>
     </w:p>
     <w:p>
@@ -9818,8 +11452,13 @@
       <w:pPr>
         <w:pStyle w:val="TODO"/>
       </w:pPr>
-      <w:r>
-        <w:t xml:space="preserve">eksperymentalny dobór </w:t>
+      <w:proofErr w:type="gramStart"/>
+      <w:r>
+        <w:t>eksperymentalny</w:t>
+      </w:r>
+      <w:proofErr w:type="gramEnd"/>
+      <w:r>
+        <w:t xml:space="preserve"> dobór </w:t>
       </w:r>
       <w:r>
         <w:t>współczynników</w:t>
@@ -9829,32 +11468,75 @@
       <w:pPr>
         <w:pStyle w:val="TODO"/>
       </w:pPr>
-      <w:r>
-        <w:t>testy i wyniki różnych metod korelacji w OpenCV (wzorki, wykresiki, tabelki), eksperymenty z normalizacją histogramów i współczynnikami, dobór najlepszej metody</w:t>
+      <w:proofErr w:type="gramStart"/>
+      <w:r>
+        <w:t>testy</w:t>
+      </w:r>
+      <w:proofErr w:type="gramEnd"/>
+      <w:r>
+        <w:t xml:space="preserve"> i wyniki różnych metod korelacji w </w:t>
+      </w:r>
+      <w:proofErr w:type="spellStart"/>
+      <w:r>
+        <w:t>OpenCV</w:t>
+      </w:r>
+      <w:proofErr w:type="spellEnd"/>
+      <w:r>
+        <w:t xml:space="preserve"> (wzorki, </w:t>
+      </w:r>
+      <w:proofErr w:type="spellStart"/>
+      <w:r>
+        <w:t>wykresiki</w:t>
+      </w:r>
+      <w:proofErr w:type="spellEnd"/>
+      <w:r>
+        <w:t>, tabelki), eksperymenty z normalizacją histogramów i współczynnikami, dobór najlepszej metody</w:t>
       </w:r>
     </w:p>
     <w:p>
       <w:pPr>
         <w:pStyle w:val="TODO"/>
       </w:pPr>
-      <w:r>
-        <w:t>testy aplikacji, rozpoznawania tekstu, procent poprawnych rozpoznań, czas działania</w:t>
+      <w:proofErr w:type="gramStart"/>
+      <w:r>
+        <w:t>testy</w:t>
+      </w:r>
+      <w:proofErr w:type="gramEnd"/>
+      <w:r>
+        <w:t xml:space="preserve"> aplikacji, rozpoznawania tekstu, procent poprawnych </w:t>
+      </w:r>
+      <w:proofErr w:type="spellStart"/>
+      <w:r>
+        <w:t>rozpoznań</w:t>
+      </w:r>
+      <w:proofErr w:type="spellEnd"/>
+      <w:r>
+        <w:t>, czas działania</w:t>
       </w:r>
     </w:p>
     <w:p>
       <w:pPr>
         <w:pStyle w:val="TODO"/>
       </w:pPr>
-      <w:r>
-        <w:t>wartości współczynników z Configa</w:t>
-      </w:r>
+      <w:proofErr w:type="gramStart"/>
+      <w:r>
+        <w:t>wartości</w:t>
+      </w:r>
+      <w:proofErr w:type="gramEnd"/>
+      <w:r>
+        <w:t xml:space="preserve"> współczynników z </w:t>
+      </w:r>
+      <w:proofErr w:type="spellStart"/>
+      <w:r>
+        <w:t>Configa</w:t>
+      </w:r>
+      <w:proofErr w:type="spellEnd"/>
     </w:p>
     <w:p>
       <w:pPr>
         <w:pStyle w:val="Heading2"/>
       </w:pPr>
       <w:r>
-        <w:lastRenderedPageBreak/>
         <w:t>7</w:t>
       </w:r>
       <w:r>
@@ -9879,9 +11561,19 @@
       <w:pPr>
         <w:pStyle w:val="TODO"/>
       </w:pPr>
-      <w:r>
-        <w:t>statystyki: liczby gestów, wzorców, procent dobrych rozpoznań</w:t>
-      </w:r>
+      <w:proofErr w:type="gramStart"/>
+      <w:r>
+        <w:t>statystyki</w:t>
+      </w:r>
+      <w:proofErr w:type="gramEnd"/>
+      <w:r>
+        <w:t xml:space="preserve">: liczby gestów, wzorców, procent dobrych </w:t>
+      </w:r>
+      <w:proofErr w:type="spellStart"/>
+      <w:r>
+        <w:t>rozpoznań</w:t>
+      </w:r>
+      <w:proofErr w:type="spellEnd"/>
     </w:p>
     <w:p>
       <w:pPr>
@@ -9919,46 +11611,113 @@
         <w:rPr>
           <w:lang w:val="en-US"/>
         </w:rPr>
-        <w:t xml:space="preserve">2.  Bradski G., Kaehler A., </w:t>
+        <w:t xml:space="preserve">2.  </w:t>
+      </w:r>
+      <w:proofErr w:type="spellStart"/>
+      <w:r>
+        <w:rPr>
+          <w:lang w:val="en-US"/>
+        </w:rPr>
+        <w:t>Bradski</w:t>
+      </w:r>
+      <w:proofErr w:type="spellEnd"/>
+      <w:r>
+        <w:rPr>
+          <w:lang w:val="en-US"/>
+        </w:rPr>
+        <w:t xml:space="preserve"> G., </w:t>
+      </w:r>
+      <w:proofErr w:type="spellStart"/>
+      <w:r>
+        <w:rPr>
+          <w:lang w:val="en-US"/>
+        </w:rPr>
+        <w:t>Kaehler</w:t>
+      </w:r>
+      <w:proofErr w:type="spellEnd"/>
+      <w:r>
+        <w:rPr>
+          <w:lang w:val="en-US"/>
+        </w:rPr>
+        <w:t xml:space="preserve"> A., </w:t>
       </w:r>
       <w:r>
         <w:rPr>
           <w:i/>
           <w:lang w:val="en-US"/>
         </w:rPr>
-        <w:t>Learning OpenCV</w:t>
-      </w:r>
-      <w:r>
-        <w:rPr>
-          <w:lang w:val="en-US"/>
-        </w:rPr>
-        <w:t xml:space="preserve">, 2008 </w:t>
-      </w:r>
-    </w:p>
-    <w:p>
-      <w:pPr>
-        <w:pStyle w:val="Akapit"/>
-        <w:rPr>
-          <w:lang w:val="en-US"/>
-        </w:rPr>
-      </w:pPr>
-      <w:r>
-        <w:rPr>
-          <w:lang w:val="en-US"/>
-        </w:rPr>
-        <w:t xml:space="preserve">3.  Baggio D., </w:t>
-      </w:r>
+        <w:t xml:space="preserve">Learning </w:t>
+      </w:r>
+      <w:proofErr w:type="spellStart"/>
       <w:r>
         <w:rPr>
           <w:i/>
           <w:lang w:val="en-US"/>
         </w:rPr>
-        <w:t>Mastering OpenCV with Practical Computer Vision Projects</w:t>
-      </w:r>
+        <w:t>OpenCV</w:t>
+      </w:r>
+      <w:proofErr w:type="spellEnd"/>
       <w:r>
         <w:rPr>
           <w:lang w:val="en-US"/>
         </w:rPr>
+        <w:t xml:space="preserve">, 2008 </w:t>
+      </w:r>
+    </w:p>
+    <w:p>
+      <w:pPr>
+        <w:pStyle w:val="Akapit"/>
+        <w:rPr>
+          <w:lang w:val="en-US"/>
+        </w:rPr>
+      </w:pPr>
+      <w:r>
+        <w:rPr>
+          <w:lang w:val="en-US"/>
+        </w:rPr>
+        <w:t xml:space="preserve">3.  </w:t>
+      </w:r>
+      <w:proofErr w:type="spellStart"/>
+      <w:r>
+        <w:rPr>
+          <w:lang w:val="en-US"/>
+        </w:rPr>
+        <w:t>Baggio</w:t>
+      </w:r>
+      <w:proofErr w:type="spellEnd"/>
+      <w:r>
+        <w:rPr>
+          <w:lang w:val="en-US"/>
+        </w:rPr>
+        <w:t xml:space="preserve"> D., </w:t>
+      </w:r>
+      <w:r>
+        <w:rPr>
+          <w:i/>
+          <w:lang w:val="en-US"/>
+        </w:rPr>
+        <w:t xml:space="preserve">Mastering </w:t>
+      </w:r>
+      <w:proofErr w:type="spellStart"/>
+      <w:r>
+        <w:rPr>
+          <w:i/>
+          <w:lang w:val="en-US"/>
+        </w:rPr>
+        <w:t>OpenCV</w:t>
+      </w:r>
+      <w:proofErr w:type="spellEnd"/>
+      <w:r>
+        <w:rPr>
+          <w:i/>
+          <w:lang w:val="en-US"/>
+        </w:rPr>
+        <w:t xml:space="preserve"> with Practical Computer Vision Projects</w:t>
+      </w:r>
+      <w:r>
+        <w:rPr>
+          <w:lang w:val="en-US"/>
+        </w:rPr>
         <w:t>, 2012</w:t>
       </w:r>
     </w:p>
@@ -9988,6 +11747,7 @@
         <w:pStyle w:val="TODO"/>
       </w:pPr>
       <w:r>
+        <w:lastRenderedPageBreak/>
         <w:t>Plakat</w:t>
       </w:r>
     </w:p>
@@ -9998,11 +11758,19 @@
           <w:lang w:eastAsia="pl-PL"/>
         </w:rPr>
       </w:pPr>
+      <w:proofErr w:type="gramStart"/>
       <w:r>
         <w:rPr>
           <w:lang w:eastAsia="pl-PL"/>
         </w:rPr>
-        <w:t>na plakacie (posterze) dyplomu powinny znaleźć się m.in. następujące informacje</w:t>
+        <w:t>na</w:t>
+      </w:r>
+      <w:proofErr w:type="gramEnd"/>
+      <w:r>
+        <w:rPr>
+          <w:lang w:eastAsia="pl-PL"/>
+        </w:rPr>
+        <w:t xml:space="preserve"> plakacie (posterze) dyplomu powinny znaleźć się m.in. następujące informacje</w:t>
       </w:r>
     </w:p>
     <w:p>
@@ -10016,7 +11784,21 @@
         <w:rPr>
           <w:lang w:eastAsia="pl-PL"/>
         </w:rPr>
-        <w:t>1. kierunek studiów</w:t>
+        <w:t xml:space="preserve">1. </w:t>
+      </w:r>
+      <w:proofErr w:type="gramStart"/>
+      <w:r>
+        <w:rPr>
+          <w:lang w:eastAsia="pl-PL"/>
+        </w:rPr>
+        <w:t>kierunek</w:t>
+      </w:r>
+      <w:proofErr w:type="gramEnd"/>
+      <w:r>
+        <w:rPr>
+          <w:lang w:eastAsia="pl-PL"/>
+        </w:rPr>
+        <w:t xml:space="preserve"> studiów</w:t>
       </w:r>
     </w:p>
     <w:p>
@@ -10030,8 +11812,16 @@
         <w:rPr>
           <w:lang w:eastAsia="pl-PL"/>
         </w:rPr>
-        <w:t>2. specjalność</w:t>
-      </w:r>
+        <w:t xml:space="preserve">2. </w:t>
+      </w:r>
+      <w:proofErr w:type="gramStart"/>
+      <w:r>
+        <w:rPr>
+          <w:lang w:eastAsia="pl-PL"/>
+        </w:rPr>
+        <w:t>specjalność</w:t>
+      </w:r>
+      <w:proofErr w:type="gramEnd"/>
     </w:p>
     <w:p>
       <w:pPr>
@@ -10044,7 +11834,21 @@
         <w:rPr>
           <w:lang w:eastAsia="pl-PL"/>
         </w:rPr>
-        <w:t>3. rok akademicki ukończenia studiów</w:t>
+        <w:t xml:space="preserve">3. </w:t>
+      </w:r>
+      <w:proofErr w:type="gramStart"/>
+      <w:r>
+        <w:rPr>
+          <w:lang w:eastAsia="pl-PL"/>
+        </w:rPr>
+        <w:t>rok</w:t>
+      </w:r>
+      <w:proofErr w:type="gramEnd"/>
+      <w:r>
+        <w:rPr>
+          <w:lang w:eastAsia="pl-PL"/>
+        </w:rPr>
+        <w:t xml:space="preserve"> akademicki ukończenia studiów</w:t>
       </w:r>
     </w:p>
     <w:p>
@@ -10054,11 +11858,19 @@
           <w:lang w:eastAsia="pl-PL"/>
         </w:rPr>
       </w:pPr>
+      <w:proofErr w:type="gramStart"/>
       <w:r>
         <w:rPr>
           <w:lang w:eastAsia="pl-PL"/>
         </w:rPr>
-        <w:t>zaciągnąć z opisu pracy i streszczenia</w:t>
+        <w:t>zaciągnąć</w:t>
+      </w:r>
+      <w:proofErr w:type="gramEnd"/>
+      <w:r>
+        <w:rPr>
+          <w:lang w:eastAsia="pl-PL"/>
+        </w:rPr>
+        <w:t xml:space="preserve"> z opisu pracy i streszczenia</w:t>
       </w:r>
     </w:p>
     <w:p>
@@ -10158,7 +11970,7 @@
             <w:sz w:val="24"/>
             <w:szCs w:val="24"/>
           </w:rPr>
-          <w:t>37</w:t>
+          <w:t>38</w:t>
         </w:r>
         <w:r>
           <w:rPr>
@@ -13007,559 +14819,6 @@
 </w:styles>
 </file>
 
-<file path=word/glossary/document.xml><?xml version="1.0" encoding="utf-8"?>
-<w:glossaryDocument xmlns:wpc="http://schemas.microsoft.com/office/word/2010/wordprocessingCanvas" xmlns:mc="http://schemas.openxmlformats.org/markup-compatibility/2006" xmlns:o="urn:schemas-microsoft-com:office:office" xmlns:r="http://schemas.openxmlformats.org/officeDocument/2006/relationships" xmlns:m="http://schemas.openxmlformats.org/officeDocument/2006/math" xmlns:v="urn:schemas-microsoft-com:vml" xmlns:wp14="http://schemas.microsoft.com/office/word/2010/wordprocessingDrawing" xmlns:wp="http://schemas.openxmlformats.org/drawingml/2006/wordprocessingDrawing" xmlns:w10="urn:schemas-microsoft-com:office:word" xmlns:w="http://schemas.openxmlformats.org/wordprocessingml/2006/main" xmlns:w14="http://schemas.microsoft.com/office/word/2010/wordml" xmlns:w15="http://schemas.microsoft.com/office/word/2012/wordml" xmlns:wpg="http://schemas.microsoft.com/office/word/2010/wordprocessingGroup" xmlns:wpi="http://schemas.microsoft.com/office/word/2010/wordprocessingInk" xmlns:wne="http://schemas.microsoft.com/office/word/2006/wordml" xmlns:wps="http://schemas.microsoft.com/office/word/2010/wordprocessingShape" mc:Ignorable="w14 w15 wp14"/>
-</file>
-
-<file path=word/glossary/fontTable.xml><?xml version="1.0" encoding="utf-8"?>
-<w:fonts xmlns:mc="http://schemas.openxmlformats.org/markup-compatibility/2006" xmlns:r="http://schemas.openxmlformats.org/officeDocument/2006/relationships" xmlns:w="http://schemas.openxmlformats.org/wordprocessingml/2006/main" xmlns:w14="http://schemas.microsoft.com/office/word/2010/wordml" xmlns:w15="http://schemas.microsoft.com/office/word/2012/wordml" mc:Ignorable="w14 w15">
-  <w:font w:name="Times New Roman">
-    <w:panose1 w:val="02020603050405020304"/>
-    <w:charset w:val="EE"/>
-    <w:family w:val="roman"/>
-    <w:pitch w:val="variable"/>
-    <w:sig w:usb0="E0002EFF" w:usb1="C0007843" w:usb2="00000009" w:usb3="00000000" w:csb0="000001FF" w:csb1="00000000"/>
-  </w:font>
-  <w:font w:name="Symbol">
-    <w:panose1 w:val="05050102010706020507"/>
-    <w:charset w:val="02"/>
-    <w:family w:val="roman"/>
-    <w:pitch w:val="variable"/>
-    <w:sig w:usb0="00000000" w:usb1="10000000" w:usb2="00000000" w:usb3="00000000" w:csb0="80000000" w:csb1="00000000"/>
-  </w:font>
-  <w:font w:name="Courier New">
-    <w:panose1 w:val="02070309020205020404"/>
-    <w:charset w:val="EE"/>
-    <w:family w:val="modern"/>
-    <w:pitch w:val="fixed"/>
-    <w:sig w:usb0="E0002EFF" w:usb1="C0007843" w:usb2="00000009" w:usb3="00000000" w:csb0="000001FF" w:csb1="00000000"/>
-  </w:font>
-  <w:font w:name="Wingdings">
-    <w:panose1 w:val="05000000000000000000"/>
-    <w:charset w:val="02"/>
-    <w:family w:val="auto"/>
-    <w:pitch w:val="variable"/>
-    <w:sig w:usb0="00000000" w:usb1="10000000" w:usb2="00000000" w:usb3="00000000" w:csb0="80000000" w:csb1="00000000"/>
-  </w:font>
-  <w:font w:name="Calibri">
-    <w:panose1 w:val="020F0502020204030204"/>
-    <w:charset w:val="EE"/>
-    <w:family w:val="swiss"/>
-    <w:pitch w:val="variable"/>
-    <w:sig w:usb0="E00002FF" w:usb1="4000ACFF" w:usb2="00000001" w:usb3="00000000" w:csb0="0000019F" w:csb1="00000000"/>
-  </w:font>
-  <w:font w:name="Tahoma">
-    <w:panose1 w:val="020B0604030504040204"/>
-    <w:charset w:val="EE"/>
-    <w:family w:val="swiss"/>
-    <w:pitch w:val="variable"/>
-    <w:sig w:usb0="E1002EFF" w:usb1="C000605B" w:usb2="00000029" w:usb3="00000000" w:csb0="000101FF" w:csb1="00000000"/>
-  </w:font>
-  <w:font w:name="Cambria Math">
-    <w:panose1 w:val="02040503050406030204"/>
-    <w:charset w:val="EE"/>
-    <w:family w:val="roman"/>
-    <w:pitch w:val="variable"/>
-    <w:sig w:usb0="E00002FF" w:usb1="420024FF" w:usb2="00000000" w:usb3="00000000" w:csb0="0000019F" w:csb1="00000000"/>
-  </w:font>
-  <w:font w:name="Cambria">
-    <w:panose1 w:val="02040503050406030204"/>
-    <w:charset w:val="EE"/>
-    <w:family w:val="roman"/>
-    <w:pitch w:val="variable"/>
-    <w:sig w:usb0="E00002FF" w:usb1="400004FF" w:usb2="00000000" w:usb3="00000000" w:csb0="0000019F" w:csb1="00000000"/>
-  </w:font>
-  <w:font w:name="Calibri Light">
-    <w:panose1 w:val="020F0302020204030204"/>
-    <w:charset w:val="EE"/>
-    <w:family w:val="swiss"/>
-    <w:pitch w:val="variable"/>
-    <w:sig w:usb0="A00002EF" w:usb1="4000207B" w:usb2="00000000" w:usb3="00000000" w:csb0="0000019F" w:csb1="00000000"/>
-  </w:font>
-</w:fonts>
-</file>
-
-<file path=word/glossary/settings.xml><?xml version="1.0" encoding="utf-8"?>
-<w:settings xmlns:mc="http://schemas.openxmlformats.org/markup-compatibility/2006" xmlns:o="urn:schemas-microsoft-com:office:office" xmlns:r="http://schemas.openxmlformats.org/officeDocument/2006/relationships" xmlns:m="http://schemas.openxmlformats.org/officeDocument/2006/math" xmlns:v="urn:schemas-microsoft-com:vml" xmlns:w10="urn:schemas-microsoft-com:office:word" xmlns:w="http://schemas.openxmlformats.org/wordprocessingml/2006/main" xmlns:w14="http://schemas.microsoft.com/office/word/2010/wordml" xmlns:w15="http://schemas.microsoft.com/office/word/2012/wordml" xmlns:sl="http://schemas.openxmlformats.org/schemaLibrary/2006/main" mc:Ignorable="w14 w15">
-  <w:view w:val="normal"/>
-  <w:defaultTabStop w:val="708"/>
-  <w:hyphenationZone w:val="425"/>
-  <w:characterSpacingControl w:val="doNotCompress"/>
-  <w:compat>
-    <w:useFELayout/>
-    <w:compatSetting w:name="compatibilityMode" w:uri="http://schemas.microsoft.com/office/word" w:val="15"/>
-    <w:compatSetting w:name="overrideTableStyleFontSizeAndJustification" w:uri="http://schemas.microsoft.com/office/word" w:val="1"/>
-    <w:compatSetting w:name="enableOpenTypeFeatures" w:uri="http://schemas.microsoft.com/office/word" w:val="1"/>
-    <w:compatSetting w:name="doNotFlipMirrorIndents" w:uri="http://schemas.microsoft.com/office/word" w:val="1"/>
-    <w:compatSetting w:name="differentiateMultirowTableHeaders" w:uri="http://schemas.microsoft.com/office/word" w:val="1"/>
-  </w:compat>
-  <w:rsids>
-    <w:rsidRoot w:val="007A2606"/>
-    <w:rsid w:val="00332494"/>
-    <w:rsid w:val="007A2606"/>
-  </w:rsids>
-  <m:mathPr>
-    <m:mathFont m:val="Cambria Math"/>
-    <m:brkBin m:val="before"/>
-    <m:brkBinSub m:val="--"/>
-    <m:smallFrac m:val="0"/>
-    <m:dispDef/>
-    <m:lMargin m:val="0"/>
-    <m:rMargin m:val="0"/>
-    <m:defJc m:val="centerGroup"/>
-    <m:wrapIndent m:val="1440"/>
-    <m:intLim m:val="subSup"/>
-    <m:naryLim m:val="undOvr"/>
-  </m:mathPr>
-  <w:themeFontLang w:val="pl-PL"/>
-  <w:clrSchemeMapping w:bg1="light1" w:t1="dark1" w:bg2="light2" w:t2="dark2" w:accent1="accent1" w:accent2="accent2" w:accent3="accent3" w:accent4="accent4" w:accent5="accent5" w:accent6="accent6" w:hyperlink="hyperlink" w:followedHyperlink="followedHyperlink"/>
-  <w:decimalSymbol w:val=","/>
-  <w:listSeparator w:val=";"/>
-  <w15:chartTrackingRefBased/>
-</w:settings>
-</file>
-
-<file path=word/glossary/styles.xml><?xml version="1.0" encoding="utf-8"?>
-<w:styles xmlns:mc="http://schemas.openxmlformats.org/markup-compatibility/2006" xmlns:r="http://schemas.openxmlformats.org/officeDocument/2006/relationships" xmlns:w="http://schemas.openxmlformats.org/wordprocessingml/2006/main" xmlns:w14="http://schemas.microsoft.com/office/word/2010/wordml" xmlns:w15="http://schemas.microsoft.com/office/word/2012/wordml" mc:Ignorable="w14 w15">
-  <w:docDefaults>
-    <w:rPrDefault>
-      <w:rPr>
-        <w:rFonts w:asciiTheme="minorHAnsi" w:eastAsiaTheme="minorEastAsia" w:hAnsiTheme="minorHAnsi" w:cstheme="minorBidi"/>
-        <w:sz w:val="22"/>
-        <w:szCs w:val="22"/>
-        <w:lang w:val="pl-PL" w:eastAsia="pl-PL" w:bidi="ar-SA"/>
-      </w:rPr>
-    </w:rPrDefault>
-    <w:pPrDefault>
-      <w:pPr>
-        <w:spacing w:after="160" w:line="259" w:lineRule="auto"/>
-      </w:pPr>
-    </w:pPrDefault>
-  </w:docDefaults>
-  <w:latentStyles w:defLockedState="0" w:defUIPriority="99" w:defSemiHidden="0" w:defUnhideWhenUsed="0" w:defQFormat="0" w:count="371">
-    <w:lsdException w:name="Normal" w:uiPriority="0" w:qFormat="1"/>
-    <w:lsdException w:name="heading 1" w:uiPriority="9" w:qFormat="1"/>
-    <w:lsdException w:name="heading 2" w:semiHidden="1" w:uiPriority="9" w:unhideWhenUsed="1" w:qFormat="1"/>
-    <w:lsdException w:name="heading 3" w:semiHidden="1" w:uiPriority="9" w:unhideWhenUsed="1" w:qFormat="1"/>
-    <w:lsdException w:name="heading 4" w:semiHidden="1" w:uiPriority="9" w:unhideWhenUsed="1" w:qFormat="1"/>
-    <w:lsdException w:name="heading 5" w:semiHidden="1" w:uiPriority="9" w:unhideWhenUsed="1" w:qFormat="1"/>
-    <w:lsdException w:name="heading 6" w:semiHidden="1" w:uiPriority="9" w:unhideWhenUsed="1" w:qFormat="1"/>
-    <w:lsdException w:name="heading 7" w:semiHidden="1" w:uiPriority="9" w:unhideWhenUsed="1" w:qFormat="1"/>
-    <w:lsdException w:name="heading 8" w:semiHidden="1" w:uiPriority="9" w:unhideWhenUsed="1" w:qFormat="1"/>
-    <w:lsdException w:name="heading 9" w:semiHidden="1" w:uiPriority="9" w:unhideWhenUsed="1" w:qFormat="1"/>
-    <w:lsdException w:name="index 1" w:semiHidden="1" w:unhideWhenUsed="1"/>
-    <w:lsdException w:name="index 2" w:semiHidden="1" w:unhideWhenUsed="1"/>
-    <w:lsdException w:name="index 3" w:semiHidden="1" w:unhideWhenUsed="1"/>
-    <w:lsdException w:name="index 4" w:semiHidden="1" w:unhideWhenUsed="1"/>
-    <w:lsdException w:name="index 5" w:semiHidden="1" w:unhideWhenUsed="1"/>
-    <w:lsdException w:name="index 6" w:semiHidden="1" w:unhideWhenUsed="1"/>
-    <w:lsdException w:name="index 7" w:semiHidden="1" w:unhideWhenUsed="1"/>
-    <w:lsdException w:name="index 8" w:semiHidden="1" w:unhideWhenUsed="1"/>
-    <w:lsdException w:name="index 9" w:semiHidden="1" w:unhideWhenUsed="1"/>
-    <w:lsdException w:name="toc 1" w:semiHidden="1" w:uiPriority="39" w:unhideWhenUsed="1"/>
-    <w:lsdException w:name="toc 2" w:semiHidden="1" w:uiPriority="39" w:unhideWhenUsed="1"/>
-    <w:lsdException w:name="toc 3" w:semiHidden="1" w:uiPriority="39" w:unhideWhenUsed="1"/>
-    <w:lsdException w:name="toc 4" w:semiHidden="1" w:uiPriority="39" w:unhideWhenUsed="1"/>
-    <w:lsdException w:name="toc 5" w:semiHidden="1" w:uiPriority="39" w:unhideWhenUsed="1"/>
-    <w:lsdException w:name="toc 6" w:semiHidden="1" w:uiPriority="39" w:unhideWhenUsed="1"/>
-    <w:lsdException w:name="toc 7" w:semiHidden="1" w:uiPriority="39" w:unhideWhenUsed="1"/>
-    <w:lsdException w:name="toc 8" w:semiHidden="1" w:uiPriority="39" w:unhideWhenUsed="1"/>
-    <w:lsdException w:name="toc 9" w:semiHidden="1" w:uiPriority="39" w:unhideWhenUsed="1"/>
-    <w:lsdException w:name="Normal Indent" w:semiHidden="1" w:unhideWhenUsed="1"/>
-    <w:lsdException w:name="footnote text" w:semiHidden="1" w:unhideWhenUsed="1"/>
-    <w:lsdException w:name="annotation text" w:semiHidden="1" w:unhideWhenUsed="1"/>
-    <w:lsdException w:name="header" w:semiHidden="1" w:unhideWhenUsed="1"/>
-    <w:lsdException w:name="footer" w:semiHidden="1" w:unhideWhenUsed="1"/>
-    <w:lsdException w:name="index heading" w:semiHidden="1" w:unhideWhenUsed="1"/>
-    <w:lsdException w:name="caption" w:semiHidden="1" w:uiPriority="35" w:unhideWhenUsed="1" w:qFormat="1"/>
-    <w:lsdException w:name="table of figures" w:semiHidden="1" w:unhideWhenUsed="1"/>
-    <w:lsdException w:name="envelope address" w:semiHidden="1" w:unhideWhenUsed="1"/>
-    <w:lsdException w:name="envelope return" w:semiHidden="1" w:unhideWhenUsed="1"/>
-    <w:lsdException w:name="footnote reference" w:semiHidden="1" w:unhideWhenUsed="1"/>
-    <w:lsdException w:name="annotation reference" w:semiHidden="1" w:unhideWhenUsed="1"/>
-    <w:lsdException w:name="line number" w:semiHidden="1" w:unhideWhenUsed="1"/>
-    <w:lsdException w:name="page number" w:semiHidden="1" w:unhideWhenUsed="1"/>
-    <w:lsdException w:name="endnote reference" w:semiHidden="1" w:unhideWhenUsed="1"/>
-    <w:lsdException w:name="endnote text" w:semiHidden="1" w:unhideWhenUsed="1"/>
-    <w:lsdException w:name="table of authorities" w:semiHidden="1" w:unhideWhenUsed="1"/>
-    <w:lsdException w:name="macro" w:semiHidden="1" w:unhideWhenUsed="1"/>
-    <w:lsdException w:name="toa heading" w:semiHidden="1" w:unhideWhenUsed="1"/>
-    <w:lsdException w:name="List" w:semiHidden="1" w:unhideWhenUsed="1"/>
-    <w:lsdException w:name="List Bullet" w:semiHidden="1" w:unhideWhenUsed="1"/>
-    <w:lsdException w:name="List Number" w:semiHidden="1" w:unhideWhenUsed="1"/>
-    <w:lsdException w:name="List 2" w:semiHidden="1" w:unhideWhenUsed="1"/>
-    <w:lsdException w:name="List 3" w:semiHidden="1" w:unhideWhenUsed="1"/>
-    <w:lsdException w:name="List 4" w:semiHidden="1" w:unhideWhenUsed="1"/>
-    <w:lsdException w:name="List 5" w:semiHidden="1" w:unhideWhenUsed="1"/>
-    <w:lsdException w:name="List Bullet 2" w:semiHidden="1" w:unhideWhenUsed="1"/>
-    <w:lsdException w:name="List Bullet 3" w:semiHidden="1" w:unhideWhenUsed="1"/>
-    <w:lsdException w:name="List Bullet 4" w:semiHidden="1" w:unhideWhenUsed="1"/>
-    <w:lsdException w:name="List Bullet 5" w:semiHidden="1" w:unhideWhenUsed="1"/>
-    <w:lsdException w:name="List Number 2" w:semiHidden="1" w:unhideWhenUsed="1"/>
-    <w:lsdException w:name="List Number 3" w:semiHidden="1" w:unhideWhenUsed="1"/>
-    <w:lsdException w:name="List Number 4" w:semiHidden="1" w:unhideWhenUsed="1"/>
-    <w:lsdException w:name="List Number 5" w:semiHidden="1" w:unhideWhenUsed="1"/>
-    <w:lsdException w:name="Title" w:uiPriority="10" w:qFormat="1"/>
-    <w:lsdException w:name="Closing" w:semiHidden="1" w:unhideWhenUsed="1"/>
-    <w:lsdException w:name="Signature" w:semiHidden="1" w:unhideWhenUsed="1"/>
-    <w:lsdException w:name="Default Paragraph Font" w:semiHidden="1" w:uiPriority="1" w:unhideWhenUsed="1"/>
-    <w:lsdException w:name="Body Text" w:semiHidden="1" w:unhideWhenUsed="1"/>
-    <w:lsdException w:name="Body Text Indent" w:semiHidden="1" w:unhideWhenUsed="1"/>
-    <w:lsdException w:name="List Continue" w:semiHidden="1" w:unhideWhenUsed="1"/>
-    <w:lsdException w:name="List Continue 2" w:semiHidden="1" w:unhideWhenUsed="1"/>
-    <w:lsdException w:name="List Continue 3" w:semiHidden="1" w:unhideWhenUsed="1"/>
-    <w:lsdException w:name="List Continue 4" w:semiHidden="1" w:unhideWhenUsed="1"/>
-    <w:lsdException w:name="List Continue 5" w:semiHidden="1" w:unhideWhenUsed="1"/>
-    <w:lsdException w:name="Message Header" w:semiHidden="1" w:unhideWhenUsed="1"/>
-    <w:lsdException w:name="Subtitle" w:uiPriority="11" w:qFormat="1"/>
-    <w:lsdException w:name="Salutation" w:semiHidden="1" w:unhideWhenUsed="1"/>
-    <w:lsdException w:name="Date" w:semiHidden="1" w:unhideWhenUsed="1"/>
-    <w:lsdException w:name="Body Text First Indent" w:semiHidden="1" w:unhideWhenUsed="1"/>
-    <w:lsdException w:name="Body Text First Indent 2" w:semiHidden="1" w:unhideWhenUsed="1"/>
-    <w:lsdException w:name="Note Heading" w:semiHidden="1" w:unhideWhenUsed="1"/>
-    <w:lsdException w:name="Body Text 2" w:semiHidden="1" w:unhideWhenUsed="1"/>
-    <w:lsdException w:name="Body Text 3" w:semiHidden="1" w:unhideWhenUsed="1"/>
-    <w:lsdException w:name="Body Text Indent 2" w:semiHidden="1" w:unhideWhenUsed="1"/>
-    <w:lsdException w:name="Body Text Indent 3" w:semiHidden="1" w:unhideWhenUsed="1"/>
-    <w:lsdException w:name="Block Text" w:semiHidden="1" w:unhideWhenUsed="1"/>
-    <w:lsdException w:name="Hyperlink" w:semiHidden="1" w:unhideWhenUsed="1"/>
-    <w:lsdException w:name="FollowedHyperlink" w:semiHidden="1" w:unhideWhenUsed="1"/>
-    <w:lsdException w:name="Strong" w:uiPriority="22" w:qFormat="1"/>
-    <w:lsdException w:name="Emphasis" w:uiPriority="20" w:qFormat="1"/>
-    <w:lsdException w:name="Document Map" w:semiHidden="1" w:unhideWhenUsed="1"/>
-    <w:lsdException w:name="Plain Text" w:semiHidden="1" w:unhideWhenUsed="1"/>
-    <w:lsdException w:name="E-mail Signature" w:semiHidden="1" w:unhideWhenUsed="1"/>
-    <w:lsdException w:name="HTML Top of Form" w:semiHidden="1" w:unhideWhenUsed="1"/>
-    <w:lsdException w:name="HTML Bottom of Form" w:semiHidden="1" w:unhideWhenUsed="1"/>
-    <w:lsdException w:name="Normal (Web)" w:semiHidden="1" w:unhideWhenUsed="1"/>
-    <w:lsdException w:name="HTML Acronym" w:semiHidden="1" w:unhideWhenUsed="1"/>
-    <w:lsdException w:name="HTML Address" w:semiHidden="1" w:unhideWhenUsed="1"/>
-    <w:lsdException w:name="HTML Cite" w:semiHidden="1" w:unhideWhenUsed="1"/>
-    <w:lsdException w:name="HTML Code" w:semiHidden="1" w:unhideWhenUsed="1"/>
-    <w:lsdException w:name="HTML Definition" w:semiHidden="1" w:unhideWhenUsed="1"/>
-    <w:lsdException w:name="HTML Keyboard" w:semiHidden="1" w:unhideWhenUsed="1"/>
-    <w:lsdException w:name="HTML Preformatted" w:semiHidden="1" w:unhideWhenUsed="1"/>
-    <w:lsdException w:name="HTML Sample" w:semiHidden="1" w:unhideWhenUsed="1"/>
-    <w:lsdException w:name="HTML Typewriter" w:semiHidden="1" w:unhideWhenUsed="1"/>
-    <w:lsdException w:name="HTML Variable" w:semiHidden="1" w:unhideWhenUsed="1"/>
-    <w:lsdException w:name="Normal Table" w:semiHidden="1" w:unhideWhenUsed="1"/>
-    <w:lsdException w:name="annotation subject" w:semiHidden="1" w:unhideWhenUsed="1"/>
-    <w:lsdException w:name="No List" w:semiHidden="1" w:unhideWhenUsed="1"/>
-    <w:lsdException w:name="Outline List 1" w:semiHidden="1" w:unhideWhenUsed="1"/>
-    <w:lsdException w:name="Outline List 2" w:semiHidden="1" w:unhideWhenUsed="1"/>
-    <w:lsdException w:name="Outline List 3" w:semiHidden="1" w:unhideWhenUsed="1"/>
-    <w:lsdException w:name="Table Simple 1" w:semiHidden="1" w:unhideWhenUsed="1"/>
-    <w:lsdException w:name="Table Simple 2" w:semiHidden="1" w:unhideWhenUsed="1"/>
-    <w:lsdException w:name="Table Simple 3" w:semiHidden="1" w:unhideWhenUsed="1"/>
-    <w:lsdException w:name="Table Classic 1" w:semiHidden="1" w:unhideWhenUsed="1"/>
-    <w:lsdException w:name="Table Classic 2" w:semiHidden="1" w:unhideWhenUsed="1"/>
-    <w:lsdException w:name="Table Classic 3" w:semiHidden="1" w:unhideWhenUsed="1"/>
-    <w:lsdException w:name="Table Classic 4" w:semiHidden="1" w:unhideWhenUsed="1"/>
-    <w:lsdException w:name="Table Colorful 1" w:semiHidden="1" w:unhideWhenUsed="1"/>
-    <w:lsdException w:name="Table Colorful 2" w:semiHidden="1" w:unhideWhenUsed="1"/>
-    <w:lsdException w:name="Table Colorful 3" w:semiHidden="1" w:unhideWhenUsed="1"/>
-    <w:lsdException w:name="Table Columns 1" w:semiHidden="1" w:unhideWhenUsed="1"/>
-    <w:lsdException w:name="Table Columns 2" w:semiHidden="1" w:unhideWhenUsed="1"/>
-    <w:lsdException w:name="Table Columns 3" w:semiHidden="1" w:unhideWhenUsed="1"/>
-    <w:lsdException w:name="Table Columns 4" w:semiHidden="1" w:unhideWhenUsed="1"/>
-    <w:lsdException w:name="Table Columns 5" w:semiHidden="1" w:unhideWhenUsed="1"/>
-    <w:lsdException w:name="Table Grid 1" w:semiHidden="1" w:unhideWhenUsed="1"/>
-    <w:lsdException w:name="Table Grid 2" w:semiHidden="1" w:unhideWhenUsed="1"/>
-    <w:lsdException w:name="Table Grid 3" w:semiHidden="1" w:unhideWhenUsed="1"/>
-    <w:lsdException w:name="Table Grid 4" w:semiHidden="1" w:unhideWhenUsed="1"/>
-    <w:lsdException w:name="Table Grid 5" w:semiHidden="1" w:unhideWhenUsed="1"/>
-    <w:lsdException w:name="Table Grid 6" w:semiHidden="1" w:unhideWhenUsed="1"/>
-    <w:lsdException w:name="Table Grid 7" w:semiHidden="1" w:unhideWhenUsed="1"/>
-    <w:lsdException w:name="Table Grid 8" w:semiHidden="1" w:unhideWhenUsed="1"/>
-    <w:lsdException w:name="Table List 1" w:semiHidden="1" w:unhideWhenUsed="1"/>
-    <w:lsdException w:name="Table List 2" w:semiHidden="1" w:unhideWhenUsed="1"/>
-    <w:lsdException w:name="Table List 3" w:semiHidden="1" w:unhideWhenUsed="1"/>
-    <w:lsdException w:name="Table List 4" w:semiHidden="1" w:unhideWhenUsed="1"/>
-    <w:lsdException w:name="Table List 5" w:semiHidden="1" w:unhideWhenUsed="1"/>
-    <w:lsdException w:name="Table List 6" w:semiHidden="1" w:unhideWhenUsed="1"/>
-    <w:lsdException w:name="Table List 7" w:semiHidden="1" w:unhideWhenUsed="1"/>
-    <w:lsdException w:name="Table List 8" w:semiHidden="1" w:unhideWhenUsed="1"/>
-    <w:lsdException w:name="Table 3D effects 1" w:semiHidden="1" w:unhideWhenUsed="1"/>
-    <w:lsdException w:name="Table 3D effects 2" w:semiHidden="1" w:unhideWhenUsed="1"/>
-    <w:lsdException w:name="Table 3D effects 3" w:semiHidden="1" w:unhideWhenUsed="1"/>
-    <w:lsdException w:name="Table Contemporary" w:semiHidden="1" w:unhideWhenUsed="1"/>
-    <w:lsdException w:name="Table Elegant" w:semiHidden="1" w:unhideWhenUsed="1"/>
-    <w:lsdException w:name="Table Professional" w:semiHidden="1" w:unhideWhenUsed="1"/>
-    <w:lsdException w:name="Table Subtle 1" w:semiHidden="1" w:unhideWhenUsed="1"/>
-    <w:lsdException w:name="Table Subtle 2" w:semiHidden="1" w:unhideWhenUsed="1"/>
-    <w:lsdException w:name="Table Web 1" w:semiHidden="1" w:unhideWhenUsed="1"/>
-    <w:lsdException w:name="Table Web 2" w:semiHidden="1" w:unhideWhenUsed="1"/>
-    <w:lsdException w:name="Table Web 3" w:semiHidden="1" w:unhideWhenUsed="1"/>
-    <w:lsdException w:name="Balloon Text" w:semiHidden="1" w:unhideWhenUsed="1"/>
-    <w:lsdException w:name="Table Grid" w:uiPriority="39"/>
-    <w:lsdException w:name="Table Theme" w:semiHidden="1" w:unhideWhenUsed="1"/>
-    <w:lsdException w:name="Placeholder Text" w:semiHidden="1"/>
-    <w:lsdException w:name="No Spacing" w:uiPriority="1" w:qFormat="1"/>
-    <w:lsdException w:name="Light Shading" w:uiPriority="60"/>
-    <w:lsdException w:name="Light List" w:uiPriority="61"/>
-    <w:lsdException w:name="Light Grid" w:uiPriority="62"/>
-    <w:lsdException w:name="Medium Shading 1" w:uiPriority="63"/>
-    <w:lsdException w:name="Medium Shading 2" w:uiPriority="64"/>
-    <w:lsdException w:name="Medium List 1" w:uiPriority="65"/>
-    <w:lsdException w:name="Medium List 2" w:uiPriority="66"/>
-    <w:lsdException w:name="Medium Grid 1" w:uiPriority="67"/>
-    <w:lsdException w:name="Medium Grid 2" w:uiPriority="68"/>
-    <w:lsdException w:name="Medium Grid 3" w:uiPriority="69"/>
-    <w:lsdException w:name="Dark List" w:uiPriority="70"/>
-    <w:lsdException w:name="Colorful Shading" w:uiPriority="71"/>
-    <w:lsdException w:name="Colorful List" w:uiPriority="72"/>
-    <w:lsdException w:name="Colorful Grid" w:uiPriority="73"/>
-    <w:lsdException w:name="Light Shading Accent 1" w:uiPriority="60"/>
-    <w:lsdException w:name="Light List Accent 1" w:uiPriority="61"/>
-    <w:lsdException w:name="Light Grid Accent 1" w:uiPriority="62"/>
-    <w:lsdException w:name="Medium Shading 1 Accent 1" w:uiPriority="63"/>
-    <w:lsdException w:name="Medium Shading 2 Accent 1" w:uiPriority="64"/>
-    <w:lsdException w:name="Medium List 1 Accent 1" w:uiPriority="65"/>
-    <w:lsdException w:name="Revision" w:semiHidden="1"/>
-    <w:lsdException w:name="List Paragraph" w:uiPriority="34" w:qFormat="1"/>
-    <w:lsdException w:name="Quote" w:uiPriority="29" w:qFormat="1"/>
-    <w:lsdException w:name="Intense Quote" w:uiPriority="30" w:qFormat="1"/>
-    <w:lsdException w:name="Medium List 2 Accent 1" w:uiPriority="66"/>
-    <w:lsdException w:name="Medium Grid 1 Accent 1" w:uiPriority="67"/>
-    <w:lsdException w:name="Medium Grid 2 Accent 1" w:uiPriority="68"/>
-    <w:lsdException w:name="Medium Grid 3 Accent 1" w:uiPriority="69"/>
-    <w:lsdException w:name="Dark List Accent 1" w:uiPriority="70"/>
-    <w:lsdException w:name="Colorful Shading Accent 1" w:uiPriority="71"/>
-    <w:lsdException w:name="Colorful List Accent 1" w:uiPriority="72"/>
-    <w:lsdException w:name="Colorful Grid Accent 1" w:uiPriority="73"/>
-    <w:lsdException w:name="Light Shading Accent 2" w:uiPriority="60"/>
-    <w:lsdException w:name="Light List Accent 2" w:uiPriority="61"/>
-    <w:lsdException w:name="Light Grid Accent 2" w:uiPriority="62"/>
-    <w:lsdException w:name="Medium Shading 1 Accent 2" w:uiPriority="63"/>
-    <w:lsdException w:name="Medium Shading 2 Accent 2" w:uiPriority="64"/>
-    <w:lsdException w:name="Medium List 1 Accent 2" w:uiPriority="65"/>
-    <w:lsdException w:name="Medium List 2 Accent 2" w:uiPriority="66"/>
-    <w:lsdException w:name="Medium Grid 1 Accent 2" w:uiPriority="67"/>
-    <w:lsdException w:name="Medium Grid 2 Accent 2" w:uiPriority="68"/>
-    <w:lsdException w:name="Medium Grid 3 Accent 2" w:uiPriority="69"/>
-    <w:lsdException w:name="Dark List Accent 2" w:uiPriority="70"/>
-    <w:lsdException w:name="Colorful Shading Accent 2" w:uiPriority="71"/>
-    <w:lsdException w:name="Colorful List Accent 2" w:uiPriority="72"/>
-    <w:lsdException w:name="Colorful Grid Accent 2" w:uiPriority="73"/>
-    <w:lsdException w:name="Light Shading Accent 3" w:uiPriority="60"/>
-    <w:lsdException w:name="Light List Accent 3" w:uiPriority="61"/>
-    <w:lsdException w:name="Light Grid Accent 3" w:uiPriority="62"/>
-    <w:lsdException w:name="Medium Shading 1 Accent 3" w:uiPriority="63"/>
-    <w:lsdException w:name="Medium Shading 2 Accent 3" w:uiPriority="64"/>
-    <w:lsdException w:name="Medium List 1 Accent 3" w:uiPriority="65"/>
-    <w:lsdException w:name="Medium List 2 Accent 3" w:uiPriority="66"/>
-    <w:lsdException w:name="Medium Grid 1 Accent 3" w:uiPriority="67"/>
-    <w:lsdException w:name="Medium Grid 2 Accent 3" w:uiPriority="68"/>
-    <w:lsdException w:name="Medium Grid 3 Accent 3" w:uiPriority="69"/>
-    <w:lsdException w:name="Dark List Accent 3" w:uiPriority="70"/>
-    <w:lsdException w:name="Colorful Shading Accent 3" w:uiPriority="71"/>
-    <w:lsdException w:name="Colorful List Accent 3" w:uiPriority="72"/>
-    <w:lsdException w:name="Colorful Grid Accent 3" w:uiPriority="73"/>
-    <w:lsdException w:name="Light Shading Accent 4" w:uiPriority="60"/>
-    <w:lsdException w:name="Light List Accent 4" w:uiPriority="61"/>
-    <w:lsdException w:name="Light Grid Accent 4" w:uiPriority="62"/>
-    <w:lsdException w:name="Medium Shading 1 Accent 4" w:uiPriority="63"/>
-    <w:lsdException w:name="Medium Shading 2 Accent 4" w:uiPriority="64"/>
-    <w:lsdException w:name="Medium List 1 Accent 4" w:uiPriority="65"/>
-    <w:lsdException w:name="Medium List 2 Accent 4" w:uiPriority="66"/>
-    <w:lsdException w:name="Medium Grid 1 Accent 4" w:uiPriority="67"/>
-    <w:lsdException w:name="Medium Grid 2 Accent 4" w:uiPriority="68"/>
-    <w:lsdException w:name="Medium Grid 3 Accent 4" w:uiPriority="69"/>
-    <w:lsdException w:name="Dark List Accent 4" w:uiPriority="70"/>
-    <w:lsdException w:name="Colorful Shading Accent 4" w:uiPriority="71"/>
-    <w:lsdException w:name="Colorful List Accent 4" w:uiPriority="72"/>
-    <w:lsdException w:name="Colorful Grid Accent 4" w:uiPriority="73"/>
-    <w:lsdException w:name="Light Shading Accent 5" w:uiPriority="60"/>
-    <w:lsdException w:name="Light List Accent 5" w:uiPriority="61"/>
-    <w:lsdException w:name="Light Grid Accent 5" w:uiPriority="62"/>
-    <w:lsdException w:name="Medium Shading 1 Accent 5" w:uiPriority="63"/>
-    <w:lsdException w:name="Medium Shading 2 Accent 5" w:uiPriority="64"/>
-    <w:lsdException w:name="Medium List 1 Accent 5" w:uiPriority="65"/>
-    <w:lsdException w:name="Medium List 2 Accent 5" w:uiPriority="66"/>
-    <w:lsdException w:name="Medium Grid 1 Accent 5" w:uiPriority="67"/>
-    <w:lsdException w:name="Medium Grid 2 Accent 5" w:uiPriority="68"/>
-    <w:lsdException w:name="Medium Grid 3 Accent 5" w:uiPriority="69"/>
-    <w:lsdException w:name="Dark List Accent 5" w:uiPriority="70"/>
-    <w:lsdException w:name="Colorful Shading Accent 5" w:uiPriority="71"/>
-    <w:lsdException w:name="Colorful List Accent 5" w:uiPriority="72"/>
-    <w:lsdException w:name="Colorful Grid Accent 5" w:uiPriority="73"/>
-    <w:lsdException w:name="Light Shading Accent 6" w:uiPriority="60"/>
-    <w:lsdException w:name="Light List Accent 6" w:uiPriority="61"/>
-    <w:lsdException w:name="Light Grid Accent 6" w:uiPriority="62"/>
-    <w:lsdException w:name="Medium Shading 1 Accent 6" w:uiPriority="63"/>
-    <w:lsdException w:name="Medium Shading 2 Accent 6" w:uiPriority="64"/>
-    <w:lsdException w:name="Medium List 1 Accent 6" w:uiPriority="65"/>
-    <w:lsdException w:name="Medium List 2 Accent 6" w:uiPriority="66"/>
-    <w:lsdException w:name="Medium Grid 1 Accent 6" w:uiPriority="67"/>
-    <w:lsdException w:name="Medium Grid 2 Accent 6" w:uiPriority="68"/>
-    <w:lsdException w:name="Medium Grid 3 Accent 6" w:uiPriority="69"/>
-    <w:lsdException w:name="Dark List Accent 6" w:uiPriority="70"/>
-    <w:lsdException w:name="Colorful Shading Accent 6" w:uiPriority="71"/>
-    <w:lsdException w:name="Colorful List Accent 6" w:uiPriority="72"/>
-    <w:lsdException w:name="Colorful Grid Accent 6" w:uiPriority="73"/>
-    <w:lsdException w:name="Subtle Emphasis" w:uiPriority="19" w:qFormat="1"/>
-    <w:lsdException w:name="Intense Emphasis" w:uiPriority="21" w:qFormat="1"/>
-    <w:lsdException w:name="Subtle Reference" w:uiPriority="31" w:qFormat="1"/>
-    <w:lsdException w:name="Intense Reference" w:uiPriority="32" w:qFormat="1"/>
-    <w:lsdException w:name="Book Title" w:uiPriority="33" w:qFormat="1"/>
-    <w:lsdException w:name="Bibliography" w:semiHidden="1" w:uiPriority="37" w:unhideWhenUsed="1"/>
-    <w:lsdException w:name="TOC Heading" w:semiHidden="1" w:uiPriority="39" w:unhideWhenUsed="1" w:qFormat="1"/>
-    <w:lsdException w:name="Plain Table 1" w:uiPriority="41"/>
-    <w:lsdException w:name="Plain Table 2" w:uiPriority="42"/>
-    <w:lsdException w:name="Plain Table 3" w:uiPriority="43"/>
-    <w:lsdException w:name="Plain Table 4" w:uiPriority="44"/>
-    <w:lsdException w:name="Plain Table 5" w:uiPriority="45"/>
-    <w:lsdException w:name="Grid Table Light" w:uiPriority="40"/>
-    <w:lsdException w:name="Grid Table 1 Light" w:uiPriority="46"/>
-    <w:lsdException w:name="Grid Table 2" w:uiPriority="47"/>
-    <w:lsdException w:name="Grid Table 3" w:uiPriority="48"/>
-    <w:lsdException w:name="Grid Table 4" w:uiPriority="49"/>
-    <w:lsdException w:name="Grid Table 5 Dark" w:uiPriority="50"/>
-    <w:lsdException w:name="Grid Table 6 Colorful" w:uiPriority="51"/>
-    <w:lsdException w:name="Grid Table 7 Colorful" w:uiPriority="52"/>
-    <w:lsdException w:name="Grid Table 1 Light Accent 1" w:uiPriority="46"/>
-    <w:lsdException w:name="Grid Table 2 Accent 1" w:uiPriority="47"/>
-    <w:lsdException w:name="Grid Table 3 Accent 1" w:uiPriority="48"/>
-    <w:lsdException w:name="Grid Table 4 Accent 1" w:uiPriority="49"/>
-    <w:lsdException w:name="Grid Table 5 Dark Accent 1" w:uiPriority="50"/>
-    <w:lsdException w:name="Grid Table 6 Colorful Accent 1" w:uiPriority="51"/>
-    <w:lsdException w:name="Grid Table 7 Colorful Accent 1" w:uiPriority="52"/>
-    <w:lsdException w:name="Grid Table 1 Light Accent 2" w:uiPriority="46"/>
-    <w:lsdException w:name="Grid Table 2 Accent 2" w:uiPriority="47"/>
-    <w:lsdException w:name="Grid Table 3 Accent 2" w:uiPriority="48"/>
-    <w:lsdException w:name="Grid Table 4 Accent 2" w:uiPriority="49"/>
-    <w:lsdException w:name="Grid Table 5 Dark Accent 2" w:uiPriority="50"/>
-    <w:lsdException w:name="Grid Table 6 Colorful Accent 2" w:uiPriority="51"/>
-    <w:lsdException w:name="Grid Table 7 Colorful Accent 2" w:uiPriority="52"/>
-    <w:lsdException w:name="Grid Table 1 Light Accent 3" w:uiPriority="46"/>
-    <w:lsdException w:name="Grid Table 2 Accent 3" w:uiPriority="47"/>
-    <w:lsdException w:name="Grid Table 3 Accent 3" w:uiPriority="48"/>
-    <w:lsdException w:name="Grid Table 4 Accent 3" w:uiPriority="49"/>
-    <w:lsdException w:name="Grid Table 5 Dark Accent 3" w:uiPriority="50"/>
-    <w:lsdException w:name="Grid Table 6 Colorful Accent 3" w:uiPriority="51"/>
-    <w:lsdException w:name="Grid Table 7 Colorful Accent 3" w:uiPriority="52"/>
-    <w:lsdException w:name="Grid Table 1 Light Accent 4" w:uiPriority="46"/>
-    <w:lsdException w:name="Grid Table 2 Accent 4" w:uiPriority="47"/>
-    <w:lsdException w:name="Grid Table 3 Accent 4" w:uiPriority="48"/>
-    <w:lsdException w:name="Grid Table 4 Accent 4" w:uiPriority="49"/>
-    <w:lsdException w:name="Grid Table 5 Dark Accent 4" w:uiPriority="50"/>
-    <w:lsdException w:name="Grid Table 6 Colorful Accent 4" w:uiPriority="51"/>
-    <w:lsdException w:name="Grid Table 7 Colorful Accent 4" w:uiPriority="52"/>
-    <w:lsdException w:name="Grid Table 1 Light Accent 5" w:uiPriority="46"/>
-    <w:lsdException w:name="Grid Table 2 Accent 5" w:uiPriority="47"/>
-    <w:lsdException w:name="Grid Table 3 Accent 5" w:uiPriority="48"/>
-    <w:lsdException w:name="Grid Table 4 Accent 5" w:uiPriority="49"/>
-    <w:lsdException w:name="Grid Table 5 Dark Accent 5" w:uiPriority="50"/>
-    <w:lsdException w:name="Grid Table 6 Colorful Accent 5" w:uiPriority="51"/>
-    <w:lsdException w:name="Grid Table 7 Colorful Accent 5" w:uiPriority="52"/>
-    <w:lsdException w:name="Grid Table 1 Light Accent 6" w:uiPriority="46"/>
-    <w:lsdException w:name="Grid Table 2 Accent 6" w:uiPriority="47"/>
-    <w:lsdException w:name="Grid Table 3 Accent 6" w:uiPriority="48"/>
-    <w:lsdException w:name="Grid Table 4 Accent 6" w:uiPriority="49"/>
-    <w:lsdException w:name="Grid Table 5 Dark Accent 6" w:uiPriority="50"/>
-    <w:lsdException w:name="Grid Table 6 Colorful Accent 6" w:uiPriority="51"/>
-    <w:lsdException w:name="Grid Table 7 Colorful Accent 6" w:uiPriority="52"/>
-    <w:lsdException w:name="List Table 1 Light" w:uiPriority="46"/>
-    <w:lsdException w:name="List Table 2" w:uiPriority="47"/>
-    <w:lsdException w:name="List Table 3" w:uiPriority="48"/>
-    <w:lsdException w:name="List Table 4" w:uiPriority="49"/>
-    <w:lsdException w:name="List Table 5 Dark" w:uiPriority="50"/>
-    <w:lsdException w:name="List Table 6 Colorful" w:uiPriority="51"/>
-    <w:lsdException w:name="List Table 7 Colorful" w:uiPriority="52"/>
-    <w:lsdException w:name="List Table 1 Light Accent 1" w:uiPriority="46"/>
-    <w:lsdException w:name="List Table 2 Accent 1" w:uiPriority="47"/>
-    <w:lsdException w:name="List Table 3 Accent 1" w:uiPriority="48"/>
-    <w:lsdException w:name="List Table 4 Accent 1" w:uiPriority="49"/>
-    <w:lsdException w:name="List Table 5 Dark Accent 1" w:uiPriority="50"/>
-    <w:lsdException w:name="List Table 6 Colorful Accent 1" w:uiPriority="51"/>
-    <w:lsdException w:name="List Table 7 Colorful Accent 1" w:uiPriority="52"/>
-    <w:lsdException w:name="List Table 1 Light Accent 2" w:uiPriority="46"/>
-    <w:lsdException w:name="List Table 2 Accent 2" w:uiPriority="47"/>
-    <w:lsdException w:name="List Table 3 Accent 2" w:uiPriority="48"/>
-    <w:lsdException w:name="List Table 4 Accent 2" w:uiPriority="49"/>
-    <w:lsdException w:name="List Table 5 Dark Accent 2" w:uiPriority="50"/>
-    <w:lsdException w:name="List Table 6 Colorful Accent 2" w:uiPriority="51"/>
-    <w:lsdException w:name="List Table 7 Colorful Accent 2" w:uiPriority="52"/>
-    <w:lsdException w:name="List Table 1 Light Accent 3" w:uiPriority="46"/>
-    <w:lsdException w:name="List Table 2 Accent 3" w:uiPriority="47"/>
-    <w:lsdException w:name="List Table 3 Accent 3" w:uiPriority="48"/>
-    <w:lsdException w:name="List Table 4 Accent 3" w:uiPriority="49"/>
-    <w:lsdException w:name="List Table 5 Dark Accent 3" w:uiPriority="50"/>
-    <w:lsdException w:name="List Table 6 Colorful Accent 3" w:uiPriority="51"/>
-    <w:lsdException w:name="List Table 7 Colorful Accent 3" w:uiPriority="52"/>
-    <w:lsdException w:name="List Table 1 Light Accent 4" w:uiPriority="46"/>
-    <w:lsdException w:name="List Table 2 Accent 4" w:uiPriority="47"/>
-    <w:lsdException w:name="List Table 3 Accent 4" w:uiPriority="48"/>
-    <w:lsdException w:name="List Table 4 Accent 4" w:uiPriority="49"/>
-    <w:lsdException w:name="List Table 5 Dark Accent 4" w:uiPriority="50"/>
-    <w:lsdException w:name="List Table 6 Colorful Accent 4" w:uiPriority="51"/>
-    <w:lsdException w:name="List Table 7 Colorful Accent 4" w:uiPriority="52"/>
-    <w:lsdException w:name="List Table 1 Light Accent 5" w:uiPriority="46"/>
-    <w:lsdException w:name="List Table 2 Accent 5" w:uiPriority="47"/>
-    <w:lsdException w:name="List Table 3 Accent 5" w:uiPriority="48"/>
-    <w:lsdException w:name="List Table 4 Accent 5" w:uiPriority="49"/>
-    <w:lsdException w:name="List Table 5 Dark Accent 5" w:uiPriority="50"/>
-    <w:lsdException w:name="List Table 6 Colorful Accent 5" w:uiPriority="51"/>
-    <w:lsdException w:name="List Table 7 Colorful Accent 5" w:uiPriority="52"/>
-    <w:lsdException w:name="List Table 1 Light Accent 6" w:uiPriority="46"/>
-    <w:lsdException w:name="List Table 2 Accent 6" w:uiPriority="47"/>
-    <w:lsdException w:name="List Table 3 Accent 6" w:uiPriority="48"/>
-    <w:lsdException w:name="List Table 4 Accent 6" w:uiPriority="49"/>
-    <w:lsdException w:name="List Table 5 Dark Accent 6" w:uiPriority="50"/>
-    <w:lsdException w:name="List Table 6 Colorful Accent 6" w:uiPriority="51"/>
-    <w:lsdException w:name="List Table 7 Colorful Accent 6" w:uiPriority="52"/>
-  </w:latentStyles>
-  <w:style w:type="paragraph" w:default="1" w:styleId="Normal">
-    <w:name w:val="Normal"/>
-    <w:qFormat/>
-  </w:style>
-  <w:style w:type="character" w:default="1" w:styleId="DefaultParagraphFont">
-    <w:name w:val="Default Paragraph Font"/>
-    <w:uiPriority w:val="1"/>
-    <w:semiHidden/>
-    <w:unhideWhenUsed/>
-  </w:style>
-  <w:style w:type="table" w:default="1" w:styleId="TableNormal">
-    <w:name w:val="Normal Table"/>
-    <w:uiPriority w:val="99"/>
-    <w:semiHidden/>
-    <w:unhideWhenUsed/>
-    <w:tblPr>
-      <w:tblInd w:w="0" w:type="dxa"/>
-      <w:tblCellMar>
-        <w:top w:w="0" w:type="dxa"/>
-        <w:left w:w="108" w:type="dxa"/>
-        <w:bottom w:w="0" w:type="dxa"/>
-        <w:right w:w="108" w:type="dxa"/>
-      </w:tblCellMar>
-    </w:tblPr>
-  </w:style>
-  <w:style w:type="numbering" w:default="1" w:styleId="NoList">
-    <w:name w:val="No List"/>
-    <w:uiPriority w:val="99"/>
-    <w:semiHidden/>
-    <w:unhideWhenUsed/>
-  </w:style>
-  <w:style w:type="character" w:styleId="PlaceholderText">
-    <w:name w:val="Placeholder Text"/>
-    <w:basedOn w:val="DefaultParagraphFont"/>
-    <w:uiPriority w:val="99"/>
-    <w:semiHidden/>
-    <w:rsid w:val="007A2606"/>
-    <w:rPr>
-      <w:color w:val="808080"/>
-    </w:rPr>
-  </w:style>
-</w:styles>
-</file>
-
-<file path=word/glossary/webSettings.xml><?xml version="1.0" encoding="utf-8"?>
-<w:webSettings xmlns:mc="http://schemas.openxmlformats.org/markup-compatibility/2006" xmlns:r="http://schemas.openxmlformats.org/officeDocument/2006/relationships" xmlns:w="http://schemas.openxmlformats.org/wordprocessingml/2006/main" xmlns:w14="http://schemas.microsoft.com/office/word/2010/wordml" xmlns:w15="http://schemas.microsoft.com/office/word/2012/wordml" mc:Ignorable="w14 w15">
-  <w:optimizeForBrowser/>
-  <w:allowPNG/>
-</w:webSettings>
-</file>
-
 <file path=word/theme/theme1.xml><?xml version="1.0" encoding="utf-8"?>
 <a:theme xmlns:a="http://schemas.openxmlformats.org/drawingml/2006/main" name="Motyw pakietu Office">
   <a:themeElements>
@@ -13850,7 +15109,7 @@
 </file>
 
 <file path=customXml/itemProps1.xml><?xml version="1.0" encoding="utf-8"?>
-<ds:datastoreItem xmlns:ds="http://schemas.openxmlformats.org/officeDocument/2006/customXml" ds:itemID="{3A73BB62-D796-41A5-9244-93285322501D}">
+<ds:datastoreItem xmlns:ds="http://schemas.openxmlformats.org/officeDocument/2006/customXml" ds:itemID="{97397AD4-C9B6-407D-8CDD-56F94E981348}">
   <ds:schemaRefs>
     <ds:schemaRef ds:uri="http://schemas.openxmlformats.org/officeDocument/2006/bibliography"/>
   </ds:schemaRefs>

--- a/INZYNIERKA.docx
+++ b/INZYNIERKA.docx
@@ -230,23 +230,7 @@
           <w:sz w:val="64"/>
           <w:szCs w:val="64"/>
         </w:rPr>
-        <w:t xml:space="preserve">Inteligentny interfejs dotykowy </w:t>
-      </w:r>
-      <w:proofErr w:type="gramStart"/>
-      <w:r>
-        <w:rPr>
-          <w:sz w:val="64"/>
-          <w:szCs w:val="64"/>
-        </w:rPr>
-        <w:t>umożliwiający</w:t>
-      </w:r>
-      <w:proofErr w:type="gramEnd"/>
-      <w:r>
-        <w:rPr>
-          <w:sz w:val="64"/>
-          <w:szCs w:val="64"/>
-        </w:rPr>
-        <w:t xml:space="preserve"> obsługę złożonych gestów</w:t>
+        <w:t>Inteligentny interfejs dotykowy umożliwiający obsługę złożonych gestów</w:t>
       </w:r>
     </w:p>
     <w:p>
@@ -316,32 +300,8 @@
           <w:szCs w:val="28"/>
         </w:rPr>
         <w:tab/>
-      </w:r>
-      <w:proofErr w:type="gramStart"/>
-      <w:r>
-        <w:rPr>
-          <w:sz w:val="28"/>
-          <w:szCs w:val="28"/>
-        </w:rPr>
-        <w:t>mgr</w:t>
-      </w:r>
-      <w:proofErr w:type="gramEnd"/>
-      <w:r>
-        <w:rPr>
-          <w:sz w:val="28"/>
-          <w:szCs w:val="28"/>
-        </w:rPr>
-        <w:t xml:space="preserve"> inż. Bogdan Harasymowicz-</w:t>
-      </w:r>
-      <w:proofErr w:type="spellStart"/>
-      <w:r>
-        <w:rPr>
-          <w:sz w:val="28"/>
-          <w:szCs w:val="28"/>
-        </w:rPr>
-        <w:t>Boggio</w:t>
-      </w:r>
-      <w:proofErr w:type="spellEnd"/>
+        <w:t>mgr inż. Bogdan Harasymowicz-Boggio</w:t>
+      </w:r>
     </w:p>
     <w:p>
       <w:pPr>
@@ -631,15 +591,7 @@
         <w:pStyle w:val="Akapit"/>
       </w:pPr>
       <w:r>
-        <w:t xml:space="preserve">Inteligencja powstałego interfejsu polega na zdolności systemu do </w:t>
-      </w:r>
-      <w:proofErr w:type="spellStart"/>
-      <w:r>
-        <w:t>samouczenia</w:t>
-      </w:r>
-      <w:proofErr w:type="spellEnd"/>
-      <w:r>
-        <w:t xml:space="preserve"> się, co w praktyce oznacza, że </w:t>
+        <w:t xml:space="preserve">Inteligencja powstałego interfejsu polega na zdolności systemu do samouczenia się, co w praktyce oznacza, że </w:t>
       </w:r>
       <w:r>
         <w:t xml:space="preserve">system </w:t>
@@ -658,13 +610,8 @@
       <w:pPr>
         <w:pStyle w:val="TODO"/>
       </w:pPr>
-      <w:proofErr w:type="gramStart"/>
-      <w:r>
-        <w:t>istnieją</w:t>
-      </w:r>
-      <w:proofErr w:type="gramEnd"/>
-      <w:r>
-        <w:t xml:space="preserve"> rozwiązania, ale nie rozpoznają </w:t>
+      <w:r>
+        <w:t xml:space="preserve">istnieją rozwiązania, ale nie rozpoznają </w:t>
       </w:r>
       <w:r>
         <w:t xml:space="preserve">dowolnych, </w:t>
@@ -864,15 +811,7 @@
         <w:pStyle w:val="Akapit"/>
       </w:pPr>
       <w:r>
-        <w:t xml:space="preserve">Opracowany system może znaleźć </w:t>
-      </w:r>
-      <w:proofErr w:type="gramStart"/>
-      <w:r>
-        <w:t>zastosowanie jako</w:t>
-      </w:r>
-      <w:proofErr w:type="gramEnd"/>
-      <w:r>
-        <w:t xml:space="preserve"> wygodna metoda wprowadzania znaków na urządzeniach z panelem dotykowym. </w:t>
+        <w:t xml:space="preserve">Opracowany system może znaleźć zastosowanie jako wygodna metoda wprowadzania znaków na urządzeniach z panelem dotykowym. </w:t>
       </w:r>
       <w:r>
         <w:t>Takie rozwiązanie</w:t>
@@ -950,15 +889,7 @@
       </w:pPr>
       <w:r>
         <w:lastRenderedPageBreak/>
-        <w:t xml:space="preserve">Kolejnym polem zastosowań są urządzenia z bardzo małymi ekranami dotykowymi (np. </w:t>
-      </w:r>
-      <w:proofErr w:type="spellStart"/>
-      <w:r>
-        <w:t>smartwatche</w:t>
-      </w:r>
-      <w:proofErr w:type="spellEnd"/>
-      <w:r>
-        <w:t>), gdzie często wykorzystanie klawiatury ekranowej może być uci</w:t>
+        <w:t>Kolejnym polem zastosowań są urządzenia z bardzo małymi ekranami dotykowymi (np. smartwatche), gdzie często wykorzystanie klawiatury ekranowej może być uci</w:t>
       </w:r>
       <w:r>
         <w:t xml:space="preserve">ążliwe z powodu bardzo małych </w:t>
@@ -996,15 +927,7 @@
         <w:pStyle w:val="Akapit"/>
       </w:pPr>
       <w:r>
-        <w:t xml:space="preserve">System może posłużyć </w:t>
-      </w:r>
-      <w:proofErr w:type="gramStart"/>
-      <w:r>
-        <w:t>również jako</w:t>
-      </w:r>
-      <w:proofErr w:type="gramEnd"/>
-      <w:r>
-        <w:t xml:space="preserve"> metoda wprowadzania haseł </w:t>
+        <w:t xml:space="preserve">System może posłużyć również jako metoda wprowadzania haseł </w:t>
       </w:r>
       <w:r>
         <w:t>w postaci</w:t>
@@ -1042,23 +965,7 @@
         <w:pStyle w:val="Akapit"/>
       </w:pPr>
       <w:r>
-        <w:t xml:space="preserve">Interfejs dotykowy będący przedmiotem pracy można również </w:t>
-      </w:r>
-      <w:proofErr w:type="gramStart"/>
-      <w:r>
-        <w:t>wykorzystać jako</w:t>
-      </w:r>
-      <w:proofErr w:type="gramEnd"/>
-      <w:r>
-        <w:t xml:space="preserve"> rozszerzenie systemu, na którym pracuje urządzenie do skrótowego uruchamiania aplikacji lub niektórych funkcji systemu. Opracowaną metodę można zaimplementować także na panelach operatorskich </w:t>
-      </w:r>
-      <w:proofErr w:type="spellStart"/>
-      <w:r>
-        <w:t>HMI</w:t>
-      </w:r>
-      <w:proofErr w:type="spellEnd"/>
-      <w:r>
-        <w:t xml:space="preserve"> z ekranem dotykowym w celu wygodnego i łatwego przeglądania monitorowanych wielkości i wizualizowanych procesów w przemyśle.</w:t>
+        <w:t>Interfejs dotykowy będący przedmiotem pracy można również wykorzystać jako rozszerzenie systemu, na którym pracuje urządzenie do skrótowego uruchamiania aplikacji lub niektórych funkcji systemu. Opracowaną metodę można zaimplementować także na panelach operatorskich HMI z ekranem dotykowym w celu wygodnego i łatwego przeglądania monitorowanych wielkości i wizualizowanych procesów w przemyśle.</w:t>
       </w:r>
     </w:p>
     <w:p>
@@ -1076,19 +983,9 @@
       <w:pPr>
         <w:pStyle w:val="TODO"/>
       </w:pPr>
-      <w:proofErr w:type="gramStart"/>
-      <w:r>
-        <w:t>gotowe</w:t>
-      </w:r>
-      <w:proofErr w:type="gramEnd"/>
-      <w:r>
-        <w:t xml:space="preserve"> rozwiązania na rynku, opis, oprogramowanie w </w:t>
-      </w:r>
-      <w:proofErr w:type="spellStart"/>
-      <w:r>
-        <w:t>smatrfonach</w:t>
-      </w:r>
-      <w:proofErr w:type="spellEnd"/>
+      <w:r>
+        <w:t>gotowe rozwiązania na rynku, opis, oprogramowanie w smatrfonach</w:t>
+      </w:r>
     </w:p>
     <w:p>
       <w:pPr>
@@ -1097,56 +994,19 @@
           <w:lang w:val="en-US"/>
         </w:rPr>
       </w:pPr>
-      <w:proofErr w:type="spellStart"/>
-      <w:proofErr w:type="gramStart"/>
       <w:r>
         <w:rPr>
           <w:lang w:val="en-US"/>
         </w:rPr>
-        <w:t>przegląd</w:t>
-      </w:r>
-      <w:proofErr w:type="spellEnd"/>
-      <w:proofErr w:type="gramEnd"/>
-      <w:r>
-        <w:rPr>
-          <w:lang w:val="en-US"/>
-        </w:rPr>
-        <w:t xml:space="preserve"> </w:t>
-      </w:r>
-      <w:proofErr w:type="spellStart"/>
-      <w:r>
-        <w:rPr>
-          <w:lang w:val="en-US"/>
-        </w:rPr>
-        <w:t>metod</w:t>
-      </w:r>
-      <w:proofErr w:type="spellEnd"/>
-      <w:r>
-        <w:rPr>
-          <w:lang w:val="en-US"/>
-        </w:rPr>
-        <w:t xml:space="preserve"> on-line Handwriting Recognition, </w:t>
-      </w:r>
-      <w:proofErr w:type="spellStart"/>
-      <w:r>
-        <w:rPr>
-          <w:lang w:val="en-US"/>
-        </w:rPr>
-        <w:t>opis</w:t>
-      </w:r>
-      <w:proofErr w:type="spellEnd"/>
+        <w:t>przegląd metod on-line Handwriting Recognition, opis</w:t>
+      </w:r>
     </w:p>
     <w:p>
       <w:pPr>
         <w:pStyle w:val="TODO"/>
       </w:pPr>
-      <w:proofErr w:type="gramStart"/>
-      <w:r>
-        <w:t>inne</w:t>
-      </w:r>
-      <w:proofErr w:type="gramEnd"/>
-      <w:r>
-        <w:t xml:space="preserve"> prace naukowe</w:t>
+      <w:r>
+        <w:t>inne prace naukowe</w:t>
       </w:r>
     </w:p>
     <w:p>
@@ -1209,41 +1069,23 @@
         <w:pStyle w:val="Akapit"/>
       </w:pPr>
       <w:r>
-        <w:t>"...</w:t>
-      </w:r>
-      <w:proofErr w:type="gramStart"/>
-      <w:r>
-        <w:t>syntaktyczne</w:t>
-      </w:r>
-      <w:proofErr w:type="gramEnd"/>
-      <w:r>
-        <w:t xml:space="preserve"> rozpoznawanie obrazów - reprezentowanie obiektu przez ciąg...</w:t>
+        <w:t>"...syntaktyczne rozpoznawanie obrazów - reprezentowanie obiektu przez ciąg...</w:t>
       </w:r>
     </w:p>
     <w:p>
       <w:pPr>
         <w:pStyle w:val="TODO"/>
       </w:pPr>
-      <w:proofErr w:type="gramStart"/>
-      <w:r>
-        <w:t>ten</w:t>
-      </w:r>
-      <w:proofErr w:type="gramEnd"/>
-      <w:r>
-        <w:t xml:space="preserve"> obrazek, opis</w:t>
+      <w:r>
+        <w:t>ten obrazek, opis</w:t>
       </w:r>
     </w:p>
     <w:p>
       <w:pPr>
         <w:pStyle w:val="TODO"/>
       </w:pPr>
-      <w:proofErr w:type="gramStart"/>
-      <w:r>
-        <w:t>segmentacja</w:t>
-      </w:r>
-      <w:proofErr w:type="gramEnd"/>
-      <w:r>
-        <w:t>, klasyfikacja, przetwarzanie wstępne</w:t>
+      <w:r>
+        <w:t>segmentacja, klasyfikacja, przetwarzanie wstępne</w:t>
       </w:r>
     </w:p>
     <w:p>
@@ -1253,41 +1095,25 @@
           <w:lang w:val="en-US"/>
         </w:rPr>
       </w:pPr>
-      <w:proofErr w:type="gramStart"/>
       <w:r>
         <w:rPr>
           <w:lang w:val="en-US"/>
         </w:rPr>
-        <w:t>on-line</w:t>
-      </w:r>
-      <w:proofErr w:type="gramEnd"/>
-      <w:r>
+        <w:t>on-line Handwriting Recognition</w:t>
+      </w:r>
+    </w:p>
+    <w:p>
+      <w:pPr>
+        <w:pStyle w:val="TODO"/>
         <w:rPr>
           <w:lang w:val="en-US"/>
         </w:rPr>
-        <w:t xml:space="preserve"> Handwriting Recognition</w:t>
-      </w:r>
-    </w:p>
-    <w:p>
-      <w:pPr>
-        <w:pStyle w:val="TODO"/>
+      </w:pPr>
+      <w:r>
         <w:rPr>
           <w:lang w:val="en-US"/>
         </w:rPr>
-      </w:pPr>
-      <w:proofErr w:type="gramStart"/>
-      <w:r>
-        <w:rPr>
-          <w:lang w:val="en-US"/>
-        </w:rPr>
-        <w:t>off-line</w:t>
-      </w:r>
-      <w:proofErr w:type="gramEnd"/>
-      <w:r>
-        <w:rPr>
-          <w:lang w:val="en-US"/>
-        </w:rPr>
-        <w:t xml:space="preserve"> Handwriting Recognition</w:t>
+        <w:t>off-line Handwriting Recognition</w:t>
       </w:r>
     </w:p>
     <w:p>
@@ -1376,26 +1202,16 @@
       <w:pPr>
         <w:pStyle w:val="TODO"/>
       </w:pPr>
-      <w:proofErr w:type="gramStart"/>
-      <w:r>
-        <w:t>łańcuchy</w:t>
-      </w:r>
-      <w:proofErr w:type="gramEnd"/>
-      <w:r>
-        <w:t xml:space="preserve"> Freemana - zalety: mała zajętość pamięci, prostota</w:t>
+      <w:r>
+        <w:t>łańcuchy Freemana - zalety: mała zajętość pamięci, prostota</w:t>
       </w:r>
     </w:p>
     <w:p>
       <w:pPr>
         <w:pStyle w:val="TODO"/>
       </w:pPr>
-      <w:proofErr w:type="gramStart"/>
-      <w:r>
-        <w:t>zamiana</w:t>
-      </w:r>
-      <w:proofErr w:type="gramEnd"/>
-      <w:r>
-        <w:t xml:space="preserve"> na wektory</w:t>
+      <w:r>
+        <w:t>zamiana na wektory</w:t>
       </w:r>
     </w:p>
     <w:p>
@@ -1424,68 +1240,35 @@
         <w:pStyle w:val="Heading3"/>
       </w:pPr>
       <w:r>
-        <w:t xml:space="preserve">2.1.3. </w:t>
-      </w:r>
-      <w:proofErr w:type="spellStart"/>
-      <w:r>
-        <w:t>Supported</w:t>
-      </w:r>
-      <w:proofErr w:type="spellEnd"/>
-      <w:r>
-        <w:t xml:space="preserve"> </w:t>
-      </w:r>
-      <w:proofErr w:type="spellStart"/>
-      <w:r>
-        <w:t>Vector</w:t>
-      </w:r>
-      <w:proofErr w:type="spellEnd"/>
-      <w:r>
-        <w:t xml:space="preserve"> Machine</w:t>
+        <w:t>2.1.3. Supported Vector Machine</w:t>
       </w:r>
     </w:p>
     <w:p>
       <w:pPr>
         <w:pStyle w:val="TODO"/>
       </w:pPr>
-      <w:proofErr w:type="gramStart"/>
-      <w:r>
-        <w:t>inne</w:t>
-      </w:r>
-      <w:proofErr w:type="gramEnd"/>
-      <w:r>
-        <w:t xml:space="preserve"> prace, źródła, jak inni to robili i co stwierdzili</w:t>
+      <w:r>
+        <w:t>inne prace, źródła, jak inni to robili i co stwierdzili</w:t>
       </w:r>
     </w:p>
     <w:p>
       <w:pPr>
         <w:pStyle w:val="TODO"/>
       </w:pPr>
-      <w:proofErr w:type="gramStart"/>
-      <w:r>
-        <w:t>to</w:t>
-      </w:r>
-      <w:proofErr w:type="gramEnd"/>
-      <w:r>
-        <w:t xml:space="preserve"> najprawdopodobniej wyjebać</w:t>
+      <w:r>
+        <w:t>to najprawdopodobniej wyjebać</w:t>
       </w:r>
     </w:p>
     <w:p>
       <w:pPr>
         <w:pStyle w:val="Heading2"/>
       </w:pPr>
-      <w:proofErr w:type="gramStart"/>
       <w:r>
         <w:t xml:space="preserve">2.2. </w:t>
       </w:r>
-      <w:proofErr w:type="gramEnd"/>
-      <w:r>
-        <w:t xml:space="preserve">Metody </w:t>
-      </w:r>
-      <w:proofErr w:type="spellStart"/>
-      <w:r>
-        <w:t>minimalnoodległościowe</w:t>
-      </w:r>
-      <w:proofErr w:type="spellEnd"/>
+      <w:r>
+        <w:t>Metody minimalnoodległościowe</w:t>
+      </w:r>
     </w:p>
     <w:p>
       <w:pPr>
@@ -1499,24 +1282,17 @@
       <w:pPr>
         <w:pStyle w:val="TODO"/>
       </w:pPr>
-      <w:proofErr w:type="gramStart"/>
-      <w:r>
-        <w:t>duża</w:t>
-      </w:r>
-      <w:proofErr w:type="gramEnd"/>
-      <w:r>
-        <w:t xml:space="preserve"> wrażliwość na błędy ciągu uczącego</w:t>
+      <w:r>
+        <w:t>duża wrażliwość na błędy ciągu uczącego</w:t>
       </w:r>
     </w:p>
     <w:p>
       <w:pPr>
         <w:pStyle w:val="TODO"/>
       </w:pPr>
-      <w:proofErr w:type="spellStart"/>
       <w:r>
         <w:t>Crosss-Correlation</w:t>
       </w:r>
-      <w:proofErr w:type="spellEnd"/>
       <w:r>
         <w:t>?, [Tadeusiewicz]</w:t>
       </w:r>
@@ -1541,13 +1317,8 @@
       <w:pPr>
         <w:pStyle w:val="TODO"/>
       </w:pPr>
-      <w:proofErr w:type="gramStart"/>
-      <w:r>
-        <w:t>wzory</w:t>
-      </w:r>
-      <w:proofErr w:type="gramEnd"/>
-      <w:r>
-        <w:t xml:space="preserve"> matematyczne</w:t>
+      <w:r>
+        <w:t>wzory matematyczne</w:t>
       </w:r>
     </w:p>
     <w:p>
@@ -1562,13 +1333,8 @@
       <w:pPr>
         <w:pStyle w:val="TODO"/>
       </w:pPr>
-      <w:proofErr w:type="spellStart"/>
-      <w:r>
-        <w:t>Batacharraya</w:t>
-      </w:r>
-      <w:proofErr w:type="spellEnd"/>
-      <w:r>
-        <w:t>, itd.</w:t>
+      <w:r>
+        <w:t>Batacharraya, itd.</w:t>
       </w:r>
     </w:p>
     <w:p>
@@ -1622,46 +1388,38 @@
         <w:rPr>
           <w:b/>
         </w:rPr>
-        <w:t xml:space="preserve">Gest </w:t>
-      </w:r>
-      <w:proofErr w:type="gramStart"/>
+        <w:t xml:space="preserve">Gest złożony </w:t>
+      </w:r>
+      <w:r>
+        <w:t>-  sekwencja</w:t>
+      </w:r>
+      <w:r>
+        <w:t xml:space="preserve"> następujących p</w:t>
+      </w:r>
+      <w:r>
+        <w:t>o sobie gestów elementarnych</w:t>
+      </w:r>
+      <w:r>
+        <w:t>, wieloelementowy</w:t>
+      </w:r>
+      <w:r>
+        <w:t xml:space="preserve"> gest</w:t>
+      </w:r>
+    </w:p>
+    <w:p>
+      <w:pPr>
+        <w:pStyle w:val="Akapit"/>
+      </w:pPr>
       <w:r>
         <w:rPr>
           <w:b/>
         </w:rPr>
-        <w:t xml:space="preserve">złożony </w:t>
-      </w:r>
-      <w:r>
-        <w:t>-  sekwencja</w:t>
-      </w:r>
-      <w:proofErr w:type="gramEnd"/>
-      <w:r>
-        <w:t xml:space="preserve"> następujących p</w:t>
-      </w:r>
-      <w:r>
-        <w:t>o sobie gestów elementarnych</w:t>
-      </w:r>
-      <w:r>
-        <w:t>, wieloelementowy</w:t>
-      </w:r>
-      <w:r>
-        <w:t xml:space="preserve"> gest</w:t>
-      </w:r>
-    </w:p>
-    <w:p>
-      <w:pPr>
-        <w:pStyle w:val="Akapit"/>
-      </w:pPr>
+        <w:t xml:space="preserve">Złożoność gestu </w:t>
+      </w:r>
       <w:r>
         <w:rPr>
           <w:b/>
         </w:rPr>
-        <w:t xml:space="preserve">Złożoność gestu </w:t>
-      </w:r>
-      <w:r>
-        <w:rPr>
-          <w:b/>
-        </w:rPr>
         <w:t xml:space="preserve">- </w:t>
       </w:r>
       <w:r>
@@ -1672,263 +1430,219 @@
       <w:pPr>
         <w:pStyle w:val="TODO"/>
       </w:pPr>
-      <w:proofErr w:type="spellStart"/>
-      <w:proofErr w:type="gramStart"/>
-      <w:r>
-        <w:t>przykłąd</w:t>
-      </w:r>
-      <w:proofErr w:type="spellEnd"/>
-      <w:proofErr w:type="gramEnd"/>
-      <w:r>
-        <w:t xml:space="preserve"> złożonego gestu: litera A (2 gesty)</w:t>
-      </w:r>
-    </w:p>
-    <w:p>
-      <w:pPr>
-        <w:pStyle w:val="Akapit"/>
-      </w:pPr>
-      <w:proofErr w:type="gramStart"/>
-      <w:r>
-        <w:t>punkt</w:t>
-      </w:r>
-      <w:proofErr w:type="gramEnd"/>
-      <w:r>
-        <w:t xml:space="preserve"> startowy</w:t>
-      </w:r>
-    </w:p>
-    <w:p>
-      <w:pPr>
-        <w:pStyle w:val="Akapit"/>
-      </w:pPr>
-      <w:proofErr w:type="gramStart"/>
-      <w:r>
-        <w:t>kontur</w:t>
-      </w:r>
-      <w:proofErr w:type="gramEnd"/>
-      <w:r>
-        <w:t xml:space="preserve"> - uszeregowana lista punktów</w:t>
-      </w:r>
-    </w:p>
-    <w:p>
-      <w:pPr>
-        <w:pStyle w:val="Akapit"/>
-      </w:pPr>
-      <w:proofErr w:type="gramStart"/>
-      <w:r>
-        <w:t>sumaryczny</w:t>
-      </w:r>
-      <w:proofErr w:type="gramEnd"/>
+      <w:r>
+        <w:t>przykłąd złożonego gestu: litera A (2 gesty)</w:t>
+      </w:r>
+    </w:p>
+    <w:p>
+      <w:pPr>
+        <w:pStyle w:val="Akapit"/>
+      </w:pPr>
+      <w:r>
+        <w:t>punkt startowy</w:t>
+      </w:r>
+    </w:p>
+    <w:p>
+      <w:pPr>
+        <w:pStyle w:val="Akapit"/>
+      </w:pPr>
+      <w:r>
+        <w:t>kontur - uszeregowana lista punktów</w:t>
+      </w:r>
+    </w:p>
+    <w:p>
+      <w:pPr>
+        <w:pStyle w:val="Akapit"/>
+      </w:pPr>
+      <w:r>
+        <w:t xml:space="preserve">sumaryczny </w:t>
+      </w:r>
+      <w:r>
+        <w:t>współczynnik korelacji</w:t>
+      </w:r>
+      <w:r>
+        <w:t xml:space="preserve"> - średnia ważona z wielu</w:t>
+      </w:r>
+    </w:p>
+    <w:p>
+      <w:pPr>
+        <w:pStyle w:val="Akapit"/>
+      </w:pPr>
+      <w:r>
+        <w:t>wypadkowy współczynnik korelacji - średnia arytmetyczna z sumarycznych współczynników korelacji dla złożonego gestu</w:t>
+      </w:r>
+    </w:p>
+    <w:p>
+      <w:pPr>
+        <w:pStyle w:val="Akapit"/>
+      </w:pPr>
+      <w:r>
+        <w:t>zkorygowany współczynnik korelacji</w:t>
+      </w:r>
+      <w:r>
+        <w:t xml:space="preserve"> - </w:t>
+      </w:r>
+    </w:p>
+    <w:p>
+      <w:pPr>
+        <w:pStyle w:val="Heading2"/>
+      </w:pPr>
+      <w:r>
+        <w:t xml:space="preserve">2.4. </w:t>
+      </w:r>
+      <w:r>
+        <w:t>Info</w:t>
+      </w:r>
+      <w:r>
+        <w:t xml:space="preserve"> o systemie Android</w:t>
+      </w:r>
+    </w:p>
+    <w:p>
+      <w:pPr>
+        <w:pStyle w:val="TODO"/>
+      </w:pPr>
+      <w:r>
+        <w:t>łatwość prorgramowania</w:t>
+      </w:r>
+      <w:r>
+        <w:t>, Android - Linux z JVM</w:t>
+      </w:r>
+    </w:p>
+    <w:p>
+      <w:pPr>
+        <w:pStyle w:val="Heading2"/>
+      </w:pPr>
+      <w:r>
+        <w:t xml:space="preserve">2.5. </w:t>
+      </w:r>
+      <w:r>
+        <w:t>Info</w:t>
+      </w:r>
+      <w:r>
+        <w:t xml:space="preserve"> o OpenCV</w:t>
+      </w:r>
+    </w:p>
+    <w:p>
+      <w:pPr>
+        <w:pStyle w:val="TODO"/>
+      </w:pPr>
+      <w:r>
+        <w:t>OpenCV ma implementację na system Android w Javie</w:t>
+      </w:r>
+      <w:r>
+        <w:t>, licencja</w:t>
+      </w:r>
+      <w:r>
+        <w:t xml:space="preserve"> darmowa</w:t>
+      </w:r>
+    </w:p>
+    <w:p>
+      <w:pPr>
+        <w:pStyle w:val="Heading1"/>
+      </w:pPr>
+      <w:r>
+        <w:t xml:space="preserve">3. </w:t>
+      </w:r>
+      <w:r>
+        <w:t>Algorytm</w:t>
+      </w:r>
+      <w:r>
+        <w:t xml:space="preserve"> rozpoznawania </w:t>
+      </w:r>
+      <w:r>
+        <w:t>pojedynczych konturów</w:t>
+      </w:r>
+    </w:p>
+    <w:p>
+      <w:pPr>
+        <w:pStyle w:val="Akapit"/>
+      </w:pPr>
+      <w:r>
+        <w:t xml:space="preserve">Rozdział ten </w:t>
+      </w:r>
+      <w:r>
+        <w:t xml:space="preserve">skupia się na opracowaniu i zaimplementowaniu </w:t>
+      </w:r>
+      <w:r>
+        <w:t>metody rozpoznawania pojedynczych gestów składowych</w:t>
+      </w:r>
+      <w:r>
+        <w:t xml:space="preserve"> (bez rozważania kontekstu, w jakim </w:t>
+      </w:r>
+      <w:r>
+        <w:t>został</w:t>
+      </w:r>
+      <w:r>
+        <w:t>y wprowadzone</w:t>
+      </w:r>
+      <w:r>
+        <w:t>)</w:t>
+      </w:r>
+      <w:r>
+        <w:t xml:space="preserve">. </w:t>
+      </w:r>
+    </w:p>
+    <w:p>
+      <w:pPr>
+        <w:pStyle w:val="Akapit"/>
+      </w:pPr>
+      <w:r>
+        <w:t>Ogólny p</w:t>
+      </w:r>
+      <w:r>
+        <w:t xml:space="preserve">roces rozpoznawania obiektów </w:t>
+      </w:r>
+      <w:r>
+        <w:t xml:space="preserve">można podzielić na </w:t>
+      </w:r>
+      <w:r>
+        <w:t>kilk</w:t>
+      </w:r>
+      <w:r>
+        <w:t>a</w:t>
+      </w:r>
+      <w:r>
+        <w:t xml:space="preserve"> zasadniczych</w:t>
+      </w:r>
       <w:r>
         <w:t xml:space="preserve"> </w:t>
       </w:r>
       <w:r>
-        <w:t>współczynnik korelacji</w:t>
-      </w:r>
-      <w:r>
-        <w:t xml:space="preserve"> - średnia ważona z wielu</w:t>
-      </w:r>
-    </w:p>
-    <w:p>
-      <w:pPr>
-        <w:pStyle w:val="Akapit"/>
-      </w:pPr>
-      <w:proofErr w:type="gramStart"/>
-      <w:r>
-        <w:t>wypadkowy</w:t>
-      </w:r>
-      <w:proofErr w:type="gramEnd"/>
-      <w:r>
-        <w:t xml:space="preserve"> współczynnik korelacji - średnia arytmetyczna z sumarycznych współczynników korelacji dla złożonego gestu</w:t>
-      </w:r>
-    </w:p>
-    <w:p>
-      <w:pPr>
-        <w:pStyle w:val="Akapit"/>
-      </w:pPr>
-      <w:proofErr w:type="spellStart"/>
-      <w:proofErr w:type="gramStart"/>
-      <w:r>
-        <w:t>zkorygowany</w:t>
-      </w:r>
-      <w:proofErr w:type="spellEnd"/>
-      <w:proofErr w:type="gramEnd"/>
-      <w:r>
-        <w:t xml:space="preserve"> współczynnik korelacji</w:t>
-      </w:r>
-      <w:r>
-        <w:t xml:space="preserve"> - </w:t>
-      </w:r>
-    </w:p>
-    <w:p>
-      <w:pPr>
-        <w:pStyle w:val="Heading2"/>
-      </w:pPr>
-      <w:r>
-        <w:t xml:space="preserve">2.4. </w:t>
-      </w:r>
-      <w:r>
-        <w:t>Info</w:t>
-      </w:r>
-      <w:r>
-        <w:t xml:space="preserve"> o systemie Android</w:t>
-      </w:r>
-    </w:p>
-    <w:p>
-      <w:pPr>
-        <w:pStyle w:val="TODO"/>
-      </w:pPr>
-      <w:proofErr w:type="gramStart"/>
-      <w:r>
-        <w:t>łatwość</w:t>
-      </w:r>
-      <w:proofErr w:type="gramEnd"/>
+        <w:t>części:</w:t>
+      </w:r>
+    </w:p>
+    <w:p>
+      <w:pPr>
+        <w:pStyle w:val="Lista"/>
+      </w:pPr>
+      <w:r>
+        <w:t>przetwarzanie wstępne</w:t>
+      </w:r>
       <w:r>
         <w:t xml:space="preserve"> </w:t>
       </w:r>
-      <w:proofErr w:type="spellStart"/>
-      <w:r>
-        <w:t>prorgramowania</w:t>
-      </w:r>
-      <w:proofErr w:type="spellEnd"/>
-      <w:r>
-        <w:t xml:space="preserve">, Android - Linux z </w:t>
-      </w:r>
-      <w:proofErr w:type="spellStart"/>
-      <w:r>
-        <w:t>JVM</w:t>
-      </w:r>
-      <w:proofErr w:type="spellEnd"/>
-    </w:p>
-    <w:p>
-      <w:pPr>
-        <w:pStyle w:val="Heading2"/>
-      </w:pPr>
-      <w:r>
-        <w:t xml:space="preserve">2.5. </w:t>
-      </w:r>
-      <w:r>
-        <w:t>Info</w:t>
-      </w:r>
-      <w:r>
-        <w:t xml:space="preserve"> o </w:t>
-      </w:r>
-      <w:proofErr w:type="spellStart"/>
-      <w:r>
-        <w:t>OpenCV</w:t>
-      </w:r>
-      <w:proofErr w:type="spellEnd"/>
-    </w:p>
-    <w:p>
-      <w:pPr>
-        <w:pStyle w:val="TODO"/>
-      </w:pPr>
-      <w:proofErr w:type="spellStart"/>
-      <w:r>
-        <w:t>OpenCV</w:t>
-      </w:r>
-      <w:proofErr w:type="spellEnd"/>
-      <w:r>
-        <w:t xml:space="preserve"> ma implementację na system Android w Javie</w:t>
-      </w:r>
-      <w:r>
-        <w:t>, licencja</w:t>
-      </w:r>
-      <w:r>
-        <w:t xml:space="preserve"> darmowa</w:t>
-      </w:r>
-    </w:p>
-    <w:p>
-      <w:pPr>
-        <w:pStyle w:val="Heading1"/>
-      </w:pPr>
-      <w:r>
-        <w:t xml:space="preserve">3. </w:t>
-      </w:r>
-      <w:r>
-        <w:t>Algorytm</w:t>
-      </w:r>
-      <w:r>
-        <w:t xml:space="preserve"> rozpoznawania </w:t>
-      </w:r>
-      <w:r>
-        <w:t>pojedynczych konturów</w:t>
-      </w:r>
-    </w:p>
-    <w:p>
-      <w:pPr>
-        <w:pStyle w:val="Akapit"/>
-      </w:pPr>
-      <w:r>
-        <w:t xml:space="preserve">Rozdział ten </w:t>
-      </w:r>
-      <w:r>
-        <w:t xml:space="preserve">skupia się na opracowaniu i zaimplementowaniu </w:t>
-      </w:r>
-      <w:r>
-        <w:t>metody rozpoznawania pojedynczych gestów składowych</w:t>
-      </w:r>
-      <w:r>
-        <w:t xml:space="preserve"> (bez rozważania kontekstu, w jakim </w:t>
-      </w:r>
-      <w:r>
-        <w:t>został</w:t>
-      </w:r>
-      <w:r>
-        <w:t>y wprowadzone</w:t>
-      </w:r>
-      <w:r>
-        <w:t>)</w:t>
-      </w:r>
-      <w:r>
-        <w:t xml:space="preserve">. </w:t>
-      </w:r>
-    </w:p>
-    <w:p>
-      <w:pPr>
-        <w:pStyle w:val="Akapit"/>
-      </w:pPr>
-      <w:r>
-        <w:t>Ogólny p</w:t>
-      </w:r>
-      <w:r>
-        <w:t xml:space="preserve">roces rozpoznawania obiektów </w:t>
-      </w:r>
-      <w:r>
-        <w:t xml:space="preserve">można podzielić na </w:t>
-      </w:r>
-      <w:r>
-        <w:t>kilk</w:t>
-      </w:r>
-      <w:r>
-        <w:t>a</w:t>
-      </w:r>
-      <w:r>
-        <w:t xml:space="preserve"> zasadniczych</w:t>
-      </w:r>
-      <w:r>
-        <w:t xml:space="preserve"> </w:t>
-      </w:r>
-      <w:r>
-        <w:t>części:</w:t>
+      <w:r>
+        <w:t>danych wejściowych</w:t>
+      </w:r>
+      <w:r>
+        <w:t>,</w:t>
       </w:r>
     </w:p>
     <w:p>
       <w:pPr>
         <w:pStyle w:val="Lista"/>
       </w:pPr>
-      <w:proofErr w:type="gramStart"/>
-      <w:r>
-        <w:t>przetwarzanie</w:t>
-      </w:r>
-      <w:proofErr w:type="gramEnd"/>
-      <w:r>
-        <w:t xml:space="preserve"> wstępne</w:t>
-      </w:r>
-      <w:r>
-        <w:t xml:space="preserve"> </w:t>
-      </w:r>
-      <w:r>
-        <w:t>danych wejściowych</w:t>
+      <w:r>
+        <w:t>segmentacja</w:t>
+      </w:r>
+      <w:r>
+        <w:t xml:space="preserve"> (</w:t>
+      </w:r>
+      <w:r>
+        <w:t>wyodrębnienie</w:t>
+      </w:r>
+      <w:r>
+        <w:t xml:space="preserve"> cech charakterystycznych obiektu)</w:t>
       </w:r>
       <w:r>
         <w:t>,</w:t>
@@ -1938,19 +1652,11 @@
       <w:pPr>
         <w:pStyle w:val="Lista"/>
       </w:pPr>
-      <w:proofErr w:type="gramStart"/>
-      <w:r>
-        <w:t>segmentacja</w:t>
-      </w:r>
-      <w:proofErr w:type="gramEnd"/>
-      <w:r>
-        <w:t xml:space="preserve"> (</w:t>
-      </w:r>
-      <w:r>
-        <w:t>wyodrębnienie</w:t>
-      </w:r>
-      <w:r>
-        <w:t xml:space="preserve"> cech charakterystycznych obiektu)</w:t>
+      <w:r>
+        <w:t>utworzenie</w:t>
+      </w:r>
+      <w:r>
+        <w:t xml:space="preserve"> reprezentacji nieznanego obiektu</w:t>
       </w:r>
       <w:r>
         <w:t>,</w:t>
@@ -1960,27 +1666,9 @@
       <w:pPr>
         <w:pStyle w:val="Lista"/>
       </w:pPr>
-      <w:proofErr w:type="gramStart"/>
-      <w:r>
-        <w:t>utworzenie</w:t>
-      </w:r>
-      <w:proofErr w:type="gramEnd"/>
-      <w:r>
-        <w:t xml:space="preserve"> reprezentacji nieznanego obiektu</w:t>
-      </w:r>
-      <w:r>
-        <w:t>,</w:t>
-      </w:r>
-    </w:p>
-    <w:p>
-      <w:pPr>
-        <w:pStyle w:val="Lista"/>
-      </w:pPr>
-      <w:proofErr w:type="gramStart"/>
       <w:r>
         <w:t>właściwe</w:t>
       </w:r>
-      <w:proofErr w:type="gramEnd"/>
       <w:r>
         <w:t xml:space="preserve"> rozpoznaw</w:t>
       </w:r>
@@ -2050,15 +1738,7 @@
         <w:t xml:space="preserve"> (będących danymi wejściowymi dla algorytmu)</w:t>
       </w:r>
       <w:r>
-        <w:t xml:space="preserve">, obiektami są właśnie poszczególne kontury, które mogą być pogrupowane w klasy. Obiekty te leżą w wielowymiarowej przestrzeni (liczba wymiarów przestrzeni jest równa liczbie cech obiektów). Położenie obiektów </w:t>
-      </w:r>
-      <w:proofErr w:type="gramStart"/>
-      <w:r>
-        <w:t>jest więc</w:t>
-      </w:r>
-      <w:proofErr w:type="gramEnd"/>
-      <w:r>
-        <w:t xml:space="preserve"> w pełni uwarunkowane </w:t>
+        <w:t xml:space="preserve">, obiektami są właśnie poszczególne kontury, które mogą być pogrupowane w klasy. Obiekty te leżą w wielowymiarowej przestrzeni (liczba wymiarów przestrzeni jest równa liczbie cech obiektów). Położenie obiektów jest więc w pełni uwarunkowane </w:t>
       </w:r>
       <w:r>
         <w:t xml:space="preserve">cechami obiektów, natomiast metryka określa w tym przypadku stopień podobieństwa konturów (jak bardzo dwa obiekty są do siebie zbliżone). Na tej podstawie można wyznaczyć stopień podobieństwa </w:t>
@@ -2192,13 +1872,8 @@
       <w:r>
         <w:t xml:space="preserve"> </w:t>
       </w:r>
-      <w:proofErr w:type="gramStart"/>
-      <w:r>
-        <w:t>Należy więc</w:t>
-      </w:r>
-      <w:proofErr w:type="gramEnd"/>
-      <w:r>
-        <w:t xml:space="preserve"> pamiętać o tym, że proces identyfikacji konturów powinien być niewrażliwy (jedynie w odpowiednim zakresie) na wybrane transformacje obrazu.</w:t>
+      <w:r>
+        <w:t>Należy więc pamiętać o tym, że proces identyfikacji konturów powinien być niewrażliwy (jedynie w odpowiednim zakresie) na wybrane transformacje obrazu.</w:t>
       </w:r>
     </w:p>
     <w:p>
@@ -2231,315 +1906,413 @@
       <w:pPr>
         <w:pStyle w:val="Lista"/>
       </w:pPr>
-      <w:proofErr w:type="gramStart"/>
       <w:r>
         <w:lastRenderedPageBreak/>
-        <w:t>uwzględnianie</w:t>
-      </w:r>
-      <w:proofErr w:type="gramEnd"/>
-      <w:r>
-        <w:t xml:space="preserve"> kierunku wykonywania gestu - Program powinien rozróżniać między sobą gesty, które mają ten sam kształt konturu, lecz powstały</w:t>
+        <w:t>uwzględnianie kierunku wykonywania gestu - Program powinien rozróżniać między sobą gesty, które mają ten sam kształt konturu, lecz powstały</w:t>
       </w:r>
       <w:r>
         <w:t xml:space="preserve"> w wyniku odwróconej sekwencji ruchów na ekranie dotykowym.</w:t>
       </w:r>
       <w:r>
-        <w:t xml:space="preserve"> Właściwość kierunku konturu można odczytać tylko w przypadku metod on-</w:t>
-      </w:r>
-      <w:proofErr w:type="spellStart"/>
-      <w:r>
-        <w:t>line</w:t>
-      </w:r>
-      <w:proofErr w:type="spellEnd"/>
+        <w:t xml:space="preserve"> Właściwość kierunku konturu można odczytać tylko w przypadku metod on-line Handwriting Recognition, gdyż </w:t>
+      </w:r>
+      <w:r>
+        <w:t xml:space="preserve">znana jest cała historia i dynamika powstawania konturu. Metoda ta śledzi na bieżąco cały proces powstawania konturu. Natomiast </w:t>
+      </w:r>
+      <w:r>
+        <w:t>w przypadku metod o</w:t>
+      </w:r>
+      <w:r>
+        <w:t xml:space="preserve">ff-line Handwriting Recognition, nie można </w:t>
+      </w:r>
+      <w:r>
+        <w:t>stwierdzić, jaki był kierunek powstawania konturu na podstawie samego obrazu</w:t>
+      </w:r>
+      <w:r>
+        <w:t xml:space="preserve"> (np. z kamery)</w:t>
+      </w:r>
+      <w:r>
+        <w:t xml:space="preserve">, będącego jedynie końcowym efektem pisania znaku. </w:t>
+      </w:r>
+      <w:r>
+        <w:t>Znajomość cechy kierunku jest dużą zaletą metody, gdyż</w:t>
+      </w:r>
       <w:r>
         <w:t xml:space="preserve"> </w:t>
       </w:r>
-      <w:proofErr w:type="spellStart"/>
-      <w:r>
-        <w:t>Handwriting</w:t>
-      </w:r>
-      <w:proofErr w:type="spellEnd"/>
+      <w:r>
+        <w:t>wykorzystanie j</w:t>
+      </w:r>
+      <w:r>
+        <w:t xml:space="preserve">ej może znacznie poprawić skuteczność rozpoznawania algorytmu. </w:t>
+      </w:r>
+    </w:p>
+    <w:p>
+      <w:pPr>
+        <w:pStyle w:val="Lista"/>
+      </w:pPr>
+      <w:r>
+        <w:t xml:space="preserve">częściowa </w:t>
+      </w:r>
+      <w:r>
+        <w:t xml:space="preserve">niewrażliwość na obrót (jedynie w odpowiednim zakresie) - </w:t>
+      </w:r>
+      <w:r>
+        <w:t xml:space="preserve">Użytkownik </w:t>
+      </w:r>
+      <w:r>
+        <w:t>powin</w:t>
+      </w:r>
+      <w:r>
+        <w:t>ie</w:t>
+      </w:r>
+      <w:r>
+        <w:t xml:space="preserve">n </w:t>
+      </w:r>
+      <w:r>
+        <w:t>mieć</w:t>
+      </w:r>
       <w:r>
         <w:t xml:space="preserve"> </w:t>
       </w:r>
-      <w:proofErr w:type="spellStart"/>
-      <w:r>
-        <w:t>Recognition</w:t>
-      </w:r>
-      <w:proofErr w:type="spellEnd"/>
-      <w:r>
-        <w:t xml:space="preserve">, gdyż </w:t>
-      </w:r>
-      <w:r>
-        <w:t xml:space="preserve">znana jest cała historia i dynamika powstawania konturu. Metoda ta śledzi na bieżąco cały proces powstawania konturu. Natomiast </w:t>
-      </w:r>
-      <w:r>
-        <w:t>w przypadku metod o</w:t>
-      </w:r>
-      <w:r>
-        <w:t>ff-</w:t>
-      </w:r>
-      <w:proofErr w:type="spellStart"/>
-      <w:r>
-        <w:t>line</w:t>
-      </w:r>
-      <w:proofErr w:type="spellEnd"/>
+      <w:r>
+        <w:t>możliwość</w:t>
+      </w:r>
       <w:r>
         <w:t xml:space="preserve"> </w:t>
       </w:r>
-      <w:proofErr w:type="spellStart"/>
-      <w:r>
-        <w:t>Handwriting</w:t>
-      </w:r>
-      <w:proofErr w:type="spellEnd"/>
+      <w:r>
+        <w:t>wpisania</w:t>
+      </w:r>
+      <w:r>
+        <w:t xml:space="preserve"> znaku w nieco innej, zniekształconej orientacji, ale tylko w ustalonym, niewielkim zakresie. Pełna niewrażliwość na obrót może prowadzić do błędnego, jednakowego interpretowania niektórych znaków, np. dużych liter </w:t>
+      </w:r>
+      <w:r>
+        <w:t>"</w:t>
+      </w:r>
+      <w:r>
+        <w:t>M</w:t>
+      </w:r>
+      <w:r>
+        <w:t>"</w:t>
+      </w:r>
+      <w:r>
+        <w:t xml:space="preserve"> i </w:t>
+      </w:r>
+      <w:r>
+        <w:t>"</w:t>
+      </w:r>
+      <w:r>
+        <w:t>W</w:t>
+      </w:r>
+      <w:r>
+        <w:t>",</w:t>
+      </w:r>
       <w:r>
         <w:t xml:space="preserve"> </w:t>
       </w:r>
-      <w:proofErr w:type="spellStart"/>
-      <w:r>
-        <w:t>Recognition</w:t>
-      </w:r>
-      <w:proofErr w:type="spellEnd"/>
-      <w:r>
-        <w:t xml:space="preserve">, nie można </w:t>
-      </w:r>
-      <w:r>
-        <w:t>stwierdzić, jaki był kierunek powstawania konturu na podstawie samego obrazu</w:t>
-      </w:r>
-      <w:r>
-        <w:t xml:space="preserve"> (np. z kamery)</w:t>
-      </w:r>
-      <w:r>
-        <w:t xml:space="preserve">, będącego jedynie końcowym efektem pisania znaku. </w:t>
-      </w:r>
-      <w:r>
-        <w:t>Znajomość cechy kierunku jest dużą zaletą metody, gdyż</w:t>
+      <w:r>
+        <w:t>"</w:t>
+      </w:r>
+      <w:r>
+        <w:t>N</w:t>
+      </w:r>
+      <w:r>
+        <w:t>"</w:t>
+      </w:r>
+      <w:r>
+        <w:t xml:space="preserve"> i </w:t>
+      </w:r>
+      <w:r>
+        <w:t>"</w:t>
+      </w:r>
+      <w:r>
+        <w:t>Z</w:t>
+      </w:r>
+      <w:r>
+        <w:t>", lub cyfr "6" i "9"</w:t>
+      </w:r>
+      <w:r>
+        <w:t xml:space="preserve">, których ogólny kształt </w:t>
+      </w:r>
+      <w:r>
+        <w:t xml:space="preserve">może </w:t>
+      </w:r>
+      <w:r>
+        <w:t>różni</w:t>
+      </w:r>
+      <w:r>
+        <w:t>ć</w:t>
+      </w:r>
+      <w:r>
+        <w:t xml:space="preserve"> się jedynie orientacją</w:t>
+      </w:r>
+      <w:r>
+        <w:t>, co mogłoby</w:t>
+      </w:r>
+      <w:r>
+        <w:t xml:space="preserve"> prowadzi</w:t>
+      </w:r>
+      <w:r>
+        <w:t>ć do nie</w:t>
+      </w:r>
+      <w:r>
+        <w:t>rozróżniania takich znaków między sobą.</w:t>
+      </w:r>
+    </w:p>
+    <w:p>
+      <w:pPr>
+        <w:pStyle w:val="Lista"/>
+      </w:pPr>
+      <w:r>
+        <w:t xml:space="preserve">częściowa </w:t>
+      </w:r>
+      <w:r>
+        <w:t xml:space="preserve">niewrażliwość na przesunięcie (jedynie w odpowiednim zakresie) - Za każdym razem gest wykonywany jest nieco inaczej </w:t>
+      </w:r>
+      <w:r>
+        <w:t>przez użytkownika, również</w:t>
+      </w:r>
+      <w:r>
+        <w:t xml:space="preserve"> punkt rozpoczęcia rysowania znajduje się w różnych miejscach</w:t>
+      </w:r>
+      <w:r>
+        <w:t xml:space="preserve">. Tutaj </w:t>
+      </w:r>
+      <w:r>
+        <w:t xml:space="preserve">również pełna niewrażliwość na przesunięcie </w:t>
+      </w:r>
+      <w:r>
+        <w:t xml:space="preserve">konturu w układzie współrzędnych ekranu </w:t>
+      </w:r>
+      <w:r>
+        <w:t>nie sprawdziłaby się w pewnych przypadkach</w:t>
+      </w:r>
+      <w:r>
+        <w:t>, np. napisanie znaku "ż" mogłoby być interpretowane przez aplikację jako kombinacja litery "z" i kropki "."</w:t>
+      </w:r>
+      <w:r>
+        <w:t xml:space="preserve">. W takiej sytuacji </w:t>
+      </w:r>
+      <w:r>
+        <w:t>znajomość</w:t>
+      </w:r>
+      <w:r>
+        <w:t xml:space="preserve"> umiejscowienia kropki nad literą lub w dolnej części ekranu może rozsądzić problematyczną analizę i dać poprawny rezultat. Podobna sytuacja mogłaby wystąpić w przypadku litery "ć" oraz kombinacji litery "c" i przecinka ",".</w:t>
+      </w:r>
+    </w:p>
+    <w:p>
+      <w:pPr>
+        <w:pStyle w:val="Lista"/>
+      </w:pPr>
+      <w:r>
+        <w:t xml:space="preserve">częściowa </w:t>
+      </w:r>
+      <w:r>
+        <w:t xml:space="preserve">niewrażliwość na skalowanie (jedynie w odpowiednim zakresie) - podobnie jak w poprzednich przypadkach </w:t>
+      </w:r>
+      <w:r>
+        <w:t>właściwość ta</w:t>
+      </w:r>
+      <w:r>
+        <w:t xml:space="preserve"> powinna obowiązywać tylko w ustalonym zakresie. Ma to na celu lepsze rozpoznawanie między sobą małych i dużych liter alfabe</w:t>
+      </w:r>
+      <w:r>
+        <w:t xml:space="preserve">tu, które </w:t>
+      </w:r>
+      <w:r>
+        <w:t>w niektórych przypadkach charakteru pisma mogą różnić się jedynie wielkością</w:t>
+      </w:r>
+      <w:r>
+        <w:t>.</w:t>
+      </w:r>
+    </w:p>
+    <w:p>
+      <w:pPr>
+        <w:pStyle w:val="Lista"/>
+      </w:pPr>
+      <w:r>
+        <w:lastRenderedPageBreak/>
+        <w:t xml:space="preserve">wydobycie ogólnych cech obiektów - Algorytm nie powinien analizować szczegółowych kształtów konturu a powinien w miarę możliwości aproksymować jego cechy geometryczne. </w:t>
+      </w:r>
+    </w:p>
+    <w:p>
+      <w:pPr>
+        <w:pStyle w:val="Heading2"/>
+      </w:pPr>
+      <w:r>
+        <w:t>3</w:t>
+      </w:r>
+      <w:r>
+        <w:t>.2</w:t>
+      </w:r>
+      <w:r>
+        <w:t xml:space="preserve">. Wybór </w:t>
+      </w:r>
+      <w:r>
+        <w:t>metody</w:t>
+      </w:r>
+    </w:p>
+    <w:p>
+      <w:pPr>
+        <w:pStyle w:val="Akapit"/>
+      </w:pPr>
+      <w:r>
+        <w:t>Do identyfikacji obiektów będących konturami</w:t>
+      </w:r>
+      <w:r>
+        <w:t xml:space="preserve"> zdecydowano się wykorzystać kody łańcuchowe Freemana </w:t>
+      </w:r>
+      <w:r>
+        <w:t xml:space="preserve">oraz </w:t>
+      </w:r>
+      <w:r>
+        <w:t>reprezentację cech geometrycznych konturu w</w:t>
       </w:r>
       <w:r>
         <w:t xml:space="preserve"> </w:t>
       </w:r>
       <w:r>
-        <w:t>wykorzystanie j</w:t>
-      </w:r>
-      <w:r>
-        <w:t xml:space="preserve">ej może znacznie poprawić skuteczność rozpoznawania algorytmu. </w:t>
+        <w:t>postaci</w:t>
+      </w:r>
+      <w:r>
+        <w:t xml:space="preserve"> histogramu obrazującego rozkład</w:t>
+      </w:r>
+      <w:r>
+        <w:t xml:space="preserve"> tych kodów</w:t>
+      </w:r>
+      <w:r>
+        <w:t>.</w:t>
+      </w:r>
+      <w:r>
+        <w:t xml:space="preserve"> </w:t>
+      </w:r>
+      <w:r>
+        <w:t>Dodatkowo informację o obiek</w:t>
+      </w:r>
+      <w:r>
+        <w:t xml:space="preserve">cie rozszerza również </w:t>
+      </w:r>
+      <w:r>
+        <w:t>informacja o współrzędnych</w:t>
+      </w:r>
+      <w:r>
+        <w:t xml:space="preserve"> punktu na ekranie, w którym gest zaczął być rysowany oraz liczba pikseli</w:t>
+      </w:r>
+      <w:r>
+        <w:t>, z których składa się kontur</w:t>
+      </w:r>
+      <w:r>
+        <w:t xml:space="preserve"> wyrażająca </w:t>
+      </w:r>
+      <w:r>
+        <w:t>jego długoś</w:t>
+      </w:r>
+      <w:r>
+        <w:t>ć.</w:t>
+      </w:r>
+      <w:r>
+        <w:t xml:space="preserve"> Podsumowując, pełna informacja o cechach geometrycznych pojedynczego gestu składowego, która wystarcza do identyfikacji obiektów, reprezentowana jest i przechowywana w trzech elementach:</w:t>
       </w:r>
     </w:p>
     <w:p>
       <w:pPr>
         <w:pStyle w:val="Lista"/>
       </w:pPr>
-      <w:proofErr w:type="gramStart"/>
-      <w:r>
-        <w:t>częściowa</w:t>
-      </w:r>
-      <w:proofErr w:type="gramEnd"/>
+      <w:r>
+        <w:t>histogram kodów łańcuchowych Freemana,</w:t>
+      </w:r>
+    </w:p>
+    <w:p>
+      <w:pPr>
+        <w:pStyle w:val="Lista"/>
+      </w:pPr>
+      <w:r>
+        <w:t>współrzędne punktu początku konturu,</w:t>
+      </w:r>
+    </w:p>
+    <w:p>
+      <w:pPr>
+        <w:pStyle w:val="Lista"/>
+      </w:pPr>
+      <w:r>
+        <w:t>całkowita liczba pikseli konturu.</w:t>
+      </w:r>
+    </w:p>
+    <w:p>
+      <w:pPr>
+        <w:pStyle w:val="Akapit"/>
+      </w:pPr>
+      <w:r>
+        <w:t xml:space="preserve">Przewiduje się, że cała aplikacja z kompletną bazą wzorców </w:t>
+      </w:r>
+      <w:r>
+        <w:t>będzie</w:t>
+      </w:r>
+      <w:r>
+        <w:t xml:space="preserve"> przechowywać nawet do kilkuset wzorców po długim czasie użytkowania przez użytkownika. Dlatego też o</w:t>
+      </w:r>
+      <w:r>
+        <w:t xml:space="preserve">d aplikacji oczekuje się, że będzie rozpoznawać znaki w </w:t>
+      </w:r>
+      <w:r>
+        <w:t>możliwie najkrótszym</w:t>
+      </w:r>
+      <w:r>
+        <w:t xml:space="preserve"> czasie</w:t>
+      </w:r>
+      <w:r>
+        <w:t xml:space="preserve"> tak</w:t>
+      </w:r>
+      <w:r>
+        <w:t xml:space="preserve">, aby dać użytkownikowi </w:t>
+      </w:r>
+      <w:r>
+        <w:t>wrażenie</w:t>
+      </w:r>
+      <w:r>
+        <w:t xml:space="preserve"> płynnego wprowadzania tekstu.</w:t>
+      </w:r>
       <w:r>
         <w:t xml:space="preserve"> </w:t>
       </w:r>
       <w:r>
-        <w:t xml:space="preserve">niewrażliwość na obrót (jedynie w odpowiednim zakresie) - </w:t>
-      </w:r>
-      <w:r>
-        <w:t xml:space="preserve">Użytkownik </w:t>
-      </w:r>
-      <w:r>
-        <w:t>powin</w:t>
-      </w:r>
-      <w:r>
-        <w:t>ie</w:t>
-      </w:r>
-      <w:r>
-        <w:t xml:space="preserve">n </w:t>
-      </w:r>
-      <w:r>
-        <w:t>mieć</w:t>
+        <w:t xml:space="preserve">Z tego względu </w:t>
+      </w:r>
+      <w:r>
+        <w:t xml:space="preserve">kody łańcuchowe Freemana jako metoda reprezentacji obiektu wydają się być dobrym wyborem z perspektywy małej zajętości </w:t>
+      </w:r>
+      <w:r>
+        <w:t xml:space="preserve">w </w:t>
+      </w:r>
+      <w:r>
+        <w:t xml:space="preserve">pamięci oraz </w:t>
+      </w:r>
+      <w:r>
+        <w:t xml:space="preserve">stosunkowo </w:t>
+      </w:r>
+      <w:r>
+        <w:t>szybkiego algorytmu porównywania wzorców</w:t>
+      </w:r>
+      <w:r>
+        <w:t>, gdyż dane histogramu charakteryzujące kształt przechowywane mogą być jako tablica jedynie ośmiu liczb zmiennoprzecinkowych.</w:t>
       </w:r>
       <w:r>
         <w:t xml:space="preserve"> </w:t>
       </w:r>
       <w:r>
-        <w:t>możliwość</w:t>
-      </w:r>
-      <w:r>
-        <w:t xml:space="preserve"> </w:t>
-      </w:r>
-      <w:r>
-        <w:t>wpisania</w:t>
-      </w:r>
-      <w:r>
-        <w:t xml:space="preserve"> znaku w nieco innej, zniekształconej orientacji, ale tylko w ustalonym, niewielkim zakresie. Pełna niewrażliwość na obrót może prowadzić do błędnego, jednakowego interpretowania niektórych znaków, np. dużych liter </w:t>
-      </w:r>
-      <w:r>
-        <w:t>"</w:t>
-      </w:r>
-      <w:r>
-        <w:t>M</w:t>
-      </w:r>
-      <w:r>
-        <w:t>"</w:t>
-      </w:r>
-      <w:r>
-        <w:t xml:space="preserve"> i </w:t>
-      </w:r>
-      <w:r>
-        <w:t>"</w:t>
-      </w:r>
-      <w:r>
-        <w:t>W</w:t>
-      </w:r>
-      <w:r>
-        <w:t>",</w:t>
-      </w:r>
-      <w:r>
-        <w:t xml:space="preserve"> </w:t>
-      </w:r>
-      <w:r>
-        <w:t>"</w:t>
-      </w:r>
-      <w:r>
-        <w:t>N</w:t>
-      </w:r>
-      <w:r>
-        <w:t>"</w:t>
-      </w:r>
-      <w:r>
-        <w:t xml:space="preserve"> i </w:t>
-      </w:r>
-      <w:r>
-        <w:t>"</w:t>
-      </w:r>
-      <w:r>
-        <w:t>Z</w:t>
-      </w:r>
-      <w:r>
-        <w:t>", lub cyfr "6" i "9"</w:t>
-      </w:r>
-      <w:r>
-        <w:t xml:space="preserve">, których ogólny kształt </w:t>
-      </w:r>
-      <w:r>
-        <w:t xml:space="preserve">może </w:t>
-      </w:r>
-      <w:r>
-        <w:t>różni</w:t>
-      </w:r>
-      <w:r>
-        <w:t>ć</w:t>
-      </w:r>
-      <w:r>
-        <w:t xml:space="preserve"> się jedynie orientacją</w:t>
-      </w:r>
-      <w:r>
-        <w:t>, co mogłoby</w:t>
-      </w:r>
-      <w:r>
-        <w:t xml:space="preserve"> prowadzi</w:t>
-      </w:r>
-      <w:r>
-        <w:t>ć do nie</w:t>
-      </w:r>
-      <w:r>
-        <w:t>rozróżniania takich znaków między sobą.</w:t>
-      </w:r>
-    </w:p>
-    <w:p>
-      <w:pPr>
-        <w:pStyle w:val="Lista"/>
-      </w:pPr>
-      <w:proofErr w:type="gramStart"/>
-      <w:r>
-        <w:t>częściowa</w:t>
-      </w:r>
-      <w:proofErr w:type="gramEnd"/>
-      <w:r>
-        <w:t xml:space="preserve"> </w:t>
-      </w:r>
-      <w:r>
-        <w:t xml:space="preserve">niewrażliwość na przesunięcie (jedynie w odpowiednim zakresie) - Za każdym razem gest wykonywany jest nieco inaczej </w:t>
-      </w:r>
-      <w:r>
-        <w:t>przez użytkownika, również</w:t>
-      </w:r>
-      <w:r>
-        <w:t xml:space="preserve"> punkt rozpoczęcia rysowania znajduje się w różnych miejscach</w:t>
-      </w:r>
-      <w:r>
-        <w:t xml:space="preserve">. Tutaj </w:t>
-      </w:r>
-      <w:r>
-        <w:t xml:space="preserve">również pełna niewrażliwość na przesunięcie </w:t>
-      </w:r>
-      <w:r>
-        <w:t xml:space="preserve">konturu w układzie współrzędnych ekranu </w:t>
-      </w:r>
-      <w:r>
-        <w:t>nie sprawdziłaby się w pewnych przypadkach</w:t>
-      </w:r>
-      <w:r>
-        <w:t xml:space="preserve">, np. napisanie znaku "ż" mogłoby być interpretowane przez </w:t>
-      </w:r>
-      <w:proofErr w:type="gramStart"/>
-      <w:r>
-        <w:t>aplikację jako</w:t>
-      </w:r>
-      <w:proofErr w:type="gramEnd"/>
-      <w:r>
-        <w:t xml:space="preserve"> kombinacja litery "z" i kropki "."</w:t>
-      </w:r>
-      <w:r>
-        <w:t xml:space="preserve">. W takiej sytuacji </w:t>
-      </w:r>
-      <w:r>
-        <w:t>znajomość</w:t>
-      </w:r>
-      <w:r>
-        <w:t xml:space="preserve"> umiejscowienia kropki nad literą lub w dolnej części ekranu może rozsądzić problematyczną analizę i dać poprawny rezultat. Podobna sytuacja mogłaby wystąpić w przypadku litery "ć" oraz kombinacji litery "c" i przecinka ",".</w:t>
-      </w:r>
-    </w:p>
-    <w:p>
-      <w:pPr>
-        <w:pStyle w:val="Lista"/>
-      </w:pPr>
-      <w:proofErr w:type="gramStart"/>
-      <w:r>
-        <w:t>częściowa</w:t>
-      </w:r>
-      <w:proofErr w:type="gramEnd"/>
-      <w:r>
-        <w:t xml:space="preserve"> </w:t>
-      </w:r>
-      <w:r>
-        <w:t xml:space="preserve">niewrażliwość na skalowanie (jedynie w odpowiednim zakresie) - podobnie jak w poprzednich przypadkach </w:t>
-      </w:r>
-      <w:r>
-        <w:t>właściwość ta</w:t>
-      </w:r>
-      <w:r>
-        <w:t xml:space="preserve"> powinna obowiązywać tylko w ustalonym zakresie. Ma to na celu lepsze rozpoznawanie między sobą małych i dużych liter alfabe</w:t>
-      </w:r>
-      <w:r>
-        <w:t xml:space="preserve">tu, które </w:t>
-      </w:r>
-      <w:r>
-        <w:t>w niektórych przypadkach charakteru pisma mogą różnić się jedynie wielkością</w:t>
-      </w:r>
-      <w:r>
-        <w:t>.</w:t>
-      </w:r>
-    </w:p>
-    <w:p>
-      <w:pPr>
-        <w:pStyle w:val="Lista"/>
-      </w:pPr>
-      <w:proofErr w:type="gramStart"/>
-      <w:r>
-        <w:lastRenderedPageBreak/>
-        <w:t>wydobycie</w:t>
-      </w:r>
-      <w:proofErr w:type="gramEnd"/>
-      <w:r>
-        <w:t xml:space="preserve"> ogólnych cech obiektów - Algorytm nie powinien analizować szczegółowych kształtów konturu a powinien w miarę możliwości aproksymować jego cechy geometryczne. </w:t>
+        <w:t>Dokładny opis algorytmu i zasada działania zostały przedstawione w kolejnych rozdziałach.</w:t>
+      </w:r>
+    </w:p>
+    <w:p>
+      <w:pPr>
+        <w:pStyle w:val="TODO"/>
+      </w:pPr>
+      <w:r>
+        <w:t>opis, jakie metody inni wybrali</w:t>
+      </w:r>
+      <w:r>
+        <w:t xml:space="preserve"> w innych pracach</w:t>
       </w:r>
     </w:p>
     <w:p>
@@ -2547,213 +2320,6 @@
         <w:pStyle w:val="Heading2"/>
       </w:pPr>
       <w:r>
-        <w:t>3</w:t>
-      </w:r>
-      <w:r>
-        <w:t>.2</w:t>
-      </w:r>
-      <w:r>
-        <w:t xml:space="preserve">. Wybór </w:t>
-      </w:r>
-      <w:r>
-        <w:t>metody</w:t>
-      </w:r>
-    </w:p>
-    <w:p>
-      <w:pPr>
-        <w:pStyle w:val="Akapit"/>
-      </w:pPr>
-      <w:r>
-        <w:t>Do identyfikacji obiektów będących konturami</w:t>
-      </w:r>
-      <w:r>
-        <w:t xml:space="preserve"> zdecydowano się wykorzystać kody łańcuchowe Freemana </w:t>
-      </w:r>
-      <w:r>
-        <w:t xml:space="preserve">oraz </w:t>
-      </w:r>
-      <w:r>
-        <w:t>reprezentację cech geometrycznych konturu w</w:t>
-      </w:r>
-      <w:r>
-        <w:t xml:space="preserve"> </w:t>
-      </w:r>
-      <w:r>
-        <w:t>postaci</w:t>
-      </w:r>
-      <w:r>
-        <w:t xml:space="preserve"> histogramu obrazującego rozkład</w:t>
-      </w:r>
-      <w:r>
-        <w:t xml:space="preserve"> tych kodów</w:t>
-      </w:r>
-      <w:r>
-        <w:t>.</w:t>
-      </w:r>
-      <w:r>
-        <w:t xml:space="preserve"> </w:t>
-      </w:r>
-      <w:r>
-        <w:t>Dodatkowo informację o obiek</w:t>
-      </w:r>
-      <w:r>
-        <w:t xml:space="preserve">cie rozszerza również </w:t>
-      </w:r>
-      <w:r>
-        <w:t>informacja o współrzędnych</w:t>
-      </w:r>
-      <w:r>
-        <w:t xml:space="preserve"> punktu na ekranie, w którym gest zaczął być rysowany oraz liczba pikseli</w:t>
-      </w:r>
-      <w:r>
-        <w:t>, z których składa się kontur</w:t>
-      </w:r>
-      <w:r>
-        <w:t xml:space="preserve"> wyrażająca </w:t>
-      </w:r>
-      <w:r>
-        <w:t>jego długoś</w:t>
-      </w:r>
-      <w:r>
-        <w:t>ć.</w:t>
-      </w:r>
-      <w:r>
-        <w:t xml:space="preserve"> Podsumowując, pełna informacja o cechach geometrycznych pojedynczego gestu składowego, która wystarcza do identyfikacji obiektów, reprezentowana jest i przechowywana w trzech elementach:</w:t>
-      </w:r>
-    </w:p>
-    <w:p>
-      <w:pPr>
-        <w:pStyle w:val="Lista"/>
-      </w:pPr>
-      <w:proofErr w:type="gramStart"/>
-      <w:r>
-        <w:t>histogram</w:t>
-      </w:r>
-      <w:proofErr w:type="gramEnd"/>
-      <w:r>
-        <w:t xml:space="preserve"> kodów łańcuchowych Freemana,</w:t>
-      </w:r>
-    </w:p>
-    <w:p>
-      <w:pPr>
-        <w:pStyle w:val="Lista"/>
-      </w:pPr>
-      <w:proofErr w:type="gramStart"/>
-      <w:r>
-        <w:t>współrzędne</w:t>
-      </w:r>
-      <w:proofErr w:type="gramEnd"/>
-      <w:r>
-        <w:t xml:space="preserve"> punktu początku konturu,</w:t>
-      </w:r>
-    </w:p>
-    <w:p>
-      <w:pPr>
-        <w:pStyle w:val="Lista"/>
-      </w:pPr>
-      <w:proofErr w:type="gramStart"/>
-      <w:r>
-        <w:t>całkowita</w:t>
-      </w:r>
-      <w:proofErr w:type="gramEnd"/>
-      <w:r>
-        <w:t xml:space="preserve"> liczba pikseli konturu.</w:t>
-      </w:r>
-    </w:p>
-    <w:p>
-      <w:pPr>
-        <w:pStyle w:val="Akapit"/>
-      </w:pPr>
-      <w:r>
-        <w:t xml:space="preserve">Przewiduje się, że cała aplikacja z kompletną bazą wzorców </w:t>
-      </w:r>
-      <w:r>
-        <w:t>będzie</w:t>
-      </w:r>
-      <w:r>
-        <w:t xml:space="preserve"> przechowywać nawet do kilkuset wzorców po długim czasie użytkowania przez użytkownika. Dlatego też o</w:t>
-      </w:r>
-      <w:r>
-        <w:t xml:space="preserve">d aplikacji oczekuje się, że będzie rozpoznawać znaki w </w:t>
-      </w:r>
-      <w:r>
-        <w:t>możliwie najkrótszym</w:t>
-      </w:r>
-      <w:r>
-        <w:t xml:space="preserve"> czasie</w:t>
-      </w:r>
-      <w:r>
-        <w:t xml:space="preserve"> tak</w:t>
-      </w:r>
-      <w:r>
-        <w:t xml:space="preserve">, aby dać użytkownikowi </w:t>
-      </w:r>
-      <w:r>
-        <w:t>wrażenie</w:t>
-      </w:r>
-      <w:r>
-        <w:t xml:space="preserve"> płynnego wprowadzania tekstu.</w:t>
-      </w:r>
-      <w:r>
-        <w:t xml:space="preserve"> </w:t>
-      </w:r>
-      <w:r>
-        <w:t xml:space="preserve">Z tego względu </w:t>
-      </w:r>
-      <w:r>
-        <w:t xml:space="preserve">kody łańcuchowe </w:t>
-      </w:r>
-      <w:proofErr w:type="gramStart"/>
-      <w:r>
-        <w:t>Freemana jako</w:t>
-      </w:r>
-      <w:proofErr w:type="gramEnd"/>
-      <w:r>
-        <w:t xml:space="preserve"> metoda reprezentacji obiektu wydają się być dobrym wyborem z perspektywy małej zajętości </w:t>
-      </w:r>
-      <w:r>
-        <w:t xml:space="preserve">w </w:t>
-      </w:r>
-      <w:r>
-        <w:t xml:space="preserve">pamięci oraz </w:t>
-      </w:r>
-      <w:r>
-        <w:t xml:space="preserve">stosunkowo </w:t>
-      </w:r>
-      <w:r>
-        <w:t>szybkiego algorytmu porównywania wzorców</w:t>
-      </w:r>
-      <w:r>
-        <w:t>, gdyż dane histogramu charakteryzujące kształt przechowywane mogą być jako tablica jedynie ośmiu liczb zmiennoprzecinkowych.</w:t>
-      </w:r>
-      <w:r>
-        <w:t xml:space="preserve"> </w:t>
-      </w:r>
-      <w:r>
-        <w:t>Dokładny opis algorytmu i zasada działania zostały przedstawione w kolejnych rozdziałach.</w:t>
-      </w:r>
-    </w:p>
-    <w:p>
-      <w:pPr>
-        <w:pStyle w:val="TODO"/>
-      </w:pPr>
-      <w:proofErr w:type="gramStart"/>
-      <w:r>
-        <w:t>opis</w:t>
-      </w:r>
-      <w:proofErr w:type="gramEnd"/>
-      <w:r>
-        <w:t>, jakie metody inni wybrali</w:t>
-      </w:r>
-      <w:r>
-        <w:t xml:space="preserve"> w innych pracach</w:t>
-      </w:r>
-    </w:p>
-    <w:p>
-      <w:pPr>
-        <w:pStyle w:val="Heading2"/>
-      </w:pPr>
-      <w:r>
         <w:t>3.3</w:t>
       </w:r>
       <w:r>
@@ -2771,15 +2337,7 @@
         <w:t xml:space="preserve">dla algorytmu rozpoznawania elementarnych gestów jest sekwencja punktów, z jakich składa się kontur. </w:t>
       </w:r>
       <w:r>
-        <w:t xml:space="preserve">Akwizycja tych danych odbywa się dzięki interakcji z systemem, na jakim pracuje urządzenie. Dane o położeniu palca lub rysika na ekranie dotykowym w systemie Android możliwe są do odczytania </w:t>
-      </w:r>
-      <w:proofErr w:type="gramStart"/>
-      <w:r>
-        <w:t>tylko co</w:t>
-      </w:r>
-      <w:proofErr w:type="gramEnd"/>
-      <w:r>
-        <w:t xml:space="preserve"> pewien, krótki okres czasu. Oznacza to, że gest wykonany przez użytkownika w sposób szybki może być odczytany z mniejszą dokładnością. Każdy gest poddawany jest aproksymacji (w mniejszym </w:t>
+        <w:t xml:space="preserve">Akwizycja tych danych odbywa się dzięki interakcji z systemem, na jakim pracuje urządzenie. Dane o położeniu palca lub rysika na ekranie dotykowym w systemie Android możliwe są do odczytania tylko co pewien, krótki okres czasu. Oznacza to, że gest wykonany przez użytkownika w sposób szybki może być odczytany z mniejszą dokładnością. Każdy gest poddawany jest aproksymacji (w mniejszym </w:t>
       </w:r>
       <w:r>
         <w:lastRenderedPageBreak/>
@@ -2891,15 +2449,7 @@
         <w:t xml:space="preserve"> współrzędnych punktów będących najbliższymi sąsiadami.</w:t>
       </w:r>
       <w:r>
-        <w:t xml:space="preserve"> Należy zaznaczyć, że współrzędne interpolowanych pikseli zapisywane </w:t>
-      </w:r>
-      <w:proofErr w:type="gramStart"/>
-      <w:r>
-        <w:t>są jako</w:t>
-      </w:r>
-      <w:proofErr w:type="gramEnd"/>
-      <w:r>
-        <w:t xml:space="preserve"> liczby zmiennoprzecinkowe a nie jako całkowite, aby </w:t>
+        <w:t xml:space="preserve"> Należy zaznaczyć, że współrzędne interpolowanych pikseli zapisywane są jako liczby zmiennoprzecinkowe a nie jako całkowite, aby </w:t>
       </w:r>
       <w:r>
         <w:t>przechow</w:t>
@@ -2951,11 +2501,7 @@
         <w:t xml:space="preserve">. </w:t>
       </w:r>
       <w:r>
-        <w:t xml:space="preserve">Współrzędne punktów konturu zastępowane są nowymi współrzędnymi, które są obliczane jako średnia arytmetyczna współrzędnych </w:t>
-      </w:r>
-      <w:proofErr w:type="gramStart"/>
-      <w:r>
-        <w:t xml:space="preserve">jego </w:t>
+        <w:t xml:space="preserve">Współrzędne punktów konturu zastępowane są nowymi współrzędnymi, które są obliczane jako średnia arytmetyczna współrzędnych jego </w:t>
       </w:r>
       <m:oMath>
         <m:r>
@@ -2969,14 +2515,7 @@
         <w:rPr>
           <w:rFonts w:eastAsiaTheme="minorEastAsia"/>
         </w:rPr>
-        <w:t xml:space="preserve"> najbliższych</w:t>
-      </w:r>
-      <w:proofErr w:type="gramEnd"/>
-      <w:r>
-        <w:rPr>
-          <w:rFonts w:eastAsiaTheme="minorEastAsia"/>
-        </w:rPr>
-        <w:t xml:space="preserve"> </w:t>
+        <w:t xml:space="preserve"> najbliższych </w:t>
       </w:r>
       <w:r>
         <w:t xml:space="preserve">sąsiadów ze starej listy punktów. Wartość liczby </w:t>
@@ -2999,21 +2538,7 @@
         <w:rPr>
           <w:rFonts w:eastAsiaTheme="minorEastAsia"/>
         </w:rPr>
-        <w:t xml:space="preserve"> została wybrana doświadczalnie i w omawianej aplikacji wynosi 20. Oczywiście w wyniku tak</w:t>
-      </w:r>
-      <w:proofErr w:type="spellStart"/>
-      <w:r>
-        <w:rPr>
-          <w:rFonts w:eastAsiaTheme="minorEastAsia"/>
-        </w:rPr>
-        <w:t>iego</w:t>
-      </w:r>
-      <w:proofErr w:type="spellEnd"/>
-      <w:r>
-        <w:rPr>
-          <w:rFonts w:eastAsiaTheme="minorEastAsia"/>
-        </w:rPr>
-        <w:t xml:space="preserve"> uśrednienia liczba punktów konturu zmniejszy się o wartość </w:t>
+        <w:t xml:space="preserve"> została wybrana doświadczalnie i w omawianej aplikacji wynosi 20. Oczywiście w wyniku takiego uśrednienia liczba punktów konturu zmniejszy się o wartość </w:t>
       </w:r>
       <m:oMath>
         <m:r>
@@ -3093,15 +2618,7 @@
         <w:t>została</w:t>
       </w:r>
       <w:r>
-        <w:t xml:space="preserve"> eksperymentalnie i może zależeć od rozdzielczości ekranu oraz od gęstości pikseli na ekranie (liczby </w:t>
-      </w:r>
-      <w:proofErr w:type="spellStart"/>
-      <w:r>
-        <w:t>DPI</w:t>
-      </w:r>
-      <w:proofErr w:type="spellEnd"/>
-      <w:r>
-        <w:t>).</w:t>
+        <w:t xml:space="preserve"> eksperymentalnie i może zależeć od rozdzielczości ekranu oraz od gęstości pikseli na ekranie (liczby DPI).</w:t>
       </w:r>
     </w:p>
     <w:p>
@@ -3165,7 +2682,6 @@
       <w:pPr>
         <w:pStyle w:val="Podpis"/>
       </w:pPr>
-      <w:proofErr w:type="gramStart"/>
       <w:r>
         <w:t>R</w:t>
       </w:r>
@@ -3176,11 +2692,7 @@
         <w:t>.</w:t>
       </w:r>
       <w:r>
-        <w:t xml:space="preserve"> </w:t>
-      </w:r>
-      <w:proofErr w:type="gramEnd"/>
-      <w:r>
-        <w:t xml:space="preserve">Przykładowy kontur poddany przetwarzaniu wstępnemu: a) </w:t>
+        <w:t xml:space="preserve"> Przykładowy kontur poddany przetwarzaniu wstępnemu: a) </w:t>
       </w:r>
       <w:r>
         <w:t xml:space="preserve">punkty odczytane ze sterownika ekranu dotykowego przed przetwarzaniem wstępnym, b) punkty uzyskane w wyniku uzupełnienia i interpolacji, c) lista uśrednionych punktów po </w:t>
@@ -3353,7 +2865,6 @@
       <w:pPr>
         <w:pStyle w:val="Podpis"/>
       </w:pPr>
-      <w:proofErr w:type="gramStart"/>
       <w:r>
         <w:t xml:space="preserve">Rysunek </w:t>
       </w:r>
@@ -3361,11 +2872,7 @@
         <w:t>?????</w:t>
       </w:r>
       <w:r>
-        <w:t xml:space="preserve">. </w:t>
-      </w:r>
-      <w:proofErr w:type="gramEnd"/>
-      <w:r>
-        <w:t>Podział kąta pełnego na 8 przedziałów kierunków</w:t>
+        <w:t>. Podział kąta pełnego na 8 przedziałów kierunków</w:t>
       </w:r>
     </w:p>
     <w:p>
@@ -3510,19 +3017,7 @@
         <w:pStyle w:val="Akapit"/>
       </w:pPr>
       <w:r>
-        <w:t xml:space="preserve">Algorytm identyfikacji pojedynczych gestów wymaga metody porównywania wprowadzonych konturów z konturami przechowywanymi w bazie </w:t>
-      </w:r>
-      <w:proofErr w:type="gramStart"/>
-      <w:r>
-        <w:t>aplikacji jako</w:t>
-      </w:r>
-      <w:proofErr w:type="gramEnd"/>
-      <w:r>
-        <w:t xml:space="preserve"> wzorce w celu wyznaczenia współczynnika podobieństwa każdego do z nich i wybrania najlepszego dopasowania. Opisywany współczynnik to współczynnik korelacji liniowej Pearsona. Mieści się w zakresie</w:t>
-      </w:r>
-      <w:proofErr w:type="gramStart"/>
-      <w:r>
-        <w:t xml:space="preserve"> </w:t>
+        <w:t xml:space="preserve">Algorytm identyfikacji pojedynczych gestów wymaga metody porównywania wprowadzonych konturów z konturami przechowywanymi w bazie aplikacji jako wzorce w celu wyznaczenia współczynnika podobieństwa każdego do z nich i wybrania najlepszego dopasowania. Opisywany współczynnik to współczynnik korelacji liniowej Pearsona. Mieści się w zakresie </w:t>
       </w:r>
       <m:oMath>
         <m:r>
@@ -3536,31 +3031,24 @@
         <w:rPr>
           <w:rFonts w:eastAsiaTheme="minorEastAsia"/>
         </w:rPr>
-        <w:t xml:space="preserve"> i</w:t>
-      </w:r>
-      <w:proofErr w:type="gramEnd"/>
+        <w:t xml:space="preserve"> i większa </w:t>
+      </w:r>
       <w:r>
         <w:rPr>
           <w:rFonts w:eastAsiaTheme="minorEastAsia"/>
         </w:rPr>
-        <w:t xml:space="preserve"> większa </w:t>
+        <w:t>jego wartość</w:t>
       </w:r>
       <w:r>
         <w:rPr>
           <w:rFonts w:eastAsiaTheme="minorEastAsia"/>
         </w:rPr>
-        <w:t>jego wartość</w:t>
+        <w:t xml:space="preserve"> oznacza </w:t>
       </w:r>
       <w:r>
         <w:rPr>
           <w:rFonts w:eastAsiaTheme="minorEastAsia"/>
         </w:rPr>
-        <w:t xml:space="preserve"> oznacza </w:t>
-      </w:r>
-      <w:r>
-        <w:rPr>
-          <w:rFonts w:eastAsiaTheme="minorEastAsia"/>
-        </w:rPr>
         <w:t xml:space="preserve">większy stopień podobieństwa porównywanych </w:t>
       </w:r>
       <w:r>
@@ -3578,23 +3066,7 @@
         <w:pStyle w:val="Akapit"/>
       </w:pPr>
       <w:r>
-        <w:t xml:space="preserve">Wyznaczenie współczynnika korelacji Pearsona odbywa się poprzez wykorzystanie funkcji z biblioteki </w:t>
-      </w:r>
-      <w:proofErr w:type="spellStart"/>
-      <w:r>
-        <w:t>OpenCV</w:t>
-      </w:r>
-      <w:proofErr w:type="spellEnd"/>
-      <w:r>
-        <w:t xml:space="preserve">. Obliczanie trwa bardzo szybko z powodu między innymi bardzo małej ilości danych do przeanalizowania (porównanie 2 tablic o rozmiarze 8) oraz zoptymalizowanego algorytmu zaimplementowanego w bibliotece </w:t>
-      </w:r>
-      <w:proofErr w:type="spellStart"/>
-      <w:r>
-        <w:t>OpenCV</w:t>
-      </w:r>
-      <w:proofErr w:type="spellEnd"/>
-      <w:r>
-        <w:t>.</w:t>
+        <w:t>Wyznaczenie współczynnika korelacji Pearsona odbywa się poprzez wykorzystanie funkcji z biblioteki OpenCV. Obliczanie trwa bardzo szybko z powodu między innymi bardzo małej ilości danych do przeanalizowania (porównanie 2 tablic o rozmiarze 8) oraz zoptymalizowanego algorytmu zaimplementowanego w bibliotece OpenCV.</w:t>
       </w:r>
     </w:p>
     <w:p>
@@ -3724,21 +3196,7 @@
         <w:rPr>
           <w:rFonts w:eastAsiaTheme="minorEastAsia"/>
         </w:rPr>
-        <w:t xml:space="preserve"> </w:t>
-      </w:r>
-      <w:proofErr w:type="gramStart"/>
-      <w:r>
-        <w:rPr>
-          <w:rFonts w:eastAsiaTheme="minorEastAsia"/>
-        </w:rPr>
-        <w:t>określa jaki</w:t>
-      </w:r>
-      <w:proofErr w:type="gramEnd"/>
-      <w:r>
-        <w:rPr>
-          <w:rFonts w:eastAsiaTheme="minorEastAsia"/>
-        </w:rPr>
-        <w:t xml:space="preserve"> jest próg tolerancji dla przesunięcia punktów startowych </w:t>
+        <w:t xml:space="preserve"> określa jaki jest próg tolerancji dla przesunięcia punktów startowych </w:t>
       </w:r>
       <w:r>
         <w:rPr>
@@ -3924,13 +3382,8 @@
       <w:pPr>
         <w:pStyle w:val="Podpis"/>
       </w:pPr>
-      <w:proofErr w:type="gramStart"/>
-      <w:r>
-        <w:t xml:space="preserve">Rysunek ?????. </w:t>
-      </w:r>
-      <w:proofErr w:type="gramEnd"/>
-      <w:r>
-        <w:t>Wykres zależności współczynnika korelacji punktów startowych od wartości względnej odległości punktów</w:t>
+      <w:r>
+        <w:t>Rysunek ?????. Wykres zależności współczynnika korelacji punktów startowych od wartości względnej odległości punktów</w:t>
       </w:r>
     </w:p>
     <w:p>
@@ -4234,13 +3687,8 @@
           <w:rFonts w:eastAsiaTheme="minorEastAsia"/>
         </w:rPr>
       </w:pPr>
-      <w:proofErr w:type="gramStart"/>
-      <w:r>
-        <w:t>gdzie</w:t>
-      </w:r>
-      <w:proofErr w:type="gramEnd"/>
-      <w:r>
-        <w:t xml:space="preserve"> </w:t>
+      <w:r>
+        <w:t xml:space="preserve">gdzie </w:t>
       </w:r>
       <m:oMath>
         <m:sSub>
@@ -4725,19 +4173,11 @@
         </w:rPr>
         <w:t xml:space="preserve"> wartość współczynnika korelacji interpo</w:t>
       </w:r>
-      <w:proofErr w:type="spellStart"/>
       <w:r>
         <w:rPr>
           <w:rFonts w:eastAsiaTheme="minorEastAsia"/>
         </w:rPr>
-        <w:t>lowana</w:t>
-      </w:r>
-      <w:proofErr w:type="spellEnd"/>
-      <w:r>
-        <w:rPr>
-          <w:rFonts w:eastAsiaTheme="minorEastAsia"/>
-        </w:rPr>
-        <w:t xml:space="preserve"> jest w sposób liniowy, przebieg jego</w:t>
+        <w:t>lowana jest w sposób liniowy, przebieg jego</w:t>
       </w:r>
       <w:r>
         <w:rPr>
@@ -4815,13 +4255,8 @@
       <w:pPr>
         <w:pStyle w:val="Podpis"/>
       </w:pPr>
-      <w:proofErr w:type="gramStart"/>
-      <w:r>
-        <w:t xml:space="preserve">Rysunek ?????. </w:t>
-      </w:r>
-      <w:proofErr w:type="gramEnd"/>
-      <w:r>
-        <w:t xml:space="preserve">Wykres zależności współczynnika korelacji </w:t>
+      <w:r>
+        <w:t xml:space="preserve">Rysunek ?????. Wykres zależności współczynnika korelacji </w:t>
       </w:r>
       <w:r>
         <w:t>długości</w:t>
@@ -5032,15 +4467,7 @@
         <w:t>sumaryczny</w:t>
       </w:r>
       <w:r>
-        <w:t xml:space="preserve"> wynik jest silnie zależny od każdej z cech, </w:t>
-      </w:r>
-      <w:proofErr w:type="gramStart"/>
-      <w:r>
-        <w:t>np. gdy</w:t>
-      </w:r>
-      <w:proofErr w:type="gramEnd"/>
-      <w:r>
-        <w:t xml:space="preserve"> jeden ze współczynników składowych jest równy 0, stwierdzony może zostać zupełny brak podobieństwa obiektów.</w:t>
+        <w:t xml:space="preserve"> wynik jest silnie zależny od każdej z cech, np. gdy jeden ze współczynników składowych jest równy 0, stwierdzony może zostać zupełny brak podobieństwa obiektów.</w:t>
       </w:r>
     </w:p>
     <w:p>
@@ -5380,19 +4807,11 @@
           <w:rFonts w:eastAsiaTheme="minorEastAsia"/>
         </w:rPr>
       </w:pPr>
-      <w:proofErr w:type="gramStart"/>
       <w:r>
         <w:rPr>
           <w:rFonts w:eastAsiaTheme="minorEastAsia"/>
         </w:rPr>
-        <w:t>gdzie</w:t>
-      </w:r>
-      <w:proofErr w:type="gramEnd"/>
-      <w:r>
-        <w:rPr>
-          <w:rFonts w:eastAsiaTheme="minorEastAsia"/>
-        </w:rPr>
-        <w:t xml:space="preserve">: </w:t>
+        <w:t xml:space="preserve">gdzie: </w:t>
       </w:r>
       <m:oMath>
         <m:sSub>
@@ -5903,15 +5322,7 @@
         <w:t>)</w:t>
       </w:r>
       <w:r>
-        <w:t xml:space="preserve">, generowany jest histogram o rozkładzie równomiernym. Również w przypadku korelacji długości, gdy dwa kontury mają długość mniejszą lub równą liczbie granicznej, automatycznie rozpoznawane </w:t>
-      </w:r>
-      <w:proofErr w:type="gramStart"/>
-      <w:r>
-        <w:t>są jako</w:t>
-      </w:r>
-      <w:proofErr w:type="gramEnd"/>
-      <w:r>
-        <w:t xml:space="preserve"> gest kropki, ich korelacja histogramów oraz korelacji długości wynosi 1</w:t>
+        <w:t>, generowany jest histogram o rozkładzie równomiernym. Również w przypadku korelacji długości, gdy dwa kontury mają długość mniejszą lub równą liczbie granicznej, automatycznie rozpoznawane są jako gest kropki, ich korelacja histogramów oraz korelacji długości wynosi 1</w:t>
       </w:r>
       <w:r>
         <w:t xml:space="preserve"> (sposób obliczania korelacji punktów startowych pozostaje bez zmian</w:t>
@@ -6032,13 +5443,8 @@
       <w:pPr>
         <w:pStyle w:val="Podpis"/>
       </w:pPr>
-      <w:proofErr w:type="gramStart"/>
-      <w:r>
-        <w:t xml:space="preserve">Rysunek ?????. </w:t>
-      </w:r>
-      <w:proofErr w:type="gramEnd"/>
-      <w:r>
-        <w:t>Schemat blokowy algorytmu rozpoznawania pojedynczych gestów.</w:t>
+      <w:r>
+        <w:t>Rysunek ?????. Schemat blokowy algorytmu rozpoznawania pojedynczych gestów.</w:t>
       </w:r>
     </w:p>
     <w:p>
@@ -6137,13 +5543,8 @@
       <w:pPr>
         <w:pStyle w:val="Podpis"/>
       </w:pPr>
-      <w:proofErr w:type="gramStart"/>
-      <w:r>
-        <w:t xml:space="preserve">Rysunek ?????. </w:t>
-      </w:r>
-      <w:proofErr w:type="gramEnd"/>
-      <w:r>
-        <w:t>Histogram dla gestu litery "a"</w:t>
+      <w:r>
+        <w:t>Rysunek ?????. Histogram dla gestu litery "a"</w:t>
       </w:r>
     </w:p>
     <w:p>
@@ -6201,18 +5602,8 @@
       <w:pPr>
         <w:pStyle w:val="Podpis"/>
       </w:pPr>
-      <w:proofErr w:type="spellStart"/>
-      <w:proofErr w:type="gramStart"/>
-      <w:r>
-        <w:t>Rysnek</w:t>
-      </w:r>
-      <w:proofErr w:type="spellEnd"/>
-      <w:r>
-        <w:t xml:space="preserve"> ?????. </w:t>
-      </w:r>
-      <w:proofErr w:type="gramEnd"/>
-      <w:r>
-        <w:t>Histogram dla gestu składowego litery "o", w przypadku idealnego okręgu rozkład kierunków na histogramie byłby równomierny</w:t>
+      <w:r>
+        <w:t>Rysnek ?????. Histogram dla gestu składowego litery "o", w przypadku idealnego okręgu rozkład kierunków na histogramie byłby równomierny</w:t>
       </w:r>
     </w:p>
     <w:p>
@@ -6269,13 +5660,8 @@
       <w:pPr>
         <w:pStyle w:val="Podpis"/>
       </w:pPr>
-      <w:proofErr w:type="gramStart"/>
-      <w:r>
-        <w:t xml:space="preserve">Rysunek ?????. </w:t>
-      </w:r>
-      <w:proofErr w:type="gramEnd"/>
-      <w:r>
-        <w:t>Histogram dla gestu litery "I", według histogramu kontur składa się wyłącznie z wektorów skierowanych pionowo w dół</w:t>
+      <w:r>
+        <w:t>Rysunek ?????. Histogram dla gestu litery "I", według histogramu kontur składa się wyłącznie z wektorów skierowanych pionowo w dół</w:t>
       </w:r>
       <w:r>
         <w:br/>
@@ -6334,13 +5720,8 @@
       <w:pPr>
         <w:pStyle w:val="Podpis"/>
       </w:pPr>
-      <w:proofErr w:type="gramStart"/>
-      <w:r>
-        <w:t xml:space="preserve">Rysunek ?????. </w:t>
-      </w:r>
-      <w:proofErr w:type="gramEnd"/>
-      <w:r>
-        <w:t>Histogram dla gestu litery "L", na histogramie widoczn</w:t>
+      <w:r>
+        <w:t>Rysunek ?????. Histogram dla gestu litery "L", na histogramie widoczn</w:t>
       </w:r>
       <w:r>
         <w:t>e</w:t>
@@ -6436,11 +5817,9 @@
       <w:pPr>
         <w:pStyle w:val="Podpis"/>
       </w:pPr>
-      <w:proofErr w:type="gramStart"/>
       <w:r>
         <w:t xml:space="preserve">Rysunek ?????. </w:t>
       </w:r>
-      <w:proofErr w:type="gramEnd"/>
       <w:r>
         <w:t>Zestawienie kształtu konturu (a), histogramu utworzonego z konturu niepoddanego filtracji (b), histogramu utworzonego z wykorzystaniem filtracji (c)</w:t>
       </w:r>
@@ -6680,15 +6059,7 @@
         <w:t xml:space="preserve">Najlepsze rozwiązanie spośród wszystkich rozważanych możliwości wybierane jest przy pomocy dwóch kryteriów jednocześnie. Pod uwagę brany jest jak największy współczynnik korelacji dla całego gestu (wypadkowy), jak i </w:t>
       </w:r>
       <w:r>
-        <w:t>liczba konturów wchodzących w skład gestu. Gdyby program nie stosował kryterium największej złożoności gestu, mogłoby się okazać, że np. po wpisaniu litery "</w:t>
-      </w:r>
-      <w:proofErr w:type="gramStart"/>
-      <w:r>
-        <w:t>Ł" (jako</w:t>
-      </w:r>
-      <w:proofErr w:type="gramEnd"/>
-      <w:r>
-        <w:t xml:space="preserve"> dwa kontury składowe: litery "L" i kreski"), aplikacja rozpoznałaby samą literę "L" oraz zwróciła błąd nierozpoznania kreski. Dlatego też należy w takich przypadkach zwiększyć wpływ złożoności </w:t>
+        <w:t xml:space="preserve">liczba konturów wchodzących w skład gestu. Gdyby program nie stosował kryterium największej złożoności gestu, mogłoby się okazać, że np. po wpisaniu litery "Ł" (jako dwa kontury składowe: litery "L" i kreski"), aplikacja rozpoznałaby samą literę "L" oraz zwróciła błąd nierozpoznania kreski. Dlatego też należy w takich przypadkach zwiększyć wpływ złożoności </w:t>
       </w:r>
       <w:r>
         <w:t xml:space="preserve">wynik identyfikacji </w:t>
@@ -6739,16 +6110,11 @@
         <w:pStyle w:val="Akapit"/>
       </w:pPr>
       <w:r>
-        <w:t xml:space="preserve">Jeśli lista konturów wejściowych jest pusta, algorytm kończy działanie nie zwracając żadnego wyniku. </w:t>
-      </w:r>
-      <w:proofErr w:type="gramStart"/>
-      <w:r>
-        <w:t xml:space="preserve">Natomiast </w:t>
+        <w:t xml:space="preserve">Jeśli lista konturów wejściowych jest pusta, algorytm kończy działanie nie zwracając żadnego wyniku. Natomiast </w:t>
       </w:r>
       <w:r>
         <w:t>jeżeli</w:t>
       </w:r>
-      <w:proofErr w:type="gramEnd"/>
       <w:r>
         <w:t xml:space="preserve"> lista wzorców jest</w:t>
       </w:r>
@@ -6769,219 +6135,179 @@
         <w:t>zy wymagany</w:t>
       </w:r>
       <w:r>
+        <w:t xml:space="preserve"> jest zatem niepusty zbiór wzorców i lista wejściowych konturów.</w:t>
+      </w:r>
+    </w:p>
+    <w:p>
+      <w:pPr>
+        <w:pStyle w:val="Heading3"/>
+      </w:pPr>
+      <w:r>
+        <w:t>4.1.3</w:t>
+      </w:r>
+      <w:r>
+        <w:t>. Wstępna klasyfikacja</w:t>
+      </w:r>
+    </w:p>
+    <w:p>
+      <w:pPr>
+        <w:pStyle w:val="Akapit"/>
+      </w:pPr>
+      <w:r>
+        <w:t>W kolejnym kroku</w:t>
+      </w:r>
+      <w:r>
+        <w:t xml:space="preserve"> każdy wzorzec z bazy aplikacji jest wstępnie klasyfikowany. Sprawdzane jest, czy </w:t>
+      </w:r>
+      <w:r>
+        <w:t>spełnione jest kryterium przekroczenia progu minimalnego współczynnika korelacji</w:t>
+      </w:r>
+      <w:r>
+        <w:t xml:space="preserve"> (kryterium nr 1)</w:t>
+      </w:r>
+      <w:r>
+        <w:t xml:space="preserve">. Współczynnik ten jest wyznaczany metodą z poprzedniego rozdziału o wyznaczaniu podobieństwa pojedynczych gestów poprzez dokonanie porównania pierwszego konturu </w:t>
+      </w:r>
+      <w:r>
+        <w:t xml:space="preserve">pochodzącego </w:t>
+      </w:r>
+      <w:r>
+        <w:t xml:space="preserve">z wzorca oraz odpowiadającemu mu konturowi wejściowemu. Jeśli kryterium nie jest spełnione, wzorzec jest odrzucany i analizowany jest kolejny. Jeśli natomiast zachodzi warunek współczynnika korelacji większego lub równego ustalonemu minimum, analizowany jest kolejny kontur z gestu (o kolejnym indeksie) w ten sam sposób. Jeżeli okaże się, że nie można dokonać dalszej analizy, gdyż wprowadzona liczba konturów jest mniejsza niż złożoność wzorca a istnieje możliwość, że właśnie ten wzorzec może posłużyć do identyfikacji obiektu, to algorytm przerywa działanie, gdyż nie ma wystarczających danych, aby podjąć decyzję. </w:t>
+      </w:r>
+      <w:r>
+        <w:t>Algorytm wykona się ponownie w następnym kroku, gdy użytkownik wprowadzi kolejny kontur, wtedy analiza zostanie wznowiona. Wyjątkowym przypadkiem jest jednak przekroczenie czasu przez użytkownika pomiędzy wpisywaniem kolejnych konturów (wpisanie znaku "L" i odczekanie przez użytkownika pewnego czasu nie wstrzyma pracy algorytmu, czekając na brakującą kreskę i rozpoznanie jako literę "Ł", ale pozwoli mu kontynuować jego działanie i odrzucenie możliwości dłuższych gestów).</w:t>
+      </w:r>
+    </w:p>
+    <w:p>
+      <w:pPr>
+        <w:pStyle w:val="Heading3"/>
+      </w:pPr>
+      <w:r>
+        <w:t>4.1.4</w:t>
+      </w:r>
+      <w:r>
+        <w:t>. Wypadkowy współczynnik korelacji</w:t>
+      </w:r>
+    </w:p>
+    <w:p>
+      <w:pPr>
+        <w:pStyle w:val="Akapit"/>
+      </w:pPr>
+      <w:r>
+        <w:t xml:space="preserve">Jeśli wszystkie składowe elementy gestu spełniają kryterium nr 1, wzorzec dopisywany jest do tymczasowej listy możliwości. </w:t>
+      </w:r>
+      <w:r>
+        <w:t>Z wielu współczynników korelacji, które</w:t>
+      </w:r>
+      <w:r>
+        <w:t xml:space="preserve">, które zostały wyznaczone </w:t>
+      </w:r>
+      <w:r>
+        <w:t>dla każdego konturu (</w:t>
+      </w:r>
+      <w:r>
+        <w:t>tyle razy, ile wynosiła złożoność gestu</w:t>
+      </w:r>
+      <w:r>
+        <w:t>) należy obliczyć współczynnik, który będzie określał stopień podobieństwa całego gestu złożonego</w:t>
+      </w:r>
+      <w:r>
+        <w:t>.</w:t>
+      </w:r>
+      <w:r>
+        <w:t xml:space="preserve"> Współczynnik ten jest równy średniej arytmetycznej współczynników korelacji dla konturów, z których składał się gest. Liczba ta posłuży</w:t>
+      </w:r>
+      <w:r>
+        <w:t xml:space="preserve"> w kolejnym kroku do wyboru najlepszego rozwiązania.</w:t>
+      </w:r>
+    </w:p>
+    <w:p>
+      <w:pPr>
+        <w:pStyle w:val="Heading3"/>
+      </w:pPr>
+      <w:r>
+        <w:t>4.1.5</w:t>
+      </w:r>
+      <w:r>
+        <w:t>. Wybór najlepszego rozwiązania</w:t>
+      </w:r>
+    </w:p>
+    <w:p>
+      <w:pPr>
+        <w:pStyle w:val="Akapit"/>
+      </w:pPr>
+      <w:r>
+        <w:t xml:space="preserve">Efektem zakończonej </w:t>
+      </w:r>
+      <w:r>
+        <w:t xml:space="preserve">wstępnej klasyfikacji </w:t>
+      </w:r>
+      <w:r>
+        <w:t xml:space="preserve">dla </w:t>
+      </w:r>
+      <w:r>
+        <w:t>wszystkich wzorców</w:t>
+      </w:r>
+      <w:r>
+        <w:t xml:space="preserve"> jest lista potencjalnych możliwości zawierająca informacje o wzorcach i przebiegu ich wstępnej </w:t>
+      </w:r>
+      <w:r>
+        <w:lastRenderedPageBreak/>
+        <w:t>klasyfikacji. Jeśli ta lista jest pusta, algorytm zwraca błąd nierozpoznania żadnego gestu oraz zapisuje fakt dokonania analizy ostatnio wpisanego konturu (aby nie był analizowany następnym razem). Jeżeli zaś na liście możliwości znajdują się wzorce, można przystąpić do wyboru najlepszego wzorca.</w:t>
+      </w:r>
+      <w:r>
+        <w:t xml:space="preserve"> Polega to na prostym znalezieniu wzorca, dla którego </w:t>
+      </w:r>
+      <w:r>
+        <w:t>liczba wyrażająca ocenę rozwiązania jest największa</w:t>
+      </w:r>
+      <w:r>
+        <w:t>.</w:t>
+      </w:r>
+      <w:r>
         <w:t xml:space="preserve"> </w:t>
       </w:r>
-      <w:proofErr w:type="gramStart"/>
-      <w:r>
-        <w:t>jest zatem</w:t>
-      </w:r>
-      <w:proofErr w:type="gramEnd"/>
-      <w:r>
-        <w:t xml:space="preserve"> niepusty zbiór wzorców i lista wejściowych konturów.</w:t>
-      </w:r>
-    </w:p>
-    <w:p>
-      <w:pPr>
-        <w:pStyle w:val="Heading3"/>
-      </w:pPr>
-      <w:r>
-        <w:t>4.1.3</w:t>
-      </w:r>
-      <w:r>
-        <w:t>. Wstępna klasyfikacja</w:t>
-      </w:r>
-    </w:p>
-    <w:p>
-      <w:pPr>
-        <w:pStyle w:val="Akapit"/>
-      </w:pPr>
-      <w:r>
-        <w:t>W kolejnym kroku</w:t>
-      </w:r>
-      <w:r>
-        <w:t xml:space="preserve"> każdy wzorzec z bazy aplikacji jest wstępnie klasyfikowany. Sprawdzane jest, czy </w:t>
-      </w:r>
-      <w:r>
-        <w:t>spełnione jest kryterium przekroczenia progu minimalnego współczynnika korelacji</w:t>
-      </w:r>
-      <w:r>
-        <w:t xml:space="preserve"> (kryterium nr</w:t>
-      </w:r>
-      <w:proofErr w:type="gramStart"/>
-      <w:r>
-        <w:t xml:space="preserve"> 1)</w:t>
-      </w:r>
-      <w:r>
-        <w:t>. Współczynnik</w:t>
-      </w:r>
-      <w:proofErr w:type="gramEnd"/>
-      <w:r>
-        <w:t xml:space="preserve"> ten jest wyznaczany metodą z poprzedniego rozdziału o wyznaczaniu podobieństwa pojedynczych gestów poprzez dokonanie porównania pierwszego konturu </w:t>
-      </w:r>
-      <w:r>
-        <w:t xml:space="preserve">pochodzącego </w:t>
-      </w:r>
-      <w:r>
-        <w:t xml:space="preserve">z wzorca oraz odpowiadającemu mu konturowi wejściowemu. Jeśli kryterium nie jest spełnione, wzorzec jest odrzucany i analizowany jest kolejny. Jeśli natomiast zachodzi warunek współczynnika korelacji większego lub równego ustalonemu minimum, analizowany jest kolejny kontur z gestu (o kolejnym indeksie) w ten sam sposób. Jeżeli okaże się, że nie można dokonać dalszej analizy, gdyż wprowadzona liczba konturów jest mniejsza niż złożoność wzorca a istnieje możliwość, że właśnie ten wzorzec może posłużyć do identyfikacji obiektu, to algorytm przerywa działanie, gdyż nie ma wystarczających danych, aby podjąć decyzję. </w:t>
-      </w:r>
-      <w:r>
-        <w:t xml:space="preserve">Algorytm wykona się ponownie w następnym kroku, gdy użytkownik wprowadzi kolejny kontur, wtedy analiza zostanie wznowiona. Wyjątkowym przypadkiem jest jednak przekroczenie czasu przez użytkownika pomiędzy wpisywaniem kolejnych konturów (wpisanie znaku "L" i odczekanie przez użytkownika pewnego czasu nie wstrzyma pracy algorytmu, czekając na brakującą kreskę i </w:t>
-      </w:r>
-      <w:proofErr w:type="gramStart"/>
-      <w:r>
-        <w:t>rozpoznanie jako</w:t>
-      </w:r>
-      <w:proofErr w:type="gramEnd"/>
-      <w:r>
-        <w:t xml:space="preserve"> literę "Ł", ale pozwoli mu kontynuować jego działanie i odrzucenie możliwości dłuższych gestów).</w:t>
-      </w:r>
-    </w:p>
-    <w:p>
-      <w:pPr>
-        <w:pStyle w:val="Heading3"/>
-      </w:pPr>
-      <w:r>
-        <w:t>4.1.4</w:t>
-      </w:r>
-      <w:r>
-        <w:t>. Wypadkowy współczynnik korelacji</w:t>
-      </w:r>
-    </w:p>
-    <w:p>
-      <w:pPr>
-        <w:pStyle w:val="Akapit"/>
-      </w:pPr>
-      <w:r>
-        <w:t xml:space="preserve">Jeśli wszystkie składowe elementy gestu spełniają kryterium nr 1, wzorzec dopisywany jest do tymczasowej listy możliwości. </w:t>
-      </w:r>
-      <w:r>
-        <w:t>Z wielu współczynników korelacji, które</w:t>
-      </w:r>
-      <w:r>
-        <w:t xml:space="preserve">, które zostały wyznaczone </w:t>
-      </w:r>
-      <w:r>
-        <w:t>dla każdego konturu (</w:t>
-      </w:r>
-      <w:r>
-        <w:t>tyle razy, ile wynosiła złożoność gestu</w:t>
-      </w:r>
-      <w:r>
-        <w:t>) należy obliczyć współczynnik, który będzie określał stopień podobieństwa całego gestu złożonego</w:t>
-      </w:r>
-      <w:r>
-        <w:t>.</w:t>
-      </w:r>
-      <w:r>
-        <w:t xml:space="preserve"> Współczynnik ten jest równy średniej arytmetycznej współczynników korelacji dla konturów, z których składał się gest. Liczba ta posłuży</w:t>
-      </w:r>
-      <w:r>
-        <w:t xml:space="preserve"> w kolejnym kroku do wyboru najlepszego rozwiązania.</w:t>
-      </w:r>
-    </w:p>
-    <w:p>
-      <w:pPr>
-        <w:pStyle w:val="Heading3"/>
-      </w:pPr>
-      <w:r>
-        <w:t>4.1.5</w:t>
-      </w:r>
-      <w:r>
-        <w:t>. Wybór najlepszego rozwiązania</w:t>
-      </w:r>
-    </w:p>
-    <w:p>
-      <w:pPr>
-        <w:pStyle w:val="Akapit"/>
-      </w:pPr>
-      <w:r>
-        <w:t xml:space="preserve">Efektem zakończonej </w:t>
-      </w:r>
-      <w:r>
-        <w:t xml:space="preserve">wstępnej klasyfikacji </w:t>
-      </w:r>
-      <w:r>
-        <w:t xml:space="preserve">dla </w:t>
-      </w:r>
-      <w:r>
-        <w:t>wszystkich wzorców</w:t>
-      </w:r>
-      <w:r>
-        <w:t xml:space="preserve"> jest lista potencjalnych możliwości zawierająca informacje o wzorcach i przebiegu ich wstępnej </w:t>
-      </w:r>
-      <w:r>
-        <w:lastRenderedPageBreak/>
-        <w:t xml:space="preserve">klasyfikacji. Jeśli ta lista jest pusta, algorytm zwraca błąd nierozpoznania żadnego gestu oraz zapisuje fakt dokonania analizy ostatnio wpisanego </w:t>
-      </w:r>
-      <w:proofErr w:type="gramStart"/>
-      <w:r>
-        <w:t>konturu (aby</w:t>
-      </w:r>
-      <w:proofErr w:type="gramEnd"/>
-      <w:r>
-        <w:t xml:space="preserve"> nie był analizowany następnym razem). Jeżeli zaś na liście możliwości znajdują się wzorce, można przystąpić do wyboru najlepszego wzorca.</w:t>
-      </w:r>
-      <w:r>
-        <w:t xml:space="preserve"> Polega to na prostym znalezieniu wzorca, dla którego </w:t>
-      </w:r>
-      <w:r>
-        <w:t>liczba wyrażająca ocenę rozwiązania jest największa</w:t>
-      </w:r>
-      <w:r>
-        <w:t>.</w:t>
+      <w:r>
+        <w:t xml:space="preserve">Oczywiście konieczne jest zdefiniowanie, czym jest </w:t>
+      </w:r>
+      <w:r>
+        <w:t>wprowadzona ocena rozwiązania</w:t>
+      </w:r>
+      <w:r>
+        <w:t xml:space="preserve">. Jest to </w:t>
+      </w:r>
+      <w:r>
+        <w:t>liczba, która</w:t>
       </w:r>
       <w:r>
         <w:t xml:space="preserve"> </w:t>
       </w:r>
       <w:r>
-        <w:t xml:space="preserve">Oczywiście konieczne jest zdefiniowanie, czym jest </w:t>
-      </w:r>
-      <w:r>
-        <w:t>wprowadzona ocena rozwiązania</w:t>
-      </w:r>
-      <w:r>
-        <w:t xml:space="preserve">. Jest to </w:t>
-      </w:r>
-      <w:r>
-        <w:t>liczba, która</w:t>
+        <w:t>wyznaczana</w:t>
+      </w:r>
+      <w:r>
+        <w:t xml:space="preserve"> jest na podstawie wypadkowego współczynnika korelacji oraz złożoności gestu</w:t>
+      </w:r>
+      <w:r>
+        <w:t xml:space="preserve">. Ma to na celu jednoczesne rozważanie obu </w:t>
+      </w:r>
+      <w:r>
+        <w:t xml:space="preserve">tych </w:t>
+      </w:r>
+      <w:r>
+        <w:t>cech (</w:t>
+      </w:r>
+      <w:r>
+        <w:t>zgodnie z</w:t>
       </w:r>
       <w:r>
         <w:t xml:space="preserve"> </w:t>
       </w:r>
       <w:r>
-        <w:t>wyznaczana</w:t>
-      </w:r>
-      <w:r>
-        <w:t xml:space="preserve"> jest na podstawie wypadkowego współczynnika korelacji oraz złożoności gestu</w:t>
-      </w:r>
-      <w:r>
-        <w:t xml:space="preserve">. Ma to na celu jednoczesne rozważanie obu </w:t>
-      </w:r>
-      <w:r>
-        <w:t xml:space="preserve">tych </w:t>
-      </w:r>
-      <w:r>
-        <w:t>cech (</w:t>
-      </w:r>
-      <w:r>
-        <w:t>zgodnie z</w:t>
-      </w:r>
-      <w:r>
-        <w:t xml:space="preserve"> </w:t>
-      </w:r>
-      <w:r>
         <w:t xml:space="preserve">kryterium </w:t>
       </w:r>
       <w:r>
-        <w:t>nr</w:t>
-      </w:r>
-      <w:proofErr w:type="gramStart"/>
-      <w:r>
-        <w:t xml:space="preserve"> 2). Ocena</w:t>
-      </w:r>
-      <w:proofErr w:type="gramEnd"/>
-      <w:r>
-        <w:t xml:space="preserve"> rozwiązania</w:t>
+        <w:t>nr 2). Ocena rozwiązania</w:t>
       </w:r>
       <w:r>
         <w:t xml:space="preserve"> </w:t>
@@ -7056,19 +6382,11 @@
           <w:rFonts w:eastAsiaTheme="minorEastAsia"/>
         </w:rPr>
       </w:pPr>
-      <w:proofErr w:type="gramStart"/>
       <w:r>
         <w:rPr>
           <w:rFonts w:eastAsiaTheme="minorEastAsia"/>
         </w:rPr>
-        <w:t>gdzie</w:t>
-      </w:r>
-      <w:proofErr w:type="gramEnd"/>
-      <w:r>
-        <w:rPr>
-          <w:rFonts w:eastAsiaTheme="minorEastAsia"/>
-        </w:rPr>
-        <w:t xml:space="preserve">: </w:t>
+        <w:t xml:space="preserve">gdzie: </w:t>
       </w:r>
       <m:oMath>
         <m:r>
@@ -7196,23 +6514,7 @@
         <w:pStyle w:val="Akapit"/>
       </w:pPr>
       <w:r>
-        <w:t xml:space="preserve">Po wyznaczeniu oceny rozwiązania dla każdej rozważanej możliwości wybierany jest wzorzec o maksymalnej wartości tej oceny i zwracany </w:t>
-      </w:r>
-      <w:proofErr w:type="gramStart"/>
-      <w:r>
-        <w:t>jest jako</w:t>
-      </w:r>
-      <w:proofErr w:type="gramEnd"/>
-      <w:r>
-        <w:t xml:space="preserve"> wynik rozpoznania wprowadzonego gestu (a dokładnie znak, jaki reprezentował wzorzec lub akcja, jaka była mu przypisana). Ostatnio wprowadzone gesty zostają </w:t>
-      </w:r>
-      <w:proofErr w:type="gramStart"/>
-      <w:r>
-        <w:t>zaznaczone jako</w:t>
-      </w:r>
-      <w:proofErr w:type="gramEnd"/>
-      <w:r>
-        <w:t xml:space="preserve"> przeanalizowane, aby nie zostały przetworzone przy następnej iteracji (liczba zaznaczonych gestów jest równa złożoności rozpoznanego wzorca).</w:t>
+        <w:t>Po wyznaczeniu oceny rozwiązania dla każdej rozważanej możliwości wybierany jest wzorzec o maksymalnej wartości tej oceny i zwracany jest jako wynik rozpoznania wprowadzonego gestu (a dokładnie znak, jaki reprezentował wzorzec lub akcja, jaka była mu przypisana). Ostatnio wprowadzone gesty zostają zaznaczone jako przeanalizowane, aby nie zostały przetworzone przy następnej iteracji (liczba zaznaczonych gestów jest równa złożoności rozpoznanego wzorca).</w:t>
       </w:r>
       <w:r>
         <w:t xml:space="preserve"> Wzorzec zostaje dopisany do listy rozpoznanych gestów, a algorytm uruchamiany jest ponownie, gdyż na liście wejściowej mogą znajdować się jeszcze nierozpoznane gesty. Powtarzanie wykonywania trwa dopóki algorytm zwraca pomyślnie rozpoznane wzorce.</w:t>
@@ -7297,13 +6599,8 @@
       <w:pPr>
         <w:pStyle w:val="Podpis"/>
       </w:pPr>
-      <w:proofErr w:type="gramStart"/>
-      <w:r>
-        <w:t xml:space="preserve">Rysunek ?????. </w:t>
-      </w:r>
-      <w:proofErr w:type="gramEnd"/>
-      <w:r>
-        <w:t>Schemat blokowy algorytmu rozpoznawania złożonych gestów - część 1.</w:t>
+      <w:r>
+        <w:t>Rysunek ?????. Schemat blokowy algorytmu rozpoznawania złożonych gestów - część 1.</w:t>
       </w:r>
     </w:p>
     <w:p>
@@ -7357,13 +6654,8 @@
       <w:pPr>
         <w:pStyle w:val="Podpis"/>
       </w:pPr>
-      <w:proofErr w:type="gramStart"/>
-      <w:r>
-        <w:t xml:space="preserve">Rysunek ?????. </w:t>
-      </w:r>
-      <w:proofErr w:type="gramEnd"/>
-      <w:r>
-        <w:t>Schemat blokowy algorytmu rozpoznawania złożonych gestów - część 2.</w:t>
+      <w:r>
+        <w:t>Rysunek ?????. Schemat blokowy algorytmu rozpoznawania złożonych gestów - część 2.</w:t>
       </w:r>
     </w:p>
     <w:p>
@@ -7615,7 +6907,7 @@
                 <v:shape id="_x0000_i1025" type="#_x0000_t75" style="width:28.15pt;height:61.85pt" o:ole="">
                   <v:imagedata r:id="rId23" o:title=""/>
                 </v:shape>
-                <o:OLEObject Type="Embed" ProgID="PBrush" ShapeID="_x0000_i1025" DrawAspect="Content" ObjectID="_1514592995" r:id="rId24"/>
+                <o:OLEObject Type="Embed" ProgID="PBrush" ShapeID="_x0000_i1025" DrawAspect="Content" ObjectID="_1514596672" r:id="rId24"/>
               </w:object>
             </w:r>
           </w:p>
@@ -7626,13 +6918,8 @@
               <w:ind w:firstLine="0"/>
               <w:jc w:val="center"/>
             </w:pPr>
-            <w:proofErr w:type="gramStart"/>
             <w:r>
-              <w:t>mała</w:t>
-            </w:r>
-            <w:proofErr w:type="gramEnd"/>
-            <w:r>
-              <w:t xml:space="preserve"> </w:t>
+              <w:t xml:space="preserve">mała </w:t>
             </w:r>
             <w:r>
               <w:t>litera "l", złożoność 1</w:t>
@@ -7659,7 +6946,7 @@
                 <v:shape id="_x0000_i1026" type="#_x0000_t75" style="width:28.15pt;height:61.85pt" o:ole="">
                   <v:imagedata r:id="rId23" o:title=""/>
                 </v:shape>
-                <o:OLEObject Type="Embed" ProgID="PBrush" ShapeID="_x0000_i1026" DrawAspect="Content" ObjectID="_1514592996" r:id="rId25"/>
+                <o:OLEObject Type="Embed" ProgID="PBrush" ShapeID="_x0000_i1026" DrawAspect="Content" ObjectID="_1514596673" r:id="rId25"/>
               </w:object>
             </w:r>
           </w:p>
@@ -7679,11 +6966,9 @@
               <w:ind w:firstLine="0"/>
               <w:jc w:val="center"/>
             </w:pPr>
-            <w:proofErr w:type="gramStart"/>
             <w:r>
               <w:t>brak</w:t>
             </w:r>
-            <w:proofErr w:type="gramEnd"/>
           </w:p>
         </w:tc>
         <w:tc>
@@ -7702,11 +6987,9 @@
               <w:ind w:firstLine="0"/>
               <w:jc w:val="center"/>
             </w:pPr>
-            <w:proofErr w:type="gramStart"/>
             <w:r>
               <w:t>brak</w:t>
             </w:r>
-            <w:proofErr w:type="gramEnd"/>
           </w:p>
         </w:tc>
       </w:tr>
@@ -7734,7 +7017,7 @@
                 <v:shape id="_x0000_i1027" type="#_x0000_t75" style="width:23.5pt;height:54.8pt" o:ole="">
                   <v:imagedata r:id="rId26" o:title=""/>
                 </v:shape>
-                <o:OLEObject Type="Embed" ProgID="PBrush" ShapeID="_x0000_i1027" DrawAspect="Content" ObjectID="_1514592997" r:id="rId27"/>
+                <o:OLEObject Type="Embed" ProgID="PBrush" ShapeID="_x0000_i1027" DrawAspect="Content" ObjectID="_1514596674" r:id="rId27"/>
               </w:object>
             </w:r>
           </w:p>
@@ -7745,13 +7028,8 @@
               <w:ind w:firstLine="0"/>
               <w:jc w:val="center"/>
             </w:pPr>
-            <w:proofErr w:type="gramStart"/>
             <w:r>
-              <w:t>duża</w:t>
-            </w:r>
-            <w:proofErr w:type="gramEnd"/>
-            <w:r>
-              <w:t xml:space="preserve"> </w:t>
+              <w:t xml:space="preserve">duża </w:t>
             </w:r>
             <w:r>
               <w:t>litera "I"</w:t>
@@ -7764,13 +7042,8 @@
               <w:ind w:firstLine="0"/>
               <w:jc w:val="center"/>
             </w:pPr>
-            <w:proofErr w:type="gramStart"/>
             <w:r>
-              <w:t>złożoność</w:t>
-            </w:r>
-            <w:proofErr w:type="gramEnd"/>
-            <w:r>
-              <w:t xml:space="preserve"> 1</w:t>
+              <w:t>złożoność 1</w:t>
             </w:r>
           </w:p>
         </w:tc>
@@ -7793,7 +7066,7 @@
                 <v:shape id="_x0000_i1028" type="#_x0000_t75" style="width:23.5pt;height:54.8pt" o:ole="">
                   <v:imagedata r:id="rId26" o:title=""/>
                 </v:shape>
-                <o:OLEObject Type="Embed" ProgID="PBrush" ShapeID="_x0000_i1028" DrawAspect="Content" ObjectID="_1514592998" r:id="rId28"/>
+                <o:OLEObject Type="Embed" ProgID="PBrush" ShapeID="_x0000_i1028" DrawAspect="Content" ObjectID="_1514596675" r:id="rId28"/>
               </w:object>
             </w:r>
           </w:p>
@@ -7810,11 +7083,9 @@
               <w:ind w:firstLine="0"/>
               <w:jc w:val="center"/>
             </w:pPr>
-            <w:proofErr w:type="gramStart"/>
             <w:r>
               <w:t>brak</w:t>
             </w:r>
-            <w:proofErr w:type="gramEnd"/>
           </w:p>
         </w:tc>
         <w:tc>
@@ -7832,11 +7103,9 @@
               <w:ind w:firstLine="0"/>
               <w:jc w:val="center"/>
             </w:pPr>
-            <w:proofErr w:type="gramStart"/>
             <w:r>
               <w:t>brak</w:t>
             </w:r>
-            <w:proofErr w:type="gramEnd"/>
           </w:p>
         </w:tc>
       </w:tr>
@@ -7864,7 +7133,7 @@
                 <v:shape id="_x0000_i1029" type="#_x0000_t75" style="width:39.15pt;height:59.5pt" o:ole="">
                   <v:imagedata r:id="rId29" o:title=""/>
                 </v:shape>
-                <o:OLEObject Type="Embed" ProgID="PBrush" ShapeID="_x0000_i1029" DrawAspect="Content" ObjectID="_1514592999" r:id="rId30"/>
+                <o:OLEObject Type="Embed" ProgID="PBrush" ShapeID="_x0000_i1029" DrawAspect="Content" ObjectID="_1514596676" r:id="rId30"/>
               </w:object>
             </w:r>
           </w:p>
@@ -7875,13 +7144,8 @@
               <w:ind w:firstLine="0"/>
               <w:jc w:val="center"/>
             </w:pPr>
-            <w:proofErr w:type="gramStart"/>
             <w:r>
-              <w:t>mała</w:t>
-            </w:r>
-            <w:proofErr w:type="gramEnd"/>
-            <w:r>
-              <w:t xml:space="preserve"> litera "ł"</w:t>
+              <w:t>mała litera "ł"</w:t>
             </w:r>
             <w:r>
               <w:t>,</w:t>
@@ -7894,13 +7158,8 @@
               <w:ind w:firstLine="0"/>
               <w:jc w:val="center"/>
             </w:pPr>
-            <w:proofErr w:type="gramStart"/>
             <w:r>
-              <w:t>złożoność</w:t>
-            </w:r>
-            <w:proofErr w:type="gramEnd"/>
-            <w:r>
-              <w:t xml:space="preserve"> 2</w:t>
+              <w:t>złożoność 2</w:t>
             </w:r>
           </w:p>
         </w:tc>
@@ -7923,7 +7182,7 @@
                 <v:shape id="_x0000_i1030" type="#_x0000_t75" style="width:28.15pt;height:61.85pt" o:ole="">
                   <v:imagedata r:id="rId23" o:title=""/>
                 </v:shape>
-                <o:OLEObject Type="Embed" ProgID="PBrush" ShapeID="_x0000_i1030" DrawAspect="Content" ObjectID="_1514593000" r:id="rId31"/>
+                <o:OLEObject Type="Embed" ProgID="PBrush" ShapeID="_x0000_i1030" DrawAspect="Content" ObjectID="_1514596677" r:id="rId31"/>
               </w:object>
             </w:r>
           </w:p>
@@ -7944,7 +7203,7 @@
                 <v:shape id="_x0000_i1031" type="#_x0000_t75" style="width:41.5pt;height:9.4pt" o:ole="">
                   <v:imagedata r:id="rId32" o:title=""/>
                 </v:shape>
-                <o:OLEObject Type="Embed" ProgID="PBrush" ShapeID="_x0000_i1031" DrawAspect="Content" ObjectID="_1514593001" r:id="rId33"/>
+                <o:OLEObject Type="Embed" ProgID="PBrush" ShapeID="_x0000_i1031" DrawAspect="Content" ObjectID="_1514596678" r:id="rId33"/>
               </w:object>
             </w:r>
           </w:p>
@@ -7964,11 +7223,9 @@
               <w:ind w:firstLine="0"/>
               <w:jc w:val="center"/>
             </w:pPr>
-            <w:proofErr w:type="gramStart"/>
             <w:r>
               <w:t>brak</w:t>
             </w:r>
-            <w:proofErr w:type="gramEnd"/>
           </w:p>
         </w:tc>
       </w:tr>
@@ -7996,7 +7253,7 @@
                 <v:shape id="_x0000_i1032" type="#_x0000_t75" style="width:26.6pt;height:50.85pt" o:ole="">
                   <v:imagedata r:id="rId34" o:title=""/>
                 </v:shape>
-                <o:OLEObject Type="Embed" ProgID="PBrush" ShapeID="_x0000_i1032" DrawAspect="Content" ObjectID="_1514593002" r:id="rId35"/>
+                <o:OLEObject Type="Embed" ProgID="PBrush" ShapeID="_x0000_i1032" DrawAspect="Content" ObjectID="_1514596679" r:id="rId35"/>
               </w:object>
             </w:r>
           </w:p>
@@ -8007,13 +7264,8 @@
               <w:ind w:firstLine="0"/>
               <w:jc w:val="center"/>
             </w:pPr>
-            <w:proofErr w:type="gramStart"/>
             <w:r>
-              <w:t>mała</w:t>
-            </w:r>
-            <w:proofErr w:type="gramEnd"/>
-            <w:r>
-              <w:t xml:space="preserve"> litera "i",</w:t>
+              <w:t>mała litera "i",</w:t>
             </w:r>
           </w:p>
           <w:p>
@@ -8023,13 +7275,8 @@
               <w:ind w:firstLine="0"/>
               <w:jc w:val="center"/>
             </w:pPr>
-            <w:proofErr w:type="gramStart"/>
             <w:r>
-              <w:t>złożoność</w:t>
-            </w:r>
-            <w:proofErr w:type="gramEnd"/>
-            <w:r>
-              <w:t xml:space="preserve"> 2</w:t>
+              <w:t>złożoność 2</w:t>
             </w:r>
           </w:p>
         </w:tc>
@@ -8052,7 +7299,7 @@
                 <v:shape id="_x0000_i1033" type="#_x0000_t75" style="width:28.95pt;height:52.45pt" o:ole="">
                   <v:imagedata r:id="rId36" o:title=""/>
                 </v:shape>
-                <o:OLEObject Type="Embed" ProgID="PBrush" ShapeID="_x0000_i1033" DrawAspect="Content" ObjectID="_1514593003" r:id="rId37"/>
+                <o:OLEObject Type="Embed" ProgID="PBrush" ShapeID="_x0000_i1033" DrawAspect="Content" ObjectID="_1514596680" r:id="rId37"/>
               </w:object>
             </w:r>
           </w:p>
@@ -8073,7 +7320,7 @@
                 <v:shape id="_x0000_i1034" type="#_x0000_t75" style="width:25.05pt;height:14.85pt" o:ole="">
                   <v:imagedata r:id="rId38" o:title=""/>
                 </v:shape>
-                <o:OLEObject Type="Embed" ProgID="PBrush" ShapeID="_x0000_i1034" DrawAspect="Content" ObjectID="_1514593004" r:id="rId39"/>
+                <o:OLEObject Type="Embed" ProgID="PBrush" ShapeID="_x0000_i1034" DrawAspect="Content" ObjectID="_1514596681" r:id="rId39"/>
               </w:object>
             </w:r>
           </w:p>
@@ -8093,11 +7340,9 @@
               <w:ind w:firstLine="0"/>
               <w:jc w:val="center"/>
             </w:pPr>
-            <w:proofErr w:type="gramStart"/>
             <w:r>
               <w:t>brak</w:t>
             </w:r>
-            <w:proofErr w:type="gramEnd"/>
           </w:p>
         </w:tc>
       </w:tr>
@@ -8385,7 +7630,7 @@
                 <v:shape id="_x0000_i1035" type="#_x0000_t75" style="width:29.75pt;height:70.45pt" o:ole="">
                   <v:imagedata r:id="rId43" o:title=""/>
                 </v:shape>
-                <o:OLEObject Type="Embed" ProgID="PBrush" ShapeID="_x0000_i1035" DrawAspect="Content" ObjectID="_1514593005" r:id="rId44"/>
+                <o:OLEObject Type="Embed" ProgID="PBrush" ShapeID="_x0000_i1035" DrawAspect="Content" ObjectID="_1514596682" r:id="rId44"/>
               </w:object>
             </w:r>
           </w:p>
@@ -8396,13 +7641,8 @@
               <w:ind w:firstLine="0"/>
               <w:jc w:val="center"/>
             </w:pPr>
-            <w:proofErr w:type="gramStart"/>
             <w:r>
-              <w:t>mała</w:t>
-            </w:r>
-            <w:proofErr w:type="gramEnd"/>
-            <w:r>
-              <w:t xml:space="preserve"> litera "k",</w:t>
+              <w:t>mała litera "k",</w:t>
             </w:r>
           </w:p>
           <w:p>
@@ -8412,13 +7652,8 @@
               <w:ind w:firstLine="0"/>
               <w:jc w:val="center"/>
             </w:pPr>
-            <w:proofErr w:type="gramStart"/>
             <w:r>
-              <w:t>złożoność</w:t>
-            </w:r>
-            <w:proofErr w:type="gramEnd"/>
-            <w:r>
-              <w:t xml:space="preserve"> 3</w:t>
+              <w:t>złożoność 3</w:t>
             </w:r>
           </w:p>
         </w:tc>
@@ -8619,15 +7854,7 @@
         <w:t xml:space="preserve"> Program przegląda bazę wszystkich wzorców i wstępnie klasyfikuje je, porównując wprowadzony kontur z pierwszym gestem składowym. W wyniku takiego porównania otrzymany współczynnik korelacji będzie większy od minimalnego współczynnika dla wszystkich wzorców oprócz litery "f". Zatem ten wzorzec zostanie natychmiast odrzucony. </w:t>
       </w:r>
       <w:r>
-        <w:t xml:space="preserve">Z pozostałych pięciu wzorców, trzy z nich mają złożoność </w:t>
-      </w:r>
-      <w:proofErr w:type="gramStart"/>
-      <w:r>
-        <w:t>większą niż 1, lecz</w:t>
-      </w:r>
-      <w:proofErr w:type="gramEnd"/>
-      <w:r>
-        <w:t xml:space="preserve"> nie można dokonać porównania kolejnych gestów składowych (o indeksie 2), gdyż nie istnieje kolejny kontur wejściowy.</w:t>
+        <w:t>Z pozostałych pięciu wzorców, trzy z nich mają złożoność większą niż 1, lecz nie można dokonać porównania kolejnych gestów składowych (o indeksie 2), gdyż nie istnieje kolejny kontur wejściowy.</w:t>
       </w:r>
       <w:r>
         <w:t xml:space="preserve"> </w:t>
@@ -8697,15 +7924,7 @@
         <w:t xml:space="preserve">systemu </w:t>
       </w:r>
       <w:r>
-        <w:t xml:space="preserve">do </w:t>
-      </w:r>
-      <w:proofErr w:type="spellStart"/>
-      <w:r>
-        <w:t>samouczenia</w:t>
-      </w:r>
-      <w:proofErr w:type="spellEnd"/>
-      <w:r>
-        <w:t xml:space="preserve"> się</w:t>
+        <w:t>do samouczenia się</w:t>
       </w:r>
       <w:r>
         <w:t xml:space="preserve"> oraz dostosowywania się do zmiennych warunków</w:t>
@@ -8757,15 +7976,7 @@
         <w:pStyle w:val="Akapit"/>
       </w:pPr>
       <w:r>
-        <w:t xml:space="preserve">Zastosowana w rozpoznawaniu gestów metoda najbliższego sąsiada ma pewne wady. Jedną z nich jest wrażliwość na błędne dane w ciągu uczącym. Jeśli jeden obiekt zostanie źle zaklasyfikowany i </w:t>
-      </w:r>
-      <w:proofErr w:type="gramStart"/>
-      <w:r>
-        <w:t>zapamiętany jako</w:t>
-      </w:r>
-      <w:proofErr w:type="gramEnd"/>
-      <w:r>
-        <w:t xml:space="preserve"> wzorzec, może to prowadzić do błędnego klasyfikowania całego jego otoczenia</w:t>
+        <w:t>Zastosowana w rozpoznawaniu gestów metoda najbliższego sąsiada ma pewne wady. Jedną z nich jest wrażliwość na błędne dane w ciągu uczącym. Jeśli jeden obiekt zostanie źle zaklasyfikowany i zapamiętany jako wzorzec, może to prowadzić do błędnego klasyfikowania całego jego otoczenia</w:t>
       </w:r>
       <w:r>
         <w:t>, przyczynić się do niepoprawnego podejmowania decyzji w pewnym obszarze przestrzeni cech. Jest to poważny problem, skutkiem zapamiętania błędnego wzorca może być znaczny spadek skuteczności dla pewnych gestów. Trudne jest również zlokalizowanie takiej próbki i usunięcie przyczyny błędów.</w:t>
@@ -8822,18 +8033,10 @@
         <w:t xml:space="preserve">jego </w:t>
       </w:r>
       <w:r>
-        <w:t xml:space="preserve">poprawne </w:t>
-      </w:r>
-      <w:proofErr w:type="gramStart"/>
-      <w:r>
-        <w:t>rozpoznanie (</w:t>
-      </w:r>
-      <w:r>
-        <w:t>gdy</w:t>
-      </w:r>
-      <w:proofErr w:type="gramEnd"/>
-      <w:r>
-        <w:t xml:space="preserve"> w procesie rozpoznania wzorzec ten był najlepszym dopasowaniem) oraz każde błędne rozpoznanie. Informacje te są przechowywane </w:t>
+        <w:t>poprawne rozpoznanie (</w:t>
+      </w:r>
+      <w:r>
+        <w:t xml:space="preserve">gdy w procesie rozpoznania wzorzec ten był najlepszym dopasowaniem) oraz każde błędne rozpoznanie. Informacje te są przechowywane </w:t>
       </w:r>
       <w:r>
         <w:t>w dwóch</w:t>
@@ -8845,31 +8048,7 @@
         <w:t>liczbach całkowitych</w:t>
       </w:r>
       <w:r>
-        <w:t xml:space="preserve">, co pozwala również na łatwe wyznaczenie sumy ilości wszystkich </w:t>
-      </w:r>
-      <w:proofErr w:type="spellStart"/>
-      <w:r>
-        <w:t>rozpoznań</w:t>
-      </w:r>
-      <w:proofErr w:type="spellEnd"/>
-      <w:r>
-        <w:t xml:space="preserve"> oraz obliczenie tzw. bilansu identyfikacji, który wyraża </w:t>
-      </w:r>
-      <w:proofErr w:type="gramStart"/>
-      <w:r>
-        <w:t>się jako</w:t>
-      </w:r>
-      <w:proofErr w:type="gramEnd"/>
-      <w:r>
-        <w:t xml:space="preserve"> różnica ilości poprawnych oraz niepoprawnych </w:t>
-      </w:r>
-      <w:proofErr w:type="spellStart"/>
-      <w:r>
-        <w:t>rozpoznań</w:t>
-      </w:r>
-      <w:proofErr w:type="spellEnd"/>
-      <w:r>
-        <w:t xml:space="preserve">. Ujemna wartość takiego bilansu pozwala </w:t>
+        <w:t xml:space="preserve">, co pozwala również na łatwe wyznaczenie sumy ilości wszystkich rozpoznań oraz obliczenie tzw. bilansu identyfikacji, który wyraża się jako różnica ilości poprawnych oraz niepoprawnych rozpoznań. Ujemna wartość takiego bilansu pozwala </w:t>
       </w:r>
       <w:r>
         <w:t>wnioskować</w:t>
@@ -8889,39 +8068,7 @@
         <w:pStyle w:val="Akapit"/>
       </w:pPr>
       <w:r>
-        <w:t xml:space="preserve">Stwierdzanie poprawnego lub błędnego rozpoznania dla wzorca odbywa się automatycznie. Każda identyfikacja wzorca zawsze początkowo uważana jest za poprawną, a liczba poprawnych </w:t>
-      </w:r>
-      <w:proofErr w:type="spellStart"/>
-      <w:r>
-        <w:t>rozpoznań</w:t>
-      </w:r>
-      <w:proofErr w:type="spellEnd"/>
-      <w:r>
-        <w:t xml:space="preserve"> zwiększana o 1. Użytkownik oprócz wpisywania znaków ma do dyspozycji również możliwość wykonania akcji poprzez naciśnięcie przycisków "Cofnij" oraz "Popraw". Wybór jednego z dwóch przycisków oznacza, że wzorzec posłużył do błędnej identyfikacji, a więc cofa to wykonaną początkowo klasyfikację </w:t>
-      </w:r>
-      <w:proofErr w:type="gramStart"/>
-      <w:r>
-        <w:t>rozpoznania jako</w:t>
-      </w:r>
-      <w:proofErr w:type="gramEnd"/>
-      <w:r>
-        <w:t xml:space="preserve"> poprawne i liczba poprawnych </w:t>
-      </w:r>
-      <w:proofErr w:type="spellStart"/>
-      <w:r>
-        <w:t>rozpoznań</w:t>
-      </w:r>
-      <w:proofErr w:type="spellEnd"/>
-      <w:r>
-        <w:t xml:space="preserve"> zmniejsza jest o 1, zaś liczba błędnych </w:t>
-      </w:r>
-      <w:proofErr w:type="spellStart"/>
-      <w:r>
-        <w:t>rozpoznań</w:t>
-      </w:r>
-      <w:proofErr w:type="spellEnd"/>
-      <w:r>
-        <w:t xml:space="preserve"> jest </w:t>
+        <w:t xml:space="preserve">Stwierdzanie poprawnego lub błędnego rozpoznania dla wzorca odbywa się automatycznie. Każda identyfikacja wzorca zawsze początkowo uważana jest za poprawną, a liczba poprawnych rozpoznań zwiększana o 1. Użytkownik oprócz wpisywania znaków ma do dyspozycji również możliwość wykonania akcji poprzez naciśnięcie przycisków "Cofnij" oraz "Popraw". Wybór jednego z dwóch przycisków oznacza, że wzorzec posłużył do błędnej identyfikacji, a więc cofa to wykonaną początkowo klasyfikację rozpoznania jako poprawne i liczba poprawnych rozpoznań zmniejsza jest o 1, zaś liczba błędnych rozpoznań jest </w:t>
       </w:r>
       <w:r>
         <w:lastRenderedPageBreak/>
@@ -8970,31 +8117,7 @@
         </m:r>
       </m:oMath>
       <w:r>
-        <w:t>. W prakt</w:t>
-      </w:r>
-      <w:proofErr w:type="spellStart"/>
-      <w:r>
-        <w:t>yce</w:t>
-      </w:r>
-      <w:proofErr w:type="spellEnd"/>
-      <w:r>
-        <w:t xml:space="preserve"> oznacza to, że z bazy aplikacji usuwane są te wzorce, których liczba błędnych </w:t>
-      </w:r>
-      <w:proofErr w:type="spellStart"/>
-      <w:r>
-        <w:t>rozpoznań</w:t>
-      </w:r>
-      <w:proofErr w:type="spellEnd"/>
-      <w:r>
-        <w:t xml:space="preserve"> jest większa o 3 od liczby poprawnych </w:t>
-      </w:r>
-      <w:proofErr w:type="spellStart"/>
-      <w:r>
-        <w:t>rozpoznań</w:t>
-      </w:r>
-      <w:proofErr w:type="spellEnd"/>
-      <w:r>
-        <w:t>.</w:t>
+        <w:t>. W praktyce oznacza to, że z bazy aplikacji usuwane są te wzorce, których liczba błędnych rozpoznań jest większa o 3 od liczby poprawnych rozpoznań.</w:t>
       </w:r>
       <w:r>
         <w:t xml:space="preserve"> Sprawdzenie takie odbywa się po każdym usunięciu znaku lub poprawieniu go przez użytkownika. Wymaga to również przechowywania informacji o tym, poprzez który wzorzec został rozpoznany każdy z wprowadzonych znaków.</w:t>
@@ -9126,15 +8249,7 @@
         <w:t>Efektem takiego podejścia jest usuwanie nadmiarowych obiektów ciągu uczącego</w:t>
       </w:r>
       <w:r>
-        <w:t xml:space="preserve">, a więc wzorców, które są rzadko podstawą do poprawnego rozpoznania gestu, lub które stają się przyczyną błędnych </w:t>
-      </w:r>
-      <w:proofErr w:type="spellStart"/>
-      <w:r>
-        <w:t>rozpoznań</w:t>
-      </w:r>
-      <w:proofErr w:type="spellEnd"/>
-      <w:r>
-        <w:t xml:space="preserve">. Wprowadzony mechanizm optymalizacji liczby wzorców zawsze pozwala na dodanie kolejnych wzorców w trakcie działania aplikacji (nawet, gdy przekroczy to maksymalną liczbę wzorców dla klasy). Samo usuwanie nadmiarowych obiektów odbywa się dopiero przy wyjściu z aplikacji, kiedy to zapisywana jest obecna lista wzorców. Pozostawianie w bazie próbek najlepszych (lub najnowszych) sprawia, że system uczy się na bieżąco i dostosowuje się do aktualnego pisma użytkownika. Nawet </w:t>
+        <w:t xml:space="preserve">, a więc wzorców, które są rzadko podstawą do poprawnego rozpoznania gestu, lub które stają się przyczyną błędnych rozpoznań. Wprowadzony mechanizm optymalizacji liczby wzorców zawsze pozwala na dodanie kolejnych wzorców w trakcie działania aplikacji (nawet, gdy przekroczy to maksymalną liczbę wzorców dla klasy). Samo usuwanie nadmiarowych obiektów odbywa się dopiero przy wyjściu z aplikacji, kiedy to zapisywana jest obecna lista wzorców. Pozostawianie w bazie próbek najlepszych (lub najnowszych) sprawia, że system uczy się na bieżąco i dostosowuje się do aktualnego pisma użytkownika. Nawet </w:t>
       </w:r>
       <w:r>
         <w:t>w przypadku zmiany użytkownika korzystającego z aplikacji</w:t>
@@ -9212,15 +8327,7 @@
         <w:t>pytaniem o to, jaki gest zo</w:t>
       </w:r>
       <w:r>
-        <w:t xml:space="preserve">stał ostatnio </w:t>
-      </w:r>
-      <w:proofErr w:type="gramStart"/>
-      <w:r>
-        <w:t>wpisany (jaki</w:t>
-      </w:r>
-      <w:proofErr w:type="gramEnd"/>
-      <w:r>
-        <w:t xml:space="preserve"> znak reprezentował i jaką miał złożoność)</w:t>
+        <w:t>stał ostatnio wpisany (jaki znak reprezentował i jaką miał złożoność)</w:t>
       </w:r>
       <w:r>
         <w:t xml:space="preserve">. Podanie i zatwierdzenie danych skutkuje </w:t>
@@ -9292,40 +8399,11 @@
         <w:pStyle w:val="Akapit"/>
       </w:pPr>
       <w:r>
-        <w:t xml:space="preserve">Urządzeniem, na którym została zainstalowana aplikacja jest smartphone Samsung </w:t>
-      </w:r>
-      <w:proofErr w:type="spellStart"/>
-      <w:r>
-        <w:t>Galaxy</w:t>
-      </w:r>
-      <w:proofErr w:type="spellEnd"/>
-      <w:r>
-        <w:t xml:space="preserve"> </w:t>
-      </w:r>
-      <w:proofErr w:type="gramStart"/>
-      <w:r>
-        <w:t>Grand</w:t>
-      </w:r>
-      <w:proofErr w:type="gramEnd"/>
-      <w:r>
-        <w:t xml:space="preserve"> </w:t>
-      </w:r>
-      <w:proofErr w:type="spellStart"/>
-      <w:r>
-        <w:t>Prime</w:t>
-      </w:r>
-      <w:proofErr w:type="spellEnd"/>
-      <w:r>
-        <w:t xml:space="preserve"> </w:t>
-      </w:r>
-      <w:proofErr w:type="spellStart"/>
-      <w:r>
-        <w:t>G531</w:t>
+        <w:t>Urządzeniem, na którym została zainstalowana aplikacja jest smartphone Samsung Galaxy Grand Prime G531</w:t>
       </w:r>
       <w:r>
         <w:t>F</w:t>
       </w:r>
-      <w:proofErr w:type="spellEnd"/>
       <w:r>
         <w:t xml:space="preserve">. Posiada ekran dotykowy z wyświetlaczem o rozdzielczości </w:t>
       </w:r>
@@ -9544,13 +8622,8 @@
       <w:pPr>
         <w:pStyle w:val="Podpis"/>
       </w:pPr>
-      <w:proofErr w:type="gramStart"/>
-      <w:r>
-        <w:t xml:space="preserve">Rysunek ???. </w:t>
-      </w:r>
-      <w:proofErr w:type="gramEnd"/>
-      <w:r>
-        <w:t>Zrzut ekranu środowiska programistycznego Android Studio</w:t>
+      <w:r>
+        <w:t>Rysunek ???. Zrzut ekranu środowiska programistycznego Android Studio</w:t>
       </w:r>
     </w:p>
     <w:p>
@@ -9639,19 +8712,11 @@
         <w:spacing w:after="0"/>
         <w:ind w:left="584"/>
       </w:pPr>
-      <w:proofErr w:type="gramStart"/>
       <w:r>
         <w:rPr>
           <w:u w:val="single"/>
         </w:rPr>
-        <w:t>moduł</w:t>
-      </w:r>
-      <w:proofErr w:type="gramEnd"/>
-      <w:r>
-        <w:rPr>
-          <w:u w:val="single"/>
-        </w:rPr>
-        <w:t xml:space="preserve"> logiki</w:t>
+        <w:t>moduł logiki</w:t>
       </w:r>
       <w:r>
         <w:rPr>
@@ -9672,19 +8737,11 @@
           <w:u w:val="single"/>
         </w:rPr>
       </w:pPr>
-      <w:proofErr w:type="gramStart"/>
       <w:r>
         <w:rPr>
           <w:u w:val="single"/>
         </w:rPr>
-        <w:t>moduł</w:t>
-      </w:r>
-      <w:proofErr w:type="gramEnd"/>
-      <w:r>
-        <w:rPr>
-          <w:u w:val="single"/>
-        </w:rPr>
-        <w:t xml:space="preserve"> gestów</w:t>
+        <w:t>moduł gestów</w:t>
       </w:r>
       <w:r>
         <w:rPr>
@@ -9702,19 +8759,11 @@
           <w:u w:val="single"/>
         </w:rPr>
       </w:pPr>
-      <w:proofErr w:type="gramStart"/>
       <w:r>
         <w:rPr>
           <w:u w:val="single"/>
         </w:rPr>
-        <w:t>moduł</w:t>
-      </w:r>
-      <w:proofErr w:type="gramEnd"/>
-      <w:r>
-        <w:rPr>
-          <w:u w:val="single"/>
-        </w:rPr>
-        <w:t xml:space="preserve"> rozpoznawania</w:t>
+        <w:t>moduł rozpoznawania</w:t>
       </w:r>
       <w:r>
         <w:rPr>
@@ -9732,14 +8781,12 @@
           <w:b/>
         </w:rPr>
       </w:pPr>
-      <w:proofErr w:type="spellStart"/>
       <w:r>
         <w:rPr>
           <w:b/>
         </w:rPr>
         <w:t>GestureRecognizer</w:t>
       </w:r>
-      <w:proofErr w:type="spellEnd"/>
       <w:r>
         <w:rPr>
           <w:b/>
@@ -9759,14 +8806,12 @@
           <w:b/>
         </w:rPr>
       </w:pPr>
-      <w:proofErr w:type="spellStart"/>
       <w:r>
         <w:rPr>
           <w:b/>
         </w:rPr>
         <w:t>Correlator</w:t>
       </w:r>
-      <w:proofErr w:type="spellEnd"/>
       <w:r>
         <w:t xml:space="preserve"> - wyznacza poszczególne współczynniki korelacji dla pojedynczych gestów;</w:t>
       </w:r>
@@ -9780,14 +8825,12 @@
           <w:b/>
         </w:rPr>
       </w:pPr>
-      <w:proofErr w:type="spellStart"/>
       <w:r>
         <w:rPr>
           <w:b/>
         </w:rPr>
         <w:t>GesturePossibility</w:t>
       </w:r>
-      <w:proofErr w:type="spellEnd"/>
       <w:r>
         <w:t xml:space="preserve"> - klasa reprezentująca tymczasow</w:t>
       </w:r>
@@ -9800,14 +8843,12 @@
       <w:r>
         <w:t xml:space="preserve">gestów składowych; </w:t>
       </w:r>
-      <w:proofErr w:type="spellStart"/>
       <w:r>
         <w:rPr>
           <w:b/>
         </w:rPr>
         <w:t>RecognizedGesture</w:t>
       </w:r>
-      <w:proofErr w:type="spellEnd"/>
       <w:r>
         <w:rPr>
           <w:b/>
@@ -9830,19 +8871,11 @@
           <w:u w:val="single"/>
         </w:rPr>
       </w:pPr>
-      <w:proofErr w:type="gramStart"/>
       <w:r>
         <w:rPr>
           <w:u w:val="single"/>
         </w:rPr>
-        <w:t>moduł</w:t>
-      </w:r>
-      <w:proofErr w:type="gramEnd"/>
-      <w:r>
-        <w:rPr>
-          <w:u w:val="single"/>
-        </w:rPr>
-        <w:t xml:space="preserve"> wzorców</w:t>
+        <w:t>moduł wzorców</w:t>
       </w:r>
       <w:r>
         <w:rPr>
@@ -9860,14 +8893,12 @@
           <w:b/>
         </w:rPr>
       </w:pPr>
-      <w:proofErr w:type="spellStart"/>
       <w:r>
         <w:rPr>
           <w:b/>
         </w:rPr>
         <w:t>ComplexGesture</w:t>
       </w:r>
-      <w:proofErr w:type="spellEnd"/>
       <w:r>
         <w:rPr>
           <w:b/>
@@ -9890,14 +8921,12 @@
           <w:b/>
         </w:rPr>
       </w:pPr>
-      <w:proofErr w:type="spellStart"/>
       <w:r>
         <w:rPr>
           <w:b/>
         </w:rPr>
         <w:t>SamplesContainer</w:t>
       </w:r>
-      <w:proofErr w:type="spellEnd"/>
       <w:r>
         <w:rPr>
           <w:b/>
@@ -9917,7 +8946,6 @@
           <w:b/>
         </w:rPr>
       </w:pPr>
-      <w:proofErr w:type="spellStart"/>
       <w:r>
         <w:rPr>
           <w:b/>
@@ -9925,7 +8953,6 @@
         <w:lastRenderedPageBreak/>
         <w:t>SamplesCollector</w:t>
       </w:r>
-      <w:proofErr w:type="spellEnd"/>
       <w:r>
         <w:rPr>
           <w:b/>
@@ -9945,19 +8972,11 @@
           <w:u w:val="single"/>
         </w:rPr>
       </w:pPr>
-      <w:proofErr w:type="gramStart"/>
       <w:r>
         <w:rPr>
           <w:u w:val="single"/>
         </w:rPr>
-        <w:t>moduł</w:t>
-      </w:r>
-      <w:proofErr w:type="gramEnd"/>
-      <w:r>
-        <w:rPr>
-          <w:u w:val="single"/>
-        </w:rPr>
-        <w:t xml:space="preserve"> pojedynczych gestów</w:t>
+        <w:t>moduł pojedynczych gestów</w:t>
       </w:r>
       <w:r>
         <w:rPr>
@@ -9975,14 +8994,12 @@
           <w:b/>
         </w:rPr>
       </w:pPr>
-      <w:proofErr w:type="spellStart"/>
       <w:r>
         <w:rPr>
           <w:b/>
         </w:rPr>
         <w:t>SingleGesture</w:t>
       </w:r>
-      <w:proofErr w:type="spellEnd"/>
       <w:r>
         <w:rPr>
           <w:b/>
@@ -10002,14 +9019,12 @@
           <w:b/>
         </w:rPr>
       </w:pPr>
-      <w:proofErr w:type="spellStart"/>
       <w:r>
         <w:rPr>
           <w:b/>
         </w:rPr>
         <w:t>Track</w:t>
       </w:r>
-      <w:proofErr w:type="spellEnd"/>
       <w:r>
         <w:rPr>
           <w:b/>
@@ -10057,14 +9072,12 @@
           <w:b/>
         </w:rPr>
       </w:pPr>
-      <w:proofErr w:type="spellStart"/>
       <w:r>
         <w:rPr>
           <w:b/>
         </w:rPr>
         <w:t>FreemanHistogram</w:t>
       </w:r>
-      <w:proofErr w:type="spellEnd"/>
       <w:r>
         <w:rPr>
           <w:b/>
@@ -10084,14 +9097,12 @@
           <w:b/>
         </w:rPr>
       </w:pPr>
-      <w:proofErr w:type="spellStart"/>
       <w:r>
         <w:rPr>
           <w:b/>
         </w:rPr>
         <w:t>GestureManager</w:t>
       </w:r>
-      <w:proofErr w:type="spellEnd"/>
       <w:r>
         <w:t xml:space="preserve"> - </w:t>
       </w:r>
@@ -10108,14 +9119,12 @@
           <w:b/>
         </w:rPr>
       </w:pPr>
-      <w:proofErr w:type="spellStart"/>
       <w:r>
         <w:rPr>
           <w:b/>
         </w:rPr>
         <w:t>InputGesture</w:t>
       </w:r>
-      <w:proofErr w:type="spellEnd"/>
       <w:r>
         <w:t xml:space="preserve"> - reprezentuje wpisany przez użytkownika elementarny gest, zawiera informację o konturze oraz flagę oznaczającą, czy obiekt został poddany analizie przez algorytm identyfikacji.</w:t>
       </w:r>
@@ -10129,14 +9138,12 @@
           <w:b/>
         </w:rPr>
       </w:pPr>
-      <w:proofErr w:type="spellStart"/>
       <w:r>
         <w:rPr>
           <w:b/>
         </w:rPr>
         <w:t>TouchPanel</w:t>
       </w:r>
-      <w:proofErr w:type="spellEnd"/>
       <w:r>
         <w:t xml:space="preserve"> - </w:t>
       </w:r>
@@ -10172,14 +9179,12 @@
           <w:b/>
         </w:rPr>
       </w:pPr>
-      <w:proofErr w:type="spellStart"/>
       <w:r>
         <w:rPr>
           <w:b/>
         </w:rPr>
         <w:t>ButtonsManager</w:t>
       </w:r>
-      <w:proofErr w:type="spellEnd"/>
       <w:r>
         <w:t xml:space="preserve"> - </w:t>
       </w:r>
@@ -10218,19 +9223,11 @@
           <w:u w:val="single"/>
         </w:rPr>
       </w:pPr>
-      <w:proofErr w:type="gramStart"/>
       <w:r>
         <w:rPr>
           <w:u w:val="single"/>
         </w:rPr>
-        <w:t>moduł</w:t>
-      </w:r>
-      <w:proofErr w:type="gramEnd"/>
-      <w:r>
-        <w:rPr>
-          <w:u w:val="single"/>
-        </w:rPr>
-        <w:t xml:space="preserve"> </w:t>
+        <w:t xml:space="preserve">moduł </w:t>
       </w:r>
       <w:r>
         <w:rPr>
@@ -10248,7 +9245,6 @@
           <w:b/>
         </w:rPr>
       </w:pPr>
-      <w:proofErr w:type="spellStart"/>
       <w:r>
         <w:rPr>
           <w:b/>
@@ -10256,7 +9252,6 @@
         <w:lastRenderedPageBreak/>
         <w:t>Files</w:t>
       </w:r>
-      <w:proofErr w:type="spellEnd"/>
       <w:r>
         <w:t xml:space="preserve"> - </w:t>
       </w:r>
@@ -10273,14 +9268,12 @@
           <w:b/>
         </w:rPr>
       </w:pPr>
-      <w:proofErr w:type="spellStart"/>
       <w:r>
         <w:rPr>
           <w:b/>
         </w:rPr>
         <w:t>InputManager</w:t>
       </w:r>
-      <w:proofErr w:type="spellEnd"/>
       <w:r>
         <w:t xml:space="preserve"> - </w:t>
       </w:r>
@@ -10300,14 +9293,12 @@
           <w:b/>
         </w:rPr>
       </w:pPr>
-      <w:proofErr w:type="spellStart"/>
       <w:r>
         <w:rPr>
           <w:b/>
         </w:rPr>
         <w:t>Output</w:t>
       </w:r>
-      <w:proofErr w:type="spellEnd"/>
       <w:r>
         <w:t xml:space="preserve"> - </w:t>
       </w:r>
@@ -10330,14 +9321,12 @@
           <w:b/>
         </w:rPr>
       </w:pPr>
-      <w:proofErr w:type="spellStart"/>
       <w:r>
         <w:rPr>
           <w:b/>
         </w:rPr>
         <w:t>TimerManager</w:t>
       </w:r>
-      <w:proofErr w:type="spellEnd"/>
       <w:r>
         <w:t xml:space="preserve"> - </w:t>
       </w:r>
@@ -10354,19 +9343,11 @@
           <w:u w:val="single"/>
         </w:rPr>
       </w:pPr>
-      <w:proofErr w:type="gramStart"/>
       <w:r>
         <w:rPr>
           <w:u w:val="single"/>
         </w:rPr>
-        <w:t>moduł</w:t>
-      </w:r>
-      <w:proofErr w:type="gramEnd"/>
-      <w:r>
-        <w:rPr>
-          <w:u w:val="single"/>
-        </w:rPr>
-        <w:t xml:space="preserve"> ustawień</w:t>
+        <w:t>moduł ustawień</w:t>
       </w:r>
       <w:r>
         <w:rPr>
@@ -10384,14 +9365,12 @@
           <w:b/>
         </w:rPr>
       </w:pPr>
-      <w:proofErr w:type="spellStart"/>
       <w:r>
         <w:rPr>
           <w:b/>
         </w:rPr>
         <w:t>Preferences</w:t>
       </w:r>
-      <w:proofErr w:type="spellEnd"/>
       <w:r>
         <w:t xml:space="preserve"> - </w:t>
       </w:r>
@@ -10411,14 +9390,12 @@
           <w:b/>
         </w:rPr>
       </w:pPr>
-      <w:proofErr w:type="spellStart"/>
       <w:r>
         <w:rPr>
           <w:b/>
         </w:rPr>
         <w:t>Config</w:t>
       </w:r>
-      <w:proofErr w:type="spellEnd"/>
       <w:r>
         <w:t xml:space="preserve"> - </w:t>
       </w:r>
@@ -10432,14 +9409,12 @@
         <w:spacing w:after="0"/>
         <w:ind w:left="584"/>
       </w:pPr>
-      <w:proofErr w:type="spellStart"/>
       <w:r>
         <w:rPr>
           <w:b/>
         </w:rPr>
         <w:t>MainActivity</w:t>
       </w:r>
-      <w:proofErr w:type="spellEnd"/>
       <w:r>
         <w:t xml:space="preserve"> - główna aktywność aplikacji, odpowiada za uruchomienie aplikacji oraz wykonanie akcji w wyniku komunikatów pochodzących z systemu operacyjnego.</w:t>
       </w:r>
@@ -10452,7 +9427,13 @@
         <w:t>6</w:t>
       </w:r>
       <w:r>
-        <w:t>.3. Działanie aplikacji</w:t>
+        <w:t xml:space="preserve">.3. </w:t>
+      </w:r>
+      <w:r>
+        <w:t>Obsługa</w:t>
+      </w:r>
+      <w:r>
+        <w:t xml:space="preserve"> aplikacji</w:t>
       </w:r>
     </w:p>
     <w:p>
@@ -10484,7 +9465,13 @@
         <w:t xml:space="preserve"> Umożliwia również poprawianie wstawionych znaków, kopiowanie rozpoznanego tekstu do schowka systemowego lub wyczyszczenie całego rozpoznanego teks</w:t>
       </w:r>
       <w:r>
-        <w:t>tu. Wygląd interfejsu użytkownika dla każdego trybu zamieszczono na poszczególnych zrzutach ekranu.</w:t>
+        <w:t xml:space="preserve">tu. </w:t>
+      </w:r>
+      <w:r>
+        <w:t>Przykładowy w</w:t>
+      </w:r>
+      <w:r>
+        <w:t>ygląd interfejsu użytkownika dla każdego trybu zamieszczono na poszczególnych zrzutach ekranu.</w:t>
       </w:r>
     </w:p>
     <w:p>
@@ -10553,13 +9540,8 @@
       <w:pPr>
         <w:pStyle w:val="Podpis"/>
       </w:pPr>
-      <w:proofErr w:type="gramStart"/>
-      <w:r>
-        <w:t xml:space="preserve">Rysunek ???. </w:t>
-      </w:r>
-      <w:proofErr w:type="gramEnd"/>
-      <w:r>
-        <w:t>Zrzut ekranu aplikacji w trybie menedżera gestów</w:t>
+      <w:r>
+        <w:t>Rysunek ???. Zrzut ekranu aplikacji w trybie menedżera gestów</w:t>
       </w:r>
     </w:p>
     <w:p>
@@ -10571,12 +9553,16 @@
         <w:br w:type="column"/>
       </w:r>
       <w:r>
+        <w:rPr>
+          <w:noProof/>
+          <w:lang w:eastAsia="pl-PL"/>
+        </w:rPr>
         <w:lastRenderedPageBreak/>
         <w:drawing>
-          <wp:inline distT="0" distB="0" distL="0" distR="0" wp14:anchorId="5F237133" wp14:editId="6DBAA3F1">
-            <wp:extent cx="2655570" cy="3966845"/>
+          <wp:inline distT="0" distB="0" distL="0" distR="0" wp14:anchorId="0A830A84" wp14:editId="7F93E661">
+            <wp:extent cx="2654935" cy="3965575"/>
             <wp:effectExtent l="0" t="0" r="0" b="0"/>
-            <wp:docPr id="24" name="Picture 24"/>
+            <wp:docPr id="25" name="Picture 25"/>
             <wp:cNvGraphicFramePr>
               <a:graphicFrameLocks xmlns:a="http://schemas.openxmlformats.org/drawingml/2006/main" noChangeAspect="1"/>
             </wp:cNvGraphicFramePr>
@@ -10588,13 +9574,7 @@
                     <pic:cNvPicPr/>
                   </pic:nvPicPr>
                   <pic:blipFill>
-                    <a:blip r:embed="rId50">
-                      <a:extLst>
-                        <a:ext uri="{28A0092B-C50C-407E-A947-70E740481C1C}">
-                          <a14:useLocalDpi xmlns:a14="http://schemas.microsoft.com/office/drawing/2010/main" val="0"/>
-                        </a:ext>
-                      </a:extLst>
-                    </a:blip>
+                    <a:blip r:embed="rId50"/>
                     <a:stretch>
                       <a:fillRect/>
                     </a:stretch>
@@ -10602,7 +9582,7 @@
                   <pic:spPr>
                     <a:xfrm>
                       <a:off x="0" y="0"/>
-                      <a:ext cx="2655570" cy="3966845"/>
+                      <a:ext cx="2654935" cy="3965575"/>
                     </a:xfrm>
                     <a:prstGeom prst="rect">
                       <a:avLst/>
@@ -10619,13 +9599,8 @@
       <w:pPr>
         <w:pStyle w:val="Podpis"/>
       </w:pPr>
-      <w:proofErr w:type="gramStart"/>
-      <w:r>
-        <w:t xml:space="preserve">Rysunek ???. </w:t>
-      </w:r>
-      <w:proofErr w:type="gramEnd"/>
-      <w:r>
-        <w:t>Zrzut ekranu aplikacji w trybie szybkiego pisania</w:t>
+      <w:r>
+        <w:t>Rysunek ???. Zrzut ekranu aplikacji w trybie szybkiego pisania</w:t>
       </w:r>
     </w:p>
     <w:p>
@@ -10646,107 +9621,204 @@
       </w:pPr>
       <w:r>
         <w:lastRenderedPageBreak/>
-        <w:t>6.3.1. Funkcje przycisków</w:t>
-      </w:r>
-    </w:p>
-    <w:p>
-      <w:pPr>
-        <w:pStyle w:val="Akapit"/>
-      </w:pPr>
-      <w:r>
-        <w:t xml:space="preserve">W każdym z dwóch trybów na górze ekranu znajduje się lista </w:t>
-      </w:r>
-      <w:proofErr w:type="gramStart"/>
-      <w:r>
-        <w:t>przycisków</w:t>
-      </w:r>
-      <w:r>
-        <w:t xml:space="preserve"> (która</w:t>
-      </w:r>
-      <w:proofErr w:type="gramEnd"/>
-      <w:r>
-        <w:t xml:space="preserve"> różni się nieznacznie w zależności od trybu).</w:t>
-      </w:r>
-    </w:p>
-    <w:p>
-      <w:pPr>
-        <w:pStyle w:val="Akapit"/>
-      </w:pPr>
-      <w:r>
-        <w:t>Przyciski wykonują następujące funkcje:</w:t>
+        <w:t xml:space="preserve">6.3.1. </w:t>
+      </w:r>
+      <w:r>
+        <w:t>Interfejs użytkownika</w:t>
+      </w:r>
+    </w:p>
+    <w:p>
+      <w:pPr>
+        <w:pStyle w:val="Akapit"/>
+      </w:pPr>
+      <w:r>
+        <w:t>W każdym z dwóch trybów na górze ekranu znajduje się lista przycisków</w:t>
+      </w:r>
+      <w:r>
+        <w:t xml:space="preserve">, </w:t>
+      </w:r>
+      <w:r>
+        <w:t xml:space="preserve">która różni się </w:t>
+      </w:r>
+      <w:r>
+        <w:t>dostępnością niektórych przycisków w zależności od trybu</w:t>
+      </w:r>
+      <w:r>
+        <w:t>.</w:t>
+      </w:r>
+    </w:p>
+    <w:p>
+      <w:pPr>
+        <w:pStyle w:val="Akapit"/>
+      </w:pPr>
+      <w:r>
+        <w:t>Przyciski</w:t>
+      </w:r>
+      <w:r>
+        <w:t xml:space="preserve"> w aplikacji </w:t>
+      </w:r>
+      <w:r>
+        <w:t>wykonują następujące funkcje:</w:t>
       </w:r>
     </w:p>
     <w:p>
       <w:pPr>
         <w:pStyle w:val="Lista"/>
-      </w:pPr>
-      <w:r>
-        <w:t>Zakończ - zapisuje aktualną listę wzorców do pliku i zamyka aplikację;</w:t>
+        <w:spacing w:after="0"/>
+      </w:pPr>
+      <w:r>
+        <w:rPr>
+          <w:b/>
+        </w:rPr>
+        <w:t>Zakończ</w:t>
+      </w:r>
+      <w:r>
+        <w:t xml:space="preserve"> - zapisuje aktualną listę wzorców do pliku i zamyka aplikację;</w:t>
       </w:r>
     </w:p>
     <w:p>
       <w:pPr>
         <w:pStyle w:val="Lista"/>
-      </w:pPr>
-      <w:r>
-        <w:t>Czyść komunikaty - Usuwa z ekranu widoczne komunikaty;</w:t>
+        <w:spacing w:after="0"/>
+      </w:pPr>
+      <w:r>
+        <w:rPr>
+          <w:b/>
+        </w:rPr>
+        <w:t>Czyść komunikaty</w:t>
+      </w:r>
+      <w:r>
+        <w:t xml:space="preserve"> - Usuwa z ekranu widoczne komunikaty;</w:t>
       </w:r>
     </w:p>
     <w:p>
       <w:pPr>
         <w:pStyle w:val="Lista"/>
-      </w:pPr>
-      <w:r>
-        <w:t>Szybkie pisanie / Manager gestów - przełącza między trybami aplikacji;</w:t>
+        <w:spacing w:after="0"/>
+      </w:pPr>
+      <w:r>
+        <w:rPr>
+          <w:b/>
+        </w:rPr>
+        <w:t>Szybkie pisanie</w:t>
+      </w:r>
+      <w:r>
+        <w:t xml:space="preserve"> / </w:t>
+      </w:r>
+      <w:r>
+        <w:rPr>
+          <w:b/>
+        </w:rPr>
+        <w:t>Manager gestów</w:t>
+      </w:r>
+      <w:r>
+        <w:t xml:space="preserve"> - przełącza między trybami aplikacji;</w:t>
       </w:r>
     </w:p>
     <w:p>
       <w:pPr>
         <w:pStyle w:val="Lista"/>
-      </w:pPr>
-      <w:r>
-        <w:t>Lista wzorców - wyświetla komunikat o liczbie wszystkich wzorców, ich nazwach oraz przyporządkowanym znakom;</w:t>
+        <w:spacing w:after="0"/>
+      </w:pPr>
+      <w:r>
+        <w:rPr>
+          <w:b/>
+        </w:rPr>
+        <w:t>Zapisz wzorzec</w:t>
+      </w:r>
+      <w:r>
+        <w:t xml:space="preserve"> - wyświetla odpowiedni ekran służący do wprowadzenia znaku, jaki ma być reprezentowany przez gest oraz złożoności zapisywanego gestu (ilości ostatnio wprowadzonych konturów)</w:t>
       </w:r>
     </w:p>
     <w:p>
       <w:pPr>
         <w:pStyle w:val="Lista"/>
-      </w:pPr>
-      <w:r>
-        <w:t>Lokalizacja wzorców - wyświetla odpowiedni ekran i pozwala modyfikować ścieżkę położenia pliku zawierającego bazę wzorców;</w:t>
+        <w:spacing w:after="0"/>
+      </w:pPr>
+      <w:r>
+        <w:rPr>
+          <w:b/>
+        </w:rPr>
+        <w:t>Lista wzorców</w:t>
+      </w:r>
+      <w:r>
+        <w:t xml:space="preserve"> - wyświetla komunikat o liczbie wszystkich wzorców, ich nazwach oraz przyporządkowanym znakom;</w:t>
       </w:r>
     </w:p>
     <w:p>
       <w:pPr>
         <w:pStyle w:val="Lista"/>
-      </w:pPr>
-      <w:r>
-        <w:t>Usuń wzorzec - pozwala usunąć wybrany gest z bazy poprzez wskazanie jego nazwy;</w:t>
+        <w:spacing w:after="0"/>
+      </w:pPr>
+      <w:r>
+        <w:rPr>
+          <w:b/>
+        </w:rPr>
+        <w:t>Lokalizacja wzorców</w:t>
+      </w:r>
+      <w:r>
+        <w:t xml:space="preserve"> - wyświetla odpowiedni ekran i pozwala modyfikować ścieżkę położenia pliku zawierającego bazę wzorców;</w:t>
       </w:r>
     </w:p>
     <w:p>
       <w:pPr>
         <w:pStyle w:val="Lista"/>
-      </w:pPr>
-      <w:r>
+        <w:spacing w:after="0"/>
+      </w:pPr>
+      <w:r>
+        <w:rPr>
+          <w:b/>
+        </w:rPr>
         <w:lastRenderedPageBreak/>
-        <w:t>Wyczyść wzorce - usuwa wszystkie wzorce z listy;</w:t>
+        <w:t>Usuń wzorzec</w:t>
+      </w:r>
+      <w:r>
+        <w:t xml:space="preserve"> - pozwala usunąć wybrany gest z bazy poprzez wskazanie jego nazwy;</w:t>
       </w:r>
     </w:p>
     <w:p>
       <w:pPr>
         <w:pStyle w:val="Lista"/>
-      </w:pPr>
-      <w:r>
-        <w:t>Cofnij - usuwa ostatni gest, zapamiętuje wystąpienie błędnego rozpoznania przez dany wzorzec;</w:t>
+        <w:spacing w:after="0"/>
+      </w:pPr>
+      <w:r>
+        <w:rPr>
+          <w:b/>
+        </w:rPr>
+        <w:t>Wyczyść wzorce</w:t>
+      </w:r>
+      <w:r>
+        <w:t xml:space="preserve"> - usuwa wszystkie wzorce z listy;</w:t>
       </w:r>
     </w:p>
     <w:p>
       <w:pPr>
         <w:pStyle w:val="Lista"/>
-      </w:pPr>
-      <w:r>
-        <w:t xml:space="preserve">Popraw - </w:t>
+        <w:spacing w:after="0"/>
+      </w:pPr>
+      <w:r>
+        <w:rPr>
+          <w:b/>
+        </w:rPr>
+        <w:t>Cofnij</w:t>
+      </w:r>
+      <w:r>
+        <w:t xml:space="preserve"> - usuwa ostatni gest, zapamiętuje wystąpienie błędnego rozpoznania przez dany wzorzec;</w:t>
+      </w:r>
+    </w:p>
+    <w:p>
+      <w:pPr>
+        <w:pStyle w:val="Lista"/>
+        <w:spacing w:after="0"/>
+      </w:pPr>
+      <w:r>
+        <w:rPr>
+          <w:b/>
+        </w:rPr>
+        <w:t>Popraw</w:t>
+      </w:r>
+      <w:r>
+        <w:t xml:space="preserve"> - </w:t>
       </w:r>
       <w:r>
         <w:t>usuwa ostatni gest</w:t>
@@ -10764,60 +9836,521 @@
     <w:p>
       <w:pPr>
         <w:pStyle w:val="Lista"/>
-      </w:pPr>
-      <w:r>
-        <w:t>Kopiuj do schowka - kopiuje aktualnie rozpoznany łańcuch znaków do systemowego schowka, co pozwala na wykorzystanie wpisanego tekstu w innych aplikacjach na urządzeniu;</w:t>
+        <w:spacing w:after="0"/>
+      </w:pPr>
+      <w:r>
+        <w:rPr>
+          <w:b/>
+        </w:rPr>
+        <w:t>Kopiuj do schowka</w:t>
+      </w:r>
+      <w:r>
+        <w:t xml:space="preserve"> - kopiuje aktualnie rozpoznany łańcuch znaków do systemowego schowka, co pozwala na wykorzystanie wpisanego tekstu w innych aplikacjach na urządzeniu;</w:t>
       </w:r>
     </w:p>
     <w:p>
       <w:pPr>
         <w:pStyle w:val="Lista"/>
-      </w:pPr>
-      <w:r>
-        <w:t xml:space="preserve">Wyczyść tekst - czyści zawartość aktualnie </w:t>
+        <w:spacing w:after="0"/>
+      </w:pPr>
+      <w:r>
+        <w:rPr>
+          <w:b/>
+        </w:rPr>
+        <w:t>Wyczyść tekst</w:t>
+      </w:r>
+      <w:r>
+        <w:t xml:space="preserve"> - czyści zawartość aktualnie </w:t>
       </w:r>
       <w:r>
         <w:t>rozpoznanego tek</w:t>
       </w:r>
       <w:r>
         <w:t>stu.</w:t>
+      </w:r>
+    </w:p>
+    <w:p>
+      <w:pPr>
+        <w:pStyle w:val="Akapit"/>
+      </w:pPr>
+      <w:r>
+        <w:t xml:space="preserve">Oprócz przycisków użytkownik ma oczywiście możliwość pisania po ekranie (w obszarze, gdzie nie występują przyciski). </w:t>
+      </w:r>
+      <w:r>
+        <w:t xml:space="preserve">W trakcie rysowania kontur jest na bieżąco aktualizowany i wyświetlany. </w:t>
+      </w:r>
+      <w:r>
+        <w:t>Po zakończeniu narysowania konturu gestu, wykonuje się zawsze jakaś akcja. W przypadku trybu zarządzania gestami będzie to przetworzenie i wykreślenie histogramu łańcuchów Freemana na ekranie, natomiast w trybie szybkiego pisania będzie to próba dokonania analizy wprowadzonych konturów.</w:t>
+      </w:r>
+    </w:p>
+    <w:p>
+      <w:pPr>
+        <w:pStyle w:val="Akapit"/>
+      </w:pPr>
+      <w:r>
+        <w:t>Naciśnięcie niektórych przycisków skutkuje wyświetleniem użytkownikowi ekranu wprowadzania danych za pomocą klawiatury ekranowej. Na przykład wciśnięcie przycisku</w:t>
+      </w:r>
+      <w:r>
+        <w:t xml:space="preserve"> "Zapisz wzorzec" powoduje wyświetlenie ekranu z rysunku ??? a po wpisaniu znaku i zatwierdzeniu pokazany zostanie ekran wyboru liczby gestów elementarnych</w:t>
+      </w:r>
+      <w:r>
+        <w:t xml:space="preserve"> (z numeryczną klawiaturą ekranową)</w:t>
+      </w:r>
+      <w:r>
+        <w:t>. Dopiero zatwierdzenie tego ekranu z poprawnymi danymi spowoduje dodanie gestu do bazy wzorców.</w:t>
+      </w:r>
+    </w:p>
+    <w:p>
+      <w:pPr>
+        <w:pStyle w:val="Akapit"/>
+        <w:sectPr>
+          <w:type w:val="continuous"/>
+          <w:pgSz w:w="11906" w:h="16838"/>
+          <w:pgMar w:top="1417" w:right="1417" w:bottom="1417" w:left="1417" w:header="708" w:footer="708" w:gutter="0"/>
+          <w:cols w:space="708"/>
+          <w:docGrid w:linePitch="360"/>
+        </w:sectPr>
+      </w:pPr>
+    </w:p>
+    <w:p>
+      <w:pPr>
+        <w:pStyle w:val="Podpis"/>
+        <w:spacing w:after="0" w:line="360" w:lineRule="auto"/>
+      </w:pPr>
+      <w:r>
+        <w:lastRenderedPageBreak/>
+        <w:drawing>
+          <wp:inline distT="0" distB="0" distL="0" distR="0" wp14:anchorId="7C6A7A51" wp14:editId="1BE370C3">
+            <wp:extent cx="2654935" cy="3986530"/>
+            <wp:effectExtent l="0" t="0" r="0" b="0"/>
+            <wp:docPr id="30" name="Picture 30"/>
+            <wp:cNvGraphicFramePr>
+              <a:graphicFrameLocks xmlns:a="http://schemas.openxmlformats.org/drawingml/2006/main" noChangeAspect="1"/>
+            </wp:cNvGraphicFramePr>
+            <a:graphic xmlns:a="http://schemas.openxmlformats.org/drawingml/2006/main">
+              <a:graphicData uri="http://schemas.openxmlformats.org/drawingml/2006/picture">
+                <pic:pic xmlns:pic="http://schemas.openxmlformats.org/drawingml/2006/picture">
+                  <pic:nvPicPr>
+                    <pic:cNvPr id="1" name=""/>
+                    <pic:cNvPicPr/>
+                  </pic:nvPicPr>
+                  <pic:blipFill>
+                    <a:blip r:embed="rId51"/>
+                    <a:stretch>
+                      <a:fillRect/>
+                    </a:stretch>
+                  </pic:blipFill>
+                  <pic:spPr>
+                    <a:xfrm>
+                      <a:off x="0" y="0"/>
+                      <a:ext cx="2654935" cy="3986530"/>
+                    </a:xfrm>
+                    <a:prstGeom prst="rect">
+                      <a:avLst/>
+                    </a:prstGeom>
+                  </pic:spPr>
+                </pic:pic>
+              </a:graphicData>
+            </a:graphic>
+          </wp:inline>
+        </w:drawing>
+      </w:r>
+      <w:r>
+        <w:t xml:space="preserve">Rysunek ???. </w:t>
+      </w:r>
+      <w:r>
+        <w:t xml:space="preserve">Ekran wyboru znaku dla nowego wzorca </w:t>
+      </w:r>
+      <w:r>
+        <w:br w:type="column"/>
+      </w:r>
+      <w:r>
+        <w:lastRenderedPageBreak/>
+        <w:drawing>
+          <wp:inline distT="0" distB="0" distL="0" distR="0" wp14:anchorId="15979CA9" wp14:editId="7461B125">
+            <wp:extent cx="2654935" cy="3986530"/>
+            <wp:effectExtent l="0" t="0" r="0" b="0"/>
+            <wp:docPr id="29" name="Picture 29"/>
+            <wp:cNvGraphicFramePr>
+              <a:graphicFrameLocks xmlns:a="http://schemas.openxmlformats.org/drawingml/2006/main" noChangeAspect="1"/>
+            </wp:cNvGraphicFramePr>
+            <a:graphic xmlns:a="http://schemas.openxmlformats.org/drawingml/2006/main">
+              <a:graphicData uri="http://schemas.openxmlformats.org/drawingml/2006/picture">
+                <pic:pic xmlns:pic="http://schemas.openxmlformats.org/drawingml/2006/picture">
+                  <pic:nvPicPr>
+                    <pic:cNvPr id="1" name=""/>
+                    <pic:cNvPicPr/>
+                  </pic:nvPicPr>
+                  <pic:blipFill>
+                    <a:blip r:embed="rId52"/>
+                    <a:stretch>
+                      <a:fillRect/>
+                    </a:stretch>
+                  </pic:blipFill>
+                  <pic:spPr>
+                    <a:xfrm>
+                      <a:off x="0" y="0"/>
+                      <a:ext cx="2654935" cy="3986530"/>
+                    </a:xfrm>
+                    <a:prstGeom prst="rect">
+                      <a:avLst/>
+                    </a:prstGeom>
+                  </pic:spPr>
+                </pic:pic>
+              </a:graphicData>
+            </a:graphic>
+          </wp:inline>
+        </w:drawing>
+      </w:r>
+      <w:r>
+        <w:t>Rysunek ???</w:t>
+      </w:r>
+      <w:r>
+        <w:t>. Ekran wyboru liczby pojedynczych gestów dla nowego wzorca</w:t>
+      </w:r>
+    </w:p>
+    <w:p>
+      <w:pPr>
+        <w:pStyle w:val="Center"/>
+        <w:sectPr>
+          <w:type w:val="continuous"/>
+          <w:pgSz w:w="11906" w:h="16838"/>
+          <w:pgMar w:top="1417" w:right="1417" w:bottom="1417" w:left="1417" w:header="708" w:footer="708" w:gutter="0"/>
+          <w:cols w:num="2" w:sep="1" w:space="709"/>
+          <w:docGrid w:linePitch="360"/>
+        </w:sectPr>
+      </w:pPr>
+    </w:p>
+    <w:p>
+      <w:pPr>
+        <w:pStyle w:val="Heading2"/>
+      </w:pPr>
+      <w:r>
+        <w:lastRenderedPageBreak/>
+        <w:t xml:space="preserve">6.4. Wykorzystane </w:t>
+      </w:r>
+      <w:r>
+        <w:t>metody</w:t>
+      </w:r>
+    </w:p>
+    <w:p>
+      <w:pPr>
+        <w:pStyle w:val="Heading3"/>
+      </w:pPr>
+      <w:r>
+        <w:t>6.4.1. Wykorzystanie biblioteki OpenCV</w:t>
+      </w:r>
+    </w:p>
+    <w:p>
+      <w:pPr>
+        <w:pStyle w:val="Akapit"/>
+      </w:pPr>
+      <w:r>
+        <w:t>Do wyznaczania histogramów i obliczania współczynnika korelacji Pearsona dla histogramów wykorzystano funkcje z biblioteki OpenCV służącej do przetwarzania obrazów. Użycie biblioteki wymaga jej inicjalizacji podczas startu aplikacji.</w:t>
+      </w:r>
+    </w:p>
+    <w:p>
+      <w:pPr>
+        <w:pStyle w:val="Akapit"/>
+      </w:pPr>
+      <w:r>
+        <w:t xml:space="preserve">Za wyznaczanie histogramu odpowiedzialna jest funkcja o nazwie "calcHist". Wynik zapisuje w obiektach klasy "Mat" (pochodzących również z biblioteki OpenCV). Natomiast do samego obliczenia współczynnika korelacji używana jest funkcja "compareHist" z pakietu "Imgproc". Jej parametrami są dwa histogramy wejściowe </w:t>
+      </w:r>
+      <w:r>
+        <w:t xml:space="preserve">o takich samych rozmiarach </w:t>
+      </w:r>
+      <w:r>
+        <w:t xml:space="preserve">oraz numer metody </w:t>
+      </w:r>
+      <w:r>
+        <w:t>porównywania</w:t>
+      </w:r>
+      <w:r>
+        <w:t>, jak</w:t>
+      </w:r>
+      <w:r>
+        <w:t>a</w:t>
+      </w:r>
+      <w:r>
+        <w:t xml:space="preserve"> ma zostać użyta. </w:t>
+      </w:r>
+      <w:r>
+        <w:t>Bibliot</w:t>
+      </w:r>
+      <w:r>
+        <w:t xml:space="preserve">eka OpenCV </w:t>
+      </w:r>
+      <w:r>
+        <w:t>udostępnia</w:t>
+      </w:r>
+      <w:r>
+        <w:t xml:space="preserve"> </w:t>
+      </w:r>
+      <w:r>
+        <w:t>4</w:t>
+      </w:r>
+      <w:r>
+        <w:t xml:space="preserve"> metod</w:t>
+      </w:r>
+      <w:r>
+        <w:t>y</w:t>
+      </w:r>
+      <w:r>
+        <w:t xml:space="preserve"> </w:t>
+      </w:r>
+      <w:r>
+        <w:t>porównywania</w:t>
+      </w:r>
+      <w:r>
+        <w:t>:</w:t>
+      </w:r>
+    </w:p>
+    <w:p>
+      <w:pPr>
+        <w:pStyle w:val="Lista"/>
+        <w:spacing w:after="0"/>
+        <w:rPr>
+          <w:lang w:val="en-US"/>
+        </w:rPr>
+      </w:pPr>
+      <w:r>
+        <w:rPr>
+          <w:lang w:val="en-US"/>
+        </w:rPr>
+        <w:t>CV_COMP_CORREL</w:t>
+      </w:r>
+      <w:r>
+        <w:rPr>
+          <w:lang w:val="en-US"/>
+        </w:rPr>
+        <w:t xml:space="preserve"> - korelacja Pearsona,</w:t>
+      </w:r>
+    </w:p>
+    <w:p>
+      <w:pPr>
+        <w:pStyle w:val="Lista"/>
+        <w:spacing w:after="0"/>
+      </w:pPr>
+      <w:r>
+        <w:t>CV_COMP_CHISQR</w:t>
+      </w:r>
+      <w:r>
+        <w:t xml:space="preserve"> - metoda Chi-kwadrat,</w:t>
+      </w:r>
+    </w:p>
+    <w:p>
+      <w:pPr>
+        <w:pStyle w:val="Lista"/>
+        <w:spacing w:after="0"/>
+      </w:pPr>
+      <w:r>
+        <w:t>CV_COMP_INTERSECT</w:t>
+      </w:r>
+      <w:r>
+        <w:t xml:space="preserve"> - metoda przecięć,</w:t>
+      </w:r>
+    </w:p>
+    <w:p>
+      <w:pPr>
+        <w:pStyle w:val="Lista"/>
+        <w:spacing w:after="0"/>
+      </w:pPr>
+      <w:r>
+        <w:lastRenderedPageBreak/>
+        <w:t>CV_COMP_BHATTACHARYYA</w:t>
+      </w:r>
+      <w:r>
+        <w:t xml:space="preserve"> - metoda współczynnika </w:t>
+      </w:r>
+      <w:r>
+        <w:t>Bhattacharyya</w:t>
+      </w:r>
+      <w:r>
+        <w:t xml:space="preserve"> (lub odległości </w:t>
+      </w:r>
+      <w:r>
+        <w:t>Hellinger</w:t>
+      </w:r>
+      <w:r>
+        <w:t>a)</w:t>
+      </w:r>
+      <w:r>
+        <w:t>.</w:t>
+      </w:r>
+    </w:p>
+    <w:p>
+      <w:pPr>
+        <w:pStyle w:val="Akapit"/>
+        <w:rPr>
+          <w:rFonts w:eastAsiaTheme="minorEastAsia"/>
+        </w:rPr>
+      </w:pPr>
+      <w:r>
+        <w:t xml:space="preserve">Funkcja </w:t>
+      </w:r>
+      <w:r>
+        <w:t>"compareHist"</w:t>
+      </w:r>
+      <w:r>
+        <w:t xml:space="preserve"> zwraca w wyniku liczbę zmiennoprzecinkową typu </w:t>
+      </w:r>
+      <m:oMath>
+        <m:r>
+          <w:rPr>
+            <w:rFonts w:ascii="Cambria Math" w:hAnsi="Cambria Math"/>
+          </w:rPr>
+          <m:t>double</m:t>
+        </m:r>
+      </m:oMath>
+      <w:r>
+        <w:rPr>
+          <w:rFonts w:eastAsiaTheme="minorEastAsia"/>
+        </w:rPr>
+        <w:t xml:space="preserve">. </w:t>
+      </w:r>
+      <w:r>
+        <w:rPr>
+          <w:rFonts w:eastAsiaTheme="minorEastAsia"/>
+        </w:rPr>
+        <w:t>Jest to współczynnik korelacji, gdyż w</w:t>
+      </w:r>
+      <w:r>
+        <w:rPr>
+          <w:rFonts w:eastAsiaTheme="minorEastAsia"/>
+        </w:rPr>
+        <w:t>ybraną metodą porównywania histogramów jest w aplikacji korelacja Pearsona, której to użycie</w:t>
+      </w:r>
+      <w:r>
+        <w:rPr>
+          <w:rFonts w:eastAsiaTheme="minorEastAsia"/>
+        </w:rPr>
+        <w:t xml:space="preserve"> podczas testów</w:t>
       </w:r>
       <w:bookmarkStart w:id="0" w:name="_GoBack"/>
       <w:bookmarkEnd w:id="0"/>
+      <w:r>
+        <w:rPr>
+          <w:rFonts w:eastAsiaTheme="minorEastAsia"/>
+        </w:rPr>
+        <w:t xml:space="preserve"> dawało najlepsze wyniki w rozpoznawaniu.</w:t>
+      </w:r>
+    </w:p>
+    <w:p>
+      <w:pPr>
+        <w:pStyle w:val="Heading3"/>
+        <w:rPr>
+          <w:rFonts w:eastAsiaTheme="minorEastAsia"/>
+        </w:rPr>
+      </w:pPr>
+      <w:r>
+        <w:rPr>
+          <w:rFonts w:eastAsiaTheme="minorEastAsia"/>
+        </w:rPr>
+        <w:t>6.</w:t>
+      </w:r>
+      <w:r>
+        <w:rPr>
+          <w:rFonts w:eastAsiaTheme="minorEastAsia"/>
+        </w:rPr>
+        <w:t>4.2</w:t>
+      </w:r>
+      <w:r>
+        <w:rPr>
+          <w:rFonts w:eastAsiaTheme="minorEastAsia"/>
+        </w:rPr>
+        <w:t>. Mechanizm serializacji</w:t>
+      </w:r>
+    </w:p>
+    <w:p>
+      <w:pPr>
+        <w:pStyle w:val="Akapit"/>
+      </w:pPr>
+      <w:r>
+        <w:t>Do zapisu i odczytu bazy wzorców w systemie plików wykorzystano mechanizm serializacji obiektów występujący w języku programowania Java.</w:t>
+      </w:r>
+      <w:r>
+        <w:t xml:space="preserve"> Serializacja polega na przekształceniu obiektów do postaci strumienia bajtów z zachowaniem aktualnego stanu. Procesem odwrotnym jest deserializacja, polegająca na odczycie strumienia bajtów z pliku i odtworzeniu obiektu wraz z jego stanem. Serializowanym obiektem w programie jest obiekt klasy </w:t>
+      </w:r>
+      <w:r>
+        <w:t>SamplesContainer</w:t>
+      </w:r>
+      <w:r>
+        <w:t>. Zawiera on listę wszystkich wzorców jako pole klasy. Mechanizm serializacji wymaga, aby wszystkie klasy, które będą zapisywane (a więc również te, które są agregowane wewnątrz innych obiektów) implementowały interfejs</w:t>
+      </w:r>
+      <w:r>
+        <w:t xml:space="preserve"> </w:t>
+      </w:r>
+      <m:oMath>
+        <m:r>
+          <w:rPr>
+            <w:rFonts w:ascii="Cambria Math" w:hAnsi="Cambria Math"/>
+          </w:rPr>
+          <m:t>Serializable</m:t>
+        </m:r>
+      </m:oMath>
+      <w:r>
+        <w:t>. Dodatkowo zaleca</w:t>
+      </w:r>
+      <w:r>
+        <w:t xml:space="preserve">ne jest, aby serializowane klasy miały zdefiniowane statyczne pole </w:t>
+      </w:r>
+      <m:oMath>
+        <m:r>
+          <w:rPr>
+            <w:rFonts w:ascii="Cambria Math" w:hAnsi="Cambria Math"/>
+          </w:rPr>
+          <m:t>serialVersionUID</m:t>
+        </m:r>
+      </m:oMath>
+      <w:r>
+        <w:rPr>
+          <w:rFonts w:eastAsiaTheme="minorEastAsia"/>
+        </w:rPr>
+        <w:t xml:space="preserve"> z numerem wersji klasy. W przypadku zmiany struktury klasy, nal</w:t>
+      </w:r>
+      <w:r>
+        <w:rPr>
+          <w:rFonts w:eastAsiaTheme="minorEastAsia"/>
+        </w:rPr>
+        <w:t>eży zwiększyć numer jej wersji. Pojawienie się niezgodności wersji przy odczycie obiektów uniemożliwi proces deserializacji, wymuszając stosowanie najnowszej wersji.</w:t>
+      </w:r>
+    </w:p>
+    <w:p>
+      <w:pPr>
+        <w:pStyle w:val="Heading2"/>
+      </w:pPr>
+      <w:r>
+        <w:t>6</w:t>
+      </w:r>
+      <w:r>
+        <w:t>.5</w:t>
+      </w:r>
+      <w:r>
+        <w:t>. Moduł wprowadzania znaków pisma odręcznego</w:t>
+      </w:r>
+    </w:p>
+    <w:p>
+      <w:pPr>
+        <w:pStyle w:val="Akapit"/>
+      </w:pPr>
+      <w:r>
+        <w:t>Mając opracowaną metodę rozpoznawania złożonych gestów, można wykorzystać ją do implementacji modułu wprowadzania znaków pisma odręcznego.</w:t>
+      </w:r>
     </w:p>
     <w:p>
       <w:pPr>
         <w:pStyle w:val="TODO"/>
       </w:pPr>
-      <w:proofErr w:type="gramStart"/>
-      <w:r>
-        <w:t>opis</w:t>
-      </w:r>
-      <w:proofErr w:type="gramEnd"/>
-      <w:r>
-        <w:t xml:space="preserve"> działania, przechodzenia między ekranami</w:t>
-      </w:r>
-      <w:r>
-        <w:t>, obsługa</w:t>
+      <w:r>
+        <w:t>skupienie się na znakach - nie na akcjach</w:t>
       </w:r>
     </w:p>
     <w:p>
       <w:pPr>
         <w:pStyle w:val="TODO"/>
       </w:pPr>
-      <w:proofErr w:type="gramStart"/>
-      <w:r>
-        <w:t>opis</w:t>
-      </w:r>
-      <w:proofErr w:type="gramEnd"/>
-      <w:r>
-        <w:t xml:space="preserve"> przycisków</w:t>
-      </w:r>
-      <w:r>
-        <w:t xml:space="preserve"> - funkcje, schowek itd.</w:t>
-      </w:r>
-      <w:r>
-        <w:t>,</w:t>
+      <w:r>
+        <w:t>możliwość przyporządkowania kilku znaków odpowiadającym jednemu gestowi</w:t>
       </w:r>
     </w:p>
     <w:p>
@@ -10825,58 +10358,59 @@
         <w:pStyle w:val="TODO"/>
       </w:pPr>
       <w:r>
-        <w:t>2 tryby: szybkie pisanie, menedżer gestów (zarządzanie)</w:t>
+        <w:t>ponowne wykonanie algorytmu - na liście wejściowej mogą być jeszcze nierozpoznane gesty</w:t>
       </w:r>
     </w:p>
     <w:p>
       <w:pPr>
         <w:pStyle w:val="TODO"/>
       </w:pPr>
-      <w:proofErr w:type="gramStart"/>
-      <w:r>
-        <w:t>ekran</w:t>
-      </w:r>
-      <w:proofErr w:type="gramEnd"/>
-      <w:r>
-        <w:t xml:space="preserve"> interfejsu wprowadzania tekstu lub cyfr</w:t>
+      <w:r>
+        <w:t>pozwala na wpisywanie ciągłe, odczekanie czasu kończy rozpoznawanie - brak rozważania dłuższych wzorców, zamiana na tekst i wyświetlanie</w:t>
       </w:r>
     </w:p>
     <w:p>
       <w:pPr>
         <w:pStyle w:val="TODO"/>
       </w:pPr>
-      <w:proofErr w:type="gramStart"/>
-      <w:r>
-        <w:t>osobna</w:t>
-      </w:r>
-      <w:proofErr w:type="gramEnd"/>
-      <w:r>
-        <w:t xml:space="preserve"> klawiatura ekranowa dla liczb i znaków - </w:t>
-      </w:r>
-      <w:proofErr w:type="spellStart"/>
-      <w:r>
-        <w:t>screen</w:t>
-      </w:r>
-      <w:proofErr w:type="spellEnd"/>
+      <w:r>
+        <w:t>przyciski obsługi, ekran wpisywania nowego wzorca</w:t>
+      </w:r>
     </w:p>
     <w:p>
       <w:pPr>
         <w:pStyle w:val="TODO"/>
       </w:pPr>
+      <w:r>
+        <w:t>rozszerzenie o akcje dla niektórych gestów: np. spacja, enter, backspace</w:t>
+      </w:r>
+    </w:p>
+    <w:p>
+      <w:pPr>
+        <w:pStyle w:val="Heading2"/>
+      </w:pPr>
+      <w:r>
+        <w:t>6.6. Cechy systemu</w:t>
+      </w:r>
     </w:p>
     <w:p>
       <w:pPr>
         <w:pStyle w:val="TODO"/>
       </w:pPr>
-      <w:proofErr w:type="spellStart"/>
-      <w:proofErr w:type="gramStart"/>
-      <w:r>
-        <w:t>screeny</w:t>
-      </w:r>
-      <w:proofErr w:type="spellEnd"/>
-      <w:proofErr w:type="gramEnd"/>
-      <w:r>
-        <w:t xml:space="preserve"> z programu</w:t>
+      <w:r>
+        <w:t>system gotowy do nauki i użytkowania już w przypadku pustej bazy wzorców, gotowość systemu do użytkowania</w:t>
+      </w:r>
+    </w:p>
+    <w:p>
+      <w:pPr>
+        <w:pStyle w:val="Heading1"/>
+      </w:pPr>
+      <w:r>
+        <w:lastRenderedPageBreak/>
+        <w:t>7</w:t>
+      </w:r>
+      <w:r>
+        <w:t>. Testy aplikacji</w:t>
       </w:r>
     </w:p>
     <w:p>
@@ -10884,36 +10418,108 @@
         <w:pStyle w:val="Heading2"/>
       </w:pPr>
       <w:r>
-        <w:t xml:space="preserve">6.4. Wykorzystane </w:t>
-      </w:r>
-      <w:r>
-        <w:t>metody</w:t>
+        <w:t>7</w:t>
+      </w:r>
+      <w:r>
+        <w:t>.1. Wybór metod i dobór współczynników</w:t>
       </w:r>
     </w:p>
     <w:p>
       <w:pPr>
         <w:pStyle w:val="TODO"/>
       </w:pPr>
-      <w:proofErr w:type="spellStart"/>
-      <w:r>
-        <w:t>OpenCV</w:t>
-      </w:r>
-      <w:proofErr w:type="spellEnd"/>
-      <w:r>
-        <w:t xml:space="preserve"> - użyte funkcje</w:t>
-      </w:r>
-      <w:r>
-        <w:t xml:space="preserve">, start aplikacji - załadowanie z wewnątrz lub </w:t>
-      </w:r>
-      <w:proofErr w:type="spellStart"/>
-      <w:r>
-        <w:t>opencvManagera</w:t>
-      </w:r>
-      <w:proofErr w:type="spellEnd"/>
+      <w:r>
+        <w:t xml:space="preserve">eksperymentalny dobór </w:t>
+      </w:r>
+      <w:r>
+        <w:t>współczynników</w:t>
+      </w:r>
     </w:p>
     <w:p>
       <w:pPr>
         <w:pStyle w:val="TODO"/>
+      </w:pPr>
+      <w:r>
+        <w:t>testy i wyniki różnych metod korelacji w OpenCV (wzorki, wykresiki, tabelki), eksperymenty z normalizacją histogramów i współczynnikami, dobór najlepszej metody</w:t>
+      </w:r>
+    </w:p>
+    <w:p>
+      <w:pPr>
+        <w:pStyle w:val="TODO"/>
+      </w:pPr>
+      <w:r>
+        <w:t>testy aplikacji, rozpoznawania tekstu, procent poprawnych rozpoznań, czas działania</w:t>
+      </w:r>
+    </w:p>
+    <w:p>
+      <w:pPr>
+        <w:pStyle w:val="TODO"/>
+      </w:pPr>
+      <w:r>
+        <w:t>wartości współczynników z Configa</w:t>
+      </w:r>
+    </w:p>
+    <w:p>
+      <w:pPr>
+        <w:pStyle w:val="Heading2"/>
+      </w:pPr>
+      <w:r>
+        <w:t>7</w:t>
+      </w:r>
+      <w:r>
+        <w:t xml:space="preserve">.2. </w:t>
+      </w:r>
+      <w:r>
+        <w:t>Testy końcowe działającej aplikacji</w:t>
+      </w:r>
+    </w:p>
+    <w:p>
+      <w:pPr>
+        <w:pStyle w:val="Heading2"/>
+      </w:pPr>
+      <w:r>
+        <w:t>7</w:t>
+      </w:r>
+      <w:r>
+        <w:t>.3. Statystyki</w:t>
+      </w:r>
+    </w:p>
+    <w:p>
+      <w:pPr>
+        <w:pStyle w:val="TODO"/>
+      </w:pPr>
+      <w:r>
+        <w:t>statystyki: liczby gestów, wzorców, procent dobrych rozpoznań</w:t>
+      </w:r>
+    </w:p>
+    <w:p>
+      <w:pPr>
+        <w:pStyle w:val="Heading1"/>
+      </w:pPr>
+      <w:r>
+        <w:t>Bibliografia</w:t>
+      </w:r>
+    </w:p>
+    <w:p>
+      <w:pPr>
+        <w:pStyle w:val="Akapit"/>
+      </w:pPr>
+      <w:r>
+        <w:t xml:space="preserve">1.  Tadeusiewicz R., </w:t>
+      </w:r>
+      <w:r>
+        <w:rPr>
+          <w:i/>
+        </w:rPr>
+        <w:t>Rozpoznawanie obrazów</w:t>
+      </w:r>
+      <w:r>
+        <w:t xml:space="preserve">, PWN, Warszawa, 1991 </w:t>
+      </w:r>
+    </w:p>
+    <w:p>
+      <w:pPr>
+        <w:pStyle w:val="Akapit"/>
         <w:rPr>
           <w:lang w:val="en-US"/>
         </w:rPr>
@@ -10922,802 +10528,46 @@
         <w:rPr>
           <w:lang w:val="en-US"/>
         </w:rPr>
-        <w:t xml:space="preserve">Mat </w:t>
-      </w:r>
-      <w:proofErr w:type="spellStart"/>
-      <w:r>
-        <w:rPr>
-          <w:lang w:val="en-US"/>
-        </w:rPr>
-        <w:t>hist1</w:t>
-      </w:r>
-      <w:proofErr w:type="spellEnd"/>
-      <w:r>
-        <w:rPr>
-          <w:lang w:val="en-US"/>
-        </w:rPr>
-        <w:t xml:space="preserve"> = new </w:t>
-      </w:r>
-      <w:proofErr w:type="gramStart"/>
-      <w:r>
-        <w:rPr>
-          <w:lang w:val="en-US"/>
-        </w:rPr>
-        <w:t>Mat(</w:t>
-      </w:r>
-      <w:proofErr w:type="spellStart"/>
-      <w:proofErr w:type="gramEnd"/>
-      <w:r>
-        <w:rPr>
-          <w:lang w:val="en-US"/>
-        </w:rPr>
-        <w:t>histogram1.length</w:t>
-      </w:r>
-      <w:proofErr w:type="spellEnd"/>
-      <w:r>
-        <w:rPr>
-          <w:lang w:val="en-US"/>
-        </w:rPr>
-        <w:t xml:space="preserve">, 1, </w:t>
-      </w:r>
-      <w:proofErr w:type="spellStart"/>
-      <w:r>
-        <w:rPr>
-          <w:lang w:val="en-US"/>
-        </w:rPr>
-        <w:t>CvType.CV_32FC1</w:t>
-      </w:r>
-      <w:proofErr w:type="spellEnd"/>
-      <w:r>
-        <w:rPr>
-          <w:lang w:val="en-US"/>
-        </w:rPr>
-        <w:t>);</w:t>
-      </w:r>
-    </w:p>
-    <w:p>
-      <w:pPr>
-        <w:pStyle w:val="TODO"/>
-        <w:rPr>
-          <w:lang w:val="en-US"/>
-        </w:rPr>
-      </w:pPr>
-      <w:proofErr w:type="spellStart"/>
-      <w:proofErr w:type="gramStart"/>
-      <w:r>
-        <w:rPr>
-          <w:lang w:val="en-US"/>
-        </w:rPr>
-        <w:t>calcHist</w:t>
-      </w:r>
-      <w:proofErr w:type="spellEnd"/>
-      <w:r>
-        <w:rPr>
-          <w:lang w:val="en-US"/>
-        </w:rPr>
-        <w:t xml:space="preserve"> ??</w:t>
-      </w:r>
-      <w:r>
-        <w:rPr>
-          <w:lang w:val="en-US"/>
-        </w:rPr>
-        <w:t>?</w:t>
-      </w:r>
-      <w:proofErr w:type="gramEnd"/>
-    </w:p>
-    <w:p>
-      <w:pPr>
-        <w:pStyle w:val="TODO"/>
-        <w:rPr>
-          <w:lang w:val="en-US"/>
-        </w:rPr>
-      </w:pPr>
-      <w:proofErr w:type="spellStart"/>
-      <w:proofErr w:type="gramStart"/>
-      <w:r>
-        <w:rPr>
-          <w:lang w:val="en-US"/>
-        </w:rPr>
-        <w:t>Imgproc.compareHist</w:t>
-      </w:r>
-      <w:proofErr w:type="spellEnd"/>
-      <w:r>
-        <w:rPr>
-          <w:lang w:val="en-US"/>
-        </w:rPr>
-        <w:t>(</w:t>
-      </w:r>
-      <w:proofErr w:type="spellStart"/>
-      <w:proofErr w:type="gramEnd"/>
-      <w:r>
-        <w:rPr>
-          <w:lang w:val="en-US"/>
-        </w:rPr>
-        <w:t>hist1</w:t>
-      </w:r>
-      <w:proofErr w:type="spellEnd"/>
-      <w:r>
-        <w:rPr>
-          <w:lang w:val="en-US"/>
-        </w:rPr>
-        <w:t xml:space="preserve">, </w:t>
-      </w:r>
-      <w:proofErr w:type="spellStart"/>
-      <w:r>
-        <w:rPr>
-          <w:lang w:val="en-US"/>
-        </w:rPr>
-        <w:t>hist2</w:t>
-      </w:r>
-      <w:proofErr w:type="spellEnd"/>
-      <w:r>
-        <w:rPr>
-          <w:lang w:val="en-US"/>
-        </w:rPr>
-        <w:t xml:space="preserve">, </w:t>
-      </w:r>
-      <w:proofErr w:type="spellStart"/>
-      <w:r>
-        <w:rPr>
-          <w:lang w:val="en-US"/>
-        </w:rPr>
-        <w:t>Config.Gestures.Correlation.histogram_compare_method</w:t>
-      </w:r>
-      <w:proofErr w:type="spellEnd"/>
-      <w:r>
-        <w:rPr>
-          <w:lang w:val="en-US"/>
-        </w:rPr>
-        <w:t>);</w:t>
-      </w:r>
-    </w:p>
-    <w:p>
-      <w:pPr>
-        <w:pStyle w:val="TODO"/>
-        <w:rPr>
-          <w:lang w:val="en-US"/>
-        </w:rPr>
-      </w:pPr>
-      <w:r>
-        <w:rPr>
-          <w:lang w:val="en-US"/>
-        </w:rPr>
-        <w:t>Comparison method that could be one of the following:</w:t>
-      </w:r>
-    </w:p>
-    <w:p>
-      <w:pPr>
-        <w:pStyle w:val="TODO"/>
-        <w:rPr>
-          <w:lang w:val="en-US"/>
-        </w:rPr>
-      </w:pPr>
-    </w:p>
-    <w:p>
-      <w:pPr>
-        <w:pStyle w:val="TODO"/>
-        <w:rPr>
-          <w:lang w:val="en-US"/>
-        </w:rPr>
-      </w:pPr>
-      <w:r>
-        <w:rPr>
-          <w:lang w:val="en-US"/>
-        </w:rPr>
-        <w:t xml:space="preserve">    </w:t>
-      </w:r>
-      <w:proofErr w:type="spellStart"/>
-      <w:r>
-        <w:rPr>
-          <w:lang w:val="en-US"/>
-        </w:rPr>
-        <w:t>CV_COMP_CORREL</w:t>
-      </w:r>
-      <w:proofErr w:type="spellEnd"/>
-      <w:r>
-        <w:rPr>
-          <w:lang w:val="en-US"/>
-        </w:rPr>
-        <w:t xml:space="preserve"> Correlation</w:t>
-      </w:r>
-    </w:p>
-    <w:p>
-      <w:pPr>
-        <w:pStyle w:val="TODO"/>
-        <w:rPr>
-          <w:lang w:val="en-US"/>
-        </w:rPr>
-      </w:pPr>
-      <w:r>
-        <w:rPr>
-          <w:lang w:val="en-US"/>
-        </w:rPr>
-        <w:t xml:space="preserve">    </w:t>
-      </w:r>
-      <w:proofErr w:type="spellStart"/>
-      <w:r>
-        <w:rPr>
-          <w:lang w:val="en-US"/>
-        </w:rPr>
-        <w:t>CV_COMP_CHISQR</w:t>
-      </w:r>
-      <w:proofErr w:type="spellEnd"/>
-      <w:r>
-        <w:rPr>
-          <w:lang w:val="en-US"/>
-        </w:rPr>
-        <w:t xml:space="preserve"> Chi-Square</w:t>
-      </w:r>
-    </w:p>
-    <w:p>
-      <w:pPr>
-        <w:pStyle w:val="TODO"/>
-        <w:rPr>
-          <w:lang w:val="en-US"/>
-        </w:rPr>
-      </w:pPr>
-      <w:r>
-        <w:rPr>
-          <w:lang w:val="en-US"/>
-        </w:rPr>
-        <w:t xml:space="preserve">    </w:t>
-      </w:r>
-      <w:proofErr w:type="spellStart"/>
-      <w:r>
-        <w:rPr>
-          <w:lang w:val="en-US"/>
-        </w:rPr>
-        <w:t>CV_COMP_INTERSECT</w:t>
-      </w:r>
-      <w:proofErr w:type="spellEnd"/>
-      <w:r>
-        <w:rPr>
-          <w:lang w:val="en-US"/>
-        </w:rPr>
-        <w:t xml:space="preserve"> Intersection</w:t>
-      </w:r>
-    </w:p>
-    <w:p>
-      <w:pPr>
-        <w:pStyle w:val="TODO"/>
-        <w:rPr>
-          <w:lang w:val="en-US"/>
-        </w:rPr>
-      </w:pPr>
-      <w:r>
-        <w:rPr>
-          <w:lang w:val="en-US"/>
-        </w:rPr>
-        <w:t xml:space="preserve">    </w:t>
-      </w:r>
-      <w:proofErr w:type="spellStart"/>
-      <w:r>
-        <w:rPr>
-          <w:lang w:val="en-US"/>
-        </w:rPr>
-        <w:t>CV_COMP_BHATTACHARYYA</w:t>
-      </w:r>
-      <w:proofErr w:type="spellEnd"/>
-      <w:r>
-        <w:rPr>
-          <w:lang w:val="en-US"/>
-        </w:rPr>
-        <w:t xml:space="preserve"> Bhattacharyya distance</w:t>
-      </w:r>
-    </w:p>
-    <w:p>
-      <w:pPr>
-        <w:pStyle w:val="TODO"/>
-        <w:rPr>
-          <w:lang w:val="en-US"/>
-        </w:rPr>
-      </w:pPr>
-      <w:r>
-        <w:rPr>
-          <w:lang w:val="en-US"/>
-        </w:rPr>
-        <w:t xml:space="preserve">    </w:t>
-      </w:r>
-      <w:proofErr w:type="spellStart"/>
-      <w:r>
-        <w:rPr>
-          <w:lang w:val="en-US"/>
-        </w:rPr>
-        <w:t>CV_COMP_HELLINGER</w:t>
-      </w:r>
-      <w:proofErr w:type="spellEnd"/>
-      <w:r>
-        <w:rPr>
-          <w:lang w:val="en-US"/>
-        </w:rPr>
-        <w:t xml:space="preserve"> Synonym for </w:t>
-      </w:r>
-      <w:proofErr w:type="spellStart"/>
-      <w:r>
-        <w:rPr>
-          <w:lang w:val="en-US"/>
-        </w:rPr>
-        <w:t>CV_COMP_BHATTACHARYYA</w:t>
-      </w:r>
-      <w:proofErr w:type="spellEnd"/>
-    </w:p>
-    <w:p>
-      <w:pPr>
-        <w:pStyle w:val="TODO"/>
-        <w:rPr>
-          <w:lang w:val="en-US"/>
-        </w:rPr>
-      </w:pPr>
-    </w:p>
-    <w:p>
-      <w:pPr>
-        <w:pStyle w:val="TODO"/>
-      </w:pPr>
-      <w:r>
-        <w:t>Android - funkcje</w:t>
-      </w:r>
-    </w:p>
-    <w:p>
-      <w:pPr>
-        <w:pStyle w:val="TODO"/>
-      </w:pPr>
-      <w:proofErr w:type="gramStart"/>
-      <w:r>
-        <w:t>zapis</w:t>
-      </w:r>
-      <w:proofErr w:type="gramEnd"/>
-      <w:r>
-        <w:t xml:space="preserve"> do pliku - mechanizm </w:t>
-      </w:r>
-      <w:proofErr w:type="spellStart"/>
-      <w:r>
-        <w:t>serializacji</w:t>
-      </w:r>
-      <w:proofErr w:type="spellEnd"/>
-      <w:r>
-        <w:t xml:space="preserve"> obiektów w Javie</w:t>
-      </w:r>
-    </w:p>
-    <w:p>
-      <w:pPr>
-        <w:pStyle w:val="TODO"/>
-      </w:pPr>
-      <w:proofErr w:type="gramStart"/>
-      <w:r>
-        <w:t>funkcje</w:t>
-      </w:r>
-      <w:proofErr w:type="gramEnd"/>
-      <w:r>
-        <w:t xml:space="preserve"> - opis</w:t>
-      </w:r>
-    </w:p>
-    <w:p>
-      <w:pPr>
-        <w:pStyle w:val="Heading2"/>
-      </w:pPr>
-      <w:r>
-        <w:lastRenderedPageBreak/>
-        <w:t>6</w:t>
-      </w:r>
-      <w:r>
-        <w:t>.5</w:t>
-      </w:r>
-      <w:r>
-        <w:t>. Moduł wprowadzania znaków pisma odręcznego</w:t>
-      </w:r>
-    </w:p>
-    <w:p>
-      <w:pPr>
-        <w:pStyle w:val="Akapit"/>
-      </w:pPr>
-      <w:r>
-        <w:t>Mając opracowaną metodę rozpoznawania złożonych gestów, można wykorzystać ją do implementacji modułu wprowadzania znaków pisma odręcznego.</w:t>
-      </w:r>
-    </w:p>
-    <w:p>
-      <w:pPr>
-        <w:pStyle w:val="TODO"/>
-      </w:pPr>
-      <w:proofErr w:type="gramStart"/>
-      <w:r>
-        <w:t>skupienie</w:t>
-      </w:r>
-      <w:proofErr w:type="gramEnd"/>
-      <w:r>
-        <w:t xml:space="preserve"> się na znakach - nie na akcjach</w:t>
-      </w:r>
-    </w:p>
-    <w:p>
-      <w:pPr>
-        <w:pStyle w:val="TODO"/>
-      </w:pPr>
-      <w:proofErr w:type="gramStart"/>
-      <w:r>
-        <w:t>możliwość</w:t>
-      </w:r>
-      <w:proofErr w:type="gramEnd"/>
-      <w:r>
-        <w:t xml:space="preserve"> przyporządkowania kilku znaków odpowiadającym jednemu gestowi</w:t>
-      </w:r>
-    </w:p>
-    <w:p>
-      <w:pPr>
-        <w:pStyle w:val="TODO"/>
-      </w:pPr>
-      <w:proofErr w:type="gramStart"/>
-      <w:r>
-        <w:t>ponowne</w:t>
-      </w:r>
-      <w:proofErr w:type="gramEnd"/>
-      <w:r>
-        <w:t xml:space="preserve"> wykonanie algorytmu - na liście wejściowej mogą być jeszcze nierozpoznane gesty</w:t>
-      </w:r>
-    </w:p>
-    <w:p>
-      <w:pPr>
-        <w:pStyle w:val="TODO"/>
-      </w:pPr>
-      <w:proofErr w:type="gramStart"/>
-      <w:r>
-        <w:t>pozwala</w:t>
-      </w:r>
-      <w:proofErr w:type="gramEnd"/>
-      <w:r>
-        <w:t xml:space="preserve"> na wpisywanie ciągłe, odczekanie czasu kończy rozpoznawanie - brak rozważania dłuższych wzorców, zamiana na tekst i wyświetlanie</w:t>
-      </w:r>
-    </w:p>
-    <w:p>
-      <w:pPr>
-        <w:pStyle w:val="TODO"/>
-      </w:pPr>
-      <w:proofErr w:type="gramStart"/>
-      <w:r>
-        <w:t>przyciski</w:t>
-      </w:r>
-      <w:proofErr w:type="gramEnd"/>
-      <w:r>
-        <w:t xml:space="preserve"> obsługi, ekran wpisywania nowego wzorca</w:t>
-      </w:r>
-    </w:p>
-    <w:p>
-      <w:pPr>
-        <w:pStyle w:val="TODO"/>
-      </w:pPr>
-      <w:proofErr w:type="gramStart"/>
-      <w:r>
-        <w:t>rozszerzenie</w:t>
-      </w:r>
-      <w:proofErr w:type="gramEnd"/>
-      <w:r>
-        <w:t xml:space="preserve"> o akcje dla niektórych gestów: np. spacja, </w:t>
-      </w:r>
-      <w:proofErr w:type="spellStart"/>
-      <w:r>
-        <w:t>enter</w:t>
-      </w:r>
-      <w:proofErr w:type="spellEnd"/>
-      <w:r>
-        <w:t xml:space="preserve">, </w:t>
-      </w:r>
-      <w:proofErr w:type="spellStart"/>
-      <w:r>
-        <w:t>backspace</w:t>
-      </w:r>
-      <w:proofErr w:type="spellEnd"/>
-    </w:p>
-    <w:p>
-      <w:pPr>
-        <w:pStyle w:val="Heading2"/>
-      </w:pPr>
-      <w:r>
-        <w:t>6.6. Cechy systemu</w:t>
-      </w:r>
-    </w:p>
-    <w:p>
-      <w:pPr>
-        <w:pStyle w:val="TODO"/>
-      </w:pPr>
-      <w:proofErr w:type="gramStart"/>
-      <w:r>
-        <w:t>system</w:t>
-      </w:r>
-      <w:proofErr w:type="gramEnd"/>
-      <w:r>
-        <w:t xml:space="preserve"> gotowy do nauki i użytkowania już w przypadku pustej bazy wzorców, gotowość systemu do użytkowania</w:t>
-      </w:r>
-    </w:p>
-    <w:p>
-      <w:pPr>
-        <w:pStyle w:val="Heading1"/>
-      </w:pPr>
-      <w:r>
-        <w:t>7</w:t>
-      </w:r>
-      <w:r>
-        <w:t>. Testy aplikacji</w:t>
-      </w:r>
-    </w:p>
-    <w:p>
-      <w:pPr>
-        <w:pStyle w:val="Heading2"/>
-      </w:pPr>
-      <w:r>
-        <w:t>7</w:t>
-      </w:r>
-      <w:r>
-        <w:t>.1. Wybór metod i dobór współczynników</w:t>
-      </w:r>
-    </w:p>
-    <w:p>
-      <w:pPr>
-        <w:pStyle w:val="TODO"/>
-      </w:pPr>
-      <w:proofErr w:type="gramStart"/>
-      <w:r>
-        <w:t>eksperymentalny</w:t>
-      </w:r>
-      <w:proofErr w:type="gramEnd"/>
-      <w:r>
-        <w:t xml:space="preserve"> dobór </w:t>
-      </w:r>
-      <w:r>
-        <w:t>współczynników</w:t>
-      </w:r>
-    </w:p>
-    <w:p>
-      <w:pPr>
-        <w:pStyle w:val="TODO"/>
-      </w:pPr>
-      <w:proofErr w:type="gramStart"/>
-      <w:r>
-        <w:t>testy</w:t>
-      </w:r>
-      <w:proofErr w:type="gramEnd"/>
-      <w:r>
-        <w:t xml:space="preserve"> i wyniki różnych metod korelacji w </w:t>
-      </w:r>
-      <w:proofErr w:type="spellStart"/>
-      <w:r>
-        <w:t>OpenCV</w:t>
-      </w:r>
-      <w:proofErr w:type="spellEnd"/>
-      <w:r>
-        <w:t xml:space="preserve"> (wzorki, </w:t>
-      </w:r>
-      <w:proofErr w:type="spellStart"/>
-      <w:r>
-        <w:t>wykresiki</w:t>
-      </w:r>
-      <w:proofErr w:type="spellEnd"/>
-      <w:r>
-        <w:t>, tabelki), eksperymenty z normalizacją histogramów i współczynnikami, dobór najlepszej metody</w:t>
-      </w:r>
-    </w:p>
-    <w:p>
-      <w:pPr>
-        <w:pStyle w:val="TODO"/>
-      </w:pPr>
-      <w:proofErr w:type="gramStart"/>
-      <w:r>
-        <w:t>testy</w:t>
-      </w:r>
-      <w:proofErr w:type="gramEnd"/>
-      <w:r>
-        <w:t xml:space="preserve"> aplikacji, rozpoznawania tekstu, procent poprawnych </w:t>
-      </w:r>
-      <w:proofErr w:type="spellStart"/>
-      <w:r>
-        <w:t>rozpoznań</w:t>
-      </w:r>
-      <w:proofErr w:type="spellEnd"/>
-      <w:r>
-        <w:t>, czas działania</w:t>
-      </w:r>
-    </w:p>
-    <w:p>
-      <w:pPr>
-        <w:pStyle w:val="TODO"/>
-      </w:pPr>
-      <w:proofErr w:type="gramStart"/>
-      <w:r>
-        <w:t>wartości</w:t>
-      </w:r>
-      <w:proofErr w:type="gramEnd"/>
-      <w:r>
-        <w:t xml:space="preserve"> współczynników z </w:t>
-      </w:r>
-      <w:proofErr w:type="spellStart"/>
-      <w:r>
-        <w:t>Configa</w:t>
-      </w:r>
-      <w:proofErr w:type="spellEnd"/>
-    </w:p>
-    <w:p>
-      <w:pPr>
-        <w:pStyle w:val="Heading2"/>
-      </w:pPr>
-      <w:r>
-        <w:t>7</w:t>
-      </w:r>
-      <w:r>
-        <w:t xml:space="preserve">.2. </w:t>
-      </w:r>
-      <w:r>
-        <w:t>Testy końcowe działającej aplikacji</w:t>
-      </w:r>
-    </w:p>
-    <w:p>
-      <w:pPr>
-        <w:pStyle w:val="Heading2"/>
-      </w:pPr>
-      <w:r>
-        <w:t>7</w:t>
-      </w:r>
-      <w:r>
-        <w:t>.3. Statystyki</w:t>
-      </w:r>
-    </w:p>
-    <w:p>
-      <w:pPr>
-        <w:pStyle w:val="TODO"/>
-      </w:pPr>
-      <w:proofErr w:type="gramStart"/>
-      <w:r>
-        <w:t>statystyki</w:t>
-      </w:r>
-      <w:proofErr w:type="gramEnd"/>
-      <w:r>
-        <w:t xml:space="preserve">: liczby gestów, wzorców, procent dobrych </w:t>
-      </w:r>
-      <w:proofErr w:type="spellStart"/>
-      <w:r>
-        <w:t>rozpoznań</w:t>
-      </w:r>
-      <w:proofErr w:type="spellEnd"/>
-    </w:p>
-    <w:p>
-      <w:pPr>
-        <w:pStyle w:val="Heading1"/>
-      </w:pPr>
-      <w:r>
-        <w:t>Bibliografia</w:t>
-      </w:r>
-    </w:p>
-    <w:p>
-      <w:pPr>
-        <w:pStyle w:val="Akapit"/>
-      </w:pPr>
-      <w:r>
-        <w:t xml:space="preserve">1.  Tadeusiewicz R., </w:t>
-      </w:r>
-      <w:r>
-        <w:rPr>
-          <w:i/>
-        </w:rPr>
-        <w:t>Rozpoznawanie obrazów</w:t>
-      </w:r>
-      <w:r>
-        <w:t xml:space="preserve">, PWN, Warszawa, 1991 </w:t>
-      </w:r>
-    </w:p>
-    <w:p>
-      <w:pPr>
-        <w:pStyle w:val="Akapit"/>
-        <w:rPr>
-          <w:lang w:val="en-US"/>
-        </w:rPr>
-      </w:pPr>
-      <w:r>
-        <w:rPr>
-          <w:lang w:val="en-US"/>
-        </w:rPr>
-        <w:t xml:space="preserve">2.  </w:t>
-      </w:r>
-      <w:proofErr w:type="spellStart"/>
-      <w:r>
-        <w:rPr>
-          <w:lang w:val="en-US"/>
-        </w:rPr>
-        <w:t>Bradski</w:t>
-      </w:r>
-      <w:proofErr w:type="spellEnd"/>
-      <w:r>
-        <w:rPr>
-          <w:lang w:val="en-US"/>
-        </w:rPr>
-        <w:t xml:space="preserve"> G., </w:t>
-      </w:r>
-      <w:proofErr w:type="spellStart"/>
-      <w:r>
-        <w:rPr>
-          <w:lang w:val="en-US"/>
-        </w:rPr>
-        <w:t>Kaehler</w:t>
-      </w:r>
-      <w:proofErr w:type="spellEnd"/>
-      <w:r>
-        <w:rPr>
-          <w:lang w:val="en-US"/>
-        </w:rPr>
-        <w:t xml:space="preserve"> A., </w:t>
+        <w:t xml:space="preserve">2.  Bradski G., Kaehler A., </w:t>
       </w:r>
       <w:r>
         <w:rPr>
           <w:i/>
           <w:lang w:val="en-US"/>
         </w:rPr>
-        <w:t xml:space="preserve">Learning </w:t>
-      </w:r>
-      <w:proofErr w:type="spellStart"/>
+        <w:t>Learning OpenCV</w:t>
+      </w:r>
+      <w:r>
+        <w:rPr>
+          <w:lang w:val="en-US"/>
+        </w:rPr>
+        <w:t xml:space="preserve">, 2008 </w:t>
+      </w:r>
+    </w:p>
+    <w:p>
+      <w:pPr>
+        <w:pStyle w:val="Akapit"/>
+        <w:rPr>
+          <w:lang w:val="en-US"/>
+        </w:rPr>
+      </w:pPr>
+      <w:r>
+        <w:rPr>
+          <w:lang w:val="en-US"/>
+        </w:rPr>
+        <w:t xml:space="preserve">3.  Baggio D., </w:t>
+      </w:r>
       <w:r>
         <w:rPr>
           <w:i/>
           <w:lang w:val="en-US"/>
         </w:rPr>
-        <w:t>OpenCV</w:t>
-      </w:r>
-      <w:proofErr w:type="spellEnd"/>
+        <w:t>Mastering OpenCV with Practical Computer Vision Projects</w:t>
+      </w:r>
       <w:r>
         <w:rPr>
           <w:lang w:val="en-US"/>
         </w:rPr>
-        <w:t xml:space="preserve">, 2008 </w:t>
-      </w:r>
-    </w:p>
-    <w:p>
-      <w:pPr>
-        <w:pStyle w:val="Akapit"/>
-        <w:rPr>
-          <w:lang w:val="en-US"/>
-        </w:rPr>
-      </w:pPr>
-      <w:r>
-        <w:rPr>
-          <w:lang w:val="en-US"/>
-        </w:rPr>
-        <w:t xml:space="preserve">3.  </w:t>
-      </w:r>
-      <w:proofErr w:type="spellStart"/>
-      <w:r>
-        <w:rPr>
-          <w:lang w:val="en-US"/>
-        </w:rPr>
-        <w:t>Baggio</w:t>
-      </w:r>
-      <w:proofErr w:type="spellEnd"/>
-      <w:r>
-        <w:rPr>
-          <w:lang w:val="en-US"/>
-        </w:rPr>
-        <w:t xml:space="preserve"> D., </w:t>
-      </w:r>
-      <w:r>
-        <w:rPr>
-          <w:i/>
-          <w:lang w:val="en-US"/>
-        </w:rPr>
-        <w:t xml:space="preserve">Mastering </w:t>
-      </w:r>
-      <w:proofErr w:type="spellStart"/>
-      <w:r>
-        <w:rPr>
-          <w:i/>
-          <w:lang w:val="en-US"/>
-        </w:rPr>
-        <w:t>OpenCV</w:t>
-      </w:r>
-      <w:proofErr w:type="spellEnd"/>
-      <w:r>
-        <w:rPr>
-          <w:i/>
-          <w:lang w:val="en-US"/>
-        </w:rPr>
-        <w:t xml:space="preserve"> with Practical Computer Vision Projects</w:t>
-      </w:r>
-      <w:r>
-        <w:rPr>
-          <w:lang w:val="en-US"/>
-        </w:rPr>
         <w:t>, 2012</w:t>
       </w:r>
     </w:p>
@@ -11747,7 +10597,6 @@
         <w:pStyle w:val="TODO"/>
       </w:pPr>
       <w:r>
-        <w:lastRenderedPageBreak/>
         <w:t>Plakat</w:t>
       </w:r>
     </w:p>
@@ -11758,19 +10607,25 @@
           <w:lang w:eastAsia="pl-PL"/>
         </w:rPr>
       </w:pPr>
-      <w:proofErr w:type="gramStart"/>
       <w:r>
         <w:rPr>
           <w:lang w:eastAsia="pl-PL"/>
         </w:rPr>
-        <w:t>na</w:t>
-      </w:r>
-      <w:proofErr w:type="gramEnd"/>
-      <w:r>
+        <w:t>na plakacie (posterze) dyplomu powinny znaleźć się m.in. następujące informacje</w:t>
+      </w:r>
+    </w:p>
+    <w:p>
+      <w:pPr>
+        <w:pStyle w:val="TODO"/>
         <w:rPr>
           <w:lang w:eastAsia="pl-PL"/>
         </w:rPr>
-        <w:t xml:space="preserve"> plakacie (posterze) dyplomu powinny znaleźć się m.in. następujące informacje</w:t>
+      </w:pPr>
+      <w:r>
+        <w:rPr>
+          <w:lang w:eastAsia="pl-PL"/>
+        </w:rPr>
+        <w:t>1. kierunek studiów</w:t>
       </w:r>
     </w:p>
     <w:p>
@@ -11784,21 +10639,21 @@
         <w:rPr>
           <w:lang w:eastAsia="pl-PL"/>
         </w:rPr>
-        <w:t xml:space="preserve">1. </w:t>
-      </w:r>
-      <w:proofErr w:type="gramStart"/>
-      <w:r>
+        <w:t>2. specjalność</w:t>
+      </w:r>
+    </w:p>
+    <w:p>
+      <w:pPr>
+        <w:pStyle w:val="TODO"/>
         <w:rPr>
           <w:lang w:eastAsia="pl-PL"/>
         </w:rPr>
-        <w:t>kierunek</w:t>
-      </w:r>
-      <w:proofErr w:type="gramEnd"/>
+      </w:pPr>
       <w:r>
         <w:rPr>
           <w:lang w:eastAsia="pl-PL"/>
         </w:rPr>
-        <w:t xml:space="preserve"> studiów</w:t>
+        <w:t>3. rok akademicki ukończenia studiów</w:t>
       </w:r>
     </w:p>
     <w:p>
@@ -11812,65 +10667,7 @@
         <w:rPr>
           <w:lang w:eastAsia="pl-PL"/>
         </w:rPr>
-        <w:t xml:space="preserve">2. </w:t>
-      </w:r>
-      <w:proofErr w:type="gramStart"/>
-      <w:r>
-        <w:rPr>
-          <w:lang w:eastAsia="pl-PL"/>
-        </w:rPr>
-        <w:t>specjalność</w:t>
-      </w:r>
-      <w:proofErr w:type="gramEnd"/>
-    </w:p>
-    <w:p>
-      <w:pPr>
-        <w:pStyle w:val="TODO"/>
-        <w:rPr>
-          <w:lang w:eastAsia="pl-PL"/>
-        </w:rPr>
-      </w:pPr>
-      <w:r>
-        <w:rPr>
-          <w:lang w:eastAsia="pl-PL"/>
-        </w:rPr>
-        <w:t xml:space="preserve">3. </w:t>
-      </w:r>
-      <w:proofErr w:type="gramStart"/>
-      <w:r>
-        <w:rPr>
-          <w:lang w:eastAsia="pl-PL"/>
-        </w:rPr>
-        <w:t>rok</w:t>
-      </w:r>
-      <w:proofErr w:type="gramEnd"/>
-      <w:r>
-        <w:rPr>
-          <w:lang w:eastAsia="pl-PL"/>
-        </w:rPr>
-        <w:t xml:space="preserve"> akademicki ukończenia studiów</w:t>
-      </w:r>
-    </w:p>
-    <w:p>
-      <w:pPr>
-        <w:pStyle w:val="TODO"/>
-        <w:rPr>
-          <w:lang w:eastAsia="pl-PL"/>
-        </w:rPr>
-      </w:pPr>
-      <w:proofErr w:type="gramStart"/>
-      <w:r>
-        <w:rPr>
-          <w:lang w:eastAsia="pl-PL"/>
-        </w:rPr>
-        <w:t>zaciągnąć</w:t>
-      </w:r>
-      <w:proofErr w:type="gramEnd"/>
-      <w:r>
-        <w:rPr>
-          <w:lang w:eastAsia="pl-PL"/>
-        </w:rPr>
-        <w:t xml:space="preserve"> z opisu pracy i streszczenia</w:t>
+        <w:t>zaciągnąć z opisu pracy i streszczenia</w:t>
       </w:r>
     </w:p>
     <w:p>
@@ -15109,7 +13906,7 @@
 </file>
 
 <file path=customXml/itemProps1.xml><?xml version="1.0" encoding="utf-8"?>
-<ds:datastoreItem xmlns:ds="http://schemas.openxmlformats.org/officeDocument/2006/customXml" ds:itemID="{97397AD4-C9B6-407D-8CDD-56F94E981348}">
+<ds:datastoreItem xmlns:ds="http://schemas.openxmlformats.org/officeDocument/2006/customXml" ds:itemID="{2F376E1F-8410-4B03-A0FA-D84D041FDE3E}">
   <ds:schemaRefs>
     <ds:schemaRef ds:uri="http://schemas.openxmlformats.org/officeDocument/2006/bibliography"/>
   </ds:schemaRefs>

--- a/INZYNIERKA.docx
+++ b/INZYNIERKA.docx
@@ -6907,7 +6907,7 @@
                 <v:shape id="_x0000_i1025" type="#_x0000_t75" style="width:28.15pt;height:61.85pt" o:ole="">
                   <v:imagedata r:id="rId23" o:title=""/>
                 </v:shape>
-                <o:OLEObject Type="Embed" ProgID="PBrush" ShapeID="_x0000_i1025" DrawAspect="Content" ObjectID="_1514596672" r:id="rId24"/>
+                <o:OLEObject Type="Embed" ProgID="PBrush" ShapeID="_x0000_i1025" DrawAspect="Content" ObjectID="_1514599943" r:id="rId24"/>
               </w:object>
             </w:r>
           </w:p>
@@ -6946,7 +6946,7 @@
                 <v:shape id="_x0000_i1026" type="#_x0000_t75" style="width:28.15pt;height:61.85pt" o:ole="">
                   <v:imagedata r:id="rId23" o:title=""/>
                 </v:shape>
-                <o:OLEObject Type="Embed" ProgID="PBrush" ShapeID="_x0000_i1026" DrawAspect="Content" ObjectID="_1514596673" r:id="rId25"/>
+                <o:OLEObject Type="Embed" ProgID="PBrush" ShapeID="_x0000_i1026" DrawAspect="Content" ObjectID="_1514599944" r:id="rId25"/>
               </w:object>
             </w:r>
           </w:p>
@@ -7017,7 +7017,7 @@
                 <v:shape id="_x0000_i1027" type="#_x0000_t75" style="width:23.5pt;height:54.8pt" o:ole="">
                   <v:imagedata r:id="rId26" o:title=""/>
                 </v:shape>
-                <o:OLEObject Type="Embed" ProgID="PBrush" ShapeID="_x0000_i1027" DrawAspect="Content" ObjectID="_1514596674" r:id="rId27"/>
+                <o:OLEObject Type="Embed" ProgID="PBrush" ShapeID="_x0000_i1027" DrawAspect="Content" ObjectID="_1514599945" r:id="rId27"/>
               </w:object>
             </w:r>
           </w:p>
@@ -7066,7 +7066,7 @@
                 <v:shape id="_x0000_i1028" type="#_x0000_t75" style="width:23.5pt;height:54.8pt" o:ole="">
                   <v:imagedata r:id="rId26" o:title=""/>
                 </v:shape>
-                <o:OLEObject Type="Embed" ProgID="PBrush" ShapeID="_x0000_i1028" DrawAspect="Content" ObjectID="_1514596675" r:id="rId28"/>
+                <o:OLEObject Type="Embed" ProgID="PBrush" ShapeID="_x0000_i1028" DrawAspect="Content" ObjectID="_1514599946" r:id="rId28"/>
               </w:object>
             </w:r>
           </w:p>
@@ -7133,7 +7133,7 @@
                 <v:shape id="_x0000_i1029" type="#_x0000_t75" style="width:39.15pt;height:59.5pt" o:ole="">
                   <v:imagedata r:id="rId29" o:title=""/>
                 </v:shape>
-                <o:OLEObject Type="Embed" ProgID="PBrush" ShapeID="_x0000_i1029" DrawAspect="Content" ObjectID="_1514596676" r:id="rId30"/>
+                <o:OLEObject Type="Embed" ProgID="PBrush" ShapeID="_x0000_i1029" DrawAspect="Content" ObjectID="_1514599947" r:id="rId30"/>
               </w:object>
             </w:r>
           </w:p>
@@ -7182,7 +7182,7 @@
                 <v:shape id="_x0000_i1030" type="#_x0000_t75" style="width:28.15pt;height:61.85pt" o:ole="">
                   <v:imagedata r:id="rId23" o:title=""/>
                 </v:shape>
-                <o:OLEObject Type="Embed" ProgID="PBrush" ShapeID="_x0000_i1030" DrawAspect="Content" ObjectID="_1514596677" r:id="rId31"/>
+                <o:OLEObject Type="Embed" ProgID="PBrush" ShapeID="_x0000_i1030" DrawAspect="Content" ObjectID="_1514599948" r:id="rId31"/>
               </w:object>
             </w:r>
           </w:p>
@@ -7203,7 +7203,7 @@
                 <v:shape id="_x0000_i1031" type="#_x0000_t75" style="width:41.5pt;height:9.4pt" o:ole="">
                   <v:imagedata r:id="rId32" o:title=""/>
                 </v:shape>
-                <o:OLEObject Type="Embed" ProgID="PBrush" ShapeID="_x0000_i1031" DrawAspect="Content" ObjectID="_1514596678" r:id="rId33"/>
+                <o:OLEObject Type="Embed" ProgID="PBrush" ShapeID="_x0000_i1031" DrawAspect="Content" ObjectID="_1514599949" r:id="rId33"/>
               </w:object>
             </w:r>
           </w:p>
@@ -7253,7 +7253,7 @@
                 <v:shape id="_x0000_i1032" type="#_x0000_t75" style="width:26.6pt;height:50.85pt" o:ole="">
                   <v:imagedata r:id="rId34" o:title=""/>
                 </v:shape>
-                <o:OLEObject Type="Embed" ProgID="PBrush" ShapeID="_x0000_i1032" DrawAspect="Content" ObjectID="_1514596679" r:id="rId35"/>
+                <o:OLEObject Type="Embed" ProgID="PBrush" ShapeID="_x0000_i1032" DrawAspect="Content" ObjectID="_1514599950" r:id="rId35"/>
               </w:object>
             </w:r>
           </w:p>
@@ -7299,7 +7299,7 @@
                 <v:shape id="_x0000_i1033" type="#_x0000_t75" style="width:28.95pt;height:52.45pt" o:ole="">
                   <v:imagedata r:id="rId36" o:title=""/>
                 </v:shape>
-                <o:OLEObject Type="Embed" ProgID="PBrush" ShapeID="_x0000_i1033" DrawAspect="Content" ObjectID="_1514596680" r:id="rId37"/>
+                <o:OLEObject Type="Embed" ProgID="PBrush" ShapeID="_x0000_i1033" DrawAspect="Content" ObjectID="_1514599951" r:id="rId37"/>
               </w:object>
             </w:r>
           </w:p>
@@ -7320,7 +7320,7 @@
                 <v:shape id="_x0000_i1034" type="#_x0000_t75" style="width:25.05pt;height:14.85pt" o:ole="">
                   <v:imagedata r:id="rId38" o:title=""/>
                 </v:shape>
-                <o:OLEObject Type="Embed" ProgID="PBrush" ShapeID="_x0000_i1034" DrawAspect="Content" ObjectID="_1514596681" r:id="rId39"/>
+                <o:OLEObject Type="Embed" ProgID="PBrush" ShapeID="_x0000_i1034" DrawAspect="Content" ObjectID="_1514599952" r:id="rId39"/>
               </w:object>
             </w:r>
           </w:p>
@@ -7630,7 +7630,7 @@
                 <v:shape id="_x0000_i1035" type="#_x0000_t75" style="width:29.75pt;height:70.45pt" o:ole="">
                   <v:imagedata r:id="rId43" o:title=""/>
                 </v:shape>
-                <o:OLEObject Type="Embed" ProgID="PBrush" ShapeID="_x0000_i1035" DrawAspect="Content" ObjectID="_1514596682" r:id="rId44"/>
+                <o:OLEObject Type="Embed" ProgID="PBrush" ShapeID="_x0000_i1035" DrawAspect="Content" ObjectID="_1514599953" r:id="rId44"/>
               </w:object>
             </w:r>
           </w:p>
@@ -7933,34 +7933,66 @@
         <w:t>.</w:t>
       </w:r>
       <w:r>
-        <w:t xml:space="preserve"> Stworzony system został zaprojektowany tak, aby podejmować interakcję z użytkownikiem w pewnym sytuacjach, oraz aby sam zmieniał swoje zachowanie na skutek poleceń wydawanych przez użytkownika.</w:t>
-      </w:r>
-    </w:p>
-    <w:p>
-      <w:pPr>
-        <w:pStyle w:val="Akapit"/>
-      </w:pPr>
+        <w:t xml:space="preserve"> Stworzony system został za</w:t>
+      </w:r>
+      <w:r>
+        <w:t>projektowany tak, aby podejmował</w:t>
+      </w:r>
+      <w:r>
+        <w:t xml:space="preserve"> interakcję z użytkownikiem w pewnym sytuacjach, oraz aby sam zmieniał swoje zachowanie na skutek poleceń wydawanych przez użytkownika.</w:t>
+      </w:r>
+    </w:p>
+    <w:p>
+      <w:pPr>
+        <w:pStyle w:val="Akapit"/>
+      </w:pPr>
+      <w:r>
+        <w:t>Zachowanie systemu zostało zaprojektowane tak, aby a</w:t>
+      </w:r>
+      <w:r>
+        <w:t xml:space="preserve">plikacja z </w:t>
+      </w:r>
+      <w:r>
+        <w:t xml:space="preserve">początkowo </w:t>
+      </w:r>
+      <w:r>
+        <w:t xml:space="preserve">pustą bazą wzorców w niedługim czasie </w:t>
+      </w:r>
+      <w:r>
+        <w:t>automatycznie uzupełniła bazę wzorcami, dostosowała</w:t>
+      </w:r>
+      <w:r>
+        <w:t xml:space="preserve"> się </w:t>
+      </w:r>
       <w:r>
         <w:lastRenderedPageBreak/>
-        <w:t>Aplikacja z pustą bazą wzorców powinna w</w:t>
-      </w:r>
-      <w:r>
-        <w:t xml:space="preserve"> niedługim czasie </w:t>
-      </w:r>
-      <w:r>
-        <w:t>automatycznie uzupełnić bazę wzorcami, dostosować się do charakteru pisma odręcznego użytkownika i uzyskać</w:t>
-      </w:r>
-      <w:r>
-        <w:t xml:space="preserve"> pełną funkc</w:t>
-      </w:r>
-      <w:r>
-        <w:t>j</w:t>
-      </w:r>
-      <w:r>
-        <w:t>onalność</w:t>
-      </w:r>
-      <w:r>
-        <w:t xml:space="preserve"> z zadowalającą skutecznością w rozpoznawaniu znaków.</w:t>
+        <w:t xml:space="preserve">do charakteru pisma </w:t>
+      </w:r>
+      <w:r>
+        <w:t>odręcznego użytkownika i uzyskała</w:t>
+      </w:r>
+      <w:r>
+        <w:t xml:space="preserve"> pełną funkcjonalność z zadowalającą skutecznością w rozpoznawaniu znaków.</w:t>
+      </w:r>
+    </w:p>
+    <w:p>
+      <w:pPr>
+        <w:pStyle w:val="Akapit"/>
+      </w:pPr>
+      <w:r>
+        <w:t xml:space="preserve">System można nazwać inteligentnym również dlatego, że podczas identyfikacji gestów rozważa wiele możliwości, ocenia rozwiązania i wybiera to, które według niego jest najlepsze, a zatem w pewnym sensie </w:t>
+      </w:r>
+      <w:r>
+        <w:t>dokonuje</w:t>
+      </w:r>
+      <w:r>
+        <w:t xml:space="preserve"> proces</w:t>
+      </w:r>
+      <w:r>
+        <w:t>u</w:t>
+      </w:r>
+      <w:r>
+        <w:t xml:space="preserve"> wnioskowania.</w:t>
       </w:r>
     </w:p>
     <w:p>
@@ -8068,11 +8100,11 @@
         <w:pStyle w:val="Akapit"/>
       </w:pPr>
       <w:r>
-        <w:t xml:space="preserve">Stwierdzanie poprawnego lub błędnego rozpoznania dla wzorca odbywa się automatycznie. Każda identyfikacja wzorca zawsze początkowo uważana jest za poprawną, a liczba poprawnych rozpoznań zwiększana o 1. Użytkownik oprócz wpisywania znaków ma do dyspozycji również możliwość wykonania akcji poprzez naciśnięcie przycisków "Cofnij" oraz "Popraw". Wybór jednego z dwóch przycisków oznacza, że wzorzec posłużył do błędnej identyfikacji, a więc cofa to wykonaną początkowo klasyfikację rozpoznania jako poprawne i liczba poprawnych rozpoznań zmniejsza jest o 1, zaś liczba błędnych rozpoznań jest </w:t>
+        <w:t xml:space="preserve">Stwierdzanie poprawnego lub błędnego rozpoznania dla wzorca odbywa się automatycznie. Każda identyfikacja wzorca zawsze początkowo uważana jest za poprawną, a liczba poprawnych rozpoznań zwiększana o 1. Użytkownik oprócz wpisywania znaków ma do dyspozycji również możliwość wykonania akcji poprzez naciśnięcie przycisków "Cofnij" oraz "Popraw". Wybór jednego z dwóch przycisków oznacza, że wzorzec posłużył do błędnej </w:t>
       </w:r>
       <w:r>
         <w:lastRenderedPageBreak/>
-        <w:t xml:space="preserve">inkrementowana. Takie podejście pozwala automatycznie aktualizować dodatkowe informacje o wzorcach i w łatwy sposób stwierdzić, jaka jest przydatność danego wzorca. </w:t>
+        <w:t xml:space="preserve">identyfikacji, a więc cofa to wykonaną początkowo klasyfikację rozpoznania jako poprawne i liczba poprawnych rozpoznań zmniejsza jest o 1, zaś liczba błędnych rozpoznań jest inkrementowana. Takie podejście pozwala automatycznie aktualizować dodatkowe informacje o wzorcach i w łatwy sposób stwierdzić, jaka jest przydatność danego wzorca. </w:t>
       </w:r>
     </w:p>
     <w:p>
@@ -8215,15 +8247,18 @@
         <w:pStyle w:val="Akapit"/>
       </w:pPr>
       <w:r>
-        <w:t>Wprowadzenie automatycznego dodawania wzorców mogłoby wpłynąć na znaczny rozrost bazy wzorców a w efekcie przyczynić się do spadku wydajności całej aplikacji z powodu konieczności wykonywania większej liczby obliczeń oraz przechowywania większej liczby danych.</w:t>
-      </w:r>
-    </w:p>
-    <w:p>
-      <w:pPr>
-        <w:pStyle w:val="Akapit"/>
-      </w:pPr>
+        <w:t xml:space="preserve">Wprowadzenie automatycznego dodawania wzorców mogłoby wpłynąć na znaczny rozrost bazy wzorców a w efekcie przyczynić się do spadku wydajności całej aplikacji z </w:t>
+      </w:r>
       <w:r>
         <w:lastRenderedPageBreak/>
+        <w:t>powodu konieczności wykonywania większej liczby obliczeń oraz przechowywania większej liczby danych.</w:t>
+      </w:r>
+    </w:p>
+    <w:p>
+      <w:pPr>
+        <w:pStyle w:val="Akapit"/>
+      </w:pPr>
+      <w:r>
         <w:t>Aby temu zapobiec wprowadzono mechanizm, który czuwa nad ograniczaniem liczebności wzorców dla każdej klasy obiektów. W przypadku rozpoznawania znaków, klasami są poszczególne znaki. Do każdej klasy przynależeć może wiele obiektów (każdy znak może posiadać wiele wzorców).</w:t>
       </w:r>
       <w:r>
@@ -8330,7 +8365,11 @@
         <w:t>stał ostatnio wpisany (jaki znak reprezentował i jaką miał złożoność)</w:t>
       </w:r>
       <w:r>
-        <w:t xml:space="preserve">. Podanie i zatwierdzenie danych skutkuje </w:t>
+        <w:t xml:space="preserve">. Podanie i </w:t>
+      </w:r>
+      <w:r>
+        <w:lastRenderedPageBreak/>
+        <w:t xml:space="preserve">zatwierdzenie danych skutkuje </w:t>
       </w:r>
       <w:r>
         <w:t xml:space="preserve">skopiowaniem odpowiedniej liczby wprowadzonych konturów i </w:t>
@@ -8338,13 +8377,21 @@
       <w:r>
         <w:t>dopisaniem kolejnego wzorca do wewnętrznej bazy aplikacji.</w:t>
       </w:r>
-    </w:p>
-    <w:p>
-      <w:pPr>
-        <w:pStyle w:val="Akapit"/>
-      </w:pPr>
-      <w:r>
-        <w:lastRenderedPageBreak/>
+      <w:r>
+        <w:t xml:space="preserve"> Można powiedzieć, że w ten sposób system uczy się poprzez zdawanie pytań użytkownikowi w sytuacjach</w:t>
+      </w:r>
+      <w:r>
+        <w:t xml:space="preserve">, w których jest jeszcze niezdolny do </w:t>
+      </w:r>
+      <w:r>
+        <w:t>samodzielnego podjęcia decyzji.</w:t>
+      </w:r>
+    </w:p>
+    <w:p>
+      <w:pPr>
+        <w:pStyle w:val="Akapit"/>
+      </w:pPr>
+      <w:r>
         <w:t xml:space="preserve">Wygląd ekranów </w:t>
       </w:r>
       <w:r>
@@ -8378,6 +8425,31 @@
       </w:r>
       <w:r>
         <w:t>ramowania na urządzenie mobilne</w:t>
+      </w:r>
+    </w:p>
+    <w:p>
+      <w:pPr>
+        <w:pStyle w:val="Akapit"/>
+      </w:pPr>
+      <w:r>
+        <w:t xml:space="preserve">Podczas implementacji oprogramowania zastosowano </w:t>
+      </w:r>
+      <w:r>
+        <w:t>przedstawioną</w:t>
+      </w:r>
+      <w:r>
+        <w:t xml:space="preserve"> w poprzednich rozdziałach metodę rozpoznawania gestów złożonych oraz </w:t>
+      </w:r>
+      <w:r>
+        <w:t>wprowadzono</w:t>
+      </w:r>
+      <w:bookmarkStart w:id="0" w:name="_GoBack"/>
+      <w:bookmarkEnd w:id="0"/>
+      <w:r>
+        <w:t xml:space="preserve"> </w:t>
+      </w:r>
+      <w:r>
+        <w:t>opisane wcześniej inteligentne zachowania systemu.</w:t>
       </w:r>
     </w:p>
     <w:p>
@@ -8581,6 +8653,7 @@
           <w:noProof/>
           <w:lang w:eastAsia="pl-PL"/>
         </w:rPr>
+        <w:lastRenderedPageBreak/>
         <w:drawing>
           <wp:inline distT="0" distB="0" distL="0" distR="0" wp14:anchorId="312E62F7" wp14:editId="193589FA">
             <wp:extent cx="5760720" cy="3070225"/>
@@ -8631,7 +8704,6 @@
         <w:pStyle w:val="Heading2"/>
       </w:pPr>
       <w:r>
-        <w:lastRenderedPageBreak/>
         <w:t>6</w:t>
       </w:r>
       <w:r>
@@ -8856,7 +8928,11 @@
         <w:t xml:space="preserve"> </w:t>
       </w:r>
       <w:r>
-        <w:t>- klasa obiektu będącego rozpoznanym gestem, zawiera informacje o tym, jaki wzorzec posłużył do jego rozpoznania, jakie kontury zostały wprowadzone przez użytkownika, a także czy gest został dodany automatycznie i referencję do niego</w:t>
+        <w:t xml:space="preserve">- klasa obiektu będącego rozpoznanym gestem, zawiera informacje o tym, jaki wzorzec posłużył do jego rozpoznania, </w:t>
+      </w:r>
+      <w:r>
+        <w:lastRenderedPageBreak/>
+        <w:t>jakie kontury zostały wprowadzone przez użytkownika, a także czy gest został dodany automatycznie i referencję do niego</w:t>
       </w:r>
       <w:r>
         <w:t>;</w:t>
@@ -8950,7 +9026,6 @@
         <w:rPr>
           <w:b/>
         </w:rPr>
-        <w:lastRenderedPageBreak/>
         <w:t>SamplesCollector</w:t>
       </w:r>
       <w:r>
@@ -9142,6 +9217,7 @@
         <w:rPr>
           <w:b/>
         </w:rPr>
+        <w:lastRenderedPageBreak/>
         <w:t>TouchPanel</w:t>
       </w:r>
       <w:r>
@@ -9249,7 +9325,6 @@
         <w:rPr>
           <w:b/>
         </w:rPr>
-        <w:lastRenderedPageBreak/>
         <w:t>Files</w:t>
       </w:r>
       <w:r>
@@ -9424,6 +9499,7 @@
         <w:pStyle w:val="Heading2"/>
       </w:pPr>
       <w:r>
+        <w:lastRenderedPageBreak/>
         <w:t>6</w:t>
       </w:r>
       <w:r>
@@ -9685,6 +9761,7 @@
         <w:rPr>
           <w:b/>
         </w:rPr>
+        <w:lastRenderedPageBreak/>
         <w:t>Czyść komunikaty</w:t>
       </w:r>
       <w:r>
@@ -9769,7 +9846,6 @@
         <w:rPr>
           <w:b/>
         </w:rPr>
-        <w:lastRenderedPageBreak/>
         <w:t>Usuń wzorzec</w:t>
       </w:r>
       <w:r>
@@ -10023,10 +10099,18 @@
     </w:p>
     <w:p>
       <w:pPr>
+        <w:pStyle w:val="Akapit"/>
+      </w:pPr>
+      <w:r>
+        <w:lastRenderedPageBreak/>
+        <w:t>Wprowadzenie przez użytkownika gestu, który nie został rozpoznany przez algorytm skutkuje tym, że również zostanie wyświetlone podobne okno dodawania nowego gesty, lecz tym razem z pytaniem o to, jaki znak ma reprezentować nierozpoznany gest.</w:t>
+      </w:r>
+    </w:p>
+    <w:p>
+      <w:pPr>
         <w:pStyle w:val="Heading2"/>
       </w:pPr>
       <w:r>
-        <w:lastRenderedPageBreak/>
         <w:t xml:space="preserve">6.4. Wykorzystane </w:t>
       </w:r>
       <w:r>
@@ -10132,6 +10216,7 @@
         <w:spacing w:after="0"/>
       </w:pPr>
       <w:r>
+        <w:lastRenderedPageBreak/>
         <w:t>CV_COMP_CHISQR</w:t>
       </w:r>
       <w:r>
@@ -10156,7 +10241,6 @@
         <w:spacing w:after="0"/>
       </w:pPr>
       <w:r>
-        <w:lastRenderedPageBreak/>
         <w:t>CV_COMP_BHATTACHARYYA</w:t>
       </w:r>
       <w:r>
@@ -10226,8 +10310,6 @@
         </w:rPr>
         <w:t xml:space="preserve"> podczas testów</w:t>
       </w:r>
-      <w:bookmarkStart w:id="0" w:name="_GoBack"/>
-      <w:bookmarkEnd w:id="0"/>
       <w:r>
         <w:rPr>
           <w:rFonts w:eastAsiaTheme="minorEastAsia"/>
@@ -10334,7 +10416,98 @@
         <w:pStyle w:val="Akapit"/>
       </w:pPr>
       <w:r>
-        <w:t>Mając opracowaną metodę rozpoznawania złożonych gestów, można wykorzystać ją do implementacji modułu wprowadzania znaków pisma odręcznego.</w:t>
+        <w:t>Głównym celem implementacji oprogramowania na urządzenie mobilne było utworzenie modułu wprowadzania znaków pisma odręcznego</w:t>
+      </w:r>
+      <w:r>
+        <w:t xml:space="preserve"> jako alternatywnej metody wpisywania tekstu</w:t>
+      </w:r>
+      <w:r>
+        <w:t>.</w:t>
+      </w:r>
+      <w:r>
+        <w:t xml:space="preserve"> </w:t>
+      </w:r>
+      <w:r>
+        <w:t xml:space="preserve">System Android pozwala na tworzenie aplikacji działających w tle jako usługi. Zastosowanie takiego podejścia wraz </w:t>
+      </w:r>
+      <w:r>
+        <w:t>z przyznaniem aplikacji pełnego dostępu do ekranu dotykowego mogłoby rozszerzyć funkcjonalność modułu i pozwolić na bezpośrednie wprowadzanie tekstu za pomocą gestów w innych aplikacjach uruchomionych w systemie. W utworzonym module użytkownik ma do dyspozycji możliwość kopiowania wpisanego tekstu do schowka, co również pozwala na wykorzystanie go w innych aplikacjach.</w:t>
+      </w:r>
+    </w:p>
+    <w:p>
+      <w:pPr>
+        <w:pStyle w:val="Akapit"/>
+      </w:pPr>
+      <w:r>
+        <w:t xml:space="preserve">Projekt skupia się na rozpoznawaniu znaków tekstowych, natomiast łatwo można rozszerzyć tę funkcjonalność o obsługę gestów takich jak: gest usuwania ostatniego znaku </w:t>
+      </w:r>
+      <w:r>
+        <w:lastRenderedPageBreak/>
+        <w:t>(klawisz backspace) bądź też zmiany aktualnego położenia kursora tekstu. W aplikacji możliwe jest natomiast wstawianie</w:t>
+      </w:r>
+      <w:r>
+        <w:t xml:space="preserve"> białych znaków</w:t>
+      </w:r>
+      <w:r>
+        <w:t xml:space="preserve"> </w:t>
+      </w:r>
+      <w:r>
+        <w:t>(spacji lub załamania wiersza)</w:t>
+      </w:r>
+      <w:r>
+        <w:t xml:space="preserve"> poprzez gesty. Nie istnieje ograni</w:t>
+      </w:r>
+      <w:r>
+        <w:t>czenie dotyczące długości tekstu przypisanego do gestu. Oznacza to, że jednemu gestowi może zostać przypisanych wiele znaków (np. całe wyrazy), co jeszcze bardziej może zwiększyć wygodę i szybkość pisania poprzez stosowanie inteligentnego interfejsu dotykowego przy wprowadzaniu tekstu.</w:t>
+      </w:r>
+    </w:p>
+    <w:p>
+      <w:pPr>
+        <w:pStyle w:val="Heading2"/>
+      </w:pPr>
+      <w:r>
+        <w:t>6.6. Cechy systemu</w:t>
+      </w:r>
+    </w:p>
+    <w:p>
+      <w:pPr>
+        <w:pStyle w:val="Akapit"/>
+      </w:pPr>
+      <w:r>
+        <w:t>System pozwala na ciągłe wpisywanie tekstu przez użytkownika. Nie jest konieczne odczekanie pewnego czasu po wpisaniu gestu, gdyż analiza odbywa się na bieżąco. Mimo to, można zmienić nieco działanie interfejsu dotykowego poprzez odczekanie po wpisaniu gestu. System zinterpretuje to jako zakończenie pisania znaku i nie będzie rozważał gestów z większą złożonością niż liczba wprowadzonych konturów wejściowych. Takie podejście sprawia, że użytkownik zawsze będzie miał wrażenie, że tekst jest r</w:t>
+      </w:r>
+      <w:r>
+        <w:t>ozpoznawany na bieżąco, bez zbędnych opóźnień.</w:t>
+      </w:r>
+    </w:p>
+    <w:p>
+      <w:pPr>
+        <w:pStyle w:val="Akapit"/>
+      </w:pPr>
+      <w:r>
+        <w:t>System jest praktycznie gotowy do użytkowania nawet w przypadku pustej bazy wzorców. Braki wzorców zostaną uzupełnione w wyniku zadawania użytkownikowi pytań o to, jakie znaki zostały wprowadzone. Z czasem takich pytań będzie coraz mniej, skuteczność w rozpoznawaniu powinna wzrastać, a system powinien stawać się coraz bardziej "samodzielny".</w:t>
+      </w:r>
+    </w:p>
+    <w:p>
+      <w:pPr>
+        <w:pStyle w:val="Heading1"/>
+      </w:pPr>
+      <w:r>
+        <w:t>7</w:t>
+      </w:r>
+      <w:r>
+        <w:t>. Testy aplikacji</w:t>
+      </w:r>
+    </w:p>
+    <w:p>
+      <w:pPr>
+        <w:pStyle w:val="Heading2"/>
+      </w:pPr>
+      <w:r>
+        <w:t>7</w:t>
+      </w:r>
+      <w:r>
+        <w:t>.1. Wybór metod i dobór współczynników</w:t>
       </w:r>
     </w:p>
     <w:p>
@@ -10342,7 +10515,10 @@
         <w:pStyle w:val="TODO"/>
       </w:pPr>
       <w:r>
-        <w:t>skupienie się na znakach - nie na akcjach</w:t>
+        <w:t xml:space="preserve">eksperymentalny dobór </w:t>
+      </w:r>
+      <w:r>
+        <w:t>współczynników</w:t>
       </w:r>
     </w:p>
     <w:p>
@@ -10350,7 +10526,7 @@
         <w:pStyle w:val="TODO"/>
       </w:pPr>
       <w:r>
-        <w:t>możliwość przyporządkowania kilku znaków odpowiadającym jednemu gestowi</w:t>
+        <w:t>testy i wyniki różnych metod korelacji w OpenCV (wzorki, wykresiki, tabelki), eksperymenty z normalizacją histogramów i współczynnikami, dobór najlepszej metody</w:t>
       </w:r>
     </w:p>
     <w:p>
@@ -10358,7 +10534,7 @@
         <w:pStyle w:val="TODO"/>
       </w:pPr>
       <w:r>
-        <w:t>ponowne wykonanie algorytmu - na liście wejściowej mogą być jeszcze nierozpoznane gesty</w:t>
+        <w:t>testy aplikacji, rozpoznawania tekstu, procent poprawnych rozpoznań, czas działania</w:t>
       </w:r>
     </w:p>
     <w:p>
@@ -10366,7 +10542,32 @@
         <w:pStyle w:val="TODO"/>
       </w:pPr>
       <w:r>
-        <w:t>pozwala na wpisywanie ciągłe, odczekanie czasu kończy rozpoznawanie - brak rozważania dłuższych wzorców, zamiana na tekst i wyświetlanie</w:t>
+        <w:t>wartości współczynników z Configa</w:t>
+      </w:r>
+    </w:p>
+    <w:p>
+      <w:pPr>
+        <w:pStyle w:val="Heading2"/>
+      </w:pPr>
+      <w:r>
+        <w:t>7</w:t>
+      </w:r>
+      <w:r>
+        <w:t xml:space="preserve">.2. </w:t>
+      </w:r>
+      <w:r>
+        <w:t>Testy końcowe działającej aplikacji</w:t>
+      </w:r>
+    </w:p>
+    <w:p>
+      <w:pPr>
+        <w:pStyle w:val="Heading2"/>
+      </w:pPr>
+      <w:r>
+        <w:t>7</w:t>
+      </w:r>
+      <w:r>
+        <w:t>.3. Statystyki</w:t>
       </w:r>
     </w:p>
     <w:p>
@@ -10374,31 +10575,7 @@
         <w:pStyle w:val="TODO"/>
       </w:pPr>
       <w:r>
-        <w:t>przyciski obsługi, ekran wpisywania nowego wzorca</w:t>
-      </w:r>
-    </w:p>
-    <w:p>
-      <w:pPr>
-        <w:pStyle w:val="TODO"/>
-      </w:pPr>
-      <w:r>
-        <w:t>rozszerzenie o akcje dla niektórych gestów: np. spacja, enter, backspace</w:t>
-      </w:r>
-    </w:p>
-    <w:p>
-      <w:pPr>
-        <w:pStyle w:val="Heading2"/>
-      </w:pPr>
-      <w:r>
-        <w:t>6.6. Cechy systemu</w:t>
-      </w:r>
-    </w:p>
-    <w:p>
-      <w:pPr>
-        <w:pStyle w:val="TODO"/>
-      </w:pPr>
-      <w:r>
-        <w:t>system gotowy do nauki i użytkowania już w przypadku pustej bazy wzorców, gotowość systemu do użytkowania</w:t>
+        <w:t>statystyki: liczby gestów, wzorców, procent dobrych rozpoznań</w:t>
       </w:r>
     </w:p>
     <w:p>
@@ -10407,96 +10584,6 @@
       </w:pPr>
       <w:r>
         <w:lastRenderedPageBreak/>
-        <w:t>7</w:t>
-      </w:r>
-      <w:r>
-        <w:t>. Testy aplikacji</w:t>
-      </w:r>
-    </w:p>
-    <w:p>
-      <w:pPr>
-        <w:pStyle w:val="Heading2"/>
-      </w:pPr>
-      <w:r>
-        <w:t>7</w:t>
-      </w:r>
-      <w:r>
-        <w:t>.1. Wybór metod i dobór współczynników</w:t>
-      </w:r>
-    </w:p>
-    <w:p>
-      <w:pPr>
-        <w:pStyle w:val="TODO"/>
-      </w:pPr>
-      <w:r>
-        <w:t xml:space="preserve">eksperymentalny dobór </w:t>
-      </w:r>
-      <w:r>
-        <w:t>współczynników</w:t>
-      </w:r>
-    </w:p>
-    <w:p>
-      <w:pPr>
-        <w:pStyle w:val="TODO"/>
-      </w:pPr>
-      <w:r>
-        <w:t>testy i wyniki różnych metod korelacji w OpenCV (wzorki, wykresiki, tabelki), eksperymenty z normalizacją histogramów i współczynnikami, dobór najlepszej metody</w:t>
-      </w:r>
-    </w:p>
-    <w:p>
-      <w:pPr>
-        <w:pStyle w:val="TODO"/>
-      </w:pPr>
-      <w:r>
-        <w:t>testy aplikacji, rozpoznawania tekstu, procent poprawnych rozpoznań, czas działania</w:t>
-      </w:r>
-    </w:p>
-    <w:p>
-      <w:pPr>
-        <w:pStyle w:val="TODO"/>
-      </w:pPr>
-      <w:r>
-        <w:t>wartości współczynników z Configa</w:t>
-      </w:r>
-    </w:p>
-    <w:p>
-      <w:pPr>
-        <w:pStyle w:val="Heading2"/>
-      </w:pPr>
-      <w:r>
-        <w:t>7</w:t>
-      </w:r>
-      <w:r>
-        <w:t xml:space="preserve">.2. </w:t>
-      </w:r>
-      <w:r>
-        <w:t>Testy końcowe działającej aplikacji</w:t>
-      </w:r>
-    </w:p>
-    <w:p>
-      <w:pPr>
-        <w:pStyle w:val="Heading2"/>
-      </w:pPr>
-      <w:r>
-        <w:t>7</w:t>
-      </w:r>
-      <w:r>
-        <w:t>.3. Statystyki</w:t>
-      </w:r>
-    </w:p>
-    <w:p>
-      <w:pPr>
-        <w:pStyle w:val="TODO"/>
-      </w:pPr>
-      <w:r>
-        <w:t>statystyki: liczby gestów, wzorców, procent dobrych rozpoznań</w:t>
-      </w:r>
-    </w:p>
-    <w:p>
-      <w:pPr>
-        <w:pStyle w:val="Heading1"/>
-      </w:pPr>
-      <w:r>
         <w:t>Bibliografia</w:t>
       </w:r>
     </w:p>
@@ -10767,7 +10854,7 @@
             <w:sz w:val="24"/>
             <w:szCs w:val="24"/>
           </w:rPr>
-          <w:t>38</w:t>
+          <w:t>41</w:t>
         </w:r>
         <w:r>
           <w:rPr>
@@ -13906,7 +13993,7 @@
 </file>
 
 <file path=customXml/itemProps1.xml><?xml version="1.0" encoding="utf-8"?>
-<ds:datastoreItem xmlns:ds="http://schemas.openxmlformats.org/officeDocument/2006/customXml" ds:itemID="{2F376E1F-8410-4B03-A0FA-D84D041FDE3E}">
+<ds:datastoreItem xmlns:ds="http:/